--- a/Input/Input.docx
+++ b/Input/Input.docx
@@ -366,14 +366,7 @@
           <w:sz w:val="21"/>
           <w:szCs w:val="21"/>
         </w:rPr>
-        <w:t xml:space="preserve">1.1.1 </w:t>
-      </w:r>
-      <w:r>
-        <w:rPr>
-          <w:sz w:val="21"/>
-          <w:szCs w:val="21"/>
-        </w:rPr>
-        <w:t>inotify</w:t>
+        <w:t>1.1.1 inotify</w:t>
       </w:r>
     </w:p>
     <w:p>
@@ -437,7 +430,7 @@
     <w:p>
       <w:pPr>
         <w:pStyle w:val="Normal"/>
-        <w:shd w:fill="DDDDDD" w:val="clear"/>
+        <w:shd w:val="clear" w:fill="DDDDDD"/>
         <w:rPr>
           <w:sz w:val="21"/>
           <w:szCs w:val="21"/>
@@ -454,7 +447,7 @@
     <w:p>
       <w:pPr>
         <w:pStyle w:val="Normal"/>
-        <w:shd w:fill="DDDDDD" w:val="clear"/>
+        <w:shd w:val="clear" w:fill="DDDDDD"/>
         <w:rPr>
           <w:sz w:val="21"/>
           <w:szCs w:val="21"/>
@@ -471,7 +464,7 @@
     <w:p>
       <w:pPr>
         <w:pStyle w:val="Normal"/>
-        <w:shd w:fill="DDDDDD" w:val="clear"/>
+        <w:shd w:val="clear" w:fill="DDDDDD"/>
         <w:rPr>
           <w:sz w:val="21"/>
           <w:szCs w:val="21"/>
@@ -488,7 +481,7 @@
     <w:p>
       <w:pPr>
         <w:pStyle w:val="Normal"/>
-        <w:shd w:fill="DDDDDD" w:val="clear"/>
+        <w:shd w:val="clear" w:fill="DDDDDD"/>
         <w:rPr>
           <w:sz w:val="21"/>
           <w:szCs w:val="21"/>
@@ -505,7 +498,7 @@
     <w:p>
       <w:pPr>
         <w:pStyle w:val="Normal"/>
-        <w:shd w:fill="DDDDDD" w:val="clear"/>
+        <w:shd w:val="clear" w:fill="DDDDDD"/>
         <w:rPr>
           <w:sz w:val="21"/>
           <w:szCs w:val="21"/>
@@ -522,7 +515,7 @@
     <w:p>
       <w:pPr>
         <w:pStyle w:val="Normal"/>
-        <w:shd w:fill="DDDDDD" w:val="clear"/>
+        <w:shd w:val="clear" w:fill="DDDDDD"/>
         <w:rPr>
           <w:sz w:val="21"/>
           <w:szCs w:val="21"/>
@@ -610,7 +603,7 @@
     <w:p>
       <w:pPr>
         <w:pStyle w:val="Normal"/>
-        <w:shd w:fill="DDDDDD" w:val="clear"/>
+        <w:shd w:val="clear" w:fill="DDDDDD"/>
         <w:rPr>
           <w:sz w:val="21"/>
           <w:szCs w:val="21"/>
@@ -627,7 +620,7 @@
     <w:p>
       <w:pPr>
         <w:pStyle w:val="Normal"/>
-        <w:shd w:fill="DDDDDD" w:val="clear"/>
+        <w:shd w:val="clear" w:fill="DDDDDD"/>
         <w:rPr>
           <w:sz w:val="21"/>
           <w:szCs w:val="21"/>
@@ -644,7 +637,7 @@
     <w:p>
       <w:pPr>
         <w:pStyle w:val="Normal"/>
-        <w:shd w:fill="DDDDDD" w:val="clear"/>
+        <w:shd w:val="clear" w:fill="DDDDDD"/>
         <w:rPr>
           <w:sz w:val="21"/>
           <w:szCs w:val="21"/>
@@ -661,7 +654,7 @@
     <w:p>
       <w:pPr>
         <w:pStyle w:val="Normal"/>
-        <w:shd w:fill="DDDDDD" w:val="clear"/>
+        <w:shd w:val="clear" w:fill="DDDDDD"/>
         <w:rPr>
           <w:sz w:val="21"/>
           <w:szCs w:val="21"/>
@@ -678,7 +671,7 @@
     <w:p>
       <w:pPr>
         <w:pStyle w:val="Normal"/>
-        <w:shd w:fill="DDDDDD" w:val="clear"/>
+        <w:shd w:val="clear" w:fill="DDDDDD"/>
         <w:rPr>
           <w:sz w:val="21"/>
           <w:szCs w:val="21"/>
@@ -695,7 +688,7 @@
     <w:p>
       <w:pPr>
         <w:pStyle w:val="Normal"/>
-        <w:shd w:fill="DDDDDD" w:val="clear"/>
+        <w:shd w:val="clear" w:fill="DDDDDD"/>
         <w:rPr>
           <w:sz w:val="21"/>
           <w:szCs w:val="21"/>
@@ -823,7 +816,7 @@
     <w:p>
       <w:pPr>
         <w:pStyle w:val="Normal"/>
-        <w:shd w:fill="DDDDDD" w:val="clear"/>
+        <w:shd w:val="clear" w:fill="DDDDDD"/>
         <w:rPr>
           <w:sz w:val="21"/>
           <w:szCs w:val="21"/>
@@ -882,7 +875,7 @@
     <w:p>
       <w:pPr>
         <w:pStyle w:val="Normal"/>
-        <w:shd w:fill="DDDDDD" w:val="clear"/>
+        <w:shd w:val="clear" w:fill="DDDDDD"/>
         <w:rPr>
           <w:sz w:val="21"/>
           <w:szCs w:val="21"/>
@@ -927,7 +920,7 @@
     <w:p>
       <w:pPr>
         <w:pStyle w:val="Normal"/>
-        <w:shd w:fill="DDDDDD" w:val="clear"/>
+        <w:shd w:val="clear" w:fill="DDDDDD"/>
         <w:rPr>
           <w:sz w:val="21"/>
           <w:szCs w:val="21"/>
@@ -1051,7 +1044,7 @@
     <w:p>
       <w:pPr>
         <w:pStyle w:val="Normal"/>
-        <w:shd w:fill="DDDDDD" w:val="clear"/>
+        <w:shd w:val="clear" w:fill="DDDDDD"/>
         <w:rPr>
           <w:sz w:val="21"/>
           <w:szCs w:val="21"/>
@@ -1110,7 +1103,7 @@
     <w:p>
       <w:pPr>
         <w:pStyle w:val="Normal"/>
-        <w:shd w:fill="DDDDDD" w:val="clear"/>
+        <w:shd w:val="clear" w:fill="DDDDDD"/>
         <w:rPr>
           <w:sz w:val="21"/>
           <w:szCs w:val="21"/>
@@ -1155,7 +1148,7 @@
     <w:p>
       <w:pPr>
         <w:pStyle w:val="Normal"/>
-        <w:shd w:fill="DDDDDD" w:val="clear"/>
+        <w:shd w:val="clear" w:fill="DDDDDD"/>
         <w:rPr>
           <w:sz w:val="21"/>
           <w:szCs w:val="21"/>
@@ -1253,28 +1246,123 @@
           <w:sz w:val="21"/>
           <w:szCs w:val="21"/>
         </w:rPr>
-        <w:t>1.1.</w:t>
-      </w:r>
-      <w:r>
-        <w:rPr>
-          <w:sz w:val="21"/>
-          <w:szCs w:val="21"/>
-        </w:rPr>
-        <w:t>3</w:t>
-      </w:r>
-      <w:r>
-        <w:rPr>
-          <w:sz w:val="21"/>
-          <w:szCs w:val="21"/>
-        </w:rPr>
-        <w:t xml:space="preserve"> inotify </w:t>
-      </w:r>
-      <w:r>
-        <w:rPr>
-          <w:sz w:val="21"/>
-          <w:szCs w:val="21"/>
-        </w:rPr>
-        <w:t xml:space="preserve">+ </w:t>
+        <w:t>1.1.3 inotify + epoll</w:t>
+      </w:r>
+    </w:p>
+    <w:p>
+      <w:pPr>
+        <w:pStyle w:val="Normal"/>
+        <w:rPr>
+          <w:sz w:val="21"/>
+          <w:szCs w:val="21"/>
+        </w:rPr>
+      </w:pPr>
+      <w:r>
+        <w:rPr>
+          <w:sz w:val="21"/>
+          <w:szCs w:val="21"/>
+        </w:rPr>
+        <w:tab/>
+      </w:r>
+      <w:r>
+        <w:rPr>
+          <w:sz w:val="21"/>
+          <w:szCs w:val="21"/>
+        </w:rPr>
+        <w:t xml:space="preserve">编写 </w:t>
+      </w:r>
+      <w:r>
+        <w:rPr>
+          <w:sz w:val="21"/>
+          <w:szCs w:val="21"/>
+        </w:rPr>
+        <w:t>inotify_epoll.c</w:t>
+      </w:r>
+      <w:r>
+        <w:rPr>
+          <w:sz w:val="21"/>
+          <w:szCs w:val="21"/>
+        </w:rPr>
+        <w:t>，用它来监测</w:t>
+      </w:r>
+      <w:r>
+        <w:rPr>
+          <w:sz w:val="21"/>
+          <w:szCs w:val="21"/>
+        </w:rPr>
+        <w:t>tmp/</w:t>
+      </w:r>
+      <w:r>
+        <w:rPr>
+          <w:sz w:val="21"/>
+          <w:szCs w:val="21"/>
+        </w:rPr>
+        <w:t>目录</w:t>
+      </w:r>
+      <w:r>
+        <w:rPr>
+          <w:sz w:val="21"/>
+          <w:szCs w:val="21"/>
+        </w:rPr>
+        <w:t xml:space="preserve">: </w:t>
+      </w:r>
+      <w:r>
+        <w:rPr>
+          <w:sz w:val="21"/>
+          <w:szCs w:val="21"/>
+        </w:rPr>
+        <w:t>有文件被创建</w:t>
+      </w:r>
+      <w:r>
+        <w:rPr>
+          <w:sz w:val="21"/>
+          <w:szCs w:val="21"/>
+        </w:rPr>
+        <w:t>/</w:t>
+      </w:r>
+      <w:r>
+        <w:rPr>
+          <w:sz w:val="21"/>
+          <w:szCs w:val="21"/>
+        </w:rPr>
+        <w:t>删除，有文件可读出数据</w:t>
+      </w:r>
+    </w:p>
+    <w:p>
+      <w:pPr>
+        <w:pStyle w:val="Normal"/>
+        <w:rPr>
+          <w:sz w:val="21"/>
+          <w:szCs w:val="21"/>
+        </w:rPr>
+      </w:pPr>
+      <w:r>
+        <w:rPr>
+          <w:sz w:val="21"/>
+          <w:szCs w:val="21"/>
+        </w:rPr>
+        <w:t xml:space="preserve">a. </w:t>
+      </w:r>
+      <w:r>
+        <w:rPr>
+          <w:sz w:val="21"/>
+          <w:szCs w:val="21"/>
+        </w:rPr>
+        <w:t>当在</w:t>
+      </w:r>
+      <w:r>
+        <w:rPr>
+          <w:sz w:val="21"/>
+          <w:szCs w:val="21"/>
+        </w:rPr>
+        <w:t>tmp/</w:t>
+      </w:r>
+      <w:r>
+        <w:rPr>
+          <w:sz w:val="21"/>
+          <w:szCs w:val="21"/>
+        </w:rPr>
+        <w:t>下创建文件时，会立刻监测到，并且使用</w:t>
       </w:r>
       <w:r>
         <w:rPr>
@@ -1283,29 +1371,97 @@
         </w:rPr>
         <w:t>epoll</w:t>
       </w:r>
-    </w:p>
-    <w:p>
-      <w:pPr>
-        <w:pStyle w:val="Normal"/>
-        <w:rPr>
-          <w:sz w:val="21"/>
-          <w:szCs w:val="21"/>
-        </w:rPr>
-      </w:pPr>
-      <w:r>
-        <w:rPr>
-          <w:sz w:val="21"/>
-          <w:szCs w:val="21"/>
-        </w:rPr>
-        <w:tab/>
-      </w:r>
-      <w:r>
-        <w:rPr>
-          <w:sz w:val="21"/>
-          <w:szCs w:val="21"/>
-        </w:rPr>
-        <w:t xml:space="preserve">编写 </w:t>
-      </w:r>
+      <w:r>
+        <w:rPr>
+          <w:sz w:val="21"/>
+          <w:szCs w:val="21"/>
+        </w:rPr>
+        <w:t>监测该文件</w:t>
+      </w:r>
+    </w:p>
+    <w:p>
+      <w:pPr>
+        <w:pStyle w:val="Normal"/>
+        <w:rPr>
+          <w:sz w:val="21"/>
+          <w:szCs w:val="21"/>
+        </w:rPr>
+      </w:pPr>
+      <w:r>
+        <w:rPr>
+          <w:sz w:val="21"/>
+          <w:szCs w:val="21"/>
+        </w:rPr>
+        <w:t xml:space="preserve">b. </w:t>
+      </w:r>
+      <w:r>
+        <w:rPr>
+          <w:sz w:val="21"/>
+          <w:szCs w:val="21"/>
+        </w:rPr>
+        <w:t>当文件有数据时，读出数据</w:t>
+      </w:r>
+    </w:p>
+    <w:p>
+      <w:pPr>
+        <w:pStyle w:val="Normal"/>
+        <w:rPr>
+          <w:sz w:val="21"/>
+          <w:szCs w:val="21"/>
+        </w:rPr>
+      </w:pPr>
+      <w:r>
+        <w:rPr>
+          <w:sz w:val="21"/>
+          <w:szCs w:val="21"/>
+        </w:rPr>
+        <w:t xml:space="preserve">c. </w:t>
+      </w:r>
+      <w:r>
+        <w:rPr>
+          <w:sz w:val="21"/>
+          <w:szCs w:val="21"/>
+        </w:rPr>
+        <w:t>当</w:t>
+      </w:r>
+      <w:r>
+        <w:rPr>
+          <w:sz w:val="21"/>
+          <w:szCs w:val="21"/>
+        </w:rPr>
+        <w:t>tmp/</w:t>
+      </w:r>
+      <w:r>
+        <w:rPr>
+          <w:sz w:val="21"/>
+          <w:szCs w:val="21"/>
+        </w:rPr>
+        <w:t>下文件被删除时，会立刻监测到，并且把它从</w:t>
+      </w:r>
+      <w:r>
+        <w:rPr>
+          <w:sz w:val="21"/>
+          <w:szCs w:val="21"/>
+        </w:rPr>
+        <w:t>epoll</w:t>
+      </w:r>
+      <w:r>
+        <w:rPr>
+          <w:sz w:val="21"/>
+          <w:szCs w:val="21"/>
+        </w:rPr>
+        <w:t>中移除不再监测</w:t>
+      </w:r>
+    </w:p>
+    <w:p>
+      <w:pPr>
+        <w:pStyle w:val="Normal"/>
+        <w:shd w:val="clear" w:fill="DDDDDD"/>
+        <w:rPr>
+          <w:sz w:val="21"/>
+          <w:szCs w:val="21"/>
+        </w:rPr>
+      </w:pPr>
       <w:r>
         <w:rPr>
           <w:sz w:val="21"/>
@@ -1313,202 +1469,11 @@
         </w:rPr>
         <w:t>inotify_epoll.c</w:t>
       </w:r>
-      <w:r>
-        <w:rPr>
-          <w:sz w:val="21"/>
-          <w:szCs w:val="21"/>
-        </w:rPr>
-        <w:t>，用它来监测</w:t>
-      </w:r>
-      <w:r>
-        <w:rPr>
-          <w:sz w:val="21"/>
-          <w:szCs w:val="21"/>
-        </w:rPr>
-        <w:t>tmp/</w:t>
-      </w:r>
-      <w:r>
-        <w:rPr>
-          <w:sz w:val="21"/>
-          <w:szCs w:val="21"/>
-        </w:rPr>
-        <w:t>目录</w:t>
-      </w:r>
-      <w:r>
-        <w:rPr>
-          <w:sz w:val="21"/>
-          <w:szCs w:val="21"/>
-        </w:rPr>
-        <w:t xml:space="preserve">: </w:t>
-      </w:r>
-      <w:r>
-        <w:rPr>
-          <w:sz w:val="21"/>
-          <w:szCs w:val="21"/>
-        </w:rPr>
-        <w:t>有文件被创建</w:t>
-      </w:r>
-      <w:r>
-        <w:rPr>
-          <w:sz w:val="21"/>
-          <w:szCs w:val="21"/>
-        </w:rPr>
-        <w:t>/</w:t>
-      </w:r>
-      <w:r>
-        <w:rPr>
-          <w:sz w:val="21"/>
-          <w:szCs w:val="21"/>
-        </w:rPr>
-        <w:t>删除，有文件可读出数据</w:t>
-      </w:r>
-    </w:p>
-    <w:p>
-      <w:pPr>
-        <w:pStyle w:val="Normal"/>
-        <w:rPr>
-          <w:sz w:val="21"/>
-          <w:szCs w:val="21"/>
-        </w:rPr>
-      </w:pPr>
-      <w:r>
-        <w:rPr>
-          <w:sz w:val="21"/>
-          <w:szCs w:val="21"/>
-        </w:rPr>
-        <w:t xml:space="preserve">a. </w:t>
-      </w:r>
-      <w:r>
-        <w:rPr>
-          <w:sz w:val="21"/>
-          <w:szCs w:val="21"/>
-        </w:rPr>
-        <w:t>当在</w:t>
-      </w:r>
-      <w:r>
-        <w:rPr>
-          <w:sz w:val="21"/>
-          <w:szCs w:val="21"/>
-        </w:rPr>
-        <w:t>tmp/</w:t>
-      </w:r>
-      <w:r>
-        <w:rPr>
-          <w:sz w:val="21"/>
-          <w:szCs w:val="21"/>
-        </w:rPr>
-        <w:t>下创建文件时，会立刻监测到，并且使用</w:t>
-      </w:r>
-      <w:r>
-        <w:rPr>
-          <w:sz w:val="21"/>
-          <w:szCs w:val="21"/>
-        </w:rPr>
-        <w:t>epoll</w:t>
-      </w:r>
-      <w:r>
-        <w:rPr>
-          <w:sz w:val="21"/>
-          <w:szCs w:val="21"/>
-        </w:rPr>
-        <w:t>监测该文件</w:t>
-      </w:r>
-    </w:p>
-    <w:p>
-      <w:pPr>
-        <w:pStyle w:val="Normal"/>
-        <w:rPr>
-          <w:sz w:val="21"/>
-          <w:szCs w:val="21"/>
-        </w:rPr>
-      </w:pPr>
-      <w:r>
-        <w:rPr>
-          <w:sz w:val="21"/>
-          <w:szCs w:val="21"/>
-        </w:rPr>
-        <w:t xml:space="preserve">b. </w:t>
-      </w:r>
-      <w:r>
-        <w:rPr>
-          <w:sz w:val="21"/>
-          <w:szCs w:val="21"/>
-        </w:rPr>
-        <w:t>当文件有数据时，读出数据</w:t>
-      </w:r>
-    </w:p>
-    <w:p>
-      <w:pPr>
-        <w:pStyle w:val="Normal"/>
-        <w:rPr>
-          <w:sz w:val="21"/>
-          <w:szCs w:val="21"/>
-        </w:rPr>
-      </w:pPr>
-      <w:r>
-        <w:rPr>
-          <w:sz w:val="21"/>
-          <w:szCs w:val="21"/>
-        </w:rPr>
-        <w:t xml:space="preserve">c. </w:t>
-      </w:r>
-      <w:r>
-        <w:rPr>
-          <w:sz w:val="21"/>
-          <w:szCs w:val="21"/>
-        </w:rPr>
-        <w:t>当</w:t>
-      </w:r>
-      <w:r>
-        <w:rPr>
-          <w:sz w:val="21"/>
-          <w:szCs w:val="21"/>
-        </w:rPr>
-        <w:t>tmp/</w:t>
-      </w:r>
-      <w:r>
-        <w:rPr>
-          <w:sz w:val="21"/>
-          <w:szCs w:val="21"/>
-        </w:rPr>
-        <w:t>下文件被删除时，会立刻监测到，并且把它从</w:t>
-      </w:r>
-      <w:r>
-        <w:rPr>
-          <w:sz w:val="21"/>
-          <w:szCs w:val="21"/>
-        </w:rPr>
-        <w:t>epoll</w:t>
-      </w:r>
-      <w:r>
-        <w:rPr>
-          <w:sz w:val="21"/>
-          <w:szCs w:val="21"/>
-        </w:rPr>
-        <w:t>中移除不再监测</w:t>
-      </w:r>
-    </w:p>
-    <w:p>
-      <w:pPr>
-        <w:pStyle w:val="Normal"/>
-        <w:shd w:fill="DDDDDD" w:val="clear"/>
-        <w:rPr>
-          <w:sz w:val="21"/>
-          <w:szCs w:val="21"/>
-        </w:rPr>
-      </w:pPr>
-      <w:r>
-        <w:rPr>
-          <w:sz w:val="21"/>
-          <w:szCs w:val="21"/>
-        </w:rPr>
-        <w:t>inotify_epoll.c</w:t>
-      </w:r>
-    </w:p>
-    <w:p>
-      <w:pPr>
-        <w:pStyle w:val="Normal"/>
-        <w:shd w:fill="DDDDDD" w:val="clear"/>
+    </w:p>
+    <w:p>
+      <w:pPr>
+        <w:pStyle w:val="Normal"/>
+        <w:shd w:val="clear" w:fill="DDDDDD"/>
         <w:rPr>
           <w:sz w:val="21"/>
           <w:szCs w:val="21"/>
@@ -1525,7 +1490,7 @@
     <w:p>
       <w:pPr>
         <w:pStyle w:val="Normal"/>
-        <w:shd w:fill="DDDDDD" w:val="clear"/>
+        <w:shd w:val="clear" w:fill="DDDDDD"/>
         <w:rPr>
           <w:sz w:val="21"/>
           <w:szCs w:val="21"/>
@@ -1542,7 +1507,7 @@
     <w:p>
       <w:pPr>
         <w:pStyle w:val="Normal"/>
-        <w:shd w:fill="DDDDDD" w:val="clear"/>
+        <w:shd w:val="clear" w:fill="DDDDDD"/>
         <w:rPr>
           <w:sz w:val="21"/>
           <w:szCs w:val="21"/>
@@ -1559,7 +1524,7 @@
     <w:p>
       <w:pPr>
         <w:pStyle w:val="Normal"/>
-        <w:shd w:fill="DDDDDD" w:val="clear"/>
+        <w:shd w:val="clear" w:fill="DDDDDD"/>
         <w:rPr>
           <w:sz w:val="21"/>
           <w:szCs w:val="21"/>
@@ -1576,7 +1541,7 @@
     <w:p>
       <w:pPr>
         <w:pStyle w:val="Normal"/>
-        <w:shd w:fill="DDDDDD" w:val="clear"/>
+        <w:shd w:val="clear" w:fill="DDDDDD"/>
         <w:rPr>
           <w:sz w:val="21"/>
           <w:szCs w:val="21"/>
@@ -1593,7 +1558,7 @@
     <w:p>
       <w:pPr>
         <w:pStyle w:val="Normal"/>
-        <w:shd w:fill="DDDDDD" w:val="clear"/>
+        <w:shd w:val="clear" w:fill="DDDDDD"/>
         <w:rPr>
           <w:sz w:val="21"/>
           <w:szCs w:val="21"/>
@@ -1610,7 +1575,7 @@
     <w:p>
       <w:pPr>
         <w:pStyle w:val="Normal"/>
-        <w:shd w:fill="DDDDDD" w:val="clear"/>
+        <w:shd w:val="clear" w:fill="DDDDDD"/>
         <w:rPr>
           <w:sz w:val="21"/>
           <w:szCs w:val="21"/>
@@ -1742,347 +1707,4043 @@
     </w:p>
     <w:p>
       <w:pPr>
-        <w:pStyle w:val="Normal"/>
-        <w:rPr>
-          <w:sz w:val="21"/>
-          <w:szCs w:val="21"/>
-        </w:rPr>
-      </w:pPr>
-      <w:r>
-        <w:rPr>
-          <w:sz w:val="21"/>
-          <w:szCs w:val="21"/>
-        </w:rPr>
-      </w:r>
-    </w:p>
-    <w:p>
-      <w:pPr>
-        <w:pStyle w:val="Normal"/>
-        <w:rPr>
-          <w:sz w:val="21"/>
-          <w:szCs w:val="21"/>
-        </w:rPr>
-      </w:pPr>
-      <w:r>
-        <w:rPr>
-          <w:sz w:val="21"/>
-          <w:szCs w:val="21"/>
-        </w:rPr>
-      </w:r>
-    </w:p>
-    <w:p>
-      <w:pPr>
-        <w:pStyle w:val="Normal"/>
-        <w:rPr>
-          <w:sz w:val="21"/>
-          <w:szCs w:val="21"/>
-        </w:rPr>
-      </w:pPr>
-      <w:r>
-        <w:rPr>
-          <w:sz w:val="21"/>
-          <w:szCs w:val="21"/>
-        </w:rPr>
-      </w:r>
-    </w:p>
-    <w:p>
-      <w:pPr>
-        <w:pStyle w:val="Normal"/>
-        <w:rPr>
-          <w:sz w:val="21"/>
-          <w:szCs w:val="21"/>
-        </w:rPr>
-      </w:pPr>
-      <w:r>
-        <w:rPr>
-          <w:sz w:val="21"/>
-          <w:szCs w:val="21"/>
-        </w:rPr>
-      </w:r>
-    </w:p>
-    <w:p>
-      <w:pPr>
-        <w:pStyle w:val="Normal"/>
-        <w:rPr>
-          <w:sz w:val="21"/>
-          <w:szCs w:val="21"/>
-        </w:rPr>
-      </w:pPr>
-      <w:r>
-        <w:rPr>
-          <w:sz w:val="21"/>
-          <w:szCs w:val="21"/>
-        </w:rPr>
-      </w:r>
-    </w:p>
-    <w:p>
-      <w:pPr>
-        <w:pStyle w:val="Normal"/>
-        <w:rPr>
-          <w:sz w:val="21"/>
-          <w:szCs w:val="21"/>
-        </w:rPr>
-      </w:pPr>
-      <w:r>
-        <w:rPr>
-          <w:sz w:val="21"/>
-          <w:szCs w:val="21"/>
-        </w:rPr>
-      </w:r>
-    </w:p>
-    <w:p>
-      <w:pPr>
-        <w:pStyle w:val="Normal"/>
-        <w:rPr>
-          <w:sz w:val="21"/>
-          <w:szCs w:val="21"/>
-        </w:rPr>
-      </w:pPr>
-      <w:r>
-        <w:rPr>
-          <w:sz w:val="21"/>
-          <w:szCs w:val="21"/>
-        </w:rPr>
-      </w:r>
-    </w:p>
-    <w:p>
-      <w:pPr>
-        <w:pStyle w:val="Normal"/>
-        <w:rPr>
-          <w:sz w:val="21"/>
-          <w:szCs w:val="21"/>
-        </w:rPr>
-      </w:pPr>
-      <w:r>
-        <w:rPr>
-          <w:sz w:val="21"/>
-          <w:szCs w:val="21"/>
-        </w:rPr>
-      </w:r>
-    </w:p>
-    <w:p>
-      <w:pPr>
-        <w:pStyle w:val="Normal"/>
-        <w:rPr>
-          <w:sz w:val="21"/>
-          <w:szCs w:val="21"/>
-        </w:rPr>
-      </w:pPr>
-      <w:r>
-        <w:rPr>
-          <w:sz w:val="21"/>
-          <w:szCs w:val="21"/>
-        </w:rPr>
-      </w:r>
-    </w:p>
-    <w:p>
-      <w:pPr>
-        <w:pStyle w:val="Normal"/>
-        <w:rPr>
-          <w:sz w:val="21"/>
-          <w:szCs w:val="21"/>
-        </w:rPr>
-      </w:pPr>
-      <w:r>
-        <w:rPr>
-          <w:sz w:val="21"/>
-          <w:szCs w:val="21"/>
-        </w:rPr>
-      </w:r>
-    </w:p>
-    <w:p>
-      <w:pPr>
-        <w:pStyle w:val="Normal"/>
-        <w:rPr>
-          <w:sz w:val="21"/>
-          <w:szCs w:val="21"/>
-        </w:rPr>
-      </w:pPr>
-      <w:r>
-        <w:rPr>
-          <w:sz w:val="21"/>
-          <w:szCs w:val="21"/>
-        </w:rPr>
-      </w:r>
-    </w:p>
-    <w:p>
-      <w:pPr>
-        <w:pStyle w:val="Normal"/>
-        <w:rPr>
-          <w:sz w:val="21"/>
-          <w:szCs w:val="21"/>
-        </w:rPr>
-      </w:pPr>
-      <w:r>
-        <w:rPr>
-          <w:sz w:val="21"/>
-          <w:szCs w:val="21"/>
-        </w:rPr>
-      </w:r>
-    </w:p>
-    <w:p>
-      <w:pPr>
-        <w:pStyle w:val="Normal"/>
-        <w:rPr>
-          <w:sz w:val="21"/>
-          <w:szCs w:val="21"/>
-        </w:rPr>
-      </w:pPr>
-      <w:r>
-        <w:rPr>
-          <w:sz w:val="21"/>
-          <w:szCs w:val="21"/>
-        </w:rPr>
-      </w:r>
-    </w:p>
-    <w:p>
-      <w:pPr>
-        <w:pStyle w:val="Normal"/>
-        <w:rPr>
-          <w:sz w:val="21"/>
-          <w:szCs w:val="21"/>
-        </w:rPr>
-      </w:pPr>
-      <w:r>
-        <w:rPr>
-          <w:sz w:val="21"/>
-          <w:szCs w:val="21"/>
-        </w:rPr>
-      </w:r>
-    </w:p>
-    <w:p>
-      <w:pPr>
-        <w:pStyle w:val="Normal"/>
-        <w:rPr>
-          <w:sz w:val="21"/>
-          <w:szCs w:val="21"/>
-        </w:rPr>
-      </w:pPr>
-      <w:r>
-        <w:rPr>
-          <w:sz w:val="21"/>
-          <w:szCs w:val="21"/>
-        </w:rPr>
-      </w:r>
-    </w:p>
-    <w:p>
-      <w:pPr>
-        <w:pStyle w:val="Normal"/>
-        <w:rPr>
-          <w:sz w:val="21"/>
-          <w:szCs w:val="21"/>
-        </w:rPr>
-      </w:pPr>
-      <w:r>
-        <w:rPr>
-          <w:sz w:val="21"/>
-          <w:szCs w:val="21"/>
-        </w:rPr>
-      </w:r>
-    </w:p>
-    <w:p>
-      <w:pPr>
-        <w:pStyle w:val="Normal"/>
-        <w:rPr>
-          <w:sz w:val="21"/>
-          <w:szCs w:val="21"/>
-        </w:rPr>
-      </w:pPr>
-      <w:r>
-        <w:rPr>
-          <w:sz w:val="21"/>
-          <w:szCs w:val="21"/>
-        </w:rPr>
-      </w:r>
-    </w:p>
-    <w:p>
-      <w:pPr>
-        <w:pStyle w:val="Normal"/>
-        <w:rPr>
-          <w:sz w:val="21"/>
-          <w:szCs w:val="21"/>
-        </w:rPr>
-      </w:pPr>
-      <w:r>
-        <w:rPr>
-          <w:sz w:val="21"/>
-          <w:szCs w:val="21"/>
-        </w:rPr>
-      </w:r>
-    </w:p>
-    <w:p>
-      <w:pPr>
-        <w:pStyle w:val="Normal"/>
-        <w:rPr>
-          <w:sz w:val="21"/>
-          <w:szCs w:val="21"/>
-        </w:rPr>
-      </w:pPr>
-      <w:r>
-        <w:rPr>
-          <w:sz w:val="21"/>
-          <w:szCs w:val="21"/>
-        </w:rPr>
-      </w:r>
-    </w:p>
-    <w:p>
-      <w:pPr>
-        <w:pStyle w:val="Normal"/>
-        <w:rPr>
-          <w:sz w:val="21"/>
-          <w:szCs w:val="21"/>
-        </w:rPr>
-      </w:pPr>
-      <w:r>
-        <w:rPr>
-          <w:sz w:val="21"/>
-          <w:szCs w:val="21"/>
-        </w:rPr>
-      </w:r>
-    </w:p>
-    <w:p>
-      <w:pPr>
-        <w:pStyle w:val="Normal"/>
-        <w:rPr>
-          <w:sz w:val="21"/>
-          <w:szCs w:val="21"/>
-        </w:rPr>
-      </w:pPr>
-      <w:r>
-        <w:rPr>
-          <w:sz w:val="21"/>
-          <w:szCs w:val="21"/>
-        </w:rPr>
-      </w:r>
-    </w:p>
-    <w:p>
-      <w:pPr>
-        <w:pStyle w:val="Normal"/>
-        <w:rPr>
-          <w:sz w:val="21"/>
-          <w:szCs w:val="21"/>
-        </w:rPr>
-      </w:pPr>
-      <w:r>
-        <w:rPr>
-          <w:sz w:val="21"/>
-          <w:szCs w:val="21"/>
-        </w:rPr>
-      </w:r>
-    </w:p>
-    <w:p>
-      <w:pPr>
-        <w:pStyle w:val="Normal"/>
-        <w:rPr>
-          <w:sz w:val="21"/>
-          <w:szCs w:val="21"/>
-        </w:rPr>
-      </w:pPr>
-      <w:r>
-        <w:rPr>
-          <w:sz w:val="21"/>
-          <w:szCs w:val="21"/>
-        </w:rPr>
+        <w:pStyle w:val="3"/>
+        <w:rPr/>
+      </w:pPr>
+      <w:r>
+        <w:rPr/>
+        <w:t xml:space="preserve">1.3 </w:t>
+      </w:r>
+      <w:r>
+        <w:rPr/>
+        <w:t>任意进程双向通信</w:t>
+      </w:r>
+      <w:r>
+        <w:rPr/>
+        <w:t>(socketpair+binder)</w:t>
+      </w:r>
+    </w:p>
+    <w:p>
+      <w:pPr>
+        <w:pStyle w:val="Normal"/>
+        <w:rPr>
+          <w:sz w:val="21"/>
+          <w:szCs w:val="21"/>
+        </w:rPr>
+      </w:pPr>
+      <w:r>
+        <w:rPr>
+          <w:sz w:val="21"/>
+          <w:szCs w:val="21"/>
+        </w:rPr>
+        <w:tab/>
+      </w:r>
+      <w:r>
+        <w:rPr>
+          <w:sz w:val="21"/>
+          <w:szCs w:val="21"/>
+        </w:rPr>
+        <w:t>APP1</w:t>
+      </w:r>
+      <w:r>
+        <w:rPr>
+          <w:sz w:val="21"/>
+          <w:szCs w:val="21"/>
+        </w:rPr>
+        <w:t>打开</w:t>
+      </w:r>
+      <w:r>
+        <w:rPr>
+          <w:sz w:val="21"/>
+          <w:szCs w:val="21"/>
+        </w:rPr>
+        <w:t>1.txt</w:t>
+      </w:r>
+      <w:r>
+        <w:rPr>
+          <w:sz w:val="21"/>
+          <w:szCs w:val="21"/>
+        </w:rPr>
+        <w:t>得到句柄</w:t>
+      </w:r>
+      <w:r>
+        <w:rPr>
+          <w:sz w:val="21"/>
+          <w:szCs w:val="21"/>
+        </w:rPr>
+        <w:t>fd</w:t>
+      </w:r>
+      <w:r>
+        <w:rPr>
+          <w:sz w:val="21"/>
+          <w:szCs w:val="21"/>
+        </w:rPr>
+        <w:t>，在</w:t>
+      </w:r>
+      <w:r>
+        <w:rPr>
+          <w:sz w:val="21"/>
+          <w:szCs w:val="21"/>
+        </w:rPr>
+        <w:t>kernel</w:t>
+      </w:r>
+      <w:r>
+        <w:rPr>
+          <w:sz w:val="21"/>
+          <w:szCs w:val="21"/>
+        </w:rPr>
+        <w:t>中</w:t>
+      </w:r>
+      <w:r>
+        <w:rPr>
+          <w:sz w:val="21"/>
+          <w:szCs w:val="21"/>
+        </w:rPr>
+        <w:t>task_struct</w:t>
+      </w:r>
+      <w:r>
+        <w:rPr>
+          <w:sz w:val="21"/>
+          <w:szCs w:val="21"/>
+        </w:rPr>
+        <w:t>来描述一个线程</w:t>
+      </w:r>
+      <w:r>
+        <w:rPr>
+          <w:sz w:val="21"/>
+          <w:szCs w:val="21"/>
+        </w:rPr>
+        <w:t>(</w:t>
+      </w:r>
+      <w:r>
+        <w:rPr>
+          <w:sz w:val="21"/>
+          <w:szCs w:val="21"/>
+        </w:rPr>
+        <w:t>进程</w:t>
+      </w:r>
+      <w:r>
+        <w:rPr>
+          <w:sz w:val="21"/>
+          <w:szCs w:val="21"/>
+        </w:rPr>
+        <w:t>)</w:t>
+      </w:r>
+      <w:r>
+        <w:rPr>
+          <w:sz w:val="21"/>
+          <w:szCs w:val="21"/>
+        </w:rPr>
+        <w:t>，</w:t>
+      </w:r>
+    </w:p>
+    <w:p>
+      <w:pPr>
+        <w:pStyle w:val="Normal"/>
+        <w:shd w:fill="DDDDDD" w:val="clear"/>
+        <w:rPr>
+          <w:sz w:val="21"/>
+          <w:szCs w:val="21"/>
+        </w:rPr>
+      </w:pPr>
+      <w:r>
+        <w:rPr>
+          <w:sz w:val="21"/>
+          <w:szCs w:val="21"/>
+        </w:rPr>
+        <w:t>struct task_struct {</w:t>
+      </w:r>
+    </w:p>
+    <w:p>
+      <w:pPr>
+        <w:pStyle w:val="Normal"/>
+        <w:shd w:fill="DDDDDD" w:val="clear"/>
+        <w:rPr>
+          <w:sz w:val="21"/>
+          <w:szCs w:val="21"/>
+        </w:rPr>
+      </w:pPr>
+      <w:r>
+        <w:rPr>
+          <w:sz w:val="21"/>
+          <w:szCs w:val="21"/>
+        </w:rPr>
+        <w:t xml:space="preserve">    </w:t>
+      </w:r>
+      <w:r>
+        <w:rPr>
+          <w:sz w:val="21"/>
+          <w:szCs w:val="21"/>
+        </w:rPr>
+        <w:t>struct files_struct</w:t>
+        <w:tab/>
+        <w:t xml:space="preserve">    *files;</w:t>
+      </w:r>
+    </w:p>
+    <w:p>
+      <w:pPr>
+        <w:pStyle w:val="Normal"/>
+        <w:shd w:fill="CCCCCC" w:val="clear"/>
+        <w:rPr>
+          <w:sz w:val="21"/>
+          <w:szCs w:val="21"/>
+        </w:rPr>
+      </w:pPr>
+      <w:r>
+        <w:rPr>
+          <w:sz w:val="21"/>
+          <w:szCs w:val="21"/>
+        </w:rPr>
+        <w:t xml:space="preserve">    </w:t>
+      </w:r>
+      <w:r>
+        <w:rPr>
+          <w:sz w:val="21"/>
+          <w:szCs w:val="21"/>
+        </w:rPr>
+        <w:t>{</w:t>
+      </w:r>
+    </w:p>
+    <w:p>
+      <w:pPr>
+        <w:pStyle w:val="Normal"/>
+        <w:shd w:fill="CCCCCC" w:val="clear"/>
+        <w:rPr>
+          <w:sz w:val="21"/>
+          <w:szCs w:val="21"/>
+        </w:rPr>
+      </w:pPr>
+      <w:r>
+        <w:rPr>
+          <w:sz w:val="21"/>
+          <w:szCs w:val="21"/>
+        </w:rPr>
+        <w:t xml:space="preserve">        </w:t>
+      </w:r>
+      <w:r>
+        <w:rPr>
+          <w:sz w:val="21"/>
+          <w:szCs w:val="21"/>
+        </w:rPr>
+        <w:t>struct fdtable __rcu *fdt;</w:t>
+      </w:r>
+    </w:p>
+    <w:p>
+      <w:pPr>
+        <w:pStyle w:val="Normal"/>
+        <w:shd w:fill="B2B2B2" w:val="clear"/>
+        <w:rPr>
+          <w:sz w:val="21"/>
+          <w:szCs w:val="21"/>
+        </w:rPr>
+      </w:pPr>
+      <w:r>
+        <w:rPr>
+          <w:sz w:val="21"/>
+          <w:szCs w:val="21"/>
+        </w:rPr>
+        <w:t xml:space="preserve">        </w:t>
+      </w:r>
+      <w:r>
+        <w:rPr>
+          <w:sz w:val="21"/>
+          <w:szCs w:val="21"/>
+        </w:rPr>
+        <w:t>{</w:t>
+      </w:r>
+    </w:p>
+    <w:p>
+      <w:pPr>
+        <w:pStyle w:val="Normal"/>
+        <w:shd w:fill="B2B2B2" w:val="clear"/>
+        <w:rPr>
+          <w:sz w:val="21"/>
+          <w:szCs w:val="21"/>
+        </w:rPr>
+      </w:pPr>
+      <w:r>
+        <w:rPr>
+          <w:sz w:val="21"/>
+          <w:szCs w:val="21"/>
+        </w:rPr>
+        <w:t xml:space="preserve">            </w:t>
+      </w:r>
+      <w:r>
+        <w:rPr>
+          <w:sz w:val="21"/>
+          <w:szCs w:val="21"/>
+        </w:rPr>
+        <w:t xml:space="preserve">struct file __rcu **fd;      </w:t>
+      </w:r>
+      <w:r>
+        <w:rPr>
+          <w:color w:val="006600"/>
+          <w:sz w:val="21"/>
+          <w:szCs w:val="21"/>
+        </w:rPr>
+        <w:t>/* current fd array */</w:t>
+      </w:r>
+    </w:p>
+    <w:p>
+      <w:pPr>
+        <w:pStyle w:val="Normal"/>
+        <w:shd w:fill="B2B2B2" w:val="clear"/>
+        <w:rPr>
+          <w:sz w:val="21"/>
+          <w:szCs w:val="21"/>
+        </w:rPr>
+      </w:pPr>
+      <w:r>
+        <w:rPr>
+          <w:sz w:val="21"/>
+          <w:szCs w:val="21"/>
+        </w:rPr>
+        <w:t xml:space="preserve">        </w:t>
+      </w:r>
+      <w:r>
+        <w:rPr>
+          <w:sz w:val="21"/>
+          <w:szCs w:val="21"/>
+        </w:rPr>
+        <w:t>}</w:t>
+      </w:r>
+    </w:p>
+    <w:p>
+      <w:pPr>
+        <w:pStyle w:val="Normal"/>
+        <w:shd w:fill="CCCCCC" w:val="clear"/>
+        <w:rPr>
+          <w:sz w:val="21"/>
+          <w:szCs w:val="21"/>
+        </w:rPr>
+      </w:pPr>
+      <w:r>
+        <w:rPr>
+          <w:sz w:val="21"/>
+          <w:szCs w:val="21"/>
+        </w:rPr>
+        <w:t xml:space="preserve">    </w:t>
+      </w:r>
+      <w:r>
+        <w:rPr>
+          <w:sz w:val="21"/>
+          <w:szCs w:val="21"/>
+        </w:rPr>
+        <w:t>}</w:t>
+      </w:r>
+    </w:p>
+    <w:p>
+      <w:pPr>
+        <w:pStyle w:val="Normal"/>
+        <w:shd w:fill="DDDDDD" w:val="clear"/>
+        <w:rPr>
+          <w:sz w:val="21"/>
+          <w:szCs w:val="21"/>
+        </w:rPr>
+      </w:pPr>
+      <w:r>
+        <w:rPr>
+          <w:sz w:val="21"/>
+          <w:szCs w:val="21"/>
+        </w:rPr>
+        <w:t>}</w:t>
+      </w:r>
+    </w:p>
+    <w:p>
+      <w:pPr>
+        <w:pStyle w:val="Normal"/>
+        <w:rPr>
+          <w:sz w:val="21"/>
+          <w:szCs w:val="21"/>
+        </w:rPr>
+      </w:pPr>
+      <w:r>
+        <w:rPr>
+          <w:sz w:val="21"/>
+          <w:szCs w:val="21"/>
+        </w:rPr>
+        <w:tab/>
+      </w:r>
+      <w:r>
+        <w:rPr>
+          <w:sz w:val="21"/>
+          <w:szCs w:val="21"/>
+        </w:rPr>
+        <w:t>使用</w:t>
+      </w:r>
+      <w:r>
+        <w:rPr>
+          <w:sz w:val="21"/>
+          <w:szCs w:val="21"/>
+        </w:rPr>
+        <w:t>binder</w:t>
+      </w:r>
+      <w:r>
+        <w:rPr>
+          <w:sz w:val="21"/>
+          <w:szCs w:val="21"/>
+        </w:rPr>
+        <w:t>传输文件句柄</w:t>
+      </w:r>
+    </w:p>
+    <w:p>
+      <w:pPr>
+        <w:pStyle w:val="Normal"/>
+        <w:rPr>
+          <w:sz w:val="21"/>
+          <w:szCs w:val="21"/>
+        </w:rPr>
+      </w:pPr>
+      <w:r>
+        <w:rPr>
+          <w:sz w:val="21"/>
+          <w:szCs w:val="21"/>
+        </w:rPr>
+        <w:t>(1) APP1 open file</w:t>
+      </w:r>
+      <w:r>
+        <w:rPr>
+          <w:sz w:val="21"/>
+          <w:szCs w:val="21"/>
+        </w:rPr>
+        <w:t>得到</w:t>
+      </w:r>
+      <w:r>
+        <w:rPr>
+          <w:sz w:val="21"/>
+          <w:szCs w:val="21"/>
+        </w:rPr>
+        <w:t>fd1</w:t>
+      </w:r>
+    </w:p>
+    <w:p>
+      <w:pPr>
+        <w:pStyle w:val="Normal"/>
+        <w:rPr>
+          <w:sz w:val="21"/>
+          <w:szCs w:val="21"/>
+        </w:rPr>
+      </w:pPr>
+      <w:r>
+        <w:rPr>
+          <w:sz w:val="21"/>
+          <w:szCs w:val="21"/>
+        </w:rPr>
+        <w:t xml:space="preserve">(2) </w:t>
+      </w:r>
+      <w:r>
+        <w:rPr>
+          <w:sz w:val="21"/>
+          <w:szCs w:val="21"/>
+        </w:rPr>
+        <w:t>通过</w:t>
+      </w:r>
+      <w:r>
+        <w:rPr>
+          <w:sz w:val="21"/>
+          <w:szCs w:val="21"/>
+        </w:rPr>
+        <w:t>binder</w:t>
+      </w:r>
+      <w:r>
+        <w:rPr>
+          <w:sz w:val="21"/>
+          <w:szCs w:val="21"/>
+        </w:rPr>
+        <w:t>驱动，通过</w:t>
+      </w:r>
+      <w:r>
+        <w:rPr>
+          <w:sz w:val="21"/>
+          <w:szCs w:val="21"/>
+        </w:rPr>
+        <w:t>fd1</w:t>
+      </w:r>
+      <w:r>
+        <w:rPr>
+          <w:sz w:val="21"/>
+          <w:szCs w:val="21"/>
+        </w:rPr>
+        <w:t>得到</w:t>
+      </w:r>
+      <w:r>
+        <w:rPr>
+          <w:color w:val="FF6600"/>
+          <w:sz w:val="21"/>
+          <w:szCs w:val="21"/>
+        </w:rPr>
+        <w:t>file</w:t>
+      </w:r>
+      <w:r>
+        <w:rPr>
+          <w:sz w:val="21"/>
+          <w:szCs w:val="21"/>
+        </w:rPr>
+        <w:t>，</w:t>
+      </w:r>
+      <w:r>
+        <w:rPr>
+          <w:color w:val="FF6600"/>
+          <w:sz w:val="21"/>
+          <w:szCs w:val="21"/>
+        </w:rPr>
+        <w:t>file</w:t>
+      </w:r>
+      <w:r>
+        <w:rPr>
+          <w:sz w:val="21"/>
+          <w:szCs w:val="21"/>
+        </w:rPr>
+        <w:t xml:space="preserve"> = APP1-&gt;files-&gt;fdt-&gt;fd[fd1]</w:t>
+      </w:r>
+    </w:p>
+    <w:p>
+      <w:pPr>
+        <w:pStyle w:val="Normal"/>
+        <w:rPr>
+          <w:sz w:val="21"/>
+          <w:szCs w:val="21"/>
+        </w:rPr>
+      </w:pPr>
+      <w:r>
+        <w:rPr>
+          <w:sz w:val="21"/>
+          <w:szCs w:val="21"/>
+        </w:rPr>
+        <w:t xml:space="preserve">(3) </w:t>
+      </w:r>
+      <w:r>
+        <w:rPr>
+          <w:sz w:val="21"/>
+          <w:szCs w:val="21"/>
+        </w:rPr>
+        <w:t>从</w:t>
+      </w:r>
+      <w:r>
+        <w:rPr>
+          <w:sz w:val="21"/>
+          <w:szCs w:val="21"/>
+        </w:rPr>
+        <w:t>APP2</w:t>
+      </w:r>
+      <w:r>
+        <w:rPr>
+          <w:sz w:val="21"/>
+          <w:szCs w:val="21"/>
+        </w:rPr>
+        <w:t>的</w:t>
+      </w:r>
+      <w:r>
+        <w:rPr>
+          <w:sz w:val="21"/>
+          <w:szCs w:val="21"/>
+        </w:rPr>
+        <w:t>files-&gt;fdt-&gt;fd</w:t>
+      </w:r>
+      <w:r>
+        <w:rPr>
+          <w:sz w:val="21"/>
+          <w:szCs w:val="21"/>
+        </w:rPr>
+        <w:t>取出空项</w:t>
+      </w:r>
+      <w:r>
+        <w:rPr>
+          <w:sz w:val="21"/>
+          <w:szCs w:val="21"/>
+        </w:rPr>
+        <w:t>fd2</w:t>
+      </w:r>
+      <w:r>
+        <w:rPr>
+          <w:sz w:val="21"/>
+          <w:szCs w:val="21"/>
+        </w:rPr>
+        <w:t>，让它指向该</w:t>
+      </w:r>
+      <w:r>
+        <w:rPr>
+          <w:color w:val="FF6600"/>
+          <w:sz w:val="21"/>
+          <w:szCs w:val="21"/>
+        </w:rPr>
+        <w:t>file</w:t>
+      </w:r>
+      <w:r>
+        <w:rPr>
+          <w:sz w:val="21"/>
+          <w:szCs w:val="21"/>
+        </w:rPr>
+        <w:t>，</w:t>
+      </w:r>
+      <w:r>
+        <w:rPr>
+          <w:sz w:val="21"/>
+          <w:szCs w:val="21"/>
+        </w:rPr>
+        <w:t xml:space="preserve">APP2-&gt;files-&gt;fdt-&gt;fd[fd2]  = </w:t>
+      </w:r>
+      <w:r>
+        <w:rPr>
+          <w:color w:val="FF6600"/>
+          <w:sz w:val="21"/>
+          <w:szCs w:val="21"/>
+        </w:rPr>
+        <w:t>file</w:t>
+      </w:r>
+    </w:p>
+    <w:p>
+      <w:pPr>
+        <w:pStyle w:val="Normal"/>
+        <w:rPr>
+          <w:sz w:val="21"/>
+          <w:szCs w:val="21"/>
+        </w:rPr>
+      </w:pPr>
+      <w:r>
+        <w:rPr>
+          <w:sz w:val="21"/>
+          <w:szCs w:val="21"/>
+        </w:rPr>
+        <w:t>(4) APP1</w:t>
+      </w:r>
+      <w:r>
+        <w:rPr>
+          <w:sz w:val="21"/>
+          <w:szCs w:val="21"/>
+        </w:rPr>
+        <w:t>通过</w:t>
+      </w:r>
+      <w:r>
+        <w:rPr>
+          <w:sz w:val="21"/>
+          <w:szCs w:val="21"/>
+        </w:rPr>
+        <w:t>fd1</w:t>
+      </w:r>
+      <w:r>
+        <w:rPr>
+          <w:sz w:val="21"/>
+          <w:szCs w:val="21"/>
+        </w:rPr>
+        <w:t>，</w:t>
+      </w:r>
+      <w:r>
+        <w:rPr>
+          <w:sz w:val="21"/>
+          <w:szCs w:val="21"/>
+        </w:rPr>
+        <w:t>APP2</w:t>
+      </w:r>
+      <w:r>
+        <w:rPr>
+          <w:sz w:val="21"/>
+          <w:szCs w:val="21"/>
+        </w:rPr>
+        <w:t>通过</w:t>
+      </w:r>
+      <w:r>
+        <w:rPr>
+          <w:sz w:val="21"/>
+          <w:szCs w:val="21"/>
+        </w:rPr>
+        <w:t>fd2</w:t>
+      </w:r>
+      <w:r>
+        <w:rPr>
+          <w:sz w:val="21"/>
+          <w:szCs w:val="21"/>
+        </w:rPr>
+        <w:t>可访问同一个文件</w:t>
+      </w:r>
+    </w:p>
+    <w:p>
+      <w:pPr>
+        <w:pStyle w:val="Normal"/>
+        <w:rPr>
+          <w:sz w:val="21"/>
+          <w:szCs w:val="21"/>
+        </w:rPr>
+      </w:pPr>
+      <w:r>
+        <w:rPr>
+          <w:sz w:val="21"/>
+          <w:szCs w:val="21"/>
+        </w:rPr>
+        <w:tab/>
+        <w:t>Input/APP_0004_Binder_CPP_App/</w:t>
+      </w:r>
+    </w:p>
+    <w:p>
+      <w:pPr>
+        <w:pStyle w:val="Normal"/>
+        <w:rPr>
+          <w:sz w:val="21"/>
+          <w:szCs w:val="21"/>
+        </w:rPr>
+      </w:pPr>
+      <w:r>
+        <w:rPr>
+          <w:sz w:val="21"/>
+          <w:szCs w:val="21"/>
+        </w:rPr>
+        <w:t>git pull origin</w:t>
+      </w:r>
+    </w:p>
+    <w:p>
+      <w:pPr>
+        <w:pStyle w:val="Normal"/>
+        <w:rPr>
+          <w:sz w:val="21"/>
+          <w:szCs w:val="21"/>
+        </w:rPr>
+      </w:pPr>
+      <w:r>
+        <w:rPr>
+          <w:sz w:val="21"/>
+          <w:szCs w:val="21"/>
+        </w:rPr>
+        <w:t>git checkout v5  // v5, use binder to transfer file descriptor</w:t>
+      </w:r>
+    </w:p>
+    <w:p>
+      <w:pPr>
+        <w:pStyle w:val="Normal"/>
+        <w:rPr>
+          <w:sz w:val="21"/>
+          <w:szCs w:val="21"/>
+        </w:rPr>
+      </w:pPr>
+      <w:r>
+        <w:rPr>
+          <w:sz w:val="21"/>
+          <w:szCs w:val="21"/>
+        </w:rPr>
+        <w:tab/>
+        <w:t>test_server.cpp</w:t>
+      </w:r>
+    </w:p>
+    <w:p>
+      <w:pPr>
+        <w:pStyle w:val="Normal"/>
+        <w:shd w:fill="DDDDDD" w:val="clear"/>
+        <w:rPr>
+          <w:color w:val="006600"/>
+          <w:sz w:val="21"/>
+          <w:szCs w:val="21"/>
+        </w:rPr>
+      </w:pPr>
+      <w:r>
+        <w:rPr>
+          <w:color w:val="006600"/>
+          <w:sz w:val="21"/>
+          <w:szCs w:val="21"/>
+        </w:rPr>
+        <w:t>/* usage : test_server &lt;file&gt; */</w:t>
+      </w:r>
+    </w:p>
+    <w:p>
+      <w:pPr>
+        <w:pStyle w:val="Normal"/>
+        <w:shd w:fill="DDDDDD" w:val="clear"/>
+        <w:rPr>
+          <w:sz w:val="21"/>
+          <w:szCs w:val="21"/>
+        </w:rPr>
+      </w:pPr>
+      <w:r>
+        <w:rPr>
+          <w:sz w:val="21"/>
+          <w:szCs w:val="21"/>
+        </w:rPr>
+        <w:t>int main(int argc, char **argv)</w:t>
+      </w:r>
+    </w:p>
+    <w:p>
+      <w:pPr>
+        <w:pStyle w:val="Normal"/>
+        <w:shd w:fill="DDDDDD" w:val="clear"/>
+        <w:rPr>
+          <w:sz w:val="21"/>
+          <w:szCs w:val="21"/>
+        </w:rPr>
+      </w:pPr>
+      <w:r>
+        <w:rPr>
+          <w:sz w:val="21"/>
+          <w:szCs w:val="21"/>
+        </w:rPr>
+        <w:t>{</w:t>
+      </w:r>
+    </w:p>
+    <w:p>
+      <w:pPr>
+        <w:pStyle w:val="Normal"/>
+        <w:shd w:fill="DDDDDD" w:val="clear"/>
+        <w:rPr>
+          <w:sz w:val="21"/>
+          <w:szCs w:val="21"/>
+        </w:rPr>
+      </w:pPr>
+      <w:r>
+        <w:rPr>
+          <w:sz w:val="21"/>
+          <w:szCs w:val="21"/>
+        </w:rPr>
+      </w:r>
+    </w:p>
+    <w:p>
+      <w:pPr>
+        <w:pStyle w:val="Normal"/>
+        <w:shd w:fill="DDDDDD" w:val="clear"/>
+        <w:rPr>
+          <w:sz w:val="21"/>
+          <w:szCs w:val="21"/>
+        </w:rPr>
+      </w:pPr>
+      <w:r>
+        <w:rPr>
+          <w:sz w:val="21"/>
+          <w:szCs w:val="21"/>
+        </w:rPr>
+        <w:t xml:space="preserve">    </w:t>
+      </w:r>
+      <w:r>
+        <w:rPr>
+          <w:sz w:val="21"/>
+          <w:szCs w:val="21"/>
+        </w:rPr>
+        <w:t>int fd;</w:t>
+      </w:r>
+    </w:p>
+    <w:p>
+      <w:pPr>
+        <w:pStyle w:val="Normal"/>
+        <w:shd w:fill="DDDDDD" w:val="clear"/>
+        <w:rPr>
+          <w:sz w:val="21"/>
+          <w:szCs w:val="21"/>
+        </w:rPr>
+      </w:pPr>
+      <w:r>
+        <w:rPr>
+          <w:sz w:val="21"/>
+          <w:szCs w:val="21"/>
+        </w:rPr>
+      </w:r>
+    </w:p>
+    <w:p>
+      <w:pPr>
+        <w:pStyle w:val="Normal"/>
+        <w:shd w:fill="DDDDDD" w:val="clear"/>
+        <w:rPr>
+          <w:sz w:val="21"/>
+          <w:szCs w:val="21"/>
+        </w:rPr>
+      </w:pPr>
+      <w:r>
+        <w:rPr>
+          <w:sz w:val="21"/>
+          <w:szCs w:val="21"/>
+        </w:rPr>
+        <w:t xml:space="preserve">    </w:t>
+      </w:r>
+      <w:r>
+        <w:rPr>
+          <w:sz w:val="21"/>
+          <w:szCs w:val="21"/>
+        </w:rPr>
+        <w:t>if (argc == 2)</w:t>
+      </w:r>
+    </w:p>
+    <w:p>
+      <w:pPr>
+        <w:pStyle w:val="Normal"/>
+        <w:shd w:fill="DDDDDD" w:val="clear"/>
+        <w:rPr>
+          <w:sz w:val="21"/>
+          <w:szCs w:val="21"/>
+        </w:rPr>
+      </w:pPr>
+      <w:r>
+        <w:rPr>
+          <w:sz w:val="21"/>
+          <w:szCs w:val="21"/>
+        </w:rPr>
+        <w:t xml:space="preserve">        </w:t>
+      </w:r>
+      <w:r>
+        <w:rPr>
+          <w:sz w:val="21"/>
+          <w:szCs w:val="21"/>
+        </w:rPr>
+        <w:t>fd = open(argv[1], O_RDWR);</w:t>
+      </w:r>
+    </w:p>
+    <w:p>
+      <w:pPr>
+        <w:pStyle w:val="Normal"/>
+        <w:shd w:fill="DDDDDD" w:val="clear"/>
+        <w:rPr>
+          <w:sz w:val="21"/>
+          <w:szCs w:val="21"/>
+        </w:rPr>
+      </w:pPr>
+      <w:r>
+        <w:rPr>
+          <w:sz w:val="21"/>
+          <w:szCs w:val="21"/>
+        </w:rPr>
+        <w:t>…</w:t>
+      </w:r>
+    </w:p>
+    <w:p>
+      <w:pPr>
+        <w:pStyle w:val="Normal"/>
+        <w:shd w:fill="DDDDDD" w:val="clear"/>
+        <w:rPr>
+          <w:sz w:val="21"/>
+          <w:szCs w:val="21"/>
+        </w:rPr>
+      </w:pPr>
+      <w:r>
+        <w:rPr>
+          <w:sz w:val="21"/>
+          <w:szCs w:val="21"/>
+        </w:rPr>
+        <w:t xml:space="preserve">    </w:t>
+      </w:r>
+      <w:r>
+        <w:rPr>
+          <w:sz w:val="21"/>
+          <w:szCs w:val="21"/>
+        </w:rPr>
+        <w:t>sm-&gt;addService(String16("hello"), new BnHelloService(fd));</w:t>
+      </w:r>
+    </w:p>
+    <w:p>
+      <w:pPr>
+        <w:pStyle w:val="Normal"/>
+        <w:shd w:fill="DDDDDD" w:val="clear"/>
+        <w:rPr>
+          <w:sz w:val="21"/>
+          <w:szCs w:val="21"/>
+        </w:rPr>
+      </w:pPr>
+      <w:r>
+        <w:rPr>
+          <w:sz w:val="21"/>
+          <w:szCs w:val="21"/>
+        </w:rPr>
+        <w:t>…</w:t>
+      </w:r>
+    </w:p>
+    <w:p>
+      <w:pPr>
+        <w:pStyle w:val="Normal"/>
+        <w:shd w:fill="DDDDDD" w:val="clear"/>
+        <w:rPr>
+          <w:sz w:val="21"/>
+          <w:szCs w:val="21"/>
+        </w:rPr>
+      </w:pPr>
+      <w:r>
+        <w:rPr>
+          <w:sz w:val="21"/>
+          <w:szCs w:val="21"/>
+        </w:rPr>
+        <w:t>}</w:t>
+      </w:r>
+    </w:p>
+    <w:p>
+      <w:pPr>
+        <w:pStyle w:val="Normal"/>
+        <w:rPr>
+          <w:sz w:val="21"/>
+          <w:szCs w:val="21"/>
+        </w:rPr>
+      </w:pPr>
+      <w:r>
+        <w:rPr>
+          <w:sz w:val="21"/>
+          <w:szCs w:val="21"/>
+        </w:rPr>
+      </w:r>
+    </w:p>
+    <w:p>
+      <w:pPr>
+        <w:pStyle w:val="Normal"/>
+        <w:rPr>
+          <w:sz w:val="21"/>
+          <w:szCs w:val="21"/>
+        </w:rPr>
+      </w:pPr>
+      <w:r>
+        <w:rPr>
+          <w:sz w:val="21"/>
+          <w:szCs w:val="21"/>
+        </w:rPr>
+        <w:tab/>
+        <w:t>IHelloService.h</w:t>
+      </w:r>
+    </w:p>
+    <w:p>
+      <w:pPr>
+        <w:pStyle w:val="Normal"/>
+        <w:shd w:fill="DDDDDD" w:val="clear"/>
+        <w:rPr>
+          <w:sz w:val="21"/>
+          <w:szCs w:val="21"/>
+        </w:rPr>
+      </w:pPr>
+      <w:r>
+        <w:rPr>
+          <w:sz w:val="21"/>
+          <w:szCs w:val="21"/>
+        </w:rPr>
+        <w:t>class BnHelloService: public BnInterface&lt;IHelloService&gt;</w:t>
+      </w:r>
+    </w:p>
+    <w:p>
+      <w:pPr>
+        <w:pStyle w:val="Normal"/>
+        <w:shd w:fill="DDDDDD" w:val="clear"/>
+        <w:rPr>
+          <w:sz w:val="21"/>
+          <w:szCs w:val="21"/>
+        </w:rPr>
+      </w:pPr>
+      <w:r>
+        <w:rPr>
+          <w:sz w:val="21"/>
+          <w:szCs w:val="21"/>
+        </w:rPr>
+        <w:t>{</w:t>
+      </w:r>
+    </w:p>
+    <w:p>
+      <w:pPr>
+        <w:pStyle w:val="Normal"/>
+        <w:shd w:fill="DDDDDD" w:val="clear"/>
+        <w:rPr>
+          <w:sz w:val="21"/>
+          <w:szCs w:val="21"/>
+        </w:rPr>
+      </w:pPr>
+      <w:r>
+        <w:rPr>
+          <w:sz w:val="21"/>
+          <w:szCs w:val="21"/>
+        </w:rPr>
+        <w:t>private:</w:t>
+      </w:r>
+    </w:p>
+    <w:p>
+      <w:pPr>
+        <w:pStyle w:val="Normal"/>
+        <w:shd w:fill="DDDDDD" w:val="clear"/>
+        <w:rPr>
+          <w:sz w:val="21"/>
+          <w:szCs w:val="21"/>
+        </w:rPr>
+      </w:pPr>
+      <w:r>
+        <w:rPr>
+          <w:sz w:val="21"/>
+          <w:szCs w:val="21"/>
+        </w:rPr>
+        <w:t xml:space="preserve">    </w:t>
+      </w:r>
+      <w:r>
+        <w:rPr>
+          <w:sz w:val="21"/>
+          <w:szCs w:val="21"/>
+        </w:rPr>
+        <w:t>int fd;</w:t>
+      </w:r>
+    </w:p>
+    <w:p>
+      <w:pPr>
+        <w:pStyle w:val="Normal"/>
+        <w:shd w:fill="DDDDDD" w:val="clear"/>
+        <w:rPr>
+          <w:sz w:val="21"/>
+          <w:szCs w:val="21"/>
+        </w:rPr>
+      </w:pPr>
+      <w:r>
+        <w:rPr>
+          <w:sz w:val="21"/>
+          <w:szCs w:val="21"/>
+        </w:rPr>
+        <w:t>public:</w:t>
+      </w:r>
+    </w:p>
+    <w:p>
+      <w:pPr>
+        <w:pStyle w:val="Normal"/>
+        <w:shd w:fill="DDDDDD" w:val="clear"/>
+        <w:rPr>
+          <w:sz w:val="21"/>
+          <w:szCs w:val="21"/>
+        </w:rPr>
+      </w:pPr>
+      <w:r>
+        <w:rPr>
+          <w:sz w:val="21"/>
+          <w:szCs w:val="21"/>
+        </w:rPr>
+        <w:t xml:space="preserve">    </w:t>
+      </w:r>
+      <w:r>
+        <w:rPr>
+          <w:sz w:val="21"/>
+          <w:szCs w:val="21"/>
+        </w:rPr>
+        <w:t>virtual int get_fd(void);</w:t>
+      </w:r>
+    </w:p>
+    <w:p>
+      <w:pPr>
+        <w:pStyle w:val="Normal"/>
+        <w:shd w:fill="DDDDDD" w:val="clear"/>
+        <w:rPr>
+          <w:sz w:val="21"/>
+          <w:szCs w:val="21"/>
+        </w:rPr>
+      </w:pPr>
+      <w:r>
+        <w:rPr>
+          <w:sz w:val="21"/>
+          <w:szCs w:val="21"/>
+        </w:rPr>
+        <w:t>…</w:t>
+      </w:r>
+    </w:p>
+    <w:p>
+      <w:pPr>
+        <w:pStyle w:val="Normal"/>
+        <w:shd w:fill="DDDDDD" w:val="clear"/>
+        <w:rPr>
+          <w:sz w:val="21"/>
+          <w:szCs w:val="21"/>
+        </w:rPr>
+      </w:pPr>
+      <w:r>
+        <w:rPr>
+          <w:sz w:val="21"/>
+          <w:szCs w:val="21"/>
+        </w:rPr>
+        <w:t xml:space="preserve">    </w:t>
+      </w:r>
+      <w:r>
+        <w:rPr>
+          <w:sz w:val="21"/>
+          <w:szCs w:val="21"/>
+        </w:rPr>
+        <w:t>BnHelloService(int fd);</w:t>
+      </w:r>
+    </w:p>
+    <w:p>
+      <w:pPr>
+        <w:pStyle w:val="Normal"/>
+        <w:shd w:fill="DDDDDD" w:val="clear"/>
+        <w:rPr>
+          <w:sz w:val="21"/>
+          <w:szCs w:val="21"/>
+        </w:rPr>
+      </w:pPr>
+      <w:r>
+        <w:rPr>
+          <w:sz w:val="21"/>
+          <w:szCs w:val="21"/>
+        </w:rPr>
+      </w:r>
+    </w:p>
+    <w:p>
+      <w:pPr>
+        <w:pStyle w:val="Normal"/>
+        <w:shd w:fill="DDDDDD" w:val="clear"/>
+        <w:rPr>
+          <w:sz w:val="21"/>
+          <w:szCs w:val="21"/>
+        </w:rPr>
+      </w:pPr>
+      <w:r>
+        <w:rPr>
+          <w:sz w:val="21"/>
+          <w:szCs w:val="21"/>
+        </w:rPr>
+        <w:t>};</w:t>
+      </w:r>
+    </w:p>
+    <w:p>
+      <w:pPr>
+        <w:pStyle w:val="Normal"/>
+        <w:rPr>
+          <w:sz w:val="21"/>
+          <w:szCs w:val="21"/>
+        </w:rPr>
+      </w:pPr>
+      <w:r>
+        <w:rPr>
+          <w:sz w:val="21"/>
+          <w:szCs w:val="21"/>
+        </w:rPr>
+      </w:r>
+    </w:p>
+    <w:p>
+      <w:pPr>
+        <w:pStyle w:val="Normal"/>
+        <w:rPr>
+          <w:sz w:val="21"/>
+          <w:szCs w:val="21"/>
+        </w:rPr>
+      </w:pPr>
+      <w:r>
+        <w:rPr>
+          <w:sz w:val="21"/>
+          <w:szCs w:val="21"/>
+        </w:rPr>
+        <w:tab/>
+        <w:t>BnHelloService.cpp</w:t>
+      </w:r>
+    </w:p>
+    <w:p>
+      <w:pPr>
+        <w:pStyle w:val="Normal"/>
+        <w:shd w:fill="DDDDDD" w:val="clear"/>
+        <w:rPr>
+          <w:sz w:val="21"/>
+          <w:szCs w:val="21"/>
+        </w:rPr>
+      </w:pPr>
+      <w:r>
+        <w:rPr>
+          <w:sz w:val="21"/>
+          <w:szCs w:val="21"/>
+        </w:rPr>
+        <w:t>status_t BnHelloService::onTransact( uint32_t code,</w:t>
+      </w:r>
+    </w:p>
+    <w:p>
+      <w:pPr>
+        <w:pStyle w:val="Normal"/>
+        <w:shd w:fill="DDDDDD" w:val="clear"/>
+        <w:rPr>
+          <w:sz w:val="21"/>
+          <w:szCs w:val="21"/>
+        </w:rPr>
+      </w:pPr>
+      <w:r>
+        <w:rPr>
+          <w:sz w:val="21"/>
+          <w:szCs w:val="21"/>
+        </w:rPr>
+        <w:t xml:space="preserve">                                </w:t>
+      </w:r>
+      <w:r>
+        <w:rPr>
+          <w:sz w:val="21"/>
+          <w:szCs w:val="21"/>
+        </w:rPr>
+        <w:t>const Parcel&amp; data,</w:t>
+      </w:r>
+    </w:p>
+    <w:p>
+      <w:pPr>
+        <w:pStyle w:val="Normal"/>
+        <w:shd w:fill="DDDDDD" w:val="clear"/>
+        <w:rPr>
+          <w:sz w:val="21"/>
+          <w:szCs w:val="21"/>
+        </w:rPr>
+      </w:pPr>
+      <w:r>
+        <w:rPr>
+          <w:sz w:val="21"/>
+          <w:szCs w:val="21"/>
+        </w:rPr>
+        <w:t xml:space="preserve">                                </w:t>
+      </w:r>
+      <w:r>
+        <w:rPr>
+          <w:sz w:val="21"/>
+          <w:szCs w:val="21"/>
+        </w:rPr>
+        <w:t>Parcel* reply,</w:t>
+      </w:r>
+    </w:p>
+    <w:p>
+      <w:pPr>
+        <w:pStyle w:val="Normal"/>
+        <w:shd w:fill="DDDDDD" w:val="clear"/>
+        <w:rPr>
+          <w:sz w:val="21"/>
+          <w:szCs w:val="21"/>
+        </w:rPr>
+      </w:pPr>
+      <w:r>
+        <w:rPr>
+          <w:sz w:val="21"/>
+          <w:szCs w:val="21"/>
+        </w:rPr>
+        <w:t xml:space="preserve">                                </w:t>
+      </w:r>
+      <w:r>
+        <w:rPr>
+          <w:sz w:val="21"/>
+          <w:szCs w:val="21"/>
+        </w:rPr>
+        <w:t>uint32_t flags)</w:t>
+      </w:r>
+    </w:p>
+    <w:p>
+      <w:pPr>
+        <w:pStyle w:val="Normal"/>
+        <w:shd w:fill="DDDDDD" w:val="clear"/>
+        <w:rPr>
+          <w:sz w:val="21"/>
+          <w:szCs w:val="21"/>
+        </w:rPr>
+      </w:pPr>
+      <w:r>
+        <w:rPr>
+          <w:sz w:val="21"/>
+          <w:szCs w:val="21"/>
+        </w:rPr>
+        <w:t>{</w:t>
+      </w:r>
+    </w:p>
+    <w:p>
+      <w:pPr>
+        <w:pStyle w:val="Normal"/>
+        <w:shd w:fill="DDDDDD" w:val="clear"/>
+        <w:rPr>
+          <w:sz w:val="21"/>
+          <w:szCs w:val="21"/>
+        </w:rPr>
+      </w:pPr>
+      <w:r>
+        <w:rPr>
+          <w:sz w:val="21"/>
+          <w:szCs w:val="21"/>
+        </w:rPr>
+        <w:t>…</w:t>
+      </w:r>
+    </w:p>
+    <w:p>
+      <w:pPr>
+        <w:pStyle w:val="Normal"/>
+        <w:shd w:fill="DDDDDD" w:val="clear"/>
+        <w:rPr>
+          <w:sz w:val="21"/>
+          <w:szCs w:val="21"/>
+        </w:rPr>
+      </w:pPr>
+      <w:r>
+        <w:rPr>
+          <w:sz w:val="21"/>
+          <w:szCs w:val="21"/>
+        </w:rPr>
+        <w:t xml:space="preserve">        </w:t>
+      </w:r>
+      <w:r>
+        <w:rPr>
+          <w:sz w:val="21"/>
+          <w:szCs w:val="21"/>
+        </w:rPr>
+        <w:t>case HELLO_SVR_CMD_GET_FD: {</w:t>
+      </w:r>
+    </w:p>
+    <w:p>
+      <w:pPr>
+        <w:pStyle w:val="Normal"/>
+        <w:shd w:fill="DDDDDD" w:val="clear"/>
+        <w:rPr>
+          <w:sz w:val="21"/>
+          <w:szCs w:val="21"/>
+        </w:rPr>
+      </w:pPr>
+      <w:r>
+        <w:rPr>
+          <w:sz w:val="21"/>
+          <w:szCs w:val="21"/>
+        </w:rPr>
+        <w:t xml:space="preserve">            </w:t>
+      </w:r>
+      <w:r>
+        <w:rPr>
+          <w:sz w:val="21"/>
+          <w:szCs w:val="21"/>
+        </w:rPr>
+        <w:t>int fd = this-&gt;get_fd();</w:t>
+      </w:r>
+    </w:p>
+    <w:p>
+      <w:pPr>
+        <w:pStyle w:val="Normal"/>
+        <w:shd w:fill="DDDDDD" w:val="clear"/>
+        <w:rPr>
+          <w:sz w:val="21"/>
+          <w:szCs w:val="21"/>
+        </w:rPr>
+      </w:pPr>
+      <w:r>
+        <w:rPr>
+          <w:sz w:val="21"/>
+          <w:szCs w:val="21"/>
+        </w:rPr>
+        <w:t xml:space="preserve">            </w:t>
+      </w:r>
+      <w:r>
+        <w:rPr>
+          <w:sz w:val="21"/>
+          <w:szCs w:val="21"/>
+        </w:rPr>
+        <w:t>reply-&gt;writeInt32(0);  /* no exception */</w:t>
+      </w:r>
+    </w:p>
+    <w:p>
+      <w:pPr>
+        <w:pStyle w:val="Normal"/>
+        <w:shd w:fill="DDDDDD" w:val="clear"/>
+        <w:rPr>
+          <w:sz w:val="21"/>
+          <w:szCs w:val="21"/>
+        </w:rPr>
+      </w:pPr>
+      <w:r>
+        <w:rPr>
+          <w:sz w:val="21"/>
+          <w:szCs w:val="21"/>
+        </w:rPr>
+        <w:t xml:space="preserve">            </w:t>
+      </w:r>
+    </w:p>
+    <w:p>
+      <w:pPr>
+        <w:pStyle w:val="Normal"/>
+        <w:shd w:fill="DDDDDD" w:val="clear"/>
+        <w:rPr>
+          <w:color w:val="006600"/>
+          <w:sz w:val="21"/>
+          <w:szCs w:val="21"/>
+        </w:rPr>
+      </w:pPr>
+      <w:r>
+        <w:rPr>
+          <w:color w:val="006600"/>
+          <w:sz w:val="21"/>
+          <w:szCs w:val="21"/>
+        </w:rPr>
+        <w:t xml:space="preserve">            </w:t>
+      </w:r>
+      <w:r>
+        <w:rPr>
+          <w:color w:val="006600"/>
+          <w:sz w:val="21"/>
+          <w:szCs w:val="21"/>
+        </w:rPr>
+        <w:t xml:space="preserve">/* </w:t>
+      </w:r>
+      <w:r>
+        <w:rPr>
+          <w:color w:val="006600"/>
+          <w:sz w:val="21"/>
+          <w:szCs w:val="21"/>
+        </w:rPr>
+        <w:t>参考</w:t>
+      </w:r>
+      <w:r>
+        <w:rPr>
+          <w:color w:val="006600"/>
+          <w:sz w:val="21"/>
+          <w:szCs w:val="21"/>
+        </w:rPr>
+        <w:t>:</w:t>
+      </w:r>
+    </w:p>
+    <w:p>
+      <w:pPr>
+        <w:pStyle w:val="Normal"/>
+        <w:shd w:fill="DDDDDD" w:val="clear"/>
+        <w:rPr>
+          <w:color w:val="006600"/>
+          <w:sz w:val="21"/>
+          <w:szCs w:val="21"/>
+        </w:rPr>
+      </w:pPr>
+      <w:r>
+        <w:rPr>
+          <w:color w:val="006600"/>
+          <w:sz w:val="21"/>
+          <w:szCs w:val="21"/>
+        </w:rPr>
+        <w:t xml:space="preserve">             </w:t>
+      </w:r>
+      <w:r>
+        <w:rPr>
+          <w:color w:val="006600"/>
+          <w:sz w:val="21"/>
+          <w:szCs w:val="21"/>
+        </w:rPr>
+        <w:t>* frameworks\base\core\jni\android_view_InputChannel.cpp</w:t>
+      </w:r>
+    </w:p>
+    <w:p>
+      <w:pPr>
+        <w:pStyle w:val="Normal"/>
+        <w:shd w:fill="DDDDDD" w:val="clear"/>
+        <w:rPr>
+          <w:color w:val="006600"/>
+          <w:sz w:val="21"/>
+          <w:szCs w:val="21"/>
+        </w:rPr>
+      </w:pPr>
+      <w:r>
+        <w:rPr>
+          <w:color w:val="006600"/>
+          <w:sz w:val="21"/>
+          <w:szCs w:val="21"/>
+        </w:rPr>
+        <w:t xml:space="preserve">             </w:t>
+      </w:r>
+      <w:r>
+        <w:rPr>
+          <w:color w:val="006600"/>
+          <w:sz w:val="21"/>
+          <w:szCs w:val="21"/>
+        </w:rPr>
+        <w:t>* android_view_InputChannel_nativeWriteToParcel</w:t>
+      </w:r>
+    </w:p>
+    <w:p>
+      <w:pPr>
+        <w:pStyle w:val="Normal"/>
+        <w:shd w:fill="DDDDDD" w:val="clear"/>
+        <w:rPr>
+          <w:color w:val="006600"/>
+          <w:sz w:val="21"/>
+          <w:szCs w:val="21"/>
+        </w:rPr>
+      </w:pPr>
+      <w:r>
+        <w:rPr>
+          <w:color w:val="006600"/>
+          <w:sz w:val="21"/>
+          <w:szCs w:val="21"/>
+        </w:rPr>
+        <w:t xml:space="preserve">             </w:t>
+      </w:r>
+      <w:r>
+        <w:rPr>
+          <w:color w:val="006600"/>
+          <w:sz w:val="21"/>
+          <w:szCs w:val="21"/>
+        </w:rPr>
+        <w:t>*/</w:t>
+      </w:r>
+    </w:p>
+    <w:p>
+      <w:pPr>
+        <w:pStyle w:val="Normal"/>
+        <w:shd w:fill="DDDDDD" w:val="clear"/>
+        <w:rPr>
+          <w:sz w:val="21"/>
+          <w:szCs w:val="21"/>
+        </w:rPr>
+      </w:pPr>
+      <w:r>
+        <w:rPr>
+          <w:sz w:val="21"/>
+          <w:szCs w:val="21"/>
+        </w:rPr>
+        <w:t xml:space="preserve">            </w:t>
+      </w:r>
+      <w:r>
+        <w:rPr>
+          <w:sz w:val="21"/>
+          <w:szCs w:val="21"/>
+        </w:rPr>
+        <w:t>reply-&gt;writeDupFileDescriptor(fd);</w:t>
+      </w:r>
+    </w:p>
+    <w:p>
+      <w:pPr>
+        <w:pStyle w:val="Normal"/>
+        <w:shd w:fill="DDDDDD" w:val="clear"/>
+        <w:rPr>
+          <w:sz w:val="21"/>
+          <w:szCs w:val="21"/>
+        </w:rPr>
+      </w:pPr>
+      <w:r>
+        <w:rPr>
+          <w:sz w:val="21"/>
+          <w:szCs w:val="21"/>
+        </w:rPr>
+        <w:t xml:space="preserve">            </w:t>
+      </w:r>
+      <w:r>
+        <w:rPr>
+          <w:sz w:val="21"/>
+          <w:szCs w:val="21"/>
+        </w:rPr>
+        <w:t>return NO_ERROR;</w:t>
+      </w:r>
+    </w:p>
+    <w:p>
+      <w:pPr>
+        <w:pStyle w:val="Normal"/>
+        <w:shd w:fill="DDDDDD" w:val="clear"/>
+        <w:rPr>
+          <w:sz w:val="21"/>
+          <w:szCs w:val="21"/>
+        </w:rPr>
+      </w:pPr>
+      <w:r>
+        <w:rPr>
+          <w:sz w:val="21"/>
+          <w:szCs w:val="21"/>
+        </w:rPr>
+        <w:t xml:space="preserve">        </w:t>
+      </w:r>
+      <w:r>
+        <w:rPr>
+          <w:sz w:val="21"/>
+          <w:szCs w:val="21"/>
+        </w:rPr>
+        <w:t>} break;</w:t>
+      </w:r>
+    </w:p>
+    <w:p>
+      <w:pPr>
+        <w:pStyle w:val="Normal"/>
+        <w:shd w:fill="DDDDDD" w:val="clear"/>
+        <w:rPr>
+          <w:sz w:val="21"/>
+          <w:szCs w:val="21"/>
+        </w:rPr>
+      </w:pPr>
+      <w:r>
+        <w:rPr>
+          <w:sz w:val="21"/>
+          <w:szCs w:val="21"/>
+        </w:rPr>
+        <w:t>…</w:t>
+      </w:r>
+    </w:p>
+    <w:p>
+      <w:pPr>
+        <w:pStyle w:val="Normal"/>
+        <w:shd w:fill="DDDDDD" w:val="clear"/>
+        <w:rPr>
+          <w:sz w:val="21"/>
+          <w:szCs w:val="21"/>
+        </w:rPr>
+      </w:pPr>
+      <w:r>
+        <w:rPr>
+          <w:sz w:val="21"/>
+          <w:szCs w:val="21"/>
+        </w:rPr>
+        <w:t>}</w:t>
+      </w:r>
+    </w:p>
+    <w:p>
+      <w:pPr>
+        <w:pStyle w:val="Normal"/>
+        <w:shd w:fill="DDDDDD" w:val="clear"/>
+        <w:rPr>
+          <w:sz w:val="21"/>
+          <w:szCs w:val="21"/>
+        </w:rPr>
+      </w:pPr>
+      <w:r>
+        <w:rPr>
+          <w:sz w:val="21"/>
+          <w:szCs w:val="21"/>
+        </w:rPr>
+      </w:r>
+    </w:p>
+    <w:p>
+      <w:pPr>
+        <w:pStyle w:val="Normal"/>
+        <w:shd w:fill="DDDDDD" w:val="clear"/>
+        <w:rPr>
+          <w:sz w:val="21"/>
+          <w:szCs w:val="21"/>
+        </w:rPr>
+      </w:pPr>
+      <w:r>
+        <w:rPr>
+          <w:sz w:val="21"/>
+          <w:szCs w:val="21"/>
+        </w:rPr>
+        <w:t>int BnHelloService::get_fd(void)</w:t>
+      </w:r>
+    </w:p>
+    <w:p>
+      <w:pPr>
+        <w:pStyle w:val="Normal"/>
+        <w:shd w:fill="DDDDDD" w:val="clear"/>
+        <w:rPr>
+          <w:sz w:val="21"/>
+          <w:szCs w:val="21"/>
+        </w:rPr>
+      </w:pPr>
+      <w:r>
+        <w:rPr>
+          <w:sz w:val="21"/>
+          <w:szCs w:val="21"/>
+        </w:rPr>
+        <w:t>{</w:t>
+      </w:r>
+    </w:p>
+    <w:p>
+      <w:pPr>
+        <w:pStyle w:val="Normal"/>
+        <w:shd w:fill="DDDDDD" w:val="clear"/>
+        <w:rPr>
+          <w:sz w:val="21"/>
+          <w:szCs w:val="21"/>
+        </w:rPr>
+      </w:pPr>
+      <w:r>
+        <w:rPr>
+          <w:sz w:val="21"/>
+          <w:szCs w:val="21"/>
+        </w:rPr>
+        <w:t xml:space="preserve">    </w:t>
+      </w:r>
+      <w:r>
+        <w:rPr>
+          <w:sz w:val="21"/>
+          <w:szCs w:val="21"/>
+        </w:rPr>
+        <w:t>return fd;</w:t>
+      </w:r>
+    </w:p>
+    <w:p>
+      <w:pPr>
+        <w:pStyle w:val="Normal"/>
+        <w:shd w:fill="DDDDDD" w:val="clear"/>
+        <w:rPr>
+          <w:sz w:val="21"/>
+          <w:szCs w:val="21"/>
+        </w:rPr>
+      </w:pPr>
+      <w:r>
+        <w:rPr>
+          <w:sz w:val="21"/>
+          <w:szCs w:val="21"/>
+        </w:rPr>
+        <w:t>}</w:t>
+      </w:r>
+    </w:p>
+    <w:p>
+      <w:pPr>
+        <w:pStyle w:val="Normal"/>
+        <w:rPr>
+          <w:sz w:val="21"/>
+          <w:szCs w:val="21"/>
+        </w:rPr>
+      </w:pPr>
+      <w:r>
+        <w:rPr>
+          <w:sz w:val="21"/>
+          <w:szCs w:val="21"/>
+        </w:rPr>
+      </w:r>
+    </w:p>
+    <w:p>
+      <w:pPr>
+        <w:pStyle w:val="Normal"/>
+        <w:rPr>
+          <w:sz w:val="21"/>
+          <w:szCs w:val="21"/>
+        </w:rPr>
+      </w:pPr>
+      <w:r>
+        <w:rPr>
+          <w:sz w:val="21"/>
+          <w:szCs w:val="21"/>
+        </w:rPr>
+        <w:tab/>
+        <w:t>BpHelloService.cpp</w:t>
+      </w:r>
+    </w:p>
+    <w:p>
+      <w:pPr>
+        <w:pStyle w:val="Normal"/>
+        <w:shd w:fill="DDDDDD" w:val="clear"/>
+        <w:rPr>
+          <w:sz w:val="21"/>
+          <w:szCs w:val="21"/>
+        </w:rPr>
+      </w:pPr>
+      <w:r>
+        <w:rPr>
+          <w:sz w:val="21"/>
+          <w:szCs w:val="21"/>
+        </w:rPr>
+        <w:t xml:space="preserve">    </w:t>
+      </w:r>
+      <w:r>
+        <w:rPr>
+          <w:sz w:val="21"/>
+          <w:szCs w:val="21"/>
+        </w:rPr>
+        <w:t>int get_fd(void)</w:t>
+      </w:r>
+    </w:p>
+    <w:p>
+      <w:pPr>
+        <w:pStyle w:val="Normal"/>
+        <w:shd w:fill="DDDDDD" w:val="clear"/>
+        <w:rPr>
+          <w:sz w:val="21"/>
+          <w:szCs w:val="21"/>
+        </w:rPr>
+      </w:pPr>
+      <w:r>
+        <w:rPr>
+          <w:sz w:val="21"/>
+          <w:szCs w:val="21"/>
+        </w:rPr>
+        <w:t xml:space="preserve">    </w:t>
+      </w:r>
+      <w:r>
+        <w:rPr>
+          <w:sz w:val="21"/>
+          <w:szCs w:val="21"/>
+        </w:rPr>
+        <w:t>{</w:t>
+      </w:r>
+    </w:p>
+    <w:p>
+      <w:pPr>
+        <w:pStyle w:val="Normal"/>
+        <w:shd w:fill="DDDDDD" w:val="clear"/>
+        <w:rPr>
+          <w:color w:val="006600"/>
+          <w:sz w:val="21"/>
+          <w:szCs w:val="21"/>
+        </w:rPr>
+      </w:pPr>
+      <w:r>
+        <w:rPr>
+          <w:color w:val="006600"/>
+          <w:sz w:val="21"/>
+          <w:szCs w:val="21"/>
+        </w:rPr>
+        <w:t xml:space="preserve">        </w:t>
+      </w:r>
+      <w:r>
+        <w:rPr>
+          <w:color w:val="006600"/>
+          <w:sz w:val="21"/>
+          <w:szCs w:val="21"/>
+        </w:rPr>
+        <w:t xml:space="preserve">/* </w:t>
+      </w:r>
+      <w:r>
+        <w:rPr>
+          <w:color w:val="006600"/>
+          <w:sz w:val="21"/>
+          <w:szCs w:val="21"/>
+        </w:rPr>
+        <w:t>构造</w:t>
+      </w:r>
+      <w:r>
+        <w:rPr>
+          <w:color w:val="006600"/>
+          <w:sz w:val="21"/>
+          <w:szCs w:val="21"/>
+        </w:rPr>
+        <w:t>/</w:t>
+      </w:r>
+      <w:r>
+        <w:rPr>
+          <w:color w:val="006600"/>
+          <w:sz w:val="21"/>
+          <w:szCs w:val="21"/>
+        </w:rPr>
+        <w:t xml:space="preserve">发送数据 </w:t>
+      </w:r>
+      <w:r>
+        <w:rPr>
+          <w:color w:val="006600"/>
+          <w:sz w:val="21"/>
+          <w:szCs w:val="21"/>
+        </w:rPr>
+        <w:t>*/</w:t>
+      </w:r>
+    </w:p>
+    <w:p>
+      <w:pPr>
+        <w:pStyle w:val="Normal"/>
+        <w:shd w:fill="DDDDDD" w:val="clear"/>
+        <w:rPr>
+          <w:sz w:val="21"/>
+          <w:szCs w:val="21"/>
+        </w:rPr>
+      </w:pPr>
+      <w:r>
+        <w:rPr>
+          <w:sz w:val="21"/>
+          <w:szCs w:val="21"/>
+        </w:rPr>
+        <w:t xml:space="preserve">        </w:t>
+      </w:r>
+      <w:r>
+        <w:rPr>
+          <w:sz w:val="21"/>
+          <w:szCs w:val="21"/>
+        </w:rPr>
+        <w:t>Parcel data, reply;</w:t>
+      </w:r>
+    </w:p>
+    <w:p>
+      <w:pPr>
+        <w:pStyle w:val="Normal"/>
+        <w:shd w:fill="DDDDDD" w:val="clear"/>
+        <w:rPr>
+          <w:sz w:val="21"/>
+          <w:szCs w:val="21"/>
+        </w:rPr>
+      </w:pPr>
+      <w:r>
+        <w:rPr>
+          <w:sz w:val="21"/>
+          <w:szCs w:val="21"/>
+        </w:rPr>
+        <w:t xml:space="preserve">        </w:t>
+      </w:r>
+      <w:r>
+        <w:rPr>
+          <w:sz w:val="21"/>
+          <w:szCs w:val="21"/>
+        </w:rPr>
+        <w:t>int exception;</w:t>
+      </w:r>
+    </w:p>
+    <w:p>
+      <w:pPr>
+        <w:pStyle w:val="Normal"/>
+        <w:shd w:fill="DDDDDD" w:val="clear"/>
+        <w:rPr>
+          <w:sz w:val="21"/>
+          <w:szCs w:val="21"/>
+        </w:rPr>
+      </w:pPr>
+      <w:r>
+        <w:rPr>
+          <w:sz w:val="21"/>
+          <w:szCs w:val="21"/>
+        </w:rPr>
+      </w:r>
+    </w:p>
+    <w:p>
+      <w:pPr>
+        <w:pStyle w:val="Normal"/>
+        <w:shd w:fill="DDDDDD" w:val="clear"/>
+        <w:rPr>
+          <w:sz w:val="21"/>
+          <w:szCs w:val="21"/>
+        </w:rPr>
+      </w:pPr>
+      <w:r>
+        <w:rPr>
+          <w:sz w:val="21"/>
+          <w:szCs w:val="21"/>
+        </w:rPr>
+        <w:t xml:space="preserve">        </w:t>
+      </w:r>
+      <w:r>
+        <w:rPr>
+          <w:sz w:val="21"/>
+          <w:szCs w:val="21"/>
+        </w:rPr>
+        <w:t>data.writeInt32(0);</w:t>
+      </w:r>
+    </w:p>
+    <w:p>
+      <w:pPr>
+        <w:pStyle w:val="Normal"/>
+        <w:shd w:fill="DDDDDD" w:val="clear"/>
+        <w:rPr>
+          <w:sz w:val="21"/>
+          <w:szCs w:val="21"/>
+        </w:rPr>
+      </w:pPr>
+      <w:r>
+        <w:rPr>
+          <w:sz w:val="21"/>
+          <w:szCs w:val="21"/>
+        </w:rPr>
+        <w:t xml:space="preserve">        </w:t>
+      </w:r>
+      <w:r>
+        <w:rPr>
+          <w:sz w:val="21"/>
+          <w:szCs w:val="21"/>
+        </w:rPr>
+        <w:t>data.writeString16(String16("IHelloService"));</w:t>
+      </w:r>
+    </w:p>
+    <w:p>
+      <w:pPr>
+        <w:pStyle w:val="Normal"/>
+        <w:shd w:fill="DDDDDD" w:val="clear"/>
+        <w:rPr>
+          <w:sz w:val="21"/>
+          <w:szCs w:val="21"/>
+        </w:rPr>
+      </w:pPr>
+      <w:r>
+        <w:rPr>
+          <w:sz w:val="21"/>
+          <w:szCs w:val="21"/>
+        </w:rPr>
+      </w:r>
+    </w:p>
+    <w:p>
+      <w:pPr>
+        <w:pStyle w:val="Normal"/>
+        <w:shd w:fill="DDDDDD" w:val="clear"/>
+        <w:rPr>
+          <w:sz w:val="21"/>
+          <w:szCs w:val="21"/>
+        </w:rPr>
+      </w:pPr>
+      <w:r>
+        <w:rPr>
+          <w:sz w:val="21"/>
+          <w:szCs w:val="21"/>
+        </w:rPr>
+        <w:t xml:space="preserve">        </w:t>
+      </w:r>
+      <w:r>
+        <w:rPr>
+          <w:sz w:val="21"/>
+          <w:szCs w:val="21"/>
+        </w:rPr>
+        <w:t>remote()-&gt;transact(HELLO_SVR_CMD_GET_FD, data, &amp;reply);</w:t>
+      </w:r>
+    </w:p>
+    <w:p>
+      <w:pPr>
+        <w:pStyle w:val="Normal"/>
+        <w:shd w:fill="DDDDDD" w:val="clear"/>
+        <w:rPr>
+          <w:sz w:val="21"/>
+          <w:szCs w:val="21"/>
+        </w:rPr>
+      </w:pPr>
+      <w:r>
+        <w:rPr>
+          <w:sz w:val="21"/>
+          <w:szCs w:val="21"/>
+        </w:rPr>
+      </w:r>
+    </w:p>
+    <w:p>
+      <w:pPr>
+        <w:pStyle w:val="Normal"/>
+        <w:shd w:fill="DDDDDD" w:val="clear"/>
+        <w:rPr>
+          <w:sz w:val="21"/>
+          <w:szCs w:val="21"/>
+        </w:rPr>
+      </w:pPr>
+      <w:r>
+        <w:rPr>
+          <w:sz w:val="21"/>
+          <w:szCs w:val="21"/>
+        </w:rPr>
+        <w:t xml:space="preserve">        </w:t>
+      </w:r>
+      <w:r>
+        <w:rPr>
+          <w:sz w:val="21"/>
+          <w:szCs w:val="21"/>
+        </w:rPr>
+        <w:t>exception = reply.readInt32();</w:t>
+      </w:r>
+    </w:p>
+    <w:p>
+      <w:pPr>
+        <w:pStyle w:val="Normal"/>
+        <w:shd w:fill="DDDDDD" w:val="clear"/>
+        <w:rPr>
+          <w:sz w:val="21"/>
+          <w:szCs w:val="21"/>
+        </w:rPr>
+      </w:pPr>
+      <w:r>
+        <w:rPr>
+          <w:sz w:val="21"/>
+          <w:szCs w:val="21"/>
+        </w:rPr>
+        <w:t xml:space="preserve">        </w:t>
+      </w:r>
+      <w:r>
+        <w:rPr>
+          <w:sz w:val="21"/>
+          <w:szCs w:val="21"/>
+        </w:rPr>
+        <w:t>if (exception)</w:t>
+      </w:r>
+    </w:p>
+    <w:p>
+      <w:pPr>
+        <w:pStyle w:val="Normal"/>
+        <w:shd w:fill="DDDDDD" w:val="clear"/>
+        <w:rPr>
+          <w:sz w:val="21"/>
+          <w:szCs w:val="21"/>
+        </w:rPr>
+      </w:pPr>
+      <w:r>
+        <w:rPr>
+          <w:sz w:val="21"/>
+          <w:szCs w:val="21"/>
+        </w:rPr>
+        <w:t xml:space="preserve">            </w:t>
+      </w:r>
+      <w:r>
+        <w:rPr>
+          <w:sz w:val="21"/>
+          <w:szCs w:val="21"/>
+        </w:rPr>
+        <w:t>return -1;</w:t>
+      </w:r>
+    </w:p>
+    <w:p>
+      <w:pPr>
+        <w:pStyle w:val="Normal"/>
+        <w:shd w:fill="DDDDDD" w:val="clear"/>
+        <w:rPr>
+          <w:sz w:val="21"/>
+          <w:szCs w:val="21"/>
+        </w:rPr>
+      </w:pPr>
+      <w:r>
+        <w:rPr>
+          <w:sz w:val="21"/>
+          <w:szCs w:val="21"/>
+        </w:rPr>
+        <w:t xml:space="preserve">        </w:t>
+      </w:r>
+      <w:r>
+        <w:rPr>
+          <w:sz w:val="21"/>
+          <w:szCs w:val="21"/>
+        </w:rPr>
+        <w:t>else</w:t>
+      </w:r>
+    </w:p>
+    <w:p>
+      <w:pPr>
+        <w:pStyle w:val="Normal"/>
+        <w:shd w:fill="DDDDDD" w:val="clear"/>
+        <w:rPr>
+          <w:sz w:val="21"/>
+          <w:szCs w:val="21"/>
+        </w:rPr>
+      </w:pPr>
+      <w:r>
+        <w:rPr>
+          <w:sz w:val="21"/>
+          <w:szCs w:val="21"/>
+        </w:rPr>
+        <w:t xml:space="preserve">        </w:t>
+      </w:r>
+      <w:r>
+        <w:rPr>
+          <w:sz w:val="21"/>
+          <w:szCs w:val="21"/>
+        </w:rPr>
+        <w:t>{</w:t>
+      </w:r>
+    </w:p>
+    <w:p>
+      <w:pPr>
+        <w:pStyle w:val="Normal"/>
+        <w:shd w:fill="DDDDDD" w:val="clear"/>
+        <w:rPr>
+          <w:color w:val="006600"/>
+          <w:sz w:val="21"/>
+          <w:szCs w:val="21"/>
+        </w:rPr>
+      </w:pPr>
+      <w:r>
+        <w:rPr>
+          <w:color w:val="006600"/>
+          <w:sz w:val="21"/>
+          <w:szCs w:val="21"/>
+        </w:rPr>
+        <w:t xml:space="preserve">            </w:t>
+      </w:r>
+      <w:r>
+        <w:rPr>
+          <w:color w:val="006600"/>
+          <w:sz w:val="21"/>
+          <w:szCs w:val="21"/>
+        </w:rPr>
+        <w:t xml:space="preserve">/* </w:t>
+      </w:r>
+      <w:r>
+        <w:rPr>
+          <w:color w:val="006600"/>
+          <w:sz w:val="21"/>
+          <w:szCs w:val="21"/>
+        </w:rPr>
+        <w:t>参考</w:t>
+      </w:r>
+      <w:r>
+        <w:rPr>
+          <w:color w:val="006600"/>
+          <w:sz w:val="21"/>
+          <w:szCs w:val="21"/>
+        </w:rPr>
+        <w:t>:</w:t>
+      </w:r>
+    </w:p>
+    <w:p>
+      <w:pPr>
+        <w:pStyle w:val="Normal"/>
+        <w:shd w:fill="DDDDDD" w:val="clear"/>
+        <w:rPr>
+          <w:color w:val="006600"/>
+          <w:sz w:val="21"/>
+          <w:szCs w:val="21"/>
+        </w:rPr>
+      </w:pPr>
+      <w:r>
+        <w:rPr>
+          <w:color w:val="006600"/>
+          <w:sz w:val="21"/>
+          <w:szCs w:val="21"/>
+        </w:rPr>
+        <w:t xml:space="preserve">             </w:t>
+      </w:r>
+      <w:r>
+        <w:rPr>
+          <w:color w:val="006600"/>
+          <w:sz w:val="21"/>
+          <w:szCs w:val="21"/>
+        </w:rPr>
+        <w:t>* frameworks\base\core\jni\android_view_InputChannel.cpp</w:t>
+      </w:r>
+    </w:p>
+    <w:p>
+      <w:pPr>
+        <w:pStyle w:val="Normal"/>
+        <w:shd w:fill="DDDDDD" w:val="clear"/>
+        <w:rPr>
+          <w:color w:val="006600"/>
+          <w:sz w:val="21"/>
+          <w:szCs w:val="21"/>
+        </w:rPr>
+      </w:pPr>
+      <w:r>
+        <w:rPr>
+          <w:color w:val="006600"/>
+          <w:sz w:val="21"/>
+          <w:szCs w:val="21"/>
+        </w:rPr>
+        <w:t xml:space="preserve">             </w:t>
+      </w:r>
+      <w:r>
+        <w:rPr>
+          <w:color w:val="006600"/>
+          <w:sz w:val="21"/>
+          <w:szCs w:val="21"/>
+        </w:rPr>
+        <w:t>* android_view_InputChannel_nativeReadFromParcel</w:t>
+      </w:r>
+    </w:p>
+    <w:p>
+      <w:pPr>
+        <w:pStyle w:val="Normal"/>
+        <w:shd w:fill="DDDDDD" w:val="clear"/>
+        <w:rPr>
+          <w:color w:val="006600"/>
+          <w:sz w:val="21"/>
+          <w:szCs w:val="21"/>
+        </w:rPr>
+      </w:pPr>
+      <w:r>
+        <w:rPr>
+          <w:color w:val="006600"/>
+          <w:sz w:val="21"/>
+          <w:szCs w:val="21"/>
+        </w:rPr>
+        <w:t xml:space="preserve">             </w:t>
+      </w:r>
+      <w:r>
+        <w:rPr>
+          <w:color w:val="006600"/>
+          <w:sz w:val="21"/>
+          <w:szCs w:val="21"/>
+        </w:rPr>
+        <w:t>*/</w:t>
+      </w:r>
+    </w:p>
+    <w:p>
+      <w:pPr>
+        <w:pStyle w:val="Normal"/>
+        <w:shd w:fill="DDDDDD" w:val="clear"/>
+        <w:rPr>
+          <w:sz w:val="21"/>
+          <w:szCs w:val="21"/>
+        </w:rPr>
+      </w:pPr>
+      <w:r>
+        <w:rPr>
+          <w:sz w:val="21"/>
+          <w:szCs w:val="21"/>
+        </w:rPr>
+        <w:t xml:space="preserve">            </w:t>
+      </w:r>
+      <w:r>
+        <w:rPr>
+          <w:sz w:val="21"/>
+          <w:szCs w:val="21"/>
+        </w:rPr>
+        <w:t>int rawFd = reply.readFileDescriptor();</w:t>
+      </w:r>
+    </w:p>
+    <w:p>
+      <w:pPr>
+        <w:pStyle w:val="Normal"/>
+        <w:shd w:fill="DDDDDD" w:val="clear"/>
+        <w:rPr>
+          <w:sz w:val="21"/>
+          <w:szCs w:val="21"/>
+        </w:rPr>
+      </w:pPr>
+      <w:r>
+        <w:rPr>
+          <w:sz w:val="21"/>
+          <w:szCs w:val="21"/>
+        </w:rPr>
+        <w:t xml:space="preserve">            </w:t>
+      </w:r>
+      <w:r>
+        <w:rPr>
+          <w:sz w:val="21"/>
+          <w:szCs w:val="21"/>
+        </w:rPr>
+        <w:t>return dup(rawFd);</w:t>
+      </w:r>
+      <w:r>
+        <w:rPr>
+          <w:color w:val="006600"/>
+          <w:sz w:val="21"/>
+          <w:szCs w:val="21"/>
+        </w:rPr>
+        <w:t>//rawFd</w:t>
+      </w:r>
+      <w:r>
+        <w:rPr>
+          <w:color w:val="006600"/>
+          <w:sz w:val="21"/>
+          <w:szCs w:val="21"/>
+        </w:rPr>
+        <w:t>被析构时，要用</w:t>
+      </w:r>
+      <w:r>
+        <w:rPr>
+          <w:color w:val="006600"/>
+          <w:sz w:val="21"/>
+          <w:szCs w:val="21"/>
+        </w:rPr>
+        <w:t>dup</w:t>
+      </w:r>
+      <w:r>
+        <w:rPr>
+          <w:color w:val="006600"/>
+          <w:sz w:val="21"/>
+          <w:szCs w:val="21"/>
+        </w:rPr>
+        <w:t>来保证</w:t>
+      </w:r>
+      <w:r>
+        <w:rPr>
+          <w:color w:val="006600"/>
+          <w:sz w:val="21"/>
+          <w:szCs w:val="21"/>
+        </w:rPr>
+        <w:t>fd</w:t>
+      </w:r>
+      <w:r>
+        <w:rPr>
+          <w:color w:val="006600"/>
+          <w:sz w:val="21"/>
+          <w:szCs w:val="21"/>
+        </w:rPr>
+        <w:t>不被关闭，而不是直接</w:t>
+      </w:r>
+      <w:r>
+        <w:rPr>
+          <w:color w:val="006600"/>
+          <w:sz w:val="21"/>
+          <w:szCs w:val="21"/>
+        </w:rPr>
+        <w:t>return rawFd</w:t>
+      </w:r>
+    </w:p>
+    <w:p>
+      <w:pPr>
+        <w:pStyle w:val="Normal"/>
+        <w:shd w:fill="DDDDDD" w:val="clear"/>
+        <w:rPr>
+          <w:sz w:val="21"/>
+          <w:szCs w:val="21"/>
+        </w:rPr>
+      </w:pPr>
+      <w:r>
+        <w:rPr>
+          <w:sz w:val="21"/>
+          <w:szCs w:val="21"/>
+        </w:rPr>
+        <w:t xml:space="preserve">        </w:t>
+      </w:r>
+      <w:r>
+        <w:rPr>
+          <w:sz w:val="21"/>
+          <w:szCs w:val="21"/>
+        </w:rPr>
+        <w:t>}</w:t>
+      </w:r>
+    </w:p>
+    <w:p>
+      <w:pPr>
+        <w:pStyle w:val="Normal"/>
+        <w:shd w:fill="DDDDDD" w:val="clear"/>
+        <w:rPr>
+          <w:sz w:val="21"/>
+          <w:szCs w:val="21"/>
+        </w:rPr>
+      </w:pPr>
+      <w:r>
+        <w:rPr>
+          <w:sz w:val="21"/>
+          <w:szCs w:val="21"/>
+        </w:rPr>
+        <w:t xml:space="preserve">    </w:t>
+      </w:r>
+      <w:r>
+        <w:rPr>
+          <w:sz w:val="21"/>
+          <w:szCs w:val="21"/>
+        </w:rPr>
+        <w:t>}</w:t>
+      </w:r>
+    </w:p>
+    <w:p>
+      <w:pPr>
+        <w:pStyle w:val="Normal"/>
+        <w:rPr>
+          <w:sz w:val="21"/>
+          <w:szCs w:val="21"/>
+        </w:rPr>
+      </w:pPr>
+      <w:r>
+        <w:rPr>
+          <w:sz w:val="21"/>
+          <w:szCs w:val="21"/>
+        </w:rPr>
+      </w:r>
+    </w:p>
+    <w:p>
+      <w:pPr>
+        <w:pStyle w:val="Normal"/>
+        <w:rPr>
+          <w:sz w:val="21"/>
+          <w:szCs w:val="21"/>
+        </w:rPr>
+      </w:pPr>
+      <w:r>
+        <w:rPr>
+          <w:sz w:val="21"/>
+          <w:szCs w:val="21"/>
+        </w:rPr>
+        <w:tab/>
+        <w:t>test_client.cpp</w:t>
+      </w:r>
+    </w:p>
+    <w:p>
+      <w:pPr>
+        <w:pStyle w:val="Normal"/>
+        <w:shd w:fill="DDDDDD" w:val="clear"/>
+        <w:rPr>
+          <w:color w:val="006600"/>
+          <w:sz w:val="21"/>
+          <w:szCs w:val="21"/>
+        </w:rPr>
+      </w:pPr>
+      <w:r>
+        <w:rPr>
+          <w:color w:val="006600"/>
+          <w:sz w:val="21"/>
+          <w:szCs w:val="21"/>
+        </w:rPr>
+        <w:t xml:space="preserve">        </w:t>
+      </w:r>
+      <w:r>
+        <w:rPr>
+          <w:color w:val="006600"/>
+          <w:sz w:val="21"/>
+          <w:szCs w:val="21"/>
+        </w:rPr>
+        <w:t xml:space="preserve">/* </w:t>
+      </w:r>
+      <w:r>
+        <w:rPr>
+          <w:color w:val="006600"/>
+          <w:sz w:val="21"/>
+          <w:szCs w:val="21"/>
+        </w:rPr>
+        <w:t>调用</w:t>
+      </w:r>
+      <w:r>
+        <w:rPr>
+          <w:color w:val="006600"/>
+          <w:sz w:val="21"/>
+          <w:szCs w:val="21"/>
+        </w:rPr>
+        <w:t>Service</w:t>
+      </w:r>
+      <w:r>
+        <w:rPr>
+          <w:color w:val="006600"/>
+          <w:sz w:val="21"/>
+          <w:szCs w:val="21"/>
+        </w:rPr>
+        <w:t xml:space="preserve">的函数 </w:t>
+      </w:r>
+      <w:r>
+        <w:rPr>
+          <w:color w:val="006600"/>
+          <w:sz w:val="21"/>
+          <w:szCs w:val="21"/>
+        </w:rPr>
+        <w:t>*/</w:t>
+      </w:r>
+    </w:p>
+    <w:p>
+      <w:pPr>
+        <w:pStyle w:val="Normal"/>
+        <w:shd w:fill="DDDDDD" w:val="clear"/>
+        <w:rPr>
+          <w:sz w:val="21"/>
+          <w:szCs w:val="21"/>
+        </w:rPr>
+      </w:pPr>
+      <w:r>
+        <w:rPr>
+          <w:sz w:val="21"/>
+          <w:szCs w:val="21"/>
+        </w:rPr>
+        <w:t xml:space="preserve">        </w:t>
+      </w:r>
+      <w:r>
+        <w:rPr>
+          <w:sz w:val="21"/>
+          <w:szCs w:val="21"/>
+        </w:rPr>
+        <w:t>int fd = service-&gt;get_fd();</w:t>
+      </w:r>
+    </w:p>
+    <w:p>
+      <w:pPr>
+        <w:pStyle w:val="Normal"/>
+        <w:shd w:fill="DDDDDD" w:val="clear"/>
+        <w:rPr>
+          <w:sz w:val="21"/>
+          <w:szCs w:val="21"/>
+        </w:rPr>
+      </w:pPr>
+      <w:r>
+        <w:rPr>
+          <w:sz w:val="21"/>
+          <w:szCs w:val="21"/>
+        </w:rPr>
+      </w:r>
+    </w:p>
+    <w:p>
+      <w:pPr>
+        <w:pStyle w:val="Normal"/>
+        <w:shd w:fill="DDDDDD" w:val="clear"/>
+        <w:rPr>
+          <w:sz w:val="21"/>
+          <w:szCs w:val="21"/>
+        </w:rPr>
+      </w:pPr>
+      <w:r>
+        <w:rPr>
+          <w:sz w:val="21"/>
+          <w:szCs w:val="21"/>
+        </w:rPr>
+        <w:t xml:space="preserve">        </w:t>
+      </w:r>
+      <w:r>
+        <w:rPr>
+          <w:sz w:val="21"/>
+          <w:szCs w:val="21"/>
+        </w:rPr>
+        <w:t>ALOGI("client call get_fd = %d", fd);</w:t>
+      </w:r>
+    </w:p>
+    <w:p>
+      <w:pPr>
+        <w:pStyle w:val="Normal"/>
+        <w:shd w:fill="DDDDDD" w:val="clear"/>
+        <w:rPr>
+          <w:sz w:val="21"/>
+          <w:szCs w:val="21"/>
+        </w:rPr>
+      </w:pPr>
+      <w:r>
+        <w:rPr>
+          <w:sz w:val="21"/>
+          <w:szCs w:val="21"/>
+        </w:rPr>
+      </w:r>
+    </w:p>
+    <w:p>
+      <w:pPr>
+        <w:pStyle w:val="Normal"/>
+        <w:shd w:fill="DDDDDD" w:val="clear"/>
+        <w:rPr>
+          <w:color w:val="006600"/>
+          <w:sz w:val="21"/>
+          <w:szCs w:val="21"/>
+        </w:rPr>
+      </w:pPr>
+      <w:r>
+        <w:rPr>
+          <w:color w:val="006600"/>
+          <w:sz w:val="21"/>
+          <w:szCs w:val="21"/>
+        </w:rPr>
+        <w:t xml:space="preserve">        </w:t>
+      </w:r>
+      <w:r>
+        <w:rPr>
+          <w:color w:val="006600"/>
+          <w:sz w:val="21"/>
+          <w:szCs w:val="21"/>
+        </w:rPr>
+        <w:t>//while (1) sleep(10);</w:t>
+      </w:r>
+    </w:p>
+    <w:p>
+      <w:pPr>
+        <w:pStyle w:val="Normal"/>
+        <w:shd w:fill="DDDDDD" w:val="clear"/>
+        <w:rPr>
+          <w:sz w:val="21"/>
+          <w:szCs w:val="21"/>
+        </w:rPr>
+      </w:pPr>
+      <w:r>
+        <w:rPr>
+          <w:sz w:val="21"/>
+          <w:szCs w:val="21"/>
+        </w:rPr>
+        <w:t xml:space="preserve">        </w:t>
+      </w:r>
+      <w:r>
+        <w:rPr>
+          <w:sz w:val="21"/>
+          <w:szCs w:val="21"/>
+        </w:rPr>
+        <w:t>lseek(fd, 0, SEEK_SET);</w:t>
+      </w:r>
+    </w:p>
+    <w:p>
+      <w:pPr>
+        <w:pStyle w:val="Normal"/>
+        <w:shd w:fill="DDDDDD" w:val="clear"/>
+        <w:rPr>
+          <w:sz w:val="21"/>
+          <w:szCs w:val="21"/>
+        </w:rPr>
+      </w:pPr>
+      <w:r>
+        <w:rPr>
+          <w:sz w:val="21"/>
+          <w:szCs w:val="21"/>
+        </w:rPr>
+      </w:r>
+    </w:p>
+    <w:p>
+      <w:pPr>
+        <w:pStyle w:val="Normal"/>
+        <w:shd w:fill="DDDDDD" w:val="clear"/>
+        <w:rPr>
+          <w:sz w:val="21"/>
+          <w:szCs w:val="21"/>
+        </w:rPr>
+      </w:pPr>
+      <w:r>
+        <w:rPr>
+          <w:sz w:val="21"/>
+          <w:szCs w:val="21"/>
+        </w:rPr>
+        <w:t xml:space="preserve">        </w:t>
+      </w:r>
+      <w:r>
+        <w:rPr>
+          <w:sz w:val="21"/>
+          <w:szCs w:val="21"/>
+        </w:rPr>
+        <w:t>char buf[500];</w:t>
+      </w:r>
+    </w:p>
+    <w:p>
+      <w:pPr>
+        <w:pStyle w:val="Normal"/>
+        <w:shd w:fill="DDDDDD" w:val="clear"/>
+        <w:rPr>
+          <w:sz w:val="21"/>
+          <w:szCs w:val="21"/>
+        </w:rPr>
+      </w:pPr>
+      <w:r>
+        <w:rPr>
+          <w:sz w:val="21"/>
+          <w:szCs w:val="21"/>
+        </w:rPr>
+        <w:t xml:space="preserve">        </w:t>
+      </w:r>
+      <w:r>
+        <w:rPr>
+          <w:sz w:val="21"/>
+          <w:szCs w:val="21"/>
+        </w:rPr>
+        <w:t>int len = read(fd, buf, 500);</w:t>
+      </w:r>
+    </w:p>
+    <w:p>
+      <w:pPr>
+        <w:pStyle w:val="Normal"/>
+        <w:shd w:fill="DDDDDD" w:val="clear"/>
+        <w:rPr>
+          <w:sz w:val="21"/>
+          <w:szCs w:val="21"/>
+        </w:rPr>
+      </w:pPr>
+      <w:r>
+        <w:rPr>
+          <w:sz w:val="21"/>
+          <w:szCs w:val="21"/>
+        </w:rPr>
+        <w:t xml:space="preserve">        </w:t>
+      </w:r>
+      <w:r>
+        <w:rPr>
+          <w:sz w:val="21"/>
+          <w:szCs w:val="21"/>
+        </w:rPr>
+        <w:t>buf[len] = '\0';</w:t>
+      </w:r>
+    </w:p>
+    <w:p>
+      <w:pPr>
+        <w:pStyle w:val="Normal"/>
+        <w:shd w:fill="DDDDDD" w:val="clear"/>
+        <w:rPr>
+          <w:sz w:val="21"/>
+          <w:szCs w:val="21"/>
+        </w:rPr>
+      </w:pPr>
+      <w:r>
+        <w:rPr>
+          <w:sz w:val="21"/>
+          <w:szCs w:val="21"/>
+        </w:rPr>
+        <w:t xml:space="preserve">        </w:t>
+      </w:r>
+      <w:r>
+        <w:rPr>
+          <w:sz w:val="21"/>
+          <w:szCs w:val="21"/>
+        </w:rPr>
+        <w:t>ALOGI("client read file: %s", buf);</w:t>
+      </w:r>
+    </w:p>
+    <w:p>
+      <w:pPr>
+        <w:pStyle w:val="Normal"/>
+        <w:rPr>
+          <w:sz w:val="21"/>
+          <w:szCs w:val="21"/>
+        </w:rPr>
+      </w:pPr>
+      <w:r>
+        <w:rPr>
+          <w:sz w:val="21"/>
+          <w:szCs w:val="21"/>
+        </w:rPr>
+      </w:r>
+    </w:p>
+    <w:p>
+      <w:pPr>
+        <w:pStyle w:val="Normal"/>
+        <w:rPr>
+          <w:sz w:val="21"/>
+          <w:szCs w:val="21"/>
+        </w:rPr>
+      </w:pPr>
+      <w:r>
+        <w:rPr>
+          <w:sz w:val="21"/>
+          <w:szCs w:val="21"/>
+        </w:rPr>
+        <w:tab/>
+      </w:r>
+      <w:r>
+        <w:rPr>
+          <w:sz w:val="21"/>
+          <w:szCs w:val="21"/>
+        </w:rPr>
+        <w:t>编译</w:t>
+      </w:r>
+    </w:p>
+    <w:p>
+      <w:pPr>
+        <w:pStyle w:val="Normal"/>
+        <w:shd w:fill="DDDDDD" w:val="clear"/>
+        <w:rPr>
+          <w:sz w:val="21"/>
+          <w:szCs w:val="21"/>
+        </w:rPr>
+      </w:pPr>
+      <w:r>
+        <w:rPr>
+          <w:sz w:val="21"/>
+          <w:szCs w:val="21"/>
+        </w:rPr>
+        <w:t>mmm frameworks/testing/APP_0004_Binder_CPP_App</w:t>
+      </w:r>
+    </w:p>
+    <w:p>
+      <w:pPr>
+        <w:pStyle w:val="Normal"/>
+        <w:rPr>
+          <w:sz w:val="21"/>
+          <w:szCs w:val="21"/>
+        </w:rPr>
+      </w:pPr>
+      <w:r>
+        <w:rPr>
+          <w:sz w:val="21"/>
+          <w:szCs w:val="21"/>
+        </w:rPr>
+      </w:r>
+    </w:p>
+    <w:p>
+      <w:pPr>
+        <w:pStyle w:val="Normal"/>
+        <w:rPr>
+          <w:sz w:val="21"/>
+          <w:szCs w:val="21"/>
+        </w:rPr>
+      </w:pPr>
+      <w:r>
+        <w:rPr>
+          <w:sz w:val="21"/>
+          <w:szCs w:val="21"/>
+        </w:rPr>
+        <w:tab/>
+      </w:r>
+      <w:r>
+        <w:rPr>
+          <w:sz w:val="21"/>
+          <w:szCs w:val="21"/>
+        </w:rPr>
+        <w:t>执行</w:t>
+      </w:r>
+      <w:r>
+        <w:rPr>
+          <w:sz w:val="21"/>
+          <w:szCs w:val="21"/>
+        </w:rPr>
+        <w:t>test_</w:t>
+      </w:r>
+      <w:r>
+        <w:rPr>
+          <w:sz w:val="21"/>
+          <w:szCs w:val="21"/>
+        </w:rPr>
+        <w:t>server</w:t>
+      </w:r>
+    </w:p>
+    <w:p>
+      <w:pPr>
+        <w:pStyle w:val="Normal"/>
+        <w:shd w:fill="DDDDDD" w:val="clear"/>
+        <w:rPr>
+          <w:sz w:val="21"/>
+          <w:szCs w:val="21"/>
+        </w:rPr>
+      </w:pPr>
+      <w:r>
+        <w:rPr>
+          <w:sz w:val="21"/>
+          <w:szCs w:val="21"/>
+        </w:rPr>
+        <w:t>sm6150_au:/proc/3287/fd # cat /sdcard/1.txt</w:t>
+      </w:r>
+    </w:p>
+    <w:p>
+      <w:pPr>
+        <w:pStyle w:val="Normal"/>
+        <w:shd w:fill="DDDDDD" w:val="clear"/>
+        <w:rPr>
+          <w:sz w:val="21"/>
+          <w:szCs w:val="21"/>
+        </w:rPr>
+      </w:pPr>
+      <w:r>
+        <w:rPr>
+          <w:sz w:val="21"/>
+          <w:szCs w:val="21"/>
+        </w:rPr>
+        <w:t>hello, fd!</w:t>
+      </w:r>
+    </w:p>
+    <w:p>
+      <w:pPr>
+        <w:pStyle w:val="Normal"/>
+        <w:shd w:fill="DDDDDD" w:val="clear"/>
+        <w:rPr>
+          <w:sz w:val="21"/>
+          <w:szCs w:val="21"/>
+        </w:rPr>
+      </w:pPr>
+      <w:r>
+        <w:rPr>
+          <w:sz w:val="21"/>
+          <w:szCs w:val="21"/>
+        </w:rPr>
+      </w:r>
+    </w:p>
+    <w:p>
+      <w:pPr>
+        <w:pStyle w:val="Normal"/>
+        <w:shd w:fill="DDDDDD" w:val="clear"/>
+        <w:rPr>
+          <w:sz w:val="21"/>
+          <w:szCs w:val="21"/>
+        </w:rPr>
+      </w:pPr>
+      <w:r>
+        <w:rPr>
+          <w:sz w:val="21"/>
+          <w:szCs w:val="21"/>
+        </w:rPr>
+        <w:t>sm6150_au:/sdcard # test_server /sdcard/1.txt</w:t>
+      </w:r>
+    </w:p>
+    <w:p>
+      <w:pPr>
+        <w:pStyle w:val="Normal"/>
+        <w:shd w:fill="DDDDDD" w:val="clear"/>
+        <w:rPr>
+          <w:sz w:val="21"/>
+          <w:szCs w:val="21"/>
+        </w:rPr>
+      </w:pPr>
+      <w:r>
+        <w:rPr>
+          <w:sz w:val="21"/>
+          <w:szCs w:val="21"/>
+        </w:rPr>
+      </w:r>
+    </w:p>
+    <w:p>
+      <w:pPr>
+        <w:pStyle w:val="Normal"/>
+        <w:shd w:fill="DDDDDD" w:val="clear"/>
+        <w:rPr>
+          <w:sz w:val="21"/>
+          <w:szCs w:val="21"/>
+        </w:rPr>
+      </w:pPr>
+      <w:r>
+        <w:rPr>
+          <w:sz w:val="21"/>
+          <w:szCs w:val="21"/>
+        </w:rPr>
+        <w:t>sm6150_au:/proc/3287/fd # ls -l</w:t>
+      </w:r>
+    </w:p>
+    <w:p>
+      <w:pPr>
+        <w:pStyle w:val="Normal"/>
+        <w:shd w:fill="DDDDDD" w:val="clear"/>
+        <w:rPr>
+          <w:sz w:val="21"/>
+          <w:szCs w:val="21"/>
+        </w:rPr>
+      </w:pPr>
+      <w:r>
+        <w:rPr>
+          <w:sz w:val="21"/>
+          <w:szCs w:val="21"/>
+        </w:rPr>
+        <w:t>total 0</w:t>
+      </w:r>
+    </w:p>
+    <w:p>
+      <w:pPr>
+        <w:pStyle w:val="Normal"/>
+        <w:shd w:fill="DDDDDD" w:val="clear"/>
+        <w:rPr>
+          <w:sz w:val="21"/>
+          <w:szCs w:val="21"/>
+        </w:rPr>
+      </w:pPr>
+      <w:r>
+        <w:rPr>
+          <w:sz w:val="21"/>
+          <w:szCs w:val="21"/>
+        </w:rPr>
+        <w:t>...</w:t>
+      </w:r>
+    </w:p>
+    <w:p>
+      <w:pPr>
+        <w:pStyle w:val="Normal"/>
+        <w:shd w:fill="DDDDDD" w:val="clear"/>
+        <w:rPr>
+          <w:sz w:val="21"/>
+          <w:szCs w:val="21"/>
+        </w:rPr>
+      </w:pPr>
+      <w:r>
+        <w:rPr>
+          <w:sz w:val="21"/>
+          <w:szCs w:val="21"/>
+        </w:rPr>
+        <w:t>lrwx------ 1 root root 64 2019-07-03 21:01 3 -&gt; /storage/emulated/0/1.txt</w:t>
+      </w:r>
+    </w:p>
+    <w:p>
+      <w:pPr>
+        <w:pStyle w:val="Normal"/>
+        <w:shd w:fill="DDDDDD" w:val="clear"/>
+        <w:rPr>
+          <w:sz w:val="21"/>
+          <w:szCs w:val="21"/>
+        </w:rPr>
+      </w:pPr>
+      <w:r>
+        <w:rPr>
+          <w:sz w:val="21"/>
+          <w:szCs w:val="21"/>
+        </w:rPr>
+        <w:t>...</w:t>
+      </w:r>
+    </w:p>
+    <w:p>
+      <w:pPr>
+        <w:pStyle w:val="Normal"/>
+        <w:rPr>
+          <w:sz w:val="21"/>
+          <w:szCs w:val="21"/>
+        </w:rPr>
+      </w:pPr>
+      <w:r>
+        <w:rPr>
+          <w:sz w:val="21"/>
+          <w:szCs w:val="21"/>
+        </w:rPr>
+      </w:r>
+    </w:p>
+    <w:p>
+      <w:pPr>
+        <w:pStyle w:val="Normal"/>
+        <w:rPr>
+          <w:sz w:val="21"/>
+          <w:szCs w:val="21"/>
+        </w:rPr>
+      </w:pPr>
+      <w:r>
+        <w:rPr>
+          <w:sz w:val="21"/>
+          <w:szCs w:val="21"/>
+        </w:rPr>
+        <w:tab/>
+      </w:r>
+      <w:r>
+        <w:rPr>
+          <w:sz w:val="21"/>
+          <w:szCs w:val="21"/>
+        </w:rPr>
+        <w:t>执行</w:t>
+      </w:r>
+      <w:r>
+        <w:rPr>
+          <w:sz w:val="21"/>
+          <w:szCs w:val="21"/>
+        </w:rPr>
+        <w:t>test_</w:t>
+      </w:r>
+      <w:r>
+        <w:rPr>
+          <w:sz w:val="21"/>
+          <w:szCs w:val="21"/>
+        </w:rPr>
+        <w:t>client</w:t>
+      </w:r>
+    </w:p>
+    <w:p>
+      <w:pPr>
+        <w:pStyle w:val="Normal"/>
+        <w:shd w:fill="DDDDDD" w:val="clear"/>
+        <w:rPr>
+          <w:sz w:val="21"/>
+          <w:szCs w:val="21"/>
+        </w:rPr>
+      </w:pPr>
+      <w:r>
+        <w:rPr>
+          <w:sz w:val="21"/>
+          <w:szCs w:val="21"/>
+        </w:rPr>
+        <w:t>sm6150_au:/proc/3287/fd # test_client readfile</w:t>
+      </w:r>
+    </w:p>
+    <w:p>
+      <w:pPr>
+        <w:pStyle w:val="Normal"/>
+        <w:shd w:fill="DDDDDD" w:val="clear"/>
+        <w:rPr>
+          <w:sz w:val="21"/>
+          <w:szCs w:val="21"/>
+        </w:rPr>
+      </w:pPr>
+      <w:r>
+        <w:rPr>
+          <w:sz w:val="21"/>
+          <w:szCs w:val="21"/>
+        </w:rPr>
+        <w:t>sm6150_au:/proc/3287/fd # logcat | grep TestService</w:t>
+      </w:r>
+    </w:p>
+    <w:p>
+      <w:pPr>
+        <w:pStyle w:val="Normal"/>
+        <w:shd w:fill="DDDDDD" w:val="clear"/>
+        <w:rPr>
+          <w:sz w:val="21"/>
+          <w:szCs w:val="21"/>
+        </w:rPr>
+      </w:pPr>
+      <w:r>
+        <w:rPr>
+          <w:sz w:val="21"/>
+          <w:szCs w:val="21"/>
+        </w:rPr>
+        <w:t>07-03 21:03:47.162  3341  3341 I TestService: client call get_fd = 5</w:t>
+      </w:r>
+    </w:p>
+    <w:p>
+      <w:pPr>
+        <w:pStyle w:val="Normal"/>
+        <w:shd w:fill="DDDDDD" w:val="clear"/>
+        <w:rPr>
+          <w:sz w:val="21"/>
+          <w:szCs w:val="21"/>
+        </w:rPr>
+      </w:pPr>
+      <w:r>
+        <w:rPr>
+          <w:sz w:val="21"/>
+          <w:szCs w:val="21"/>
+        </w:rPr>
+        <w:t>07-03 21:03:47.162  3341  3341 I TestService: client read file: hello, fd!</w:t>
+      </w:r>
+    </w:p>
+    <w:p>
+      <w:pPr>
+        <w:pStyle w:val="Normal"/>
+        <w:shd w:fill="DDDDDD" w:val="clear"/>
+        <w:rPr>
+          <w:sz w:val="21"/>
+          <w:szCs w:val="21"/>
+        </w:rPr>
+      </w:pPr>
+      <w:r>
+        <w:rPr>
+          <w:sz w:val="21"/>
+          <w:szCs w:val="21"/>
+        </w:rPr>
+      </w:r>
+    </w:p>
+    <w:p>
+      <w:pPr>
+        <w:pStyle w:val="Normal"/>
+        <w:shd w:fill="DDDDDD" w:val="clear"/>
+        <w:rPr>
+          <w:sz w:val="21"/>
+          <w:szCs w:val="21"/>
+        </w:rPr>
+      </w:pPr>
+      <w:r>
+        <w:rPr>
+          <w:sz w:val="21"/>
+          <w:szCs w:val="21"/>
+        </w:rPr>
+        <w:t>sm6150_au:/proc/3341/fd # ls -l</w:t>
+      </w:r>
+    </w:p>
+    <w:p>
+      <w:pPr>
+        <w:pStyle w:val="Normal"/>
+        <w:shd w:fill="DDDDDD" w:val="clear"/>
+        <w:rPr>
+          <w:sz w:val="21"/>
+          <w:szCs w:val="21"/>
+        </w:rPr>
+      </w:pPr>
+      <w:r>
+        <w:rPr>
+          <w:sz w:val="21"/>
+          <w:szCs w:val="21"/>
+        </w:rPr>
+        <w:t>total 0</w:t>
+      </w:r>
+    </w:p>
+    <w:p>
+      <w:pPr>
+        <w:pStyle w:val="Normal"/>
+        <w:shd w:fill="DDDDDD" w:val="clear"/>
+        <w:rPr>
+          <w:sz w:val="21"/>
+          <w:szCs w:val="21"/>
+        </w:rPr>
+      </w:pPr>
+      <w:r>
+        <w:rPr>
+          <w:sz w:val="21"/>
+          <w:szCs w:val="21"/>
+        </w:rPr>
+        <w:t>lrwx------ 1 root root 64 2019-07-03 21:10 0 -&gt; /dev/pts/1</w:t>
+      </w:r>
+    </w:p>
+    <w:p>
+      <w:pPr>
+        <w:pStyle w:val="Normal"/>
+        <w:shd w:fill="DDDDDD" w:val="clear"/>
+        <w:rPr>
+          <w:sz w:val="21"/>
+          <w:szCs w:val="21"/>
+        </w:rPr>
+      </w:pPr>
+      <w:r>
+        <w:rPr>
+          <w:sz w:val="21"/>
+          <w:szCs w:val="21"/>
+        </w:rPr>
+        <w:t>lrwx------ 1 root root 64 2019-07-03 21:10 1 -&gt; /dev/pts/1</w:t>
+      </w:r>
+    </w:p>
+    <w:p>
+      <w:pPr>
+        <w:pStyle w:val="Normal"/>
+        <w:shd w:fill="DDDDDD" w:val="clear"/>
+        <w:rPr>
+          <w:sz w:val="21"/>
+          <w:szCs w:val="21"/>
+        </w:rPr>
+      </w:pPr>
+      <w:r>
+        <w:rPr>
+          <w:sz w:val="21"/>
+          <w:szCs w:val="21"/>
+        </w:rPr>
+        <w:t>lrwx------ 1 root root 64 2019-07-03 21:10 2 -&gt; /dev/pts/1</w:t>
+      </w:r>
+    </w:p>
+    <w:p>
+      <w:pPr>
+        <w:pStyle w:val="Normal"/>
+        <w:shd w:fill="DDDDDD" w:val="clear"/>
+        <w:rPr>
+          <w:sz w:val="21"/>
+          <w:szCs w:val="21"/>
+        </w:rPr>
+      </w:pPr>
+      <w:r>
+        <w:rPr>
+          <w:sz w:val="21"/>
+          <w:szCs w:val="21"/>
+        </w:rPr>
+        <w:t>lrwx------ 1 root root 64 2019-07-03 21:10 3 -&gt; /dev/binder</w:t>
+      </w:r>
+    </w:p>
+    <w:p>
+      <w:pPr>
+        <w:pStyle w:val="Normal"/>
+        <w:shd w:fill="DDDDDD" w:val="clear"/>
+        <w:rPr>
+          <w:sz w:val="21"/>
+          <w:szCs w:val="21"/>
+        </w:rPr>
+      </w:pPr>
+      <w:r>
+        <w:rPr>
+          <w:sz w:val="21"/>
+          <w:szCs w:val="21"/>
+        </w:rPr>
+        <w:t>lrwx------ 1 root root 64 2019-07-03 21:10 4 -&gt; socket:[66320]</w:t>
+      </w:r>
+    </w:p>
+    <w:p>
+      <w:pPr>
+        <w:pStyle w:val="Normal"/>
+        <w:shd w:fill="DDDDDD" w:val="clear"/>
+        <w:rPr>
+          <w:sz w:val="21"/>
+          <w:szCs w:val="21"/>
+        </w:rPr>
+      </w:pPr>
+      <w:r>
+        <w:rPr>
+          <w:sz w:val="21"/>
+          <w:szCs w:val="21"/>
+        </w:rPr>
+        <w:t>lrwx------ 1 root root 64 2019-07-03 21:10 5 -&gt; /storage/emulated/0/1.txt</w:t>
+      </w:r>
+    </w:p>
+    <w:p>
+      <w:pPr>
+        <w:pStyle w:val="Normal"/>
+        <w:rPr>
+          <w:sz w:val="21"/>
+          <w:szCs w:val="21"/>
+        </w:rPr>
+      </w:pPr>
+      <w:r>
+        <w:rPr>
+          <w:sz w:val="21"/>
+          <w:szCs w:val="21"/>
+        </w:rPr>
+      </w:r>
+    </w:p>
+    <w:p>
+      <w:pPr>
+        <w:pStyle w:val="Normal"/>
+        <w:rPr>
+          <w:sz w:val="21"/>
+          <w:szCs w:val="21"/>
+        </w:rPr>
+      </w:pPr>
+      <w:r>
+        <w:rPr>
+          <w:sz w:val="21"/>
+          <w:szCs w:val="21"/>
+        </w:rPr>
+        <w:tab/>
+      </w:r>
+      <w:r>
+        <w:rPr>
+          <w:sz w:val="21"/>
+          <w:szCs w:val="21"/>
+        </w:rPr>
+        <w:t>原理</w:t>
+      </w:r>
+    </w:p>
+    <w:p>
+      <w:pPr>
+        <w:pStyle w:val="Normal"/>
+        <w:shd w:fill="DDDDDD" w:val="clear"/>
+        <w:rPr>
+          <w:sz w:val="21"/>
+          <w:szCs w:val="21"/>
+        </w:rPr>
+      </w:pPr>
+      <w:r>
+        <w:rPr>
+          <w:sz w:val="21"/>
+          <w:szCs w:val="21"/>
+        </w:rPr>
+        <w:t>reply-&gt;writeDupFileDescriptor(fd);</w:t>
+      </w:r>
+    </w:p>
+    <w:p>
+      <w:pPr>
+        <w:pStyle w:val="Normal"/>
+        <w:shd w:fill="DDDDDD" w:val="clear"/>
+        <w:rPr>
+          <w:sz w:val="21"/>
+          <w:szCs w:val="21"/>
+        </w:rPr>
+      </w:pPr>
+      <w:r>
+        <w:rPr>
+          <w:sz w:val="21"/>
+          <w:szCs w:val="21"/>
+        </w:rPr>
+        <w:t xml:space="preserve">  →</w:t>
+      </w:r>
+      <w:r>
+        <w:rPr>
+          <w:sz w:val="21"/>
+          <w:szCs w:val="21"/>
+        </w:rPr>
+        <w:t xml:space="preserve"> </w:t>
+      </w:r>
+      <w:r>
+        <w:rPr>
+          <w:sz w:val="21"/>
+          <w:szCs w:val="21"/>
+        </w:rPr>
+        <w:t>obj.hdr.type = BINDER_TYPE_FD;</w:t>
+      </w:r>
+    </w:p>
+    <w:p>
+      <w:pPr>
+        <w:pStyle w:val="Normal"/>
+        <w:shd w:fill="DDDDDD" w:val="clear"/>
+        <w:rPr>
+          <w:sz w:val="21"/>
+          <w:szCs w:val="21"/>
+        </w:rPr>
+      </w:pPr>
+      <w:r>
+        <w:rPr>
+          <w:sz w:val="21"/>
+          <w:szCs w:val="21"/>
+        </w:rPr>
+        <w:t xml:space="preserve">    →</w:t>
+      </w:r>
+      <w:r>
+        <w:rPr>
+          <w:sz w:val="21"/>
+          <w:szCs w:val="21"/>
+        </w:rPr>
+        <w:t xml:space="preserve"> </w:t>
+      </w:r>
+      <w:r>
+        <w:rPr>
+          <w:sz w:val="21"/>
+          <w:szCs w:val="21"/>
+        </w:rPr>
+        <w:t>case BINDER_TYPE_FD: {</w:t>
+      </w:r>
+    </w:p>
+    <w:p>
+      <w:pPr>
+        <w:pStyle w:val="Normal"/>
+        <w:shd w:fill="DDDDDD" w:val="clear"/>
+        <w:rPr>
+          <w:sz w:val="21"/>
+          <w:szCs w:val="21"/>
+        </w:rPr>
+      </w:pPr>
+      <w:r>
+        <w:rPr>
+          <w:sz w:val="21"/>
+          <w:szCs w:val="21"/>
+        </w:rPr>
+        <w:t xml:space="preserve">           </w:t>
+      </w:r>
+      <w:r>
+        <w:rPr>
+          <w:sz w:val="21"/>
+          <w:szCs w:val="21"/>
+        </w:rPr>
+        <w:t>struct binder_fd_object *fp = to_binder_fd_object(hdr);</w:t>
+      </w:r>
+    </w:p>
+    <w:p>
+      <w:pPr>
+        <w:pStyle w:val="Normal"/>
+        <w:shd w:fill="DDDDDD" w:val="clear"/>
+        <w:rPr>
+          <w:sz w:val="21"/>
+          <w:szCs w:val="21"/>
+        </w:rPr>
+      </w:pPr>
+      <w:r>
+        <w:rPr>
+          <w:sz w:val="21"/>
+          <w:szCs w:val="21"/>
+        </w:rPr>
+        <w:t xml:space="preserve">           </w:t>
+      </w:r>
+      <w:r>
+        <w:rPr>
+          <w:sz w:val="21"/>
+          <w:szCs w:val="21"/>
+        </w:rPr>
+        <w:t>target_fd = binder_translate_fd(fp-&gt;fd, t, thread, in_reply_to);</w:t>
+      </w:r>
+    </w:p>
+    <w:p>
+      <w:pPr>
+        <w:pStyle w:val="Normal"/>
+        <w:shd w:fill="DDDDDD" w:val="clear"/>
+        <w:rPr>
+          <w:sz w:val="21"/>
+          <w:szCs w:val="21"/>
+        </w:rPr>
+      </w:pPr>
+      <w:r>
+        <w:rPr>
+          <w:sz w:val="21"/>
+          <w:szCs w:val="21"/>
+        </w:rPr>
+        <w:t xml:space="preserve">         </w:t>
+      </w:r>
+      <w:r>
+        <w:rPr>
+          <w:sz w:val="21"/>
+          <w:szCs w:val="21"/>
+        </w:rPr>
+        <w:t>}</w:t>
+      </w:r>
+    </w:p>
+    <w:p>
+      <w:pPr>
+        <w:pStyle w:val="Normal"/>
+        <w:shd w:fill="DDDDDD" w:val="clear"/>
+        <w:rPr>
+          <w:sz w:val="21"/>
+          <w:szCs w:val="21"/>
+        </w:rPr>
+      </w:pPr>
+      <w:r>
+        <w:rPr>
+          <w:sz w:val="21"/>
+          <w:szCs w:val="21"/>
+        </w:rPr>
+        <w:t xml:space="preserve">        →</w:t>
+      </w:r>
+      <w:r>
+        <w:rPr>
+          <w:sz w:val="21"/>
+          <w:szCs w:val="21"/>
+        </w:rPr>
+        <w:t xml:space="preserve"> </w:t>
+      </w:r>
+      <w:r>
+        <w:rPr>
+          <w:sz w:val="21"/>
+          <w:szCs w:val="21"/>
+        </w:rPr>
+        <w:t>file = fget(fd);</w:t>
+      </w:r>
+      <w:r>
+        <w:rPr>
+          <w:color w:val="006600"/>
+          <w:sz w:val="21"/>
+          <w:szCs w:val="21"/>
+        </w:rPr>
+        <w:t>//</w:t>
+      </w:r>
+      <w:r>
+        <w:rPr>
+          <w:color w:val="006600"/>
+          <w:sz w:val="21"/>
+          <w:szCs w:val="21"/>
+        </w:rPr>
+        <w:t>从当前进程里面，根据</w:t>
+      </w:r>
+      <w:r>
+        <w:rPr>
+          <w:color w:val="006600"/>
+          <w:sz w:val="21"/>
+          <w:szCs w:val="21"/>
+        </w:rPr>
+        <w:t>fd</w:t>
+      </w:r>
+      <w:r>
+        <w:rPr>
+          <w:color w:val="006600"/>
+          <w:sz w:val="21"/>
+          <w:szCs w:val="21"/>
+        </w:rPr>
+        <w:t>得到一个</w:t>
+      </w:r>
+      <w:r>
+        <w:rPr>
+          <w:color w:val="006600"/>
+          <w:sz w:val="21"/>
+          <w:szCs w:val="21"/>
+        </w:rPr>
+        <w:t>file</w:t>
+      </w:r>
+      <w:r>
+        <w:rPr>
+          <w:color w:val="006600"/>
+          <w:sz w:val="21"/>
+          <w:szCs w:val="21"/>
+        </w:rPr>
+        <w:t>结构体</w:t>
+      </w:r>
+    </w:p>
+    <w:p>
+      <w:pPr>
+        <w:pStyle w:val="Normal"/>
+        <w:shd w:fill="DDDDDD" w:val="clear"/>
+        <w:rPr>
+          <w:sz w:val="21"/>
+          <w:szCs w:val="21"/>
+        </w:rPr>
+      </w:pPr>
+      <w:r>
+        <w:rPr>
+          <w:sz w:val="21"/>
+          <w:szCs w:val="21"/>
+        </w:rPr>
+        <w:t xml:space="preserve">              </w:t>
+      </w:r>
+      <w:r>
+        <w:rPr>
+          <w:sz w:val="21"/>
+          <w:szCs w:val="21"/>
+        </w:rPr>
+        <w:t>target_fd = task_get_unused_fd_flags(target_proc, O_CLOEXEC);</w:t>
+      </w:r>
+      <w:r>
+        <w:rPr>
+          <w:color w:val="006600"/>
+          <w:sz w:val="21"/>
+          <w:szCs w:val="21"/>
+        </w:rPr>
+        <w:t>//</w:t>
+      </w:r>
+      <w:r>
+        <w:rPr>
+          <w:color w:val="006600"/>
+          <w:sz w:val="21"/>
+          <w:szCs w:val="21"/>
+        </w:rPr>
+        <w:t>从目标进程里面，获得一个没有使用的文件句柄</w:t>
+      </w:r>
+    </w:p>
+    <w:p>
+      <w:pPr>
+        <w:pStyle w:val="Normal"/>
+        <w:shd w:fill="DDDDDD" w:val="clear"/>
+        <w:rPr>
+          <w:sz w:val="21"/>
+          <w:szCs w:val="21"/>
+        </w:rPr>
+      </w:pPr>
+      <w:r>
+        <w:rPr>
+          <w:sz w:val="21"/>
+          <w:szCs w:val="21"/>
+        </w:rPr>
+        <w:t xml:space="preserve">              </w:t>
+      </w:r>
+      <w:r>
+        <w:rPr>
+          <w:sz w:val="21"/>
+          <w:szCs w:val="21"/>
+        </w:rPr>
+        <w:t>task_fd_install(target_proc, target_fd, file);</w:t>
+      </w:r>
+      <w:r>
+        <w:rPr>
+          <w:color w:val="006600"/>
+          <w:sz w:val="21"/>
+          <w:szCs w:val="21"/>
+        </w:rPr>
+        <w:t>//</w:t>
+      </w:r>
+      <w:r>
+        <w:rPr>
+          <w:color w:val="006600"/>
+          <w:sz w:val="21"/>
+          <w:szCs w:val="21"/>
+        </w:rPr>
+        <w:t>把</w:t>
+      </w:r>
+      <w:r>
+        <w:rPr>
+          <w:color w:val="006600"/>
+          <w:sz w:val="21"/>
+          <w:szCs w:val="21"/>
+        </w:rPr>
+        <w:t>file</w:t>
+      </w:r>
+      <w:r>
+        <w:rPr>
+          <w:color w:val="006600"/>
+          <w:sz w:val="21"/>
+          <w:szCs w:val="21"/>
+        </w:rPr>
+        <w:t>安装到目标进程的</w:t>
+      </w:r>
+      <w:r>
+        <w:rPr>
+          <w:color w:val="006600"/>
+          <w:sz w:val="21"/>
+          <w:szCs w:val="21"/>
+        </w:rPr>
+        <w:t>target_fd</w:t>
+      </w:r>
+      <w:r>
+        <w:rPr>
+          <w:color w:val="006600"/>
+          <w:sz w:val="21"/>
+          <w:szCs w:val="21"/>
+        </w:rPr>
+        <w:t>上面去</w:t>
+      </w:r>
+    </w:p>
+    <w:p>
+      <w:pPr>
+        <w:pStyle w:val="Normal"/>
+        <w:rPr>
+          <w:sz w:val="21"/>
+          <w:szCs w:val="21"/>
+        </w:rPr>
+      </w:pPr>
+      <w:r>
+        <w:rPr>
+          <w:sz w:val="21"/>
+          <w:szCs w:val="21"/>
+        </w:rPr>
+      </w:r>
+    </w:p>
+    <w:p>
+      <w:pPr>
+        <w:pStyle w:val="Normal"/>
+        <w:rPr>
+          <w:sz w:val="21"/>
+          <w:szCs w:val="21"/>
+        </w:rPr>
+      </w:pPr>
+      <w:r>
+        <w:rPr>
+          <w:sz w:val="21"/>
+          <w:szCs w:val="21"/>
+        </w:rPr>
+        <w:t>课后作业</w:t>
+      </w:r>
+      <w:r>
+        <w:rPr>
+          <w:sz w:val="21"/>
+          <w:szCs w:val="21"/>
+        </w:rPr>
+        <w:t xml:space="preserve">: </w:t>
+      </w:r>
+      <w:r>
+        <w:rPr>
+          <w:sz w:val="21"/>
+          <w:szCs w:val="21"/>
+        </w:rPr>
+        <w:t xml:space="preserve">支持双向通信的程序 </w:t>
+      </w:r>
+      <w:r>
+        <w:rPr>
+          <w:sz w:val="21"/>
+          <w:szCs w:val="21"/>
+        </w:rPr>
+        <w:t>v6</w:t>
+      </w:r>
+    </w:p>
+    <w:p>
+      <w:pPr>
+        <w:pStyle w:val="Normal"/>
+        <w:rPr>
+          <w:sz w:val="21"/>
+          <w:szCs w:val="21"/>
+        </w:rPr>
+      </w:pPr>
+      <w:r>
+        <w:rPr>
+          <w:sz w:val="21"/>
+          <w:szCs w:val="21"/>
+        </w:rPr>
+        <w:tab/>
+      </w:r>
+      <w:r>
+        <w:rPr>
+          <w:sz w:val="21"/>
+          <w:szCs w:val="21"/>
+        </w:rPr>
+        <w:t>第一次</w:t>
+      </w:r>
+      <w:r>
+        <w:rPr>
+          <w:sz w:val="21"/>
+          <w:szCs w:val="21"/>
+        </w:rPr>
+        <w:t>:</w:t>
+      </w:r>
+    </w:p>
+    <w:p>
+      <w:pPr>
+        <w:pStyle w:val="Normal"/>
+        <w:rPr>
+          <w:sz w:val="21"/>
+          <w:szCs w:val="21"/>
+        </w:rPr>
+      </w:pPr>
+      <w:r>
+        <w:rPr>
+          <w:sz w:val="21"/>
+          <w:szCs w:val="21"/>
+        </w:rPr>
+        <w:tab/>
+        <w:t>git clone https://github.com/weidongshan/APP_0004_Binder_CPP_App.git</w:t>
+      </w:r>
+    </w:p>
+    <w:p>
+      <w:pPr>
+        <w:pStyle w:val="Normal"/>
+        <w:rPr>
+          <w:sz w:val="21"/>
+          <w:szCs w:val="21"/>
+        </w:rPr>
+      </w:pPr>
+      <w:r>
+        <w:rPr>
+          <w:sz w:val="21"/>
+          <w:szCs w:val="21"/>
+        </w:rPr>
+      </w:r>
+    </w:p>
+    <w:p>
+      <w:pPr>
+        <w:pStyle w:val="Normal"/>
+        <w:rPr>
+          <w:sz w:val="21"/>
+          <w:szCs w:val="21"/>
+        </w:rPr>
+      </w:pPr>
+      <w:r>
+        <w:rPr>
+          <w:sz w:val="21"/>
+          <w:szCs w:val="21"/>
+        </w:rPr>
+        <w:tab/>
+      </w:r>
+      <w:r>
+        <w:rPr>
+          <w:sz w:val="21"/>
+          <w:szCs w:val="21"/>
+        </w:rPr>
+        <w:t>更新</w:t>
+      </w:r>
+      <w:r>
+        <w:rPr>
+          <w:sz w:val="21"/>
+          <w:szCs w:val="21"/>
+        </w:rPr>
+        <w:t>:</w:t>
+      </w:r>
+    </w:p>
+    <w:p>
+      <w:pPr>
+        <w:pStyle w:val="Normal"/>
+        <w:rPr>
+          <w:sz w:val="21"/>
+          <w:szCs w:val="21"/>
+        </w:rPr>
+      </w:pPr>
+      <w:r>
+        <w:rPr>
+          <w:sz w:val="21"/>
+          <w:szCs w:val="21"/>
+        </w:rPr>
+        <w:tab/>
+        <w:t>git pull origin</w:t>
+      </w:r>
+    </w:p>
+    <w:p>
+      <w:pPr>
+        <w:pStyle w:val="Normal"/>
+        <w:rPr>
+          <w:sz w:val="21"/>
+          <w:szCs w:val="21"/>
+        </w:rPr>
+      </w:pPr>
+      <w:r>
+        <w:rPr>
+          <w:sz w:val="21"/>
+          <w:szCs w:val="21"/>
+        </w:rPr>
+      </w:r>
+    </w:p>
+    <w:p>
+      <w:pPr>
+        <w:pStyle w:val="Normal"/>
+        <w:rPr>
+          <w:sz w:val="21"/>
+          <w:szCs w:val="21"/>
+        </w:rPr>
+      </w:pPr>
+      <w:r>
+        <w:rPr>
+          <w:sz w:val="21"/>
+          <w:szCs w:val="21"/>
+        </w:rPr>
+        <w:tab/>
+      </w:r>
+      <w:r>
+        <w:rPr>
+          <w:sz w:val="21"/>
+          <w:szCs w:val="21"/>
+        </w:rPr>
+        <w:t>取出指定版本</w:t>
+      </w:r>
+      <w:r>
+        <w:rPr>
+          <w:sz w:val="21"/>
+          <w:szCs w:val="21"/>
+        </w:rPr>
+        <w:t>:</w:t>
+      </w:r>
+    </w:p>
+    <w:p>
+      <w:pPr>
+        <w:pStyle w:val="Normal"/>
+        <w:rPr>
+          <w:sz w:val="21"/>
+          <w:szCs w:val="21"/>
+        </w:rPr>
+      </w:pPr>
+      <w:r>
+        <w:rPr>
+          <w:sz w:val="21"/>
+          <w:szCs w:val="21"/>
+        </w:rPr>
+        <w:tab/>
+        <w:t xml:space="preserve">git checkout v6  </w:t>
+      </w:r>
+      <w:r>
+        <w:rPr>
+          <w:color w:val="006600"/>
+          <w:sz w:val="21"/>
+          <w:szCs w:val="21"/>
+        </w:rPr>
+        <w:t>// v6, use binder and socketpair for bidirectional transfer</w:t>
+      </w:r>
+      <w:r>
+        <w:rPr>
+          <w:color w:val="006600"/>
+          <w:sz w:val="21"/>
+          <w:szCs w:val="21"/>
+        </w:rPr>
+        <w:t>，将</w:t>
+      </w:r>
+      <w:r>
+        <w:rPr>
+          <w:color w:val="006600"/>
+          <w:sz w:val="21"/>
+          <w:szCs w:val="21"/>
+        </w:rPr>
+        <w:t>socketpair</w:t>
+      </w:r>
+      <w:r>
+        <w:rPr>
+          <w:color w:val="006600"/>
+          <w:sz w:val="21"/>
+          <w:szCs w:val="21"/>
+        </w:rPr>
+        <w:t>的</w:t>
+      </w:r>
+      <w:r>
+        <w:rPr>
+          <w:color w:val="006600"/>
+          <w:sz w:val="21"/>
+          <w:szCs w:val="21"/>
+        </w:rPr>
+        <w:t>fd</w:t>
+      </w:r>
+      <w:r>
+        <w:rPr>
+          <w:color w:val="006600"/>
+          <w:sz w:val="21"/>
+          <w:szCs w:val="21"/>
+        </w:rPr>
+        <w:t>通过</w:t>
+      </w:r>
+      <w:r>
+        <w:rPr>
+          <w:color w:val="006600"/>
+          <w:sz w:val="21"/>
+          <w:szCs w:val="21"/>
+        </w:rPr>
+        <w:t>binder</w:t>
+      </w:r>
+      <w:r>
+        <w:rPr>
+          <w:color w:val="006600"/>
+          <w:sz w:val="21"/>
+          <w:szCs w:val="21"/>
+        </w:rPr>
+        <w:t>传递给</w:t>
+      </w:r>
+      <w:r>
+        <w:rPr>
+          <w:color w:val="006600"/>
+          <w:sz w:val="21"/>
+          <w:szCs w:val="21"/>
+        </w:rPr>
+        <w:t>client</w:t>
+      </w:r>
+    </w:p>
+    <w:p>
+      <w:pPr>
+        <w:pStyle w:val="Normal"/>
+        <w:rPr>
+          <w:sz w:val="21"/>
+          <w:szCs w:val="21"/>
+        </w:rPr>
+      </w:pPr>
+      <w:r>
+        <w:rPr>
+          <w:sz w:val="21"/>
+          <w:szCs w:val="21"/>
+        </w:rPr>
+      </w:r>
+    </w:p>
+    <w:p>
+      <w:pPr>
+        <w:pStyle w:val="Normal"/>
+        <w:rPr>
+          <w:sz w:val="21"/>
+          <w:szCs w:val="21"/>
+        </w:rPr>
+      </w:pPr>
+      <w:r>
+        <w:rPr>
+          <w:sz w:val="21"/>
+          <w:szCs w:val="21"/>
+        </w:rPr>
+        <w:t>编译命令与</w:t>
+      </w:r>
+      <w:r>
+        <w:rPr>
+          <w:sz w:val="21"/>
+          <w:szCs w:val="21"/>
+        </w:rPr>
+        <w:t>v5</w:t>
+      </w:r>
+      <w:r>
+        <w:rPr>
+          <w:sz w:val="21"/>
+          <w:szCs w:val="21"/>
+        </w:rPr>
+        <w:t>相同</w:t>
       </w:r>
     </w:p>
     <w:p>

--- a/Input/Input.docx
+++ b/Input/Input.docx
@@ -33,42 +33,396 @@
       <w:hyperlink w:anchor="__RefHeading___Toc248_2054555503">
         <w:r>
           <w:rPr>
-            <w:rStyle w:val="Style11"/>
+            <w:rStyle w:val="Style"/>
           </w:rPr>
-          <w:t>一 输入系统</w:t>
+          <w:t>零 输入系统</w:t>
         </w:r>
         <w:r>
           <w:rPr>
-            <w:rStyle w:val="Style11"/>
+            <w:rStyle w:val="Style"/>
           </w:rPr>
           <w:t>_</w:t>
         </w:r>
         <w:r>
           <w:rPr>
-            <w:rStyle w:val="Style11"/>
+            <w:rStyle w:val="Style"/>
           </w:rPr>
           <w:t>必备</w:t>
         </w:r>
         <w:r>
           <w:rPr>
-            <w:rStyle w:val="Style11"/>
+            <w:rStyle w:val="Style"/>
           </w:rPr>
           <w:t>Linux</w:t>
         </w:r>
         <w:r>
           <w:rPr>
-            <w:rStyle w:val="Style11"/>
+            <w:rStyle w:val="Style"/>
           </w:rPr>
           <w:t>编程知识</w:t>
         </w:r>
         <w:r>
           <w:rPr>
-            <w:rStyle w:val="Style11"/>
+            <w:rStyle w:val="Style"/>
           </w:rPr>
           <w:tab/>
           <w:t>1</w:t>
         </w:r>
       </w:hyperlink>
+    </w:p>
+    <w:p>
+      <w:pPr>
+        <w:pStyle w:val="21"/>
+        <w:tabs>
+          <w:tab w:val="right" w:pos="15704" w:leader="dot"/>
+        </w:tabs>
+        <w:rPr/>
+      </w:pPr>
+      <w:hyperlink w:anchor="__RefHeading___Toc16445_1060533589">
+        <w:r>
+          <w:rPr>
+            <w:rStyle w:val="Style"/>
+          </w:rPr>
+          <w:t>0.1 inotify</w:t>
+        </w:r>
+        <w:r>
+          <w:rPr>
+            <w:rStyle w:val="Style"/>
+          </w:rPr>
+          <w:t>和</w:t>
+        </w:r>
+        <w:r>
+          <w:rPr>
+            <w:rStyle w:val="Style"/>
+          </w:rPr>
+          <w:t>epoll</w:t>
+          <w:tab/>
+          <w:t>1</w:t>
+        </w:r>
+      </w:hyperlink>
+    </w:p>
+    <w:p>
+      <w:pPr>
+        <w:pStyle w:val="31"/>
+        <w:tabs>
+          <w:tab w:val="right" w:pos="15704" w:leader="dot"/>
+        </w:tabs>
+        <w:rPr/>
+      </w:pPr>
+      <w:hyperlink w:anchor="__RefHeading___Toc16447_1060533589">
+        <w:r>
+          <w:rPr>
+            <w:rStyle w:val="Style"/>
+          </w:rPr>
+          <w:t>0.1.1 inotify</w:t>
+          <w:tab/>
+          <w:t>1</w:t>
+        </w:r>
+      </w:hyperlink>
+    </w:p>
+    <w:p>
+      <w:pPr>
+        <w:pStyle w:val="31"/>
+        <w:tabs>
+          <w:tab w:val="right" w:pos="15704" w:leader="dot"/>
+        </w:tabs>
+        <w:rPr/>
+      </w:pPr>
+      <w:hyperlink w:anchor="__RefHeading___Toc16449_1060533589">
+        <w:r>
+          <w:rPr>
+            <w:rStyle w:val="Style"/>
+          </w:rPr>
+          <w:t>0.1.2 epoll</w:t>
+          <w:tab/>
+          <w:t>1</w:t>
+        </w:r>
+      </w:hyperlink>
+    </w:p>
+    <w:p>
+      <w:pPr>
+        <w:pStyle w:val="31"/>
+        <w:tabs>
+          <w:tab w:val="right" w:pos="15704" w:leader="dot"/>
+        </w:tabs>
+        <w:rPr/>
+      </w:pPr>
+      <w:hyperlink w:anchor="__RefHeading___Toc16451_1060533589">
+        <w:r>
+          <w:rPr>
+            <w:rStyle w:val="Style"/>
+          </w:rPr>
+          <w:t>0.1.3 inotify + epoll</w:t>
+          <w:tab/>
+          <w:t>1</w:t>
+        </w:r>
+      </w:hyperlink>
+    </w:p>
+    <w:p>
+      <w:pPr>
+        <w:pStyle w:val="21"/>
+        <w:tabs>
+          <w:tab w:val="right" w:pos="15704" w:leader="dot"/>
+        </w:tabs>
+        <w:rPr/>
+      </w:pPr>
+      <w:hyperlink w:anchor="__RefHeading___Toc16453_1060533589">
+        <w:r>
+          <w:rPr>
+            <w:rStyle w:val="Style"/>
+          </w:rPr>
+          <w:t>0.2 socketpair</w:t>
+          <w:tab/>
+          <w:t>1</w:t>
+        </w:r>
+      </w:hyperlink>
+    </w:p>
+    <w:p>
+      <w:pPr>
+        <w:pStyle w:val="31"/>
+        <w:tabs>
+          <w:tab w:val="right" w:pos="15704" w:leader="dot"/>
+        </w:tabs>
+        <w:rPr/>
+      </w:pPr>
+      <w:hyperlink w:anchor="__RefHeading___Toc16455_1060533589">
+        <w:r>
+          <w:rPr>
+            <w:rStyle w:val="Style"/>
+          </w:rPr>
+          <w:t xml:space="preserve">0.3 </w:t>
+        </w:r>
+        <w:r>
+          <w:rPr>
+            <w:rStyle w:val="Style"/>
+          </w:rPr>
+          <w:t>任意进程双向通信</w:t>
+        </w:r>
+        <w:r>
+          <w:rPr>
+            <w:rStyle w:val="Style"/>
+          </w:rPr>
+          <w:t>(socketpair+binder)</w:t>
+          <w:tab/>
+          <w:t>2</w:t>
+        </w:r>
+      </w:hyperlink>
+    </w:p>
+    <w:p>
+      <w:pPr>
+        <w:pStyle w:val="11"/>
+        <w:tabs>
+          <w:tab w:val="right" w:pos="15704" w:leader="dot"/>
+        </w:tabs>
+        <w:rPr/>
+      </w:pPr>
+      <w:hyperlink w:anchor="__RefHeading___Toc16458_1060533589">
+        <w:r>
+          <w:rPr>
+            <w:rStyle w:val="Style"/>
+          </w:rPr>
+          <w:t>一 输入系统框架</w:t>
+        </w:r>
+        <w:r>
+          <w:rPr>
+            <w:rStyle w:val="Style"/>
+          </w:rPr>
+          <w:tab/>
+          <w:t>4</w:t>
+        </w:r>
+      </w:hyperlink>
+    </w:p>
+    <w:p>
+      <w:pPr>
+        <w:pStyle w:val="21"/>
+        <w:tabs>
+          <w:tab w:val="right" w:pos="15704" w:leader="dot"/>
+        </w:tabs>
+        <w:rPr/>
+      </w:pPr>
+      <w:hyperlink w:anchor="__RefHeading___Toc890_1404923994">
+        <w:r>
+          <w:rPr>
+            <w:rStyle w:val="Style"/>
+          </w:rPr>
+          <w:t xml:space="preserve">1.1 </w:t>
+        </w:r>
+        <w:r>
+          <w:rPr>
+            <w:rStyle w:val="Style"/>
+          </w:rPr>
+          <w:t>输入系统</w:t>
+        </w:r>
+        <w:r>
+          <w:rPr>
+            <w:rStyle w:val="Style"/>
+          </w:rPr>
+          <w:t>_</w:t>
+        </w:r>
+        <w:r>
+          <w:rPr>
+            <w:rStyle w:val="Style"/>
+          </w:rPr>
+          <w:t>框架</w:t>
+        </w:r>
+        <w:r>
+          <w:rPr>
+            <w:rStyle w:val="Style"/>
+          </w:rPr>
+          <w:tab/>
+          <w:t>4</w:t>
+        </w:r>
+      </w:hyperlink>
+    </w:p>
+    <w:p>
+      <w:pPr>
+        <w:pStyle w:val="21"/>
+        <w:tabs>
+          <w:tab w:val="right" w:pos="15704" w:leader="dot"/>
+        </w:tabs>
+        <w:rPr/>
+      </w:pPr>
+      <w:hyperlink w:anchor="__RefHeading___Toc892_1404923994">
+        <w:r>
+          <w:rPr>
+            <w:rStyle w:val="Style"/>
+          </w:rPr>
+          <w:t xml:space="preserve">1.2 </w:t>
+        </w:r>
+        <w:r>
+          <w:rPr>
+            <w:rStyle w:val="Style"/>
+          </w:rPr>
+          <w:t>输入系统</w:t>
+        </w:r>
+        <w:r>
+          <w:rPr>
+            <w:rStyle w:val="Style"/>
+          </w:rPr>
+          <w:t>_</w:t>
+        </w:r>
+        <w:r>
+          <w:rPr>
+            <w:rStyle w:val="Style"/>
+          </w:rPr>
+          <w:t>模拟输入系统驱动</w:t>
+        </w:r>
+        <w:r>
+          <w:rPr>
+            <w:rStyle w:val="Style"/>
+          </w:rPr>
+          <w:tab/>
+          <w:t>4</w:t>
+        </w:r>
+      </w:hyperlink>
+    </w:p>
+    <w:p>
+      <w:pPr>
+        <w:pStyle w:val="21"/>
+        <w:tabs>
+          <w:tab w:val="right" w:pos="15704" w:leader="dot"/>
+        </w:tabs>
+        <w:rPr/>
+      </w:pPr>
+      <w:hyperlink w:anchor="__RefHeading___Toc894_1404923994">
+        <w:r>
+          <w:rPr>
+            <w:rStyle w:val="Style"/>
+          </w:rPr>
+          <w:t xml:space="preserve">1.3 </w:t>
+        </w:r>
+        <w:r>
+          <w:rPr>
+            <w:rStyle w:val="Style"/>
+          </w:rPr>
+          <w:t>输入系统</w:t>
+        </w:r>
+        <w:r>
+          <w:rPr>
+            <w:rStyle w:val="Style"/>
+          </w:rPr>
+          <w:t>_Reader_Dispatcher</w:t>
+        </w:r>
+        <w:r>
+          <w:rPr>
+            <w:rStyle w:val="Style"/>
+          </w:rPr>
+          <w:t>线程启动分析</w:t>
+        </w:r>
+        <w:r>
+          <w:rPr>
+            <w:rStyle w:val="Style"/>
+          </w:rPr>
+          <w:tab/>
+          <w:t>5</w:t>
+        </w:r>
+      </w:hyperlink>
+    </w:p>
+    <w:p>
+      <w:pPr>
+        <w:pStyle w:val="21"/>
+        <w:tabs>
+          <w:tab w:val="right" w:pos="15704" w:leader="dot"/>
+        </w:tabs>
+        <w:rPr/>
+      </w:pPr>
+      <w:hyperlink w:anchor="__RefHeading___Toc902_1404923994">
+        <w:r>
+          <w:rPr>
+            <w:rStyle w:val="Style"/>
+          </w:rPr>
+          <w:t xml:space="preserve">1.4 </w:t>
+        </w:r>
+        <w:r>
+          <w:rPr>
+            <w:rStyle w:val="Style"/>
+          </w:rPr>
+          <w:t>输入系统</w:t>
+        </w:r>
+        <w:r>
+          <w:rPr>
+            <w:rStyle w:val="Style"/>
+          </w:rPr>
+          <w:t>_Reader</w:t>
+        </w:r>
+        <w:r>
+          <w:rPr>
+            <w:rStyle w:val="Style"/>
+          </w:rPr>
+          <w:t>线程</w:t>
+        </w:r>
+        <w:r>
+          <w:rPr>
+            <w:rStyle w:val="Style"/>
+          </w:rPr>
+          <w:t>_</w:t>
+        </w:r>
+        <w:r>
+          <w:rPr>
+            <w:rStyle w:val="Style"/>
+          </w:rPr>
+          <w:t>使用</w:t>
+        </w:r>
+        <w:r>
+          <w:rPr>
+            <w:rStyle w:val="Style"/>
+          </w:rPr>
+          <w:t>EventHub</w:t>
+        </w:r>
+        <w:r>
+          <w:rPr>
+            <w:rStyle w:val="Style"/>
+          </w:rPr>
+          <w:t>读取事件</w:t>
+        </w:r>
+        <w:r>
+          <w:rPr>
+            <w:rStyle w:val="Style"/>
+          </w:rPr>
+          <w:tab/>
+          <w:t>6</w:t>
+        </w:r>
+      </w:hyperlink>
       <w:r>
         <w:fldChar w:fldCharType="end"/>
       </w:r>
@@ -102,7 +456,7 @@
       <w:bookmarkEnd w:id="0"/>
       <w:r>
         <w:rPr/>
-        <w:t>一 输入系统</w:t>
+        <w:t>零 输入系统</w:t>
       </w:r>
       <w:r>
         <w:rPr/>
@@ -343,9 +697,11 @@
         <w:pStyle w:val="2"/>
         <w:rPr/>
       </w:pPr>
-      <w:r>
-        <w:rPr/>
-        <w:t>1.1 inotify</w:t>
+      <w:bookmarkStart w:id="2" w:name="__RefHeading___Toc16445_1060533589"/>
+      <w:bookmarkEnd w:id="2"/>
+      <w:r>
+        <w:rPr/>
+        <w:t>0.1 inotify</w:t>
       </w:r>
       <w:r>
         <w:rPr/>
@@ -361,12 +717,14 @@
         <w:pStyle w:val="3"/>
         <w:rPr/>
       </w:pPr>
-      <w:r>
-        <w:rPr>
-          <w:sz w:val="21"/>
-          <w:szCs w:val="21"/>
-        </w:rPr>
-        <w:t>1.1.1 inotify</w:t>
+      <w:bookmarkStart w:id="3" w:name="__RefHeading___Toc16447_1060533589"/>
+      <w:bookmarkEnd w:id="3"/>
+      <w:r>
+        <w:rPr>
+          <w:sz w:val="21"/>
+          <w:szCs w:val="21"/>
+        </w:rPr>
+        <w:t>0.1.1 inotify</w:t>
       </w:r>
     </w:p>
     <w:p>
@@ -547,17 +905,16 @@
     <w:p>
       <w:pPr>
         <w:pStyle w:val="3"/>
-        <w:rPr>
-          <w:sz w:val="21"/>
-          <w:szCs w:val="21"/>
-        </w:rPr>
-      </w:pPr>
-      <w:r>
-        <w:rPr>
-          <w:sz w:val="21"/>
-          <w:szCs w:val="21"/>
-        </w:rPr>
-        <w:t>1.1.2 epoll</w:t>
+        <w:rPr/>
+      </w:pPr>
+      <w:bookmarkStart w:id="4" w:name="__RefHeading___Toc16449_1060533589"/>
+      <w:bookmarkEnd w:id="4"/>
+      <w:r>
+        <w:rPr>
+          <w:sz w:val="21"/>
+          <w:szCs w:val="21"/>
+        </w:rPr>
+        <w:t>0.1.2 epoll</w:t>
       </w:r>
     </w:p>
     <w:p>
@@ -1236,17 +1593,16 @@
     <w:p>
       <w:pPr>
         <w:pStyle w:val="3"/>
-        <w:rPr>
-          <w:sz w:val="21"/>
-          <w:szCs w:val="21"/>
-        </w:rPr>
-      </w:pPr>
-      <w:r>
-        <w:rPr>
-          <w:sz w:val="21"/>
-          <w:szCs w:val="21"/>
-        </w:rPr>
-        <w:t>1.1.3 inotify + epoll</w:t>
+        <w:rPr/>
+      </w:pPr>
+      <w:bookmarkStart w:id="5" w:name="__RefHeading___Toc16451_1060533589"/>
+      <w:bookmarkEnd w:id="5"/>
+      <w:r>
+        <w:rPr>
+          <w:sz w:val="21"/>
+          <w:szCs w:val="21"/>
+        </w:rPr>
+        <w:t>0.1.3 inotify + epoll</w:t>
       </w:r>
     </w:p>
     <w:p>
@@ -1609,9 +1965,11 @@
         <w:pStyle w:val="2"/>
         <w:rPr/>
       </w:pPr>
-      <w:r>
-        <w:rPr/>
-        <w:t>1.2 socketpair</w:t>
+      <w:bookmarkStart w:id="6" w:name="__RefHeading___Toc16453_1060533589"/>
+      <w:bookmarkEnd w:id="6"/>
+      <w:r>
+        <w:rPr/>
+        <w:t>0.2 socketpair</w:t>
       </w:r>
     </w:p>
     <w:p>
@@ -1710,9 +2068,11 @@
         <w:pStyle w:val="3"/>
         <w:rPr/>
       </w:pPr>
-      <w:r>
-        <w:rPr/>
-        <w:t xml:space="preserve">1.3 </w:t>
+      <w:bookmarkStart w:id="7" w:name="__RefHeading___Toc16455_1060533589"/>
+      <w:bookmarkEnd w:id="7"/>
+      <w:r>
+        <w:rPr/>
+        <w:t xml:space="preserve">0.3 </w:t>
       </w:r>
       <w:r>
         <w:rPr/>
@@ -1737,12 +2097,6 @@
           <w:szCs w:val="21"/>
         </w:rPr>
         <w:tab/>
-      </w:r>
-      <w:r>
-        <w:rPr>
-          <w:sz w:val="21"/>
-          <w:szCs w:val="21"/>
-        </w:rPr>
         <w:t>APP1</w:t>
       </w:r>
       <w:r>
@@ -1840,7 +2194,7 @@
     <w:p>
       <w:pPr>
         <w:pStyle w:val="Normal"/>
-        <w:shd w:fill="DDDDDD" w:val="clear"/>
+        <w:shd w:val="clear" w:fill="DDDDDD"/>
         <w:rPr>
           <w:sz w:val="21"/>
           <w:szCs w:val="21"/>
@@ -1857,7 +2211,7 @@
     <w:p>
       <w:pPr>
         <w:pStyle w:val="Normal"/>
-        <w:shd w:fill="DDDDDD" w:val="clear"/>
+        <w:shd w:val="clear" w:fill="DDDDDD"/>
         <w:rPr>
           <w:sz w:val="21"/>
           <w:szCs w:val="21"/>
@@ -1883,7 +2237,7 @@
     <w:p>
       <w:pPr>
         <w:pStyle w:val="Normal"/>
-        <w:shd w:fill="CCCCCC" w:val="clear"/>
+        <w:shd w:val="clear" w:fill="CCCCCC"/>
         <w:rPr>
           <w:sz w:val="21"/>
           <w:szCs w:val="21"/>
@@ -1907,7 +2261,7 @@
     <w:p>
       <w:pPr>
         <w:pStyle w:val="Normal"/>
-        <w:shd w:fill="CCCCCC" w:val="clear"/>
+        <w:shd w:val="clear" w:fill="CCCCCC"/>
         <w:rPr>
           <w:sz w:val="21"/>
           <w:szCs w:val="21"/>
@@ -1931,7 +2285,7 @@
     <w:p>
       <w:pPr>
         <w:pStyle w:val="Normal"/>
-        <w:shd w:fill="B2B2B2" w:val="clear"/>
+        <w:shd w:val="clear" w:fill="B2B2B2"/>
         <w:rPr>
           <w:sz w:val="21"/>
           <w:szCs w:val="21"/>
@@ -1955,7 +2309,7 @@
     <w:p>
       <w:pPr>
         <w:pStyle w:val="Normal"/>
-        <w:shd w:fill="B2B2B2" w:val="clear"/>
+        <w:shd w:val="clear" w:fill="B2B2B2"/>
         <w:rPr>
           <w:sz w:val="21"/>
           <w:szCs w:val="21"/>
@@ -1987,7 +2341,7 @@
     <w:p>
       <w:pPr>
         <w:pStyle w:val="Normal"/>
-        <w:shd w:fill="B2B2B2" w:val="clear"/>
+        <w:shd w:val="clear" w:fill="B2B2B2"/>
         <w:rPr>
           <w:sz w:val="21"/>
           <w:szCs w:val="21"/>
@@ -2011,7 +2365,7 @@
     <w:p>
       <w:pPr>
         <w:pStyle w:val="Normal"/>
-        <w:shd w:fill="CCCCCC" w:val="clear"/>
+        <w:shd w:val="clear" w:fill="CCCCCC"/>
         <w:rPr>
           <w:sz w:val="21"/>
           <w:szCs w:val="21"/>
@@ -2035,7 +2389,7 @@
     <w:p>
       <w:pPr>
         <w:pStyle w:val="Normal"/>
-        <w:shd w:fill="DDDDDD" w:val="clear"/>
+        <w:shd w:val="clear" w:fill="DDDDDD"/>
         <w:rPr>
           <w:sz w:val="21"/>
           <w:szCs w:val="21"/>
@@ -2426,7 +2780,7 @@
     <w:p>
       <w:pPr>
         <w:pStyle w:val="Normal"/>
-        <w:shd w:fill="DDDDDD" w:val="clear"/>
+        <w:shd w:val="clear" w:fill="DDDDDD"/>
         <w:rPr>
           <w:color w:val="006600"/>
           <w:sz w:val="21"/>
@@ -2445,7 +2799,7 @@
     <w:p>
       <w:pPr>
         <w:pStyle w:val="Normal"/>
-        <w:shd w:fill="DDDDDD" w:val="clear"/>
+        <w:shd w:val="clear" w:fill="DDDDDD"/>
         <w:rPr>
           <w:sz w:val="21"/>
           <w:szCs w:val="21"/>
@@ -2462,7 +2816,7 @@
     <w:p>
       <w:pPr>
         <w:pStyle w:val="Normal"/>
-        <w:shd w:fill="DDDDDD" w:val="clear"/>
+        <w:shd w:val="clear" w:fill="DDDDDD"/>
         <w:rPr>
           <w:sz w:val="21"/>
           <w:szCs w:val="21"/>
@@ -2479,23 +2833,23 @@
     <w:p>
       <w:pPr>
         <w:pStyle w:val="Normal"/>
-        <w:shd w:fill="DDDDDD" w:val="clear"/>
-        <w:rPr>
-          <w:sz w:val="21"/>
-          <w:szCs w:val="21"/>
-        </w:rPr>
-      </w:pPr>
-      <w:r>
-        <w:rPr>
-          <w:sz w:val="21"/>
-          <w:szCs w:val="21"/>
-        </w:rPr>
-      </w:r>
-    </w:p>
-    <w:p>
-      <w:pPr>
-        <w:pStyle w:val="Normal"/>
-        <w:shd w:fill="DDDDDD" w:val="clear"/>
+        <w:shd w:val="clear" w:fill="DDDDDD"/>
+        <w:rPr>
+          <w:sz w:val="21"/>
+          <w:szCs w:val="21"/>
+        </w:rPr>
+      </w:pPr>
+      <w:r>
+        <w:rPr>
+          <w:sz w:val="21"/>
+          <w:szCs w:val="21"/>
+        </w:rPr>
+      </w:r>
+    </w:p>
+    <w:p>
+      <w:pPr>
+        <w:pStyle w:val="Normal"/>
+        <w:shd w:val="clear" w:fill="DDDDDD"/>
         <w:rPr>
           <w:sz w:val="21"/>
           <w:szCs w:val="21"/>
@@ -2519,23 +2873,23 @@
     <w:p>
       <w:pPr>
         <w:pStyle w:val="Normal"/>
-        <w:shd w:fill="DDDDDD" w:val="clear"/>
-        <w:rPr>
-          <w:sz w:val="21"/>
-          <w:szCs w:val="21"/>
-        </w:rPr>
-      </w:pPr>
-      <w:r>
-        <w:rPr>
-          <w:sz w:val="21"/>
-          <w:szCs w:val="21"/>
-        </w:rPr>
-      </w:r>
-    </w:p>
-    <w:p>
-      <w:pPr>
-        <w:pStyle w:val="Normal"/>
-        <w:shd w:fill="DDDDDD" w:val="clear"/>
+        <w:shd w:val="clear" w:fill="DDDDDD"/>
+        <w:rPr>
+          <w:sz w:val="21"/>
+          <w:szCs w:val="21"/>
+        </w:rPr>
+      </w:pPr>
+      <w:r>
+        <w:rPr>
+          <w:sz w:val="21"/>
+          <w:szCs w:val="21"/>
+        </w:rPr>
+      </w:r>
+    </w:p>
+    <w:p>
+      <w:pPr>
+        <w:pStyle w:val="Normal"/>
+        <w:shd w:val="clear" w:fill="DDDDDD"/>
         <w:rPr>
           <w:sz w:val="21"/>
           <w:szCs w:val="21"/>
@@ -2559,7 +2913,7 @@
     <w:p>
       <w:pPr>
         <w:pStyle w:val="Normal"/>
-        <w:shd w:fill="DDDDDD" w:val="clear"/>
+        <w:shd w:val="clear" w:fill="DDDDDD"/>
         <w:rPr>
           <w:sz w:val="21"/>
           <w:szCs w:val="21"/>
@@ -2583,7 +2937,7 @@
     <w:p>
       <w:pPr>
         <w:pStyle w:val="Normal"/>
-        <w:shd w:fill="DDDDDD" w:val="clear"/>
+        <w:shd w:val="clear" w:fill="DDDDDD"/>
         <w:rPr>
           <w:sz w:val="21"/>
           <w:szCs w:val="21"/>
@@ -2600,7 +2954,7 @@
     <w:p>
       <w:pPr>
         <w:pStyle w:val="Normal"/>
-        <w:shd w:fill="DDDDDD" w:val="clear"/>
+        <w:shd w:val="clear" w:fill="DDDDDD"/>
         <w:rPr>
           <w:sz w:val="21"/>
           <w:szCs w:val="21"/>
@@ -2624,7 +2978,7 @@
     <w:p>
       <w:pPr>
         <w:pStyle w:val="Normal"/>
-        <w:shd w:fill="DDDDDD" w:val="clear"/>
+        <w:shd w:val="clear" w:fill="DDDDDD"/>
         <w:rPr>
           <w:sz w:val="21"/>
           <w:szCs w:val="21"/>
@@ -2641,7 +2995,7 @@
     <w:p>
       <w:pPr>
         <w:pStyle w:val="Normal"/>
-        <w:shd w:fill="DDDDDD" w:val="clear"/>
+        <w:shd w:val="clear" w:fill="DDDDDD"/>
         <w:rPr>
           <w:sz w:val="21"/>
           <w:szCs w:val="21"/>
@@ -2690,7 +3044,7 @@
     <w:p>
       <w:pPr>
         <w:pStyle w:val="Normal"/>
-        <w:shd w:fill="DDDDDD" w:val="clear"/>
+        <w:shd w:val="clear" w:fill="DDDDDD"/>
         <w:rPr>
           <w:sz w:val="21"/>
           <w:szCs w:val="21"/>
@@ -2707,7 +3061,7 @@
     <w:p>
       <w:pPr>
         <w:pStyle w:val="Normal"/>
-        <w:shd w:fill="DDDDDD" w:val="clear"/>
+        <w:shd w:val="clear" w:fill="DDDDDD"/>
         <w:rPr>
           <w:sz w:val="21"/>
           <w:szCs w:val="21"/>
@@ -2724,7 +3078,7 @@
     <w:p>
       <w:pPr>
         <w:pStyle w:val="Normal"/>
-        <w:shd w:fill="DDDDDD" w:val="clear"/>
+        <w:shd w:val="clear" w:fill="DDDDDD"/>
         <w:rPr>
           <w:sz w:val="21"/>
           <w:szCs w:val="21"/>
@@ -2741,7 +3095,7 @@
     <w:p>
       <w:pPr>
         <w:pStyle w:val="Normal"/>
-        <w:shd w:fill="DDDDDD" w:val="clear"/>
+        <w:shd w:val="clear" w:fill="DDDDDD"/>
         <w:rPr>
           <w:sz w:val="21"/>
           <w:szCs w:val="21"/>
@@ -2765,7 +3119,7 @@
     <w:p>
       <w:pPr>
         <w:pStyle w:val="Normal"/>
-        <w:shd w:fill="DDDDDD" w:val="clear"/>
+        <w:shd w:val="clear" w:fill="DDDDDD"/>
         <w:rPr>
           <w:sz w:val="21"/>
           <w:szCs w:val="21"/>
@@ -2782,7 +3136,7 @@
     <w:p>
       <w:pPr>
         <w:pStyle w:val="Normal"/>
-        <w:shd w:fill="DDDDDD" w:val="clear"/>
+        <w:shd w:val="clear" w:fill="DDDDDD"/>
         <w:rPr>
           <w:sz w:val="21"/>
           <w:szCs w:val="21"/>
@@ -2806,7 +3160,7 @@
     <w:p>
       <w:pPr>
         <w:pStyle w:val="Normal"/>
-        <w:shd w:fill="DDDDDD" w:val="clear"/>
+        <w:shd w:val="clear" w:fill="DDDDDD"/>
         <w:rPr>
           <w:sz w:val="21"/>
           <w:szCs w:val="21"/>
@@ -2823,7 +3177,7 @@
     <w:p>
       <w:pPr>
         <w:pStyle w:val="Normal"/>
-        <w:shd w:fill="DDDDDD" w:val="clear"/>
+        <w:shd w:val="clear" w:fill="DDDDDD"/>
         <w:rPr>
           <w:sz w:val="21"/>
           <w:szCs w:val="21"/>
@@ -2847,23 +3201,23 @@
     <w:p>
       <w:pPr>
         <w:pStyle w:val="Normal"/>
-        <w:shd w:fill="DDDDDD" w:val="clear"/>
-        <w:rPr>
-          <w:sz w:val="21"/>
-          <w:szCs w:val="21"/>
-        </w:rPr>
-      </w:pPr>
-      <w:r>
-        <w:rPr>
-          <w:sz w:val="21"/>
-          <w:szCs w:val="21"/>
-        </w:rPr>
-      </w:r>
-    </w:p>
-    <w:p>
-      <w:pPr>
-        <w:pStyle w:val="Normal"/>
-        <w:shd w:fill="DDDDDD" w:val="clear"/>
+        <w:shd w:val="clear" w:fill="DDDDDD"/>
+        <w:rPr>
+          <w:sz w:val="21"/>
+          <w:szCs w:val="21"/>
+        </w:rPr>
+      </w:pPr>
+      <w:r>
+        <w:rPr>
+          <w:sz w:val="21"/>
+          <w:szCs w:val="21"/>
+        </w:rPr>
+      </w:r>
+    </w:p>
+    <w:p>
+      <w:pPr>
+        <w:pStyle w:val="Normal"/>
+        <w:shd w:val="clear" w:fill="DDDDDD"/>
         <w:rPr>
           <w:sz w:val="21"/>
           <w:szCs w:val="21"/>
@@ -2912,7 +3266,7 @@
     <w:p>
       <w:pPr>
         <w:pStyle w:val="Normal"/>
-        <w:shd w:fill="DDDDDD" w:val="clear"/>
+        <w:shd w:val="clear" w:fill="DDDDDD"/>
         <w:rPr>
           <w:sz w:val="21"/>
           <w:szCs w:val="21"/>
@@ -2929,7 +3283,7 @@
     <w:p>
       <w:pPr>
         <w:pStyle w:val="Normal"/>
-        <w:shd w:fill="DDDDDD" w:val="clear"/>
+        <w:shd w:val="clear" w:fill="DDDDDD"/>
         <w:rPr>
           <w:sz w:val="21"/>
           <w:szCs w:val="21"/>
@@ -2953,7 +3307,7 @@
     <w:p>
       <w:pPr>
         <w:pStyle w:val="Normal"/>
-        <w:shd w:fill="DDDDDD" w:val="clear"/>
+        <w:shd w:val="clear" w:fill="DDDDDD"/>
         <w:rPr>
           <w:sz w:val="21"/>
           <w:szCs w:val="21"/>
@@ -2977,7 +3331,7 @@
     <w:p>
       <w:pPr>
         <w:pStyle w:val="Normal"/>
-        <w:shd w:fill="DDDDDD" w:val="clear"/>
+        <w:shd w:val="clear" w:fill="DDDDDD"/>
         <w:rPr>
           <w:sz w:val="21"/>
           <w:szCs w:val="21"/>
@@ -3001,7 +3355,7 @@
     <w:p>
       <w:pPr>
         <w:pStyle w:val="Normal"/>
-        <w:shd w:fill="DDDDDD" w:val="clear"/>
+        <w:shd w:val="clear" w:fill="DDDDDD"/>
         <w:rPr>
           <w:sz w:val="21"/>
           <w:szCs w:val="21"/>
@@ -3018,7 +3372,7 @@
     <w:p>
       <w:pPr>
         <w:pStyle w:val="Normal"/>
-        <w:shd w:fill="DDDDDD" w:val="clear"/>
+        <w:shd w:val="clear" w:fill="DDDDDD"/>
         <w:rPr>
           <w:sz w:val="21"/>
           <w:szCs w:val="21"/>
@@ -3035,7 +3389,7 @@
     <w:p>
       <w:pPr>
         <w:pStyle w:val="Normal"/>
-        <w:shd w:fill="DDDDDD" w:val="clear"/>
+        <w:shd w:val="clear" w:fill="DDDDDD"/>
         <w:rPr>
           <w:sz w:val="21"/>
           <w:szCs w:val="21"/>
@@ -3059,7 +3413,7 @@
     <w:p>
       <w:pPr>
         <w:pStyle w:val="Normal"/>
-        <w:shd w:fill="DDDDDD" w:val="clear"/>
+        <w:shd w:val="clear" w:fill="DDDDDD"/>
         <w:rPr>
           <w:sz w:val="21"/>
           <w:szCs w:val="21"/>
@@ -3083,7 +3437,7 @@
     <w:p>
       <w:pPr>
         <w:pStyle w:val="Normal"/>
-        <w:shd w:fill="DDDDDD" w:val="clear"/>
+        <w:shd w:val="clear" w:fill="DDDDDD"/>
         <w:rPr>
           <w:sz w:val="21"/>
           <w:szCs w:val="21"/>
@@ -3107,7 +3461,7 @@
     <w:p>
       <w:pPr>
         <w:pStyle w:val="Normal"/>
-        <w:shd w:fill="DDDDDD" w:val="clear"/>
+        <w:shd w:val="clear" w:fill="DDDDDD"/>
         <w:rPr>
           <w:sz w:val="21"/>
           <w:szCs w:val="21"/>
@@ -3124,7 +3478,7 @@
     <w:p>
       <w:pPr>
         <w:pStyle w:val="Normal"/>
-        <w:shd w:fill="DDDDDD" w:val="clear"/>
+        <w:shd w:val="clear" w:fill="DDDDDD"/>
         <w:rPr>
           <w:color w:val="006600"/>
           <w:sz w:val="21"/>
@@ -3167,7 +3521,7 @@
     <w:p>
       <w:pPr>
         <w:pStyle w:val="Normal"/>
-        <w:shd w:fill="DDDDDD" w:val="clear"/>
+        <w:shd w:val="clear" w:fill="DDDDDD"/>
         <w:rPr>
           <w:color w:val="006600"/>
           <w:sz w:val="21"/>
@@ -3194,7 +3548,7 @@
     <w:p>
       <w:pPr>
         <w:pStyle w:val="Normal"/>
-        <w:shd w:fill="DDDDDD" w:val="clear"/>
+        <w:shd w:val="clear" w:fill="DDDDDD"/>
         <w:rPr>
           <w:color w:val="006600"/>
           <w:sz w:val="21"/>
@@ -3221,7 +3575,7 @@
     <w:p>
       <w:pPr>
         <w:pStyle w:val="Normal"/>
-        <w:shd w:fill="DDDDDD" w:val="clear"/>
+        <w:shd w:val="clear" w:fill="DDDDDD"/>
         <w:rPr>
           <w:color w:val="006600"/>
           <w:sz w:val="21"/>
@@ -3248,7 +3602,7 @@
     <w:p>
       <w:pPr>
         <w:pStyle w:val="Normal"/>
-        <w:shd w:fill="DDDDDD" w:val="clear"/>
+        <w:shd w:val="clear" w:fill="DDDDDD"/>
         <w:rPr>
           <w:sz w:val="21"/>
           <w:szCs w:val="21"/>
@@ -3272,7 +3626,7 @@
     <w:p>
       <w:pPr>
         <w:pStyle w:val="Normal"/>
-        <w:shd w:fill="DDDDDD" w:val="clear"/>
+        <w:shd w:val="clear" w:fill="DDDDDD"/>
         <w:rPr>
           <w:sz w:val="21"/>
           <w:szCs w:val="21"/>
@@ -3296,7 +3650,7 @@
     <w:p>
       <w:pPr>
         <w:pStyle w:val="Normal"/>
-        <w:shd w:fill="DDDDDD" w:val="clear"/>
+        <w:shd w:val="clear" w:fill="DDDDDD"/>
         <w:rPr>
           <w:sz w:val="21"/>
           <w:szCs w:val="21"/>
@@ -3320,7 +3674,7 @@
     <w:p>
       <w:pPr>
         <w:pStyle w:val="Normal"/>
-        <w:shd w:fill="DDDDDD" w:val="clear"/>
+        <w:shd w:val="clear" w:fill="DDDDDD"/>
         <w:rPr>
           <w:sz w:val="21"/>
           <w:szCs w:val="21"/>
@@ -3337,7 +3691,7 @@
     <w:p>
       <w:pPr>
         <w:pStyle w:val="Normal"/>
-        <w:shd w:fill="DDDDDD" w:val="clear"/>
+        <w:shd w:val="clear" w:fill="DDDDDD"/>
         <w:rPr>
           <w:sz w:val="21"/>
           <w:szCs w:val="21"/>
@@ -3354,23 +3708,23 @@
     <w:p>
       <w:pPr>
         <w:pStyle w:val="Normal"/>
-        <w:shd w:fill="DDDDDD" w:val="clear"/>
-        <w:rPr>
-          <w:sz w:val="21"/>
-          <w:szCs w:val="21"/>
-        </w:rPr>
-      </w:pPr>
-      <w:r>
-        <w:rPr>
-          <w:sz w:val="21"/>
-          <w:szCs w:val="21"/>
-        </w:rPr>
-      </w:r>
-    </w:p>
-    <w:p>
-      <w:pPr>
-        <w:pStyle w:val="Normal"/>
-        <w:shd w:fill="DDDDDD" w:val="clear"/>
+        <w:shd w:val="clear" w:fill="DDDDDD"/>
+        <w:rPr>
+          <w:sz w:val="21"/>
+          <w:szCs w:val="21"/>
+        </w:rPr>
+      </w:pPr>
+      <w:r>
+        <w:rPr>
+          <w:sz w:val="21"/>
+          <w:szCs w:val="21"/>
+        </w:rPr>
+      </w:r>
+    </w:p>
+    <w:p>
+      <w:pPr>
+        <w:pStyle w:val="Normal"/>
+        <w:shd w:val="clear" w:fill="DDDDDD"/>
         <w:rPr>
           <w:sz w:val="21"/>
           <w:szCs w:val="21"/>
@@ -3387,7 +3741,7 @@
     <w:p>
       <w:pPr>
         <w:pStyle w:val="Normal"/>
-        <w:shd w:fill="DDDDDD" w:val="clear"/>
+        <w:shd w:val="clear" w:fill="DDDDDD"/>
         <w:rPr>
           <w:sz w:val="21"/>
           <w:szCs w:val="21"/>
@@ -3404,7 +3758,7 @@
     <w:p>
       <w:pPr>
         <w:pStyle w:val="Normal"/>
-        <w:shd w:fill="DDDDDD" w:val="clear"/>
+        <w:shd w:val="clear" w:fill="DDDDDD"/>
         <w:rPr>
           <w:sz w:val="21"/>
           <w:szCs w:val="21"/>
@@ -3428,7 +3782,7 @@
     <w:p>
       <w:pPr>
         <w:pStyle w:val="Normal"/>
-        <w:shd w:fill="DDDDDD" w:val="clear"/>
+        <w:shd w:val="clear" w:fill="DDDDDD"/>
         <w:rPr>
           <w:sz w:val="21"/>
           <w:szCs w:val="21"/>
@@ -3477,7 +3831,7 @@
     <w:p>
       <w:pPr>
         <w:pStyle w:val="Normal"/>
-        <w:shd w:fill="DDDDDD" w:val="clear"/>
+        <w:shd w:val="clear" w:fill="DDDDDD"/>
         <w:rPr>
           <w:sz w:val="21"/>
           <w:szCs w:val="21"/>
@@ -3501,7 +3855,7 @@
     <w:p>
       <w:pPr>
         <w:pStyle w:val="Normal"/>
-        <w:shd w:fill="DDDDDD" w:val="clear"/>
+        <w:shd w:val="clear" w:fill="DDDDDD"/>
         <w:rPr>
           <w:sz w:val="21"/>
           <w:szCs w:val="21"/>
@@ -3525,7 +3879,7 @@
     <w:p>
       <w:pPr>
         <w:pStyle w:val="Normal"/>
-        <w:shd w:fill="DDDDDD" w:val="clear"/>
+        <w:shd w:val="clear" w:fill="DDDDDD"/>
         <w:rPr>
           <w:color w:val="006600"/>
           <w:sz w:val="21"/>
@@ -3584,7 +3938,7 @@
     <w:p>
       <w:pPr>
         <w:pStyle w:val="Normal"/>
-        <w:shd w:fill="DDDDDD" w:val="clear"/>
+        <w:shd w:val="clear" w:fill="DDDDDD"/>
         <w:rPr>
           <w:sz w:val="21"/>
           <w:szCs w:val="21"/>
@@ -3608,7 +3962,7 @@
     <w:p>
       <w:pPr>
         <w:pStyle w:val="Normal"/>
-        <w:shd w:fill="DDDDDD" w:val="clear"/>
+        <w:shd w:val="clear" w:fill="DDDDDD"/>
         <w:rPr>
           <w:sz w:val="21"/>
           <w:szCs w:val="21"/>
@@ -3632,23 +3986,23 @@
     <w:p>
       <w:pPr>
         <w:pStyle w:val="Normal"/>
-        <w:shd w:fill="DDDDDD" w:val="clear"/>
-        <w:rPr>
-          <w:sz w:val="21"/>
-          <w:szCs w:val="21"/>
-        </w:rPr>
-      </w:pPr>
-      <w:r>
-        <w:rPr>
-          <w:sz w:val="21"/>
-          <w:szCs w:val="21"/>
-        </w:rPr>
-      </w:r>
-    </w:p>
-    <w:p>
-      <w:pPr>
-        <w:pStyle w:val="Normal"/>
-        <w:shd w:fill="DDDDDD" w:val="clear"/>
+        <w:shd w:val="clear" w:fill="DDDDDD"/>
+        <w:rPr>
+          <w:sz w:val="21"/>
+          <w:szCs w:val="21"/>
+        </w:rPr>
+      </w:pPr>
+      <w:r>
+        <w:rPr>
+          <w:sz w:val="21"/>
+          <w:szCs w:val="21"/>
+        </w:rPr>
+      </w:r>
+    </w:p>
+    <w:p>
+      <w:pPr>
+        <w:pStyle w:val="Normal"/>
+        <w:shd w:val="clear" w:fill="DDDDDD"/>
         <w:rPr>
           <w:sz w:val="21"/>
           <w:szCs w:val="21"/>
@@ -3672,7 +4026,7 @@
     <w:p>
       <w:pPr>
         <w:pStyle w:val="Normal"/>
-        <w:shd w:fill="DDDDDD" w:val="clear"/>
+        <w:shd w:val="clear" w:fill="DDDDDD"/>
         <w:rPr>
           <w:sz w:val="21"/>
           <w:szCs w:val="21"/>
@@ -3696,23 +4050,23 @@
     <w:p>
       <w:pPr>
         <w:pStyle w:val="Normal"/>
-        <w:shd w:fill="DDDDDD" w:val="clear"/>
-        <w:rPr>
-          <w:sz w:val="21"/>
-          <w:szCs w:val="21"/>
-        </w:rPr>
-      </w:pPr>
-      <w:r>
-        <w:rPr>
-          <w:sz w:val="21"/>
-          <w:szCs w:val="21"/>
-        </w:rPr>
-      </w:r>
-    </w:p>
-    <w:p>
-      <w:pPr>
-        <w:pStyle w:val="Normal"/>
-        <w:shd w:fill="DDDDDD" w:val="clear"/>
+        <w:shd w:val="clear" w:fill="DDDDDD"/>
+        <w:rPr>
+          <w:sz w:val="21"/>
+          <w:szCs w:val="21"/>
+        </w:rPr>
+      </w:pPr>
+      <w:r>
+        <w:rPr>
+          <w:sz w:val="21"/>
+          <w:szCs w:val="21"/>
+        </w:rPr>
+      </w:r>
+    </w:p>
+    <w:p>
+      <w:pPr>
+        <w:pStyle w:val="Normal"/>
+        <w:shd w:val="clear" w:fill="DDDDDD"/>
         <w:rPr>
           <w:sz w:val="21"/>
           <w:szCs w:val="21"/>
@@ -3736,23 +4090,23 @@
     <w:p>
       <w:pPr>
         <w:pStyle w:val="Normal"/>
-        <w:shd w:fill="DDDDDD" w:val="clear"/>
-        <w:rPr>
-          <w:sz w:val="21"/>
-          <w:szCs w:val="21"/>
-        </w:rPr>
-      </w:pPr>
-      <w:r>
-        <w:rPr>
-          <w:sz w:val="21"/>
-          <w:szCs w:val="21"/>
-        </w:rPr>
-      </w:r>
-    </w:p>
-    <w:p>
-      <w:pPr>
-        <w:pStyle w:val="Normal"/>
-        <w:shd w:fill="DDDDDD" w:val="clear"/>
+        <w:shd w:val="clear" w:fill="DDDDDD"/>
+        <w:rPr>
+          <w:sz w:val="21"/>
+          <w:szCs w:val="21"/>
+        </w:rPr>
+      </w:pPr>
+      <w:r>
+        <w:rPr>
+          <w:sz w:val="21"/>
+          <w:szCs w:val="21"/>
+        </w:rPr>
+      </w:r>
+    </w:p>
+    <w:p>
+      <w:pPr>
+        <w:pStyle w:val="Normal"/>
+        <w:shd w:val="clear" w:fill="DDDDDD"/>
         <w:rPr>
           <w:sz w:val="21"/>
           <w:szCs w:val="21"/>
@@ -3776,7 +4130,7 @@
     <w:p>
       <w:pPr>
         <w:pStyle w:val="Normal"/>
-        <w:shd w:fill="DDDDDD" w:val="clear"/>
+        <w:shd w:val="clear" w:fill="DDDDDD"/>
         <w:rPr>
           <w:sz w:val="21"/>
           <w:szCs w:val="21"/>
@@ -3800,7 +4154,7 @@
     <w:p>
       <w:pPr>
         <w:pStyle w:val="Normal"/>
-        <w:shd w:fill="DDDDDD" w:val="clear"/>
+        <w:shd w:val="clear" w:fill="DDDDDD"/>
         <w:rPr>
           <w:sz w:val="21"/>
           <w:szCs w:val="21"/>
@@ -3824,7 +4178,7 @@
     <w:p>
       <w:pPr>
         <w:pStyle w:val="Normal"/>
-        <w:shd w:fill="DDDDDD" w:val="clear"/>
+        <w:shd w:val="clear" w:fill="DDDDDD"/>
         <w:rPr>
           <w:sz w:val="21"/>
           <w:szCs w:val="21"/>
@@ -3848,7 +4202,7 @@
     <w:p>
       <w:pPr>
         <w:pStyle w:val="Normal"/>
-        <w:shd w:fill="DDDDDD" w:val="clear"/>
+        <w:shd w:val="clear" w:fill="DDDDDD"/>
         <w:rPr>
           <w:sz w:val="21"/>
           <w:szCs w:val="21"/>
@@ -3872,7 +4226,7 @@
     <w:p>
       <w:pPr>
         <w:pStyle w:val="Normal"/>
-        <w:shd w:fill="DDDDDD" w:val="clear"/>
+        <w:shd w:val="clear" w:fill="DDDDDD"/>
         <w:rPr>
           <w:color w:val="006600"/>
           <w:sz w:val="21"/>
@@ -3915,7 +4269,7 @@
     <w:p>
       <w:pPr>
         <w:pStyle w:val="Normal"/>
-        <w:shd w:fill="DDDDDD" w:val="clear"/>
+        <w:shd w:val="clear" w:fill="DDDDDD"/>
         <w:rPr>
           <w:color w:val="006600"/>
           <w:sz w:val="21"/>
@@ -3942,7 +4296,7 @@
     <w:p>
       <w:pPr>
         <w:pStyle w:val="Normal"/>
-        <w:shd w:fill="DDDDDD" w:val="clear"/>
+        <w:shd w:val="clear" w:fill="DDDDDD"/>
         <w:rPr>
           <w:color w:val="006600"/>
           <w:sz w:val="21"/>
@@ -3969,7 +4323,7 @@
     <w:p>
       <w:pPr>
         <w:pStyle w:val="Normal"/>
-        <w:shd w:fill="DDDDDD" w:val="clear"/>
+        <w:shd w:val="clear" w:fill="DDDDDD"/>
         <w:rPr>
           <w:color w:val="006600"/>
           <w:sz w:val="21"/>
@@ -3996,7 +4350,7 @@
     <w:p>
       <w:pPr>
         <w:pStyle w:val="Normal"/>
-        <w:shd w:fill="DDDDDD" w:val="clear"/>
+        <w:shd w:val="clear" w:fill="DDDDDD"/>
         <w:rPr>
           <w:sz w:val="21"/>
           <w:szCs w:val="21"/>
@@ -4020,7 +4374,7 @@
     <w:p>
       <w:pPr>
         <w:pStyle w:val="Normal"/>
-        <w:shd w:fill="DDDDDD" w:val="clear"/>
+        <w:shd w:val="clear" w:fill="DDDDDD"/>
         <w:rPr>
           <w:sz w:val="21"/>
           <w:szCs w:val="21"/>
@@ -4100,7 +4454,7 @@
     <w:p>
       <w:pPr>
         <w:pStyle w:val="Normal"/>
-        <w:shd w:fill="DDDDDD" w:val="clear"/>
+        <w:shd w:val="clear" w:fill="DDDDDD"/>
         <w:rPr>
           <w:sz w:val="21"/>
           <w:szCs w:val="21"/>
@@ -4124,7 +4478,7 @@
     <w:p>
       <w:pPr>
         <w:pStyle w:val="Normal"/>
-        <w:shd w:fill="DDDDDD" w:val="clear"/>
+        <w:shd w:val="clear" w:fill="DDDDDD"/>
         <w:rPr>
           <w:sz w:val="21"/>
           <w:szCs w:val="21"/>
@@ -4180,7 +4534,7 @@
     <w:p>
       <w:pPr>
         <w:pStyle w:val="Normal"/>
-        <w:shd w:fill="DDDDDD" w:val="clear"/>
+        <w:shd w:val="clear" w:fill="DDDDDD"/>
         <w:rPr>
           <w:color w:val="006600"/>
           <w:sz w:val="21"/>
@@ -4239,7 +4593,7 @@
     <w:p>
       <w:pPr>
         <w:pStyle w:val="Normal"/>
-        <w:shd w:fill="DDDDDD" w:val="clear"/>
+        <w:shd w:val="clear" w:fill="DDDDDD"/>
         <w:rPr>
           <w:sz w:val="21"/>
           <w:szCs w:val="21"/>
@@ -4263,23 +4617,23 @@
     <w:p>
       <w:pPr>
         <w:pStyle w:val="Normal"/>
-        <w:shd w:fill="DDDDDD" w:val="clear"/>
-        <w:rPr>
-          <w:sz w:val="21"/>
-          <w:szCs w:val="21"/>
-        </w:rPr>
-      </w:pPr>
-      <w:r>
-        <w:rPr>
-          <w:sz w:val="21"/>
-          <w:szCs w:val="21"/>
-        </w:rPr>
-      </w:r>
-    </w:p>
-    <w:p>
-      <w:pPr>
-        <w:pStyle w:val="Normal"/>
-        <w:shd w:fill="DDDDDD" w:val="clear"/>
+        <w:shd w:val="clear" w:fill="DDDDDD"/>
+        <w:rPr>
+          <w:sz w:val="21"/>
+          <w:szCs w:val="21"/>
+        </w:rPr>
+      </w:pPr>
+      <w:r>
+        <w:rPr>
+          <w:sz w:val="21"/>
+          <w:szCs w:val="21"/>
+        </w:rPr>
+      </w:r>
+    </w:p>
+    <w:p>
+      <w:pPr>
+        <w:pStyle w:val="Normal"/>
+        <w:shd w:val="clear" w:fill="DDDDDD"/>
         <w:rPr>
           <w:sz w:val="21"/>
           <w:szCs w:val="21"/>
@@ -4303,23 +4657,23 @@
     <w:p>
       <w:pPr>
         <w:pStyle w:val="Normal"/>
-        <w:shd w:fill="DDDDDD" w:val="clear"/>
-        <w:rPr>
-          <w:sz w:val="21"/>
-          <w:szCs w:val="21"/>
-        </w:rPr>
-      </w:pPr>
-      <w:r>
-        <w:rPr>
-          <w:sz w:val="21"/>
-          <w:szCs w:val="21"/>
-        </w:rPr>
-      </w:r>
-    </w:p>
-    <w:p>
-      <w:pPr>
-        <w:pStyle w:val="Normal"/>
-        <w:shd w:fill="DDDDDD" w:val="clear"/>
+        <w:shd w:val="clear" w:fill="DDDDDD"/>
+        <w:rPr>
+          <w:sz w:val="21"/>
+          <w:szCs w:val="21"/>
+        </w:rPr>
+      </w:pPr>
+      <w:r>
+        <w:rPr>
+          <w:sz w:val="21"/>
+          <w:szCs w:val="21"/>
+        </w:rPr>
+      </w:r>
+    </w:p>
+    <w:p>
+      <w:pPr>
+        <w:pStyle w:val="Normal"/>
+        <w:shd w:val="clear" w:fill="DDDDDD"/>
         <w:rPr>
           <w:color w:val="006600"/>
           <w:sz w:val="21"/>
@@ -4346,7 +4700,7 @@
     <w:p>
       <w:pPr>
         <w:pStyle w:val="Normal"/>
-        <w:shd w:fill="DDDDDD" w:val="clear"/>
+        <w:shd w:val="clear" w:fill="DDDDDD"/>
         <w:rPr>
           <w:sz w:val="21"/>
           <w:szCs w:val="21"/>
@@ -4370,23 +4724,23 @@
     <w:p>
       <w:pPr>
         <w:pStyle w:val="Normal"/>
-        <w:shd w:fill="DDDDDD" w:val="clear"/>
-        <w:rPr>
-          <w:sz w:val="21"/>
-          <w:szCs w:val="21"/>
-        </w:rPr>
-      </w:pPr>
-      <w:r>
-        <w:rPr>
-          <w:sz w:val="21"/>
-          <w:szCs w:val="21"/>
-        </w:rPr>
-      </w:r>
-    </w:p>
-    <w:p>
-      <w:pPr>
-        <w:pStyle w:val="Normal"/>
-        <w:shd w:fill="DDDDDD" w:val="clear"/>
+        <w:shd w:val="clear" w:fill="DDDDDD"/>
+        <w:rPr>
+          <w:sz w:val="21"/>
+          <w:szCs w:val="21"/>
+        </w:rPr>
+      </w:pPr>
+      <w:r>
+        <w:rPr>
+          <w:sz w:val="21"/>
+          <w:szCs w:val="21"/>
+        </w:rPr>
+      </w:r>
+    </w:p>
+    <w:p>
+      <w:pPr>
+        <w:pStyle w:val="Normal"/>
+        <w:shd w:val="clear" w:fill="DDDDDD"/>
         <w:rPr>
           <w:sz w:val="21"/>
           <w:szCs w:val="21"/>
@@ -4410,7 +4764,7 @@
     <w:p>
       <w:pPr>
         <w:pStyle w:val="Normal"/>
-        <w:shd w:fill="DDDDDD" w:val="clear"/>
+        <w:shd w:val="clear" w:fill="DDDDDD"/>
         <w:rPr>
           <w:sz w:val="21"/>
           <w:szCs w:val="21"/>
@@ -4434,7 +4788,7 @@
     <w:p>
       <w:pPr>
         <w:pStyle w:val="Normal"/>
-        <w:shd w:fill="DDDDDD" w:val="clear"/>
+        <w:shd w:val="clear" w:fill="DDDDDD"/>
         <w:rPr>
           <w:sz w:val="21"/>
           <w:szCs w:val="21"/>
@@ -4458,7 +4812,7 @@
     <w:p>
       <w:pPr>
         <w:pStyle w:val="Normal"/>
-        <w:shd w:fill="DDDDDD" w:val="clear"/>
+        <w:shd w:val="clear" w:fill="DDDDDD"/>
         <w:rPr>
           <w:sz w:val="21"/>
           <w:szCs w:val="21"/>
@@ -4520,7 +4874,7 @@
     <w:p>
       <w:pPr>
         <w:pStyle w:val="Normal"/>
-        <w:shd w:fill="DDDDDD" w:val="clear"/>
+        <w:shd w:val="clear" w:fill="DDDDDD"/>
         <w:rPr>
           <w:sz w:val="21"/>
           <w:szCs w:val="21"/>
@@ -4576,20 +4930,13 @@
           <w:sz w:val="21"/>
           <w:szCs w:val="21"/>
         </w:rPr>
-        <w:t>test_</w:t>
-      </w:r>
-      <w:r>
-        <w:rPr>
-          <w:sz w:val="21"/>
-          <w:szCs w:val="21"/>
-        </w:rPr>
-        <w:t>server</w:t>
-      </w:r>
-    </w:p>
-    <w:p>
-      <w:pPr>
-        <w:pStyle w:val="Normal"/>
-        <w:shd w:fill="DDDDDD" w:val="clear"/>
+        <w:t>test_server</w:t>
+      </w:r>
+    </w:p>
+    <w:p>
+      <w:pPr>
+        <w:pStyle w:val="Normal"/>
+        <w:shd w:val="clear" w:fill="DDDDDD"/>
         <w:rPr>
           <w:sz w:val="21"/>
           <w:szCs w:val="21"/>
@@ -4606,7 +4953,7 @@
     <w:p>
       <w:pPr>
         <w:pStyle w:val="Normal"/>
-        <w:shd w:fill="DDDDDD" w:val="clear"/>
+        <w:shd w:val="clear" w:fill="DDDDDD"/>
         <w:rPr>
           <w:sz w:val="21"/>
           <w:szCs w:val="21"/>
@@ -4623,23 +4970,23 @@
     <w:p>
       <w:pPr>
         <w:pStyle w:val="Normal"/>
-        <w:shd w:fill="DDDDDD" w:val="clear"/>
-        <w:rPr>
-          <w:sz w:val="21"/>
-          <w:szCs w:val="21"/>
-        </w:rPr>
-      </w:pPr>
-      <w:r>
-        <w:rPr>
-          <w:sz w:val="21"/>
-          <w:szCs w:val="21"/>
-        </w:rPr>
-      </w:r>
-    </w:p>
-    <w:p>
-      <w:pPr>
-        <w:pStyle w:val="Normal"/>
-        <w:shd w:fill="DDDDDD" w:val="clear"/>
+        <w:shd w:val="clear" w:fill="DDDDDD"/>
+        <w:rPr>
+          <w:sz w:val="21"/>
+          <w:szCs w:val="21"/>
+        </w:rPr>
+      </w:pPr>
+      <w:r>
+        <w:rPr>
+          <w:sz w:val="21"/>
+          <w:szCs w:val="21"/>
+        </w:rPr>
+      </w:r>
+    </w:p>
+    <w:p>
+      <w:pPr>
+        <w:pStyle w:val="Normal"/>
+        <w:shd w:val="clear" w:fill="DDDDDD"/>
         <w:rPr>
           <w:sz w:val="21"/>
           <w:szCs w:val="21"/>
@@ -4656,23 +5003,23 @@
     <w:p>
       <w:pPr>
         <w:pStyle w:val="Normal"/>
-        <w:shd w:fill="DDDDDD" w:val="clear"/>
-        <w:rPr>
-          <w:sz w:val="21"/>
-          <w:szCs w:val="21"/>
-        </w:rPr>
-      </w:pPr>
-      <w:r>
-        <w:rPr>
-          <w:sz w:val="21"/>
-          <w:szCs w:val="21"/>
-        </w:rPr>
-      </w:r>
-    </w:p>
-    <w:p>
-      <w:pPr>
-        <w:pStyle w:val="Normal"/>
-        <w:shd w:fill="DDDDDD" w:val="clear"/>
+        <w:shd w:val="clear" w:fill="DDDDDD"/>
+        <w:rPr>
+          <w:sz w:val="21"/>
+          <w:szCs w:val="21"/>
+        </w:rPr>
+      </w:pPr>
+      <w:r>
+        <w:rPr>
+          <w:sz w:val="21"/>
+          <w:szCs w:val="21"/>
+        </w:rPr>
+      </w:r>
+    </w:p>
+    <w:p>
+      <w:pPr>
+        <w:pStyle w:val="Normal"/>
+        <w:shd w:val="clear" w:fill="DDDDDD"/>
         <w:rPr>
           <w:sz w:val="21"/>
           <w:szCs w:val="21"/>
@@ -4689,7 +5036,7 @@
     <w:p>
       <w:pPr>
         <w:pStyle w:val="Normal"/>
-        <w:shd w:fill="DDDDDD" w:val="clear"/>
+        <w:shd w:val="clear" w:fill="DDDDDD"/>
         <w:rPr>
           <w:sz w:val="21"/>
           <w:szCs w:val="21"/>
@@ -4706,7 +5053,7 @@
     <w:p>
       <w:pPr>
         <w:pStyle w:val="Normal"/>
-        <w:shd w:fill="DDDDDD" w:val="clear"/>
+        <w:shd w:val="clear" w:fill="DDDDDD"/>
         <w:rPr>
           <w:sz w:val="21"/>
           <w:szCs w:val="21"/>
@@ -4723,7 +5070,7 @@
     <w:p>
       <w:pPr>
         <w:pStyle w:val="Normal"/>
-        <w:shd w:fill="DDDDDD" w:val="clear"/>
+        <w:shd w:val="clear" w:fill="DDDDDD"/>
         <w:rPr>
           <w:sz w:val="21"/>
           <w:szCs w:val="21"/>
@@ -4740,7 +5087,7 @@
     <w:p>
       <w:pPr>
         <w:pStyle w:val="Normal"/>
-        <w:shd w:fill="DDDDDD" w:val="clear"/>
+        <w:shd w:val="clear" w:fill="DDDDDD"/>
         <w:rPr>
           <w:sz w:val="21"/>
           <w:szCs w:val="21"/>
@@ -4796,20 +5143,13 @@
           <w:sz w:val="21"/>
           <w:szCs w:val="21"/>
         </w:rPr>
-        <w:t>test_</w:t>
-      </w:r>
-      <w:r>
-        <w:rPr>
-          <w:sz w:val="21"/>
-          <w:szCs w:val="21"/>
-        </w:rPr>
-        <w:t>client</w:t>
-      </w:r>
-    </w:p>
-    <w:p>
-      <w:pPr>
-        <w:pStyle w:val="Normal"/>
-        <w:shd w:fill="DDDDDD" w:val="clear"/>
+        <w:t>test_client</w:t>
+      </w:r>
+    </w:p>
+    <w:p>
+      <w:pPr>
+        <w:pStyle w:val="Normal"/>
+        <w:shd w:val="clear" w:fill="DDDDDD"/>
         <w:rPr>
           <w:sz w:val="21"/>
           <w:szCs w:val="21"/>
@@ -4826,7 +5166,7 @@
     <w:p>
       <w:pPr>
         <w:pStyle w:val="Normal"/>
-        <w:shd w:fill="DDDDDD" w:val="clear"/>
+        <w:shd w:val="clear" w:fill="DDDDDD"/>
         <w:rPr>
           <w:sz w:val="21"/>
           <w:szCs w:val="21"/>
@@ -4843,7 +5183,7 @@
     <w:p>
       <w:pPr>
         <w:pStyle w:val="Normal"/>
-        <w:shd w:fill="DDDDDD" w:val="clear"/>
+        <w:shd w:val="clear" w:fill="DDDDDD"/>
         <w:rPr>
           <w:sz w:val="21"/>
           <w:szCs w:val="21"/>
@@ -4860,7 +5200,7 @@
     <w:p>
       <w:pPr>
         <w:pStyle w:val="Normal"/>
-        <w:shd w:fill="DDDDDD" w:val="clear"/>
+        <w:shd w:val="clear" w:fill="DDDDDD"/>
         <w:rPr>
           <w:sz w:val="21"/>
           <w:szCs w:val="21"/>
@@ -4877,23 +5217,23 @@
     <w:p>
       <w:pPr>
         <w:pStyle w:val="Normal"/>
-        <w:shd w:fill="DDDDDD" w:val="clear"/>
-        <w:rPr>
-          <w:sz w:val="21"/>
-          <w:szCs w:val="21"/>
-        </w:rPr>
-      </w:pPr>
-      <w:r>
-        <w:rPr>
-          <w:sz w:val="21"/>
-          <w:szCs w:val="21"/>
-        </w:rPr>
-      </w:r>
-    </w:p>
-    <w:p>
-      <w:pPr>
-        <w:pStyle w:val="Normal"/>
-        <w:shd w:fill="DDDDDD" w:val="clear"/>
+        <w:shd w:val="clear" w:fill="DDDDDD"/>
+        <w:rPr>
+          <w:sz w:val="21"/>
+          <w:szCs w:val="21"/>
+        </w:rPr>
+      </w:pPr>
+      <w:r>
+        <w:rPr>
+          <w:sz w:val="21"/>
+          <w:szCs w:val="21"/>
+        </w:rPr>
+      </w:r>
+    </w:p>
+    <w:p>
+      <w:pPr>
+        <w:pStyle w:val="Normal"/>
+        <w:shd w:val="clear" w:fill="DDDDDD"/>
         <w:rPr>
           <w:sz w:val="21"/>
           <w:szCs w:val="21"/>
@@ -4910,7 +5250,7 @@
     <w:p>
       <w:pPr>
         <w:pStyle w:val="Normal"/>
-        <w:shd w:fill="DDDDDD" w:val="clear"/>
+        <w:shd w:val="clear" w:fill="DDDDDD"/>
         <w:rPr>
           <w:sz w:val="21"/>
           <w:szCs w:val="21"/>
@@ -4927,7 +5267,7 @@
     <w:p>
       <w:pPr>
         <w:pStyle w:val="Normal"/>
-        <w:shd w:fill="DDDDDD" w:val="clear"/>
+        <w:shd w:val="clear" w:fill="DDDDDD"/>
         <w:rPr>
           <w:sz w:val="21"/>
           <w:szCs w:val="21"/>
@@ -4944,7 +5284,7 @@
     <w:p>
       <w:pPr>
         <w:pStyle w:val="Normal"/>
-        <w:shd w:fill="DDDDDD" w:val="clear"/>
+        <w:shd w:val="clear" w:fill="DDDDDD"/>
         <w:rPr>
           <w:sz w:val="21"/>
           <w:szCs w:val="21"/>
@@ -4961,7 +5301,7 @@
     <w:p>
       <w:pPr>
         <w:pStyle w:val="Normal"/>
-        <w:shd w:fill="DDDDDD" w:val="clear"/>
+        <w:shd w:val="clear" w:fill="DDDDDD"/>
         <w:rPr>
           <w:sz w:val="21"/>
           <w:szCs w:val="21"/>
@@ -4978,7 +5318,7 @@
     <w:p>
       <w:pPr>
         <w:pStyle w:val="Normal"/>
-        <w:shd w:fill="DDDDDD" w:val="clear"/>
+        <w:shd w:val="clear" w:fill="DDDDDD"/>
         <w:rPr>
           <w:sz w:val="21"/>
           <w:szCs w:val="21"/>
@@ -4995,7 +5335,7 @@
     <w:p>
       <w:pPr>
         <w:pStyle w:val="Normal"/>
-        <w:shd w:fill="DDDDDD" w:val="clear"/>
+        <w:shd w:val="clear" w:fill="DDDDDD"/>
         <w:rPr>
           <w:sz w:val="21"/>
           <w:szCs w:val="21"/>
@@ -5012,7 +5352,7 @@
     <w:p>
       <w:pPr>
         <w:pStyle w:val="Normal"/>
-        <w:shd w:fill="DDDDDD" w:val="clear"/>
+        <w:shd w:val="clear" w:fill="DDDDDD"/>
         <w:rPr>
           <w:sz w:val="21"/>
           <w:szCs w:val="21"/>
@@ -5067,7 +5407,7 @@
     <w:p>
       <w:pPr>
         <w:pStyle w:val="Normal"/>
-        <w:shd w:fill="DDDDDD" w:val="clear"/>
+        <w:shd w:val="clear" w:fill="DDDDDD"/>
         <w:rPr>
           <w:sz w:val="21"/>
           <w:szCs w:val="21"/>
@@ -5084,25 +5424,18 @@
     <w:p>
       <w:pPr>
         <w:pStyle w:val="Normal"/>
-        <w:shd w:fill="DDDDDD" w:val="clear"/>
-        <w:rPr>
-          <w:sz w:val="21"/>
-          <w:szCs w:val="21"/>
-        </w:rPr>
-      </w:pPr>
-      <w:r>
-        <w:rPr>
-          <w:sz w:val="21"/>
-          <w:szCs w:val="21"/>
-        </w:rPr>
-        <w:t xml:space="preserve">  →</w:t>
-      </w:r>
-      <w:r>
-        <w:rPr>
-          <w:sz w:val="21"/>
-          <w:szCs w:val="21"/>
-        </w:rPr>
-        <w:t xml:space="preserve"> </w:t>
+        <w:shd w:val="clear" w:fill="DDDDDD"/>
+        <w:rPr>
+          <w:sz w:val="21"/>
+          <w:szCs w:val="21"/>
+        </w:rPr>
+      </w:pPr>
+      <w:r>
+        <w:rPr>
+          <w:sz w:val="21"/>
+          <w:szCs w:val="21"/>
+        </w:rPr>
+        <w:t xml:space="preserve">  → </w:t>
       </w:r>
       <w:r>
         <w:rPr>
@@ -5115,25 +5448,18 @@
     <w:p>
       <w:pPr>
         <w:pStyle w:val="Normal"/>
-        <w:shd w:fill="DDDDDD" w:val="clear"/>
-        <w:rPr>
-          <w:sz w:val="21"/>
-          <w:szCs w:val="21"/>
-        </w:rPr>
-      </w:pPr>
-      <w:r>
-        <w:rPr>
-          <w:sz w:val="21"/>
-          <w:szCs w:val="21"/>
-        </w:rPr>
-        <w:t xml:space="preserve">    →</w:t>
-      </w:r>
-      <w:r>
-        <w:rPr>
-          <w:sz w:val="21"/>
-          <w:szCs w:val="21"/>
-        </w:rPr>
-        <w:t xml:space="preserve"> </w:t>
+        <w:shd w:val="clear" w:fill="DDDDDD"/>
+        <w:rPr>
+          <w:sz w:val="21"/>
+          <w:szCs w:val="21"/>
+        </w:rPr>
+      </w:pPr>
+      <w:r>
+        <w:rPr>
+          <w:sz w:val="21"/>
+          <w:szCs w:val="21"/>
+        </w:rPr>
+        <w:t xml:space="preserve">    → </w:t>
       </w:r>
       <w:r>
         <w:rPr>
@@ -5146,7 +5472,7 @@
     <w:p>
       <w:pPr>
         <w:pStyle w:val="Normal"/>
-        <w:shd w:fill="DDDDDD" w:val="clear"/>
+        <w:shd w:val="clear" w:fill="DDDDDD"/>
         <w:rPr>
           <w:sz w:val="21"/>
           <w:szCs w:val="21"/>
@@ -5170,7 +5496,7 @@
     <w:p>
       <w:pPr>
         <w:pStyle w:val="Normal"/>
-        <w:shd w:fill="DDDDDD" w:val="clear"/>
+        <w:shd w:val="clear" w:fill="DDDDDD"/>
         <w:rPr>
           <w:sz w:val="21"/>
           <w:szCs w:val="21"/>
@@ -5194,7 +5520,7 @@
     <w:p>
       <w:pPr>
         <w:pStyle w:val="Normal"/>
-        <w:shd w:fill="DDDDDD" w:val="clear"/>
+        <w:shd w:val="clear" w:fill="DDDDDD"/>
         <w:rPr>
           <w:sz w:val="21"/>
           <w:szCs w:val="21"/>
@@ -5218,25 +5544,18 @@
     <w:p>
       <w:pPr>
         <w:pStyle w:val="Normal"/>
-        <w:shd w:fill="DDDDDD" w:val="clear"/>
-        <w:rPr>
-          <w:sz w:val="21"/>
-          <w:szCs w:val="21"/>
-        </w:rPr>
-      </w:pPr>
-      <w:r>
-        <w:rPr>
-          <w:sz w:val="21"/>
-          <w:szCs w:val="21"/>
-        </w:rPr>
-        <w:t xml:space="preserve">        →</w:t>
-      </w:r>
-      <w:r>
-        <w:rPr>
-          <w:sz w:val="21"/>
-          <w:szCs w:val="21"/>
-        </w:rPr>
-        <w:t xml:space="preserve"> </w:t>
+        <w:shd w:val="clear" w:fill="DDDDDD"/>
+        <w:rPr>
+          <w:sz w:val="21"/>
+          <w:szCs w:val="21"/>
+        </w:rPr>
+      </w:pPr>
+      <w:r>
+        <w:rPr>
+          <w:sz w:val="21"/>
+          <w:szCs w:val="21"/>
+        </w:rPr>
+        <w:t xml:space="preserve">        → </w:t>
       </w:r>
       <w:r>
         <w:rPr>
@@ -5297,7 +5616,7 @@
     <w:p>
       <w:pPr>
         <w:pStyle w:val="Normal"/>
-        <w:shd w:fill="DDDDDD" w:val="clear"/>
+        <w:shd w:val="clear" w:fill="DDDDDD"/>
         <w:rPr>
           <w:sz w:val="21"/>
           <w:szCs w:val="21"/>
@@ -5337,7 +5656,7 @@
     <w:p>
       <w:pPr>
         <w:pStyle w:val="Normal"/>
-        <w:shd w:fill="DDDDDD" w:val="clear"/>
+        <w:shd w:val="clear" w:fill="DDDDDD"/>
         <w:rPr>
           <w:sz w:val="21"/>
           <w:szCs w:val="21"/>
@@ -5793,437 +6112,3984 @@
     </w:p>
     <w:p>
       <w:pPr>
-        <w:pStyle w:val="Normal"/>
-        <w:rPr>
-          <w:sz w:val="21"/>
-          <w:szCs w:val="21"/>
-        </w:rPr>
-      </w:pPr>
-      <w:r>
-        <w:rPr>
-          <w:sz w:val="21"/>
-          <w:szCs w:val="21"/>
-        </w:rPr>
-      </w:r>
-    </w:p>
-    <w:p>
-      <w:pPr>
-        <w:pStyle w:val="Normal"/>
-        <w:rPr>
-          <w:sz w:val="21"/>
-          <w:szCs w:val="21"/>
-        </w:rPr>
-      </w:pPr>
-      <w:r>
-        <w:rPr>
-          <w:sz w:val="21"/>
-          <w:szCs w:val="21"/>
-        </w:rPr>
-      </w:r>
-    </w:p>
-    <w:p>
-      <w:pPr>
-        <w:pStyle w:val="Normal"/>
-        <w:rPr>
-          <w:sz w:val="21"/>
-          <w:szCs w:val="21"/>
-        </w:rPr>
-      </w:pPr>
-      <w:r>
-        <w:rPr>
-          <w:sz w:val="21"/>
-          <w:szCs w:val="21"/>
-        </w:rPr>
-      </w:r>
-    </w:p>
-    <w:p>
-      <w:pPr>
-        <w:pStyle w:val="Normal"/>
-        <w:rPr>
-          <w:sz w:val="21"/>
-          <w:szCs w:val="21"/>
-        </w:rPr>
-      </w:pPr>
-      <w:r>
-        <w:rPr>
-          <w:sz w:val="21"/>
-          <w:szCs w:val="21"/>
-        </w:rPr>
-      </w:r>
-    </w:p>
-    <w:p>
-      <w:pPr>
-        <w:pStyle w:val="Normal"/>
-        <w:rPr>
-          <w:sz w:val="21"/>
-          <w:szCs w:val="21"/>
-        </w:rPr>
-      </w:pPr>
-      <w:r>
-        <w:rPr>
-          <w:sz w:val="21"/>
-          <w:szCs w:val="21"/>
-        </w:rPr>
-      </w:r>
-    </w:p>
-    <w:p>
-      <w:pPr>
-        <w:pStyle w:val="Normal"/>
-        <w:rPr>
-          <w:sz w:val="21"/>
-          <w:szCs w:val="21"/>
-        </w:rPr>
-      </w:pPr>
-      <w:r>
-        <w:rPr>
-          <w:sz w:val="21"/>
-          <w:szCs w:val="21"/>
-        </w:rPr>
-      </w:r>
-    </w:p>
-    <w:p>
-      <w:pPr>
-        <w:pStyle w:val="Normal"/>
-        <w:rPr>
-          <w:sz w:val="21"/>
-          <w:szCs w:val="21"/>
-        </w:rPr>
-      </w:pPr>
-      <w:r>
-        <w:rPr>
-          <w:sz w:val="21"/>
-          <w:szCs w:val="21"/>
-        </w:rPr>
-      </w:r>
-    </w:p>
-    <w:p>
-      <w:pPr>
-        <w:pStyle w:val="Normal"/>
-        <w:rPr>
-          <w:sz w:val="21"/>
-          <w:szCs w:val="21"/>
-        </w:rPr>
-      </w:pPr>
-      <w:r>
-        <w:rPr>
-          <w:sz w:val="21"/>
-          <w:szCs w:val="21"/>
-        </w:rPr>
-      </w:r>
-    </w:p>
-    <w:p>
-      <w:pPr>
-        <w:pStyle w:val="Normal"/>
-        <w:rPr>
-          <w:sz w:val="21"/>
-          <w:szCs w:val="21"/>
-        </w:rPr>
-      </w:pPr>
-      <w:r>
-        <w:rPr>
-          <w:sz w:val="21"/>
-          <w:szCs w:val="21"/>
-        </w:rPr>
-      </w:r>
-    </w:p>
-    <w:p>
-      <w:pPr>
-        <w:pStyle w:val="Normal"/>
-        <w:rPr>
-          <w:sz w:val="21"/>
-          <w:szCs w:val="21"/>
-        </w:rPr>
-      </w:pPr>
-      <w:r>
-        <w:rPr>
-          <w:sz w:val="21"/>
-          <w:szCs w:val="21"/>
-        </w:rPr>
-      </w:r>
-    </w:p>
-    <w:p>
-      <w:pPr>
-        <w:pStyle w:val="Normal"/>
-        <w:rPr>
-          <w:sz w:val="21"/>
-          <w:szCs w:val="21"/>
-        </w:rPr>
-      </w:pPr>
-      <w:r>
-        <w:rPr>
-          <w:sz w:val="21"/>
-          <w:szCs w:val="21"/>
-        </w:rPr>
-      </w:r>
-    </w:p>
-    <w:p>
-      <w:pPr>
-        <w:pStyle w:val="Normal"/>
-        <w:rPr>
-          <w:sz w:val="21"/>
-          <w:szCs w:val="21"/>
-        </w:rPr>
-      </w:pPr>
-      <w:r>
-        <w:rPr>
-          <w:sz w:val="21"/>
-          <w:szCs w:val="21"/>
-        </w:rPr>
-      </w:r>
-    </w:p>
-    <w:p>
-      <w:pPr>
-        <w:pStyle w:val="Normal"/>
-        <w:rPr>
-          <w:sz w:val="21"/>
-          <w:szCs w:val="21"/>
-        </w:rPr>
-      </w:pPr>
-      <w:r>
-        <w:rPr>
-          <w:sz w:val="21"/>
-          <w:szCs w:val="21"/>
-        </w:rPr>
-      </w:r>
-    </w:p>
-    <w:p>
-      <w:pPr>
-        <w:pStyle w:val="Normal"/>
-        <w:rPr>
-          <w:sz w:val="21"/>
-          <w:szCs w:val="21"/>
-        </w:rPr>
-      </w:pPr>
-      <w:r>
-        <w:rPr>
-          <w:sz w:val="21"/>
-          <w:szCs w:val="21"/>
-        </w:rPr>
-      </w:r>
-    </w:p>
-    <w:p>
-      <w:pPr>
-        <w:pStyle w:val="Normal"/>
-        <w:rPr>
-          <w:sz w:val="21"/>
-          <w:szCs w:val="21"/>
-        </w:rPr>
-      </w:pPr>
-      <w:r>
-        <w:rPr>
-          <w:sz w:val="21"/>
-          <w:szCs w:val="21"/>
-        </w:rPr>
-      </w:r>
-    </w:p>
-    <w:p>
-      <w:pPr>
-        <w:pStyle w:val="Normal"/>
-        <w:rPr>
-          <w:sz w:val="21"/>
-          <w:szCs w:val="21"/>
-        </w:rPr>
-      </w:pPr>
-      <w:r>
-        <w:rPr>
-          <w:sz w:val="21"/>
-          <w:szCs w:val="21"/>
-        </w:rPr>
-      </w:r>
-    </w:p>
-    <w:p>
-      <w:pPr>
-        <w:pStyle w:val="Normal"/>
-        <w:rPr>
-          <w:sz w:val="21"/>
-          <w:szCs w:val="21"/>
-        </w:rPr>
-      </w:pPr>
-      <w:r>
-        <w:rPr>
-          <w:sz w:val="21"/>
-          <w:szCs w:val="21"/>
-        </w:rPr>
-      </w:r>
-    </w:p>
-    <w:p>
-      <w:pPr>
-        <w:pStyle w:val="Normal"/>
-        <w:rPr>
-          <w:sz w:val="21"/>
-          <w:szCs w:val="21"/>
-        </w:rPr>
-      </w:pPr>
-      <w:r>
-        <w:rPr>
-          <w:sz w:val="21"/>
-          <w:szCs w:val="21"/>
-        </w:rPr>
-      </w:r>
-    </w:p>
-    <w:p>
-      <w:pPr>
-        <w:pStyle w:val="Normal"/>
-        <w:rPr>
-          <w:sz w:val="21"/>
-          <w:szCs w:val="21"/>
-        </w:rPr>
-      </w:pPr>
-      <w:r>
-        <w:rPr>
-          <w:sz w:val="21"/>
-          <w:szCs w:val="21"/>
-        </w:rPr>
-      </w:r>
-    </w:p>
-    <w:p>
-      <w:pPr>
-        <w:pStyle w:val="Normal"/>
-        <w:rPr>
-          <w:sz w:val="21"/>
-          <w:szCs w:val="21"/>
-        </w:rPr>
-      </w:pPr>
-      <w:r>
-        <w:rPr>
-          <w:sz w:val="21"/>
-          <w:szCs w:val="21"/>
-        </w:rPr>
-      </w:r>
-    </w:p>
-    <w:p>
-      <w:pPr>
-        <w:pStyle w:val="Normal"/>
-        <w:rPr>
-          <w:sz w:val="21"/>
-          <w:szCs w:val="21"/>
-        </w:rPr>
-      </w:pPr>
-      <w:r>
-        <w:rPr>
-          <w:sz w:val="21"/>
-          <w:szCs w:val="21"/>
-        </w:rPr>
-      </w:r>
-    </w:p>
-    <w:p>
-      <w:pPr>
-        <w:pStyle w:val="Normal"/>
-        <w:rPr>
-          <w:sz w:val="21"/>
-          <w:szCs w:val="21"/>
-        </w:rPr>
-      </w:pPr>
-      <w:r>
-        <w:rPr>
-          <w:sz w:val="21"/>
-          <w:szCs w:val="21"/>
-        </w:rPr>
-      </w:r>
-    </w:p>
-    <w:p>
-      <w:pPr>
-        <w:pStyle w:val="Normal"/>
-        <w:rPr>
-          <w:sz w:val="21"/>
-          <w:szCs w:val="21"/>
-        </w:rPr>
-      </w:pPr>
-      <w:r>
-        <w:rPr>
-          <w:sz w:val="21"/>
-          <w:szCs w:val="21"/>
-        </w:rPr>
-      </w:r>
-    </w:p>
-    <w:p>
-      <w:pPr>
-        <w:pStyle w:val="Normal"/>
-        <w:rPr>
-          <w:sz w:val="21"/>
-          <w:szCs w:val="21"/>
-        </w:rPr>
-      </w:pPr>
-      <w:r>
-        <w:rPr>
-          <w:sz w:val="21"/>
-          <w:szCs w:val="21"/>
-        </w:rPr>
-      </w:r>
-    </w:p>
-    <w:p>
-      <w:pPr>
-        <w:pStyle w:val="Normal"/>
-        <w:rPr>
-          <w:sz w:val="21"/>
-          <w:szCs w:val="21"/>
-        </w:rPr>
-      </w:pPr>
-      <w:r>
-        <w:rPr>
-          <w:sz w:val="21"/>
-          <w:szCs w:val="21"/>
-        </w:rPr>
-      </w:r>
-    </w:p>
-    <w:p>
-      <w:pPr>
-        <w:pStyle w:val="Normal"/>
-        <w:rPr>
-          <w:sz w:val="21"/>
-          <w:szCs w:val="21"/>
-        </w:rPr>
-      </w:pPr>
-      <w:r>
-        <w:rPr>
-          <w:sz w:val="21"/>
-          <w:szCs w:val="21"/>
-        </w:rPr>
-      </w:r>
-    </w:p>
-    <w:p>
-      <w:pPr>
-        <w:pStyle w:val="Normal"/>
-        <w:rPr>
-          <w:sz w:val="21"/>
-          <w:szCs w:val="21"/>
-        </w:rPr>
-      </w:pPr>
-      <w:r>
-        <w:rPr>
-          <w:sz w:val="21"/>
-          <w:szCs w:val="21"/>
-        </w:rPr>
-      </w:r>
-    </w:p>
-    <w:p>
-      <w:pPr>
-        <w:pStyle w:val="Normal"/>
-        <w:rPr>
-          <w:sz w:val="21"/>
-          <w:szCs w:val="21"/>
-        </w:rPr>
-      </w:pPr>
-      <w:r>
-        <w:rPr>
-          <w:sz w:val="21"/>
-          <w:szCs w:val="21"/>
-        </w:rPr>
-      </w:r>
-    </w:p>
-    <w:p>
-      <w:pPr>
-        <w:pStyle w:val="Normal"/>
-        <w:rPr>
-          <w:sz w:val="21"/>
-          <w:szCs w:val="21"/>
-        </w:rPr>
-      </w:pPr>
-      <w:r>
-        <w:rPr>
-          <w:sz w:val="21"/>
-          <w:szCs w:val="21"/>
-        </w:rPr>
+        <w:pStyle w:val="1"/>
+        <w:rPr/>
+      </w:pPr>
+      <w:bookmarkStart w:id="8" w:name="__RefHeading___Toc16458_1060533589"/>
+      <w:bookmarkEnd w:id="8"/>
+      <w:r>
+        <w:rPr/>
+        <w:t>一 输入系统框架</w:t>
+      </w:r>
+    </w:p>
+    <w:p>
+      <w:pPr>
+        <w:pStyle w:val="2"/>
+        <w:rPr/>
+      </w:pPr>
+      <w:bookmarkStart w:id="9" w:name="__RefHeading___Toc890_1404923994"/>
+      <w:bookmarkEnd w:id="9"/>
+      <w:r>
+        <w:rPr/>
+        <w:t xml:space="preserve">1.1 </w:t>
+      </w:r>
+      <w:r>
+        <w:rPr/>
+        <w:t>输入系统</w:t>
+      </w:r>
+      <w:r>
+        <w:rPr/>
+        <w:t>_</w:t>
+      </w:r>
+      <w:r>
+        <w:rPr/>
+        <w:t>框架</w:t>
+      </w:r>
+    </w:p>
+    <w:p>
+      <w:pPr>
+        <w:pStyle w:val="Normal"/>
+        <w:rPr>
+          <w:sz w:val="21"/>
+          <w:szCs w:val="21"/>
+        </w:rPr>
+      </w:pPr>
+      <w:r>
+        <w:rPr>
+          <w:sz w:val="21"/>
+          <w:szCs w:val="21"/>
+        </w:rPr>
+        <w:tab/>
+      </w:r>
+      <w:r>
+        <w:rPr>
+          <w:sz w:val="21"/>
+          <w:szCs w:val="21"/>
+        </w:rPr>
+        <w:t>输入系统深入分析</w:t>
+      </w:r>
+      <w:r>
+        <w:rPr>
+          <w:sz w:val="21"/>
+          <w:szCs w:val="21"/>
+        </w:rPr>
+        <w:t>1_</w:t>
+      </w:r>
+      <w:r>
+        <w:rPr>
+          <w:sz w:val="21"/>
+          <w:szCs w:val="21"/>
+        </w:rPr>
+        <w:t>框架</w:t>
+      </w:r>
+      <w:r>
+        <w:rPr>
+          <w:sz w:val="21"/>
+          <w:szCs w:val="21"/>
+        </w:rPr>
+        <w:t>.jpg</w:t>
+      </w:r>
+    </w:p>
+    <w:p>
+      <w:pPr>
+        <w:pStyle w:val="2"/>
+        <w:rPr/>
+      </w:pPr>
+      <w:bookmarkStart w:id="10" w:name="__RefHeading___Toc892_1404923994"/>
+      <w:bookmarkEnd w:id="10"/>
+      <w:r>
+        <w:rPr/>
+        <w:t xml:space="preserve">1.2 </w:t>
+      </w:r>
+      <w:r>
+        <w:rPr/>
+        <w:t>输入系统</w:t>
+      </w:r>
+      <w:r>
+        <w:rPr/>
+        <w:t>_</w:t>
+      </w:r>
+      <w:r>
+        <w:rPr/>
+        <w:t>模拟输入系统驱动</w:t>
+      </w:r>
+    </w:p>
+    <w:p>
+      <w:pPr>
+        <w:pStyle w:val="Normal"/>
+        <w:rPr>
+          <w:sz w:val="21"/>
+          <w:szCs w:val="21"/>
+        </w:rPr>
+      </w:pPr>
+      <w:r>
+        <w:rPr>
+          <w:sz w:val="21"/>
+          <w:szCs w:val="21"/>
+        </w:rPr>
+        <w:tab/>
+      </w:r>
+      <w:r>
+        <w:rPr>
+          <w:sz w:val="21"/>
+          <w:szCs w:val="21"/>
+        </w:rPr>
+        <w:t>驱动操作硬件有多套</w:t>
+      </w:r>
+      <w:r>
+        <w:rPr>
+          <w:sz w:val="21"/>
+          <w:szCs w:val="21"/>
+        </w:rPr>
+        <w:t>open/read/write</w:t>
+      </w:r>
+      <w:r>
+        <w:rPr>
+          <w:sz w:val="21"/>
+          <w:szCs w:val="21"/>
+        </w:rPr>
+        <w:t>操作，</w:t>
+      </w:r>
+    </w:p>
+    <w:p>
+      <w:pPr>
+        <w:pStyle w:val="Normal"/>
+        <w:rPr>
+          <w:sz w:val="21"/>
+          <w:szCs w:val="21"/>
+        </w:rPr>
+      </w:pPr>
+      <w:r>
+        <w:rPr>
+          <w:sz w:val="21"/>
+          <w:szCs w:val="21"/>
+        </w:rPr>
+        <w:t>层</w:t>
+      </w:r>
+      <w:r>
+        <w:rPr>
+          <w:sz w:val="21"/>
+          <w:szCs w:val="21"/>
+        </w:rPr>
+        <w:t>1:</w:t>
+      </w:r>
+    </w:p>
+    <w:p>
+      <w:pPr>
+        <w:pStyle w:val="Normal"/>
+        <w:rPr>
+          <w:sz w:val="21"/>
+          <w:szCs w:val="21"/>
+        </w:rPr>
+      </w:pPr>
+      <w:r>
+        <w:rPr>
+          <w:sz w:val="21"/>
+          <w:szCs w:val="21"/>
+        </w:rPr>
+        <w:tab/>
+        <w:t>drivers/input/evdev.c</w:t>
+      </w:r>
+    </w:p>
+    <w:p>
+      <w:pPr>
+        <w:pStyle w:val="Normal"/>
+        <w:shd w:val="clear" w:fill="DDDDDD"/>
+        <w:rPr>
+          <w:sz w:val="21"/>
+          <w:szCs w:val="21"/>
+        </w:rPr>
+      </w:pPr>
+      <w:r>
+        <w:rPr>
+          <w:sz w:val="21"/>
+          <w:szCs w:val="21"/>
+        </w:rPr>
+        <w:t>evdev_open</w:t>
+      </w:r>
+      <w:r>
+        <w:rPr>
+          <w:sz w:val="21"/>
+          <w:szCs w:val="21"/>
+        </w:rPr>
+        <w:t>、</w:t>
+      </w:r>
+      <w:r>
+        <w:rPr>
+          <w:sz w:val="21"/>
+          <w:szCs w:val="21"/>
+        </w:rPr>
+        <w:t>evdev_read</w:t>
+      </w:r>
+      <w:r>
+        <w:rPr>
+          <w:sz w:val="21"/>
+          <w:szCs w:val="21"/>
+        </w:rPr>
+        <w:t>、</w:t>
+      </w:r>
+      <w:r>
+        <w:rPr>
+          <w:sz w:val="21"/>
+          <w:szCs w:val="21"/>
+        </w:rPr>
+        <w:t xml:space="preserve">evdev_write </w:t>
+      </w:r>
+      <w:r>
+        <w:rPr>
+          <w:color w:val="006600"/>
+          <w:sz w:val="21"/>
+          <w:szCs w:val="21"/>
+        </w:rPr>
+        <w:t>//</w:t>
+      </w:r>
+      <w:r>
+        <w:rPr>
+          <w:color w:val="006600"/>
+          <w:sz w:val="21"/>
+          <w:szCs w:val="21"/>
+        </w:rPr>
+        <w:t>得到输入事件的原始数据，</w:t>
+      </w:r>
+      <w:r>
+        <w:rPr>
+          <w:color w:val="006600"/>
+          <w:sz w:val="21"/>
+          <w:szCs w:val="21"/>
+        </w:rPr>
+        <w:t>/dev/input/event0</w:t>
+      </w:r>
+      <w:r>
+        <w:rPr>
+          <w:color w:val="006600"/>
+          <w:sz w:val="21"/>
+          <w:szCs w:val="21"/>
+        </w:rPr>
+        <w:t>、</w:t>
+      </w:r>
+      <w:r>
+        <w:rPr>
+          <w:color w:val="006600"/>
+          <w:sz w:val="21"/>
+          <w:szCs w:val="21"/>
+        </w:rPr>
+        <w:t>1</w:t>
+      </w:r>
+      <w:r>
+        <w:rPr>
+          <w:color w:val="006600"/>
+          <w:sz w:val="21"/>
+          <w:szCs w:val="21"/>
+        </w:rPr>
+        <w:t>、</w:t>
+      </w:r>
+      <w:r>
+        <w:rPr>
+          <w:color w:val="006600"/>
+          <w:sz w:val="21"/>
+          <w:szCs w:val="21"/>
+        </w:rPr>
+        <w:t>2</w:t>
+      </w:r>
+    </w:p>
+    <w:p>
+      <w:pPr>
+        <w:pStyle w:val="Normal"/>
+        <w:rPr>
+          <w:sz w:val="21"/>
+          <w:szCs w:val="21"/>
+        </w:rPr>
+      </w:pPr>
+      <w:r>
+        <w:rPr>
+          <w:sz w:val="21"/>
+          <w:szCs w:val="21"/>
+        </w:rPr>
+        <w:tab/>
+        <w:t>keyboard.c</w:t>
+      </w:r>
+    </w:p>
+    <w:p>
+      <w:pPr>
+        <w:pStyle w:val="Normal"/>
+        <w:rPr>
+          <w:sz w:val="21"/>
+          <w:szCs w:val="21"/>
+        </w:rPr>
+      </w:pPr>
+      <w:r>
+        <w:rPr>
+          <w:sz w:val="21"/>
+          <w:szCs w:val="21"/>
+        </w:rPr>
+        <w:tab/>
+        <w:t>mousedev.c</w:t>
+      </w:r>
+      <w:r>
+        <w:rPr>
+          <w:sz w:val="21"/>
+          <w:szCs w:val="21"/>
+        </w:rPr>
+        <w:t>，</w:t>
+      </w:r>
+      <w:r>
+        <w:rPr>
+          <w:sz w:val="21"/>
+          <w:szCs w:val="21"/>
+        </w:rPr>
+        <w:t>/dev/mouse0</w:t>
+      </w:r>
+      <w:r>
+        <w:rPr>
+          <w:sz w:val="21"/>
+          <w:szCs w:val="21"/>
+        </w:rPr>
+        <w:t>、</w:t>
+      </w:r>
+      <w:r>
+        <w:rPr>
+          <w:sz w:val="21"/>
+          <w:szCs w:val="21"/>
+        </w:rPr>
+        <w:t>1</w:t>
+      </w:r>
+      <w:r>
+        <w:rPr>
+          <w:sz w:val="21"/>
+          <w:szCs w:val="21"/>
+        </w:rPr>
+        <w:t>、</w:t>
+      </w:r>
+      <w:r>
+        <w:rPr>
+          <w:sz w:val="21"/>
+          <w:szCs w:val="21"/>
+        </w:rPr>
+        <w:t>2</w:t>
+      </w:r>
+      <w:r>
+        <w:rPr>
+          <w:sz w:val="21"/>
+          <w:szCs w:val="21"/>
+        </w:rPr>
+        <w:t>，得到经过加工后的鼠标数据，也可以通过</w:t>
+      </w:r>
+      <w:r>
+        <w:rPr>
+          <w:color w:val="000000"/>
+          <w:sz w:val="21"/>
+          <w:szCs w:val="21"/>
+        </w:rPr>
+        <w:t>/dev/input/event0</w:t>
+      </w:r>
+      <w:r>
+        <w:rPr>
+          <w:color w:val="000000"/>
+          <w:sz w:val="21"/>
+          <w:szCs w:val="21"/>
+        </w:rPr>
+        <w:t>、</w:t>
+      </w:r>
+      <w:r>
+        <w:rPr>
+          <w:color w:val="000000"/>
+          <w:sz w:val="21"/>
+          <w:szCs w:val="21"/>
+        </w:rPr>
+        <w:t>1</w:t>
+      </w:r>
+      <w:r>
+        <w:rPr>
+          <w:color w:val="000000"/>
+          <w:sz w:val="21"/>
+          <w:szCs w:val="21"/>
+        </w:rPr>
+        <w:t>、</w:t>
+      </w:r>
+      <w:r>
+        <w:rPr>
+          <w:color w:val="000000"/>
+          <w:sz w:val="21"/>
+          <w:szCs w:val="21"/>
+        </w:rPr>
+        <w:t>2</w:t>
+      </w:r>
+      <w:r>
+        <w:rPr>
+          <w:color w:val="000000"/>
+          <w:sz w:val="21"/>
+          <w:szCs w:val="21"/>
+        </w:rPr>
+        <w:t>得到鼠标的原始数据</w:t>
+      </w:r>
+    </w:p>
+    <w:p>
+      <w:pPr>
+        <w:pStyle w:val="Normal"/>
+        <w:rPr>
+          <w:sz w:val="21"/>
+          <w:szCs w:val="21"/>
+        </w:rPr>
+      </w:pPr>
+      <w:r>
+        <w:rPr>
+          <w:color w:val="000000"/>
+          <w:sz w:val="21"/>
+          <w:szCs w:val="21"/>
+        </w:rPr>
+        <w:t>层</w:t>
+      </w:r>
+      <w:r>
+        <w:rPr>
+          <w:color w:val="000000"/>
+          <w:sz w:val="21"/>
+          <w:szCs w:val="21"/>
+        </w:rPr>
+        <w:t>2:</w:t>
+      </w:r>
+    </w:p>
+    <w:p>
+      <w:pPr>
+        <w:pStyle w:val="Normal"/>
+        <w:rPr>
+          <w:sz w:val="21"/>
+          <w:szCs w:val="21"/>
+        </w:rPr>
+      </w:pPr>
+      <w:r>
+        <w:rPr>
+          <w:sz w:val="21"/>
+          <w:szCs w:val="21"/>
+        </w:rPr>
+        <w:tab/>
+      </w:r>
+      <w:r>
+        <w:rPr>
+          <w:sz w:val="21"/>
+          <w:szCs w:val="21"/>
+        </w:rPr>
+        <w:t>硬件相关</w:t>
+      </w:r>
+      <w:r>
+        <w:rPr>
+          <w:sz w:val="21"/>
+          <w:szCs w:val="21"/>
+        </w:rPr>
+        <w:t xml:space="preserve">: </w:t>
+      </w:r>
+      <w:r>
+        <w:rPr>
+          <w:sz w:val="21"/>
+          <w:szCs w:val="21"/>
+        </w:rPr>
+        <w:t>根据硬件的状态上报数据</w:t>
+      </w:r>
+      <w:r>
+        <w:rPr>
+          <w:sz w:val="21"/>
+          <w:szCs w:val="21"/>
+        </w:rPr>
+        <w:t>(</w:t>
+      </w:r>
+      <w:r>
+        <w:rPr>
+          <w:sz w:val="21"/>
+          <w:szCs w:val="21"/>
+        </w:rPr>
+        <w:t>原始数据</w:t>
+      </w:r>
+      <w:r>
+        <w:rPr>
+          <w:sz w:val="21"/>
+          <w:szCs w:val="21"/>
+        </w:rPr>
+        <w:t>)</w:t>
+      </w:r>
+      <w:r>
+        <w:rPr>
+          <w:sz w:val="21"/>
+          <w:szCs w:val="21"/>
+        </w:rPr>
+        <w:t xml:space="preserve">，比如鼠标上报给 </w:t>
+      </w:r>
+      <w:r>
+        <w:rPr>
+          <w:sz w:val="21"/>
+          <w:szCs w:val="21"/>
+        </w:rPr>
+        <w:t>mouse</w:t>
+      </w:r>
+      <w:r>
+        <w:rPr>
+          <w:sz w:val="21"/>
+          <w:szCs w:val="21"/>
+        </w:rPr>
+        <w:t>设备得到鼠标加工后的数据，也可以上报给</w:t>
+      </w:r>
+      <w:r>
+        <w:rPr>
+          <w:sz w:val="21"/>
+          <w:szCs w:val="21"/>
+        </w:rPr>
+        <w:t>event</w:t>
+      </w:r>
+      <w:r>
+        <w:rPr>
+          <w:sz w:val="21"/>
+          <w:szCs w:val="21"/>
+        </w:rPr>
+        <w:t>设备得到鼠标原始数据</w:t>
+      </w:r>
+    </w:p>
+    <w:p>
+      <w:pPr>
+        <w:pStyle w:val="Normal"/>
+        <w:rPr>
+          <w:sz w:val="21"/>
+          <w:szCs w:val="21"/>
+        </w:rPr>
+      </w:pPr>
+      <w:r>
+        <w:rPr>
+          <w:sz w:val="21"/>
+          <w:szCs w:val="21"/>
+        </w:rPr>
+        <w:t>层</w:t>
+      </w:r>
+      <w:r>
+        <w:rPr>
+          <w:sz w:val="21"/>
+          <w:szCs w:val="21"/>
+        </w:rPr>
+        <w:t>3:</w:t>
+      </w:r>
+    </w:p>
+    <w:p>
+      <w:pPr>
+        <w:pStyle w:val="Normal"/>
+        <w:rPr>
+          <w:sz w:val="21"/>
+          <w:szCs w:val="21"/>
+        </w:rPr>
+      </w:pPr>
+      <w:r>
+        <w:rPr>
+          <w:sz w:val="21"/>
+          <w:szCs w:val="21"/>
+        </w:rPr>
+        <w:tab/>
+      </w:r>
+      <w:r>
+        <w:rPr>
+          <w:sz w:val="21"/>
+          <w:szCs w:val="21"/>
+        </w:rPr>
+        <w:t>硬件</w:t>
+      </w:r>
+    </w:p>
+    <w:p>
+      <w:pPr>
+        <w:pStyle w:val="Normal"/>
+        <w:rPr>
+          <w:sz w:val="21"/>
+          <w:szCs w:val="21"/>
+        </w:rPr>
+      </w:pPr>
+      <w:r>
+        <w:rPr>
+          <w:sz w:val="21"/>
+          <w:szCs w:val="21"/>
+        </w:rPr>
+        <w:t>小节</w:t>
+      </w:r>
+      <w:r>
+        <w:rPr>
+          <w:sz w:val="21"/>
+          <w:szCs w:val="21"/>
+        </w:rPr>
+        <w:t>:</w:t>
+      </w:r>
+    </w:p>
+    <w:p>
+      <w:pPr>
+        <w:pStyle w:val="Normal"/>
+        <w:rPr>
+          <w:sz w:val="21"/>
+          <w:szCs w:val="21"/>
+        </w:rPr>
+      </w:pPr>
+      <w:r>
+        <w:rPr>
+          <w:sz w:val="21"/>
+          <w:szCs w:val="21"/>
+        </w:rPr>
+        <w:t>所以，我们需要写出硬件相关的驱动程序</w:t>
+      </w:r>
+      <w:r>
+        <w:rPr>
+          <w:sz w:val="21"/>
+          <w:szCs w:val="21"/>
+        </w:rPr>
+        <w:t>:</w:t>
+      </w:r>
+    </w:p>
+    <w:p>
+      <w:pPr>
+        <w:pStyle w:val="Normal"/>
+        <w:rPr>
+          <w:sz w:val="21"/>
+          <w:szCs w:val="21"/>
+        </w:rPr>
+      </w:pPr>
+      <w:r>
+        <w:rPr>
+          <w:sz w:val="21"/>
+          <w:szCs w:val="21"/>
+        </w:rPr>
+        <w:tab/>
+        <w:t>1)</w:t>
+      </w:r>
+      <w:r>
+        <w:rPr>
+          <w:sz w:val="21"/>
+          <w:szCs w:val="21"/>
+        </w:rPr>
+        <w:t>分配</w:t>
+      </w:r>
+      <w:r>
+        <w:rPr>
+          <w:sz w:val="21"/>
+          <w:szCs w:val="21"/>
+        </w:rPr>
+        <w:t>/</w:t>
+      </w:r>
+      <w:r>
+        <w:rPr>
+          <w:sz w:val="21"/>
+          <w:szCs w:val="21"/>
+        </w:rPr>
+        <w:t>构造</w:t>
+      </w:r>
+      <w:r>
+        <w:rPr>
+          <w:sz w:val="21"/>
+          <w:szCs w:val="21"/>
+        </w:rPr>
+        <w:t>input_device</w:t>
+      </w:r>
+      <w:r>
+        <w:rPr>
+          <w:sz w:val="21"/>
+          <w:szCs w:val="21"/>
+        </w:rPr>
+        <w:t>结构体</w:t>
+      </w:r>
+    </w:p>
+    <w:p>
+      <w:pPr>
+        <w:pStyle w:val="Normal"/>
+        <w:rPr>
+          <w:sz w:val="21"/>
+          <w:szCs w:val="21"/>
+        </w:rPr>
+      </w:pPr>
+      <w:r>
+        <w:rPr>
+          <w:sz w:val="21"/>
+          <w:szCs w:val="21"/>
+        </w:rPr>
+        <w:tab/>
+        <w:t>2)</w:t>
+      </w:r>
+      <w:r>
+        <w:rPr>
+          <w:sz w:val="21"/>
+          <w:szCs w:val="21"/>
+        </w:rPr>
+        <w:t>注册</w:t>
+      </w:r>
+      <w:r>
+        <w:rPr>
+          <w:sz w:val="21"/>
+          <w:szCs w:val="21"/>
+        </w:rPr>
+        <w:t>input_register_device</w:t>
+      </w:r>
+      <w:r>
+        <w:rPr>
+          <w:sz w:val="21"/>
+          <w:szCs w:val="21"/>
+        </w:rPr>
+        <w:t>，可以跟</w:t>
+      </w:r>
+      <w:r>
+        <w:rPr>
+          <w:sz w:val="21"/>
+          <w:szCs w:val="21"/>
+        </w:rPr>
+        <w:t>evdev.c</w:t>
+      </w:r>
+      <w:r>
+        <w:rPr>
+          <w:sz w:val="21"/>
+          <w:szCs w:val="21"/>
+        </w:rPr>
+        <w:t>、</w:t>
+      </w:r>
+      <w:r>
+        <w:rPr>
+          <w:sz w:val="21"/>
+          <w:szCs w:val="21"/>
+        </w:rPr>
+        <w:t>keyboard.c</w:t>
+      </w:r>
+      <w:r>
+        <w:rPr>
+          <w:sz w:val="21"/>
+          <w:szCs w:val="21"/>
+        </w:rPr>
+        <w:t>、</w:t>
+      </w:r>
+      <w:r>
+        <w:rPr>
+          <w:sz w:val="21"/>
+          <w:szCs w:val="21"/>
+        </w:rPr>
+        <w:t>mousedev.c</w:t>
+      </w:r>
+      <w:r>
+        <w:rPr>
+          <w:sz w:val="21"/>
+          <w:szCs w:val="21"/>
+        </w:rPr>
+        <w:t>建立联系</w:t>
+      </w:r>
+    </w:p>
+    <w:p>
+      <w:pPr>
+        <w:pStyle w:val="Normal"/>
+        <w:rPr>
+          <w:sz w:val="21"/>
+          <w:szCs w:val="21"/>
+        </w:rPr>
+      </w:pPr>
+      <w:r>
+        <w:rPr>
+          <w:sz w:val="21"/>
+          <w:szCs w:val="21"/>
+        </w:rPr>
+        <w:tab/>
+        <w:t>3)</w:t>
+      </w:r>
+      <w:r>
+        <w:rPr>
+          <w:sz w:val="21"/>
+          <w:szCs w:val="21"/>
+        </w:rPr>
+        <w:t>有输入事件产生时，中断程序上报</w:t>
+      </w:r>
+      <w:r>
+        <w:rPr>
+          <w:sz w:val="21"/>
+          <w:szCs w:val="21"/>
+        </w:rPr>
+        <w:t>: input_event(dev, type, code, value)</w:t>
+      </w:r>
+      <w:r>
+        <w:rPr>
+          <w:sz w:val="21"/>
+          <w:szCs w:val="21"/>
+        </w:rPr>
+        <w:t xml:space="preserve">，比如 </w:t>
+      </w:r>
+      <w:r>
+        <w:rPr>
+          <w:sz w:val="21"/>
+          <w:szCs w:val="21"/>
+        </w:rPr>
+        <w:t>type=EV_KEY(</w:t>
+      </w:r>
+      <w:r>
+        <w:rPr>
+          <w:sz w:val="21"/>
+          <w:szCs w:val="21"/>
+        </w:rPr>
+        <w:t>按键类事件</w:t>
+      </w:r>
+      <w:r>
+        <w:rPr>
+          <w:sz w:val="21"/>
+          <w:szCs w:val="21"/>
+        </w:rPr>
+        <w:t>)</w:t>
+      </w:r>
+      <w:r>
+        <w:rPr>
+          <w:sz w:val="21"/>
+          <w:szCs w:val="21"/>
+        </w:rPr>
+        <w:t>，</w:t>
+      </w:r>
+      <w:r>
+        <w:rPr>
+          <w:sz w:val="21"/>
+          <w:szCs w:val="21"/>
+        </w:rPr>
+        <w:t>code=KEY_1(</w:t>
+      </w:r>
+      <w:r>
+        <w:rPr>
+          <w:sz w:val="21"/>
+          <w:szCs w:val="21"/>
+        </w:rPr>
+        <w:t>按下了</w:t>
+      </w:r>
+      <w:r>
+        <w:rPr>
+          <w:sz w:val="21"/>
+          <w:szCs w:val="21"/>
+        </w:rPr>
+        <w:t>1</w:t>
+      </w:r>
+      <w:r>
+        <w:rPr>
+          <w:sz w:val="21"/>
+          <w:szCs w:val="21"/>
+        </w:rPr>
+        <w:t>键</w:t>
+      </w:r>
+      <w:r>
+        <w:rPr>
+          <w:sz w:val="21"/>
+          <w:szCs w:val="21"/>
+        </w:rPr>
+        <w:t>)</w:t>
+      </w:r>
+      <w:r>
+        <w:rPr>
+          <w:sz w:val="21"/>
+          <w:szCs w:val="21"/>
+        </w:rPr>
+        <w:t>，</w:t>
+      </w:r>
+      <w:r>
+        <w:rPr>
+          <w:sz w:val="21"/>
+          <w:szCs w:val="21"/>
+        </w:rPr>
+        <w:t>value=1(</w:t>
+      </w:r>
+      <w:r>
+        <w:rPr>
+          <w:sz w:val="21"/>
+          <w:szCs w:val="21"/>
+        </w:rPr>
+        <w:t>按下</w:t>
+      </w:r>
+      <w:r>
+        <w:rPr>
+          <w:sz w:val="21"/>
+          <w:szCs w:val="21"/>
+        </w:rPr>
+        <w:t>) / 0(</w:t>
+      </w:r>
+      <w:r>
+        <w:rPr>
+          <w:sz w:val="21"/>
+          <w:szCs w:val="21"/>
+        </w:rPr>
+        <w:t>松开</w:t>
+      </w:r>
+      <w:r>
+        <w:rPr>
+          <w:sz w:val="21"/>
+          <w:szCs w:val="21"/>
+        </w:rPr>
+        <w:t>)</w:t>
+      </w:r>
+    </w:p>
+    <w:p>
+      <w:pPr>
+        <w:pStyle w:val="Normal"/>
+        <w:rPr>
+          <w:sz w:val="21"/>
+          <w:szCs w:val="21"/>
+        </w:rPr>
+      </w:pPr>
+      <w:r>
+        <w:drawing>
+          <wp:anchor behindDoc="0" distT="0" distB="0" distL="0" distR="0" simplePos="0" locked="0" layoutInCell="1" allowOverlap="1" relativeHeight="3">
+            <wp:simplePos x="0" y="0"/>
+            <wp:positionH relativeFrom="column">
+              <wp:align>center</wp:align>
+            </wp:positionH>
+            <wp:positionV relativeFrom="paragraph">
+              <wp:posOffset>635</wp:posOffset>
+            </wp:positionV>
+            <wp:extent cx="8595995" cy="4989830"/>
+            <wp:effectExtent l="0" t="0" r="0" b="0"/>
+            <wp:wrapTopAndBottom/>
+            <wp:docPr id="2" name="图像2" descr=""/>
+            <wp:cNvGraphicFramePr>
+              <a:graphicFrameLocks xmlns:a="http://schemas.openxmlformats.org/drawingml/2006/main" noChangeAspect="1"/>
+            </wp:cNvGraphicFramePr>
+            <a:graphic xmlns:a="http://schemas.openxmlformats.org/drawingml/2006/main">
+              <a:graphicData uri="http://schemas.openxmlformats.org/drawingml/2006/picture">
+                <pic:pic xmlns:pic="http://schemas.openxmlformats.org/drawingml/2006/picture">
+                  <pic:nvPicPr>
+                    <pic:cNvPr id="2" name="图像2" descr=""/>
+                    <pic:cNvPicPr>
+                      <a:picLocks noChangeAspect="1" noChangeArrowheads="1"/>
+                    </pic:cNvPicPr>
+                  </pic:nvPicPr>
+                  <pic:blipFill>
+                    <a:blip r:embed="rId3"/>
+                    <a:stretch>
+                      <a:fillRect/>
+                    </a:stretch>
+                  </pic:blipFill>
+                  <pic:spPr bwMode="auto">
+                    <a:xfrm>
+                      <a:off x="0" y="0"/>
+                      <a:ext cx="8595995" cy="4989830"/>
+                    </a:xfrm>
+                    <a:prstGeom prst="rect">
+                      <a:avLst/>
+                    </a:prstGeom>
+                  </pic:spPr>
+                </pic:pic>
+              </a:graphicData>
+            </a:graphic>
+          </wp:anchor>
+        </w:drawing>
+      </w:r>
+      <w:r>
+        <w:rPr>
+          <w:sz w:val="21"/>
+          <w:szCs w:val="21"/>
+        </w:rPr>
+        <w:tab/>
+      </w:r>
+      <w:r>
+        <w:rPr>
+          <w:sz w:val="21"/>
+          <w:szCs w:val="21"/>
+        </w:rPr>
+        <w:t>如何模拟输入驱动程序呢？如上图所示，用</w:t>
+      </w:r>
+      <w:r>
+        <w:rPr>
+          <w:sz w:val="21"/>
+          <w:szCs w:val="21"/>
+        </w:rPr>
+        <w:t>APP2</w:t>
+      </w:r>
+      <w:r>
+        <w:rPr>
+          <w:sz w:val="21"/>
+          <w:szCs w:val="21"/>
+        </w:rPr>
+        <w:t>来</w:t>
+      </w:r>
+      <w:r>
+        <w:rPr>
+          <w:sz w:val="21"/>
+          <w:szCs w:val="21"/>
+        </w:rPr>
+        <w:t>write</w:t>
+      </w:r>
+      <w:r>
+        <w:rPr>
+          <w:sz w:val="21"/>
+          <w:szCs w:val="21"/>
+        </w:rPr>
+        <w:t>数据，</w:t>
+      </w:r>
+      <w:r>
+        <w:rPr>
+          <w:sz w:val="21"/>
+          <w:szCs w:val="21"/>
+        </w:rPr>
+        <w:t>sendevent</w:t>
+      </w:r>
+      <w:r>
+        <w:rPr>
+          <w:sz w:val="21"/>
+          <w:szCs w:val="21"/>
+        </w:rPr>
+        <w:t>。</w:t>
+      </w:r>
+    </w:p>
+    <w:p>
+      <w:pPr>
+        <w:pStyle w:val="Normal"/>
+        <w:shd w:val="clear" w:fill="DDDDDD"/>
+        <w:rPr>
+          <w:sz w:val="21"/>
+          <w:szCs w:val="21"/>
+        </w:rPr>
+      </w:pPr>
+      <w:r>
+        <w:rPr>
+          <w:sz w:val="21"/>
+          <w:szCs w:val="21"/>
+        </w:rPr>
+        <w:t xml:space="preserve">sm6150_au:/ # sendevent --help                                                                                 </w:t>
+      </w:r>
+    </w:p>
+    <w:p>
+      <w:pPr>
+        <w:pStyle w:val="Normal"/>
+        <w:shd w:val="clear" w:fill="DDDDDD"/>
+        <w:rPr>
+          <w:sz w:val="21"/>
+          <w:szCs w:val="21"/>
+        </w:rPr>
+      </w:pPr>
+      <w:r>
+        <w:rPr>
+          <w:sz w:val="21"/>
+          <w:szCs w:val="21"/>
+        </w:rPr>
+        <w:t>usage: sendevent DEVICE TYPE CODE VALUE</w:t>
+      </w:r>
+    </w:p>
+    <w:p>
+      <w:pPr>
+        <w:pStyle w:val="Normal"/>
+        <w:shd w:val="clear" w:fill="DDDDDD"/>
+        <w:rPr>
+          <w:sz w:val="21"/>
+          <w:szCs w:val="21"/>
+        </w:rPr>
+      </w:pPr>
+      <w:r>
+        <w:rPr>
+          <w:sz w:val="21"/>
+          <w:szCs w:val="21"/>
+        </w:rPr>
+      </w:r>
+    </w:p>
+    <w:p>
+      <w:pPr>
+        <w:pStyle w:val="Normal"/>
+        <w:shd w:val="clear" w:fill="DDDDDD"/>
+        <w:rPr>
+          <w:sz w:val="21"/>
+          <w:szCs w:val="21"/>
+        </w:rPr>
+      </w:pPr>
+      <w:r>
+        <w:rPr>
+          <w:sz w:val="21"/>
+          <w:szCs w:val="21"/>
+        </w:rPr>
+        <w:t>Sends a Linux input event.</w:t>
+      </w:r>
+    </w:p>
+    <w:p>
+      <w:pPr>
+        <w:pStyle w:val="Normal"/>
+        <w:rPr>
+          <w:sz w:val="21"/>
+          <w:szCs w:val="21"/>
+        </w:rPr>
+      </w:pPr>
+      <w:r>
+        <w:rPr>
+          <w:sz w:val="21"/>
+          <w:szCs w:val="21"/>
+        </w:rPr>
+        <w:tab/>
+      </w:r>
+      <w:r>
+        <w:rPr>
+          <w:sz w:val="21"/>
+          <w:szCs w:val="21"/>
+        </w:rPr>
+        <w:t>编写一个万能模拟输入驱动程序，</w:t>
+      </w:r>
+      <w:r>
+        <w:rPr>
+          <w:sz w:val="21"/>
+          <w:szCs w:val="21"/>
+        </w:rPr>
+        <w:t>Input/DRV_0004_InputEmulator/InputEmulator.c</w:t>
+      </w:r>
+    </w:p>
+    <w:p>
+      <w:pPr>
+        <w:pStyle w:val="Normal"/>
+        <w:shd w:val="clear" w:fill="DDDDDD"/>
+        <w:rPr>
+          <w:sz w:val="21"/>
+          <w:szCs w:val="21"/>
+        </w:rPr>
+      </w:pPr>
+      <w:r>
+        <w:rPr>
+          <w:sz w:val="21"/>
+          <w:szCs w:val="21"/>
+        </w:rPr>
+        <w:t>static int input_emulator_init(void)</w:t>
+      </w:r>
+    </w:p>
+    <w:p>
+      <w:pPr>
+        <w:pStyle w:val="Normal"/>
+        <w:shd w:val="clear" w:fill="DDDDDD"/>
+        <w:rPr>
+          <w:sz w:val="21"/>
+          <w:szCs w:val="21"/>
+        </w:rPr>
+      </w:pPr>
+      <w:r>
+        <w:rPr>
+          <w:sz w:val="21"/>
+          <w:szCs w:val="21"/>
+        </w:rPr>
+        <w:t>{</w:t>
+      </w:r>
+    </w:p>
+    <w:p>
+      <w:pPr>
+        <w:pStyle w:val="Normal"/>
+        <w:shd w:val="clear" w:fill="DDDDDD"/>
+        <w:rPr>
+          <w:sz w:val="21"/>
+          <w:szCs w:val="21"/>
+        </w:rPr>
+      </w:pPr>
+      <w:r>
+        <w:rPr>
+          <w:sz w:val="21"/>
+          <w:szCs w:val="21"/>
+        </w:rPr>
+        <w:t xml:space="preserve">    </w:t>
+      </w:r>
+      <w:r>
+        <w:rPr>
+          <w:sz w:val="21"/>
+          <w:szCs w:val="21"/>
+        </w:rPr>
+        <w:t>int i;</w:t>
+      </w:r>
+    </w:p>
+    <w:p>
+      <w:pPr>
+        <w:pStyle w:val="Normal"/>
+        <w:shd w:val="clear" w:fill="DDDDDD"/>
+        <w:rPr>
+          <w:sz w:val="21"/>
+          <w:szCs w:val="21"/>
+        </w:rPr>
+      </w:pPr>
+      <w:r>
+        <w:rPr>
+          <w:sz w:val="21"/>
+          <w:szCs w:val="21"/>
+        </w:rPr>
+      </w:r>
+    </w:p>
+    <w:p>
+      <w:pPr>
+        <w:pStyle w:val="Normal"/>
+        <w:shd w:val="clear" w:fill="DDDDDD"/>
+        <w:rPr>
+          <w:color w:val="006600"/>
+          <w:sz w:val="21"/>
+          <w:szCs w:val="21"/>
+        </w:rPr>
+      </w:pPr>
+      <w:r>
+        <w:rPr>
+          <w:color w:val="006600"/>
+          <w:sz w:val="21"/>
+          <w:szCs w:val="21"/>
+        </w:rPr>
+        <w:t xml:space="preserve">    </w:t>
+      </w:r>
+      <w:r>
+        <w:rPr>
+          <w:color w:val="006600"/>
+          <w:sz w:val="21"/>
+          <w:szCs w:val="21"/>
+        </w:rPr>
+        <w:t xml:space="preserve">/* 1. </w:t>
+      </w:r>
+      <w:r>
+        <w:rPr>
+          <w:color w:val="006600"/>
+          <w:sz w:val="21"/>
+          <w:szCs w:val="21"/>
+        </w:rPr>
+        <w:t>分配一个</w:t>
+      </w:r>
+      <w:r>
+        <w:rPr>
+          <w:color w:val="006600"/>
+          <w:sz w:val="21"/>
+          <w:szCs w:val="21"/>
+        </w:rPr>
+        <w:t>input_dev</w:t>
+      </w:r>
+      <w:r>
+        <w:rPr>
+          <w:color w:val="006600"/>
+          <w:sz w:val="21"/>
+          <w:szCs w:val="21"/>
+        </w:rPr>
+        <w:t xml:space="preserve">结构体 </w:t>
+      </w:r>
+      <w:r>
+        <w:rPr>
+          <w:color w:val="006600"/>
+          <w:sz w:val="21"/>
+          <w:szCs w:val="21"/>
+        </w:rPr>
+        <w:t>*/</w:t>
+      </w:r>
+    </w:p>
+    <w:p>
+      <w:pPr>
+        <w:pStyle w:val="Normal"/>
+        <w:shd w:val="clear" w:fill="DDDDDD"/>
+        <w:rPr>
+          <w:sz w:val="21"/>
+          <w:szCs w:val="21"/>
+        </w:rPr>
+      </w:pPr>
+      <w:r>
+        <w:rPr>
+          <w:sz w:val="21"/>
+          <w:szCs w:val="21"/>
+        </w:rPr>
+        <w:t xml:space="preserve">    </w:t>
+      </w:r>
+      <w:r>
+        <w:rPr>
+          <w:sz w:val="21"/>
+          <w:szCs w:val="21"/>
+        </w:rPr>
+        <w:t>input_emulator_dev = input_allocate_device();;</w:t>
+      </w:r>
+    </w:p>
+    <w:p>
+      <w:pPr>
+        <w:pStyle w:val="Normal"/>
+        <w:shd w:val="clear" w:fill="DDDDDD"/>
+        <w:rPr>
+          <w:sz w:val="21"/>
+          <w:szCs w:val="21"/>
+        </w:rPr>
+      </w:pPr>
+      <w:r>
+        <w:rPr>
+          <w:sz w:val="21"/>
+          <w:szCs w:val="21"/>
+        </w:rPr>
+      </w:r>
+    </w:p>
+    <w:p>
+      <w:pPr>
+        <w:pStyle w:val="Normal"/>
+        <w:shd w:val="clear" w:fill="DDDDDD"/>
+        <w:rPr>
+          <w:color w:val="006600"/>
+          <w:sz w:val="21"/>
+          <w:szCs w:val="21"/>
+        </w:rPr>
+      </w:pPr>
+      <w:r>
+        <w:rPr>
+          <w:color w:val="006600"/>
+          <w:sz w:val="21"/>
+          <w:szCs w:val="21"/>
+        </w:rPr>
+        <w:t xml:space="preserve">    </w:t>
+      </w:r>
+      <w:r>
+        <w:rPr>
+          <w:color w:val="006600"/>
+          <w:sz w:val="21"/>
+          <w:szCs w:val="21"/>
+        </w:rPr>
+        <w:t xml:space="preserve">/* 2. </w:t>
+      </w:r>
+      <w:r>
+        <w:rPr>
+          <w:color w:val="006600"/>
+          <w:sz w:val="21"/>
+          <w:szCs w:val="21"/>
+        </w:rPr>
+        <w:t xml:space="preserve">设置 </w:t>
+      </w:r>
+      <w:r>
+        <w:rPr>
+          <w:color w:val="006600"/>
+          <w:sz w:val="21"/>
+          <w:szCs w:val="21"/>
+        </w:rPr>
+        <w:t>*/</w:t>
+      </w:r>
+    </w:p>
+    <w:p>
+      <w:pPr>
+        <w:pStyle w:val="Normal"/>
+        <w:shd w:val="clear" w:fill="DDDDDD"/>
+        <w:rPr>
+          <w:color w:val="006600"/>
+          <w:sz w:val="21"/>
+          <w:szCs w:val="21"/>
+        </w:rPr>
+      </w:pPr>
+      <w:r>
+        <w:rPr>
+          <w:color w:val="006600"/>
+          <w:sz w:val="21"/>
+          <w:szCs w:val="21"/>
+        </w:rPr>
+        <w:t xml:space="preserve">    </w:t>
+      </w:r>
+      <w:r>
+        <w:rPr>
+          <w:color w:val="006600"/>
+          <w:sz w:val="21"/>
+          <w:szCs w:val="21"/>
+        </w:rPr>
+        <w:t xml:space="preserve">/* 2.1 </w:t>
+      </w:r>
+      <w:r>
+        <w:rPr>
+          <w:color w:val="006600"/>
+          <w:sz w:val="21"/>
+          <w:szCs w:val="21"/>
+        </w:rPr>
+        <w:t xml:space="preserve">能产生哪类事件 </w:t>
+      </w:r>
+      <w:r>
+        <w:rPr>
+          <w:color w:val="006600"/>
+          <w:sz w:val="21"/>
+          <w:szCs w:val="21"/>
+        </w:rPr>
+        <w:t>*/</w:t>
+      </w:r>
+    </w:p>
+    <w:p>
+      <w:pPr>
+        <w:pStyle w:val="Normal"/>
+        <w:shd w:val="clear" w:fill="DDDDDD"/>
+        <w:rPr>
+          <w:sz w:val="21"/>
+          <w:szCs w:val="21"/>
+        </w:rPr>
+      </w:pPr>
+      <w:r>
+        <w:rPr>
+          <w:sz w:val="21"/>
+          <w:szCs w:val="21"/>
+        </w:rPr>
+        <w:t xml:space="preserve">    </w:t>
+      </w:r>
+      <w:r>
+        <w:rPr>
+          <w:sz w:val="21"/>
+          <w:szCs w:val="21"/>
+        </w:rPr>
+        <w:t>set_bit(EV_KEY, input_emulator_dev-&gt;evbit);</w:t>
+      </w:r>
+      <w:r>
+        <w:rPr>
+          <w:color w:val="006600"/>
+          <w:sz w:val="21"/>
+          <w:szCs w:val="21"/>
+        </w:rPr>
+        <w:t>//</w:t>
+      </w:r>
+      <w:r>
+        <w:rPr>
+          <w:color w:val="006600"/>
+          <w:sz w:val="21"/>
+          <w:szCs w:val="21"/>
+        </w:rPr>
+        <w:t>按键类事件</w:t>
+      </w:r>
+    </w:p>
+    <w:p>
+      <w:pPr>
+        <w:pStyle w:val="Normal"/>
+        <w:shd w:val="clear" w:fill="DDDDDD"/>
+        <w:rPr>
+          <w:sz w:val="21"/>
+          <w:szCs w:val="21"/>
+        </w:rPr>
+      </w:pPr>
+      <w:r>
+        <w:rPr>
+          <w:sz w:val="21"/>
+          <w:szCs w:val="21"/>
+        </w:rPr>
+        <w:t xml:space="preserve">    </w:t>
+      </w:r>
+      <w:r>
+        <w:rPr>
+          <w:sz w:val="21"/>
+          <w:szCs w:val="21"/>
+        </w:rPr>
+        <w:t>set_bit(EV_REP, input_emulator_dev-&gt;evbit);</w:t>
+      </w:r>
+      <w:r>
+        <w:rPr>
+          <w:color w:val="006600"/>
+          <w:sz w:val="21"/>
+          <w:szCs w:val="21"/>
+        </w:rPr>
+        <w:t>//</w:t>
+      </w:r>
+      <w:r>
+        <w:rPr>
+          <w:color w:val="006600"/>
+          <w:sz w:val="21"/>
+          <w:szCs w:val="21"/>
+        </w:rPr>
+        <w:t>当你长按一个键时，重复上报事件</w:t>
+      </w:r>
+    </w:p>
+    <w:p>
+      <w:pPr>
+        <w:pStyle w:val="Normal"/>
+        <w:shd w:val="clear" w:fill="DDDDDD"/>
+        <w:rPr>
+          <w:sz w:val="21"/>
+          <w:szCs w:val="21"/>
+        </w:rPr>
+      </w:pPr>
+      <w:r>
+        <w:rPr>
+          <w:sz w:val="21"/>
+          <w:szCs w:val="21"/>
+        </w:rPr>
+      </w:r>
+    </w:p>
+    <w:p>
+      <w:pPr>
+        <w:pStyle w:val="Normal"/>
+        <w:shd w:val="clear" w:fill="DDDDDD"/>
+        <w:rPr>
+          <w:color w:val="006600"/>
+          <w:sz w:val="21"/>
+          <w:szCs w:val="21"/>
+        </w:rPr>
+      </w:pPr>
+      <w:r>
+        <w:rPr>
+          <w:color w:val="006600"/>
+          <w:sz w:val="21"/>
+          <w:szCs w:val="21"/>
+        </w:rPr>
+        <w:t xml:space="preserve">    </w:t>
+      </w:r>
+      <w:r>
+        <w:rPr>
+          <w:color w:val="006600"/>
+          <w:sz w:val="21"/>
+          <w:szCs w:val="21"/>
+        </w:rPr>
+        <w:t xml:space="preserve">/* 2.2 </w:t>
+      </w:r>
+      <w:r>
+        <w:rPr>
+          <w:color w:val="006600"/>
+          <w:sz w:val="21"/>
+          <w:szCs w:val="21"/>
+        </w:rPr>
+        <w:t xml:space="preserve">能产生所有的按键 </w:t>
+      </w:r>
+      <w:r>
+        <w:rPr>
+          <w:color w:val="006600"/>
+          <w:sz w:val="21"/>
+          <w:szCs w:val="21"/>
+        </w:rPr>
+        <w:t>*/</w:t>
+      </w:r>
+    </w:p>
+    <w:p>
+      <w:pPr>
+        <w:pStyle w:val="Normal"/>
+        <w:shd w:val="clear" w:fill="DDDDDD"/>
+        <w:rPr>
+          <w:sz w:val="21"/>
+          <w:szCs w:val="21"/>
+        </w:rPr>
+      </w:pPr>
+      <w:r>
+        <w:rPr>
+          <w:sz w:val="21"/>
+          <w:szCs w:val="21"/>
+        </w:rPr>
+        <w:t xml:space="preserve">    </w:t>
+      </w:r>
+      <w:r>
+        <w:rPr>
+          <w:sz w:val="21"/>
+          <w:szCs w:val="21"/>
+        </w:rPr>
+        <w:t>for (i = 0; i &lt; BITS_TO_LONGS(KEY_CNT); i++)</w:t>
+      </w:r>
+    </w:p>
+    <w:p>
+      <w:pPr>
+        <w:pStyle w:val="Normal"/>
+        <w:shd w:val="clear" w:fill="DDDDDD"/>
+        <w:rPr>
+          <w:sz w:val="21"/>
+          <w:szCs w:val="21"/>
+        </w:rPr>
+      </w:pPr>
+      <w:r>
+        <w:rPr>
+          <w:sz w:val="21"/>
+          <w:szCs w:val="21"/>
+        </w:rPr>
+        <w:t xml:space="preserve">        </w:t>
+      </w:r>
+      <w:r>
+        <w:rPr>
+          <w:sz w:val="21"/>
+          <w:szCs w:val="21"/>
+        </w:rPr>
+        <w:t>input_emulator_dev-&gt;keybit[i] = ~0UL;</w:t>
+      </w:r>
+      <w:r>
+        <w:rPr>
+          <w:color w:val="006600"/>
+          <w:sz w:val="21"/>
+          <w:szCs w:val="21"/>
+        </w:rPr>
+        <w:t>//</w:t>
+      </w:r>
+      <w:r>
+        <w:rPr>
+          <w:color w:val="006600"/>
+          <w:sz w:val="21"/>
+          <w:szCs w:val="21"/>
+        </w:rPr>
+        <w:t>设置里面的每一项等于全</w:t>
+      </w:r>
+      <w:r>
+        <w:rPr>
+          <w:color w:val="006600"/>
+          <w:sz w:val="21"/>
+          <w:szCs w:val="21"/>
+        </w:rPr>
+        <w:t>ff</w:t>
+      </w:r>
+      <w:r>
+        <w:rPr>
+          <w:color w:val="006600"/>
+          <w:sz w:val="21"/>
+          <w:szCs w:val="21"/>
+        </w:rPr>
+        <w:t>，产生所有的按键类事件</w:t>
+      </w:r>
+    </w:p>
+    <w:p>
+      <w:pPr>
+        <w:pStyle w:val="Normal"/>
+        <w:shd w:val="clear" w:fill="DDDDDD"/>
+        <w:rPr>
+          <w:sz w:val="21"/>
+          <w:szCs w:val="21"/>
+        </w:rPr>
+      </w:pPr>
+      <w:r>
+        <w:rPr>
+          <w:sz w:val="21"/>
+          <w:szCs w:val="21"/>
+        </w:rPr>
+      </w:r>
+    </w:p>
+    <w:p>
+      <w:pPr>
+        <w:pStyle w:val="Normal"/>
+        <w:shd w:val="clear" w:fill="DDDDDD"/>
+        <w:rPr>
+          <w:color w:val="006600"/>
+          <w:sz w:val="21"/>
+          <w:szCs w:val="21"/>
+        </w:rPr>
+      </w:pPr>
+      <w:r>
+        <w:rPr>
+          <w:color w:val="006600"/>
+          <w:sz w:val="21"/>
+          <w:szCs w:val="21"/>
+        </w:rPr>
+        <w:t xml:space="preserve">    </w:t>
+      </w:r>
+      <w:r>
+        <w:rPr>
+          <w:color w:val="006600"/>
+          <w:sz w:val="21"/>
+          <w:szCs w:val="21"/>
+        </w:rPr>
+        <w:t xml:space="preserve">/* 2.3 </w:t>
+      </w:r>
+      <w:r>
+        <w:rPr>
+          <w:color w:val="006600"/>
+          <w:sz w:val="21"/>
+          <w:szCs w:val="21"/>
+        </w:rPr>
+        <w:t>为</w:t>
+      </w:r>
+      <w:r>
+        <w:rPr>
+          <w:color w:val="006600"/>
+          <w:sz w:val="21"/>
+          <w:szCs w:val="21"/>
+        </w:rPr>
+        <w:t>android</w:t>
+      </w:r>
+      <w:r>
+        <w:rPr>
+          <w:color w:val="006600"/>
+          <w:sz w:val="21"/>
+          <w:szCs w:val="21"/>
+        </w:rPr>
+        <w:t xml:space="preserve">构造一些设备信息 </w:t>
+      </w:r>
+      <w:r>
+        <w:rPr>
+          <w:color w:val="006600"/>
+          <w:sz w:val="21"/>
+          <w:szCs w:val="21"/>
+        </w:rPr>
+        <w:t>*/</w:t>
+      </w:r>
+    </w:p>
+    <w:p>
+      <w:pPr>
+        <w:pStyle w:val="Normal"/>
+        <w:shd w:val="clear" w:fill="DDDDDD"/>
+        <w:rPr/>
+      </w:pPr>
+      <w:r>
+        <w:rPr>
+          <w:color w:val="006600"/>
+          <w:sz w:val="21"/>
+          <w:szCs w:val="21"/>
+        </w:rPr>
+        <w:t xml:space="preserve">    </w:t>
+      </w:r>
+      <w:hyperlink r:id="rId4">
+        <w:r>
+          <w:rPr>
+            <w:rStyle w:val="Internet"/>
+            <w:color w:val="006600"/>
+            <w:sz w:val="21"/>
+            <w:szCs w:val="21"/>
+          </w:rPr>
+          <w:t>https://source.android.com/devices/input/input-device-configuration-files</w:t>
+        </w:r>
+      </w:hyperlink>
+      <w:r>
+        <w:rPr>
+          <w:color w:val="006600"/>
+          <w:sz w:val="21"/>
+          <w:szCs w:val="21"/>
+        </w:rPr>
+        <w:t>，</w:t>
+      </w:r>
+      <w:r>
+        <w:rPr>
+          <w:color w:val="006600"/>
+          <w:sz w:val="21"/>
+          <w:szCs w:val="21"/>
+        </w:rPr>
+        <w:t>android</w:t>
+      </w:r>
+      <w:r>
+        <w:rPr>
+          <w:color w:val="006600"/>
+          <w:sz w:val="21"/>
+          <w:szCs w:val="21"/>
+        </w:rPr>
+        <w:t>会查找根据</w:t>
+      </w:r>
+      <w:r>
+        <w:rPr>
+          <w:color w:val="006600"/>
+          <w:sz w:val="21"/>
+          <w:szCs w:val="21"/>
+        </w:rPr>
+        <w:t>.idc</w:t>
+      </w:r>
+      <w:r>
+        <w:rPr>
+          <w:color w:val="006600"/>
+          <w:sz w:val="21"/>
+          <w:szCs w:val="21"/>
+        </w:rPr>
+        <w:t>文件里面的配置信息，如果没有则使用缺省值，我们把这些信息设置上去</w:t>
+      </w:r>
+    </w:p>
+    <w:p>
+      <w:pPr>
+        <w:pStyle w:val="Normal"/>
+        <w:shd w:val="clear" w:fill="DDDDDD"/>
+        <w:rPr>
+          <w:sz w:val="21"/>
+          <w:szCs w:val="21"/>
+        </w:rPr>
+      </w:pPr>
+      <w:r>
+        <w:rPr>
+          <w:sz w:val="21"/>
+          <w:szCs w:val="21"/>
+        </w:rPr>
+        <w:t xml:space="preserve">    </w:t>
+      </w:r>
+      <w:r>
+        <w:rPr>
+          <w:sz w:val="21"/>
+          <w:szCs w:val="21"/>
+        </w:rPr>
+        <w:t>input_emulator_dev-&gt;name = "InputEmulatorFrom100ask.net";</w:t>
+      </w:r>
+    </w:p>
+    <w:p>
+      <w:pPr>
+        <w:pStyle w:val="Normal"/>
+        <w:shd w:val="clear" w:fill="DDDDDD"/>
+        <w:rPr>
+          <w:sz w:val="21"/>
+          <w:szCs w:val="21"/>
+        </w:rPr>
+      </w:pPr>
+      <w:r>
+        <w:rPr>
+          <w:sz w:val="21"/>
+          <w:szCs w:val="21"/>
+        </w:rPr>
+        <w:t xml:space="preserve">    </w:t>
+      </w:r>
+      <w:r>
+        <w:rPr>
+          <w:sz w:val="21"/>
+          <w:szCs w:val="21"/>
+        </w:rPr>
+        <w:t>input_emulator_dev-&gt;id.bustype = 1;</w:t>
+      </w:r>
+    </w:p>
+    <w:p>
+      <w:pPr>
+        <w:pStyle w:val="Normal"/>
+        <w:shd w:val="clear" w:fill="DDDDDD"/>
+        <w:rPr>
+          <w:sz w:val="21"/>
+          <w:szCs w:val="21"/>
+        </w:rPr>
+      </w:pPr>
+      <w:r>
+        <w:rPr>
+          <w:sz w:val="21"/>
+          <w:szCs w:val="21"/>
+        </w:rPr>
+        <w:t xml:space="preserve">    </w:t>
+      </w:r>
+      <w:r>
+        <w:rPr>
+          <w:sz w:val="21"/>
+          <w:szCs w:val="21"/>
+        </w:rPr>
+        <w:t>input_emulator_dev-&gt;id.vendor  = 0x1234;</w:t>
+      </w:r>
+    </w:p>
+    <w:p>
+      <w:pPr>
+        <w:pStyle w:val="Normal"/>
+        <w:shd w:val="clear" w:fill="DDDDDD"/>
+        <w:rPr>
+          <w:sz w:val="21"/>
+          <w:szCs w:val="21"/>
+        </w:rPr>
+      </w:pPr>
+      <w:r>
+        <w:rPr>
+          <w:sz w:val="21"/>
+          <w:szCs w:val="21"/>
+        </w:rPr>
+        <w:t xml:space="preserve">    </w:t>
+      </w:r>
+      <w:r>
+        <w:rPr>
+          <w:sz w:val="21"/>
+          <w:szCs w:val="21"/>
+        </w:rPr>
+        <w:t>input_emulator_dev-&gt;id.product = 0x5678;</w:t>
+      </w:r>
+    </w:p>
+    <w:p>
+      <w:pPr>
+        <w:pStyle w:val="Normal"/>
+        <w:shd w:val="clear" w:fill="DDDDDD"/>
+        <w:rPr>
+          <w:sz w:val="21"/>
+          <w:szCs w:val="21"/>
+        </w:rPr>
+      </w:pPr>
+      <w:r>
+        <w:rPr>
+          <w:sz w:val="21"/>
+          <w:szCs w:val="21"/>
+        </w:rPr>
+        <w:t xml:space="preserve">    </w:t>
+      </w:r>
+      <w:r>
+        <w:rPr>
+          <w:sz w:val="21"/>
+          <w:szCs w:val="21"/>
+        </w:rPr>
+        <w:t>input_emulator_dev-&gt;id.version = 1;</w:t>
+      </w:r>
+    </w:p>
+    <w:p>
+      <w:pPr>
+        <w:pStyle w:val="Normal"/>
+        <w:shd w:val="clear" w:fill="DDDDDD"/>
+        <w:rPr>
+          <w:sz w:val="21"/>
+          <w:szCs w:val="21"/>
+        </w:rPr>
+      </w:pPr>
+      <w:r>
+        <w:rPr>
+          <w:sz w:val="21"/>
+          <w:szCs w:val="21"/>
+        </w:rPr>
+      </w:r>
+    </w:p>
+    <w:p>
+      <w:pPr>
+        <w:pStyle w:val="Normal"/>
+        <w:shd w:val="clear" w:fill="DDDDDD"/>
+        <w:rPr>
+          <w:color w:val="006600"/>
+          <w:sz w:val="21"/>
+          <w:szCs w:val="21"/>
+        </w:rPr>
+      </w:pPr>
+      <w:r>
+        <w:rPr>
+          <w:color w:val="006600"/>
+          <w:sz w:val="21"/>
+          <w:szCs w:val="21"/>
+        </w:rPr>
+        <w:t xml:space="preserve">    </w:t>
+      </w:r>
+      <w:r>
+        <w:rPr>
+          <w:color w:val="006600"/>
+          <w:sz w:val="21"/>
+          <w:szCs w:val="21"/>
+        </w:rPr>
+        <w:t xml:space="preserve">/* 3. </w:t>
+      </w:r>
+      <w:r>
+        <w:rPr>
+          <w:color w:val="006600"/>
+          <w:sz w:val="21"/>
+          <w:szCs w:val="21"/>
+        </w:rPr>
+        <w:t xml:space="preserve">注册 </w:t>
+      </w:r>
+      <w:r>
+        <w:rPr>
+          <w:color w:val="006600"/>
+          <w:sz w:val="21"/>
+          <w:szCs w:val="21"/>
+        </w:rPr>
+        <w:t>*/</w:t>
+      </w:r>
+    </w:p>
+    <w:p>
+      <w:pPr>
+        <w:pStyle w:val="Normal"/>
+        <w:shd w:val="clear" w:fill="DDDDDD"/>
+        <w:rPr>
+          <w:sz w:val="21"/>
+          <w:szCs w:val="21"/>
+        </w:rPr>
+      </w:pPr>
+      <w:r>
+        <w:rPr>
+          <w:sz w:val="21"/>
+          <w:szCs w:val="21"/>
+        </w:rPr>
+        <w:t xml:space="preserve">    </w:t>
+      </w:r>
+      <w:r>
+        <w:rPr>
+          <w:sz w:val="21"/>
+          <w:szCs w:val="21"/>
+        </w:rPr>
+        <w:t>input_register_device(input_emulator_dev);</w:t>
+      </w:r>
+    </w:p>
+    <w:p>
+      <w:pPr>
+        <w:pStyle w:val="Normal"/>
+        <w:shd w:val="clear" w:fill="DDDDDD"/>
+        <w:rPr>
+          <w:sz w:val="21"/>
+          <w:szCs w:val="21"/>
+        </w:rPr>
+      </w:pPr>
+      <w:r>
+        <w:rPr>
+          <w:sz w:val="21"/>
+          <w:szCs w:val="21"/>
+        </w:rPr>
+      </w:r>
+    </w:p>
+    <w:p>
+      <w:pPr>
+        <w:pStyle w:val="Normal"/>
+        <w:shd w:val="clear" w:fill="DDDDDD"/>
+        <w:rPr>
+          <w:sz w:val="21"/>
+          <w:szCs w:val="21"/>
+        </w:rPr>
+      </w:pPr>
+      <w:r>
+        <w:rPr>
+          <w:sz w:val="21"/>
+          <w:szCs w:val="21"/>
+        </w:rPr>
+        <w:t xml:space="preserve">    </w:t>
+      </w:r>
+      <w:r>
+        <w:rPr>
+          <w:sz w:val="21"/>
+          <w:szCs w:val="21"/>
+        </w:rPr>
+        <w:t>return 0;</w:t>
+      </w:r>
+    </w:p>
+    <w:p>
+      <w:pPr>
+        <w:pStyle w:val="Normal"/>
+        <w:shd w:val="clear" w:fill="DDDDDD"/>
+        <w:rPr>
+          <w:sz w:val="21"/>
+          <w:szCs w:val="21"/>
+        </w:rPr>
+      </w:pPr>
+      <w:r>
+        <w:rPr>
+          <w:sz w:val="21"/>
+          <w:szCs w:val="21"/>
+        </w:rPr>
+        <w:t>}</w:t>
+      </w:r>
+    </w:p>
+    <w:p>
+      <w:pPr>
+        <w:pStyle w:val="Normal"/>
+        <w:rPr>
+          <w:sz w:val="21"/>
+          <w:szCs w:val="21"/>
+        </w:rPr>
+      </w:pPr>
+      <w:r>
+        <w:rPr>
+          <w:sz w:val="21"/>
+          <w:szCs w:val="21"/>
+        </w:rPr>
+      </w:r>
+    </w:p>
+    <w:p>
+      <w:pPr>
+        <w:pStyle w:val="Normal"/>
+        <w:rPr>
+          <w:sz w:val="21"/>
+          <w:szCs w:val="21"/>
+        </w:rPr>
+      </w:pPr>
+      <w:r>
+        <w:rPr>
+          <w:sz w:val="21"/>
+          <w:szCs w:val="21"/>
+        </w:rPr>
+        <w:tab/>
+      </w:r>
+      <w:r>
+        <w:rPr>
+          <w:sz w:val="21"/>
+          <w:szCs w:val="21"/>
+        </w:rPr>
+        <w:t>本地测试直接编译到</w:t>
+      </w:r>
+      <w:r>
+        <w:rPr>
+          <w:sz w:val="21"/>
+          <w:szCs w:val="21"/>
+        </w:rPr>
+        <w:t>kernel</w:t>
+      </w:r>
+      <w:r>
+        <w:rPr>
+          <w:sz w:val="21"/>
+          <w:szCs w:val="21"/>
+        </w:rPr>
+        <w:t>里</w:t>
+      </w:r>
+    </w:p>
+    <w:p>
+      <w:pPr>
+        <w:pStyle w:val="Normal"/>
+        <w:shd w:val="clear" w:fill="DDDDDD"/>
+        <w:rPr>
+          <w:sz w:val="21"/>
+          <w:szCs w:val="21"/>
+        </w:rPr>
+      </w:pPr>
+      <w:r>
+        <w:rPr>
+          <w:sz w:val="21"/>
+          <w:szCs w:val="21"/>
+        </w:rPr>
+        <w:t>diff --git a/drivers/input/Makefile b/drivers/input/Makefile</w:t>
+      </w:r>
+    </w:p>
+    <w:p>
+      <w:pPr>
+        <w:pStyle w:val="Normal"/>
+        <w:shd w:val="clear" w:fill="DDDDDD"/>
+        <w:rPr>
+          <w:sz w:val="21"/>
+          <w:szCs w:val="21"/>
+        </w:rPr>
+      </w:pPr>
+      <w:r>
+        <w:rPr>
+          <w:sz w:val="21"/>
+          <w:szCs w:val="21"/>
+        </w:rPr>
+        <w:t>index f0351af..c05df4c 100644</w:t>
+      </w:r>
+    </w:p>
+    <w:p>
+      <w:pPr>
+        <w:pStyle w:val="Normal"/>
+        <w:shd w:val="clear" w:fill="DDDDDD"/>
+        <w:rPr>
+          <w:sz w:val="21"/>
+          <w:szCs w:val="21"/>
+        </w:rPr>
+      </w:pPr>
+      <w:r>
+        <w:rPr>
+          <w:sz w:val="21"/>
+          <w:szCs w:val="21"/>
+        </w:rPr>
+        <w:t>--- a/drivers/input/Makefile</w:t>
+      </w:r>
+    </w:p>
+    <w:p>
+      <w:pPr>
+        <w:pStyle w:val="Normal"/>
+        <w:shd w:val="clear" w:fill="DDDDDD"/>
+        <w:rPr>
+          <w:sz w:val="21"/>
+          <w:szCs w:val="21"/>
+        </w:rPr>
+      </w:pPr>
+      <w:r>
+        <w:rPr>
+          <w:sz w:val="21"/>
+          <w:szCs w:val="21"/>
+        </w:rPr>
+        <w:t>+++ b/drivers/input/Makefile</w:t>
+      </w:r>
+    </w:p>
+    <w:p>
+      <w:pPr>
+        <w:pStyle w:val="Normal"/>
+        <w:shd w:val="clear" w:fill="DDDDDD"/>
+        <w:rPr>
+          <w:sz w:val="21"/>
+          <w:szCs w:val="21"/>
+        </w:rPr>
+      </w:pPr>
+      <w:r>
+        <w:rPr>
+          <w:sz w:val="21"/>
+          <w:szCs w:val="21"/>
+        </w:rPr>
+        <w:t>@@ -31,3 +31,5 @@ obj-$(CONFIG_INPUT_KEYRESET)  += keyreset.o</w:t>
+      </w:r>
+    </w:p>
+    <w:p>
+      <w:pPr>
+        <w:pStyle w:val="Normal"/>
+        <w:shd w:val="clear" w:fill="DDDDDD"/>
+        <w:rPr>
+          <w:sz w:val="21"/>
+          <w:szCs w:val="21"/>
+        </w:rPr>
+      </w:pPr>
+      <w:r>
+        <w:rPr>
+          <w:sz w:val="21"/>
+          <w:szCs w:val="21"/>
+        </w:rPr>
+        <w:t xml:space="preserve"> </w:t>
+      </w:r>
+      <w:r>
+        <w:rPr>
+          <w:sz w:val="21"/>
+          <w:szCs w:val="21"/>
+        </w:rPr>
+        <w:t>obj-$(CONFIG_INPUT_KEYCOMBO)   += keycombo.o</w:t>
+      </w:r>
+    </w:p>
+    <w:p>
+      <w:pPr>
+        <w:pStyle w:val="Normal"/>
+        <w:shd w:val="clear" w:fill="DDDDDD"/>
+        <w:rPr>
+          <w:sz w:val="21"/>
+          <w:szCs w:val="21"/>
+        </w:rPr>
+      </w:pPr>
+      <w:r>
+        <w:rPr>
+          <w:sz w:val="21"/>
+          <w:szCs w:val="21"/>
+        </w:rPr>
+        <w:t xml:space="preserve"> </w:t>
+      </w:r>
+    </w:p>
+    <w:p>
+      <w:pPr>
+        <w:pStyle w:val="Normal"/>
+        <w:shd w:val="clear" w:fill="DDDDDD"/>
+        <w:rPr>
+          <w:sz w:val="21"/>
+          <w:szCs w:val="21"/>
+        </w:rPr>
+      </w:pPr>
+      <w:r>
+        <w:rPr>
+          <w:sz w:val="21"/>
+          <w:szCs w:val="21"/>
+        </w:rPr>
+        <w:t xml:space="preserve"> </w:t>
+      </w:r>
+      <w:r>
+        <w:rPr>
+          <w:sz w:val="21"/>
+          <w:szCs w:val="21"/>
+        </w:rPr>
+        <w:t>obj-$(CONFIG_RMI4_CORE)                += rmi4/</w:t>
+      </w:r>
+    </w:p>
+    <w:p>
+      <w:pPr>
+        <w:pStyle w:val="Normal"/>
+        <w:shd w:val="clear" w:fill="DDDDDD"/>
+        <w:rPr>
+          <w:color w:val="006600"/>
+          <w:sz w:val="21"/>
+          <w:szCs w:val="21"/>
+        </w:rPr>
+      </w:pPr>
+      <w:r>
+        <w:rPr>
+          <w:color w:val="006600"/>
+          <w:sz w:val="21"/>
+          <w:szCs w:val="21"/>
+        </w:rPr>
+        <w:t>+</w:t>
+      </w:r>
+    </w:p>
+    <w:p>
+      <w:pPr>
+        <w:pStyle w:val="Normal"/>
+        <w:shd w:val="clear" w:fill="DDDDDD"/>
+        <w:rPr>
+          <w:color w:val="006600"/>
+          <w:sz w:val="21"/>
+          <w:szCs w:val="21"/>
+        </w:rPr>
+      </w:pPr>
+      <w:r>
+        <w:rPr>
+          <w:color w:val="006600"/>
+          <w:sz w:val="21"/>
+          <w:szCs w:val="21"/>
+        </w:rPr>
+        <w:t>+obj-y += InputEmulator.o</w:t>
+      </w:r>
+    </w:p>
+    <w:p>
+      <w:pPr>
+        <w:pStyle w:val="Normal"/>
+        <w:rPr>
+          <w:sz w:val="21"/>
+          <w:szCs w:val="21"/>
+        </w:rPr>
+      </w:pPr>
+      <w:r>
+        <w:rPr>
+          <w:sz w:val="21"/>
+          <w:szCs w:val="21"/>
+        </w:rPr>
+      </w:r>
+    </w:p>
+    <w:p>
+      <w:pPr>
+        <w:pStyle w:val="Normal"/>
+        <w:rPr>
+          <w:sz w:val="21"/>
+          <w:szCs w:val="21"/>
+        </w:rPr>
+      </w:pPr>
+      <w:r>
+        <w:rPr>
+          <w:sz w:val="21"/>
+          <w:szCs w:val="21"/>
+        </w:rPr>
+      </w:r>
+    </w:p>
+    <w:p>
+      <w:pPr>
+        <w:pStyle w:val="Normal"/>
+        <w:shd w:val="clear" w:fill="DDDDDD"/>
+        <w:rPr>
+          <w:sz w:val="21"/>
+          <w:szCs w:val="21"/>
+        </w:rPr>
+      </w:pPr>
+      <w:r>
+        <w:rPr>
+          <w:sz w:val="21"/>
+          <w:szCs w:val="21"/>
+        </w:rPr>
+        <w:t xml:space="preserve">sendevent /dev/input/event1 1 2 1  </w:t>
+      </w:r>
+      <w:r>
+        <w:rPr>
+          <w:color w:val="006600"/>
+          <w:sz w:val="21"/>
+          <w:szCs w:val="21"/>
+        </w:rPr>
+        <w:t>// 1 2 1 : EV_KEY, KEY_1, down</w:t>
+      </w:r>
+    </w:p>
+    <w:p>
+      <w:pPr>
+        <w:pStyle w:val="Normal"/>
+        <w:shd w:val="clear" w:fill="DDDDDD"/>
+        <w:rPr>
+          <w:sz w:val="21"/>
+          <w:szCs w:val="21"/>
+        </w:rPr>
+      </w:pPr>
+      <w:r>
+        <w:rPr>
+          <w:sz w:val="21"/>
+          <w:szCs w:val="21"/>
+        </w:rPr>
+        <w:t xml:space="preserve">sendevent /dev/input/event1 1 2 0  </w:t>
+      </w:r>
+      <w:r>
+        <w:rPr>
+          <w:color w:val="006600"/>
+          <w:sz w:val="21"/>
+          <w:szCs w:val="21"/>
+        </w:rPr>
+        <w:t>// 1 2 0 : EV_KEY, KEY_1, up</w:t>
+      </w:r>
+    </w:p>
+    <w:p>
+      <w:pPr>
+        <w:pStyle w:val="Normal"/>
+        <w:shd w:val="clear" w:fill="DDDDDD"/>
+        <w:rPr>
+          <w:sz w:val="21"/>
+          <w:szCs w:val="21"/>
+        </w:rPr>
+      </w:pPr>
+      <w:r>
+        <w:rPr>
+          <w:sz w:val="21"/>
+          <w:szCs w:val="21"/>
+        </w:rPr>
+        <w:t xml:space="preserve">sendevent /dev/input/event1 0 0 0  </w:t>
+      </w:r>
+      <w:r>
+        <w:rPr>
+          <w:color w:val="006600"/>
+          <w:sz w:val="21"/>
+          <w:szCs w:val="21"/>
+        </w:rPr>
+        <w:t>// sync</w:t>
+      </w:r>
+      <w:r>
+        <w:rPr>
+          <w:color w:val="006600"/>
+          <w:sz w:val="21"/>
+          <w:szCs w:val="21"/>
+        </w:rPr>
+        <w:t>，输入时间报完毕</w:t>
+      </w:r>
+    </w:p>
+    <w:p>
+      <w:pPr>
+        <w:pStyle w:val="Normal"/>
+        <w:shd w:val="clear" w:fill="DDDDDD"/>
+        <w:rPr>
+          <w:sz w:val="21"/>
+          <w:szCs w:val="21"/>
+        </w:rPr>
+      </w:pPr>
+      <w:r>
+        <w:rPr>
+          <w:sz w:val="21"/>
+          <w:szCs w:val="21"/>
+        </w:rPr>
+      </w:r>
+    </w:p>
+    <w:p>
+      <w:pPr>
+        <w:pStyle w:val="Normal"/>
+        <w:shd w:val="clear" w:fill="DDDDDD"/>
+        <w:rPr>
+          <w:sz w:val="21"/>
+          <w:szCs w:val="21"/>
+        </w:rPr>
+      </w:pPr>
+      <w:r>
+        <w:rPr>
+          <w:sz w:val="21"/>
+          <w:szCs w:val="21"/>
+        </w:rPr>
+        <w:t xml:space="preserve">sendevent /dev/input/event1 1 3 1 </w:t>
+      </w:r>
+    </w:p>
+    <w:p>
+      <w:pPr>
+        <w:pStyle w:val="Normal"/>
+        <w:shd w:val="clear" w:fill="DDDDDD"/>
+        <w:rPr>
+          <w:sz w:val="21"/>
+          <w:szCs w:val="21"/>
+        </w:rPr>
+      </w:pPr>
+      <w:r>
+        <w:rPr>
+          <w:sz w:val="21"/>
+          <w:szCs w:val="21"/>
+        </w:rPr>
+        <w:t xml:space="preserve">sendevent /dev/input/event1 1 3 0 </w:t>
+      </w:r>
+    </w:p>
+    <w:p>
+      <w:pPr>
+        <w:pStyle w:val="Normal"/>
+        <w:shd w:val="clear" w:fill="DDDDDD"/>
+        <w:rPr>
+          <w:sz w:val="21"/>
+          <w:szCs w:val="21"/>
+        </w:rPr>
+      </w:pPr>
+      <w:r>
+        <w:rPr>
+          <w:sz w:val="21"/>
+          <w:szCs w:val="21"/>
+        </w:rPr>
+        <w:t>sendevent /dev/input/event1 0 0 0</w:t>
+      </w:r>
+    </w:p>
+    <w:p>
+      <w:pPr>
+        <w:pStyle w:val="Normal"/>
+        <w:rPr>
+          <w:sz w:val="21"/>
+          <w:szCs w:val="21"/>
+        </w:rPr>
+      </w:pPr>
+      <w:r>
+        <w:rPr>
+          <w:sz w:val="21"/>
+          <w:szCs w:val="21"/>
+        </w:rPr>
+      </w:r>
+    </w:p>
+    <w:p>
+      <w:pPr>
+        <w:pStyle w:val="Normal"/>
+        <w:rPr>
+          <w:sz w:val="21"/>
+          <w:szCs w:val="21"/>
+        </w:rPr>
+      </w:pPr>
+      <w:r>
+        <w:rPr>
+          <w:sz w:val="21"/>
+          <w:szCs w:val="21"/>
+        </w:rPr>
+        <w:tab/>
+      </w:r>
+      <w:r>
+        <w:rPr>
+          <w:sz w:val="21"/>
+          <w:szCs w:val="21"/>
+        </w:rPr>
+        <w:t>以下三行输入完之后</w:t>
+      </w:r>
+    </w:p>
+    <w:p>
+      <w:pPr>
+        <w:pStyle w:val="Normal"/>
+        <w:shd w:val="clear" w:fill="DDDDDD"/>
+        <w:rPr>
+          <w:sz w:val="21"/>
+          <w:szCs w:val="21"/>
+        </w:rPr>
+      </w:pPr>
+      <w:r>
+        <w:rPr>
+          <w:sz w:val="21"/>
+          <w:szCs w:val="21"/>
+        </w:rPr>
+        <w:t xml:space="preserve">sm6150_au:/ # sendevent /dev/input/event1 1 2 1                                                                                                          </w:t>
+      </w:r>
+    </w:p>
+    <w:p>
+      <w:pPr>
+        <w:pStyle w:val="Normal"/>
+        <w:shd w:val="clear" w:fill="DDDDDD"/>
+        <w:rPr>
+          <w:sz w:val="21"/>
+          <w:szCs w:val="21"/>
+        </w:rPr>
+      </w:pPr>
+      <w:r>
+        <w:rPr>
+          <w:sz w:val="21"/>
+          <w:szCs w:val="21"/>
+        </w:rPr>
+        <w:t xml:space="preserve">sm6150_au:/ # sendevent /dev/input/event1 1 2 0                                                                                                          </w:t>
+      </w:r>
+    </w:p>
+    <w:p>
+      <w:pPr>
+        <w:pStyle w:val="Normal"/>
+        <w:shd w:val="clear" w:fill="DDDDDD"/>
+        <w:rPr>
+          <w:sz w:val="21"/>
+          <w:szCs w:val="21"/>
+        </w:rPr>
+      </w:pPr>
+      <w:r>
+        <w:rPr>
+          <w:sz w:val="21"/>
+          <w:szCs w:val="21"/>
+        </w:rPr>
+        <w:t>sm6150_au:/ # sendevent /dev/input/event1 0 0 0</w:t>
+      </w:r>
+    </w:p>
+    <w:p>
+      <w:pPr>
+        <w:pStyle w:val="Normal"/>
+        <w:rPr>
+          <w:sz w:val="21"/>
+          <w:szCs w:val="21"/>
+        </w:rPr>
+      </w:pPr>
+      <w:r>
+        <w:rPr>
+          <w:sz w:val="21"/>
+          <w:szCs w:val="21"/>
+        </w:rPr>
+        <w:tab/>
+      </w:r>
+      <w:r>
+        <w:rPr>
+          <w:sz w:val="21"/>
+          <w:szCs w:val="21"/>
+        </w:rPr>
+        <w:t>才会打印</w:t>
+      </w:r>
+    </w:p>
+    <w:p>
+      <w:pPr>
+        <w:pStyle w:val="Normal"/>
+        <w:shd w:val="clear" w:fill="DDDDDD"/>
+        <w:rPr>
+          <w:sz w:val="21"/>
+          <w:szCs w:val="21"/>
+        </w:rPr>
+      </w:pPr>
+      <w:r>
+        <w:rPr>
+          <w:sz w:val="21"/>
+          <w:szCs w:val="21"/>
+        </w:rPr>
+        <w:t xml:space="preserve">sm6150_au:/ $ getevent -l                                                                                                                                               </w:t>
+      </w:r>
+    </w:p>
+    <w:p>
+      <w:pPr>
+        <w:pStyle w:val="Normal"/>
+        <w:shd w:val="clear" w:fill="DDDDDD"/>
+        <w:rPr>
+          <w:sz w:val="21"/>
+          <w:szCs w:val="21"/>
+        </w:rPr>
+      </w:pPr>
+      <w:r>
+        <w:rPr>
+          <w:sz w:val="21"/>
+          <w:szCs w:val="21"/>
+        </w:rPr>
+        <w:t>add device 1: /dev/input/event0</w:t>
+      </w:r>
+    </w:p>
+    <w:p>
+      <w:pPr>
+        <w:pStyle w:val="Normal"/>
+        <w:shd w:val="clear" w:fill="DDDDDD"/>
+        <w:rPr>
+          <w:sz w:val="21"/>
+          <w:szCs w:val="21"/>
+        </w:rPr>
+      </w:pPr>
+      <w:r>
+        <w:rPr>
+          <w:sz w:val="21"/>
+          <w:szCs w:val="21"/>
+        </w:rPr>
+        <w:t xml:space="preserve">  </w:t>
+      </w:r>
+      <w:r>
+        <w:rPr>
+          <w:sz w:val="21"/>
+          <w:szCs w:val="21"/>
+        </w:rPr>
+        <w:t>name:     "qpnp_pon"</w:t>
+      </w:r>
+    </w:p>
+    <w:p>
+      <w:pPr>
+        <w:pStyle w:val="Normal"/>
+        <w:shd w:val="clear" w:fill="DDDDDD"/>
+        <w:rPr>
+          <w:sz w:val="21"/>
+          <w:szCs w:val="21"/>
+        </w:rPr>
+      </w:pPr>
+      <w:r>
+        <w:rPr>
+          <w:sz w:val="21"/>
+          <w:szCs w:val="21"/>
+        </w:rPr>
+        <w:t>add device 2: /dev/input/event1</w:t>
+      </w:r>
+    </w:p>
+    <w:p>
+      <w:pPr>
+        <w:pStyle w:val="Normal"/>
+        <w:shd w:val="clear" w:fill="DDDDDD"/>
+        <w:rPr>
+          <w:sz w:val="21"/>
+          <w:szCs w:val="21"/>
+        </w:rPr>
+      </w:pPr>
+      <w:r>
+        <w:rPr>
+          <w:sz w:val="21"/>
+          <w:szCs w:val="21"/>
+        </w:rPr>
+        <w:t xml:space="preserve">  </w:t>
+      </w:r>
+      <w:r>
+        <w:rPr>
+          <w:sz w:val="21"/>
+          <w:szCs w:val="21"/>
+        </w:rPr>
+        <w:t>name:     "InputEmulatorFrom100ask.net"</w:t>
+      </w:r>
+    </w:p>
+    <w:p>
+      <w:pPr>
+        <w:pStyle w:val="Normal"/>
+        <w:shd w:val="clear" w:fill="DDDDDD"/>
+        <w:rPr>
+          <w:sz w:val="21"/>
+          <w:szCs w:val="21"/>
+        </w:rPr>
+      </w:pPr>
+      <w:r>
+        <w:rPr>
+          <w:sz w:val="21"/>
+          <w:szCs w:val="21"/>
+        </w:rPr>
+        <w:t xml:space="preserve">/dev/input/event1: EV_KEY       KEY_1                DOWN                </w:t>
+      </w:r>
+    </w:p>
+    <w:p>
+      <w:pPr>
+        <w:pStyle w:val="Normal"/>
+        <w:shd w:val="clear" w:fill="DDDDDD"/>
+        <w:rPr>
+          <w:sz w:val="21"/>
+          <w:szCs w:val="21"/>
+        </w:rPr>
+      </w:pPr>
+      <w:r>
+        <w:rPr>
+          <w:sz w:val="21"/>
+          <w:szCs w:val="21"/>
+        </w:rPr>
+        <w:t xml:space="preserve">/dev/input/event1: EV_KEY       KEY_1                UP                  </w:t>
+      </w:r>
+    </w:p>
+    <w:p>
+      <w:pPr>
+        <w:pStyle w:val="Normal"/>
+        <w:shd w:val="clear" w:fill="DDDDDD"/>
+        <w:rPr>
+          <w:sz w:val="21"/>
+          <w:szCs w:val="21"/>
+        </w:rPr>
+      </w:pPr>
+      <w:r>
+        <w:rPr>
+          <w:sz w:val="21"/>
+          <w:szCs w:val="21"/>
+        </w:rPr>
+        <w:t>/dev/input/event1: EV_SYN       SYN_REPORT           00000000</w:t>
+      </w:r>
+    </w:p>
+    <w:p>
+      <w:pPr>
+        <w:pStyle w:val="Normal"/>
+        <w:rPr>
+          <w:sz w:val="21"/>
+          <w:szCs w:val="21"/>
+        </w:rPr>
+      </w:pPr>
+      <w:r>
+        <w:rPr>
+          <w:sz w:val="21"/>
+          <w:szCs w:val="21"/>
+        </w:rPr>
+      </w:r>
+    </w:p>
+    <w:p>
+      <w:pPr>
+        <w:pStyle w:val="2"/>
+        <w:rPr/>
+      </w:pPr>
+      <w:bookmarkStart w:id="11" w:name="__RefHeading___Toc894_1404923994"/>
+      <w:bookmarkEnd w:id="11"/>
+      <w:r>
+        <w:rPr/>
+        <w:t xml:space="preserve">1.3 </w:t>
+      </w:r>
+      <w:r>
+        <w:rPr/>
+        <w:t>输入系统</w:t>
+      </w:r>
+      <w:r>
+        <w:rPr/>
+        <w:t>_Reader_Dispatcher</w:t>
+      </w:r>
+      <w:r>
+        <w:rPr/>
+        <w:t>线程启动分析</w:t>
+      </w:r>
+    </w:p>
+    <w:p>
+      <w:pPr>
+        <w:pStyle w:val="Normal"/>
+        <w:rPr>
+          <w:sz w:val="21"/>
+          <w:szCs w:val="21"/>
+        </w:rPr>
+      </w:pPr>
+      <w:r>
+        <w:rPr>
+          <w:sz w:val="21"/>
+          <w:szCs w:val="21"/>
+        </w:rPr>
+        <w:drawing>
+          <wp:anchor behindDoc="0" distT="0" distB="0" distL="0" distR="0" simplePos="0" locked="0" layoutInCell="1" allowOverlap="1" relativeHeight="4">
+            <wp:simplePos x="0" y="0"/>
+            <wp:positionH relativeFrom="column">
+              <wp:align>center</wp:align>
+            </wp:positionH>
+            <wp:positionV relativeFrom="paragraph">
+              <wp:posOffset>635</wp:posOffset>
+            </wp:positionV>
+            <wp:extent cx="4968240" cy="4079240"/>
+            <wp:effectExtent l="0" t="0" r="0" b="0"/>
+            <wp:wrapTopAndBottom/>
+            <wp:docPr id="3" name="图像3" descr=""/>
+            <wp:cNvGraphicFramePr>
+              <a:graphicFrameLocks xmlns:a="http://schemas.openxmlformats.org/drawingml/2006/main" noChangeAspect="1"/>
+            </wp:cNvGraphicFramePr>
+            <a:graphic xmlns:a="http://schemas.openxmlformats.org/drawingml/2006/main">
+              <a:graphicData uri="http://schemas.openxmlformats.org/drawingml/2006/picture">
+                <pic:pic xmlns:pic="http://schemas.openxmlformats.org/drawingml/2006/picture">
+                  <pic:nvPicPr>
+                    <pic:cNvPr id="3" name="图像3" descr=""/>
+                    <pic:cNvPicPr>
+                      <a:picLocks noChangeAspect="1" noChangeArrowheads="1"/>
+                    </pic:cNvPicPr>
+                  </pic:nvPicPr>
+                  <pic:blipFill>
+                    <a:blip r:embed="rId5"/>
+                    <a:stretch>
+                      <a:fillRect/>
+                    </a:stretch>
+                  </pic:blipFill>
+                  <pic:spPr bwMode="auto">
+                    <a:xfrm>
+                      <a:off x="0" y="0"/>
+                      <a:ext cx="4968240" cy="4079240"/>
+                    </a:xfrm>
+                    <a:prstGeom prst="rect">
+                      <a:avLst/>
+                    </a:prstGeom>
+                  </pic:spPr>
+                </pic:pic>
+              </a:graphicData>
+            </a:graphic>
+          </wp:anchor>
+        </w:drawing>
+      </w:r>
+    </w:p>
+    <w:p>
+      <w:pPr>
+        <w:pStyle w:val="Normal"/>
+        <w:rPr>
+          <w:sz w:val="21"/>
+          <w:szCs w:val="21"/>
+        </w:rPr>
+      </w:pPr>
+      <w:r>
+        <w:rPr>
+          <w:sz w:val="21"/>
+          <w:szCs w:val="21"/>
+        </w:rPr>
+        <w:tab/>
+      </w:r>
+      <w:r>
+        <w:rPr>
+          <w:sz w:val="21"/>
+          <w:szCs w:val="21"/>
+        </w:rPr>
+        <w:t>把上面用</w:t>
+      </w:r>
+      <w:r>
+        <w:rPr>
+          <w:sz w:val="21"/>
+          <w:szCs w:val="21"/>
+        </w:rPr>
+        <w:t>InputManager</w:t>
+      </w:r>
+      <w:r>
+        <w:rPr>
+          <w:sz w:val="21"/>
+          <w:szCs w:val="21"/>
+        </w:rPr>
+        <w:t>封装起来，</w:t>
+      </w:r>
+      <w:r>
+        <w:rPr>
+          <w:sz w:val="21"/>
+          <w:szCs w:val="21"/>
+        </w:rPr>
+        <w:t>C++</w:t>
+      </w:r>
+      <w:r>
+        <w:rPr>
+          <w:sz w:val="21"/>
+          <w:szCs w:val="21"/>
+        </w:rPr>
+        <w:t>实现的，</w:t>
+      </w:r>
+      <w:r>
+        <w:rPr>
+          <w:sz w:val="21"/>
+          <w:szCs w:val="21"/>
+        </w:rPr>
+        <w:t>Java</w:t>
+      </w:r>
+      <w:r>
+        <w:rPr>
+          <w:sz w:val="21"/>
+          <w:szCs w:val="21"/>
+        </w:rPr>
+        <w:t>通过</w:t>
+      </w:r>
+      <w:r>
+        <w:rPr>
+          <w:sz w:val="21"/>
+          <w:szCs w:val="21"/>
+        </w:rPr>
+        <w:t>NativeInputManager(</w:t>
+      </w:r>
+      <w:r>
+        <w:rPr>
+          <w:sz w:val="21"/>
+          <w:szCs w:val="21"/>
+        </w:rPr>
+        <w:t>实例化对象</w:t>
+      </w:r>
+      <w:r>
+        <w:rPr>
+          <w:sz w:val="21"/>
+          <w:szCs w:val="21"/>
+        </w:rPr>
+        <w:t>im)</w:t>
+      </w:r>
+      <w:r>
+        <w:rPr>
+          <w:sz w:val="21"/>
+          <w:szCs w:val="21"/>
+        </w:rPr>
+        <w:t>来访问，从</w:t>
+      </w:r>
+      <w:r>
+        <w:rPr>
+          <w:sz w:val="21"/>
+          <w:szCs w:val="21"/>
+        </w:rPr>
+        <w:t>SystemServer.java</w:t>
+      </w:r>
+      <w:r>
+        <w:rPr>
+          <w:sz w:val="21"/>
+          <w:szCs w:val="21"/>
+        </w:rPr>
+        <w:t>开始，创建并启动</w:t>
+      </w:r>
+      <w:r>
+        <w:rPr>
+          <w:sz w:val="21"/>
+          <w:szCs w:val="21"/>
+        </w:rPr>
+        <w:t>Reader/Dispatcher</w:t>
+      </w:r>
+      <w:r>
+        <w:rPr>
+          <w:sz w:val="21"/>
+          <w:szCs w:val="21"/>
+        </w:rPr>
+        <w:t>线程。</w:t>
+      </w:r>
+    </w:p>
+    <w:p>
+      <w:pPr>
+        <w:pStyle w:val="Normal"/>
+        <w:rPr>
+          <w:sz w:val="21"/>
+          <w:szCs w:val="21"/>
+        </w:rPr>
+      </w:pPr>
+      <w:r>
+        <w:rPr>
+          <w:sz w:val="21"/>
+          <w:szCs w:val="21"/>
+        </w:rPr>
+      </w:r>
+    </w:p>
+    <w:p>
+      <w:pPr>
+        <w:pStyle w:val="Normal"/>
+        <w:rPr>
+          <w:sz w:val="21"/>
+          <w:szCs w:val="21"/>
+        </w:rPr>
+      </w:pPr>
+      <w:r>
+        <w:rPr>
+          <w:sz w:val="21"/>
+          <w:szCs w:val="21"/>
+        </w:rPr>
+      </w:r>
+    </w:p>
+    <w:p>
+      <w:pPr>
+        <w:pStyle w:val="Normal"/>
+        <w:rPr/>
+      </w:pPr>
+      <w:r>
+        <w:drawing>
+          <wp:anchor behindDoc="0" distT="0" distB="0" distL="0" distR="0" simplePos="0" locked="0" layoutInCell="1" allowOverlap="1" relativeHeight="5">
+            <wp:simplePos x="0" y="0"/>
+            <wp:positionH relativeFrom="column">
+              <wp:align>center</wp:align>
+            </wp:positionH>
+            <wp:positionV relativeFrom="paragraph">
+              <wp:posOffset>635</wp:posOffset>
+            </wp:positionV>
+            <wp:extent cx="9386570" cy="3091815"/>
+            <wp:effectExtent l="0" t="0" r="0" b="0"/>
+            <wp:wrapTopAndBottom/>
+            <wp:docPr id="4" name="图像4" descr=""/>
+            <wp:cNvGraphicFramePr>
+              <a:graphicFrameLocks xmlns:a="http://schemas.openxmlformats.org/drawingml/2006/main" noChangeAspect="1"/>
+            </wp:cNvGraphicFramePr>
+            <a:graphic xmlns:a="http://schemas.openxmlformats.org/drawingml/2006/main">
+              <a:graphicData uri="http://schemas.openxmlformats.org/drawingml/2006/picture">
+                <pic:pic xmlns:pic="http://schemas.openxmlformats.org/drawingml/2006/picture">
+                  <pic:nvPicPr>
+                    <pic:cNvPr id="4" name="图像4" descr=""/>
+                    <pic:cNvPicPr>
+                      <a:picLocks noChangeAspect="1" noChangeArrowheads="1"/>
+                    </pic:cNvPicPr>
+                  </pic:nvPicPr>
+                  <pic:blipFill>
+                    <a:blip r:embed="rId6"/>
+                    <a:stretch>
+                      <a:fillRect/>
+                    </a:stretch>
+                  </pic:blipFill>
+                  <pic:spPr bwMode="auto">
+                    <a:xfrm>
+                      <a:off x="0" y="0"/>
+                      <a:ext cx="9386570" cy="3091815"/>
+                    </a:xfrm>
+                    <a:prstGeom prst="rect">
+                      <a:avLst/>
+                    </a:prstGeom>
+                  </pic:spPr>
+                </pic:pic>
+              </a:graphicData>
+            </a:graphic>
+          </wp:anchor>
+        </w:drawing>
+      </w:r>
+      <w:r>
+        <w:rPr/>
+        <w:tab/>
+      </w:r>
+      <w:r>
+        <w:rPr/>
+        <w:t xml:space="preserve">InputReaderThread: </w:t>
+      </w:r>
+      <w:r>
+        <w:rPr/>
+        <w:t>创建一个子线程，然后提供一个循环，在这个循环里面需要用到</w:t>
+      </w:r>
+      <w:r>
+        <w:rPr/>
+        <w:t>mReader</w:t>
+      </w:r>
+      <w:r>
+        <w:rPr/>
+        <w:t>来执行某些操作，比如去读取输入事件</w:t>
+      </w:r>
+      <w:r>
+        <w:rPr/>
+        <w:t>; mReader</w:t>
+      </w:r>
+      <w:r>
+        <w:rPr/>
+        <w:t>里面还有一个</w:t>
+      </w:r>
+      <w:r>
+        <w:rPr/>
+        <w:t>mEventHub</w:t>
+      </w:r>
+      <w:r>
+        <w:rPr/>
+        <w:t>，用这个</w:t>
+      </w:r>
+      <w:r>
+        <w:rPr/>
+        <w:t>mEventHub</w:t>
+      </w:r>
+      <w:r>
+        <w:rPr/>
+        <w:t>可以来监测多个输入设备。</w:t>
+      </w:r>
+    </w:p>
+    <w:p>
+      <w:pPr>
+        <w:pStyle w:val="Normal"/>
+        <w:rPr/>
+      </w:pPr>
+      <w:r>
+        <w:rPr/>
+        <w:tab/>
+        <w:t xml:space="preserve">InputDispatcherThread: </w:t>
+      </w:r>
+      <w:r>
+        <w:rPr/>
+        <w:t>同样是创建一个线程，提供一个循环，最终要调用到</w:t>
+      </w:r>
+      <w:r>
+        <w:rPr/>
+        <w:t>mDispatcher</w:t>
+      </w:r>
+      <w:r>
+        <w:rPr/>
+        <w:t>提供的某些函数，来分发输入事件</w:t>
+      </w:r>
+    </w:p>
+    <w:p>
+      <w:pPr>
+        <w:pStyle w:val="Normal"/>
+        <w:rPr/>
+      </w:pPr>
+      <w:r>
+        <w:rPr/>
+        <w:tab/>
+      </w:r>
+      <w:r>
+        <w:rPr/>
+        <w:t>图中最右边涉及到的四个类被实例化到</w:t>
+      </w:r>
+      <w:r>
+        <w:rPr/>
+        <w:t>InputManager</w:t>
+      </w:r>
+      <w:r>
+        <w:rPr/>
+        <w:t>对象里面统一管理</w:t>
+      </w:r>
+      <w:r>
+        <w:rPr/>
+        <w:t>; Java</w:t>
+      </w:r>
+      <w:r>
+        <w:rPr/>
+        <w:t>通过</w:t>
+      </w:r>
+      <w:r>
+        <w:rPr/>
+        <w:t>NativeInputManager</w:t>
+      </w:r>
+      <w:r>
+        <w:rPr/>
+        <w:t>来进行创建</w:t>
+      </w:r>
+      <w:r>
+        <w:rPr/>
+        <w:t>InputManager</w:t>
+      </w:r>
+      <w:r>
+        <w:rPr/>
+        <w:t>，最终导致这四个成员被创建。</w:t>
+      </w:r>
+    </w:p>
+    <w:p>
+      <w:pPr>
+        <w:pStyle w:val="Normal"/>
+        <w:rPr/>
+      </w:pPr>
+      <w:r>
+        <w:rPr/>
+        <w:tab/>
+      </w:r>
+      <w:r>
+        <w:rPr/>
+        <w:t>具体</w:t>
+      </w:r>
+      <w:r>
+        <w:rPr/>
+        <w:t>code flow</w:t>
+      </w:r>
+      <w:r>
+        <w:rPr/>
+        <w:t>，</w:t>
+      </w:r>
+      <w:r>
+        <w:rPr/>
+        <w:t>wds</w:t>
+      </w:r>
+      <w:r>
+        <w:rPr/>
+        <w:t>老师已经画出了时序图。先启动</w:t>
+      </w:r>
+      <w:r>
+        <w:rPr/>
+        <w:t>Dispatcher</w:t>
+      </w:r>
+      <w:r>
+        <w:rPr/>
+        <w:t>线程，再启动</w:t>
+      </w:r>
+      <w:r>
+        <w:rPr/>
+        <w:t>Reader</w:t>
+      </w:r>
+      <w:r>
+        <w:rPr/>
+        <w:t>线程。</w:t>
+      </w:r>
+    </w:p>
+    <w:p>
+      <w:pPr>
+        <w:pStyle w:val="Normal"/>
+        <w:rPr/>
+      </w:pPr>
+      <w:r>
+        <w:rPr/>
+      </w:r>
+    </w:p>
+    <w:p>
+      <w:pPr>
+        <w:pStyle w:val="2"/>
+        <w:rPr/>
+      </w:pPr>
+      <w:bookmarkStart w:id="12" w:name="__RefHeading___Toc902_1404923994"/>
+      <w:bookmarkEnd w:id="12"/>
+      <w:r>
+        <w:rPr/>
+        <w:t>1.</w:t>
+      </w:r>
+      <w:r>
+        <w:rPr/>
+        <w:t>4</w:t>
+      </w:r>
+      <w:r>
+        <w:rPr/>
+        <w:t xml:space="preserve"> </w:t>
+      </w:r>
+      <w:r>
+        <w:rPr/>
+        <w:t>输入系统</w:t>
+      </w:r>
+      <w:r>
+        <w:rPr/>
+        <w:t>_Reader</w:t>
+      </w:r>
+      <w:r>
+        <w:rPr/>
+        <w:t>线程</w:t>
+      </w:r>
+      <w:r>
+        <w:rPr/>
+        <w:t>_</w:t>
+      </w:r>
+      <w:r>
+        <w:rPr/>
+        <w:t>使用</w:t>
+      </w:r>
+      <w:r>
+        <w:rPr/>
+        <w:t>EventHub</w:t>
+      </w:r>
+      <w:r>
+        <w:rPr/>
+        <w:t>读取事件</w:t>
+      </w:r>
+    </w:p>
+    <w:p>
+      <w:pPr>
+        <w:pStyle w:val="Normal"/>
+        <w:rPr/>
+      </w:pPr>
+      <w:r>
+        <w:rPr/>
+        <w:tab/>
+        <w:t>Reader</w:t>
+      </w:r>
+      <w:r>
+        <w:rPr/>
+        <w:t>线程</w:t>
+      </w:r>
+      <w:r>
+        <w:rPr/>
+        <w:t>: (1)</w:t>
+      </w:r>
+      <w:r>
+        <w:rPr/>
+        <w:t>获得事件、</w:t>
+      </w:r>
+      <w:r>
+        <w:rPr/>
+        <w:t>(2)</w:t>
+      </w:r>
+      <w:r>
+        <w:rPr/>
+        <w:t>简单处理、</w:t>
+      </w:r>
+      <w:r>
+        <w:rPr/>
+        <w:t>(3)</w:t>
+      </w:r>
+      <w:r>
+        <w:rPr/>
+        <w:t>传给</w:t>
+      </w:r>
+      <w:r>
+        <w:rPr/>
+        <w:t>Dispatcher</w:t>
+      </w:r>
+      <w:r>
+        <w:rPr/>
+        <w:t>线程</w:t>
+      </w:r>
+    </w:p>
+    <w:p>
+      <w:pPr>
+        <w:pStyle w:val="Normal"/>
+        <w:rPr/>
+      </w:pPr>
+      <w:r>
+        <w:rPr/>
+        <w:tab/>
+        <w:t>frameworks/native/services/inputflinger/InputReader.h</w:t>
+      </w:r>
+    </w:p>
+    <w:p>
+      <w:pPr>
+        <w:pStyle w:val="Normal"/>
+        <w:rPr/>
+      </w:pPr>
+      <w:r>
+        <w:rPr/>
+        <w:tab/>
+        <w:t>frameworks/native/services/inputflinger/InputReader.cpp</w:t>
+      </w:r>
+    </w:p>
+    <w:p>
+      <w:pPr>
+        <w:pStyle w:val="Normal"/>
+        <w:shd w:fill="DDDDDD" w:val="clear"/>
+        <w:rPr/>
+      </w:pPr>
+      <w:r>
+        <w:rPr/>
+        <w:t>void InputReader::loopOnce() {</w:t>
+      </w:r>
+    </w:p>
+    <w:p>
+      <w:pPr>
+        <w:pStyle w:val="Normal"/>
+        <w:shd w:fill="DDDDDD" w:val="clear"/>
+        <w:rPr/>
+      </w:pPr>
+      <w:r>
+        <w:rPr/>
+        <w:t xml:space="preserve">    </w:t>
+      </w:r>
+      <w:r>
+        <w:rPr/>
+        <w:t>size_t count = mEventHub-&gt;getEvents(timeoutMillis, mEventBuffer, EVENT_BUFFER_SIZE);</w:t>
+      </w:r>
+      <w:r>
+        <w:rPr>
+          <w:color w:val="006600"/>
+        </w:rPr>
+        <w:t>//</w:t>
+      </w:r>
+      <w:r>
+        <w:rPr>
+          <w:color w:val="006600"/>
+        </w:rPr>
+        <w:t>获得的事件存放在数组里面</w:t>
+      </w:r>
+    </w:p>
+    <w:p>
+      <w:pPr>
+        <w:pStyle w:val="Normal"/>
+        <w:shd w:fill="DDDDDD" w:val="clear"/>
+        <w:rPr/>
+      </w:pPr>
+      <w:r>
+        <w:rPr/>
+        <w:t>}</w:t>
+      </w:r>
+    </w:p>
+    <w:p>
+      <w:pPr>
+        <w:pStyle w:val="Normal"/>
+        <w:shd w:fill="DDDDDD" w:val="clear"/>
+        <w:rPr/>
+      </w:pPr>
+      <w:r>
+        <w:rPr/>
+      </w:r>
+    </w:p>
+    <w:p>
+      <w:pPr>
+        <w:pStyle w:val="Normal"/>
+        <w:shd w:fill="DDDDDD" w:val="clear"/>
+        <w:rPr/>
+      </w:pPr>
+      <w:r>
+        <w:rPr/>
+        <w:t>RawEvent mEventBuffer[EVENT_BUFFER_SIZE];</w:t>
+      </w:r>
+    </w:p>
+    <w:p>
+      <w:pPr>
+        <w:pStyle w:val="Normal"/>
+        <w:rPr/>
+      </w:pPr>
+      <w:r>
+        <w:rPr/>
+      </w:r>
+    </w:p>
+    <w:p>
+      <w:pPr>
+        <w:pStyle w:val="Normal"/>
+        <w:rPr/>
+      </w:pPr>
+      <w:r>
+        <w:rPr/>
+        <w:tab/>
+        <w:t>frameworks/native/services/inputflinger/EventHub.h</w:t>
+      </w:r>
+    </w:p>
+    <w:p>
+      <w:pPr>
+        <w:pStyle w:val="Normal"/>
+        <w:shd w:fill="DDDDDD" w:val="clear"/>
+        <w:rPr/>
+      </w:pPr>
+      <w:r>
+        <w:rPr/>
+        <w:t>struct RawEvent {</w:t>
+      </w:r>
+    </w:p>
+    <w:p>
+      <w:pPr>
+        <w:pStyle w:val="Normal"/>
+        <w:shd w:fill="DDDDDD" w:val="clear"/>
+        <w:rPr/>
+      </w:pPr>
+      <w:r>
+        <w:rPr/>
+        <w:t xml:space="preserve">    </w:t>
+      </w:r>
+      <w:r>
+        <w:rPr/>
+        <w:t>nsecs_t when;</w:t>
+      </w:r>
+    </w:p>
+    <w:p>
+      <w:pPr>
+        <w:pStyle w:val="Normal"/>
+        <w:shd w:fill="DDDDDD" w:val="clear"/>
+        <w:rPr/>
+      </w:pPr>
+      <w:r>
+        <w:rPr/>
+        <w:t xml:space="preserve">    </w:t>
+      </w:r>
+      <w:r>
+        <w:rPr/>
+        <w:t>int32_t deviceId;</w:t>
+      </w:r>
+    </w:p>
+    <w:p>
+      <w:pPr>
+        <w:pStyle w:val="Normal"/>
+        <w:shd w:fill="DDDDDD" w:val="clear"/>
+        <w:rPr/>
+      </w:pPr>
+      <w:r>
+        <w:rPr/>
+        <w:t xml:space="preserve">    </w:t>
+      </w:r>
+      <w:r>
+        <w:rPr/>
+        <w:t>int32_t type;</w:t>
+      </w:r>
+    </w:p>
+    <w:p>
+      <w:pPr>
+        <w:pStyle w:val="Normal"/>
+        <w:shd w:fill="DDDDDD" w:val="clear"/>
+        <w:rPr/>
+      </w:pPr>
+      <w:r>
+        <w:rPr/>
+        <w:t xml:space="preserve">    </w:t>
+      </w:r>
+      <w:r>
+        <w:rPr/>
+        <w:t>int32_t code;</w:t>
+      </w:r>
+    </w:p>
+    <w:p>
+      <w:pPr>
+        <w:pStyle w:val="Normal"/>
+        <w:shd w:fill="DDDDDD" w:val="clear"/>
+        <w:rPr/>
+      </w:pPr>
+      <w:r>
+        <w:rPr/>
+        <w:t xml:space="preserve">    </w:t>
+      </w:r>
+      <w:r>
+        <w:rPr/>
+        <w:t>int32_t value;</w:t>
+      </w:r>
+    </w:p>
+    <w:p>
+      <w:pPr>
+        <w:pStyle w:val="Normal"/>
+        <w:shd w:fill="DDDDDD" w:val="clear"/>
+        <w:rPr/>
+      </w:pPr>
+      <w:r>
+        <w:rPr/>
+        <w:t>};</w:t>
+      </w:r>
+    </w:p>
+    <w:p>
+      <w:pPr>
+        <w:pStyle w:val="Normal"/>
+        <w:shd w:fill="DDDDDD" w:val="clear"/>
+        <w:rPr/>
+      </w:pPr>
+      <w:r>
+        <w:rPr/>
+      </w:r>
+    </w:p>
+    <w:p>
+      <w:pPr>
+        <w:pStyle w:val="Normal"/>
+        <w:shd w:fill="DDDDDD" w:val="clear"/>
+        <w:rPr/>
+      </w:pPr>
+      <w:r>
+        <w:rPr/>
+        <w:t xml:space="preserve">type: </w:t>
+      </w:r>
+      <w:r>
+        <w:rPr>
+          <w:color w:val="006600"/>
+        </w:rPr>
+        <w:t>//</w:t>
+      </w:r>
+      <w:r>
+        <w:rPr>
+          <w:color w:val="006600"/>
+        </w:rPr>
+        <w:t>进行了扩展，可以表示更多的类型，比如输入设备的拔插</w:t>
+      </w:r>
+    </w:p>
+    <w:p>
+      <w:pPr>
+        <w:pStyle w:val="Normal"/>
+        <w:shd w:fill="DDDDDD" w:val="clear"/>
+        <w:rPr/>
+      </w:pPr>
+      <w:r>
+        <w:rPr/>
+        <w:t>DEVICE_ADDED</w:t>
+      </w:r>
+    </w:p>
+    <w:p>
+      <w:pPr>
+        <w:pStyle w:val="Normal"/>
+        <w:shd w:fill="DDDDDD" w:val="clear"/>
+        <w:rPr/>
+      </w:pPr>
+      <w:r>
+        <w:rPr/>
+        <w:t>DEVICE_REMOVED</w:t>
+      </w:r>
+    </w:p>
+    <w:p>
+      <w:pPr>
+        <w:pStyle w:val="Normal"/>
+        <w:shd w:fill="DDDDDD" w:val="clear"/>
+        <w:rPr/>
+      </w:pPr>
+      <w:r>
+        <w:rPr/>
+        <w:t>FINISHED_DEVICE_SCAN</w:t>
+      </w:r>
+    </w:p>
+    <w:p>
+      <w:pPr>
+        <w:pStyle w:val="Normal"/>
+        <w:shd w:fill="DDDDDD" w:val="clear"/>
+        <w:rPr/>
+      </w:pPr>
+      <w:r>
+        <w:rPr/>
+        <w:t>FIRST_SYNTHETIC_EVENT = DEVICE_ADDED</w:t>
+      </w:r>
+    </w:p>
+    <w:p>
+      <w:pPr>
+        <w:pStyle w:val="Normal"/>
+        <w:shd w:fill="DDDDDD" w:val="clear"/>
+        <w:rPr/>
+      </w:pPr>
+      <w:r>
+        <w:rPr/>
+        <w:t>EV_KEY</w:t>
+      </w:r>
+    </w:p>
+    <w:p>
+      <w:pPr>
+        <w:pStyle w:val="Normal"/>
+        <w:shd w:fill="DDDDDD" w:val="clear"/>
+        <w:rPr/>
+      </w:pPr>
+      <w:r>
+        <w:rPr/>
+        <w:t>EV_ABS</w:t>
+      </w:r>
+    </w:p>
+    <w:p>
+      <w:pPr>
+        <w:pStyle w:val="Normal"/>
+        <w:shd w:fill="DDDDDD" w:val="clear"/>
+        <w:rPr/>
+      </w:pPr>
+      <w:r>
+        <w:rPr/>
+        <w:t>EV_REL</w:t>
+      </w:r>
+    </w:p>
+    <w:p>
+      <w:pPr>
+        <w:pStyle w:val="Normal"/>
+        <w:shd w:fill="DDDDDD" w:val="clear"/>
+        <w:rPr/>
+      </w:pPr>
+      <w:r>
+        <w:rPr/>
+        <w:t>...</w:t>
+      </w:r>
+    </w:p>
+    <w:p>
+      <w:pPr>
+        <w:pStyle w:val="Normal"/>
+        <w:rPr/>
+      </w:pPr>
+      <w:r>
+        <w:rPr/>
+      </w:r>
+    </w:p>
+    <w:p>
+      <w:pPr>
+        <w:pStyle w:val="Normal"/>
+        <w:rPr/>
+      </w:pPr>
+      <w:r>
+        <w:rPr/>
+        <w:tab/>
+        <w:t>kernel/msm-4.14/include/linux/input.h</w:t>
+      </w:r>
+    </w:p>
+    <w:p>
+      <w:pPr>
+        <w:pStyle w:val="Normal"/>
+        <w:shd w:fill="DDDDDD" w:val="clear"/>
+        <w:rPr/>
+      </w:pPr>
+      <w:r>
+        <w:rPr/>
+        <w:t>struct input_value {</w:t>
+      </w:r>
+    </w:p>
+    <w:p>
+      <w:pPr>
+        <w:pStyle w:val="Normal"/>
+        <w:shd w:fill="DDDDDD" w:val="clear"/>
+        <w:rPr/>
+      </w:pPr>
+      <w:r>
+        <w:rPr/>
+        <w:t xml:space="preserve">    </w:t>
+      </w:r>
+      <w:r>
+        <w:rPr/>
+        <w:t>__u16 type;</w:t>
+      </w:r>
+    </w:p>
+    <w:p>
+      <w:pPr>
+        <w:pStyle w:val="Normal"/>
+        <w:shd w:fill="DDDDDD" w:val="clear"/>
+        <w:rPr/>
+      </w:pPr>
+      <w:r>
+        <w:rPr/>
+        <w:t xml:space="preserve">    </w:t>
+      </w:r>
+      <w:r>
+        <w:rPr/>
+        <w:t>__u16 code;</w:t>
+      </w:r>
+    </w:p>
+    <w:p>
+      <w:pPr>
+        <w:pStyle w:val="Normal"/>
+        <w:shd w:fill="DDDDDD" w:val="clear"/>
+        <w:rPr/>
+      </w:pPr>
+      <w:r>
+        <w:rPr/>
+        <w:t xml:space="preserve">    </w:t>
+      </w:r>
+      <w:r>
+        <w:rPr/>
+        <w:t>__s32 value;</w:t>
+      </w:r>
+    </w:p>
+    <w:p>
+      <w:pPr>
+        <w:pStyle w:val="Normal"/>
+        <w:shd w:fill="DDDDDD" w:val="clear"/>
+        <w:rPr/>
+      </w:pPr>
+      <w:r>
+        <w:rPr/>
+        <w:t>};</w:t>
+      </w:r>
+    </w:p>
+    <w:p>
+      <w:pPr>
+        <w:pStyle w:val="Normal"/>
+        <w:shd w:fill="DDDDDD" w:val="clear"/>
+        <w:rPr/>
+      </w:pPr>
+      <w:r>
+        <w:rPr/>
+      </w:r>
+    </w:p>
+    <w:p>
+      <w:pPr>
+        <w:pStyle w:val="Normal"/>
+        <w:shd w:fill="DDDDDD" w:val="clear"/>
+        <w:rPr/>
+      </w:pPr>
+      <w:r>
+        <w:rPr/>
+        <w:t>type:</w:t>
+      </w:r>
+    </w:p>
+    <w:p>
+      <w:pPr>
+        <w:pStyle w:val="Normal"/>
+        <w:shd w:fill="DDDDDD" w:val="clear"/>
+        <w:rPr/>
+      </w:pPr>
+      <w:r>
+        <w:rPr/>
+        <w:t>EV_KEY</w:t>
+      </w:r>
+    </w:p>
+    <w:p>
+      <w:pPr>
+        <w:pStyle w:val="Normal"/>
+        <w:shd w:fill="DDDDDD" w:val="clear"/>
+        <w:rPr/>
+      </w:pPr>
+      <w:r>
+        <w:rPr/>
+        <w:t>EV_ABS</w:t>
+      </w:r>
+    </w:p>
+    <w:p>
+      <w:pPr>
+        <w:pStyle w:val="Normal"/>
+        <w:shd w:fill="DDDDDD" w:val="clear"/>
+        <w:rPr/>
+      </w:pPr>
+      <w:r>
+        <w:rPr/>
+        <w:t>EV_REL</w:t>
+      </w:r>
+    </w:p>
+    <w:p>
+      <w:pPr>
+        <w:pStyle w:val="Normal"/>
+        <w:shd w:fill="DDDDDD" w:val="clear"/>
+        <w:rPr/>
+      </w:pPr>
+      <w:r>
+        <w:rPr/>
+        <w:t>...</w:t>
+      </w:r>
+    </w:p>
+    <w:p>
+      <w:pPr>
+        <w:pStyle w:val="Normal"/>
+        <w:rPr/>
+      </w:pPr>
+      <w:r>
+        <w:rPr/>
+      </w:r>
+    </w:p>
+    <w:p>
+      <w:pPr>
+        <w:pStyle w:val="Normal"/>
+        <w:rPr/>
+      </w:pPr>
+      <w:r>
+        <w:rPr/>
+        <w:tab/>
+      </w:r>
+      <w:r>
+        <w:rPr/>
+        <w:t>如果输入设备有数据产生</w:t>
+      </w:r>
+      <w:r>
+        <w:rPr/>
+        <w:t xml:space="preserve">，驱动程序上报数据，读取数据构造成 </w:t>
+      </w:r>
+      <w:r>
+        <w:rPr/>
+        <w:t>RawEvent</w:t>
+      </w:r>
+      <w:r>
+        <w:rPr/>
+        <w:t>数据，使用</w:t>
+      </w:r>
+      <w:r>
+        <w:rPr/>
+        <w:t>inotify</w:t>
+      </w:r>
+      <w:r>
+        <w:rPr/>
+        <w:t>检测</w:t>
+      </w:r>
+      <w:r>
+        <w:rPr/>
+        <w:t>/dev/input/</w:t>
+      </w:r>
+      <w:r>
+        <w:rPr/>
+        <w:t>输入设备的拔插，使用</w:t>
+      </w:r>
+      <w:r>
+        <w:rPr/>
+        <w:t>epoll</w:t>
+      </w:r>
+      <w:r>
+        <w:rPr/>
+        <w:t>检测有无数据</w:t>
+      </w:r>
+    </w:p>
+    <w:p>
+      <w:pPr>
+        <w:pStyle w:val="Normal"/>
+        <w:rPr/>
+      </w:pPr>
+      <w:r>
+        <w:rPr/>
+      </w:r>
+    </w:p>
+    <w:p>
+      <w:pPr>
+        <w:pStyle w:val="Normal"/>
+        <w:rPr/>
+      </w:pPr>
+      <w:r>
+        <w:rPr/>
+        <w:drawing>
+          <wp:anchor behindDoc="0" distT="0" distB="0" distL="0" distR="0" simplePos="0" locked="0" layoutInCell="1" allowOverlap="1" relativeHeight="6">
+            <wp:simplePos x="0" y="0"/>
+            <wp:positionH relativeFrom="column">
+              <wp:align>center</wp:align>
+            </wp:positionH>
+            <wp:positionV relativeFrom="paragraph">
+              <wp:posOffset>635</wp:posOffset>
+            </wp:positionV>
+            <wp:extent cx="4116705" cy="5292725"/>
+            <wp:effectExtent l="0" t="0" r="0" b="0"/>
+            <wp:wrapTopAndBottom/>
+            <wp:docPr id="5" name="图像5" descr=""/>
+            <wp:cNvGraphicFramePr>
+              <a:graphicFrameLocks xmlns:a="http://schemas.openxmlformats.org/drawingml/2006/main" noChangeAspect="1"/>
+            </wp:cNvGraphicFramePr>
+            <a:graphic xmlns:a="http://schemas.openxmlformats.org/drawingml/2006/main">
+              <a:graphicData uri="http://schemas.openxmlformats.org/drawingml/2006/picture">
+                <pic:pic xmlns:pic="http://schemas.openxmlformats.org/drawingml/2006/picture">
+                  <pic:nvPicPr>
+                    <pic:cNvPr id="5" name="图像5" descr=""/>
+                    <pic:cNvPicPr>
+                      <a:picLocks noChangeAspect="1" noChangeArrowheads="1"/>
+                    </pic:cNvPicPr>
+                  </pic:nvPicPr>
+                  <pic:blipFill>
+                    <a:blip r:embed="rId7"/>
+                    <a:stretch>
+                      <a:fillRect/>
+                    </a:stretch>
+                  </pic:blipFill>
+                  <pic:spPr bwMode="auto">
+                    <a:xfrm>
+                      <a:off x="0" y="0"/>
+                      <a:ext cx="4116705" cy="5292725"/>
+                    </a:xfrm>
+                    <a:prstGeom prst="rect">
+                      <a:avLst/>
+                    </a:prstGeom>
+                  </pic:spPr>
+                </pic:pic>
+              </a:graphicData>
+            </a:graphic>
+          </wp:anchor>
+        </w:drawing>
+      </w:r>
+    </w:p>
+    <w:p>
+      <w:pPr>
+        <w:pStyle w:val="Normal"/>
+        <w:rPr/>
+      </w:pPr>
+      <w:r>
+        <w:rPr/>
+      </w:r>
+    </w:p>
+    <w:p>
+      <w:pPr>
+        <w:pStyle w:val="Normal"/>
+        <w:rPr/>
+      </w:pPr>
+      <w:r>
+        <w:rPr/>
+      </w:r>
+    </w:p>
+    <w:p>
+      <w:pPr>
+        <w:pStyle w:val="Normal"/>
+        <w:rPr/>
+      </w:pPr>
+      <w:r>
+        <w:rPr/>
+      </w:r>
+    </w:p>
+    <w:p>
+      <w:pPr>
+        <w:pStyle w:val="Normal"/>
+        <w:rPr/>
+      </w:pPr>
+      <w:r>
+        <w:rPr/>
+      </w:r>
+    </w:p>
+    <w:p>
+      <w:pPr>
+        <w:pStyle w:val="Normal"/>
+        <w:rPr/>
+      </w:pPr>
+      <w:r>
+        <w:rPr/>
+      </w:r>
+    </w:p>
+    <w:p>
+      <w:pPr>
+        <w:pStyle w:val="Normal"/>
+        <w:rPr/>
+      </w:pPr>
+      <w:r>
+        <w:rPr/>
+      </w:r>
+    </w:p>
+    <w:p>
+      <w:pPr>
+        <w:pStyle w:val="Normal"/>
+        <w:rPr/>
+      </w:pPr>
+      <w:r>
+        <w:rPr/>
+      </w:r>
+    </w:p>
+    <w:p>
+      <w:pPr>
+        <w:pStyle w:val="Normal"/>
+        <w:rPr/>
+      </w:pPr>
+      <w:r>
+        <w:rPr/>
+      </w:r>
+    </w:p>
+    <w:p>
+      <w:pPr>
+        <w:pStyle w:val="Normal"/>
+        <w:rPr/>
+      </w:pPr>
+      <w:r>
+        <w:rPr/>
+      </w:r>
+    </w:p>
+    <w:p>
+      <w:pPr>
+        <w:pStyle w:val="Normal"/>
+        <w:rPr/>
+      </w:pPr>
+      <w:r>
+        <w:rPr/>
+      </w:r>
+    </w:p>
+    <w:p>
+      <w:pPr>
+        <w:pStyle w:val="Normal"/>
+        <w:rPr/>
+      </w:pPr>
+      <w:r>
+        <w:rPr/>
+      </w:r>
+    </w:p>
+    <w:p>
+      <w:pPr>
+        <w:pStyle w:val="Normal"/>
+        <w:rPr/>
+      </w:pPr>
+      <w:r>
+        <w:rPr/>
+      </w:r>
+    </w:p>
+    <w:p>
+      <w:pPr>
+        <w:pStyle w:val="Normal"/>
+        <w:rPr/>
+      </w:pPr>
+      <w:r>
+        <w:rPr/>
+      </w:r>
+    </w:p>
+    <w:p>
+      <w:pPr>
+        <w:pStyle w:val="Normal"/>
+        <w:rPr/>
+      </w:pPr>
+      <w:r>
+        <w:rPr/>
+      </w:r>
+    </w:p>
+    <w:p>
+      <w:pPr>
+        <w:pStyle w:val="Normal"/>
+        <w:rPr/>
+      </w:pPr>
+      <w:r>
+        <w:rPr/>
+      </w:r>
+    </w:p>
+    <w:p>
+      <w:pPr>
+        <w:pStyle w:val="Normal"/>
+        <w:rPr/>
+      </w:pPr>
+      <w:r>
+        <w:rPr/>
       </w:r>
     </w:p>
     <w:p>

--- a/Input/Input.docx
+++ b/Input/Input.docx
@@ -33,37 +33,37 @@
       <w:hyperlink w:anchor="__RefHeading___Toc248_2054555503">
         <w:r>
           <w:rPr>
-            <w:rStyle w:val="Style"/>
+            <w:rStyle w:val="Style11"/>
           </w:rPr>
           <w:t>零 输入系统</w:t>
         </w:r>
         <w:r>
           <w:rPr>
-            <w:rStyle w:val="Style"/>
+            <w:rStyle w:val="Style11"/>
           </w:rPr>
           <w:t>_</w:t>
         </w:r>
         <w:r>
           <w:rPr>
-            <w:rStyle w:val="Style"/>
+            <w:rStyle w:val="Style11"/>
           </w:rPr>
           <w:t>必备</w:t>
         </w:r>
         <w:r>
           <w:rPr>
-            <w:rStyle w:val="Style"/>
+            <w:rStyle w:val="Style11"/>
           </w:rPr>
           <w:t>Linux</w:t>
         </w:r>
         <w:r>
           <w:rPr>
-            <w:rStyle w:val="Style"/>
+            <w:rStyle w:val="Style11"/>
           </w:rPr>
           <w:t>编程知识</w:t>
         </w:r>
         <w:r>
           <w:rPr>
-            <w:rStyle w:val="Style"/>
+            <w:rStyle w:val="Style11"/>
           </w:rPr>
           <w:tab/>
           <w:t>1</w:t>
@@ -81,19 +81,19 @@
       <w:hyperlink w:anchor="__RefHeading___Toc16445_1060533589">
         <w:r>
           <w:rPr>
-            <w:rStyle w:val="Style"/>
+            <w:rStyle w:val="Style11"/>
           </w:rPr>
           <w:t>0.1 inotify</w:t>
         </w:r>
         <w:r>
           <w:rPr>
-            <w:rStyle w:val="Style"/>
+            <w:rStyle w:val="Style11"/>
           </w:rPr>
           <w:t>和</w:t>
         </w:r>
         <w:r>
           <w:rPr>
-            <w:rStyle w:val="Style"/>
+            <w:rStyle w:val="Style11"/>
           </w:rPr>
           <w:t>epoll</w:t>
           <w:tab/>
@@ -112,7 +112,7 @@
       <w:hyperlink w:anchor="__RefHeading___Toc16447_1060533589">
         <w:r>
           <w:rPr>
-            <w:rStyle w:val="Style"/>
+            <w:rStyle w:val="Style11"/>
           </w:rPr>
           <w:t>0.1.1 inotify</w:t>
           <w:tab/>
@@ -131,7 +131,7 @@
       <w:hyperlink w:anchor="__RefHeading___Toc16449_1060533589">
         <w:r>
           <w:rPr>
-            <w:rStyle w:val="Style"/>
+            <w:rStyle w:val="Style11"/>
           </w:rPr>
           <w:t>0.1.2 epoll</w:t>
           <w:tab/>
@@ -150,7 +150,7 @@
       <w:hyperlink w:anchor="__RefHeading___Toc16451_1060533589">
         <w:r>
           <w:rPr>
-            <w:rStyle w:val="Style"/>
+            <w:rStyle w:val="Style11"/>
           </w:rPr>
           <w:t>0.1.3 inotify + epoll</w:t>
           <w:tab/>
@@ -169,7 +169,7 @@
       <w:hyperlink w:anchor="__RefHeading___Toc16453_1060533589">
         <w:r>
           <w:rPr>
-            <w:rStyle w:val="Style"/>
+            <w:rStyle w:val="Style11"/>
           </w:rPr>
           <w:t>0.2 socketpair</w:t>
           <w:tab/>
@@ -188,19 +188,19 @@
       <w:hyperlink w:anchor="__RefHeading___Toc16455_1060533589">
         <w:r>
           <w:rPr>
-            <w:rStyle w:val="Style"/>
+            <w:rStyle w:val="Style11"/>
           </w:rPr>
           <w:t xml:space="preserve">0.3 </w:t>
         </w:r>
         <w:r>
           <w:rPr>
-            <w:rStyle w:val="Style"/>
+            <w:rStyle w:val="Style11"/>
           </w:rPr>
           <w:t>任意进程双向通信</w:t>
         </w:r>
         <w:r>
           <w:rPr>
-            <w:rStyle w:val="Style"/>
+            <w:rStyle w:val="Style11"/>
           </w:rPr>
           <w:t>(socketpair+binder)</w:t>
           <w:tab/>
@@ -219,13 +219,13 @@
       <w:hyperlink w:anchor="__RefHeading___Toc16458_1060533589">
         <w:r>
           <w:rPr>
-            <w:rStyle w:val="Style"/>
+            <w:rStyle w:val="Style11"/>
           </w:rPr>
           <w:t>一 输入系统框架</w:t>
         </w:r>
         <w:r>
           <w:rPr>
-            <w:rStyle w:val="Style"/>
+            <w:rStyle w:val="Style11"/>
           </w:rPr>
           <w:tab/>
           <w:t>4</w:t>
@@ -243,31 +243,31 @@
       <w:hyperlink w:anchor="__RefHeading___Toc890_1404923994">
         <w:r>
           <w:rPr>
-            <w:rStyle w:val="Style"/>
+            <w:rStyle w:val="Style11"/>
           </w:rPr>
           <w:t xml:space="preserve">1.1 </w:t>
         </w:r>
         <w:r>
           <w:rPr>
-            <w:rStyle w:val="Style"/>
+            <w:rStyle w:val="Style11"/>
           </w:rPr>
           <w:t>输入系统</w:t>
         </w:r>
         <w:r>
           <w:rPr>
-            <w:rStyle w:val="Style"/>
+            <w:rStyle w:val="Style11"/>
           </w:rPr>
           <w:t>_</w:t>
         </w:r>
         <w:r>
           <w:rPr>
-            <w:rStyle w:val="Style"/>
+            <w:rStyle w:val="Style11"/>
           </w:rPr>
           <w:t>框架</w:t>
         </w:r>
         <w:r>
           <w:rPr>
-            <w:rStyle w:val="Style"/>
+            <w:rStyle w:val="Style11"/>
           </w:rPr>
           <w:tab/>
           <w:t>4</w:t>
@@ -285,31 +285,31 @@
       <w:hyperlink w:anchor="__RefHeading___Toc892_1404923994">
         <w:r>
           <w:rPr>
-            <w:rStyle w:val="Style"/>
+            <w:rStyle w:val="Style11"/>
           </w:rPr>
           <w:t xml:space="preserve">1.2 </w:t>
         </w:r>
         <w:r>
           <w:rPr>
-            <w:rStyle w:val="Style"/>
+            <w:rStyle w:val="Style11"/>
           </w:rPr>
           <w:t>输入系统</w:t>
         </w:r>
         <w:r>
           <w:rPr>
-            <w:rStyle w:val="Style"/>
+            <w:rStyle w:val="Style11"/>
           </w:rPr>
           <w:t>_</w:t>
         </w:r>
         <w:r>
           <w:rPr>
-            <w:rStyle w:val="Style"/>
+            <w:rStyle w:val="Style11"/>
           </w:rPr>
           <w:t>模拟输入系统驱动</w:t>
         </w:r>
         <w:r>
           <w:rPr>
-            <w:rStyle w:val="Style"/>
+            <w:rStyle w:val="Style11"/>
           </w:rPr>
           <w:tab/>
           <w:t>4</w:t>
@@ -327,31 +327,31 @@
       <w:hyperlink w:anchor="__RefHeading___Toc894_1404923994">
         <w:r>
           <w:rPr>
-            <w:rStyle w:val="Style"/>
+            <w:rStyle w:val="Style11"/>
           </w:rPr>
           <w:t xml:space="preserve">1.3 </w:t>
         </w:r>
         <w:r>
           <w:rPr>
-            <w:rStyle w:val="Style"/>
+            <w:rStyle w:val="Style11"/>
           </w:rPr>
           <w:t>输入系统</w:t>
         </w:r>
         <w:r>
           <w:rPr>
-            <w:rStyle w:val="Style"/>
+            <w:rStyle w:val="Style11"/>
           </w:rPr>
           <w:t>_Reader_Dispatcher</w:t>
         </w:r>
         <w:r>
           <w:rPr>
-            <w:rStyle w:val="Style"/>
+            <w:rStyle w:val="Style11"/>
           </w:rPr>
           <w:t>线程启动分析</w:t>
         </w:r>
         <w:r>
           <w:rPr>
-            <w:rStyle w:val="Style"/>
+            <w:rStyle w:val="Style11"/>
           </w:rPr>
           <w:tab/>
           <w:t>5</w:t>
@@ -369,55 +369,55 @@
       <w:hyperlink w:anchor="__RefHeading___Toc902_1404923994">
         <w:r>
           <w:rPr>
-            <w:rStyle w:val="Style"/>
+            <w:rStyle w:val="Style11"/>
           </w:rPr>
           <w:t xml:space="preserve">1.4 </w:t>
         </w:r>
         <w:r>
           <w:rPr>
-            <w:rStyle w:val="Style"/>
+            <w:rStyle w:val="Style11"/>
           </w:rPr>
           <w:t>输入系统</w:t>
         </w:r>
         <w:r>
           <w:rPr>
-            <w:rStyle w:val="Style"/>
+            <w:rStyle w:val="Style11"/>
           </w:rPr>
           <w:t>_Reader</w:t>
         </w:r>
         <w:r>
           <w:rPr>
-            <w:rStyle w:val="Style"/>
+            <w:rStyle w:val="Style11"/>
           </w:rPr>
           <w:t>线程</w:t>
         </w:r>
         <w:r>
           <w:rPr>
-            <w:rStyle w:val="Style"/>
+            <w:rStyle w:val="Style11"/>
           </w:rPr>
           <w:t>_</w:t>
         </w:r>
         <w:r>
           <w:rPr>
-            <w:rStyle w:val="Style"/>
+            <w:rStyle w:val="Style11"/>
           </w:rPr>
           <w:t>使用</w:t>
         </w:r>
         <w:r>
           <w:rPr>
-            <w:rStyle w:val="Style"/>
+            <w:rStyle w:val="Style11"/>
           </w:rPr>
           <w:t>EventHub</w:t>
         </w:r>
         <w:r>
           <w:rPr>
-            <w:rStyle w:val="Style"/>
+            <w:rStyle w:val="Style11"/>
           </w:rPr>
           <w:t>读取事件</w:t>
         </w:r>
         <w:r>
           <w:rPr>
-            <w:rStyle w:val="Style"/>
+            <w:rStyle w:val="Style11"/>
           </w:rPr>
           <w:tab/>
           <w:t>6</w:t>
@@ -9258,15 +9258,7 @@
       <w:bookmarkEnd w:id="12"/>
       <w:r>
         <w:rPr/>
-        <w:t>1.</w:t>
-      </w:r>
-      <w:r>
-        <w:rPr/>
-        <w:t>4</w:t>
-      </w:r>
-      <w:r>
-        <w:rPr/>
-        <w:t xml:space="preserve"> </w:t>
+        <w:t xml:space="preserve">1.4 </w:t>
       </w:r>
       <w:r>
         <w:rPr/>
@@ -9369,7 +9361,7 @@
     <w:p>
       <w:pPr>
         <w:pStyle w:val="Normal"/>
-        <w:shd w:fill="DDDDDD" w:val="clear"/>
+        <w:shd w:val="clear" w:fill="DDDDDD"/>
         <w:rPr/>
       </w:pPr>
       <w:r>
@@ -9380,7 +9372,7 @@
     <w:p>
       <w:pPr>
         <w:pStyle w:val="Normal"/>
-        <w:shd w:fill="DDDDDD" w:val="clear"/>
+        <w:shd w:val="clear" w:fill="DDDDDD"/>
         <w:rPr/>
       </w:pPr>
       <w:r>
@@ -9407,7 +9399,7 @@
     <w:p>
       <w:pPr>
         <w:pStyle w:val="Normal"/>
-        <w:shd w:fill="DDDDDD" w:val="clear"/>
+        <w:shd w:val="clear" w:fill="DDDDDD"/>
         <w:rPr/>
       </w:pPr>
       <w:r>
@@ -9418,17 +9410,17 @@
     <w:p>
       <w:pPr>
         <w:pStyle w:val="Normal"/>
-        <w:shd w:fill="DDDDDD" w:val="clear"/>
-        <w:rPr/>
-      </w:pPr>
-      <w:r>
-        <w:rPr/>
-      </w:r>
-    </w:p>
-    <w:p>
-      <w:pPr>
-        <w:pStyle w:val="Normal"/>
-        <w:shd w:fill="DDDDDD" w:val="clear"/>
+        <w:shd w:val="clear" w:fill="DDDDDD"/>
+        <w:rPr/>
+      </w:pPr>
+      <w:r>
+        <w:rPr/>
+      </w:r>
+    </w:p>
+    <w:p>
+      <w:pPr>
+        <w:pStyle w:val="Normal"/>
+        <w:shd w:val="clear" w:fill="DDDDDD"/>
         <w:rPr/>
       </w:pPr>
       <w:r>
@@ -9459,7 +9451,7 @@
     <w:p>
       <w:pPr>
         <w:pStyle w:val="Normal"/>
-        <w:shd w:fill="DDDDDD" w:val="clear"/>
+        <w:shd w:val="clear" w:fill="DDDDDD"/>
         <w:rPr/>
       </w:pPr>
       <w:r>
@@ -9470,7 +9462,7 @@
     <w:p>
       <w:pPr>
         <w:pStyle w:val="Normal"/>
-        <w:shd w:fill="DDDDDD" w:val="clear"/>
+        <w:shd w:val="clear" w:fill="DDDDDD"/>
         <w:rPr/>
       </w:pPr>
       <w:r>
@@ -9485,7 +9477,7 @@
     <w:p>
       <w:pPr>
         <w:pStyle w:val="Normal"/>
-        <w:shd w:fill="DDDDDD" w:val="clear"/>
+        <w:shd w:val="clear" w:fill="DDDDDD"/>
         <w:rPr/>
       </w:pPr>
       <w:r>
@@ -9500,7 +9492,7 @@
     <w:p>
       <w:pPr>
         <w:pStyle w:val="Normal"/>
-        <w:shd w:fill="DDDDDD" w:val="clear"/>
+        <w:shd w:val="clear" w:fill="DDDDDD"/>
         <w:rPr/>
       </w:pPr>
       <w:r>
@@ -9515,7 +9507,7 @@
     <w:p>
       <w:pPr>
         <w:pStyle w:val="Normal"/>
-        <w:shd w:fill="DDDDDD" w:val="clear"/>
+        <w:shd w:val="clear" w:fill="DDDDDD"/>
         <w:rPr/>
       </w:pPr>
       <w:r>
@@ -9530,7 +9522,7 @@
     <w:p>
       <w:pPr>
         <w:pStyle w:val="Normal"/>
-        <w:shd w:fill="DDDDDD" w:val="clear"/>
+        <w:shd w:val="clear" w:fill="DDDDDD"/>
         <w:rPr/>
       </w:pPr>
       <w:r>
@@ -9545,7 +9537,7 @@
     <w:p>
       <w:pPr>
         <w:pStyle w:val="Normal"/>
-        <w:shd w:fill="DDDDDD" w:val="clear"/>
+        <w:shd w:val="clear" w:fill="DDDDDD"/>
         <w:rPr/>
       </w:pPr>
       <w:r>
@@ -9556,17 +9548,17 @@
     <w:p>
       <w:pPr>
         <w:pStyle w:val="Normal"/>
-        <w:shd w:fill="DDDDDD" w:val="clear"/>
-        <w:rPr/>
-      </w:pPr>
-      <w:r>
-        <w:rPr/>
-      </w:r>
-    </w:p>
-    <w:p>
-      <w:pPr>
-        <w:pStyle w:val="Normal"/>
-        <w:shd w:fill="DDDDDD" w:val="clear"/>
+        <w:shd w:val="clear" w:fill="DDDDDD"/>
+        <w:rPr/>
+      </w:pPr>
+      <w:r>
+        <w:rPr/>
+      </w:r>
+    </w:p>
+    <w:p>
+      <w:pPr>
+        <w:pStyle w:val="Normal"/>
+        <w:shd w:val="clear" w:fill="DDDDDD"/>
         <w:rPr/>
       </w:pPr>
       <w:r>
@@ -9589,7 +9581,7 @@
     <w:p>
       <w:pPr>
         <w:pStyle w:val="Normal"/>
-        <w:shd w:fill="DDDDDD" w:val="clear"/>
+        <w:shd w:val="clear" w:fill="DDDDDD"/>
         <w:rPr/>
       </w:pPr>
       <w:r>
@@ -9600,7 +9592,7 @@
     <w:p>
       <w:pPr>
         <w:pStyle w:val="Normal"/>
-        <w:shd w:fill="DDDDDD" w:val="clear"/>
+        <w:shd w:val="clear" w:fill="DDDDDD"/>
         <w:rPr/>
       </w:pPr>
       <w:r>
@@ -9611,7 +9603,7 @@
     <w:p>
       <w:pPr>
         <w:pStyle w:val="Normal"/>
-        <w:shd w:fill="DDDDDD" w:val="clear"/>
+        <w:shd w:val="clear" w:fill="DDDDDD"/>
         <w:rPr/>
       </w:pPr>
       <w:r>
@@ -9622,7 +9614,7 @@
     <w:p>
       <w:pPr>
         <w:pStyle w:val="Normal"/>
-        <w:shd w:fill="DDDDDD" w:val="clear"/>
+        <w:shd w:val="clear" w:fill="DDDDDD"/>
         <w:rPr/>
       </w:pPr>
       <w:r>
@@ -9633,7 +9625,7 @@
     <w:p>
       <w:pPr>
         <w:pStyle w:val="Normal"/>
-        <w:shd w:fill="DDDDDD" w:val="clear"/>
+        <w:shd w:val="clear" w:fill="DDDDDD"/>
         <w:rPr/>
       </w:pPr>
       <w:r>
@@ -9644,7 +9636,7 @@
     <w:p>
       <w:pPr>
         <w:pStyle w:val="Normal"/>
-        <w:shd w:fill="DDDDDD" w:val="clear"/>
+        <w:shd w:val="clear" w:fill="DDDDDD"/>
         <w:rPr/>
       </w:pPr>
       <w:r>
@@ -9655,7 +9647,7 @@
     <w:p>
       <w:pPr>
         <w:pStyle w:val="Normal"/>
-        <w:shd w:fill="DDDDDD" w:val="clear"/>
+        <w:shd w:val="clear" w:fill="DDDDDD"/>
         <w:rPr/>
       </w:pPr>
       <w:r>
@@ -9666,7 +9658,7 @@
     <w:p>
       <w:pPr>
         <w:pStyle w:val="Normal"/>
-        <w:shd w:fill="DDDDDD" w:val="clear"/>
+        <w:shd w:val="clear" w:fill="DDDDDD"/>
         <w:rPr/>
       </w:pPr>
       <w:r>
@@ -9697,7 +9689,7 @@
     <w:p>
       <w:pPr>
         <w:pStyle w:val="Normal"/>
-        <w:shd w:fill="DDDDDD" w:val="clear"/>
+        <w:shd w:val="clear" w:fill="DDDDDD"/>
         <w:rPr/>
       </w:pPr>
       <w:r>
@@ -9708,7 +9700,7 @@
     <w:p>
       <w:pPr>
         <w:pStyle w:val="Normal"/>
-        <w:shd w:fill="DDDDDD" w:val="clear"/>
+        <w:shd w:val="clear" w:fill="DDDDDD"/>
         <w:rPr/>
       </w:pPr>
       <w:r>
@@ -9723,7 +9715,7 @@
     <w:p>
       <w:pPr>
         <w:pStyle w:val="Normal"/>
-        <w:shd w:fill="DDDDDD" w:val="clear"/>
+        <w:shd w:val="clear" w:fill="DDDDDD"/>
         <w:rPr/>
       </w:pPr>
       <w:r>
@@ -9738,7 +9730,7 @@
     <w:p>
       <w:pPr>
         <w:pStyle w:val="Normal"/>
-        <w:shd w:fill="DDDDDD" w:val="clear"/>
+        <w:shd w:val="clear" w:fill="DDDDDD"/>
         <w:rPr/>
       </w:pPr>
       <w:r>
@@ -9753,7 +9745,7 @@
     <w:p>
       <w:pPr>
         <w:pStyle w:val="Normal"/>
-        <w:shd w:fill="DDDDDD" w:val="clear"/>
+        <w:shd w:val="clear" w:fill="DDDDDD"/>
         <w:rPr/>
       </w:pPr>
       <w:r>
@@ -9764,17 +9756,17 @@
     <w:p>
       <w:pPr>
         <w:pStyle w:val="Normal"/>
-        <w:shd w:fill="DDDDDD" w:val="clear"/>
-        <w:rPr/>
-      </w:pPr>
-      <w:r>
-        <w:rPr/>
-      </w:r>
-    </w:p>
-    <w:p>
-      <w:pPr>
-        <w:pStyle w:val="Normal"/>
-        <w:shd w:fill="DDDDDD" w:val="clear"/>
+        <w:shd w:val="clear" w:fill="DDDDDD"/>
+        <w:rPr/>
+      </w:pPr>
+      <w:r>
+        <w:rPr/>
+      </w:r>
+    </w:p>
+    <w:p>
+      <w:pPr>
+        <w:pStyle w:val="Normal"/>
+        <w:shd w:val="clear" w:fill="DDDDDD"/>
         <w:rPr/>
       </w:pPr>
       <w:r>
@@ -9785,7 +9777,7 @@
     <w:p>
       <w:pPr>
         <w:pStyle w:val="Normal"/>
-        <w:shd w:fill="DDDDDD" w:val="clear"/>
+        <w:shd w:val="clear" w:fill="DDDDDD"/>
         <w:rPr/>
       </w:pPr>
       <w:r>
@@ -9796,7 +9788,7 @@
     <w:p>
       <w:pPr>
         <w:pStyle w:val="Normal"/>
-        <w:shd w:fill="DDDDDD" w:val="clear"/>
+        <w:shd w:val="clear" w:fill="DDDDDD"/>
         <w:rPr/>
       </w:pPr>
       <w:r>
@@ -9807,7 +9799,7 @@
     <w:p>
       <w:pPr>
         <w:pStyle w:val="Normal"/>
-        <w:shd w:fill="DDDDDD" w:val="clear"/>
+        <w:shd w:val="clear" w:fill="DDDDDD"/>
         <w:rPr/>
       </w:pPr>
       <w:r>
@@ -9818,7 +9810,7 @@
     <w:p>
       <w:pPr>
         <w:pStyle w:val="Normal"/>
-        <w:shd w:fill="DDDDDD" w:val="clear"/>
+        <w:shd w:val="clear" w:fill="DDDDDD"/>
         <w:rPr/>
       </w:pPr>
       <w:r>
@@ -9846,11 +9838,7 @@
       </w:r>
       <w:r>
         <w:rPr/>
-        <w:t>如果输入设备有数据产生</w:t>
-      </w:r>
-      <w:r>
-        <w:rPr/>
-        <w:t xml:space="preserve">，驱动程序上报数据，读取数据构造成 </w:t>
+        <w:t xml:space="preserve">如果输入设备有数据产生，驱动程序上报数据，读取数据构造成 </w:t>
       </w:r>
       <w:r>
         <w:rPr/>
@@ -9964,6 +9952,1258 @@
       </w:pPr>
       <w:r>
         <w:rPr/>
+      </w:r>
+    </w:p>
+    <w:p>
+      <w:pPr>
+        <w:pStyle w:val="2"/>
+        <w:rPr/>
+      </w:pPr>
+      <w:r>
+        <w:rPr/>
+        <w:t>1.</w:t>
+      </w:r>
+      <w:r>
+        <w:rPr/>
+        <w:t>5</w:t>
+      </w:r>
+      <w:r>
+        <w:rPr/>
+        <w:t xml:space="preserve"> </w:t>
+      </w:r>
+      <w:r>
+        <w:rPr/>
+        <w:t>输入系统</w:t>
+      </w:r>
+      <w:r>
+        <w:rPr/>
+        <w:t>_Reader</w:t>
+      </w:r>
+      <w:r>
+        <w:rPr/>
+        <w:t>线程</w:t>
+      </w:r>
+      <w:r>
+        <w:rPr/>
+        <w:t>_</w:t>
+      </w:r>
+      <w:r>
+        <w:rPr/>
+        <w:t>核心类及配置文件</w:t>
+      </w:r>
+    </w:p>
+    <w:p>
+      <w:pPr>
+        <w:pStyle w:val="Normal"/>
+        <w:rPr/>
+      </w:pPr>
+      <w:r>
+        <w:rPr/>
+      </w:r>
+    </w:p>
+    <w:p>
+      <w:pPr>
+        <w:pStyle w:val="Normal"/>
+        <w:rPr>
+          <w:b/>
+          <w:b/>
+          <w:bCs/>
+        </w:rPr>
+      </w:pPr>
+      <w:r>
+        <w:rPr>
+          <w:b/>
+          <w:bCs/>
+        </w:rPr>
+        <w:t>(1)</w:t>
+      </w:r>
+      <w:r>
+        <w:rPr>
+          <w:b/>
+          <w:bCs/>
+        </w:rPr>
+        <w:t>kl</w:t>
+      </w:r>
+      <w:r>
+        <w:rPr>
+          <w:b/>
+          <w:bCs/>
+        </w:rPr>
+        <w:t>(keylayout)</w:t>
+      </w:r>
+      <w:r>
+        <w:rPr>
+          <w:b/>
+          <w:bCs/>
+        </w:rPr>
+        <w:t>文件</w:t>
+      </w:r>
+    </w:p>
+    <w:p>
+      <w:pPr>
+        <w:pStyle w:val="Normal"/>
+        <w:rPr/>
+      </w:pPr>
+      <w:r>
+        <w:rPr/>
+        <w:tab/>
+      </w:r>
+      <w:r>
+        <w:rPr/>
+        <w:t>根据命名规则，将</w:t>
+      </w:r>
+      <w:r>
+        <w:rPr/>
+        <w:t>/system/usr/keylayout/Generic.kl</w:t>
+      </w:r>
+      <w:r>
+        <w:rPr/>
+        <w:t>命名为</w:t>
+      </w:r>
+      <w:r>
+        <w:rPr/>
+        <w:t>InputEmulatorFrom100ask_net.kl</w:t>
+      </w:r>
+      <w:r>
+        <w:rPr/>
+        <w:t>，添加这两行，</w:t>
+      </w:r>
+      <w:r>
+        <w:rPr/>
+        <w:t>*</w:t>
+      </w:r>
+      <w:r>
+        <w:rPr/>
+        <w:t>和</w:t>
+      </w:r>
+      <w:r>
+        <w:rPr/>
+        <w:t>#</w:t>
+      </w:r>
+    </w:p>
+    <w:p>
+      <w:pPr>
+        <w:pStyle w:val="Normal"/>
+        <w:shd w:fill="DDDDDD" w:val="clear"/>
+        <w:rPr/>
+      </w:pPr>
+      <w:r>
+        <w:rPr/>
+        <w:t>key  227  STAR</w:t>
+      </w:r>
+    </w:p>
+    <w:p>
+      <w:pPr>
+        <w:pStyle w:val="Normal"/>
+        <w:shd w:fill="DDDDDD" w:val="clear"/>
+        <w:rPr/>
+      </w:pPr>
+      <w:r>
+        <w:rPr/>
+        <w:t>key  228  POUND</w:t>
+      </w:r>
+    </w:p>
+    <w:p>
+      <w:pPr>
+        <w:pStyle w:val="Normal"/>
+        <w:rPr/>
+      </w:pPr>
+      <w:r>
+        <w:rPr/>
+        <w:tab/>
+      </w:r>
+      <w:r>
+        <w:rPr/>
+        <w:t>然后</w:t>
+      </w:r>
+      <w:r>
+        <w:rPr/>
+        <w:t>push</w:t>
+      </w:r>
+      <w:r>
+        <w:rPr/>
+        <w:t>到设备上</w:t>
+      </w:r>
+    </w:p>
+    <w:p>
+      <w:pPr>
+        <w:pStyle w:val="Normal"/>
+        <w:shd w:fill="DDDDDD" w:val="clear"/>
+        <w:rPr/>
+      </w:pPr>
+      <w:r>
+        <w:rPr/>
+        <w:t xml:space="preserve">adb </w:t>
+      </w:r>
+      <w:r>
+        <w:rPr/>
+        <w:t>push InputEmulatorFrom100ask_net.kl /data/system/devices/keylayout/InputEmulatorFrom100ask_net.kl</w:t>
+      </w:r>
+    </w:p>
+    <w:p>
+      <w:pPr>
+        <w:pStyle w:val="Normal"/>
+        <w:shd w:fill="DDDDDD" w:val="clear"/>
+        <w:rPr/>
+      </w:pPr>
+      <w:r>
+        <w:rPr/>
+        <w:t xml:space="preserve">sm6150_au:/ # chmod 777 -R  /data/system/devices/                                                                                                                 </w:t>
+      </w:r>
+    </w:p>
+    <w:p>
+      <w:pPr>
+        <w:pStyle w:val="Normal"/>
+        <w:shd w:fill="DDDDDD" w:val="clear"/>
+        <w:rPr/>
+      </w:pPr>
+      <w:r>
+        <w:rPr/>
+        <w:t>sm6150_au:/ # reboot</w:t>
+      </w:r>
+    </w:p>
+    <w:p>
+      <w:pPr>
+        <w:pStyle w:val="Normal"/>
+        <w:rPr/>
+      </w:pPr>
+      <w:r>
+        <w:rPr/>
+      </w:r>
+    </w:p>
+    <w:p>
+      <w:pPr>
+        <w:pStyle w:val="Normal"/>
+        <w:rPr/>
+      </w:pPr>
+      <w:r>
+        <w:rPr/>
+        <w:t>发送</w:t>
+      </w:r>
+      <w:r>
+        <w:rPr/>
+        <w:t>*</w:t>
+      </w:r>
+      <w:r>
+        <w:rPr/>
+        <w:t>键</w:t>
+      </w:r>
+    </w:p>
+    <w:p>
+      <w:pPr>
+        <w:pStyle w:val="Normal"/>
+        <w:shd w:fill="DDDDDD" w:val="clear"/>
+        <w:rPr/>
+      </w:pPr>
+      <w:r>
+        <w:rPr/>
+        <w:t xml:space="preserve">sendevent /dev/input/event1 1 227 1 </w:t>
+      </w:r>
+    </w:p>
+    <w:p>
+      <w:pPr>
+        <w:pStyle w:val="Normal"/>
+        <w:shd w:fill="DDDDDD" w:val="clear"/>
+        <w:rPr/>
+      </w:pPr>
+      <w:r>
+        <w:rPr/>
+        <w:t xml:space="preserve">sendevent /dev/input/event1 1 227 0 </w:t>
+      </w:r>
+    </w:p>
+    <w:p>
+      <w:pPr>
+        <w:pStyle w:val="Normal"/>
+        <w:shd w:fill="DDDDDD" w:val="clear"/>
+        <w:rPr/>
+      </w:pPr>
+      <w:r>
+        <w:rPr/>
+        <w:t xml:space="preserve">sendevent /dev/input/event1 0 0 0 </w:t>
+      </w:r>
+    </w:p>
+    <w:p>
+      <w:pPr>
+        <w:pStyle w:val="Normal"/>
+        <w:rPr/>
+      </w:pPr>
+      <w:r>
+        <w:rPr/>
+      </w:r>
+    </w:p>
+    <w:p>
+      <w:pPr>
+        <w:pStyle w:val="Normal"/>
+        <w:rPr/>
+      </w:pPr>
+      <w:r>
+        <w:rPr/>
+        <w:t>发送</w:t>
+      </w:r>
+      <w:r>
+        <w:rPr/>
+        <w:t>#</w:t>
+      </w:r>
+      <w:r>
+        <w:rPr/>
+        <w:t>键</w:t>
+      </w:r>
+    </w:p>
+    <w:p>
+      <w:pPr>
+        <w:pStyle w:val="Normal"/>
+        <w:shd w:fill="DDDDDD" w:val="clear"/>
+        <w:rPr/>
+      </w:pPr>
+      <w:r>
+        <w:rPr/>
+        <w:t xml:space="preserve">sendevent /dev/input/event1 1 228 1 </w:t>
+      </w:r>
+    </w:p>
+    <w:p>
+      <w:pPr>
+        <w:pStyle w:val="Normal"/>
+        <w:shd w:fill="DDDDDD" w:val="clear"/>
+        <w:rPr/>
+      </w:pPr>
+      <w:r>
+        <w:rPr/>
+        <w:t xml:space="preserve">sendevent /dev/input/event1 1 228 0 </w:t>
+      </w:r>
+    </w:p>
+    <w:p>
+      <w:pPr>
+        <w:pStyle w:val="Normal"/>
+        <w:shd w:fill="DDDDDD" w:val="clear"/>
+        <w:rPr/>
+      </w:pPr>
+      <w:r>
+        <w:rPr/>
+        <w:t>sendevent /dev/input/event1 0 0 0</w:t>
+      </w:r>
+    </w:p>
+    <w:p>
+      <w:pPr>
+        <w:pStyle w:val="Normal"/>
+        <w:rPr/>
+      </w:pPr>
+      <w:r>
+        <w:rPr/>
+      </w:r>
+    </w:p>
+    <w:p>
+      <w:pPr>
+        <w:pStyle w:val="Normal"/>
+        <w:rPr/>
+      </w:pPr>
+      <w:r>
+        <w:rPr/>
+      </w:r>
+    </w:p>
+    <w:p>
+      <w:pPr>
+        <w:pStyle w:val="Normal"/>
+        <w:rPr>
+          <w:b/>
+          <w:b/>
+          <w:bCs/>
+        </w:rPr>
+      </w:pPr>
+      <w:r>
+        <w:rPr>
+          <w:b/>
+          <w:bCs/>
+        </w:rPr>
+        <w:t>(2)kcm</w:t>
+      </w:r>
+      <w:r>
+        <w:rPr>
+          <w:b/>
+          <w:bCs/>
+        </w:rPr>
+        <w:t>文件格式</w:t>
+      </w:r>
+    </w:p>
+    <w:p>
+      <w:pPr>
+        <w:pStyle w:val="Normal"/>
+        <w:rPr/>
+      </w:pPr>
+      <w:r>
+        <w:rPr/>
+        <w:t>key B {</w:t>
+      </w:r>
+    </w:p>
+    <w:p>
+      <w:pPr>
+        <w:pStyle w:val="Normal"/>
+        <w:rPr/>
+      </w:pPr>
+      <w:r>
+        <w:rPr/>
+        <w:t xml:space="preserve">    </w:t>
+      </w:r>
+      <w:r>
+        <w:rPr/>
+        <w:t xml:space="preserve">label:                              'B'  # </w:t>
+      </w:r>
+      <w:r>
+        <w:rPr/>
+        <w:t xml:space="preserve">印在按键上的文字                        </w:t>
+      </w:r>
+    </w:p>
+    <w:p>
+      <w:pPr>
+        <w:pStyle w:val="Normal"/>
+        <w:rPr/>
+      </w:pPr>
+      <w:r>
+        <w:rPr/>
+        <w:t xml:space="preserve">    </w:t>
+      </w:r>
+      <w:r>
+        <w:rPr/>
+        <w:t xml:space="preserve">base:                               'b'  # </w:t>
+      </w:r>
+      <w:r>
+        <w:rPr/>
+        <w:t>如果没有其他按键</w:t>
+      </w:r>
+      <w:r>
+        <w:rPr/>
+        <w:t>(shift, ctrl</w:t>
+      </w:r>
+      <w:r>
+        <w:rPr/>
+        <w:t>等</w:t>
+      </w:r>
+      <w:r>
+        <w:rPr/>
+        <w:t>)</w:t>
+      </w:r>
+      <w:r>
+        <w:rPr/>
+        <w:t>同时按下，此按键对应的字符是</w:t>
+      </w:r>
+      <w:r>
+        <w:rPr/>
+        <w:t xml:space="preserve">'b'                      </w:t>
+      </w:r>
+    </w:p>
+    <w:p>
+      <w:pPr>
+        <w:pStyle w:val="Normal"/>
+        <w:rPr/>
+      </w:pPr>
+      <w:r>
+        <w:rPr/>
+        <w:t xml:space="preserve">    </w:t>
+      </w:r>
+      <w:r>
+        <w:rPr/>
+        <w:t xml:space="preserve">shift, capslock:                    'B'                               </w:t>
+      </w:r>
+    </w:p>
+    <w:p>
+      <w:pPr>
+        <w:pStyle w:val="Normal"/>
+        <w:rPr/>
+      </w:pPr>
+      <w:r>
+        <w:rPr/>
+        <w:t>}</w:t>
+      </w:r>
+    </w:p>
+    <w:p>
+      <w:pPr>
+        <w:pStyle w:val="Normal"/>
+        <w:rPr/>
+      </w:pPr>
+      <w:r>
+        <w:rPr/>
+      </w:r>
+    </w:p>
+    <w:p>
+      <w:pPr>
+        <w:pStyle w:val="Normal"/>
+        <w:rPr/>
+      </w:pPr>
+      <w:r>
+        <w:rPr/>
+        <w:t>frameworks/native/include/android/keycodes.h</w:t>
+      </w:r>
+    </w:p>
+    <w:p>
+      <w:pPr>
+        <w:pStyle w:val="Normal"/>
+        <w:rPr/>
+      </w:pPr>
+      <w:r>
+        <w:rPr/>
+        <w:t xml:space="preserve">B </w:t>
+      </w:r>
+      <w:r>
+        <w:rPr/>
+        <w:t xml:space="preserve">表示 </w:t>
+      </w:r>
+      <w:r>
+        <w:rPr/>
+        <w:t>AKEYCODE_B</w:t>
+      </w:r>
+    </w:p>
+    <w:p>
+      <w:pPr>
+        <w:pStyle w:val="Normal"/>
+        <w:rPr/>
+      </w:pPr>
+      <w:r>
+        <w:rPr/>
+      </w:r>
+    </w:p>
+    <w:p>
+      <w:pPr>
+        <w:pStyle w:val="Normal"/>
+        <w:rPr/>
+      </w:pPr>
+      <w:r>
+        <w:rPr/>
+        <w:t>实验</w:t>
+      </w:r>
+      <w:r>
+        <w:rPr/>
+        <w:t>:</w:t>
+      </w:r>
+    </w:p>
+    <w:p>
+      <w:pPr>
+        <w:pStyle w:val="Normal"/>
+        <w:rPr/>
+      </w:pPr>
+      <w:r>
+        <w:rPr/>
+        <w:t>mkdir -p /data/system/devices/keychars</w:t>
+      </w:r>
+    </w:p>
+    <w:p>
+      <w:pPr>
+        <w:pStyle w:val="Normal"/>
+        <w:rPr/>
+      </w:pPr>
+      <w:r>
+        <w:rPr/>
+        <w:t>cp /system/usr/keychars/Generic.kcm /data/system/devices/keychars/InputEmulatorFrom100ask_net.kcm</w:t>
+      </w:r>
+    </w:p>
+    <w:p>
+      <w:pPr>
+        <w:pStyle w:val="Normal"/>
+        <w:rPr/>
+      </w:pPr>
+      <w:r>
+        <w:rPr/>
+        <w:t>修改</w:t>
+      </w:r>
+      <w:r>
+        <w:rPr/>
+        <w:t>:</w:t>
+      </w:r>
+    </w:p>
+    <w:p>
+      <w:pPr>
+        <w:pStyle w:val="Normal"/>
+        <w:shd w:fill="DDDDDD" w:val="clear"/>
+        <w:rPr/>
+      </w:pPr>
+      <w:r>
+        <w:rPr/>
+        <w:t>key STAR {</w:t>
+      </w:r>
+    </w:p>
+    <w:p>
+      <w:pPr>
+        <w:pStyle w:val="Normal"/>
+        <w:shd w:fill="DDDDDD" w:val="clear"/>
+        <w:rPr/>
+      </w:pPr>
+      <w:r>
+        <w:rPr/>
+        <w:t xml:space="preserve">    </w:t>
+      </w:r>
+      <w:r>
+        <w:rPr/>
+        <w:t>label:                              '*'</w:t>
+      </w:r>
+    </w:p>
+    <w:p>
+      <w:pPr>
+        <w:pStyle w:val="Normal"/>
+        <w:shd w:fill="DDDDDD" w:val="clear"/>
+        <w:rPr/>
+      </w:pPr>
+      <w:r>
+        <w:rPr/>
+        <w:t xml:space="preserve">#    base:                               '*'                                           </w:t>
+      </w:r>
+    </w:p>
+    <w:p>
+      <w:pPr>
+        <w:pStyle w:val="Normal"/>
+        <w:shd w:fill="DDDDDD" w:val="clear"/>
+        <w:rPr/>
+      </w:pPr>
+      <w:r>
+        <w:rPr/>
+        <w:t xml:space="preserve">    </w:t>
+      </w:r>
+      <w:r>
+        <w:rPr/>
+        <w:t xml:space="preserve">base:                               '1' </w:t>
+      </w:r>
+      <w:r>
+        <w:rPr>
+          <w:color w:val="006600"/>
+        </w:rPr>
+        <w:t>#</w:t>
+      </w:r>
+      <w:r>
+        <w:rPr>
+          <w:color w:val="006600"/>
+        </w:rPr>
+        <w:t>改为</w:t>
+      </w:r>
+      <w:r>
+        <w:rPr>
+          <w:color w:val="006600"/>
+        </w:rPr>
+        <w:t>1</w:t>
+      </w:r>
+      <w:r>
+        <w:rPr>
+          <w:color w:val="006600"/>
+        </w:rPr>
+        <w:t>，</w:t>
+      </w:r>
+      <w:r>
+        <w:rPr>
+          <w:color w:val="006600"/>
+        </w:rPr>
+        <w:t>UI</w:t>
+      </w:r>
+      <w:r>
+        <w:rPr>
+          <w:color w:val="006600"/>
+        </w:rPr>
+        <w:t>文本框会显示</w:t>
+      </w:r>
+      <w:r>
+        <w:rPr>
+          <w:color w:val="006600"/>
+        </w:rPr>
+        <w:t>1</w:t>
+      </w:r>
+    </w:p>
+    <w:p>
+      <w:pPr>
+        <w:pStyle w:val="Normal"/>
+        <w:shd w:fill="DDDDDD" w:val="clear"/>
+        <w:rPr/>
+      </w:pPr>
+      <w:r>
+        <w:rPr/>
+        <w:t xml:space="preserve">}                                                                                         </w:t>
+      </w:r>
+    </w:p>
+    <w:p>
+      <w:pPr>
+        <w:pStyle w:val="Normal"/>
+        <w:shd w:fill="DDDDDD" w:val="clear"/>
+        <w:rPr/>
+      </w:pPr>
+      <w:r>
+        <w:rPr/>
+        <w:t xml:space="preserve">                                                                                          </w:t>
+      </w:r>
+    </w:p>
+    <w:p>
+      <w:pPr>
+        <w:pStyle w:val="Normal"/>
+        <w:shd w:fill="DDDDDD" w:val="clear"/>
+        <w:rPr/>
+      </w:pPr>
+      <w:r>
+        <w:rPr/>
+        <w:t xml:space="preserve">key POUND {                                                             </w:t>
+      </w:r>
+    </w:p>
+    <w:p>
+      <w:pPr>
+        <w:pStyle w:val="Normal"/>
+        <w:shd w:fill="DDDDDD" w:val="clear"/>
+        <w:rPr/>
+      </w:pPr>
+      <w:r>
+        <w:rPr/>
+        <w:t xml:space="preserve">    </w:t>
+      </w:r>
+      <w:r>
+        <w:rPr/>
+        <w:t>label:                              '#'</w:t>
+      </w:r>
+    </w:p>
+    <w:p>
+      <w:pPr>
+        <w:pStyle w:val="Normal"/>
+        <w:shd w:fill="DDDDDD" w:val="clear"/>
+        <w:rPr/>
+      </w:pPr>
+      <w:r>
+        <w:rPr/>
+        <w:t>#    base:                               '#'</w:t>
+      </w:r>
+    </w:p>
+    <w:p>
+      <w:pPr>
+        <w:pStyle w:val="Normal"/>
+        <w:shd w:fill="DDDDDD" w:val="clear"/>
+        <w:rPr/>
+      </w:pPr>
+      <w:r>
+        <w:rPr/>
+        <w:t xml:space="preserve">    </w:t>
+      </w:r>
+      <w:r>
+        <w:rPr/>
+        <w:t xml:space="preserve">base:                               '2' </w:t>
+      </w:r>
+      <w:r>
+        <w:rPr>
+          <w:color w:val="006600"/>
+        </w:rPr>
+        <w:t>#</w:t>
+      </w:r>
+      <w:r>
+        <w:rPr>
+          <w:color w:val="006600"/>
+        </w:rPr>
+        <w:t>改为</w:t>
+      </w:r>
+      <w:r>
+        <w:rPr>
+          <w:color w:val="006600"/>
+        </w:rPr>
+        <w:t>2</w:t>
+      </w:r>
+    </w:p>
+    <w:p>
+      <w:pPr>
+        <w:pStyle w:val="Normal"/>
+        <w:shd w:fill="DDDDDD" w:val="clear"/>
+        <w:rPr/>
+      </w:pPr>
+      <w:r>
+        <w:rPr/>
+        <w:t xml:space="preserve">}         </w:t>
+      </w:r>
+    </w:p>
+    <w:p>
+      <w:pPr>
+        <w:pStyle w:val="Normal"/>
+        <w:rPr/>
+      </w:pPr>
+      <w:r>
+        <w:rPr/>
+      </w:r>
+    </w:p>
+    <w:p>
+      <w:pPr>
+        <w:pStyle w:val="Normal"/>
+        <w:rPr/>
+      </w:pPr>
+      <w:r>
+        <w:rPr/>
+        <w:t>busybox chmod 777 /data/system/devices -R</w:t>
+      </w:r>
+    </w:p>
+    <w:p>
+      <w:pPr>
+        <w:pStyle w:val="Normal"/>
+        <w:rPr/>
+      </w:pPr>
+      <w:r>
+        <w:rPr/>
+      </w:r>
+    </w:p>
+    <w:p>
+      <w:pPr>
+        <w:pStyle w:val="Normal"/>
+        <w:rPr/>
+      </w:pPr>
+      <w:r>
+        <w:rPr/>
+        <w:t>重启</w:t>
+      </w:r>
+    </w:p>
+    <w:p>
+      <w:pPr>
+        <w:pStyle w:val="Normal"/>
+        <w:rPr/>
+      </w:pPr>
+      <w:r>
+        <w:rPr/>
+      </w:r>
+    </w:p>
+    <w:p>
+      <w:pPr>
+        <w:pStyle w:val="Normal"/>
+        <w:rPr/>
+      </w:pPr>
+      <w:r>
+        <w:rPr/>
+        <w:t>insmod InputEmulator.ko</w:t>
+      </w:r>
+    </w:p>
+    <w:p>
+      <w:pPr>
+        <w:pStyle w:val="Normal"/>
+        <w:rPr/>
+      </w:pPr>
+      <w:r>
+        <w:rPr/>
+      </w:r>
+    </w:p>
+    <w:p>
+      <w:pPr>
+        <w:pStyle w:val="Normal"/>
+        <w:rPr/>
+      </w:pPr>
+      <w:r>
+        <w:rPr/>
+        <w:t>发送</w:t>
+      </w:r>
+      <w:r>
+        <w:rPr/>
+        <w:t>*</w:t>
+      </w:r>
+      <w:r>
+        <w:rPr/>
+        <w:t>键</w:t>
+      </w:r>
+      <w:r>
+        <w:rPr/>
+        <w:t xml:space="preserve">, </w:t>
+      </w:r>
+      <w:r>
+        <w:rPr/>
+        <w:t>得到</w:t>
+      </w:r>
+      <w:r>
+        <w:rPr/>
+        <w:t>1</w:t>
+      </w:r>
+    </w:p>
+    <w:p>
+      <w:pPr>
+        <w:pStyle w:val="Normal"/>
+        <w:shd w:fill="DDDDDD" w:val="clear"/>
+        <w:rPr/>
+      </w:pPr>
+      <w:r>
+        <w:rPr/>
+        <w:t xml:space="preserve">sendevent /dev/input/event5 1 227 1 </w:t>
+      </w:r>
+    </w:p>
+    <w:p>
+      <w:pPr>
+        <w:pStyle w:val="Normal"/>
+        <w:shd w:fill="DDDDDD" w:val="clear"/>
+        <w:rPr/>
+      </w:pPr>
+      <w:r>
+        <w:rPr/>
+        <w:t xml:space="preserve">sendevent /dev/input/event5 1 227 0 </w:t>
+      </w:r>
+    </w:p>
+    <w:p>
+      <w:pPr>
+        <w:pStyle w:val="Normal"/>
+        <w:shd w:fill="DDDDDD" w:val="clear"/>
+        <w:rPr/>
+      </w:pPr>
+      <w:r>
+        <w:rPr/>
+        <w:t xml:space="preserve">sendevent /dev/input/event5 0 0 0 </w:t>
+      </w:r>
+    </w:p>
+    <w:p>
+      <w:pPr>
+        <w:pStyle w:val="Normal"/>
+        <w:rPr/>
+      </w:pPr>
+      <w:r>
+        <w:rPr/>
+      </w:r>
+    </w:p>
+    <w:p>
+      <w:pPr>
+        <w:pStyle w:val="Normal"/>
+        <w:rPr/>
+      </w:pPr>
+      <w:r>
+        <w:rPr/>
+        <w:t>发送</w:t>
+      </w:r>
+      <w:r>
+        <w:rPr/>
+        <w:t>#</w:t>
+      </w:r>
+      <w:r>
+        <w:rPr/>
+        <w:t>键</w:t>
+      </w:r>
+      <w:r>
+        <w:rPr/>
+        <w:t xml:space="preserve">, </w:t>
+      </w:r>
+      <w:r>
+        <w:rPr/>
+        <w:t>得到</w:t>
+      </w:r>
+      <w:r>
+        <w:rPr/>
+        <w:t>2</w:t>
+      </w:r>
+    </w:p>
+    <w:p>
+      <w:pPr>
+        <w:pStyle w:val="Normal"/>
+        <w:shd w:fill="DDDDDD" w:val="clear"/>
+        <w:rPr/>
+      </w:pPr>
+      <w:r>
+        <w:rPr/>
+        <w:t xml:space="preserve">sendevent /dev/input/event5 1 228 1 </w:t>
+      </w:r>
+    </w:p>
+    <w:p>
+      <w:pPr>
+        <w:pStyle w:val="Normal"/>
+        <w:shd w:fill="DDDDDD" w:val="clear"/>
+        <w:rPr/>
+      </w:pPr>
+      <w:r>
+        <w:rPr/>
+        <w:t xml:space="preserve">sendevent /dev/input/event5 1 228 0 </w:t>
+      </w:r>
+    </w:p>
+    <w:p>
+      <w:pPr>
+        <w:pStyle w:val="Normal"/>
+        <w:shd w:fill="DDDDDD" w:val="clear"/>
+        <w:rPr/>
+      </w:pPr>
+      <w:r>
+        <w:rPr/>
+        <w:t xml:space="preserve">sendevent /dev/input/event5 0 0 0 </w:t>
+      </w:r>
+    </w:p>
+    <w:p>
+      <w:pPr>
+        <w:pStyle w:val="Normal"/>
+        <w:rPr/>
+      </w:pPr>
+      <w:r>
+        <w:rPr/>
+      </w:r>
+    </w:p>
+    <w:p>
+      <w:pPr>
+        <w:pStyle w:val="Normal"/>
+        <w:rPr>
+          <w:b/>
+          <w:b/>
+          <w:bCs/>
+        </w:rPr>
+      </w:pPr>
+      <w:r>
+        <w:rPr>
+          <w:b/>
+          <w:bCs/>
+        </w:rPr>
+        <w:t>小结</w:t>
+      </w:r>
+      <w:r>
+        <w:rPr>
+          <w:b/>
+          <w:bCs/>
+        </w:rPr>
+        <w:t>:</w:t>
+      </w:r>
+    </w:p>
+    <w:p>
+      <w:pPr>
+        <w:pStyle w:val="Normal"/>
+        <w:rPr/>
+      </w:pPr>
+      <w:r>
+        <w:rPr/>
+        <w:t xml:space="preserve">keylayout: </w:t>
+      </w:r>
+      <w:r>
+        <w:rPr/>
+        <w:t>只是用来表示驱动上报的</w:t>
+      </w:r>
+      <w:r>
+        <w:rPr/>
+        <w:t>scancode</w:t>
+      </w:r>
+      <w:r>
+        <w:rPr/>
+        <w:t>对应哪一个</w:t>
+      </w:r>
+      <w:r>
+        <w:rPr/>
+        <w:t>android</w:t>
+      </w:r>
+      <w:r>
+        <w:rPr/>
+        <w:t>按键</w:t>
+      </w:r>
+      <w:r>
+        <w:rPr/>
+        <w:t>(AKEYCODE_x)</w:t>
+      </w:r>
+    </w:p>
+    <w:p>
+      <w:pPr>
+        <w:pStyle w:val="Normal"/>
+        <w:rPr/>
+      </w:pPr>
+      <w:r>
+        <w:rPr/>
+        <w:t xml:space="preserve">    </w:t>
+      </w:r>
+      <w:r>
+        <w:rPr/>
+        <w:t>只是表示按键被按下</w:t>
+      </w:r>
+    </w:p>
+    <w:p>
+      <w:pPr>
+        <w:pStyle w:val="Normal"/>
+        <w:rPr/>
+      </w:pPr>
+      <w:r>
+        <w:rPr/>
+        <w:t xml:space="preserve">    </w:t>
+      </w:r>
+      <w:r>
+        <w:rPr/>
+        <w:t>它对应哪一个字符，由</w:t>
+      </w:r>
+      <w:r>
+        <w:rPr/>
+        <w:t>kcm</w:t>
+      </w:r>
+      <w:r>
+        <w:rPr/>
+        <w:t>文件决定</w:t>
+      </w:r>
+    </w:p>
+    <w:p>
+      <w:pPr>
+        <w:pStyle w:val="Normal"/>
+        <w:rPr/>
+      </w:pPr>
+      <w:r>
+        <w:rPr/>
+        <w:t xml:space="preserve">kcm: </w:t>
+      </w:r>
+      <w:r>
+        <w:rPr/>
+        <w:t>用来表示</w:t>
+      </w:r>
+      <w:r>
+        <w:rPr/>
+        <w:t>android</w:t>
+      </w:r>
+      <w:r>
+        <w:rPr/>
+        <w:t>按键</w:t>
+      </w:r>
+      <w:r>
+        <w:rPr/>
+        <w:t>(AKEYCODE_x)</w:t>
+      </w:r>
+      <w:r>
+        <w:rPr/>
+        <w:t>对应哪一个字符</w:t>
+      </w:r>
+    </w:p>
+    <w:p>
+      <w:pPr>
+        <w:pStyle w:val="Normal"/>
+        <w:rPr/>
+      </w:pPr>
+      <w:r>
+        <w:rPr/>
+        <w:t xml:space="preserve">    </w:t>
+      </w:r>
+      <w:r>
+        <w:rPr/>
+        <w:t>表示同时按下其他按键后，对应哪个字符</w:t>
+      </w:r>
+    </w:p>
+    <w:p>
+      <w:pPr>
+        <w:pStyle w:val="Normal"/>
+        <w:rPr/>
+      </w:pPr>
+      <w:r>
+        <w:rPr/>
+      </w:r>
+    </w:p>
+    <w:p>
+      <w:pPr>
+        <w:pStyle w:val="Normal"/>
+        <w:rPr/>
+      </w:pPr>
+      <w:r>
+        <w:rPr/>
+        <w:t xml:space="preserve">也可以用组合键 </w:t>
+      </w:r>
+      <w:r>
+        <w:rPr/>
+        <w:t>shilt + xx</w:t>
+      </w:r>
+    </w:p>
+    <w:p>
+      <w:pPr>
+        <w:pStyle w:val="Normal"/>
+        <w:rPr/>
+      </w:pPr>
+      <w:r>
+        <w:rPr/>
+        <w:t>kernel/msm-4.14/include/uapi/linux/input-event-codes.h</w:t>
+      </w:r>
+    </w:p>
+    <w:p>
+      <w:pPr>
+        <w:pStyle w:val="Normal"/>
+        <w:shd w:fill="DDDDDD" w:val="clear"/>
+        <w:rPr/>
+      </w:pPr>
+      <w:r>
+        <w:rPr/>
+        <w:t xml:space="preserve">sendevent /dev/input/event5 1 42 1 </w:t>
+      </w:r>
+    </w:p>
+    <w:p>
+      <w:pPr>
+        <w:pStyle w:val="Normal"/>
+        <w:shd w:fill="DDDDDD" w:val="clear"/>
+        <w:rPr/>
+      </w:pPr>
+      <w:r>
+        <w:rPr/>
+        <w:t xml:space="preserve">sendevent /dev/input/event5 1 9 1 </w:t>
+      </w:r>
+    </w:p>
+    <w:p>
+      <w:pPr>
+        <w:pStyle w:val="Normal"/>
+        <w:shd w:fill="DDDDDD" w:val="clear"/>
+        <w:rPr/>
+      </w:pPr>
+      <w:r>
+        <w:rPr/>
+        <w:t>sendevent /dev/input/event5 1 9 0</w:t>
+      </w:r>
+    </w:p>
+    <w:p>
+      <w:pPr>
+        <w:pStyle w:val="Normal"/>
+        <w:shd w:fill="DDDDDD" w:val="clear"/>
+        <w:rPr/>
+      </w:pPr>
+      <w:r>
+        <w:rPr/>
+        <w:t xml:space="preserve">sendevent /dev/input/event5 1 42 0 </w:t>
+      </w:r>
+    </w:p>
+    <w:p>
+      <w:pPr>
+        <w:pStyle w:val="Normal"/>
+        <w:shd w:fill="DDDDDD" w:val="clear"/>
+        <w:rPr/>
+      </w:pPr>
+      <w:r>
+        <w:rPr/>
+        <w:t xml:space="preserve">sendevent /dev/input/event5 0 0 0 </w:t>
+      </w:r>
+    </w:p>
+    <w:p>
+      <w:pPr>
+        <w:pStyle w:val="Normal"/>
+        <w:shd w:fill="DDDDDD" w:val="clear"/>
+        <w:rPr/>
+      </w:pPr>
+      <w:r>
+        <w:rPr/>
+      </w:r>
+    </w:p>
+    <w:p>
+      <w:pPr>
+        <w:pStyle w:val="Normal"/>
+        <w:shd w:fill="DDDDDD" w:val="clear"/>
+        <w:rPr/>
+      </w:pPr>
+      <w:r>
+        <w:rPr/>
+        <w:t xml:space="preserve">sendevent /dev/input/event5 1 42 1 </w:t>
+      </w:r>
+    </w:p>
+    <w:p>
+      <w:pPr>
+        <w:pStyle w:val="Normal"/>
+        <w:shd w:fill="DDDDDD" w:val="clear"/>
+        <w:rPr/>
+      </w:pPr>
+      <w:r>
+        <w:rPr/>
+        <w:t xml:space="preserve">sendevent /dev/input/event5 1 4 1 </w:t>
+      </w:r>
+    </w:p>
+    <w:p>
+      <w:pPr>
+        <w:pStyle w:val="Normal"/>
+        <w:shd w:fill="DDDDDD" w:val="clear"/>
+        <w:rPr/>
+      </w:pPr>
+      <w:r>
+        <w:rPr/>
+        <w:t>sendevent /dev/input/event5 1 4 0</w:t>
+      </w:r>
+    </w:p>
+    <w:p>
+      <w:pPr>
+        <w:pStyle w:val="Normal"/>
+        <w:shd w:fill="DDDDDD" w:val="clear"/>
+        <w:rPr/>
+      </w:pPr>
+      <w:r>
+        <w:rPr/>
+        <w:t xml:space="preserve">sendevent /dev/input/event5 1 42 0 </w:t>
+      </w:r>
+    </w:p>
+    <w:p>
+      <w:pPr>
+        <w:pStyle w:val="Normal"/>
+        <w:shd w:fill="DDDDDD" w:val="clear"/>
+        <w:rPr/>
+      </w:pPr>
+      <w:r>
+        <w:rPr/>
+        <w:t>sendevent /dev/input/event5 0 0 0</w:t>
       </w:r>
     </w:p>
     <w:p>

--- a/Input/Input.docx
+++ b/Input/Input.docx
@@ -6124,6 +6124,33 @@
     </w:p>
     <w:p>
       <w:pPr>
+        <w:pStyle w:val="Normal"/>
+        <w:rPr/>
+      </w:pPr>
+      <w:r>
+        <w:rPr/>
+        <w:tab/>
+      </w:r>
+      <w:hyperlink r:id="rId3">
+        <w:r>
+          <w:rPr>
+            <w:rStyle w:val="Internet"/>
+          </w:rPr>
+          <w:t>http://source.android.com/devices/input/index.html</w:t>
+        </w:r>
+      </w:hyperlink>
+    </w:p>
+    <w:p>
+      <w:pPr>
+        <w:pStyle w:val="Normal"/>
+        <w:rPr/>
+      </w:pPr>
+      <w:r>
+        <w:rPr/>
+      </w:r>
+    </w:p>
+    <w:p>
+      <w:pPr>
         <w:pStyle w:val="2"/>
         <w:rPr/>
       </w:pPr>
@@ -7043,7 +7070,7 @@
                     </pic:cNvPicPr>
                   </pic:nvPicPr>
                   <pic:blipFill>
-                    <a:blip r:embed="rId3"/>
+                    <a:blip r:embed="rId4"/>
                     <a:stretch>
                       <a:fillRect/>
                     </a:stretch>
@@ -7784,7 +7811,7 @@
         </w:rPr>
         <w:t xml:space="preserve">    </w:t>
       </w:r>
-      <w:hyperlink r:id="rId4">
+      <w:hyperlink r:id="rId5">
         <w:r>
           <w:rPr>
             <w:rStyle w:val="Internet"/>
@@ -8856,7 +8883,7 @@
                     </pic:cNvPicPr>
                   </pic:nvPicPr>
                   <pic:blipFill>
-                    <a:blip r:embed="rId5"/>
+                    <a:blip r:embed="rId6"/>
                     <a:stretch>
                       <a:fillRect/>
                     </a:stretch>
@@ -9060,7 +9087,7 @@
                     </pic:cNvPicPr>
                   </pic:nvPicPr>
                   <pic:blipFill>
-                    <a:blip r:embed="rId6"/>
+                    <a:blip r:embed="rId7"/>
                     <a:stretch>
                       <a:fillRect/>
                     </a:stretch>
@@ -9915,7 +9942,7 @@
                     </pic:cNvPicPr>
                   </pic:nvPicPr>
                   <pic:blipFill>
-                    <a:blip r:embed="rId7"/>
+                    <a:blip r:embed="rId8"/>
                     <a:stretch>
                       <a:fillRect/>
                     </a:stretch>
@@ -9961,15 +9988,7 @@
       </w:pPr>
       <w:r>
         <w:rPr/>
-        <w:t>1.</w:t>
-      </w:r>
-      <w:r>
-        <w:rPr/>
-        <w:t>5</w:t>
-      </w:r>
-      <w:r>
-        <w:rPr/>
-        <w:t xml:space="preserve"> </w:t>
+        <w:t xml:space="preserve">1.5 </w:t>
       </w:r>
       <w:r>
         <w:rPr/>
@@ -9990,6 +10009,14 @@
       <w:r>
         <w:rPr/>
         <w:t>核心类及配置文件</w:t>
+      </w:r>
+      <w:r>
+        <w:rPr/>
+        <w:t>_</w:t>
+      </w:r>
+      <w:r>
+        <w:rPr/>
+        <w:t>实验</w:t>
       </w:r>
     </w:p>
     <w:p>
@@ -10015,27 +10042,13 @@
           <w:b/>
           <w:bCs/>
         </w:rPr>
-        <w:t>(1)</w:t>
+        <w:t>(1)kl(keylayout)</w:t>
       </w:r>
       <w:r>
         <w:rPr>
           <w:b/>
           <w:bCs/>
         </w:rPr>
-        <w:t>kl</w:t>
-      </w:r>
-      <w:r>
-        <w:rPr>
-          <w:b/>
-          <w:bCs/>
-        </w:rPr>
-        <w:t>(keylayout)</w:t>
-      </w:r>
-      <w:r>
-        <w:rPr>
-          <w:b/>
-          <w:bCs/>
-        </w:rPr>
         <w:t>文件</w:t>
       </w:r>
     </w:p>
@@ -10084,7 +10097,7 @@
     <w:p>
       <w:pPr>
         <w:pStyle w:val="Normal"/>
-        <w:shd w:fill="DDDDDD" w:val="clear"/>
+        <w:shd w:val="clear" w:fill="DDDDDD"/>
         <w:rPr/>
       </w:pPr>
       <w:r>
@@ -10095,7 +10108,7 @@
     <w:p>
       <w:pPr>
         <w:pStyle w:val="Normal"/>
-        <w:shd w:fill="DDDDDD" w:val="clear"/>
+        <w:shd w:val="clear" w:fill="DDDDDD"/>
         <w:rPr/>
       </w:pPr>
       <w:r>
@@ -10128,22 +10141,18 @@
     <w:p>
       <w:pPr>
         <w:pStyle w:val="Normal"/>
-        <w:shd w:fill="DDDDDD" w:val="clear"/>
-        <w:rPr/>
-      </w:pPr>
-      <w:r>
-        <w:rPr/>
-        <w:t xml:space="preserve">adb </w:t>
-      </w:r>
-      <w:r>
-        <w:rPr/>
-        <w:t>push InputEmulatorFrom100ask_net.kl /data/system/devices/keylayout/InputEmulatorFrom100ask_net.kl</w:t>
-      </w:r>
-    </w:p>
-    <w:p>
-      <w:pPr>
-        <w:pStyle w:val="Normal"/>
-        <w:shd w:fill="DDDDDD" w:val="clear"/>
+        <w:shd w:val="clear" w:fill="DDDDDD"/>
+        <w:rPr/>
+      </w:pPr>
+      <w:r>
+        <w:rPr/>
+        <w:t>adb push InputEmulatorFrom100ask_net.kl /data/system/devices/keylayout/InputEmulatorFrom100ask_net.kl</w:t>
+      </w:r>
+    </w:p>
+    <w:p>
+      <w:pPr>
+        <w:pStyle w:val="Normal"/>
+        <w:shd w:val="clear" w:fill="DDDDDD"/>
         <w:rPr/>
       </w:pPr>
       <w:r>
@@ -10154,7 +10163,7 @@
     <w:p>
       <w:pPr>
         <w:pStyle w:val="Normal"/>
-        <w:shd w:fill="DDDDDD" w:val="clear"/>
+        <w:shd w:val="clear" w:fill="DDDDDD"/>
         <w:rPr/>
       </w:pPr>
       <w:r>
@@ -10192,7 +10201,7 @@
     <w:p>
       <w:pPr>
         <w:pStyle w:val="Normal"/>
-        <w:shd w:fill="DDDDDD" w:val="clear"/>
+        <w:shd w:val="clear" w:fill="DDDDDD"/>
         <w:rPr/>
       </w:pPr>
       <w:r>
@@ -10203,7 +10212,7 @@
     <w:p>
       <w:pPr>
         <w:pStyle w:val="Normal"/>
-        <w:shd w:fill="DDDDDD" w:val="clear"/>
+        <w:shd w:val="clear" w:fill="DDDDDD"/>
         <w:rPr/>
       </w:pPr>
       <w:r>
@@ -10214,7 +10223,7 @@
     <w:p>
       <w:pPr>
         <w:pStyle w:val="Normal"/>
-        <w:shd w:fill="DDDDDD" w:val="clear"/>
+        <w:shd w:val="clear" w:fill="DDDDDD"/>
         <w:rPr/>
       </w:pPr>
       <w:r>
@@ -10252,7 +10261,7 @@
     <w:p>
       <w:pPr>
         <w:pStyle w:val="Normal"/>
-        <w:shd w:fill="DDDDDD" w:val="clear"/>
+        <w:shd w:val="clear" w:fill="DDDDDD"/>
         <w:rPr/>
       </w:pPr>
       <w:r>
@@ -10263,7 +10272,7 @@
     <w:p>
       <w:pPr>
         <w:pStyle w:val="Normal"/>
-        <w:shd w:fill="DDDDDD" w:val="clear"/>
+        <w:shd w:val="clear" w:fill="DDDDDD"/>
         <w:rPr/>
       </w:pPr>
       <w:r>
@@ -10274,7 +10283,7 @@
     <w:p>
       <w:pPr>
         <w:pStyle w:val="Normal"/>
-        <w:shd w:fill="DDDDDD" w:val="clear"/>
+        <w:shd w:val="clear" w:fill="DDDDDD"/>
         <w:rPr/>
       </w:pPr>
       <w:r>
@@ -10511,7 +10520,7 @@
     <w:p>
       <w:pPr>
         <w:pStyle w:val="Normal"/>
-        <w:shd w:fill="DDDDDD" w:val="clear"/>
+        <w:shd w:val="clear" w:fill="DDDDDD"/>
         <w:rPr/>
       </w:pPr>
       <w:r>
@@ -10522,7 +10531,7 @@
     <w:p>
       <w:pPr>
         <w:pStyle w:val="Normal"/>
-        <w:shd w:fill="DDDDDD" w:val="clear"/>
+        <w:shd w:val="clear" w:fill="DDDDDD"/>
         <w:rPr/>
       </w:pPr>
       <w:r>
@@ -10537,7 +10546,7 @@
     <w:p>
       <w:pPr>
         <w:pStyle w:val="Normal"/>
-        <w:shd w:fill="DDDDDD" w:val="clear"/>
+        <w:shd w:val="clear" w:fill="DDDDDD"/>
         <w:rPr/>
       </w:pPr>
       <w:r>
@@ -10548,7 +10557,7 @@
     <w:p>
       <w:pPr>
         <w:pStyle w:val="Normal"/>
-        <w:shd w:fill="DDDDDD" w:val="clear"/>
+        <w:shd w:val="clear" w:fill="DDDDDD"/>
         <w:rPr/>
       </w:pPr>
       <w:r>
@@ -10605,7 +10614,7 @@
     <w:p>
       <w:pPr>
         <w:pStyle w:val="Normal"/>
-        <w:shd w:fill="DDDDDD" w:val="clear"/>
+        <w:shd w:val="clear" w:fill="DDDDDD"/>
         <w:rPr/>
       </w:pPr>
       <w:r>
@@ -10616,7 +10625,7 @@
     <w:p>
       <w:pPr>
         <w:pStyle w:val="Normal"/>
-        <w:shd w:fill="DDDDDD" w:val="clear"/>
+        <w:shd w:val="clear" w:fill="DDDDDD"/>
         <w:rPr/>
       </w:pPr>
       <w:r>
@@ -10627,7 +10636,7 @@
     <w:p>
       <w:pPr>
         <w:pStyle w:val="Normal"/>
-        <w:shd w:fill="DDDDDD" w:val="clear"/>
+        <w:shd w:val="clear" w:fill="DDDDDD"/>
         <w:rPr/>
       </w:pPr>
       <w:r>
@@ -10638,7 +10647,7 @@
     <w:p>
       <w:pPr>
         <w:pStyle w:val="Normal"/>
-        <w:shd w:fill="DDDDDD" w:val="clear"/>
+        <w:shd w:val="clear" w:fill="DDDDDD"/>
         <w:rPr/>
       </w:pPr>
       <w:r>
@@ -10653,7 +10662,7 @@
     <w:p>
       <w:pPr>
         <w:pStyle w:val="Normal"/>
-        <w:shd w:fill="DDDDDD" w:val="clear"/>
+        <w:shd w:val="clear" w:fill="DDDDDD"/>
         <w:rPr/>
       </w:pPr>
       <w:r>
@@ -10664,7 +10673,7 @@
     <w:p>
       <w:pPr>
         <w:pStyle w:val="Normal"/>
-        <w:shd w:fill="DDDDDD" w:val="clear"/>
+        <w:shd w:val="clear" w:fill="DDDDDD"/>
         <w:rPr/>
       </w:pPr>
       <w:r>
@@ -10697,7 +10706,7 @@
     <w:p>
       <w:pPr>
         <w:pStyle w:val="Normal"/>
-        <w:shd w:fill="DDDDDD" w:val="clear"/>
+        <w:shd w:val="clear" w:fill="DDDDDD"/>
         <w:rPr/>
       </w:pPr>
       <w:r>
@@ -10804,7 +10813,7 @@
     <w:p>
       <w:pPr>
         <w:pStyle w:val="Normal"/>
-        <w:shd w:fill="DDDDDD" w:val="clear"/>
+        <w:shd w:val="clear" w:fill="DDDDDD"/>
         <w:rPr/>
       </w:pPr>
       <w:r>
@@ -10815,7 +10824,7 @@
     <w:p>
       <w:pPr>
         <w:pStyle w:val="Normal"/>
-        <w:shd w:fill="DDDDDD" w:val="clear"/>
+        <w:shd w:val="clear" w:fill="DDDDDD"/>
         <w:rPr/>
       </w:pPr>
       <w:r>
@@ -10826,7 +10835,7 @@
     <w:p>
       <w:pPr>
         <w:pStyle w:val="Normal"/>
-        <w:shd w:fill="DDDDDD" w:val="clear"/>
+        <w:shd w:val="clear" w:fill="DDDDDD"/>
         <w:rPr/>
       </w:pPr>
       <w:r>
@@ -10876,7 +10885,7 @@
     <w:p>
       <w:pPr>
         <w:pStyle w:val="Normal"/>
-        <w:shd w:fill="DDDDDD" w:val="clear"/>
+        <w:shd w:val="clear" w:fill="DDDDDD"/>
         <w:rPr/>
       </w:pPr>
       <w:r>
@@ -10887,7 +10896,7 @@
     <w:p>
       <w:pPr>
         <w:pStyle w:val="Normal"/>
-        <w:shd w:fill="DDDDDD" w:val="clear"/>
+        <w:shd w:val="clear" w:fill="DDDDDD"/>
         <w:rPr/>
       </w:pPr>
       <w:r>
@@ -10898,7 +10907,7 @@
     <w:p>
       <w:pPr>
         <w:pStyle w:val="Normal"/>
-        <w:shd w:fill="DDDDDD" w:val="clear"/>
+        <w:shd w:val="clear" w:fill="DDDDDD"/>
         <w:rPr/>
       </w:pPr>
       <w:r>
@@ -11089,12 +11098,220 @@
     <w:p>
       <w:pPr>
         <w:pStyle w:val="Normal"/>
+        <w:shd w:val="clear" w:fill="DDDDDD"/>
+        <w:rPr/>
+      </w:pPr>
+      <w:r>
+        <w:rPr/>
+        <w:t xml:space="preserve">sendevent /dev/input/event5 1 42 1 </w:t>
+      </w:r>
+    </w:p>
+    <w:p>
+      <w:pPr>
+        <w:pStyle w:val="Normal"/>
+        <w:shd w:val="clear" w:fill="DDDDDD"/>
+        <w:rPr/>
+      </w:pPr>
+      <w:r>
+        <w:rPr/>
+        <w:t xml:space="preserve">sendevent /dev/input/event5 1 9 1 </w:t>
+      </w:r>
+    </w:p>
+    <w:p>
+      <w:pPr>
+        <w:pStyle w:val="Normal"/>
+        <w:shd w:val="clear" w:fill="DDDDDD"/>
+        <w:rPr/>
+      </w:pPr>
+      <w:r>
+        <w:rPr/>
+        <w:t>sendevent /dev/input/event5 1 9 0</w:t>
+      </w:r>
+    </w:p>
+    <w:p>
+      <w:pPr>
+        <w:pStyle w:val="Normal"/>
+        <w:shd w:val="clear" w:fill="DDDDDD"/>
+        <w:rPr/>
+      </w:pPr>
+      <w:r>
+        <w:rPr/>
+        <w:t xml:space="preserve">sendevent /dev/input/event5 1 42 0 </w:t>
+      </w:r>
+    </w:p>
+    <w:p>
+      <w:pPr>
+        <w:pStyle w:val="Normal"/>
+        <w:shd w:val="clear" w:fill="DDDDDD"/>
+        <w:rPr/>
+      </w:pPr>
+      <w:r>
+        <w:rPr/>
+        <w:t xml:space="preserve">sendevent /dev/input/event5 0 0 0 </w:t>
+      </w:r>
+    </w:p>
+    <w:p>
+      <w:pPr>
+        <w:pStyle w:val="Normal"/>
+        <w:shd w:val="clear" w:fill="DDDDDD"/>
+        <w:rPr/>
+      </w:pPr>
+      <w:r>
+        <w:rPr/>
+      </w:r>
+    </w:p>
+    <w:p>
+      <w:pPr>
+        <w:pStyle w:val="Normal"/>
+        <w:shd w:val="clear" w:fill="DDDDDD"/>
+        <w:rPr/>
+      </w:pPr>
+      <w:r>
+        <w:rPr/>
+        <w:t xml:space="preserve">sendevent /dev/input/event5 1 42 1 </w:t>
+      </w:r>
+    </w:p>
+    <w:p>
+      <w:pPr>
+        <w:pStyle w:val="Normal"/>
+        <w:shd w:val="clear" w:fill="DDDDDD"/>
+        <w:rPr/>
+      </w:pPr>
+      <w:r>
+        <w:rPr/>
+        <w:t xml:space="preserve">sendevent /dev/input/event5 1 4 1 </w:t>
+      </w:r>
+    </w:p>
+    <w:p>
+      <w:pPr>
+        <w:pStyle w:val="Normal"/>
+        <w:shd w:val="clear" w:fill="DDDDDD"/>
+        <w:rPr/>
+      </w:pPr>
+      <w:r>
+        <w:rPr/>
+        <w:t>sendevent /dev/input/event5 1 4 0</w:t>
+      </w:r>
+    </w:p>
+    <w:p>
+      <w:pPr>
+        <w:pStyle w:val="Normal"/>
+        <w:shd w:val="clear" w:fill="DDDDDD"/>
+        <w:rPr/>
+      </w:pPr>
+      <w:r>
+        <w:rPr/>
+        <w:t xml:space="preserve">sendevent /dev/input/event5 1 42 0 </w:t>
+      </w:r>
+    </w:p>
+    <w:p>
+      <w:pPr>
+        <w:pStyle w:val="Normal"/>
+        <w:shd w:val="clear" w:fill="DDDDDD"/>
+        <w:rPr/>
+      </w:pPr>
+      <w:r>
+        <w:rPr/>
+        <w:t>sendevent /dev/input/event5 0 0 0</w:t>
+      </w:r>
+    </w:p>
+    <w:p>
+      <w:pPr>
+        <w:pStyle w:val="Normal"/>
+        <w:rPr/>
+      </w:pPr>
+      <w:r>
+        <w:rPr/>
+      </w:r>
+    </w:p>
+    <w:p>
+      <w:pPr>
+        <w:pStyle w:val="2"/>
+        <w:rPr/>
+      </w:pPr>
+      <w:r>
+        <w:rPr/>
+        <w:t>1.</w:t>
+      </w:r>
+      <w:r>
+        <w:rPr/>
+        <w:t>6</w:t>
+      </w:r>
+      <w:r>
+        <w:rPr/>
+        <w:t xml:space="preserve"> </w:t>
+      </w:r>
+      <w:r>
+        <w:rPr/>
+        <w:t>输入系统</w:t>
+      </w:r>
+      <w:r>
+        <w:rPr/>
+        <w:t>_Reader</w:t>
+      </w:r>
+      <w:r>
+        <w:rPr/>
+        <w:t>线程</w:t>
+      </w:r>
+      <w:r>
+        <w:rPr/>
+        <w:t>_</w:t>
+      </w:r>
+      <w:r>
+        <w:rPr/>
+        <w:t>核心类及配置文件</w:t>
+      </w:r>
+      <w:r>
+        <w:rPr/>
+        <w:t>_</w:t>
+      </w:r>
+      <w:r>
+        <w:rPr/>
+        <w:t>分析</w:t>
+      </w:r>
+    </w:p>
+    <w:p>
+      <w:pPr>
+        <w:pStyle w:val="Normal"/>
+        <w:rPr/>
+      </w:pPr>
+      <w:r>
+        <w:rPr/>
+        <w:tab/>
+        <w:t>.</w:t>
+      </w:r>
+      <w:r>
+        <w:rPr/>
+        <w:t>idc</w:t>
+      </w:r>
+      <w:r>
+        <w:rPr/>
+        <w:t>文件一般不用，其格式</w:t>
+      </w:r>
+    </w:p>
+    <w:p>
+      <w:pPr>
+        <w:pStyle w:val="Normal"/>
         <w:shd w:fill="DDDDDD" w:val="clear"/>
         <w:rPr/>
       </w:pPr>
       <w:r>
         <w:rPr/>
-        <w:t xml:space="preserve">sendevent /dev/input/event5 1 42 1 </w:t>
+        <w:t>property = value</w:t>
+      </w:r>
+    </w:p>
+    <w:p>
+      <w:pPr>
+        <w:pStyle w:val="Normal"/>
+        <w:rPr/>
+      </w:pPr>
+      <w:r>
+        <w:rPr/>
+        <w:tab/>
+      </w:r>
+      <w:r>
+        <w:rPr/>
+        <w:t>比如</w:t>
       </w:r>
     </w:p>
     <w:p>
@@ -11105,195 +11322,281 @@
       </w:pPr>
       <w:r>
         <w:rPr/>
-        <w:t xml:space="preserve">sendevent /dev/input/event5 1 9 1 </w:t>
-      </w:r>
-    </w:p>
-    <w:p>
-      <w:pPr>
-        <w:pStyle w:val="Normal"/>
-        <w:shd w:fill="DDDDDD" w:val="clear"/>
-        <w:rPr/>
-      </w:pPr>
-      <w:r>
-        <w:rPr/>
-        <w:t>sendevent /dev/input/event5 1 9 0</w:t>
-      </w:r>
-    </w:p>
-    <w:p>
-      <w:pPr>
-        <w:pStyle w:val="Normal"/>
-        <w:shd w:fill="DDDDDD" w:val="clear"/>
-        <w:rPr/>
-      </w:pPr>
-      <w:r>
-        <w:rPr/>
-        <w:t xml:space="preserve">sendevent /dev/input/event5 1 42 0 </w:t>
-      </w:r>
-    </w:p>
-    <w:p>
-      <w:pPr>
-        <w:pStyle w:val="Normal"/>
-        <w:shd w:fill="DDDDDD" w:val="clear"/>
-        <w:rPr/>
-      </w:pPr>
-      <w:r>
-        <w:rPr/>
-        <w:t xml:space="preserve">sendevent /dev/input/event5 0 0 0 </w:t>
-      </w:r>
-    </w:p>
-    <w:p>
-      <w:pPr>
-        <w:pStyle w:val="Normal"/>
-        <w:shd w:fill="DDDDDD" w:val="clear"/>
-        <w:rPr/>
-      </w:pPr>
-      <w:r>
-        <w:rPr/>
-      </w:r>
-    </w:p>
-    <w:p>
-      <w:pPr>
-        <w:pStyle w:val="Normal"/>
-        <w:shd w:fill="DDDDDD" w:val="clear"/>
-        <w:rPr/>
-      </w:pPr>
-      <w:r>
-        <w:rPr/>
-        <w:t xml:space="preserve">sendevent /dev/input/event5 1 42 1 </w:t>
-      </w:r>
-    </w:p>
-    <w:p>
-      <w:pPr>
-        <w:pStyle w:val="Normal"/>
-        <w:shd w:fill="DDDDDD" w:val="clear"/>
-        <w:rPr/>
-      </w:pPr>
-      <w:r>
-        <w:rPr/>
-        <w:t xml:space="preserve">sendevent /dev/input/event5 1 4 1 </w:t>
-      </w:r>
-    </w:p>
-    <w:p>
-      <w:pPr>
-        <w:pStyle w:val="Normal"/>
-        <w:shd w:fill="DDDDDD" w:val="clear"/>
-        <w:rPr/>
-      </w:pPr>
-      <w:r>
-        <w:rPr/>
-        <w:t>sendevent /dev/input/event5 1 4 0</w:t>
-      </w:r>
-    </w:p>
-    <w:p>
-      <w:pPr>
-        <w:pStyle w:val="Normal"/>
-        <w:shd w:fill="DDDDDD" w:val="clear"/>
-        <w:rPr/>
-      </w:pPr>
-      <w:r>
-        <w:rPr/>
-        <w:t xml:space="preserve">sendevent /dev/input/event5 1 42 0 </w:t>
-      </w:r>
-    </w:p>
-    <w:p>
-      <w:pPr>
-        <w:pStyle w:val="Normal"/>
-        <w:shd w:fill="DDDDDD" w:val="clear"/>
-        <w:rPr/>
-      </w:pPr>
-      <w:r>
-        <w:rPr/>
-        <w:t>sendevent /dev/input/event5 0 0 0</w:t>
-      </w:r>
-    </w:p>
-    <w:p>
-      <w:pPr>
-        <w:pStyle w:val="Normal"/>
-        <w:rPr/>
-      </w:pPr>
-      <w:r>
-        <w:rPr/>
-      </w:r>
-    </w:p>
-    <w:p>
-      <w:pPr>
-        <w:pStyle w:val="Normal"/>
-        <w:rPr/>
-      </w:pPr>
-      <w:r>
-        <w:rPr/>
-      </w:r>
-    </w:p>
-    <w:p>
-      <w:pPr>
-        <w:pStyle w:val="Normal"/>
-        <w:rPr/>
-      </w:pPr>
-      <w:r>
-        <w:rPr/>
-      </w:r>
-    </w:p>
-    <w:p>
-      <w:pPr>
-        <w:pStyle w:val="Normal"/>
-        <w:rPr/>
-      </w:pPr>
-      <w:r>
-        <w:rPr/>
-      </w:r>
-    </w:p>
-    <w:p>
-      <w:pPr>
-        <w:pStyle w:val="Normal"/>
-        <w:rPr/>
-      </w:pPr>
-      <w:r>
-        <w:rPr/>
-      </w:r>
-    </w:p>
-    <w:p>
-      <w:pPr>
-        <w:pStyle w:val="Normal"/>
-        <w:rPr/>
-      </w:pPr>
-      <w:r>
-        <w:rPr/>
-      </w:r>
-    </w:p>
-    <w:p>
-      <w:pPr>
-        <w:pStyle w:val="Normal"/>
-        <w:rPr/>
-      </w:pPr>
-      <w:r>
-        <w:rPr/>
-      </w:r>
-    </w:p>
-    <w:p>
-      <w:pPr>
-        <w:pStyle w:val="Normal"/>
-        <w:rPr/>
-      </w:pPr>
-      <w:r>
-        <w:rPr/>
-      </w:r>
-    </w:p>
-    <w:p>
-      <w:pPr>
-        <w:pStyle w:val="Normal"/>
-        <w:rPr/>
-      </w:pPr>
-      <w:r>
-        <w:rPr/>
-      </w:r>
-    </w:p>
-    <w:p>
-      <w:pPr>
-        <w:pStyle w:val="Normal"/>
-        <w:rPr/>
-      </w:pPr>
-      <w:r>
-        <w:rPr/>
+        <w:t>device.internal = 0 | 1</w:t>
+      </w:r>
+    </w:p>
+    <w:p>
+      <w:pPr>
+        <w:pStyle w:val="Normal"/>
+        <w:rPr/>
+      </w:pPr>
+      <w:r>
+        <w:rPr/>
+        <w:tab/>
+      </w:r>
+      <w:r>
+        <w:rPr/>
+        <w:t>指定输入设备属于内置组件，还是外部连接（很可能可拆卸）的外围设备。</w:t>
+      </w:r>
+    </w:p>
+    <w:p>
+      <w:pPr>
+        <w:pStyle w:val="Normal"/>
+        <w:rPr/>
+      </w:pPr>
+      <w:r>
+        <w:rPr/>
+        <w:tab/>
+      </w:r>
+      <w:r>
+        <w:rPr/>
+        <w:t>你还可以使用</w:t>
+      </w:r>
+      <w:r>
+        <w:rPr/>
+        <w:t>idc</w:t>
+      </w:r>
+      <w:r>
+        <w:rPr/>
+        <w:t>文件来指定使用哪个</w:t>
+      </w:r>
+      <w:r>
+        <w:rPr/>
+        <w:t>kl</w:t>
+      </w:r>
+      <w:r>
+        <w:rPr/>
+        <w:t>和</w:t>
+      </w:r>
+      <w:r>
+        <w:rPr/>
+        <w:t>kcm</w:t>
+      </w:r>
+      <w:r>
+        <w:rPr/>
+        <w:t>文件</w:t>
+      </w:r>
+    </w:p>
+    <w:p>
+      <w:pPr>
+        <w:pStyle w:val="Normal"/>
+        <w:rPr/>
+      </w:pPr>
+      <w:r>
+        <w:rPr/>
+        <w:tab/>
+      </w:r>
+      <w:r>
+        <w:rPr/>
+        <w:t>流程框图见</w:t>
+      </w:r>
+      <w:r>
+        <w:rPr/>
+        <w:t xml:space="preserve">: </w:t>
+      </w:r>
+      <w:r>
+        <w:rPr/>
+        <w:t>输入系统深入分析</w:t>
+      </w:r>
+      <w:r>
+        <w:rPr/>
+        <w:t>4_Reader</w:t>
+      </w:r>
+      <w:r>
+        <w:rPr/>
+        <w:t>线程分析</w:t>
+      </w:r>
+      <w:r>
+        <w:rPr/>
+        <w:t>.jpg</w:t>
+      </w:r>
+    </w:p>
+    <w:p>
+      <w:pPr>
+        <w:pStyle w:val="Normal"/>
+        <w:rPr/>
+      </w:pPr>
+      <w:r>
+        <w:rPr/>
+      </w:r>
+    </w:p>
+    <w:p>
+      <w:pPr>
+        <w:pStyle w:val="Normal"/>
+        <w:rPr/>
+      </w:pPr>
+      <w:r>
+        <w:rPr/>
+        <w:tab/>
+        <w:t>kcm</w:t>
+      </w:r>
+      <w:r>
+        <w:rPr/>
+        <w:t>文件也有</w:t>
+      </w:r>
+      <w:r>
+        <w:rPr/>
+        <w:t>kl</w:t>
+      </w:r>
+      <w:r>
+        <w:rPr/>
+        <w:t>功能，但是一般不使用这个功能</w:t>
+      </w:r>
+    </w:p>
+    <w:p>
+      <w:pPr>
+        <w:pStyle w:val="Normal"/>
+        <w:rPr/>
+      </w:pPr>
+      <w:r>
+        <w:rPr/>
+      </w:r>
+    </w:p>
+    <w:p>
+      <w:pPr>
+        <w:pStyle w:val="Normal"/>
+        <w:rPr/>
+      </w:pPr>
+      <w:r>
+        <w:drawing>
+          <wp:anchor behindDoc="0" distT="0" distB="0" distL="0" distR="0" simplePos="0" locked="0" layoutInCell="1" allowOverlap="1" relativeHeight="7">
+            <wp:simplePos x="0" y="0"/>
+            <wp:positionH relativeFrom="column">
+              <wp:align>center</wp:align>
+            </wp:positionH>
+            <wp:positionV relativeFrom="paragraph">
+              <wp:posOffset>635</wp:posOffset>
+            </wp:positionV>
+            <wp:extent cx="8638540" cy="1523365"/>
+            <wp:effectExtent l="0" t="0" r="0" b="0"/>
+            <wp:wrapTopAndBottom/>
+            <wp:docPr id="6" name="图像6" descr=""/>
+            <wp:cNvGraphicFramePr>
+              <a:graphicFrameLocks xmlns:a="http://schemas.openxmlformats.org/drawingml/2006/main" noChangeAspect="1"/>
+            </wp:cNvGraphicFramePr>
+            <a:graphic xmlns:a="http://schemas.openxmlformats.org/drawingml/2006/main">
+              <a:graphicData uri="http://schemas.openxmlformats.org/drawingml/2006/picture">
+                <pic:pic xmlns:pic="http://schemas.openxmlformats.org/drawingml/2006/picture">
+                  <pic:nvPicPr>
+                    <pic:cNvPr id="6" name="图像6" descr=""/>
+                    <pic:cNvPicPr>
+                      <a:picLocks noChangeAspect="1" noChangeArrowheads="1"/>
+                    </pic:cNvPicPr>
+                  </pic:nvPicPr>
+                  <pic:blipFill>
+                    <a:blip r:embed="rId9"/>
+                    <a:stretch>
+                      <a:fillRect/>
+                    </a:stretch>
+                  </pic:blipFill>
+                  <pic:spPr bwMode="auto">
+                    <a:xfrm>
+                      <a:off x="0" y="0"/>
+                      <a:ext cx="8638540" cy="1523365"/>
+                    </a:xfrm>
+                    <a:prstGeom prst="rect">
+                      <a:avLst/>
+                    </a:prstGeom>
+                  </pic:spPr>
+                </pic:pic>
+              </a:graphicData>
+            </a:graphic>
+          </wp:anchor>
+        </w:drawing>
+      </w:r>
+      <w:r>
+        <w:rPr/>
+        <w:tab/>
+      </w:r>
+      <w:r>
+        <w:rPr/>
+        <w:t>这里说一下</w:t>
+      </w:r>
+      <w:r>
+        <w:rPr/>
+        <w:t>fallback</w:t>
+      </w:r>
+      <w:r>
+        <w:rPr/>
+        <w:t>，在</w:t>
+      </w:r>
+      <w:r>
+        <w:rPr/>
+        <w:t>A</w:t>
+      </w:r>
+      <w:r>
+        <w:rPr/>
+        <w:t>ndroid</w:t>
+      </w:r>
+      <w:r>
+        <w:rPr/>
+        <w:t>输入系统里，</w:t>
+      </w:r>
+      <w:r>
+        <w:rPr/>
+        <w:t>native</w:t>
+      </w:r>
+      <w:r>
+        <w:rPr/>
+        <w:t>收到键值之后，会向应用程序上报一个</w:t>
+      </w:r>
+      <w:r>
+        <w:rPr/>
+        <w:t>keycode</w:t>
+      </w:r>
+      <w:r>
+        <w:rPr/>
+        <w:t>，应用程序如果能处理这个</w:t>
+      </w:r>
+      <w:r>
+        <w:rPr/>
+        <w:t>keycode</w:t>
+      </w:r>
+      <w:r>
+        <w:rPr/>
+        <w:t>的话，处理完之后会回复一个已经处理的信号；如果不能处理的话，输入系统会再次上报一个值，这个值来自</w:t>
+      </w:r>
+      <w:r>
+        <w:rPr/>
+        <w:t>fallback</w:t>
+      </w:r>
+      <w:r>
+        <w:rPr/>
+        <w:t>。</w:t>
+      </w:r>
+    </w:p>
+    <w:p>
+      <w:pPr>
+        <w:pStyle w:val="Normal"/>
+        <w:rPr/>
+      </w:pPr>
+      <w:r>
+        <w:rPr/>
+        <w:tab/>
+      </w:r>
+      <w:r>
+        <w:rPr/>
+        <w:t>比如当按下</w:t>
+      </w:r>
+      <w:r>
+        <w:rPr/>
+        <w:t>alt</w:t>
+      </w:r>
+      <w:r>
+        <w:rPr/>
+        <w:t>+</w:t>
+      </w:r>
+      <w:r>
+        <w:rPr/>
+        <w:t>空格的话，如果应用程序不能处理的话，它会反馈给输入系统，输入系统会再次上报一个</w:t>
+      </w:r>
+      <w:r>
+        <w:rPr/>
+        <w:t>AKEYCODE_SEARCH</w:t>
+      </w:r>
+      <w:r>
+        <w:rPr/>
+        <w:t>给应用程序。</w:t>
       </w:r>
     </w:p>
     <w:p>

--- a/Input/Input.docx
+++ b/Input/Input.docx
@@ -11231,15 +11231,7 @@
       </w:pPr>
       <w:r>
         <w:rPr/>
-        <w:t>1.</w:t>
-      </w:r>
-      <w:r>
-        <w:rPr/>
-        <w:t>6</w:t>
-      </w:r>
-      <w:r>
-        <w:rPr/>
-        <w:t xml:space="preserve"> </w:t>
+        <w:t xml:space="preserve">1.6 </w:t>
       </w:r>
       <w:r>
         <w:rPr/>
@@ -11278,11 +11270,7 @@
       <w:r>
         <w:rPr/>
         <w:tab/>
-        <w:t>.</w:t>
-      </w:r>
-      <w:r>
-        <w:rPr/>
-        <w:t>idc</w:t>
+        <w:t>.idc</w:t>
       </w:r>
       <w:r>
         <w:rPr/>
@@ -11292,7 +11280,7 @@
     <w:p>
       <w:pPr>
         <w:pStyle w:val="Normal"/>
-        <w:shd w:fill="DDDDDD" w:val="clear"/>
+        <w:shd w:val="clear" w:fill="DDDDDD"/>
         <w:rPr/>
       </w:pPr>
       <w:r>
@@ -11317,7 +11305,7 @@
     <w:p>
       <w:pPr>
         <w:pStyle w:val="Normal"/>
-        <w:shd w:fill="DDDDDD" w:val="clear"/>
+        <w:shd w:val="clear" w:fill="DDDDDD"/>
         <w:rPr/>
       </w:pPr>
       <w:r>
@@ -11522,11 +11510,7 @@
       </w:r>
       <w:r>
         <w:rPr/>
-        <w:t>A</w:t>
-      </w:r>
-      <w:r>
-        <w:rPr/>
-        <w:t>ndroid</w:t>
+        <w:t>Android</w:t>
       </w:r>
       <w:r>
         <w:rPr/>
@@ -11580,11 +11564,7 @@
       </w:r>
       <w:r>
         <w:rPr/>
-        <w:t>alt</w:t>
-      </w:r>
-      <w:r>
-        <w:rPr/>
-        <w:t>+</w:t>
+        <w:t>alt+</w:t>
       </w:r>
       <w:r>
         <w:rPr/>
@@ -11597,6 +11577,1808 @@
       <w:r>
         <w:rPr/>
         <w:t>给应用程序。</w:t>
+      </w:r>
+    </w:p>
+    <w:p>
+      <w:pPr>
+        <w:pStyle w:val="Normal"/>
+        <w:rPr/>
+      </w:pPr>
+      <w:r>
+        <w:rPr/>
+      </w:r>
+    </w:p>
+    <w:p>
+      <w:pPr>
+        <w:pStyle w:val="2"/>
+        <w:rPr/>
+      </w:pPr>
+      <w:r>
+        <w:rPr/>
+        <w:t>1.</w:t>
+      </w:r>
+      <w:r>
+        <w:rPr/>
+        <w:t>7</w:t>
+      </w:r>
+      <w:r>
+        <w:rPr/>
+        <w:t xml:space="preserve"> </w:t>
+      </w:r>
+      <w:r>
+        <w:rPr/>
+        <w:t>输入系统</w:t>
+      </w:r>
+      <w:r>
+        <w:rPr/>
+        <w:t>_Reader</w:t>
+      </w:r>
+      <w:r>
+        <w:rPr/>
+        <w:t>线程</w:t>
+      </w:r>
+      <w:r>
+        <w:rPr/>
+        <w:t>_</w:t>
+      </w:r>
+      <w:r>
+        <w:rPr/>
+        <w:t>简单处理</w:t>
+      </w:r>
+    </w:p>
+    <w:p>
+      <w:pPr>
+        <w:pStyle w:val="Normal"/>
+        <w:rPr>
+          <w:b/>
+          <w:b/>
+          <w:bCs/>
+        </w:rPr>
+      </w:pPr>
+      <w:r>
+        <w:rPr>
+          <w:b/>
+          <w:bCs/>
+        </w:rPr>
+        <w:t>Add Device/Remove Device</w:t>
+      </w:r>
+    </w:p>
+    <w:p>
+      <w:pPr>
+        <w:pStyle w:val="Normal"/>
+        <w:rPr/>
+      </w:pPr>
+      <w:r>
+        <w:rPr/>
+        <w:tab/>
+        <w:t>EventHub</w:t>
+      </w:r>
+      <w:r>
+        <w:rPr/>
+        <w:t>有一个</w:t>
+      </w:r>
+      <w:r>
+        <w:rPr/>
+        <w:t xml:space="preserve">KeyedVector&lt;int32_t, Device*&gt; </w:t>
+      </w:r>
+      <w:r>
+        <w:rPr>
+          <w:color w:val="FF33FF"/>
+        </w:rPr>
+        <w:t>mDevices</w:t>
+      </w:r>
+      <w:r>
+        <w:rPr/>
+        <w:t>;</w:t>
+      </w:r>
+      <w:r>
+        <w:rPr/>
+        <w:t>维护具体的输入设备，读取事件</w:t>
+      </w:r>
+      <w:r>
+        <w:rPr/>
+        <w:t>，还有</w:t>
+      </w:r>
+      <w:r>
+        <w:rPr/>
+        <w:t>kl</w:t>
+      </w:r>
+      <w:r>
+        <w:rPr/>
+        <w:t>、</w:t>
+      </w:r>
+      <w:r>
+        <w:rPr/>
+        <w:t>ksm</w:t>
+      </w:r>
+    </w:p>
+    <w:p>
+      <w:pPr>
+        <w:pStyle w:val="Normal"/>
+        <w:rPr/>
+      </w:pPr>
+      <w:r>
+        <w:rPr/>
+        <w:tab/>
+      </w:r>
+      <w:r>
+        <w:rPr/>
+        <w:t>同时，</w:t>
+      </w:r>
+      <w:r>
+        <w:rPr/>
+        <w:t>InputReader</w:t>
+      </w:r>
+      <w:r>
+        <w:rPr/>
+        <w:t>还有一个</w:t>
+      </w:r>
+      <w:r>
+        <w:rPr/>
+        <w:t xml:space="preserve">KeyedVector&lt;int32_t, InputDevice*&gt; </w:t>
+      </w:r>
+      <w:r>
+        <w:rPr>
+          <w:color w:val="FF6600"/>
+        </w:rPr>
+        <w:t xml:space="preserve">mDevices </w:t>
+      </w:r>
+      <w:r>
+        <w:rPr/>
+        <w:t>维护输入设备，</w:t>
+      </w:r>
+      <w:r>
+        <w:rPr/>
+        <w:t xml:space="preserve">InputDevice </w:t>
+      </w:r>
+      <w:r>
+        <w:rPr>
+          <w:color w:val="FF6600"/>
+        </w:rPr>
+        <w:t>mDevices</w:t>
+      </w:r>
+      <w:r>
+        <w:rPr/>
+        <w:t>.mId</w:t>
+      </w:r>
+      <w:r>
+        <w:rPr/>
+        <w:t>可以在</w:t>
+      </w:r>
+      <w:r>
+        <w:rPr/>
+        <w:t xml:space="preserve">Device </w:t>
+      </w:r>
+      <w:r>
+        <w:rPr>
+          <w:color w:val="FF33FF"/>
+        </w:rPr>
+        <w:t>mDevices</w:t>
+      </w:r>
+      <w:r>
+        <w:rPr/>
+        <w:t>找到对应的</w:t>
+      </w:r>
+      <w:r>
+        <w:rPr/>
+        <w:t>device</w:t>
+      </w:r>
+      <w:r>
+        <w:rPr/>
+        <w:t>；</w:t>
+      </w:r>
+    </w:p>
+    <w:p>
+      <w:pPr>
+        <w:pStyle w:val="Normal"/>
+        <w:rPr/>
+      </w:pPr>
+      <w:r>
+        <w:rPr/>
+        <w:t xml:space="preserve">InputReader Vector&lt;InputMapper*&gt; </w:t>
+      </w:r>
+      <w:r>
+        <w:rPr>
+          <w:color w:val="FF6600"/>
+        </w:rPr>
+        <w:t xml:space="preserve">mMappers </w:t>
+      </w:r>
+      <w:r>
+        <w:rPr/>
+        <w:t>处理上报的事件；对于键盘还有一个</w:t>
+      </w:r>
+      <w:r>
+        <w:rPr/>
+        <w:t>KeyboardInputMapper</w:t>
+      </w:r>
+      <w:r>
+        <w:rPr/>
+        <w:t>继承</w:t>
+      </w:r>
+      <w:r>
+        <w:rPr/>
+        <w:t xml:space="preserve">InputMapper </w:t>
+      </w:r>
+      <w:r>
+        <w:rPr/>
+        <w:t>类来处理。</w:t>
+      </w:r>
+    </w:p>
+    <w:p>
+      <w:pPr>
+        <w:pStyle w:val="Normal"/>
+        <w:rPr>
+          <w:b/>
+          <w:b/>
+          <w:bCs/>
+        </w:rPr>
+      </w:pPr>
+      <w:r>
+        <w:rPr>
+          <w:b/>
+          <w:bCs/>
+        </w:rPr>
+        <w:t>真正的输入事件</w:t>
+      </w:r>
+    </w:p>
+    <w:p>
+      <w:pPr>
+        <w:pStyle w:val="Normal"/>
+        <w:shd w:fill="DDDDDD" w:val="clear"/>
+        <w:rPr/>
+      </w:pPr>
+      <w:r>
+        <w:rPr/>
+        <w:t>void InputReader::processEventsLocked(const RawEvent* rawEvents, size_t count)</w:t>
+      </w:r>
+    </w:p>
+    <w:p>
+      <w:pPr>
+        <w:pStyle w:val="Normal"/>
+        <w:shd w:fill="DDDDDD" w:val="clear"/>
+        <w:rPr/>
+      </w:pPr>
+      <w:r>
+        <w:rPr/>
+        <w:t xml:space="preserve">  → </w:t>
+      </w:r>
+      <w:r>
+        <w:rPr/>
+        <w:t>void InputReader::processEventsForDeviceLocked(int32_t deviceId, const RawEvent* rawEvents, size_t count)</w:t>
+      </w:r>
+    </w:p>
+    <w:p>
+      <w:pPr>
+        <w:pStyle w:val="Normal"/>
+        <w:shd w:fill="DDDDDD" w:val="clear"/>
+        <w:rPr/>
+      </w:pPr>
+      <w:r>
+        <w:rPr/>
+        <w:t xml:space="preserve">    →</w:t>
+      </w:r>
+      <w:r>
+        <w:rPr/>
+        <w:t xml:space="preserve"> </w:t>
+      </w:r>
+      <w:r>
+        <w:rPr/>
+        <w:t>void InputDevice::process(const RawEvent* rawEvents, size_t count)</w:t>
+      </w:r>
+    </w:p>
+    <w:p>
+      <w:pPr>
+        <w:pStyle w:val="Normal"/>
+        <w:shd w:fill="DDDDDD" w:val="clear"/>
+        <w:rPr/>
+      </w:pPr>
+      <w:r>
+        <w:rPr/>
+        <w:t xml:space="preserve">            </w:t>
+      </w:r>
+      <w:r>
+        <w:rPr/>
+        <w:t xml:space="preserve">void MultiTouchMotionAccumulator::process(const RawEvent* rawEvent) </w:t>
+      </w:r>
+      <w:r>
+        <w:rPr>
+          <w:color w:val="006600"/>
+        </w:rPr>
+        <w:t>//</w:t>
+      </w:r>
+      <w:r>
+        <w:rPr>
+          <w:color w:val="006600"/>
+        </w:rPr>
+        <w:t>多点触摸屏</w:t>
+      </w:r>
+    </w:p>
+    <w:p>
+      <w:pPr>
+        <w:pStyle w:val="Normal"/>
+        <w:shd w:fill="DDDDDD" w:val="clear"/>
+        <w:rPr/>
+      </w:pPr>
+      <w:r>
+        <w:rPr/>
+        <w:t xml:space="preserve">            </w:t>
+      </w:r>
+      <w:r>
+        <w:rPr/>
+        <w:t xml:space="preserve">void SwitchInputMapper::process(const RawEvent* rawEvent) </w:t>
+      </w:r>
+      <w:r>
+        <w:rPr>
+          <w:color w:val="006600"/>
+        </w:rPr>
+        <w:t>//switch</w:t>
+      </w:r>
+      <w:r>
+        <w:rPr>
+          <w:color w:val="006600"/>
+        </w:rPr>
+        <w:t>开关，滑盖、翻盖</w:t>
+      </w:r>
+    </w:p>
+    <w:p>
+      <w:pPr>
+        <w:pStyle w:val="Normal"/>
+        <w:shd w:fill="DDDDDD" w:val="clear"/>
+        <w:rPr/>
+      </w:pPr>
+      <w:r>
+        <w:rPr/>
+        <w:t xml:space="preserve">            </w:t>
+      </w:r>
+      <w:r>
+        <w:rPr/>
+        <w:t xml:space="preserve">void SingleTouchInputMapper::process(const RawEvent* rawEvent) </w:t>
+      </w:r>
+      <w:r>
+        <w:rPr>
+          <w:color w:val="006600"/>
+        </w:rPr>
+        <w:t>//</w:t>
+      </w:r>
+      <w:r>
+        <w:rPr>
+          <w:color w:val="006600"/>
+        </w:rPr>
+        <w:t>单点触摸屏</w:t>
+      </w:r>
+    </w:p>
+    <w:p>
+      <w:pPr>
+        <w:pStyle w:val="Normal"/>
+        <w:shd w:fill="DDDDDD" w:val="clear"/>
+        <w:rPr/>
+      </w:pPr>
+      <w:r>
+        <w:rPr/>
+        <w:t xml:space="preserve">            </w:t>
+      </w:r>
+      <w:r>
+        <w:rPr>
+          <w:color w:val="006600"/>
+        </w:rPr>
+        <w:t>//</w:t>
+      </w:r>
+      <w:r>
+        <w:rPr>
+          <w:color w:val="006600"/>
+        </w:rPr>
+        <w:t>还有很多种类，等等，我们找到键盘类的</w:t>
+      </w:r>
+    </w:p>
+    <w:p>
+      <w:pPr>
+        <w:pStyle w:val="Normal"/>
+        <w:shd w:fill="DDDDDD" w:val="clear"/>
+        <w:rPr/>
+      </w:pPr>
+      <w:r>
+        <w:rPr/>
+        <w:t xml:space="preserve">            </w:t>
+      </w:r>
+      <w:r>
+        <w:rPr/>
+        <w:t>void KeyboardInputMapper::process(const RawEvent* rawEvent)</w:t>
+      </w:r>
+    </w:p>
+    <w:p>
+      <w:pPr>
+        <w:pStyle w:val="Normal"/>
+        <w:rPr/>
+      </w:pPr>
+      <w:r>
+        <w:rPr/>
+      </w:r>
+    </w:p>
+    <w:p>
+      <w:pPr>
+        <w:pStyle w:val="Normal"/>
+        <w:shd w:fill="DDDDDD" w:val="clear"/>
+        <w:rPr/>
+      </w:pPr>
+      <w:r>
+        <w:rPr/>
+        <w:t>void KeyboardInputMapper::</w:t>
+      </w:r>
+      <w:r>
+        <w:rPr>
+          <w:color w:val="0000FF"/>
+        </w:rPr>
+        <w:t>process</w:t>
+      </w:r>
+      <w:r>
+        <w:rPr/>
+        <w:t>(const RawEvent* rawEvent) {</w:t>
+      </w:r>
+    </w:p>
+    <w:p>
+      <w:pPr>
+        <w:pStyle w:val="Normal"/>
+        <w:shd w:fill="DDDDDD" w:val="clear"/>
+        <w:rPr/>
+      </w:pPr>
+      <w:r>
+        <w:rPr/>
+        <w:t xml:space="preserve">    </w:t>
+      </w:r>
+      <w:r>
+        <w:rPr/>
+        <w:t>switch (rawEvent-&gt;type) {</w:t>
+      </w:r>
+    </w:p>
+    <w:p>
+      <w:pPr>
+        <w:pStyle w:val="Normal"/>
+        <w:shd w:fill="DDDDDD" w:val="clear"/>
+        <w:rPr/>
+      </w:pPr>
+      <w:r>
+        <w:rPr/>
+        <w:t xml:space="preserve">    </w:t>
+      </w:r>
+      <w:r>
+        <w:rPr/>
+        <w:t xml:space="preserve">case </w:t>
+      </w:r>
+      <w:r>
+        <w:rPr>
+          <w:color w:val="801900"/>
+        </w:rPr>
+        <w:t>EV_KEY</w:t>
+      </w:r>
+      <w:r>
+        <w:rPr/>
+        <w:t>: {</w:t>
+      </w:r>
+    </w:p>
+    <w:p>
+      <w:pPr>
+        <w:pStyle w:val="Normal"/>
+        <w:shd w:fill="DDDDDD" w:val="clear"/>
+        <w:rPr/>
+      </w:pPr>
+      <w:r>
+        <w:rPr/>
+        <w:t xml:space="preserve">        </w:t>
+      </w:r>
+      <w:r>
+        <w:rPr/>
+        <w:t>int32_t scanCode = rawEvent-&gt;code;</w:t>
+      </w:r>
+    </w:p>
+    <w:p>
+      <w:pPr>
+        <w:pStyle w:val="Normal"/>
+        <w:shd w:fill="DDDDDD" w:val="clear"/>
+        <w:rPr/>
+      </w:pPr>
+      <w:r>
+        <w:rPr/>
+        <w:t xml:space="preserve">        </w:t>
+      </w:r>
+      <w:r>
+        <w:rPr/>
+        <w:t>int32_t usageCode = mCurrentHidUsage;</w:t>
+      </w:r>
+    </w:p>
+    <w:p>
+      <w:pPr>
+        <w:pStyle w:val="Normal"/>
+        <w:shd w:fill="DDDDDD" w:val="clear"/>
+        <w:rPr/>
+      </w:pPr>
+      <w:r>
+        <w:rPr/>
+        <w:t xml:space="preserve">        </w:t>
+      </w:r>
+      <w:r>
+        <w:rPr/>
+        <w:t>mCurrentHidUsage = 0;</w:t>
+      </w:r>
+    </w:p>
+    <w:p>
+      <w:pPr>
+        <w:pStyle w:val="Normal"/>
+        <w:shd w:fill="DDDDDD" w:val="clear"/>
+        <w:rPr/>
+      </w:pPr>
+      <w:r>
+        <w:rPr/>
+        <w:t xml:space="preserve">        </w:t>
+      </w:r>
+      <w:r>
+        <w:rPr/>
+        <w:t>if (isKeyboardOrGamepadKey(scanCode)) {</w:t>
+      </w:r>
+    </w:p>
+    <w:p>
+      <w:pPr>
+        <w:pStyle w:val="Normal"/>
+        <w:shd w:fill="DDDDDD" w:val="clear"/>
+        <w:rPr/>
+      </w:pPr>
+      <w:r>
+        <w:rPr/>
+        <w:t xml:space="preserve">            </w:t>
+      </w:r>
+      <w:r>
+        <w:rPr/>
+        <w:t>processKey(rawEvent-&gt;when, rawEvent-&gt;value != 0, scanCode, usageCode);</w:t>
+      </w:r>
+    </w:p>
+    <w:p>
+      <w:pPr>
+        <w:pStyle w:val="Normal"/>
+        <w:shd w:fill="DDDDDD" w:val="clear"/>
+        <w:rPr/>
+      </w:pPr>
+      <w:r>
+        <w:rPr/>
+        <w:t xml:space="preserve">        </w:t>
+      </w:r>
+      <w:r>
+        <w:rPr/>
+        <w:t>}</w:t>
+      </w:r>
+    </w:p>
+    <w:p>
+      <w:pPr>
+        <w:pStyle w:val="Normal"/>
+        <w:shd w:fill="DDDDDD" w:val="clear"/>
+        <w:rPr/>
+      </w:pPr>
+      <w:r>
+        <w:rPr/>
+        <w:t xml:space="preserve">        </w:t>
+      </w:r>
+      <w:r>
+        <w:rPr/>
+        <w:t>break;</w:t>
+      </w:r>
+    </w:p>
+    <w:p>
+      <w:pPr>
+        <w:pStyle w:val="Normal"/>
+        <w:shd w:fill="DDDDDD" w:val="clear"/>
+        <w:rPr/>
+      </w:pPr>
+      <w:r>
+        <w:rPr/>
+        <w:t xml:space="preserve">    </w:t>
+      </w:r>
+      <w:r>
+        <w:rPr/>
+        <w:t>}</w:t>
+      </w:r>
+    </w:p>
+    <w:p>
+      <w:pPr>
+        <w:pStyle w:val="Normal"/>
+        <w:shd w:fill="DDDDDD" w:val="clear"/>
+        <w:rPr/>
+      </w:pPr>
+      <w:r>
+        <w:rPr/>
+        <w:t xml:space="preserve">    </w:t>
+      </w:r>
+      <w:r>
+        <w:rPr/>
+        <w:t xml:space="preserve">case </w:t>
+      </w:r>
+      <w:r>
+        <w:rPr>
+          <w:color w:val="801900"/>
+        </w:rPr>
+        <w:t>EV_MSC</w:t>
+      </w:r>
+      <w:r>
+        <w:rPr/>
+        <w:t>: {</w:t>
+      </w:r>
+    </w:p>
+    <w:p>
+      <w:pPr>
+        <w:pStyle w:val="Normal"/>
+        <w:shd w:fill="DDDDDD" w:val="clear"/>
+        <w:rPr/>
+      </w:pPr>
+      <w:r>
+        <w:rPr/>
+        <w:t xml:space="preserve">        </w:t>
+      </w:r>
+      <w:r>
+        <w:rPr/>
+        <w:t>if (rawEvent-&gt;code == MSC_SCAN) {</w:t>
+      </w:r>
+    </w:p>
+    <w:p>
+      <w:pPr>
+        <w:pStyle w:val="Normal"/>
+        <w:shd w:fill="DDDDDD" w:val="clear"/>
+        <w:rPr/>
+      </w:pPr>
+      <w:r>
+        <w:rPr/>
+        <w:t xml:space="preserve">            </w:t>
+      </w:r>
+      <w:r>
+        <w:rPr/>
+        <w:t>mCurrentHidUsage = rawEvent-&gt;value;</w:t>
+      </w:r>
+    </w:p>
+    <w:p>
+      <w:pPr>
+        <w:pStyle w:val="Normal"/>
+        <w:shd w:fill="DDDDDD" w:val="clear"/>
+        <w:rPr/>
+      </w:pPr>
+      <w:r>
+        <w:rPr/>
+        <w:t xml:space="preserve">        </w:t>
+      </w:r>
+      <w:r>
+        <w:rPr/>
+        <w:t>}</w:t>
+      </w:r>
+    </w:p>
+    <w:p>
+      <w:pPr>
+        <w:pStyle w:val="Normal"/>
+        <w:shd w:fill="DDDDDD" w:val="clear"/>
+        <w:rPr/>
+      </w:pPr>
+      <w:r>
+        <w:rPr/>
+        <w:t xml:space="preserve">        </w:t>
+      </w:r>
+      <w:r>
+        <w:rPr/>
+        <w:t>break;</w:t>
+      </w:r>
+    </w:p>
+    <w:p>
+      <w:pPr>
+        <w:pStyle w:val="Normal"/>
+        <w:shd w:fill="DDDDDD" w:val="clear"/>
+        <w:rPr/>
+      </w:pPr>
+      <w:r>
+        <w:rPr/>
+        <w:t xml:space="preserve">    </w:t>
+      </w:r>
+      <w:r>
+        <w:rPr/>
+        <w:t>}</w:t>
+      </w:r>
+    </w:p>
+    <w:p>
+      <w:pPr>
+        <w:pStyle w:val="Normal"/>
+        <w:shd w:fill="DDDDDD" w:val="clear"/>
+        <w:rPr/>
+      </w:pPr>
+      <w:r>
+        <w:rPr/>
+        <w:t xml:space="preserve">    </w:t>
+      </w:r>
+      <w:r>
+        <w:rPr/>
+        <w:t xml:space="preserve">case </w:t>
+      </w:r>
+      <w:r>
+        <w:rPr>
+          <w:color w:val="801900"/>
+        </w:rPr>
+        <w:t>EV_SYN</w:t>
+      </w:r>
+      <w:r>
+        <w:rPr/>
+        <w:t>: {</w:t>
+      </w:r>
+    </w:p>
+    <w:p>
+      <w:pPr>
+        <w:pStyle w:val="Normal"/>
+        <w:shd w:fill="DDDDDD" w:val="clear"/>
+        <w:rPr/>
+      </w:pPr>
+      <w:r>
+        <w:rPr/>
+        <w:t xml:space="preserve">        </w:t>
+      </w:r>
+      <w:r>
+        <w:rPr/>
+        <w:t>if (rawEvent-&gt;code == SYN_REPORT) {</w:t>
+      </w:r>
+    </w:p>
+    <w:p>
+      <w:pPr>
+        <w:pStyle w:val="Normal"/>
+        <w:shd w:fill="DDDDDD" w:val="clear"/>
+        <w:rPr/>
+      </w:pPr>
+      <w:r>
+        <w:rPr/>
+        <w:t xml:space="preserve">            </w:t>
+      </w:r>
+      <w:r>
+        <w:rPr/>
+        <w:t>mCurrentHidUsage = 0;</w:t>
+      </w:r>
+    </w:p>
+    <w:p>
+      <w:pPr>
+        <w:pStyle w:val="Normal"/>
+        <w:shd w:fill="DDDDDD" w:val="clear"/>
+        <w:rPr/>
+      </w:pPr>
+      <w:r>
+        <w:rPr/>
+        <w:t xml:space="preserve">        </w:t>
+      </w:r>
+      <w:r>
+        <w:rPr/>
+        <w:t>}</w:t>
+      </w:r>
+    </w:p>
+    <w:p>
+      <w:pPr>
+        <w:pStyle w:val="Normal"/>
+        <w:shd w:fill="DDDDDD" w:val="clear"/>
+        <w:rPr/>
+      </w:pPr>
+      <w:r>
+        <w:rPr/>
+        <w:t xml:space="preserve">    </w:t>
+      </w:r>
+      <w:r>
+        <w:rPr/>
+        <w:t>}</w:t>
+      </w:r>
+    </w:p>
+    <w:p>
+      <w:pPr>
+        <w:pStyle w:val="Normal"/>
+        <w:shd w:fill="DDDDDD" w:val="clear"/>
+        <w:rPr/>
+      </w:pPr>
+      <w:r>
+        <w:rPr/>
+        <w:t xml:space="preserve">    </w:t>
+      </w:r>
+      <w:r>
+        <w:rPr/>
+        <w:t>}</w:t>
+      </w:r>
+    </w:p>
+    <w:p>
+      <w:pPr>
+        <w:pStyle w:val="Normal"/>
+        <w:shd w:fill="DDDDDD" w:val="clear"/>
+        <w:rPr/>
+      </w:pPr>
+      <w:r>
+        <w:rPr/>
+        <w:t>}</w:t>
+      </w:r>
+    </w:p>
+    <w:p>
+      <w:pPr>
+        <w:pStyle w:val="Normal"/>
+        <w:rPr/>
+      </w:pPr>
+      <w:r>
+        <w:rPr/>
+      </w:r>
+    </w:p>
+    <w:p>
+      <w:pPr>
+        <w:pStyle w:val="Normal"/>
+        <w:shd w:fill="DDDDDD" w:val="clear"/>
+        <w:rPr/>
+      </w:pPr>
+      <w:r>
+        <w:rPr/>
+        <w:t>void KeyboardInputMapper::</w:t>
+      </w:r>
+      <w:r>
+        <w:rPr>
+          <w:color w:val="0000FF"/>
+        </w:rPr>
+        <w:t>processKey</w:t>
+      </w:r>
+      <w:r>
+        <w:rPr/>
+        <w:t>(nsecs_t when, bool down, int32_t scanCode,</w:t>
+      </w:r>
+    </w:p>
+    <w:p>
+      <w:pPr>
+        <w:pStyle w:val="Normal"/>
+        <w:shd w:fill="DDDDDD" w:val="clear"/>
+        <w:rPr/>
+      </w:pPr>
+      <w:r>
+        <w:rPr/>
+        <w:t xml:space="preserve">        </w:t>
+      </w:r>
+      <w:r>
+        <w:rPr/>
+        <w:t>int32_t usageCode) {</w:t>
+      </w:r>
+    </w:p>
+    <w:p>
+      <w:pPr>
+        <w:pStyle w:val="Normal"/>
+        <w:shd w:fill="DDDDDD" w:val="clear"/>
+        <w:rPr/>
+      </w:pPr>
+      <w:r>
+        <w:rPr/>
+        <w:t xml:space="preserve">    </w:t>
+      </w:r>
+      <w:r>
+        <w:rPr/>
+        <w:t>int32_t keyCode;</w:t>
+      </w:r>
+    </w:p>
+    <w:p>
+      <w:pPr>
+        <w:pStyle w:val="Normal"/>
+        <w:shd w:fill="DDDDDD" w:val="clear"/>
+        <w:rPr/>
+      </w:pPr>
+      <w:r>
+        <w:rPr/>
+        <w:t xml:space="preserve">    </w:t>
+      </w:r>
+      <w:r>
+        <w:rPr/>
+        <w:t>int32_t keyMetaState;</w:t>
+      </w:r>
+    </w:p>
+    <w:p>
+      <w:pPr>
+        <w:pStyle w:val="Normal"/>
+        <w:shd w:fill="DDDDDD" w:val="clear"/>
+        <w:rPr/>
+      </w:pPr>
+      <w:r>
+        <w:rPr/>
+        <w:t xml:space="preserve">    </w:t>
+      </w:r>
+      <w:r>
+        <w:rPr/>
+        <w:t>uint32_t policyFlags;</w:t>
+      </w:r>
+    </w:p>
+    <w:p>
+      <w:pPr>
+        <w:pStyle w:val="Normal"/>
+        <w:shd w:fill="DDDDDD" w:val="clear"/>
+        <w:rPr/>
+      </w:pPr>
+      <w:r>
+        <w:rPr/>
+        <w:t xml:space="preserve">    </w:t>
+      </w:r>
+      <w:r>
+        <w:rPr>
+          <w:color w:val="006600"/>
+        </w:rPr>
+        <w:t>//</w:t>
+      </w:r>
+      <w:r>
+        <w:rPr>
+          <w:color w:val="006600"/>
+        </w:rPr>
+        <w:t xml:space="preserve">对于驱动上报的 </w:t>
+      </w:r>
+      <w:r>
+        <w:rPr>
+          <w:color w:val="006600"/>
+        </w:rPr>
+        <w:t>scanCode</w:t>
+      </w:r>
+      <w:r>
+        <w:rPr>
+          <w:color w:val="006600"/>
+        </w:rPr>
+        <w:t>转换成安卓的</w:t>
+      </w:r>
+      <w:r>
+        <w:rPr>
+          <w:color w:val="006600"/>
+        </w:rPr>
+        <w:t>keyCode</w:t>
+      </w:r>
+    </w:p>
+    <w:p>
+      <w:pPr>
+        <w:pStyle w:val="Normal"/>
+        <w:shd w:fill="DDDDDD" w:val="clear"/>
+        <w:rPr/>
+      </w:pPr>
+      <w:r>
+        <w:rPr/>
+        <w:t xml:space="preserve">    </w:t>
+      </w:r>
+      <w:r>
+        <w:rPr/>
+        <w:t>if (getEventHub()-&gt;mapKey(getDeviceId(), scanCode, usageCode, mMetaState,</w:t>
+      </w:r>
+    </w:p>
+    <w:p>
+      <w:pPr>
+        <w:pStyle w:val="Normal"/>
+        <w:shd w:fill="DDDDDD" w:val="clear"/>
+        <w:rPr/>
+      </w:pPr>
+      <w:r>
+        <w:rPr/>
+        <w:t xml:space="preserve">                              </w:t>
+      </w:r>
+      <w:r>
+        <w:rPr/>
+        <w:t>&amp;keyCode, &amp;keyMetaState, &amp;policyFlags)) {</w:t>
+      </w:r>
+    </w:p>
+    <w:p>
+      <w:pPr>
+        <w:pStyle w:val="Normal"/>
+        <w:shd w:fill="DDDDDD" w:val="clear"/>
+        <w:rPr/>
+      </w:pPr>
+      <w:r>
+        <w:rPr/>
+        <w:t xml:space="preserve">        </w:t>
+      </w:r>
+      <w:r>
+        <w:rPr/>
+        <w:t>keyCode = AKEYCODE_UNKNOWN;</w:t>
+      </w:r>
+    </w:p>
+    <w:p>
+      <w:pPr>
+        <w:pStyle w:val="Normal"/>
+        <w:shd w:fill="DDDDDD" w:val="clear"/>
+        <w:rPr/>
+      </w:pPr>
+      <w:r>
+        <w:rPr/>
+        <w:t xml:space="preserve">        </w:t>
+      </w:r>
+      <w:r>
+        <w:rPr/>
+        <w:t>keyMetaState = mMetaState;</w:t>
+      </w:r>
+    </w:p>
+    <w:p>
+      <w:pPr>
+        <w:pStyle w:val="Normal"/>
+        <w:shd w:fill="DDDDDD" w:val="clear"/>
+        <w:rPr/>
+      </w:pPr>
+      <w:r>
+        <w:rPr/>
+        <w:t xml:space="preserve">        </w:t>
+      </w:r>
+      <w:r>
+        <w:rPr/>
+        <w:t>policyFlags = 0;</w:t>
+      </w:r>
+    </w:p>
+    <w:p>
+      <w:pPr>
+        <w:pStyle w:val="Normal"/>
+        <w:shd w:fill="DDDDDD" w:val="clear"/>
+        <w:rPr/>
+      </w:pPr>
+      <w:r>
+        <w:rPr/>
+        <w:t xml:space="preserve">    </w:t>
+      </w:r>
+      <w:r>
+        <w:rPr/>
+        <w:t>}</w:t>
+      </w:r>
+    </w:p>
+    <w:p>
+      <w:pPr>
+        <w:pStyle w:val="Normal"/>
+        <w:shd w:fill="DDDDDD" w:val="clear"/>
+        <w:rPr/>
+      </w:pPr>
+      <w:r>
+        <w:rPr/>
+        <w:t>…</w:t>
+      </w:r>
+    </w:p>
+    <w:p>
+      <w:pPr>
+        <w:pStyle w:val="Normal"/>
+        <w:shd w:fill="DDDDDD" w:val="clear"/>
+        <w:rPr/>
+      </w:pPr>
+      <w:r>
+        <w:rPr>
+          <w:color w:val="006600"/>
+        </w:rPr>
+        <w:t xml:space="preserve">    </w:t>
+      </w:r>
+      <w:r>
+        <w:rPr>
+          <w:color w:val="006600"/>
+        </w:rPr>
+        <w:t>//</w:t>
+      </w:r>
+      <w:r>
+        <w:rPr>
+          <w:color w:val="006600"/>
+        </w:rPr>
+        <w:t>假设映射成功了，通过</w:t>
+      </w:r>
+      <w:r>
+        <w:rPr>
+          <w:color w:val="006600"/>
+        </w:rPr>
+        <w:t>keyCode</w:t>
+      </w:r>
+      <w:r>
+        <w:rPr>
+          <w:color w:val="006600"/>
+        </w:rPr>
+        <w:t>、</w:t>
+      </w:r>
+      <w:r>
+        <w:rPr>
+          <w:color w:val="006600"/>
+        </w:rPr>
+        <w:t>sacnCode</w:t>
+      </w:r>
+      <w:r>
+        <w:rPr>
+          <w:color w:val="006600"/>
+        </w:rPr>
+        <w:t>还有</w:t>
+      </w:r>
+      <w:r>
+        <w:rPr>
+          <w:color w:val="006600"/>
+        </w:rPr>
+        <w:t>metaState(shift</w:t>
+      </w:r>
+      <w:r>
+        <w:rPr>
+          <w:color w:val="006600"/>
+        </w:rPr>
+        <w:t>等</w:t>
+      </w:r>
+      <w:r>
+        <w:rPr>
+          <w:color w:val="006600"/>
+        </w:rPr>
+        <w:t>)</w:t>
+      </w:r>
+      <w:r>
+        <w:rPr>
+          <w:color w:val="006600"/>
+        </w:rPr>
+        <w:t>、按下的时间来构造出一个</w:t>
+      </w:r>
+      <w:r>
+        <w:rPr>
+          <w:color w:val="006600"/>
+        </w:rPr>
+        <w:t>args</w:t>
+      </w:r>
+    </w:p>
+    <w:p>
+      <w:pPr>
+        <w:pStyle w:val="Normal"/>
+        <w:shd w:fill="DDDDDD" w:val="clear"/>
+        <w:rPr/>
+      </w:pPr>
+      <w:r>
+        <w:rPr/>
+        <w:t xml:space="preserve">    </w:t>
+      </w:r>
+      <w:r>
+        <w:rPr/>
+        <w:t xml:space="preserve">NotifyKeyArgs </w:t>
+      </w:r>
+      <w:r>
+        <w:rPr>
+          <w:color w:val="FF33FF"/>
+        </w:rPr>
+        <w:t>args</w:t>
+      </w:r>
+      <w:r>
+        <w:rPr/>
+        <w:t>(when, getDeviceId(), mSource, policyFlags,</w:t>
+      </w:r>
+    </w:p>
+    <w:p>
+      <w:pPr>
+        <w:pStyle w:val="Normal"/>
+        <w:shd w:fill="DDDDDD" w:val="clear"/>
+        <w:rPr/>
+      </w:pPr>
+      <w:r>
+        <w:rPr/>
+        <w:t xml:space="preserve">            </w:t>
+      </w:r>
+      <w:r>
+        <w:rPr/>
+        <w:t>down ? AKEY_EVENT_ACTION_DOWN : AKEY_EVENT_ACTION_UP,</w:t>
+      </w:r>
+    </w:p>
+    <w:p>
+      <w:pPr>
+        <w:pStyle w:val="Normal"/>
+        <w:shd w:fill="DDDDDD" w:val="clear"/>
+        <w:rPr/>
+      </w:pPr>
+      <w:r>
+        <w:rPr/>
+        <w:t xml:space="preserve">            </w:t>
+      </w:r>
+      <w:r>
+        <w:rPr/>
+        <w:t xml:space="preserve">AKEY_EVENT_FLAG_FROM_SYSTEM, </w:t>
+      </w:r>
+      <w:r>
+        <w:rPr>
+          <w:color w:val="FF3333"/>
+        </w:rPr>
+        <w:t>keyCode</w:t>
+      </w:r>
+      <w:r>
+        <w:rPr/>
+        <w:t xml:space="preserve">, </w:t>
+      </w:r>
+      <w:r>
+        <w:rPr>
+          <w:color w:val="FF3333"/>
+        </w:rPr>
+        <w:t>scanCode</w:t>
+      </w:r>
+      <w:r>
+        <w:rPr/>
+        <w:t xml:space="preserve">, </w:t>
+      </w:r>
+      <w:r>
+        <w:rPr>
+          <w:color w:val="FF3333"/>
+        </w:rPr>
+        <w:t>keyMetaState</w:t>
+      </w:r>
+      <w:r>
+        <w:rPr/>
+        <w:t xml:space="preserve">, </w:t>
+      </w:r>
+      <w:r>
+        <w:rPr>
+          <w:color w:val="FF3333"/>
+        </w:rPr>
+        <w:t>downTime</w:t>
+      </w:r>
+      <w:r>
+        <w:rPr/>
+        <w:t>);</w:t>
+      </w:r>
+    </w:p>
+    <w:p>
+      <w:pPr>
+        <w:pStyle w:val="Normal"/>
+        <w:shd w:fill="DDDDDD" w:val="clear"/>
+        <w:rPr/>
+      </w:pPr>
+      <w:r>
+        <w:rPr/>
+        <w:t xml:space="preserve">    </w:t>
+      </w:r>
+      <w:r>
+        <w:rPr/>
+        <w:t>getListener()-&gt;</w:t>
+      </w:r>
+      <w:r>
+        <w:rPr>
+          <w:color w:val="0000FF"/>
+        </w:rPr>
+        <w:t>notifyKey</w:t>
+      </w:r>
+      <w:r>
+        <w:rPr/>
+        <w:t>(&amp;</w:t>
+      </w:r>
+      <w:r>
+        <w:rPr>
+          <w:color w:val="FF33FF"/>
+        </w:rPr>
+        <w:t>args</w:t>
+      </w:r>
+      <w:r>
+        <w:rPr/>
+        <w:t>);</w:t>
+      </w:r>
+      <w:r>
+        <w:rPr>
+          <w:b/>
+          <w:bCs/>
+          <w:color w:val="006600"/>
+        </w:rPr>
+        <w:t>//</w:t>
+      </w:r>
+      <w:r>
+        <w:rPr>
+          <w:b/>
+          <w:bCs/>
+          <w:color w:val="006600"/>
+        </w:rPr>
+        <w:t>通知</w:t>
+      </w:r>
+      <w:r>
+        <w:rPr>
+          <w:b/>
+          <w:bCs/>
+          <w:color w:val="006600"/>
+        </w:rPr>
+        <w:t>listener</w:t>
+      </w:r>
+      <w:r>
+        <w:rPr>
+          <w:b/>
+          <w:bCs/>
+          <w:color w:val="006600"/>
+        </w:rPr>
+        <w:t>处理</w:t>
+      </w:r>
+      <w:r>
+        <w:rPr>
+          <w:b/>
+          <w:bCs/>
+          <w:color w:val="006600"/>
+        </w:rPr>
+        <w:t>，猜测</w:t>
+      </w:r>
+      <w:r>
+        <w:rPr>
+          <w:b/>
+          <w:bCs/>
+          <w:color w:val="006600"/>
+        </w:rPr>
+        <w:t>Dispatcher</w:t>
+      </w:r>
+      <w:r>
+        <w:rPr>
+          <w:b/>
+          <w:bCs/>
+          <w:color w:val="006600"/>
+        </w:rPr>
+        <w:t>线程处理</w:t>
+      </w:r>
+    </w:p>
+    <w:p>
+      <w:pPr>
+        <w:pStyle w:val="Normal"/>
+        <w:shd w:fill="DDDDDD" w:val="clear"/>
+        <w:rPr/>
+      </w:pPr>
+      <w:r>
+        <w:rPr/>
+        <w:t>}</w:t>
+      </w:r>
+    </w:p>
+    <w:p>
+      <w:pPr>
+        <w:pStyle w:val="Normal"/>
+        <w:rPr/>
+      </w:pPr>
+      <w:r>
+        <w:rPr/>
+      </w:r>
+    </w:p>
+    <w:p>
+      <w:pPr>
+        <w:pStyle w:val="Normal"/>
+        <w:shd w:fill="DDDDDD" w:val="clear"/>
+        <w:rPr/>
+      </w:pPr>
+      <w:r>
+        <w:rPr/>
+        <w:t>status_t EventHub::</w:t>
+      </w:r>
+      <w:r>
+        <w:rPr>
+          <w:color w:val="0000FF"/>
+        </w:rPr>
+        <w:t>mapKey</w:t>
+      </w:r>
+      <w:r>
+        <w:rPr/>
+        <w:t>(int32_t deviceId,</w:t>
+      </w:r>
+    </w:p>
+    <w:p>
+      <w:pPr>
+        <w:pStyle w:val="Normal"/>
+        <w:shd w:fill="DDDDDD" w:val="clear"/>
+        <w:rPr/>
+      </w:pPr>
+      <w:r>
+        <w:rPr/>
+        <w:t xml:space="preserve">        </w:t>
+      </w:r>
+      <w:r>
+        <w:rPr/>
+        <w:t>int32_t scanCode, int32_t usageCode, int32_t metaState,</w:t>
+      </w:r>
+    </w:p>
+    <w:p>
+      <w:pPr>
+        <w:pStyle w:val="Normal"/>
+        <w:shd w:fill="DDDDDD" w:val="clear"/>
+        <w:rPr/>
+      </w:pPr>
+      <w:r>
+        <w:rPr/>
+        <w:t xml:space="preserve">        </w:t>
+      </w:r>
+      <w:r>
+        <w:rPr/>
+        <w:t>int32_t* outKeycode, int32_t* outMetaState, uint32_t* outFlags) const {</w:t>
+      </w:r>
+    </w:p>
+    <w:p>
+      <w:pPr>
+        <w:pStyle w:val="Normal"/>
+        <w:shd w:fill="DDDDDD" w:val="clear"/>
+        <w:rPr/>
+      </w:pPr>
+      <w:r>
+        <w:rPr/>
+        <w:t xml:space="preserve">    </w:t>
+      </w:r>
+      <w:r>
+        <w:rPr/>
+        <w:t>AutoMutex _l(mLock);</w:t>
+      </w:r>
+    </w:p>
+    <w:p>
+      <w:pPr>
+        <w:pStyle w:val="Normal"/>
+        <w:shd w:fill="DDDDDD" w:val="clear"/>
+        <w:rPr/>
+      </w:pPr>
+      <w:r>
+        <w:rPr/>
+        <w:t xml:space="preserve">    </w:t>
+      </w:r>
+      <w:r>
+        <w:rPr/>
+        <w:t>Device* device = getDeviceLocked(deviceId);</w:t>
+      </w:r>
+    </w:p>
+    <w:p>
+      <w:pPr>
+        <w:pStyle w:val="Normal"/>
+        <w:shd w:fill="DDDDDD" w:val="clear"/>
+        <w:rPr/>
+      </w:pPr>
+      <w:r>
+        <w:rPr/>
+        <w:t xml:space="preserve">    </w:t>
+      </w:r>
+      <w:r>
+        <w:rPr/>
+        <w:t>status_t status = NAME_NOT_FOUND;</w:t>
+      </w:r>
+    </w:p>
+    <w:p>
+      <w:pPr>
+        <w:pStyle w:val="Normal"/>
+        <w:shd w:fill="DDDDDD" w:val="clear"/>
+        <w:rPr/>
+      </w:pPr>
+      <w:r>
+        <w:rPr/>
+      </w:r>
+    </w:p>
+    <w:p>
+      <w:pPr>
+        <w:pStyle w:val="Normal"/>
+        <w:shd w:fill="DDDDDD" w:val="clear"/>
+        <w:rPr/>
+      </w:pPr>
+      <w:r>
+        <w:rPr/>
+        <w:t xml:space="preserve">    </w:t>
+      </w:r>
+      <w:r>
+        <w:rPr/>
+        <w:t>if (device) {</w:t>
+      </w:r>
+      <w:r>
+        <w:rPr>
+          <w:color w:val="006600"/>
+        </w:rPr>
+        <w:t>//</w:t>
+      </w:r>
+      <w:r>
+        <w:rPr>
+          <w:color w:val="006600"/>
+        </w:rPr>
+        <w:t>先尝试用</w:t>
+      </w:r>
+      <w:r>
+        <w:rPr>
+          <w:color w:val="006600"/>
+        </w:rPr>
+        <w:t>kcm</w:t>
+      </w:r>
+      <w:r>
+        <w:rPr>
+          <w:color w:val="006600"/>
+        </w:rPr>
+        <w:t>文件转换</w:t>
+      </w:r>
+    </w:p>
+    <w:p>
+      <w:pPr>
+        <w:pStyle w:val="Normal"/>
+        <w:shd w:fill="DDDDDD" w:val="clear"/>
+        <w:rPr/>
+      </w:pPr>
+      <w:r>
+        <w:rPr/>
+        <w:t xml:space="preserve">        </w:t>
+      </w:r>
+      <w:r>
+        <w:rPr/>
+        <w:t>// Check the key character map first.</w:t>
+      </w:r>
+    </w:p>
+    <w:p>
+      <w:pPr>
+        <w:pStyle w:val="Normal"/>
+        <w:shd w:fill="DDDDDD" w:val="clear"/>
+        <w:rPr/>
+      </w:pPr>
+      <w:r>
+        <w:rPr/>
+        <w:t xml:space="preserve">        </w:t>
+      </w:r>
+      <w:r>
+        <w:rPr/>
+        <w:t>sp&lt;KeyCharacterMap&gt; kcm = device-&gt;getKeyCharacterMap();</w:t>
+      </w:r>
+    </w:p>
+    <w:p>
+      <w:pPr>
+        <w:pStyle w:val="Normal"/>
+        <w:shd w:fill="DDDDDD" w:val="clear"/>
+        <w:rPr/>
+      </w:pPr>
+      <w:r>
+        <w:rPr/>
+        <w:t xml:space="preserve">        </w:t>
+      </w:r>
+      <w:r>
+        <w:rPr/>
+        <w:t>if (kcm != NULL) {</w:t>
+      </w:r>
+    </w:p>
+    <w:p>
+      <w:pPr>
+        <w:pStyle w:val="Normal"/>
+        <w:shd w:fill="DDDDDD" w:val="clear"/>
+        <w:rPr/>
+      </w:pPr>
+      <w:r>
+        <w:rPr/>
+        <w:t xml:space="preserve">            </w:t>
+      </w:r>
+      <w:r>
+        <w:rPr/>
+        <w:t>if (!kcm-&gt;mapKey(scanCode, usageCode, outKeycode)) {</w:t>
+      </w:r>
+    </w:p>
+    <w:p>
+      <w:pPr>
+        <w:pStyle w:val="Normal"/>
+        <w:shd w:fill="DDDDDD" w:val="clear"/>
+        <w:rPr/>
+      </w:pPr>
+      <w:r>
+        <w:rPr/>
+        <w:t xml:space="preserve">                </w:t>
+      </w:r>
+      <w:r>
+        <w:rPr/>
+        <w:t>*outFlags = 0;</w:t>
+      </w:r>
+    </w:p>
+    <w:p>
+      <w:pPr>
+        <w:pStyle w:val="Normal"/>
+        <w:shd w:fill="DDDDDD" w:val="clear"/>
+        <w:rPr/>
+      </w:pPr>
+      <w:r>
+        <w:rPr/>
+        <w:t xml:space="preserve">                </w:t>
+      </w:r>
+      <w:r>
+        <w:rPr/>
+        <w:t>status = NO_ERROR;</w:t>
+      </w:r>
+    </w:p>
+    <w:p>
+      <w:pPr>
+        <w:pStyle w:val="Normal"/>
+        <w:shd w:fill="DDDDDD" w:val="clear"/>
+        <w:rPr/>
+      </w:pPr>
+      <w:r>
+        <w:rPr/>
+        <w:t xml:space="preserve">            </w:t>
+      </w:r>
+      <w:r>
+        <w:rPr/>
+        <w:t>}</w:t>
+      </w:r>
+    </w:p>
+    <w:p>
+      <w:pPr>
+        <w:pStyle w:val="Normal"/>
+        <w:shd w:fill="DDDDDD" w:val="clear"/>
+        <w:rPr/>
+      </w:pPr>
+      <w:r>
+        <w:rPr/>
+        <w:t xml:space="preserve">        </w:t>
+      </w:r>
+      <w:r>
+        <w:rPr/>
+        <w:t>}</w:t>
+      </w:r>
+    </w:p>
+    <w:p>
+      <w:pPr>
+        <w:pStyle w:val="Normal"/>
+        <w:shd w:fill="DDDDDD" w:val="clear"/>
+        <w:rPr/>
+      </w:pPr>
+      <w:r>
+        <w:rPr/>
+      </w:r>
+    </w:p>
+    <w:p>
+      <w:pPr>
+        <w:pStyle w:val="Normal"/>
+        <w:shd w:fill="DDDDDD" w:val="clear"/>
+        <w:rPr/>
+      </w:pPr>
+      <w:r>
+        <w:rPr/>
+        <w:t xml:space="preserve">        </w:t>
+      </w:r>
+      <w:r>
+        <w:rPr/>
+        <w:t>// Check the key layout next.</w:t>
+      </w:r>
+    </w:p>
+    <w:p>
+      <w:pPr>
+        <w:pStyle w:val="Normal"/>
+        <w:shd w:fill="DDDDDD" w:val="clear"/>
+        <w:rPr/>
+      </w:pPr>
+      <w:r>
+        <w:rPr/>
+        <w:t xml:space="preserve">        </w:t>
+      </w:r>
+      <w:r>
+        <w:rPr/>
+        <w:t>if (status != NO_ERROR &amp;&amp; device-&gt;keyMap.haveKeyLayout()) {</w:t>
+      </w:r>
+      <w:r>
+        <w:rPr>
+          <w:color w:val="006600"/>
+        </w:rPr>
+        <w:t>//</w:t>
+      </w:r>
+      <w:r>
+        <w:rPr>
+          <w:color w:val="006600"/>
+        </w:rPr>
+        <w:t>再尝试用</w:t>
+      </w:r>
+      <w:r>
+        <w:rPr>
+          <w:color w:val="006600"/>
+        </w:rPr>
+        <w:t>kl</w:t>
+      </w:r>
+      <w:r>
+        <w:rPr>
+          <w:color w:val="006600"/>
+        </w:rPr>
+        <w:t>文件转换</w:t>
+      </w:r>
+    </w:p>
+    <w:p>
+      <w:pPr>
+        <w:pStyle w:val="Normal"/>
+        <w:shd w:fill="DDDDDD" w:val="clear"/>
+        <w:rPr/>
+      </w:pPr>
+      <w:r>
+        <w:rPr/>
+        <w:t xml:space="preserve">            </w:t>
+      </w:r>
+      <w:r>
+        <w:rPr/>
+        <w:t>if (!device-&gt;keyMap.keyLayoutMap-&gt;mapKey(</w:t>
+      </w:r>
+    </w:p>
+    <w:p>
+      <w:pPr>
+        <w:pStyle w:val="Normal"/>
+        <w:shd w:fill="DDDDDD" w:val="clear"/>
+        <w:rPr/>
+      </w:pPr>
+      <w:r>
+        <w:rPr/>
+        <w:t xml:space="preserve">                    </w:t>
+      </w:r>
+      <w:r>
+        <w:rPr/>
+        <w:t>scanCode, usageCode, outKeycode, outFlags)) {</w:t>
+      </w:r>
+    </w:p>
+    <w:p>
+      <w:pPr>
+        <w:pStyle w:val="Normal"/>
+        <w:shd w:fill="DDDDDD" w:val="clear"/>
+        <w:rPr/>
+      </w:pPr>
+      <w:r>
+        <w:rPr/>
+        <w:t xml:space="preserve">                </w:t>
+      </w:r>
+      <w:r>
+        <w:rPr/>
+        <w:t>status = NO_ERROR;</w:t>
+      </w:r>
+    </w:p>
+    <w:p>
+      <w:pPr>
+        <w:pStyle w:val="Normal"/>
+        <w:shd w:fill="DDDDDD" w:val="clear"/>
+        <w:rPr/>
+      </w:pPr>
+      <w:r>
+        <w:rPr/>
+        <w:t xml:space="preserve">            </w:t>
+      </w:r>
+      <w:r>
+        <w:rPr/>
+        <w:t>}</w:t>
+      </w:r>
+    </w:p>
+    <w:p>
+      <w:pPr>
+        <w:pStyle w:val="Normal"/>
+        <w:shd w:fill="DDDDDD" w:val="clear"/>
+        <w:rPr/>
+      </w:pPr>
+      <w:r>
+        <w:rPr/>
+        <w:t xml:space="preserve">        </w:t>
+      </w:r>
+      <w:r>
+        <w:rPr/>
+        <w:t>}</w:t>
+      </w:r>
+    </w:p>
+    <w:p>
+      <w:pPr>
+        <w:pStyle w:val="Normal"/>
+        <w:shd w:fill="DDDDDD" w:val="clear"/>
+        <w:rPr/>
+      </w:pPr>
+      <w:r>
+        <w:rPr/>
+        <w:t>}</w:t>
+      </w:r>
+    </w:p>
+    <w:p>
+      <w:pPr>
+        <w:pStyle w:val="Normal"/>
+        <w:rPr/>
+      </w:pPr>
+      <w:r>
+        <w:rPr/>
+      </w:r>
+    </w:p>
+    <w:p>
+      <w:pPr>
+        <w:pStyle w:val="Normal"/>
+        <w:rPr/>
+      </w:pPr>
+      <w:r>
+        <w:rPr/>
+      </w:r>
+    </w:p>
+    <w:p>
+      <w:pPr>
+        <w:pStyle w:val="Normal"/>
+        <w:rPr/>
+      </w:pPr>
+      <w:r>
+        <w:rPr/>
+      </w:r>
+    </w:p>
+    <w:p>
+      <w:pPr>
+        <w:pStyle w:val="Normal"/>
+        <w:rPr/>
+      </w:pPr>
+      <w:r>
+        <w:rPr/>
+      </w:r>
+    </w:p>
+    <w:p>
+      <w:pPr>
+        <w:pStyle w:val="Normal"/>
+        <w:rPr/>
+      </w:pPr>
+      <w:r>
+        <w:rPr/>
+      </w:r>
+    </w:p>
+    <w:p>
+      <w:pPr>
+        <w:pStyle w:val="Normal"/>
+        <w:rPr/>
+      </w:pPr>
+      <w:r>
+        <w:rPr/>
+      </w:r>
+    </w:p>
+    <w:p>
+      <w:pPr>
+        <w:pStyle w:val="Normal"/>
+        <w:rPr/>
+      </w:pPr>
+      <w:r>
+        <w:rPr/>
       </w:r>
     </w:p>
     <w:p>

--- a/Input/Input.docx
+++ b/Input/Input.docx
@@ -33,37 +33,37 @@
       <w:hyperlink w:anchor="__RefHeading___Toc248_2054555503">
         <w:r>
           <w:rPr>
-            <w:rStyle w:val="Style11"/>
+            <w:rStyle w:val="Style"/>
           </w:rPr>
           <w:t>零 输入系统</w:t>
         </w:r>
         <w:r>
           <w:rPr>
-            <w:rStyle w:val="Style11"/>
+            <w:rStyle w:val="Style"/>
           </w:rPr>
           <w:t>_</w:t>
         </w:r>
         <w:r>
           <w:rPr>
-            <w:rStyle w:val="Style11"/>
+            <w:rStyle w:val="Style"/>
           </w:rPr>
           <w:t>必备</w:t>
         </w:r>
         <w:r>
           <w:rPr>
-            <w:rStyle w:val="Style11"/>
+            <w:rStyle w:val="Style"/>
           </w:rPr>
           <w:t>Linux</w:t>
         </w:r>
         <w:r>
           <w:rPr>
-            <w:rStyle w:val="Style11"/>
+            <w:rStyle w:val="Style"/>
           </w:rPr>
           <w:t>编程知识</w:t>
         </w:r>
         <w:r>
           <w:rPr>
-            <w:rStyle w:val="Style11"/>
+            <w:rStyle w:val="Style"/>
           </w:rPr>
           <w:tab/>
           <w:t>1</w:t>
@@ -81,19 +81,19 @@
       <w:hyperlink w:anchor="__RefHeading___Toc16445_1060533589">
         <w:r>
           <w:rPr>
-            <w:rStyle w:val="Style11"/>
+            <w:rStyle w:val="Style"/>
           </w:rPr>
           <w:t>0.1 inotify</w:t>
         </w:r>
         <w:r>
           <w:rPr>
-            <w:rStyle w:val="Style11"/>
+            <w:rStyle w:val="Style"/>
           </w:rPr>
           <w:t>和</w:t>
         </w:r>
         <w:r>
           <w:rPr>
-            <w:rStyle w:val="Style11"/>
+            <w:rStyle w:val="Style"/>
           </w:rPr>
           <w:t>epoll</w:t>
           <w:tab/>
@@ -112,7 +112,7 @@
       <w:hyperlink w:anchor="__RefHeading___Toc16447_1060533589">
         <w:r>
           <w:rPr>
-            <w:rStyle w:val="Style11"/>
+            <w:rStyle w:val="Style"/>
           </w:rPr>
           <w:t>0.1.1 inotify</w:t>
           <w:tab/>
@@ -131,7 +131,7 @@
       <w:hyperlink w:anchor="__RefHeading___Toc16449_1060533589">
         <w:r>
           <w:rPr>
-            <w:rStyle w:val="Style11"/>
+            <w:rStyle w:val="Style"/>
           </w:rPr>
           <w:t>0.1.2 epoll</w:t>
           <w:tab/>
@@ -150,7 +150,7 @@
       <w:hyperlink w:anchor="__RefHeading___Toc16451_1060533589">
         <w:r>
           <w:rPr>
-            <w:rStyle w:val="Style11"/>
+            <w:rStyle w:val="Style"/>
           </w:rPr>
           <w:t>0.1.3 inotify + epoll</w:t>
           <w:tab/>
@@ -169,7 +169,7 @@
       <w:hyperlink w:anchor="__RefHeading___Toc16453_1060533589">
         <w:r>
           <w:rPr>
-            <w:rStyle w:val="Style11"/>
+            <w:rStyle w:val="Style"/>
           </w:rPr>
           <w:t>0.2 socketpair</w:t>
           <w:tab/>
@@ -188,19 +188,19 @@
       <w:hyperlink w:anchor="__RefHeading___Toc16455_1060533589">
         <w:r>
           <w:rPr>
-            <w:rStyle w:val="Style11"/>
+            <w:rStyle w:val="Style"/>
           </w:rPr>
           <w:t xml:space="preserve">0.3 </w:t>
         </w:r>
         <w:r>
           <w:rPr>
-            <w:rStyle w:val="Style11"/>
+            <w:rStyle w:val="Style"/>
           </w:rPr>
           <w:t>任意进程双向通信</w:t>
         </w:r>
         <w:r>
           <w:rPr>
-            <w:rStyle w:val="Style11"/>
+            <w:rStyle w:val="Style"/>
           </w:rPr>
           <w:t>(socketpair+binder)</w:t>
           <w:tab/>
@@ -219,13 +219,13 @@
       <w:hyperlink w:anchor="__RefHeading___Toc16458_1060533589">
         <w:r>
           <w:rPr>
-            <w:rStyle w:val="Style11"/>
+            <w:rStyle w:val="Style"/>
           </w:rPr>
           <w:t>一 输入系统框架</w:t>
         </w:r>
         <w:r>
           <w:rPr>
-            <w:rStyle w:val="Style11"/>
+            <w:rStyle w:val="Style"/>
           </w:rPr>
           <w:tab/>
           <w:t>4</w:t>
@@ -243,31 +243,31 @@
       <w:hyperlink w:anchor="__RefHeading___Toc890_1404923994">
         <w:r>
           <w:rPr>
-            <w:rStyle w:val="Style11"/>
+            <w:rStyle w:val="Style"/>
           </w:rPr>
           <w:t xml:space="preserve">1.1 </w:t>
         </w:r>
         <w:r>
           <w:rPr>
-            <w:rStyle w:val="Style11"/>
+            <w:rStyle w:val="Style"/>
           </w:rPr>
           <w:t>输入系统</w:t>
         </w:r>
         <w:r>
           <w:rPr>
-            <w:rStyle w:val="Style11"/>
+            <w:rStyle w:val="Style"/>
           </w:rPr>
           <w:t>_</w:t>
         </w:r>
         <w:r>
           <w:rPr>
-            <w:rStyle w:val="Style11"/>
+            <w:rStyle w:val="Style"/>
           </w:rPr>
           <w:t>框架</w:t>
         </w:r>
         <w:r>
           <w:rPr>
-            <w:rStyle w:val="Style11"/>
+            <w:rStyle w:val="Style"/>
           </w:rPr>
           <w:tab/>
           <w:t>4</w:t>
@@ -285,31 +285,31 @@
       <w:hyperlink w:anchor="__RefHeading___Toc892_1404923994">
         <w:r>
           <w:rPr>
-            <w:rStyle w:val="Style11"/>
+            <w:rStyle w:val="Style"/>
           </w:rPr>
           <w:t xml:space="preserve">1.2 </w:t>
         </w:r>
         <w:r>
           <w:rPr>
-            <w:rStyle w:val="Style11"/>
+            <w:rStyle w:val="Style"/>
           </w:rPr>
           <w:t>输入系统</w:t>
         </w:r>
         <w:r>
           <w:rPr>
-            <w:rStyle w:val="Style11"/>
+            <w:rStyle w:val="Style"/>
           </w:rPr>
           <w:t>_</w:t>
         </w:r>
         <w:r>
           <w:rPr>
-            <w:rStyle w:val="Style11"/>
+            <w:rStyle w:val="Style"/>
           </w:rPr>
           <w:t>模拟输入系统驱动</w:t>
         </w:r>
         <w:r>
           <w:rPr>
-            <w:rStyle w:val="Style11"/>
+            <w:rStyle w:val="Style"/>
           </w:rPr>
           <w:tab/>
           <w:t>4</w:t>
@@ -327,31 +327,31 @@
       <w:hyperlink w:anchor="__RefHeading___Toc894_1404923994">
         <w:r>
           <w:rPr>
-            <w:rStyle w:val="Style11"/>
+            <w:rStyle w:val="Style"/>
           </w:rPr>
           <w:t xml:space="preserve">1.3 </w:t>
         </w:r>
         <w:r>
           <w:rPr>
-            <w:rStyle w:val="Style11"/>
+            <w:rStyle w:val="Style"/>
           </w:rPr>
           <w:t>输入系统</w:t>
         </w:r>
         <w:r>
           <w:rPr>
-            <w:rStyle w:val="Style11"/>
+            <w:rStyle w:val="Style"/>
           </w:rPr>
           <w:t>_Reader_Dispatcher</w:t>
         </w:r>
         <w:r>
           <w:rPr>
-            <w:rStyle w:val="Style11"/>
+            <w:rStyle w:val="Style"/>
           </w:rPr>
           <w:t>线程启动分析</w:t>
         </w:r>
         <w:r>
           <w:rPr>
-            <w:rStyle w:val="Style11"/>
+            <w:rStyle w:val="Style"/>
           </w:rPr>
           <w:tab/>
           <w:t>5</w:t>
@@ -369,58 +369,286 @@
       <w:hyperlink w:anchor="__RefHeading___Toc902_1404923994">
         <w:r>
           <w:rPr>
-            <w:rStyle w:val="Style11"/>
+            <w:rStyle w:val="Style"/>
           </w:rPr>
           <w:t xml:space="preserve">1.4 </w:t>
         </w:r>
         <w:r>
           <w:rPr>
-            <w:rStyle w:val="Style11"/>
+            <w:rStyle w:val="Style"/>
           </w:rPr>
           <w:t>输入系统</w:t>
         </w:r>
         <w:r>
           <w:rPr>
-            <w:rStyle w:val="Style11"/>
+            <w:rStyle w:val="Style"/>
           </w:rPr>
           <w:t>_Reader</w:t>
         </w:r>
         <w:r>
           <w:rPr>
-            <w:rStyle w:val="Style11"/>
+            <w:rStyle w:val="Style"/>
           </w:rPr>
           <w:t>线程</w:t>
         </w:r>
         <w:r>
           <w:rPr>
-            <w:rStyle w:val="Style11"/>
+            <w:rStyle w:val="Style"/>
           </w:rPr>
           <w:t>_</w:t>
         </w:r>
         <w:r>
           <w:rPr>
-            <w:rStyle w:val="Style11"/>
+            <w:rStyle w:val="Style"/>
           </w:rPr>
           <w:t>使用</w:t>
         </w:r>
         <w:r>
           <w:rPr>
-            <w:rStyle w:val="Style11"/>
+            <w:rStyle w:val="Style"/>
           </w:rPr>
           <w:t>EventHub</w:t>
         </w:r>
         <w:r>
           <w:rPr>
-            <w:rStyle w:val="Style11"/>
+            <w:rStyle w:val="Style"/>
           </w:rPr>
           <w:t>读取事件</w:t>
         </w:r>
         <w:r>
           <w:rPr>
-            <w:rStyle w:val="Style11"/>
+            <w:rStyle w:val="Style"/>
           </w:rPr>
           <w:tab/>
           <w:t>6</w:t>
+        </w:r>
+      </w:hyperlink>
+    </w:p>
+    <w:p>
+      <w:pPr>
+        <w:pStyle w:val="21"/>
+        <w:tabs>
+          <w:tab w:val="right" w:pos="15704" w:leader="dot"/>
+        </w:tabs>
+        <w:rPr/>
+      </w:pPr>
+      <w:hyperlink w:anchor="__RefHeading___Toc1499_1698680629">
+        <w:r>
+          <w:rPr>
+            <w:rStyle w:val="Style"/>
+          </w:rPr>
+          <w:t xml:space="preserve">1.5 </w:t>
+        </w:r>
+        <w:r>
+          <w:rPr>
+            <w:rStyle w:val="Style"/>
+          </w:rPr>
+          <w:t>输入系统</w:t>
+        </w:r>
+        <w:r>
+          <w:rPr>
+            <w:rStyle w:val="Style"/>
+          </w:rPr>
+          <w:t>_Reader</w:t>
+        </w:r>
+        <w:r>
+          <w:rPr>
+            <w:rStyle w:val="Style"/>
+          </w:rPr>
+          <w:t>线程</w:t>
+        </w:r>
+        <w:r>
+          <w:rPr>
+            <w:rStyle w:val="Style"/>
+          </w:rPr>
+          <w:t>_</w:t>
+        </w:r>
+        <w:r>
+          <w:rPr>
+            <w:rStyle w:val="Style"/>
+          </w:rPr>
+          <w:t>核心类及配置文件</w:t>
+        </w:r>
+        <w:r>
+          <w:rPr>
+            <w:rStyle w:val="Style"/>
+          </w:rPr>
+          <w:t>_</w:t>
+        </w:r>
+        <w:r>
+          <w:rPr>
+            <w:rStyle w:val="Style"/>
+          </w:rPr>
+          <w:t>实验</w:t>
+        </w:r>
+        <w:r>
+          <w:rPr>
+            <w:rStyle w:val="Style"/>
+          </w:rPr>
+          <w:tab/>
+          <w:t>6</w:t>
+        </w:r>
+      </w:hyperlink>
+    </w:p>
+    <w:p>
+      <w:pPr>
+        <w:pStyle w:val="21"/>
+        <w:tabs>
+          <w:tab w:val="right" w:pos="15704" w:leader="dot"/>
+        </w:tabs>
+        <w:rPr/>
+      </w:pPr>
+      <w:hyperlink w:anchor="__RefHeading___Toc1501_1698680629">
+        <w:r>
+          <w:rPr>
+            <w:rStyle w:val="Style"/>
+          </w:rPr>
+          <w:t xml:space="preserve">1.6 </w:t>
+        </w:r>
+        <w:r>
+          <w:rPr>
+            <w:rStyle w:val="Style"/>
+          </w:rPr>
+          <w:t>输入系统</w:t>
+        </w:r>
+        <w:r>
+          <w:rPr>
+            <w:rStyle w:val="Style"/>
+          </w:rPr>
+          <w:t>_Reader</w:t>
+        </w:r>
+        <w:r>
+          <w:rPr>
+            <w:rStyle w:val="Style"/>
+          </w:rPr>
+          <w:t>线程</w:t>
+        </w:r>
+        <w:r>
+          <w:rPr>
+            <w:rStyle w:val="Style"/>
+          </w:rPr>
+          <w:t>_</w:t>
+        </w:r>
+        <w:r>
+          <w:rPr>
+            <w:rStyle w:val="Style"/>
+          </w:rPr>
+          <w:t>核心类及配置文件</w:t>
+        </w:r>
+        <w:r>
+          <w:rPr>
+            <w:rStyle w:val="Style"/>
+          </w:rPr>
+          <w:t>_</w:t>
+        </w:r>
+        <w:r>
+          <w:rPr>
+            <w:rStyle w:val="Style"/>
+          </w:rPr>
+          <w:t>分析</w:t>
+        </w:r>
+        <w:r>
+          <w:rPr>
+            <w:rStyle w:val="Style"/>
+          </w:rPr>
+          <w:tab/>
+          <w:t>7</w:t>
+        </w:r>
+      </w:hyperlink>
+    </w:p>
+    <w:p>
+      <w:pPr>
+        <w:pStyle w:val="21"/>
+        <w:tabs>
+          <w:tab w:val="right" w:pos="15704" w:leader="dot"/>
+        </w:tabs>
+        <w:rPr/>
+      </w:pPr>
+      <w:hyperlink w:anchor="__RefHeading___Toc1503_1698680629">
+        <w:r>
+          <w:rPr>
+            <w:rStyle w:val="Style"/>
+          </w:rPr>
+          <w:t xml:space="preserve">1.7 </w:t>
+        </w:r>
+        <w:r>
+          <w:rPr>
+            <w:rStyle w:val="Style"/>
+          </w:rPr>
+          <w:t>输入系统</w:t>
+        </w:r>
+        <w:r>
+          <w:rPr>
+            <w:rStyle w:val="Style"/>
+          </w:rPr>
+          <w:t>_Reader</w:t>
+        </w:r>
+        <w:r>
+          <w:rPr>
+            <w:rStyle w:val="Style"/>
+          </w:rPr>
+          <w:t>线程</w:t>
+        </w:r>
+        <w:r>
+          <w:rPr>
+            <w:rStyle w:val="Style"/>
+          </w:rPr>
+          <w:t>_</w:t>
+        </w:r>
+        <w:r>
+          <w:rPr>
+            <w:rStyle w:val="Style"/>
+          </w:rPr>
+          <w:t>简单处理</w:t>
+        </w:r>
+        <w:r>
+          <w:rPr>
+            <w:rStyle w:val="Style"/>
+          </w:rPr>
+          <w:tab/>
+          <w:t>8</w:t>
+        </w:r>
+      </w:hyperlink>
+    </w:p>
+    <w:p>
+      <w:pPr>
+        <w:pStyle w:val="21"/>
+        <w:tabs>
+          <w:tab w:val="right" w:pos="15704" w:leader="dot"/>
+        </w:tabs>
+        <w:rPr/>
+      </w:pPr>
+      <w:hyperlink w:anchor="__RefHeading___Toc1505_1698680629">
+        <w:r>
+          <w:rPr>
+            <w:rStyle w:val="Style"/>
+          </w:rPr>
+          <w:t xml:space="preserve">1.8 </w:t>
+        </w:r>
+        <w:r>
+          <w:rPr>
+            <w:rStyle w:val="Style"/>
+          </w:rPr>
+          <w:t>输入系统</w:t>
+        </w:r>
+        <w:r>
+          <w:rPr>
+            <w:rStyle w:val="Style"/>
+          </w:rPr>
+          <w:t>_Dispatcher</w:t>
+        </w:r>
+        <w:r>
+          <w:rPr>
+            <w:rStyle w:val="Style"/>
+          </w:rPr>
+          <w:t>线程总体框架</w:t>
+        </w:r>
+        <w:r>
+          <w:rPr>
+            <w:rStyle w:val="Style"/>
+          </w:rPr>
+          <w:tab/>
+          <w:t>9</w:t>
         </w:r>
       </w:hyperlink>
       <w:r>
@@ -9986,6 +10214,8 @@
         <w:pStyle w:val="2"/>
         <w:rPr/>
       </w:pPr>
+      <w:bookmarkStart w:id="13" w:name="__RefHeading___Toc1499_1698680629"/>
+      <w:bookmarkEnd w:id="13"/>
       <w:r>
         <w:rPr/>
         <w:t xml:space="preserve">1.5 </w:t>
@@ -11229,6 +11459,8 @@
         <w:pStyle w:val="2"/>
         <w:rPr/>
       </w:pPr>
+      <w:bookmarkStart w:id="14" w:name="__RefHeading___Toc1501_1698680629"/>
+      <w:bookmarkEnd w:id="14"/>
       <w:r>
         <w:rPr/>
         <w:t xml:space="preserve">1.6 </w:t>
@@ -11593,17 +11825,11 @@
         <w:pStyle w:val="2"/>
         <w:rPr/>
       </w:pPr>
-      <w:r>
-        <w:rPr/>
-        <w:t>1.</w:t>
-      </w:r>
-      <w:r>
-        <w:rPr/>
-        <w:t>7</w:t>
-      </w:r>
-      <w:r>
-        <w:rPr/>
-        <w:t xml:space="preserve"> </w:t>
+      <w:bookmarkStart w:id="15" w:name="__RefHeading___Toc1503_1698680629"/>
+      <w:bookmarkEnd w:id="15"/>
+      <w:r>
+        <w:rPr/>
+        <w:t xml:space="preserve">1.7 </w:t>
       </w:r>
       <w:r>
         <w:rPr/>
@@ -11673,11 +11899,7 @@
       </w:r>
       <w:r>
         <w:rPr/>
-        <w:t>维护具体的输入设备，读取事件</w:t>
-      </w:r>
-      <w:r>
-        <w:rPr/>
-        <w:t>，还有</w:t>
+        <w:t>维护具体的输入设备，读取事件，还有</w:t>
       </w:r>
       <w:r>
         <w:rPr/>
@@ -11824,7 +12046,7 @@
     <w:p>
       <w:pPr>
         <w:pStyle w:val="Normal"/>
-        <w:shd w:fill="DDDDDD" w:val="clear"/>
+        <w:shd w:val="clear" w:fill="DDDDDD"/>
         <w:rPr/>
       </w:pPr>
       <w:r>
@@ -11835,7 +12057,7 @@
     <w:p>
       <w:pPr>
         <w:pStyle w:val="Normal"/>
-        <w:shd w:fill="DDDDDD" w:val="clear"/>
+        <w:shd w:val="clear" w:fill="DDDDDD"/>
         <w:rPr/>
       </w:pPr>
       <w:r>
@@ -11850,16 +12072,12 @@
     <w:p>
       <w:pPr>
         <w:pStyle w:val="Normal"/>
-        <w:shd w:fill="DDDDDD" w:val="clear"/>
-        <w:rPr/>
-      </w:pPr>
-      <w:r>
-        <w:rPr/>
-        <w:t xml:space="preserve">    →</w:t>
-      </w:r>
-      <w:r>
-        <w:rPr/>
-        <w:t xml:space="preserve"> </w:t>
+        <w:shd w:val="clear" w:fill="DDDDDD"/>
+        <w:rPr/>
+      </w:pPr>
+      <w:r>
+        <w:rPr/>
+        <w:t xml:space="preserve">    → </w:t>
       </w:r>
       <w:r>
         <w:rPr/>
@@ -11869,7 +12087,7 @@
     <w:p>
       <w:pPr>
         <w:pStyle w:val="Normal"/>
-        <w:shd w:fill="DDDDDD" w:val="clear"/>
+        <w:shd w:val="clear" w:fill="DDDDDD"/>
         <w:rPr/>
       </w:pPr>
       <w:r>
@@ -11896,7 +12114,7 @@
     <w:p>
       <w:pPr>
         <w:pStyle w:val="Normal"/>
-        <w:shd w:fill="DDDDDD" w:val="clear"/>
+        <w:shd w:val="clear" w:fill="DDDDDD"/>
         <w:rPr/>
       </w:pPr>
       <w:r>
@@ -11923,7 +12141,7 @@
     <w:p>
       <w:pPr>
         <w:pStyle w:val="Normal"/>
-        <w:shd w:fill="DDDDDD" w:val="clear"/>
+        <w:shd w:val="clear" w:fill="DDDDDD"/>
         <w:rPr/>
       </w:pPr>
       <w:r>
@@ -11950,7 +12168,7 @@
     <w:p>
       <w:pPr>
         <w:pStyle w:val="Normal"/>
-        <w:shd w:fill="DDDDDD" w:val="clear"/>
+        <w:shd w:val="clear" w:fill="DDDDDD"/>
         <w:rPr/>
       </w:pPr>
       <w:r>
@@ -11973,7 +12191,7 @@
     <w:p>
       <w:pPr>
         <w:pStyle w:val="Normal"/>
-        <w:shd w:fill="DDDDDD" w:val="clear"/>
+        <w:shd w:val="clear" w:fill="DDDDDD"/>
         <w:rPr/>
       </w:pPr>
       <w:r>
@@ -11997,7 +12215,7 @@
     <w:p>
       <w:pPr>
         <w:pStyle w:val="Normal"/>
-        <w:shd w:fill="DDDDDD" w:val="clear"/>
+        <w:shd w:val="clear" w:fill="DDDDDD"/>
         <w:rPr/>
       </w:pPr>
       <w:r>
@@ -12018,7 +12236,7 @@
     <w:p>
       <w:pPr>
         <w:pStyle w:val="Normal"/>
-        <w:shd w:fill="DDDDDD" w:val="clear"/>
+        <w:shd w:val="clear" w:fill="DDDDDD"/>
         <w:rPr/>
       </w:pPr>
       <w:r>
@@ -12033,7 +12251,7 @@
     <w:p>
       <w:pPr>
         <w:pStyle w:val="Normal"/>
-        <w:shd w:fill="DDDDDD" w:val="clear"/>
+        <w:shd w:val="clear" w:fill="DDDDDD"/>
         <w:rPr/>
       </w:pPr>
       <w:r>
@@ -12058,7 +12276,7 @@
     <w:p>
       <w:pPr>
         <w:pStyle w:val="Normal"/>
-        <w:shd w:fill="DDDDDD" w:val="clear"/>
+        <w:shd w:val="clear" w:fill="DDDDDD"/>
         <w:rPr/>
       </w:pPr>
       <w:r>
@@ -12073,7 +12291,7 @@
     <w:p>
       <w:pPr>
         <w:pStyle w:val="Normal"/>
-        <w:shd w:fill="DDDDDD" w:val="clear"/>
+        <w:shd w:val="clear" w:fill="DDDDDD"/>
         <w:rPr/>
       </w:pPr>
       <w:r>
@@ -12088,7 +12306,7 @@
     <w:p>
       <w:pPr>
         <w:pStyle w:val="Normal"/>
-        <w:shd w:fill="DDDDDD" w:val="clear"/>
+        <w:shd w:val="clear" w:fill="DDDDDD"/>
         <w:rPr/>
       </w:pPr>
       <w:r>
@@ -12103,7 +12321,7 @@
     <w:p>
       <w:pPr>
         <w:pStyle w:val="Normal"/>
-        <w:shd w:fill="DDDDDD" w:val="clear"/>
+        <w:shd w:val="clear" w:fill="DDDDDD"/>
         <w:rPr/>
       </w:pPr>
       <w:r>
@@ -12118,7 +12336,7 @@
     <w:p>
       <w:pPr>
         <w:pStyle w:val="Normal"/>
-        <w:shd w:fill="DDDDDD" w:val="clear"/>
+        <w:shd w:val="clear" w:fill="DDDDDD"/>
         <w:rPr/>
       </w:pPr>
       <w:r>
@@ -12133,7 +12351,7 @@
     <w:p>
       <w:pPr>
         <w:pStyle w:val="Normal"/>
-        <w:shd w:fill="DDDDDD" w:val="clear"/>
+        <w:shd w:val="clear" w:fill="DDDDDD"/>
         <w:rPr/>
       </w:pPr>
       <w:r>
@@ -12148,7 +12366,7 @@
     <w:p>
       <w:pPr>
         <w:pStyle w:val="Normal"/>
-        <w:shd w:fill="DDDDDD" w:val="clear"/>
+        <w:shd w:val="clear" w:fill="DDDDDD"/>
         <w:rPr/>
       </w:pPr>
       <w:r>
@@ -12163,7 +12381,7 @@
     <w:p>
       <w:pPr>
         <w:pStyle w:val="Normal"/>
-        <w:shd w:fill="DDDDDD" w:val="clear"/>
+        <w:shd w:val="clear" w:fill="DDDDDD"/>
         <w:rPr/>
       </w:pPr>
       <w:r>
@@ -12178,7 +12396,7 @@
     <w:p>
       <w:pPr>
         <w:pStyle w:val="Normal"/>
-        <w:shd w:fill="DDDDDD" w:val="clear"/>
+        <w:shd w:val="clear" w:fill="DDDDDD"/>
         <w:rPr/>
       </w:pPr>
       <w:r>
@@ -12203,7 +12421,7 @@
     <w:p>
       <w:pPr>
         <w:pStyle w:val="Normal"/>
-        <w:shd w:fill="DDDDDD" w:val="clear"/>
+        <w:shd w:val="clear" w:fill="DDDDDD"/>
         <w:rPr/>
       </w:pPr>
       <w:r>
@@ -12218,7 +12436,7 @@
     <w:p>
       <w:pPr>
         <w:pStyle w:val="Normal"/>
-        <w:shd w:fill="DDDDDD" w:val="clear"/>
+        <w:shd w:val="clear" w:fill="DDDDDD"/>
         <w:rPr/>
       </w:pPr>
       <w:r>
@@ -12233,7 +12451,7 @@
     <w:p>
       <w:pPr>
         <w:pStyle w:val="Normal"/>
-        <w:shd w:fill="DDDDDD" w:val="clear"/>
+        <w:shd w:val="clear" w:fill="DDDDDD"/>
         <w:rPr/>
       </w:pPr>
       <w:r>
@@ -12248,7 +12466,7 @@
     <w:p>
       <w:pPr>
         <w:pStyle w:val="Normal"/>
-        <w:shd w:fill="DDDDDD" w:val="clear"/>
+        <w:shd w:val="clear" w:fill="DDDDDD"/>
         <w:rPr/>
       </w:pPr>
       <w:r>
@@ -12263,7 +12481,7 @@
     <w:p>
       <w:pPr>
         <w:pStyle w:val="Normal"/>
-        <w:shd w:fill="DDDDDD" w:val="clear"/>
+        <w:shd w:val="clear" w:fill="DDDDDD"/>
         <w:rPr/>
       </w:pPr>
       <w:r>
@@ -12278,7 +12496,7 @@
     <w:p>
       <w:pPr>
         <w:pStyle w:val="Normal"/>
-        <w:shd w:fill="DDDDDD" w:val="clear"/>
+        <w:shd w:val="clear" w:fill="DDDDDD"/>
         <w:rPr/>
       </w:pPr>
       <w:r>
@@ -12303,7 +12521,7 @@
     <w:p>
       <w:pPr>
         <w:pStyle w:val="Normal"/>
-        <w:shd w:fill="DDDDDD" w:val="clear"/>
+        <w:shd w:val="clear" w:fill="DDDDDD"/>
         <w:rPr/>
       </w:pPr>
       <w:r>
@@ -12318,7 +12536,7 @@
     <w:p>
       <w:pPr>
         <w:pStyle w:val="Normal"/>
-        <w:shd w:fill="DDDDDD" w:val="clear"/>
+        <w:shd w:val="clear" w:fill="DDDDDD"/>
         <w:rPr/>
       </w:pPr>
       <w:r>
@@ -12333,7 +12551,7 @@
     <w:p>
       <w:pPr>
         <w:pStyle w:val="Normal"/>
-        <w:shd w:fill="DDDDDD" w:val="clear"/>
+        <w:shd w:val="clear" w:fill="DDDDDD"/>
         <w:rPr/>
       </w:pPr>
       <w:r>
@@ -12348,7 +12566,7 @@
     <w:p>
       <w:pPr>
         <w:pStyle w:val="Normal"/>
-        <w:shd w:fill="DDDDDD" w:val="clear"/>
+        <w:shd w:val="clear" w:fill="DDDDDD"/>
         <w:rPr/>
       </w:pPr>
       <w:r>
@@ -12363,7 +12581,7 @@
     <w:p>
       <w:pPr>
         <w:pStyle w:val="Normal"/>
-        <w:shd w:fill="DDDDDD" w:val="clear"/>
+        <w:shd w:val="clear" w:fill="DDDDDD"/>
         <w:rPr/>
       </w:pPr>
       <w:r>
@@ -12378,7 +12596,7 @@
     <w:p>
       <w:pPr>
         <w:pStyle w:val="Normal"/>
-        <w:shd w:fill="DDDDDD" w:val="clear"/>
+        <w:shd w:val="clear" w:fill="DDDDDD"/>
         <w:rPr/>
       </w:pPr>
       <w:r>
@@ -12398,7 +12616,7 @@
     <w:p>
       <w:pPr>
         <w:pStyle w:val="Normal"/>
-        <w:shd w:fill="DDDDDD" w:val="clear"/>
+        <w:shd w:val="clear" w:fill="DDDDDD"/>
         <w:rPr/>
       </w:pPr>
       <w:r>
@@ -12419,7 +12637,7 @@
     <w:p>
       <w:pPr>
         <w:pStyle w:val="Normal"/>
-        <w:shd w:fill="DDDDDD" w:val="clear"/>
+        <w:shd w:val="clear" w:fill="DDDDDD"/>
         <w:rPr/>
       </w:pPr>
       <w:r>
@@ -12434,7 +12652,7 @@
     <w:p>
       <w:pPr>
         <w:pStyle w:val="Normal"/>
-        <w:shd w:fill="DDDDDD" w:val="clear"/>
+        <w:shd w:val="clear" w:fill="DDDDDD"/>
         <w:rPr/>
       </w:pPr>
       <w:r>
@@ -12449,7 +12667,7 @@
     <w:p>
       <w:pPr>
         <w:pStyle w:val="Normal"/>
-        <w:shd w:fill="DDDDDD" w:val="clear"/>
+        <w:shd w:val="clear" w:fill="DDDDDD"/>
         <w:rPr/>
       </w:pPr>
       <w:r>
@@ -12464,7 +12682,7 @@
     <w:p>
       <w:pPr>
         <w:pStyle w:val="Normal"/>
-        <w:shd w:fill="DDDDDD" w:val="clear"/>
+        <w:shd w:val="clear" w:fill="DDDDDD"/>
         <w:rPr/>
       </w:pPr>
       <w:r>
@@ -12479,7 +12697,7 @@
     <w:p>
       <w:pPr>
         <w:pStyle w:val="Normal"/>
-        <w:shd w:fill="DDDDDD" w:val="clear"/>
+        <w:shd w:val="clear" w:fill="DDDDDD"/>
         <w:rPr/>
       </w:pPr>
       <w:r>
@@ -12520,7 +12738,7 @@
     <w:p>
       <w:pPr>
         <w:pStyle w:val="Normal"/>
-        <w:shd w:fill="DDDDDD" w:val="clear"/>
+        <w:shd w:val="clear" w:fill="DDDDDD"/>
         <w:rPr/>
       </w:pPr>
       <w:r>
@@ -12535,7 +12753,7 @@
     <w:p>
       <w:pPr>
         <w:pStyle w:val="Normal"/>
-        <w:shd w:fill="DDDDDD" w:val="clear"/>
+        <w:shd w:val="clear" w:fill="DDDDDD"/>
         <w:rPr/>
       </w:pPr>
       <w:r>
@@ -12550,7 +12768,7 @@
     <w:p>
       <w:pPr>
         <w:pStyle w:val="Normal"/>
-        <w:shd w:fill="DDDDDD" w:val="clear"/>
+        <w:shd w:val="clear" w:fill="DDDDDD"/>
         <w:rPr/>
       </w:pPr>
       <w:r>
@@ -12565,7 +12783,7 @@
     <w:p>
       <w:pPr>
         <w:pStyle w:val="Normal"/>
-        <w:shd w:fill="DDDDDD" w:val="clear"/>
+        <w:shd w:val="clear" w:fill="DDDDDD"/>
         <w:rPr/>
       </w:pPr>
       <w:r>
@@ -12580,7 +12798,7 @@
     <w:p>
       <w:pPr>
         <w:pStyle w:val="Normal"/>
-        <w:shd w:fill="DDDDDD" w:val="clear"/>
+        <w:shd w:val="clear" w:fill="DDDDDD"/>
         <w:rPr/>
       </w:pPr>
       <w:r>
@@ -12595,7 +12813,7 @@
     <w:p>
       <w:pPr>
         <w:pStyle w:val="Normal"/>
-        <w:shd w:fill="DDDDDD" w:val="clear"/>
+        <w:shd w:val="clear" w:fill="DDDDDD"/>
         <w:rPr/>
       </w:pPr>
       <w:r>
@@ -12610,7 +12828,7 @@
     <w:p>
       <w:pPr>
         <w:pStyle w:val="Normal"/>
-        <w:shd w:fill="DDDDDD" w:val="clear"/>
+        <w:shd w:val="clear" w:fill="DDDDDD"/>
         <w:rPr/>
       </w:pPr>
       <w:r>
@@ -12621,7 +12839,7 @@
     <w:p>
       <w:pPr>
         <w:pStyle w:val="Normal"/>
-        <w:shd w:fill="DDDDDD" w:val="clear"/>
+        <w:shd w:val="clear" w:fill="DDDDDD"/>
         <w:rPr/>
       </w:pPr>
       <w:r>
@@ -12700,7 +12918,7 @@
     <w:p>
       <w:pPr>
         <w:pStyle w:val="Normal"/>
-        <w:shd w:fill="DDDDDD" w:val="clear"/>
+        <w:shd w:val="clear" w:fill="DDDDDD"/>
         <w:rPr/>
       </w:pPr>
       <w:r>
@@ -12725,7 +12943,7 @@
     <w:p>
       <w:pPr>
         <w:pStyle w:val="Normal"/>
-        <w:shd w:fill="DDDDDD" w:val="clear"/>
+        <w:shd w:val="clear" w:fill="DDDDDD"/>
         <w:rPr/>
       </w:pPr>
       <w:r>
@@ -12740,7 +12958,7 @@
     <w:p>
       <w:pPr>
         <w:pStyle w:val="Normal"/>
-        <w:shd w:fill="DDDDDD" w:val="clear"/>
+        <w:shd w:val="clear" w:fill="DDDDDD"/>
         <w:rPr/>
       </w:pPr>
       <w:r>
@@ -12795,7 +13013,7 @@
     <w:p>
       <w:pPr>
         <w:pStyle w:val="Normal"/>
-        <w:shd w:fill="DDDDDD" w:val="clear"/>
+        <w:shd w:val="clear" w:fill="DDDDDD"/>
         <w:rPr/>
       </w:pPr>
       <w:r>
@@ -12856,7 +13074,7 @@
           <w:bCs/>
           <w:color w:val="006600"/>
         </w:rPr>
-        <w:t>处理</w:t>
+        <w:t>处理，猜测</w:t>
       </w:r>
       <w:r>
         <w:rPr>
@@ -12864,7 +13082,7 @@
           <w:bCs/>
           <w:color w:val="006600"/>
         </w:rPr>
-        <w:t>，猜测</w:t>
+        <w:t>Dispatcher</w:t>
       </w:r>
       <w:r>
         <w:rPr>
@@ -12872,15 +13090,1579 @@
           <w:bCs/>
           <w:color w:val="006600"/>
         </w:rPr>
-        <w:t>Dispatcher</w:t>
-      </w:r>
-      <w:r>
-        <w:rPr>
+        <w:t>线程处理</w:t>
+      </w:r>
+    </w:p>
+    <w:p>
+      <w:pPr>
+        <w:pStyle w:val="Normal"/>
+        <w:shd w:val="clear" w:fill="DDDDDD"/>
+        <w:rPr/>
+      </w:pPr>
+      <w:r>
+        <w:rPr/>
+        <w:t>}</w:t>
+      </w:r>
+    </w:p>
+    <w:p>
+      <w:pPr>
+        <w:pStyle w:val="Normal"/>
+        <w:rPr/>
+      </w:pPr>
+      <w:r>
+        <w:rPr/>
+      </w:r>
+    </w:p>
+    <w:p>
+      <w:pPr>
+        <w:pStyle w:val="Normal"/>
+        <w:shd w:val="clear" w:fill="DDDDDD"/>
+        <w:rPr/>
+      </w:pPr>
+      <w:r>
+        <w:rPr/>
+        <w:t>status_t EventHub::</w:t>
+      </w:r>
+      <w:r>
+        <w:rPr>
+          <w:color w:val="0000FF"/>
+        </w:rPr>
+        <w:t>mapKey</w:t>
+      </w:r>
+      <w:r>
+        <w:rPr/>
+        <w:t>(int32_t deviceId,</w:t>
+      </w:r>
+    </w:p>
+    <w:p>
+      <w:pPr>
+        <w:pStyle w:val="Normal"/>
+        <w:shd w:val="clear" w:fill="DDDDDD"/>
+        <w:rPr/>
+      </w:pPr>
+      <w:r>
+        <w:rPr/>
+        <w:t xml:space="preserve">        </w:t>
+      </w:r>
+      <w:r>
+        <w:rPr/>
+        <w:t>int32_t scanCode, int32_t usageCode, int32_t metaState,</w:t>
+      </w:r>
+    </w:p>
+    <w:p>
+      <w:pPr>
+        <w:pStyle w:val="Normal"/>
+        <w:shd w:val="clear" w:fill="DDDDDD"/>
+        <w:rPr/>
+      </w:pPr>
+      <w:r>
+        <w:rPr/>
+        <w:t xml:space="preserve">        </w:t>
+      </w:r>
+      <w:r>
+        <w:rPr/>
+        <w:t>int32_t* outKeycode, int32_t* outMetaState, uint32_t* outFlags) const {</w:t>
+      </w:r>
+    </w:p>
+    <w:p>
+      <w:pPr>
+        <w:pStyle w:val="Normal"/>
+        <w:shd w:val="clear" w:fill="DDDDDD"/>
+        <w:rPr/>
+      </w:pPr>
+      <w:r>
+        <w:rPr/>
+        <w:t xml:space="preserve">    </w:t>
+      </w:r>
+      <w:r>
+        <w:rPr/>
+        <w:t>AutoMutex _l(mLock);</w:t>
+      </w:r>
+    </w:p>
+    <w:p>
+      <w:pPr>
+        <w:pStyle w:val="Normal"/>
+        <w:shd w:val="clear" w:fill="DDDDDD"/>
+        <w:rPr/>
+      </w:pPr>
+      <w:r>
+        <w:rPr/>
+        <w:t xml:space="preserve">    </w:t>
+      </w:r>
+      <w:r>
+        <w:rPr/>
+        <w:t>Device* device = getDeviceLocked(deviceId);</w:t>
+      </w:r>
+    </w:p>
+    <w:p>
+      <w:pPr>
+        <w:pStyle w:val="Normal"/>
+        <w:shd w:val="clear" w:fill="DDDDDD"/>
+        <w:rPr/>
+      </w:pPr>
+      <w:r>
+        <w:rPr/>
+        <w:t xml:space="preserve">    </w:t>
+      </w:r>
+      <w:r>
+        <w:rPr/>
+        <w:t>status_t status = NAME_NOT_FOUND;</w:t>
+      </w:r>
+    </w:p>
+    <w:p>
+      <w:pPr>
+        <w:pStyle w:val="Normal"/>
+        <w:shd w:val="clear" w:fill="DDDDDD"/>
+        <w:rPr/>
+      </w:pPr>
+      <w:r>
+        <w:rPr/>
+      </w:r>
+    </w:p>
+    <w:p>
+      <w:pPr>
+        <w:pStyle w:val="Normal"/>
+        <w:shd w:val="clear" w:fill="DDDDDD"/>
+        <w:rPr/>
+      </w:pPr>
+      <w:r>
+        <w:rPr/>
+        <w:t xml:space="preserve">    </w:t>
+      </w:r>
+      <w:r>
+        <w:rPr/>
+        <w:t>if (device) {</w:t>
+      </w:r>
+      <w:r>
+        <w:rPr>
+          <w:color w:val="006600"/>
+        </w:rPr>
+        <w:t>//</w:t>
+      </w:r>
+      <w:r>
+        <w:rPr>
+          <w:color w:val="006600"/>
+        </w:rPr>
+        <w:t>先尝试用</w:t>
+      </w:r>
+      <w:r>
+        <w:rPr>
+          <w:color w:val="006600"/>
+        </w:rPr>
+        <w:t>kcm</w:t>
+      </w:r>
+      <w:r>
+        <w:rPr>
+          <w:color w:val="006600"/>
+        </w:rPr>
+        <w:t>文件转换</w:t>
+      </w:r>
+    </w:p>
+    <w:p>
+      <w:pPr>
+        <w:pStyle w:val="Normal"/>
+        <w:shd w:val="clear" w:fill="DDDDDD"/>
+        <w:rPr/>
+      </w:pPr>
+      <w:r>
+        <w:rPr/>
+        <w:t xml:space="preserve">        </w:t>
+      </w:r>
+      <w:r>
+        <w:rPr/>
+        <w:t>// Check the key character map first.</w:t>
+      </w:r>
+    </w:p>
+    <w:p>
+      <w:pPr>
+        <w:pStyle w:val="Normal"/>
+        <w:shd w:val="clear" w:fill="DDDDDD"/>
+        <w:rPr/>
+      </w:pPr>
+      <w:r>
+        <w:rPr/>
+        <w:t xml:space="preserve">        </w:t>
+      </w:r>
+      <w:r>
+        <w:rPr/>
+        <w:t>sp&lt;KeyCharacterMap&gt; kcm = device-&gt;getKeyCharacterMap();</w:t>
+      </w:r>
+    </w:p>
+    <w:p>
+      <w:pPr>
+        <w:pStyle w:val="Normal"/>
+        <w:shd w:val="clear" w:fill="DDDDDD"/>
+        <w:rPr/>
+      </w:pPr>
+      <w:r>
+        <w:rPr/>
+        <w:t xml:space="preserve">        </w:t>
+      </w:r>
+      <w:r>
+        <w:rPr/>
+        <w:t>if (kcm != NULL) {</w:t>
+      </w:r>
+    </w:p>
+    <w:p>
+      <w:pPr>
+        <w:pStyle w:val="Normal"/>
+        <w:shd w:val="clear" w:fill="DDDDDD"/>
+        <w:rPr/>
+      </w:pPr>
+      <w:r>
+        <w:rPr/>
+        <w:t xml:space="preserve">            </w:t>
+      </w:r>
+      <w:r>
+        <w:rPr/>
+        <w:t>if (!kcm-&gt;mapKey(scanCode, usageCode, outKeycode)) {</w:t>
+      </w:r>
+    </w:p>
+    <w:p>
+      <w:pPr>
+        <w:pStyle w:val="Normal"/>
+        <w:shd w:val="clear" w:fill="DDDDDD"/>
+        <w:rPr/>
+      </w:pPr>
+      <w:r>
+        <w:rPr/>
+        <w:t xml:space="preserve">                </w:t>
+      </w:r>
+      <w:r>
+        <w:rPr/>
+        <w:t>*outFlags = 0;</w:t>
+      </w:r>
+    </w:p>
+    <w:p>
+      <w:pPr>
+        <w:pStyle w:val="Normal"/>
+        <w:shd w:val="clear" w:fill="DDDDDD"/>
+        <w:rPr/>
+      </w:pPr>
+      <w:r>
+        <w:rPr/>
+        <w:t xml:space="preserve">                </w:t>
+      </w:r>
+      <w:r>
+        <w:rPr/>
+        <w:t>status = NO_ERROR;</w:t>
+      </w:r>
+    </w:p>
+    <w:p>
+      <w:pPr>
+        <w:pStyle w:val="Normal"/>
+        <w:shd w:val="clear" w:fill="DDDDDD"/>
+        <w:rPr/>
+      </w:pPr>
+      <w:r>
+        <w:rPr/>
+        <w:t xml:space="preserve">            </w:t>
+      </w:r>
+      <w:r>
+        <w:rPr/>
+        <w:t>}</w:t>
+      </w:r>
+    </w:p>
+    <w:p>
+      <w:pPr>
+        <w:pStyle w:val="Normal"/>
+        <w:shd w:val="clear" w:fill="DDDDDD"/>
+        <w:rPr/>
+      </w:pPr>
+      <w:r>
+        <w:rPr/>
+        <w:t xml:space="preserve">        </w:t>
+      </w:r>
+      <w:r>
+        <w:rPr/>
+        <w:t>}</w:t>
+      </w:r>
+    </w:p>
+    <w:p>
+      <w:pPr>
+        <w:pStyle w:val="Normal"/>
+        <w:shd w:val="clear" w:fill="DDDDDD"/>
+        <w:rPr/>
+      </w:pPr>
+      <w:r>
+        <w:rPr/>
+      </w:r>
+    </w:p>
+    <w:p>
+      <w:pPr>
+        <w:pStyle w:val="Normal"/>
+        <w:shd w:val="clear" w:fill="DDDDDD"/>
+        <w:rPr/>
+      </w:pPr>
+      <w:r>
+        <w:rPr/>
+        <w:t xml:space="preserve">        </w:t>
+      </w:r>
+      <w:r>
+        <w:rPr/>
+        <w:t>// Check the key layout next.</w:t>
+      </w:r>
+    </w:p>
+    <w:p>
+      <w:pPr>
+        <w:pStyle w:val="Normal"/>
+        <w:shd w:val="clear" w:fill="DDDDDD"/>
+        <w:rPr/>
+      </w:pPr>
+      <w:r>
+        <w:rPr/>
+        <w:t xml:space="preserve">        </w:t>
+      </w:r>
+      <w:r>
+        <w:rPr/>
+        <w:t>if (status != NO_ERROR &amp;&amp; device-&gt;keyMap.haveKeyLayout()) {</w:t>
+      </w:r>
+      <w:r>
+        <w:rPr>
+          <w:color w:val="006600"/>
+        </w:rPr>
+        <w:t>//</w:t>
+      </w:r>
+      <w:r>
+        <w:rPr>
+          <w:color w:val="006600"/>
+        </w:rPr>
+        <w:t>再尝试用</w:t>
+      </w:r>
+      <w:r>
+        <w:rPr>
+          <w:color w:val="006600"/>
+        </w:rPr>
+        <w:t>kl</w:t>
+      </w:r>
+      <w:r>
+        <w:rPr>
+          <w:color w:val="006600"/>
+        </w:rPr>
+        <w:t>文件转换</w:t>
+      </w:r>
+    </w:p>
+    <w:p>
+      <w:pPr>
+        <w:pStyle w:val="Normal"/>
+        <w:shd w:val="clear" w:fill="DDDDDD"/>
+        <w:rPr/>
+      </w:pPr>
+      <w:r>
+        <w:rPr/>
+        <w:t xml:space="preserve">            </w:t>
+      </w:r>
+      <w:r>
+        <w:rPr/>
+        <w:t>if (!device-&gt;keyMap.keyLayoutMap-&gt;mapKey(</w:t>
+      </w:r>
+    </w:p>
+    <w:p>
+      <w:pPr>
+        <w:pStyle w:val="Normal"/>
+        <w:shd w:val="clear" w:fill="DDDDDD"/>
+        <w:rPr/>
+      </w:pPr>
+      <w:r>
+        <w:rPr/>
+        <w:t xml:space="preserve">                    </w:t>
+      </w:r>
+      <w:r>
+        <w:rPr/>
+        <w:t>scanCode, usageCode, outKeycode, outFlags)) {</w:t>
+      </w:r>
+    </w:p>
+    <w:p>
+      <w:pPr>
+        <w:pStyle w:val="Normal"/>
+        <w:shd w:val="clear" w:fill="DDDDDD"/>
+        <w:rPr/>
+      </w:pPr>
+      <w:r>
+        <w:rPr/>
+        <w:t xml:space="preserve">                </w:t>
+      </w:r>
+      <w:r>
+        <w:rPr/>
+        <w:t>status = NO_ERROR;</w:t>
+      </w:r>
+    </w:p>
+    <w:p>
+      <w:pPr>
+        <w:pStyle w:val="Normal"/>
+        <w:shd w:val="clear" w:fill="DDDDDD"/>
+        <w:rPr/>
+      </w:pPr>
+      <w:r>
+        <w:rPr/>
+        <w:t xml:space="preserve">            </w:t>
+      </w:r>
+      <w:r>
+        <w:rPr/>
+        <w:t>}</w:t>
+      </w:r>
+    </w:p>
+    <w:p>
+      <w:pPr>
+        <w:pStyle w:val="Normal"/>
+        <w:shd w:val="clear" w:fill="DDDDDD"/>
+        <w:rPr/>
+      </w:pPr>
+      <w:r>
+        <w:rPr/>
+        <w:t xml:space="preserve">        </w:t>
+      </w:r>
+      <w:r>
+        <w:rPr/>
+        <w:t>}</w:t>
+      </w:r>
+    </w:p>
+    <w:p>
+      <w:pPr>
+        <w:pStyle w:val="Normal"/>
+        <w:shd w:val="clear" w:fill="DDDDDD"/>
+        <w:rPr/>
+      </w:pPr>
+      <w:r>
+        <w:rPr/>
+        <w:t>}</w:t>
+      </w:r>
+    </w:p>
+    <w:p>
+      <w:pPr>
+        <w:pStyle w:val="Normal"/>
+        <w:rPr/>
+      </w:pPr>
+      <w:r>
+        <w:rPr/>
+      </w:r>
+    </w:p>
+    <w:p>
+      <w:pPr>
+        <w:pStyle w:val="2"/>
+        <w:rPr/>
+      </w:pPr>
+      <w:bookmarkStart w:id="16" w:name="__RefHeading___Toc1505_1698680629"/>
+      <w:bookmarkEnd w:id="16"/>
+      <w:r>
+        <w:rPr/>
+        <w:t xml:space="preserve">1.8 </w:t>
+      </w:r>
+      <w:r>
+        <w:rPr/>
+        <w:t>输入系统</w:t>
+      </w:r>
+      <w:r>
+        <w:rPr/>
+        <w:t>_Dispatcher</w:t>
+      </w:r>
+      <w:r>
+        <w:rPr/>
+        <w:t>线程总体框架</w:t>
+      </w:r>
+    </w:p>
+    <w:p>
+      <w:pPr>
+        <w:pStyle w:val="Normal"/>
+        <w:rPr/>
+      </w:pPr>
+      <w:r>
+        <w:rPr/>
+      </w:r>
+    </w:p>
+    <w:p>
+      <w:pPr>
+        <w:pStyle w:val="Normal"/>
+        <w:rPr/>
+      </w:pPr>
+      <w:r>
+        <w:rPr/>
+        <w:tab/>
+      </w:r>
+      <w:r>
+        <w:rPr/>
+        <w:t>输入系统深入分析</w:t>
+      </w:r>
+      <w:r>
+        <w:rPr/>
+        <w:t>5_Dispatcher</w:t>
+      </w:r>
+      <w:r>
+        <w:rPr/>
+        <w:t>线程分析</w:t>
+      </w:r>
+      <w:r>
+        <w:rPr/>
+        <w:t>.jpg</w:t>
+      </w:r>
+    </w:p>
+    <w:p>
+      <w:pPr>
+        <w:pStyle w:val="2"/>
+        <w:rPr/>
+      </w:pPr>
+      <w:r>
+        <w:rPr/>
+        <w:t>1.</w:t>
+      </w:r>
+      <w:r>
+        <w:rPr/>
+        <w:t>9</w:t>
+      </w:r>
+      <w:r>
+        <w:rPr/>
+        <w:t xml:space="preserve"> </w:t>
+      </w:r>
+      <w:r>
+        <w:rPr/>
+        <w:t>输入系统</w:t>
+      </w:r>
+      <w:r>
+        <w:rPr/>
+        <w:t>_Dispatcher</w:t>
+      </w:r>
+      <w:r>
+        <w:rPr/>
+        <w:t>线程情景分析值</w:t>
+      </w:r>
+      <w:r>
+        <w:rPr/>
+        <w:t>Reader</w:t>
+      </w:r>
+      <w:r>
+        <w:rPr/>
+        <w:t>线程传递事件</w:t>
+      </w:r>
+    </w:p>
+    <w:p>
+      <w:pPr>
+        <w:pStyle w:val="Normal"/>
+        <w:rPr/>
+      </w:pPr>
+      <w:r>
+        <w:rPr/>
+        <w:tab/>
+      </w:r>
+      <w:r>
+        <w:rPr/>
+        <w:t>输入系统深入分析</w:t>
+      </w:r>
+      <w:r>
+        <w:rPr/>
+        <w:t>5_Dispatcher</w:t>
+      </w:r>
+      <w:r>
+        <w:rPr/>
+        <w:t>线程分析</w:t>
+      </w:r>
+      <w:r>
+        <w:rPr/>
+        <w:t>.jpg</w:t>
+      </w:r>
+    </w:p>
+    <w:p>
+      <w:pPr>
+        <w:pStyle w:val="Normal"/>
+        <w:rPr/>
+      </w:pPr>
+      <w:r>
+        <w:rPr/>
+        <w:tab/>
+        <w:t>frameworks/base/services/core/jni/com_android_server_input_InputManagerService.cpp</w:t>
+      </w:r>
+    </w:p>
+    <w:p>
+      <w:pPr>
+        <w:pStyle w:val="Normal"/>
+        <w:shd w:fill="DDDDDD" w:val="clear"/>
+        <w:rPr/>
+      </w:pPr>
+      <w:r>
+        <w:rPr/>
+        <w:t>static jlong nativeInit(JNIEnv* env, jclass /* clazz */,</w:t>
+      </w:r>
+    </w:p>
+    <w:p>
+      <w:pPr>
+        <w:pStyle w:val="Normal"/>
+        <w:shd w:fill="DDDDDD" w:val="clear"/>
+        <w:rPr/>
+      </w:pPr>
+      <w:r>
+        <w:rPr/>
+        <w:t xml:space="preserve">        </w:t>
+      </w:r>
+      <w:r>
+        <w:rPr/>
+        <w:t>jobject serviceObj, jobject contextObj, jobject messageQueueObj) {</w:t>
+      </w:r>
+    </w:p>
+    <w:p>
+      <w:pPr>
+        <w:pStyle w:val="Normal"/>
+        <w:shd w:fill="DDDDDD" w:val="clear"/>
+        <w:rPr/>
+      </w:pPr>
+      <w:r>
+        <w:rPr/>
+        <w:t xml:space="preserve">    </w:t>
+      </w:r>
+      <w:r>
+        <w:rPr>
+          <w:color w:val="FF33FF"/>
+        </w:rPr>
+        <w:t>NativeInputManager</w:t>
+      </w:r>
+      <w:r>
+        <w:rPr/>
+        <w:t xml:space="preserve">* im = new </w:t>
+      </w:r>
+      <w:r>
+        <w:rPr>
+          <w:color w:val="FF33FF"/>
+        </w:rPr>
+        <w:t>NativeInputManager</w:t>
+      </w:r>
+      <w:r>
+        <w:rPr/>
+        <w:t>(contextObj, serviceObj,</w:t>
+      </w:r>
+    </w:p>
+    <w:p>
+      <w:pPr>
+        <w:pStyle w:val="Normal"/>
+        <w:shd w:fill="DDDDDD" w:val="clear"/>
+        <w:rPr/>
+      </w:pPr>
+      <w:r>
+        <w:rPr/>
+        <w:t>}</w:t>
+      </w:r>
+    </w:p>
+    <w:p>
+      <w:pPr>
+        <w:pStyle w:val="Normal"/>
+        <w:shd w:fill="DDDDDD" w:val="clear"/>
+        <w:rPr/>
+      </w:pPr>
+      <w:r>
+        <w:rPr/>
+      </w:r>
+    </w:p>
+    <w:p>
+      <w:pPr>
+        <w:pStyle w:val="Normal"/>
+        <w:shd w:fill="DDDDDD" w:val="clear"/>
+        <w:rPr/>
+      </w:pPr>
+      <w:r>
+        <w:rPr>
+          <w:color w:val="FF33FF"/>
+        </w:rPr>
+        <w:t>NativeInputManager</w:t>
+      </w:r>
+      <w:r>
+        <w:rPr/>
+        <w:t>::</w:t>
+      </w:r>
+      <w:r>
+        <w:rPr>
+          <w:color w:val="FF33FF"/>
+        </w:rPr>
+        <w:t>NativeInputManager</w:t>
+      </w:r>
+      <w:r>
+        <w:rPr/>
+        <w:t>(jobject contextObj,</w:t>
+      </w:r>
+    </w:p>
+    <w:p>
+      <w:pPr>
+        <w:pStyle w:val="Normal"/>
+        <w:shd w:fill="DDDDDD" w:val="clear"/>
+        <w:rPr/>
+      </w:pPr>
+      <w:r>
+        <w:rPr/>
+        <w:t xml:space="preserve">        </w:t>
+      </w:r>
+      <w:r>
+        <w:rPr/>
+        <w:t>jobject serviceObj, const sp&lt;Looper&gt;&amp; looper) :</w:t>
+      </w:r>
+    </w:p>
+    <w:p>
+      <w:pPr>
+        <w:pStyle w:val="Normal"/>
+        <w:shd w:fill="DDDDDD" w:val="clear"/>
+        <w:rPr/>
+      </w:pPr>
+      <w:r>
+        <w:rPr/>
+        <w:t xml:space="preserve">        </w:t>
+      </w:r>
+      <w:r>
+        <w:rPr/>
+        <w:t>mLooper(looper), mInteractive(true) {</w:t>
+      </w:r>
+    </w:p>
+    <w:p>
+      <w:pPr>
+        <w:pStyle w:val="Normal"/>
+        <w:shd w:fill="DDDDDD" w:val="clear"/>
+        <w:rPr/>
+      </w:pPr>
+      <w:r>
+        <w:rPr/>
+        <w:t xml:space="preserve">    </w:t>
+      </w:r>
+      <w:r>
+        <w:rPr>
+          <w:color w:val="FF6600"/>
+        </w:rPr>
+        <w:t>mInputManager</w:t>
+      </w:r>
+      <w:r>
+        <w:rPr/>
+        <w:t xml:space="preserve"> = new </w:t>
+      </w:r>
+      <w:r>
+        <w:rPr>
+          <w:color w:val="FF33FF"/>
+        </w:rPr>
+        <w:t>InputManager</w:t>
+      </w:r>
+      <w:r>
+        <w:rPr/>
+        <w:t>(eventHub, this, this);</w:t>
+      </w:r>
+    </w:p>
+    <w:p>
+      <w:pPr>
+        <w:pStyle w:val="Normal"/>
+        <w:shd w:fill="DDDDDD" w:val="clear"/>
+        <w:rPr/>
+      </w:pPr>
+      <w:r>
+        <w:rPr/>
+        <w:t>}</w:t>
+      </w:r>
+    </w:p>
+    <w:p>
+      <w:pPr>
+        <w:pStyle w:val="Normal"/>
+        <w:rPr/>
+      </w:pPr>
+      <w:r>
+        <w:rPr/>
+      </w:r>
+    </w:p>
+    <w:p>
+      <w:pPr>
+        <w:pStyle w:val="Normal"/>
+        <w:rPr/>
+      </w:pPr>
+      <w:r>
+        <w:rPr/>
+        <w:tab/>
+        <w:t>frameworks/native/services/inputflinger/InputManager.cpp</w:t>
+      </w:r>
+    </w:p>
+    <w:p>
+      <w:pPr>
+        <w:pStyle w:val="Normal"/>
+        <w:shd w:fill="DDDDDD" w:val="clear"/>
+        <w:rPr/>
+      </w:pPr>
+      <w:r>
+        <w:rPr>
+          <w:color w:val="FF33FF"/>
+        </w:rPr>
+        <w:t>InputManager</w:t>
+      </w:r>
+      <w:r>
+        <w:rPr/>
+        <w:t>::</w:t>
+      </w:r>
+      <w:r>
+        <w:rPr>
+          <w:color w:val="FF33FF"/>
+        </w:rPr>
+        <w:t>InputManager</w:t>
+      </w:r>
+      <w:r>
+        <w:rPr/>
+        <w:t>(</w:t>
+      </w:r>
+    </w:p>
+    <w:p>
+      <w:pPr>
+        <w:pStyle w:val="Normal"/>
+        <w:shd w:fill="DDDDDD" w:val="clear"/>
+        <w:rPr/>
+      </w:pPr>
+      <w:r>
+        <w:rPr/>
+        <w:t xml:space="preserve">        </w:t>
+      </w:r>
+      <w:r>
+        <w:rPr/>
+        <w:t>const sp&lt;EventHubInterface&gt;&amp; eventHub,</w:t>
+      </w:r>
+    </w:p>
+    <w:p>
+      <w:pPr>
+        <w:pStyle w:val="Normal"/>
+        <w:shd w:fill="DDDDDD" w:val="clear"/>
+        <w:rPr/>
+      </w:pPr>
+      <w:r>
+        <w:rPr/>
+        <w:t xml:space="preserve">        </w:t>
+      </w:r>
+      <w:r>
+        <w:rPr/>
+        <w:t>const sp&lt;InputReaderPolicyInterface&gt;&amp; readerPolicy,</w:t>
+      </w:r>
+    </w:p>
+    <w:p>
+      <w:pPr>
+        <w:pStyle w:val="Normal"/>
+        <w:shd w:fill="DDDDDD" w:val="clear"/>
+        <w:rPr/>
+      </w:pPr>
+      <w:r>
+        <w:rPr/>
+        <w:t xml:space="preserve">        </w:t>
+      </w:r>
+      <w:r>
+        <w:rPr/>
+        <w:t>const sp&lt;InputDispatcherPolicyInterface&gt;&amp; dispatcherPolicy) {</w:t>
+      </w:r>
+    </w:p>
+    <w:p>
+      <w:pPr>
+        <w:pStyle w:val="Normal"/>
+        <w:shd w:fill="DDDDDD" w:val="clear"/>
+        <w:rPr/>
+      </w:pPr>
+      <w:r>
+        <w:rPr/>
+        <w:t xml:space="preserve">    </w:t>
+      </w:r>
+      <w:r>
+        <w:rPr>
+          <w:color w:val="FF6600"/>
+        </w:rPr>
+        <w:t>mDispatcher</w:t>
+      </w:r>
+      <w:r>
+        <w:rPr/>
+        <w:t xml:space="preserve"> = new </w:t>
+      </w:r>
+      <w:r>
+        <w:rPr>
+          <w:color w:val="FF33FF"/>
+        </w:rPr>
+        <w:t>InputDispatcher</w:t>
+      </w:r>
+      <w:r>
+        <w:rPr/>
+        <w:t>(dispatcherPolicy);</w:t>
+      </w:r>
+    </w:p>
+    <w:p>
+      <w:pPr>
+        <w:pStyle w:val="Normal"/>
+        <w:shd w:fill="DDDDDD" w:val="clear"/>
+        <w:rPr/>
+      </w:pPr>
+      <w:r>
+        <w:rPr/>
+        <w:t xml:space="preserve">    </w:t>
+      </w:r>
+      <w:r>
+        <w:rPr>
+          <w:color w:val="FF6600"/>
+        </w:rPr>
+        <w:t>mReader</w:t>
+      </w:r>
+      <w:r>
+        <w:rPr/>
+        <w:t xml:space="preserve"> = new </w:t>
+      </w:r>
+      <w:r>
+        <w:rPr>
+          <w:color w:val="FF33FF"/>
+        </w:rPr>
+        <w:t>InputReader</w:t>
+      </w:r>
+      <w:r>
+        <w:rPr/>
+        <w:t xml:space="preserve">(eventHub, readerPolicy, </w:t>
+      </w:r>
+      <w:r>
+        <w:rPr>
+          <w:color w:val="FF6600"/>
+        </w:rPr>
+        <w:t>mDispatcher</w:t>
+      </w:r>
+      <w:r>
+        <w:rPr/>
+        <w:t>);</w:t>
+      </w:r>
+    </w:p>
+    <w:p>
+      <w:pPr>
+        <w:pStyle w:val="Normal"/>
+        <w:shd w:fill="DDDDDD" w:val="clear"/>
+        <w:rPr/>
+      </w:pPr>
+      <w:r>
+        <w:rPr/>
+        <w:t xml:space="preserve">    </w:t>
+      </w:r>
+      <w:r>
+        <w:rPr/>
+        <w:t>initialize();</w:t>
+      </w:r>
+    </w:p>
+    <w:p>
+      <w:pPr>
+        <w:pStyle w:val="Normal"/>
+        <w:shd w:fill="DDDDDD" w:val="clear"/>
+        <w:rPr/>
+      </w:pPr>
+      <w:r>
+        <w:rPr/>
+        <w:t>}</w:t>
+      </w:r>
+    </w:p>
+    <w:p>
+      <w:pPr>
+        <w:pStyle w:val="Normal"/>
+        <w:rPr/>
+      </w:pPr>
+      <w:r>
+        <w:rPr/>
+      </w:r>
+    </w:p>
+    <w:p>
+      <w:pPr>
+        <w:pStyle w:val="Normal"/>
+        <w:rPr/>
+      </w:pPr>
+      <w:r>
+        <w:rPr/>
+        <w:tab/>
+        <w:t>frameworks/native/services/inputflinger/InputReader.cpp</w:t>
+      </w:r>
+    </w:p>
+    <w:p>
+      <w:pPr>
+        <w:pStyle w:val="Normal"/>
+        <w:shd w:fill="DDDDDD" w:val="clear"/>
+        <w:rPr/>
+      </w:pPr>
+      <w:r>
+        <w:rPr/>
+        <w:t>InputReader::InputReader(const sp&lt;EventHubInterface&gt;&amp; eventHub,</w:t>
+      </w:r>
+    </w:p>
+    <w:p>
+      <w:pPr>
+        <w:pStyle w:val="Normal"/>
+        <w:shd w:fill="DDDDDD" w:val="clear"/>
+        <w:rPr/>
+      </w:pPr>
+      <w:r>
+        <w:rPr/>
+        <w:t xml:space="preserve">        </w:t>
+      </w:r>
+      <w:r>
+        <w:rPr/>
+        <w:t>const sp&lt;InputReaderPolicyInterface&gt;&amp; policy,</w:t>
+      </w:r>
+    </w:p>
+    <w:p>
+      <w:pPr>
+        <w:pStyle w:val="Normal"/>
+        <w:shd w:fill="DDDDDD" w:val="clear"/>
+        <w:rPr/>
+      </w:pPr>
+      <w:r>
+        <w:rPr/>
+        <w:t xml:space="preserve">        </w:t>
+      </w:r>
+      <w:r>
+        <w:rPr/>
+        <w:t xml:space="preserve">const sp&lt;InputListenerInterface&gt;&amp; </w:t>
+      </w:r>
+      <w:r>
+        <w:rPr>
+          <w:color w:val="FF3333"/>
+        </w:rPr>
+        <w:t>listener</w:t>
+      </w:r>
+      <w:r>
+        <w:rPr/>
+        <w:t>) :</w:t>
+      </w:r>
+    </w:p>
+    <w:p>
+      <w:pPr>
+        <w:pStyle w:val="Normal"/>
+        <w:shd w:fill="DDDDDD" w:val="clear"/>
+        <w:rPr/>
+      </w:pPr>
+      <w:r>
+        <w:rPr/>
+        <w:t xml:space="preserve">        </w:t>
+      </w:r>
+      <w:r>
+        <w:rPr/>
+        <w:t>mContext(this), mEventHub(eventHub), mPolicy(policy),</w:t>
+      </w:r>
+    </w:p>
+    <w:p>
+      <w:pPr>
+        <w:pStyle w:val="Normal"/>
+        <w:shd w:fill="DDDDDD" w:val="clear"/>
+        <w:rPr/>
+      </w:pPr>
+      <w:r>
+        <w:rPr/>
+        <w:t xml:space="preserve">        </w:t>
+      </w:r>
+      <w:r>
+        <w:rPr/>
+        <w:t>mGlobalMetaState(0), mGeneration(1),</w:t>
+      </w:r>
+    </w:p>
+    <w:p>
+      <w:pPr>
+        <w:pStyle w:val="Normal"/>
+        <w:shd w:fill="DDDDDD" w:val="clear"/>
+        <w:rPr/>
+      </w:pPr>
+      <w:r>
+        <w:rPr/>
+        <w:t xml:space="preserve">        </w:t>
+      </w:r>
+      <w:r>
+        <w:rPr/>
+        <w:t>mDisableVirtualKeysTimeout(LLONG_MIN), mNextTimeout(LLONG_MAX),</w:t>
+      </w:r>
+    </w:p>
+    <w:p>
+      <w:pPr>
+        <w:pStyle w:val="Normal"/>
+        <w:shd w:fill="DDDDDD" w:val="clear"/>
+        <w:rPr/>
+      </w:pPr>
+      <w:r>
+        <w:rPr/>
+        <w:t xml:space="preserve">        </w:t>
+      </w:r>
+      <w:r>
+        <w:rPr/>
+        <w:t>mConfigurationChangesToRefresh(0) {</w:t>
+      </w:r>
+    </w:p>
+    <w:p>
+      <w:pPr>
+        <w:pStyle w:val="Normal"/>
+        <w:shd w:fill="DDDDDD" w:val="clear"/>
+        <w:rPr/>
+      </w:pPr>
+      <w:r>
+        <w:rPr/>
+        <w:t xml:space="preserve">    </w:t>
+      </w:r>
+      <w:r>
+        <w:rPr/>
+        <w:t>mQueuedListener = new QueuedInputListener(listener);</w:t>
+      </w:r>
+    </w:p>
+    <w:p>
+      <w:pPr>
+        <w:pStyle w:val="Normal"/>
+        <w:shd w:fill="DDDDDD" w:val="clear"/>
+        <w:rPr/>
+      </w:pPr>
+      <w:r>
+        <w:rPr/>
+      </w:r>
+    </w:p>
+    <w:p>
+      <w:pPr>
+        <w:pStyle w:val="Normal"/>
+        <w:shd w:fill="DDDDDD" w:val="clear"/>
+        <w:rPr/>
+      </w:pPr>
+      <w:r>
+        <w:rPr/>
+        <w:t xml:space="preserve">    </w:t>
+      </w:r>
+      <w:r>
+        <w:rPr/>
+        <w:t>{ // acquire lock</w:t>
+      </w:r>
+    </w:p>
+    <w:p>
+      <w:pPr>
+        <w:pStyle w:val="Normal"/>
+        <w:shd w:fill="DDDDDD" w:val="clear"/>
+        <w:rPr/>
+      </w:pPr>
+      <w:r>
+        <w:rPr/>
+        <w:t xml:space="preserve">        </w:t>
+      </w:r>
+      <w:r>
+        <w:rPr/>
+        <w:t>AutoMutex _l(mLock);</w:t>
+      </w:r>
+    </w:p>
+    <w:p>
+      <w:pPr>
+        <w:pStyle w:val="Normal"/>
+        <w:shd w:fill="DDDDDD" w:val="clear"/>
+        <w:rPr/>
+      </w:pPr>
+      <w:r>
+        <w:rPr/>
+      </w:r>
+    </w:p>
+    <w:p>
+      <w:pPr>
+        <w:pStyle w:val="Normal"/>
+        <w:shd w:fill="DDDDDD" w:val="clear"/>
+        <w:rPr/>
+      </w:pPr>
+      <w:r>
+        <w:rPr/>
+        <w:t xml:space="preserve">        </w:t>
+      </w:r>
+      <w:r>
+        <w:rPr/>
+        <w:t>refreshConfigurationLocked(0);</w:t>
+      </w:r>
+    </w:p>
+    <w:p>
+      <w:pPr>
+        <w:pStyle w:val="Normal"/>
+        <w:shd w:fill="DDDDDD" w:val="clear"/>
+        <w:rPr/>
+      </w:pPr>
+      <w:r>
+        <w:rPr/>
+        <w:t xml:space="preserve">        </w:t>
+      </w:r>
+      <w:r>
+        <w:rPr/>
+        <w:t>updateGlobalMetaStateLocked();</w:t>
+      </w:r>
+    </w:p>
+    <w:p>
+      <w:pPr>
+        <w:pStyle w:val="Normal"/>
+        <w:shd w:fill="DDDDDD" w:val="clear"/>
+        <w:rPr/>
+      </w:pPr>
+      <w:r>
+        <w:rPr/>
+        <w:t xml:space="preserve">    </w:t>
+      </w:r>
+      <w:r>
+        <w:rPr/>
+        <w:t>} // release lock</w:t>
+      </w:r>
+    </w:p>
+    <w:p>
+      <w:pPr>
+        <w:pStyle w:val="Normal"/>
+        <w:shd w:fill="DDDDDD" w:val="clear"/>
+        <w:rPr/>
+      </w:pPr>
+      <w:r>
+        <w:rPr/>
+        <w:t>}</w:t>
+      </w:r>
+    </w:p>
+    <w:p>
+      <w:pPr>
+        <w:pStyle w:val="Normal"/>
+        <w:rPr/>
+      </w:pPr>
+      <w:r>
+        <w:rPr/>
+      </w:r>
+    </w:p>
+    <w:p>
+      <w:pPr>
+        <w:pStyle w:val="Normal"/>
+        <w:rPr/>
+      </w:pPr>
+      <w:r>
+        <w:rPr/>
+        <w:t>所以</w:t>
+      </w:r>
+      <w:r>
+        <w:rPr/>
+        <w:t>1.7</w:t>
+      </w:r>
+      <w:r>
+        <w:rPr/>
+        <w:t>节中</w:t>
+      </w:r>
+      <w:r>
+        <w:rPr/>
+        <w:t>getListener()-&gt;</w:t>
+      </w:r>
+      <w:r>
+        <w:rPr>
+          <w:color w:val="0000FF"/>
+        </w:rPr>
+        <w:t>notifyKey</w:t>
+      </w:r>
+      <w:r>
+        <w:rPr/>
+        <w:t>(&amp;</w:t>
+      </w:r>
+      <w:r>
+        <w:rPr>
+          <w:color w:val="FF33FF"/>
+        </w:rPr>
+        <w:t>args</w:t>
+      </w:r>
+      <w:r>
+        <w:rPr/>
+        <w:t>);</w:t>
+      </w:r>
+      <w:r>
+        <w:rPr/>
+        <w:t>中</w:t>
+      </w:r>
+      <w:r>
+        <w:rPr/>
+        <w:t>getListerner</w:t>
+      </w:r>
+      <w:r>
+        <w:rPr/>
+        <w:t xml:space="preserve">到是 </w:t>
+      </w:r>
+      <w:r>
+        <w:rPr>
+          <w:color w:val="FF33FF"/>
+        </w:rPr>
+        <w:t>InputDispatcher</w:t>
+      </w:r>
+      <w:r>
+        <w:rPr>
+          <w:color w:val="000000"/>
+        </w:rPr>
+        <w:t>实例化对象，</w:t>
+      </w:r>
+      <w:r>
+        <w:rPr>
+          <w:color w:val="000000"/>
+        </w:rPr>
+        <w:t xml:space="preserve">notifyKey </w:t>
+      </w:r>
+      <w:r>
+        <w:rPr>
+          <w:color w:val="000000"/>
+        </w:rPr>
+        <w:t>调用的是</w:t>
+      </w:r>
+      <w:r>
+        <w:rPr>
+          <w:color w:val="000000"/>
+        </w:rPr>
+        <w:t>void InputDispatcher::notifyKey(const NotifyKeyArgs* args)</w:t>
+      </w:r>
+    </w:p>
+    <w:p>
+      <w:pPr>
+        <w:pStyle w:val="Normal"/>
+        <w:rPr>
+          <w:color w:val="000000"/>
+        </w:rPr>
+      </w:pPr>
+      <w:r>
+        <w:rPr/>
+      </w:r>
+    </w:p>
+    <w:p>
+      <w:pPr>
+        <w:pStyle w:val="Normal"/>
+        <w:rPr/>
+      </w:pPr>
+      <w:r>
+        <w:rPr>
+          <w:color w:val="000000"/>
+        </w:rPr>
+        <w:tab/>
+      </w:r>
+      <w:r>
+        <w:rPr>
+          <w:color w:val="000000"/>
+        </w:rPr>
+        <w:t>一开始下面三个</w:t>
+      </w:r>
+      <w:r>
+        <w:rPr>
+          <w:color w:val="000000"/>
+        </w:rPr>
+        <w:t>key</w:t>
+      </w:r>
+      <w:r>
+        <w:rPr>
+          <w:color w:val="000000"/>
+        </w:rPr>
+        <w:t>处理入口是一样的，都是</w:t>
+      </w:r>
+      <w:r>
+        <w:rPr>
+          <w:color w:val="000000"/>
+        </w:rPr>
+        <w:t>1.7</w:t>
+      </w:r>
+      <w:r>
+        <w:rPr>
+          <w:color w:val="000000"/>
+        </w:rPr>
+        <w:t>节中的</w:t>
+      </w:r>
+      <w:r>
+        <w:rPr>
+          <w:color w:val="000000"/>
+        </w:rPr>
+        <w:t>InputReader</w:t>
+      </w:r>
+      <w:r>
+        <w:rPr>
+          <w:color w:val="000000"/>
+        </w:rPr>
+        <w:t>线程里</w:t>
+      </w:r>
+      <w:r>
+        <w:rPr>
+          <w:color w:val="000000"/>
+        </w:rPr>
+        <w:t>getListener()-&gt;</w:t>
+      </w:r>
+      <w:r>
+        <w:rPr>
+          <w:color w:val="0000FF"/>
+        </w:rPr>
+        <w:t>notifyKey</w:t>
+      </w:r>
+      <w:r>
+        <w:rPr>
+          <w:color w:val="000000"/>
+        </w:rPr>
+        <w:t>(&amp;</w:t>
+      </w:r>
+      <w:r>
+        <w:rPr>
+          <w:color w:val="FF33FF"/>
+        </w:rPr>
+        <w:t>args</w:t>
+      </w:r>
+      <w:r>
+        <w:rPr>
+          <w:color w:val="000000"/>
+        </w:rPr>
+        <w:t>);</w:t>
+      </w:r>
+    </w:p>
+    <w:p>
+      <w:pPr>
+        <w:pStyle w:val="Normal"/>
+        <w:rPr>
+          <w:b/>
           <w:b/>
           <w:bCs/>
-          <w:color w:val="006600"/>
-        </w:rPr>
-        <w:t>线程处理</w:t>
+        </w:rPr>
+      </w:pPr>
+      <w:r>
+        <w:rPr>
+          <w:b/>
+          <w:bCs/>
+          <w:color w:val="000000"/>
+        </w:rPr>
+        <w:t>global key:</w:t>
+      </w:r>
+    </w:p>
+    <w:p>
+      <w:pPr>
+        <w:pStyle w:val="Normal"/>
+        <w:rPr/>
+      </w:pPr>
+      <w:r>
+        <w:rPr>
+          <w:color w:val="000000"/>
+        </w:rPr>
+        <w:t>按下按键，启动某个</w:t>
+      </w:r>
+      <w:r>
+        <w:rPr>
+          <w:color w:val="000000"/>
+        </w:rPr>
+        <w:t>APP</w:t>
+      </w:r>
+    </w:p>
+    <w:p>
+      <w:pPr>
+        <w:pStyle w:val="Normal"/>
+        <w:rPr/>
+      </w:pPr>
+      <w:r>
+        <w:rPr>
+          <w:color w:val="000000"/>
+        </w:rPr>
+        <w:t>可以自己指定，修改</w:t>
+      </w:r>
+      <w:r>
+        <w:rPr>
+          <w:color w:val="000000"/>
+        </w:rPr>
+        <w:t>frameworks\base\core\res\res\xml\global_keys.xml</w:t>
+      </w:r>
+    </w:p>
+    <w:p>
+      <w:pPr>
+        <w:pStyle w:val="Normal"/>
+        <w:rPr/>
+      </w:pPr>
+      <w:r>
+        <w:rPr>
+          <w:color w:val="000000"/>
+        </w:rPr>
+        <w:t>假设它是</w:t>
+      </w:r>
+      <w:r>
+        <w:rPr>
+          <w:color w:val="000000"/>
+        </w:rPr>
+        <w:t>AKEYCODE_TV</w:t>
+      </w:r>
+    </w:p>
+    <w:p>
+      <w:pPr>
+        <w:pStyle w:val="Normal"/>
+        <w:rPr/>
+      </w:pPr>
+      <w:r>
+        <w:rPr/>
+      </w:r>
+    </w:p>
+    <w:p>
+      <w:pPr>
+        <w:pStyle w:val="Normal"/>
+        <w:rPr>
+          <w:b/>
+          <w:b/>
+          <w:bCs/>
+        </w:rPr>
+      </w:pPr>
+      <w:r>
+        <w:rPr>
+          <w:b/>
+          <w:bCs/>
+          <w:color w:val="000000"/>
+        </w:rPr>
+        <w:t>system key:</w:t>
+      </w:r>
+    </w:p>
+    <w:p>
+      <w:pPr>
+        <w:pStyle w:val="Normal"/>
+        <w:rPr/>
+      </w:pPr>
+      <w:r>
+        <w:rPr>
+          <w:color w:val="000000"/>
+        </w:rPr>
+        <w:t xml:space="preserve">比如音量键 </w:t>
+      </w:r>
+      <w:r>
+        <w:rPr>
+          <w:color w:val="000000"/>
+        </w:rPr>
+        <w:t>AKEYCODE_VOLUME_DOWN</w:t>
+      </w:r>
+    </w:p>
+    <w:p>
+      <w:pPr>
+        <w:pStyle w:val="Normal"/>
+        <w:rPr>
+          <w:color w:val="000000"/>
+        </w:rPr>
+      </w:pPr>
+      <w:r>
+        <w:rPr/>
+      </w:r>
+    </w:p>
+    <w:p>
+      <w:pPr>
+        <w:pStyle w:val="Normal"/>
+        <w:rPr>
+          <w:b/>
+          <w:b/>
+          <w:bCs/>
+        </w:rPr>
+      </w:pPr>
+      <w:r>
+        <w:rPr>
+          <w:b/>
+          <w:bCs/>
+          <w:color w:val="000000"/>
+        </w:rPr>
+        <w:t>user key:</w:t>
+      </w:r>
+    </w:p>
+    <w:p>
+      <w:pPr>
+        <w:pStyle w:val="Normal"/>
+        <w:rPr/>
+      </w:pPr>
+      <w:r>
+        <w:rPr>
+          <w:color w:val="000000"/>
+        </w:rPr>
+        <w:t>其他按键，比如</w:t>
+      </w:r>
+      <w:r>
+        <w:rPr>
+          <w:color w:val="000000"/>
+        </w:rPr>
+        <w:t>ABCD</w:t>
+      </w:r>
+    </w:p>
+    <w:p>
+      <w:pPr>
+        <w:pStyle w:val="Normal"/>
+        <w:rPr/>
+      </w:pPr>
+      <w:r>
+        <w:rPr>
+          <w:color w:val="000000"/>
+        </w:rPr>
+        <w:t>AKEYCODE_A</w:t>
+      </w:r>
+    </w:p>
+    <w:p>
+      <w:pPr>
+        <w:pStyle w:val="Normal"/>
+        <w:rPr>
+          <w:color w:val="000000"/>
+        </w:rPr>
+      </w:pPr>
+      <w:r>
+        <w:rPr/>
       </w:r>
     </w:p>
     <w:p>
@@ -12890,38 +14672,750 @@
         <w:rPr/>
       </w:pPr>
       <w:r>
-        <w:rPr/>
+        <w:rPr>
+          <w:color w:val="000000"/>
+        </w:rPr>
+        <w:t>void InputDispatcher::</w:t>
+      </w:r>
+      <w:r>
+        <w:rPr>
+          <w:color w:val="0000FF"/>
+        </w:rPr>
+        <w:t>notifyKey</w:t>
+      </w:r>
+      <w:r>
+        <w:rPr>
+          <w:color w:val="000000"/>
+        </w:rPr>
+        <w:t>(const NotifyKeyArgs* args) {</w:t>
+      </w:r>
+      <w:r>
+        <w:rPr>
+          <w:color w:val="006600"/>
+        </w:rPr>
+        <w:t>//</w:t>
+      </w:r>
+      <w:r>
+        <w:rPr>
+          <w:color w:val="006600"/>
+        </w:rPr>
+        <w:t>这个调用运行在</w:t>
+      </w:r>
+      <w:r>
+        <w:rPr>
+          <w:color w:val="006600"/>
+        </w:rPr>
+        <w:t>InputReader</w:t>
+      </w:r>
+      <w:r>
+        <w:rPr>
+          <w:color w:val="006600"/>
+        </w:rPr>
+        <w:t>线程里</w:t>
+      </w:r>
+    </w:p>
+    <w:p>
+      <w:pPr>
+        <w:pStyle w:val="Normal"/>
+        <w:shd w:fill="DDDDDD" w:val="clear"/>
+        <w:rPr/>
+      </w:pPr>
+      <w:r>
+        <w:rPr>
+          <w:color w:val="000000"/>
+        </w:rPr>
+        <w:t>…</w:t>
+      </w:r>
+    </w:p>
+    <w:p>
+      <w:pPr>
+        <w:pStyle w:val="Normal"/>
+        <w:shd w:fill="DDDDDD" w:val="clear"/>
+        <w:rPr/>
+      </w:pPr>
+      <w:r>
+        <w:rPr>
+          <w:color w:val="000000"/>
+        </w:rPr>
+        <w:t xml:space="preserve">    </w:t>
+      </w:r>
+      <w:r>
+        <w:rPr>
+          <w:color w:val="FF33FF"/>
+        </w:rPr>
+        <w:t>KeyEvent</w:t>
+      </w:r>
+      <w:r>
+        <w:rPr>
+          <w:color w:val="000000"/>
+        </w:rPr>
+        <w:t xml:space="preserve"> </w:t>
+      </w:r>
+      <w:r>
+        <w:rPr>
+          <w:color w:val="FF3333"/>
+        </w:rPr>
+        <w:t>event</w:t>
+      </w:r>
+      <w:r>
+        <w:rPr>
+          <w:color w:val="000000"/>
+        </w:rPr>
+        <w:t>;</w:t>
+      </w:r>
+    </w:p>
+    <w:p>
+      <w:pPr>
+        <w:pStyle w:val="Normal"/>
+        <w:shd w:fill="DDDDDD" w:val="clear"/>
+        <w:rPr/>
+      </w:pPr>
+      <w:r>
+        <w:rPr>
+          <w:color w:val="000000"/>
+        </w:rPr>
+        <w:t xml:space="preserve">    </w:t>
+      </w:r>
+      <w:r>
+        <w:rPr>
+          <w:color w:val="FF3333"/>
+        </w:rPr>
+        <w:t>event</w:t>
+      </w:r>
+      <w:r>
+        <w:rPr>
+          <w:color w:val="000000"/>
+        </w:rPr>
+        <w:t>.initialize(args-&gt;deviceId, args-&gt;source, args-&gt;action,</w:t>
+      </w:r>
+    </w:p>
+    <w:p>
+      <w:pPr>
+        <w:pStyle w:val="Normal"/>
+        <w:shd w:fill="DDDDDD" w:val="clear"/>
+        <w:rPr/>
+      </w:pPr>
+      <w:r>
+        <w:rPr>
+          <w:color w:val="000000"/>
+        </w:rPr>
+        <w:t xml:space="preserve">            </w:t>
+      </w:r>
+      <w:r>
+        <w:rPr>
+          <w:color w:val="000000"/>
+        </w:rPr>
+        <w:t>flags, keyCode, args-&gt;scanCode, metaState, 0,</w:t>
+      </w:r>
+    </w:p>
+    <w:p>
+      <w:pPr>
+        <w:pStyle w:val="Normal"/>
+        <w:shd w:fill="DDDDDD" w:val="clear"/>
+        <w:rPr/>
+      </w:pPr>
+      <w:r>
+        <w:rPr>
+          <w:color w:val="000000"/>
+        </w:rPr>
+        <w:t xml:space="preserve">            </w:t>
+      </w:r>
+      <w:r>
+        <w:rPr>
+          <w:color w:val="000000"/>
+        </w:rPr>
+        <w:t>args-&gt;downTime, args-&gt;eventTime);</w:t>
+      </w:r>
+    </w:p>
+    <w:p>
+      <w:pPr>
+        <w:pStyle w:val="Normal"/>
+        <w:shd w:fill="DDDDDD" w:val="clear"/>
+        <w:rPr>
+          <w:color w:val="000000"/>
+        </w:rPr>
+      </w:pPr>
+      <w:r>
+        <w:rPr/>
+      </w:r>
+    </w:p>
+    <w:p>
+      <w:pPr>
+        <w:pStyle w:val="Normal"/>
+        <w:shd w:fill="DDDDDD" w:val="clear"/>
+        <w:rPr/>
+      </w:pPr>
+      <w:r>
+        <w:rPr>
+          <w:color w:val="000000"/>
+        </w:rPr>
+        <w:t xml:space="preserve">    </w:t>
+      </w:r>
+      <w:r>
+        <w:rPr>
+          <w:color w:val="000000"/>
+        </w:rPr>
+        <w:t>android::base::Timer t;</w:t>
+      </w:r>
+    </w:p>
+    <w:p>
+      <w:pPr>
+        <w:pStyle w:val="Normal"/>
+        <w:shd w:fill="DDDDDD" w:val="clear"/>
+        <w:rPr>
+          <w:color w:val="000000"/>
+        </w:rPr>
+      </w:pPr>
+      <w:r>
+        <w:rPr/>
+      </w:r>
+    </w:p>
+    <w:p>
+      <w:pPr>
+        <w:pStyle w:val="Normal"/>
+        <w:shd w:fill="DDDDDD" w:val="clear"/>
+        <w:rPr/>
+      </w:pPr>
+      <w:r>
+        <w:rPr>
+          <w:color w:val="000000"/>
+        </w:rPr>
+        <w:t xml:space="preserve">    </w:t>
+      </w:r>
+      <w:r>
+        <w:rPr>
+          <w:color w:val="000000"/>
+        </w:rPr>
+        <w:t>mPolicy-&gt;</w:t>
+      </w:r>
+      <w:r>
+        <w:rPr>
+          <w:color w:val="0000FF"/>
+        </w:rPr>
+        <w:t>interceptKeyBeforeQueueing</w:t>
+      </w:r>
+      <w:r>
+        <w:rPr>
+          <w:color w:val="000000"/>
+        </w:rPr>
+        <w:t>(&amp;</w:t>
+      </w:r>
+      <w:r>
+        <w:rPr>
+          <w:color w:val="FF3333"/>
+        </w:rPr>
+        <w:t>event</w:t>
+      </w:r>
+      <w:r>
+        <w:rPr>
+          <w:color w:val="000000"/>
+        </w:rPr>
+        <w:t xml:space="preserve">, </w:t>
+      </w:r>
+      <w:r>
+        <w:rPr>
+          <w:color w:val="006600"/>
+        </w:rPr>
+        <w:t xml:space="preserve">/*byref*/ </w:t>
+      </w:r>
+      <w:r>
+        <w:rPr>
+          <w:color w:val="FF3333"/>
+        </w:rPr>
+        <w:t>policyFlags</w:t>
+      </w:r>
+      <w:r>
+        <w:rPr>
+          <w:color w:val="000000"/>
+        </w:rPr>
+        <w:t>);</w:t>
+      </w:r>
+      <w:r>
+        <w:rPr>
+          <w:color w:val="006600"/>
+        </w:rPr>
+        <w:t>//</w:t>
+      </w:r>
+      <w:r>
+        <w:rPr>
+          <w:color w:val="006600"/>
+        </w:rPr>
+        <w:t>放入队列之前稍加处理</w:t>
+      </w:r>
+    </w:p>
+    <w:p>
+      <w:pPr>
+        <w:pStyle w:val="Normal"/>
+        <w:shd w:fill="DDDDDD" w:val="clear"/>
+        <w:rPr>
+          <w:color w:val="000000"/>
+        </w:rPr>
+      </w:pPr>
+      <w:r>
+        <w:rPr/>
+      </w:r>
+    </w:p>
+    <w:p>
+      <w:pPr>
+        <w:pStyle w:val="Normal"/>
+        <w:shd w:fill="DDDDDD" w:val="clear"/>
+        <w:rPr/>
+      </w:pPr>
+      <w:r>
+        <w:rPr>
+          <w:color w:val="000000"/>
+        </w:rPr>
+        <w:t xml:space="preserve">    </w:t>
+      </w:r>
+      <w:r>
+        <w:rPr>
+          <w:color w:val="006600"/>
+        </w:rPr>
+        <w:t xml:space="preserve">//deviceId: </w:t>
+      </w:r>
+      <w:r>
+        <w:rPr>
+          <w:color w:val="006600"/>
+        </w:rPr>
+        <w:t>哪一个设备产生的输入事件，</w:t>
+      </w:r>
+      <w:r>
+        <w:rPr>
+          <w:color w:val="006600"/>
+        </w:rPr>
+        <w:t xml:space="preserve">action: </w:t>
+      </w:r>
+      <w:r>
+        <w:rPr>
+          <w:color w:val="006600"/>
+        </w:rPr>
+        <w:t>按下还是松开，</w:t>
+      </w:r>
+      <w:r>
+        <w:rPr>
+          <w:color w:val="006600"/>
+        </w:rPr>
+        <w:t>keyCode: Android</w:t>
+      </w:r>
+      <w:r>
+        <w:rPr>
+          <w:color w:val="006600"/>
+        </w:rPr>
+        <w:t>的按键码</w:t>
+      </w:r>
+    </w:p>
+    <w:p>
+      <w:pPr>
+        <w:pStyle w:val="Normal"/>
+        <w:shd w:fill="DDDDDD" w:val="clear"/>
+        <w:rPr/>
+      </w:pPr>
+      <w:r>
+        <w:rPr>
+          <w:color w:val="000000"/>
+        </w:rPr>
+        <w:t xml:space="preserve">    </w:t>
+      </w:r>
+      <w:r>
+        <w:rPr>
+          <w:color w:val="000000"/>
+        </w:rPr>
+        <w:t xml:space="preserve">KeyEntry* </w:t>
+      </w:r>
+      <w:r>
+        <w:rPr>
+          <w:color w:val="FF3333"/>
+        </w:rPr>
+        <w:t>newEntry</w:t>
+      </w:r>
+      <w:r>
+        <w:rPr>
+          <w:color w:val="000000"/>
+        </w:rPr>
+        <w:t xml:space="preserve"> = new KeyEntry(args-&gt;eventTime,</w:t>
+      </w:r>
+    </w:p>
+    <w:p>
+      <w:pPr>
+        <w:pStyle w:val="Normal"/>
+        <w:shd w:fill="DDDDDD" w:val="clear"/>
+        <w:rPr/>
+      </w:pPr>
+      <w:r>
+        <w:rPr>
+          <w:color w:val="000000"/>
+        </w:rPr>
+        <w:t xml:space="preserve">            </w:t>
+      </w:r>
+      <w:r>
+        <w:rPr>
+          <w:color w:val="000000"/>
+        </w:rPr>
+        <w:t>args-&gt;</w:t>
+      </w:r>
+      <w:r>
+        <w:rPr>
+          <w:color w:val="FF3333"/>
+        </w:rPr>
+        <w:t>deviceId</w:t>
+      </w:r>
+      <w:r>
+        <w:rPr>
+          <w:color w:val="000000"/>
+        </w:rPr>
+        <w:t xml:space="preserve">, args-&gt;source, </w:t>
+      </w:r>
+      <w:r>
+        <w:rPr>
+          <w:color w:val="FF3333"/>
+        </w:rPr>
+        <w:t>policyFlags</w:t>
+      </w:r>
+      <w:r>
+        <w:rPr>
+          <w:color w:val="000000"/>
+        </w:rPr>
+        <w:t xml:space="preserve">, </w:t>
+      </w:r>
+      <w:r>
+        <w:rPr>
+          <w:color w:val="006600"/>
+        </w:rPr>
+        <w:t xml:space="preserve">//interceptKeyBeforeQueueing </w:t>
+      </w:r>
+      <w:r>
+        <w:rPr>
+          <w:color w:val="006600"/>
+        </w:rPr>
+        <w:t>处理结果</w:t>
+      </w:r>
+      <w:r>
+        <w:rPr>
+          <w:color w:val="006600"/>
+        </w:rPr>
+        <w:t>policyFlags</w:t>
+      </w:r>
+      <w:r>
+        <w:rPr>
+          <w:color w:val="FF3333"/>
+        </w:rPr>
+        <w:t xml:space="preserve"> </w:t>
+      </w:r>
+      <w:r>
+        <w:rPr>
+          <w:color w:val="006600"/>
+        </w:rPr>
+        <w:t xml:space="preserve">会放入 </w:t>
+      </w:r>
+      <w:r>
+        <w:rPr>
+          <w:color w:val="006600"/>
+        </w:rPr>
+        <w:t>newEntry</w:t>
+      </w:r>
+    </w:p>
+    <w:p>
+      <w:pPr>
+        <w:pStyle w:val="Normal"/>
+        <w:shd w:fill="DDDDDD" w:val="clear"/>
+        <w:rPr/>
+      </w:pPr>
+      <w:r>
+        <w:rPr>
+          <w:color w:val="000000"/>
+        </w:rPr>
+        <w:t xml:space="preserve">            </w:t>
+      </w:r>
+      <w:r>
+        <w:rPr>
+          <w:color w:val="000000"/>
+        </w:rPr>
+        <w:t>args-&gt;</w:t>
+      </w:r>
+      <w:r>
+        <w:rPr>
+          <w:color w:val="FF3333"/>
+        </w:rPr>
+        <w:t>action</w:t>
+      </w:r>
+      <w:r>
+        <w:rPr>
+          <w:color w:val="000000"/>
+        </w:rPr>
+        <w:t xml:space="preserve">, flags, </w:t>
+      </w:r>
+      <w:r>
+        <w:rPr>
+          <w:color w:val="FF3333"/>
+        </w:rPr>
+        <w:t>keyCode</w:t>
+      </w:r>
+      <w:r>
+        <w:rPr>
+          <w:color w:val="000000"/>
+        </w:rPr>
+        <w:t>, args-&gt;scanCode,</w:t>
+      </w:r>
+    </w:p>
+    <w:p>
+      <w:pPr>
+        <w:pStyle w:val="Normal"/>
+        <w:shd w:fill="DDDDDD" w:val="clear"/>
+        <w:rPr/>
+      </w:pPr>
+      <w:r>
+        <w:rPr>
+          <w:color w:val="000000"/>
+        </w:rPr>
+        <w:t xml:space="preserve">            </w:t>
+      </w:r>
+      <w:r>
+        <w:rPr>
+          <w:color w:val="000000"/>
+        </w:rPr>
+        <w:t>metaState, repeatCount, args-&gt;downTime);</w:t>
+      </w:r>
+    </w:p>
+    <w:p>
+      <w:pPr>
+        <w:pStyle w:val="Normal"/>
+        <w:shd w:fill="DDDDDD" w:val="clear"/>
+        <w:rPr/>
+      </w:pPr>
+      <w:r>
+        <w:rPr>
+          <w:color w:val="000000"/>
+        </w:rPr>
+        <w:t xml:space="preserve">    </w:t>
+      </w:r>
+      <w:r>
+        <w:rPr>
+          <w:color w:val="000000"/>
+        </w:rPr>
+        <w:t xml:space="preserve">needWake = </w:t>
+      </w:r>
+      <w:r>
+        <w:rPr>
+          <w:color w:val="0000FF"/>
+        </w:rPr>
+        <w:t>enqueueInboundEventLocked</w:t>
+      </w:r>
+      <w:r>
+        <w:rPr>
+          <w:color w:val="000000"/>
+        </w:rPr>
+        <w:t>(</w:t>
+      </w:r>
+      <w:r>
+        <w:rPr>
+          <w:color w:val="FF3333"/>
+        </w:rPr>
+        <w:t>newEntry</w:t>
+      </w:r>
+      <w:r>
+        <w:rPr>
+          <w:color w:val="000000"/>
+        </w:rPr>
+        <w:t>);</w:t>
+      </w:r>
+      <w:r>
+        <w:rPr>
+          <w:color w:val="006600"/>
+        </w:rPr>
+        <w:t>//</w:t>
+      </w:r>
+      <w:r>
+        <w:rPr>
+          <w:color w:val="006600"/>
+        </w:rPr>
+        <w:t>放入</w:t>
+      </w:r>
+      <w:r>
+        <w:rPr>
+          <w:color w:val="006600"/>
+        </w:rPr>
+        <w:t>mInboundQqueue</w:t>
+      </w:r>
+      <w:r>
+        <w:rPr>
+          <w:color w:val="006600"/>
+        </w:rPr>
+        <w:t>队列</w:t>
+      </w:r>
+    </w:p>
+    <w:p>
+      <w:pPr>
+        <w:pStyle w:val="Normal"/>
+        <w:shd w:fill="DDDDDD" w:val="clear"/>
+        <w:rPr>
+          <w:color w:val="000000"/>
+        </w:rPr>
+      </w:pPr>
+      <w:r>
+        <w:rPr/>
+      </w:r>
+    </w:p>
+    <w:p>
+      <w:pPr>
+        <w:pStyle w:val="Normal"/>
+        <w:shd w:fill="DDDDDD" w:val="clear"/>
+        <w:rPr/>
+      </w:pPr>
+      <w:r>
+        <w:rPr>
+          <w:color w:val="000000"/>
+        </w:rPr>
+        <w:t xml:space="preserve">    </w:t>
+      </w:r>
+      <w:r>
+        <w:rPr>
+          <w:color w:val="000000"/>
+        </w:rPr>
+        <w:t>if (needWake) {</w:t>
+      </w:r>
+    </w:p>
+    <w:p>
+      <w:pPr>
+        <w:pStyle w:val="Normal"/>
+        <w:shd w:fill="DDDDDD" w:val="clear"/>
+        <w:rPr/>
+      </w:pPr>
+      <w:r>
+        <w:rPr>
+          <w:color w:val="000000"/>
+        </w:rPr>
+        <w:t xml:space="preserve">        </w:t>
+      </w:r>
+      <w:r>
+        <w:rPr>
+          <w:color w:val="000000"/>
+        </w:rPr>
+        <w:t>mLooper-&gt;wake();</w:t>
+      </w:r>
+      <w:r>
+        <w:rPr>
+          <w:color w:val="006600"/>
+        </w:rPr>
+        <w:t>//</w:t>
+      </w:r>
+      <w:r>
+        <w:rPr>
+          <w:color w:val="006600"/>
+        </w:rPr>
+        <w:t>有必要的话，唤醒</w:t>
+      </w:r>
+      <w:r>
+        <w:rPr>
+          <w:color w:val="006600"/>
+        </w:rPr>
+        <w:t>Dispatcher</w:t>
+      </w:r>
+      <w:r>
+        <w:rPr>
+          <w:color w:val="006600"/>
+        </w:rPr>
+        <w:t>线程，如果</w:t>
+      </w:r>
+      <w:r>
+        <w:rPr>
+          <w:color w:val="006600"/>
+        </w:rPr>
+        <w:t>Dispatch</w:t>
+      </w:r>
+      <w:r>
+        <w:rPr>
+          <w:color w:val="006600"/>
+        </w:rPr>
+        <w:t>线程运行的话就没必要唤醒它</w:t>
+      </w:r>
+    </w:p>
+    <w:p>
+      <w:pPr>
+        <w:pStyle w:val="Normal"/>
+        <w:shd w:fill="DDDDDD" w:val="clear"/>
+        <w:rPr/>
+      </w:pPr>
+      <w:r>
+        <w:rPr>
+          <w:color w:val="000000"/>
+        </w:rPr>
+        <w:t xml:space="preserve">    </w:t>
+      </w:r>
+      <w:r>
+        <w:rPr>
+          <w:color w:val="000000"/>
+        </w:rPr>
         <w:t>}</w:t>
       </w:r>
     </w:p>
     <w:p>
       <w:pPr>
         <w:pStyle w:val="Normal"/>
-        <w:rPr/>
-      </w:pPr>
-      <w:r>
-        <w:rPr/>
-      </w:r>
-    </w:p>
-    <w:p>
-      <w:pPr>
-        <w:pStyle w:val="Normal"/>
         <w:shd w:fill="DDDDDD" w:val="clear"/>
         <w:rPr/>
       </w:pPr>
       <w:r>
-        <w:rPr/>
-        <w:t>status_t EventHub::</w:t>
+        <w:rPr>
+          <w:color w:val="000000"/>
+        </w:rPr>
+        <w:t>}</w:t>
+      </w:r>
+    </w:p>
+    <w:p>
+      <w:pPr>
+        <w:pStyle w:val="Normal"/>
+        <w:rPr>
+          <w:color w:val="000000"/>
+        </w:rPr>
+      </w:pPr>
+      <w:r>
+        <w:rPr/>
+      </w:r>
+    </w:p>
+    <w:p>
+      <w:pPr>
+        <w:pStyle w:val="3"/>
+        <w:rPr/>
+      </w:pPr>
+      <w:r>
+        <w:rPr/>
+        <w:t>1.9.1  interceptKeyBeforeQueueing</w:t>
+      </w:r>
+    </w:p>
+    <w:p>
+      <w:pPr>
+        <w:pStyle w:val="Normal"/>
+        <w:rPr>
+          <w:color w:val="000000"/>
+        </w:rPr>
+      </w:pPr>
+      <w:r>
+        <w:rPr/>
+      </w:r>
+    </w:p>
+    <w:p>
+      <w:pPr>
+        <w:pStyle w:val="Normal"/>
+        <w:shd w:fill="DDDDDD" w:val="clear"/>
+        <w:rPr/>
+      </w:pPr>
+      <w:r>
+        <w:rPr>
+          <w:color w:val="000000"/>
+        </w:rPr>
+        <w:t>void NativeInputManager::</w:t>
       </w:r>
       <w:r>
         <w:rPr>
           <w:color w:val="0000FF"/>
         </w:rPr>
-        <w:t>mapKey</w:t>
-      </w:r>
-      <w:r>
-        <w:rPr/>
-        <w:t>(int32_t deviceId,</w:t>
+        <w:t>interceptKeyBeforeQueueing</w:t>
+      </w:r>
+      <w:r>
+        <w:rPr>
+          <w:color w:val="000000"/>
+        </w:rPr>
+        <w:t>(const KeyEvent* keyEvent,</w:t>
       </w:r>
     </w:p>
     <w:p>
@@ -12931,12 +15425,16 @@
         <w:rPr/>
       </w:pPr>
       <w:r>
-        <w:rPr/>
+        <w:rPr>
+          <w:color w:val="000000"/>
+        </w:rPr>
         <w:t xml:space="preserve">        </w:t>
       </w:r>
       <w:r>
-        <w:rPr/>
-        <w:t>int32_t scanCode, int32_t usageCode, int32_t metaState,</w:t>
+        <w:rPr>
+          <w:color w:val="000000"/>
+        </w:rPr>
+        <w:t>uint32_t&amp; policyFlags) {</w:t>
       </w:r>
     </w:p>
     <w:p>
@@ -12946,12 +15444,73 @@
         <w:rPr/>
       </w:pPr>
       <w:r>
-        <w:rPr/>
+        <w:rPr>
+          <w:color w:val="000000"/>
+        </w:rPr>
+        <w:t xml:space="preserve">    </w:t>
+      </w:r>
+      <w:r>
+        <w:rPr>
+          <w:color w:val="000000"/>
+        </w:rPr>
+        <w:t>ATRACE_CALL();</w:t>
+      </w:r>
+    </w:p>
+    <w:p>
+      <w:pPr>
+        <w:pStyle w:val="Normal"/>
+        <w:shd w:fill="DDDDDD" w:val="clear"/>
+        <w:rPr/>
+      </w:pPr>
+      <w:r>
+        <w:rPr>
+          <w:color w:val="000000"/>
+        </w:rPr>
+        <w:t xml:space="preserve">    </w:t>
+      </w:r>
+      <w:r>
+        <w:rPr>
+          <w:color w:val="000000"/>
+        </w:rPr>
+        <w:t>bool interactive = mInteractive.load();</w:t>
+      </w:r>
+    </w:p>
+    <w:p>
+      <w:pPr>
+        <w:pStyle w:val="Normal"/>
+        <w:shd w:fill="DDDDDD" w:val="clear"/>
+        <w:rPr/>
+      </w:pPr>
+      <w:r>
+        <w:rPr>
+          <w:color w:val="000000"/>
+        </w:rPr>
+        <w:t xml:space="preserve">    </w:t>
+      </w:r>
+      <w:r>
+        <w:rPr>
+          <w:color w:val="000000"/>
+        </w:rPr>
+        <w:t>if (interactive) {</w:t>
+      </w:r>
+    </w:p>
+    <w:p>
+      <w:pPr>
+        <w:pStyle w:val="Normal"/>
+        <w:shd w:fill="DDDDDD" w:val="clear"/>
+        <w:rPr/>
+      </w:pPr>
+      <w:r>
+        <w:rPr>
+          <w:color w:val="000000"/>
+        </w:rPr>
         <w:t xml:space="preserve">        </w:t>
       </w:r>
       <w:r>
-        <w:rPr/>
-        <w:t>int32_t* outKeycode, int32_t* outMetaState, uint32_t* outFlags) const {</w:t>
+        <w:rPr>
+          <w:color w:val="000000"/>
+        </w:rPr>
+        <w:t>policyFlags |= POLICY_FLAG_INTERACTIVE;</w:t>
       </w:r>
     </w:p>
     <w:p>
@@ -12961,12 +15520,16 @@
         <w:rPr/>
       </w:pPr>
       <w:r>
-        <w:rPr/>
+        <w:rPr>
+          <w:color w:val="000000"/>
+        </w:rPr>
         <w:t xml:space="preserve">    </w:t>
       </w:r>
       <w:r>
-        <w:rPr/>
-        <w:t>AutoMutex _l(mLock);</w:t>
+        <w:rPr>
+          <w:color w:val="000000"/>
+        </w:rPr>
+        <w:t>}</w:t>
       </w:r>
     </w:p>
     <w:p>
@@ -12976,12 +15539,16 @@
         <w:rPr/>
       </w:pPr>
       <w:r>
-        <w:rPr/>
+        <w:rPr>
+          <w:color w:val="000000"/>
+        </w:rPr>
         <w:t xml:space="preserve">    </w:t>
       </w:r>
       <w:r>
-        <w:rPr/>
-        <w:t>Device* device = getDeviceLocked(deviceId);</w:t>
+        <w:rPr>
+          <w:color w:val="000000"/>
+        </w:rPr>
+        <w:t>if ((policyFlags &amp; POLICY_FLAG_TRUSTED)) {</w:t>
       </w:r>
     </w:p>
     <w:p>
@@ -12991,12 +15558,508 @@
         <w:rPr/>
       </w:pPr>
       <w:r>
-        <w:rPr/>
+        <w:rPr>
+          <w:color w:val="000000"/>
+        </w:rPr>
+        <w:t xml:space="preserve">        </w:t>
+      </w:r>
+      <w:r>
+        <w:rPr>
+          <w:color w:val="000000"/>
+        </w:rPr>
+        <w:t>nsecs_t when = keyEvent-&gt;getEventTime();</w:t>
+      </w:r>
+    </w:p>
+    <w:p>
+      <w:pPr>
+        <w:pStyle w:val="Normal"/>
+        <w:shd w:fill="DDDDDD" w:val="clear"/>
+        <w:rPr/>
+      </w:pPr>
+      <w:r>
+        <w:rPr>
+          <w:color w:val="000000"/>
+        </w:rPr>
+        <w:t xml:space="preserve">        </w:t>
+      </w:r>
+      <w:r>
+        <w:rPr>
+          <w:color w:val="000000"/>
+        </w:rPr>
+        <w:t>JNIEnv* env = jniEnv();</w:t>
+      </w:r>
+    </w:p>
+    <w:p>
+      <w:pPr>
+        <w:pStyle w:val="Normal"/>
+        <w:shd w:fill="DDDDDD" w:val="clear"/>
+        <w:rPr/>
+      </w:pPr>
+      <w:r>
+        <w:rPr>
+          <w:color w:val="000000"/>
+        </w:rPr>
+        <w:t xml:space="preserve">        </w:t>
+      </w:r>
+      <w:r>
+        <w:rPr>
+          <w:color w:val="000000"/>
+        </w:rPr>
+        <w:t>jobject keyEventObj = android_view_KeyEvent_fromNative(env, keyEvent);</w:t>
+      </w:r>
+    </w:p>
+    <w:p>
+      <w:pPr>
+        <w:pStyle w:val="Normal"/>
+        <w:shd w:fill="DDDDDD" w:val="clear"/>
+        <w:rPr/>
+      </w:pPr>
+      <w:r>
+        <w:rPr>
+          <w:color w:val="000000"/>
+        </w:rPr>
+        <w:t xml:space="preserve">        </w:t>
+      </w:r>
+      <w:r>
+        <w:rPr>
+          <w:color w:val="000000"/>
+        </w:rPr>
+        <w:t xml:space="preserve">jint </w:t>
+      </w:r>
+      <w:r>
+        <w:rPr>
+          <w:color w:val="FF3333"/>
+        </w:rPr>
+        <w:t>wmActions</w:t>
+      </w:r>
+      <w:r>
+        <w:rPr>
+          <w:color w:val="000000"/>
+        </w:rPr>
+        <w:t>;</w:t>
+      </w:r>
+    </w:p>
+    <w:p>
+      <w:pPr>
+        <w:pStyle w:val="Normal"/>
+        <w:shd w:fill="DDDDDD" w:val="clear"/>
+        <w:rPr/>
+      </w:pPr>
+      <w:r>
+        <w:rPr>
+          <w:color w:val="000000"/>
+        </w:rPr>
+        <w:t xml:space="preserve">        </w:t>
+      </w:r>
+      <w:r>
+        <w:rPr>
+          <w:color w:val="000000"/>
+        </w:rPr>
+        <w:t>if (keyEventObj) {</w:t>
+      </w:r>
+    </w:p>
+    <w:p>
+      <w:pPr>
+        <w:pStyle w:val="Normal"/>
+        <w:shd w:fill="DDDDDD" w:val="clear"/>
+        <w:rPr/>
+      </w:pPr>
+      <w:r>
+        <w:rPr>
+          <w:color w:val="000000"/>
+        </w:rPr>
+        <w:t xml:space="preserve">            </w:t>
+      </w:r>
+      <w:r>
+        <w:rPr>
+          <w:color w:val="FF3333"/>
+        </w:rPr>
+        <w:t>wmActions</w:t>
+      </w:r>
+      <w:r>
+        <w:rPr>
+          <w:color w:val="000000"/>
+        </w:rPr>
+        <w:t xml:space="preserve"> = env-&gt;CallIntMethod(mServiceObj,</w:t>
+      </w:r>
+    </w:p>
+    <w:p>
+      <w:pPr>
+        <w:pStyle w:val="Normal"/>
+        <w:shd w:fill="DDDDDD" w:val="clear"/>
+        <w:rPr/>
+      </w:pPr>
+      <w:r>
+        <w:rPr>
+          <w:color w:val="000000"/>
+        </w:rPr>
+        <w:t xml:space="preserve">                    </w:t>
+      </w:r>
+      <w:r>
+        <w:rPr>
+          <w:color w:val="000000"/>
+        </w:rPr>
+        <w:t>gServiceClassInfo.</w:t>
+      </w:r>
+      <w:r>
+        <w:rPr>
+          <w:color w:val="0000FF"/>
+        </w:rPr>
+        <w:t>interceptKeyBeforeQueueing</w:t>
+      </w:r>
+      <w:r>
+        <w:rPr>
+          <w:color w:val="000000"/>
+        </w:rPr>
+        <w:t xml:space="preserve">, </w:t>
+      </w:r>
+      <w:r>
+        <w:rPr>
+          <w:color w:val="006600"/>
+        </w:rPr>
+        <w:t>//</w:t>
+      </w:r>
+      <w:r>
+        <w:rPr>
+          <w:color w:val="006600"/>
+        </w:rPr>
+        <w:t>调用</w:t>
+      </w:r>
+      <w:r>
+        <w:rPr>
+          <w:color w:val="006600"/>
+        </w:rPr>
+        <w:t>java</w:t>
+      </w:r>
+      <w:r>
+        <w:rPr>
+          <w:color w:val="006600"/>
+        </w:rPr>
+        <w:t xml:space="preserve">里面的同名函数 </w:t>
+      </w:r>
+      <w:r>
+        <w:rPr>
+          <w:color w:val="006600"/>
+        </w:rPr>
+        <w:t>interceptKeyBeforeQueueing</w:t>
+      </w:r>
+      <w:r>
+        <w:rPr>
+          <w:color w:val="006600"/>
+        </w:rPr>
+        <w:t>，</w:t>
+      </w:r>
+      <w:r>
+        <w:rPr>
+          <w:color w:val="006600"/>
+        </w:rPr>
+        <w:t>PhoneWindowManager.java</w:t>
+      </w:r>
+      <w:r>
+        <w:rPr>
+          <w:color w:val="006600"/>
+        </w:rPr>
+        <w:t>，返回结果放在</w:t>
+      </w:r>
+      <w:r>
+        <w:rPr>
+          <w:color w:val="006600"/>
+        </w:rPr>
+        <w:t>wmActions</w:t>
+      </w:r>
+    </w:p>
+    <w:p>
+      <w:pPr>
+        <w:pStyle w:val="Normal"/>
+        <w:shd w:fill="DDDDDD" w:val="clear"/>
+        <w:rPr/>
+      </w:pPr>
+      <w:r>
+        <w:rPr>
+          <w:color w:val="000000"/>
+        </w:rPr>
+        <w:t xml:space="preserve">                    </w:t>
+      </w:r>
+      <w:r>
+        <w:rPr>
+          <w:color w:val="000000"/>
+        </w:rPr>
+        <w:t>keyEventObj, policyFlags);</w:t>
+      </w:r>
+    </w:p>
+    <w:p>
+      <w:pPr>
+        <w:pStyle w:val="Normal"/>
+        <w:shd w:fill="DDDDDD" w:val="clear"/>
+        <w:rPr/>
+      </w:pPr>
+      <w:r>
+        <w:rPr>
+          <w:color w:val="000000"/>
+        </w:rPr>
+        <w:t xml:space="preserve">            </w:t>
+      </w:r>
+      <w:r>
+        <w:rPr>
+          <w:color w:val="000000"/>
+        </w:rPr>
+        <w:t>if (checkAndClearExceptionFromCallback(env, "interceptKeyBeforeQueueing")) {</w:t>
+      </w:r>
+    </w:p>
+    <w:p>
+      <w:pPr>
+        <w:pStyle w:val="Normal"/>
+        <w:shd w:fill="DDDDDD" w:val="clear"/>
+        <w:rPr/>
+      </w:pPr>
+      <w:r>
+        <w:rPr>
+          <w:color w:val="000000"/>
+        </w:rPr>
+        <w:t xml:space="preserve">                </w:t>
+      </w:r>
+      <w:r>
+        <w:rPr>
+          <w:color w:val="FF3333"/>
+        </w:rPr>
+        <w:t>wmActions</w:t>
+      </w:r>
+      <w:r>
+        <w:rPr>
+          <w:color w:val="000000"/>
+        </w:rPr>
+        <w:t xml:space="preserve"> = 0;</w:t>
+      </w:r>
+    </w:p>
+    <w:p>
+      <w:pPr>
+        <w:pStyle w:val="Normal"/>
+        <w:shd w:fill="DDDDDD" w:val="clear"/>
+        <w:rPr/>
+      </w:pPr>
+      <w:r>
+        <w:rPr>
+          <w:color w:val="000000"/>
+        </w:rPr>
+        <w:t xml:space="preserve">            </w:t>
+      </w:r>
+      <w:r>
+        <w:rPr>
+          <w:color w:val="000000"/>
+        </w:rPr>
+        <w:t>}</w:t>
+      </w:r>
+    </w:p>
+    <w:p>
+      <w:pPr>
+        <w:pStyle w:val="Normal"/>
+        <w:shd w:fill="DDDDDD" w:val="clear"/>
+        <w:rPr/>
+      </w:pPr>
+      <w:r>
+        <w:rPr>
+          <w:color w:val="000000"/>
+        </w:rPr>
+        <w:t xml:space="preserve">            </w:t>
+      </w:r>
+      <w:r>
+        <w:rPr>
+          <w:color w:val="000000"/>
+        </w:rPr>
+        <w:t>android_view_KeyEvent_recycle(env, keyEventObj);</w:t>
+      </w:r>
+    </w:p>
+    <w:p>
+      <w:pPr>
+        <w:pStyle w:val="Normal"/>
+        <w:shd w:fill="DDDDDD" w:val="clear"/>
+        <w:rPr/>
+      </w:pPr>
+      <w:r>
+        <w:rPr>
+          <w:color w:val="000000"/>
+        </w:rPr>
+        <w:t xml:space="preserve">            </w:t>
+      </w:r>
+      <w:r>
+        <w:rPr>
+          <w:color w:val="000000"/>
+        </w:rPr>
+        <w:t>env-&gt;DeleteLocalRef(keyEventObj);</w:t>
+      </w:r>
+    </w:p>
+    <w:p>
+      <w:pPr>
+        <w:pStyle w:val="Normal"/>
+        <w:shd w:fill="DDDDDD" w:val="clear"/>
+        <w:rPr/>
+      </w:pPr>
+      <w:r>
+        <w:rPr>
+          <w:color w:val="000000"/>
+        </w:rPr>
+        <w:t xml:space="preserve">        </w:t>
+      </w:r>
+      <w:r>
+        <w:rPr>
+          <w:color w:val="000000"/>
+        </w:rPr>
+        <w:t>} else {</w:t>
+      </w:r>
+    </w:p>
+    <w:p>
+      <w:pPr>
+        <w:pStyle w:val="Normal"/>
+        <w:shd w:fill="DDDDDD" w:val="clear"/>
+        <w:rPr/>
+      </w:pPr>
+      <w:r>
+        <w:rPr>
+          <w:color w:val="000000"/>
+        </w:rPr>
+        <w:t xml:space="preserve">            </w:t>
+      </w:r>
+      <w:r>
+        <w:rPr>
+          <w:color w:val="000000"/>
+        </w:rPr>
+        <w:t>ALOGE("Failed to obtain key event object for interceptKeyBeforeQueueing.");</w:t>
+      </w:r>
+    </w:p>
+    <w:p>
+      <w:pPr>
+        <w:pStyle w:val="Normal"/>
+        <w:shd w:fill="DDDDDD" w:val="clear"/>
+        <w:rPr/>
+      </w:pPr>
+      <w:r>
+        <w:rPr>
+          <w:color w:val="000000"/>
+        </w:rPr>
+        <w:t xml:space="preserve">            </w:t>
+      </w:r>
+      <w:r>
+        <w:rPr>
+          <w:color w:val="FF3333"/>
+        </w:rPr>
+        <w:t>wmActions</w:t>
+      </w:r>
+      <w:r>
+        <w:rPr>
+          <w:color w:val="000000"/>
+        </w:rPr>
+        <w:t xml:space="preserve"> = 0;</w:t>
+      </w:r>
+    </w:p>
+    <w:p>
+      <w:pPr>
+        <w:pStyle w:val="Normal"/>
+        <w:shd w:fill="DDDDDD" w:val="clear"/>
+        <w:rPr/>
+      </w:pPr>
+      <w:r>
+        <w:rPr>
+          <w:color w:val="000000"/>
+        </w:rPr>
+        <w:t xml:space="preserve">        </w:t>
+      </w:r>
+      <w:r>
+        <w:rPr>
+          <w:color w:val="000000"/>
+        </w:rPr>
+        <w:t>}</w:t>
+      </w:r>
+    </w:p>
+    <w:p>
+      <w:pPr>
+        <w:pStyle w:val="Normal"/>
+        <w:shd w:fill="DDDDDD" w:val="clear"/>
+        <w:rPr>
+          <w:color w:val="000000"/>
+        </w:rPr>
+      </w:pPr>
+      <w:r>
+        <w:rPr/>
+      </w:r>
+    </w:p>
+    <w:p>
+      <w:pPr>
+        <w:pStyle w:val="Normal"/>
+        <w:shd w:fill="DDDDDD" w:val="clear"/>
+        <w:rPr/>
+      </w:pPr>
+      <w:r>
+        <w:rPr>
+          <w:color w:val="000000"/>
+        </w:rPr>
+        <w:t xml:space="preserve">        </w:t>
+      </w:r>
+      <w:r>
+        <w:rPr>
+          <w:color w:val="000000"/>
+        </w:rPr>
+        <w:t>handleInterceptActions(</w:t>
+      </w:r>
+      <w:r>
+        <w:rPr>
+          <w:color w:val="FF3333"/>
+        </w:rPr>
+        <w:t>wmActions</w:t>
+      </w:r>
+      <w:r>
+        <w:rPr>
+          <w:color w:val="000000"/>
+        </w:rPr>
+        <w:t xml:space="preserve">, when, /*byref*/ policyFlags); </w:t>
+      </w:r>
+      <w:r>
+        <w:rPr>
+          <w:color w:val="006600"/>
+        </w:rPr>
+        <w:t>//</w:t>
+      </w:r>
+      <w:r>
+        <w:rPr>
+          <w:color w:val="006600"/>
+        </w:rPr>
+        <w:t>根据来</w:t>
+      </w:r>
+      <w:r>
+        <w:rPr>
+          <w:color w:val="006600"/>
+        </w:rPr>
+        <w:t xml:space="preserve">wmActions </w:t>
+      </w:r>
+      <w:r>
+        <w:rPr>
+          <w:color w:val="006600"/>
+        </w:rPr>
+        <w:t xml:space="preserve">设置 </w:t>
+      </w:r>
+      <w:r>
+        <w:rPr>
+          <w:color w:val="006600"/>
+        </w:rPr>
+        <w:t>policyFlags</w:t>
+      </w:r>
+    </w:p>
+    <w:p>
+      <w:pPr>
+        <w:pStyle w:val="Normal"/>
+        <w:shd w:fill="DDDDDD" w:val="clear"/>
+        <w:rPr/>
+      </w:pPr>
+      <w:r>
+        <w:rPr>
+          <w:color w:val="000000"/>
+        </w:rPr>
         <w:t xml:space="preserve">    </w:t>
       </w:r>
       <w:r>
-        <w:rPr/>
-        <w:t>status_t status = NAME_NOT_FOUND;</w:t>
+        <w:rPr>
+          <w:color w:val="000000"/>
+        </w:rPr>
+        <w:t>} else {</w:t>
       </w:r>
     </w:p>
     <w:p>
@@ -13006,7 +16069,16 @@
         <w:rPr/>
       </w:pPr>
       <w:r>
-        <w:rPr/>
+        <w:rPr>
+          <w:color w:val="000000"/>
+        </w:rPr>
+        <w:t xml:space="preserve">        </w:t>
+      </w:r>
+      <w:r>
+        <w:rPr>
+          <w:color w:val="000000"/>
+        </w:rPr>
+        <w:t>if (interactive) {</w:t>
       </w:r>
     </w:p>
     <w:p>
@@ -13016,12 +16088,337 @@
         <w:rPr/>
       </w:pPr>
       <w:r>
-        <w:rPr/>
+        <w:rPr>
+          <w:color w:val="000000"/>
+        </w:rPr>
+        <w:t xml:space="preserve">            </w:t>
+      </w:r>
+      <w:r>
+        <w:rPr>
+          <w:color w:val="000000"/>
+        </w:rPr>
+        <w:t>policyFlags |= POLICY_FLAG_PASS_TO_USER;</w:t>
+      </w:r>
+    </w:p>
+    <w:p>
+      <w:pPr>
+        <w:pStyle w:val="Normal"/>
+        <w:shd w:fill="DDDDDD" w:val="clear"/>
+        <w:rPr/>
+      </w:pPr>
+      <w:r>
+        <w:rPr>
+          <w:color w:val="000000"/>
+        </w:rPr>
+        <w:t xml:space="preserve">        </w:t>
+      </w:r>
+      <w:r>
+        <w:rPr>
+          <w:color w:val="000000"/>
+        </w:rPr>
+        <w:t>}</w:t>
+      </w:r>
+    </w:p>
+    <w:p>
+      <w:pPr>
+        <w:pStyle w:val="Normal"/>
+        <w:shd w:fill="DDDDDD" w:val="clear"/>
+        <w:rPr/>
+      </w:pPr>
+      <w:r>
+        <w:rPr>
+          <w:color w:val="000000"/>
+        </w:rPr>
         <w:t xml:space="preserve">    </w:t>
       </w:r>
       <w:r>
-        <w:rPr/>
-        <w:t>if (device) {</w:t>
+        <w:rPr>
+          <w:color w:val="000000"/>
+        </w:rPr>
+        <w:t>}</w:t>
+      </w:r>
+    </w:p>
+    <w:p>
+      <w:pPr>
+        <w:pStyle w:val="Normal"/>
+        <w:shd w:fill="DDDDDD" w:val="clear"/>
+        <w:rPr/>
+      </w:pPr>
+      <w:r>
+        <w:rPr>
+          <w:color w:val="000000"/>
+        </w:rPr>
+        <w:t>}</w:t>
+      </w:r>
+    </w:p>
+    <w:p>
+      <w:pPr>
+        <w:pStyle w:val="Normal"/>
+        <w:shd w:fill="DDDDDD" w:val="clear"/>
+        <w:rPr>
+          <w:color w:val="000000"/>
+        </w:rPr>
+      </w:pPr>
+      <w:r>
+        <w:rPr/>
+      </w:r>
+    </w:p>
+    <w:p>
+      <w:pPr>
+        <w:pStyle w:val="Normal"/>
+        <w:shd w:fill="DDDDDD" w:val="clear"/>
+        <w:rPr/>
+      </w:pPr>
+      <w:r>
+        <w:rPr>
+          <w:color w:val="000000"/>
+        </w:rPr>
+        <w:t>void NativeInputManager::</w:t>
+      </w:r>
+      <w:r>
+        <w:rPr>
+          <w:color w:val="0000FF"/>
+        </w:rPr>
+        <w:t>handleInterceptActions</w:t>
+      </w:r>
+      <w:r>
+        <w:rPr>
+          <w:color w:val="000000"/>
+        </w:rPr>
+        <w:t>(jint wmActions, nsecs_t when,</w:t>
+      </w:r>
+    </w:p>
+    <w:p>
+      <w:pPr>
+        <w:pStyle w:val="Normal"/>
+        <w:shd w:fill="DDDDDD" w:val="clear"/>
+        <w:rPr/>
+      </w:pPr>
+      <w:r>
+        <w:rPr>
+          <w:color w:val="000000"/>
+        </w:rPr>
+        <w:t xml:space="preserve">        </w:t>
+      </w:r>
+      <w:r>
+        <w:rPr>
+          <w:color w:val="000000"/>
+        </w:rPr>
+        <w:t>uint32_t&amp; policyFlags) {</w:t>
+      </w:r>
+    </w:p>
+    <w:p>
+      <w:pPr>
+        <w:pStyle w:val="Normal"/>
+        <w:shd w:fill="DDDDDD" w:val="clear"/>
+        <w:rPr/>
+      </w:pPr>
+      <w:r>
+        <w:rPr>
+          <w:color w:val="000000"/>
+        </w:rPr>
+        <w:t xml:space="preserve">    </w:t>
+      </w:r>
+      <w:r>
+        <w:rPr>
+          <w:color w:val="000000"/>
+        </w:rPr>
+        <w:t>if (wmActions &amp; WM_ACTION_PASS_TO_USER) {</w:t>
+      </w:r>
+    </w:p>
+    <w:p>
+      <w:pPr>
+        <w:pStyle w:val="Normal"/>
+        <w:shd w:fill="DDDDDD" w:val="clear"/>
+        <w:rPr/>
+      </w:pPr>
+      <w:r>
+        <w:rPr>
+          <w:color w:val="000000"/>
+        </w:rPr>
+        <w:t xml:space="preserve">        </w:t>
+      </w:r>
+      <w:r>
+        <w:rPr>
+          <w:color w:val="000000"/>
+        </w:rPr>
+        <w:t xml:space="preserve">policyFlags |= </w:t>
+      </w:r>
+      <w:r>
+        <w:rPr>
+          <w:color w:val="801900"/>
+        </w:rPr>
+        <w:t>POLICY_FLAG_PASS_TO_USER</w:t>
+      </w:r>
+      <w:r>
+        <w:rPr>
+          <w:color w:val="000000"/>
+        </w:rPr>
+        <w:t>;</w:t>
+      </w:r>
+    </w:p>
+    <w:p>
+      <w:pPr>
+        <w:pStyle w:val="Normal"/>
+        <w:shd w:fill="DDDDDD" w:val="clear"/>
+        <w:rPr/>
+      </w:pPr>
+      <w:r>
+        <w:rPr>
+          <w:color w:val="000000"/>
+        </w:rPr>
+        <w:t xml:space="preserve">    </w:t>
+      </w:r>
+      <w:r>
+        <w:rPr>
+          <w:color w:val="000000"/>
+        </w:rPr>
+        <w:t>} else {</w:t>
+      </w:r>
+    </w:p>
+    <w:p>
+      <w:pPr>
+        <w:pStyle w:val="Normal"/>
+        <w:shd w:fill="DDDDDD" w:val="clear"/>
+        <w:rPr/>
+      </w:pPr>
+      <w:r>
+        <w:rPr>
+          <w:color w:val="000000"/>
+        </w:rPr>
+        <w:t>#if DEBUG_INPUT_DISPATCHER_POLICY</w:t>
+      </w:r>
+    </w:p>
+    <w:p>
+      <w:pPr>
+        <w:pStyle w:val="Normal"/>
+        <w:shd w:fill="DDDDDD" w:val="clear"/>
+        <w:rPr/>
+      </w:pPr>
+      <w:r>
+        <w:rPr>
+          <w:color w:val="000000"/>
+        </w:rPr>
+        <w:t xml:space="preserve">        </w:t>
+      </w:r>
+      <w:r>
+        <w:rPr>
+          <w:color w:val="000000"/>
+        </w:rPr>
+        <w:t>ALOGD("handleInterceptActions: Not passing key to user.");</w:t>
+      </w:r>
+    </w:p>
+    <w:p>
+      <w:pPr>
+        <w:pStyle w:val="Normal"/>
+        <w:shd w:fill="DDDDDD" w:val="clear"/>
+        <w:rPr/>
+      </w:pPr>
+      <w:r>
+        <w:rPr>
+          <w:color w:val="000000"/>
+        </w:rPr>
+        <w:t>#endif</w:t>
+      </w:r>
+    </w:p>
+    <w:p>
+      <w:pPr>
+        <w:pStyle w:val="Normal"/>
+        <w:shd w:fill="DDDDDD" w:val="clear"/>
+        <w:rPr/>
+      </w:pPr>
+      <w:r>
+        <w:rPr>
+          <w:color w:val="000000"/>
+        </w:rPr>
+        <w:t xml:space="preserve">    </w:t>
+      </w:r>
+      <w:r>
+        <w:rPr>
+          <w:color w:val="000000"/>
+        </w:rPr>
+        <w:t>}</w:t>
+      </w:r>
+    </w:p>
+    <w:p>
+      <w:pPr>
+        <w:pStyle w:val="Normal"/>
+        <w:shd w:fill="DDDDDD" w:val="clear"/>
+        <w:rPr/>
+      </w:pPr>
+      <w:r>
+        <w:rPr>
+          <w:color w:val="000000"/>
+        </w:rPr>
+        <w:t>}</w:t>
+      </w:r>
+    </w:p>
+    <w:p>
+      <w:pPr>
+        <w:pStyle w:val="Normal"/>
+        <w:rPr>
+          <w:color w:val="000000"/>
+        </w:rPr>
+      </w:pPr>
+      <w:r>
+        <w:rPr/>
+      </w:r>
+    </w:p>
+    <w:p>
+      <w:pPr>
+        <w:pStyle w:val="Normal"/>
+        <w:rPr/>
+      </w:pPr>
+      <w:r>
+        <w:rPr>
+          <w:color w:val="000000"/>
+        </w:rPr>
+        <w:tab/>
+        <w:t>frameworks/base/services/core/java/com/android/server/policy/PhoneWindowManager.java</w:t>
+      </w:r>
+    </w:p>
+    <w:p>
+      <w:pPr>
+        <w:pStyle w:val="Normal"/>
+        <w:shd w:fill="DDDDDD" w:val="clear"/>
+        <w:rPr/>
+      </w:pPr>
+      <w:r>
+        <w:rPr>
+          <w:color w:val="000000"/>
+        </w:rPr>
+        <w:t>public int interceptKeyBeforeQueueing(KeyEvent event, int policyFlags) {</w:t>
+      </w:r>
+    </w:p>
+    <w:p>
+      <w:pPr>
+        <w:pStyle w:val="Normal"/>
+        <w:shd w:fill="DDDDDD" w:val="clear"/>
+        <w:rPr>
+          <w:color w:val="000000"/>
+        </w:rPr>
+      </w:pPr>
+      <w:r>
+        <w:rPr/>
+      </w:r>
+    </w:p>
+    <w:p>
+      <w:pPr>
+        <w:pStyle w:val="Normal"/>
+        <w:shd w:fill="DDDDDD" w:val="clear"/>
+        <w:rPr/>
+      </w:pPr>
+      <w:r>
+        <w:rPr>
+          <w:color w:val="000000"/>
+        </w:rPr>
+        <w:t xml:space="preserve">    </w:t>
+      </w:r>
+      <w:r>
+        <w:rPr>
+          <w:color w:val="000000"/>
+        </w:rPr>
+        <w:t>final boolean interactive = (policyFlags &amp; FLAG_INTERACTIVE) != 0;</w:t>
       </w:r>
       <w:r>
         <w:rPr>
@@ -13033,49 +16430,196 @@
         <w:rPr>
           <w:color w:val="006600"/>
         </w:rPr>
-        <w:t>先尝试用</w:t>
-      </w:r>
-      <w:r>
-        <w:rPr>
-          <w:color w:val="006600"/>
-        </w:rPr>
-        <w:t>kcm</w:t>
-      </w:r>
-      <w:r>
-        <w:rPr>
-          <w:color w:val="006600"/>
-        </w:rPr>
-        <w:t>文件转换</w:t>
+        <w:t>跟用户是否处于交互状态</w:t>
       </w:r>
     </w:p>
     <w:p>
       <w:pPr>
         <w:pStyle w:val="Normal"/>
         <w:shd w:fill="DDDDDD" w:val="clear"/>
-        <w:rPr/>
-      </w:pPr>
-      <w:r>
-        <w:rPr/>
+        <w:rPr>
+          <w:color w:val="000000"/>
+        </w:rPr>
+      </w:pPr>
+      <w:r>
+        <w:rPr>
+          <w:color w:val="000000"/>
+        </w:rPr>
+        <w:t xml:space="preserve">    </w:t>
+      </w:r>
+      <w:r>
+        <w:rPr>
+          <w:color w:val="000000"/>
+        </w:rPr>
+        <w:t>if (interactive || (isInjected &amp;&amp; !isWakeKey)) {</w:t>
+      </w:r>
+    </w:p>
+    <w:p>
+      <w:pPr>
+        <w:pStyle w:val="Normal"/>
+        <w:shd w:fill="DDDDDD" w:val="clear"/>
+        <w:rPr>
+          <w:color w:val="000000"/>
+        </w:rPr>
+      </w:pPr>
+      <w:r>
+        <w:rPr>
+          <w:color w:val="000000"/>
+        </w:rPr>
         <w:t xml:space="preserve">        </w:t>
       </w:r>
       <w:r>
-        <w:rPr/>
-        <w:t>// Check the key character map first.</w:t>
+        <w:rPr>
+          <w:color w:val="000000"/>
+        </w:rPr>
+        <w:t>result = ACTION_PASS_TO_USER;</w:t>
       </w:r>
     </w:p>
     <w:p>
       <w:pPr>
         <w:pStyle w:val="Normal"/>
         <w:shd w:fill="DDDDDD" w:val="clear"/>
-        <w:rPr/>
-      </w:pPr>
-      <w:r>
-        <w:rPr/>
+        <w:rPr>
+          <w:color w:val="000000"/>
+        </w:rPr>
+      </w:pPr>
+      <w:r>
+        <w:rPr>
+          <w:color w:val="000000"/>
+        </w:rPr>
+        <w:t xml:space="preserve">    </w:t>
+      </w:r>
+      <w:r>
+        <w:rPr>
+          <w:color w:val="000000"/>
+        </w:rPr>
+        <w:t>}</w:t>
+      </w:r>
+    </w:p>
+    <w:p>
+      <w:pPr>
+        <w:pStyle w:val="Normal"/>
+        <w:shd w:fill="DDDDDD" w:val="clear"/>
+        <w:rPr>
+          <w:color w:val="006600"/>
+        </w:rPr>
+      </w:pPr>
+      <w:r>
+        <w:rPr>
+          <w:color w:val="006600"/>
+        </w:rPr>
+        <w:t xml:space="preserve">    </w:t>
+      </w:r>
+      <w:r>
+        <w:rPr>
+          <w:color w:val="006600"/>
+        </w:rPr>
+        <w:t xml:space="preserve">// </w:t>
+      </w:r>
+      <w:r>
+        <w:rPr>
+          <w:color w:val="006600"/>
+        </w:rPr>
+        <w:t>如果按键是</w:t>
+      </w:r>
+      <w:r>
+        <w:rPr>
+          <w:color w:val="006600"/>
+        </w:rPr>
+        <w:t>global key</w:t>
+      </w:r>
+      <w:r>
+        <w:rPr>
+          <w:color w:val="006600"/>
+        </w:rPr>
+        <w:t>，直接返回</w:t>
+      </w:r>
+      <w:r>
+        <w:rPr>
+          <w:color w:val="006600"/>
+        </w:rPr>
+        <w:t>result</w:t>
+      </w:r>
+      <w:r>
+        <w:rPr>
+          <w:color w:val="006600"/>
+        </w:rPr>
+        <w:t>，</w:t>
+      </w:r>
+      <w:r>
+        <w:rPr>
+          <w:color w:val="006600"/>
+        </w:rPr>
+        <w:t>ACTION_PASS_TO_USER</w:t>
+      </w:r>
+    </w:p>
+    <w:p>
+      <w:pPr>
+        <w:pStyle w:val="Normal"/>
+        <w:shd w:fill="DDDDDD" w:val="clear"/>
+        <w:rPr/>
+      </w:pPr>
+      <w:r>
+        <w:rPr>
+          <w:color w:val="000000"/>
+        </w:rPr>
+        <w:t xml:space="preserve">    </w:t>
+      </w:r>
+      <w:r>
+        <w:rPr>
+          <w:color w:val="000000"/>
+        </w:rPr>
+        <w:t>if (isValidGlobalKey(keyCode)</w:t>
+      </w:r>
+    </w:p>
+    <w:p>
+      <w:pPr>
+        <w:pStyle w:val="Normal"/>
+        <w:shd w:fill="DDDDDD" w:val="clear"/>
+        <w:rPr/>
+      </w:pPr>
+      <w:r>
+        <w:rPr>
+          <w:color w:val="000000"/>
+        </w:rPr>
+        <w:t xml:space="preserve">            </w:t>
+      </w:r>
+      <w:r>
+        <w:rPr>
+          <w:color w:val="000000"/>
+        </w:rPr>
+        <w:t>&amp;&amp; mGlobalKeyManager.</w:t>
+      </w:r>
+      <w:r>
+        <w:rPr>
+          <w:color w:val="0000FF"/>
+        </w:rPr>
+        <w:t>shouldHandleGlobalKey</w:t>
+      </w:r>
+      <w:r>
+        <w:rPr>
+          <w:color w:val="000000"/>
+        </w:rPr>
+        <w:t>(keyCode, event)) {</w:t>
+      </w:r>
+    </w:p>
+    <w:p>
+      <w:pPr>
+        <w:pStyle w:val="Normal"/>
+        <w:shd w:fill="DDDDDD" w:val="clear"/>
+        <w:rPr/>
+      </w:pPr>
+      <w:r>
+        <w:rPr>
+          <w:color w:val="000000"/>
+        </w:rPr>
         <w:t xml:space="preserve">        </w:t>
       </w:r>
       <w:r>
-        <w:rPr/>
-        <w:t>sp&lt;KeyCharacterMap&gt; kcm = device-&gt;getKeyCharacterMap();</w:t>
+        <w:rPr>
+          <w:color w:val="000000"/>
+        </w:rPr>
+        <w:t>if (isWakeKey) {</w:t>
       </w:r>
     </w:p>
     <w:p>
@@ -13085,12 +16629,35 @@
         <w:rPr/>
       </w:pPr>
       <w:r>
-        <w:rPr/>
+        <w:rPr>
+          <w:color w:val="000000"/>
+        </w:rPr>
+        <w:t xml:space="preserve">            </w:t>
+      </w:r>
+      <w:r>
+        <w:rPr>
+          <w:color w:val="000000"/>
+        </w:rPr>
+        <w:t>wakeUp(event.getEventTime(), mAllowTheaterModeWakeFromKey, "android.policy:KEY");</w:t>
+      </w:r>
+    </w:p>
+    <w:p>
+      <w:pPr>
+        <w:pStyle w:val="Normal"/>
+        <w:shd w:fill="DDDDDD" w:val="clear"/>
+        <w:rPr/>
+      </w:pPr>
+      <w:r>
+        <w:rPr>
+          <w:color w:val="000000"/>
+        </w:rPr>
         <w:t xml:space="preserve">        </w:t>
       </w:r>
       <w:r>
-        <w:rPr/>
-        <w:t>if (kcm != NULL) {</w:t>
+        <w:rPr>
+          <w:color w:val="000000"/>
+        </w:rPr>
+        <w:t>}</w:t>
       </w:r>
     </w:p>
     <w:p>
@@ -13100,12 +16667,211 @@
         <w:rPr/>
       </w:pPr>
       <w:r>
-        <w:rPr/>
+        <w:rPr>
+          <w:color w:val="000000"/>
+        </w:rPr>
+        <w:t xml:space="preserve">        </w:t>
+      </w:r>
+      <w:r>
+        <w:rPr>
+          <w:color w:val="000000"/>
+        </w:rPr>
+        <w:t>return result;</w:t>
+      </w:r>
+    </w:p>
+    <w:p>
+      <w:pPr>
+        <w:pStyle w:val="Normal"/>
+        <w:shd w:fill="DDDDDD" w:val="clear"/>
+        <w:rPr/>
+      </w:pPr>
+      <w:r>
+        <w:rPr>
+          <w:color w:val="000000"/>
+        </w:rPr>
+        <w:t xml:space="preserve">    </w:t>
+      </w:r>
+      <w:r>
+        <w:rPr>
+          <w:color w:val="000000"/>
+        </w:rPr>
+        <w:t>}</w:t>
+      </w:r>
+    </w:p>
+    <w:p>
+      <w:pPr>
+        <w:pStyle w:val="Normal"/>
+        <w:shd w:fill="DDDDDD" w:val="clear"/>
+        <w:rPr>
+          <w:color w:val="006600"/>
+        </w:rPr>
+      </w:pPr>
+      <w:r>
+        <w:rPr>
+          <w:color w:val="006600"/>
+        </w:rPr>
+        <w:t xml:space="preserve">    </w:t>
+      </w:r>
+      <w:r>
+        <w:rPr>
+          <w:color w:val="006600"/>
+        </w:rPr>
+        <w:t>//</w:t>
+      </w:r>
+      <w:r>
+        <w:rPr>
+          <w:color w:val="006600"/>
+        </w:rPr>
+        <w:t>对于</w:t>
+      </w:r>
+      <w:r>
+        <w:rPr>
+          <w:color w:val="006600"/>
+        </w:rPr>
+        <w:t>system key</w:t>
+      </w:r>
+      <w:r>
+        <w:rPr>
+          <w:color w:val="006600"/>
+        </w:rPr>
+        <w:t>分类处理，可以处理的话直接处理，不要</w:t>
+      </w:r>
+      <w:r>
+        <w:rPr>
+          <w:color w:val="006600"/>
+        </w:rPr>
+        <w:t>PASS_TO_USER</w:t>
+      </w:r>
+      <w:r>
+        <w:rPr>
+          <w:color w:val="006600"/>
+        </w:rPr>
+        <w:t>，否则传给下一步处理</w:t>
+      </w:r>
+      <w:r>
+        <w:rPr>
+          <w:color w:val="006600"/>
+        </w:rPr>
+        <w:t>ACTION_PASS_TO_USER</w:t>
+      </w:r>
+      <w:r>
+        <w:rPr>
+          <w:color w:val="006600"/>
+        </w:rPr>
+        <w:t>，以音量按键为例</w:t>
+      </w:r>
+    </w:p>
+    <w:p>
+      <w:pPr>
+        <w:pStyle w:val="Normal"/>
+        <w:shd w:fill="DDDDDD" w:val="clear"/>
+        <w:rPr/>
+      </w:pPr>
+      <w:r>
+        <w:rPr>
+          <w:color w:val="000000"/>
+        </w:rPr>
+        <w:t xml:space="preserve">    </w:t>
+      </w:r>
+      <w:r>
+        <w:rPr>
+          <w:color w:val="000000"/>
+        </w:rPr>
+        <w:t>switch (keyCode) {</w:t>
+      </w:r>
+    </w:p>
+    <w:p>
+      <w:pPr>
+        <w:pStyle w:val="Normal"/>
+        <w:shd w:fill="DDDDDD" w:val="clear"/>
+        <w:rPr/>
+      </w:pPr>
+      <w:r>
+        <w:rPr>
+          <w:color w:val="000000"/>
+        </w:rPr>
+        <w:t xml:space="preserve">        </w:t>
+      </w:r>
+      <w:r>
+        <w:rPr>
+          <w:color w:val="000000"/>
+        </w:rPr>
+        <w:t>case KeyEvent.KEYCODE_VOLUME_DOWN:</w:t>
+      </w:r>
+    </w:p>
+    <w:p>
+      <w:pPr>
+        <w:pStyle w:val="Normal"/>
+        <w:shd w:fill="DDDDDD" w:val="clear"/>
+        <w:rPr/>
+      </w:pPr>
+      <w:r>
+        <w:rPr>
+          <w:color w:val="000000"/>
+        </w:rPr>
+        <w:t xml:space="preserve">        </w:t>
+      </w:r>
+      <w:r>
+        <w:rPr>
+          <w:color w:val="000000"/>
+        </w:rPr>
+        <w:t>case KeyEvent.KEYCODE_VOLUME_UP:</w:t>
+      </w:r>
+    </w:p>
+    <w:p>
+      <w:pPr>
+        <w:pStyle w:val="Normal"/>
+        <w:shd w:fill="DDDDDD" w:val="clear"/>
+        <w:rPr/>
+      </w:pPr>
+      <w:r>
+        <w:rPr>
+          <w:color w:val="000000"/>
+        </w:rPr>
+        <w:t xml:space="preserve">        </w:t>
+      </w:r>
+      <w:r>
+        <w:rPr>
+          <w:color w:val="000000"/>
+        </w:rPr>
+        <w:t>case KeyEvent.KEYCODE_VOLUME_MUTE:</w:t>
+      </w:r>
+    </w:p>
+    <w:p>
+      <w:pPr>
+        <w:pStyle w:val="Normal"/>
+        <w:shd w:fill="DDDDDD" w:val="clear"/>
+        <w:rPr/>
+      </w:pPr>
+      <w:r>
+        <w:rPr>
+          <w:color w:val="000000"/>
+        </w:rPr>
         <w:t xml:space="preserve">            </w:t>
       </w:r>
       <w:r>
-        <w:rPr/>
-        <w:t>if (!kcm-&gt;mapKey(scanCode, usageCode, outKeycode)) {</w:t>
+        <w:rPr>
+          <w:color w:val="0000FF"/>
+        </w:rPr>
+        <w:t>interceptScreenshotChord</w:t>
+      </w:r>
+      <w:r>
+        <w:rPr>
+          <w:color w:val="000000"/>
+        </w:rPr>
+        <w:t>();</w:t>
+      </w:r>
+      <w:r>
+        <w:rPr>
+          <w:color w:val="006600"/>
+        </w:rPr>
+        <w:t>//</w:t>
+      </w:r>
+      <w:r>
+        <w:rPr>
+          <w:color w:val="006600"/>
+        </w:rPr>
+        <w:t>是否需要截屏，该函数内部逻辑如果你同时按下电源键，就会截屏</w:t>
       </w:r>
     </w:p>
     <w:p>
@@ -13115,12 +16881,59 @@
         <w:rPr/>
       </w:pPr>
       <w:r>
-        <w:rPr/>
+        <w:rPr>
+          <w:color w:val="000000"/>
+        </w:rPr>
+        <w:t xml:space="preserve">            </w:t>
+      </w:r>
+      <w:r>
+        <w:rPr>
+          <w:color w:val="000000"/>
+        </w:rPr>
+        <w:t>if (telecomManager.isRinging()) {</w:t>
+      </w:r>
+      <w:r>
+        <w:rPr>
+          <w:color w:val="006600"/>
+        </w:rPr>
+        <w:t>//</w:t>
+      </w:r>
+      <w:r>
+        <w:rPr>
+          <w:color w:val="006600"/>
+        </w:rPr>
+        <w:t>如果按下音量键的同时，正有来电震铃</w:t>
+      </w:r>
+    </w:p>
+    <w:p>
+      <w:pPr>
+        <w:pStyle w:val="Normal"/>
+        <w:shd w:fill="DDDDDD" w:val="clear"/>
+        <w:rPr/>
+      </w:pPr>
+      <w:r>
+        <w:rPr>
+          <w:color w:val="000000"/>
+        </w:rPr>
         <w:t xml:space="preserve">                </w:t>
       </w:r>
       <w:r>
-        <w:rPr/>
-        <w:t>*outFlags = 0;</w:t>
+        <w:rPr>
+          <w:color w:val="000000"/>
+        </w:rPr>
+        <w:t>telecomManager.silenceRinger();</w:t>
+      </w:r>
+      <w:r>
+        <w:rPr>
+          <w:color w:val="006600"/>
+        </w:rPr>
+        <w:t>//</w:t>
+      </w:r>
+      <w:r>
+        <w:rPr>
+          <w:color w:val="006600"/>
+        </w:rPr>
+        <w:t>将来电震铃静音</w:t>
       </w:r>
     </w:p>
     <w:p>
@@ -13130,12 +16943,28 @@
         <w:rPr/>
       </w:pPr>
       <w:r>
-        <w:rPr/>
+        <w:rPr>
+          <w:color w:val="000000"/>
+        </w:rPr>
         <w:t xml:space="preserve">                </w:t>
       </w:r>
       <w:r>
-        <w:rPr/>
-        <w:t>status = NO_ERROR;</w:t>
+        <w:rPr>
+          <w:color w:val="000000"/>
+        </w:rPr>
+        <w:t>result &amp;= ~ACTION_PASS_TO_USER;</w:t>
+      </w:r>
+      <w:r>
+        <w:rPr>
+          <w:color w:val="006600"/>
+        </w:rPr>
+        <w:t>//</w:t>
+      </w:r>
+      <w:r>
+        <w:rPr>
+          <w:color w:val="006600"/>
+        </w:rPr>
+        <w:t>按键不会传给用户</w:t>
       </w:r>
     </w:p>
     <w:p>
@@ -13145,11 +16974,15 @@
         <w:rPr/>
       </w:pPr>
       <w:r>
-        <w:rPr/>
+        <w:rPr>
+          <w:color w:val="000000"/>
+        </w:rPr>
         <w:t xml:space="preserve">            </w:t>
       </w:r>
       <w:r>
-        <w:rPr/>
+        <w:rPr>
+          <w:color w:val="000000"/>
+        </w:rPr>
         <w:t>}</w:t>
       </w:r>
     </w:p>
@@ -13160,11 +16993,84 @@
         <w:rPr/>
       </w:pPr>
       <w:r>
-        <w:rPr/>
+        <w:rPr>
+          <w:color w:val="000000"/>
+        </w:rPr>
+        <w:t xml:space="preserve">    </w:t>
+      </w:r>
+      <w:r>
+        <w:rPr>
+          <w:color w:val="000000"/>
+        </w:rPr>
+        <w:t>}</w:t>
+      </w:r>
+    </w:p>
+    <w:p>
+      <w:pPr>
+        <w:pStyle w:val="Normal"/>
+        <w:shd w:fill="DDDDDD" w:val="clear"/>
+        <w:rPr/>
+      </w:pPr>
+      <w:r>
+        <w:rPr>
+          <w:color w:val="000000"/>
+        </w:rPr>
         <w:t xml:space="preserve">        </w:t>
       </w:r>
       <w:r>
-        <w:rPr/>
+        <w:rPr>
+          <w:color w:val="000000"/>
+        </w:rPr>
+        <w:t>case KeyEvent.KEYCODE_ENDCALL: {</w:t>
+      </w:r>
+    </w:p>
+    <w:p>
+      <w:pPr>
+        <w:pStyle w:val="Normal"/>
+        <w:shd w:fill="DDDDDD" w:val="clear"/>
+        <w:rPr/>
+      </w:pPr>
+      <w:r>
+        <w:rPr>
+          <w:color w:val="000000"/>
+        </w:rPr>
+        <w:t xml:space="preserve">             </w:t>
+      </w:r>
+      <w:r>
+        <w:rPr>
+          <w:color w:val="000000"/>
+        </w:rPr>
+        <w:t>result &amp;= ~ACTION_PASS_TO_USER;</w:t>
+      </w:r>
+      <w:r>
+        <w:rPr>
+          <w:color w:val="006600"/>
+        </w:rPr>
+        <w:t>//</w:t>
+      </w:r>
+      <w:r>
+        <w:rPr>
+          <w:color w:val="006600"/>
+        </w:rPr>
+        <w:t>挂机按键直接决定不传给用户，然后挂断电话之类的</w:t>
+      </w:r>
+    </w:p>
+    <w:p>
+      <w:pPr>
+        <w:pStyle w:val="Normal"/>
+        <w:shd w:fill="DDDDDD" w:val="clear"/>
+        <w:rPr/>
+      </w:pPr>
+      <w:r>
+        <w:rPr>
+          <w:color w:val="000000"/>
+        </w:rPr>
+        <w:t xml:space="preserve">        </w:t>
+      </w:r>
+      <w:r>
+        <w:rPr>
+          <w:color w:val="000000"/>
+        </w:rPr>
         <w:t>}</w:t>
       </w:r>
     </w:p>
@@ -13175,7 +17081,10 @@
         <w:rPr/>
       </w:pPr>
       <w:r>
-        <w:rPr/>
+        <w:rPr>
+          <w:color w:val="000000"/>
+        </w:rPr>
+        <w:t>...</w:t>
       </w:r>
     </w:p>
     <w:p>
@@ -13185,12 +17094,143 @@
         <w:rPr/>
       </w:pPr>
       <w:r>
-        <w:rPr/>
+        <w:rPr>
+          <w:color w:val="000000"/>
+        </w:rPr>
+        <w:t xml:space="preserve">    </w:t>
+      </w:r>
+      <w:r>
+        <w:rPr>
+          <w:color w:val="000000"/>
+        </w:rPr>
+        <w:t>return result;</w:t>
+      </w:r>
+      <w:r>
+        <w:rPr>
+          <w:color w:val="006600"/>
+        </w:rPr>
+        <w:t>//</w:t>
+      </w:r>
+      <w:r>
+        <w:rPr>
+          <w:color w:val="006600"/>
+        </w:rPr>
+        <w:t>对于普通按键直接</w:t>
+      </w:r>
+      <w:bookmarkStart w:id="17" w:name="__DdeLink__1543_1698680629"/>
+      <w:bookmarkEnd w:id="17"/>
+      <w:r>
+        <w:rPr>
+          <w:color w:val="006600"/>
+        </w:rPr>
+        <w:t>ACTION_PASS_TO_USER</w:t>
+      </w:r>
+    </w:p>
+    <w:p>
+      <w:pPr>
+        <w:pStyle w:val="Normal"/>
+        <w:shd w:fill="DDDDDD" w:val="clear"/>
+        <w:rPr>
+          <w:color w:val="000000"/>
+        </w:rPr>
+      </w:pPr>
+      <w:r>
+        <w:rPr>
+          <w:color w:val="000000"/>
+        </w:rPr>
+        <w:t>}</w:t>
+      </w:r>
+    </w:p>
+    <w:p>
+      <w:pPr>
+        <w:pStyle w:val="Normal"/>
+        <w:rPr>
+          <w:color w:val="000000"/>
+        </w:rPr>
+      </w:pPr>
+      <w:r>
+        <w:rPr/>
+      </w:r>
+    </w:p>
+    <w:p>
+      <w:pPr>
+        <w:pStyle w:val="Normal"/>
+        <w:rPr/>
+      </w:pPr>
+      <w:r>
+        <w:rPr>
+          <w:color w:val="000000"/>
+        </w:rPr>
+        <w:tab/>
+        <w:t>frameworks/base/services/core/java/com/android/server/policy/GlobalKeyManager.java</w:t>
+      </w:r>
+    </w:p>
+    <w:p>
+      <w:pPr>
+        <w:pStyle w:val="Normal"/>
+        <w:shd w:fill="DDDDDD" w:val="clear"/>
+        <w:rPr/>
+      </w:pPr>
+      <w:r>
+        <w:rPr>
+          <w:color w:val="000000"/>
+        </w:rPr>
+        <w:t xml:space="preserve">boolean </w:t>
+      </w:r>
+      <w:r>
+        <w:rPr>
+          <w:color w:val="0000FF"/>
+        </w:rPr>
+        <w:t>shouldHandleGlobalKey</w:t>
+      </w:r>
+      <w:r>
+        <w:rPr>
+          <w:color w:val="000000"/>
+        </w:rPr>
+        <w:t>(int keyCode, KeyEvent event) {</w:t>
+      </w:r>
+    </w:p>
+    <w:p>
+      <w:pPr>
+        <w:pStyle w:val="Normal"/>
+        <w:shd w:fill="DDDDDD" w:val="clear"/>
+        <w:rPr/>
+      </w:pPr>
+      <w:r>
+        <w:rPr>
+          <w:color w:val="000000"/>
+        </w:rPr>
         <w:t xml:space="preserve">        </w:t>
       </w:r>
       <w:r>
-        <w:rPr/>
-        <w:t>// Check the key layout next.</w:t>
+        <w:rPr>
+          <w:color w:val="000000"/>
+        </w:rPr>
+        <w:t>return mKeyMapping.get(keyCode) != null;</w:t>
+      </w:r>
+      <w:r>
+        <w:rPr>
+          <w:color w:val="006600"/>
+        </w:rPr>
+        <w:t>//</w:t>
+      </w:r>
+      <w:r>
+        <w:rPr>
+          <w:color w:val="006600"/>
+        </w:rPr>
+        <w:t>依赖</w:t>
+      </w:r>
+      <w:r>
+        <w:rPr>
+          <w:color w:val="006600"/>
+        </w:rPr>
+        <w:t>frameworks/base/core/res/res/xml/global_keys.xml</w:t>
+      </w:r>
+      <w:r>
+        <w:rPr>
+          <w:color w:val="006600"/>
+        </w:rPr>
+        <w:t>文件</w:t>
       </w:r>
     </w:p>
     <w:p>
@@ -13200,12 +17240,205 @@
         <w:rPr/>
       </w:pPr>
       <w:r>
-        <w:rPr/>
-        <w:t xml:space="preserve">        </w:t>
-      </w:r>
-      <w:r>
-        <w:rPr/>
-        <w:t>if (status != NO_ERROR &amp;&amp; device-&gt;keyMap.haveKeyLayout()) {</w:t>
+        <w:rPr>
+          <w:color w:val="000000"/>
+        </w:rPr>
+        <w:t>}</w:t>
+      </w:r>
+    </w:p>
+    <w:p>
+      <w:pPr>
+        <w:pStyle w:val="Normal"/>
+        <w:rPr>
+          <w:color w:val="000000"/>
+        </w:rPr>
+      </w:pPr>
+      <w:r>
+        <w:rPr>
+          <w:color w:val="000000"/>
+        </w:rPr>
+      </w:r>
+    </w:p>
+    <w:p>
+      <w:pPr>
+        <w:pStyle w:val="Normal"/>
+        <w:rPr>
+          <w:color w:val="000000"/>
+        </w:rPr>
+      </w:pPr>
+      <w:r>
+        <w:rPr>
+          <w:color w:val="000000"/>
+        </w:rPr>
+        <w:tab/>
+        <w:t>global_keys.xml</w:t>
+      </w:r>
+      <w:r>
+        <w:rPr>
+          <w:color w:val="000000"/>
+        </w:rPr>
+        <w:t>，可以设置</w:t>
+      </w:r>
+      <w:r>
+        <w:rPr>
+          <w:color w:val="000000"/>
+        </w:rPr>
+        <w:t>AKEYCODE_TV</w:t>
+      </w:r>
+      <w:r>
+        <w:rPr>
+          <w:color w:val="000000"/>
+        </w:rPr>
+        <w:t>发送广播给对应的组件</w:t>
+      </w:r>
+    </w:p>
+    <w:p>
+      <w:pPr>
+        <w:pStyle w:val="Normal"/>
+        <w:shd w:fill="DDDDDD" w:val="clear"/>
+        <w:rPr/>
+      </w:pPr>
+      <w:r>
+        <w:rPr>
+          <w:color w:val="000000"/>
+        </w:rPr>
+        <w:t>&lt;global_keys version="1"&gt;</w:t>
+      </w:r>
+    </w:p>
+    <w:p>
+      <w:pPr>
+        <w:pStyle w:val="Normal"/>
+        <w:shd w:fill="DDDDDD" w:val="clear"/>
+        <w:rPr/>
+      </w:pPr>
+      <w:r>
+        <w:rPr>
+          <w:color w:val="000000"/>
+        </w:rPr>
+        <w:t xml:space="preserve">    </w:t>
+      </w:r>
+      <w:r>
+        <w:rPr>
+          <w:color w:val="000000"/>
+        </w:rPr>
+        <w:t>&lt;!-- Example format: keyCode = keycode to handle globally. component = component which will handle this key. --&gt;</w:t>
+      </w:r>
+    </w:p>
+    <w:p>
+      <w:pPr>
+        <w:pStyle w:val="Normal"/>
+        <w:shd w:fill="DDDDDD" w:val="clear"/>
+        <w:rPr/>
+      </w:pPr>
+      <w:r>
+        <w:rPr>
+          <w:color w:val="000000"/>
+        </w:rPr>
+        <w:t xml:space="preserve">    </w:t>
+      </w:r>
+      <w:r>
+        <w:rPr>
+          <w:color w:val="000000"/>
+        </w:rPr>
+        <w:t>&lt;!-- &lt;key keyCode="KEYCODE_VOLUME_UP" component="com.android.example.keys/.VolumeKeyHandler" /&gt; --&gt;</w:t>
+      </w:r>
+    </w:p>
+    <w:p>
+      <w:pPr>
+        <w:pStyle w:val="Normal"/>
+        <w:shd w:fill="DDDDDD" w:val="clear"/>
+        <w:rPr/>
+      </w:pPr>
+      <w:r>
+        <w:rPr>
+          <w:color w:val="000000"/>
+        </w:rPr>
+        <w:t>&lt;/global_keys&gt;</w:t>
+      </w:r>
+    </w:p>
+    <w:p>
+      <w:pPr>
+        <w:pStyle w:val="Normal"/>
+        <w:rPr>
+          <w:color w:val="000000"/>
+        </w:rPr>
+      </w:pPr>
+      <w:r>
+        <w:rPr/>
+      </w:r>
+    </w:p>
+    <w:p>
+      <w:pPr>
+        <w:pStyle w:val="3"/>
+        <w:rPr/>
+      </w:pPr>
+      <w:r>
+        <w:rPr>
+          <w:color w:val="000000"/>
+        </w:rPr>
+        <w:t>1.9.2   enqueueInboundEventLocked</w:t>
+      </w:r>
+    </w:p>
+    <w:p>
+      <w:pPr>
+        <w:pStyle w:val="Normal"/>
+        <w:rPr>
+          <w:color w:val="000000"/>
+        </w:rPr>
+      </w:pPr>
+      <w:r>
+        <w:rPr/>
+      </w:r>
+    </w:p>
+    <w:p>
+      <w:pPr>
+        <w:pStyle w:val="Normal"/>
+        <w:shd w:fill="DDDDDD" w:val="clear"/>
+        <w:rPr/>
+      </w:pPr>
+      <w:r>
+        <w:rPr>
+          <w:color w:val="000000"/>
+        </w:rPr>
+        <w:t>bool InputDispatcher::enqueueInboundEventLocked(EventEntry* entry) {</w:t>
+      </w:r>
+    </w:p>
+    <w:p>
+      <w:pPr>
+        <w:pStyle w:val="Normal"/>
+        <w:shd w:fill="DDDDDD" w:val="clear"/>
+        <w:rPr/>
+      </w:pPr>
+      <w:r>
+        <w:rPr>
+          <w:color w:val="000000"/>
+        </w:rPr>
+        <w:t xml:space="preserve">    </w:t>
+      </w:r>
+      <w:r>
+        <w:rPr>
+          <w:color w:val="000000"/>
+        </w:rPr>
+        <w:t>bool needWake = mInboundQueue.isEmpty();</w:t>
+      </w:r>
+    </w:p>
+    <w:p>
+      <w:pPr>
+        <w:pStyle w:val="Normal"/>
+        <w:shd w:fill="DDDDDD" w:val="clear"/>
+        <w:rPr/>
+      </w:pPr>
+      <w:r>
+        <w:rPr>
+          <w:color w:val="000000"/>
+        </w:rPr>
+        <w:t xml:space="preserve">    </w:t>
+      </w:r>
+      <w:r>
+        <w:rPr>
+          <w:color w:val="000000"/>
+        </w:rPr>
+        <w:t>mInboundQueue.enqueueAtTail(entry);</w:t>
       </w:r>
       <w:r>
         <w:rPr>
@@ -13217,19 +17450,7 @@
         <w:rPr>
           <w:color w:val="006600"/>
         </w:rPr>
-        <w:t>再尝试用</w:t>
-      </w:r>
-      <w:r>
-        <w:rPr>
-          <w:color w:val="006600"/>
-        </w:rPr>
-        <w:t>kl</w:t>
-      </w:r>
-      <w:r>
-        <w:rPr>
-          <w:color w:val="006600"/>
-        </w:rPr>
-        <w:t>文件转换</w:t>
+        <w:t>放入队列的尾部</w:t>
       </w:r>
     </w:p>
     <w:p>
@@ -13239,12 +17460,10 @@
         <w:rPr/>
       </w:pPr>
       <w:r>
-        <w:rPr/>
-        <w:t xml:space="preserve">            </w:t>
-      </w:r>
-      <w:r>
-        <w:rPr/>
-        <w:t>if (!device-&gt;keyMap.keyLayoutMap-&gt;mapKey(</w:t>
+        <w:rPr>
+          <w:color w:val="000000"/>
+        </w:rPr>
+        <w:t>...</w:t>
       </w:r>
     </w:p>
     <w:p>
@@ -13254,173 +17473,469 @@
         <w:rPr/>
       </w:pPr>
       <w:r>
-        <w:rPr/>
-        <w:t xml:space="preserve">                    </w:t>
-      </w:r>
-      <w:r>
-        <w:rPr/>
-        <w:t>scanCode, usageCode, outKeycode, outFlags)) {</w:t>
-      </w:r>
-    </w:p>
-    <w:p>
-      <w:pPr>
-        <w:pStyle w:val="Normal"/>
-        <w:shd w:fill="DDDDDD" w:val="clear"/>
-        <w:rPr/>
-      </w:pPr>
-      <w:r>
-        <w:rPr/>
-        <w:t xml:space="preserve">                </w:t>
-      </w:r>
-      <w:r>
-        <w:rPr/>
-        <w:t>status = NO_ERROR;</w:t>
-      </w:r>
-    </w:p>
-    <w:p>
-      <w:pPr>
-        <w:pStyle w:val="Normal"/>
-        <w:shd w:fill="DDDDDD" w:val="clear"/>
-        <w:rPr/>
-      </w:pPr>
-      <w:r>
-        <w:rPr/>
-        <w:t xml:space="preserve">            </w:t>
-      </w:r>
-      <w:r>
-        <w:rPr/>
+        <w:rPr>
+          <w:color w:val="000000"/>
+        </w:rPr>
         <w:t>}</w:t>
       </w:r>
     </w:p>
     <w:p>
       <w:pPr>
         <w:pStyle w:val="Normal"/>
-        <w:shd w:fill="DDDDDD" w:val="clear"/>
-        <w:rPr/>
-      </w:pPr>
-      <w:r>
-        <w:rPr/>
-        <w:t xml:space="preserve">        </w:t>
-      </w:r>
-      <w:r>
-        <w:rPr/>
-        <w:t>}</w:t>
-      </w:r>
-    </w:p>
-    <w:p>
-      <w:pPr>
-        <w:pStyle w:val="Normal"/>
-        <w:shd w:fill="DDDDDD" w:val="clear"/>
-        <w:rPr/>
-      </w:pPr>
-      <w:r>
-        <w:rPr/>
-        <w:t>}</w:t>
-      </w:r>
-    </w:p>
-    <w:p>
-      <w:pPr>
-        <w:pStyle w:val="Normal"/>
-        <w:rPr/>
-      </w:pPr>
-      <w:r>
-        <w:rPr/>
-      </w:r>
-    </w:p>
-    <w:p>
-      <w:pPr>
-        <w:pStyle w:val="Normal"/>
-        <w:rPr/>
-      </w:pPr>
-      <w:r>
-        <w:rPr/>
-      </w:r>
-    </w:p>
-    <w:p>
-      <w:pPr>
-        <w:pStyle w:val="Normal"/>
-        <w:rPr/>
-      </w:pPr>
-      <w:r>
-        <w:rPr/>
-      </w:r>
-    </w:p>
-    <w:p>
-      <w:pPr>
-        <w:pStyle w:val="Normal"/>
-        <w:rPr/>
-      </w:pPr>
-      <w:r>
-        <w:rPr/>
-      </w:r>
-    </w:p>
-    <w:p>
-      <w:pPr>
-        <w:pStyle w:val="Normal"/>
-        <w:rPr/>
-      </w:pPr>
-      <w:r>
-        <w:rPr/>
-      </w:r>
-    </w:p>
-    <w:p>
-      <w:pPr>
-        <w:pStyle w:val="Normal"/>
-        <w:rPr/>
-      </w:pPr>
-      <w:r>
-        <w:rPr/>
-      </w:r>
-    </w:p>
-    <w:p>
-      <w:pPr>
-        <w:pStyle w:val="Normal"/>
-        <w:rPr/>
-      </w:pPr>
-      <w:r>
-        <w:rPr/>
-      </w:r>
-    </w:p>
-    <w:p>
-      <w:pPr>
-        <w:pStyle w:val="Normal"/>
-        <w:rPr/>
-      </w:pPr>
-      <w:r>
-        <w:rPr/>
-      </w:r>
-    </w:p>
-    <w:p>
-      <w:pPr>
-        <w:pStyle w:val="Normal"/>
-        <w:rPr/>
-      </w:pPr>
-      <w:r>
-        <w:rPr/>
-      </w:r>
-    </w:p>
-    <w:p>
-      <w:pPr>
-        <w:pStyle w:val="Normal"/>
-        <w:rPr/>
-      </w:pPr>
-      <w:r>
-        <w:rPr/>
-      </w:r>
-    </w:p>
-    <w:p>
-      <w:pPr>
-        <w:pStyle w:val="Normal"/>
-        <w:rPr/>
-      </w:pPr>
-      <w:r>
-        <w:rPr/>
-      </w:r>
-    </w:p>
-    <w:p>
-      <w:pPr>
-        <w:pStyle w:val="Normal"/>
-        <w:rPr/>
+        <w:rPr>
+          <w:color w:val="000000"/>
+        </w:rPr>
+      </w:pPr>
+      <w:r>
+        <w:rPr/>
+      </w:r>
+    </w:p>
+    <w:p>
+      <w:pPr>
+        <w:pStyle w:val="Normal"/>
+        <w:rPr>
+          <w:color w:val="000000"/>
+        </w:rPr>
+      </w:pPr>
+      <w:r>
+        <w:rPr/>
+      </w:r>
+    </w:p>
+    <w:p>
+      <w:pPr>
+        <w:pStyle w:val="Normal"/>
+        <w:rPr>
+          <w:color w:val="000000"/>
+        </w:rPr>
+      </w:pPr>
+      <w:r>
+        <w:rPr/>
+      </w:r>
+    </w:p>
+    <w:p>
+      <w:pPr>
+        <w:pStyle w:val="Normal"/>
+        <w:rPr>
+          <w:color w:val="000000"/>
+        </w:rPr>
+      </w:pPr>
+      <w:r>
+        <w:rPr/>
+      </w:r>
+    </w:p>
+    <w:p>
+      <w:pPr>
+        <w:pStyle w:val="Normal"/>
+        <w:rPr>
+          <w:color w:val="000000"/>
+        </w:rPr>
+      </w:pPr>
+      <w:r>
+        <w:rPr/>
+      </w:r>
+    </w:p>
+    <w:p>
+      <w:pPr>
+        <w:pStyle w:val="Normal"/>
+        <w:rPr>
+          <w:color w:val="000000"/>
+        </w:rPr>
+      </w:pPr>
+      <w:r>
+        <w:rPr/>
+      </w:r>
+    </w:p>
+    <w:p>
+      <w:pPr>
+        <w:pStyle w:val="Normal"/>
+        <w:rPr>
+          <w:color w:val="000000"/>
+        </w:rPr>
+      </w:pPr>
+      <w:r>
+        <w:rPr/>
+      </w:r>
+    </w:p>
+    <w:p>
+      <w:pPr>
+        <w:pStyle w:val="Normal"/>
+        <w:rPr>
+          <w:color w:val="000000"/>
+        </w:rPr>
+      </w:pPr>
+      <w:r>
+        <w:rPr/>
+      </w:r>
+    </w:p>
+    <w:p>
+      <w:pPr>
+        <w:pStyle w:val="Normal"/>
+        <w:rPr>
+          <w:color w:val="000000"/>
+        </w:rPr>
+      </w:pPr>
+      <w:r>
+        <w:rPr/>
+      </w:r>
+    </w:p>
+    <w:p>
+      <w:pPr>
+        <w:pStyle w:val="Normal"/>
+        <w:rPr>
+          <w:color w:val="000000"/>
+        </w:rPr>
+      </w:pPr>
+      <w:r>
+        <w:rPr/>
+      </w:r>
+    </w:p>
+    <w:p>
+      <w:pPr>
+        <w:pStyle w:val="Normal"/>
+        <w:rPr>
+          <w:color w:val="000000"/>
+        </w:rPr>
+      </w:pPr>
+      <w:r>
+        <w:rPr/>
+      </w:r>
+    </w:p>
+    <w:p>
+      <w:pPr>
+        <w:pStyle w:val="Normal"/>
+        <w:rPr>
+          <w:color w:val="000000"/>
+        </w:rPr>
+      </w:pPr>
+      <w:r>
+        <w:rPr/>
+      </w:r>
+    </w:p>
+    <w:p>
+      <w:pPr>
+        <w:pStyle w:val="Normal"/>
+        <w:rPr>
+          <w:color w:val="000000"/>
+        </w:rPr>
+      </w:pPr>
+      <w:r>
+        <w:rPr/>
+      </w:r>
+    </w:p>
+    <w:p>
+      <w:pPr>
+        <w:pStyle w:val="Normal"/>
+        <w:rPr>
+          <w:color w:val="000000"/>
+        </w:rPr>
+      </w:pPr>
+      <w:r>
+        <w:rPr/>
+      </w:r>
+    </w:p>
+    <w:p>
+      <w:pPr>
+        <w:pStyle w:val="Normal"/>
+        <w:rPr>
+          <w:color w:val="000000"/>
+        </w:rPr>
+      </w:pPr>
+      <w:r>
+        <w:rPr/>
+      </w:r>
+    </w:p>
+    <w:p>
+      <w:pPr>
+        <w:pStyle w:val="Normal"/>
+        <w:rPr>
+          <w:color w:val="000000"/>
+        </w:rPr>
+      </w:pPr>
+      <w:r>
+        <w:rPr/>
+      </w:r>
+    </w:p>
+    <w:p>
+      <w:pPr>
+        <w:pStyle w:val="Normal"/>
+        <w:rPr>
+          <w:color w:val="000000"/>
+        </w:rPr>
+      </w:pPr>
+      <w:r>
+        <w:rPr/>
+      </w:r>
+    </w:p>
+    <w:p>
+      <w:pPr>
+        <w:pStyle w:val="Normal"/>
+        <w:rPr>
+          <w:color w:val="000000"/>
+        </w:rPr>
+      </w:pPr>
+      <w:r>
+        <w:rPr/>
+      </w:r>
+    </w:p>
+    <w:p>
+      <w:pPr>
+        <w:pStyle w:val="Normal"/>
+        <w:rPr>
+          <w:color w:val="000000"/>
+        </w:rPr>
+      </w:pPr>
+      <w:r>
+        <w:rPr/>
+      </w:r>
+    </w:p>
+    <w:p>
+      <w:pPr>
+        <w:pStyle w:val="Normal"/>
+        <w:rPr>
+          <w:color w:val="000000"/>
+        </w:rPr>
+      </w:pPr>
+      <w:r>
+        <w:rPr/>
+      </w:r>
+    </w:p>
+    <w:p>
+      <w:pPr>
+        <w:pStyle w:val="Normal"/>
+        <w:rPr>
+          <w:color w:val="000000"/>
+        </w:rPr>
+      </w:pPr>
+      <w:r>
+        <w:rPr/>
+      </w:r>
+    </w:p>
+    <w:p>
+      <w:pPr>
+        <w:pStyle w:val="Normal"/>
+        <w:rPr>
+          <w:color w:val="000000"/>
+        </w:rPr>
+      </w:pPr>
+      <w:r>
+        <w:rPr/>
+      </w:r>
+    </w:p>
+    <w:p>
+      <w:pPr>
+        <w:pStyle w:val="Normal"/>
+        <w:rPr>
+          <w:color w:val="000000"/>
+        </w:rPr>
+      </w:pPr>
+      <w:r>
+        <w:rPr/>
+      </w:r>
+    </w:p>
+    <w:p>
+      <w:pPr>
+        <w:pStyle w:val="Normal"/>
+        <w:rPr>
+          <w:color w:val="000000"/>
+        </w:rPr>
+      </w:pPr>
+      <w:r>
+        <w:rPr/>
+      </w:r>
+    </w:p>
+    <w:p>
+      <w:pPr>
+        <w:pStyle w:val="Normal"/>
+        <w:rPr>
+          <w:color w:val="000000"/>
+        </w:rPr>
+      </w:pPr>
+      <w:r>
+        <w:rPr/>
+      </w:r>
+    </w:p>
+    <w:p>
+      <w:pPr>
+        <w:pStyle w:val="Normal"/>
+        <w:rPr>
+          <w:color w:val="000000"/>
+        </w:rPr>
+      </w:pPr>
+      <w:r>
+        <w:rPr/>
+      </w:r>
+    </w:p>
+    <w:p>
+      <w:pPr>
+        <w:pStyle w:val="Normal"/>
+        <w:rPr>
+          <w:color w:val="000000"/>
+        </w:rPr>
+      </w:pPr>
+      <w:r>
+        <w:rPr/>
+      </w:r>
+    </w:p>
+    <w:p>
+      <w:pPr>
+        <w:pStyle w:val="Normal"/>
+        <w:rPr>
+          <w:color w:val="000000"/>
+        </w:rPr>
+      </w:pPr>
+      <w:r>
+        <w:rPr/>
+      </w:r>
+    </w:p>
+    <w:p>
+      <w:pPr>
+        <w:pStyle w:val="Normal"/>
+        <w:rPr>
+          <w:color w:val="000000"/>
+        </w:rPr>
+      </w:pPr>
+      <w:r>
+        <w:rPr/>
+      </w:r>
+    </w:p>
+    <w:p>
+      <w:pPr>
+        <w:pStyle w:val="Normal"/>
+        <w:rPr>
+          <w:color w:val="000000"/>
+        </w:rPr>
+      </w:pPr>
+      <w:r>
+        <w:rPr/>
+      </w:r>
+    </w:p>
+    <w:p>
+      <w:pPr>
+        <w:pStyle w:val="Normal"/>
+        <w:rPr>
+          <w:color w:val="000000"/>
+        </w:rPr>
+      </w:pPr>
+      <w:r>
+        <w:rPr/>
+      </w:r>
+    </w:p>
+    <w:p>
+      <w:pPr>
+        <w:pStyle w:val="Normal"/>
+        <w:rPr>
+          <w:color w:val="000000"/>
+        </w:rPr>
+      </w:pPr>
+      <w:r>
+        <w:rPr/>
+      </w:r>
+    </w:p>
+    <w:p>
+      <w:pPr>
+        <w:pStyle w:val="Normal"/>
+        <w:rPr>
+          <w:color w:val="000000"/>
+        </w:rPr>
+      </w:pPr>
+      <w:r>
+        <w:rPr/>
+      </w:r>
+    </w:p>
+    <w:p>
+      <w:pPr>
+        <w:pStyle w:val="Normal"/>
+        <w:rPr>
+          <w:color w:val="000000"/>
+        </w:rPr>
+      </w:pPr>
+      <w:r>
+        <w:rPr/>
+      </w:r>
+    </w:p>
+    <w:p>
+      <w:pPr>
+        <w:pStyle w:val="Normal"/>
+        <w:rPr>
+          <w:color w:val="000000"/>
+        </w:rPr>
+      </w:pPr>
+      <w:r>
+        <w:rPr/>
+      </w:r>
+    </w:p>
+    <w:p>
+      <w:pPr>
+        <w:pStyle w:val="Normal"/>
+        <w:rPr>
+          <w:color w:val="000000"/>
+        </w:rPr>
+      </w:pPr>
+      <w:r>
+        <w:rPr/>
+      </w:r>
+    </w:p>
+    <w:p>
+      <w:pPr>
+        <w:pStyle w:val="Normal"/>
+        <w:rPr>
+          <w:color w:val="000000"/>
+        </w:rPr>
+      </w:pPr>
+      <w:r>
+        <w:rPr/>
+      </w:r>
+    </w:p>
+    <w:p>
+      <w:pPr>
+        <w:pStyle w:val="Normal"/>
+        <w:rPr>
+          <w:color w:val="000000"/>
+        </w:rPr>
+      </w:pPr>
+      <w:r>
+        <w:rPr/>
+      </w:r>
+    </w:p>
+    <w:p>
+      <w:pPr>
+        <w:pStyle w:val="Normal"/>
+        <w:rPr>
+          <w:color w:val="000000"/>
+        </w:rPr>
+      </w:pPr>
+      <w:r>
+        <w:rPr/>
+      </w:r>
+    </w:p>
+    <w:p>
+      <w:pPr>
+        <w:pStyle w:val="Normal"/>
+        <w:rPr>
+          <w:color w:val="000000"/>
+        </w:rPr>
+      </w:pPr>
+      <w:r>
+        <w:rPr/>
+      </w:r>
+    </w:p>
+    <w:p>
+      <w:pPr>
+        <w:pStyle w:val="Normal"/>
+        <w:rPr>
+          <w:color w:val="000000"/>
+        </w:rPr>
+      </w:pPr>
+      <w:r>
+        <w:rPr/>
+      </w:r>
+    </w:p>
+    <w:p>
+      <w:pPr>
+        <w:pStyle w:val="Normal"/>
+        <w:rPr>
+          <w:color w:val="000000"/>
+        </w:rPr>
       </w:pPr>
       <w:r>
         <w:rPr/>

--- a/Input/Input.docx
+++ b/Input/Input.docx
@@ -486,7 +486,7 @@
             <w:rStyle w:val="Style"/>
           </w:rPr>
           <w:tab/>
-          <w:t>6</w:t>
+          <w:t>7</w:t>
         </w:r>
       </w:hyperlink>
     </w:p>
@@ -552,7 +552,7 @@
             <w:rStyle w:val="Style"/>
           </w:rPr>
           <w:tab/>
-          <w:t>7</w:t>
+          <w:t>8</w:t>
         </w:r>
       </w:hyperlink>
     </w:p>
@@ -651,6 +651,98 @@
           <w:t>9</w:t>
         </w:r>
       </w:hyperlink>
+    </w:p>
+    <w:p>
+      <w:pPr>
+        <w:pStyle w:val="21"/>
+        <w:tabs>
+          <w:tab w:val="right" w:pos="15704" w:leader="dot"/>
+        </w:tabs>
+        <w:rPr/>
+      </w:pPr>
+      <w:hyperlink w:anchor="__RefHeading___Toc2043_1712734693">
+        <w:r>
+          <w:rPr>
+            <w:rStyle w:val="Style"/>
+          </w:rPr>
+          <w:t xml:space="preserve">1.9 </w:t>
+        </w:r>
+        <w:r>
+          <w:rPr>
+            <w:rStyle w:val="Style"/>
+          </w:rPr>
+          <w:t>输入系统</w:t>
+        </w:r>
+        <w:r>
+          <w:rPr>
+            <w:rStyle w:val="Style"/>
+          </w:rPr>
+          <w:t>_Dispatcher</w:t>
+        </w:r>
+        <w:r>
+          <w:rPr>
+            <w:rStyle w:val="Style"/>
+          </w:rPr>
+          <w:t>线程情景分析值</w:t>
+        </w:r>
+        <w:r>
+          <w:rPr>
+            <w:rStyle w:val="Style"/>
+          </w:rPr>
+          <w:t>Reader</w:t>
+        </w:r>
+        <w:r>
+          <w:rPr>
+            <w:rStyle w:val="Style"/>
+          </w:rPr>
+          <w:t>线程传递事件</w:t>
+        </w:r>
+        <w:r>
+          <w:rPr>
+            <w:rStyle w:val="Style"/>
+          </w:rPr>
+          <w:tab/>
+          <w:t>9</w:t>
+        </w:r>
+      </w:hyperlink>
+    </w:p>
+    <w:p>
+      <w:pPr>
+        <w:pStyle w:val="31"/>
+        <w:tabs>
+          <w:tab w:val="right" w:pos="15704" w:leader="dot"/>
+        </w:tabs>
+        <w:rPr/>
+      </w:pPr>
+      <w:hyperlink w:anchor="__RefHeading___Toc2045_1712734693">
+        <w:r>
+          <w:rPr>
+            <w:rStyle w:val="Style"/>
+          </w:rPr>
+          <w:t>1.9.1 interceptKeyBeforeQueueing</w:t>
+          <w:tab/>
+          <w:t>10</w:t>
+        </w:r>
+      </w:hyperlink>
+    </w:p>
+    <w:p>
+      <w:pPr>
+        <w:pStyle w:val="31"/>
+        <w:tabs>
+          <w:tab w:val="right" w:pos="15704" w:leader="dot"/>
+        </w:tabs>
+        <w:rPr/>
+      </w:pPr>
+      <w:hyperlink w:anchor="__RefHeading___Toc2047_1712734693">
+        <w:r>
+          <w:rPr>
+            <w:rStyle w:val="Style"/>
+          </w:rPr>
+          <w:t>1.9.2 enqueueInboundEventLocked</w:t>
+          <w:tab/>
+          <w:t>11</w:t>
+        </w:r>
+      </w:hyperlink>
       <w:r>
         <w:fldChar w:fldCharType="end"/>
       </w:r>
@@ -13601,17 +13693,11 @@
         <w:pStyle w:val="2"/>
         <w:rPr/>
       </w:pPr>
-      <w:r>
-        <w:rPr/>
-        <w:t>1.</w:t>
-      </w:r>
-      <w:r>
-        <w:rPr/>
-        <w:t>9</w:t>
-      </w:r>
-      <w:r>
-        <w:rPr/>
-        <w:t xml:space="preserve"> </w:t>
+      <w:bookmarkStart w:id="17" w:name="__RefHeading___Toc2043_1712734693"/>
+      <w:bookmarkEnd w:id="17"/>
+      <w:r>
+        <w:rPr/>
+        <w:t xml:space="preserve">1.9 </w:t>
       </w:r>
       <w:r>
         <w:rPr/>
@@ -13623,11 +13709,11 @@
       </w:r>
       <w:r>
         <w:rPr/>
-        <w:t>线程情景分析值</w:t>
-      </w:r>
-      <w:r>
-        <w:rPr/>
-        <w:t>Reader</w:t>
+        <w:t>线程情景分析</w:t>
+      </w:r>
+      <w:r>
+        <w:rPr/>
+        <w:t>_Reader</w:t>
       </w:r>
       <w:r>
         <w:rPr/>
@@ -13674,7 +13760,7 @@
     <w:p>
       <w:pPr>
         <w:pStyle w:val="Normal"/>
-        <w:shd w:fill="DDDDDD" w:val="clear"/>
+        <w:shd w:val="clear" w:fill="DDDDDD"/>
         <w:rPr/>
       </w:pPr>
       <w:r>
@@ -13685,7 +13771,7 @@
     <w:p>
       <w:pPr>
         <w:pStyle w:val="Normal"/>
-        <w:shd w:fill="DDDDDD" w:val="clear"/>
+        <w:shd w:val="clear" w:fill="DDDDDD"/>
         <w:rPr/>
       </w:pPr>
       <w:r>
@@ -13700,7 +13786,7 @@
     <w:p>
       <w:pPr>
         <w:pStyle w:val="Normal"/>
-        <w:shd w:fill="DDDDDD" w:val="clear"/>
+        <w:shd w:val="clear" w:fill="DDDDDD"/>
         <w:rPr/>
       </w:pPr>
       <w:r>
@@ -13731,7 +13817,7 @@
     <w:p>
       <w:pPr>
         <w:pStyle w:val="Normal"/>
-        <w:shd w:fill="DDDDDD" w:val="clear"/>
+        <w:shd w:val="clear" w:fill="DDDDDD"/>
         <w:rPr/>
       </w:pPr>
       <w:r>
@@ -13742,17 +13828,17 @@
     <w:p>
       <w:pPr>
         <w:pStyle w:val="Normal"/>
-        <w:shd w:fill="DDDDDD" w:val="clear"/>
-        <w:rPr/>
-      </w:pPr>
-      <w:r>
-        <w:rPr/>
-      </w:r>
-    </w:p>
-    <w:p>
-      <w:pPr>
-        <w:pStyle w:val="Normal"/>
-        <w:shd w:fill="DDDDDD" w:val="clear"/>
+        <w:shd w:val="clear" w:fill="DDDDDD"/>
+        <w:rPr/>
+      </w:pPr>
+      <w:r>
+        <w:rPr/>
+      </w:r>
+    </w:p>
+    <w:p>
+      <w:pPr>
+        <w:pStyle w:val="Normal"/>
+        <w:shd w:val="clear" w:fill="DDDDDD"/>
         <w:rPr/>
       </w:pPr>
       <w:r>
@@ -13779,7 +13865,7 @@
     <w:p>
       <w:pPr>
         <w:pStyle w:val="Normal"/>
-        <w:shd w:fill="DDDDDD" w:val="clear"/>
+        <w:shd w:val="clear" w:fill="DDDDDD"/>
         <w:rPr/>
       </w:pPr>
       <w:r>
@@ -13794,7 +13880,7 @@
     <w:p>
       <w:pPr>
         <w:pStyle w:val="Normal"/>
-        <w:shd w:fill="DDDDDD" w:val="clear"/>
+        <w:shd w:val="clear" w:fill="DDDDDD"/>
         <w:rPr/>
       </w:pPr>
       <w:r>
@@ -13809,7 +13895,7 @@
     <w:p>
       <w:pPr>
         <w:pStyle w:val="Normal"/>
-        <w:shd w:fill="DDDDDD" w:val="clear"/>
+        <w:shd w:val="clear" w:fill="DDDDDD"/>
         <w:rPr/>
       </w:pPr>
       <w:r>
@@ -13840,7 +13926,7 @@
     <w:p>
       <w:pPr>
         <w:pStyle w:val="Normal"/>
-        <w:shd w:fill="DDDDDD" w:val="clear"/>
+        <w:shd w:val="clear" w:fill="DDDDDD"/>
         <w:rPr/>
       </w:pPr>
       <w:r>
@@ -13871,7 +13957,7 @@
     <w:p>
       <w:pPr>
         <w:pStyle w:val="Normal"/>
-        <w:shd w:fill="DDDDDD" w:val="clear"/>
+        <w:shd w:val="clear" w:fill="DDDDDD"/>
         <w:rPr/>
       </w:pPr>
       <w:r>
@@ -13898,7 +13984,7 @@
     <w:p>
       <w:pPr>
         <w:pStyle w:val="Normal"/>
-        <w:shd w:fill="DDDDDD" w:val="clear"/>
+        <w:shd w:val="clear" w:fill="DDDDDD"/>
         <w:rPr/>
       </w:pPr>
       <w:r>
@@ -13913,7 +13999,7 @@
     <w:p>
       <w:pPr>
         <w:pStyle w:val="Normal"/>
-        <w:shd w:fill="DDDDDD" w:val="clear"/>
+        <w:shd w:val="clear" w:fill="DDDDDD"/>
         <w:rPr/>
       </w:pPr>
       <w:r>
@@ -13928,7 +14014,7 @@
     <w:p>
       <w:pPr>
         <w:pStyle w:val="Normal"/>
-        <w:shd w:fill="DDDDDD" w:val="clear"/>
+        <w:shd w:val="clear" w:fill="DDDDDD"/>
         <w:rPr/>
       </w:pPr>
       <w:r>
@@ -13943,7 +14029,7 @@
     <w:p>
       <w:pPr>
         <w:pStyle w:val="Normal"/>
-        <w:shd w:fill="DDDDDD" w:val="clear"/>
+        <w:shd w:val="clear" w:fill="DDDDDD"/>
         <w:rPr/>
       </w:pPr>
       <w:r>
@@ -13974,7 +14060,7 @@
     <w:p>
       <w:pPr>
         <w:pStyle w:val="Normal"/>
-        <w:shd w:fill="DDDDDD" w:val="clear"/>
+        <w:shd w:val="clear" w:fill="DDDDDD"/>
         <w:rPr/>
       </w:pPr>
       <w:r>
@@ -14015,7 +14101,7 @@
     <w:p>
       <w:pPr>
         <w:pStyle w:val="Normal"/>
-        <w:shd w:fill="DDDDDD" w:val="clear"/>
+        <w:shd w:val="clear" w:fill="DDDDDD"/>
         <w:rPr/>
       </w:pPr>
       <w:r>
@@ -14030,7 +14116,7 @@
     <w:p>
       <w:pPr>
         <w:pStyle w:val="Normal"/>
-        <w:shd w:fill="DDDDDD" w:val="clear"/>
+        <w:shd w:val="clear" w:fill="DDDDDD"/>
         <w:rPr/>
       </w:pPr>
       <w:r>
@@ -14061,7 +14147,7 @@
     <w:p>
       <w:pPr>
         <w:pStyle w:val="Normal"/>
-        <w:shd w:fill="DDDDDD" w:val="clear"/>
+        <w:shd w:val="clear" w:fill="DDDDDD"/>
         <w:rPr/>
       </w:pPr>
       <w:r>
@@ -14072,7 +14158,7 @@
     <w:p>
       <w:pPr>
         <w:pStyle w:val="Normal"/>
-        <w:shd w:fill="DDDDDD" w:val="clear"/>
+        <w:shd w:val="clear" w:fill="DDDDDD"/>
         <w:rPr/>
       </w:pPr>
       <w:r>
@@ -14087,7 +14173,7 @@
     <w:p>
       <w:pPr>
         <w:pStyle w:val="Normal"/>
-        <w:shd w:fill="DDDDDD" w:val="clear"/>
+        <w:shd w:val="clear" w:fill="DDDDDD"/>
         <w:rPr/>
       </w:pPr>
       <w:r>
@@ -14112,7 +14198,7 @@
     <w:p>
       <w:pPr>
         <w:pStyle w:val="Normal"/>
-        <w:shd w:fill="DDDDDD" w:val="clear"/>
+        <w:shd w:val="clear" w:fill="DDDDDD"/>
         <w:rPr/>
       </w:pPr>
       <w:r>
@@ -14127,7 +14213,7 @@
     <w:p>
       <w:pPr>
         <w:pStyle w:val="Normal"/>
-        <w:shd w:fill="DDDDDD" w:val="clear"/>
+        <w:shd w:val="clear" w:fill="DDDDDD"/>
         <w:rPr/>
       </w:pPr>
       <w:r>
@@ -14142,7 +14228,7 @@
     <w:p>
       <w:pPr>
         <w:pStyle w:val="Normal"/>
-        <w:shd w:fill="DDDDDD" w:val="clear"/>
+        <w:shd w:val="clear" w:fill="DDDDDD"/>
         <w:rPr/>
       </w:pPr>
       <w:r>
@@ -14157,7 +14243,7 @@
     <w:p>
       <w:pPr>
         <w:pStyle w:val="Normal"/>
-        <w:shd w:fill="DDDDDD" w:val="clear"/>
+        <w:shd w:val="clear" w:fill="DDDDDD"/>
         <w:rPr/>
       </w:pPr>
       <w:r>
@@ -14172,7 +14258,7 @@
     <w:p>
       <w:pPr>
         <w:pStyle w:val="Normal"/>
-        <w:shd w:fill="DDDDDD" w:val="clear"/>
+        <w:shd w:val="clear" w:fill="DDDDDD"/>
         <w:rPr/>
       </w:pPr>
       <w:r>
@@ -14187,17 +14273,17 @@
     <w:p>
       <w:pPr>
         <w:pStyle w:val="Normal"/>
-        <w:shd w:fill="DDDDDD" w:val="clear"/>
-        <w:rPr/>
-      </w:pPr>
-      <w:r>
-        <w:rPr/>
-      </w:r>
-    </w:p>
-    <w:p>
-      <w:pPr>
-        <w:pStyle w:val="Normal"/>
-        <w:shd w:fill="DDDDDD" w:val="clear"/>
+        <w:shd w:val="clear" w:fill="DDDDDD"/>
+        <w:rPr/>
+      </w:pPr>
+      <w:r>
+        <w:rPr/>
+      </w:r>
+    </w:p>
+    <w:p>
+      <w:pPr>
+        <w:pStyle w:val="Normal"/>
+        <w:shd w:val="clear" w:fill="DDDDDD"/>
         <w:rPr/>
       </w:pPr>
       <w:r>
@@ -14212,7 +14298,7 @@
     <w:p>
       <w:pPr>
         <w:pStyle w:val="Normal"/>
-        <w:shd w:fill="DDDDDD" w:val="clear"/>
+        <w:shd w:val="clear" w:fill="DDDDDD"/>
         <w:rPr/>
       </w:pPr>
       <w:r>
@@ -14227,17 +14313,17 @@
     <w:p>
       <w:pPr>
         <w:pStyle w:val="Normal"/>
-        <w:shd w:fill="DDDDDD" w:val="clear"/>
-        <w:rPr/>
-      </w:pPr>
-      <w:r>
-        <w:rPr/>
-      </w:r>
-    </w:p>
-    <w:p>
-      <w:pPr>
-        <w:pStyle w:val="Normal"/>
-        <w:shd w:fill="DDDDDD" w:val="clear"/>
+        <w:shd w:val="clear" w:fill="DDDDDD"/>
+        <w:rPr/>
+      </w:pPr>
+      <w:r>
+        <w:rPr/>
+      </w:r>
+    </w:p>
+    <w:p>
+      <w:pPr>
+        <w:pStyle w:val="Normal"/>
+        <w:shd w:val="clear" w:fill="DDDDDD"/>
         <w:rPr/>
       </w:pPr>
       <w:r>
@@ -14252,7 +14338,7 @@
     <w:p>
       <w:pPr>
         <w:pStyle w:val="Normal"/>
-        <w:shd w:fill="DDDDDD" w:val="clear"/>
+        <w:shd w:val="clear" w:fill="DDDDDD"/>
         <w:rPr/>
       </w:pPr>
       <w:r>
@@ -14267,7 +14353,7 @@
     <w:p>
       <w:pPr>
         <w:pStyle w:val="Normal"/>
-        <w:shd w:fill="DDDDDD" w:val="clear"/>
+        <w:shd w:val="clear" w:fill="DDDDDD"/>
         <w:rPr/>
       </w:pPr>
       <w:r>
@@ -14282,7 +14368,7 @@
     <w:p>
       <w:pPr>
         <w:pStyle w:val="Normal"/>
-        <w:shd w:fill="DDDDDD" w:val="clear"/>
+        <w:shd w:val="clear" w:fill="DDDDDD"/>
         <w:rPr/>
       </w:pPr>
       <w:r>
@@ -14391,7 +14477,9 @@
         </w:rPr>
       </w:pPr>
       <w:r>
-        <w:rPr/>
+        <w:rPr>
+          <w:color w:val="000000"/>
+        </w:rPr>
       </w:r>
     </w:p>
     <w:p>
@@ -14603,7 +14691,9 @@
         </w:rPr>
       </w:pPr>
       <w:r>
-        <w:rPr/>
+        <w:rPr>
+          <w:color w:val="000000"/>
+        </w:rPr>
       </w:r>
     </w:p>
     <w:p>
@@ -14662,13 +14752,15 @@
         </w:rPr>
       </w:pPr>
       <w:r>
-        <w:rPr/>
-      </w:r>
-    </w:p>
-    <w:p>
-      <w:pPr>
-        <w:pStyle w:val="Normal"/>
-        <w:shd w:fill="DDDDDD" w:val="clear"/>
+        <w:rPr>
+          <w:color w:val="000000"/>
+        </w:rPr>
+      </w:r>
+    </w:p>
+    <w:p>
+      <w:pPr>
+        <w:pStyle w:val="Normal"/>
+        <w:shd w:val="clear" w:fill="DDDDDD"/>
         <w:rPr/>
       </w:pPr>
       <w:r>
@@ -14717,7 +14809,7 @@
     <w:p>
       <w:pPr>
         <w:pStyle w:val="Normal"/>
-        <w:shd w:fill="DDDDDD" w:val="clear"/>
+        <w:shd w:val="clear" w:fill="DDDDDD"/>
         <w:rPr/>
       </w:pPr>
       <w:r>
@@ -14730,7 +14822,7 @@
     <w:p>
       <w:pPr>
         <w:pStyle w:val="Normal"/>
-        <w:shd w:fill="DDDDDD" w:val="clear"/>
+        <w:shd w:val="clear" w:fill="DDDDDD"/>
         <w:rPr/>
       </w:pPr>
       <w:r>
@@ -14767,7 +14859,7 @@
     <w:p>
       <w:pPr>
         <w:pStyle w:val="Normal"/>
-        <w:shd w:fill="DDDDDD" w:val="clear"/>
+        <w:shd w:val="clear" w:fill="DDDDDD"/>
         <w:rPr/>
       </w:pPr>
       <w:r>
@@ -14792,7 +14884,7 @@
     <w:p>
       <w:pPr>
         <w:pStyle w:val="Normal"/>
-        <w:shd w:fill="DDDDDD" w:val="clear"/>
+        <w:shd w:val="clear" w:fill="DDDDDD"/>
         <w:rPr/>
       </w:pPr>
       <w:r>
@@ -14811,7 +14903,7 @@
     <w:p>
       <w:pPr>
         <w:pStyle w:val="Normal"/>
-        <w:shd w:fill="DDDDDD" w:val="clear"/>
+        <w:shd w:val="clear" w:fill="DDDDDD"/>
         <w:rPr/>
       </w:pPr>
       <w:r>
@@ -14830,19 +14922,21 @@
     <w:p>
       <w:pPr>
         <w:pStyle w:val="Normal"/>
-        <w:shd w:fill="DDDDDD" w:val="clear"/>
-        <w:rPr>
-          <w:color w:val="000000"/>
-        </w:rPr>
-      </w:pPr>
-      <w:r>
-        <w:rPr/>
-      </w:r>
-    </w:p>
-    <w:p>
-      <w:pPr>
-        <w:pStyle w:val="Normal"/>
-        <w:shd w:fill="DDDDDD" w:val="clear"/>
+        <w:shd w:val="clear" w:fill="DDDDDD"/>
+        <w:rPr>
+          <w:color w:val="000000"/>
+        </w:rPr>
+      </w:pPr>
+      <w:r>
+        <w:rPr>
+          <w:color w:val="000000"/>
+        </w:rPr>
+      </w:r>
+    </w:p>
+    <w:p>
+      <w:pPr>
+        <w:pStyle w:val="Normal"/>
+        <w:shd w:val="clear" w:fill="DDDDDD"/>
         <w:rPr/>
       </w:pPr>
       <w:r>
@@ -14861,19 +14955,21 @@
     <w:p>
       <w:pPr>
         <w:pStyle w:val="Normal"/>
-        <w:shd w:fill="DDDDDD" w:val="clear"/>
-        <w:rPr>
-          <w:color w:val="000000"/>
-        </w:rPr>
-      </w:pPr>
-      <w:r>
-        <w:rPr/>
-      </w:r>
-    </w:p>
-    <w:p>
-      <w:pPr>
-        <w:pStyle w:val="Normal"/>
-        <w:shd w:fill="DDDDDD" w:val="clear"/>
+        <w:shd w:val="clear" w:fill="DDDDDD"/>
+        <w:rPr>
+          <w:color w:val="000000"/>
+        </w:rPr>
+      </w:pPr>
+      <w:r>
+        <w:rPr>
+          <w:color w:val="000000"/>
+        </w:rPr>
+      </w:r>
+    </w:p>
+    <w:p>
+      <w:pPr>
+        <w:pStyle w:val="Normal"/>
+        <w:shd w:val="clear" w:fill="DDDDDD"/>
         <w:rPr/>
       </w:pPr>
       <w:r>
@@ -14946,19 +15042,21 @@
     <w:p>
       <w:pPr>
         <w:pStyle w:val="Normal"/>
-        <w:shd w:fill="DDDDDD" w:val="clear"/>
-        <w:rPr>
-          <w:color w:val="000000"/>
-        </w:rPr>
-      </w:pPr>
-      <w:r>
-        <w:rPr/>
-      </w:r>
-    </w:p>
-    <w:p>
-      <w:pPr>
-        <w:pStyle w:val="Normal"/>
-        <w:shd w:fill="DDDDDD" w:val="clear"/>
+        <w:shd w:val="clear" w:fill="DDDDDD"/>
+        <w:rPr>
+          <w:color w:val="000000"/>
+        </w:rPr>
+      </w:pPr>
+      <w:r>
+        <w:rPr>
+          <w:color w:val="000000"/>
+        </w:rPr>
+      </w:r>
+    </w:p>
+    <w:p>
+      <w:pPr>
+        <w:pStyle w:val="Normal"/>
+        <w:shd w:val="clear" w:fill="DDDDDD"/>
         <w:rPr/>
       </w:pPr>
       <w:r>
@@ -15007,7 +15105,7 @@
     <w:p>
       <w:pPr>
         <w:pStyle w:val="Normal"/>
-        <w:shd w:fill="DDDDDD" w:val="clear"/>
+        <w:shd w:val="clear" w:fill="DDDDDD"/>
         <w:rPr/>
       </w:pPr>
       <w:r>
@@ -15038,7 +15136,7 @@
     <w:p>
       <w:pPr>
         <w:pStyle w:val="Normal"/>
-        <w:shd w:fill="DDDDDD" w:val="clear"/>
+        <w:shd w:val="clear" w:fill="DDDDDD"/>
         <w:rPr/>
       </w:pPr>
       <w:r>
@@ -15117,7 +15215,7 @@
     <w:p>
       <w:pPr>
         <w:pStyle w:val="Normal"/>
-        <w:shd w:fill="DDDDDD" w:val="clear"/>
+        <w:shd w:val="clear" w:fill="DDDDDD"/>
         <w:rPr/>
       </w:pPr>
       <w:r>
@@ -15160,7 +15258,7 @@
     <w:p>
       <w:pPr>
         <w:pStyle w:val="Normal"/>
-        <w:shd w:fill="DDDDDD" w:val="clear"/>
+        <w:shd w:val="clear" w:fill="DDDDDD"/>
         <w:rPr/>
       </w:pPr>
       <w:r>
@@ -15179,7 +15277,7 @@
     <w:p>
       <w:pPr>
         <w:pStyle w:val="Normal"/>
-        <w:shd w:fill="DDDDDD" w:val="clear"/>
+        <w:shd w:val="clear" w:fill="DDDDDD"/>
         <w:rPr/>
       </w:pPr>
       <w:r>
@@ -15246,19 +15344,21 @@
     <w:p>
       <w:pPr>
         <w:pStyle w:val="Normal"/>
-        <w:shd w:fill="DDDDDD" w:val="clear"/>
-        <w:rPr>
-          <w:color w:val="000000"/>
-        </w:rPr>
-      </w:pPr>
-      <w:r>
-        <w:rPr/>
-      </w:r>
-    </w:p>
-    <w:p>
-      <w:pPr>
-        <w:pStyle w:val="Normal"/>
-        <w:shd w:fill="DDDDDD" w:val="clear"/>
+        <w:shd w:val="clear" w:fill="DDDDDD"/>
+        <w:rPr>
+          <w:color w:val="000000"/>
+        </w:rPr>
+      </w:pPr>
+      <w:r>
+        <w:rPr>
+          <w:color w:val="000000"/>
+        </w:rPr>
+      </w:r>
+    </w:p>
+    <w:p>
+      <w:pPr>
+        <w:pStyle w:val="Normal"/>
+        <w:shd w:val="clear" w:fill="DDDDDD"/>
         <w:rPr/>
       </w:pPr>
       <w:r>
@@ -15277,7 +15377,7 @@
     <w:p>
       <w:pPr>
         <w:pStyle w:val="Normal"/>
-        <w:shd w:fill="DDDDDD" w:val="clear"/>
+        <w:shd w:val="clear" w:fill="DDDDDD"/>
         <w:rPr/>
       </w:pPr>
       <w:r>
@@ -15332,7 +15432,7 @@
     <w:p>
       <w:pPr>
         <w:pStyle w:val="Normal"/>
-        <w:shd w:fill="DDDDDD" w:val="clear"/>
+        <w:shd w:val="clear" w:fill="DDDDDD"/>
         <w:rPr/>
       </w:pPr>
       <w:r>
@@ -15351,7 +15451,7 @@
     <w:p>
       <w:pPr>
         <w:pStyle w:val="Normal"/>
-        <w:shd w:fill="DDDDDD" w:val="clear"/>
+        <w:shd w:val="clear" w:fill="DDDDDD"/>
         <w:rPr/>
       </w:pPr>
       <w:r>
@@ -15369,7 +15469,9 @@
         </w:rPr>
       </w:pPr>
       <w:r>
-        <w:rPr/>
+        <w:rPr>
+          <w:color w:val="000000"/>
+        </w:rPr>
       </w:r>
     </w:p>
     <w:p>
@@ -15377,6 +15479,8 @@
         <w:pStyle w:val="3"/>
         <w:rPr/>
       </w:pPr>
+      <w:bookmarkStart w:id="18" w:name="__RefHeading___Toc2045_1712734693"/>
+      <w:bookmarkEnd w:id="18"/>
       <w:r>
         <w:rPr/>
         <w:t>1.9.1  interceptKeyBeforeQueueing</w:t>
@@ -15390,13 +15494,15 @@
         </w:rPr>
       </w:pPr>
       <w:r>
-        <w:rPr/>
-      </w:r>
-    </w:p>
-    <w:p>
-      <w:pPr>
-        <w:pStyle w:val="Normal"/>
-        <w:shd w:fill="DDDDDD" w:val="clear"/>
+        <w:rPr>
+          <w:color w:val="000000"/>
+        </w:rPr>
+      </w:r>
+    </w:p>
+    <w:p>
+      <w:pPr>
+        <w:pStyle w:val="Normal"/>
+        <w:shd w:val="clear" w:fill="DDDDDD"/>
         <w:rPr/>
       </w:pPr>
       <w:r>
@@ -15421,7 +15527,7 @@
     <w:p>
       <w:pPr>
         <w:pStyle w:val="Normal"/>
-        <w:shd w:fill="DDDDDD" w:val="clear"/>
+        <w:shd w:val="clear" w:fill="DDDDDD"/>
         <w:rPr/>
       </w:pPr>
       <w:r>
@@ -15440,7 +15546,7 @@
     <w:p>
       <w:pPr>
         <w:pStyle w:val="Normal"/>
-        <w:shd w:fill="DDDDDD" w:val="clear"/>
+        <w:shd w:val="clear" w:fill="DDDDDD"/>
         <w:rPr/>
       </w:pPr>
       <w:r>
@@ -15459,7 +15565,7 @@
     <w:p>
       <w:pPr>
         <w:pStyle w:val="Normal"/>
-        <w:shd w:fill="DDDDDD" w:val="clear"/>
+        <w:shd w:val="clear" w:fill="DDDDDD"/>
         <w:rPr/>
       </w:pPr>
       <w:r>
@@ -15478,7 +15584,7 @@
     <w:p>
       <w:pPr>
         <w:pStyle w:val="Normal"/>
-        <w:shd w:fill="DDDDDD" w:val="clear"/>
+        <w:shd w:val="clear" w:fill="DDDDDD"/>
         <w:rPr/>
       </w:pPr>
       <w:r>
@@ -15497,7 +15603,7 @@
     <w:p>
       <w:pPr>
         <w:pStyle w:val="Normal"/>
-        <w:shd w:fill="DDDDDD" w:val="clear"/>
+        <w:shd w:val="clear" w:fill="DDDDDD"/>
         <w:rPr/>
       </w:pPr>
       <w:r>
@@ -15516,7 +15622,7 @@
     <w:p>
       <w:pPr>
         <w:pStyle w:val="Normal"/>
-        <w:shd w:fill="DDDDDD" w:val="clear"/>
+        <w:shd w:val="clear" w:fill="DDDDDD"/>
         <w:rPr/>
       </w:pPr>
       <w:r>
@@ -15535,7 +15641,7 @@
     <w:p>
       <w:pPr>
         <w:pStyle w:val="Normal"/>
-        <w:shd w:fill="DDDDDD" w:val="clear"/>
+        <w:shd w:val="clear" w:fill="DDDDDD"/>
         <w:rPr/>
       </w:pPr>
       <w:r>
@@ -15554,7 +15660,7 @@
     <w:p>
       <w:pPr>
         <w:pStyle w:val="Normal"/>
-        <w:shd w:fill="DDDDDD" w:val="clear"/>
+        <w:shd w:val="clear" w:fill="DDDDDD"/>
         <w:rPr/>
       </w:pPr>
       <w:r>
@@ -15573,7 +15679,7 @@
     <w:p>
       <w:pPr>
         <w:pStyle w:val="Normal"/>
-        <w:shd w:fill="DDDDDD" w:val="clear"/>
+        <w:shd w:val="clear" w:fill="DDDDDD"/>
         <w:rPr/>
       </w:pPr>
       <w:r>
@@ -15592,7 +15698,7 @@
     <w:p>
       <w:pPr>
         <w:pStyle w:val="Normal"/>
-        <w:shd w:fill="DDDDDD" w:val="clear"/>
+        <w:shd w:val="clear" w:fill="DDDDDD"/>
         <w:rPr/>
       </w:pPr>
       <w:r>
@@ -15611,7 +15717,7 @@
     <w:p>
       <w:pPr>
         <w:pStyle w:val="Normal"/>
-        <w:shd w:fill="DDDDDD" w:val="clear"/>
+        <w:shd w:val="clear" w:fill="DDDDDD"/>
         <w:rPr/>
       </w:pPr>
       <w:r>
@@ -15642,7 +15748,7 @@
     <w:p>
       <w:pPr>
         <w:pStyle w:val="Normal"/>
-        <w:shd w:fill="DDDDDD" w:val="clear"/>
+        <w:shd w:val="clear" w:fill="DDDDDD"/>
         <w:rPr/>
       </w:pPr>
       <w:r>
@@ -15661,7 +15767,7 @@
     <w:p>
       <w:pPr>
         <w:pStyle w:val="Normal"/>
-        <w:shd w:fill="DDDDDD" w:val="clear"/>
+        <w:shd w:val="clear" w:fill="DDDDDD"/>
         <w:rPr/>
       </w:pPr>
       <w:r>
@@ -15686,7 +15792,7 @@
     <w:p>
       <w:pPr>
         <w:pStyle w:val="Normal"/>
-        <w:shd w:fill="DDDDDD" w:val="clear"/>
+        <w:shd w:val="clear" w:fill="DDDDDD"/>
         <w:rPr/>
       </w:pPr>
       <w:r>
@@ -15771,7 +15877,7 @@
     <w:p>
       <w:pPr>
         <w:pStyle w:val="Normal"/>
-        <w:shd w:fill="DDDDDD" w:val="clear"/>
+        <w:shd w:val="clear" w:fill="DDDDDD"/>
         <w:rPr/>
       </w:pPr>
       <w:r>
@@ -15790,7 +15896,7 @@
     <w:p>
       <w:pPr>
         <w:pStyle w:val="Normal"/>
-        <w:shd w:fill="DDDDDD" w:val="clear"/>
+        <w:shd w:val="clear" w:fill="DDDDDD"/>
         <w:rPr/>
       </w:pPr>
       <w:r>
@@ -15809,7 +15915,7 @@
     <w:p>
       <w:pPr>
         <w:pStyle w:val="Normal"/>
-        <w:shd w:fill="DDDDDD" w:val="clear"/>
+        <w:shd w:val="clear" w:fill="DDDDDD"/>
         <w:rPr/>
       </w:pPr>
       <w:r>
@@ -15834,7 +15940,7 @@
     <w:p>
       <w:pPr>
         <w:pStyle w:val="Normal"/>
-        <w:shd w:fill="DDDDDD" w:val="clear"/>
+        <w:shd w:val="clear" w:fill="DDDDDD"/>
         <w:rPr/>
       </w:pPr>
       <w:r>
@@ -15853,7 +15959,7 @@
     <w:p>
       <w:pPr>
         <w:pStyle w:val="Normal"/>
-        <w:shd w:fill="DDDDDD" w:val="clear"/>
+        <w:shd w:val="clear" w:fill="DDDDDD"/>
         <w:rPr/>
       </w:pPr>
       <w:r>
@@ -15872,7 +15978,7 @@
     <w:p>
       <w:pPr>
         <w:pStyle w:val="Normal"/>
-        <w:shd w:fill="DDDDDD" w:val="clear"/>
+        <w:shd w:val="clear" w:fill="DDDDDD"/>
         <w:rPr/>
       </w:pPr>
       <w:r>
@@ -15891,7 +15997,7 @@
     <w:p>
       <w:pPr>
         <w:pStyle w:val="Normal"/>
-        <w:shd w:fill="DDDDDD" w:val="clear"/>
+        <w:shd w:val="clear" w:fill="DDDDDD"/>
         <w:rPr/>
       </w:pPr>
       <w:r>
@@ -15910,7 +16016,7 @@
     <w:p>
       <w:pPr>
         <w:pStyle w:val="Normal"/>
-        <w:shd w:fill="DDDDDD" w:val="clear"/>
+        <w:shd w:val="clear" w:fill="DDDDDD"/>
         <w:rPr/>
       </w:pPr>
       <w:r>
@@ -15929,7 +16035,7 @@
     <w:p>
       <w:pPr>
         <w:pStyle w:val="Normal"/>
-        <w:shd w:fill="DDDDDD" w:val="clear"/>
+        <w:shd w:val="clear" w:fill="DDDDDD"/>
         <w:rPr/>
       </w:pPr>
       <w:r>
@@ -15954,7 +16060,7 @@
     <w:p>
       <w:pPr>
         <w:pStyle w:val="Normal"/>
-        <w:shd w:fill="DDDDDD" w:val="clear"/>
+        <w:shd w:val="clear" w:fill="DDDDDD"/>
         <w:rPr/>
       </w:pPr>
       <w:r>
@@ -15973,19 +16079,21 @@
     <w:p>
       <w:pPr>
         <w:pStyle w:val="Normal"/>
-        <w:shd w:fill="DDDDDD" w:val="clear"/>
-        <w:rPr>
-          <w:color w:val="000000"/>
-        </w:rPr>
-      </w:pPr>
-      <w:r>
-        <w:rPr/>
-      </w:r>
-    </w:p>
-    <w:p>
-      <w:pPr>
-        <w:pStyle w:val="Normal"/>
-        <w:shd w:fill="DDDDDD" w:val="clear"/>
+        <w:shd w:val="clear" w:fill="DDDDDD"/>
+        <w:rPr>
+          <w:color w:val="000000"/>
+        </w:rPr>
+      </w:pPr>
+      <w:r>
+        <w:rPr>
+          <w:color w:val="000000"/>
+        </w:rPr>
+      </w:r>
+    </w:p>
+    <w:p>
+      <w:pPr>
+        <w:pStyle w:val="Normal"/>
+        <w:shd w:val="clear" w:fill="DDDDDD"/>
         <w:rPr/>
       </w:pPr>
       <w:r>
@@ -16046,7 +16154,7 @@
     <w:p>
       <w:pPr>
         <w:pStyle w:val="Normal"/>
-        <w:shd w:fill="DDDDDD" w:val="clear"/>
+        <w:shd w:val="clear" w:fill="DDDDDD"/>
         <w:rPr/>
       </w:pPr>
       <w:r>
@@ -16065,7 +16173,7 @@
     <w:p>
       <w:pPr>
         <w:pStyle w:val="Normal"/>
-        <w:shd w:fill="DDDDDD" w:val="clear"/>
+        <w:shd w:val="clear" w:fill="DDDDDD"/>
         <w:rPr/>
       </w:pPr>
       <w:r>
@@ -16084,7 +16192,7 @@
     <w:p>
       <w:pPr>
         <w:pStyle w:val="Normal"/>
-        <w:shd w:fill="DDDDDD" w:val="clear"/>
+        <w:shd w:val="clear" w:fill="DDDDDD"/>
         <w:rPr/>
       </w:pPr>
       <w:r>
@@ -16103,7 +16211,7 @@
     <w:p>
       <w:pPr>
         <w:pStyle w:val="Normal"/>
-        <w:shd w:fill="DDDDDD" w:val="clear"/>
+        <w:shd w:val="clear" w:fill="DDDDDD"/>
         <w:rPr/>
       </w:pPr>
       <w:r>
@@ -16122,7 +16230,7 @@
     <w:p>
       <w:pPr>
         <w:pStyle w:val="Normal"/>
-        <w:shd w:fill="DDDDDD" w:val="clear"/>
+        <w:shd w:val="clear" w:fill="DDDDDD"/>
         <w:rPr/>
       </w:pPr>
       <w:r>
@@ -16141,7 +16249,7 @@
     <w:p>
       <w:pPr>
         <w:pStyle w:val="Normal"/>
-        <w:shd w:fill="DDDDDD" w:val="clear"/>
+        <w:shd w:val="clear" w:fill="DDDDDD"/>
         <w:rPr/>
       </w:pPr>
       <w:r>
@@ -16154,19 +16262,21 @@
     <w:p>
       <w:pPr>
         <w:pStyle w:val="Normal"/>
-        <w:shd w:fill="DDDDDD" w:val="clear"/>
-        <w:rPr>
-          <w:color w:val="000000"/>
-        </w:rPr>
-      </w:pPr>
-      <w:r>
-        <w:rPr/>
-      </w:r>
-    </w:p>
-    <w:p>
-      <w:pPr>
-        <w:pStyle w:val="Normal"/>
-        <w:shd w:fill="DDDDDD" w:val="clear"/>
+        <w:shd w:val="clear" w:fill="DDDDDD"/>
+        <w:rPr>
+          <w:color w:val="000000"/>
+        </w:rPr>
+      </w:pPr>
+      <w:r>
+        <w:rPr>
+          <w:color w:val="000000"/>
+        </w:rPr>
+      </w:r>
+    </w:p>
+    <w:p>
+      <w:pPr>
+        <w:pStyle w:val="Normal"/>
+        <w:shd w:val="clear" w:fill="DDDDDD"/>
         <w:rPr/>
       </w:pPr>
       <w:r>
@@ -16191,7 +16301,7 @@
     <w:p>
       <w:pPr>
         <w:pStyle w:val="Normal"/>
-        <w:shd w:fill="DDDDDD" w:val="clear"/>
+        <w:shd w:val="clear" w:fill="DDDDDD"/>
         <w:rPr/>
       </w:pPr>
       <w:r>
@@ -16210,7 +16320,7 @@
     <w:p>
       <w:pPr>
         <w:pStyle w:val="Normal"/>
-        <w:shd w:fill="DDDDDD" w:val="clear"/>
+        <w:shd w:val="clear" w:fill="DDDDDD"/>
         <w:rPr/>
       </w:pPr>
       <w:r>
@@ -16229,7 +16339,7 @@
     <w:p>
       <w:pPr>
         <w:pStyle w:val="Normal"/>
-        <w:shd w:fill="DDDDDD" w:val="clear"/>
+        <w:shd w:val="clear" w:fill="DDDDDD"/>
         <w:rPr/>
       </w:pPr>
       <w:r>
@@ -16260,7 +16370,7 @@
     <w:p>
       <w:pPr>
         <w:pStyle w:val="Normal"/>
-        <w:shd w:fill="DDDDDD" w:val="clear"/>
+        <w:shd w:val="clear" w:fill="DDDDDD"/>
         <w:rPr/>
       </w:pPr>
       <w:r>
@@ -16279,7 +16389,7 @@
     <w:p>
       <w:pPr>
         <w:pStyle w:val="Normal"/>
-        <w:shd w:fill="DDDDDD" w:val="clear"/>
+        <w:shd w:val="clear" w:fill="DDDDDD"/>
         <w:rPr/>
       </w:pPr>
       <w:r>
@@ -16292,7 +16402,7 @@
     <w:p>
       <w:pPr>
         <w:pStyle w:val="Normal"/>
-        <w:shd w:fill="DDDDDD" w:val="clear"/>
+        <w:shd w:val="clear" w:fill="DDDDDD"/>
         <w:rPr/>
       </w:pPr>
       <w:r>
@@ -16311,7 +16421,7 @@
     <w:p>
       <w:pPr>
         <w:pStyle w:val="Normal"/>
-        <w:shd w:fill="DDDDDD" w:val="clear"/>
+        <w:shd w:val="clear" w:fill="DDDDDD"/>
         <w:rPr/>
       </w:pPr>
       <w:r>
@@ -16324,7 +16434,7 @@
     <w:p>
       <w:pPr>
         <w:pStyle w:val="Normal"/>
-        <w:shd w:fill="DDDDDD" w:val="clear"/>
+        <w:shd w:val="clear" w:fill="DDDDDD"/>
         <w:rPr/>
       </w:pPr>
       <w:r>
@@ -16343,7 +16453,7 @@
     <w:p>
       <w:pPr>
         <w:pStyle w:val="Normal"/>
-        <w:shd w:fill="DDDDDD" w:val="clear"/>
+        <w:shd w:val="clear" w:fill="DDDDDD"/>
         <w:rPr/>
       </w:pPr>
       <w:r>
@@ -16361,7 +16471,9 @@
         </w:rPr>
       </w:pPr>
       <w:r>
-        <w:rPr/>
+        <w:rPr>
+          <w:color w:val="000000"/>
+        </w:rPr>
       </w:r>
     </w:p>
     <w:p>
@@ -16380,7 +16492,7 @@
     <w:p>
       <w:pPr>
         <w:pStyle w:val="Normal"/>
-        <w:shd w:fill="DDDDDD" w:val="clear"/>
+        <w:shd w:val="clear" w:fill="DDDDDD"/>
         <w:rPr/>
       </w:pPr>
       <w:r>
@@ -16393,19 +16505,21 @@
     <w:p>
       <w:pPr>
         <w:pStyle w:val="Normal"/>
-        <w:shd w:fill="DDDDDD" w:val="clear"/>
-        <w:rPr>
-          <w:color w:val="000000"/>
-        </w:rPr>
-      </w:pPr>
-      <w:r>
-        <w:rPr/>
-      </w:r>
-    </w:p>
-    <w:p>
-      <w:pPr>
-        <w:pStyle w:val="Normal"/>
-        <w:shd w:fill="DDDDDD" w:val="clear"/>
+        <w:shd w:val="clear" w:fill="DDDDDD"/>
+        <w:rPr>
+          <w:color w:val="000000"/>
+        </w:rPr>
+      </w:pPr>
+      <w:r>
+        <w:rPr>
+          <w:color w:val="000000"/>
+        </w:rPr>
+      </w:r>
+    </w:p>
+    <w:p>
+      <w:pPr>
+        <w:pStyle w:val="Normal"/>
+        <w:shd w:val="clear" w:fill="DDDDDD"/>
         <w:rPr/>
       </w:pPr>
       <w:r>
@@ -16436,7 +16550,7 @@
     <w:p>
       <w:pPr>
         <w:pStyle w:val="Normal"/>
-        <w:shd w:fill="DDDDDD" w:val="clear"/>
+        <w:shd w:val="clear" w:fill="DDDDDD"/>
         <w:rPr>
           <w:color w:val="000000"/>
         </w:rPr>
@@ -16457,7 +16571,7 @@
     <w:p>
       <w:pPr>
         <w:pStyle w:val="Normal"/>
-        <w:shd w:fill="DDDDDD" w:val="clear"/>
+        <w:shd w:val="clear" w:fill="DDDDDD"/>
         <w:rPr>
           <w:color w:val="000000"/>
         </w:rPr>
@@ -16478,7 +16592,7 @@
     <w:p>
       <w:pPr>
         <w:pStyle w:val="Normal"/>
-        <w:shd w:fill="DDDDDD" w:val="clear"/>
+        <w:shd w:val="clear" w:fill="DDDDDD"/>
         <w:rPr>
           <w:color w:val="000000"/>
         </w:rPr>
@@ -16499,7 +16613,7 @@
     <w:p>
       <w:pPr>
         <w:pStyle w:val="Normal"/>
-        <w:shd w:fill="DDDDDD" w:val="clear"/>
+        <w:shd w:val="clear" w:fill="DDDDDD"/>
         <w:rPr>
           <w:color w:val="006600"/>
         </w:rPr>
@@ -16556,7 +16670,7 @@
     <w:p>
       <w:pPr>
         <w:pStyle w:val="Normal"/>
-        <w:shd w:fill="DDDDDD" w:val="clear"/>
+        <w:shd w:val="clear" w:fill="DDDDDD"/>
         <w:rPr/>
       </w:pPr>
       <w:r>
@@ -16575,7 +16689,7 @@
     <w:p>
       <w:pPr>
         <w:pStyle w:val="Normal"/>
-        <w:shd w:fill="DDDDDD" w:val="clear"/>
+        <w:shd w:val="clear" w:fill="DDDDDD"/>
         <w:rPr/>
       </w:pPr>
       <w:r>
@@ -16606,7 +16720,7 @@
     <w:p>
       <w:pPr>
         <w:pStyle w:val="Normal"/>
-        <w:shd w:fill="DDDDDD" w:val="clear"/>
+        <w:shd w:val="clear" w:fill="DDDDDD"/>
         <w:rPr/>
       </w:pPr>
       <w:r>
@@ -16625,7 +16739,7 @@
     <w:p>
       <w:pPr>
         <w:pStyle w:val="Normal"/>
-        <w:shd w:fill="DDDDDD" w:val="clear"/>
+        <w:shd w:val="clear" w:fill="DDDDDD"/>
         <w:rPr/>
       </w:pPr>
       <w:r>
@@ -16644,7 +16758,7 @@
     <w:p>
       <w:pPr>
         <w:pStyle w:val="Normal"/>
-        <w:shd w:fill="DDDDDD" w:val="clear"/>
+        <w:shd w:val="clear" w:fill="DDDDDD"/>
         <w:rPr/>
       </w:pPr>
       <w:r>
@@ -16663,7 +16777,7 @@
     <w:p>
       <w:pPr>
         <w:pStyle w:val="Normal"/>
-        <w:shd w:fill="DDDDDD" w:val="clear"/>
+        <w:shd w:val="clear" w:fill="DDDDDD"/>
         <w:rPr/>
       </w:pPr>
       <w:r>
@@ -16682,7 +16796,7 @@
     <w:p>
       <w:pPr>
         <w:pStyle w:val="Normal"/>
-        <w:shd w:fill="DDDDDD" w:val="clear"/>
+        <w:shd w:val="clear" w:fill="DDDDDD"/>
         <w:rPr/>
       </w:pPr>
       <w:r>
@@ -16701,7 +16815,7 @@
     <w:p>
       <w:pPr>
         <w:pStyle w:val="Normal"/>
-        <w:shd w:fill="DDDDDD" w:val="clear"/>
+        <w:shd w:val="clear" w:fill="DDDDDD"/>
         <w:rPr>
           <w:color w:val="006600"/>
         </w:rPr>
@@ -16764,7 +16878,7 @@
     <w:p>
       <w:pPr>
         <w:pStyle w:val="Normal"/>
-        <w:shd w:fill="DDDDDD" w:val="clear"/>
+        <w:shd w:val="clear" w:fill="DDDDDD"/>
         <w:rPr/>
       </w:pPr>
       <w:r>
@@ -16783,7 +16897,7 @@
     <w:p>
       <w:pPr>
         <w:pStyle w:val="Normal"/>
-        <w:shd w:fill="DDDDDD" w:val="clear"/>
+        <w:shd w:val="clear" w:fill="DDDDDD"/>
         <w:rPr/>
       </w:pPr>
       <w:r>
@@ -16802,7 +16916,7 @@
     <w:p>
       <w:pPr>
         <w:pStyle w:val="Normal"/>
-        <w:shd w:fill="DDDDDD" w:val="clear"/>
+        <w:shd w:val="clear" w:fill="DDDDDD"/>
         <w:rPr/>
       </w:pPr>
       <w:r>
@@ -16821,7 +16935,7 @@
     <w:p>
       <w:pPr>
         <w:pStyle w:val="Normal"/>
-        <w:shd w:fill="DDDDDD" w:val="clear"/>
+        <w:shd w:val="clear" w:fill="DDDDDD"/>
         <w:rPr/>
       </w:pPr>
       <w:r>
@@ -16840,7 +16954,7 @@
     <w:p>
       <w:pPr>
         <w:pStyle w:val="Normal"/>
-        <w:shd w:fill="DDDDDD" w:val="clear"/>
+        <w:shd w:val="clear" w:fill="DDDDDD"/>
         <w:rPr/>
       </w:pPr>
       <w:r>
@@ -16877,7 +16991,7 @@
     <w:p>
       <w:pPr>
         <w:pStyle w:val="Normal"/>
-        <w:shd w:fill="DDDDDD" w:val="clear"/>
+        <w:shd w:val="clear" w:fill="DDDDDD"/>
         <w:rPr/>
       </w:pPr>
       <w:r>
@@ -16908,7 +17022,7 @@
     <w:p>
       <w:pPr>
         <w:pStyle w:val="Normal"/>
-        <w:shd w:fill="DDDDDD" w:val="clear"/>
+        <w:shd w:val="clear" w:fill="DDDDDD"/>
         <w:rPr/>
       </w:pPr>
       <w:r>
@@ -16939,7 +17053,7 @@
     <w:p>
       <w:pPr>
         <w:pStyle w:val="Normal"/>
-        <w:shd w:fill="DDDDDD" w:val="clear"/>
+        <w:shd w:val="clear" w:fill="DDDDDD"/>
         <w:rPr/>
       </w:pPr>
       <w:r>
@@ -16970,7 +17084,7 @@
     <w:p>
       <w:pPr>
         <w:pStyle w:val="Normal"/>
-        <w:shd w:fill="DDDDDD" w:val="clear"/>
+        <w:shd w:val="clear" w:fill="DDDDDD"/>
         <w:rPr/>
       </w:pPr>
       <w:r>
@@ -16989,7 +17103,7 @@
     <w:p>
       <w:pPr>
         <w:pStyle w:val="Normal"/>
-        <w:shd w:fill="DDDDDD" w:val="clear"/>
+        <w:shd w:val="clear" w:fill="DDDDDD"/>
         <w:rPr/>
       </w:pPr>
       <w:r>
@@ -17008,7 +17122,7 @@
     <w:p>
       <w:pPr>
         <w:pStyle w:val="Normal"/>
-        <w:shd w:fill="DDDDDD" w:val="clear"/>
+        <w:shd w:val="clear" w:fill="DDDDDD"/>
         <w:rPr/>
       </w:pPr>
       <w:r>
@@ -17027,7 +17141,7 @@
     <w:p>
       <w:pPr>
         <w:pStyle w:val="Normal"/>
-        <w:shd w:fill="DDDDDD" w:val="clear"/>
+        <w:shd w:val="clear" w:fill="DDDDDD"/>
         <w:rPr/>
       </w:pPr>
       <w:r>
@@ -17058,7 +17172,7 @@
     <w:p>
       <w:pPr>
         <w:pStyle w:val="Normal"/>
-        <w:shd w:fill="DDDDDD" w:val="clear"/>
+        <w:shd w:val="clear" w:fill="DDDDDD"/>
         <w:rPr/>
       </w:pPr>
       <w:r>
@@ -17077,7 +17191,7 @@
     <w:p>
       <w:pPr>
         <w:pStyle w:val="Normal"/>
-        <w:shd w:fill="DDDDDD" w:val="clear"/>
+        <w:shd w:val="clear" w:fill="DDDDDD"/>
         <w:rPr/>
       </w:pPr>
       <w:r>
@@ -17090,7 +17204,7 @@
     <w:p>
       <w:pPr>
         <w:pStyle w:val="Normal"/>
-        <w:shd w:fill="DDDDDD" w:val="clear"/>
+        <w:shd w:val="clear" w:fill="DDDDDD"/>
         <w:rPr/>
       </w:pPr>
       <w:r>
@@ -17117,8 +17231,8 @@
         </w:rPr>
         <w:t>对于普通按键直接</w:t>
       </w:r>
-      <w:bookmarkStart w:id="17" w:name="__DdeLink__1543_1698680629"/>
-      <w:bookmarkEnd w:id="17"/>
+      <w:bookmarkStart w:id="19" w:name="__DdeLink__1543_1698680629"/>
+      <w:bookmarkEnd w:id="19"/>
       <w:r>
         <w:rPr>
           <w:color w:val="006600"/>
@@ -17129,7 +17243,7 @@
     <w:p>
       <w:pPr>
         <w:pStyle w:val="Normal"/>
-        <w:shd w:fill="DDDDDD" w:val="clear"/>
+        <w:shd w:val="clear" w:fill="DDDDDD"/>
         <w:rPr>
           <w:color w:val="000000"/>
         </w:rPr>
@@ -17149,7 +17263,9 @@
         </w:rPr>
       </w:pPr>
       <w:r>
-        <w:rPr/>
+        <w:rPr>
+          <w:color w:val="000000"/>
+        </w:rPr>
       </w:r>
     </w:p>
     <w:p>
@@ -17168,7 +17284,7 @@
     <w:p>
       <w:pPr>
         <w:pStyle w:val="Normal"/>
-        <w:shd w:fill="DDDDDD" w:val="clear"/>
+        <w:shd w:val="clear" w:fill="DDDDDD"/>
         <w:rPr/>
       </w:pPr>
       <w:r>
@@ -17193,7 +17309,7 @@
     <w:p>
       <w:pPr>
         <w:pStyle w:val="Normal"/>
-        <w:shd w:fill="DDDDDD" w:val="clear"/>
+        <w:shd w:val="clear" w:fill="DDDDDD"/>
         <w:rPr/>
       </w:pPr>
       <w:r>
@@ -17236,7 +17352,7 @@
     <w:p>
       <w:pPr>
         <w:pStyle w:val="Normal"/>
-        <w:shd w:fill="DDDDDD" w:val="clear"/>
+        <w:shd w:val="clear" w:fill="DDDDDD"/>
         <w:rPr/>
       </w:pPr>
       <w:r>
@@ -17295,21 +17411,331 @@
     <w:p>
       <w:pPr>
         <w:pStyle w:val="Normal"/>
+        <w:shd w:val="clear" w:fill="DDDDDD"/>
+        <w:rPr/>
+      </w:pPr>
+      <w:r>
+        <w:rPr>
+          <w:color w:val="000000"/>
+        </w:rPr>
+        <w:t>&lt;global_keys version="1"&gt;</w:t>
+      </w:r>
+    </w:p>
+    <w:p>
+      <w:pPr>
+        <w:pStyle w:val="Normal"/>
+        <w:shd w:val="clear" w:fill="DDDDDD"/>
+        <w:rPr/>
+      </w:pPr>
+      <w:r>
+        <w:rPr>
+          <w:color w:val="000000"/>
+        </w:rPr>
+        <w:t xml:space="preserve">    </w:t>
+      </w:r>
+      <w:r>
+        <w:rPr>
+          <w:color w:val="000000"/>
+        </w:rPr>
+        <w:t>&lt;!-- Example format: keyCode = keycode to handle globally. component = component which will handle this key. --&gt;</w:t>
+      </w:r>
+    </w:p>
+    <w:p>
+      <w:pPr>
+        <w:pStyle w:val="Normal"/>
+        <w:shd w:val="clear" w:fill="DDDDDD"/>
+        <w:rPr/>
+      </w:pPr>
+      <w:r>
+        <w:rPr>
+          <w:color w:val="000000"/>
+        </w:rPr>
+        <w:t xml:space="preserve">    </w:t>
+      </w:r>
+      <w:r>
+        <w:rPr>
+          <w:color w:val="000000"/>
+        </w:rPr>
+        <w:t>&lt;!-- &lt;key keyCode="KEYCODE_VOLUME_UP" component="com.android.example.keys/.VolumeKeyHandler" /&gt; --&gt;</w:t>
+      </w:r>
+    </w:p>
+    <w:p>
+      <w:pPr>
+        <w:pStyle w:val="Normal"/>
+        <w:shd w:val="clear" w:fill="DDDDDD"/>
+        <w:rPr/>
+      </w:pPr>
+      <w:r>
+        <w:rPr>
+          <w:color w:val="000000"/>
+        </w:rPr>
+        <w:t>&lt;/global_keys&gt;</w:t>
+      </w:r>
+    </w:p>
+    <w:p>
+      <w:pPr>
+        <w:pStyle w:val="Normal"/>
+        <w:rPr>
+          <w:color w:val="000000"/>
+        </w:rPr>
+      </w:pPr>
+      <w:r>
+        <w:rPr>
+          <w:color w:val="000000"/>
+        </w:rPr>
+      </w:r>
+    </w:p>
+    <w:p>
+      <w:pPr>
+        <w:pStyle w:val="3"/>
+        <w:rPr/>
+      </w:pPr>
+      <w:bookmarkStart w:id="20" w:name="__RefHeading___Toc2047_1712734693"/>
+      <w:bookmarkEnd w:id="20"/>
+      <w:r>
+        <w:rPr>
+          <w:color w:val="000000"/>
+        </w:rPr>
+        <w:t>1.9.2   enqueueInboundEventLocked</w:t>
+      </w:r>
+    </w:p>
+    <w:p>
+      <w:pPr>
+        <w:pStyle w:val="Normal"/>
+        <w:rPr>
+          <w:color w:val="000000"/>
+        </w:rPr>
+      </w:pPr>
+      <w:r>
+        <w:rPr>
+          <w:color w:val="000000"/>
+        </w:rPr>
+      </w:r>
+    </w:p>
+    <w:p>
+      <w:pPr>
+        <w:pStyle w:val="Normal"/>
+        <w:shd w:val="clear" w:fill="DDDDDD"/>
+        <w:rPr/>
+      </w:pPr>
+      <w:r>
+        <w:rPr>
+          <w:color w:val="000000"/>
+        </w:rPr>
+        <w:t>bool InputDispatcher::enqueueInboundEventLocked(EventEntry* entry) {</w:t>
+      </w:r>
+    </w:p>
+    <w:p>
+      <w:pPr>
+        <w:pStyle w:val="Normal"/>
+        <w:shd w:val="clear" w:fill="DDDDDD"/>
+        <w:rPr/>
+      </w:pPr>
+      <w:r>
+        <w:rPr>
+          <w:color w:val="000000"/>
+        </w:rPr>
+        <w:t xml:space="preserve">    </w:t>
+      </w:r>
+      <w:r>
+        <w:rPr>
+          <w:color w:val="000000"/>
+        </w:rPr>
+        <w:t>bool needWake = mInboundQueue.isEmpty();</w:t>
+      </w:r>
+    </w:p>
+    <w:p>
+      <w:pPr>
+        <w:pStyle w:val="Normal"/>
+        <w:shd w:val="clear" w:fill="DDDDDD"/>
+        <w:rPr/>
+      </w:pPr>
+      <w:r>
+        <w:rPr>
+          <w:color w:val="000000"/>
+        </w:rPr>
+        <w:t xml:space="preserve">    </w:t>
+      </w:r>
+      <w:r>
+        <w:rPr>
+          <w:color w:val="000000"/>
+        </w:rPr>
+        <w:t>mInboundQueue.enqueueAtTail(entry);</w:t>
+      </w:r>
+      <w:r>
+        <w:rPr>
+          <w:color w:val="006600"/>
+        </w:rPr>
+        <w:t>//</w:t>
+      </w:r>
+      <w:r>
+        <w:rPr>
+          <w:color w:val="006600"/>
+        </w:rPr>
+        <w:t>放入队列的尾部</w:t>
+      </w:r>
+    </w:p>
+    <w:p>
+      <w:pPr>
+        <w:pStyle w:val="Normal"/>
+        <w:shd w:val="clear" w:fill="DDDDDD"/>
+        <w:rPr/>
+      </w:pPr>
+      <w:r>
+        <w:rPr>
+          <w:color w:val="000000"/>
+        </w:rPr>
+        <w:t>...</w:t>
+      </w:r>
+    </w:p>
+    <w:p>
+      <w:pPr>
+        <w:pStyle w:val="Normal"/>
+        <w:shd w:val="clear" w:fill="DDDDDD"/>
+        <w:rPr/>
+      </w:pPr>
+      <w:r>
+        <w:rPr>
+          <w:color w:val="000000"/>
+        </w:rPr>
+        <w:t>}</w:t>
+      </w:r>
+    </w:p>
+    <w:p>
+      <w:pPr>
+        <w:pStyle w:val="Normal"/>
+        <w:rPr>
+          <w:color w:val="000000"/>
+        </w:rPr>
+      </w:pPr>
+      <w:r>
+        <w:rPr>
+          <w:color w:val="000000"/>
+        </w:rPr>
+      </w:r>
+    </w:p>
+    <w:p>
+      <w:pPr>
+        <w:pStyle w:val="2"/>
+        <w:rPr>
+          <w:color w:val="000000"/>
+        </w:rPr>
+      </w:pPr>
+      <w:r>
+        <w:rPr>
+          <w:color w:val="000000"/>
+        </w:rPr>
+        <w:t>1.</w:t>
+      </w:r>
+      <w:r>
+        <w:rPr>
+          <w:color w:val="000000"/>
+        </w:rPr>
+        <w:t>10</w:t>
+      </w:r>
+      <w:r>
+        <w:rPr>
+          <w:color w:val="000000"/>
+        </w:rPr>
+        <w:t xml:space="preserve"> </w:t>
+      </w:r>
+      <w:r>
+        <w:rPr>
+          <w:color w:val="000000"/>
+        </w:rPr>
+        <w:t>输入系统</w:t>
+      </w:r>
+      <w:r>
+        <w:rPr>
+          <w:color w:val="000000"/>
+        </w:rPr>
+        <w:t>_Dispatcher</w:t>
+      </w:r>
+      <w:r>
+        <w:rPr>
+          <w:color w:val="000000"/>
+        </w:rPr>
+        <w:t>线程情景分析</w:t>
+      </w:r>
+      <w:r>
+        <w:rPr>
+          <w:color w:val="000000"/>
+        </w:rPr>
+        <w:t>_</w:t>
+      </w:r>
+      <w:r>
+        <w:rPr>
+          <w:color w:val="000000"/>
+        </w:rPr>
+        <w:t>dispatch</w:t>
+      </w:r>
+      <w:r>
+        <w:rPr>
+          <w:color w:val="000000"/>
+        </w:rPr>
+        <w:t>前处理</w:t>
+      </w:r>
+    </w:p>
+    <w:p>
+      <w:pPr>
+        <w:pStyle w:val="Normal"/>
+        <w:rPr>
+          <w:color w:val="000000"/>
+        </w:rPr>
+      </w:pPr>
+      <w:r>
+        <w:rPr>
+          <w:color w:val="000000"/>
+        </w:rPr>
+        <w:tab/>
+      </w:r>
+      <w:r>
+        <w:rPr>
+          <w:color w:val="000000"/>
+        </w:rPr>
+        <w:t>1.9</w:t>
+      </w:r>
+      <w:r>
+        <w:rPr>
+          <w:color w:val="000000"/>
+        </w:rPr>
+        <w:t>节提到的唤醒</w:t>
+      </w:r>
+      <w:r>
+        <w:rPr>
+          <w:color w:val="000000"/>
+        </w:rPr>
+        <w:t>dispatcher</w:t>
+      </w:r>
+      <w:r>
+        <w:rPr>
+          <w:color w:val="000000"/>
+        </w:rPr>
+        <w:t>线程</w:t>
+      </w:r>
+    </w:p>
+    <w:p>
+      <w:pPr>
+        <w:pStyle w:val="Normal"/>
         <w:shd w:fill="DDDDDD" w:val="clear"/>
-        <w:rPr/>
-      </w:pPr>
-      <w:r>
-        <w:rPr>
-          <w:color w:val="000000"/>
-        </w:rPr>
-        <w:t>&lt;global_keys version="1"&gt;</w:t>
+        <w:rPr>
+          <w:color w:val="000000"/>
+        </w:rPr>
+      </w:pPr>
+      <w:r>
+        <w:rPr>
+          <w:color w:val="000000"/>
+        </w:rPr>
+        <w:t>bool InputDispatcherThread::threadLoop() {</w:t>
       </w:r>
     </w:p>
     <w:p>
       <w:pPr>
         <w:pStyle w:val="Normal"/>
         <w:shd w:fill="DDDDDD" w:val="clear"/>
-        <w:rPr/>
+        <w:rPr>
+          <w:color w:val="000000"/>
+        </w:rPr>
       </w:pPr>
       <w:r>
         <w:rPr>
@@ -17319,16 +17745,36 @@
       </w:r>
       <w:r>
         <w:rPr>
-          <w:color w:val="000000"/>
-        </w:rPr>
-        <w:t>&lt;!-- Example format: keyCode = keycode to handle globally. component = component which will handle this key. --&gt;</w:t>
+          <w:color w:val="FF6600"/>
+        </w:rPr>
+        <w:t>mDispatcher</w:t>
+      </w:r>
+      <w:r>
+        <w:rPr>
+          <w:color w:val="000000"/>
+        </w:rPr>
+        <w:t>-&gt;</w:t>
+      </w:r>
+      <w:r>
+        <w:rPr>
+          <w:color w:val="0000FF"/>
+        </w:rPr>
+        <w:t>dispatchOnce</w:t>
+      </w:r>
+      <w:r>
+        <w:rPr>
+          <w:color w:val="000000"/>
+        </w:rPr>
+        <w:t>();</w:t>
       </w:r>
     </w:p>
     <w:p>
       <w:pPr>
         <w:pStyle w:val="Normal"/>
         <w:shd w:fill="DDDDDD" w:val="clear"/>
-        <w:rPr/>
+        <w:rPr>
+          <w:color w:val="000000"/>
+        </w:rPr>
       </w:pPr>
       <w:r>
         <w:rPr>
@@ -17340,74 +17786,72 @@
         <w:rPr>
           <w:color w:val="000000"/>
         </w:rPr>
-        <w:t>&lt;!-- &lt;key keyCode="KEYCODE_VOLUME_UP" component="com.android.example.keys/.VolumeKeyHandler" /&gt; --&gt;</w:t>
+        <w:t>return true;</w:t>
       </w:r>
     </w:p>
     <w:p>
       <w:pPr>
         <w:pStyle w:val="Normal"/>
         <w:shd w:fill="DDDDDD" w:val="clear"/>
-        <w:rPr/>
-      </w:pPr>
-      <w:r>
-        <w:rPr>
-          <w:color w:val="000000"/>
-        </w:rPr>
-        <w:t>&lt;/global_keys&gt;</w:t>
-      </w:r>
-    </w:p>
-    <w:p>
-      <w:pPr>
-        <w:pStyle w:val="Normal"/>
-        <w:rPr>
-          <w:color w:val="000000"/>
-        </w:rPr>
-      </w:pPr>
-      <w:r>
-        <w:rPr/>
-      </w:r>
-    </w:p>
-    <w:p>
-      <w:pPr>
-        <w:pStyle w:val="3"/>
-        <w:rPr/>
-      </w:pPr>
-      <w:r>
-        <w:rPr>
-          <w:color w:val="000000"/>
-        </w:rPr>
-        <w:t>1.9.2   enqueueInboundEventLocked</w:t>
-      </w:r>
-    </w:p>
-    <w:p>
-      <w:pPr>
-        <w:pStyle w:val="Normal"/>
-        <w:rPr>
-          <w:color w:val="000000"/>
-        </w:rPr>
-      </w:pPr>
-      <w:r>
-        <w:rPr/>
+        <w:rPr>
+          <w:color w:val="000000"/>
+        </w:rPr>
+      </w:pPr>
+      <w:r>
+        <w:rPr>
+          <w:color w:val="000000"/>
+        </w:rPr>
+        <w:t>}</w:t>
       </w:r>
     </w:p>
     <w:p>
       <w:pPr>
         <w:pStyle w:val="Normal"/>
         <w:shd w:fill="DDDDDD" w:val="clear"/>
-        <w:rPr/>
-      </w:pPr>
-      <w:r>
-        <w:rPr>
-          <w:color w:val="000000"/>
-        </w:rPr>
-        <w:t>bool InputDispatcher::enqueueInboundEventLocked(EventEntry* entry) {</w:t>
+        <w:rPr>
+          <w:color w:val="000000"/>
+        </w:rPr>
+      </w:pPr>
+      <w:r>
+        <w:rPr>
+          <w:color w:val="000000"/>
+        </w:rPr>
       </w:r>
     </w:p>
     <w:p>
       <w:pPr>
         <w:pStyle w:val="Normal"/>
         <w:shd w:fill="DDDDDD" w:val="clear"/>
-        <w:rPr/>
+        <w:rPr>
+          <w:color w:val="000000"/>
+        </w:rPr>
+      </w:pPr>
+      <w:r>
+        <w:rPr>
+          <w:color w:val="000000"/>
+        </w:rPr>
+        <w:t>void InputDispatcher::</w:t>
+      </w:r>
+      <w:r>
+        <w:rPr>
+          <w:color w:val="0000FF"/>
+        </w:rPr>
+        <w:t>dispatchOnce</w:t>
+      </w:r>
+      <w:r>
+        <w:rPr>
+          <w:color w:val="000000"/>
+        </w:rPr>
+        <w:t>() {</w:t>
+      </w:r>
+    </w:p>
+    <w:p>
+      <w:pPr>
+        <w:pStyle w:val="Normal"/>
+        <w:shd w:fill="DDDDDD" w:val="clear"/>
+        <w:rPr>
+          <w:color w:val="000000"/>
+        </w:rPr>
       </w:pPr>
       <w:r>
         <w:rPr>
@@ -17419,14 +17863,16 @@
         <w:rPr>
           <w:color w:val="000000"/>
         </w:rPr>
-        <w:t>bool needWake = mInboundQueue.isEmpty();</w:t>
+        <w:t>nsecs_t nextWakeupTime = LONG_LONG_MAX;</w:t>
       </w:r>
     </w:p>
     <w:p>
       <w:pPr>
         <w:pStyle w:val="Normal"/>
         <w:shd w:fill="DDDDDD" w:val="clear"/>
-        <w:rPr/>
+        <w:rPr>
+          <w:color w:val="000000"/>
+        </w:rPr>
       </w:pPr>
       <w:r>
         <w:rPr>
@@ -17438,7 +17884,84 @@
         <w:rPr>
           <w:color w:val="000000"/>
         </w:rPr>
-        <w:t>mInboundQueue.enqueueAtTail(entry);</w:t>
+        <w:t>{ // acquire lock</w:t>
+      </w:r>
+    </w:p>
+    <w:p>
+      <w:pPr>
+        <w:pStyle w:val="Normal"/>
+        <w:shd w:fill="DDDDDD" w:val="clear"/>
+        <w:rPr>
+          <w:color w:val="000000"/>
+        </w:rPr>
+      </w:pPr>
+      <w:r>
+        <w:rPr>
+          <w:color w:val="000000"/>
+        </w:rPr>
+        <w:t xml:space="preserve">        </w:t>
+      </w:r>
+      <w:r>
+        <w:rPr>
+          <w:color w:val="000000"/>
+        </w:rPr>
+        <w:t>AutoMutex _l(mLock);</w:t>
+      </w:r>
+    </w:p>
+    <w:p>
+      <w:pPr>
+        <w:pStyle w:val="Normal"/>
+        <w:shd w:fill="DDDDDD" w:val="clear"/>
+        <w:rPr>
+          <w:color w:val="000000"/>
+        </w:rPr>
+      </w:pPr>
+      <w:r>
+        <w:rPr>
+          <w:color w:val="000000"/>
+        </w:rPr>
+        <w:t xml:space="preserve">        </w:t>
+      </w:r>
+      <w:r>
+        <w:rPr>
+          <w:color w:val="000000"/>
+        </w:rPr>
+        <w:t>mDispatcherIsAliveCondition.broadcast();</w:t>
+      </w:r>
+    </w:p>
+    <w:p>
+      <w:pPr>
+        <w:pStyle w:val="Normal"/>
+        <w:shd w:fill="DDDDDD" w:val="clear"/>
+        <w:rPr>
+          <w:color w:val="000000"/>
+        </w:rPr>
+      </w:pPr>
+      <w:r>
+        <w:rPr>
+          <w:color w:val="000000"/>
+        </w:rPr>
+      </w:r>
+    </w:p>
+    <w:p>
+      <w:pPr>
+        <w:pStyle w:val="Normal"/>
+        <w:shd w:fill="DDDDDD" w:val="clear"/>
+        <w:rPr>
+          <w:color w:val="000000"/>
+        </w:rPr>
+      </w:pPr>
+      <w:r>
+        <w:rPr>
+          <w:color w:val="000000"/>
+        </w:rPr>
+        <w:t xml:space="preserve">        </w:t>
+      </w:r>
+      <w:r>
+        <w:rPr>
+          <w:color w:val="000000"/>
+        </w:rPr>
+        <w:t>if (!haveCommandsLocked()) {</w:t>
       </w:r>
       <w:r>
         <w:rPr>
@@ -17450,28 +17973,50 @@
         <w:rPr>
           <w:color w:val="006600"/>
         </w:rPr>
-        <w:t>放入队列的尾部</w:t>
+        <w:t>如果没有命令的话，生成一个命令</w:t>
       </w:r>
     </w:p>
     <w:p>
       <w:pPr>
         <w:pStyle w:val="Normal"/>
         <w:shd w:fill="DDDDDD" w:val="clear"/>
-        <w:rPr/>
-      </w:pPr>
-      <w:r>
-        <w:rPr>
-          <w:color w:val="000000"/>
-        </w:rPr>
-        <w:t>...</w:t>
+        <w:rPr>
+          <w:color w:val="000000"/>
+        </w:rPr>
+      </w:pPr>
+      <w:r>
+        <w:rPr>
+          <w:color w:val="000000"/>
+        </w:rPr>
+        <w:t xml:space="preserve">            </w:t>
+      </w:r>
+      <w:r>
+        <w:rPr>
+          <w:color w:val="0000FF"/>
+        </w:rPr>
+        <w:t>dispatchOnceInnerLocked</w:t>
+      </w:r>
+      <w:r>
+        <w:rPr>
+          <w:color w:val="000000"/>
+        </w:rPr>
+        <w:t>(&amp;nextWakeupTime);</w:t>
       </w:r>
     </w:p>
     <w:p>
       <w:pPr>
         <w:pStyle w:val="Normal"/>
         <w:shd w:fill="DDDDDD" w:val="clear"/>
-        <w:rPr/>
-      </w:pPr>
+        <w:rPr>
+          <w:color w:val="000000"/>
+        </w:rPr>
+      </w:pPr>
+      <w:r>
+        <w:rPr>
+          <w:color w:val="000000"/>
+        </w:rPr>
+        <w:t xml:space="preserve">        </w:t>
+      </w:r>
       <w:r>
         <w:rPr>
           <w:color w:val="000000"/>
@@ -17482,460 +18027,1119 @@
     <w:p>
       <w:pPr>
         <w:pStyle w:val="Normal"/>
-        <w:rPr>
-          <w:color w:val="000000"/>
-        </w:rPr>
-      </w:pPr>
-      <w:r>
-        <w:rPr/>
-      </w:r>
-    </w:p>
-    <w:p>
-      <w:pPr>
-        <w:pStyle w:val="Normal"/>
-        <w:rPr>
-          <w:color w:val="000000"/>
-        </w:rPr>
-      </w:pPr>
-      <w:r>
-        <w:rPr/>
-      </w:r>
-    </w:p>
-    <w:p>
-      <w:pPr>
-        <w:pStyle w:val="Normal"/>
-        <w:rPr>
-          <w:color w:val="000000"/>
-        </w:rPr>
-      </w:pPr>
-      <w:r>
-        <w:rPr/>
-      </w:r>
-    </w:p>
-    <w:p>
-      <w:pPr>
-        <w:pStyle w:val="Normal"/>
-        <w:rPr>
-          <w:color w:val="000000"/>
-        </w:rPr>
-      </w:pPr>
-      <w:r>
-        <w:rPr/>
-      </w:r>
-    </w:p>
-    <w:p>
-      <w:pPr>
-        <w:pStyle w:val="Normal"/>
-        <w:rPr>
-          <w:color w:val="000000"/>
-        </w:rPr>
-      </w:pPr>
-      <w:r>
-        <w:rPr/>
-      </w:r>
-    </w:p>
-    <w:p>
-      <w:pPr>
-        <w:pStyle w:val="Normal"/>
-        <w:rPr>
-          <w:color w:val="000000"/>
-        </w:rPr>
-      </w:pPr>
-      <w:r>
-        <w:rPr/>
-      </w:r>
-    </w:p>
-    <w:p>
-      <w:pPr>
-        <w:pStyle w:val="Normal"/>
-        <w:rPr>
-          <w:color w:val="000000"/>
-        </w:rPr>
-      </w:pPr>
-      <w:r>
-        <w:rPr/>
-      </w:r>
-    </w:p>
-    <w:p>
-      <w:pPr>
-        <w:pStyle w:val="Normal"/>
-        <w:rPr>
-          <w:color w:val="000000"/>
-        </w:rPr>
-      </w:pPr>
-      <w:r>
-        <w:rPr/>
-      </w:r>
-    </w:p>
-    <w:p>
-      <w:pPr>
-        <w:pStyle w:val="Normal"/>
-        <w:rPr>
-          <w:color w:val="000000"/>
-        </w:rPr>
-      </w:pPr>
-      <w:r>
-        <w:rPr/>
-      </w:r>
-    </w:p>
-    <w:p>
-      <w:pPr>
-        <w:pStyle w:val="Normal"/>
-        <w:rPr>
-          <w:color w:val="000000"/>
-        </w:rPr>
-      </w:pPr>
-      <w:r>
-        <w:rPr/>
-      </w:r>
-    </w:p>
-    <w:p>
-      <w:pPr>
-        <w:pStyle w:val="Normal"/>
-        <w:rPr>
-          <w:color w:val="000000"/>
-        </w:rPr>
-      </w:pPr>
-      <w:r>
-        <w:rPr/>
-      </w:r>
-    </w:p>
-    <w:p>
-      <w:pPr>
-        <w:pStyle w:val="Normal"/>
-        <w:rPr>
-          <w:color w:val="000000"/>
-        </w:rPr>
-      </w:pPr>
-      <w:r>
-        <w:rPr/>
-      </w:r>
-    </w:p>
-    <w:p>
-      <w:pPr>
-        <w:pStyle w:val="Normal"/>
-        <w:rPr>
-          <w:color w:val="000000"/>
-        </w:rPr>
-      </w:pPr>
-      <w:r>
-        <w:rPr/>
-      </w:r>
-    </w:p>
-    <w:p>
-      <w:pPr>
-        <w:pStyle w:val="Normal"/>
-        <w:rPr>
-          <w:color w:val="000000"/>
-        </w:rPr>
-      </w:pPr>
-      <w:r>
-        <w:rPr/>
-      </w:r>
-    </w:p>
-    <w:p>
-      <w:pPr>
-        <w:pStyle w:val="Normal"/>
-        <w:rPr>
-          <w:color w:val="000000"/>
-        </w:rPr>
-      </w:pPr>
-      <w:r>
-        <w:rPr/>
-      </w:r>
-    </w:p>
-    <w:p>
-      <w:pPr>
-        <w:pStyle w:val="Normal"/>
-        <w:rPr>
-          <w:color w:val="000000"/>
-        </w:rPr>
-      </w:pPr>
-      <w:r>
-        <w:rPr/>
-      </w:r>
-    </w:p>
-    <w:p>
-      <w:pPr>
-        <w:pStyle w:val="Normal"/>
-        <w:rPr>
-          <w:color w:val="000000"/>
-        </w:rPr>
-      </w:pPr>
-      <w:r>
-        <w:rPr/>
-      </w:r>
-    </w:p>
-    <w:p>
-      <w:pPr>
-        <w:pStyle w:val="Normal"/>
-        <w:rPr>
-          <w:color w:val="000000"/>
-        </w:rPr>
-      </w:pPr>
-      <w:r>
-        <w:rPr/>
-      </w:r>
-    </w:p>
-    <w:p>
-      <w:pPr>
-        <w:pStyle w:val="Normal"/>
-        <w:rPr>
-          <w:color w:val="000000"/>
-        </w:rPr>
-      </w:pPr>
-      <w:r>
-        <w:rPr/>
-      </w:r>
-    </w:p>
-    <w:p>
-      <w:pPr>
-        <w:pStyle w:val="Normal"/>
-        <w:rPr>
-          <w:color w:val="000000"/>
-        </w:rPr>
-      </w:pPr>
-      <w:r>
-        <w:rPr/>
-      </w:r>
-    </w:p>
-    <w:p>
-      <w:pPr>
-        <w:pStyle w:val="Normal"/>
-        <w:rPr>
-          <w:color w:val="000000"/>
-        </w:rPr>
-      </w:pPr>
-      <w:r>
-        <w:rPr/>
-      </w:r>
-    </w:p>
-    <w:p>
-      <w:pPr>
-        <w:pStyle w:val="Normal"/>
-        <w:rPr>
-          <w:color w:val="000000"/>
-        </w:rPr>
-      </w:pPr>
-      <w:r>
-        <w:rPr/>
-      </w:r>
-    </w:p>
-    <w:p>
-      <w:pPr>
-        <w:pStyle w:val="Normal"/>
-        <w:rPr>
-          <w:color w:val="000000"/>
-        </w:rPr>
-      </w:pPr>
-      <w:r>
-        <w:rPr/>
-      </w:r>
-    </w:p>
-    <w:p>
-      <w:pPr>
-        <w:pStyle w:val="Normal"/>
-        <w:rPr>
-          <w:color w:val="000000"/>
-        </w:rPr>
-      </w:pPr>
-      <w:r>
-        <w:rPr/>
-      </w:r>
-    </w:p>
-    <w:p>
-      <w:pPr>
-        <w:pStyle w:val="Normal"/>
-        <w:rPr>
-          <w:color w:val="000000"/>
-        </w:rPr>
-      </w:pPr>
-      <w:r>
-        <w:rPr/>
-      </w:r>
-    </w:p>
-    <w:p>
-      <w:pPr>
-        <w:pStyle w:val="Normal"/>
-        <w:rPr>
-          <w:color w:val="000000"/>
-        </w:rPr>
-      </w:pPr>
-      <w:r>
-        <w:rPr/>
-      </w:r>
-    </w:p>
-    <w:p>
-      <w:pPr>
-        <w:pStyle w:val="Normal"/>
-        <w:rPr>
-          <w:color w:val="000000"/>
-        </w:rPr>
-      </w:pPr>
-      <w:r>
-        <w:rPr/>
-      </w:r>
-    </w:p>
-    <w:p>
-      <w:pPr>
-        <w:pStyle w:val="Normal"/>
-        <w:rPr>
-          <w:color w:val="000000"/>
-        </w:rPr>
-      </w:pPr>
-      <w:r>
-        <w:rPr/>
-      </w:r>
-    </w:p>
-    <w:p>
-      <w:pPr>
-        <w:pStyle w:val="Normal"/>
-        <w:rPr>
-          <w:color w:val="000000"/>
-        </w:rPr>
-      </w:pPr>
-      <w:r>
-        <w:rPr/>
-      </w:r>
-    </w:p>
-    <w:p>
-      <w:pPr>
-        <w:pStyle w:val="Normal"/>
-        <w:rPr>
-          <w:color w:val="000000"/>
-        </w:rPr>
-      </w:pPr>
-      <w:r>
-        <w:rPr/>
-      </w:r>
-    </w:p>
-    <w:p>
-      <w:pPr>
-        <w:pStyle w:val="Normal"/>
-        <w:rPr>
-          <w:color w:val="000000"/>
-        </w:rPr>
-      </w:pPr>
-      <w:r>
-        <w:rPr/>
-      </w:r>
-    </w:p>
-    <w:p>
-      <w:pPr>
-        <w:pStyle w:val="Normal"/>
-        <w:rPr>
-          <w:color w:val="000000"/>
-        </w:rPr>
-      </w:pPr>
-      <w:r>
-        <w:rPr/>
-      </w:r>
-    </w:p>
-    <w:p>
-      <w:pPr>
-        <w:pStyle w:val="Normal"/>
-        <w:rPr>
-          <w:color w:val="000000"/>
-        </w:rPr>
-      </w:pPr>
-      <w:r>
-        <w:rPr/>
-      </w:r>
-    </w:p>
-    <w:p>
-      <w:pPr>
-        <w:pStyle w:val="Normal"/>
-        <w:rPr>
-          <w:color w:val="000000"/>
-        </w:rPr>
-      </w:pPr>
-      <w:r>
-        <w:rPr/>
-      </w:r>
-    </w:p>
-    <w:p>
-      <w:pPr>
-        <w:pStyle w:val="Normal"/>
-        <w:rPr>
-          <w:color w:val="000000"/>
-        </w:rPr>
-      </w:pPr>
-      <w:r>
-        <w:rPr/>
-      </w:r>
-    </w:p>
-    <w:p>
-      <w:pPr>
-        <w:pStyle w:val="Normal"/>
-        <w:rPr>
-          <w:color w:val="000000"/>
-        </w:rPr>
-      </w:pPr>
-      <w:r>
-        <w:rPr/>
-      </w:r>
-    </w:p>
-    <w:p>
-      <w:pPr>
-        <w:pStyle w:val="Normal"/>
-        <w:rPr>
-          <w:color w:val="000000"/>
-        </w:rPr>
-      </w:pPr>
-      <w:r>
-        <w:rPr/>
-      </w:r>
-    </w:p>
-    <w:p>
-      <w:pPr>
-        <w:pStyle w:val="Normal"/>
-        <w:rPr>
-          <w:color w:val="000000"/>
-        </w:rPr>
-      </w:pPr>
-      <w:r>
-        <w:rPr/>
-      </w:r>
-    </w:p>
-    <w:p>
-      <w:pPr>
-        <w:pStyle w:val="Normal"/>
-        <w:rPr>
-          <w:color w:val="000000"/>
-        </w:rPr>
-      </w:pPr>
-      <w:r>
-        <w:rPr/>
-      </w:r>
-    </w:p>
-    <w:p>
-      <w:pPr>
-        <w:pStyle w:val="Normal"/>
-        <w:rPr>
-          <w:color w:val="000000"/>
-        </w:rPr>
-      </w:pPr>
-      <w:r>
-        <w:rPr/>
-      </w:r>
-    </w:p>
-    <w:p>
-      <w:pPr>
-        <w:pStyle w:val="Normal"/>
-        <w:rPr>
-          <w:color w:val="000000"/>
-        </w:rPr>
-      </w:pPr>
-      <w:r>
-        <w:rPr/>
-      </w:r>
-    </w:p>
-    <w:p>
-      <w:pPr>
-        <w:pStyle w:val="Normal"/>
-        <w:rPr>
-          <w:color w:val="000000"/>
-        </w:rPr>
+        <w:shd w:fill="DDDDDD" w:val="clear"/>
+        <w:rPr>
+          <w:color w:val="000000"/>
+        </w:rPr>
+      </w:pPr>
+      <w:r>
+        <w:rPr>
+          <w:color w:val="000000"/>
+        </w:rPr>
+      </w:r>
+    </w:p>
+    <w:p>
+      <w:pPr>
+        <w:pStyle w:val="Normal"/>
+        <w:shd w:fill="DDDDDD" w:val="clear"/>
+        <w:rPr>
+          <w:color w:val="000000"/>
+        </w:rPr>
+      </w:pPr>
+      <w:r>
+        <w:rPr>
+          <w:color w:val="000000"/>
+        </w:rPr>
+        <w:t xml:space="preserve">        </w:t>
+      </w:r>
+      <w:r>
+        <w:rPr>
+          <w:color w:val="000000"/>
+        </w:rPr>
+        <w:t>if (runCommandsLockedInterruptible()) {</w:t>
+      </w:r>
+      <w:r>
+        <w:rPr>
+          <w:color w:val="006600"/>
+        </w:rPr>
+        <w:t>//</w:t>
+      </w:r>
+      <w:r>
+        <w:rPr>
+          <w:color w:val="006600"/>
+        </w:rPr>
+        <w:t>运行命令</w:t>
+      </w:r>
+    </w:p>
+    <w:p>
+      <w:pPr>
+        <w:pStyle w:val="Normal"/>
+        <w:shd w:fill="DDDDDD" w:val="clear"/>
+        <w:rPr>
+          <w:color w:val="000000"/>
+        </w:rPr>
+      </w:pPr>
+      <w:r>
+        <w:rPr>
+          <w:color w:val="000000"/>
+        </w:rPr>
+        <w:t xml:space="preserve">            </w:t>
+      </w:r>
+      <w:r>
+        <w:rPr>
+          <w:color w:val="000000"/>
+        </w:rPr>
+        <w:t>nextWakeupTime = LONG_LONG_MIN;</w:t>
+      </w:r>
+    </w:p>
+    <w:p>
+      <w:pPr>
+        <w:pStyle w:val="Normal"/>
+        <w:shd w:fill="DDDDDD" w:val="clear"/>
+        <w:rPr>
+          <w:color w:val="000000"/>
+        </w:rPr>
+      </w:pPr>
+      <w:r>
+        <w:rPr>
+          <w:color w:val="000000"/>
+        </w:rPr>
+        <w:t xml:space="preserve">        </w:t>
+      </w:r>
+      <w:r>
+        <w:rPr>
+          <w:color w:val="000000"/>
+        </w:rPr>
+        <w:t>}</w:t>
+      </w:r>
+    </w:p>
+    <w:p>
+      <w:pPr>
+        <w:pStyle w:val="Normal"/>
+        <w:shd w:fill="DDDDDD" w:val="clear"/>
+        <w:rPr>
+          <w:color w:val="000000"/>
+        </w:rPr>
+      </w:pPr>
+      <w:r>
+        <w:rPr>
+          <w:color w:val="000000"/>
+        </w:rPr>
+        <w:t xml:space="preserve">    </w:t>
+      </w:r>
+      <w:r>
+        <w:rPr>
+          <w:color w:val="000000"/>
+        </w:rPr>
+        <w:t>} // release lock</w:t>
+      </w:r>
+    </w:p>
+    <w:p>
+      <w:pPr>
+        <w:pStyle w:val="Normal"/>
+        <w:shd w:fill="DDDDDD" w:val="clear"/>
+        <w:rPr>
+          <w:color w:val="000000"/>
+        </w:rPr>
+      </w:pPr>
+      <w:r>
+        <w:rPr>
+          <w:color w:val="000000"/>
+        </w:rPr>
+      </w:r>
+    </w:p>
+    <w:p>
+      <w:pPr>
+        <w:pStyle w:val="Normal"/>
+        <w:shd w:fill="DDDDDD" w:val="clear"/>
+        <w:rPr>
+          <w:color w:val="000000"/>
+        </w:rPr>
+      </w:pPr>
+      <w:r>
+        <w:rPr>
+          <w:color w:val="000000"/>
+        </w:rPr>
+        <w:t xml:space="preserve">    </w:t>
+      </w:r>
+      <w:r>
+        <w:rPr>
+          <w:color w:val="000000"/>
+        </w:rPr>
+        <w:t>nsecs_t currentTime = now();</w:t>
+      </w:r>
+    </w:p>
+    <w:p>
+      <w:pPr>
+        <w:pStyle w:val="Normal"/>
+        <w:shd w:fill="DDDDDD" w:val="clear"/>
+        <w:rPr>
+          <w:color w:val="000000"/>
+        </w:rPr>
+      </w:pPr>
+      <w:r>
+        <w:rPr>
+          <w:color w:val="000000"/>
+        </w:rPr>
+        <w:t xml:space="preserve">    </w:t>
+      </w:r>
+      <w:r>
+        <w:rPr>
+          <w:color w:val="000000"/>
+        </w:rPr>
+        <w:t>int timeoutMillis = toMillisecondTimeoutDelay(currentTime, nextWakeupTime);</w:t>
+      </w:r>
+    </w:p>
+    <w:p>
+      <w:pPr>
+        <w:pStyle w:val="Normal"/>
+        <w:shd w:fill="DDDDDD" w:val="clear"/>
+        <w:rPr>
+          <w:color w:val="000000"/>
+        </w:rPr>
+      </w:pPr>
+      <w:r>
+        <w:rPr>
+          <w:color w:val="000000"/>
+        </w:rPr>
+        <w:t xml:space="preserve">    </w:t>
+      </w:r>
+      <w:r>
+        <w:rPr>
+          <w:color w:val="000000"/>
+        </w:rPr>
+        <w:t>mLooper-&gt;pollOnce(timeoutMillis);</w:t>
+      </w:r>
+      <w:r>
+        <w:rPr>
+          <w:color w:val="006600"/>
+        </w:rPr>
+        <w:t xml:space="preserve">//timeoutMillis </w:t>
+      </w:r>
+      <w:r>
+        <w:rPr>
+          <w:color w:val="006600"/>
+        </w:rPr>
+        <w:t>是</w:t>
+      </w:r>
+      <w:r>
+        <w:rPr>
+          <w:color w:val="006600"/>
+        </w:rPr>
+        <w:t>LONG_LONG_MIN</w:t>
+      </w:r>
+      <w:r>
+        <w:rPr>
+          <w:color w:val="006600"/>
+        </w:rPr>
+        <w:t>，表示不会立刻休眠，而是处理下一个命令</w:t>
+      </w:r>
+    </w:p>
+    <w:p>
+      <w:pPr>
+        <w:pStyle w:val="Normal"/>
+        <w:shd w:fill="DDDDDD" w:val="clear"/>
+        <w:rPr>
+          <w:color w:val="000000"/>
+        </w:rPr>
+      </w:pPr>
+      <w:r>
+        <w:rPr>
+          <w:color w:val="000000"/>
+        </w:rPr>
+        <w:t>}</w:t>
+      </w:r>
+    </w:p>
+    <w:p>
+      <w:pPr>
+        <w:pStyle w:val="Normal"/>
+        <w:rPr>
+          <w:color w:val="000000"/>
+        </w:rPr>
+      </w:pPr>
+      <w:r>
+        <w:rPr>
+          <w:color w:val="000000"/>
+        </w:rPr>
+        <w:tab/>
+      </w:r>
+      <w:r>
+        <w:rPr>
+          <w:color w:val="000000"/>
+        </w:rPr>
+        <w:t>输入系统深入分析</w:t>
+      </w:r>
+      <w:r>
+        <w:rPr>
+          <w:color w:val="000000"/>
+        </w:rPr>
+        <w:t>5_Dispatcher</w:t>
+      </w:r>
+      <w:r>
+        <w:rPr>
+          <w:color w:val="000000"/>
+        </w:rPr>
+        <w:t>线程分析</w:t>
+      </w:r>
+      <w:r>
+        <w:rPr>
+          <w:color w:val="000000"/>
+        </w:rPr>
+        <w:t>.jpg</w:t>
+      </w:r>
+      <w:r>
+        <w:rPr>
+          <w:color w:val="000000"/>
+        </w:rPr>
+        <w:t>，右下角的图片分析，最后的小结就是修订框图。</w:t>
+      </w:r>
+    </w:p>
+    <w:p>
+      <w:pPr>
+        <w:pStyle w:val="Normal"/>
+        <w:rPr>
+          <w:color w:val="000000"/>
+        </w:rPr>
+      </w:pPr>
+      <w:r>
+        <w:rPr>
+          <w:color w:val="000000"/>
+        </w:rPr>
+        <w:tab/>
+      </w:r>
+      <w:r>
+        <w:rPr>
+          <w:color w:val="000000"/>
+        </w:rPr>
+        <w:t>对于</w:t>
+      </w:r>
+      <w:r>
+        <w:rPr>
+          <w:color w:val="000000"/>
+        </w:rPr>
+        <w:t>Reader</w:t>
+      </w:r>
+      <w:r>
+        <w:rPr>
+          <w:color w:val="000000"/>
+        </w:rPr>
+        <w:t>线程读到的时间先进行解析，再过滤一下，没有过滤掉的，不管是否</w:t>
+      </w:r>
+      <w:r>
+        <w:rPr>
+          <w:color w:val="000000"/>
+        </w:rPr>
+        <w:t>pass to user</w:t>
+      </w:r>
+      <w:r>
+        <w:rPr>
+          <w:color w:val="000000"/>
+        </w:rPr>
+        <w:t>，都会放入</w:t>
+      </w:r>
+      <w:r>
+        <w:rPr>
+          <w:color w:val="000000"/>
+        </w:rPr>
+        <w:t>mInBoundQueue</w:t>
+      </w:r>
+      <w:bookmarkStart w:id="21" w:name="__DdeLink__2057_1712734693"/>
+      <w:r>
+        <w:rPr>
+          <w:color w:val="000000"/>
+        </w:rPr>
+        <w:t>队列中</w:t>
+      </w:r>
+      <w:bookmarkEnd w:id="21"/>
+      <w:r>
+        <w:rPr>
+          <w:color w:val="000000"/>
+        </w:rPr>
+        <w:t xml:space="preserve">; </w:t>
+      </w:r>
+      <w:r>
+        <w:rPr>
+          <w:color w:val="000000"/>
+        </w:rPr>
+        <w:t>然后从这个队列中取出来，如果决定不</w:t>
+      </w:r>
+      <w:r>
+        <w:rPr>
+          <w:color w:val="000000"/>
+        </w:rPr>
+        <w:t>pass to user</w:t>
+      </w:r>
+      <w:r>
+        <w:rPr>
+          <w:color w:val="000000"/>
+        </w:rPr>
+        <w:t>的话，就直接</w:t>
+      </w:r>
+      <w:r>
+        <w:rPr>
+          <w:color w:val="000000"/>
+        </w:rPr>
+        <w:t>release</w:t>
+      </w:r>
+      <w:r>
+        <w:rPr>
+          <w:color w:val="000000"/>
+        </w:rPr>
+        <w:t>掉，否则就放入</w:t>
+      </w:r>
+      <w:r>
+        <w:rPr>
+          <w:color w:val="000000"/>
+        </w:rPr>
+        <w:t>mCommandQueue</w:t>
+      </w:r>
+      <w:r>
+        <w:rPr>
+          <w:color w:val="000000"/>
+        </w:rPr>
+        <w:t>中，再从</w:t>
+      </w:r>
+      <w:r>
+        <w:rPr>
+          <w:color w:val="000000"/>
+        </w:rPr>
+        <w:t>mCommandQueue</w:t>
+      </w:r>
+      <w:r>
+        <w:rPr>
+          <w:color w:val="000000"/>
+        </w:rPr>
+        <w:t>中取出来再次做解析，如果决定可以丢弃的话</w:t>
+      </w:r>
+      <w:r>
+        <w:rPr>
+          <w:color w:val="000000"/>
+        </w:rPr>
+        <w:t>(</w:t>
+      </w:r>
+      <w:r>
+        <w:rPr>
+          <w:color w:val="000000"/>
+        </w:rPr>
+        <w:t>比如</w:t>
+      </w:r>
+      <w:r>
+        <w:rPr>
+          <w:color w:val="000000"/>
+        </w:rPr>
+        <w:t>global key</w:t>
+      </w:r>
+      <w:r>
+        <w:rPr>
+          <w:color w:val="000000"/>
+        </w:rPr>
+        <w:t>、</w:t>
+      </w:r>
+      <w:r>
+        <w:rPr>
+          <w:color w:val="000000"/>
+        </w:rPr>
+        <w:t>system key)</w:t>
+      </w:r>
+      <w:r>
+        <w:rPr>
+          <w:color w:val="000000"/>
+        </w:rPr>
+        <w:t>，否则会放入</w:t>
+      </w:r>
+      <w:r>
+        <w:rPr>
+          <w:color w:val="000000"/>
+        </w:rPr>
+        <w:t>mOutBoundQueue</w:t>
+      </w:r>
+      <w:r>
+        <w:rPr>
+          <w:color w:val="000000"/>
+        </w:rPr>
+        <w:t>队列中，本节主要讲解的是第三步。</w:t>
+      </w:r>
+    </w:p>
+    <w:p>
+      <w:pPr>
+        <w:pStyle w:val="Normal"/>
+        <w:rPr>
+          <w:color w:val="000000"/>
+        </w:rPr>
+      </w:pPr>
+      <w:r>
+        <w:rPr>
+          <w:color w:val="000000"/>
+        </w:rPr>
+      </w:r>
+    </w:p>
+    <w:p>
+      <w:pPr>
+        <w:pStyle w:val="Normal"/>
+        <w:rPr>
+          <w:color w:val="000000"/>
+        </w:rPr>
+      </w:pPr>
+      <w:r>
+        <w:rPr>
+          <w:color w:val="000000"/>
+        </w:rPr>
+      </w:r>
+    </w:p>
+    <w:p>
+      <w:pPr>
+        <w:pStyle w:val="Normal"/>
+        <w:rPr>
+          <w:color w:val="000000"/>
+        </w:rPr>
+      </w:pPr>
+      <w:r>
+        <w:rPr>
+          <w:color w:val="000000"/>
+        </w:rPr>
+      </w:r>
+    </w:p>
+    <w:p>
+      <w:pPr>
+        <w:pStyle w:val="Normal"/>
+        <w:rPr>
+          <w:color w:val="000000"/>
+        </w:rPr>
+      </w:pPr>
+      <w:r>
+        <w:rPr>
+          <w:color w:val="000000"/>
+        </w:rPr>
+      </w:r>
+    </w:p>
+    <w:p>
+      <w:pPr>
+        <w:pStyle w:val="Normal"/>
+        <w:rPr>
+          <w:color w:val="000000"/>
+        </w:rPr>
+      </w:pPr>
+      <w:r>
+        <w:rPr>
+          <w:color w:val="000000"/>
+        </w:rPr>
+      </w:r>
+    </w:p>
+    <w:p>
+      <w:pPr>
+        <w:pStyle w:val="Normal"/>
+        <w:rPr>
+          <w:color w:val="000000"/>
+        </w:rPr>
+      </w:pPr>
+      <w:r>
+        <w:rPr>
+          <w:color w:val="000000"/>
+        </w:rPr>
+      </w:r>
+    </w:p>
+    <w:p>
+      <w:pPr>
+        <w:pStyle w:val="Normal"/>
+        <w:rPr>
+          <w:color w:val="000000"/>
+        </w:rPr>
+      </w:pPr>
+      <w:r>
+        <w:rPr>
+          <w:color w:val="000000"/>
+        </w:rPr>
+      </w:r>
+    </w:p>
+    <w:p>
+      <w:pPr>
+        <w:pStyle w:val="Normal"/>
+        <w:rPr>
+          <w:color w:val="000000"/>
+        </w:rPr>
+      </w:pPr>
+      <w:r>
+        <w:rPr>
+          <w:color w:val="000000"/>
+        </w:rPr>
+      </w:r>
+    </w:p>
+    <w:p>
+      <w:pPr>
+        <w:pStyle w:val="Normal"/>
+        <w:rPr>
+          <w:color w:val="000000"/>
+        </w:rPr>
+      </w:pPr>
+      <w:r>
+        <w:rPr>
+          <w:color w:val="000000"/>
+        </w:rPr>
+      </w:r>
+    </w:p>
+    <w:p>
+      <w:pPr>
+        <w:pStyle w:val="Normal"/>
+        <w:rPr>
+          <w:color w:val="000000"/>
+        </w:rPr>
+      </w:pPr>
+      <w:r>
+        <w:rPr>
+          <w:color w:val="000000"/>
+        </w:rPr>
+      </w:r>
+    </w:p>
+    <w:p>
+      <w:pPr>
+        <w:pStyle w:val="Normal"/>
+        <w:rPr>
+          <w:color w:val="000000"/>
+        </w:rPr>
+      </w:pPr>
+      <w:r>
+        <w:rPr>
+          <w:color w:val="000000"/>
+        </w:rPr>
+      </w:r>
+    </w:p>
+    <w:p>
+      <w:pPr>
+        <w:pStyle w:val="Normal"/>
+        <w:rPr>
+          <w:color w:val="000000"/>
+        </w:rPr>
+      </w:pPr>
+      <w:r>
+        <w:rPr>
+          <w:color w:val="000000"/>
+        </w:rPr>
+      </w:r>
+    </w:p>
+    <w:p>
+      <w:pPr>
+        <w:pStyle w:val="Normal"/>
+        <w:rPr>
+          <w:color w:val="000000"/>
+        </w:rPr>
+      </w:pPr>
+      <w:r>
+        <w:rPr>
+          <w:color w:val="000000"/>
+        </w:rPr>
+      </w:r>
+    </w:p>
+    <w:p>
+      <w:pPr>
+        <w:pStyle w:val="Normal"/>
+        <w:rPr>
+          <w:color w:val="000000"/>
+        </w:rPr>
+      </w:pPr>
+      <w:r>
+        <w:rPr>
+          <w:color w:val="000000"/>
+        </w:rPr>
+      </w:r>
+    </w:p>
+    <w:p>
+      <w:pPr>
+        <w:pStyle w:val="Normal"/>
+        <w:rPr>
+          <w:color w:val="000000"/>
+        </w:rPr>
+      </w:pPr>
+      <w:r>
+        <w:rPr>
+          <w:color w:val="000000"/>
+        </w:rPr>
+      </w:r>
+    </w:p>
+    <w:p>
+      <w:pPr>
+        <w:pStyle w:val="Normal"/>
+        <w:rPr>
+          <w:color w:val="000000"/>
+        </w:rPr>
+      </w:pPr>
+      <w:r>
+        <w:rPr>
+          <w:color w:val="000000"/>
+        </w:rPr>
+      </w:r>
+    </w:p>
+    <w:p>
+      <w:pPr>
+        <w:pStyle w:val="Normal"/>
+        <w:rPr>
+          <w:color w:val="000000"/>
+        </w:rPr>
+      </w:pPr>
+      <w:r>
+        <w:rPr>
+          <w:color w:val="000000"/>
+        </w:rPr>
+      </w:r>
+    </w:p>
+    <w:p>
+      <w:pPr>
+        <w:pStyle w:val="Normal"/>
+        <w:rPr>
+          <w:color w:val="000000"/>
+        </w:rPr>
+      </w:pPr>
+      <w:r>
+        <w:rPr>
+          <w:color w:val="000000"/>
+        </w:rPr>
+      </w:r>
+    </w:p>
+    <w:p>
+      <w:pPr>
+        <w:pStyle w:val="Normal"/>
+        <w:rPr>
+          <w:color w:val="000000"/>
+        </w:rPr>
+      </w:pPr>
+      <w:r>
+        <w:rPr>
+          <w:color w:val="000000"/>
+        </w:rPr>
+      </w:r>
+    </w:p>
+    <w:p>
+      <w:pPr>
+        <w:pStyle w:val="Normal"/>
+        <w:rPr>
+          <w:color w:val="000000"/>
+        </w:rPr>
+      </w:pPr>
+      <w:r>
+        <w:rPr>
+          <w:color w:val="000000"/>
+        </w:rPr>
+      </w:r>
+    </w:p>
+    <w:p>
+      <w:pPr>
+        <w:pStyle w:val="Normal"/>
+        <w:rPr>
+          <w:color w:val="000000"/>
+        </w:rPr>
+      </w:pPr>
+      <w:r>
+        <w:rPr>
+          <w:color w:val="000000"/>
+        </w:rPr>
+      </w:r>
+    </w:p>
+    <w:p>
+      <w:pPr>
+        <w:pStyle w:val="Normal"/>
+        <w:rPr>
+          <w:color w:val="000000"/>
+        </w:rPr>
+      </w:pPr>
+      <w:r>
+        <w:rPr>
+          <w:color w:val="000000"/>
+        </w:rPr>
+      </w:r>
+    </w:p>
+    <w:p>
+      <w:pPr>
+        <w:pStyle w:val="Normal"/>
+        <w:rPr>
+          <w:color w:val="000000"/>
+        </w:rPr>
+      </w:pPr>
+      <w:r>
+        <w:rPr>
+          <w:color w:val="000000"/>
+        </w:rPr>
+      </w:r>
+    </w:p>
+    <w:p>
+      <w:pPr>
+        <w:pStyle w:val="Normal"/>
+        <w:rPr>
+          <w:color w:val="000000"/>
+        </w:rPr>
+      </w:pPr>
+      <w:r>
+        <w:rPr>
+          <w:color w:val="000000"/>
+        </w:rPr>
+      </w:r>
+    </w:p>
+    <w:p>
+      <w:pPr>
+        <w:pStyle w:val="Normal"/>
+        <w:rPr>
+          <w:color w:val="000000"/>
+        </w:rPr>
+      </w:pPr>
+      <w:r>
+        <w:rPr>
+          <w:color w:val="000000"/>
+        </w:rPr>
+      </w:r>
+    </w:p>
+    <w:p>
+      <w:pPr>
+        <w:pStyle w:val="Normal"/>
+        <w:rPr>
+          <w:color w:val="000000"/>
+        </w:rPr>
+      </w:pPr>
+      <w:r>
+        <w:rPr>
+          <w:color w:val="000000"/>
+        </w:rPr>
+      </w:r>
+    </w:p>
+    <w:p>
+      <w:pPr>
+        <w:pStyle w:val="Normal"/>
+        <w:rPr>
+          <w:color w:val="000000"/>
+        </w:rPr>
+      </w:pPr>
+      <w:r>
+        <w:rPr>
+          <w:color w:val="000000"/>
+        </w:rPr>
+      </w:r>
+    </w:p>
+    <w:p>
+      <w:pPr>
+        <w:pStyle w:val="Normal"/>
+        <w:rPr>
+          <w:color w:val="000000"/>
+        </w:rPr>
+      </w:pPr>
+      <w:r>
+        <w:rPr>
+          <w:color w:val="000000"/>
+        </w:rPr>
+      </w:r>
+    </w:p>
+    <w:p>
+      <w:pPr>
+        <w:pStyle w:val="Normal"/>
+        <w:rPr>
+          <w:color w:val="000000"/>
+        </w:rPr>
+      </w:pPr>
+      <w:r>
+        <w:rPr>
+          <w:color w:val="000000"/>
+        </w:rPr>
+      </w:r>
+    </w:p>
+    <w:p>
+      <w:pPr>
+        <w:pStyle w:val="Normal"/>
+        <w:rPr>
+          <w:color w:val="000000"/>
+        </w:rPr>
+      </w:pPr>
+      <w:r>
+        <w:rPr>
+          <w:color w:val="000000"/>
+        </w:rPr>
+      </w:r>
+    </w:p>
+    <w:p>
+      <w:pPr>
+        <w:pStyle w:val="Normal"/>
+        <w:rPr>
+          <w:color w:val="000000"/>
+        </w:rPr>
+      </w:pPr>
+      <w:r>
+        <w:rPr>
+          <w:color w:val="000000"/>
+        </w:rPr>
+      </w:r>
+    </w:p>
+    <w:p>
+      <w:pPr>
+        <w:pStyle w:val="Normal"/>
+        <w:rPr>
+          <w:color w:val="000000"/>
+        </w:rPr>
+      </w:pPr>
+      <w:r>
+        <w:rPr>
+          <w:color w:val="000000"/>
+        </w:rPr>
+      </w:r>
+    </w:p>
+    <w:p>
+      <w:pPr>
+        <w:pStyle w:val="Normal"/>
+        <w:rPr>
+          <w:color w:val="000000"/>
+        </w:rPr>
+      </w:pPr>
+      <w:r>
+        <w:rPr>
+          <w:color w:val="000000"/>
+        </w:rPr>
+      </w:r>
+    </w:p>
+    <w:p>
+      <w:pPr>
+        <w:pStyle w:val="Normal"/>
+        <w:rPr>
+          <w:color w:val="000000"/>
+        </w:rPr>
+      </w:pPr>
+      <w:r>
+        <w:rPr>
+          <w:color w:val="000000"/>
+        </w:rPr>
+      </w:r>
+    </w:p>
+    <w:p>
+      <w:pPr>
+        <w:pStyle w:val="Normal"/>
+        <w:rPr>
+          <w:color w:val="000000"/>
+        </w:rPr>
+      </w:pPr>
+      <w:r>
+        <w:rPr>
+          <w:color w:val="000000"/>
+        </w:rPr>
+      </w:r>
+    </w:p>
+    <w:p>
+      <w:pPr>
+        <w:pStyle w:val="Normal"/>
+        <w:rPr>
+          <w:color w:val="000000"/>
+        </w:rPr>
+      </w:pPr>
+      <w:r>
+        <w:rPr>
+          <w:color w:val="000000"/>
+        </w:rPr>
+      </w:r>
+    </w:p>
+    <w:p>
+      <w:pPr>
+        <w:pStyle w:val="Normal"/>
+        <w:rPr>
+          <w:color w:val="000000"/>
+        </w:rPr>
+      </w:pPr>
+      <w:r>
+        <w:rPr>
+          <w:color w:val="000000"/>
+        </w:rPr>
+      </w:r>
+    </w:p>
+    <w:p>
+      <w:pPr>
+        <w:pStyle w:val="Normal"/>
+        <w:rPr>
+          <w:color w:val="000000"/>
+        </w:rPr>
+      </w:pPr>
+      <w:r>
+        <w:rPr>
+          <w:color w:val="000000"/>
+        </w:rPr>
+      </w:r>
+    </w:p>
+    <w:p>
+      <w:pPr>
+        <w:pStyle w:val="Normal"/>
+        <w:rPr>
+          <w:color w:val="000000"/>
+        </w:rPr>
+      </w:pPr>
+      <w:r>
+        <w:rPr>
+          <w:color w:val="000000"/>
+        </w:rPr>
+      </w:r>
+    </w:p>
+    <w:p>
+      <w:pPr>
+        <w:pStyle w:val="Normal"/>
+        <w:rPr>
+          <w:color w:val="000000"/>
+        </w:rPr>
+      </w:pPr>
+      <w:r>
+        <w:rPr>
+          <w:color w:val="000000"/>
+        </w:rPr>
+      </w:r>
+    </w:p>
+    <w:p>
+      <w:pPr>
+        <w:pStyle w:val="Normal"/>
+        <w:rPr>
+          <w:color w:val="000000"/>
+        </w:rPr>
+      </w:pPr>
+      <w:r>
+        <w:rPr>
+          <w:color w:val="000000"/>
+        </w:rPr>
+      </w:r>
+    </w:p>
+    <w:p>
+      <w:pPr>
+        <w:pStyle w:val="Normal"/>
+        <w:rPr>
+          <w:color w:val="000000"/>
+        </w:rPr>
+      </w:pPr>
+      <w:r>
+        <w:rPr>
+          <w:color w:val="000000"/>
+        </w:rPr>
+      </w:r>
+    </w:p>
+    <w:p>
+      <w:pPr>
+        <w:pStyle w:val="Normal"/>
+        <w:rPr>
+          <w:color w:val="000000"/>
+        </w:rPr>
+      </w:pPr>
+      <w:r>
+        <w:rPr>
+          <w:color w:val="000000"/>
+        </w:rPr>
+      </w:r>
+    </w:p>
+    <w:p>
+      <w:pPr>
+        <w:pStyle w:val="Normal"/>
+        <w:rPr>
+          <w:color w:val="000000"/>
+        </w:rPr>
+      </w:pPr>
+      <w:r>
+        <w:rPr>
+          <w:color w:val="000000"/>
+        </w:rPr>
+      </w:r>
+    </w:p>
+    <w:p>
+      <w:pPr>
+        <w:pStyle w:val="Normal"/>
+        <w:rPr>
+          <w:color w:val="000000"/>
+        </w:rPr>
+      </w:pPr>
+      <w:r>
+        <w:rPr>
+          <w:color w:val="000000"/>
+        </w:rPr>
+      </w:r>
+    </w:p>
+    <w:p>
+      <w:pPr>
+        <w:pStyle w:val="Normal"/>
+        <w:rPr>
+          <w:color w:val="000000"/>
+        </w:rPr>
+      </w:pPr>
+      <w:r>
+        <w:rPr>
+          <w:color w:val="000000"/>
+        </w:rPr>
+      </w:r>
+    </w:p>
+    <w:p>
+      <w:pPr>
+        <w:pStyle w:val="Normal"/>
+        <w:rPr>
+          <w:color w:val="000000"/>
+        </w:rPr>
+      </w:pPr>
+      <w:r>
+        <w:rPr>
+          <w:color w:val="000000"/>
+        </w:rPr>
+      </w:r>
+    </w:p>
+    <w:p>
+      <w:pPr>
+        <w:pStyle w:val="Normal"/>
+        <w:rPr>
+          <w:color w:val="000000"/>
+        </w:rPr>
+      </w:pPr>
+      <w:r>
+        <w:rPr>
+          <w:color w:val="000000"/>
+        </w:rPr>
+      </w:r>
+    </w:p>
+    <w:p>
+      <w:pPr>
+        <w:pStyle w:val="Normal"/>
+        <w:rPr>
+          <w:color w:val="000000"/>
+        </w:rPr>
+      </w:pPr>
+      <w:r>
+        <w:rPr>
+          <w:color w:val="000000"/>
+        </w:rPr>
+      </w:r>
+    </w:p>
+    <w:p>
+      <w:pPr>
+        <w:pStyle w:val="Normal"/>
+        <w:rPr>
+          <w:color w:val="000000"/>
+        </w:rPr>
+      </w:pPr>
+      <w:r>
+        <w:rPr>
+          <w:color w:val="000000"/>
+        </w:rPr>
+      </w:r>
+    </w:p>
+    <w:p>
+      <w:pPr>
+        <w:pStyle w:val="Normal"/>
+        <w:rPr>
+          <w:color w:val="000000"/>
+        </w:rPr>
+      </w:pPr>
+      <w:r>
+        <w:rPr>
+          <w:color w:val="000000"/>
+        </w:rPr>
+      </w:r>
+    </w:p>
+    <w:p>
+      <w:pPr>
+        <w:pStyle w:val="Normal"/>
+        <w:rPr>
+          <w:color w:val="000000"/>
+        </w:rPr>
+      </w:pPr>
+      <w:r>
+        <w:rPr>
+          <w:color w:val="000000"/>
+        </w:rPr>
+      </w:r>
+    </w:p>
+    <w:p>
+      <w:pPr>
+        <w:pStyle w:val="Normal"/>
+        <w:rPr/>
       </w:pPr>
       <w:r>
         <w:rPr/>

--- a/Input/Input.docx
+++ b/Input/Input.docx
@@ -173,7 +173,7 @@
           </w:rPr>
           <w:t>0.2 socketpair</w:t>
           <w:tab/>
-          <w:t>1</w:t>
+          <w:t>2</w:t>
         </w:r>
       </w:hyperlink>
     </w:p>
@@ -683,13 +683,13 @@
           <w:rPr>
             <w:rStyle w:val="Style"/>
           </w:rPr>
-          <w:t>线程情景分析值</w:t>
+          <w:t>线程情景分析</w:t>
         </w:r>
         <w:r>
           <w:rPr>
             <w:rStyle w:val="Style"/>
           </w:rPr>
-          <w:t>Reader</w:t>
+          <w:t>_Reader</w:t>
         </w:r>
         <w:r>
           <w:rPr>
@@ -739,6 +739,60 @@
             <w:rStyle w:val="Style"/>
           </w:rPr>
           <w:t>1.9.2 enqueueInboundEventLocked</w:t>
+          <w:tab/>
+          <w:t>11</w:t>
+        </w:r>
+      </w:hyperlink>
+    </w:p>
+    <w:p>
+      <w:pPr>
+        <w:pStyle w:val="21"/>
+        <w:tabs>
+          <w:tab w:val="right" w:pos="15704" w:leader="dot"/>
+        </w:tabs>
+        <w:rPr/>
+      </w:pPr>
+      <w:hyperlink w:anchor="__RefHeading___Toc2179_1584671019">
+        <w:r>
+          <w:rPr>
+            <w:rStyle w:val="Style"/>
+          </w:rPr>
+          <w:t xml:space="preserve">1.10 </w:t>
+        </w:r>
+        <w:r>
+          <w:rPr>
+            <w:rStyle w:val="Style"/>
+          </w:rPr>
+          <w:t>输入系统</w:t>
+        </w:r>
+        <w:r>
+          <w:rPr>
+            <w:rStyle w:val="Style"/>
+          </w:rPr>
+          <w:t>_Dispatcher</w:t>
+        </w:r>
+        <w:r>
+          <w:rPr>
+            <w:rStyle w:val="Style"/>
+          </w:rPr>
+          <w:t>线程情景分析</w:t>
+        </w:r>
+        <w:r>
+          <w:rPr>
+            <w:rStyle w:val="Style"/>
+          </w:rPr>
+          <w:t>_dispatch</w:t>
+        </w:r>
+        <w:r>
+          <w:rPr>
+            <w:rStyle w:val="Style"/>
+          </w:rPr>
+          <w:t>前处理</w:t>
+        </w:r>
+        <w:r>
+          <w:rPr>
+            <w:rStyle w:val="Style"/>
+          </w:rPr>
           <w:tab/>
           <w:t>11</w:t>
         </w:r>
@@ -17621,23 +17675,13 @@
           <w:color w:val="000000"/>
         </w:rPr>
       </w:pPr>
-      <w:r>
-        <w:rPr>
-          <w:color w:val="000000"/>
-        </w:rPr>
-        <w:t>1.</w:t>
-      </w:r>
-      <w:r>
-        <w:rPr>
-          <w:color w:val="000000"/>
-        </w:rPr>
-        <w:t>10</w:t>
-      </w:r>
-      <w:r>
-        <w:rPr>
-          <w:color w:val="000000"/>
-        </w:rPr>
-        <w:t xml:space="preserve"> </w:t>
+      <w:bookmarkStart w:id="21" w:name="__RefHeading___Toc2179_1584671019"/>
+      <w:bookmarkEnd w:id="21"/>
+      <w:r>
+        <w:rPr>
+          <w:color w:val="000000"/>
+        </w:rPr>
+        <w:t xml:space="preserve">1.10 </w:t>
       </w:r>
       <w:r>
         <w:rPr>
@@ -17661,57 +17705,935 @@
         <w:rPr>
           <w:color w:val="000000"/>
         </w:rPr>
+        <w:t>_dispatch</w:t>
+      </w:r>
+      <w:r>
+        <w:rPr>
+          <w:color w:val="000000"/>
+        </w:rPr>
+        <w:t>前处理</w:t>
+      </w:r>
+    </w:p>
+    <w:p>
+      <w:pPr>
+        <w:pStyle w:val="Normal"/>
+        <w:rPr>
+          <w:color w:val="000000"/>
+        </w:rPr>
+      </w:pPr>
+      <w:r>
+        <w:rPr>
+          <w:color w:val="000000"/>
+        </w:rPr>
+        <w:tab/>
+        <w:t>1.9</w:t>
+      </w:r>
+      <w:r>
+        <w:rPr>
+          <w:color w:val="000000"/>
+        </w:rPr>
+        <w:t>节提到的唤醒</w:t>
+      </w:r>
+      <w:r>
+        <w:rPr>
+          <w:color w:val="000000"/>
+        </w:rPr>
+        <w:t>dispatcher</w:t>
+      </w:r>
+      <w:r>
+        <w:rPr>
+          <w:color w:val="000000"/>
+        </w:rPr>
+        <w:t>线程</w:t>
+      </w:r>
+    </w:p>
+    <w:p>
+      <w:pPr>
+        <w:pStyle w:val="Normal"/>
+        <w:shd w:val="clear" w:fill="DDDDDD"/>
+        <w:rPr>
+          <w:color w:val="000000"/>
+        </w:rPr>
+      </w:pPr>
+      <w:r>
+        <w:rPr>
+          <w:color w:val="000000"/>
+        </w:rPr>
+        <w:t>bool InputDispatcherThread::threadLoop() {</w:t>
+      </w:r>
+    </w:p>
+    <w:p>
+      <w:pPr>
+        <w:pStyle w:val="Normal"/>
+        <w:shd w:val="clear" w:fill="DDDDDD"/>
+        <w:rPr>
+          <w:color w:val="000000"/>
+        </w:rPr>
+      </w:pPr>
+      <w:r>
+        <w:rPr>
+          <w:color w:val="000000"/>
+        </w:rPr>
+        <w:t xml:space="preserve">    </w:t>
+      </w:r>
+      <w:r>
+        <w:rPr>
+          <w:color w:val="FF6600"/>
+        </w:rPr>
+        <w:t>mDispatcher</w:t>
+      </w:r>
+      <w:r>
+        <w:rPr>
+          <w:color w:val="000000"/>
+        </w:rPr>
+        <w:t>-&gt;</w:t>
+      </w:r>
+      <w:r>
+        <w:rPr>
+          <w:color w:val="0000FF"/>
+        </w:rPr>
+        <w:t>dispatchOnce</w:t>
+      </w:r>
+      <w:r>
+        <w:rPr>
+          <w:color w:val="000000"/>
+        </w:rPr>
+        <w:t>();</w:t>
+      </w:r>
+    </w:p>
+    <w:p>
+      <w:pPr>
+        <w:pStyle w:val="Normal"/>
+        <w:shd w:val="clear" w:fill="DDDDDD"/>
+        <w:rPr>
+          <w:color w:val="000000"/>
+        </w:rPr>
+      </w:pPr>
+      <w:r>
+        <w:rPr>
+          <w:color w:val="000000"/>
+        </w:rPr>
+        <w:t xml:space="preserve">    </w:t>
+      </w:r>
+      <w:r>
+        <w:rPr>
+          <w:color w:val="000000"/>
+        </w:rPr>
+        <w:t>return true;</w:t>
+      </w:r>
+    </w:p>
+    <w:p>
+      <w:pPr>
+        <w:pStyle w:val="Normal"/>
+        <w:shd w:val="clear" w:fill="DDDDDD"/>
+        <w:rPr>
+          <w:color w:val="000000"/>
+        </w:rPr>
+      </w:pPr>
+      <w:r>
+        <w:rPr>
+          <w:color w:val="000000"/>
+        </w:rPr>
+        <w:t>}</w:t>
+      </w:r>
+    </w:p>
+    <w:p>
+      <w:pPr>
+        <w:pStyle w:val="Normal"/>
+        <w:shd w:val="clear" w:fill="DDDDDD"/>
+        <w:rPr>
+          <w:color w:val="000000"/>
+        </w:rPr>
+      </w:pPr>
+      <w:r>
+        <w:rPr>
+          <w:color w:val="000000"/>
+        </w:rPr>
+      </w:r>
+    </w:p>
+    <w:p>
+      <w:pPr>
+        <w:pStyle w:val="Normal"/>
+        <w:shd w:val="clear" w:fill="DDDDDD"/>
+        <w:rPr>
+          <w:color w:val="000000"/>
+        </w:rPr>
+      </w:pPr>
+      <w:r>
+        <w:rPr>
+          <w:color w:val="000000"/>
+        </w:rPr>
+        <w:t>void InputDispatcher::</w:t>
+      </w:r>
+      <w:r>
+        <w:rPr>
+          <w:color w:val="0000FF"/>
+        </w:rPr>
+        <w:t>dispatchOnce</w:t>
+      </w:r>
+      <w:r>
+        <w:rPr>
+          <w:color w:val="000000"/>
+        </w:rPr>
+        <w:t>() {</w:t>
+      </w:r>
+    </w:p>
+    <w:p>
+      <w:pPr>
+        <w:pStyle w:val="Normal"/>
+        <w:shd w:val="clear" w:fill="DDDDDD"/>
+        <w:rPr>
+          <w:color w:val="000000"/>
+        </w:rPr>
+      </w:pPr>
+      <w:r>
+        <w:rPr>
+          <w:color w:val="000000"/>
+        </w:rPr>
+        <w:t xml:space="preserve">    </w:t>
+      </w:r>
+      <w:r>
+        <w:rPr>
+          <w:color w:val="000000"/>
+        </w:rPr>
+        <w:t>nsecs_t nextWakeupTime = LONG_LONG_MAX;</w:t>
+      </w:r>
+    </w:p>
+    <w:p>
+      <w:pPr>
+        <w:pStyle w:val="Normal"/>
+        <w:shd w:val="clear" w:fill="DDDDDD"/>
+        <w:rPr>
+          <w:color w:val="000000"/>
+        </w:rPr>
+      </w:pPr>
+      <w:r>
+        <w:rPr>
+          <w:color w:val="000000"/>
+        </w:rPr>
+        <w:t xml:space="preserve">    </w:t>
+      </w:r>
+      <w:r>
+        <w:rPr>
+          <w:color w:val="000000"/>
+        </w:rPr>
+        <w:t>{ // acquire lock</w:t>
+      </w:r>
+    </w:p>
+    <w:p>
+      <w:pPr>
+        <w:pStyle w:val="Normal"/>
+        <w:shd w:val="clear" w:fill="DDDDDD"/>
+        <w:rPr>
+          <w:color w:val="000000"/>
+        </w:rPr>
+      </w:pPr>
+      <w:r>
+        <w:rPr>
+          <w:color w:val="000000"/>
+        </w:rPr>
+        <w:t xml:space="preserve">        </w:t>
+      </w:r>
+      <w:r>
+        <w:rPr>
+          <w:color w:val="000000"/>
+        </w:rPr>
+        <w:t>AutoMutex _l(mLock);</w:t>
+      </w:r>
+    </w:p>
+    <w:p>
+      <w:pPr>
+        <w:pStyle w:val="Normal"/>
+        <w:shd w:val="clear" w:fill="DDDDDD"/>
+        <w:rPr>
+          <w:color w:val="000000"/>
+        </w:rPr>
+      </w:pPr>
+      <w:r>
+        <w:rPr>
+          <w:color w:val="000000"/>
+        </w:rPr>
+        <w:t xml:space="preserve">        </w:t>
+      </w:r>
+      <w:r>
+        <w:rPr>
+          <w:color w:val="000000"/>
+        </w:rPr>
+        <w:t>mDispatcherIsAliveCondition.broadcast();</w:t>
+      </w:r>
+    </w:p>
+    <w:p>
+      <w:pPr>
+        <w:pStyle w:val="Normal"/>
+        <w:shd w:val="clear" w:fill="DDDDDD"/>
+        <w:rPr>
+          <w:color w:val="000000"/>
+        </w:rPr>
+      </w:pPr>
+      <w:r>
+        <w:rPr>
+          <w:color w:val="000000"/>
+        </w:rPr>
+      </w:r>
+    </w:p>
+    <w:p>
+      <w:pPr>
+        <w:pStyle w:val="Normal"/>
+        <w:shd w:val="clear" w:fill="DDDDDD"/>
+        <w:rPr>
+          <w:color w:val="000000"/>
+        </w:rPr>
+      </w:pPr>
+      <w:r>
+        <w:rPr>
+          <w:color w:val="000000"/>
+        </w:rPr>
+        <w:t xml:space="preserve">        </w:t>
+      </w:r>
+      <w:r>
+        <w:rPr>
+          <w:color w:val="000000"/>
+        </w:rPr>
+        <w:t>if (!haveCommandsLocked()) {</w:t>
+      </w:r>
+      <w:r>
+        <w:rPr>
+          <w:color w:val="006600"/>
+        </w:rPr>
+        <w:t>//</w:t>
+      </w:r>
+      <w:r>
+        <w:rPr>
+          <w:color w:val="006600"/>
+        </w:rPr>
+        <w:t>如果没有命令的话，生成一个命令</w:t>
+      </w:r>
+    </w:p>
+    <w:p>
+      <w:pPr>
+        <w:pStyle w:val="Normal"/>
+        <w:shd w:val="clear" w:fill="DDDDDD"/>
+        <w:rPr>
+          <w:color w:val="000000"/>
+        </w:rPr>
+      </w:pPr>
+      <w:r>
+        <w:rPr>
+          <w:color w:val="000000"/>
+        </w:rPr>
+        <w:t xml:space="preserve">            </w:t>
+      </w:r>
+      <w:r>
+        <w:rPr>
+          <w:color w:val="0000FF"/>
+        </w:rPr>
+        <w:t>dispatchOnceInnerLocked</w:t>
+      </w:r>
+      <w:r>
+        <w:rPr>
+          <w:color w:val="000000"/>
+        </w:rPr>
+        <w:t>(&amp;nextWakeupTime);</w:t>
+      </w:r>
+    </w:p>
+    <w:p>
+      <w:pPr>
+        <w:pStyle w:val="Normal"/>
+        <w:shd w:val="clear" w:fill="DDDDDD"/>
+        <w:rPr>
+          <w:color w:val="000000"/>
+        </w:rPr>
+      </w:pPr>
+      <w:r>
+        <w:rPr>
+          <w:color w:val="000000"/>
+        </w:rPr>
+        <w:t xml:space="preserve">        </w:t>
+      </w:r>
+      <w:r>
+        <w:rPr>
+          <w:color w:val="000000"/>
+        </w:rPr>
+        <w:t>}</w:t>
+      </w:r>
+    </w:p>
+    <w:p>
+      <w:pPr>
+        <w:pStyle w:val="Normal"/>
+        <w:shd w:val="clear" w:fill="DDDDDD"/>
+        <w:rPr>
+          <w:color w:val="000000"/>
+        </w:rPr>
+      </w:pPr>
+      <w:r>
+        <w:rPr>
+          <w:color w:val="000000"/>
+        </w:rPr>
+      </w:r>
+    </w:p>
+    <w:p>
+      <w:pPr>
+        <w:pStyle w:val="Normal"/>
+        <w:shd w:val="clear" w:fill="DDDDDD"/>
+        <w:rPr>
+          <w:color w:val="000000"/>
+        </w:rPr>
+      </w:pPr>
+      <w:r>
+        <w:rPr>
+          <w:color w:val="000000"/>
+        </w:rPr>
+        <w:t xml:space="preserve">        </w:t>
+      </w:r>
+      <w:r>
+        <w:rPr>
+          <w:color w:val="000000"/>
+        </w:rPr>
+        <w:t>if (runCommandsLockedInterruptible()) {</w:t>
+      </w:r>
+      <w:r>
+        <w:rPr>
+          <w:color w:val="006600"/>
+        </w:rPr>
+        <w:t>//</w:t>
+      </w:r>
+      <w:r>
+        <w:rPr>
+          <w:color w:val="006600"/>
+        </w:rPr>
+        <w:t>运行命令</w:t>
+      </w:r>
+    </w:p>
+    <w:p>
+      <w:pPr>
+        <w:pStyle w:val="Normal"/>
+        <w:shd w:val="clear" w:fill="DDDDDD"/>
+        <w:rPr>
+          <w:color w:val="000000"/>
+        </w:rPr>
+      </w:pPr>
+      <w:r>
+        <w:rPr>
+          <w:color w:val="000000"/>
+        </w:rPr>
+        <w:t xml:space="preserve">            </w:t>
+      </w:r>
+      <w:r>
+        <w:rPr>
+          <w:color w:val="000000"/>
+        </w:rPr>
+        <w:t>nextWakeupTime = LONG_LONG_MIN;</w:t>
+      </w:r>
+    </w:p>
+    <w:p>
+      <w:pPr>
+        <w:pStyle w:val="Normal"/>
+        <w:shd w:val="clear" w:fill="DDDDDD"/>
+        <w:rPr>
+          <w:color w:val="000000"/>
+        </w:rPr>
+      </w:pPr>
+      <w:r>
+        <w:rPr>
+          <w:color w:val="000000"/>
+        </w:rPr>
+        <w:t xml:space="preserve">        </w:t>
+      </w:r>
+      <w:r>
+        <w:rPr>
+          <w:color w:val="000000"/>
+        </w:rPr>
+        <w:t>}</w:t>
+      </w:r>
+    </w:p>
+    <w:p>
+      <w:pPr>
+        <w:pStyle w:val="Normal"/>
+        <w:shd w:val="clear" w:fill="DDDDDD"/>
+        <w:rPr>
+          <w:color w:val="000000"/>
+        </w:rPr>
+      </w:pPr>
+      <w:r>
+        <w:rPr>
+          <w:color w:val="000000"/>
+        </w:rPr>
+        <w:t xml:space="preserve">    </w:t>
+      </w:r>
+      <w:r>
+        <w:rPr>
+          <w:color w:val="000000"/>
+        </w:rPr>
+        <w:t>} // release lock</w:t>
+      </w:r>
+    </w:p>
+    <w:p>
+      <w:pPr>
+        <w:pStyle w:val="Normal"/>
+        <w:shd w:val="clear" w:fill="DDDDDD"/>
+        <w:rPr>
+          <w:color w:val="000000"/>
+        </w:rPr>
+      </w:pPr>
+      <w:r>
+        <w:rPr>
+          <w:color w:val="000000"/>
+        </w:rPr>
+      </w:r>
+    </w:p>
+    <w:p>
+      <w:pPr>
+        <w:pStyle w:val="Normal"/>
+        <w:shd w:val="clear" w:fill="DDDDDD"/>
+        <w:rPr>
+          <w:color w:val="000000"/>
+        </w:rPr>
+      </w:pPr>
+      <w:r>
+        <w:rPr>
+          <w:color w:val="000000"/>
+        </w:rPr>
+        <w:t xml:space="preserve">    </w:t>
+      </w:r>
+      <w:r>
+        <w:rPr>
+          <w:color w:val="000000"/>
+        </w:rPr>
+        <w:t>nsecs_t currentTime = now();</w:t>
+      </w:r>
+    </w:p>
+    <w:p>
+      <w:pPr>
+        <w:pStyle w:val="Normal"/>
+        <w:shd w:val="clear" w:fill="DDDDDD"/>
+        <w:rPr>
+          <w:color w:val="000000"/>
+        </w:rPr>
+      </w:pPr>
+      <w:r>
+        <w:rPr>
+          <w:color w:val="000000"/>
+        </w:rPr>
+        <w:t xml:space="preserve">    </w:t>
+      </w:r>
+      <w:r>
+        <w:rPr>
+          <w:color w:val="000000"/>
+        </w:rPr>
+        <w:t>int timeoutMillis = toMillisecondTimeoutDelay(currentTime, nextWakeupTime);</w:t>
+      </w:r>
+    </w:p>
+    <w:p>
+      <w:pPr>
+        <w:pStyle w:val="Normal"/>
+        <w:shd w:val="clear" w:fill="DDDDDD"/>
+        <w:rPr>
+          <w:color w:val="000000"/>
+        </w:rPr>
+      </w:pPr>
+      <w:r>
+        <w:rPr>
+          <w:color w:val="000000"/>
+        </w:rPr>
+        <w:t xml:space="preserve">    </w:t>
+      </w:r>
+      <w:r>
+        <w:rPr>
+          <w:color w:val="000000"/>
+        </w:rPr>
+        <w:t>mLooper-&gt;pollOnce(timeoutMillis);</w:t>
+      </w:r>
+      <w:r>
+        <w:rPr>
+          <w:color w:val="006600"/>
+        </w:rPr>
+        <w:t xml:space="preserve">//timeoutMillis </w:t>
+      </w:r>
+      <w:r>
+        <w:rPr>
+          <w:color w:val="006600"/>
+        </w:rPr>
+        <w:t>是</w:t>
+      </w:r>
+      <w:r>
+        <w:rPr>
+          <w:color w:val="006600"/>
+        </w:rPr>
+        <w:t>LONG_LONG_MIN</w:t>
+      </w:r>
+      <w:r>
+        <w:rPr>
+          <w:color w:val="006600"/>
+        </w:rPr>
+        <w:t>，表示不会立刻休眠，而是处理下一个命令</w:t>
+      </w:r>
+    </w:p>
+    <w:p>
+      <w:pPr>
+        <w:pStyle w:val="Normal"/>
+        <w:shd w:val="clear" w:fill="DDDDDD"/>
+        <w:rPr>
+          <w:color w:val="000000"/>
+        </w:rPr>
+      </w:pPr>
+      <w:r>
+        <w:rPr>
+          <w:color w:val="000000"/>
+        </w:rPr>
+        <w:t>}</w:t>
+      </w:r>
+    </w:p>
+    <w:p>
+      <w:pPr>
+        <w:pStyle w:val="Normal"/>
+        <w:rPr>
+          <w:color w:val="000000"/>
+        </w:rPr>
+      </w:pPr>
+      <w:r>
+        <w:rPr>
+          <w:color w:val="000000"/>
+        </w:rPr>
+        <w:tab/>
+      </w:r>
+      <w:r>
+        <w:rPr>
+          <w:color w:val="000000"/>
+        </w:rPr>
+        <w:t>输入系统深入分析</w:t>
+      </w:r>
+      <w:r>
+        <w:rPr>
+          <w:color w:val="000000"/>
+        </w:rPr>
+        <w:t>5_Dispatcher</w:t>
+      </w:r>
+      <w:r>
+        <w:rPr>
+          <w:color w:val="000000"/>
+        </w:rPr>
+        <w:t>线程分析</w:t>
+      </w:r>
+      <w:r>
+        <w:rPr>
+          <w:color w:val="000000"/>
+        </w:rPr>
+        <w:t>.jpg</w:t>
+      </w:r>
+      <w:r>
+        <w:rPr>
+          <w:color w:val="000000"/>
+        </w:rPr>
+        <w:t>，右下角的图片分析，最后的小结就是修订框图。</w:t>
+      </w:r>
+    </w:p>
+    <w:p>
+      <w:pPr>
+        <w:pStyle w:val="Normal"/>
+        <w:rPr>
+          <w:color w:val="000000"/>
+        </w:rPr>
+      </w:pPr>
+      <w:r>
+        <w:rPr>
+          <w:color w:val="000000"/>
+        </w:rPr>
+        <w:tab/>
+      </w:r>
+      <w:r>
+        <w:rPr>
+          <w:color w:val="000000"/>
+        </w:rPr>
+        <w:t>对于</w:t>
+      </w:r>
+      <w:r>
+        <w:rPr>
+          <w:color w:val="000000"/>
+        </w:rPr>
+        <w:t>Reader</w:t>
+      </w:r>
+      <w:r>
+        <w:rPr>
+          <w:color w:val="000000"/>
+        </w:rPr>
+        <w:t>线程读到的时间先进行解析，再过滤一下，没有过滤掉的，不管是否</w:t>
+      </w:r>
+      <w:r>
+        <w:rPr>
+          <w:color w:val="000000"/>
+        </w:rPr>
+        <w:t>pass to user</w:t>
+      </w:r>
+      <w:r>
+        <w:rPr>
+          <w:color w:val="000000"/>
+        </w:rPr>
+        <w:t>，都会放入</w:t>
+      </w:r>
+      <w:r>
+        <w:rPr>
+          <w:color w:val="000000"/>
+        </w:rPr>
+        <w:t>mInBoundQueue</w:t>
+      </w:r>
+      <w:bookmarkStart w:id="22" w:name="__DdeLink__2057_1712734693"/>
+      <w:r>
+        <w:rPr>
+          <w:color w:val="000000"/>
+        </w:rPr>
+        <w:t>队列中</w:t>
+      </w:r>
+      <w:bookmarkEnd w:id="22"/>
+      <w:r>
+        <w:rPr>
+          <w:color w:val="000000"/>
+        </w:rPr>
+        <w:t xml:space="preserve">; </w:t>
+      </w:r>
+      <w:r>
+        <w:rPr>
+          <w:color w:val="000000"/>
+        </w:rPr>
+        <w:t>然后从这个队列中取出来，如果决定不</w:t>
+      </w:r>
+      <w:r>
+        <w:rPr>
+          <w:color w:val="000000"/>
+        </w:rPr>
+        <w:t>pass to user</w:t>
+      </w:r>
+      <w:r>
+        <w:rPr>
+          <w:color w:val="000000"/>
+        </w:rPr>
+        <w:t>的话，就直接</w:t>
+      </w:r>
+      <w:r>
+        <w:rPr>
+          <w:color w:val="000000"/>
+        </w:rPr>
+        <w:t>release</w:t>
+      </w:r>
+      <w:r>
+        <w:rPr>
+          <w:color w:val="000000"/>
+        </w:rPr>
+        <w:t>掉，否则就放入</w:t>
+      </w:r>
+      <w:r>
+        <w:rPr>
+          <w:color w:val="000000"/>
+        </w:rPr>
+        <w:t>mCommandQueue</w:t>
+      </w:r>
+      <w:r>
+        <w:rPr>
+          <w:color w:val="000000"/>
+        </w:rPr>
+        <w:t>中，再从</w:t>
+      </w:r>
+      <w:r>
+        <w:rPr>
+          <w:color w:val="000000"/>
+        </w:rPr>
+        <w:t>mCommandQueue</w:t>
+      </w:r>
+      <w:r>
+        <w:rPr>
+          <w:color w:val="000000"/>
+        </w:rPr>
+        <w:t>中取出来再次做解析，如果决定可以丢弃的话</w:t>
+      </w:r>
+      <w:r>
+        <w:rPr>
+          <w:color w:val="000000"/>
+        </w:rPr>
+        <w:t>(</w:t>
+      </w:r>
+      <w:r>
+        <w:rPr>
+          <w:color w:val="000000"/>
+        </w:rPr>
+        <w:t>比如</w:t>
+      </w:r>
+      <w:r>
+        <w:rPr>
+          <w:color w:val="000000"/>
+        </w:rPr>
+        <w:t>global key</w:t>
+      </w:r>
+      <w:r>
+        <w:rPr>
+          <w:color w:val="000000"/>
+        </w:rPr>
+        <w:t>、</w:t>
+      </w:r>
+      <w:r>
+        <w:rPr>
+          <w:color w:val="000000"/>
+        </w:rPr>
+        <w:t>system key)</w:t>
+      </w:r>
+      <w:r>
+        <w:rPr>
+          <w:color w:val="000000"/>
+        </w:rPr>
+        <w:t>，否则会放入</w:t>
+      </w:r>
+      <w:r>
+        <w:rPr>
+          <w:color w:val="000000"/>
+        </w:rPr>
+        <w:t>mOutBoundQueue</w:t>
+      </w:r>
+      <w:r>
+        <w:rPr>
+          <w:color w:val="000000"/>
+        </w:rPr>
+        <w:t>队列中，本节主要讲解的是第三步。</w:t>
+      </w:r>
+    </w:p>
+    <w:p>
+      <w:pPr>
+        <w:pStyle w:val="Normal"/>
+        <w:rPr>
+          <w:color w:val="000000"/>
+        </w:rPr>
+      </w:pPr>
+      <w:r>
+        <w:rPr>
+          <w:color w:val="000000"/>
+        </w:rPr>
+      </w:r>
+    </w:p>
+    <w:p>
+      <w:pPr>
+        <w:pStyle w:val="2"/>
+        <w:rPr/>
+      </w:pPr>
+      <w:r>
+        <w:rPr/>
+        <w:t xml:space="preserve">1.11 </w:t>
+      </w:r>
+      <w:r>
+        <w:rPr/>
+        <w:t>输入系统</w:t>
+      </w:r>
+      <w:r>
+        <w:rPr/>
         <w:t>_</w:t>
       </w:r>
       <w:r>
-        <w:rPr>
-          <w:color w:val="000000"/>
-        </w:rPr>
-        <w:t>dispatch</w:t>
-      </w:r>
-      <w:r>
-        <w:rPr>
-          <w:color w:val="000000"/>
-        </w:rPr>
-        <w:t>前处理</w:t>
-      </w:r>
-    </w:p>
-    <w:p>
-      <w:pPr>
-        <w:pStyle w:val="Normal"/>
-        <w:rPr>
-          <w:color w:val="000000"/>
-        </w:rPr>
-      </w:pPr>
-      <w:r>
-        <w:rPr>
-          <w:color w:val="000000"/>
-        </w:rPr>
-        <w:tab/>
-      </w:r>
-      <w:r>
-        <w:rPr>
-          <w:color w:val="000000"/>
-        </w:rPr>
-        <w:t>1.9</w:t>
-      </w:r>
-      <w:r>
-        <w:rPr>
-          <w:color w:val="000000"/>
-        </w:rPr>
-        <w:t>节提到的唤醒</w:t>
-      </w:r>
-      <w:r>
-        <w:rPr>
-          <w:color w:val="000000"/>
-        </w:rPr>
-        <w:t>dispatcher</w:t>
-      </w:r>
-      <w:r>
-        <w:rPr>
-          <w:color w:val="000000"/>
-        </w:rPr>
-        <w:t>线程</w:t>
+        <w:rPr/>
+        <w:t>实战</w:t>
+      </w:r>
+      <w:r>
+        <w:rPr/>
+        <w:t>_</w:t>
+      </w:r>
+      <w:r>
+        <w:rPr/>
+        <w:t>使用</w:t>
+      </w:r>
+      <w:r>
+        <w:rPr/>
+        <w:t>GlobalKey</w:t>
+      </w:r>
+      <w:r>
+        <w:rPr/>
+        <w:t>一键启动程序</w:t>
+      </w:r>
+    </w:p>
+    <w:p>
+      <w:pPr>
+        <w:pStyle w:val="Normal"/>
+        <w:rPr>
+          <w:color w:val="000000"/>
+        </w:rPr>
+      </w:pPr>
+      <w:r>
+        <w:rPr>
+          <w:color w:val="000000"/>
+        </w:rPr>
+      </w:r>
+    </w:p>
+    <w:p>
+      <w:pPr>
+        <w:pStyle w:val="Normal"/>
+        <w:rPr>
+          <w:b/>
+          <w:b/>
+          <w:bCs/>
+          <w:color w:val="000000"/>
+        </w:rPr>
+      </w:pPr>
+      <w:r>
+        <w:rPr>
+          <w:b/>
+          <w:bCs/>
+          <w:color w:val="000000"/>
+        </w:rPr>
+        <w:t xml:space="preserve">a. </w:t>
+      </w:r>
+      <w:r>
+        <w:rPr>
+          <w:b/>
+          <w:bCs/>
+          <w:color w:val="000000"/>
+        </w:rPr>
+        <w:t>对于</w:t>
+      </w:r>
+      <w:r>
+        <w:rPr>
+          <w:b/>
+          <w:bCs/>
+          <w:color w:val="000000"/>
+        </w:rPr>
+        <w:t xml:space="preserve">global key, </w:t>
+      </w:r>
+      <w:r>
+        <w:rPr>
+          <w:b/>
+          <w:bCs/>
+          <w:color w:val="000000"/>
+        </w:rPr>
+        <w:t>系统会根据</w:t>
+      </w:r>
+      <w:r>
+        <w:rPr>
+          <w:b/>
+          <w:bCs/>
+          <w:color w:val="000000"/>
+        </w:rPr>
+        <w:t>global_keys.xml</w:t>
+      </w:r>
+      <w:r>
+        <w:rPr>
+          <w:b/>
+          <w:bCs/>
+          <w:color w:val="000000"/>
+        </w:rPr>
+        <w:t>发送消息给某个组件</w:t>
+      </w:r>
+    </w:p>
+    <w:p>
+      <w:pPr>
+        <w:pStyle w:val="Normal"/>
+        <w:rPr>
+          <w:color w:val="000000"/>
+        </w:rPr>
+      </w:pPr>
+      <w:r>
+        <w:rPr>
+          <w:color w:val="000000"/>
+        </w:rPr>
+        <w:t xml:space="preserve">修改 </w:t>
+      </w:r>
+      <w:r>
+        <w:rPr>
+          <w:color w:val="000000"/>
+        </w:rPr>
+        <w:t>/work/android-5.0.2/frameworks/base/core/res/res/xml/global_keys.xml</w:t>
       </w:r>
     </w:p>
     <w:p>
@@ -17726,7 +18648,27 @@
         <w:rPr>
           <w:color w:val="000000"/>
         </w:rPr>
-        <w:t>bool InputDispatcherThread::threadLoop() {</w:t>
+        <w:t>&lt;key keyCode="KEYCODE_TV" component="com.thisway.app_0001_leddemo/.MyBroadcastReceiver" /&gt;</w:t>
+      </w:r>
+    </w:p>
+    <w:p>
+      <w:pPr>
+        <w:pStyle w:val="Normal"/>
+        <w:rPr>
+          <w:color w:val="000000"/>
+        </w:rPr>
+      </w:pPr>
+      <w:r>
+        <w:rPr>
+          <w:color w:val="000000"/>
+        </w:rPr>
+        <w:t>编译</w:t>
+      </w:r>
+      <w:r>
+        <w:rPr>
+          <w:color w:val="000000"/>
+        </w:rPr>
+        <w:t>:</w:t>
       </w:r>
     </w:p>
     <w:p>
@@ -17741,31 +18683,189 @@
         <w:rPr>
           <w:color w:val="000000"/>
         </w:rPr>
+        <w:t>mmm frameworks/base/core/res</w:t>
+      </w:r>
+    </w:p>
+    <w:p>
+      <w:pPr>
+        <w:pStyle w:val="Normal"/>
+        <w:rPr>
+          <w:color w:val="000000"/>
+        </w:rPr>
+      </w:pPr>
+      <w:r>
+        <w:rPr>
+          <w:color w:val="000000"/>
+        </w:rPr>
+        <w:t xml:space="preserve">它会生成 </w:t>
+      </w:r>
+      <w:r>
+        <w:rPr>
+          <w:color w:val="000000"/>
+        </w:rPr>
+        <w:t xml:space="preserve">framework-res.apk, </w:t>
+      </w:r>
+      <w:r>
+        <w:rPr>
+          <w:color w:val="000000"/>
+        </w:rPr>
+        <w:t>复制到单板</w:t>
+      </w:r>
+      <w:r>
+        <w:rPr>
+          <w:color w:val="000000"/>
+        </w:rPr>
+        <w:t>/system/framework/</w:t>
+      </w:r>
+    </w:p>
+    <w:p>
+      <w:pPr>
+        <w:pStyle w:val="Normal"/>
+        <w:rPr>
+          <w:color w:val="000000"/>
+        </w:rPr>
+      </w:pPr>
+      <w:r>
+        <w:rPr>
+          <w:color w:val="000000"/>
+        </w:rPr>
+      </w:r>
+    </w:p>
+    <w:p>
+      <w:pPr>
+        <w:pStyle w:val="Normal"/>
+        <w:rPr>
+          <w:b/>
+          <w:b/>
+          <w:bCs/>
+          <w:color w:val="000000"/>
+        </w:rPr>
+      </w:pPr>
+      <w:r>
+        <w:rPr>
+          <w:b/>
+          <w:bCs/>
+          <w:color w:val="000000"/>
+        </w:rPr>
+        <w:t>b. APP</w:t>
+      </w:r>
+      <w:r>
+        <w:rPr>
+          <w:b/>
+          <w:bCs/>
+          <w:color w:val="000000"/>
+        </w:rPr>
+        <w:t>应该注册广播消息的接收者</w:t>
+      </w:r>
+    </w:p>
+    <w:p>
+      <w:pPr>
+        <w:pStyle w:val="Normal"/>
+        <w:shd w:fill="DDDDDD" w:val="clear"/>
+        <w:rPr>
+          <w:color w:val="000000"/>
+        </w:rPr>
+      </w:pPr>
+      <w:r>
+        <w:rPr>
+          <w:color w:val="000000"/>
+        </w:rPr>
+        <w:t>git clone https://github.com/weidongshan/APP_0001_LEDDemo.git</w:t>
+      </w:r>
+    </w:p>
+    <w:p>
+      <w:pPr>
+        <w:pStyle w:val="Normal"/>
+        <w:shd w:fill="DDDDDD" w:val="clear"/>
+        <w:rPr>
+          <w:color w:val="000000"/>
+        </w:rPr>
+      </w:pPr>
+      <w:r>
+        <w:rPr>
+          <w:color w:val="000000"/>
+        </w:rPr>
+        <w:t>git checkout v9 //add BroadcastReceiver to start itself</w:t>
+      </w:r>
+    </w:p>
+    <w:p>
+      <w:pPr>
+        <w:pStyle w:val="Normal"/>
+        <w:rPr>
+          <w:color w:val="000000"/>
+        </w:rPr>
+      </w:pPr>
+      <w:r>
+        <w:rPr>
+          <w:color w:val="000000"/>
+        </w:rPr>
+        <w:t xml:space="preserve">b.1 </w:t>
+      </w:r>
+      <w:r>
+        <w:rPr>
+          <w:color w:val="000000"/>
+        </w:rPr>
+        <w:t>编写</w:t>
+      </w:r>
+      <w:r>
+        <w:rPr>
+          <w:color w:val="000000"/>
+        </w:rPr>
+        <w:t>BroadcastReceiver</w:t>
+      </w:r>
+      <w:r>
+        <w:rPr>
+          <w:color w:val="000000"/>
+        </w:rPr>
+        <w:t>派生类</w:t>
+      </w:r>
+      <w:r>
+        <w:rPr>
+          <w:color w:val="000000"/>
+        </w:rPr>
+        <w:t xml:space="preserve">, </w:t>
+      </w:r>
+      <w:r>
+        <w:rPr>
+          <w:color w:val="000000"/>
+        </w:rPr>
+        <w:t>实现消息处理函数</w:t>
+      </w:r>
+    </w:p>
+    <w:p>
+      <w:pPr>
+        <w:pStyle w:val="Normal"/>
+        <w:shd w:fill="DDDDDD" w:val="clear"/>
+        <w:rPr>
+          <w:color w:val="000000"/>
+        </w:rPr>
+      </w:pPr>
+      <w:r>
+        <w:rPr>
+          <w:color w:val="000000"/>
+        </w:rPr>
+        <w:t>public class MyBroadcastReceiver extends BroadcastReceiver {</w:t>
+      </w:r>
+    </w:p>
+    <w:p>
+      <w:pPr>
+        <w:pStyle w:val="Normal"/>
+        <w:shd w:fill="DDDDDD" w:val="clear"/>
+        <w:rPr>
+          <w:color w:val="000000"/>
+        </w:rPr>
+      </w:pPr>
+      <w:r>
+        <w:rPr>
+          <w:color w:val="000000"/>
+        </w:rPr>
         <w:t xml:space="preserve">    </w:t>
       </w:r>
       <w:r>
         <w:rPr>
-          <w:color w:val="FF6600"/>
-        </w:rPr>
-        <w:t>mDispatcher</w:t>
-      </w:r>
-      <w:r>
-        <w:rPr>
-          <w:color w:val="000000"/>
-        </w:rPr>
-        <w:t>-&gt;</w:t>
-      </w:r>
-      <w:r>
-        <w:rPr>
-          <w:color w:val="0000FF"/>
-        </w:rPr>
-        <w:t>dispatchOnce</w:t>
-      </w:r>
-      <w:r>
-        <w:rPr>
-          <w:color w:val="000000"/>
-        </w:rPr>
-        <w:t>();</w:t>
+          <w:color w:val="000000"/>
+        </w:rPr>
+        <w:t>@Override</w:t>
       </w:r>
     </w:p>
     <w:p>
@@ -17786,7 +18886,7 @@
         <w:rPr>
           <w:color w:val="000000"/>
         </w:rPr>
-        <w:t>return true;</w:t>
+        <w:t>public void onReceive(Context context, Intent intent) {</w:t>
       </w:r>
     </w:p>
     <w:p>
@@ -17801,6 +18901,110 @@
         <w:rPr>
           <w:color w:val="000000"/>
         </w:rPr>
+        <w:t xml:space="preserve">        </w:t>
+      </w:r>
+      <w:r>
+        <w:rPr>
+          <w:color w:val="000000"/>
+        </w:rPr>
+        <w:t>Toast.makeText(context, "Get BroadcastReceiver", Toast.LENGTH_SHORT).show();</w:t>
+      </w:r>
+    </w:p>
+    <w:p>
+      <w:pPr>
+        <w:pStyle w:val="Normal"/>
+        <w:shd w:fill="DDDDDD" w:val="clear"/>
+        <w:rPr>
+          <w:color w:val="000000"/>
+        </w:rPr>
+      </w:pPr>
+      <w:r>
+        <w:rPr>
+          <w:color w:val="000000"/>
+        </w:rPr>
+      </w:r>
+    </w:p>
+    <w:p>
+      <w:pPr>
+        <w:pStyle w:val="Normal"/>
+        <w:shd w:fill="DDDDDD" w:val="clear"/>
+        <w:rPr>
+          <w:color w:val="000000"/>
+        </w:rPr>
+      </w:pPr>
+      <w:r>
+        <w:rPr>
+          <w:color w:val="000000"/>
+        </w:rPr>
+        <w:t xml:space="preserve">        </w:t>
+      </w:r>
+      <w:r>
+        <w:rPr>
+          <w:color w:val="000000"/>
+        </w:rPr>
+        <w:t>Intent intentNewTask =new Intent(context, MainActivity.class);</w:t>
+      </w:r>
+    </w:p>
+    <w:p>
+      <w:pPr>
+        <w:pStyle w:val="Normal"/>
+        <w:shd w:fill="DDDDDD" w:val="clear"/>
+        <w:rPr>
+          <w:color w:val="000000"/>
+        </w:rPr>
+      </w:pPr>
+      <w:r>
+        <w:rPr>
+          <w:color w:val="000000"/>
+        </w:rPr>
+        <w:t xml:space="preserve">        </w:t>
+      </w:r>
+      <w:r>
+        <w:rPr>
+          <w:color w:val="000000"/>
+        </w:rPr>
+        <w:t>intentNewTask.setFlags(Intent.FLAG_ACTIVITY_NEW_TASK);</w:t>
+      </w:r>
+    </w:p>
+    <w:p>
+      <w:pPr>
+        <w:pStyle w:val="Normal"/>
+        <w:shd w:fill="DDDDDD" w:val="clear"/>
+        <w:rPr>
+          <w:color w:val="000000"/>
+        </w:rPr>
+      </w:pPr>
+      <w:r>
+        <w:rPr>
+          <w:color w:val="000000"/>
+        </w:rPr>
+        <w:t xml:space="preserve">        </w:t>
+      </w:r>
+      <w:r>
+        <w:rPr>
+          <w:color w:val="000000"/>
+        </w:rPr>
+        <w:t>context.startActivity(intentNewTask);</w:t>
+      </w:r>
+    </w:p>
+    <w:p>
+      <w:pPr>
+        <w:pStyle w:val="Normal"/>
+        <w:shd w:fill="DDDDDD" w:val="clear"/>
+        <w:rPr>
+          <w:color w:val="000000"/>
+        </w:rPr>
+      </w:pPr>
+      <w:r>
+        <w:rPr>
+          <w:color w:val="000000"/>
+        </w:rPr>
+        <w:t xml:space="preserve">    </w:t>
+      </w:r>
+      <w:r>
+        <w:rPr>
+          <w:color w:val="000000"/>
+        </w:rPr>
         <w:t>}</w:t>
       </w:r>
     </w:p>
@@ -17816,6 +19020,45 @@
         <w:rPr>
           <w:color w:val="000000"/>
         </w:rPr>
+        <w:t>}</w:t>
+      </w:r>
+    </w:p>
+    <w:p>
+      <w:pPr>
+        <w:pStyle w:val="Normal"/>
+        <w:rPr>
+          <w:color w:val="000000"/>
+        </w:rPr>
+      </w:pPr>
+      <w:r>
+        <w:rPr>
+          <w:color w:val="000000"/>
+        </w:rPr>
+        <w:t xml:space="preserve">b.2 </w:t>
+      </w:r>
+      <w:r>
+        <w:rPr>
+          <w:color w:val="000000"/>
+        </w:rPr>
+        <w:t>注册派生类</w:t>
+      </w:r>
+      <w:r>
+        <w:rPr>
+          <w:color w:val="000000"/>
+        </w:rPr>
+        <w:t xml:space="preserve">: </w:t>
+      </w:r>
+      <w:r>
+        <w:rPr>
+          <w:color w:val="000000"/>
+        </w:rPr>
+        <w:t xml:space="preserve">修改 </w:t>
+      </w:r>
+      <w:r>
+        <w:rPr>
+          <w:color w:val="000000"/>
+        </w:rPr>
+        <w:t>AndroidManifest.xml</w:t>
       </w:r>
     </w:p>
     <w:p>
@@ -17830,19 +19073,13 @@
         <w:rPr>
           <w:color w:val="000000"/>
         </w:rPr>
-        <w:t>void InputDispatcher::</w:t>
-      </w:r>
-      <w:r>
-        <w:rPr>
-          <w:color w:val="0000FF"/>
-        </w:rPr>
-        <w:t>dispatchOnce</w:t>
-      </w:r>
-      <w:r>
-        <w:rPr>
-          <w:color w:val="000000"/>
-        </w:rPr>
-        <w:t>() {</w:t>
+        <w:t xml:space="preserve">        </w:t>
+      </w:r>
+      <w:r>
+        <w:rPr>
+          <w:color w:val="000000"/>
+        </w:rPr>
+        <w:t>&lt;receiver android:name=".MyBroadcastReceiver"&gt;</w:t>
       </w:r>
     </w:p>
     <w:p>
@@ -17857,13 +19094,13 @@
         <w:rPr>
           <w:color w:val="000000"/>
         </w:rPr>
-        <w:t xml:space="preserve">    </w:t>
-      </w:r>
-      <w:r>
-        <w:rPr>
-          <w:color w:val="000000"/>
-        </w:rPr>
-        <w:t>nsecs_t nextWakeupTime = LONG_LONG_MAX;</w:t>
+        <w:t xml:space="preserve">            </w:t>
+      </w:r>
+      <w:r>
+        <w:rPr>
+          <w:color w:val="000000"/>
+        </w:rPr>
+        <w:t>&lt;intent-filter&gt;</w:t>
       </w:r>
     </w:p>
     <w:p>
@@ -17878,13 +19115,13 @@
         <w:rPr>
           <w:color w:val="000000"/>
         </w:rPr>
-        <w:t xml:space="preserve">    </w:t>
-      </w:r>
-      <w:r>
-        <w:rPr>
-          <w:color w:val="000000"/>
-        </w:rPr>
-        <w:t>{ // acquire lock</w:t>
+        <w:t xml:space="preserve">                </w:t>
+      </w:r>
+      <w:r>
+        <w:rPr>
+          <w:color w:val="000000"/>
+        </w:rPr>
+        <w:t>&lt;action android:name="android.intent.action.GLOBAL_BUTTON"/&gt;</w:t>
       </w:r>
     </w:p>
     <w:p>
@@ -17899,13 +19136,149 @@
         <w:rPr>
           <w:color w:val="000000"/>
         </w:rPr>
+        <w:t xml:space="preserve">            </w:t>
+      </w:r>
+      <w:r>
+        <w:rPr>
+          <w:color w:val="000000"/>
+        </w:rPr>
+        <w:t>&lt;/intent-filter&gt;</w:t>
+      </w:r>
+    </w:p>
+    <w:p>
+      <w:pPr>
+        <w:pStyle w:val="Normal"/>
+        <w:shd w:fill="DDDDDD" w:val="clear"/>
+        <w:rPr>
+          <w:color w:val="000000"/>
+        </w:rPr>
+      </w:pPr>
+      <w:r>
+        <w:rPr>
+          <w:color w:val="000000"/>
+        </w:rPr>
         <w:t xml:space="preserve">        </w:t>
       </w:r>
       <w:r>
         <w:rPr>
           <w:color w:val="000000"/>
         </w:rPr>
-        <w:t>AutoMutex _l(mLock);</w:t>
+        <w:t>&lt;/receiver&gt;</w:t>
+      </w:r>
+    </w:p>
+    <w:p>
+      <w:pPr>
+        <w:pStyle w:val="Normal"/>
+        <w:rPr>
+          <w:color w:val="000000"/>
+        </w:rPr>
+      </w:pPr>
+      <w:r>
+        <w:rPr>
+          <w:color w:val="000000"/>
+        </w:rPr>
+      </w:r>
+    </w:p>
+    <w:p>
+      <w:pPr>
+        <w:pStyle w:val="Normal"/>
+        <w:rPr>
+          <w:b/>
+          <w:b/>
+          <w:bCs/>
+          <w:color w:val="000000"/>
+        </w:rPr>
+      </w:pPr>
+      <w:r>
+        <w:rPr>
+          <w:b/>
+          <w:bCs/>
+          <w:color w:val="000000"/>
+        </w:rPr>
+        <w:t xml:space="preserve">c. </w:t>
+      </w:r>
+      <w:r>
+        <w:rPr>
+          <w:b/>
+          <w:bCs/>
+          <w:color w:val="000000"/>
+        </w:rPr>
+        <w:t>然后在该组件中启动</w:t>
+      </w:r>
+      <w:r>
+        <w:rPr>
+          <w:b/>
+          <w:bCs/>
+          <w:color w:val="000000"/>
+        </w:rPr>
+        <w:t>app</w:t>
+      </w:r>
+    </w:p>
+    <w:p>
+      <w:pPr>
+        <w:pStyle w:val="Normal"/>
+        <w:rPr>
+          <w:color w:val="000000"/>
+        </w:rPr>
+      </w:pPr>
+      <w:r>
+        <w:rPr>
+          <w:color w:val="000000"/>
+        </w:rPr>
+      </w:r>
+    </w:p>
+    <w:p>
+      <w:pPr>
+        <w:pStyle w:val="Normal"/>
+        <w:rPr>
+          <w:b/>
+          <w:b/>
+          <w:bCs/>
+          <w:color w:val="000000"/>
+        </w:rPr>
+      </w:pPr>
+      <w:r>
+        <w:rPr>
+          <w:b/>
+          <w:bCs/>
+          <w:color w:val="000000"/>
+        </w:rPr>
+        <w:t>实验</w:t>
+      </w:r>
+      <w:r>
+        <w:rPr>
+          <w:b/>
+          <w:bCs/>
+          <w:color w:val="000000"/>
+        </w:rPr>
+        <w:t>:</w:t>
+      </w:r>
+    </w:p>
+    <w:p>
+      <w:pPr>
+        <w:pStyle w:val="Normal"/>
+        <w:rPr>
+          <w:b/>
+          <w:b/>
+          <w:bCs/>
+          <w:color w:val="000000"/>
+        </w:rPr>
+      </w:pPr>
+      <w:r>
+        <w:rPr>
+          <w:b/>
+          <w:bCs/>
+          <w:color w:val="000000"/>
+        </w:rPr>
+        <w:t xml:space="preserve">a. </w:t>
+      </w:r>
+      <w:r>
+        <w:rPr>
+          <w:b/>
+          <w:bCs/>
+          <w:color w:val="000000"/>
+        </w:rPr>
+        <w:t>手工发广播</w:t>
       </w:r>
     </w:p>
     <w:p>
@@ -17920,13 +19293,47 @@
         <w:rPr>
           <w:color w:val="000000"/>
         </w:rPr>
-        <w:t xml:space="preserve">        </w:t>
-      </w:r>
-      <w:r>
-        <w:rPr>
-          <w:color w:val="000000"/>
-        </w:rPr>
-        <w:t>mDispatcherIsAliveCondition.broadcast();</w:t>
+        <w:t>am broadcast -a android.intent.action.GLOBAL_BUTTON -n com.thisway.app_0001_leddemo/.MyBroadcastReceiver</w:t>
+      </w:r>
+    </w:p>
+    <w:p>
+      <w:pPr>
+        <w:pStyle w:val="Normal"/>
+        <w:rPr>
+          <w:color w:val="000000"/>
+        </w:rPr>
+      </w:pPr>
+      <w:r>
+        <w:rPr>
+          <w:color w:val="000000"/>
+        </w:rPr>
+      </w:r>
+    </w:p>
+    <w:p>
+      <w:pPr>
+        <w:pStyle w:val="Normal"/>
+        <w:rPr>
+          <w:b/>
+          <w:b/>
+          <w:bCs/>
+          <w:color w:val="000000"/>
+        </w:rPr>
+      </w:pPr>
+      <w:r>
+        <w:rPr>
+          <w:b/>
+          <w:bCs/>
+          <w:color w:val="000000"/>
+        </w:rPr>
+        <w:t xml:space="preserve">b. </w:t>
+      </w:r>
+      <w:r>
+        <w:rPr>
+          <w:b/>
+          <w:bCs/>
+          <w:color w:val="000000"/>
+        </w:rPr>
+        <w:t>用按键触发</w:t>
       </w:r>
     </w:p>
     <w:p>
@@ -17941,6 +19348,13 @@
         <w:rPr>
           <w:color w:val="000000"/>
         </w:rPr>
+        <w:t xml:space="preserve">修改 </w:t>
+      </w:r>
+      <w:r>
+        <w:rPr>
+          <w:color w:val="000000"/>
+        </w:rPr>
+        <w:t>/work/android-5.0.2/frameworks/base/core/res/res/xml/global_keys.xml</w:t>
       </w:r>
     </w:p>
     <w:p>
@@ -17955,25 +19369,13 @@
         <w:rPr>
           <w:color w:val="000000"/>
         </w:rPr>
-        <w:t xml:space="preserve">        </w:t>
-      </w:r>
-      <w:r>
-        <w:rPr>
-          <w:color w:val="000000"/>
-        </w:rPr>
-        <w:t>if (!haveCommandsLocked()) {</w:t>
-      </w:r>
-      <w:r>
-        <w:rPr>
-          <w:color w:val="006600"/>
-        </w:rPr>
-        <w:t>//</w:t>
-      </w:r>
-      <w:r>
-        <w:rPr>
-          <w:color w:val="006600"/>
-        </w:rPr>
-        <w:t>如果没有命令的话，生成一个命令</w:t>
+        <w:t>添加</w:t>
+      </w:r>
+      <w:r>
+        <w:rPr>
+          <w:color w:val="000000"/>
+        </w:rPr>
+        <w:t>:</w:t>
       </w:r>
     </w:p>
     <w:p>
@@ -17988,19 +19390,54 @@
         <w:rPr>
           <w:color w:val="000000"/>
         </w:rPr>
-        <w:t xml:space="preserve">            </w:t>
-      </w:r>
-      <w:r>
-        <w:rPr>
-          <w:color w:val="0000FF"/>
-        </w:rPr>
-        <w:t>dispatchOnceInnerLocked</w:t>
-      </w:r>
-      <w:r>
-        <w:rPr>
-          <w:color w:val="000000"/>
-        </w:rPr>
-        <w:t>(&amp;nextWakeupTime);</w:t>
+        <w:t>&lt;key keyCode="</w:t>
+      </w:r>
+      <w:bookmarkStart w:id="23" w:name="__DdeLink__2182_1584671019"/>
+      <w:r>
+        <w:rPr>
+          <w:color w:val="000000"/>
+        </w:rPr>
+        <w:t>KEYCODE_TV</w:t>
+      </w:r>
+      <w:bookmarkEnd w:id="23"/>
+      <w:r>
+        <w:rPr>
+          <w:color w:val="000000"/>
+        </w:rPr>
+        <w:t>" component="com.thisway.app_0001_leddemo/.MyBroadcastReceiver" /&gt;</w:t>
+      </w:r>
+    </w:p>
+    <w:p>
+      <w:pPr>
+        <w:pStyle w:val="Normal"/>
+        <w:rPr>
+          <w:color w:val="000000"/>
+        </w:rPr>
+      </w:pPr>
+      <w:r>
+        <w:rPr>
+          <w:color w:val="000000"/>
+        </w:rPr>
+      </w:r>
+    </w:p>
+    <w:p>
+      <w:pPr>
+        <w:pStyle w:val="Normal"/>
+        <w:rPr>
+          <w:color w:val="000000"/>
+        </w:rPr>
+      </w:pPr>
+      <w:r>
+        <w:rPr>
+          <w:color w:val="000000"/>
+        </w:rPr>
+        <w:t>编译</w:t>
+      </w:r>
+      <w:r>
+        <w:rPr>
+          <w:color w:val="000000"/>
+        </w:rPr>
+        <w:t>:</w:t>
       </w:r>
     </w:p>
     <w:p>
@@ -18015,13 +19452,120 @@
         <w:rPr>
           <w:color w:val="000000"/>
         </w:rPr>
-        <w:t xml:space="preserve">        </w:t>
-      </w:r>
-      <w:r>
-        <w:rPr>
-          <w:color w:val="000000"/>
-        </w:rPr>
-        <w:t>}</w:t>
+        <w:t>mmm frameworks/base/core/res</w:t>
+      </w:r>
+    </w:p>
+    <w:p>
+      <w:pPr>
+        <w:pStyle w:val="Normal"/>
+        <w:rPr>
+          <w:color w:val="000000"/>
+        </w:rPr>
+      </w:pPr>
+      <w:r>
+        <w:rPr>
+          <w:color w:val="000000"/>
+        </w:rPr>
+        <w:t xml:space="preserve">它会生成 </w:t>
+      </w:r>
+      <w:r>
+        <w:rPr>
+          <w:color w:val="000000"/>
+        </w:rPr>
+        <w:t>framework-res.apk (out/target/product/tiny4412/system/framework/framework-res.apk)</w:t>
+      </w:r>
+    </w:p>
+    <w:p>
+      <w:pPr>
+        <w:pStyle w:val="Normal"/>
+        <w:rPr>
+          <w:color w:val="000000"/>
+        </w:rPr>
+      </w:pPr>
+      <w:r>
+        <w:rPr>
+          <w:color w:val="000000"/>
+        </w:rPr>
+      </w:r>
+    </w:p>
+    <w:p>
+      <w:pPr>
+        <w:pStyle w:val="Normal"/>
+        <w:rPr>
+          <w:color w:val="000000"/>
+        </w:rPr>
+      </w:pPr>
+      <w:r>
+        <w:rPr>
+          <w:color w:val="000000"/>
+        </w:rPr>
+        <w:t>修改驱动程序对应的</w:t>
+      </w:r>
+      <w:r>
+        <w:rPr>
+          <w:color w:val="000000"/>
+        </w:rPr>
+        <w:t>kl</w:t>
+      </w:r>
+      <w:r>
+        <w:rPr>
+          <w:color w:val="000000"/>
+        </w:rPr>
+        <w:t>文件</w:t>
+      </w:r>
+      <w:r>
+        <w:rPr>
+          <w:color w:val="000000"/>
+        </w:rPr>
+        <w:t>(</w:t>
+      </w:r>
+      <w:r>
+        <w:rPr>
+          <w:color w:val="000000"/>
+        </w:rPr>
+        <w:t>对于</w:t>
+      </w:r>
+      <w:r>
+        <w:rPr>
+          <w:color w:val="000000"/>
+        </w:rPr>
+        <w:t>TV</w:t>
+      </w:r>
+      <w:r>
+        <w:rPr>
+          <w:color w:val="000000"/>
+        </w:rPr>
+        <w:t>键不需要修改，</w:t>
+      </w:r>
+      <w:r>
+        <w:rPr>
+          <w:color w:val="000000"/>
+        </w:rPr>
+        <w:t>scancode 377</w:t>
+      </w:r>
+      <w:r>
+        <w:rPr>
+          <w:color w:val="000000"/>
+        </w:rPr>
+        <w:t>就对应</w:t>
+      </w:r>
+      <w:r>
+        <w:rPr>
+          <w:color w:val="000000"/>
+        </w:rPr>
+        <w:t>TV</w:t>
+      </w:r>
+      <w:r>
+        <w:rPr>
+          <w:color w:val="000000"/>
+        </w:rPr>
+        <w:t>键</w:t>
+      </w:r>
+      <w:r>
+        <w:rPr>
+          <w:color w:val="000000"/>
+        </w:rPr>
+        <w:t>)</w:t>
       </w:r>
     </w:p>
     <w:p>
@@ -18036,6 +19580,7 @@
         <w:rPr>
           <w:color w:val="000000"/>
         </w:rPr>
+        <w:t>cp /system/usr/keylayout/Generic.kl /data/system/devices/keylayout/InputEmulatorFrom100ask_net.kl</w:t>
       </w:r>
     </w:p>
     <w:p>
@@ -18050,25 +19595,40 @@
         <w:rPr>
           <w:color w:val="000000"/>
         </w:rPr>
-        <w:t xml:space="preserve">        </w:t>
-      </w:r>
-      <w:r>
-        <w:rPr>
-          <w:color w:val="000000"/>
-        </w:rPr>
-        <w:t>if (runCommandsLockedInterruptible()) {</w:t>
-      </w:r>
-      <w:r>
-        <w:rPr>
-          <w:color w:val="006600"/>
-        </w:rPr>
-        <w:t>//</w:t>
-      </w:r>
-      <w:r>
-        <w:rPr>
-          <w:color w:val="006600"/>
-        </w:rPr>
-        <w:t>运行命令</w:t>
+        <w:t>insmod InputEmulator.ko</w:t>
+      </w:r>
+    </w:p>
+    <w:p>
+      <w:pPr>
+        <w:pStyle w:val="Normal"/>
+        <w:rPr>
+          <w:color w:val="000000"/>
+        </w:rPr>
+      </w:pPr>
+      <w:r>
+        <w:rPr>
+          <w:color w:val="000000"/>
+        </w:rPr>
+      </w:r>
+    </w:p>
+    <w:p>
+      <w:pPr>
+        <w:pStyle w:val="Normal"/>
+        <w:rPr>
+          <w:color w:val="000000"/>
+        </w:rPr>
+      </w:pPr>
+      <w:r>
+        <w:rPr>
+          <w:color w:val="000000"/>
+        </w:rPr>
+        <w:t>模拟上报按键</w:t>
+      </w:r>
+      <w:r>
+        <w:rPr>
+          <w:color w:val="000000"/>
+        </w:rPr>
+        <w:t>:</w:t>
       </w:r>
     </w:p>
     <w:p>
@@ -18083,13 +19643,7 @@
         <w:rPr>
           <w:color w:val="000000"/>
         </w:rPr>
-        <w:t xml:space="preserve">            </w:t>
-      </w:r>
-      <w:r>
-        <w:rPr>
-          <w:color w:val="000000"/>
-        </w:rPr>
-        <w:t>nextWakeupTime = LONG_LONG_MIN;</w:t>
+        <w:t>sendevent /dev/input/event5 1 377 1</w:t>
       </w:r>
     </w:p>
     <w:p>
@@ -18104,13 +19658,7 @@
         <w:rPr>
           <w:color w:val="000000"/>
         </w:rPr>
-        <w:t xml:space="preserve">        </w:t>
-      </w:r>
-      <w:r>
-        <w:rPr>
-          <w:color w:val="000000"/>
-        </w:rPr>
-        <w:t>}</w:t>
+        <w:t>sendevent /dev/input/event5 1 377 0</w:t>
       </w:r>
     </w:p>
     <w:p>
@@ -18125,13 +19673,40 @@
         <w:rPr>
           <w:color w:val="000000"/>
         </w:rPr>
-        <w:t xml:space="preserve">    </w:t>
-      </w:r>
-      <w:r>
-        <w:rPr>
-          <w:color w:val="000000"/>
-        </w:rPr>
-        <w:t>} // release lock</w:t>
+        <w:t>sendevent /dev/input/event5 0 0 0</w:t>
+      </w:r>
+    </w:p>
+    <w:p>
+      <w:pPr>
+        <w:pStyle w:val="Normal"/>
+        <w:rPr>
+          <w:color w:val="000000"/>
+        </w:rPr>
+      </w:pPr>
+      <w:r>
+        <w:rPr>
+          <w:color w:val="000000"/>
+        </w:rPr>
+      </w:r>
+    </w:p>
+    <w:p>
+      <w:pPr>
+        <w:pStyle w:val="Normal"/>
+        <w:rPr>
+          <w:color w:val="000000"/>
+        </w:rPr>
+      </w:pPr>
+      <w:r>
+        <w:rPr>
+          <w:color w:val="000000"/>
+        </w:rPr>
+        <w:t>也可以不使用驱动而使用以下命令模拟按键</w:t>
+      </w:r>
+      <w:r>
+        <w:rPr>
+          <w:color w:val="000000"/>
+        </w:rPr>
+        <w:t>:</w:t>
       </w:r>
     </w:p>
     <w:p>
@@ -18146,318 +19721,51 @@
         <w:rPr>
           <w:color w:val="000000"/>
         </w:rPr>
-      </w:r>
-    </w:p>
-    <w:p>
-      <w:pPr>
-        <w:pStyle w:val="Normal"/>
-        <w:shd w:fill="DDDDDD" w:val="clear"/>
-        <w:rPr>
-          <w:color w:val="000000"/>
-        </w:rPr>
-      </w:pPr>
-      <w:r>
-        <w:rPr>
-          <w:color w:val="000000"/>
-        </w:rPr>
-        <w:t xml:space="preserve">    </w:t>
-      </w:r>
-      <w:r>
-        <w:rPr>
-          <w:color w:val="000000"/>
-        </w:rPr>
-        <w:t>nsecs_t currentTime = now();</w:t>
-      </w:r>
-    </w:p>
-    <w:p>
-      <w:pPr>
-        <w:pStyle w:val="Normal"/>
-        <w:shd w:fill="DDDDDD" w:val="clear"/>
-        <w:rPr>
-          <w:color w:val="000000"/>
-        </w:rPr>
-      </w:pPr>
-      <w:r>
-        <w:rPr>
-          <w:color w:val="000000"/>
-        </w:rPr>
-        <w:t xml:space="preserve">    </w:t>
-      </w:r>
-      <w:r>
-        <w:rPr>
-          <w:color w:val="000000"/>
-        </w:rPr>
-        <w:t>int timeoutMillis = toMillisecondTimeoutDelay(currentTime, nextWakeupTime);</w:t>
-      </w:r>
-    </w:p>
-    <w:p>
-      <w:pPr>
-        <w:pStyle w:val="Normal"/>
-        <w:shd w:fill="DDDDDD" w:val="clear"/>
-        <w:rPr>
-          <w:color w:val="000000"/>
-        </w:rPr>
-      </w:pPr>
-      <w:r>
-        <w:rPr>
-          <w:color w:val="000000"/>
-        </w:rPr>
-        <w:t xml:space="preserve">    </w:t>
-      </w:r>
-      <w:r>
-        <w:rPr>
-          <w:color w:val="000000"/>
-        </w:rPr>
-        <w:t>mLooper-&gt;pollOnce(timeoutMillis);</w:t>
-      </w:r>
-      <w:r>
-        <w:rPr>
-          <w:color w:val="006600"/>
-        </w:rPr>
-        <w:t xml:space="preserve">//timeoutMillis </w:t>
-      </w:r>
-      <w:r>
-        <w:rPr>
-          <w:color w:val="006600"/>
-        </w:rPr>
-        <w:t>是</w:t>
-      </w:r>
-      <w:r>
-        <w:rPr>
-          <w:color w:val="006600"/>
-        </w:rPr>
-        <w:t>LONG_LONG_MIN</w:t>
-      </w:r>
-      <w:r>
-        <w:rPr>
-          <w:color w:val="006600"/>
-        </w:rPr>
-        <w:t>，表示不会立刻休眠，而是处理下一个命令</w:t>
-      </w:r>
-    </w:p>
-    <w:p>
-      <w:pPr>
-        <w:pStyle w:val="Normal"/>
-        <w:shd w:fill="DDDDDD" w:val="clear"/>
-        <w:rPr>
-          <w:color w:val="000000"/>
-        </w:rPr>
-      </w:pPr>
-      <w:r>
-        <w:rPr>
-          <w:color w:val="000000"/>
-        </w:rPr>
-        <w:t>}</w:t>
-      </w:r>
-    </w:p>
-    <w:p>
-      <w:pPr>
-        <w:pStyle w:val="Normal"/>
-        <w:rPr>
-          <w:color w:val="000000"/>
-        </w:rPr>
-      </w:pPr>
-      <w:r>
-        <w:rPr>
-          <w:color w:val="000000"/>
-        </w:rPr>
-        <w:tab/>
-      </w:r>
-      <w:r>
-        <w:rPr>
-          <w:color w:val="000000"/>
-        </w:rPr>
-        <w:t>输入系统深入分析</w:t>
-      </w:r>
-      <w:r>
-        <w:rPr>
-          <w:color w:val="000000"/>
-        </w:rPr>
-        <w:t>5_Dispatcher</w:t>
-      </w:r>
-      <w:r>
-        <w:rPr>
-          <w:color w:val="000000"/>
-        </w:rPr>
-        <w:t>线程分析</w:t>
-      </w:r>
-      <w:r>
-        <w:rPr>
-          <w:color w:val="000000"/>
-        </w:rPr>
-        <w:t>.jpg</w:t>
-      </w:r>
-      <w:r>
-        <w:rPr>
-          <w:color w:val="000000"/>
-        </w:rPr>
-        <w:t>，右下角的图片分析，最后的小结就是修订框图。</w:t>
-      </w:r>
-    </w:p>
-    <w:p>
-      <w:pPr>
-        <w:pStyle w:val="Normal"/>
-        <w:rPr>
-          <w:color w:val="000000"/>
-        </w:rPr>
-      </w:pPr>
-      <w:r>
-        <w:rPr>
-          <w:color w:val="000000"/>
-        </w:rPr>
-        <w:tab/>
-      </w:r>
-      <w:r>
-        <w:rPr>
-          <w:color w:val="000000"/>
-        </w:rPr>
-        <w:t>对于</w:t>
-      </w:r>
-      <w:r>
-        <w:rPr>
-          <w:color w:val="000000"/>
-        </w:rPr>
-        <w:t>Reader</w:t>
-      </w:r>
-      <w:r>
-        <w:rPr>
-          <w:color w:val="000000"/>
-        </w:rPr>
-        <w:t>线程读到的时间先进行解析，再过滤一下，没有过滤掉的，不管是否</w:t>
-      </w:r>
-      <w:r>
-        <w:rPr>
-          <w:color w:val="000000"/>
-        </w:rPr>
-        <w:t>pass to user</w:t>
-      </w:r>
-      <w:r>
-        <w:rPr>
-          <w:color w:val="000000"/>
-        </w:rPr>
-        <w:t>，都会放入</w:t>
-      </w:r>
-      <w:r>
-        <w:rPr>
-          <w:color w:val="000000"/>
-        </w:rPr>
-        <w:t>mInBoundQueue</w:t>
-      </w:r>
-      <w:bookmarkStart w:id="21" w:name="__DdeLink__2057_1712734693"/>
-      <w:r>
-        <w:rPr>
-          <w:color w:val="000000"/>
-        </w:rPr>
-        <w:t>队列中</w:t>
-      </w:r>
-      <w:bookmarkEnd w:id="21"/>
-      <w:r>
-        <w:rPr>
-          <w:color w:val="000000"/>
-        </w:rPr>
-        <w:t xml:space="preserve">; </w:t>
-      </w:r>
-      <w:r>
-        <w:rPr>
-          <w:color w:val="000000"/>
-        </w:rPr>
-        <w:t>然后从这个队列中取出来，如果决定不</w:t>
-      </w:r>
-      <w:r>
-        <w:rPr>
-          <w:color w:val="000000"/>
-        </w:rPr>
-        <w:t>pass to user</w:t>
-      </w:r>
-      <w:r>
-        <w:rPr>
-          <w:color w:val="000000"/>
-        </w:rPr>
-        <w:t>的话，就直接</w:t>
-      </w:r>
-      <w:r>
-        <w:rPr>
-          <w:color w:val="000000"/>
-        </w:rPr>
-        <w:t>release</w:t>
-      </w:r>
-      <w:r>
-        <w:rPr>
-          <w:color w:val="000000"/>
-        </w:rPr>
-        <w:t>掉，否则就放入</w:t>
-      </w:r>
-      <w:r>
-        <w:rPr>
-          <w:color w:val="000000"/>
-        </w:rPr>
-        <w:t>mCommandQueue</w:t>
-      </w:r>
-      <w:r>
-        <w:rPr>
-          <w:color w:val="000000"/>
-        </w:rPr>
-        <w:t>中，再从</w:t>
-      </w:r>
-      <w:r>
-        <w:rPr>
-          <w:color w:val="000000"/>
-        </w:rPr>
-        <w:t>mCommandQueue</w:t>
-      </w:r>
-      <w:r>
-        <w:rPr>
-          <w:color w:val="000000"/>
-        </w:rPr>
-        <w:t>中取出来再次做解析，如果决定可以丢弃的话</w:t>
-      </w:r>
-      <w:r>
-        <w:rPr>
-          <w:color w:val="000000"/>
-        </w:rPr>
-        <w:t>(</w:t>
-      </w:r>
-      <w:r>
-        <w:rPr>
-          <w:color w:val="000000"/>
-        </w:rPr>
-        <w:t>比如</w:t>
-      </w:r>
-      <w:r>
-        <w:rPr>
-          <w:color w:val="000000"/>
-        </w:rPr>
-        <w:t>global key</w:t>
-      </w:r>
-      <w:r>
-        <w:rPr>
-          <w:color w:val="000000"/>
-        </w:rPr>
-        <w:t>、</w:t>
-      </w:r>
-      <w:r>
-        <w:rPr>
-          <w:color w:val="000000"/>
-        </w:rPr>
-        <w:t>system key)</w:t>
-      </w:r>
-      <w:r>
-        <w:rPr>
-          <w:color w:val="000000"/>
-        </w:rPr>
-        <w:t>，否则会放入</w:t>
-      </w:r>
-      <w:r>
-        <w:rPr>
-          <w:color w:val="000000"/>
-        </w:rPr>
-        <w:t>mOutBoundQueue</w:t>
-      </w:r>
-      <w:r>
-        <w:rPr>
-          <w:color w:val="000000"/>
-        </w:rPr>
-        <w:t>队列中，本节主要讲解的是第三步。</w:t>
+        <w:t>input keyevent TV</w:t>
+      </w:r>
+    </w:p>
+    <w:p>
+      <w:pPr>
+        <w:pStyle w:val="Normal"/>
+        <w:rPr>
+          <w:color w:val="000000"/>
+        </w:rPr>
+      </w:pPr>
+      <w:r>
+        <w:rPr>
+          <w:color w:val="000000"/>
+        </w:rPr>
+        <w:t>注意这里的</w:t>
+      </w:r>
+      <w:r>
+        <w:rPr>
+          <w:color w:val="000000"/>
+        </w:rPr>
+        <w:t>TV</w:t>
+      </w:r>
+      <w:r>
+        <w:rPr>
+          <w:color w:val="000000"/>
+        </w:rPr>
+        <w:t>指的是</w:t>
+      </w:r>
+      <w:r>
+        <w:rPr>
+          <w:color w:val="000000"/>
+        </w:rPr>
+        <w:t>android</w:t>
+      </w:r>
+      <w:r>
+        <w:rPr>
+          <w:color w:val="000000"/>
+        </w:rPr>
+        <w:t>的</w:t>
+      </w:r>
+      <w:r>
+        <w:rPr>
+          <w:color w:val="000000"/>
+        </w:rPr>
+        <w:t>keycode</w:t>
       </w:r>
     </w:p>
     <w:p>

--- a/Input/Input.docx
+++ b/Input/Input.docx
@@ -797,6 +797,72 @@
           <w:t>11</w:t>
         </w:r>
       </w:hyperlink>
+    </w:p>
+    <w:p>
+      <w:pPr>
+        <w:pStyle w:val="21"/>
+        <w:tabs>
+          <w:tab w:val="right" w:pos="15704" w:leader="dot"/>
+        </w:tabs>
+        <w:rPr/>
+      </w:pPr>
+      <w:hyperlink w:anchor="__RefHeading___Toc2313_1214300884">
+        <w:r>
+          <w:rPr>
+            <w:rStyle w:val="Style"/>
+          </w:rPr>
+          <w:t xml:space="preserve">1.11 </w:t>
+        </w:r>
+        <w:r>
+          <w:rPr>
+            <w:rStyle w:val="Style"/>
+          </w:rPr>
+          <w:t>输入系统</w:t>
+        </w:r>
+        <w:r>
+          <w:rPr>
+            <w:rStyle w:val="Style"/>
+          </w:rPr>
+          <w:t>_</w:t>
+        </w:r>
+        <w:r>
+          <w:rPr>
+            <w:rStyle w:val="Style"/>
+          </w:rPr>
+          <w:t>实战</w:t>
+        </w:r>
+        <w:r>
+          <w:rPr>
+            <w:rStyle w:val="Style"/>
+          </w:rPr>
+          <w:t>_</w:t>
+        </w:r>
+        <w:r>
+          <w:rPr>
+            <w:rStyle w:val="Style"/>
+          </w:rPr>
+          <w:t>使用</w:t>
+        </w:r>
+        <w:r>
+          <w:rPr>
+            <w:rStyle w:val="Style"/>
+          </w:rPr>
+          <w:t>GlobalKey</w:t>
+        </w:r>
+        <w:r>
+          <w:rPr>
+            <w:rStyle w:val="Style"/>
+          </w:rPr>
+          <w:t>一键启动程序</w:t>
+        </w:r>
+        <w:r>
+          <w:rPr>
+            <w:rStyle w:val="Style"/>
+          </w:rPr>
+          <w:tab/>
+          <w:t>12</w:t>
+        </w:r>
+      </w:hyperlink>
       <w:r>
         <w:fldChar w:fldCharType="end"/>
       </w:r>
@@ -18511,6 +18577,8 @@
         <w:pStyle w:val="2"/>
         <w:rPr/>
       </w:pPr>
+      <w:bookmarkStart w:id="23" w:name="__RefHeading___Toc2313_1214300884"/>
+      <w:bookmarkEnd w:id="23"/>
       <w:r>
         <w:rPr/>
         <w:t xml:space="preserve">1.11 </w:t>
@@ -18639,7 +18707,7 @@
     <w:p>
       <w:pPr>
         <w:pStyle w:val="Normal"/>
-        <w:shd w:fill="DDDDDD" w:val="clear"/>
+        <w:shd w:val="clear" w:fill="DDDDDD"/>
         <w:rPr>
           <w:color w:val="000000"/>
         </w:rPr>
@@ -18674,7 +18742,7 @@
     <w:p>
       <w:pPr>
         <w:pStyle w:val="Normal"/>
-        <w:shd w:fill="DDDDDD" w:val="clear"/>
+        <w:shd w:val="clear" w:fill="DDDDDD"/>
         <w:rPr>
           <w:color w:val="000000"/>
         </w:rPr>
@@ -18761,7 +18829,7 @@
     <w:p>
       <w:pPr>
         <w:pStyle w:val="Normal"/>
-        <w:shd w:fill="DDDDDD" w:val="clear"/>
+        <w:shd w:val="clear" w:fill="DDDDDD"/>
         <w:rPr>
           <w:color w:val="000000"/>
         </w:rPr>
@@ -18776,7 +18844,7 @@
     <w:p>
       <w:pPr>
         <w:pStyle w:val="Normal"/>
-        <w:shd w:fill="DDDDDD" w:val="clear"/>
+        <w:shd w:val="clear" w:fill="DDDDDD"/>
         <w:rPr>
           <w:color w:val="000000"/>
         </w:rPr>
@@ -18835,7 +18903,7 @@
     <w:p>
       <w:pPr>
         <w:pStyle w:val="Normal"/>
-        <w:shd w:fill="DDDDDD" w:val="clear"/>
+        <w:shd w:val="clear" w:fill="DDDDDD"/>
         <w:rPr>
           <w:color w:val="000000"/>
         </w:rPr>
@@ -18850,7 +18918,7 @@
     <w:p>
       <w:pPr>
         <w:pStyle w:val="Normal"/>
-        <w:shd w:fill="DDDDDD" w:val="clear"/>
+        <w:shd w:val="clear" w:fill="DDDDDD"/>
         <w:rPr>
           <w:color w:val="000000"/>
         </w:rPr>
@@ -18871,7 +18939,7 @@
     <w:p>
       <w:pPr>
         <w:pStyle w:val="Normal"/>
-        <w:shd w:fill="DDDDDD" w:val="clear"/>
+        <w:shd w:val="clear" w:fill="DDDDDD"/>
         <w:rPr>
           <w:color w:val="000000"/>
         </w:rPr>
@@ -18892,7 +18960,7 @@
     <w:p>
       <w:pPr>
         <w:pStyle w:val="Normal"/>
-        <w:shd w:fill="DDDDDD" w:val="clear"/>
+        <w:shd w:val="clear" w:fill="DDDDDD"/>
         <w:rPr>
           <w:color w:val="000000"/>
         </w:rPr>
@@ -18913,21 +18981,21 @@
     <w:p>
       <w:pPr>
         <w:pStyle w:val="Normal"/>
-        <w:shd w:fill="DDDDDD" w:val="clear"/>
-        <w:rPr>
-          <w:color w:val="000000"/>
-        </w:rPr>
-      </w:pPr>
-      <w:r>
-        <w:rPr>
-          <w:color w:val="000000"/>
-        </w:rPr>
-      </w:r>
-    </w:p>
-    <w:p>
-      <w:pPr>
-        <w:pStyle w:val="Normal"/>
-        <w:shd w:fill="DDDDDD" w:val="clear"/>
+        <w:shd w:val="clear" w:fill="DDDDDD"/>
+        <w:rPr>
+          <w:color w:val="000000"/>
+        </w:rPr>
+      </w:pPr>
+      <w:r>
+        <w:rPr>
+          <w:color w:val="000000"/>
+        </w:rPr>
+      </w:r>
+    </w:p>
+    <w:p>
+      <w:pPr>
+        <w:pStyle w:val="Normal"/>
+        <w:shd w:val="clear" w:fill="DDDDDD"/>
         <w:rPr>
           <w:color w:val="000000"/>
         </w:rPr>
@@ -18948,7 +19016,7 @@
     <w:p>
       <w:pPr>
         <w:pStyle w:val="Normal"/>
-        <w:shd w:fill="DDDDDD" w:val="clear"/>
+        <w:shd w:val="clear" w:fill="DDDDDD"/>
         <w:rPr>
           <w:color w:val="000000"/>
         </w:rPr>
@@ -18969,7 +19037,7 @@
     <w:p>
       <w:pPr>
         <w:pStyle w:val="Normal"/>
-        <w:shd w:fill="DDDDDD" w:val="clear"/>
+        <w:shd w:val="clear" w:fill="DDDDDD"/>
         <w:rPr>
           <w:color w:val="000000"/>
         </w:rPr>
@@ -18990,7 +19058,7 @@
     <w:p>
       <w:pPr>
         <w:pStyle w:val="Normal"/>
-        <w:shd w:fill="DDDDDD" w:val="clear"/>
+        <w:shd w:val="clear" w:fill="DDDDDD"/>
         <w:rPr>
           <w:color w:val="000000"/>
         </w:rPr>
@@ -19011,7 +19079,7 @@
     <w:p>
       <w:pPr>
         <w:pStyle w:val="Normal"/>
-        <w:shd w:fill="DDDDDD" w:val="clear"/>
+        <w:shd w:val="clear" w:fill="DDDDDD"/>
         <w:rPr>
           <w:color w:val="000000"/>
         </w:rPr>
@@ -19064,7 +19132,7 @@
     <w:p>
       <w:pPr>
         <w:pStyle w:val="Normal"/>
-        <w:shd w:fill="DDDDDD" w:val="clear"/>
+        <w:shd w:val="clear" w:fill="DDDDDD"/>
         <w:rPr>
           <w:color w:val="000000"/>
         </w:rPr>
@@ -19085,7 +19153,7 @@
     <w:p>
       <w:pPr>
         <w:pStyle w:val="Normal"/>
-        <w:shd w:fill="DDDDDD" w:val="clear"/>
+        <w:shd w:val="clear" w:fill="DDDDDD"/>
         <w:rPr>
           <w:color w:val="000000"/>
         </w:rPr>
@@ -19106,7 +19174,7 @@
     <w:p>
       <w:pPr>
         <w:pStyle w:val="Normal"/>
-        <w:shd w:fill="DDDDDD" w:val="clear"/>
+        <w:shd w:val="clear" w:fill="DDDDDD"/>
         <w:rPr>
           <w:color w:val="000000"/>
         </w:rPr>
@@ -19127,7 +19195,7 @@
     <w:p>
       <w:pPr>
         <w:pStyle w:val="Normal"/>
-        <w:shd w:fill="DDDDDD" w:val="clear"/>
+        <w:shd w:val="clear" w:fill="DDDDDD"/>
         <w:rPr>
           <w:color w:val="000000"/>
         </w:rPr>
@@ -19148,7 +19216,7 @@
     <w:p>
       <w:pPr>
         <w:pStyle w:val="Normal"/>
-        <w:shd w:fill="DDDDDD" w:val="clear"/>
+        <w:shd w:val="clear" w:fill="DDDDDD"/>
         <w:rPr>
           <w:color w:val="000000"/>
         </w:rPr>
@@ -19284,7 +19352,7 @@
     <w:p>
       <w:pPr>
         <w:pStyle w:val="Normal"/>
-        <w:shd w:fill="DDDDDD" w:val="clear"/>
+        <w:shd w:val="clear" w:fill="DDDDDD"/>
         <w:rPr>
           <w:color w:val="000000"/>
         </w:rPr>
@@ -19339,7 +19407,7 @@
     <w:p>
       <w:pPr>
         <w:pStyle w:val="Normal"/>
-        <w:shd w:fill="DDDDDD" w:val="clear"/>
+        <w:shd w:val="clear" w:fill="DDDDDD"/>
         <w:rPr>
           <w:color w:val="000000"/>
         </w:rPr>
@@ -19360,7 +19428,7 @@
     <w:p>
       <w:pPr>
         <w:pStyle w:val="Normal"/>
-        <w:shd w:fill="DDDDDD" w:val="clear"/>
+        <w:shd w:val="clear" w:fill="DDDDDD"/>
         <w:rPr>
           <w:color w:val="000000"/>
         </w:rPr>
@@ -19381,7 +19449,7 @@
     <w:p>
       <w:pPr>
         <w:pStyle w:val="Normal"/>
-        <w:shd w:fill="DDDDDD" w:val="clear"/>
+        <w:shd w:val="clear" w:fill="DDDDDD"/>
         <w:rPr>
           <w:color w:val="000000"/>
         </w:rPr>
@@ -19392,14 +19460,14 @@
         </w:rPr>
         <w:t>&lt;key keyCode="</w:t>
       </w:r>
-      <w:bookmarkStart w:id="23" w:name="__DdeLink__2182_1584671019"/>
+      <w:bookmarkStart w:id="24" w:name="__DdeLink__2182_1584671019"/>
       <w:r>
         <w:rPr>
           <w:color w:val="000000"/>
         </w:rPr>
         <w:t>KEYCODE_TV</w:t>
       </w:r>
-      <w:bookmarkEnd w:id="23"/>
+      <w:bookmarkEnd w:id="24"/>
       <w:r>
         <w:rPr>
           <w:color w:val="000000"/>
@@ -19443,7 +19511,7 @@
     <w:p>
       <w:pPr>
         <w:pStyle w:val="Normal"/>
-        <w:shd w:fill="DDDDDD" w:val="clear"/>
+        <w:shd w:val="clear" w:fill="DDDDDD"/>
         <w:rPr>
           <w:color w:val="000000"/>
         </w:rPr>
@@ -19571,7 +19639,7 @@
     <w:p>
       <w:pPr>
         <w:pStyle w:val="Normal"/>
-        <w:shd w:fill="DDDDDD" w:val="clear"/>
+        <w:shd w:val="clear" w:fill="DDDDDD"/>
         <w:rPr>
           <w:color w:val="000000"/>
         </w:rPr>
@@ -19586,7 +19654,7 @@
     <w:p>
       <w:pPr>
         <w:pStyle w:val="Normal"/>
-        <w:shd w:fill="DDDDDD" w:val="clear"/>
+        <w:shd w:val="clear" w:fill="DDDDDD"/>
         <w:rPr>
           <w:color w:val="000000"/>
         </w:rPr>
@@ -19634,7 +19702,7 @@
     <w:p>
       <w:pPr>
         <w:pStyle w:val="Normal"/>
-        <w:shd w:fill="DDDDDD" w:val="clear"/>
+        <w:shd w:val="clear" w:fill="DDDDDD"/>
         <w:rPr>
           <w:color w:val="000000"/>
         </w:rPr>
@@ -19649,7 +19717,7 @@
     <w:p>
       <w:pPr>
         <w:pStyle w:val="Normal"/>
-        <w:shd w:fill="DDDDDD" w:val="clear"/>
+        <w:shd w:val="clear" w:fill="DDDDDD"/>
         <w:rPr>
           <w:color w:val="000000"/>
         </w:rPr>
@@ -19664,7 +19732,7 @@
     <w:p>
       <w:pPr>
         <w:pStyle w:val="Normal"/>
-        <w:shd w:fill="DDDDDD" w:val="clear"/>
+        <w:shd w:val="clear" w:fill="DDDDDD"/>
         <w:rPr>
           <w:color w:val="000000"/>
         </w:rPr>
@@ -19712,7 +19780,7 @@
     <w:p>
       <w:pPr>
         <w:pStyle w:val="Normal"/>
-        <w:shd w:fill="DDDDDD" w:val="clear"/>
+        <w:shd w:val="clear" w:fill="DDDDDD"/>
         <w:rPr>
           <w:color w:val="000000"/>
         </w:rPr>
@@ -19783,54 +19851,135 @@
     </w:p>
     <w:p>
       <w:pPr>
-        <w:pStyle w:val="Normal"/>
-        <w:rPr>
-          <w:color w:val="000000"/>
-        </w:rPr>
-      </w:pPr>
-      <w:r>
-        <w:rPr>
-          <w:color w:val="000000"/>
-        </w:rPr>
-      </w:r>
-    </w:p>
-    <w:p>
-      <w:pPr>
-        <w:pStyle w:val="Normal"/>
-        <w:rPr>
-          <w:color w:val="000000"/>
-        </w:rPr>
-      </w:pPr>
-      <w:r>
-        <w:rPr>
-          <w:color w:val="000000"/>
-        </w:rPr>
-      </w:r>
-    </w:p>
-    <w:p>
-      <w:pPr>
-        <w:pStyle w:val="Normal"/>
-        <w:rPr>
-          <w:color w:val="000000"/>
-        </w:rPr>
-      </w:pPr>
-      <w:r>
-        <w:rPr>
-          <w:color w:val="000000"/>
-        </w:rPr>
-      </w:r>
-    </w:p>
-    <w:p>
-      <w:pPr>
-        <w:pStyle w:val="Normal"/>
-        <w:rPr>
-          <w:color w:val="000000"/>
-        </w:rPr>
-      </w:pPr>
-      <w:r>
-        <w:rPr>
-          <w:color w:val="000000"/>
-        </w:rPr>
+        <w:pStyle w:val="2"/>
+        <w:rPr>
+          <w:color w:val="000000"/>
+        </w:rPr>
+      </w:pPr>
+      <w:r>
+        <w:rPr>
+          <w:color w:val="000000"/>
+        </w:rPr>
+        <w:t>1.1</w:t>
+      </w:r>
+      <w:r>
+        <w:rPr>
+          <w:color w:val="000000"/>
+        </w:rPr>
+        <w:t>2</w:t>
+      </w:r>
+      <w:r>
+        <w:rPr>
+          <w:color w:val="000000"/>
+        </w:rPr>
+        <w:t xml:space="preserve"> </w:t>
+      </w:r>
+      <w:r>
+        <w:rPr>
+          <w:color w:val="000000"/>
+        </w:rPr>
+        <w:t>输入系统</w:t>
+      </w:r>
+      <w:r>
+        <w:rPr>
+          <w:color w:val="000000"/>
+        </w:rPr>
+        <w:t>_</w:t>
+      </w:r>
+      <w:r>
+        <w:rPr>
+          <w:color w:val="000000"/>
+        </w:rPr>
+        <w:t>APP</w:t>
+      </w:r>
+      <w:r>
+        <w:rPr>
+          <w:color w:val="000000"/>
+        </w:rPr>
+        <w:t>跟输入系统建立联系</w:t>
+      </w:r>
+      <w:r>
+        <w:rPr>
+          <w:color w:val="000000"/>
+        </w:rPr>
+        <w:t>_InputChannel</w:t>
+      </w:r>
+      <w:r>
+        <w:rPr>
+          <w:color w:val="000000"/>
+        </w:rPr>
+        <w:t>和</w:t>
+      </w:r>
+      <w:r>
+        <w:rPr>
+          <w:color w:val="000000"/>
+        </w:rPr>
+        <w:t>Connection</w:t>
+      </w:r>
+    </w:p>
+    <w:p>
+      <w:pPr>
+        <w:pStyle w:val="Normal"/>
+        <w:rPr>
+          <w:color w:val="000000"/>
+        </w:rPr>
+      </w:pPr>
+      <w:r>
+        <w:rPr>
+          <w:color w:val="000000"/>
+        </w:rPr>
+        <w:tab/>
+        <w:t>frameworks/base/services/core/java/com/android/server/wm/Session.java</w:t>
+      </w:r>
+    </w:p>
+    <w:p>
+      <w:pPr>
+        <w:pStyle w:val="Normal"/>
+        <w:rPr>
+          <w:color w:val="000000"/>
+        </w:rPr>
+      </w:pPr>
+      <w:r>
+        <w:rPr>
+          <w:color w:val="000000"/>
+        </w:rPr>
+        <w:tab/>
+      </w:r>
+      <w:r>
+        <w:rPr>
+          <w:color w:val="000000"/>
+        </w:rPr>
+        <w:t>输入系统深入分析</w:t>
+      </w:r>
+      <w:r>
+        <w:rPr>
+          <w:color w:val="000000"/>
+        </w:rPr>
+        <w:t>6_</w:t>
+      </w:r>
+      <w:r>
+        <w:rPr>
+          <w:color w:val="000000"/>
+        </w:rPr>
+        <w:t>输入系统跟</w:t>
+      </w:r>
+      <w:r>
+        <w:rPr>
+          <w:color w:val="000000"/>
+        </w:rPr>
+        <w:t>APP</w:t>
+      </w:r>
+      <w:r>
+        <w:rPr>
+          <w:color w:val="000000"/>
+        </w:rPr>
+        <w:t>之间的联系</w:t>
+      </w:r>
+      <w:r>
+        <w:rPr>
+          <w:color w:val="000000"/>
+        </w:rPr>
+        <w:t>.jpg</w:t>
       </w:r>
     </w:p>
     <w:p>

--- a/Input/Input.docx
+++ b/Input/Input.docx
@@ -33,37 +33,37 @@
       <w:hyperlink w:anchor="__RefHeading___Toc248_2054555503">
         <w:r>
           <w:rPr>
-            <w:rStyle w:val="Style"/>
+            <w:rStyle w:val="Style11"/>
           </w:rPr>
           <w:t>零 输入系统</w:t>
         </w:r>
         <w:r>
           <w:rPr>
-            <w:rStyle w:val="Style"/>
+            <w:rStyle w:val="Style11"/>
           </w:rPr>
           <w:t>_</w:t>
         </w:r>
         <w:r>
           <w:rPr>
-            <w:rStyle w:val="Style"/>
+            <w:rStyle w:val="Style11"/>
           </w:rPr>
           <w:t>必备</w:t>
         </w:r>
         <w:r>
           <w:rPr>
-            <w:rStyle w:val="Style"/>
+            <w:rStyle w:val="Style11"/>
           </w:rPr>
           <w:t>Linux</w:t>
         </w:r>
         <w:r>
           <w:rPr>
-            <w:rStyle w:val="Style"/>
+            <w:rStyle w:val="Style11"/>
           </w:rPr>
           <w:t>编程知识</w:t>
         </w:r>
         <w:r>
           <w:rPr>
-            <w:rStyle w:val="Style"/>
+            <w:rStyle w:val="Style11"/>
           </w:rPr>
           <w:tab/>
           <w:t>1</w:t>
@@ -81,19 +81,19 @@
       <w:hyperlink w:anchor="__RefHeading___Toc16445_1060533589">
         <w:r>
           <w:rPr>
-            <w:rStyle w:val="Style"/>
+            <w:rStyle w:val="Style11"/>
           </w:rPr>
           <w:t>0.1 inotify</w:t>
         </w:r>
         <w:r>
           <w:rPr>
-            <w:rStyle w:val="Style"/>
+            <w:rStyle w:val="Style11"/>
           </w:rPr>
           <w:t>和</w:t>
         </w:r>
         <w:r>
           <w:rPr>
-            <w:rStyle w:val="Style"/>
+            <w:rStyle w:val="Style11"/>
           </w:rPr>
           <w:t>epoll</w:t>
           <w:tab/>
@@ -112,7 +112,7 @@
       <w:hyperlink w:anchor="__RefHeading___Toc16447_1060533589">
         <w:r>
           <w:rPr>
-            <w:rStyle w:val="Style"/>
+            <w:rStyle w:val="Style11"/>
           </w:rPr>
           <w:t>0.1.1 inotify</w:t>
           <w:tab/>
@@ -131,7 +131,7 @@
       <w:hyperlink w:anchor="__RefHeading___Toc16449_1060533589">
         <w:r>
           <w:rPr>
-            <w:rStyle w:val="Style"/>
+            <w:rStyle w:val="Style11"/>
           </w:rPr>
           <w:t>0.1.2 epoll</w:t>
           <w:tab/>
@@ -150,7 +150,7 @@
       <w:hyperlink w:anchor="__RefHeading___Toc16451_1060533589">
         <w:r>
           <w:rPr>
-            <w:rStyle w:val="Style"/>
+            <w:rStyle w:val="Style11"/>
           </w:rPr>
           <w:t>0.1.3 inotify + epoll</w:t>
           <w:tab/>
@@ -169,7 +169,7 @@
       <w:hyperlink w:anchor="__RefHeading___Toc16453_1060533589">
         <w:r>
           <w:rPr>
-            <w:rStyle w:val="Style"/>
+            <w:rStyle w:val="Style11"/>
           </w:rPr>
           <w:t>0.2 socketpair</w:t>
           <w:tab/>
@@ -188,19 +188,19 @@
       <w:hyperlink w:anchor="__RefHeading___Toc16455_1060533589">
         <w:r>
           <w:rPr>
-            <w:rStyle w:val="Style"/>
+            <w:rStyle w:val="Style11"/>
           </w:rPr>
           <w:t xml:space="preserve">0.3 </w:t>
         </w:r>
         <w:r>
           <w:rPr>
-            <w:rStyle w:val="Style"/>
+            <w:rStyle w:val="Style11"/>
           </w:rPr>
           <w:t>任意进程双向通信</w:t>
         </w:r>
         <w:r>
           <w:rPr>
-            <w:rStyle w:val="Style"/>
+            <w:rStyle w:val="Style11"/>
           </w:rPr>
           <w:t>(socketpair+binder)</w:t>
           <w:tab/>
@@ -219,13 +219,13 @@
       <w:hyperlink w:anchor="__RefHeading___Toc16458_1060533589">
         <w:r>
           <w:rPr>
-            <w:rStyle w:val="Style"/>
+            <w:rStyle w:val="Style11"/>
           </w:rPr>
           <w:t>一 输入系统框架</w:t>
         </w:r>
         <w:r>
           <w:rPr>
-            <w:rStyle w:val="Style"/>
+            <w:rStyle w:val="Style11"/>
           </w:rPr>
           <w:tab/>
           <w:t>4</w:t>
@@ -243,31 +243,31 @@
       <w:hyperlink w:anchor="__RefHeading___Toc890_1404923994">
         <w:r>
           <w:rPr>
-            <w:rStyle w:val="Style"/>
+            <w:rStyle w:val="Style11"/>
           </w:rPr>
           <w:t xml:space="preserve">1.1 </w:t>
         </w:r>
         <w:r>
           <w:rPr>
-            <w:rStyle w:val="Style"/>
+            <w:rStyle w:val="Style11"/>
           </w:rPr>
           <w:t>输入系统</w:t>
         </w:r>
         <w:r>
           <w:rPr>
-            <w:rStyle w:val="Style"/>
+            <w:rStyle w:val="Style11"/>
           </w:rPr>
           <w:t>_</w:t>
         </w:r>
         <w:r>
           <w:rPr>
-            <w:rStyle w:val="Style"/>
+            <w:rStyle w:val="Style11"/>
           </w:rPr>
           <w:t>框架</w:t>
         </w:r>
         <w:r>
           <w:rPr>
-            <w:rStyle w:val="Style"/>
+            <w:rStyle w:val="Style11"/>
           </w:rPr>
           <w:tab/>
           <w:t>4</w:t>
@@ -285,31 +285,31 @@
       <w:hyperlink w:anchor="__RefHeading___Toc892_1404923994">
         <w:r>
           <w:rPr>
-            <w:rStyle w:val="Style"/>
+            <w:rStyle w:val="Style11"/>
           </w:rPr>
           <w:t xml:space="preserve">1.2 </w:t>
         </w:r>
         <w:r>
           <w:rPr>
-            <w:rStyle w:val="Style"/>
+            <w:rStyle w:val="Style11"/>
           </w:rPr>
           <w:t>输入系统</w:t>
         </w:r>
         <w:r>
           <w:rPr>
-            <w:rStyle w:val="Style"/>
+            <w:rStyle w:val="Style11"/>
           </w:rPr>
           <w:t>_</w:t>
         </w:r>
         <w:r>
           <w:rPr>
-            <w:rStyle w:val="Style"/>
+            <w:rStyle w:val="Style11"/>
           </w:rPr>
           <w:t>模拟输入系统驱动</w:t>
         </w:r>
         <w:r>
           <w:rPr>
-            <w:rStyle w:val="Style"/>
+            <w:rStyle w:val="Style11"/>
           </w:rPr>
           <w:tab/>
           <w:t>4</w:t>
@@ -327,31 +327,31 @@
       <w:hyperlink w:anchor="__RefHeading___Toc894_1404923994">
         <w:r>
           <w:rPr>
-            <w:rStyle w:val="Style"/>
+            <w:rStyle w:val="Style11"/>
           </w:rPr>
           <w:t xml:space="preserve">1.3 </w:t>
         </w:r>
         <w:r>
           <w:rPr>
-            <w:rStyle w:val="Style"/>
+            <w:rStyle w:val="Style11"/>
           </w:rPr>
           <w:t>输入系统</w:t>
         </w:r>
         <w:r>
           <w:rPr>
-            <w:rStyle w:val="Style"/>
+            <w:rStyle w:val="Style11"/>
           </w:rPr>
           <w:t>_Reader_Dispatcher</w:t>
         </w:r>
         <w:r>
           <w:rPr>
-            <w:rStyle w:val="Style"/>
+            <w:rStyle w:val="Style11"/>
           </w:rPr>
           <w:t>线程启动分析</w:t>
         </w:r>
         <w:r>
           <w:rPr>
-            <w:rStyle w:val="Style"/>
+            <w:rStyle w:val="Style11"/>
           </w:rPr>
           <w:tab/>
           <w:t>5</w:t>
@@ -369,55 +369,55 @@
       <w:hyperlink w:anchor="__RefHeading___Toc902_1404923994">
         <w:r>
           <w:rPr>
-            <w:rStyle w:val="Style"/>
+            <w:rStyle w:val="Style11"/>
           </w:rPr>
           <w:t xml:space="preserve">1.4 </w:t>
         </w:r>
         <w:r>
           <w:rPr>
-            <w:rStyle w:val="Style"/>
+            <w:rStyle w:val="Style11"/>
           </w:rPr>
           <w:t>输入系统</w:t>
         </w:r>
         <w:r>
           <w:rPr>
-            <w:rStyle w:val="Style"/>
+            <w:rStyle w:val="Style11"/>
           </w:rPr>
           <w:t>_Reader</w:t>
         </w:r>
         <w:r>
           <w:rPr>
-            <w:rStyle w:val="Style"/>
+            <w:rStyle w:val="Style11"/>
           </w:rPr>
           <w:t>线程</w:t>
         </w:r>
         <w:r>
           <w:rPr>
-            <w:rStyle w:val="Style"/>
+            <w:rStyle w:val="Style11"/>
           </w:rPr>
           <w:t>_</w:t>
         </w:r>
         <w:r>
           <w:rPr>
-            <w:rStyle w:val="Style"/>
+            <w:rStyle w:val="Style11"/>
           </w:rPr>
           <w:t>使用</w:t>
         </w:r>
         <w:r>
           <w:rPr>
-            <w:rStyle w:val="Style"/>
+            <w:rStyle w:val="Style11"/>
           </w:rPr>
           <w:t>EventHub</w:t>
         </w:r>
         <w:r>
           <w:rPr>
-            <w:rStyle w:val="Style"/>
+            <w:rStyle w:val="Style11"/>
           </w:rPr>
           <w:t>读取事件</w:t>
         </w:r>
         <w:r>
           <w:rPr>
-            <w:rStyle w:val="Style"/>
+            <w:rStyle w:val="Style11"/>
           </w:rPr>
           <w:tab/>
           <w:t>6</w:t>
@@ -435,55 +435,55 @@
       <w:hyperlink w:anchor="__RefHeading___Toc1499_1698680629">
         <w:r>
           <w:rPr>
-            <w:rStyle w:val="Style"/>
+            <w:rStyle w:val="Style11"/>
           </w:rPr>
           <w:t xml:space="preserve">1.5 </w:t>
         </w:r>
         <w:r>
           <w:rPr>
-            <w:rStyle w:val="Style"/>
+            <w:rStyle w:val="Style11"/>
           </w:rPr>
           <w:t>输入系统</w:t>
         </w:r>
         <w:r>
           <w:rPr>
-            <w:rStyle w:val="Style"/>
+            <w:rStyle w:val="Style11"/>
           </w:rPr>
           <w:t>_Reader</w:t>
         </w:r>
         <w:r>
           <w:rPr>
-            <w:rStyle w:val="Style"/>
+            <w:rStyle w:val="Style11"/>
           </w:rPr>
           <w:t>线程</w:t>
         </w:r>
         <w:r>
           <w:rPr>
-            <w:rStyle w:val="Style"/>
+            <w:rStyle w:val="Style11"/>
           </w:rPr>
           <w:t>_</w:t>
         </w:r>
         <w:r>
           <w:rPr>
-            <w:rStyle w:val="Style"/>
+            <w:rStyle w:val="Style11"/>
           </w:rPr>
           <w:t>核心类及配置文件</w:t>
         </w:r>
         <w:r>
           <w:rPr>
-            <w:rStyle w:val="Style"/>
+            <w:rStyle w:val="Style11"/>
           </w:rPr>
           <w:t>_</w:t>
         </w:r>
         <w:r>
           <w:rPr>
-            <w:rStyle w:val="Style"/>
+            <w:rStyle w:val="Style11"/>
           </w:rPr>
           <w:t>实验</w:t>
         </w:r>
         <w:r>
           <w:rPr>
-            <w:rStyle w:val="Style"/>
+            <w:rStyle w:val="Style11"/>
           </w:rPr>
           <w:tab/>
           <w:t>7</w:t>
@@ -501,55 +501,55 @@
       <w:hyperlink w:anchor="__RefHeading___Toc1501_1698680629">
         <w:r>
           <w:rPr>
-            <w:rStyle w:val="Style"/>
+            <w:rStyle w:val="Style11"/>
           </w:rPr>
           <w:t xml:space="preserve">1.6 </w:t>
         </w:r>
         <w:r>
           <w:rPr>
-            <w:rStyle w:val="Style"/>
+            <w:rStyle w:val="Style11"/>
           </w:rPr>
           <w:t>输入系统</w:t>
         </w:r>
         <w:r>
           <w:rPr>
-            <w:rStyle w:val="Style"/>
+            <w:rStyle w:val="Style11"/>
           </w:rPr>
           <w:t>_Reader</w:t>
         </w:r>
         <w:r>
           <w:rPr>
-            <w:rStyle w:val="Style"/>
+            <w:rStyle w:val="Style11"/>
           </w:rPr>
           <w:t>线程</w:t>
         </w:r>
         <w:r>
           <w:rPr>
-            <w:rStyle w:val="Style"/>
+            <w:rStyle w:val="Style11"/>
           </w:rPr>
           <w:t>_</w:t>
         </w:r>
         <w:r>
           <w:rPr>
-            <w:rStyle w:val="Style"/>
+            <w:rStyle w:val="Style11"/>
           </w:rPr>
           <w:t>核心类及配置文件</w:t>
         </w:r>
         <w:r>
           <w:rPr>
-            <w:rStyle w:val="Style"/>
+            <w:rStyle w:val="Style11"/>
           </w:rPr>
           <w:t>_</w:t>
         </w:r>
         <w:r>
           <w:rPr>
-            <w:rStyle w:val="Style"/>
+            <w:rStyle w:val="Style11"/>
           </w:rPr>
           <w:t>分析</w:t>
         </w:r>
         <w:r>
           <w:rPr>
-            <w:rStyle w:val="Style"/>
+            <w:rStyle w:val="Style11"/>
           </w:rPr>
           <w:tab/>
           <w:t>8</w:t>
@@ -567,43 +567,43 @@
       <w:hyperlink w:anchor="__RefHeading___Toc1503_1698680629">
         <w:r>
           <w:rPr>
-            <w:rStyle w:val="Style"/>
+            <w:rStyle w:val="Style11"/>
           </w:rPr>
           <w:t xml:space="preserve">1.7 </w:t>
         </w:r>
         <w:r>
           <w:rPr>
-            <w:rStyle w:val="Style"/>
+            <w:rStyle w:val="Style11"/>
           </w:rPr>
           <w:t>输入系统</w:t>
         </w:r>
         <w:r>
           <w:rPr>
-            <w:rStyle w:val="Style"/>
+            <w:rStyle w:val="Style11"/>
           </w:rPr>
           <w:t>_Reader</w:t>
         </w:r>
         <w:r>
           <w:rPr>
-            <w:rStyle w:val="Style"/>
+            <w:rStyle w:val="Style11"/>
           </w:rPr>
           <w:t>线程</w:t>
         </w:r>
         <w:r>
           <w:rPr>
-            <w:rStyle w:val="Style"/>
+            <w:rStyle w:val="Style11"/>
           </w:rPr>
           <w:t>_</w:t>
         </w:r>
         <w:r>
           <w:rPr>
-            <w:rStyle w:val="Style"/>
+            <w:rStyle w:val="Style11"/>
           </w:rPr>
           <w:t>简单处理</w:t>
         </w:r>
         <w:r>
           <w:rPr>
-            <w:rStyle w:val="Style"/>
+            <w:rStyle w:val="Style11"/>
           </w:rPr>
           <w:tab/>
           <w:t>8</w:t>
@@ -621,31 +621,31 @@
       <w:hyperlink w:anchor="__RefHeading___Toc1505_1698680629">
         <w:r>
           <w:rPr>
-            <w:rStyle w:val="Style"/>
+            <w:rStyle w:val="Style11"/>
           </w:rPr>
           <w:t xml:space="preserve">1.8 </w:t>
         </w:r>
         <w:r>
           <w:rPr>
-            <w:rStyle w:val="Style"/>
+            <w:rStyle w:val="Style11"/>
           </w:rPr>
           <w:t>输入系统</w:t>
         </w:r>
         <w:r>
           <w:rPr>
-            <w:rStyle w:val="Style"/>
+            <w:rStyle w:val="Style11"/>
           </w:rPr>
           <w:t>_Dispatcher</w:t>
         </w:r>
         <w:r>
           <w:rPr>
-            <w:rStyle w:val="Style"/>
+            <w:rStyle w:val="Style11"/>
           </w:rPr>
           <w:t>线程总体框架</w:t>
         </w:r>
         <w:r>
           <w:rPr>
-            <w:rStyle w:val="Style"/>
+            <w:rStyle w:val="Style11"/>
           </w:rPr>
           <w:tab/>
           <w:t>9</w:t>
@@ -663,43 +663,43 @@
       <w:hyperlink w:anchor="__RefHeading___Toc2043_1712734693">
         <w:r>
           <w:rPr>
-            <w:rStyle w:val="Style"/>
+            <w:rStyle w:val="Style11"/>
           </w:rPr>
           <w:t xml:space="preserve">1.9 </w:t>
         </w:r>
         <w:r>
           <w:rPr>
-            <w:rStyle w:val="Style"/>
+            <w:rStyle w:val="Style11"/>
           </w:rPr>
           <w:t>输入系统</w:t>
         </w:r>
         <w:r>
           <w:rPr>
-            <w:rStyle w:val="Style"/>
+            <w:rStyle w:val="Style11"/>
           </w:rPr>
           <w:t>_Dispatcher</w:t>
         </w:r>
         <w:r>
           <w:rPr>
-            <w:rStyle w:val="Style"/>
+            <w:rStyle w:val="Style11"/>
           </w:rPr>
           <w:t>线程情景分析</w:t>
         </w:r>
         <w:r>
           <w:rPr>
-            <w:rStyle w:val="Style"/>
+            <w:rStyle w:val="Style11"/>
           </w:rPr>
           <w:t>_Reader</w:t>
         </w:r>
         <w:r>
           <w:rPr>
-            <w:rStyle w:val="Style"/>
+            <w:rStyle w:val="Style11"/>
           </w:rPr>
           <w:t>线程传递事件</w:t>
         </w:r>
         <w:r>
           <w:rPr>
-            <w:rStyle w:val="Style"/>
+            <w:rStyle w:val="Style11"/>
           </w:rPr>
           <w:tab/>
           <w:t>9</w:t>
@@ -717,7 +717,7 @@
       <w:hyperlink w:anchor="__RefHeading___Toc2045_1712734693">
         <w:r>
           <w:rPr>
-            <w:rStyle w:val="Style"/>
+            <w:rStyle w:val="Style11"/>
           </w:rPr>
           <w:t>1.9.1 interceptKeyBeforeQueueing</w:t>
           <w:tab/>
@@ -736,7 +736,7 @@
       <w:hyperlink w:anchor="__RefHeading___Toc2047_1712734693">
         <w:r>
           <w:rPr>
-            <w:rStyle w:val="Style"/>
+            <w:rStyle w:val="Style11"/>
           </w:rPr>
           <w:t>1.9.2 enqueueInboundEventLocked</w:t>
           <w:tab/>
@@ -755,43 +755,43 @@
       <w:hyperlink w:anchor="__RefHeading___Toc2179_1584671019">
         <w:r>
           <w:rPr>
-            <w:rStyle w:val="Style"/>
+            <w:rStyle w:val="Style11"/>
           </w:rPr>
           <w:t xml:space="preserve">1.10 </w:t>
         </w:r>
         <w:r>
           <w:rPr>
-            <w:rStyle w:val="Style"/>
+            <w:rStyle w:val="Style11"/>
           </w:rPr>
           <w:t>输入系统</w:t>
         </w:r>
         <w:r>
           <w:rPr>
-            <w:rStyle w:val="Style"/>
+            <w:rStyle w:val="Style11"/>
           </w:rPr>
           <w:t>_Dispatcher</w:t>
         </w:r>
         <w:r>
           <w:rPr>
-            <w:rStyle w:val="Style"/>
+            <w:rStyle w:val="Style11"/>
           </w:rPr>
           <w:t>线程情景分析</w:t>
         </w:r>
         <w:r>
           <w:rPr>
-            <w:rStyle w:val="Style"/>
+            <w:rStyle w:val="Style11"/>
           </w:rPr>
           <w:t>_dispatch</w:t>
         </w:r>
         <w:r>
           <w:rPr>
-            <w:rStyle w:val="Style"/>
+            <w:rStyle w:val="Style11"/>
           </w:rPr>
           <w:t>前处理</w:t>
         </w:r>
         <w:r>
           <w:rPr>
-            <w:rStyle w:val="Style"/>
+            <w:rStyle w:val="Style11"/>
           </w:rPr>
           <w:tab/>
           <w:t>11</w:t>
@@ -809,55 +809,55 @@
       <w:hyperlink w:anchor="__RefHeading___Toc2313_1214300884">
         <w:r>
           <w:rPr>
-            <w:rStyle w:val="Style"/>
+            <w:rStyle w:val="Style11"/>
           </w:rPr>
           <w:t xml:space="preserve">1.11 </w:t>
         </w:r>
         <w:r>
           <w:rPr>
-            <w:rStyle w:val="Style"/>
+            <w:rStyle w:val="Style11"/>
           </w:rPr>
           <w:t>输入系统</w:t>
         </w:r>
         <w:r>
           <w:rPr>
-            <w:rStyle w:val="Style"/>
+            <w:rStyle w:val="Style11"/>
           </w:rPr>
           <w:t>_</w:t>
         </w:r>
         <w:r>
           <w:rPr>
-            <w:rStyle w:val="Style"/>
+            <w:rStyle w:val="Style11"/>
           </w:rPr>
           <w:t>实战</w:t>
         </w:r>
         <w:r>
           <w:rPr>
-            <w:rStyle w:val="Style"/>
+            <w:rStyle w:val="Style11"/>
           </w:rPr>
           <w:t>_</w:t>
         </w:r>
         <w:r>
           <w:rPr>
-            <w:rStyle w:val="Style"/>
+            <w:rStyle w:val="Style11"/>
           </w:rPr>
           <w:t>使用</w:t>
         </w:r>
         <w:r>
           <w:rPr>
-            <w:rStyle w:val="Style"/>
+            <w:rStyle w:val="Style11"/>
           </w:rPr>
           <w:t>GlobalKey</w:t>
         </w:r>
         <w:r>
           <w:rPr>
-            <w:rStyle w:val="Style"/>
+            <w:rStyle w:val="Style11"/>
           </w:rPr>
           <w:t>一键启动程序</w:t>
         </w:r>
         <w:r>
           <w:rPr>
-            <w:rStyle w:val="Style"/>
+            <w:rStyle w:val="Style11"/>
           </w:rPr>
           <w:tab/>
           <w:t>12</w:t>
@@ -19860,19 +19860,7 @@
         <w:rPr>
           <w:color w:val="000000"/>
         </w:rPr>
-        <w:t>1.1</w:t>
-      </w:r>
-      <w:r>
-        <w:rPr>
-          <w:color w:val="000000"/>
-        </w:rPr>
-        <w:t>2</w:t>
-      </w:r>
-      <w:r>
-        <w:rPr>
-          <w:color w:val="000000"/>
-        </w:rPr>
-        <w:t xml:space="preserve"> </w:t>
+        <w:t xml:space="preserve">1.12 </w:t>
       </w:r>
       <w:r>
         <w:rPr>
@@ -19884,13 +19872,7 @@
         <w:rPr>
           <w:color w:val="000000"/>
         </w:rPr>
-        <w:t>_</w:t>
-      </w:r>
-      <w:r>
-        <w:rPr>
-          <w:color w:val="000000"/>
-        </w:rPr>
-        <w:t>APP</w:t>
+        <w:t>_APP</w:t>
       </w:r>
       <w:r>
         <w:rPr>
@@ -20049,54 +20031,3990 @@
     </w:p>
     <w:p>
       <w:pPr>
-        <w:pStyle w:val="Normal"/>
-        <w:rPr>
-          <w:color w:val="000000"/>
-        </w:rPr>
-      </w:pPr>
-      <w:r>
-        <w:rPr>
-          <w:color w:val="000000"/>
-        </w:rPr>
-      </w:r>
-    </w:p>
-    <w:p>
-      <w:pPr>
-        <w:pStyle w:val="Normal"/>
-        <w:rPr>
-          <w:color w:val="000000"/>
-        </w:rPr>
-      </w:pPr>
-      <w:r>
-        <w:rPr>
-          <w:color w:val="000000"/>
-        </w:rPr>
-      </w:r>
-    </w:p>
-    <w:p>
-      <w:pPr>
-        <w:pStyle w:val="Normal"/>
-        <w:rPr>
-          <w:color w:val="000000"/>
-        </w:rPr>
-      </w:pPr>
-      <w:r>
-        <w:rPr>
-          <w:color w:val="000000"/>
-        </w:rPr>
-      </w:r>
-    </w:p>
-    <w:p>
-      <w:pPr>
-        <w:pStyle w:val="Normal"/>
-        <w:rPr>
-          <w:color w:val="000000"/>
-        </w:rPr>
-      </w:pPr>
-      <w:r>
-        <w:rPr>
-          <w:color w:val="000000"/>
-        </w:rPr>
+        <w:pStyle w:val="2"/>
+        <w:rPr>
+          <w:color w:val="000000"/>
+        </w:rPr>
+      </w:pPr>
+      <w:r>
+        <w:rPr>
+          <w:color w:val="000000"/>
+        </w:rPr>
+        <w:t>1.1</w:t>
+      </w:r>
+      <w:r>
+        <w:rPr>
+          <w:color w:val="000000"/>
+        </w:rPr>
+        <w:t>3</w:t>
+      </w:r>
+      <w:r>
+        <w:rPr>
+          <w:color w:val="000000"/>
+        </w:rPr>
+        <w:t xml:space="preserve"> </w:t>
+      </w:r>
+      <w:r>
+        <w:rPr>
+          <w:color w:val="000000"/>
+        </w:rPr>
+        <w:t>输入系统</w:t>
+      </w:r>
+      <w:r>
+        <w:rPr>
+          <w:color w:val="000000"/>
+        </w:rPr>
+        <w:t>_</w:t>
+      </w:r>
+      <w:r>
+        <w:rPr>
+          <w:color w:val="000000"/>
+        </w:rPr>
+        <w:t>Dispatcher</w:t>
+      </w:r>
+      <w:r>
+        <w:rPr>
+          <w:color w:val="000000"/>
+        </w:rPr>
+        <w:t>线程</w:t>
+      </w:r>
+      <w:r>
+        <w:rPr>
+          <w:color w:val="000000"/>
+        </w:rPr>
+        <w:t>_</w:t>
+      </w:r>
+      <w:r>
+        <w:rPr>
+          <w:color w:val="000000"/>
+        </w:rPr>
+        <w:t>分发</w:t>
+      </w:r>
+      <w:r>
+        <w:rPr>
+          <w:color w:val="000000"/>
+        </w:rPr>
+        <w:t>dispatch</w:t>
+      </w:r>
+    </w:p>
+    <w:p>
+      <w:pPr>
+        <w:pStyle w:val="Normal"/>
+        <w:rPr>
+          <w:color w:val="000000"/>
+        </w:rPr>
+      </w:pPr>
+      <w:r>
+        <w:rPr>
+          <w:color w:val="000000"/>
+        </w:rPr>
+        <w:tab/>
+      </w:r>
+      <w:r>
+        <w:rPr>
+          <w:color w:val="000000"/>
+        </w:rPr>
+        <w:t>输入系统深入分析</w:t>
+      </w:r>
+      <w:r>
+        <w:rPr>
+          <w:color w:val="000000"/>
+        </w:rPr>
+        <w:t>7_</w:t>
+      </w:r>
+      <w:r>
+        <w:rPr>
+          <w:color w:val="000000"/>
+        </w:rPr>
+        <w:t>分发</w:t>
+      </w:r>
+      <w:r>
+        <w:rPr>
+          <w:color w:val="000000"/>
+        </w:rPr>
+        <w:t>Dispatch.jpg</w:t>
+      </w:r>
+    </w:p>
+    <w:p>
+      <w:pPr>
+        <w:pStyle w:val="Normal"/>
+        <w:rPr>
+          <w:color w:val="000000"/>
+        </w:rPr>
+      </w:pPr>
+      <w:r>
+        <w:rPr>
+          <w:color w:val="000000"/>
+        </w:rPr>
+        <w:tab/>
+      </w:r>
+      <w:r>
+        <w:rPr>
+          <w:color w:val="000000"/>
+        </w:rPr>
+        <w:t>在前文我们分析过了</w:t>
+      </w:r>
+      <w:r>
+        <w:rPr>
+          <w:color w:val="000000"/>
+        </w:rPr>
+        <w:t>Reader</w:t>
+      </w:r>
+      <w:r>
+        <w:rPr>
+          <w:color w:val="000000"/>
+        </w:rPr>
+        <w:t>和</w:t>
+      </w:r>
+      <w:r>
+        <w:rPr>
+          <w:color w:val="000000"/>
+        </w:rPr>
+        <w:t>Dispatcher</w:t>
+      </w:r>
+      <w:r>
+        <w:rPr>
+          <w:color w:val="000000"/>
+        </w:rPr>
+        <w:t>线程针对</w:t>
+      </w:r>
+      <w:r>
+        <w:rPr>
+          <w:color w:val="000000"/>
+        </w:rPr>
+        <w:t>global key</w:t>
+      </w:r>
+      <w:r>
+        <w:rPr>
+          <w:color w:val="000000"/>
+        </w:rPr>
+        <w:t>和</w:t>
+      </w:r>
+      <w:r>
+        <w:rPr>
+          <w:color w:val="000000"/>
+        </w:rPr>
+        <w:t>system key</w:t>
+      </w:r>
+      <w:r>
+        <w:rPr>
+          <w:color w:val="000000"/>
+        </w:rPr>
+        <w:t>进行处理和过滤</w:t>
+      </w:r>
+    </w:p>
+    <w:p>
+      <w:pPr>
+        <w:pStyle w:val="Normal"/>
+        <w:shd w:fill="DDDDDD" w:val="clear"/>
+        <w:rPr>
+          <w:color w:val="000000"/>
+        </w:rPr>
+      </w:pPr>
+      <w:r>
+        <w:rPr>
+          <w:color w:val="000000"/>
+        </w:rPr>
+        <w:t>bool InputDispatcher::dispatchKeyLocked(nsecs_t currentTime, KeyEntry* entry,</w:t>
+      </w:r>
+    </w:p>
+    <w:p>
+      <w:pPr>
+        <w:pStyle w:val="Normal"/>
+        <w:shd w:fill="DDDDDD" w:val="clear"/>
+        <w:rPr>
+          <w:color w:val="000000"/>
+        </w:rPr>
+      </w:pPr>
+      <w:r>
+        <w:rPr>
+          <w:color w:val="000000"/>
+        </w:rPr>
+        <w:t xml:space="preserve">        </w:t>
+      </w:r>
+      <w:r>
+        <w:rPr>
+          <w:color w:val="000000"/>
+        </w:rPr>
+        <w:t>DropReason* dropReason, nsecs_t* nextWakeupTime) {</w:t>
+      </w:r>
+    </w:p>
+    <w:p>
+      <w:pPr>
+        <w:pStyle w:val="Normal"/>
+        <w:shd w:fill="DDDDDD" w:val="clear"/>
+        <w:rPr>
+          <w:color w:val="000000"/>
+        </w:rPr>
+      </w:pPr>
+      <w:r>
+        <w:rPr>
+          <w:color w:val="000000"/>
+        </w:rPr>
+        <w:t>…</w:t>
+      </w:r>
+    </w:p>
+    <w:p>
+      <w:pPr>
+        <w:pStyle w:val="Normal"/>
+        <w:shd w:fill="DDDDDD" w:val="clear"/>
+        <w:rPr>
+          <w:color w:val="000000"/>
+        </w:rPr>
+      </w:pPr>
+      <w:r>
+        <w:rPr>
+          <w:color w:val="000000"/>
+        </w:rPr>
+        <w:t xml:space="preserve">    </w:t>
+      </w:r>
+      <w:r>
+        <w:rPr>
+          <w:color w:val="000000"/>
+        </w:rPr>
+        <w:t xml:space="preserve">int32_t injectionResult = </w:t>
+      </w:r>
+      <w:r>
+        <w:rPr>
+          <w:color w:val="0000FF"/>
+        </w:rPr>
+        <w:t>findFocusedWindowTargetsLocked</w:t>
+      </w:r>
+      <w:r>
+        <w:rPr>
+          <w:color w:val="000000"/>
+        </w:rPr>
+        <w:t>(currentTime,</w:t>
+      </w:r>
+    </w:p>
+    <w:p>
+      <w:pPr>
+        <w:pStyle w:val="Normal"/>
+        <w:shd w:fill="DDDDDD" w:val="clear"/>
+        <w:rPr>
+          <w:color w:val="000000"/>
+        </w:rPr>
+      </w:pPr>
+      <w:r>
+        <w:rPr>
+          <w:color w:val="000000"/>
+        </w:rPr>
+        <w:t xml:space="preserve">            </w:t>
+      </w:r>
+      <w:r>
+        <w:rPr>
+          <w:color w:val="000000"/>
+        </w:rPr>
+        <w:t>entry, inputTargets, nextWakeupTime);</w:t>
+      </w:r>
+      <w:r>
+        <w:rPr>
+          <w:color w:val="006600"/>
+        </w:rPr>
+        <w:t>//</w:t>
+      </w:r>
+      <w:r>
+        <w:rPr>
+          <w:color w:val="006600"/>
+        </w:rPr>
+        <w:t>查找目标窗口</w:t>
+      </w:r>
+    </w:p>
+    <w:p>
+      <w:pPr>
+        <w:pStyle w:val="Normal"/>
+        <w:shd w:fill="DDDDDD" w:val="clear"/>
+        <w:rPr>
+          <w:color w:val="000000"/>
+        </w:rPr>
+      </w:pPr>
+      <w:r>
+        <w:rPr>
+          <w:color w:val="000000"/>
+        </w:rPr>
+        <w:t>…</w:t>
+      </w:r>
+    </w:p>
+    <w:p>
+      <w:pPr>
+        <w:pStyle w:val="Normal"/>
+        <w:shd w:fill="DDDDDD" w:val="clear"/>
+        <w:rPr>
+          <w:color w:val="000000"/>
+        </w:rPr>
+      </w:pPr>
+      <w:r>
+        <w:rPr>
+          <w:color w:val="000000"/>
+        </w:rPr>
+        <w:t xml:space="preserve">    </w:t>
+      </w:r>
+      <w:r>
+        <w:rPr>
+          <w:color w:val="0000FF"/>
+        </w:rPr>
+        <w:t>dispatchEventLocked</w:t>
+      </w:r>
+      <w:r>
+        <w:rPr>
+          <w:color w:val="000000"/>
+        </w:rPr>
+        <w:t>(currentTime, entry, inputTargets);</w:t>
+      </w:r>
+      <w:r>
+        <w:rPr>
+          <w:color w:val="006600"/>
+        </w:rPr>
+        <w:t>//</w:t>
+      </w:r>
+      <w:r>
+        <w:rPr>
+          <w:color w:val="006600"/>
+        </w:rPr>
+        <w:t>然后把它发送出去</w:t>
+      </w:r>
+    </w:p>
+    <w:p>
+      <w:pPr>
+        <w:pStyle w:val="Normal"/>
+        <w:shd w:fill="DDDDDD" w:val="clear"/>
+        <w:rPr>
+          <w:color w:val="000000"/>
+        </w:rPr>
+      </w:pPr>
+      <w:r>
+        <w:rPr>
+          <w:color w:val="000000"/>
+        </w:rPr>
+        <w:t>}</w:t>
+      </w:r>
+    </w:p>
+    <w:p>
+      <w:pPr>
+        <w:pStyle w:val="Normal"/>
+        <w:rPr>
+          <w:color w:val="000000"/>
+        </w:rPr>
+      </w:pPr>
+      <w:r>
+        <w:rPr>
+          <w:color w:val="000000"/>
+        </w:rPr>
+      </w:r>
+    </w:p>
+    <w:p>
+      <w:pPr>
+        <w:pStyle w:val="3"/>
+        <w:rPr/>
+      </w:pPr>
+      <w:r>
+        <w:rPr/>
+        <w:t>1.13.1 findFocusedWindowTargetsLocked</w:t>
+      </w:r>
+    </w:p>
+    <w:p>
+      <w:pPr>
+        <w:pStyle w:val="Normal"/>
+        <w:rPr>
+          <w:color w:val="000000"/>
+        </w:rPr>
+      </w:pPr>
+      <w:r>
+        <w:rPr>
+          <w:color w:val="000000"/>
+        </w:rPr>
+      </w:r>
+    </w:p>
+    <w:p>
+      <w:pPr>
+        <w:pStyle w:val="Normal"/>
+        <w:shd w:fill="DDDDDD" w:val="clear"/>
+        <w:rPr>
+          <w:color w:val="000000"/>
+        </w:rPr>
+      </w:pPr>
+      <w:r>
+        <w:rPr>
+          <w:color w:val="000000"/>
+        </w:rPr>
+        <w:t>int32_t InputDispatcher::</w:t>
+      </w:r>
+      <w:r>
+        <w:rPr>
+          <w:color w:val="0000FF"/>
+        </w:rPr>
+        <w:t>findFocusedWindowTargetsLocked</w:t>
+      </w:r>
+      <w:r>
+        <w:rPr>
+          <w:color w:val="000000"/>
+        </w:rPr>
+        <w:t>(nsecs_t currentTime,</w:t>
+      </w:r>
+    </w:p>
+    <w:p>
+      <w:pPr>
+        <w:pStyle w:val="Normal"/>
+        <w:shd w:fill="DDDDDD" w:val="clear"/>
+        <w:rPr>
+          <w:color w:val="000000"/>
+        </w:rPr>
+      </w:pPr>
+      <w:r>
+        <w:rPr>
+          <w:color w:val="000000"/>
+        </w:rPr>
+        <w:t xml:space="preserve">        </w:t>
+      </w:r>
+      <w:r>
+        <w:rPr>
+          <w:color w:val="000000"/>
+        </w:rPr>
+        <w:t xml:space="preserve">const EventEntry* entry, Vector&lt;InputTarget&gt;&amp; </w:t>
+      </w:r>
+      <w:r>
+        <w:rPr>
+          <w:color w:val="FF3333"/>
+        </w:rPr>
+        <w:t>inputTargets</w:t>
+      </w:r>
+      <w:r>
+        <w:rPr>
+          <w:color w:val="000000"/>
+        </w:rPr>
+        <w:t>, nsecs_t* nextWakeupTime) {</w:t>
+      </w:r>
+    </w:p>
+    <w:p>
+      <w:pPr>
+        <w:pStyle w:val="Normal"/>
+        <w:shd w:fill="DDDDDD" w:val="clear"/>
+        <w:rPr>
+          <w:color w:val="000000"/>
+        </w:rPr>
+      </w:pPr>
+      <w:r>
+        <w:rPr>
+          <w:color w:val="000000"/>
+        </w:rPr>
+      </w:r>
+    </w:p>
+    <w:p>
+      <w:pPr>
+        <w:pStyle w:val="Normal"/>
+        <w:shd w:fill="DDDDDD" w:val="clear"/>
+        <w:rPr>
+          <w:color w:val="000000"/>
+        </w:rPr>
+      </w:pPr>
+      <w:r>
+        <w:rPr>
+          <w:color w:val="000000"/>
+        </w:rPr>
+        <w:t xml:space="preserve">    </w:t>
+      </w:r>
+      <w:r>
+        <w:rPr>
+          <w:color w:val="000000"/>
+        </w:rPr>
+        <w:t>if (</w:t>
+      </w:r>
+      <w:r>
+        <w:rPr>
+          <w:color w:val="FF6600"/>
+        </w:rPr>
+        <w:t>mFocusedWindowHandle</w:t>
+      </w:r>
+      <w:r>
+        <w:rPr>
+          <w:color w:val="000000"/>
+        </w:rPr>
+        <w:t xml:space="preserve"> == NULL) {</w:t>
+      </w:r>
+      <w:r>
+        <w:rPr>
+          <w:color w:val="006600"/>
+        </w:rPr>
+        <w:t>//</w:t>
+      </w:r>
+      <w:r>
+        <w:rPr>
+          <w:color w:val="006600"/>
+        </w:rPr>
+        <w:t>在输入系统里面，它使用来表示目标窗口，这个变量是被</w:t>
+      </w:r>
+      <w:r>
+        <w:rPr>
+          <w:color w:val="006600"/>
+        </w:rPr>
+        <w:t>WMS</w:t>
+      </w:r>
+      <w:r>
+        <w:rPr>
+          <w:color w:val="006600"/>
+        </w:rPr>
+        <w:t>来设置的，本文不关心设置变量的这个过程，但是我们要知道它表示目标窗口</w:t>
+      </w:r>
+    </w:p>
+    <w:p>
+      <w:pPr>
+        <w:pStyle w:val="Normal"/>
+        <w:shd w:fill="DDDDDD" w:val="clear"/>
+        <w:rPr>
+          <w:color w:val="000000"/>
+        </w:rPr>
+      </w:pPr>
+      <w:r>
+        <w:rPr>
+          <w:color w:val="000000"/>
+        </w:rPr>
+      </w:r>
+    </w:p>
+    <w:p>
+      <w:pPr>
+        <w:pStyle w:val="Normal"/>
+        <w:shd w:fill="DDDDDD" w:val="clear"/>
+        <w:rPr>
+          <w:color w:val="000000"/>
+        </w:rPr>
+      </w:pPr>
+      <w:r>
+        <w:rPr>
+          <w:color w:val="000000"/>
+        </w:rPr>
+        <w:t xml:space="preserve">    </w:t>
+      </w:r>
+      <w:r>
+        <w:rPr>
+          <w:color w:val="000000"/>
+        </w:rPr>
+        <w:t>...</w:t>
+      </w:r>
+      <w:r>
+        <w:rPr>
+          <w:color w:val="000000"/>
+        </w:rPr>
+        <w:t>权限检查等等</w:t>
+      </w:r>
+    </w:p>
+    <w:p>
+      <w:pPr>
+        <w:pStyle w:val="Normal"/>
+        <w:shd w:fill="DDDDDD" w:val="clear"/>
+        <w:rPr>
+          <w:color w:val="006600"/>
+        </w:rPr>
+      </w:pPr>
+      <w:r>
+        <w:rPr>
+          <w:color w:val="006600"/>
+        </w:rPr>
+        <w:t xml:space="preserve">    </w:t>
+      </w:r>
+      <w:r>
+        <w:rPr>
+          <w:color w:val="006600"/>
+        </w:rPr>
+        <w:t>// Success!  Output targets.</w:t>
+      </w:r>
+    </w:p>
+    <w:p>
+      <w:pPr>
+        <w:pStyle w:val="Normal"/>
+        <w:shd w:fill="DDDDDD" w:val="clear"/>
+        <w:rPr>
+          <w:color w:val="000000"/>
+        </w:rPr>
+      </w:pPr>
+      <w:r>
+        <w:rPr>
+          <w:color w:val="000000"/>
+        </w:rPr>
+        <w:t xml:space="preserve">    </w:t>
+      </w:r>
+      <w:r>
+        <w:rPr>
+          <w:color w:val="000000"/>
+        </w:rPr>
+        <w:t>injectionResult = INPUT_EVENT_INJECTION_SUCCEEDED;</w:t>
+      </w:r>
+    </w:p>
+    <w:p>
+      <w:pPr>
+        <w:pStyle w:val="Normal"/>
+        <w:shd w:fill="DDDDDD" w:val="clear"/>
+        <w:rPr>
+          <w:color w:val="000000"/>
+        </w:rPr>
+      </w:pPr>
+      <w:r>
+        <w:rPr>
+          <w:color w:val="000000"/>
+        </w:rPr>
+        <w:t xml:space="preserve">    </w:t>
+      </w:r>
+      <w:r>
+        <w:rPr>
+          <w:color w:val="0000FF"/>
+        </w:rPr>
+        <w:t>addWindowTargetLocked</w:t>
+      </w:r>
+      <w:r>
+        <w:rPr>
+          <w:color w:val="000000"/>
+        </w:rPr>
+        <w:t>(</w:t>
+      </w:r>
+      <w:r>
+        <w:rPr>
+          <w:color w:val="FF6600"/>
+        </w:rPr>
+        <w:t>mFocusedWindowHandle</w:t>
+      </w:r>
+      <w:r>
+        <w:rPr>
+          <w:color w:val="000000"/>
+        </w:rPr>
+        <w:t>,</w:t>
+      </w:r>
+      <w:r>
+        <w:rPr>
+          <w:color w:val="006600"/>
+        </w:rPr>
+        <w:t>//</w:t>
+      </w:r>
+      <w:r>
+        <w:rPr>
+          <w:color w:val="006600"/>
+        </w:rPr>
+        <w:t>使用</w:t>
+      </w:r>
+      <w:r>
+        <w:rPr>
+          <w:color w:val="006600"/>
+        </w:rPr>
+        <w:t>mFocusedWindowHandle</w:t>
+      </w:r>
+      <w:r>
+        <w:rPr>
+          <w:color w:val="006600"/>
+        </w:rPr>
+        <w:t>来构造出</w:t>
+      </w:r>
+      <w:r>
+        <w:rPr>
+          <w:color w:val="006600"/>
+        </w:rPr>
+        <w:t>inputTarget</w:t>
+      </w:r>
+      <w:r>
+        <w:rPr>
+          <w:color w:val="006600"/>
+        </w:rPr>
+        <w:t>然后加入</w:t>
+      </w:r>
+      <w:r>
+        <w:rPr>
+          <w:color w:val="006600"/>
+        </w:rPr>
+        <w:t>vector</w:t>
+      </w:r>
+      <w:r>
+        <w:rPr>
+          <w:color w:val="006600"/>
+        </w:rPr>
+        <w:t>里面，然后进行修改</w:t>
+      </w:r>
+    </w:p>
+    <w:p>
+      <w:pPr>
+        <w:pStyle w:val="Normal"/>
+        <w:shd w:fill="DDDDDD" w:val="clear"/>
+        <w:rPr>
+          <w:color w:val="000000"/>
+        </w:rPr>
+      </w:pPr>
+      <w:r>
+        <w:rPr>
+          <w:color w:val="000000"/>
+        </w:rPr>
+        <w:t xml:space="preserve">            </w:t>
+      </w:r>
+      <w:r>
+        <w:rPr>
+          <w:color w:val="000000"/>
+        </w:rPr>
+        <w:t>InputTarget::FLAG_FOREGROUND | InputTarget::FLAG_DISPATCH_AS_IS, BitSet32(0),</w:t>
+      </w:r>
+    </w:p>
+    <w:p>
+      <w:pPr>
+        <w:pStyle w:val="Normal"/>
+        <w:shd w:fill="DDDDDD" w:val="clear"/>
+        <w:rPr>
+          <w:color w:val="000000"/>
+        </w:rPr>
+      </w:pPr>
+      <w:r>
+        <w:rPr>
+          <w:color w:val="000000"/>
+        </w:rPr>
+        <w:t xml:space="preserve">            </w:t>
+      </w:r>
+      <w:r>
+        <w:rPr>
+          <w:color w:val="FF3333"/>
+        </w:rPr>
+        <w:t>inputTargets</w:t>
+      </w:r>
+      <w:r>
+        <w:rPr>
+          <w:color w:val="000000"/>
+        </w:rPr>
+        <w:t>);</w:t>
+      </w:r>
+    </w:p>
+    <w:p>
+      <w:pPr>
+        <w:pStyle w:val="Normal"/>
+        <w:shd w:fill="DDDDDD" w:val="clear"/>
+        <w:rPr>
+          <w:color w:val="000000"/>
+        </w:rPr>
+      </w:pPr>
+      <w:r>
+        <w:rPr>
+          <w:color w:val="000000"/>
+        </w:rPr>
+        <w:t xml:space="preserve">    </w:t>
+      </w:r>
+      <w:r>
+        <w:rPr>
+          <w:color w:val="000000"/>
+        </w:rPr>
+        <w:t>}</w:t>
+      </w:r>
+    </w:p>
+    <w:p>
+      <w:pPr>
+        <w:pStyle w:val="Normal"/>
+        <w:shd w:fill="DDDDDD" w:val="clear"/>
+        <w:rPr>
+          <w:color w:val="000000"/>
+        </w:rPr>
+      </w:pPr>
+      <w:r>
+        <w:rPr>
+          <w:color w:val="000000"/>
+        </w:rPr>
+      </w:r>
+    </w:p>
+    <w:p>
+      <w:pPr>
+        <w:pStyle w:val="Normal"/>
+        <w:shd w:fill="DDDDDD" w:val="clear"/>
+        <w:rPr>
+          <w:color w:val="000000"/>
+        </w:rPr>
+      </w:pPr>
+      <w:r>
+        <w:rPr>
+          <w:color w:val="000000"/>
+        </w:rPr>
+        <w:t>}</w:t>
+      </w:r>
+    </w:p>
+    <w:p>
+      <w:pPr>
+        <w:pStyle w:val="Normal"/>
+        <w:shd w:fill="DDDDDD" w:val="clear"/>
+        <w:rPr>
+          <w:color w:val="000000"/>
+        </w:rPr>
+      </w:pPr>
+      <w:r>
+        <w:rPr>
+          <w:color w:val="000000"/>
+        </w:rPr>
+      </w:r>
+    </w:p>
+    <w:p>
+      <w:pPr>
+        <w:pStyle w:val="Normal"/>
+        <w:shd w:fill="DDDDDD" w:val="clear"/>
+        <w:rPr>
+          <w:color w:val="000000"/>
+        </w:rPr>
+      </w:pPr>
+      <w:r>
+        <w:rPr>
+          <w:color w:val="000000"/>
+        </w:rPr>
+        <w:t>void InputDispatcher::</w:t>
+      </w:r>
+      <w:r>
+        <w:rPr>
+          <w:color w:val="0000FF"/>
+        </w:rPr>
+        <w:t>addWindowTargetLocked</w:t>
+      </w:r>
+      <w:r>
+        <w:rPr>
+          <w:color w:val="000000"/>
+        </w:rPr>
+        <w:t>(const sp&lt;InputWindowHandle&gt;&amp; windowHandle,</w:t>
+      </w:r>
+    </w:p>
+    <w:p>
+      <w:pPr>
+        <w:pStyle w:val="Normal"/>
+        <w:shd w:fill="DDDDDD" w:val="clear"/>
+        <w:rPr>
+          <w:color w:val="000000"/>
+        </w:rPr>
+      </w:pPr>
+      <w:r>
+        <w:rPr>
+          <w:color w:val="000000"/>
+        </w:rPr>
+        <w:t xml:space="preserve">        </w:t>
+      </w:r>
+      <w:r>
+        <w:rPr>
+          <w:color w:val="000000"/>
+        </w:rPr>
+        <w:t>int32_t targetFlags, BitSet32 pointerIds, Vector&lt;InputTarget&gt;&amp; inputTargets) {</w:t>
+      </w:r>
+    </w:p>
+    <w:p>
+      <w:pPr>
+        <w:pStyle w:val="Normal"/>
+        <w:shd w:fill="DDDDDD" w:val="clear"/>
+        <w:rPr>
+          <w:color w:val="000000"/>
+        </w:rPr>
+      </w:pPr>
+      <w:r>
+        <w:rPr>
+          <w:color w:val="000000"/>
+        </w:rPr>
+        <w:t xml:space="preserve">    </w:t>
+      </w:r>
+      <w:r>
+        <w:rPr>
+          <w:color w:val="000000"/>
+        </w:rPr>
+        <w:t>inputTargets.push();</w:t>
+      </w:r>
+    </w:p>
+    <w:p>
+      <w:pPr>
+        <w:pStyle w:val="Normal"/>
+        <w:shd w:fill="DDDDDD" w:val="clear"/>
+        <w:rPr>
+          <w:color w:val="000000"/>
+        </w:rPr>
+      </w:pPr>
+      <w:r>
+        <w:rPr>
+          <w:color w:val="000000"/>
+        </w:rPr>
+      </w:r>
+    </w:p>
+    <w:p>
+      <w:pPr>
+        <w:pStyle w:val="Normal"/>
+        <w:shd w:fill="DDDDDD" w:val="clear"/>
+        <w:rPr>
+          <w:color w:val="000000"/>
+        </w:rPr>
+      </w:pPr>
+      <w:r>
+        <w:rPr>
+          <w:color w:val="000000"/>
+        </w:rPr>
+        <w:t xml:space="preserve">    </w:t>
+      </w:r>
+      <w:r>
+        <w:rPr>
+          <w:color w:val="000000"/>
+        </w:rPr>
+        <w:t>const InputWindowInfo* windowInfo = windowHandle-&gt;getInfo();</w:t>
+      </w:r>
+    </w:p>
+    <w:p>
+      <w:pPr>
+        <w:pStyle w:val="Normal"/>
+        <w:shd w:fill="DDDDDD" w:val="clear"/>
+        <w:rPr>
+          <w:color w:val="000000"/>
+        </w:rPr>
+      </w:pPr>
+      <w:r>
+        <w:rPr>
+          <w:color w:val="000000"/>
+        </w:rPr>
+        <w:t xml:space="preserve">    </w:t>
+      </w:r>
+      <w:r>
+        <w:rPr>
+          <w:color w:val="000000"/>
+        </w:rPr>
+        <w:t>InputTarget&amp; target = inputTargets.editTop();</w:t>
+      </w:r>
+    </w:p>
+    <w:p>
+      <w:pPr>
+        <w:pStyle w:val="Normal"/>
+        <w:shd w:fill="DDDDDD" w:val="clear"/>
+        <w:rPr>
+          <w:color w:val="000000"/>
+        </w:rPr>
+      </w:pPr>
+      <w:r>
+        <w:rPr>
+          <w:color w:val="000000"/>
+        </w:rPr>
+        <w:t xml:space="preserve">    </w:t>
+      </w:r>
+      <w:r>
+        <w:rPr>
+          <w:color w:val="000000"/>
+        </w:rPr>
+        <w:t>target.inputChannel = windowInfo-&gt;inputChannel;</w:t>
+      </w:r>
+      <w:r>
+        <w:rPr>
+          <w:color w:val="006600"/>
+        </w:rPr>
+        <w:t>//</w:t>
+      </w:r>
+      <w:r>
+        <w:rPr>
+          <w:color w:val="006600"/>
+        </w:rPr>
+        <w:t>核心在这里</w:t>
+      </w:r>
+      <w:r>
+        <w:rPr>
+          <w:color w:val="006600"/>
+        </w:rPr>
+        <w:t>inputChannel</w:t>
+      </w:r>
+    </w:p>
+    <w:p>
+      <w:pPr>
+        <w:pStyle w:val="Normal"/>
+        <w:shd w:fill="DDDDDD" w:val="clear"/>
+        <w:rPr>
+          <w:color w:val="000000"/>
+        </w:rPr>
+      </w:pPr>
+      <w:r>
+        <w:rPr>
+          <w:color w:val="000000"/>
+        </w:rPr>
+        <w:t xml:space="preserve">    </w:t>
+      </w:r>
+      <w:r>
+        <w:rPr>
+          <w:color w:val="000000"/>
+        </w:rPr>
+        <w:t>target.flags = targetFlags;</w:t>
+      </w:r>
+    </w:p>
+    <w:p>
+      <w:pPr>
+        <w:pStyle w:val="Normal"/>
+        <w:shd w:fill="DDDDDD" w:val="clear"/>
+        <w:rPr>
+          <w:color w:val="000000"/>
+        </w:rPr>
+      </w:pPr>
+      <w:r>
+        <w:rPr>
+          <w:color w:val="000000"/>
+        </w:rPr>
+        <w:t xml:space="preserve">    </w:t>
+      </w:r>
+      <w:r>
+        <w:rPr>
+          <w:color w:val="000000"/>
+        </w:rPr>
+        <w:t>target.xOffset = - windowInfo-&gt;frameLeft;</w:t>
+      </w:r>
+    </w:p>
+    <w:p>
+      <w:pPr>
+        <w:pStyle w:val="Normal"/>
+        <w:shd w:fill="DDDDDD" w:val="clear"/>
+        <w:rPr>
+          <w:color w:val="000000"/>
+        </w:rPr>
+      </w:pPr>
+      <w:r>
+        <w:rPr>
+          <w:color w:val="000000"/>
+        </w:rPr>
+        <w:t xml:space="preserve">    </w:t>
+      </w:r>
+      <w:r>
+        <w:rPr>
+          <w:color w:val="000000"/>
+        </w:rPr>
+        <w:t>target.yOffset = - windowInfo-&gt;frameTop;</w:t>
+      </w:r>
+    </w:p>
+    <w:p>
+      <w:pPr>
+        <w:pStyle w:val="Normal"/>
+        <w:shd w:fill="DDDDDD" w:val="clear"/>
+        <w:rPr>
+          <w:color w:val="000000"/>
+        </w:rPr>
+      </w:pPr>
+      <w:r>
+        <w:rPr>
+          <w:color w:val="000000"/>
+        </w:rPr>
+        <w:t xml:space="preserve">    </w:t>
+      </w:r>
+      <w:r>
+        <w:rPr>
+          <w:color w:val="000000"/>
+        </w:rPr>
+        <w:t>target.scaleFactor = windowInfo-&gt;scaleFactor;</w:t>
+      </w:r>
+    </w:p>
+    <w:p>
+      <w:pPr>
+        <w:pStyle w:val="Normal"/>
+        <w:shd w:fill="DDDDDD" w:val="clear"/>
+        <w:rPr>
+          <w:color w:val="000000"/>
+        </w:rPr>
+      </w:pPr>
+      <w:r>
+        <w:rPr>
+          <w:color w:val="000000"/>
+        </w:rPr>
+        <w:t xml:space="preserve">    </w:t>
+      </w:r>
+      <w:r>
+        <w:rPr>
+          <w:color w:val="000000"/>
+        </w:rPr>
+        <w:t>target.pointerIds = pointerIds;</w:t>
+      </w:r>
+    </w:p>
+    <w:p>
+      <w:pPr>
+        <w:pStyle w:val="Normal"/>
+        <w:shd w:fill="DDDDDD" w:val="clear"/>
+        <w:rPr>
+          <w:color w:val="000000"/>
+        </w:rPr>
+      </w:pPr>
+      <w:r>
+        <w:rPr>
+          <w:color w:val="000000"/>
+        </w:rPr>
+        <w:t>}</w:t>
+      </w:r>
+    </w:p>
+    <w:p>
+      <w:pPr>
+        <w:pStyle w:val="Normal"/>
+        <w:rPr>
+          <w:color w:val="000000"/>
+        </w:rPr>
+      </w:pPr>
+      <w:r>
+        <w:rPr>
+          <w:color w:val="000000"/>
+        </w:rPr>
+      </w:r>
+    </w:p>
+    <w:p>
+      <w:pPr>
+        <w:pStyle w:val="3"/>
+        <w:rPr/>
+      </w:pPr>
+      <w:r>
+        <w:rPr/>
+        <w:t>1.13.2 dispatchEventLocked</w:t>
+      </w:r>
+    </w:p>
+    <w:p>
+      <w:pPr>
+        <w:pStyle w:val="Normal"/>
+        <w:rPr>
+          <w:color w:val="000000"/>
+        </w:rPr>
+      </w:pPr>
+      <w:r>
+        <w:rPr>
+          <w:color w:val="000000"/>
+        </w:rPr>
+      </w:r>
+    </w:p>
+    <w:p>
+      <w:pPr>
+        <w:pStyle w:val="Normal"/>
+        <w:shd w:fill="DDDDDD" w:val="clear"/>
+        <w:rPr>
+          <w:color w:val="000000"/>
+        </w:rPr>
+      </w:pPr>
+      <w:r>
+        <w:rPr>
+          <w:color w:val="000000"/>
+        </w:rPr>
+        <w:t>void InputDispatcher::</w:t>
+      </w:r>
+      <w:r>
+        <w:rPr>
+          <w:color w:val="0000FF"/>
+        </w:rPr>
+        <w:t>dispatchEventLocked</w:t>
+      </w:r>
+      <w:r>
+        <w:rPr>
+          <w:color w:val="000000"/>
+        </w:rPr>
+        <w:t>(nsecs_t currentTime,</w:t>
+      </w:r>
+    </w:p>
+    <w:p>
+      <w:pPr>
+        <w:pStyle w:val="Normal"/>
+        <w:shd w:fill="DDDDDD" w:val="clear"/>
+        <w:rPr>
+          <w:color w:val="000000"/>
+        </w:rPr>
+      </w:pPr>
+      <w:r>
+        <w:rPr>
+          <w:color w:val="000000"/>
+        </w:rPr>
+        <w:t xml:space="preserve">        </w:t>
+      </w:r>
+      <w:r>
+        <w:rPr>
+          <w:color w:val="000000"/>
+        </w:rPr>
+        <w:t>EventEntry* eventEntry, const Vector&lt;InputTarget&gt;&amp; inputTargets) {</w:t>
+      </w:r>
+    </w:p>
+    <w:p>
+      <w:pPr>
+        <w:pStyle w:val="Normal"/>
+        <w:shd w:fill="DDDDDD" w:val="clear"/>
+        <w:rPr>
+          <w:color w:val="000000"/>
+        </w:rPr>
+      </w:pPr>
+      <w:r>
+        <w:rPr>
+          <w:color w:val="000000"/>
+        </w:rPr>
+        <w:t>#if DEBUG_DISPATCH_CYCLE</w:t>
+      </w:r>
+    </w:p>
+    <w:p>
+      <w:pPr>
+        <w:pStyle w:val="Normal"/>
+        <w:shd w:fill="DDDDDD" w:val="clear"/>
+        <w:rPr>
+          <w:color w:val="000000"/>
+        </w:rPr>
+      </w:pPr>
+      <w:r>
+        <w:rPr>
+          <w:color w:val="000000"/>
+        </w:rPr>
+        <w:t xml:space="preserve">    </w:t>
+      </w:r>
+      <w:r>
+        <w:rPr>
+          <w:color w:val="000000"/>
+        </w:rPr>
+        <w:t>ALOGD("dispatchEventToCurrentInputTargets");</w:t>
+      </w:r>
+    </w:p>
+    <w:p>
+      <w:pPr>
+        <w:pStyle w:val="Normal"/>
+        <w:shd w:fill="DDDDDD" w:val="clear"/>
+        <w:rPr>
+          <w:color w:val="000000"/>
+        </w:rPr>
+      </w:pPr>
+      <w:r>
+        <w:rPr>
+          <w:color w:val="000000"/>
+        </w:rPr>
+        <w:t>#endif</w:t>
+      </w:r>
+    </w:p>
+    <w:p>
+      <w:pPr>
+        <w:pStyle w:val="Normal"/>
+        <w:shd w:fill="DDDDDD" w:val="clear"/>
+        <w:rPr>
+          <w:color w:val="000000"/>
+        </w:rPr>
+      </w:pPr>
+      <w:r>
+        <w:rPr>
+          <w:color w:val="000000"/>
+        </w:rPr>
+      </w:r>
+    </w:p>
+    <w:p>
+      <w:pPr>
+        <w:pStyle w:val="Normal"/>
+        <w:shd w:fill="DDDDDD" w:val="clear"/>
+        <w:rPr>
+          <w:color w:val="000000"/>
+        </w:rPr>
+      </w:pPr>
+      <w:r>
+        <w:rPr>
+          <w:color w:val="000000"/>
+        </w:rPr>
+        <w:t xml:space="preserve">    </w:t>
+      </w:r>
+      <w:r>
+        <w:rPr>
+          <w:color w:val="000000"/>
+        </w:rPr>
+        <w:t>ALOG_ASSERT(eventEntry-&gt;dispatchInProgress); // should already have been set to true</w:t>
+      </w:r>
+    </w:p>
+    <w:p>
+      <w:pPr>
+        <w:pStyle w:val="Normal"/>
+        <w:shd w:fill="DDDDDD" w:val="clear"/>
+        <w:rPr>
+          <w:color w:val="000000"/>
+        </w:rPr>
+      </w:pPr>
+      <w:r>
+        <w:rPr>
+          <w:color w:val="000000"/>
+        </w:rPr>
+      </w:r>
+    </w:p>
+    <w:p>
+      <w:pPr>
+        <w:pStyle w:val="Normal"/>
+        <w:shd w:fill="DDDDDD" w:val="clear"/>
+        <w:rPr>
+          <w:color w:val="000000"/>
+        </w:rPr>
+      </w:pPr>
+      <w:r>
+        <w:rPr>
+          <w:color w:val="000000"/>
+        </w:rPr>
+        <w:t xml:space="preserve">    </w:t>
+      </w:r>
+      <w:r>
+        <w:rPr>
+          <w:color w:val="000000"/>
+        </w:rPr>
+        <w:t>pokeUserActivityLocked(eventEntry);</w:t>
+      </w:r>
+    </w:p>
+    <w:p>
+      <w:pPr>
+        <w:pStyle w:val="Normal"/>
+        <w:shd w:fill="DDDDDD" w:val="clear"/>
+        <w:rPr>
+          <w:color w:val="000000"/>
+        </w:rPr>
+      </w:pPr>
+      <w:r>
+        <w:rPr>
+          <w:color w:val="000000"/>
+        </w:rPr>
+      </w:r>
+    </w:p>
+    <w:p>
+      <w:pPr>
+        <w:pStyle w:val="Normal"/>
+        <w:shd w:fill="DDDDDD" w:val="clear"/>
+        <w:rPr>
+          <w:color w:val="000000"/>
+        </w:rPr>
+      </w:pPr>
+      <w:r>
+        <w:rPr>
+          <w:color w:val="000000"/>
+        </w:rPr>
+        <w:t xml:space="preserve">    </w:t>
+      </w:r>
+      <w:r>
+        <w:rPr>
+          <w:color w:val="000000"/>
+        </w:rPr>
+        <w:t>for (size_t i = 0; i &lt; inputTargets.size(); i++) {</w:t>
+      </w:r>
+    </w:p>
+    <w:p>
+      <w:pPr>
+        <w:pStyle w:val="Normal"/>
+        <w:shd w:fill="DDDDDD" w:val="clear"/>
+        <w:rPr>
+          <w:color w:val="000000"/>
+        </w:rPr>
+      </w:pPr>
+      <w:r>
+        <w:rPr>
+          <w:color w:val="000000"/>
+        </w:rPr>
+        <w:t xml:space="preserve">        </w:t>
+      </w:r>
+      <w:r>
+        <w:rPr>
+          <w:color w:val="000000"/>
+        </w:rPr>
+        <w:t>const InputTarget&amp; inputTarget = inputTargets.itemAt(i);</w:t>
+      </w:r>
+    </w:p>
+    <w:p>
+      <w:pPr>
+        <w:pStyle w:val="Normal"/>
+        <w:shd w:fill="DDDDDD" w:val="clear"/>
+        <w:rPr>
+          <w:color w:val="000000"/>
+        </w:rPr>
+      </w:pPr>
+      <w:r>
+        <w:rPr>
+          <w:color w:val="000000"/>
+        </w:rPr>
+      </w:r>
+    </w:p>
+    <w:p>
+      <w:pPr>
+        <w:pStyle w:val="Normal"/>
+        <w:shd w:fill="DDDDDD" w:val="clear"/>
+        <w:rPr>
+          <w:color w:val="000000"/>
+        </w:rPr>
+      </w:pPr>
+      <w:r>
+        <w:rPr>
+          <w:color w:val="000000"/>
+        </w:rPr>
+        <w:t xml:space="preserve">        </w:t>
+      </w:r>
+      <w:r>
+        <w:rPr>
+          <w:color w:val="000000"/>
+        </w:rPr>
+        <w:t>ssize_t connectionIndex = getConnectionIndexLocked(inputTarget.inputChannel);</w:t>
+      </w:r>
+    </w:p>
+    <w:p>
+      <w:pPr>
+        <w:pStyle w:val="Normal"/>
+        <w:shd w:fill="DDDDDD" w:val="clear"/>
+        <w:rPr>
+          <w:color w:val="000000"/>
+        </w:rPr>
+      </w:pPr>
+      <w:r>
+        <w:rPr>
+          <w:color w:val="000000"/>
+        </w:rPr>
+        <w:t xml:space="preserve">        </w:t>
+      </w:r>
+      <w:r>
+        <w:rPr>
+          <w:color w:val="000000"/>
+        </w:rPr>
+        <w:t>if (connectionIndex &gt;= 0) {</w:t>
+      </w:r>
+      <w:r>
+        <w:rPr>
+          <w:color w:val="006600"/>
+        </w:rPr>
+        <w:t>// inputChannel</w:t>
+      </w:r>
+      <w:r>
+        <w:rPr>
+          <w:color w:val="006600"/>
+        </w:rPr>
+        <w:t>有一个</w:t>
+      </w:r>
+      <w:r>
+        <w:rPr>
+          <w:color w:val="006600"/>
+        </w:rPr>
+        <w:t>mFd</w:t>
+      </w:r>
+      <w:r>
+        <w:rPr>
+          <w:color w:val="006600"/>
+        </w:rPr>
+        <w:t>，根据这个文件句柄在</w:t>
+      </w:r>
+      <w:r>
+        <w:rPr>
+          <w:color w:val="006600"/>
+        </w:rPr>
+        <w:t xml:space="preserve">mConnectionsByFd </w:t>
+      </w:r>
+      <w:r>
+        <w:rPr>
+          <w:color w:val="006600"/>
+        </w:rPr>
+        <w:t>找到对应的</w:t>
+      </w:r>
+      <w:r>
+        <w:rPr>
+          <w:color w:val="006600"/>
+        </w:rPr>
+        <w:t>connection</w:t>
+      </w:r>
+    </w:p>
+    <w:p>
+      <w:pPr>
+        <w:pStyle w:val="Normal"/>
+        <w:shd w:fill="DDDDDD" w:val="clear"/>
+        <w:rPr>
+          <w:color w:val="000000"/>
+        </w:rPr>
+      </w:pPr>
+      <w:r>
+        <w:rPr>
+          <w:color w:val="000000"/>
+        </w:rPr>
+        <w:t xml:space="preserve">            </w:t>
+      </w:r>
+      <w:r>
+        <w:rPr>
+          <w:color w:val="000000"/>
+        </w:rPr>
+        <w:t xml:space="preserve">sp&lt;Connection&gt; </w:t>
+      </w:r>
+      <w:r>
+        <w:rPr>
+          <w:color w:val="FF3333"/>
+        </w:rPr>
+        <w:t>connection</w:t>
+      </w:r>
+      <w:r>
+        <w:rPr>
+          <w:color w:val="000000"/>
+        </w:rPr>
+        <w:t xml:space="preserve"> = mConnectionsByFd.valueAt(connectionIndex);</w:t>
+      </w:r>
+      <w:r>
+        <w:rPr>
+          <w:color w:val="006600"/>
+        </w:rPr>
+        <w:t>//</w:t>
+      </w:r>
+      <w:r>
+        <w:rPr>
+          <w:color w:val="006600"/>
+        </w:rPr>
+        <w:t>把</w:t>
+      </w:r>
+      <w:r>
+        <w:rPr>
+          <w:color w:val="006600"/>
+        </w:rPr>
+        <w:t>connection</w:t>
+      </w:r>
+      <w:r>
+        <w:rPr>
+          <w:color w:val="006600"/>
+        </w:rPr>
+        <w:t>取出来</w:t>
+      </w:r>
+    </w:p>
+    <w:p>
+      <w:pPr>
+        <w:pStyle w:val="Normal"/>
+        <w:shd w:fill="DDDDDD" w:val="clear"/>
+        <w:rPr>
+          <w:color w:val="000000"/>
+        </w:rPr>
+      </w:pPr>
+      <w:r>
+        <w:rPr>
+          <w:color w:val="000000"/>
+        </w:rPr>
+        <w:t xml:space="preserve">            </w:t>
+      </w:r>
+      <w:r>
+        <w:rPr>
+          <w:color w:val="0000FF"/>
+        </w:rPr>
+        <w:t>prepareDispatchCycleLocked</w:t>
+      </w:r>
+      <w:r>
+        <w:rPr>
+          <w:color w:val="000000"/>
+        </w:rPr>
+        <w:t>(currentTime, connection, eventEntry, &amp;inputTarget);</w:t>
+      </w:r>
+      <w:r>
+        <w:rPr>
+          <w:color w:val="006600"/>
+        </w:rPr>
+        <w:t>//</w:t>
+      </w:r>
+      <w:r>
+        <w:rPr>
+          <w:color w:val="006600"/>
+        </w:rPr>
+        <w:t>把输入事件放入</w:t>
+      </w:r>
+      <w:r>
+        <w:rPr>
+          <w:color w:val="006600"/>
+        </w:rPr>
+        <w:t>connection</w:t>
+      </w:r>
+      <w:r>
+        <w:rPr>
+          <w:color w:val="006600"/>
+        </w:rPr>
+        <w:t>的队列里面</w:t>
+      </w:r>
+    </w:p>
+    <w:p>
+      <w:pPr>
+        <w:pStyle w:val="Normal"/>
+        <w:shd w:fill="DDDDDD" w:val="clear"/>
+        <w:rPr>
+          <w:color w:val="000000"/>
+        </w:rPr>
+      </w:pPr>
+      <w:r>
+        <w:rPr>
+          <w:color w:val="000000"/>
+        </w:rPr>
+        <w:t xml:space="preserve">        </w:t>
+      </w:r>
+      <w:r>
+        <w:rPr>
+          <w:color w:val="000000"/>
+        </w:rPr>
+        <w:t>} else {</w:t>
+      </w:r>
+    </w:p>
+    <w:p>
+      <w:pPr>
+        <w:pStyle w:val="Normal"/>
+        <w:shd w:fill="DDDDDD" w:val="clear"/>
+        <w:rPr>
+          <w:color w:val="000000"/>
+        </w:rPr>
+      </w:pPr>
+      <w:r>
+        <w:rPr>
+          <w:color w:val="000000"/>
+        </w:rPr>
+        <w:t>#if DEBUG_FOCUS</w:t>
+      </w:r>
+    </w:p>
+    <w:p>
+      <w:pPr>
+        <w:pStyle w:val="Normal"/>
+        <w:shd w:fill="DDDDDD" w:val="clear"/>
+        <w:rPr>
+          <w:color w:val="000000"/>
+        </w:rPr>
+      </w:pPr>
+      <w:r>
+        <w:rPr>
+          <w:color w:val="000000"/>
+        </w:rPr>
+        <w:t xml:space="preserve">            </w:t>
+      </w:r>
+      <w:r>
+        <w:rPr>
+          <w:color w:val="000000"/>
+        </w:rPr>
+        <w:t>ALOGD("Dropping event delivery to target with channel '%s' because it "</w:t>
+      </w:r>
+    </w:p>
+    <w:p>
+      <w:pPr>
+        <w:pStyle w:val="Normal"/>
+        <w:shd w:fill="DDDDDD" w:val="clear"/>
+        <w:rPr>
+          <w:color w:val="000000"/>
+        </w:rPr>
+      </w:pPr>
+      <w:r>
+        <w:rPr>
+          <w:color w:val="000000"/>
+        </w:rPr>
+        <w:t xml:space="preserve">                    </w:t>
+      </w:r>
+      <w:r>
+        <w:rPr>
+          <w:color w:val="000000"/>
+        </w:rPr>
+        <w:t>"is no longer registered with the input dispatcher.",</w:t>
+      </w:r>
+    </w:p>
+    <w:p>
+      <w:pPr>
+        <w:pStyle w:val="Normal"/>
+        <w:shd w:fill="DDDDDD" w:val="clear"/>
+        <w:rPr>
+          <w:color w:val="000000"/>
+        </w:rPr>
+      </w:pPr>
+      <w:r>
+        <w:rPr>
+          <w:color w:val="000000"/>
+        </w:rPr>
+        <w:t xml:space="preserve">                    </w:t>
+      </w:r>
+      <w:r>
+        <w:rPr>
+          <w:color w:val="000000"/>
+        </w:rPr>
+        <w:t>inputTarget.inputChannel-&gt;getName().c_str());</w:t>
+      </w:r>
+    </w:p>
+    <w:p>
+      <w:pPr>
+        <w:pStyle w:val="Normal"/>
+        <w:shd w:fill="DDDDDD" w:val="clear"/>
+        <w:rPr>
+          <w:color w:val="000000"/>
+        </w:rPr>
+      </w:pPr>
+      <w:r>
+        <w:rPr>
+          <w:color w:val="000000"/>
+        </w:rPr>
+        <w:t>#endif</w:t>
+      </w:r>
+    </w:p>
+    <w:p>
+      <w:pPr>
+        <w:pStyle w:val="Normal"/>
+        <w:shd w:fill="DDDDDD" w:val="clear"/>
+        <w:rPr>
+          <w:color w:val="000000"/>
+        </w:rPr>
+      </w:pPr>
+      <w:r>
+        <w:rPr>
+          <w:color w:val="000000"/>
+        </w:rPr>
+        <w:t xml:space="preserve">        </w:t>
+      </w:r>
+      <w:r>
+        <w:rPr>
+          <w:color w:val="000000"/>
+        </w:rPr>
+        <w:t>}</w:t>
+      </w:r>
+    </w:p>
+    <w:p>
+      <w:pPr>
+        <w:pStyle w:val="Normal"/>
+        <w:shd w:fill="DDDDDD" w:val="clear"/>
+        <w:rPr>
+          <w:color w:val="000000"/>
+        </w:rPr>
+      </w:pPr>
+      <w:r>
+        <w:rPr>
+          <w:color w:val="000000"/>
+        </w:rPr>
+        <w:t xml:space="preserve">    </w:t>
+      </w:r>
+      <w:r>
+        <w:rPr>
+          <w:color w:val="000000"/>
+        </w:rPr>
+        <w:t>}</w:t>
+      </w:r>
+    </w:p>
+    <w:p>
+      <w:pPr>
+        <w:pStyle w:val="Normal"/>
+        <w:shd w:fill="DDDDDD" w:val="clear"/>
+        <w:rPr>
+          <w:color w:val="000000"/>
+        </w:rPr>
+      </w:pPr>
+      <w:r>
+        <w:rPr>
+          <w:color w:val="000000"/>
+        </w:rPr>
+        <w:t>}</w:t>
+      </w:r>
+    </w:p>
+    <w:p>
+      <w:pPr>
+        <w:pStyle w:val="Normal"/>
+        <w:shd w:fill="DDDDDD" w:val="clear"/>
+        <w:rPr>
+          <w:color w:val="000000"/>
+        </w:rPr>
+      </w:pPr>
+      <w:r>
+        <w:rPr>
+          <w:color w:val="000000"/>
+        </w:rPr>
+      </w:r>
+    </w:p>
+    <w:p>
+      <w:pPr>
+        <w:pStyle w:val="Normal"/>
+        <w:shd w:fill="DDDDDD" w:val="clear"/>
+        <w:rPr>
+          <w:color w:val="000000"/>
+        </w:rPr>
+      </w:pPr>
+      <w:r>
+        <w:rPr>
+          <w:color w:val="000000"/>
+        </w:rPr>
+        <w:t>void InputDispatcher::</w:t>
+      </w:r>
+      <w:r>
+        <w:rPr>
+          <w:color w:val="0000FF"/>
+        </w:rPr>
+        <w:t>prepareDispatchCycleLocked</w:t>
+      </w:r>
+      <w:r>
+        <w:rPr>
+          <w:color w:val="000000"/>
+        </w:rPr>
+        <w:t>(nsecs_t currentTime,</w:t>
+      </w:r>
+    </w:p>
+    <w:p>
+      <w:pPr>
+        <w:pStyle w:val="Normal"/>
+        <w:shd w:fill="DDDDDD" w:val="clear"/>
+        <w:rPr>
+          <w:color w:val="000000"/>
+        </w:rPr>
+      </w:pPr>
+      <w:r>
+        <w:rPr>
+          <w:color w:val="000000"/>
+        </w:rPr>
+        <w:t xml:space="preserve">        </w:t>
+      </w:r>
+      <w:r>
+        <w:rPr>
+          <w:color w:val="000000"/>
+        </w:rPr>
+        <w:t>const sp&lt;Connection&gt;&amp; connection, EventEntry* eventEntry, const InputTarget* inputTarget) {</w:t>
+      </w:r>
+    </w:p>
+    <w:p>
+      <w:pPr>
+        <w:pStyle w:val="Normal"/>
+        <w:shd w:fill="DDDDDD" w:val="clear"/>
+        <w:rPr>
+          <w:color w:val="000000"/>
+        </w:rPr>
+      </w:pPr>
+      <w:r>
+        <w:rPr>
+          <w:color w:val="000000"/>
+        </w:rPr>
+        <w:t>...</w:t>
+      </w:r>
+    </w:p>
+    <w:p>
+      <w:pPr>
+        <w:pStyle w:val="Normal"/>
+        <w:shd w:fill="DDDDDD" w:val="clear"/>
+        <w:rPr>
+          <w:color w:val="000000"/>
+        </w:rPr>
+      </w:pPr>
+      <w:r>
+        <w:rPr>
+          <w:color w:val="000000"/>
+        </w:rPr>
+      </w:r>
+    </w:p>
+    <w:p>
+      <w:pPr>
+        <w:pStyle w:val="Normal"/>
+        <w:shd w:fill="DDDDDD" w:val="clear"/>
+        <w:rPr>
+          <w:color w:val="000000"/>
+        </w:rPr>
+      </w:pPr>
+      <w:r>
+        <w:rPr>
+          <w:color w:val="000000"/>
+        </w:rPr>
+        <w:t xml:space="preserve">   </w:t>
+      </w:r>
+      <w:r>
+        <w:rPr>
+          <w:color w:val="006600"/>
+        </w:rPr>
+        <w:t xml:space="preserve"> </w:t>
+      </w:r>
+      <w:r>
+        <w:rPr>
+          <w:color w:val="006600"/>
+        </w:rPr>
+        <w:t xml:space="preserve">// Not splitting.  Enqueue dispatch entries for the event as is. </w:t>
+      </w:r>
+      <w:r>
+        <w:rPr>
+          <w:color w:val="006600"/>
+        </w:rPr>
+        <w:t>注意是复数，就是会分发多个</w:t>
+      </w:r>
+      <w:r>
+        <w:rPr>
+          <w:color w:val="006600"/>
+        </w:rPr>
+        <w:t>Entry</w:t>
+      </w:r>
+      <w:r>
+        <w:rPr>
+          <w:color w:val="006600"/>
+        </w:rPr>
+        <w:t>多个事件</w:t>
+      </w:r>
+    </w:p>
+    <w:p>
+      <w:pPr>
+        <w:pStyle w:val="Normal"/>
+        <w:shd w:fill="DDDDDD" w:val="clear"/>
+        <w:rPr>
+          <w:color w:val="000000"/>
+        </w:rPr>
+      </w:pPr>
+      <w:r>
+        <w:rPr>
+          <w:color w:val="000000"/>
+        </w:rPr>
+        <w:t xml:space="preserve">    </w:t>
+      </w:r>
+      <w:r>
+        <w:rPr>
+          <w:color w:val="0000FF"/>
+        </w:rPr>
+        <w:t>enqueueDispatchEntriesLocked</w:t>
+      </w:r>
+      <w:r>
+        <w:rPr>
+          <w:color w:val="000000"/>
+        </w:rPr>
+        <w:t>(currentTime, connection, eventEntry, inputTarget);</w:t>
+      </w:r>
+    </w:p>
+    <w:p>
+      <w:pPr>
+        <w:pStyle w:val="Normal"/>
+        <w:shd w:fill="DDDDDD" w:val="clear"/>
+        <w:rPr>
+          <w:color w:val="000000"/>
+        </w:rPr>
+      </w:pPr>
+      <w:r>
+        <w:rPr>
+          <w:color w:val="000000"/>
+        </w:rPr>
+        <w:t>}</w:t>
+      </w:r>
+    </w:p>
+    <w:p>
+      <w:pPr>
+        <w:pStyle w:val="Normal"/>
+        <w:shd w:fill="DDDDDD" w:val="clear"/>
+        <w:rPr>
+          <w:color w:val="000000"/>
+        </w:rPr>
+      </w:pPr>
+      <w:r>
+        <w:rPr>
+          <w:color w:val="000000"/>
+        </w:rPr>
+      </w:r>
+    </w:p>
+    <w:p>
+      <w:pPr>
+        <w:pStyle w:val="Normal"/>
+        <w:shd w:fill="DDDDDD" w:val="clear"/>
+        <w:rPr>
+          <w:color w:val="000000"/>
+        </w:rPr>
+      </w:pPr>
+      <w:r>
+        <w:rPr>
+          <w:color w:val="000000"/>
+        </w:rPr>
+        <w:t>void InputDispatcher::</w:t>
+      </w:r>
+      <w:r>
+        <w:rPr>
+          <w:color w:val="0000FF"/>
+        </w:rPr>
+        <w:t>enqueueDispatchEntriesLocked</w:t>
+      </w:r>
+      <w:r>
+        <w:rPr>
+          <w:color w:val="000000"/>
+        </w:rPr>
+        <w:t>(nsecs_t currentTime,</w:t>
+      </w:r>
+    </w:p>
+    <w:p>
+      <w:pPr>
+        <w:pStyle w:val="Normal"/>
+        <w:shd w:fill="DDDDDD" w:val="clear"/>
+        <w:rPr>
+          <w:color w:val="000000"/>
+        </w:rPr>
+      </w:pPr>
+      <w:r>
+        <w:rPr>
+          <w:color w:val="000000"/>
+        </w:rPr>
+        <w:t xml:space="preserve">        </w:t>
+      </w:r>
+      <w:r>
+        <w:rPr>
+          <w:color w:val="000000"/>
+        </w:rPr>
+        <w:t>const sp&lt;Connection&gt;&amp; connection, EventEntry* eventEntry, const InputTarget* inputTarget) {</w:t>
+      </w:r>
+    </w:p>
+    <w:p>
+      <w:pPr>
+        <w:pStyle w:val="Normal"/>
+        <w:shd w:fill="DDDDDD" w:val="clear"/>
+        <w:rPr>
+          <w:color w:val="000000"/>
+        </w:rPr>
+      </w:pPr>
+      <w:r>
+        <w:rPr>
+          <w:color w:val="000000"/>
+        </w:rPr>
+        <w:t xml:space="preserve">    </w:t>
+      </w:r>
+      <w:r>
+        <w:rPr>
+          <w:color w:val="000000"/>
+        </w:rPr>
+        <w:t>bool wasEmpty = connection-&gt;outboundQueue.isEmpty();</w:t>
+      </w:r>
+    </w:p>
+    <w:p>
+      <w:pPr>
+        <w:pStyle w:val="Normal"/>
+        <w:shd w:fill="DDDDDD" w:val="clear"/>
+        <w:rPr>
+          <w:color w:val="000000"/>
+        </w:rPr>
+      </w:pPr>
+      <w:r>
+        <w:rPr>
+          <w:color w:val="000000"/>
+        </w:rPr>
+      </w:r>
+    </w:p>
+    <w:p>
+      <w:pPr>
+        <w:pStyle w:val="Normal"/>
+        <w:shd w:fill="DDDDDD" w:val="clear"/>
+        <w:rPr>
+          <w:color w:val="000000"/>
+        </w:rPr>
+      </w:pPr>
+      <w:r>
+        <w:rPr>
+          <w:color w:val="000000"/>
+        </w:rPr>
+        <w:t xml:space="preserve">    </w:t>
+      </w:r>
+      <w:r>
+        <w:rPr>
+          <w:color w:val="000000"/>
+        </w:rPr>
+        <w:t>// Enqueue dispatch entries for the requested modes.</w:t>
+      </w:r>
+    </w:p>
+    <w:p>
+      <w:pPr>
+        <w:pStyle w:val="Normal"/>
+        <w:shd w:fill="DDDDDD" w:val="clear"/>
+        <w:rPr>
+          <w:color w:val="000000"/>
+        </w:rPr>
+      </w:pPr>
+      <w:r>
+        <w:rPr>
+          <w:color w:val="000000"/>
+        </w:rPr>
+        <w:t xml:space="preserve">    </w:t>
+      </w:r>
+      <w:r>
+        <w:rPr>
+          <w:color w:val="0000FF"/>
+        </w:rPr>
+        <w:t>enqueueDispatchEntryLocked</w:t>
+      </w:r>
+      <w:r>
+        <w:rPr>
+          <w:color w:val="000000"/>
+        </w:rPr>
+        <w:t>(connection, eventEntry, inputTarget,</w:t>
+      </w:r>
+    </w:p>
+    <w:p>
+      <w:pPr>
+        <w:pStyle w:val="Normal"/>
+        <w:shd w:fill="DDDDDD" w:val="clear"/>
+        <w:rPr>
+          <w:color w:val="000000"/>
+        </w:rPr>
+      </w:pPr>
+      <w:r>
+        <w:rPr>
+          <w:color w:val="000000"/>
+        </w:rPr>
+        <w:t xml:space="preserve">            </w:t>
+      </w:r>
+      <w:r>
+        <w:rPr>
+          <w:color w:val="000000"/>
+        </w:rPr>
+        <w:t>InputTarget::FLAG_DISPATCH_AS_HOVER_EXIT);</w:t>
+      </w:r>
+    </w:p>
+    <w:p>
+      <w:pPr>
+        <w:pStyle w:val="Normal"/>
+        <w:shd w:fill="DDDDDD" w:val="clear"/>
+        <w:rPr>
+          <w:color w:val="000000"/>
+        </w:rPr>
+      </w:pPr>
+      <w:r>
+        <w:rPr>
+          <w:color w:val="000000"/>
+        </w:rPr>
+        <w:t xml:space="preserve">    </w:t>
+      </w:r>
+      <w:r>
+        <w:rPr>
+          <w:color w:val="0000FF"/>
+        </w:rPr>
+        <w:t>enqueueDispatchEntryLocked</w:t>
+      </w:r>
+      <w:r>
+        <w:rPr>
+          <w:color w:val="000000"/>
+        </w:rPr>
+        <w:t>(connection, eventEntry, inputTarget,</w:t>
+      </w:r>
+    </w:p>
+    <w:p>
+      <w:pPr>
+        <w:pStyle w:val="Normal"/>
+        <w:shd w:fill="DDDDDD" w:val="clear"/>
+        <w:rPr>
+          <w:color w:val="000000"/>
+        </w:rPr>
+      </w:pPr>
+      <w:r>
+        <w:rPr>
+          <w:color w:val="000000"/>
+        </w:rPr>
+        <w:t xml:space="preserve">            </w:t>
+      </w:r>
+      <w:r>
+        <w:rPr>
+          <w:color w:val="000000"/>
+        </w:rPr>
+        <w:t>InputTarget::FLAG_DISPATCH_AS_OUTSIDE);</w:t>
+      </w:r>
+    </w:p>
+    <w:p>
+      <w:pPr>
+        <w:pStyle w:val="Normal"/>
+        <w:shd w:fill="DDDDDD" w:val="clear"/>
+        <w:rPr>
+          <w:color w:val="000000"/>
+        </w:rPr>
+      </w:pPr>
+      <w:r>
+        <w:rPr>
+          <w:color w:val="000000"/>
+        </w:rPr>
+        <w:t xml:space="preserve">    </w:t>
+      </w:r>
+      <w:r>
+        <w:rPr>
+          <w:color w:val="0000FF"/>
+        </w:rPr>
+        <w:t>enqueueDispatchEntryLocked</w:t>
+      </w:r>
+      <w:r>
+        <w:rPr>
+          <w:color w:val="000000"/>
+        </w:rPr>
+        <w:t>(connection, eventEntry, inputTarget,</w:t>
+      </w:r>
+    </w:p>
+    <w:p>
+      <w:pPr>
+        <w:pStyle w:val="Normal"/>
+        <w:shd w:fill="DDDDDD" w:val="clear"/>
+        <w:rPr>
+          <w:color w:val="000000"/>
+        </w:rPr>
+      </w:pPr>
+      <w:r>
+        <w:rPr>
+          <w:color w:val="000000"/>
+        </w:rPr>
+        <w:t xml:space="preserve">            </w:t>
+      </w:r>
+      <w:r>
+        <w:rPr>
+          <w:color w:val="000000"/>
+        </w:rPr>
+        <w:t>InputTarget::FLAG_DISPATCH_AS_HOVER_ENTER);</w:t>
+      </w:r>
+    </w:p>
+    <w:p>
+      <w:pPr>
+        <w:pStyle w:val="Normal"/>
+        <w:shd w:fill="DDDDDD" w:val="clear"/>
+        <w:rPr>
+          <w:color w:val="000000"/>
+        </w:rPr>
+      </w:pPr>
+      <w:r>
+        <w:rPr>
+          <w:color w:val="000000"/>
+        </w:rPr>
+        <w:t xml:space="preserve">    </w:t>
+      </w:r>
+      <w:r>
+        <w:rPr>
+          <w:color w:val="0000FF"/>
+        </w:rPr>
+        <w:t>enqueueDispatchEntryLocked</w:t>
+      </w:r>
+      <w:r>
+        <w:rPr>
+          <w:color w:val="000000"/>
+        </w:rPr>
+        <w:t>(connection, eventEntry, inputTarget,</w:t>
+      </w:r>
+    </w:p>
+    <w:p>
+      <w:pPr>
+        <w:pStyle w:val="Normal"/>
+        <w:shd w:fill="DDDDDD" w:val="clear"/>
+        <w:rPr>
+          <w:color w:val="000000"/>
+        </w:rPr>
+      </w:pPr>
+      <w:r>
+        <w:rPr>
+          <w:color w:val="000000"/>
+        </w:rPr>
+        <w:t xml:space="preserve">            </w:t>
+      </w:r>
+      <w:r>
+        <w:rPr>
+          <w:color w:val="000000"/>
+        </w:rPr>
+        <w:t>InputTarget::FLAG_DISPATCH_AS_IS);</w:t>
+      </w:r>
+    </w:p>
+    <w:p>
+      <w:pPr>
+        <w:pStyle w:val="Normal"/>
+        <w:shd w:fill="DDDDDD" w:val="clear"/>
+        <w:rPr>
+          <w:color w:val="000000"/>
+        </w:rPr>
+      </w:pPr>
+      <w:r>
+        <w:rPr>
+          <w:color w:val="000000"/>
+        </w:rPr>
+        <w:t xml:space="preserve">    </w:t>
+      </w:r>
+      <w:r>
+        <w:rPr>
+          <w:color w:val="0000FF"/>
+        </w:rPr>
+        <w:t>enqueueDispatchEntryLocked</w:t>
+      </w:r>
+      <w:r>
+        <w:rPr>
+          <w:color w:val="000000"/>
+        </w:rPr>
+        <w:t>(connection, eventEntry, inputTarget,</w:t>
+      </w:r>
+    </w:p>
+    <w:p>
+      <w:pPr>
+        <w:pStyle w:val="Normal"/>
+        <w:shd w:fill="DDDDDD" w:val="clear"/>
+        <w:rPr>
+          <w:color w:val="000000"/>
+        </w:rPr>
+      </w:pPr>
+      <w:r>
+        <w:rPr>
+          <w:color w:val="000000"/>
+        </w:rPr>
+        <w:t xml:space="preserve">            </w:t>
+      </w:r>
+      <w:r>
+        <w:rPr>
+          <w:color w:val="000000"/>
+        </w:rPr>
+        <w:t>InputTarget::FLAG_DISPATCH_AS_SLIPPERY_EXIT);</w:t>
+      </w:r>
+    </w:p>
+    <w:p>
+      <w:pPr>
+        <w:pStyle w:val="Normal"/>
+        <w:shd w:fill="DDDDDD" w:val="clear"/>
+        <w:rPr>
+          <w:color w:val="000000"/>
+        </w:rPr>
+      </w:pPr>
+      <w:r>
+        <w:rPr>
+          <w:color w:val="000000"/>
+        </w:rPr>
+        <w:t xml:space="preserve">    </w:t>
+      </w:r>
+      <w:r>
+        <w:rPr>
+          <w:color w:val="0000FF"/>
+        </w:rPr>
+        <w:t>enqueueDispatchEntryLocked</w:t>
+      </w:r>
+      <w:r>
+        <w:rPr>
+          <w:color w:val="000000"/>
+        </w:rPr>
+        <w:t>(connection, eventEntry, inputTarget,</w:t>
+      </w:r>
+    </w:p>
+    <w:p>
+      <w:pPr>
+        <w:pStyle w:val="Normal"/>
+        <w:shd w:fill="DDDDDD" w:val="clear"/>
+        <w:rPr>
+          <w:color w:val="000000"/>
+        </w:rPr>
+      </w:pPr>
+      <w:r>
+        <w:rPr>
+          <w:color w:val="000000"/>
+        </w:rPr>
+        <w:t xml:space="preserve">            </w:t>
+      </w:r>
+      <w:r>
+        <w:rPr>
+          <w:color w:val="000000"/>
+        </w:rPr>
+        <w:t>InputTarget::FLAG_DISPATCH_AS_SLIPPERY_ENTER);</w:t>
+      </w:r>
+    </w:p>
+    <w:p>
+      <w:pPr>
+        <w:pStyle w:val="Normal"/>
+        <w:shd w:fill="DDDDDD" w:val="clear"/>
+        <w:rPr>
+          <w:color w:val="000000"/>
+        </w:rPr>
+      </w:pPr>
+      <w:r>
+        <w:rPr>
+          <w:color w:val="000000"/>
+        </w:rPr>
+      </w:r>
+    </w:p>
+    <w:p>
+      <w:pPr>
+        <w:pStyle w:val="Normal"/>
+        <w:shd w:fill="DDDDDD" w:val="clear"/>
+        <w:rPr>
+          <w:color w:val="006600"/>
+        </w:rPr>
+      </w:pPr>
+      <w:r>
+        <w:rPr>
+          <w:color w:val="006600"/>
+        </w:rPr>
+        <w:t xml:space="preserve">    </w:t>
+      </w:r>
+      <w:r>
+        <w:rPr>
+          <w:color w:val="006600"/>
+        </w:rPr>
+        <w:t>// If the outbound queue was previously empty, start the dispatch cycle going.</w:t>
+      </w:r>
+    </w:p>
+    <w:p>
+      <w:pPr>
+        <w:pStyle w:val="Normal"/>
+        <w:shd w:fill="DDDDDD" w:val="clear"/>
+        <w:rPr>
+          <w:color w:val="000000"/>
+        </w:rPr>
+      </w:pPr>
+      <w:r>
+        <w:rPr>
+          <w:color w:val="000000"/>
+        </w:rPr>
+        <w:t xml:space="preserve">    </w:t>
+      </w:r>
+      <w:r>
+        <w:rPr>
+          <w:color w:val="000000"/>
+        </w:rPr>
+        <w:t>if (wasEmpty &amp;&amp; !connection-&gt;outboundQueue.isEmpty()) {</w:t>
+      </w:r>
+    </w:p>
+    <w:p>
+      <w:pPr>
+        <w:pStyle w:val="Normal"/>
+        <w:shd w:fill="DDDDDD" w:val="clear"/>
+        <w:rPr>
+          <w:color w:val="000000"/>
+        </w:rPr>
+      </w:pPr>
+      <w:r>
+        <w:rPr>
+          <w:color w:val="000000"/>
+        </w:rPr>
+        <w:t xml:space="preserve">        </w:t>
+      </w:r>
+      <w:r>
+        <w:rPr>
+          <w:color w:val="0000FF"/>
+        </w:rPr>
+        <w:t>startDispatchCycleLocked</w:t>
+      </w:r>
+      <w:r>
+        <w:rPr>
+          <w:color w:val="000000"/>
+        </w:rPr>
+        <w:t>(currentTime, connection);</w:t>
+      </w:r>
+      <w:r>
+        <w:rPr>
+          <w:color w:val="006600"/>
+        </w:rPr>
+        <w:t>//</w:t>
+      </w:r>
+      <w:r>
+        <w:rPr>
+          <w:color w:val="006600"/>
+        </w:rPr>
+        <w:t>放入之后，把队列里的事件取出来写到文件句柄里面去</w:t>
+      </w:r>
+    </w:p>
+    <w:p>
+      <w:pPr>
+        <w:pStyle w:val="Normal"/>
+        <w:shd w:fill="DDDDDD" w:val="clear"/>
+        <w:rPr>
+          <w:color w:val="000000"/>
+        </w:rPr>
+      </w:pPr>
+      <w:r>
+        <w:rPr>
+          <w:color w:val="000000"/>
+        </w:rPr>
+        <w:t xml:space="preserve">    </w:t>
+      </w:r>
+      <w:r>
+        <w:rPr>
+          <w:color w:val="000000"/>
+        </w:rPr>
+        <w:t>}</w:t>
+      </w:r>
+    </w:p>
+    <w:p>
+      <w:pPr>
+        <w:pStyle w:val="Normal"/>
+        <w:shd w:fill="DDDDDD" w:val="clear"/>
+        <w:rPr>
+          <w:color w:val="000000"/>
+        </w:rPr>
+      </w:pPr>
+      <w:r>
+        <w:rPr>
+          <w:color w:val="000000"/>
+        </w:rPr>
+        <w:t>}</w:t>
+      </w:r>
+    </w:p>
+    <w:p>
+      <w:pPr>
+        <w:pStyle w:val="Normal"/>
+        <w:shd w:fill="DDDDDD" w:val="clear"/>
+        <w:rPr>
+          <w:color w:val="000000"/>
+        </w:rPr>
+      </w:pPr>
+      <w:r>
+        <w:rPr>
+          <w:color w:val="000000"/>
+        </w:rPr>
+      </w:r>
+    </w:p>
+    <w:p>
+      <w:pPr>
+        <w:pStyle w:val="Normal"/>
+        <w:shd w:fill="DDDDDD" w:val="clear"/>
+        <w:rPr>
+          <w:color w:val="000000"/>
+        </w:rPr>
+      </w:pPr>
+      <w:r>
+        <w:rPr>
+          <w:color w:val="000000"/>
+        </w:rPr>
+        <w:t>void InputDispatcher::</w:t>
+      </w:r>
+      <w:r>
+        <w:rPr>
+          <w:color w:val="0000FF"/>
+        </w:rPr>
+        <w:t>enqueueDispatchEntryLocked</w:t>
+      </w:r>
+      <w:r>
+        <w:rPr>
+          <w:color w:val="000000"/>
+        </w:rPr>
+        <w:t>(</w:t>
+      </w:r>
+    </w:p>
+    <w:p>
+      <w:pPr>
+        <w:pStyle w:val="Normal"/>
+        <w:shd w:fill="DDDDDD" w:val="clear"/>
+        <w:rPr>
+          <w:color w:val="000000"/>
+        </w:rPr>
+      </w:pPr>
+      <w:r>
+        <w:rPr>
+          <w:color w:val="000000"/>
+        </w:rPr>
+        <w:t xml:space="preserve">        </w:t>
+      </w:r>
+      <w:r>
+        <w:rPr>
+          <w:color w:val="000000"/>
+        </w:rPr>
+        <w:t>const sp&lt;Connection&gt;&amp; connection, EventEntry* eventEntry, const InputTarget* inputTarget,</w:t>
+      </w:r>
+    </w:p>
+    <w:p>
+      <w:pPr>
+        <w:pStyle w:val="Normal"/>
+        <w:shd w:fill="DDDDDD" w:val="clear"/>
+        <w:rPr>
+          <w:color w:val="000000"/>
+        </w:rPr>
+      </w:pPr>
+      <w:r>
+        <w:rPr>
+          <w:color w:val="000000"/>
+        </w:rPr>
+        <w:t xml:space="preserve">        </w:t>
+      </w:r>
+      <w:r>
+        <w:rPr>
+          <w:color w:val="000000"/>
+        </w:rPr>
+        <w:t>int32_t dispatchMode) {</w:t>
+      </w:r>
+    </w:p>
+    <w:p>
+      <w:pPr>
+        <w:pStyle w:val="Normal"/>
+        <w:shd w:fill="DDDDDD" w:val="clear"/>
+        <w:rPr>
+          <w:color w:val="000000"/>
+        </w:rPr>
+      </w:pPr>
+      <w:r>
+        <w:rPr>
+          <w:color w:val="000000"/>
+        </w:rPr>
+        <w:t xml:space="preserve">    </w:t>
+      </w:r>
+      <w:r>
+        <w:rPr>
+          <w:color w:val="000000"/>
+        </w:rPr>
+        <w:t>int32_t inputTargetFlags = inputTarget-&gt;flags;</w:t>
+      </w:r>
+    </w:p>
+    <w:p>
+      <w:pPr>
+        <w:pStyle w:val="Normal"/>
+        <w:shd w:fill="DDDDDD" w:val="clear"/>
+        <w:rPr>
+          <w:color w:val="000000"/>
+        </w:rPr>
+      </w:pPr>
+      <w:r>
+        <w:rPr>
+          <w:color w:val="000000"/>
+        </w:rPr>
+        <w:t xml:space="preserve">    </w:t>
+      </w:r>
+      <w:r>
+        <w:rPr>
+          <w:color w:val="000000"/>
+        </w:rPr>
+        <w:t>if (!(inputTargetFlags &amp; dispatchMode)) {</w:t>
+      </w:r>
+      <w:r>
+        <w:rPr>
+          <w:color w:val="006600"/>
+        </w:rPr>
+        <w:t>//</w:t>
+      </w:r>
+      <w:r>
+        <w:rPr>
+          <w:color w:val="006600"/>
+        </w:rPr>
+        <w:t>根据</w:t>
+      </w:r>
+      <w:r>
+        <w:rPr>
+          <w:color w:val="006600"/>
+        </w:rPr>
+        <w:t>flag</w:t>
+      </w:r>
+      <w:r>
+        <w:rPr>
+          <w:color w:val="006600"/>
+        </w:rPr>
+        <w:t>来决定是否把这个事件放到队列里面</w:t>
+      </w:r>
+    </w:p>
+    <w:p>
+      <w:pPr>
+        <w:pStyle w:val="Normal"/>
+        <w:shd w:fill="DDDDDD" w:val="clear"/>
+        <w:rPr>
+          <w:color w:val="000000"/>
+        </w:rPr>
+      </w:pPr>
+      <w:r>
+        <w:rPr>
+          <w:color w:val="000000"/>
+        </w:rPr>
+        <w:t xml:space="preserve">        </w:t>
+      </w:r>
+      <w:r>
+        <w:rPr>
+          <w:color w:val="000000"/>
+        </w:rPr>
+        <w:t>return;</w:t>
+      </w:r>
+    </w:p>
+    <w:p>
+      <w:pPr>
+        <w:pStyle w:val="Normal"/>
+        <w:shd w:fill="DDDDDD" w:val="clear"/>
+        <w:rPr>
+          <w:color w:val="000000"/>
+        </w:rPr>
+      </w:pPr>
+      <w:r>
+        <w:rPr>
+          <w:color w:val="000000"/>
+        </w:rPr>
+        <w:t xml:space="preserve">    </w:t>
+      </w:r>
+      <w:r>
+        <w:rPr>
+          <w:color w:val="000000"/>
+        </w:rPr>
+        <w:t>}</w:t>
+      </w:r>
+    </w:p>
+    <w:p>
+      <w:pPr>
+        <w:pStyle w:val="Normal"/>
+        <w:shd w:fill="DDDDDD" w:val="clear"/>
+        <w:rPr>
+          <w:color w:val="000000"/>
+        </w:rPr>
+      </w:pPr>
+      <w:r>
+        <w:rPr>
+          <w:color w:val="000000"/>
+        </w:rPr>
+        <w:t>…</w:t>
+      </w:r>
+    </w:p>
+    <w:p>
+      <w:pPr>
+        <w:pStyle w:val="Normal"/>
+        <w:shd w:fill="DDDDDD" w:val="clear"/>
+        <w:rPr>
+          <w:color w:val="006600"/>
+        </w:rPr>
+      </w:pPr>
+      <w:r>
+        <w:rPr>
+          <w:color w:val="006600"/>
+        </w:rPr>
+        <w:t xml:space="preserve">    </w:t>
+      </w:r>
+      <w:r>
+        <w:rPr>
+          <w:color w:val="006600"/>
+        </w:rPr>
+        <w:t>// Enqueue the dispatch entry.</w:t>
+      </w:r>
+    </w:p>
+    <w:p>
+      <w:pPr>
+        <w:pStyle w:val="Normal"/>
+        <w:shd w:fill="DDDDDD" w:val="clear"/>
+        <w:rPr>
+          <w:color w:val="000000"/>
+        </w:rPr>
+      </w:pPr>
+      <w:r>
+        <w:rPr>
+          <w:color w:val="000000"/>
+        </w:rPr>
+        <w:t xml:space="preserve">    </w:t>
+      </w:r>
+      <w:r>
+        <w:rPr>
+          <w:color w:val="000000"/>
+        </w:rPr>
+        <w:t>connection-&gt;outboundQueue.enqueueAtTail(dispatchEntry);</w:t>
+      </w:r>
+      <w:r>
+        <w:rPr>
+          <w:color w:val="006600"/>
+        </w:rPr>
+        <w:t>//</w:t>
+      </w:r>
+      <w:r>
+        <w:rPr>
+          <w:color w:val="006600"/>
+        </w:rPr>
+        <w:t xml:space="preserve">从 </w:t>
+      </w:r>
+      <w:r>
+        <w:rPr>
+          <w:color w:val="006600"/>
+        </w:rPr>
+        <w:t>connection</w:t>
+      </w:r>
+      <w:r>
+        <w:rPr>
+          <w:color w:val="006600"/>
+        </w:rPr>
+        <w:t xml:space="preserve">得到这个队列，把 </w:t>
+      </w:r>
+      <w:r>
+        <w:rPr>
+          <w:color w:val="006600"/>
+        </w:rPr>
+        <w:t>dispatchEntry</w:t>
+      </w:r>
+      <w:r>
+        <w:rPr>
+          <w:color w:val="006600"/>
+        </w:rPr>
+        <w:t>放到这个队列</w:t>
+      </w:r>
+      <w:r>
+        <w:rPr>
+          <w:color w:val="006600"/>
+        </w:rPr>
+        <w:t>outboundQueue</w:t>
+      </w:r>
+      <w:r>
+        <w:rPr>
+          <w:color w:val="000000"/>
+        </w:rPr>
+        <w:t xml:space="preserve"> </w:t>
+      </w:r>
+      <w:r>
+        <w:rPr>
+          <w:color w:val="006600"/>
+        </w:rPr>
+        <w:t>尾部，这个</w:t>
+      </w:r>
+      <w:r>
+        <w:rPr>
+          <w:color w:val="006600"/>
+        </w:rPr>
+        <w:t>dispatchEntry</w:t>
+      </w:r>
+      <w:r>
+        <w:rPr>
+          <w:color w:val="006600"/>
+        </w:rPr>
+        <w:t>就表示了某个输入事件</w:t>
+      </w:r>
+    </w:p>
+    <w:p>
+      <w:pPr>
+        <w:pStyle w:val="Normal"/>
+        <w:shd w:fill="DDDDDD" w:val="clear"/>
+        <w:rPr>
+          <w:color w:val="000000"/>
+        </w:rPr>
+      </w:pPr>
+      <w:r>
+        <w:rPr>
+          <w:color w:val="000000"/>
+        </w:rPr>
+        <w:t xml:space="preserve">    </w:t>
+      </w:r>
+      <w:r>
+        <w:rPr>
+          <w:color w:val="000000"/>
+        </w:rPr>
+        <w:t>traceOutboundQueueLengthLocked(connection);</w:t>
+      </w:r>
+    </w:p>
+    <w:p>
+      <w:pPr>
+        <w:pStyle w:val="Normal"/>
+        <w:shd w:fill="DDDDDD" w:val="clear"/>
+        <w:rPr>
+          <w:color w:val="000000"/>
+        </w:rPr>
+      </w:pPr>
+      <w:r>
+        <w:rPr>
+          <w:color w:val="000000"/>
+        </w:rPr>
+        <w:t>}</w:t>
+      </w:r>
+    </w:p>
+    <w:p>
+      <w:pPr>
+        <w:pStyle w:val="Normal"/>
+        <w:shd w:fill="DDDDDD" w:val="clear"/>
+        <w:rPr>
+          <w:color w:val="000000"/>
+        </w:rPr>
+      </w:pPr>
+      <w:r>
+        <w:rPr>
+          <w:color w:val="000000"/>
+        </w:rPr>
+      </w:r>
+    </w:p>
+    <w:p>
+      <w:pPr>
+        <w:pStyle w:val="Normal"/>
+        <w:shd w:fill="DDDDDD" w:val="clear"/>
+        <w:rPr>
+          <w:color w:val="000000"/>
+        </w:rPr>
+      </w:pPr>
+      <w:r>
+        <w:rPr>
+          <w:color w:val="000000"/>
+        </w:rPr>
+        <w:t>void InputDispatcher::</w:t>
+      </w:r>
+      <w:r>
+        <w:rPr>
+          <w:color w:val="0000FF"/>
+        </w:rPr>
+        <w:t>startDispatchCycleLocked</w:t>
+      </w:r>
+      <w:r>
+        <w:rPr>
+          <w:color w:val="000000"/>
+        </w:rPr>
+        <w:t>(nsecs_t currentTime,</w:t>
+      </w:r>
+    </w:p>
+    <w:p>
+      <w:pPr>
+        <w:pStyle w:val="Normal"/>
+        <w:shd w:fill="DDDDDD" w:val="clear"/>
+        <w:rPr>
+          <w:color w:val="000000"/>
+        </w:rPr>
+      </w:pPr>
+      <w:r>
+        <w:rPr>
+          <w:color w:val="000000"/>
+        </w:rPr>
+        <w:t xml:space="preserve">        </w:t>
+      </w:r>
+      <w:r>
+        <w:rPr>
+          <w:color w:val="000000"/>
+        </w:rPr>
+        <w:t>const sp&lt;Connection&gt;&amp; connection) {</w:t>
+      </w:r>
+    </w:p>
+    <w:p>
+      <w:pPr>
+        <w:pStyle w:val="Normal"/>
+        <w:shd w:fill="DDDDDD" w:val="clear"/>
+        <w:rPr>
+          <w:color w:val="000000"/>
+        </w:rPr>
+      </w:pPr>
+      <w:r>
+        <w:rPr>
+          <w:color w:val="000000"/>
+        </w:rPr>
+        <w:t>#if DEBUG_DISPATCH_CYCLE</w:t>
+      </w:r>
+    </w:p>
+    <w:p>
+      <w:pPr>
+        <w:pStyle w:val="Normal"/>
+        <w:shd w:fill="DDDDDD" w:val="clear"/>
+        <w:rPr>
+          <w:color w:val="000000"/>
+        </w:rPr>
+      </w:pPr>
+      <w:r>
+        <w:rPr>
+          <w:color w:val="000000"/>
+        </w:rPr>
+        <w:t xml:space="preserve">    </w:t>
+      </w:r>
+      <w:r>
+        <w:rPr>
+          <w:color w:val="000000"/>
+        </w:rPr>
+        <w:t>ALOGD("channel '%s' ~ startDispatchCycle",</w:t>
+      </w:r>
+    </w:p>
+    <w:p>
+      <w:pPr>
+        <w:pStyle w:val="Normal"/>
+        <w:shd w:fill="DDDDDD" w:val="clear"/>
+        <w:rPr>
+          <w:color w:val="000000"/>
+        </w:rPr>
+      </w:pPr>
+      <w:r>
+        <w:rPr>
+          <w:color w:val="000000"/>
+        </w:rPr>
+        <w:t xml:space="preserve">            </w:t>
+      </w:r>
+      <w:r>
+        <w:rPr>
+          <w:color w:val="000000"/>
+        </w:rPr>
+        <w:t>connection-&gt;getInputChannelName().c_str());</w:t>
+      </w:r>
+    </w:p>
+    <w:p>
+      <w:pPr>
+        <w:pStyle w:val="Normal"/>
+        <w:shd w:fill="DDDDDD" w:val="clear"/>
+        <w:rPr>
+          <w:color w:val="000000"/>
+        </w:rPr>
+      </w:pPr>
+      <w:r>
+        <w:rPr>
+          <w:color w:val="000000"/>
+        </w:rPr>
+        <w:t>#endif</w:t>
+      </w:r>
+    </w:p>
+    <w:p>
+      <w:pPr>
+        <w:pStyle w:val="Normal"/>
+        <w:shd w:fill="DDDDDD" w:val="clear"/>
+        <w:rPr>
+          <w:color w:val="000000"/>
+        </w:rPr>
+      </w:pPr>
+      <w:r>
+        <w:rPr>
+          <w:color w:val="000000"/>
+        </w:rPr>
+      </w:r>
+    </w:p>
+    <w:p>
+      <w:pPr>
+        <w:pStyle w:val="Normal"/>
+        <w:shd w:fill="DDDDDD" w:val="clear"/>
+        <w:rPr>
+          <w:color w:val="000000"/>
+        </w:rPr>
+      </w:pPr>
+      <w:r>
+        <w:rPr>
+          <w:color w:val="000000"/>
+        </w:rPr>
+        <w:t xml:space="preserve">    </w:t>
+      </w:r>
+      <w:r>
+        <w:rPr>
+          <w:color w:val="000000"/>
+        </w:rPr>
+        <w:t>while (connection-&gt;status == Connection::STATUS_NORMAL</w:t>
+      </w:r>
+    </w:p>
+    <w:p>
+      <w:pPr>
+        <w:pStyle w:val="Normal"/>
+        <w:shd w:fill="DDDDDD" w:val="clear"/>
+        <w:rPr>
+          <w:color w:val="000000"/>
+        </w:rPr>
+      </w:pPr>
+      <w:r>
+        <w:rPr>
+          <w:color w:val="000000"/>
+        </w:rPr>
+        <w:t xml:space="preserve">            </w:t>
+      </w:r>
+      <w:r>
+        <w:rPr>
+          <w:color w:val="000000"/>
+        </w:rPr>
+        <w:t>&amp;&amp; !connection-&gt;outboundQueue.isEmpty()) {</w:t>
+      </w:r>
+    </w:p>
+    <w:p>
+      <w:pPr>
+        <w:pStyle w:val="Normal"/>
+        <w:shd w:fill="DDDDDD" w:val="clear"/>
+        <w:rPr>
+          <w:color w:val="000000"/>
+        </w:rPr>
+      </w:pPr>
+      <w:r>
+        <w:rPr>
+          <w:color w:val="000000"/>
+        </w:rPr>
+        <w:t xml:space="preserve">        </w:t>
+      </w:r>
+      <w:r>
+        <w:rPr>
+          <w:color w:val="000000"/>
+        </w:rPr>
+        <w:t>DispatchEntry* dispatchEntry = connection-&gt;outboundQueue.head;</w:t>
+      </w:r>
+      <w:r>
+        <w:rPr>
+          <w:color w:val="006600"/>
+        </w:rPr>
+        <w:t>//</w:t>
+      </w:r>
+      <w:r>
+        <w:rPr>
+          <w:color w:val="006600"/>
+        </w:rPr>
+        <w:t>从</w:t>
+      </w:r>
+      <w:r>
+        <w:rPr>
+          <w:color w:val="006600"/>
+        </w:rPr>
+        <w:t xml:space="preserve">connection </w:t>
+      </w:r>
+      <w:r>
+        <w:rPr>
+          <w:color w:val="006600"/>
+        </w:rPr>
+        <w:t>队列的头部取出一个</w:t>
+      </w:r>
+      <w:r>
+        <w:rPr>
+          <w:color w:val="006600"/>
+        </w:rPr>
+        <w:t>dispatchEntry</w:t>
+      </w:r>
+    </w:p>
+    <w:p>
+      <w:pPr>
+        <w:pStyle w:val="Normal"/>
+        <w:shd w:fill="DDDDDD" w:val="clear"/>
+        <w:rPr>
+          <w:color w:val="000000"/>
+        </w:rPr>
+      </w:pPr>
+      <w:r>
+        <w:rPr>
+          <w:color w:val="000000"/>
+        </w:rPr>
+      </w:r>
+    </w:p>
+    <w:p>
+      <w:pPr>
+        <w:pStyle w:val="Normal"/>
+        <w:shd w:fill="DDDDDD" w:val="clear"/>
+        <w:rPr>
+          <w:color w:val="000000"/>
+        </w:rPr>
+      </w:pPr>
+      <w:r>
+        <w:rPr>
+          <w:color w:val="000000"/>
+        </w:rPr>
+        <w:t xml:space="preserve">            </w:t>
+      </w:r>
+      <w:r>
+        <w:rPr>
+          <w:color w:val="000000"/>
+        </w:rPr>
+        <w:t>case EventEntry::TYPE_KEY:</w:t>
+      </w:r>
+      <w:r>
+        <w:rPr>
+          <w:color w:val="006600"/>
+        </w:rPr>
+        <w:t>//</w:t>
+      </w:r>
+      <w:r>
+        <w:rPr>
+          <w:color w:val="006600"/>
+        </w:rPr>
+        <w:t>对于按键类事件的发送方法</w:t>
+      </w:r>
+    </w:p>
+    <w:p>
+      <w:pPr>
+        <w:pStyle w:val="Normal"/>
+        <w:shd w:fill="DDDDDD" w:val="clear"/>
+        <w:rPr>
+          <w:color w:val="000000"/>
+        </w:rPr>
+      </w:pPr>
+      <w:r>
+        <w:rPr>
+          <w:color w:val="000000"/>
+        </w:rPr>
+        <w:t xml:space="preserve">                </w:t>
+      </w:r>
+      <w:r>
+        <w:rPr>
+          <w:color w:val="000000"/>
+        </w:rPr>
+        <w:t>status = connection-&gt;inputPublisher.</w:t>
+      </w:r>
+      <w:r>
+        <w:rPr>
+          <w:color w:val="0000FF"/>
+        </w:rPr>
+        <w:t>publishKeyEvent</w:t>
+      </w:r>
+      <w:r>
+        <w:rPr>
+          <w:color w:val="000000"/>
+        </w:rPr>
+        <w:t>(dispatchEntry-&gt;seq,</w:t>
+      </w:r>
+    </w:p>
+    <w:p>
+      <w:pPr>
+        <w:pStyle w:val="Normal"/>
+        <w:shd w:fill="DDDDDD" w:val="clear"/>
+        <w:rPr>
+          <w:color w:val="000000"/>
+        </w:rPr>
+      </w:pPr>
+      <w:r>
+        <w:rPr>
+          <w:color w:val="000000"/>
+        </w:rPr>
+        <w:t xml:space="preserve">                    </w:t>
+      </w:r>
+      <w:r>
+        <w:rPr>
+          <w:color w:val="000000"/>
+        </w:rPr>
+        <w:t>keyEntry-&gt;deviceId, keyEntry-&gt;source,</w:t>
+      </w:r>
+    </w:p>
+    <w:p>
+      <w:pPr>
+        <w:pStyle w:val="Normal"/>
+        <w:shd w:fill="DDDDDD" w:val="clear"/>
+        <w:rPr>
+          <w:color w:val="000000"/>
+        </w:rPr>
+      </w:pPr>
+      <w:r>
+        <w:rPr>
+          <w:color w:val="000000"/>
+        </w:rPr>
+        <w:t xml:space="preserve">                    </w:t>
+      </w:r>
+      <w:r>
+        <w:rPr>
+          <w:color w:val="000000"/>
+        </w:rPr>
+        <w:t>dispatchEntry-&gt;resolvedAction, dispatchEntry-&gt;resolvedFlags,</w:t>
+      </w:r>
+    </w:p>
+    <w:p>
+      <w:pPr>
+        <w:pStyle w:val="Normal"/>
+        <w:shd w:fill="DDDDDD" w:val="clear"/>
+        <w:rPr>
+          <w:color w:val="000000"/>
+        </w:rPr>
+      </w:pPr>
+      <w:r>
+        <w:rPr>
+          <w:color w:val="000000"/>
+        </w:rPr>
+        <w:t xml:space="preserve">                    </w:t>
+      </w:r>
+      <w:r>
+        <w:rPr>
+          <w:color w:val="000000"/>
+        </w:rPr>
+        <w:t>keyEntry-&gt;keyCode, keyEntry-&gt;scanCode,</w:t>
+      </w:r>
+    </w:p>
+    <w:p>
+      <w:pPr>
+        <w:pStyle w:val="Normal"/>
+        <w:shd w:fill="DDDDDD" w:val="clear"/>
+        <w:rPr>
+          <w:color w:val="000000"/>
+        </w:rPr>
+      </w:pPr>
+      <w:r>
+        <w:rPr>
+          <w:color w:val="000000"/>
+        </w:rPr>
+        <w:t xml:space="preserve">                    </w:t>
+      </w:r>
+      <w:r>
+        <w:rPr>
+          <w:color w:val="000000"/>
+        </w:rPr>
+        <w:t>keyEntry-&gt;metaState, keyEntry-&gt;repeatCount, keyEntry-&gt;downTime,</w:t>
+      </w:r>
+    </w:p>
+    <w:p>
+      <w:pPr>
+        <w:pStyle w:val="Normal"/>
+        <w:shd w:fill="DDDDDD" w:val="clear"/>
+        <w:rPr>
+          <w:color w:val="000000"/>
+        </w:rPr>
+      </w:pPr>
+      <w:r>
+        <w:rPr>
+          <w:color w:val="000000"/>
+        </w:rPr>
+        <w:t xml:space="preserve">                    </w:t>
+      </w:r>
+      <w:r>
+        <w:rPr>
+          <w:color w:val="000000"/>
+        </w:rPr>
+        <w:t>keyEntry-&gt;eventTime);</w:t>
+      </w:r>
+    </w:p>
+    <w:p>
+      <w:pPr>
+        <w:pStyle w:val="Normal"/>
+        <w:shd w:fill="DDDDDD" w:val="clear"/>
+        <w:rPr>
+          <w:color w:val="000000"/>
+        </w:rPr>
+      </w:pPr>
+      <w:r>
+        <w:rPr>
+          <w:color w:val="000000"/>
+        </w:rPr>
+      </w:r>
+    </w:p>
+    <w:p>
+      <w:pPr>
+        <w:pStyle w:val="Normal"/>
+        <w:shd w:fill="DDDDDD" w:val="clear"/>
+        <w:rPr>
+          <w:color w:val="000000"/>
+        </w:rPr>
+      </w:pPr>
+      <w:r>
+        <w:rPr>
+          <w:color w:val="000000"/>
+        </w:rPr>
+      </w:r>
+    </w:p>
+    <w:p>
+      <w:pPr>
+        <w:pStyle w:val="Normal"/>
+        <w:shd w:fill="DDDDDD" w:val="clear"/>
+        <w:rPr>
+          <w:color w:val="000000"/>
+        </w:rPr>
+      </w:pPr>
+      <w:r>
+        <w:rPr>
+          <w:color w:val="000000"/>
+        </w:rPr>
+        <w:t>status_t InputPublisher::</w:t>
+      </w:r>
+      <w:r>
+        <w:rPr>
+          <w:color w:val="0000FF"/>
+        </w:rPr>
+        <w:t>publishKeyEvent</w:t>
+      </w:r>
+      <w:r>
+        <w:rPr>
+          <w:color w:val="000000"/>
+        </w:rPr>
+        <w:t>(</w:t>
+      </w:r>
+    </w:p>
+    <w:p>
+      <w:pPr>
+        <w:pStyle w:val="Normal"/>
+        <w:shd w:fill="DDDDDD" w:val="clear"/>
+        <w:rPr>
+          <w:color w:val="000000"/>
+        </w:rPr>
+      </w:pPr>
+      <w:r>
+        <w:rPr>
+          <w:color w:val="000000"/>
+        </w:rPr>
+        <w:t xml:space="preserve">        </w:t>
+      </w:r>
+      <w:r>
+        <w:rPr>
+          <w:color w:val="000000"/>
+        </w:rPr>
+        <w:t>uint32_t seq,</w:t>
+      </w:r>
+    </w:p>
+    <w:p>
+      <w:pPr>
+        <w:pStyle w:val="Normal"/>
+        <w:shd w:fill="DDDDDD" w:val="clear"/>
+        <w:rPr>
+          <w:color w:val="000000"/>
+        </w:rPr>
+      </w:pPr>
+      <w:r>
+        <w:rPr>
+          <w:color w:val="000000"/>
+        </w:rPr>
+        <w:t xml:space="preserve">        </w:t>
+      </w:r>
+      <w:r>
+        <w:rPr>
+          <w:color w:val="000000"/>
+        </w:rPr>
+        <w:t>int32_t deviceId,</w:t>
+      </w:r>
+    </w:p>
+    <w:p>
+      <w:pPr>
+        <w:pStyle w:val="Normal"/>
+        <w:shd w:fill="DDDDDD" w:val="clear"/>
+        <w:rPr>
+          <w:color w:val="000000"/>
+        </w:rPr>
+      </w:pPr>
+      <w:r>
+        <w:rPr>
+          <w:color w:val="000000"/>
+        </w:rPr>
+        <w:t xml:space="preserve">        </w:t>
+      </w:r>
+      <w:r>
+        <w:rPr>
+          <w:color w:val="000000"/>
+        </w:rPr>
+        <w:t>int32_t source,</w:t>
+      </w:r>
+    </w:p>
+    <w:p>
+      <w:pPr>
+        <w:pStyle w:val="Normal"/>
+        <w:shd w:fill="DDDDDD" w:val="clear"/>
+        <w:rPr>
+          <w:color w:val="000000"/>
+        </w:rPr>
+      </w:pPr>
+      <w:r>
+        <w:rPr>
+          <w:color w:val="000000"/>
+        </w:rPr>
+        <w:t xml:space="preserve">        </w:t>
+      </w:r>
+      <w:r>
+        <w:rPr>
+          <w:color w:val="000000"/>
+        </w:rPr>
+        <w:t>int32_t action,</w:t>
+      </w:r>
+    </w:p>
+    <w:p>
+      <w:pPr>
+        <w:pStyle w:val="Normal"/>
+        <w:shd w:fill="DDDDDD" w:val="clear"/>
+        <w:rPr>
+          <w:color w:val="000000"/>
+        </w:rPr>
+      </w:pPr>
+      <w:r>
+        <w:rPr>
+          <w:color w:val="000000"/>
+        </w:rPr>
+        <w:t xml:space="preserve">        </w:t>
+      </w:r>
+      <w:r>
+        <w:rPr>
+          <w:color w:val="000000"/>
+        </w:rPr>
+        <w:t>int32_t flags,</w:t>
+      </w:r>
+    </w:p>
+    <w:p>
+      <w:pPr>
+        <w:pStyle w:val="Normal"/>
+        <w:shd w:fill="DDDDDD" w:val="clear"/>
+        <w:rPr>
+          <w:color w:val="000000"/>
+        </w:rPr>
+      </w:pPr>
+      <w:r>
+        <w:rPr>
+          <w:color w:val="000000"/>
+        </w:rPr>
+        <w:t xml:space="preserve">        </w:t>
+      </w:r>
+      <w:r>
+        <w:rPr>
+          <w:color w:val="000000"/>
+        </w:rPr>
+        <w:t>int32_t keyCode,</w:t>
+      </w:r>
+    </w:p>
+    <w:p>
+      <w:pPr>
+        <w:pStyle w:val="Normal"/>
+        <w:shd w:fill="DDDDDD" w:val="clear"/>
+        <w:rPr>
+          <w:color w:val="000000"/>
+        </w:rPr>
+      </w:pPr>
+      <w:r>
+        <w:rPr>
+          <w:color w:val="000000"/>
+        </w:rPr>
+        <w:t xml:space="preserve">        </w:t>
+      </w:r>
+      <w:r>
+        <w:rPr>
+          <w:color w:val="000000"/>
+        </w:rPr>
+        <w:t>int32_t scanCode,</w:t>
+      </w:r>
+    </w:p>
+    <w:p>
+      <w:pPr>
+        <w:pStyle w:val="Normal"/>
+        <w:shd w:fill="DDDDDD" w:val="clear"/>
+        <w:rPr>
+          <w:color w:val="000000"/>
+        </w:rPr>
+      </w:pPr>
+      <w:r>
+        <w:rPr>
+          <w:color w:val="000000"/>
+        </w:rPr>
+        <w:t xml:space="preserve">        </w:t>
+      </w:r>
+      <w:r>
+        <w:rPr>
+          <w:color w:val="000000"/>
+        </w:rPr>
+        <w:t>int32_t metaState,</w:t>
+      </w:r>
+    </w:p>
+    <w:p>
+      <w:pPr>
+        <w:pStyle w:val="Normal"/>
+        <w:shd w:fill="DDDDDD" w:val="clear"/>
+        <w:rPr>
+          <w:color w:val="000000"/>
+        </w:rPr>
+      </w:pPr>
+      <w:r>
+        <w:rPr>
+          <w:color w:val="000000"/>
+        </w:rPr>
+        <w:t xml:space="preserve">        </w:t>
+      </w:r>
+      <w:r>
+        <w:rPr>
+          <w:color w:val="000000"/>
+        </w:rPr>
+        <w:t>int32_t repeatCount,</w:t>
+      </w:r>
+    </w:p>
+    <w:p>
+      <w:pPr>
+        <w:pStyle w:val="Normal"/>
+        <w:shd w:fill="DDDDDD" w:val="clear"/>
+        <w:rPr>
+          <w:color w:val="000000"/>
+        </w:rPr>
+      </w:pPr>
+      <w:r>
+        <w:rPr>
+          <w:color w:val="000000"/>
+        </w:rPr>
+        <w:t xml:space="preserve">        </w:t>
+      </w:r>
+      <w:r>
+        <w:rPr>
+          <w:color w:val="000000"/>
+        </w:rPr>
+        <w:t>nsecs_t downTime,</w:t>
+      </w:r>
+    </w:p>
+    <w:p>
+      <w:pPr>
+        <w:pStyle w:val="Normal"/>
+        <w:shd w:fill="DDDDDD" w:val="clear"/>
+        <w:rPr>
+          <w:color w:val="000000"/>
+        </w:rPr>
+      </w:pPr>
+      <w:r>
+        <w:rPr>
+          <w:color w:val="000000"/>
+        </w:rPr>
+        <w:t xml:space="preserve">        </w:t>
+      </w:r>
+      <w:r>
+        <w:rPr>
+          <w:color w:val="000000"/>
+        </w:rPr>
+        <w:t>nsecs_t eventTime) {</w:t>
+      </w:r>
+    </w:p>
+    <w:p>
+      <w:pPr>
+        <w:pStyle w:val="Normal"/>
+        <w:shd w:fill="DDDDDD" w:val="clear"/>
+        <w:rPr>
+          <w:color w:val="000000"/>
+        </w:rPr>
+      </w:pPr>
+      <w:r>
+        <w:rPr>
+          <w:color w:val="000000"/>
+        </w:rPr>
+        <w:t>…</w:t>
+      </w:r>
+    </w:p>
+    <w:p>
+      <w:pPr>
+        <w:pStyle w:val="Normal"/>
+        <w:shd w:fill="DDDDDD" w:val="clear"/>
+        <w:rPr>
+          <w:color w:val="000000"/>
+        </w:rPr>
+      </w:pPr>
+      <w:r>
+        <w:rPr>
+          <w:color w:val="000000"/>
+        </w:rPr>
+        <w:t xml:space="preserve">    </w:t>
+      </w:r>
+      <w:r>
+        <w:rPr>
+          <w:color w:val="000000"/>
+        </w:rPr>
+        <w:t>InputMessage msg;</w:t>
+      </w:r>
+      <w:r>
+        <w:rPr>
+          <w:color w:val="006600"/>
+        </w:rPr>
+        <w:t>//</w:t>
+      </w:r>
+      <w:r>
+        <w:rPr>
+          <w:color w:val="006600"/>
+        </w:rPr>
+        <w:t xml:space="preserve">构造一个 </w:t>
+      </w:r>
+      <w:r>
+        <w:rPr>
+          <w:color w:val="006600"/>
+        </w:rPr>
+        <w:t>InputMessage</w:t>
+      </w:r>
+      <w:r>
+        <w:rPr>
+          <w:color w:val="006600"/>
+        </w:rPr>
+        <w:t>，使用</w:t>
+      </w:r>
+      <w:r>
+        <w:rPr>
+          <w:color w:val="006600"/>
+        </w:rPr>
+        <w:t xml:space="preserve">sendMessage </w:t>
+      </w:r>
+      <w:r>
+        <w:rPr>
+          <w:color w:val="006600"/>
+        </w:rPr>
+        <w:t>发送</w:t>
+      </w:r>
+    </w:p>
+    <w:p>
+      <w:pPr>
+        <w:pStyle w:val="Normal"/>
+        <w:shd w:fill="DDDDDD" w:val="clear"/>
+        <w:rPr>
+          <w:color w:val="000000"/>
+        </w:rPr>
+      </w:pPr>
+      <w:r>
+        <w:rPr>
+          <w:color w:val="000000"/>
+        </w:rPr>
+        <w:t xml:space="preserve">    </w:t>
+      </w:r>
+      <w:r>
+        <w:rPr>
+          <w:color w:val="000000"/>
+        </w:rPr>
+        <w:t>msg.header.type = InputMessage::TYPE_KEY;</w:t>
+      </w:r>
+    </w:p>
+    <w:p>
+      <w:pPr>
+        <w:pStyle w:val="Normal"/>
+        <w:shd w:fill="DDDDDD" w:val="clear"/>
+        <w:rPr>
+          <w:color w:val="000000"/>
+        </w:rPr>
+      </w:pPr>
+      <w:r>
+        <w:rPr>
+          <w:color w:val="000000"/>
+        </w:rPr>
+        <w:t xml:space="preserve">    </w:t>
+      </w:r>
+      <w:r>
+        <w:rPr>
+          <w:color w:val="000000"/>
+        </w:rPr>
+        <w:t>msg.body.key.seq = seq;</w:t>
+      </w:r>
+    </w:p>
+    <w:p>
+      <w:pPr>
+        <w:pStyle w:val="Normal"/>
+        <w:shd w:fill="DDDDDD" w:val="clear"/>
+        <w:rPr>
+          <w:color w:val="000000"/>
+        </w:rPr>
+      </w:pPr>
+      <w:r>
+        <w:rPr>
+          <w:color w:val="000000"/>
+        </w:rPr>
+        <w:t xml:space="preserve">    </w:t>
+      </w:r>
+      <w:r>
+        <w:rPr>
+          <w:color w:val="000000"/>
+        </w:rPr>
+        <w:t>msg.body.key.deviceId = deviceId;</w:t>
+      </w:r>
+    </w:p>
+    <w:p>
+      <w:pPr>
+        <w:pStyle w:val="Normal"/>
+        <w:shd w:fill="DDDDDD" w:val="clear"/>
+        <w:rPr>
+          <w:color w:val="000000"/>
+        </w:rPr>
+      </w:pPr>
+      <w:r>
+        <w:rPr>
+          <w:color w:val="000000"/>
+        </w:rPr>
+        <w:t xml:space="preserve">    </w:t>
+      </w:r>
+      <w:r>
+        <w:rPr>
+          <w:color w:val="000000"/>
+        </w:rPr>
+        <w:t>msg.body.key.source = source;</w:t>
+      </w:r>
+    </w:p>
+    <w:p>
+      <w:pPr>
+        <w:pStyle w:val="Normal"/>
+        <w:shd w:fill="DDDDDD" w:val="clear"/>
+        <w:rPr>
+          <w:color w:val="000000"/>
+        </w:rPr>
+      </w:pPr>
+      <w:r>
+        <w:rPr>
+          <w:color w:val="000000"/>
+        </w:rPr>
+        <w:t xml:space="preserve">    </w:t>
+      </w:r>
+      <w:r>
+        <w:rPr>
+          <w:color w:val="000000"/>
+        </w:rPr>
+        <w:t>msg.body.key.action = action;</w:t>
+      </w:r>
+    </w:p>
+    <w:p>
+      <w:pPr>
+        <w:pStyle w:val="Normal"/>
+        <w:shd w:fill="DDDDDD" w:val="clear"/>
+        <w:rPr>
+          <w:color w:val="000000"/>
+        </w:rPr>
+      </w:pPr>
+      <w:r>
+        <w:rPr>
+          <w:color w:val="000000"/>
+        </w:rPr>
+        <w:t xml:space="preserve">    </w:t>
+      </w:r>
+      <w:r>
+        <w:rPr>
+          <w:color w:val="000000"/>
+        </w:rPr>
+        <w:t>msg.body.key.flags = flags;</w:t>
+      </w:r>
+    </w:p>
+    <w:p>
+      <w:pPr>
+        <w:pStyle w:val="Normal"/>
+        <w:shd w:fill="DDDDDD" w:val="clear"/>
+        <w:rPr>
+          <w:color w:val="000000"/>
+        </w:rPr>
+      </w:pPr>
+      <w:r>
+        <w:rPr>
+          <w:color w:val="000000"/>
+        </w:rPr>
+        <w:t xml:space="preserve">    </w:t>
+      </w:r>
+      <w:r>
+        <w:rPr>
+          <w:color w:val="000000"/>
+        </w:rPr>
+        <w:t>msg.body.key.keyCode = keyCode;</w:t>
+      </w:r>
+    </w:p>
+    <w:p>
+      <w:pPr>
+        <w:pStyle w:val="Normal"/>
+        <w:shd w:fill="DDDDDD" w:val="clear"/>
+        <w:rPr>
+          <w:color w:val="000000"/>
+        </w:rPr>
+      </w:pPr>
+      <w:r>
+        <w:rPr>
+          <w:color w:val="000000"/>
+        </w:rPr>
+        <w:t xml:space="preserve">    </w:t>
+      </w:r>
+      <w:r>
+        <w:rPr>
+          <w:color w:val="000000"/>
+        </w:rPr>
+        <w:t>msg.body.key.scanCode = scanCode;</w:t>
+      </w:r>
+    </w:p>
+    <w:p>
+      <w:pPr>
+        <w:pStyle w:val="Normal"/>
+        <w:shd w:fill="DDDDDD" w:val="clear"/>
+        <w:rPr>
+          <w:color w:val="000000"/>
+        </w:rPr>
+      </w:pPr>
+      <w:r>
+        <w:rPr>
+          <w:color w:val="000000"/>
+        </w:rPr>
+        <w:t xml:space="preserve">    </w:t>
+      </w:r>
+      <w:r>
+        <w:rPr>
+          <w:color w:val="000000"/>
+        </w:rPr>
+        <w:t>msg.body.key.metaState = metaState;</w:t>
+      </w:r>
+    </w:p>
+    <w:p>
+      <w:pPr>
+        <w:pStyle w:val="Normal"/>
+        <w:shd w:fill="DDDDDD" w:val="clear"/>
+        <w:rPr>
+          <w:color w:val="000000"/>
+        </w:rPr>
+      </w:pPr>
+      <w:r>
+        <w:rPr>
+          <w:color w:val="000000"/>
+        </w:rPr>
+        <w:t xml:space="preserve">    </w:t>
+      </w:r>
+      <w:r>
+        <w:rPr>
+          <w:color w:val="000000"/>
+        </w:rPr>
+        <w:t>msg.body.key.repeatCount = repeatCount;</w:t>
+      </w:r>
+    </w:p>
+    <w:p>
+      <w:pPr>
+        <w:pStyle w:val="Normal"/>
+        <w:shd w:fill="DDDDDD" w:val="clear"/>
+        <w:rPr>
+          <w:color w:val="000000"/>
+        </w:rPr>
+      </w:pPr>
+      <w:r>
+        <w:rPr>
+          <w:color w:val="000000"/>
+        </w:rPr>
+        <w:t xml:space="preserve">    </w:t>
+      </w:r>
+      <w:r>
+        <w:rPr>
+          <w:color w:val="000000"/>
+        </w:rPr>
+        <w:t>msg.body.key.downTime = downTime;</w:t>
+      </w:r>
+    </w:p>
+    <w:p>
+      <w:pPr>
+        <w:pStyle w:val="Normal"/>
+        <w:shd w:fill="DDDDDD" w:val="clear"/>
+        <w:rPr>
+          <w:color w:val="000000"/>
+        </w:rPr>
+      </w:pPr>
+      <w:r>
+        <w:rPr>
+          <w:color w:val="000000"/>
+        </w:rPr>
+        <w:t xml:space="preserve">    </w:t>
+      </w:r>
+      <w:r>
+        <w:rPr>
+          <w:color w:val="000000"/>
+        </w:rPr>
+        <w:t>msg.body.key.eventTime = eventTime;</w:t>
+      </w:r>
+    </w:p>
+    <w:p>
+      <w:pPr>
+        <w:pStyle w:val="Normal"/>
+        <w:shd w:fill="DDDDDD" w:val="clear"/>
+        <w:rPr>
+          <w:color w:val="000000"/>
+        </w:rPr>
+      </w:pPr>
+      <w:r>
+        <w:rPr>
+          <w:color w:val="000000"/>
+        </w:rPr>
+        <w:t xml:space="preserve">    </w:t>
+      </w:r>
+      <w:r>
+        <w:rPr>
+          <w:color w:val="000000"/>
+        </w:rPr>
+        <w:t xml:space="preserve">return </w:t>
+      </w:r>
+      <w:r>
+        <w:rPr>
+          <w:color w:val="FF6600"/>
+        </w:rPr>
+        <w:t>mChannel</w:t>
+      </w:r>
+      <w:r>
+        <w:rPr>
+          <w:color w:val="000000"/>
+        </w:rPr>
+        <w:t>-&gt;</w:t>
+      </w:r>
+      <w:r>
+        <w:rPr>
+          <w:color w:val="0000FF"/>
+        </w:rPr>
+        <w:t>sendMessage</w:t>
+      </w:r>
+      <w:r>
+        <w:rPr>
+          <w:color w:val="000000"/>
+        </w:rPr>
+        <w:t>(&amp;msg); {</w:t>
+      </w:r>
+    </w:p>
+    <w:p>
+      <w:pPr>
+        <w:pStyle w:val="Normal"/>
+        <w:shd w:fill="DDDDDD" w:val="clear"/>
+        <w:rPr>
+          <w:color w:val="000000"/>
+        </w:rPr>
+      </w:pPr>
+      <w:r>
+        <w:rPr>
+          <w:color w:val="000000"/>
+        </w:rPr>
+        <w:t xml:space="preserve">        → </w:t>
+      </w:r>
+      <w:r>
+        <w:rPr>
+          <w:color w:val="000000"/>
+        </w:rPr>
+        <w:t>nWrite = ::send(mFd, msg, msgLength, MSG_DONTWAIT | MSG_NOSIGNAL);</w:t>
+      </w:r>
+      <w:r>
+        <w:rPr>
+          <w:color w:val="006600"/>
+        </w:rPr>
+        <w:t>//</w:t>
+      </w:r>
+      <w:r>
+        <w:rPr>
+          <w:color w:val="006600"/>
+        </w:rPr>
+        <w:t>把数据直接写到了文件句柄里，</w:t>
+      </w:r>
+      <w:r>
+        <w:rPr>
+          <w:color w:val="006600"/>
+        </w:rPr>
+        <w:t>APP</w:t>
+      </w:r>
+      <w:r>
+        <w:rPr>
+          <w:color w:val="006600"/>
+        </w:rPr>
+        <w:t>就可以从另外一个</w:t>
+      </w:r>
+      <w:r>
+        <w:rPr>
+          <w:color w:val="006600"/>
+        </w:rPr>
+        <w:t>fd</w:t>
+      </w:r>
+      <w:r>
+        <w:rPr>
+          <w:color w:val="006600"/>
+        </w:rPr>
+        <w:t>里面立刻读出来，下一步就是</w:t>
+      </w:r>
+      <w:r>
+        <w:rPr>
+          <w:color w:val="006600"/>
+        </w:rPr>
+        <w:t>APP</w:t>
+      </w:r>
+      <w:r>
+        <w:rPr>
+          <w:color w:val="006600"/>
+        </w:rPr>
+        <w:t xml:space="preserve">怎么处理这个 </w:t>
+      </w:r>
+      <w:r>
+        <w:rPr>
+          <w:color w:val="006600"/>
+        </w:rPr>
+        <w:t>InputMessage</w:t>
+      </w:r>
+    </w:p>
+    <w:p>
+      <w:pPr>
+        <w:pStyle w:val="Normal"/>
+        <w:shd w:fill="DDDDDD" w:val="clear"/>
+        <w:rPr>
+          <w:color w:val="000000"/>
+        </w:rPr>
+      </w:pPr>
+      <w:r>
+        <w:rPr>
+          <w:color w:val="000000"/>
+        </w:rPr>
+        <w:t xml:space="preserve">    </w:t>
+      </w:r>
+      <w:r>
+        <w:rPr>
+          <w:color w:val="000000"/>
+        </w:rPr>
+        <w:t>}</w:t>
+      </w:r>
+    </w:p>
+    <w:p>
+      <w:pPr>
+        <w:pStyle w:val="Normal"/>
+        <w:shd w:fill="DDDDDD" w:val="clear"/>
+        <w:rPr>
+          <w:color w:val="000000"/>
+        </w:rPr>
+      </w:pPr>
+      <w:r>
+        <w:rPr>
+          <w:color w:val="000000"/>
+        </w:rPr>
+        <w:t>}</w:t>
       </w:r>
     </w:p>
     <w:p>

--- a/Input/Input.docx
+++ b/Input/Input.docx
@@ -20040,13 +20040,3996 @@
         <w:rPr>
           <w:color w:val="000000"/>
         </w:rPr>
+        <w:t xml:space="preserve">1.13 </w:t>
+      </w:r>
+      <w:r>
+        <w:rPr>
+          <w:color w:val="000000"/>
+        </w:rPr>
+        <w:t>输入系统</w:t>
+      </w:r>
+      <w:r>
+        <w:rPr>
+          <w:color w:val="000000"/>
+        </w:rPr>
+        <w:t>_Dispatcher</w:t>
+      </w:r>
+      <w:r>
+        <w:rPr>
+          <w:color w:val="000000"/>
+        </w:rPr>
+        <w:t>线程</w:t>
+      </w:r>
+      <w:r>
+        <w:rPr>
+          <w:color w:val="000000"/>
+        </w:rPr>
+        <w:t>_</w:t>
+      </w:r>
+      <w:r>
+        <w:rPr>
+          <w:color w:val="000000"/>
+        </w:rPr>
+        <w:t>分发</w:t>
+      </w:r>
+      <w:r>
+        <w:rPr>
+          <w:color w:val="000000"/>
+        </w:rPr>
+        <w:t>dispatch</w:t>
+      </w:r>
+    </w:p>
+    <w:p>
+      <w:pPr>
+        <w:pStyle w:val="Normal"/>
+        <w:rPr>
+          <w:color w:val="000000"/>
+        </w:rPr>
+      </w:pPr>
+      <w:r>
+        <w:rPr>
+          <w:color w:val="000000"/>
+        </w:rPr>
+        <w:tab/>
+      </w:r>
+      <w:r>
+        <w:rPr>
+          <w:color w:val="000000"/>
+        </w:rPr>
+        <w:t>输入系统深入分析</w:t>
+      </w:r>
+      <w:r>
+        <w:rPr>
+          <w:color w:val="000000"/>
+        </w:rPr>
+        <w:t>7_</w:t>
+      </w:r>
+      <w:r>
+        <w:rPr>
+          <w:color w:val="000000"/>
+        </w:rPr>
+        <w:t>分发</w:t>
+      </w:r>
+      <w:r>
+        <w:rPr>
+          <w:color w:val="000000"/>
+        </w:rPr>
+        <w:t>Dispatch.jpg</w:t>
+      </w:r>
+    </w:p>
+    <w:p>
+      <w:pPr>
+        <w:pStyle w:val="Normal"/>
+        <w:rPr>
+          <w:color w:val="000000"/>
+        </w:rPr>
+      </w:pPr>
+      <w:r>
+        <w:rPr>
+          <w:color w:val="000000"/>
+        </w:rPr>
+        <w:tab/>
+      </w:r>
+      <w:r>
+        <w:rPr>
+          <w:color w:val="000000"/>
+        </w:rPr>
+        <w:t>在前文我们分析过了</w:t>
+      </w:r>
+      <w:r>
+        <w:rPr>
+          <w:color w:val="000000"/>
+        </w:rPr>
+        <w:t>Reader</w:t>
+      </w:r>
+      <w:r>
+        <w:rPr>
+          <w:color w:val="000000"/>
+        </w:rPr>
+        <w:t>和</w:t>
+      </w:r>
+      <w:r>
+        <w:rPr>
+          <w:color w:val="000000"/>
+        </w:rPr>
+        <w:t>Dispatcher</w:t>
+      </w:r>
+      <w:r>
+        <w:rPr>
+          <w:color w:val="000000"/>
+        </w:rPr>
+        <w:t>线程针对</w:t>
+      </w:r>
+      <w:r>
+        <w:rPr>
+          <w:color w:val="000000"/>
+        </w:rPr>
+        <w:t>global key</w:t>
+      </w:r>
+      <w:r>
+        <w:rPr>
+          <w:color w:val="000000"/>
+        </w:rPr>
+        <w:t>和</w:t>
+      </w:r>
+      <w:r>
+        <w:rPr>
+          <w:color w:val="000000"/>
+        </w:rPr>
+        <w:t>system key</w:t>
+      </w:r>
+      <w:r>
+        <w:rPr>
+          <w:color w:val="000000"/>
+        </w:rPr>
+        <w:t>进行处理和过滤</w:t>
+      </w:r>
+    </w:p>
+    <w:p>
+      <w:pPr>
+        <w:pStyle w:val="Normal"/>
+        <w:shd w:val="clear" w:fill="DDDDDD"/>
+        <w:rPr>
+          <w:color w:val="000000"/>
+        </w:rPr>
+      </w:pPr>
+      <w:r>
+        <w:rPr>
+          <w:color w:val="000000"/>
+        </w:rPr>
+        <w:t>bool InputDispatcher::dispatchKeyLocked(nsecs_t currentTime, KeyEntry* entry,</w:t>
+      </w:r>
+    </w:p>
+    <w:p>
+      <w:pPr>
+        <w:pStyle w:val="Normal"/>
+        <w:shd w:val="clear" w:fill="DDDDDD"/>
+        <w:rPr>
+          <w:color w:val="000000"/>
+        </w:rPr>
+      </w:pPr>
+      <w:r>
+        <w:rPr>
+          <w:color w:val="000000"/>
+        </w:rPr>
+        <w:t xml:space="preserve">        </w:t>
+      </w:r>
+      <w:r>
+        <w:rPr>
+          <w:color w:val="000000"/>
+        </w:rPr>
+        <w:t>DropReason* dropReason, nsecs_t* nextWakeupTime) {</w:t>
+      </w:r>
+    </w:p>
+    <w:p>
+      <w:pPr>
+        <w:pStyle w:val="Normal"/>
+        <w:shd w:val="clear" w:fill="DDDDDD"/>
+        <w:rPr>
+          <w:color w:val="000000"/>
+        </w:rPr>
+      </w:pPr>
+      <w:r>
+        <w:rPr>
+          <w:color w:val="000000"/>
+        </w:rPr>
+        <w:t>…</w:t>
+      </w:r>
+    </w:p>
+    <w:p>
+      <w:pPr>
+        <w:pStyle w:val="Normal"/>
+        <w:shd w:val="clear" w:fill="DDDDDD"/>
+        <w:rPr>
+          <w:color w:val="000000"/>
+        </w:rPr>
+      </w:pPr>
+      <w:r>
+        <w:rPr>
+          <w:color w:val="000000"/>
+        </w:rPr>
+        <w:t xml:space="preserve">    </w:t>
+      </w:r>
+      <w:r>
+        <w:rPr>
+          <w:color w:val="000000"/>
+        </w:rPr>
+        <w:t xml:space="preserve">int32_t injectionResult = </w:t>
+      </w:r>
+      <w:r>
+        <w:rPr>
+          <w:color w:val="0000FF"/>
+        </w:rPr>
+        <w:t>findFocusedWindowTargetsLocked</w:t>
+      </w:r>
+      <w:r>
+        <w:rPr>
+          <w:color w:val="000000"/>
+        </w:rPr>
+        <w:t>(currentTime,</w:t>
+      </w:r>
+    </w:p>
+    <w:p>
+      <w:pPr>
+        <w:pStyle w:val="Normal"/>
+        <w:shd w:val="clear" w:fill="DDDDDD"/>
+        <w:rPr>
+          <w:color w:val="000000"/>
+        </w:rPr>
+      </w:pPr>
+      <w:r>
+        <w:rPr>
+          <w:color w:val="000000"/>
+        </w:rPr>
+        <w:t xml:space="preserve">            </w:t>
+      </w:r>
+      <w:r>
+        <w:rPr>
+          <w:color w:val="000000"/>
+        </w:rPr>
+        <w:t>entry, inputTargets, nextWakeupTime);</w:t>
+      </w:r>
+      <w:r>
+        <w:rPr>
+          <w:color w:val="006600"/>
+        </w:rPr>
+        <w:t>//</w:t>
+      </w:r>
+      <w:r>
+        <w:rPr>
+          <w:color w:val="006600"/>
+        </w:rPr>
+        <w:t>查找目标窗口</w:t>
+      </w:r>
+    </w:p>
+    <w:p>
+      <w:pPr>
+        <w:pStyle w:val="Normal"/>
+        <w:shd w:val="clear" w:fill="DDDDDD"/>
+        <w:rPr>
+          <w:color w:val="000000"/>
+        </w:rPr>
+      </w:pPr>
+      <w:r>
+        <w:rPr>
+          <w:color w:val="000000"/>
+        </w:rPr>
+        <w:t>…</w:t>
+      </w:r>
+    </w:p>
+    <w:p>
+      <w:pPr>
+        <w:pStyle w:val="Normal"/>
+        <w:shd w:val="clear" w:fill="DDDDDD"/>
+        <w:rPr>
+          <w:color w:val="000000"/>
+        </w:rPr>
+      </w:pPr>
+      <w:r>
+        <w:rPr>
+          <w:color w:val="000000"/>
+        </w:rPr>
+        <w:t xml:space="preserve">    </w:t>
+      </w:r>
+      <w:r>
+        <w:rPr>
+          <w:color w:val="0000FF"/>
+        </w:rPr>
+        <w:t>dispatchEventLocked</w:t>
+      </w:r>
+      <w:r>
+        <w:rPr>
+          <w:color w:val="000000"/>
+        </w:rPr>
+        <w:t>(currentTime, entry, inputTargets);</w:t>
+      </w:r>
+      <w:r>
+        <w:rPr>
+          <w:color w:val="006600"/>
+        </w:rPr>
+        <w:t>//</w:t>
+      </w:r>
+      <w:r>
+        <w:rPr>
+          <w:color w:val="006600"/>
+        </w:rPr>
+        <w:t>然后把它发送出去</w:t>
+      </w:r>
+    </w:p>
+    <w:p>
+      <w:pPr>
+        <w:pStyle w:val="Normal"/>
+        <w:shd w:val="clear" w:fill="DDDDDD"/>
+        <w:rPr>
+          <w:color w:val="000000"/>
+        </w:rPr>
+      </w:pPr>
+      <w:r>
+        <w:rPr>
+          <w:color w:val="000000"/>
+        </w:rPr>
+        <w:t>}</w:t>
+      </w:r>
+    </w:p>
+    <w:p>
+      <w:pPr>
+        <w:pStyle w:val="Normal"/>
+        <w:rPr>
+          <w:color w:val="000000"/>
+        </w:rPr>
+      </w:pPr>
+      <w:r>
+        <w:rPr>
+          <w:color w:val="000000"/>
+        </w:rPr>
+      </w:r>
+    </w:p>
+    <w:p>
+      <w:pPr>
+        <w:pStyle w:val="3"/>
+        <w:rPr/>
+      </w:pPr>
+      <w:r>
+        <w:rPr/>
+        <w:t>1.13.1 findFocusedWindowTargetsLocked</w:t>
+      </w:r>
+    </w:p>
+    <w:p>
+      <w:pPr>
+        <w:pStyle w:val="Normal"/>
+        <w:rPr>
+          <w:color w:val="000000"/>
+        </w:rPr>
+      </w:pPr>
+      <w:r>
+        <w:rPr>
+          <w:color w:val="000000"/>
+        </w:rPr>
+      </w:r>
+    </w:p>
+    <w:p>
+      <w:pPr>
+        <w:pStyle w:val="Normal"/>
+        <w:shd w:val="clear" w:fill="DDDDDD"/>
+        <w:rPr>
+          <w:color w:val="000000"/>
+        </w:rPr>
+      </w:pPr>
+      <w:r>
+        <w:rPr>
+          <w:color w:val="000000"/>
+        </w:rPr>
+        <w:t>int32_t InputDispatcher::</w:t>
+      </w:r>
+      <w:r>
+        <w:rPr>
+          <w:color w:val="0000FF"/>
+        </w:rPr>
+        <w:t>findFocusedWindowTargetsLocked</w:t>
+      </w:r>
+      <w:r>
+        <w:rPr>
+          <w:color w:val="000000"/>
+        </w:rPr>
+        <w:t>(nsecs_t currentTime,</w:t>
+      </w:r>
+    </w:p>
+    <w:p>
+      <w:pPr>
+        <w:pStyle w:val="Normal"/>
+        <w:shd w:val="clear" w:fill="DDDDDD"/>
+        <w:rPr>
+          <w:color w:val="000000"/>
+        </w:rPr>
+      </w:pPr>
+      <w:r>
+        <w:rPr>
+          <w:color w:val="000000"/>
+        </w:rPr>
+        <w:t xml:space="preserve">        </w:t>
+      </w:r>
+      <w:r>
+        <w:rPr>
+          <w:color w:val="000000"/>
+        </w:rPr>
+        <w:t xml:space="preserve">const EventEntry* entry, Vector&lt;InputTarget&gt;&amp; </w:t>
+      </w:r>
+      <w:r>
+        <w:rPr>
+          <w:color w:val="FF3333"/>
+        </w:rPr>
+        <w:t>inputTargets</w:t>
+      </w:r>
+      <w:r>
+        <w:rPr>
+          <w:color w:val="000000"/>
+        </w:rPr>
+        <w:t>, nsecs_t* nextWakeupTime) {</w:t>
+      </w:r>
+    </w:p>
+    <w:p>
+      <w:pPr>
+        <w:pStyle w:val="Normal"/>
+        <w:shd w:val="clear" w:fill="DDDDDD"/>
+        <w:rPr>
+          <w:color w:val="000000"/>
+        </w:rPr>
+      </w:pPr>
+      <w:r>
+        <w:rPr>
+          <w:color w:val="000000"/>
+        </w:rPr>
+      </w:r>
+    </w:p>
+    <w:p>
+      <w:pPr>
+        <w:pStyle w:val="Normal"/>
+        <w:shd w:val="clear" w:fill="DDDDDD"/>
+        <w:rPr>
+          <w:color w:val="000000"/>
+        </w:rPr>
+      </w:pPr>
+      <w:r>
+        <w:rPr>
+          <w:color w:val="000000"/>
+        </w:rPr>
+        <w:t xml:space="preserve">    </w:t>
+      </w:r>
+      <w:r>
+        <w:rPr>
+          <w:color w:val="000000"/>
+        </w:rPr>
+        <w:t>if (</w:t>
+      </w:r>
+      <w:r>
+        <w:rPr>
+          <w:color w:val="FF6600"/>
+        </w:rPr>
+        <w:t>mFocusedWindowHandle</w:t>
+      </w:r>
+      <w:r>
+        <w:rPr>
+          <w:color w:val="000000"/>
+        </w:rPr>
+        <w:t xml:space="preserve"> == NULL) {</w:t>
+      </w:r>
+      <w:r>
+        <w:rPr>
+          <w:color w:val="006600"/>
+        </w:rPr>
+        <w:t>//</w:t>
+      </w:r>
+      <w:r>
+        <w:rPr>
+          <w:color w:val="006600"/>
+        </w:rPr>
+        <w:t>在输入系统里面，它使用来表示目标窗口，这个变量是被</w:t>
+      </w:r>
+      <w:r>
+        <w:rPr>
+          <w:color w:val="006600"/>
+        </w:rPr>
+        <w:t>WMS</w:t>
+      </w:r>
+      <w:r>
+        <w:rPr>
+          <w:color w:val="006600"/>
+        </w:rPr>
+        <w:t>来设置的，本文不关心设置变量的这个过程，但是我们要知道它表示目标窗口</w:t>
+      </w:r>
+    </w:p>
+    <w:p>
+      <w:pPr>
+        <w:pStyle w:val="Normal"/>
+        <w:shd w:val="clear" w:fill="DDDDDD"/>
+        <w:rPr>
+          <w:color w:val="000000"/>
+        </w:rPr>
+      </w:pPr>
+      <w:r>
+        <w:rPr>
+          <w:color w:val="000000"/>
+        </w:rPr>
+      </w:r>
+    </w:p>
+    <w:p>
+      <w:pPr>
+        <w:pStyle w:val="Normal"/>
+        <w:shd w:val="clear" w:fill="DDDDDD"/>
+        <w:rPr>
+          <w:color w:val="000000"/>
+        </w:rPr>
+      </w:pPr>
+      <w:r>
+        <w:rPr>
+          <w:color w:val="000000"/>
+        </w:rPr>
+        <w:t xml:space="preserve">    </w:t>
+      </w:r>
+      <w:r>
+        <w:rPr>
+          <w:color w:val="000000"/>
+        </w:rPr>
+        <w:t>...</w:t>
+      </w:r>
+      <w:r>
+        <w:rPr>
+          <w:color w:val="000000"/>
+        </w:rPr>
+        <w:t>权限检查等等</w:t>
+      </w:r>
+    </w:p>
+    <w:p>
+      <w:pPr>
+        <w:pStyle w:val="Normal"/>
+        <w:shd w:val="clear" w:fill="DDDDDD"/>
+        <w:rPr>
+          <w:color w:val="006600"/>
+        </w:rPr>
+      </w:pPr>
+      <w:r>
+        <w:rPr>
+          <w:color w:val="006600"/>
+        </w:rPr>
+        <w:t xml:space="preserve">    </w:t>
+      </w:r>
+      <w:r>
+        <w:rPr>
+          <w:color w:val="006600"/>
+        </w:rPr>
+        <w:t>// Success!  Output targets.</w:t>
+      </w:r>
+    </w:p>
+    <w:p>
+      <w:pPr>
+        <w:pStyle w:val="Normal"/>
+        <w:shd w:val="clear" w:fill="DDDDDD"/>
+        <w:rPr>
+          <w:color w:val="000000"/>
+        </w:rPr>
+      </w:pPr>
+      <w:r>
+        <w:rPr>
+          <w:color w:val="000000"/>
+        </w:rPr>
+        <w:t xml:space="preserve">    </w:t>
+      </w:r>
+      <w:r>
+        <w:rPr>
+          <w:color w:val="000000"/>
+        </w:rPr>
+        <w:t>injectionResult = INPUT_EVENT_INJECTION_SUCCEEDED;</w:t>
+      </w:r>
+    </w:p>
+    <w:p>
+      <w:pPr>
+        <w:pStyle w:val="Normal"/>
+        <w:shd w:val="clear" w:fill="DDDDDD"/>
+        <w:rPr>
+          <w:color w:val="000000"/>
+        </w:rPr>
+      </w:pPr>
+      <w:r>
+        <w:rPr>
+          <w:color w:val="000000"/>
+        </w:rPr>
+        <w:t xml:space="preserve">    </w:t>
+      </w:r>
+      <w:r>
+        <w:rPr>
+          <w:color w:val="0000FF"/>
+        </w:rPr>
+        <w:t>addWindowTargetLocked</w:t>
+      </w:r>
+      <w:r>
+        <w:rPr>
+          <w:color w:val="000000"/>
+        </w:rPr>
+        <w:t>(</w:t>
+      </w:r>
+      <w:r>
+        <w:rPr>
+          <w:color w:val="FF6600"/>
+        </w:rPr>
+        <w:t>mFocusedWindowHandle</w:t>
+      </w:r>
+      <w:r>
+        <w:rPr>
+          <w:color w:val="000000"/>
+        </w:rPr>
+        <w:t>,</w:t>
+      </w:r>
+      <w:r>
+        <w:rPr>
+          <w:color w:val="006600"/>
+        </w:rPr>
+        <w:t>//</w:t>
+      </w:r>
+      <w:r>
+        <w:rPr>
+          <w:color w:val="006600"/>
+        </w:rPr>
+        <w:t>使用</w:t>
+      </w:r>
+      <w:r>
+        <w:rPr>
+          <w:color w:val="006600"/>
+        </w:rPr>
+        <w:t>mFocusedWindowHandle</w:t>
+      </w:r>
+      <w:r>
+        <w:rPr>
+          <w:color w:val="006600"/>
+        </w:rPr>
+        <w:t>来构造出</w:t>
+      </w:r>
+      <w:r>
+        <w:rPr>
+          <w:color w:val="006600"/>
+        </w:rPr>
+        <w:t>inputTarget</w:t>
+      </w:r>
+      <w:r>
+        <w:rPr>
+          <w:color w:val="006600"/>
+        </w:rPr>
+        <w:t>然后加入</w:t>
+      </w:r>
+      <w:r>
+        <w:rPr>
+          <w:color w:val="006600"/>
+        </w:rPr>
+        <w:t>vector</w:t>
+      </w:r>
+      <w:r>
+        <w:rPr>
+          <w:color w:val="006600"/>
+        </w:rPr>
+        <w:t>里面，然后进行修改</w:t>
+      </w:r>
+    </w:p>
+    <w:p>
+      <w:pPr>
+        <w:pStyle w:val="Normal"/>
+        <w:shd w:val="clear" w:fill="DDDDDD"/>
+        <w:rPr>
+          <w:color w:val="000000"/>
+        </w:rPr>
+      </w:pPr>
+      <w:r>
+        <w:rPr>
+          <w:color w:val="000000"/>
+        </w:rPr>
+        <w:t xml:space="preserve">            </w:t>
+      </w:r>
+      <w:r>
+        <w:rPr>
+          <w:color w:val="000000"/>
+        </w:rPr>
+        <w:t>InputTarget::FLAG_FOREGROUND | InputTarget::FLAG_DISPATCH_AS_IS, BitSet32(0),</w:t>
+      </w:r>
+    </w:p>
+    <w:p>
+      <w:pPr>
+        <w:pStyle w:val="Normal"/>
+        <w:shd w:val="clear" w:fill="DDDDDD"/>
+        <w:rPr>
+          <w:color w:val="000000"/>
+        </w:rPr>
+      </w:pPr>
+      <w:r>
+        <w:rPr>
+          <w:color w:val="000000"/>
+        </w:rPr>
+        <w:t xml:space="preserve">            </w:t>
+      </w:r>
+      <w:r>
+        <w:rPr>
+          <w:color w:val="FF3333"/>
+        </w:rPr>
+        <w:t>inputTargets</w:t>
+      </w:r>
+      <w:r>
+        <w:rPr>
+          <w:color w:val="000000"/>
+        </w:rPr>
+        <w:t>);</w:t>
+      </w:r>
+    </w:p>
+    <w:p>
+      <w:pPr>
+        <w:pStyle w:val="Normal"/>
+        <w:shd w:val="clear" w:fill="DDDDDD"/>
+        <w:rPr>
+          <w:color w:val="000000"/>
+        </w:rPr>
+      </w:pPr>
+      <w:r>
+        <w:rPr>
+          <w:color w:val="000000"/>
+        </w:rPr>
+        <w:t xml:space="preserve">    </w:t>
+      </w:r>
+      <w:r>
+        <w:rPr>
+          <w:color w:val="000000"/>
+        </w:rPr>
+        <w:t>}</w:t>
+      </w:r>
+    </w:p>
+    <w:p>
+      <w:pPr>
+        <w:pStyle w:val="Normal"/>
+        <w:shd w:val="clear" w:fill="DDDDDD"/>
+        <w:rPr>
+          <w:color w:val="000000"/>
+        </w:rPr>
+      </w:pPr>
+      <w:r>
+        <w:rPr>
+          <w:color w:val="000000"/>
+        </w:rPr>
+      </w:r>
+    </w:p>
+    <w:p>
+      <w:pPr>
+        <w:pStyle w:val="Normal"/>
+        <w:shd w:val="clear" w:fill="DDDDDD"/>
+        <w:rPr>
+          <w:color w:val="000000"/>
+        </w:rPr>
+      </w:pPr>
+      <w:r>
+        <w:rPr>
+          <w:color w:val="000000"/>
+        </w:rPr>
+        <w:t>}</w:t>
+      </w:r>
+    </w:p>
+    <w:p>
+      <w:pPr>
+        <w:pStyle w:val="Normal"/>
+        <w:shd w:val="clear" w:fill="DDDDDD"/>
+        <w:rPr>
+          <w:color w:val="000000"/>
+        </w:rPr>
+      </w:pPr>
+      <w:r>
+        <w:rPr>
+          <w:color w:val="000000"/>
+        </w:rPr>
+      </w:r>
+    </w:p>
+    <w:p>
+      <w:pPr>
+        <w:pStyle w:val="Normal"/>
+        <w:shd w:val="clear" w:fill="DDDDDD"/>
+        <w:rPr>
+          <w:color w:val="000000"/>
+        </w:rPr>
+      </w:pPr>
+      <w:r>
+        <w:rPr>
+          <w:color w:val="000000"/>
+        </w:rPr>
+        <w:t>void InputDispatcher::</w:t>
+      </w:r>
+      <w:r>
+        <w:rPr>
+          <w:color w:val="0000FF"/>
+        </w:rPr>
+        <w:t>addWindowTargetLocked</w:t>
+      </w:r>
+      <w:r>
+        <w:rPr>
+          <w:color w:val="000000"/>
+        </w:rPr>
+        <w:t>(const sp&lt;InputWindowHandle&gt;&amp; windowHandle,</w:t>
+      </w:r>
+    </w:p>
+    <w:p>
+      <w:pPr>
+        <w:pStyle w:val="Normal"/>
+        <w:shd w:val="clear" w:fill="DDDDDD"/>
+        <w:rPr>
+          <w:color w:val="000000"/>
+        </w:rPr>
+      </w:pPr>
+      <w:r>
+        <w:rPr>
+          <w:color w:val="000000"/>
+        </w:rPr>
+        <w:t xml:space="preserve">        </w:t>
+      </w:r>
+      <w:r>
+        <w:rPr>
+          <w:color w:val="000000"/>
+        </w:rPr>
+        <w:t>int32_t targetFlags, BitSet32 pointerIds, Vector&lt;InputTarget&gt;&amp; inputTargets) {</w:t>
+      </w:r>
+    </w:p>
+    <w:p>
+      <w:pPr>
+        <w:pStyle w:val="Normal"/>
+        <w:shd w:val="clear" w:fill="DDDDDD"/>
+        <w:rPr>
+          <w:color w:val="000000"/>
+        </w:rPr>
+      </w:pPr>
+      <w:r>
+        <w:rPr>
+          <w:color w:val="000000"/>
+        </w:rPr>
+        <w:t xml:space="preserve">    </w:t>
+      </w:r>
+      <w:r>
+        <w:rPr>
+          <w:color w:val="000000"/>
+        </w:rPr>
+        <w:t>inputTargets.push();</w:t>
+      </w:r>
+    </w:p>
+    <w:p>
+      <w:pPr>
+        <w:pStyle w:val="Normal"/>
+        <w:shd w:val="clear" w:fill="DDDDDD"/>
+        <w:rPr>
+          <w:color w:val="000000"/>
+        </w:rPr>
+      </w:pPr>
+      <w:r>
+        <w:rPr>
+          <w:color w:val="000000"/>
+        </w:rPr>
+      </w:r>
+    </w:p>
+    <w:p>
+      <w:pPr>
+        <w:pStyle w:val="Normal"/>
+        <w:shd w:val="clear" w:fill="DDDDDD"/>
+        <w:rPr>
+          <w:color w:val="000000"/>
+        </w:rPr>
+      </w:pPr>
+      <w:r>
+        <w:rPr>
+          <w:color w:val="000000"/>
+        </w:rPr>
+        <w:t xml:space="preserve">    </w:t>
+      </w:r>
+      <w:r>
+        <w:rPr>
+          <w:color w:val="000000"/>
+        </w:rPr>
+        <w:t>const InputWindowInfo* windowInfo = windowHandle-&gt;getInfo();</w:t>
+      </w:r>
+    </w:p>
+    <w:p>
+      <w:pPr>
+        <w:pStyle w:val="Normal"/>
+        <w:shd w:val="clear" w:fill="DDDDDD"/>
+        <w:rPr>
+          <w:color w:val="000000"/>
+        </w:rPr>
+      </w:pPr>
+      <w:r>
+        <w:rPr>
+          <w:color w:val="000000"/>
+        </w:rPr>
+        <w:t xml:space="preserve">    </w:t>
+      </w:r>
+      <w:r>
+        <w:rPr>
+          <w:color w:val="000000"/>
+        </w:rPr>
+        <w:t>InputTarget&amp; target = inputTargets.editTop();</w:t>
+      </w:r>
+    </w:p>
+    <w:p>
+      <w:pPr>
+        <w:pStyle w:val="Normal"/>
+        <w:shd w:val="clear" w:fill="DDDDDD"/>
+        <w:rPr>
+          <w:color w:val="000000"/>
+        </w:rPr>
+      </w:pPr>
+      <w:r>
+        <w:rPr>
+          <w:color w:val="000000"/>
+        </w:rPr>
+        <w:t xml:space="preserve">    </w:t>
+      </w:r>
+      <w:r>
+        <w:rPr>
+          <w:color w:val="000000"/>
+        </w:rPr>
+        <w:t>target.inputChannel = windowInfo-&gt;inputChannel;</w:t>
+      </w:r>
+      <w:r>
+        <w:rPr>
+          <w:color w:val="006600"/>
+        </w:rPr>
+        <w:t>//</w:t>
+      </w:r>
+      <w:r>
+        <w:rPr>
+          <w:color w:val="006600"/>
+        </w:rPr>
+        <w:t>核心在这里</w:t>
+      </w:r>
+      <w:r>
+        <w:rPr>
+          <w:color w:val="006600"/>
+        </w:rPr>
+        <w:t>inputChannel</w:t>
+      </w:r>
+    </w:p>
+    <w:p>
+      <w:pPr>
+        <w:pStyle w:val="Normal"/>
+        <w:shd w:val="clear" w:fill="DDDDDD"/>
+        <w:rPr>
+          <w:color w:val="000000"/>
+        </w:rPr>
+      </w:pPr>
+      <w:r>
+        <w:rPr>
+          <w:color w:val="000000"/>
+        </w:rPr>
+        <w:t xml:space="preserve">    </w:t>
+      </w:r>
+      <w:r>
+        <w:rPr>
+          <w:color w:val="000000"/>
+        </w:rPr>
+        <w:t>target.flags = targetFlags;</w:t>
+      </w:r>
+    </w:p>
+    <w:p>
+      <w:pPr>
+        <w:pStyle w:val="Normal"/>
+        <w:shd w:val="clear" w:fill="DDDDDD"/>
+        <w:rPr>
+          <w:color w:val="000000"/>
+        </w:rPr>
+      </w:pPr>
+      <w:r>
+        <w:rPr>
+          <w:color w:val="000000"/>
+        </w:rPr>
+        <w:t xml:space="preserve">    </w:t>
+      </w:r>
+      <w:r>
+        <w:rPr>
+          <w:color w:val="000000"/>
+        </w:rPr>
+        <w:t>target.xOffset = - windowInfo-&gt;frameLeft;</w:t>
+      </w:r>
+    </w:p>
+    <w:p>
+      <w:pPr>
+        <w:pStyle w:val="Normal"/>
+        <w:shd w:val="clear" w:fill="DDDDDD"/>
+        <w:rPr>
+          <w:color w:val="000000"/>
+        </w:rPr>
+      </w:pPr>
+      <w:r>
+        <w:rPr>
+          <w:color w:val="000000"/>
+        </w:rPr>
+        <w:t xml:space="preserve">    </w:t>
+      </w:r>
+      <w:r>
+        <w:rPr>
+          <w:color w:val="000000"/>
+        </w:rPr>
+        <w:t>target.yOffset = - windowInfo-&gt;frameTop;</w:t>
+      </w:r>
+    </w:p>
+    <w:p>
+      <w:pPr>
+        <w:pStyle w:val="Normal"/>
+        <w:shd w:val="clear" w:fill="DDDDDD"/>
+        <w:rPr>
+          <w:color w:val="000000"/>
+        </w:rPr>
+      </w:pPr>
+      <w:r>
+        <w:rPr>
+          <w:color w:val="000000"/>
+        </w:rPr>
+        <w:t xml:space="preserve">    </w:t>
+      </w:r>
+      <w:r>
+        <w:rPr>
+          <w:color w:val="000000"/>
+        </w:rPr>
+        <w:t>target.scaleFactor = windowInfo-&gt;scaleFactor;</w:t>
+      </w:r>
+    </w:p>
+    <w:p>
+      <w:pPr>
+        <w:pStyle w:val="Normal"/>
+        <w:shd w:val="clear" w:fill="DDDDDD"/>
+        <w:rPr>
+          <w:color w:val="000000"/>
+        </w:rPr>
+      </w:pPr>
+      <w:r>
+        <w:rPr>
+          <w:color w:val="000000"/>
+        </w:rPr>
+        <w:t xml:space="preserve">    </w:t>
+      </w:r>
+      <w:r>
+        <w:rPr>
+          <w:color w:val="000000"/>
+        </w:rPr>
+        <w:t>target.pointerIds = pointerIds;</w:t>
+      </w:r>
+    </w:p>
+    <w:p>
+      <w:pPr>
+        <w:pStyle w:val="Normal"/>
+        <w:shd w:val="clear" w:fill="DDDDDD"/>
+        <w:rPr>
+          <w:color w:val="000000"/>
+        </w:rPr>
+      </w:pPr>
+      <w:r>
+        <w:rPr>
+          <w:color w:val="000000"/>
+        </w:rPr>
+        <w:t>}</w:t>
+      </w:r>
+    </w:p>
+    <w:p>
+      <w:pPr>
+        <w:pStyle w:val="Normal"/>
+        <w:rPr>
+          <w:color w:val="000000"/>
+        </w:rPr>
+      </w:pPr>
+      <w:r>
+        <w:rPr>
+          <w:color w:val="000000"/>
+        </w:rPr>
+      </w:r>
+    </w:p>
+    <w:p>
+      <w:pPr>
+        <w:pStyle w:val="3"/>
+        <w:rPr/>
+      </w:pPr>
+      <w:r>
+        <w:rPr/>
+        <w:t>1.13.2 dispatchEventLocked</w:t>
+      </w:r>
+    </w:p>
+    <w:p>
+      <w:pPr>
+        <w:pStyle w:val="Normal"/>
+        <w:rPr>
+          <w:color w:val="000000"/>
+        </w:rPr>
+      </w:pPr>
+      <w:r>
+        <w:rPr>
+          <w:color w:val="000000"/>
+        </w:rPr>
+      </w:r>
+    </w:p>
+    <w:p>
+      <w:pPr>
+        <w:pStyle w:val="Normal"/>
+        <w:shd w:val="clear" w:fill="DDDDDD"/>
+        <w:rPr>
+          <w:color w:val="000000"/>
+        </w:rPr>
+      </w:pPr>
+      <w:r>
+        <w:rPr>
+          <w:color w:val="000000"/>
+        </w:rPr>
+        <w:t>void InputDispatcher::</w:t>
+      </w:r>
+      <w:r>
+        <w:rPr>
+          <w:color w:val="0000FF"/>
+        </w:rPr>
+        <w:t>dispatchEventLocked</w:t>
+      </w:r>
+      <w:r>
+        <w:rPr>
+          <w:color w:val="000000"/>
+        </w:rPr>
+        <w:t>(nsecs_t currentTime,</w:t>
+      </w:r>
+    </w:p>
+    <w:p>
+      <w:pPr>
+        <w:pStyle w:val="Normal"/>
+        <w:shd w:val="clear" w:fill="DDDDDD"/>
+        <w:rPr>
+          <w:color w:val="000000"/>
+        </w:rPr>
+      </w:pPr>
+      <w:r>
+        <w:rPr>
+          <w:color w:val="000000"/>
+        </w:rPr>
+        <w:t xml:space="preserve">        </w:t>
+      </w:r>
+      <w:r>
+        <w:rPr>
+          <w:color w:val="000000"/>
+        </w:rPr>
+        <w:t>EventEntry* eventEntry, const Vector&lt;InputTarget&gt;&amp; inputTargets) {</w:t>
+      </w:r>
+    </w:p>
+    <w:p>
+      <w:pPr>
+        <w:pStyle w:val="Normal"/>
+        <w:shd w:val="clear" w:fill="DDDDDD"/>
+        <w:rPr>
+          <w:color w:val="000000"/>
+        </w:rPr>
+      </w:pPr>
+      <w:r>
+        <w:rPr>
+          <w:color w:val="000000"/>
+        </w:rPr>
+        <w:t>#if DEBUG_DISPATCH_CYCLE</w:t>
+      </w:r>
+    </w:p>
+    <w:p>
+      <w:pPr>
+        <w:pStyle w:val="Normal"/>
+        <w:shd w:val="clear" w:fill="DDDDDD"/>
+        <w:rPr>
+          <w:color w:val="000000"/>
+        </w:rPr>
+      </w:pPr>
+      <w:r>
+        <w:rPr>
+          <w:color w:val="000000"/>
+        </w:rPr>
+        <w:t xml:space="preserve">    </w:t>
+      </w:r>
+      <w:r>
+        <w:rPr>
+          <w:color w:val="000000"/>
+        </w:rPr>
+        <w:t>ALOGD("dispatchEventToCurrentInputTargets");</w:t>
+      </w:r>
+    </w:p>
+    <w:p>
+      <w:pPr>
+        <w:pStyle w:val="Normal"/>
+        <w:shd w:val="clear" w:fill="DDDDDD"/>
+        <w:rPr>
+          <w:color w:val="000000"/>
+        </w:rPr>
+      </w:pPr>
+      <w:r>
+        <w:rPr>
+          <w:color w:val="000000"/>
+        </w:rPr>
+        <w:t>#endif</w:t>
+      </w:r>
+    </w:p>
+    <w:p>
+      <w:pPr>
+        <w:pStyle w:val="Normal"/>
+        <w:shd w:val="clear" w:fill="DDDDDD"/>
+        <w:rPr>
+          <w:color w:val="000000"/>
+        </w:rPr>
+      </w:pPr>
+      <w:r>
+        <w:rPr>
+          <w:color w:val="000000"/>
+        </w:rPr>
+      </w:r>
+    </w:p>
+    <w:p>
+      <w:pPr>
+        <w:pStyle w:val="Normal"/>
+        <w:shd w:val="clear" w:fill="DDDDDD"/>
+        <w:rPr>
+          <w:color w:val="000000"/>
+        </w:rPr>
+      </w:pPr>
+      <w:r>
+        <w:rPr>
+          <w:color w:val="000000"/>
+        </w:rPr>
+        <w:t xml:space="preserve">    </w:t>
+      </w:r>
+      <w:r>
+        <w:rPr>
+          <w:color w:val="000000"/>
+        </w:rPr>
+        <w:t>ALOG_ASSERT(eventEntry-&gt;dispatchInProgress); // should already have been set to true</w:t>
+      </w:r>
+    </w:p>
+    <w:p>
+      <w:pPr>
+        <w:pStyle w:val="Normal"/>
+        <w:shd w:val="clear" w:fill="DDDDDD"/>
+        <w:rPr>
+          <w:color w:val="000000"/>
+        </w:rPr>
+      </w:pPr>
+      <w:r>
+        <w:rPr>
+          <w:color w:val="000000"/>
+        </w:rPr>
+      </w:r>
+    </w:p>
+    <w:p>
+      <w:pPr>
+        <w:pStyle w:val="Normal"/>
+        <w:shd w:val="clear" w:fill="DDDDDD"/>
+        <w:rPr>
+          <w:color w:val="000000"/>
+        </w:rPr>
+      </w:pPr>
+      <w:r>
+        <w:rPr>
+          <w:color w:val="000000"/>
+        </w:rPr>
+        <w:t xml:space="preserve">    </w:t>
+      </w:r>
+      <w:r>
+        <w:rPr>
+          <w:color w:val="000000"/>
+        </w:rPr>
+        <w:t>pokeUserActivityLocked(eventEntry);</w:t>
+      </w:r>
+    </w:p>
+    <w:p>
+      <w:pPr>
+        <w:pStyle w:val="Normal"/>
+        <w:shd w:val="clear" w:fill="DDDDDD"/>
+        <w:rPr>
+          <w:color w:val="000000"/>
+        </w:rPr>
+      </w:pPr>
+      <w:r>
+        <w:rPr>
+          <w:color w:val="000000"/>
+        </w:rPr>
+      </w:r>
+    </w:p>
+    <w:p>
+      <w:pPr>
+        <w:pStyle w:val="Normal"/>
+        <w:shd w:val="clear" w:fill="DDDDDD"/>
+        <w:rPr>
+          <w:color w:val="000000"/>
+        </w:rPr>
+      </w:pPr>
+      <w:r>
+        <w:rPr>
+          <w:color w:val="000000"/>
+        </w:rPr>
+        <w:t xml:space="preserve">    </w:t>
+      </w:r>
+      <w:r>
+        <w:rPr>
+          <w:color w:val="000000"/>
+        </w:rPr>
+        <w:t>for (size_t i = 0; i &lt; inputTargets.size(); i++) {</w:t>
+      </w:r>
+    </w:p>
+    <w:p>
+      <w:pPr>
+        <w:pStyle w:val="Normal"/>
+        <w:shd w:val="clear" w:fill="DDDDDD"/>
+        <w:rPr>
+          <w:color w:val="000000"/>
+        </w:rPr>
+      </w:pPr>
+      <w:r>
+        <w:rPr>
+          <w:color w:val="000000"/>
+        </w:rPr>
+        <w:t xml:space="preserve">        </w:t>
+      </w:r>
+      <w:r>
+        <w:rPr>
+          <w:color w:val="000000"/>
+        </w:rPr>
+        <w:t>const InputTarget&amp; inputTarget = inputTargets.itemAt(i);</w:t>
+      </w:r>
+    </w:p>
+    <w:p>
+      <w:pPr>
+        <w:pStyle w:val="Normal"/>
+        <w:shd w:val="clear" w:fill="DDDDDD"/>
+        <w:rPr>
+          <w:color w:val="000000"/>
+        </w:rPr>
+      </w:pPr>
+      <w:r>
+        <w:rPr>
+          <w:color w:val="000000"/>
+        </w:rPr>
+      </w:r>
+    </w:p>
+    <w:p>
+      <w:pPr>
+        <w:pStyle w:val="Normal"/>
+        <w:shd w:val="clear" w:fill="DDDDDD"/>
+        <w:rPr>
+          <w:color w:val="000000"/>
+        </w:rPr>
+      </w:pPr>
+      <w:r>
+        <w:rPr>
+          <w:color w:val="000000"/>
+        </w:rPr>
+        <w:t xml:space="preserve">        </w:t>
+      </w:r>
+      <w:r>
+        <w:rPr>
+          <w:color w:val="000000"/>
+        </w:rPr>
+        <w:t>ssize_t connectionIndex = getConnectionIndexLocked(inputTarget.inputChannel);</w:t>
+      </w:r>
+    </w:p>
+    <w:p>
+      <w:pPr>
+        <w:pStyle w:val="Normal"/>
+        <w:shd w:val="clear" w:fill="DDDDDD"/>
+        <w:rPr>
+          <w:color w:val="000000"/>
+        </w:rPr>
+      </w:pPr>
+      <w:r>
+        <w:rPr>
+          <w:color w:val="000000"/>
+        </w:rPr>
+        <w:t xml:space="preserve">        </w:t>
+      </w:r>
+      <w:r>
+        <w:rPr>
+          <w:color w:val="000000"/>
+        </w:rPr>
+        <w:t>if (connectionIndex &gt;= 0) {</w:t>
+      </w:r>
+      <w:r>
+        <w:rPr>
+          <w:color w:val="006600"/>
+        </w:rPr>
+        <w:t>// inputChannel</w:t>
+      </w:r>
+      <w:r>
+        <w:rPr>
+          <w:color w:val="006600"/>
+        </w:rPr>
+        <w:t>有一个</w:t>
+      </w:r>
+      <w:r>
+        <w:rPr>
+          <w:color w:val="006600"/>
+        </w:rPr>
+        <w:t>mFd</w:t>
+      </w:r>
+      <w:r>
+        <w:rPr>
+          <w:color w:val="006600"/>
+        </w:rPr>
+        <w:t>，根据这个文件句柄在</w:t>
+      </w:r>
+      <w:r>
+        <w:rPr>
+          <w:color w:val="006600"/>
+        </w:rPr>
+        <w:t xml:space="preserve">mConnectionsByFd </w:t>
+      </w:r>
+      <w:r>
+        <w:rPr>
+          <w:color w:val="006600"/>
+        </w:rPr>
+        <w:t>找到对应的</w:t>
+      </w:r>
+      <w:r>
+        <w:rPr>
+          <w:color w:val="006600"/>
+        </w:rPr>
+        <w:t>connection</w:t>
+      </w:r>
+    </w:p>
+    <w:p>
+      <w:pPr>
+        <w:pStyle w:val="Normal"/>
+        <w:shd w:val="clear" w:fill="DDDDDD"/>
+        <w:rPr>
+          <w:color w:val="000000"/>
+        </w:rPr>
+      </w:pPr>
+      <w:r>
+        <w:rPr>
+          <w:color w:val="000000"/>
+        </w:rPr>
+        <w:t xml:space="preserve">            </w:t>
+      </w:r>
+      <w:r>
+        <w:rPr>
+          <w:color w:val="000000"/>
+        </w:rPr>
+        <w:t xml:space="preserve">sp&lt;Connection&gt; </w:t>
+      </w:r>
+      <w:r>
+        <w:rPr>
+          <w:color w:val="FF3333"/>
+        </w:rPr>
+        <w:t>connection</w:t>
+      </w:r>
+      <w:r>
+        <w:rPr>
+          <w:color w:val="000000"/>
+        </w:rPr>
+        <w:t xml:space="preserve"> = mConnectionsByFd.valueAt(connectionIndex);</w:t>
+      </w:r>
+      <w:r>
+        <w:rPr>
+          <w:color w:val="006600"/>
+        </w:rPr>
+        <w:t>//</w:t>
+      </w:r>
+      <w:r>
+        <w:rPr>
+          <w:color w:val="006600"/>
+        </w:rPr>
+        <w:t>把</w:t>
+      </w:r>
+      <w:r>
+        <w:rPr>
+          <w:color w:val="006600"/>
+        </w:rPr>
+        <w:t>connection</w:t>
+      </w:r>
+      <w:r>
+        <w:rPr>
+          <w:color w:val="006600"/>
+        </w:rPr>
+        <w:t>取出来</w:t>
+      </w:r>
+    </w:p>
+    <w:p>
+      <w:pPr>
+        <w:pStyle w:val="Normal"/>
+        <w:shd w:val="clear" w:fill="DDDDDD"/>
+        <w:rPr>
+          <w:color w:val="000000"/>
+        </w:rPr>
+      </w:pPr>
+      <w:r>
+        <w:rPr>
+          <w:color w:val="000000"/>
+        </w:rPr>
+        <w:t xml:space="preserve">            </w:t>
+      </w:r>
+      <w:r>
+        <w:rPr>
+          <w:color w:val="0000FF"/>
+        </w:rPr>
+        <w:t>prepareDispatchCycleLocked</w:t>
+      </w:r>
+      <w:r>
+        <w:rPr>
+          <w:color w:val="000000"/>
+        </w:rPr>
+        <w:t>(currentTime, connection, eventEntry, &amp;inputTarget);</w:t>
+      </w:r>
+      <w:r>
+        <w:rPr>
+          <w:color w:val="006600"/>
+        </w:rPr>
+        <w:t>//</w:t>
+      </w:r>
+      <w:r>
+        <w:rPr>
+          <w:color w:val="006600"/>
+        </w:rPr>
+        <w:t>把输入事件放入</w:t>
+      </w:r>
+      <w:r>
+        <w:rPr>
+          <w:color w:val="006600"/>
+        </w:rPr>
+        <w:t>connection</w:t>
+      </w:r>
+      <w:r>
+        <w:rPr>
+          <w:color w:val="006600"/>
+        </w:rPr>
+        <w:t>的队列里面</w:t>
+      </w:r>
+    </w:p>
+    <w:p>
+      <w:pPr>
+        <w:pStyle w:val="Normal"/>
+        <w:shd w:val="clear" w:fill="DDDDDD"/>
+        <w:rPr>
+          <w:color w:val="000000"/>
+        </w:rPr>
+      </w:pPr>
+      <w:r>
+        <w:rPr>
+          <w:color w:val="000000"/>
+        </w:rPr>
+        <w:t xml:space="preserve">        </w:t>
+      </w:r>
+      <w:r>
+        <w:rPr>
+          <w:color w:val="000000"/>
+        </w:rPr>
+        <w:t>} else {</w:t>
+      </w:r>
+    </w:p>
+    <w:p>
+      <w:pPr>
+        <w:pStyle w:val="Normal"/>
+        <w:shd w:val="clear" w:fill="DDDDDD"/>
+        <w:rPr>
+          <w:color w:val="000000"/>
+        </w:rPr>
+      </w:pPr>
+      <w:r>
+        <w:rPr>
+          <w:color w:val="000000"/>
+        </w:rPr>
+        <w:t>#if DEBUG_FOCUS</w:t>
+      </w:r>
+    </w:p>
+    <w:p>
+      <w:pPr>
+        <w:pStyle w:val="Normal"/>
+        <w:shd w:val="clear" w:fill="DDDDDD"/>
+        <w:rPr>
+          <w:color w:val="000000"/>
+        </w:rPr>
+      </w:pPr>
+      <w:r>
+        <w:rPr>
+          <w:color w:val="000000"/>
+        </w:rPr>
+        <w:t xml:space="preserve">            </w:t>
+      </w:r>
+      <w:r>
+        <w:rPr>
+          <w:color w:val="000000"/>
+        </w:rPr>
+        <w:t>ALOGD("Dropping event delivery to target with channel '%s' because it "</w:t>
+      </w:r>
+    </w:p>
+    <w:p>
+      <w:pPr>
+        <w:pStyle w:val="Normal"/>
+        <w:shd w:val="clear" w:fill="DDDDDD"/>
+        <w:rPr>
+          <w:color w:val="000000"/>
+        </w:rPr>
+      </w:pPr>
+      <w:r>
+        <w:rPr>
+          <w:color w:val="000000"/>
+        </w:rPr>
+        <w:t xml:space="preserve">                    </w:t>
+      </w:r>
+      <w:r>
+        <w:rPr>
+          <w:color w:val="000000"/>
+        </w:rPr>
+        <w:t>"is no longer registered with the input dispatcher.",</w:t>
+      </w:r>
+    </w:p>
+    <w:p>
+      <w:pPr>
+        <w:pStyle w:val="Normal"/>
+        <w:shd w:val="clear" w:fill="DDDDDD"/>
+        <w:rPr>
+          <w:color w:val="000000"/>
+        </w:rPr>
+      </w:pPr>
+      <w:r>
+        <w:rPr>
+          <w:color w:val="000000"/>
+        </w:rPr>
+        <w:t xml:space="preserve">                    </w:t>
+      </w:r>
+      <w:r>
+        <w:rPr>
+          <w:color w:val="000000"/>
+        </w:rPr>
+        <w:t>inputTarget.inputChannel-&gt;getName().c_str());</w:t>
+      </w:r>
+    </w:p>
+    <w:p>
+      <w:pPr>
+        <w:pStyle w:val="Normal"/>
+        <w:shd w:val="clear" w:fill="DDDDDD"/>
+        <w:rPr>
+          <w:color w:val="000000"/>
+        </w:rPr>
+      </w:pPr>
+      <w:r>
+        <w:rPr>
+          <w:color w:val="000000"/>
+        </w:rPr>
+        <w:t>#endif</w:t>
+      </w:r>
+    </w:p>
+    <w:p>
+      <w:pPr>
+        <w:pStyle w:val="Normal"/>
+        <w:shd w:val="clear" w:fill="DDDDDD"/>
+        <w:rPr>
+          <w:color w:val="000000"/>
+        </w:rPr>
+      </w:pPr>
+      <w:r>
+        <w:rPr>
+          <w:color w:val="000000"/>
+        </w:rPr>
+        <w:t xml:space="preserve">        </w:t>
+      </w:r>
+      <w:r>
+        <w:rPr>
+          <w:color w:val="000000"/>
+        </w:rPr>
+        <w:t>}</w:t>
+      </w:r>
+    </w:p>
+    <w:p>
+      <w:pPr>
+        <w:pStyle w:val="Normal"/>
+        <w:shd w:val="clear" w:fill="DDDDDD"/>
+        <w:rPr>
+          <w:color w:val="000000"/>
+        </w:rPr>
+      </w:pPr>
+      <w:r>
+        <w:rPr>
+          <w:color w:val="000000"/>
+        </w:rPr>
+        <w:t xml:space="preserve">    </w:t>
+      </w:r>
+      <w:r>
+        <w:rPr>
+          <w:color w:val="000000"/>
+        </w:rPr>
+        <w:t>}</w:t>
+      </w:r>
+    </w:p>
+    <w:p>
+      <w:pPr>
+        <w:pStyle w:val="Normal"/>
+        <w:shd w:val="clear" w:fill="DDDDDD"/>
+        <w:rPr>
+          <w:color w:val="000000"/>
+        </w:rPr>
+      </w:pPr>
+      <w:r>
+        <w:rPr>
+          <w:color w:val="000000"/>
+        </w:rPr>
+        <w:t>}</w:t>
+      </w:r>
+    </w:p>
+    <w:p>
+      <w:pPr>
+        <w:pStyle w:val="Normal"/>
+        <w:shd w:val="clear" w:fill="DDDDDD"/>
+        <w:rPr>
+          <w:color w:val="000000"/>
+        </w:rPr>
+      </w:pPr>
+      <w:r>
+        <w:rPr>
+          <w:color w:val="000000"/>
+        </w:rPr>
+      </w:r>
+    </w:p>
+    <w:p>
+      <w:pPr>
+        <w:pStyle w:val="Normal"/>
+        <w:shd w:val="clear" w:fill="DDDDDD"/>
+        <w:rPr>
+          <w:color w:val="000000"/>
+        </w:rPr>
+      </w:pPr>
+      <w:r>
+        <w:rPr>
+          <w:color w:val="000000"/>
+        </w:rPr>
+        <w:t>void InputDispatcher::</w:t>
+      </w:r>
+      <w:r>
+        <w:rPr>
+          <w:color w:val="0000FF"/>
+        </w:rPr>
+        <w:t>prepareDispatchCycleLocked</w:t>
+      </w:r>
+      <w:r>
+        <w:rPr>
+          <w:color w:val="000000"/>
+        </w:rPr>
+        <w:t>(nsecs_t currentTime,</w:t>
+      </w:r>
+    </w:p>
+    <w:p>
+      <w:pPr>
+        <w:pStyle w:val="Normal"/>
+        <w:shd w:val="clear" w:fill="DDDDDD"/>
+        <w:rPr>
+          <w:color w:val="000000"/>
+        </w:rPr>
+      </w:pPr>
+      <w:r>
+        <w:rPr>
+          <w:color w:val="000000"/>
+        </w:rPr>
+        <w:t xml:space="preserve">        </w:t>
+      </w:r>
+      <w:r>
+        <w:rPr>
+          <w:color w:val="000000"/>
+        </w:rPr>
+        <w:t>const sp&lt;Connection&gt;&amp; connection, EventEntry* eventEntry, const InputTarget* inputTarget) {</w:t>
+      </w:r>
+    </w:p>
+    <w:p>
+      <w:pPr>
+        <w:pStyle w:val="Normal"/>
+        <w:shd w:val="clear" w:fill="DDDDDD"/>
+        <w:rPr>
+          <w:color w:val="000000"/>
+        </w:rPr>
+      </w:pPr>
+      <w:r>
+        <w:rPr>
+          <w:color w:val="000000"/>
+        </w:rPr>
+        <w:t>...</w:t>
+      </w:r>
+    </w:p>
+    <w:p>
+      <w:pPr>
+        <w:pStyle w:val="Normal"/>
+        <w:shd w:val="clear" w:fill="DDDDDD"/>
+        <w:rPr>
+          <w:color w:val="000000"/>
+        </w:rPr>
+      </w:pPr>
+      <w:r>
+        <w:rPr>
+          <w:color w:val="000000"/>
+        </w:rPr>
+      </w:r>
+    </w:p>
+    <w:p>
+      <w:pPr>
+        <w:pStyle w:val="Normal"/>
+        <w:shd w:val="clear" w:fill="DDDDDD"/>
+        <w:rPr>
+          <w:color w:val="000000"/>
+        </w:rPr>
+      </w:pPr>
+      <w:r>
+        <w:rPr>
+          <w:color w:val="000000"/>
+        </w:rPr>
+        <w:t xml:space="preserve">   </w:t>
+      </w:r>
+      <w:r>
+        <w:rPr>
+          <w:color w:val="006600"/>
+        </w:rPr>
+        <w:t xml:space="preserve"> </w:t>
+      </w:r>
+      <w:r>
+        <w:rPr>
+          <w:color w:val="006600"/>
+        </w:rPr>
+        <w:t xml:space="preserve">// Not splitting.  Enqueue dispatch entries for the event as is. </w:t>
+      </w:r>
+      <w:r>
+        <w:rPr>
+          <w:color w:val="006600"/>
+        </w:rPr>
+        <w:t>注意是复数，就是会分发多个</w:t>
+      </w:r>
+      <w:r>
+        <w:rPr>
+          <w:color w:val="006600"/>
+        </w:rPr>
+        <w:t>Entry</w:t>
+      </w:r>
+      <w:r>
+        <w:rPr>
+          <w:color w:val="006600"/>
+        </w:rPr>
+        <w:t>多个事件</w:t>
+      </w:r>
+    </w:p>
+    <w:p>
+      <w:pPr>
+        <w:pStyle w:val="Normal"/>
+        <w:shd w:val="clear" w:fill="DDDDDD"/>
+        <w:rPr>
+          <w:color w:val="000000"/>
+        </w:rPr>
+      </w:pPr>
+      <w:r>
+        <w:rPr>
+          <w:color w:val="000000"/>
+        </w:rPr>
+        <w:t xml:space="preserve">    </w:t>
+      </w:r>
+      <w:r>
+        <w:rPr>
+          <w:color w:val="0000FF"/>
+        </w:rPr>
+        <w:t>enqueueDispatchEntriesLocked</w:t>
+      </w:r>
+      <w:r>
+        <w:rPr>
+          <w:color w:val="000000"/>
+        </w:rPr>
+        <w:t>(currentTime, connection, eventEntry, inputTarget);</w:t>
+      </w:r>
+    </w:p>
+    <w:p>
+      <w:pPr>
+        <w:pStyle w:val="Normal"/>
+        <w:shd w:val="clear" w:fill="DDDDDD"/>
+        <w:rPr>
+          <w:color w:val="000000"/>
+        </w:rPr>
+      </w:pPr>
+      <w:r>
+        <w:rPr>
+          <w:color w:val="000000"/>
+        </w:rPr>
+        <w:t>}</w:t>
+      </w:r>
+    </w:p>
+    <w:p>
+      <w:pPr>
+        <w:pStyle w:val="Normal"/>
+        <w:shd w:val="clear" w:fill="DDDDDD"/>
+        <w:rPr>
+          <w:color w:val="000000"/>
+        </w:rPr>
+      </w:pPr>
+      <w:r>
+        <w:rPr>
+          <w:color w:val="000000"/>
+        </w:rPr>
+      </w:r>
+    </w:p>
+    <w:p>
+      <w:pPr>
+        <w:pStyle w:val="Normal"/>
+        <w:shd w:val="clear" w:fill="DDDDDD"/>
+        <w:rPr>
+          <w:color w:val="000000"/>
+        </w:rPr>
+      </w:pPr>
+      <w:r>
+        <w:rPr>
+          <w:color w:val="000000"/>
+        </w:rPr>
+        <w:t>void InputDispatcher::</w:t>
+      </w:r>
+      <w:r>
+        <w:rPr>
+          <w:color w:val="0000FF"/>
+        </w:rPr>
+        <w:t>enqueueDispatchEntriesLocked</w:t>
+      </w:r>
+      <w:r>
+        <w:rPr>
+          <w:color w:val="000000"/>
+        </w:rPr>
+        <w:t>(nsecs_t currentTime,</w:t>
+      </w:r>
+    </w:p>
+    <w:p>
+      <w:pPr>
+        <w:pStyle w:val="Normal"/>
+        <w:shd w:val="clear" w:fill="DDDDDD"/>
+        <w:rPr>
+          <w:color w:val="000000"/>
+        </w:rPr>
+      </w:pPr>
+      <w:r>
+        <w:rPr>
+          <w:color w:val="000000"/>
+        </w:rPr>
+        <w:t xml:space="preserve">        </w:t>
+      </w:r>
+      <w:r>
+        <w:rPr>
+          <w:color w:val="000000"/>
+        </w:rPr>
+        <w:t>const sp&lt;Connection&gt;&amp; connection, EventEntry* eventEntry, const InputTarget* inputTarget) {</w:t>
+      </w:r>
+    </w:p>
+    <w:p>
+      <w:pPr>
+        <w:pStyle w:val="Normal"/>
+        <w:shd w:val="clear" w:fill="DDDDDD"/>
+        <w:rPr>
+          <w:color w:val="000000"/>
+        </w:rPr>
+      </w:pPr>
+      <w:r>
+        <w:rPr>
+          <w:color w:val="000000"/>
+        </w:rPr>
+        <w:t xml:space="preserve">    </w:t>
+      </w:r>
+      <w:r>
+        <w:rPr>
+          <w:color w:val="000000"/>
+        </w:rPr>
+        <w:t>bool wasEmpty = connection-&gt;outboundQueue.isEmpty();</w:t>
+      </w:r>
+    </w:p>
+    <w:p>
+      <w:pPr>
+        <w:pStyle w:val="Normal"/>
+        <w:shd w:val="clear" w:fill="DDDDDD"/>
+        <w:rPr>
+          <w:color w:val="000000"/>
+        </w:rPr>
+      </w:pPr>
+      <w:r>
+        <w:rPr>
+          <w:color w:val="000000"/>
+        </w:rPr>
+      </w:r>
+    </w:p>
+    <w:p>
+      <w:pPr>
+        <w:pStyle w:val="Normal"/>
+        <w:shd w:val="clear" w:fill="DDDDDD"/>
+        <w:rPr>
+          <w:color w:val="000000"/>
+        </w:rPr>
+      </w:pPr>
+      <w:r>
+        <w:rPr>
+          <w:color w:val="000000"/>
+        </w:rPr>
+        <w:t xml:space="preserve">    </w:t>
+      </w:r>
+      <w:r>
+        <w:rPr>
+          <w:color w:val="000000"/>
+        </w:rPr>
+        <w:t>// Enqueue dispatch entries for the requested modes.</w:t>
+      </w:r>
+    </w:p>
+    <w:p>
+      <w:pPr>
+        <w:pStyle w:val="Normal"/>
+        <w:shd w:val="clear" w:fill="DDDDDD"/>
+        <w:rPr>
+          <w:color w:val="000000"/>
+        </w:rPr>
+      </w:pPr>
+      <w:r>
+        <w:rPr>
+          <w:color w:val="000000"/>
+        </w:rPr>
+        <w:t xml:space="preserve">    </w:t>
+      </w:r>
+      <w:r>
+        <w:rPr>
+          <w:color w:val="0000FF"/>
+        </w:rPr>
+        <w:t>enqueueDispatchEntryLocked</w:t>
+      </w:r>
+      <w:r>
+        <w:rPr>
+          <w:color w:val="000000"/>
+        </w:rPr>
+        <w:t>(connection, eventEntry, inputTarget,</w:t>
+      </w:r>
+    </w:p>
+    <w:p>
+      <w:pPr>
+        <w:pStyle w:val="Normal"/>
+        <w:shd w:val="clear" w:fill="DDDDDD"/>
+        <w:rPr>
+          <w:color w:val="000000"/>
+        </w:rPr>
+      </w:pPr>
+      <w:r>
+        <w:rPr>
+          <w:color w:val="000000"/>
+        </w:rPr>
+        <w:t xml:space="preserve">            </w:t>
+      </w:r>
+      <w:r>
+        <w:rPr>
+          <w:color w:val="000000"/>
+        </w:rPr>
+        <w:t>InputTarget::FLAG_DISPATCH_AS_HOVER_EXIT);</w:t>
+      </w:r>
+    </w:p>
+    <w:p>
+      <w:pPr>
+        <w:pStyle w:val="Normal"/>
+        <w:shd w:val="clear" w:fill="DDDDDD"/>
+        <w:rPr>
+          <w:color w:val="000000"/>
+        </w:rPr>
+      </w:pPr>
+      <w:r>
+        <w:rPr>
+          <w:color w:val="000000"/>
+        </w:rPr>
+        <w:t xml:space="preserve">    </w:t>
+      </w:r>
+      <w:r>
+        <w:rPr>
+          <w:color w:val="0000FF"/>
+        </w:rPr>
+        <w:t>enqueueDispatchEntryLocked</w:t>
+      </w:r>
+      <w:r>
+        <w:rPr>
+          <w:color w:val="000000"/>
+        </w:rPr>
+        <w:t>(connection, eventEntry, inputTarget,</w:t>
+      </w:r>
+    </w:p>
+    <w:p>
+      <w:pPr>
+        <w:pStyle w:val="Normal"/>
+        <w:shd w:val="clear" w:fill="DDDDDD"/>
+        <w:rPr>
+          <w:color w:val="000000"/>
+        </w:rPr>
+      </w:pPr>
+      <w:r>
+        <w:rPr>
+          <w:color w:val="000000"/>
+        </w:rPr>
+        <w:t xml:space="preserve">            </w:t>
+      </w:r>
+      <w:r>
+        <w:rPr>
+          <w:color w:val="000000"/>
+        </w:rPr>
+        <w:t>InputTarget::FLAG_DISPATCH_AS_OUTSIDE);</w:t>
+      </w:r>
+    </w:p>
+    <w:p>
+      <w:pPr>
+        <w:pStyle w:val="Normal"/>
+        <w:shd w:val="clear" w:fill="DDDDDD"/>
+        <w:rPr>
+          <w:color w:val="000000"/>
+        </w:rPr>
+      </w:pPr>
+      <w:r>
+        <w:rPr>
+          <w:color w:val="000000"/>
+        </w:rPr>
+        <w:t xml:space="preserve">    </w:t>
+      </w:r>
+      <w:r>
+        <w:rPr>
+          <w:color w:val="0000FF"/>
+        </w:rPr>
+        <w:t>enqueueDispatchEntryLocked</w:t>
+      </w:r>
+      <w:r>
+        <w:rPr>
+          <w:color w:val="000000"/>
+        </w:rPr>
+        <w:t>(connection, eventEntry, inputTarget,</w:t>
+      </w:r>
+    </w:p>
+    <w:p>
+      <w:pPr>
+        <w:pStyle w:val="Normal"/>
+        <w:shd w:val="clear" w:fill="DDDDDD"/>
+        <w:rPr>
+          <w:color w:val="000000"/>
+        </w:rPr>
+      </w:pPr>
+      <w:r>
+        <w:rPr>
+          <w:color w:val="000000"/>
+        </w:rPr>
+        <w:t xml:space="preserve">            </w:t>
+      </w:r>
+      <w:r>
+        <w:rPr>
+          <w:color w:val="000000"/>
+        </w:rPr>
+        <w:t>InputTarget::FLAG_DISPATCH_AS_HOVER_ENTER);</w:t>
+      </w:r>
+    </w:p>
+    <w:p>
+      <w:pPr>
+        <w:pStyle w:val="Normal"/>
+        <w:shd w:val="clear" w:fill="DDDDDD"/>
+        <w:rPr>
+          <w:color w:val="000000"/>
+        </w:rPr>
+      </w:pPr>
+      <w:r>
+        <w:rPr>
+          <w:color w:val="000000"/>
+        </w:rPr>
+        <w:t xml:space="preserve">    </w:t>
+      </w:r>
+      <w:r>
+        <w:rPr>
+          <w:color w:val="0000FF"/>
+        </w:rPr>
+        <w:t>enqueueDispatchEntryLocked</w:t>
+      </w:r>
+      <w:r>
+        <w:rPr>
+          <w:color w:val="000000"/>
+        </w:rPr>
+        <w:t>(connection, eventEntry, inputTarget,</w:t>
+      </w:r>
+    </w:p>
+    <w:p>
+      <w:pPr>
+        <w:pStyle w:val="Normal"/>
+        <w:shd w:val="clear" w:fill="DDDDDD"/>
+        <w:rPr>
+          <w:color w:val="000000"/>
+        </w:rPr>
+      </w:pPr>
+      <w:r>
+        <w:rPr>
+          <w:color w:val="000000"/>
+        </w:rPr>
+        <w:t xml:space="preserve">            </w:t>
+      </w:r>
+      <w:r>
+        <w:rPr>
+          <w:color w:val="000000"/>
+        </w:rPr>
+        <w:t>InputTarget::FLAG_DISPATCH_AS_IS);</w:t>
+      </w:r>
+    </w:p>
+    <w:p>
+      <w:pPr>
+        <w:pStyle w:val="Normal"/>
+        <w:shd w:val="clear" w:fill="DDDDDD"/>
+        <w:rPr>
+          <w:color w:val="000000"/>
+        </w:rPr>
+      </w:pPr>
+      <w:r>
+        <w:rPr>
+          <w:color w:val="000000"/>
+        </w:rPr>
+        <w:t xml:space="preserve">    </w:t>
+      </w:r>
+      <w:r>
+        <w:rPr>
+          <w:color w:val="0000FF"/>
+        </w:rPr>
+        <w:t>enqueueDispatchEntryLocked</w:t>
+      </w:r>
+      <w:r>
+        <w:rPr>
+          <w:color w:val="000000"/>
+        </w:rPr>
+        <w:t>(connection, eventEntry, inputTarget,</w:t>
+      </w:r>
+    </w:p>
+    <w:p>
+      <w:pPr>
+        <w:pStyle w:val="Normal"/>
+        <w:shd w:val="clear" w:fill="DDDDDD"/>
+        <w:rPr>
+          <w:color w:val="000000"/>
+        </w:rPr>
+      </w:pPr>
+      <w:r>
+        <w:rPr>
+          <w:color w:val="000000"/>
+        </w:rPr>
+        <w:t xml:space="preserve">            </w:t>
+      </w:r>
+      <w:r>
+        <w:rPr>
+          <w:color w:val="000000"/>
+        </w:rPr>
+        <w:t>InputTarget::FLAG_DISPATCH_AS_SLIPPERY_EXIT);</w:t>
+      </w:r>
+    </w:p>
+    <w:p>
+      <w:pPr>
+        <w:pStyle w:val="Normal"/>
+        <w:shd w:val="clear" w:fill="DDDDDD"/>
+        <w:rPr>
+          <w:color w:val="000000"/>
+        </w:rPr>
+      </w:pPr>
+      <w:r>
+        <w:rPr>
+          <w:color w:val="000000"/>
+        </w:rPr>
+        <w:t xml:space="preserve">    </w:t>
+      </w:r>
+      <w:r>
+        <w:rPr>
+          <w:color w:val="0000FF"/>
+        </w:rPr>
+        <w:t>enqueueDispatchEntryLocked</w:t>
+      </w:r>
+      <w:r>
+        <w:rPr>
+          <w:color w:val="000000"/>
+        </w:rPr>
+        <w:t>(connection, eventEntry, inputTarget,</w:t>
+      </w:r>
+    </w:p>
+    <w:p>
+      <w:pPr>
+        <w:pStyle w:val="Normal"/>
+        <w:shd w:val="clear" w:fill="DDDDDD"/>
+        <w:rPr>
+          <w:color w:val="000000"/>
+        </w:rPr>
+      </w:pPr>
+      <w:r>
+        <w:rPr>
+          <w:color w:val="000000"/>
+        </w:rPr>
+        <w:t xml:space="preserve">            </w:t>
+      </w:r>
+      <w:r>
+        <w:rPr>
+          <w:color w:val="000000"/>
+        </w:rPr>
+        <w:t>InputTarget::FLAG_DISPATCH_AS_SLIPPERY_ENTER);</w:t>
+      </w:r>
+    </w:p>
+    <w:p>
+      <w:pPr>
+        <w:pStyle w:val="Normal"/>
+        <w:shd w:val="clear" w:fill="DDDDDD"/>
+        <w:rPr>
+          <w:color w:val="000000"/>
+        </w:rPr>
+      </w:pPr>
+      <w:r>
+        <w:rPr>
+          <w:color w:val="000000"/>
+        </w:rPr>
+      </w:r>
+    </w:p>
+    <w:p>
+      <w:pPr>
+        <w:pStyle w:val="Normal"/>
+        <w:shd w:val="clear" w:fill="DDDDDD"/>
+        <w:rPr>
+          <w:color w:val="006600"/>
+        </w:rPr>
+      </w:pPr>
+      <w:r>
+        <w:rPr>
+          <w:color w:val="006600"/>
+        </w:rPr>
+        <w:t xml:space="preserve">    </w:t>
+      </w:r>
+      <w:r>
+        <w:rPr>
+          <w:color w:val="006600"/>
+        </w:rPr>
+        <w:t>// If the outbound queue was previously empty, start the dispatch cycle going.</w:t>
+      </w:r>
+    </w:p>
+    <w:p>
+      <w:pPr>
+        <w:pStyle w:val="Normal"/>
+        <w:shd w:val="clear" w:fill="DDDDDD"/>
+        <w:rPr>
+          <w:color w:val="000000"/>
+        </w:rPr>
+      </w:pPr>
+      <w:r>
+        <w:rPr>
+          <w:color w:val="000000"/>
+        </w:rPr>
+        <w:t xml:space="preserve">    </w:t>
+      </w:r>
+      <w:r>
+        <w:rPr>
+          <w:color w:val="000000"/>
+        </w:rPr>
+        <w:t>if (wasEmpty &amp;&amp; !connection-&gt;outboundQueue.isEmpty()) {</w:t>
+      </w:r>
+    </w:p>
+    <w:p>
+      <w:pPr>
+        <w:pStyle w:val="Normal"/>
+        <w:shd w:val="clear" w:fill="DDDDDD"/>
+        <w:rPr>
+          <w:color w:val="000000"/>
+        </w:rPr>
+      </w:pPr>
+      <w:r>
+        <w:rPr>
+          <w:color w:val="000000"/>
+        </w:rPr>
+        <w:t xml:space="preserve">        </w:t>
+      </w:r>
+      <w:r>
+        <w:rPr>
+          <w:color w:val="0000FF"/>
+        </w:rPr>
+        <w:t>startDispatchCycleLocked</w:t>
+      </w:r>
+      <w:r>
+        <w:rPr>
+          <w:color w:val="000000"/>
+        </w:rPr>
+        <w:t>(currentTime, connection);</w:t>
+      </w:r>
+      <w:r>
+        <w:rPr>
+          <w:color w:val="006600"/>
+        </w:rPr>
+        <w:t>//</w:t>
+      </w:r>
+      <w:r>
+        <w:rPr>
+          <w:color w:val="006600"/>
+        </w:rPr>
+        <w:t>放入之后，把队列里的事件取出来写到文件句柄里面去</w:t>
+      </w:r>
+    </w:p>
+    <w:p>
+      <w:pPr>
+        <w:pStyle w:val="Normal"/>
+        <w:shd w:val="clear" w:fill="DDDDDD"/>
+        <w:rPr>
+          <w:color w:val="000000"/>
+        </w:rPr>
+      </w:pPr>
+      <w:r>
+        <w:rPr>
+          <w:color w:val="000000"/>
+        </w:rPr>
+        <w:t xml:space="preserve">    </w:t>
+      </w:r>
+      <w:r>
+        <w:rPr>
+          <w:color w:val="000000"/>
+        </w:rPr>
+        <w:t>}</w:t>
+      </w:r>
+    </w:p>
+    <w:p>
+      <w:pPr>
+        <w:pStyle w:val="Normal"/>
+        <w:shd w:val="clear" w:fill="DDDDDD"/>
+        <w:rPr>
+          <w:color w:val="000000"/>
+        </w:rPr>
+      </w:pPr>
+      <w:r>
+        <w:rPr>
+          <w:color w:val="000000"/>
+        </w:rPr>
+        <w:t>}</w:t>
+      </w:r>
+    </w:p>
+    <w:p>
+      <w:pPr>
+        <w:pStyle w:val="Normal"/>
+        <w:shd w:val="clear" w:fill="DDDDDD"/>
+        <w:rPr>
+          <w:color w:val="000000"/>
+        </w:rPr>
+      </w:pPr>
+      <w:r>
+        <w:rPr>
+          <w:color w:val="000000"/>
+        </w:rPr>
+      </w:r>
+    </w:p>
+    <w:p>
+      <w:pPr>
+        <w:pStyle w:val="Normal"/>
+        <w:shd w:val="clear" w:fill="DDDDDD"/>
+        <w:rPr>
+          <w:color w:val="000000"/>
+        </w:rPr>
+      </w:pPr>
+      <w:r>
+        <w:rPr>
+          <w:color w:val="000000"/>
+        </w:rPr>
+        <w:t>void InputDispatcher::</w:t>
+      </w:r>
+      <w:r>
+        <w:rPr>
+          <w:color w:val="0000FF"/>
+        </w:rPr>
+        <w:t>enqueueDispatchEntryLocked</w:t>
+      </w:r>
+      <w:r>
+        <w:rPr>
+          <w:color w:val="000000"/>
+        </w:rPr>
+        <w:t>(</w:t>
+      </w:r>
+    </w:p>
+    <w:p>
+      <w:pPr>
+        <w:pStyle w:val="Normal"/>
+        <w:shd w:val="clear" w:fill="DDDDDD"/>
+        <w:rPr>
+          <w:color w:val="000000"/>
+        </w:rPr>
+      </w:pPr>
+      <w:r>
+        <w:rPr>
+          <w:color w:val="000000"/>
+        </w:rPr>
+        <w:t xml:space="preserve">        </w:t>
+      </w:r>
+      <w:r>
+        <w:rPr>
+          <w:color w:val="000000"/>
+        </w:rPr>
+        <w:t>const sp&lt;Connection&gt;&amp; connection, EventEntry* eventEntry, const InputTarget* inputTarget,</w:t>
+      </w:r>
+    </w:p>
+    <w:p>
+      <w:pPr>
+        <w:pStyle w:val="Normal"/>
+        <w:shd w:val="clear" w:fill="DDDDDD"/>
+        <w:rPr>
+          <w:color w:val="000000"/>
+        </w:rPr>
+      </w:pPr>
+      <w:r>
+        <w:rPr>
+          <w:color w:val="000000"/>
+        </w:rPr>
+        <w:t xml:space="preserve">        </w:t>
+      </w:r>
+      <w:r>
+        <w:rPr>
+          <w:color w:val="000000"/>
+        </w:rPr>
+        <w:t>int32_t dispatchMode) {</w:t>
+      </w:r>
+    </w:p>
+    <w:p>
+      <w:pPr>
+        <w:pStyle w:val="Normal"/>
+        <w:shd w:val="clear" w:fill="DDDDDD"/>
+        <w:rPr>
+          <w:color w:val="000000"/>
+        </w:rPr>
+      </w:pPr>
+      <w:r>
+        <w:rPr>
+          <w:color w:val="000000"/>
+        </w:rPr>
+        <w:t xml:space="preserve">    </w:t>
+      </w:r>
+      <w:r>
+        <w:rPr>
+          <w:color w:val="000000"/>
+        </w:rPr>
+        <w:t>int32_t inputTargetFlags = inputTarget-&gt;flags;</w:t>
+      </w:r>
+    </w:p>
+    <w:p>
+      <w:pPr>
+        <w:pStyle w:val="Normal"/>
+        <w:shd w:val="clear" w:fill="DDDDDD"/>
+        <w:rPr>
+          <w:color w:val="000000"/>
+        </w:rPr>
+      </w:pPr>
+      <w:r>
+        <w:rPr>
+          <w:color w:val="000000"/>
+        </w:rPr>
+        <w:t xml:space="preserve">    </w:t>
+      </w:r>
+      <w:r>
+        <w:rPr>
+          <w:color w:val="000000"/>
+        </w:rPr>
+        <w:t>if (!(inputTargetFlags &amp; dispatchMode)) {</w:t>
+      </w:r>
+      <w:r>
+        <w:rPr>
+          <w:color w:val="006600"/>
+        </w:rPr>
+        <w:t>//</w:t>
+      </w:r>
+      <w:r>
+        <w:rPr>
+          <w:color w:val="006600"/>
+        </w:rPr>
+        <w:t>根据</w:t>
+      </w:r>
+      <w:r>
+        <w:rPr>
+          <w:color w:val="006600"/>
+        </w:rPr>
+        <w:t>flag</w:t>
+      </w:r>
+      <w:r>
+        <w:rPr>
+          <w:color w:val="006600"/>
+        </w:rPr>
+        <w:t>来决定是否把这个事件放到队列里面</w:t>
+      </w:r>
+    </w:p>
+    <w:p>
+      <w:pPr>
+        <w:pStyle w:val="Normal"/>
+        <w:shd w:val="clear" w:fill="DDDDDD"/>
+        <w:rPr>
+          <w:color w:val="000000"/>
+        </w:rPr>
+      </w:pPr>
+      <w:r>
+        <w:rPr>
+          <w:color w:val="000000"/>
+        </w:rPr>
+        <w:t xml:space="preserve">        </w:t>
+      </w:r>
+      <w:r>
+        <w:rPr>
+          <w:color w:val="000000"/>
+        </w:rPr>
+        <w:t>return;</w:t>
+      </w:r>
+    </w:p>
+    <w:p>
+      <w:pPr>
+        <w:pStyle w:val="Normal"/>
+        <w:shd w:val="clear" w:fill="DDDDDD"/>
+        <w:rPr>
+          <w:color w:val="000000"/>
+        </w:rPr>
+      </w:pPr>
+      <w:r>
+        <w:rPr>
+          <w:color w:val="000000"/>
+        </w:rPr>
+        <w:t xml:space="preserve">    </w:t>
+      </w:r>
+      <w:r>
+        <w:rPr>
+          <w:color w:val="000000"/>
+        </w:rPr>
+        <w:t>}</w:t>
+      </w:r>
+    </w:p>
+    <w:p>
+      <w:pPr>
+        <w:pStyle w:val="Normal"/>
+        <w:shd w:val="clear" w:fill="DDDDDD"/>
+        <w:rPr>
+          <w:color w:val="000000"/>
+        </w:rPr>
+      </w:pPr>
+      <w:r>
+        <w:rPr>
+          <w:color w:val="000000"/>
+        </w:rPr>
+        <w:t>…</w:t>
+      </w:r>
+    </w:p>
+    <w:p>
+      <w:pPr>
+        <w:pStyle w:val="Normal"/>
+        <w:shd w:val="clear" w:fill="DDDDDD"/>
+        <w:rPr>
+          <w:color w:val="006600"/>
+        </w:rPr>
+      </w:pPr>
+      <w:r>
+        <w:rPr>
+          <w:color w:val="006600"/>
+        </w:rPr>
+        <w:t xml:space="preserve">    </w:t>
+      </w:r>
+      <w:r>
+        <w:rPr>
+          <w:color w:val="006600"/>
+        </w:rPr>
+        <w:t>// Enqueue the dispatch entry.</w:t>
+      </w:r>
+    </w:p>
+    <w:p>
+      <w:pPr>
+        <w:pStyle w:val="Normal"/>
+        <w:shd w:val="clear" w:fill="DDDDDD"/>
+        <w:rPr>
+          <w:color w:val="000000"/>
+        </w:rPr>
+      </w:pPr>
+      <w:r>
+        <w:rPr>
+          <w:color w:val="000000"/>
+        </w:rPr>
+        <w:t xml:space="preserve">    </w:t>
+      </w:r>
+      <w:r>
+        <w:rPr>
+          <w:color w:val="000000"/>
+        </w:rPr>
+        <w:t>connection-&gt;outboundQueue.enqueueAtTail(dispatchEntry);</w:t>
+      </w:r>
+      <w:r>
+        <w:rPr>
+          <w:color w:val="006600"/>
+        </w:rPr>
+        <w:t>//</w:t>
+      </w:r>
+      <w:r>
+        <w:rPr>
+          <w:color w:val="006600"/>
+        </w:rPr>
+        <w:t xml:space="preserve">从 </w:t>
+      </w:r>
+      <w:r>
+        <w:rPr>
+          <w:color w:val="006600"/>
+        </w:rPr>
+        <w:t>connection</w:t>
+      </w:r>
+      <w:r>
+        <w:rPr>
+          <w:color w:val="006600"/>
+        </w:rPr>
+        <w:t xml:space="preserve">得到这个队列，把 </w:t>
+      </w:r>
+      <w:r>
+        <w:rPr>
+          <w:color w:val="006600"/>
+        </w:rPr>
+        <w:t>dispatchEntry</w:t>
+      </w:r>
+      <w:r>
+        <w:rPr>
+          <w:color w:val="006600"/>
+        </w:rPr>
+        <w:t>放到这个队列</w:t>
+      </w:r>
+      <w:r>
+        <w:rPr>
+          <w:color w:val="006600"/>
+        </w:rPr>
+        <w:t>outboundQueue</w:t>
+      </w:r>
+      <w:r>
+        <w:rPr>
+          <w:color w:val="000000"/>
+        </w:rPr>
+        <w:t xml:space="preserve"> </w:t>
+      </w:r>
+      <w:r>
+        <w:rPr>
+          <w:color w:val="006600"/>
+        </w:rPr>
+        <w:t>尾部，这个</w:t>
+      </w:r>
+      <w:r>
+        <w:rPr>
+          <w:color w:val="006600"/>
+        </w:rPr>
+        <w:t>dispatchEntry</w:t>
+      </w:r>
+      <w:r>
+        <w:rPr>
+          <w:color w:val="006600"/>
+        </w:rPr>
+        <w:t>就表示了某个输入事件</w:t>
+      </w:r>
+    </w:p>
+    <w:p>
+      <w:pPr>
+        <w:pStyle w:val="Normal"/>
+        <w:shd w:val="clear" w:fill="DDDDDD"/>
+        <w:rPr>
+          <w:color w:val="000000"/>
+        </w:rPr>
+      </w:pPr>
+      <w:r>
+        <w:rPr>
+          <w:color w:val="000000"/>
+        </w:rPr>
+        <w:t xml:space="preserve">    </w:t>
+      </w:r>
+      <w:r>
+        <w:rPr>
+          <w:color w:val="000000"/>
+        </w:rPr>
+        <w:t>traceOutboundQueueLengthLocked(connection);</w:t>
+      </w:r>
+    </w:p>
+    <w:p>
+      <w:pPr>
+        <w:pStyle w:val="Normal"/>
+        <w:shd w:val="clear" w:fill="DDDDDD"/>
+        <w:rPr>
+          <w:color w:val="000000"/>
+        </w:rPr>
+      </w:pPr>
+      <w:r>
+        <w:rPr>
+          <w:color w:val="000000"/>
+        </w:rPr>
+        <w:t>}</w:t>
+      </w:r>
+    </w:p>
+    <w:p>
+      <w:pPr>
+        <w:pStyle w:val="Normal"/>
+        <w:shd w:val="clear" w:fill="DDDDDD"/>
+        <w:rPr>
+          <w:color w:val="000000"/>
+        </w:rPr>
+      </w:pPr>
+      <w:r>
+        <w:rPr>
+          <w:color w:val="000000"/>
+        </w:rPr>
+      </w:r>
+    </w:p>
+    <w:p>
+      <w:pPr>
+        <w:pStyle w:val="Normal"/>
+        <w:shd w:val="clear" w:fill="DDDDDD"/>
+        <w:rPr>
+          <w:color w:val="000000"/>
+        </w:rPr>
+      </w:pPr>
+      <w:r>
+        <w:rPr>
+          <w:color w:val="000000"/>
+        </w:rPr>
+        <w:t>void InputDispatcher::</w:t>
+      </w:r>
+      <w:r>
+        <w:rPr>
+          <w:color w:val="0000FF"/>
+        </w:rPr>
+        <w:t>startDispatchCycleLocked</w:t>
+      </w:r>
+      <w:r>
+        <w:rPr>
+          <w:color w:val="000000"/>
+        </w:rPr>
+        <w:t>(nsecs_t currentTime,</w:t>
+      </w:r>
+    </w:p>
+    <w:p>
+      <w:pPr>
+        <w:pStyle w:val="Normal"/>
+        <w:shd w:val="clear" w:fill="DDDDDD"/>
+        <w:rPr>
+          <w:color w:val="000000"/>
+        </w:rPr>
+      </w:pPr>
+      <w:r>
+        <w:rPr>
+          <w:color w:val="000000"/>
+        </w:rPr>
+        <w:t xml:space="preserve">        </w:t>
+      </w:r>
+      <w:r>
+        <w:rPr>
+          <w:color w:val="000000"/>
+        </w:rPr>
+        <w:t>const sp&lt;Connection&gt;&amp; connection) {</w:t>
+      </w:r>
+    </w:p>
+    <w:p>
+      <w:pPr>
+        <w:pStyle w:val="Normal"/>
+        <w:shd w:val="clear" w:fill="DDDDDD"/>
+        <w:rPr>
+          <w:color w:val="000000"/>
+        </w:rPr>
+      </w:pPr>
+      <w:r>
+        <w:rPr>
+          <w:color w:val="000000"/>
+        </w:rPr>
+        <w:t>#if DEBUG_DISPATCH_CYCLE</w:t>
+      </w:r>
+    </w:p>
+    <w:p>
+      <w:pPr>
+        <w:pStyle w:val="Normal"/>
+        <w:shd w:val="clear" w:fill="DDDDDD"/>
+        <w:rPr>
+          <w:color w:val="000000"/>
+        </w:rPr>
+      </w:pPr>
+      <w:r>
+        <w:rPr>
+          <w:color w:val="000000"/>
+        </w:rPr>
+        <w:t xml:space="preserve">    </w:t>
+      </w:r>
+      <w:r>
+        <w:rPr>
+          <w:color w:val="000000"/>
+        </w:rPr>
+        <w:t>ALOGD("channel '%s' ~ startDispatchCycle",</w:t>
+      </w:r>
+    </w:p>
+    <w:p>
+      <w:pPr>
+        <w:pStyle w:val="Normal"/>
+        <w:shd w:val="clear" w:fill="DDDDDD"/>
+        <w:rPr>
+          <w:color w:val="000000"/>
+        </w:rPr>
+      </w:pPr>
+      <w:r>
+        <w:rPr>
+          <w:color w:val="000000"/>
+        </w:rPr>
+        <w:t xml:space="preserve">            </w:t>
+      </w:r>
+      <w:r>
+        <w:rPr>
+          <w:color w:val="000000"/>
+        </w:rPr>
+        <w:t>connection-&gt;getInputChannelName().c_str());</w:t>
+      </w:r>
+    </w:p>
+    <w:p>
+      <w:pPr>
+        <w:pStyle w:val="Normal"/>
+        <w:shd w:val="clear" w:fill="DDDDDD"/>
+        <w:rPr>
+          <w:color w:val="000000"/>
+        </w:rPr>
+      </w:pPr>
+      <w:r>
+        <w:rPr>
+          <w:color w:val="000000"/>
+        </w:rPr>
+        <w:t>#endif</w:t>
+      </w:r>
+    </w:p>
+    <w:p>
+      <w:pPr>
+        <w:pStyle w:val="Normal"/>
+        <w:shd w:val="clear" w:fill="DDDDDD"/>
+        <w:rPr>
+          <w:color w:val="000000"/>
+        </w:rPr>
+      </w:pPr>
+      <w:r>
+        <w:rPr>
+          <w:color w:val="000000"/>
+        </w:rPr>
+      </w:r>
+    </w:p>
+    <w:p>
+      <w:pPr>
+        <w:pStyle w:val="Normal"/>
+        <w:shd w:val="clear" w:fill="DDDDDD"/>
+        <w:rPr>
+          <w:color w:val="000000"/>
+        </w:rPr>
+      </w:pPr>
+      <w:r>
+        <w:rPr>
+          <w:color w:val="000000"/>
+        </w:rPr>
+        <w:t xml:space="preserve">    </w:t>
+      </w:r>
+      <w:r>
+        <w:rPr>
+          <w:color w:val="000000"/>
+        </w:rPr>
+        <w:t>while (connection-&gt;status == Connection::STATUS_NORMAL</w:t>
+      </w:r>
+    </w:p>
+    <w:p>
+      <w:pPr>
+        <w:pStyle w:val="Normal"/>
+        <w:shd w:val="clear" w:fill="DDDDDD"/>
+        <w:rPr>
+          <w:color w:val="000000"/>
+        </w:rPr>
+      </w:pPr>
+      <w:r>
+        <w:rPr>
+          <w:color w:val="000000"/>
+        </w:rPr>
+        <w:t xml:space="preserve">            </w:t>
+      </w:r>
+      <w:r>
+        <w:rPr>
+          <w:color w:val="000000"/>
+        </w:rPr>
+        <w:t>&amp;&amp; !connection-&gt;outboundQueue.isEmpty()) {</w:t>
+      </w:r>
+    </w:p>
+    <w:p>
+      <w:pPr>
+        <w:pStyle w:val="Normal"/>
+        <w:shd w:val="clear" w:fill="DDDDDD"/>
+        <w:rPr>
+          <w:color w:val="000000"/>
+        </w:rPr>
+      </w:pPr>
+      <w:r>
+        <w:rPr>
+          <w:color w:val="000000"/>
+        </w:rPr>
+        <w:t xml:space="preserve">        </w:t>
+      </w:r>
+      <w:r>
+        <w:rPr>
+          <w:color w:val="000000"/>
+        </w:rPr>
+        <w:t>DispatchEntry* dispatchEntry = connection-&gt;outboundQueue.head;</w:t>
+      </w:r>
+      <w:r>
+        <w:rPr>
+          <w:color w:val="006600"/>
+        </w:rPr>
+        <w:t>//</w:t>
+      </w:r>
+      <w:r>
+        <w:rPr>
+          <w:color w:val="006600"/>
+        </w:rPr>
+        <w:t>从</w:t>
+      </w:r>
+      <w:r>
+        <w:rPr>
+          <w:color w:val="006600"/>
+        </w:rPr>
+        <w:t xml:space="preserve">connection </w:t>
+      </w:r>
+      <w:r>
+        <w:rPr>
+          <w:color w:val="006600"/>
+        </w:rPr>
+        <w:t>队列的头部取出一个</w:t>
+      </w:r>
+      <w:r>
+        <w:rPr>
+          <w:color w:val="006600"/>
+        </w:rPr>
+        <w:t>dispatchEntry</w:t>
+      </w:r>
+    </w:p>
+    <w:p>
+      <w:pPr>
+        <w:pStyle w:val="Normal"/>
+        <w:shd w:val="clear" w:fill="DDDDDD"/>
+        <w:rPr>
+          <w:color w:val="000000"/>
+        </w:rPr>
+      </w:pPr>
+      <w:r>
+        <w:rPr>
+          <w:color w:val="000000"/>
+        </w:rPr>
+      </w:r>
+    </w:p>
+    <w:p>
+      <w:pPr>
+        <w:pStyle w:val="Normal"/>
+        <w:shd w:val="clear" w:fill="DDDDDD"/>
+        <w:rPr>
+          <w:color w:val="000000"/>
+        </w:rPr>
+      </w:pPr>
+      <w:r>
+        <w:rPr>
+          <w:color w:val="000000"/>
+        </w:rPr>
+        <w:t xml:space="preserve">            </w:t>
+      </w:r>
+      <w:r>
+        <w:rPr>
+          <w:color w:val="000000"/>
+        </w:rPr>
+        <w:t>case EventEntry::TYPE_KEY:</w:t>
+      </w:r>
+      <w:r>
+        <w:rPr>
+          <w:color w:val="006600"/>
+        </w:rPr>
+        <w:t>//</w:t>
+      </w:r>
+      <w:r>
+        <w:rPr>
+          <w:color w:val="006600"/>
+        </w:rPr>
+        <w:t>对于按键类事件的发送方法</w:t>
+      </w:r>
+    </w:p>
+    <w:p>
+      <w:pPr>
+        <w:pStyle w:val="Normal"/>
+        <w:shd w:val="clear" w:fill="DDDDDD"/>
+        <w:rPr>
+          <w:color w:val="000000"/>
+        </w:rPr>
+      </w:pPr>
+      <w:r>
+        <w:rPr>
+          <w:color w:val="000000"/>
+        </w:rPr>
+        <w:t xml:space="preserve">                </w:t>
+      </w:r>
+      <w:r>
+        <w:rPr>
+          <w:color w:val="000000"/>
+        </w:rPr>
+        <w:t>status = connection-&gt;inputPublisher.</w:t>
+      </w:r>
+      <w:r>
+        <w:rPr>
+          <w:color w:val="0000FF"/>
+        </w:rPr>
+        <w:t>publishKeyEvent</w:t>
+      </w:r>
+      <w:r>
+        <w:rPr>
+          <w:color w:val="000000"/>
+        </w:rPr>
+        <w:t>(dispatchEntry-&gt;seq,</w:t>
+      </w:r>
+    </w:p>
+    <w:p>
+      <w:pPr>
+        <w:pStyle w:val="Normal"/>
+        <w:shd w:val="clear" w:fill="DDDDDD"/>
+        <w:rPr>
+          <w:color w:val="000000"/>
+        </w:rPr>
+      </w:pPr>
+      <w:r>
+        <w:rPr>
+          <w:color w:val="000000"/>
+        </w:rPr>
+        <w:t xml:space="preserve">                    </w:t>
+      </w:r>
+      <w:r>
+        <w:rPr>
+          <w:color w:val="000000"/>
+        </w:rPr>
+        <w:t>keyEntry-&gt;deviceId, keyEntry-&gt;source,</w:t>
+      </w:r>
+    </w:p>
+    <w:p>
+      <w:pPr>
+        <w:pStyle w:val="Normal"/>
+        <w:shd w:val="clear" w:fill="DDDDDD"/>
+        <w:rPr>
+          <w:color w:val="000000"/>
+        </w:rPr>
+      </w:pPr>
+      <w:r>
+        <w:rPr>
+          <w:color w:val="000000"/>
+        </w:rPr>
+        <w:t xml:space="preserve">                    </w:t>
+      </w:r>
+      <w:r>
+        <w:rPr>
+          <w:color w:val="000000"/>
+        </w:rPr>
+        <w:t>dispatchEntry-&gt;resolvedAction, dispatchEntry-&gt;resolvedFlags,</w:t>
+      </w:r>
+    </w:p>
+    <w:p>
+      <w:pPr>
+        <w:pStyle w:val="Normal"/>
+        <w:shd w:val="clear" w:fill="DDDDDD"/>
+        <w:rPr>
+          <w:color w:val="000000"/>
+        </w:rPr>
+      </w:pPr>
+      <w:r>
+        <w:rPr>
+          <w:color w:val="000000"/>
+        </w:rPr>
+        <w:t xml:space="preserve">                    </w:t>
+      </w:r>
+      <w:r>
+        <w:rPr>
+          <w:color w:val="000000"/>
+        </w:rPr>
+        <w:t>keyEntry-&gt;keyCode, keyEntry-&gt;scanCode,</w:t>
+      </w:r>
+    </w:p>
+    <w:p>
+      <w:pPr>
+        <w:pStyle w:val="Normal"/>
+        <w:shd w:val="clear" w:fill="DDDDDD"/>
+        <w:rPr>
+          <w:color w:val="000000"/>
+        </w:rPr>
+      </w:pPr>
+      <w:r>
+        <w:rPr>
+          <w:color w:val="000000"/>
+        </w:rPr>
+        <w:t xml:space="preserve">                    </w:t>
+      </w:r>
+      <w:r>
+        <w:rPr>
+          <w:color w:val="000000"/>
+        </w:rPr>
+        <w:t>keyEntry-&gt;metaState, keyEntry-&gt;repeatCount, keyEntry-&gt;downTime,</w:t>
+      </w:r>
+    </w:p>
+    <w:p>
+      <w:pPr>
+        <w:pStyle w:val="Normal"/>
+        <w:shd w:val="clear" w:fill="DDDDDD"/>
+        <w:rPr>
+          <w:color w:val="000000"/>
+        </w:rPr>
+      </w:pPr>
+      <w:r>
+        <w:rPr>
+          <w:color w:val="000000"/>
+        </w:rPr>
+        <w:t xml:space="preserve">                    </w:t>
+      </w:r>
+      <w:r>
+        <w:rPr>
+          <w:color w:val="000000"/>
+        </w:rPr>
+        <w:t>keyEntry-&gt;eventTime);</w:t>
+      </w:r>
+    </w:p>
+    <w:p>
+      <w:pPr>
+        <w:pStyle w:val="Normal"/>
+        <w:shd w:val="clear" w:fill="DDDDDD"/>
+        <w:rPr>
+          <w:color w:val="000000"/>
+        </w:rPr>
+      </w:pPr>
+      <w:r>
+        <w:rPr>
+          <w:color w:val="000000"/>
+        </w:rPr>
+      </w:r>
+    </w:p>
+    <w:p>
+      <w:pPr>
+        <w:pStyle w:val="Normal"/>
+        <w:shd w:val="clear" w:fill="DDDDDD"/>
+        <w:rPr>
+          <w:color w:val="000000"/>
+        </w:rPr>
+      </w:pPr>
+      <w:r>
+        <w:rPr>
+          <w:color w:val="000000"/>
+        </w:rPr>
+      </w:r>
+    </w:p>
+    <w:p>
+      <w:pPr>
+        <w:pStyle w:val="Normal"/>
+        <w:shd w:val="clear" w:fill="DDDDDD"/>
+        <w:rPr>
+          <w:color w:val="000000"/>
+        </w:rPr>
+      </w:pPr>
+      <w:r>
+        <w:rPr>
+          <w:color w:val="000000"/>
+        </w:rPr>
+        <w:t>status_t InputPublisher::</w:t>
+      </w:r>
+      <w:r>
+        <w:rPr>
+          <w:color w:val="0000FF"/>
+        </w:rPr>
+        <w:t>publishKeyEvent</w:t>
+      </w:r>
+      <w:r>
+        <w:rPr>
+          <w:color w:val="000000"/>
+        </w:rPr>
+        <w:t>(</w:t>
+      </w:r>
+    </w:p>
+    <w:p>
+      <w:pPr>
+        <w:pStyle w:val="Normal"/>
+        <w:shd w:val="clear" w:fill="DDDDDD"/>
+        <w:rPr>
+          <w:color w:val="000000"/>
+        </w:rPr>
+      </w:pPr>
+      <w:r>
+        <w:rPr>
+          <w:color w:val="000000"/>
+        </w:rPr>
+        <w:t xml:space="preserve">        </w:t>
+      </w:r>
+      <w:r>
+        <w:rPr>
+          <w:color w:val="000000"/>
+        </w:rPr>
+        <w:t>uint32_t seq,</w:t>
+      </w:r>
+    </w:p>
+    <w:p>
+      <w:pPr>
+        <w:pStyle w:val="Normal"/>
+        <w:shd w:val="clear" w:fill="DDDDDD"/>
+        <w:rPr>
+          <w:color w:val="000000"/>
+        </w:rPr>
+      </w:pPr>
+      <w:r>
+        <w:rPr>
+          <w:color w:val="000000"/>
+        </w:rPr>
+        <w:t xml:space="preserve">        </w:t>
+      </w:r>
+      <w:r>
+        <w:rPr>
+          <w:color w:val="000000"/>
+        </w:rPr>
+        <w:t>int32_t deviceId,</w:t>
+      </w:r>
+    </w:p>
+    <w:p>
+      <w:pPr>
+        <w:pStyle w:val="Normal"/>
+        <w:shd w:val="clear" w:fill="DDDDDD"/>
+        <w:rPr>
+          <w:color w:val="000000"/>
+        </w:rPr>
+      </w:pPr>
+      <w:r>
+        <w:rPr>
+          <w:color w:val="000000"/>
+        </w:rPr>
+        <w:t xml:space="preserve">        </w:t>
+      </w:r>
+      <w:r>
+        <w:rPr>
+          <w:color w:val="000000"/>
+        </w:rPr>
+        <w:t>int32_t source,</w:t>
+      </w:r>
+    </w:p>
+    <w:p>
+      <w:pPr>
+        <w:pStyle w:val="Normal"/>
+        <w:shd w:val="clear" w:fill="DDDDDD"/>
+        <w:rPr>
+          <w:color w:val="000000"/>
+        </w:rPr>
+      </w:pPr>
+      <w:r>
+        <w:rPr>
+          <w:color w:val="000000"/>
+        </w:rPr>
+        <w:t xml:space="preserve">        </w:t>
+      </w:r>
+      <w:r>
+        <w:rPr>
+          <w:color w:val="000000"/>
+        </w:rPr>
+        <w:t>int32_t action,</w:t>
+      </w:r>
+    </w:p>
+    <w:p>
+      <w:pPr>
+        <w:pStyle w:val="Normal"/>
+        <w:shd w:val="clear" w:fill="DDDDDD"/>
+        <w:rPr>
+          <w:color w:val="000000"/>
+        </w:rPr>
+      </w:pPr>
+      <w:r>
+        <w:rPr>
+          <w:color w:val="000000"/>
+        </w:rPr>
+        <w:t xml:space="preserve">        </w:t>
+      </w:r>
+      <w:r>
+        <w:rPr>
+          <w:color w:val="000000"/>
+        </w:rPr>
+        <w:t>int32_t flags,</w:t>
+      </w:r>
+    </w:p>
+    <w:p>
+      <w:pPr>
+        <w:pStyle w:val="Normal"/>
+        <w:shd w:val="clear" w:fill="DDDDDD"/>
+        <w:rPr>
+          <w:color w:val="000000"/>
+        </w:rPr>
+      </w:pPr>
+      <w:r>
+        <w:rPr>
+          <w:color w:val="000000"/>
+        </w:rPr>
+        <w:t xml:space="preserve">        </w:t>
+      </w:r>
+      <w:r>
+        <w:rPr>
+          <w:color w:val="000000"/>
+        </w:rPr>
+        <w:t>int32_t keyCode,</w:t>
+      </w:r>
+    </w:p>
+    <w:p>
+      <w:pPr>
+        <w:pStyle w:val="Normal"/>
+        <w:shd w:val="clear" w:fill="DDDDDD"/>
+        <w:rPr>
+          <w:color w:val="000000"/>
+        </w:rPr>
+      </w:pPr>
+      <w:r>
+        <w:rPr>
+          <w:color w:val="000000"/>
+        </w:rPr>
+        <w:t xml:space="preserve">        </w:t>
+      </w:r>
+      <w:r>
+        <w:rPr>
+          <w:color w:val="000000"/>
+        </w:rPr>
+        <w:t>int32_t scanCode,</w:t>
+      </w:r>
+    </w:p>
+    <w:p>
+      <w:pPr>
+        <w:pStyle w:val="Normal"/>
+        <w:shd w:val="clear" w:fill="DDDDDD"/>
+        <w:rPr>
+          <w:color w:val="000000"/>
+        </w:rPr>
+      </w:pPr>
+      <w:r>
+        <w:rPr>
+          <w:color w:val="000000"/>
+        </w:rPr>
+        <w:t xml:space="preserve">        </w:t>
+      </w:r>
+      <w:r>
+        <w:rPr>
+          <w:color w:val="000000"/>
+        </w:rPr>
+        <w:t>int32_t metaState,</w:t>
+      </w:r>
+    </w:p>
+    <w:p>
+      <w:pPr>
+        <w:pStyle w:val="Normal"/>
+        <w:shd w:val="clear" w:fill="DDDDDD"/>
+        <w:rPr>
+          <w:color w:val="000000"/>
+        </w:rPr>
+      </w:pPr>
+      <w:r>
+        <w:rPr>
+          <w:color w:val="000000"/>
+        </w:rPr>
+        <w:t xml:space="preserve">        </w:t>
+      </w:r>
+      <w:r>
+        <w:rPr>
+          <w:color w:val="000000"/>
+        </w:rPr>
+        <w:t>int32_t repeatCount,</w:t>
+      </w:r>
+    </w:p>
+    <w:p>
+      <w:pPr>
+        <w:pStyle w:val="Normal"/>
+        <w:shd w:val="clear" w:fill="DDDDDD"/>
+        <w:rPr>
+          <w:color w:val="000000"/>
+        </w:rPr>
+      </w:pPr>
+      <w:r>
+        <w:rPr>
+          <w:color w:val="000000"/>
+        </w:rPr>
+        <w:t xml:space="preserve">        </w:t>
+      </w:r>
+      <w:r>
+        <w:rPr>
+          <w:color w:val="000000"/>
+        </w:rPr>
+        <w:t>nsecs_t downTime,</w:t>
+      </w:r>
+    </w:p>
+    <w:p>
+      <w:pPr>
+        <w:pStyle w:val="Normal"/>
+        <w:shd w:val="clear" w:fill="DDDDDD"/>
+        <w:rPr>
+          <w:color w:val="000000"/>
+        </w:rPr>
+      </w:pPr>
+      <w:r>
+        <w:rPr>
+          <w:color w:val="000000"/>
+        </w:rPr>
+        <w:t xml:space="preserve">        </w:t>
+      </w:r>
+      <w:r>
+        <w:rPr>
+          <w:color w:val="000000"/>
+        </w:rPr>
+        <w:t>nsecs_t eventTime) {</w:t>
+      </w:r>
+    </w:p>
+    <w:p>
+      <w:pPr>
+        <w:pStyle w:val="Normal"/>
+        <w:shd w:val="clear" w:fill="DDDDDD"/>
+        <w:rPr>
+          <w:color w:val="000000"/>
+        </w:rPr>
+      </w:pPr>
+      <w:r>
+        <w:rPr>
+          <w:color w:val="000000"/>
+        </w:rPr>
+        <w:t>…</w:t>
+      </w:r>
+    </w:p>
+    <w:p>
+      <w:pPr>
+        <w:pStyle w:val="Normal"/>
+        <w:shd w:val="clear" w:fill="DDDDDD"/>
+        <w:rPr>
+          <w:color w:val="000000"/>
+        </w:rPr>
+      </w:pPr>
+      <w:r>
+        <w:rPr>
+          <w:color w:val="000000"/>
+        </w:rPr>
+        <w:t xml:space="preserve">    </w:t>
+      </w:r>
+      <w:r>
+        <w:rPr>
+          <w:color w:val="000000"/>
+        </w:rPr>
+        <w:t>InputMessage msg;</w:t>
+      </w:r>
+      <w:r>
+        <w:rPr>
+          <w:color w:val="006600"/>
+        </w:rPr>
+        <w:t>//</w:t>
+      </w:r>
+      <w:r>
+        <w:rPr>
+          <w:color w:val="006600"/>
+        </w:rPr>
+        <w:t xml:space="preserve">构造一个 </w:t>
+      </w:r>
+      <w:r>
+        <w:rPr>
+          <w:color w:val="006600"/>
+        </w:rPr>
+        <w:t>InputMessage</w:t>
+      </w:r>
+      <w:r>
+        <w:rPr>
+          <w:color w:val="006600"/>
+        </w:rPr>
+        <w:t>，使用</w:t>
+      </w:r>
+      <w:r>
+        <w:rPr>
+          <w:color w:val="006600"/>
+        </w:rPr>
+        <w:t xml:space="preserve">sendMessage </w:t>
+      </w:r>
+      <w:r>
+        <w:rPr>
+          <w:color w:val="006600"/>
+        </w:rPr>
+        <w:t>发送</w:t>
+      </w:r>
+    </w:p>
+    <w:p>
+      <w:pPr>
+        <w:pStyle w:val="Normal"/>
+        <w:shd w:val="clear" w:fill="DDDDDD"/>
+        <w:rPr>
+          <w:color w:val="000000"/>
+        </w:rPr>
+      </w:pPr>
+      <w:r>
+        <w:rPr>
+          <w:color w:val="000000"/>
+        </w:rPr>
+        <w:t xml:space="preserve">    </w:t>
+      </w:r>
+      <w:r>
+        <w:rPr>
+          <w:color w:val="000000"/>
+        </w:rPr>
+        <w:t>msg.header.type = InputMessage::TYPE_KEY;</w:t>
+      </w:r>
+    </w:p>
+    <w:p>
+      <w:pPr>
+        <w:pStyle w:val="Normal"/>
+        <w:shd w:val="clear" w:fill="DDDDDD"/>
+        <w:rPr>
+          <w:color w:val="000000"/>
+        </w:rPr>
+      </w:pPr>
+      <w:r>
+        <w:rPr>
+          <w:color w:val="000000"/>
+        </w:rPr>
+        <w:t xml:space="preserve">    </w:t>
+      </w:r>
+      <w:r>
+        <w:rPr>
+          <w:color w:val="000000"/>
+        </w:rPr>
+        <w:t>msg.body.key.seq = seq;</w:t>
+      </w:r>
+    </w:p>
+    <w:p>
+      <w:pPr>
+        <w:pStyle w:val="Normal"/>
+        <w:shd w:val="clear" w:fill="DDDDDD"/>
+        <w:rPr>
+          <w:color w:val="000000"/>
+        </w:rPr>
+      </w:pPr>
+      <w:r>
+        <w:rPr>
+          <w:color w:val="000000"/>
+        </w:rPr>
+        <w:t xml:space="preserve">    </w:t>
+      </w:r>
+      <w:r>
+        <w:rPr>
+          <w:color w:val="000000"/>
+        </w:rPr>
+        <w:t>msg.body.key.deviceId = deviceId;</w:t>
+      </w:r>
+    </w:p>
+    <w:p>
+      <w:pPr>
+        <w:pStyle w:val="Normal"/>
+        <w:shd w:val="clear" w:fill="DDDDDD"/>
+        <w:rPr>
+          <w:color w:val="000000"/>
+        </w:rPr>
+      </w:pPr>
+      <w:r>
+        <w:rPr>
+          <w:color w:val="000000"/>
+        </w:rPr>
+        <w:t xml:space="preserve">    </w:t>
+      </w:r>
+      <w:r>
+        <w:rPr>
+          <w:color w:val="000000"/>
+        </w:rPr>
+        <w:t>msg.body.key.source = source;</w:t>
+      </w:r>
+    </w:p>
+    <w:p>
+      <w:pPr>
+        <w:pStyle w:val="Normal"/>
+        <w:shd w:val="clear" w:fill="DDDDDD"/>
+        <w:rPr>
+          <w:color w:val="000000"/>
+        </w:rPr>
+      </w:pPr>
+      <w:r>
+        <w:rPr>
+          <w:color w:val="000000"/>
+        </w:rPr>
+        <w:t xml:space="preserve">    </w:t>
+      </w:r>
+      <w:r>
+        <w:rPr>
+          <w:color w:val="000000"/>
+        </w:rPr>
+        <w:t>msg.body.key.action = action;</w:t>
+      </w:r>
+    </w:p>
+    <w:p>
+      <w:pPr>
+        <w:pStyle w:val="Normal"/>
+        <w:shd w:val="clear" w:fill="DDDDDD"/>
+        <w:rPr>
+          <w:color w:val="000000"/>
+        </w:rPr>
+      </w:pPr>
+      <w:r>
+        <w:rPr>
+          <w:color w:val="000000"/>
+        </w:rPr>
+        <w:t xml:space="preserve">    </w:t>
+      </w:r>
+      <w:r>
+        <w:rPr>
+          <w:color w:val="000000"/>
+        </w:rPr>
+        <w:t>msg.body.key.flags = flags;</w:t>
+      </w:r>
+    </w:p>
+    <w:p>
+      <w:pPr>
+        <w:pStyle w:val="Normal"/>
+        <w:shd w:val="clear" w:fill="DDDDDD"/>
+        <w:rPr>
+          <w:color w:val="000000"/>
+        </w:rPr>
+      </w:pPr>
+      <w:r>
+        <w:rPr>
+          <w:color w:val="000000"/>
+        </w:rPr>
+        <w:t xml:space="preserve">    </w:t>
+      </w:r>
+      <w:r>
+        <w:rPr>
+          <w:color w:val="000000"/>
+        </w:rPr>
+        <w:t>msg.body.key.keyCode = keyCode;</w:t>
+      </w:r>
+    </w:p>
+    <w:p>
+      <w:pPr>
+        <w:pStyle w:val="Normal"/>
+        <w:shd w:val="clear" w:fill="DDDDDD"/>
+        <w:rPr>
+          <w:color w:val="000000"/>
+        </w:rPr>
+      </w:pPr>
+      <w:r>
+        <w:rPr>
+          <w:color w:val="000000"/>
+        </w:rPr>
+        <w:t xml:space="preserve">    </w:t>
+      </w:r>
+      <w:r>
+        <w:rPr>
+          <w:color w:val="000000"/>
+        </w:rPr>
+        <w:t>msg.body.key.scanCode = scanCode;</w:t>
+      </w:r>
+    </w:p>
+    <w:p>
+      <w:pPr>
+        <w:pStyle w:val="Normal"/>
+        <w:shd w:val="clear" w:fill="DDDDDD"/>
+        <w:rPr>
+          <w:color w:val="000000"/>
+        </w:rPr>
+      </w:pPr>
+      <w:r>
+        <w:rPr>
+          <w:color w:val="000000"/>
+        </w:rPr>
+        <w:t xml:space="preserve">    </w:t>
+      </w:r>
+      <w:r>
+        <w:rPr>
+          <w:color w:val="000000"/>
+        </w:rPr>
+        <w:t>msg.body.key.metaState = metaState;</w:t>
+      </w:r>
+    </w:p>
+    <w:p>
+      <w:pPr>
+        <w:pStyle w:val="Normal"/>
+        <w:shd w:val="clear" w:fill="DDDDDD"/>
+        <w:rPr>
+          <w:color w:val="000000"/>
+        </w:rPr>
+      </w:pPr>
+      <w:r>
+        <w:rPr>
+          <w:color w:val="000000"/>
+        </w:rPr>
+        <w:t xml:space="preserve">    </w:t>
+      </w:r>
+      <w:r>
+        <w:rPr>
+          <w:color w:val="000000"/>
+        </w:rPr>
+        <w:t>msg.body.key.repeatCount = repeatCount;</w:t>
+      </w:r>
+    </w:p>
+    <w:p>
+      <w:pPr>
+        <w:pStyle w:val="Normal"/>
+        <w:shd w:val="clear" w:fill="DDDDDD"/>
+        <w:rPr>
+          <w:color w:val="000000"/>
+        </w:rPr>
+      </w:pPr>
+      <w:r>
+        <w:rPr>
+          <w:color w:val="000000"/>
+        </w:rPr>
+        <w:t xml:space="preserve">    </w:t>
+      </w:r>
+      <w:r>
+        <w:rPr>
+          <w:color w:val="000000"/>
+        </w:rPr>
+        <w:t>msg.body.key.downTime = downTime;</w:t>
+      </w:r>
+    </w:p>
+    <w:p>
+      <w:pPr>
+        <w:pStyle w:val="Normal"/>
+        <w:shd w:val="clear" w:fill="DDDDDD"/>
+        <w:rPr>
+          <w:color w:val="000000"/>
+        </w:rPr>
+      </w:pPr>
+      <w:r>
+        <w:rPr>
+          <w:color w:val="000000"/>
+        </w:rPr>
+        <w:t xml:space="preserve">    </w:t>
+      </w:r>
+      <w:r>
+        <w:rPr>
+          <w:color w:val="000000"/>
+        </w:rPr>
+        <w:t>msg.body.key.eventTime = eventTime;</w:t>
+      </w:r>
+    </w:p>
+    <w:p>
+      <w:pPr>
+        <w:pStyle w:val="Normal"/>
+        <w:shd w:val="clear" w:fill="DDDDDD"/>
+        <w:rPr>
+          <w:color w:val="000000"/>
+        </w:rPr>
+      </w:pPr>
+      <w:r>
+        <w:rPr>
+          <w:color w:val="000000"/>
+        </w:rPr>
+        <w:t xml:space="preserve">    </w:t>
+      </w:r>
+      <w:r>
+        <w:rPr>
+          <w:color w:val="000000"/>
+        </w:rPr>
+        <w:t xml:space="preserve">return </w:t>
+      </w:r>
+      <w:r>
+        <w:rPr>
+          <w:color w:val="FF6600"/>
+        </w:rPr>
+        <w:t>mChannel</w:t>
+      </w:r>
+      <w:r>
+        <w:rPr>
+          <w:color w:val="000000"/>
+        </w:rPr>
+        <w:t>-&gt;</w:t>
+      </w:r>
+      <w:r>
+        <w:rPr>
+          <w:color w:val="0000FF"/>
+        </w:rPr>
+        <w:t>sendMessage</w:t>
+      </w:r>
+      <w:r>
+        <w:rPr>
+          <w:color w:val="000000"/>
+        </w:rPr>
+        <w:t>(&amp;msg); {</w:t>
+      </w:r>
+    </w:p>
+    <w:p>
+      <w:pPr>
+        <w:pStyle w:val="Normal"/>
+        <w:shd w:val="clear" w:fill="DDDDDD"/>
+        <w:rPr>
+          <w:color w:val="000000"/>
+        </w:rPr>
+      </w:pPr>
+      <w:r>
+        <w:rPr>
+          <w:color w:val="000000"/>
+        </w:rPr>
+        <w:t xml:space="preserve">        → </w:t>
+      </w:r>
+      <w:r>
+        <w:rPr>
+          <w:color w:val="000000"/>
+        </w:rPr>
+        <w:t>nWrite = ::send(mFd, msg, msgLength, MSG_DONTWAIT | MSG_NOSIGNAL);</w:t>
+      </w:r>
+      <w:r>
+        <w:rPr>
+          <w:color w:val="006600"/>
+        </w:rPr>
+        <w:t>//</w:t>
+      </w:r>
+      <w:r>
+        <w:rPr>
+          <w:color w:val="006600"/>
+        </w:rPr>
+        <w:t>把数据直接写到了文件句柄里，</w:t>
+      </w:r>
+      <w:r>
+        <w:rPr>
+          <w:color w:val="006600"/>
+        </w:rPr>
+        <w:t>APP</w:t>
+      </w:r>
+      <w:r>
+        <w:rPr>
+          <w:color w:val="006600"/>
+        </w:rPr>
+        <w:t>就可以从另外一个</w:t>
+      </w:r>
+      <w:r>
+        <w:rPr>
+          <w:color w:val="006600"/>
+        </w:rPr>
+        <w:t>fd</w:t>
+      </w:r>
+      <w:r>
+        <w:rPr>
+          <w:color w:val="006600"/>
+        </w:rPr>
+        <w:t>里面立刻读出来，下一步就是</w:t>
+      </w:r>
+      <w:r>
+        <w:rPr>
+          <w:color w:val="006600"/>
+        </w:rPr>
+        <w:t>APP</w:t>
+      </w:r>
+      <w:r>
+        <w:rPr>
+          <w:color w:val="006600"/>
+        </w:rPr>
+        <w:t xml:space="preserve">怎么处理这个 </w:t>
+      </w:r>
+      <w:r>
+        <w:rPr>
+          <w:color w:val="006600"/>
+        </w:rPr>
+        <w:t>InputMessage</w:t>
+      </w:r>
+    </w:p>
+    <w:p>
+      <w:pPr>
+        <w:pStyle w:val="Normal"/>
+        <w:shd w:val="clear" w:fill="DDDDDD"/>
+        <w:rPr>
+          <w:color w:val="000000"/>
+        </w:rPr>
+      </w:pPr>
+      <w:r>
+        <w:rPr>
+          <w:color w:val="000000"/>
+        </w:rPr>
+        <w:t xml:space="preserve">    </w:t>
+      </w:r>
+      <w:r>
+        <w:rPr>
+          <w:color w:val="000000"/>
+        </w:rPr>
+        <w:t>}</w:t>
+      </w:r>
+    </w:p>
+    <w:p>
+      <w:pPr>
+        <w:pStyle w:val="Normal"/>
+        <w:shd w:val="clear" w:fill="DDDDDD"/>
+        <w:rPr>
+          <w:color w:val="000000"/>
+        </w:rPr>
+      </w:pPr>
+      <w:r>
+        <w:rPr>
+          <w:color w:val="000000"/>
+        </w:rPr>
+        <w:t>}</w:t>
+      </w:r>
+    </w:p>
+    <w:p>
+      <w:pPr>
+        <w:pStyle w:val="Normal"/>
+        <w:rPr>
+          <w:color w:val="000000"/>
+        </w:rPr>
+      </w:pPr>
+      <w:r>
+        <w:rPr>
+          <w:color w:val="000000"/>
+        </w:rPr>
+      </w:r>
+    </w:p>
+    <w:p>
+      <w:pPr>
+        <w:pStyle w:val="2"/>
+        <w:rPr>
+          <w:color w:val="000000"/>
+        </w:rPr>
+      </w:pPr>
+      <w:r>
+        <w:rPr>
+          <w:color w:val="000000"/>
+        </w:rPr>
         <w:t>1.1</w:t>
       </w:r>
       <w:r>
         <w:rPr>
           <w:color w:val="000000"/>
         </w:rPr>
-        <w:t>3</w:t>
+        <w:t>4</w:t>
       </w:r>
       <w:r>
         <w:rPr>
@@ -20070,31 +24053,13 @@
         <w:rPr>
           <w:color w:val="000000"/>
         </w:rPr>
-        <w:t>Dispatcher</w:t>
-      </w:r>
-      <w:r>
-        <w:rPr>
-          <w:color w:val="000000"/>
-        </w:rPr>
-        <w:t>线程</w:t>
-      </w:r>
-      <w:r>
-        <w:rPr>
-          <w:color w:val="000000"/>
-        </w:rPr>
-        <w:t>_</w:t>
-      </w:r>
-      <w:r>
-        <w:rPr>
-          <w:color w:val="000000"/>
-        </w:rPr>
-        <w:t>分发</w:t>
-      </w:r>
-      <w:r>
-        <w:rPr>
-          <w:color w:val="000000"/>
-        </w:rPr>
-        <w:t>dispatch</w:t>
+        <w:t>APP</w:t>
+      </w:r>
+      <w:r>
+        <w:rPr>
+          <w:color w:val="000000"/>
+        </w:rPr>
+        <w:t>获得并处理输入事件流程</w:t>
       </w:r>
     </w:p>
     <w:p>
@@ -20120,3953 +24085,19 @@
         <w:rPr>
           <w:color w:val="000000"/>
         </w:rPr>
-        <w:t>7_</w:t>
-      </w:r>
-      <w:r>
-        <w:rPr>
-          <w:color w:val="000000"/>
-        </w:rPr>
-        <w:t>分发</w:t>
-      </w:r>
-      <w:r>
-        <w:rPr>
-          <w:color w:val="000000"/>
-        </w:rPr>
-        <w:t>Dispatch.jpg</w:t>
-      </w:r>
-    </w:p>
-    <w:p>
-      <w:pPr>
-        <w:pStyle w:val="Normal"/>
-        <w:rPr>
-          <w:color w:val="000000"/>
-        </w:rPr>
-      </w:pPr>
-      <w:r>
-        <w:rPr>
-          <w:color w:val="000000"/>
-        </w:rPr>
-        <w:tab/>
-      </w:r>
-      <w:r>
-        <w:rPr>
-          <w:color w:val="000000"/>
-        </w:rPr>
-        <w:t>在前文我们分析过了</w:t>
-      </w:r>
-      <w:r>
-        <w:rPr>
-          <w:color w:val="000000"/>
-        </w:rPr>
-        <w:t>Reader</w:t>
-      </w:r>
-      <w:r>
-        <w:rPr>
-          <w:color w:val="000000"/>
-        </w:rPr>
-        <w:t>和</w:t>
-      </w:r>
-      <w:r>
-        <w:rPr>
-          <w:color w:val="000000"/>
-        </w:rPr>
-        <w:t>Dispatcher</w:t>
-      </w:r>
-      <w:r>
-        <w:rPr>
-          <w:color w:val="000000"/>
-        </w:rPr>
-        <w:t>线程针对</w:t>
-      </w:r>
-      <w:r>
-        <w:rPr>
-          <w:color w:val="000000"/>
-        </w:rPr>
-        <w:t>global key</w:t>
-      </w:r>
-      <w:r>
-        <w:rPr>
-          <w:color w:val="000000"/>
-        </w:rPr>
-        <w:t>和</w:t>
-      </w:r>
-      <w:r>
-        <w:rPr>
-          <w:color w:val="000000"/>
-        </w:rPr>
-        <w:t>system key</w:t>
-      </w:r>
-      <w:r>
-        <w:rPr>
-          <w:color w:val="000000"/>
-        </w:rPr>
-        <w:t>进行处理和过滤</w:t>
-      </w:r>
-    </w:p>
-    <w:p>
-      <w:pPr>
-        <w:pStyle w:val="Normal"/>
-        <w:shd w:fill="DDDDDD" w:val="clear"/>
-        <w:rPr>
-          <w:color w:val="000000"/>
-        </w:rPr>
-      </w:pPr>
-      <w:r>
-        <w:rPr>
-          <w:color w:val="000000"/>
-        </w:rPr>
-        <w:t>bool InputDispatcher::dispatchKeyLocked(nsecs_t currentTime, KeyEntry* entry,</w:t>
-      </w:r>
-    </w:p>
-    <w:p>
-      <w:pPr>
-        <w:pStyle w:val="Normal"/>
-        <w:shd w:fill="DDDDDD" w:val="clear"/>
-        <w:rPr>
-          <w:color w:val="000000"/>
-        </w:rPr>
-      </w:pPr>
-      <w:r>
-        <w:rPr>
-          <w:color w:val="000000"/>
-        </w:rPr>
-        <w:t xml:space="preserve">        </w:t>
-      </w:r>
-      <w:r>
-        <w:rPr>
-          <w:color w:val="000000"/>
-        </w:rPr>
-        <w:t>DropReason* dropReason, nsecs_t* nextWakeupTime) {</w:t>
-      </w:r>
-    </w:p>
-    <w:p>
-      <w:pPr>
-        <w:pStyle w:val="Normal"/>
-        <w:shd w:fill="DDDDDD" w:val="clear"/>
-        <w:rPr>
-          <w:color w:val="000000"/>
-        </w:rPr>
-      </w:pPr>
-      <w:r>
-        <w:rPr>
-          <w:color w:val="000000"/>
-        </w:rPr>
-        <w:t>…</w:t>
-      </w:r>
-    </w:p>
-    <w:p>
-      <w:pPr>
-        <w:pStyle w:val="Normal"/>
-        <w:shd w:fill="DDDDDD" w:val="clear"/>
-        <w:rPr>
-          <w:color w:val="000000"/>
-        </w:rPr>
-      </w:pPr>
-      <w:r>
-        <w:rPr>
-          <w:color w:val="000000"/>
-        </w:rPr>
-        <w:t xml:space="preserve">    </w:t>
-      </w:r>
-      <w:r>
-        <w:rPr>
-          <w:color w:val="000000"/>
-        </w:rPr>
-        <w:t xml:space="preserve">int32_t injectionResult = </w:t>
-      </w:r>
-      <w:r>
-        <w:rPr>
-          <w:color w:val="0000FF"/>
-        </w:rPr>
-        <w:t>findFocusedWindowTargetsLocked</w:t>
-      </w:r>
-      <w:r>
-        <w:rPr>
-          <w:color w:val="000000"/>
-        </w:rPr>
-        <w:t>(currentTime,</w:t>
-      </w:r>
-    </w:p>
-    <w:p>
-      <w:pPr>
-        <w:pStyle w:val="Normal"/>
-        <w:shd w:fill="DDDDDD" w:val="clear"/>
-        <w:rPr>
-          <w:color w:val="000000"/>
-        </w:rPr>
-      </w:pPr>
-      <w:r>
-        <w:rPr>
-          <w:color w:val="000000"/>
-        </w:rPr>
-        <w:t xml:space="preserve">            </w:t>
-      </w:r>
-      <w:r>
-        <w:rPr>
-          <w:color w:val="000000"/>
-        </w:rPr>
-        <w:t>entry, inputTargets, nextWakeupTime);</w:t>
-      </w:r>
-      <w:r>
-        <w:rPr>
-          <w:color w:val="006600"/>
-        </w:rPr>
-        <w:t>//</w:t>
-      </w:r>
-      <w:r>
-        <w:rPr>
-          <w:color w:val="006600"/>
-        </w:rPr>
-        <w:t>查找目标窗口</w:t>
-      </w:r>
-    </w:p>
-    <w:p>
-      <w:pPr>
-        <w:pStyle w:val="Normal"/>
-        <w:shd w:fill="DDDDDD" w:val="clear"/>
-        <w:rPr>
-          <w:color w:val="000000"/>
-        </w:rPr>
-      </w:pPr>
-      <w:r>
-        <w:rPr>
-          <w:color w:val="000000"/>
-        </w:rPr>
-        <w:t>…</w:t>
-      </w:r>
-    </w:p>
-    <w:p>
-      <w:pPr>
-        <w:pStyle w:val="Normal"/>
-        <w:shd w:fill="DDDDDD" w:val="clear"/>
-        <w:rPr>
-          <w:color w:val="000000"/>
-        </w:rPr>
-      </w:pPr>
-      <w:r>
-        <w:rPr>
-          <w:color w:val="000000"/>
-        </w:rPr>
-        <w:t xml:space="preserve">    </w:t>
-      </w:r>
-      <w:r>
-        <w:rPr>
-          <w:color w:val="0000FF"/>
-        </w:rPr>
-        <w:t>dispatchEventLocked</w:t>
-      </w:r>
-      <w:r>
-        <w:rPr>
-          <w:color w:val="000000"/>
-        </w:rPr>
-        <w:t>(currentTime, entry, inputTargets);</w:t>
-      </w:r>
-      <w:r>
-        <w:rPr>
-          <w:color w:val="006600"/>
-        </w:rPr>
-        <w:t>//</w:t>
-      </w:r>
-      <w:r>
-        <w:rPr>
-          <w:color w:val="006600"/>
-        </w:rPr>
-        <w:t>然后把它发送出去</w:t>
-      </w:r>
-    </w:p>
-    <w:p>
-      <w:pPr>
-        <w:pStyle w:val="Normal"/>
-        <w:shd w:fill="DDDDDD" w:val="clear"/>
-        <w:rPr>
-          <w:color w:val="000000"/>
-        </w:rPr>
-      </w:pPr>
-      <w:r>
-        <w:rPr>
-          <w:color w:val="000000"/>
-        </w:rPr>
-        <w:t>}</w:t>
-      </w:r>
-    </w:p>
-    <w:p>
-      <w:pPr>
-        <w:pStyle w:val="Normal"/>
-        <w:rPr>
-          <w:color w:val="000000"/>
-        </w:rPr>
-      </w:pPr>
-      <w:r>
-        <w:rPr>
-          <w:color w:val="000000"/>
-        </w:rPr>
-      </w:r>
-    </w:p>
-    <w:p>
-      <w:pPr>
-        <w:pStyle w:val="3"/>
-        <w:rPr/>
-      </w:pPr>
-      <w:r>
-        <w:rPr/>
-        <w:t>1.13.1 findFocusedWindowTargetsLocked</w:t>
-      </w:r>
-    </w:p>
-    <w:p>
-      <w:pPr>
-        <w:pStyle w:val="Normal"/>
-        <w:rPr>
-          <w:color w:val="000000"/>
-        </w:rPr>
-      </w:pPr>
-      <w:r>
-        <w:rPr>
-          <w:color w:val="000000"/>
-        </w:rPr>
-      </w:r>
-    </w:p>
-    <w:p>
-      <w:pPr>
-        <w:pStyle w:val="Normal"/>
-        <w:shd w:fill="DDDDDD" w:val="clear"/>
-        <w:rPr>
-          <w:color w:val="000000"/>
-        </w:rPr>
-      </w:pPr>
-      <w:r>
-        <w:rPr>
-          <w:color w:val="000000"/>
-        </w:rPr>
-        <w:t>int32_t InputDispatcher::</w:t>
-      </w:r>
-      <w:r>
-        <w:rPr>
-          <w:color w:val="0000FF"/>
-        </w:rPr>
-        <w:t>findFocusedWindowTargetsLocked</w:t>
-      </w:r>
-      <w:r>
-        <w:rPr>
-          <w:color w:val="000000"/>
-        </w:rPr>
-        <w:t>(nsecs_t currentTime,</w:t>
-      </w:r>
-    </w:p>
-    <w:p>
-      <w:pPr>
-        <w:pStyle w:val="Normal"/>
-        <w:shd w:fill="DDDDDD" w:val="clear"/>
-        <w:rPr>
-          <w:color w:val="000000"/>
-        </w:rPr>
-      </w:pPr>
-      <w:r>
-        <w:rPr>
-          <w:color w:val="000000"/>
-        </w:rPr>
-        <w:t xml:space="preserve">        </w:t>
-      </w:r>
-      <w:r>
-        <w:rPr>
-          <w:color w:val="000000"/>
-        </w:rPr>
-        <w:t xml:space="preserve">const EventEntry* entry, Vector&lt;InputTarget&gt;&amp; </w:t>
-      </w:r>
-      <w:r>
-        <w:rPr>
-          <w:color w:val="FF3333"/>
-        </w:rPr>
-        <w:t>inputTargets</w:t>
-      </w:r>
-      <w:r>
-        <w:rPr>
-          <w:color w:val="000000"/>
-        </w:rPr>
-        <w:t>, nsecs_t* nextWakeupTime) {</w:t>
-      </w:r>
-    </w:p>
-    <w:p>
-      <w:pPr>
-        <w:pStyle w:val="Normal"/>
-        <w:shd w:fill="DDDDDD" w:val="clear"/>
-        <w:rPr>
-          <w:color w:val="000000"/>
-        </w:rPr>
-      </w:pPr>
-      <w:r>
-        <w:rPr>
-          <w:color w:val="000000"/>
-        </w:rPr>
-      </w:r>
-    </w:p>
-    <w:p>
-      <w:pPr>
-        <w:pStyle w:val="Normal"/>
-        <w:shd w:fill="DDDDDD" w:val="clear"/>
-        <w:rPr>
-          <w:color w:val="000000"/>
-        </w:rPr>
-      </w:pPr>
-      <w:r>
-        <w:rPr>
-          <w:color w:val="000000"/>
-        </w:rPr>
-        <w:t xml:space="preserve">    </w:t>
-      </w:r>
-      <w:r>
-        <w:rPr>
-          <w:color w:val="000000"/>
-        </w:rPr>
-        <w:t>if (</w:t>
-      </w:r>
-      <w:r>
-        <w:rPr>
-          <w:color w:val="FF6600"/>
-        </w:rPr>
-        <w:t>mFocusedWindowHandle</w:t>
-      </w:r>
-      <w:r>
-        <w:rPr>
-          <w:color w:val="000000"/>
-        </w:rPr>
-        <w:t xml:space="preserve"> == NULL) {</w:t>
-      </w:r>
-      <w:r>
-        <w:rPr>
-          <w:color w:val="006600"/>
-        </w:rPr>
-        <w:t>//</w:t>
-      </w:r>
-      <w:r>
-        <w:rPr>
-          <w:color w:val="006600"/>
-        </w:rPr>
-        <w:t>在输入系统里面，它使用来表示目标窗口，这个变量是被</w:t>
-      </w:r>
-      <w:r>
-        <w:rPr>
-          <w:color w:val="006600"/>
-        </w:rPr>
-        <w:t>WMS</w:t>
-      </w:r>
-      <w:r>
-        <w:rPr>
-          <w:color w:val="006600"/>
-        </w:rPr>
-        <w:t>来设置的，本文不关心设置变量的这个过程，但是我们要知道它表示目标窗口</w:t>
-      </w:r>
-    </w:p>
-    <w:p>
-      <w:pPr>
-        <w:pStyle w:val="Normal"/>
-        <w:shd w:fill="DDDDDD" w:val="clear"/>
-        <w:rPr>
-          <w:color w:val="000000"/>
-        </w:rPr>
-      </w:pPr>
-      <w:r>
-        <w:rPr>
-          <w:color w:val="000000"/>
-        </w:rPr>
-      </w:r>
-    </w:p>
-    <w:p>
-      <w:pPr>
-        <w:pStyle w:val="Normal"/>
-        <w:shd w:fill="DDDDDD" w:val="clear"/>
-        <w:rPr>
-          <w:color w:val="000000"/>
-        </w:rPr>
-      </w:pPr>
-      <w:r>
-        <w:rPr>
-          <w:color w:val="000000"/>
-        </w:rPr>
-        <w:t xml:space="preserve">    </w:t>
-      </w:r>
-      <w:r>
-        <w:rPr>
-          <w:color w:val="000000"/>
-        </w:rPr>
-        <w:t>...</w:t>
-      </w:r>
-      <w:r>
-        <w:rPr>
-          <w:color w:val="000000"/>
-        </w:rPr>
-        <w:t>权限检查等等</w:t>
-      </w:r>
-    </w:p>
-    <w:p>
-      <w:pPr>
-        <w:pStyle w:val="Normal"/>
-        <w:shd w:fill="DDDDDD" w:val="clear"/>
-        <w:rPr>
-          <w:color w:val="006600"/>
-        </w:rPr>
-      </w:pPr>
-      <w:r>
-        <w:rPr>
-          <w:color w:val="006600"/>
-        </w:rPr>
-        <w:t xml:space="preserve">    </w:t>
-      </w:r>
-      <w:r>
-        <w:rPr>
-          <w:color w:val="006600"/>
-        </w:rPr>
-        <w:t>// Success!  Output targets.</w:t>
-      </w:r>
-    </w:p>
-    <w:p>
-      <w:pPr>
-        <w:pStyle w:val="Normal"/>
-        <w:shd w:fill="DDDDDD" w:val="clear"/>
-        <w:rPr>
-          <w:color w:val="000000"/>
-        </w:rPr>
-      </w:pPr>
-      <w:r>
-        <w:rPr>
-          <w:color w:val="000000"/>
-        </w:rPr>
-        <w:t xml:space="preserve">    </w:t>
-      </w:r>
-      <w:r>
-        <w:rPr>
-          <w:color w:val="000000"/>
-        </w:rPr>
-        <w:t>injectionResult = INPUT_EVENT_INJECTION_SUCCEEDED;</w:t>
-      </w:r>
-    </w:p>
-    <w:p>
-      <w:pPr>
-        <w:pStyle w:val="Normal"/>
-        <w:shd w:fill="DDDDDD" w:val="clear"/>
-        <w:rPr>
-          <w:color w:val="000000"/>
-        </w:rPr>
-      </w:pPr>
-      <w:r>
-        <w:rPr>
-          <w:color w:val="000000"/>
-        </w:rPr>
-        <w:t xml:space="preserve">    </w:t>
-      </w:r>
-      <w:r>
-        <w:rPr>
-          <w:color w:val="0000FF"/>
-        </w:rPr>
-        <w:t>addWindowTargetLocked</w:t>
-      </w:r>
-      <w:r>
-        <w:rPr>
-          <w:color w:val="000000"/>
-        </w:rPr>
-        <w:t>(</w:t>
-      </w:r>
-      <w:r>
-        <w:rPr>
-          <w:color w:val="FF6600"/>
-        </w:rPr>
-        <w:t>mFocusedWindowHandle</w:t>
-      </w:r>
-      <w:r>
-        <w:rPr>
-          <w:color w:val="000000"/>
-        </w:rPr>
-        <w:t>,</w:t>
-      </w:r>
-      <w:r>
-        <w:rPr>
-          <w:color w:val="006600"/>
-        </w:rPr>
-        <w:t>//</w:t>
-      </w:r>
-      <w:r>
-        <w:rPr>
-          <w:color w:val="006600"/>
-        </w:rPr>
-        <w:t>使用</w:t>
-      </w:r>
-      <w:r>
-        <w:rPr>
-          <w:color w:val="006600"/>
-        </w:rPr>
-        <w:t>mFocusedWindowHandle</w:t>
-      </w:r>
-      <w:r>
-        <w:rPr>
-          <w:color w:val="006600"/>
-        </w:rPr>
-        <w:t>来构造出</w:t>
-      </w:r>
-      <w:r>
-        <w:rPr>
-          <w:color w:val="006600"/>
-        </w:rPr>
-        <w:t>inputTarget</w:t>
-      </w:r>
-      <w:r>
-        <w:rPr>
-          <w:color w:val="006600"/>
-        </w:rPr>
-        <w:t>然后加入</w:t>
-      </w:r>
-      <w:r>
-        <w:rPr>
-          <w:color w:val="006600"/>
-        </w:rPr>
-        <w:t>vector</w:t>
-      </w:r>
-      <w:r>
-        <w:rPr>
-          <w:color w:val="006600"/>
-        </w:rPr>
-        <w:t>里面，然后进行修改</w:t>
-      </w:r>
-    </w:p>
-    <w:p>
-      <w:pPr>
-        <w:pStyle w:val="Normal"/>
-        <w:shd w:fill="DDDDDD" w:val="clear"/>
-        <w:rPr>
-          <w:color w:val="000000"/>
-        </w:rPr>
-      </w:pPr>
-      <w:r>
-        <w:rPr>
-          <w:color w:val="000000"/>
-        </w:rPr>
-        <w:t xml:space="preserve">            </w:t>
-      </w:r>
-      <w:r>
-        <w:rPr>
-          <w:color w:val="000000"/>
-        </w:rPr>
-        <w:t>InputTarget::FLAG_FOREGROUND | InputTarget::FLAG_DISPATCH_AS_IS, BitSet32(0),</w:t>
-      </w:r>
-    </w:p>
-    <w:p>
-      <w:pPr>
-        <w:pStyle w:val="Normal"/>
-        <w:shd w:fill="DDDDDD" w:val="clear"/>
-        <w:rPr>
-          <w:color w:val="000000"/>
-        </w:rPr>
-      </w:pPr>
-      <w:r>
-        <w:rPr>
-          <w:color w:val="000000"/>
-        </w:rPr>
-        <w:t xml:space="preserve">            </w:t>
-      </w:r>
-      <w:r>
-        <w:rPr>
-          <w:color w:val="FF3333"/>
-        </w:rPr>
-        <w:t>inputTargets</w:t>
-      </w:r>
-      <w:r>
-        <w:rPr>
-          <w:color w:val="000000"/>
-        </w:rPr>
-        <w:t>);</w:t>
-      </w:r>
-    </w:p>
-    <w:p>
-      <w:pPr>
-        <w:pStyle w:val="Normal"/>
-        <w:shd w:fill="DDDDDD" w:val="clear"/>
-        <w:rPr>
-          <w:color w:val="000000"/>
-        </w:rPr>
-      </w:pPr>
-      <w:r>
-        <w:rPr>
-          <w:color w:val="000000"/>
-        </w:rPr>
-        <w:t xml:space="preserve">    </w:t>
-      </w:r>
-      <w:r>
-        <w:rPr>
-          <w:color w:val="000000"/>
-        </w:rPr>
-        <w:t>}</w:t>
-      </w:r>
-    </w:p>
-    <w:p>
-      <w:pPr>
-        <w:pStyle w:val="Normal"/>
-        <w:shd w:fill="DDDDDD" w:val="clear"/>
-        <w:rPr>
-          <w:color w:val="000000"/>
-        </w:rPr>
-      </w:pPr>
-      <w:r>
-        <w:rPr>
-          <w:color w:val="000000"/>
-        </w:rPr>
-      </w:r>
-    </w:p>
-    <w:p>
-      <w:pPr>
-        <w:pStyle w:val="Normal"/>
-        <w:shd w:fill="DDDDDD" w:val="clear"/>
-        <w:rPr>
-          <w:color w:val="000000"/>
-        </w:rPr>
-      </w:pPr>
-      <w:r>
-        <w:rPr>
-          <w:color w:val="000000"/>
-        </w:rPr>
-        <w:t>}</w:t>
-      </w:r>
-    </w:p>
-    <w:p>
-      <w:pPr>
-        <w:pStyle w:val="Normal"/>
-        <w:shd w:fill="DDDDDD" w:val="clear"/>
-        <w:rPr>
-          <w:color w:val="000000"/>
-        </w:rPr>
-      </w:pPr>
-      <w:r>
-        <w:rPr>
-          <w:color w:val="000000"/>
-        </w:rPr>
-      </w:r>
-    </w:p>
-    <w:p>
-      <w:pPr>
-        <w:pStyle w:val="Normal"/>
-        <w:shd w:fill="DDDDDD" w:val="clear"/>
-        <w:rPr>
-          <w:color w:val="000000"/>
-        </w:rPr>
-      </w:pPr>
-      <w:r>
-        <w:rPr>
-          <w:color w:val="000000"/>
-        </w:rPr>
-        <w:t>void InputDispatcher::</w:t>
-      </w:r>
-      <w:r>
-        <w:rPr>
-          <w:color w:val="0000FF"/>
-        </w:rPr>
-        <w:t>addWindowTargetLocked</w:t>
-      </w:r>
-      <w:r>
-        <w:rPr>
-          <w:color w:val="000000"/>
-        </w:rPr>
-        <w:t>(const sp&lt;InputWindowHandle&gt;&amp; windowHandle,</w:t>
-      </w:r>
-    </w:p>
-    <w:p>
-      <w:pPr>
-        <w:pStyle w:val="Normal"/>
-        <w:shd w:fill="DDDDDD" w:val="clear"/>
-        <w:rPr>
-          <w:color w:val="000000"/>
-        </w:rPr>
-      </w:pPr>
-      <w:r>
-        <w:rPr>
-          <w:color w:val="000000"/>
-        </w:rPr>
-        <w:t xml:space="preserve">        </w:t>
-      </w:r>
-      <w:r>
-        <w:rPr>
-          <w:color w:val="000000"/>
-        </w:rPr>
-        <w:t>int32_t targetFlags, BitSet32 pointerIds, Vector&lt;InputTarget&gt;&amp; inputTargets) {</w:t>
-      </w:r>
-    </w:p>
-    <w:p>
-      <w:pPr>
-        <w:pStyle w:val="Normal"/>
-        <w:shd w:fill="DDDDDD" w:val="clear"/>
-        <w:rPr>
-          <w:color w:val="000000"/>
-        </w:rPr>
-      </w:pPr>
-      <w:r>
-        <w:rPr>
-          <w:color w:val="000000"/>
-        </w:rPr>
-        <w:t xml:space="preserve">    </w:t>
-      </w:r>
-      <w:r>
-        <w:rPr>
-          <w:color w:val="000000"/>
-        </w:rPr>
-        <w:t>inputTargets.push();</w:t>
-      </w:r>
-    </w:p>
-    <w:p>
-      <w:pPr>
-        <w:pStyle w:val="Normal"/>
-        <w:shd w:fill="DDDDDD" w:val="clear"/>
-        <w:rPr>
-          <w:color w:val="000000"/>
-        </w:rPr>
-      </w:pPr>
-      <w:r>
-        <w:rPr>
-          <w:color w:val="000000"/>
-        </w:rPr>
-      </w:r>
-    </w:p>
-    <w:p>
-      <w:pPr>
-        <w:pStyle w:val="Normal"/>
-        <w:shd w:fill="DDDDDD" w:val="clear"/>
-        <w:rPr>
-          <w:color w:val="000000"/>
-        </w:rPr>
-      </w:pPr>
-      <w:r>
-        <w:rPr>
-          <w:color w:val="000000"/>
-        </w:rPr>
-        <w:t xml:space="preserve">    </w:t>
-      </w:r>
-      <w:r>
-        <w:rPr>
-          <w:color w:val="000000"/>
-        </w:rPr>
-        <w:t>const InputWindowInfo* windowInfo = windowHandle-&gt;getInfo();</w:t>
-      </w:r>
-    </w:p>
-    <w:p>
-      <w:pPr>
-        <w:pStyle w:val="Normal"/>
-        <w:shd w:fill="DDDDDD" w:val="clear"/>
-        <w:rPr>
-          <w:color w:val="000000"/>
-        </w:rPr>
-      </w:pPr>
-      <w:r>
-        <w:rPr>
-          <w:color w:val="000000"/>
-        </w:rPr>
-        <w:t xml:space="preserve">    </w:t>
-      </w:r>
-      <w:r>
-        <w:rPr>
-          <w:color w:val="000000"/>
-        </w:rPr>
-        <w:t>InputTarget&amp; target = inputTargets.editTop();</w:t>
-      </w:r>
-    </w:p>
-    <w:p>
-      <w:pPr>
-        <w:pStyle w:val="Normal"/>
-        <w:shd w:fill="DDDDDD" w:val="clear"/>
-        <w:rPr>
-          <w:color w:val="000000"/>
-        </w:rPr>
-      </w:pPr>
-      <w:r>
-        <w:rPr>
-          <w:color w:val="000000"/>
-        </w:rPr>
-        <w:t xml:space="preserve">    </w:t>
-      </w:r>
-      <w:r>
-        <w:rPr>
-          <w:color w:val="000000"/>
-        </w:rPr>
-        <w:t>target.inputChannel = windowInfo-&gt;inputChannel;</w:t>
-      </w:r>
-      <w:r>
-        <w:rPr>
-          <w:color w:val="006600"/>
-        </w:rPr>
-        <w:t>//</w:t>
-      </w:r>
-      <w:r>
-        <w:rPr>
-          <w:color w:val="006600"/>
-        </w:rPr>
-        <w:t>核心在这里</w:t>
-      </w:r>
-      <w:r>
-        <w:rPr>
-          <w:color w:val="006600"/>
-        </w:rPr>
-        <w:t>inputChannel</w:t>
-      </w:r>
-    </w:p>
-    <w:p>
-      <w:pPr>
-        <w:pStyle w:val="Normal"/>
-        <w:shd w:fill="DDDDDD" w:val="clear"/>
-        <w:rPr>
-          <w:color w:val="000000"/>
-        </w:rPr>
-      </w:pPr>
-      <w:r>
-        <w:rPr>
-          <w:color w:val="000000"/>
-        </w:rPr>
-        <w:t xml:space="preserve">    </w:t>
-      </w:r>
-      <w:r>
-        <w:rPr>
-          <w:color w:val="000000"/>
-        </w:rPr>
-        <w:t>target.flags = targetFlags;</w:t>
-      </w:r>
-    </w:p>
-    <w:p>
-      <w:pPr>
-        <w:pStyle w:val="Normal"/>
-        <w:shd w:fill="DDDDDD" w:val="clear"/>
-        <w:rPr>
-          <w:color w:val="000000"/>
-        </w:rPr>
-      </w:pPr>
-      <w:r>
-        <w:rPr>
-          <w:color w:val="000000"/>
-        </w:rPr>
-        <w:t xml:space="preserve">    </w:t>
-      </w:r>
-      <w:r>
-        <w:rPr>
-          <w:color w:val="000000"/>
-        </w:rPr>
-        <w:t>target.xOffset = - windowInfo-&gt;frameLeft;</w:t>
-      </w:r>
-    </w:p>
-    <w:p>
-      <w:pPr>
-        <w:pStyle w:val="Normal"/>
-        <w:shd w:fill="DDDDDD" w:val="clear"/>
-        <w:rPr>
-          <w:color w:val="000000"/>
-        </w:rPr>
-      </w:pPr>
-      <w:r>
-        <w:rPr>
-          <w:color w:val="000000"/>
-        </w:rPr>
-        <w:t xml:space="preserve">    </w:t>
-      </w:r>
-      <w:r>
-        <w:rPr>
-          <w:color w:val="000000"/>
-        </w:rPr>
-        <w:t>target.yOffset = - windowInfo-&gt;frameTop;</w:t>
-      </w:r>
-    </w:p>
-    <w:p>
-      <w:pPr>
-        <w:pStyle w:val="Normal"/>
-        <w:shd w:fill="DDDDDD" w:val="clear"/>
-        <w:rPr>
-          <w:color w:val="000000"/>
-        </w:rPr>
-      </w:pPr>
-      <w:r>
-        <w:rPr>
-          <w:color w:val="000000"/>
-        </w:rPr>
-        <w:t xml:space="preserve">    </w:t>
-      </w:r>
-      <w:r>
-        <w:rPr>
-          <w:color w:val="000000"/>
-        </w:rPr>
-        <w:t>target.scaleFactor = windowInfo-&gt;scaleFactor;</w:t>
-      </w:r>
-    </w:p>
-    <w:p>
-      <w:pPr>
-        <w:pStyle w:val="Normal"/>
-        <w:shd w:fill="DDDDDD" w:val="clear"/>
-        <w:rPr>
-          <w:color w:val="000000"/>
-        </w:rPr>
-      </w:pPr>
-      <w:r>
-        <w:rPr>
-          <w:color w:val="000000"/>
-        </w:rPr>
-        <w:t xml:space="preserve">    </w:t>
-      </w:r>
-      <w:r>
-        <w:rPr>
-          <w:color w:val="000000"/>
-        </w:rPr>
-        <w:t>target.pointerIds = pointerIds;</w:t>
-      </w:r>
-    </w:p>
-    <w:p>
-      <w:pPr>
-        <w:pStyle w:val="Normal"/>
-        <w:shd w:fill="DDDDDD" w:val="clear"/>
-        <w:rPr>
-          <w:color w:val="000000"/>
-        </w:rPr>
-      </w:pPr>
-      <w:r>
-        <w:rPr>
-          <w:color w:val="000000"/>
-        </w:rPr>
-        <w:t>}</w:t>
-      </w:r>
-    </w:p>
-    <w:p>
-      <w:pPr>
-        <w:pStyle w:val="Normal"/>
-        <w:rPr>
-          <w:color w:val="000000"/>
-        </w:rPr>
-      </w:pPr>
-      <w:r>
-        <w:rPr>
-          <w:color w:val="000000"/>
-        </w:rPr>
-      </w:r>
-    </w:p>
-    <w:p>
-      <w:pPr>
-        <w:pStyle w:val="3"/>
-        <w:rPr/>
-      </w:pPr>
-      <w:r>
-        <w:rPr/>
-        <w:t>1.13.2 dispatchEventLocked</w:t>
-      </w:r>
-    </w:p>
-    <w:p>
-      <w:pPr>
-        <w:pStyle w:val="Normal"/>
-        <w:rPr>
-          <w:color w:val="000000"/>
-        </w:rPr>
-      </w:pPr>
-      <w:r>
-        <w:rPr>
-          <w:color w:val="000000"/>
-        </w:rPr>
-      </w:r>
-    </w:p>
-    <w:p>
-      <w:pPr>
-        <w:pStyle w:val="Normal"/>
-        <w:shd w:fill="DDDDDD" w:val="clear"/>
-        <w:rPr>
-          <w:color w:val="000000"/>
-        </w:rPr>
-      </w:pPr>
-      <w:r>
-        <w:rPr>
-          <w:color w:val="000000"/>
-        </w:rPr>
-        <w:t>void InputDispatcher::</w:t>
-      </w:r>
-      <w:r>
-        <w:rPr>
-          <w:color w:val="0000FF"/>
-        </w:rPr>
-        <w:t>dispatchEventLocked</w:t>
-      </w:r>
-      <w:r>
-        <w:rPr>
-          <w:color w:val="000000"/>
-        </w:rPr>
-        <w:t>(nsecs_t currentTime,</w:t>
-      </w:r>
-    </w:p>
-    <w:p>
-      <w:pPr>
-        <w:pStyle w:val="Normal"/>
-        <w:shd w:fill="DDDDDD" w:val="clear"/>
-        <w:rPr>
-          <w:color w:val="000000"/>
-        </w:rPr>
-      </w:pPr>
-      <w:r>
-        <w:rPr>
-          <w:color w:val="000000"/>
-        </w:rPr>
-        <w:t xml:space="preserve">        </w:t>
-      </w:r>
-      <w:r>
-        <w:rPr>
-          <w:color w:val="000000"/>
-        </w:rPr>
-        <w:t>EventEntry* eventEntry, const Vector&lt;InputTarget&gt;&amp; inputTargets) {</w:t>
-      </w:r>
-    </w:p>
-    <w:p>
-      <w:pPr>
-        <w:pStyle w:val="Normal"/>
-        <w:shd w:fill="DDDDDD" w:val="clear"/>
-        <w:rPr>
-          <w:color w:val="000000"/>
-        </w:rPr>
-      </w:pPr>
-      <w:r>
-        <w:rPr>
-          <w:color w:val="000000"/>
-        </w:rPr>
-        <w:t>#if DEBUG_DISPATCH_CYCLE</w:t>
-      </w:r>
-    </w:p>
-    <w:p>
-      <w:pPr>
-        <w:pStyle w:val="Normal"/>
-        <w:shd w:fill="DDDDDD" w:val="clear"/>
-        <w:rPr>
-          <w:color w:val="000000"/>
-        </w:rPr>
-      </w:pPr>
-      <w:r>
-        <w:rPr>
-          <w:color w:val="000000"/>
-        </w:rPr>
-        <w:t xml:space="preserve">    </w:t>
-      </w:r>
-      <w:r>
-        <w:rPr>
-          <w:color w:val="000000"/>
-        </w:rPr>
-        <w:t>ALOGD("dispatchEventToCurrentInputTargets");</w:t>
-      </w:r>
-    </w:p>
-    <w:p>
-      <w:pPr>
-        <w:pStyle w:val="Normal"/>
-        <w:shd w:fill="DDDDDD" w:val="clear"/>
-        <w:rPr>
-          <w:color w:val="000000"/>
-        </w:rPr>
-      </w:pPr>
-      <w:r>
-        <w:rPr>
-          <w:color w:val="000000"/>
-        </w:rPr>
-        <w:t>#endif</w:t>
-      </w:r>
-    </w:p>
-    <w:p>
-      <w:pPr>
-        <w:pStyle w:val="Normal"/>
-        <w:shd w:fill="DDDDDD" w:val="clear"/>
-        <w:rPr>
-          <w:color w:val="000000"/>
-        </w:rPr>
-      </w:pPr>
-      <w:r>
-        <w:rPr>
-          <w:color w:val="000000"/>
-        </w:rPr>
-      </w:r>
-    </w:p>
-    <w:p>
-      <w:pPr>
-        <w:pStyle w:val="Normal"/>
-        <w:shd w:fill="DDDDDD" w:val="clear"/>
-        <w:rPr>
-          <w:color w:val="000000"/>
-        </w:rPr>
-      </w:pPr>
-      <w:r>
-        <w:rPr>
-          <w:color w:val="000000"/>
-        </w:rPr>
-        <w:t xml:space="preserve">    </w:t>
-      </w:r>
-      <w:r>
-        <w:rPr>
-          <w:color w:val="000000"/>
-        </w:rPr>
-        <w:t>ALOG_ASSERT(eventEntry-&gt;dispatchInProgress); // should already have been set to true</w:t>
-      </w:r>
-    </w:p>
-    <w:p>
-      <w:pPr>
-        <w:pStyle w:val="Normal"/>
-        <w:shd w:fill="DDDDDD" w:val="clear"/>
-        <w:rPr>
-          <w:color w:val="000000"/>
-        </w:rPr>
-      </w:pPr>
-      <w:r>
-        <w:rPr>
-          <w:color w:val="000000"/>
-        </w:rPr>
-      </w:r>
-    </w:p>
-    <w:p>
-      <w:pPr>
-        <w:pStyle w:val="Normal"/>
-        <w:shd w:fill="DDDDDD" w:val="clear"/>
-        <w:rPr>
-          <w:color w:val="000000"/>
-        </w:rPr>
-      </w:pPr>
-      <w:r>
-        <w:rPr>
-          <w:color w:val="000000"/>
-        </w:rPr>
-        <w:t xml:space="preserve">    </w:t>
-      </w:r>
-      <w:r>
-        <w:rPr>
-          <w:color w:val="000000"/>
-        </w:rPr>
-        <w:t>pokeUserActivityLocked(eventEntry);</w:t>
-      </w:r>
-    </w:p>
-    <w:p>
-      <w:pPr>
-        <w:pStyle w:val="Normal"/>
-        <w:shd w:fill="DDDDDD" w:val="clear"/>
-        <w:rPr>
-          <w:color w:val="000000"/>
-        </w:rPr>
-      </w:pPr>
-      <w:r>
-        <w:rPr>
-          <w:color w:val="000000"/>
-        </w:rPr>
-      </w:r>
-    </w:p>
-    <w:p>
-      <w:pPr>
-        <w:pStyle w:val="Normal"/>
-        <w:shd w:fill="DDDDDD" w:val="clear"/>
-        <w:rPr>
-          <w:color w:val="000000"/>
-        </w:rPr>
-      </w:pPr>
-      <w:r>
-        <w:rPr>
-          <w:color w:val="000000"/>
-        </w:rPr>
-        <w:t xml:space="preserve">    </w:t>
-      </w:r>
-      <w:r>
-        <w:rPr>
-          <w:color w:val="000000"/>
-        </w:rPr>
-        <w:t>for (size_t i = 0; i &lt; inputTargets.size(); i++) {</w:t>
-      </w:r>
-    </w:p>
-    <w:p>
-      <w:pPr>
-        <w:pStyle w:val="Normal"/>
-        <w:shd w:fill="DDDDDD" w:val="clear"/>
-        <w:rPr>
-          <w:color w:val="000000"/>
-        </w:rPr>
-      </w:pPr>
-      <w:r>
-        <w:rPr>
-          <w:color w:val="000000"/>
-        </w:rPr>
-        <w:t xml:space="preserve">        </w:t>
-      </w:r>
-      <w:r>
-        <w:rPr>
-          <w:color w:val="000000"/>
-        </w:rPr>
-        <w:t>const InputTarget&amp; inputTarget = inputTargets.itemAt(i);</w:t>
-      </w:r>
-    </w:p>
-    <w:p>
-      <w:pPr>
-        <w:pStyle w:val="Normal"/>
-        <w:shd w:fill="DDDDDD" w:val="clear"/>
-        <w:rPr>
-          <w:color w:val="000000"/>
-        </w:rPr>
-      </w:pPr>
-      <w:r>
-        <w:rPr>
-          <w:color w:val="000000"/>
-        </w:rPr>
-      </w:r>
-    </w:p>
-    <w:p>
-      <w:pPr>
-        <w:pStyle w:val="Normal"/>
-        <w:shd w:fill="DDDDDD" w:val="clear"/>
-        <w:rPr>
-          <w:color w:val="000000"/>
-        </w:rPr>
-      </w:pPr>
-      <w:r>
-        <w:rPr>
-          <w:color w:val="000000"/>
-        </w:rPr>
-        <w:t xml:space="preserve">        </w:t>
-      </w:r>
-      <w:r>
-        <w:rPr>
-          <w:color w:val="000000"/>
-        </w:rPr>
-        <w:t>ssize_t connectionIndex = getConnectionIndexLocked(inputTarget.inputChannel);</w:t>
-      </w:r>
-    </w:p>
-    <w:p>
-      <w:pPr>
-        <w:pStyle w:val="Normal"/>
-        <w:shd w:fill="DDDDDD" w:val="clear"/>
-        <w:rPr>
-          <w:color w:val="000000"/>
-        </w:rPr>
-      </w:pPr>
-      <w:r>
-        <w:rPr>
-          <w:color w:val="000000"/>
-        </w:rPr>
-        <w:t xml:space="preserve">        </w:t>
-      </w:r>
-      <w:r>
-        <w:rPr>
-          <w:color w:val="000000"/>
-        </w:rPr>
-        <w:t>if (connectionIndex &gt;= 0) {</w:t>
-      </w:r>
-      <w:r>
-        <w:rPr>
-          <w:color w:val="006600"/>
-        </w:rPr>
-        <w:t>// inputChannel</w:t>
-      </w:r>
-      <w:r>
-        <w:rPr>
-          <w:color w:val="006600"/>
-        </w:rPr>
-        <w:t>有一个</w:t>
-      </w:r>
-      <w:r>
-        <w:rPr>
-          <w:color w:val="006600"/>
-        </w:rPr>
-        <w:t>mFd</w:t>
-      </w:r>
-      <w:r>
-        <w:rPr>
-          <w:color w:val="006600"/>
-        </w:rPr>
-        <w:t>，根据这个文件句柄在</w:t>
-      </w:r>
-      <w:r>
-        <w:rPr>
-          <w:color w:val="006600"/>
-        </w:rPr>
-        <w:t xml:space="preserve">mConnectionsByFd </w:t>
-      </w:r>
-      <w:r>
-        <w:rPr>
-          <w:color w:val="006600"/>
-        </w:rPr>
-        <w:t>找到对应的</w:t>
-      </w:r>
-      <w:r>
-        <w:rPr>
-          <w:color w:val="006600"/>
-        </w:rPr>
-        <w:t>connection</w:t>
-      </w:r>
-    </w:p>
-    <w:p>
-      <w:pPr>
-        <w:pStyle w:val="Normal"/>
-        <w:shd w:fill="DDDDDD" w:val="clear"/>
-        <w:rPr>
-          <w:color w:val="000000"/>
-        </w:rPr>
-      </w:pPr>
-      <w:r>
-        <w:rPr>
-          <w:color w:val="000000"/>
-        </w:rPr>
-        <w:t xml:space="preserve">            </w:t>
-      </w:r>
-      <w:r>
-        <w:rPr>
-          <w:color w:val="000000"/>
-        </w:rPr>
-        <w:t xml:space="preserve">sp&lt;Connection&gt; </w:t>
-      </w:r>
-      <w:r>
-        <w:rPr>
-          <w:color w:val="FF3333"/>
-        </w:rPr>
-        <w:t>connection</w:t>
-      </w:r>
-      <w:r>
-        <w:rPr>
-          <w:color w:val="000000"/>
-        </w:rPr>
-        <w:t xml:space="preserve"> = mConnectionsByFd.valueAt(connectionIndex);</w:t>
-      </w:r>
-      <w:r>
-        <w:rPr>
-          <w:color w:val="006600"/>
-        </w:rPr>
-        <w:t>//</w:t>
-      </w:r>
-      <w:r>
-        <w:rPr>
-          <w:color w:val="006600"/>
-        </w:rPr>
-        <w:t>把</w:t>
-      </w:r>
-      <w:r>
-        <w:rPr>
-          <w:color w:val="006600"/>
-        </w:rPr>
-        <w:t>connection</w:t>
-      </w:r>
-      <w:r>
-        <w:rPr>
-          <w:color w:val="006600"/>
-        </w:rPr>
-        <w:t>取出来</w:t>
-      </w:r>
-    </w:p>
-    <w:p>
-      <w:pPr>
-        <w:pStyle w:val="Normal"/>
-        <w:shd w:fill="DDDDDD" w:val="clear"/>
-        <w:rPr>
-          <w:color w:val="000000"/>
-        </w:rPr>
-      </w:pPr>
-      <w:r>
-        <w:rPr>
-          <w:color w:val="000000"/>
-        </w:rPr>
-        <w:t xml:space="preserve">            </w:t>
-      </w:r>
-      <w:r>
-        <w:rPr>
-          <w:color w:val="0000FF"/>
-        </w:rPr>
-        <w:t>prepareDispatchCycleLocked</w:t>
-      </w:r>
-      <w:r>
-        <w:rPr>
-          <w:color w:val="000000"/>
-        </w:rPr>
-        <w:t>(currentTime, connection, eventEntry, &amp;inputTarget);</w:t>
-      </w:r>
-      <w:r>
-        <w:rPr>
-          <w:color w:val="006600"/>
-        </w:rPr>
-        <w:t>//</w:t>
-      </w:r>
-      <w:r>
-        <w:rPr>
-          <w:color w:val="006600"/>
-        </w:rPr>
-        <w:t>把输入事件放入</w:t>
-      </w:r>
-      <w:r>
-        <w:rPr>
-          <w:color w:val="006600"/>
-        </w:rPr>
-        <w:t>connection</w:t>
-      </w:r>
-      <w:r>
-        <w:rPr>
-          <w:color w:val="006600"/>
-        </w:rPr>
-        <w:t>的队列里面</w:t>
-      </w:r>
-    </w:p>
-    <w:p>
-      <w:pPr>
-        <w:pStyle w:val="Normal"/>
-        <w:shd w:fill="DDDDDD" w:val="clear"/>
-        <w:rPr>
-          <w:color w:val="000000"/>
-        </w:rPr>
-      </w:pPr>
-      <w:r>
-        <w:rPr>
-          <w:color w:val="000000"/>
-        </w:rPr>
-        <w:t xml:space="preserve">        </w:t>
-      </w:r>
-      <w:r>
-        <w:rPr>
-          <w:color w:val="000000"/>
-        </w:rPr>
-        <w:t>} else {</w:t>
-      </w:r>
-    </w:p>
-    <w:p>
-      <w:pPr>
-        <w:pStyle w:val="Normal"/>
-        <w:shd w:fill="DDDDDD" w:val="clear"/>
-        <w:rPr>
-          <w:color w:val="000000"/>
-        </w:rPr>
-      </w:pPr>
-      <w:r>
-        <w:rPr>
-          <w:color w:val="000000"/>
-        </w:rPr>
-        <w:t>#if DEBUG_FOCUS</w:t>
-      </w:r>
-    </w:p>
-    <w:p>
-      <w:pPr>
-        <w:pStyle w:val="Normal"/>
-        <w:shd w:fill="DDDDDD" w:val="clear"/>
-        <w:rPr>
-          <w:color w:val="000000"/>
-        </w:rPr>
-      </w:pPr>
-      <w:r>
-        <w:rPr>
-          <w:color w:val="000000"/>
-        </w:rPr>
-        <w:t xml:space="preserve">            </w:t>
-      </w:r>
-      <w:r>
-        <w:rPr>
-          <w:color w:val="000000"/>
-        </w:rPr>
-        <w:t>ALOGD("Dropping event delivery to target with channel '%s' because it "</w:t>
-      </w:r>
-    </w:p>
-    <w:p>
-      <w:pPr>
-        <w:pStyle w:val="Normal"/>
-        <w:shd w:fill="DDDDDD" w:val="clear"/>
-        <w:rPr>
-          <w:color w:val="000000"/>
-        </w:rPr>
-      </w:pPr>
-      <w:r>
-        <w:rPr>
-          <w:color w:val="000000"/>
-        </w:rPr>
-        <w:t xml:space="preserve">                    </w:t>
-      </w:r>
-      <w:r>
-        <w:rPr>
-          <w:color w:val="000000"/>
-        </w:rPr>
-        <w:t>"is no longer registered with the input dispatcher.",</w:t>
-      </w:r>
-    </w:p>
-    <w:p>
-      <w:pPr>
-        <w:pStyle w:val="Normal"/>
-        <w:shd w:fill="DDDDDD" w:val="clear"/>
-        <w:rPr>
-          <w:color w:val="000000"/>
-        </w:rPr>
-      </w:pPr>
-      <w:r>
-        <w:rPr>
-          <w:color w:val="000000"/>
-        </w:rPr>
-        <w:t xml:space="preserve">                    </w:t>
-      </w:r>
-      <w:r>
-        <w:rPr>
-          <w:color w:val="000000"/>
-        </w:rPr>
-        <w:t>inputTarget.inputChannel-&gt;getName().c_str());</w:t>
-      </w:r>
-    </w:p>
-    <w:p>
-      <w:pPr>
-        <w:pStyle w:val="Normal"/>
-        <w:shd w:fill="DDDDDD" w:val="clear"/>
-        <w:rPr>
-          <w:color w:val="000000"/>
-        </w:rPr>
-      </w:pPr>
-      <w:r>
-        <w:rPr>
-          <w:color w:val="000000"/>
-        </w:rPr>
-        <w:t>#endif</w:t>
-      </w:r>
-    </w:p>
-    <w:p>
-      <w:pPr>
-        <w:pStyle w:val="Normal"/>
-        <w:shd w:fill="DDDDDD" w:val="clear"/>
-        <w:rPr>
-          <w:color w:val="000000"/>
-        </w:rPr>
-      </w:pPr>
-      <w:r>
-        <w:rPr>
-          <w:color w:val="000000"/>
-        </w:rPr>
-        <w:t xml:space="preserve">        </w:t>
-      </w:r>
-      <w:r>
-        <w:rPr>
-          <w:color w:val="000000"/>
-        </w:rPr>
-        <w:t>}</w:t>
-      </w:r>
-    </w:p>
-    <w:p>
-      <w:pPr>
-        <w:pStyle w:val="Normal"/>
-        <w:shd w:fill="DDDDDD" w:val="clear"/>
-        <w:rPr>
-          <w:color w:val="000000"/>
-        </w:rPr>
-      </w:pPr>
-      <w:r>
-        <w:rPr>
-          <w:color w:val="000000"/>
-        </w:rPr>
-        <w:t xml:space="preserve">    </w:t>
-      </w:r>
-      <w:r>
-        <w:rPr>
-          <w:color w:val="000000"/>
-        </w:rPr>
-        <w:t>}</w:t>
-      </w:r>
-    </w:p>
-    <w:p>
-      <w:pPr>
-        <w:pStyle w:val="Normal"/>
-        <w:shd w:fill="DDDDDD" w:val="clear"/>
-        <w:rPr>
-          <w:color w:val="000000"/>
-        </w:rPr>
-      </w:pPr>
-      <w:r>
-        <w:rPr>
-          <w:color w:val="000000"/>
-        </w:rPr>
-        <w:t>}</w:t>
-      </w:r>
-    </w:p>
-    <w:p>
-      <w:pPr>
-        <w:pStyle w:val="Normal"/>
-        <w:shd w:fill="DDDDDD" w:val="clear"/>
-        <w:rPr>
-          <w:color w:val="000000"/>
-        </w:rPr>
-      </w:pPr>
-      <w:r>
-        <w:rPr>
-          <w:color w:val="000000"/>
-        </w:rPr>
-      </w:r>
-    </w:p>
-    <w:p>
-      <w:pPr>
-        <w:pStyle w:val="Normal"/>
-        <w:shd w:fill="DDDDDD" w:val="clear"/>
-        <w:rPr>
-          <w:color w:val="000000"/>
-        </w:rPr>
-      </w:pPr>
-      <w:r>
-        <w:rPr>
-          <w:color w:val="000000"/>
-        </w:rPr>
-        <w:t>void InputDispatcher::</w:t>
-      </w:r>
-      <w:r>
-        <w:rPr>
-          <w:color w:val="0000FF"/>
-        </w:rPr>
-        <w:t>prepareDispatchCycleLocked</w:t>
-      </w:r>
-      <w:r>
-        <w:rPr>
-          <w:color w:val="000000"/>
-        </w:rPr>
-        <w:t>(nsecs_t currentTime,</w:t>
-      </w:r>
-    </w:p>
-    <w:p>
-      <w:pPr>
-        <w:pStyle w:val="Normal"/>
-        <w:shd w:fill="DDDDDD" w:val="clear"/>
-        <w:rPr>
-          <w:color w:val="000000"/>
-        </w:rPr>
-      </w:pPr>
-      <w:r>
-        <w:rPr>
-          <w:color w:val="000000"/>
-        </w:rPr>
-        <w:t xml:space="preserve">        </w:t>
-      </w:r>
-      <w:r>
-        <w:rPr>
-          <w:color w:val="000000"/>
-        </w:rPr>
-        <w:t>const sp&lt;Connection&gt;&amp; connection, EventEntry* eventEntry, const InputTarget* inputTarget) {</w:t>
-      </w:r>
-    </w:p>
-    <w:p>
-      <w:pPr>
-        <w:pStyle w:val="Normal"/>
-        <w:shd w:fill="DDDDDD" w:val="clear"/>
-        <w:rPr>
-          <w:color w:val="000000"/>
-        </w:rPr>
-      </w:pPr>
-      <w:r>
-        <w:rPr>
-          <w:color w:val="000000"/>
-        </w:rPr>
-        <w:t>...</w:t>
-      </w:r>
-    </w:p>
-    <w:p>
-      <w:pPr>
-        <w:pStyle w:val="Normal"/>
-        <w:shd w:fill="DDDDDD" w:val="clear"/>
-        <w:rPr>
-          <w:color w:val="000000"/>
-        </w:rPr>
-      </w:pPr>
-      <w:r>
-        <w:rPr>
-          <w:color w:val="000000"/>
-        </w:rPr>
-      </w:r>
-    </w:p>
-    <w:p>
-      <w:pPr>
-        <w:pStyle w:val="Normal"/>
-        <w:shd w:fill="DDDDDD" w:val="clear"/>
-        <w:rPr>
-          <w:color w:val="000000"/>
-        </w:rPr>
-      </w:pPr>
-      <w:r>
-        <w:rPr>
-          <w:color w:val="000000"/>
-        </w:rPr>
-        <w:t xml:space="preserve">   </w:t>
-      </w:r>
-      <w:r>
-        <w:rPr>
-          <w:color w:val="006600"/>
-        </w:rPr>
-        <w:t xml:space="preserve"> </w:t>
-      </w:r>
-      <w:r>
-        <w:rPr>
-          <w:color w:val="006600"/>
-        </w:rPr>
-        <w:t xml:space="preserve">// Not splitting.  Enqueue dispatch entries for the event as is. </w:t>
-      </w:r>
-      <w:r>
-        <w:rPr>
-          <w:color w:val="006600"/>
-        </w:rPr>
-        <w:t>注意是复数，就是会分发多个</w:t>
-      </w:r>
-      <w:r>
-        <w:rPr>
-          <w:color w:val="006600"/>
-        </w:rPr>
-        <w:t>Entry</w:t>
-      </w:r>
-      <w:r>
-        <w:rPr>
-          <w:color w:val="006600"/>
-        </w:rPr>
-        <w:t>多个事件</w:t>
-      </w:r>
-    </w:p>
-    <w:p>
-      <w:pPr>
-        <w:pStyle w:val="Normal"/>
-        <w:shd w:fill="DDDDDD" w:val="clear"/>
-        <w:rPr>
-          <w:color w:val="000000"/>
-        </w:rPr>
-      </w:pPr>
-      <w:r>
-        <w:rPr>
-          <w:color w:val="000000"/>
-        </w:rPr>
-        <w:t xml:space="preserve">    </w:t>
-      </w:r>
-      <w:r>
-        <w:rPr>
-          <w:color w:val="0000FF"/>
-        </w:rPr>
-        <w:t>enqueueDispatchEntriesLocked</w:t>
-      </w:r>
-      <w:r>
-        <w:rPr>
-          <w:color w:val="000000"/>
-        </w:rPr>
-        <w:t>(currentTime, connection, eventEntry, inputTarget);</w:t>
-      </w:r>
-    </w:p>
-    <w:p>
-      <w:pPr>
-        <w:pStyle w:val="Normal"/>
-        <w:shd w:fill="DDDDDD" w:val="clear"/>
-        <w:rPr>
-          <w:color w:val="000000"/>
-        </w:rPr>
-      </w:pPr>
-      <w:r>
-        <w:rPr>
-          <w:color w:val="000000"/>
-        </w:rPr>
-        <w:t>}</w:t>
-      </w:r>
-    </w:p>
-    <w:p>
-      <w:pPr>
-        <w:pStyle w:val="Normal"/>
-        <w:shd w:fill="DDDDDD" w:val="clear"/>
-        <w:rPr>
-          <w:color w:val="000000"/>
-        </w:rPr>
-      </w:pPr>
-      <w:r>
-        <w:rPr>
-          <w:color w:val="000000"/>
-        </w:rPr>
-      </w:r>
-    </w:p>
-    <w:p>
-      <w:pPr>
-        <w:pStyle w:val="Normal"/>
-        <w:shd w:fill="DDDDDD" w:val="clear"/>
-        <w:rPr>
-          <w:color w:val="000000"/>
-        </w:rPr>
-      </w:pPr>
-      <w:r>
-        <w:rPr>
-          <w:color w:val="000000"/>
-        </w:rPr>
-        <w:t>void InputDispatcher::</w:t>
-      </w:r>
-      <w:r>
-        <w:rPr>
-          <w:color w:val="0000FF"/>
-        </w:rPr>
-        <w:t>enqueueDispatchEntriesLocked</w:t>
-      </w:r>
-      <w:r>
-        <w:rPr>
-          <w:color w:val="000000"/>
-        </w:rPr>
-        <w:t>(nsecs_t currentTime,</w:t>
-      </w:r>
-    </w:p>
-    <w:p>
-      <w:pPr>
-        <w:pStyle w:val="Normal"/>
-        <w:shd w:fill="DDDDDD" w:val="clear"/>
-        <w:rPr>
-          <w:color w:val="000000"/>
-        </w:rPr>
-      </w:pPr>
-      <w:r>
-        <w:rPr>
-          <w:color w:val="000000"/>
-        </w:rPr>
-        <w:t xml:space="preserve">        </w:t>
-      </w:r>
-      <w:r>
-        <w:rPr>
-          <w:color w:val="000000"/>
-        </w:rPr>
-        <w:t>const sp&lt;Connection&gt;&amp; connection, EventEntry* eventEntry, const InputTarget* inputTarget) {</w:t>
-      </w:r>
-    </w:p>
-    <w:p>
-      <w:pPr>
-        <w:pStyle w:val="Normal"/>
-        <w:shd w:fill="DDDDDD" w:val="clear"/>
-        <w:rPr>
-          <w:color w:val="000000"/>
-        </w:rPr>
-      </w:pPr>
-      <w:r>
-        <w:rPr>
-          <w:color w:val="000000"/>
-        </w:rPr>
-        <w:t xml:space="preserve">    </w:t>
-      </w:r>
-      <w:r>
-        <w:rPr>
-          <w:color w:val="000000"/>
-        </w:rPr>
-        <w:t>bool wasEmpty = connection-&gt;outboundQueue.isEmpty();</w:t>
-      </w:r>
-    </w:p>
-    <w:p>
-      <w:pPr>
-        <w:pStyle w:val="Normal"/>
-        <w:shd w:fill="DDDDDD" w:val="clear"/>
-        <w:rPr>
-          <w:color w:val="000000"/>
-        </w:rPr>
-      </w:pPr>
-      <w:r>
-        <w:rPr>
-          <w:color w:val="000000"/>
-        </w:rPr>
-      </w:r>
-    </w:p>
-    <w:p>
-      <w:pPr>
-        <w:pStyle w:val="Normal"/>
-        <w:shd w:fill="DDDDDD" w:val="clear"/>
-        <w:rPr>
-          <w:color w:val="000000"/>
-        </w:rPr>
-      </w:pPr>
-      <w:r>
-        <w:rPr>
-          <w:color w:val="000000"/>
-        </w:rPr>
-        <w:t xml:space="preserve">    </w:t>
-      </w:r>
-      <w:r>
-        <w:rPr>
-          <w:color w:val="000000"/>
-        </w:rPr>
-        <w:t>// Enqueue dispatch entries for the requested modes.</w:t>
-      </w:r>
-    </w:p>
-    <w:p>
-      <w:pPr>
-        <w:pStyle w:val="Normal"/>
-        <w:shd w:fill="DDDDDD" w:val="clear"/>
-        <w:rPr>
-          <w:color w:val="000000"/>
-        </w:rPr>
-      </w:pPr>
-      <w:r>
-        <w:rPr>
-          <w:color w:val="000000"/>
-        </w:rPr>
-        <w:t xml:space="preserve">    </w:t>
-      </w:r>
-      <w:r>
-        <w:rPr>
-          <w:color w:val="0000FF"/>
-        </w:rPr>
-        <w:t>enqueueDispatchEntryLocked</w:t>
-      </w:r>
-      <w:r>
-        <w:rPr>
-          <w:color w:val="000000"/>
-        </w:rPr>
-        <w:t>(connection, eventEntry, inputTarget,</w:t>
-      </w:r>
-    </w:p>
-    <w:p>
-      <w:pPr>
-        <w:pStyle w:val="Normal"/>
-        <w:shd w:fill="DDDDDD" w:val="clear"/>
-        <w:rPr>
-          <w:color w:val="000000"/>
-        </w:rPr>
-      </w:pPr>
-      <w:r>
-        <w:rPr>
-          <w:color w:val="000000"/>
-        </w:rPr>
-        <w:t xml:space="preserve">            </w:t>
-      </w:r>
-      <w:r>
-        <w:rPr>
-          <w:color w:val="000000"/>
-        </w:rPr>
-        <w:t>InputTarget::FLAG_DISPATCH_AS_HOVER_EXIT);</w:t>
-      </w:r>
-    </w:p>
-    <w:p>
-      <w:pPr>
-        <w:pStyle w:val="Normal"/>
-        <w:shd w:fill="DDDDDD" w:val="clear"/>
-        <w:rPr>
-          <w:color w:val="000000"/>
-        </w:rPr>
-      </w:pPr>
-      <w:r>
-        <w:rPr>
-          <w:color w:val="000000"/>
-        </w:rPr>
-        <w:t xml:space="preserve">    </w:t>
-      </w:r>
-      <w:r>
-        <w:rPr>
-          <w:color w:val="0000FF"/>
-        </w:rPr>
-        <w:t>enqueueDispatchEntryLocked</w:t>
-      </w:r>
-      <w:r>
-        <w:rPr>
-          <w:color w:val="000000"/>
-        </w:rPr>
-        <w:t>(connection, eventEntry, inputTarget,</w:t>
-      </w:r>
-    </w:p>
-    <w:p>
-      <w:pPr>
-        <w:pStyle w:val="Normal"/>
-        <w:shd w:fill="DDDDDD" w:val="clear"/>
-        <w:rPr>
-          <w:color w:val="000000"/>
-        </w:rPr>
-      </w:pPr>
-      <w:r>
-        <w:rPr>
-          <w:color w:val="000000"/>
-        </w:rPr>
-        <w:t xml:space="preserve">            </w:t>
-      </w:r>
-      <w:r>
-        <w:rPr>
-          <w:color w:val="000000"/>
-        </w:rPr>
-        <w:t>InputTarget::FLAG_DISPATCH_AS_OUTSIDE);</w:t>
-      </w:r>
-    </w:p>
-    <w:p>
-      <w:pPr>
-        <w:pStyle w:val="Normal"/>
-        <w:shd w:fill="DDDDDD" w:val="clear"/>
-        <w:rPr>
-          <w:color w:val="000000"/>
-        </w:rPr>
-      </w:pPr>
-      <w:r>
-        <w:rPr>
-          <w:color w:val="000000"/>
-        </w:rPr>
-        <w:t xml:space="preserve">    </w:t>
-      </w:r>
-      <w:r>
-        <w:rPr>
-          <w:color w:val="0000FF"/>
-        </w:rPr>
-        <w:t>enqueueDispatchEntryLocked</w:t>
-      </w:r>
-      <w:r>
-        <w:rPr>
-          <w:color w:val="000000"/>
-        </w:rPr>
-        <w:t>(connection, eventEntry, inputTarget,</w:t>
-      </w:r>
-    </w:p>
-    <w:p>
-      <w:pPr>
-        <w:pStyle w:val="Normal"/>
-        <w:shd w:fill="DDDDDD" w:val="clear"/>
-        <w:rPr>
-          <w:color w:val="000000"/>
-        </w:rPr>
-      </w:pPr>
-      <w:r>
-        <w:rPr>
-          <w:color w:val="000000"/>
-        </w:rPr>
-        <w:t xml:space="preserve">            </w:t>
-      </w:r>
-      <w:r>
-        <w:rPr>
-          <w:color w:val="000000"/>
-        </w:rPr>
-        <w:t>InputTarget::FLAG_DISPATCH_AS_HOVER_ENTER);</w:t>
-      </w:r>
-    </w:p>
-    <w:p>
-      <w:pPr>
-        <w:pStyle w:val="Normal"/>
-        <w:shd w:fill="DDDDDD" w:val="clear"/>
-        <w:rPr>
-          <w:color w:val="000000"/>
-        </w:rPr>
-      </w:pPr>
-      <w:r>
-        <w:rPr>
-          <w:color w:val="000000"/>
-        </w:rPr>
-        <w:t xml:space="preserve">    </w:t>
-      </w:r>
-      <w:r>
-        <w:rPr>
-          <w:color w:val="0000FF"/>
-        </w:rPr>
-        <w:t>enqueueDispatchEntryLocked</w:t>
-      </w:r>
-      <w:r>
-        <w:rPr>
-          <w:color w:val="000000"/>
-        </w:rPr>
-        <w:t>(connection, eventEntry, inputTarget,</w:t>
-      </w:r>
-    </w:p>
-    <w:p>
-      <w:pPr>
-        <w:pStyle w:val="Normal"/>
-        <w:shd w:fill="DDDDDD" w:val="clear"/>
-        <w:rPr>
-          <w:color w:val="000000"/>
-        </w:rPr>
-      </w:pPr>
-      <w:r>
-        <w:rPr>
-          <w:color w:val="000000"/>
-        </w:rPr>
-        <w:t xml:space="preserve">            </w:t>
-      </w:r>
-      <w:r>
-        <w:rPr>
-          <w:color w:val="000000"/>
-        </w:rPr>
-        <w:t>InputTarget::FLAG_DISPATCH_AS_IS);</w:t>
-      </w:r>
-    </w:p>
-    <w:p>
-      <w:pPr>
-        <w:pStyle w:val="Normal"/>
-        <w:shd w:fill="DDDDDD" w:val="clear"/>
-        <w:rPr>
-          <w:color w:val="000000"/>
-        </w:rPr>
-      </w:pPr>
-      <w:r>
-        <w:rPr>
-          <w:color w:val="000000"/>
-        </w:rPr>
-        <w:t xml:space="preserve">    </w:t>
-      </w:r>
-      <w:r>
-        <w:rPr>
-          <w:color w:val="0000FF"/>
-        </w:rPr>
-        <w:t>enqueueDispatchEntryLocked</w:t>
-      </w:r>
-      <w:r>
-        <w:rPr>
-          <w:color w:val="000000"/>
-        </w:rPr>
-        <w:t>(connection, eventEntry, inputTarget,</w:t>
-      </w:r>
-    </w:p>
-    <w:p>
-      <w:pPr>
-        <w:pStyle w:val="Normal"/>
-        <w:shd w:fill="DDDDDD" w:val="clear"/>
-        <w:rPr>
-          <w:color w:val="000000"/>
-        </w:rPr>
-      </w:pPr>
-      <w:r>
-        <w:rPr>
-          <w:color w:val="000000"/>
-        </w:rPr>
-        <w:t xml:space="preserve">            </w:t>
-      </w:r>
-      <w:r>
-        <w:rPr>
-          <w:color w:val="000000"/>
-        </w:rPr>
-        <w:t>InputTarget::FLAG_DISPATCH_AS_SLIPPERY_EXIT);</w:t>
-      </w:r>
-    </w:p>
-    <w:p>
-      <w:pPr>
-        <w:pStyle w:val="Normal"/>
-        <w:shd w:fill="DDDDDD" w:val="clear"/>
-        <w:rPr>
-          <w:color w:val="000000"/>
-        </w:rPr>
-      </w:pPr>
-      <w:r>
-        <w:rPr>
-          <w:color w:val="000000"/>
-        </w:rPr>
-        <w:t xml:space="preserve">    </w:t>
-      </w:r>
-      <w:r>
-        <w:rPr>
-          <w:color w:val="0000FF"/>
-        </w:rPr>
-        <w:t>enqueueDispatchEntryLocked</w:t>
-      </w:r>
-      <w:r>
-        <w:rPr>
-          <w:color w:val="000000"/>
-        </w:rPr>
-        <w:t>(connection, eventEntry, inputTarget,</w:t>
-      </w:r>
-    </w:p>
-    <w:p>
-      <w:pPr>
-        <w:pStyle w:val="Normal"/>
-        <w:shd w:fill="DDDDDD" w:val="clear"/>
-        <w:rPr>
-          <w:color w:val="000000"/>
-        </w:rPr>
-      </w:pPr>
-      <w:r>
-        <w:rPr>
-          <w:color w:val="000000"/>
-        </w:rPr>
-        <w:t xml:space="preserve">            </w:t>
-      </w:r>
-      <w:r>
-        <w:rPr>
-          <w:color w:val="000000"/>
-        </w:rPr>
-        <w:t>InputTarget::FLAG_DISPATCH_AS_SLIPPERY_ENTER);</w:t>
-      </w:r>
-    </w:p>
-    <w:p>
-      <w:pPr>
-        <w:pStyle w:val="Normal"/>
-        <w:shd w:fill="DDDDDD" w:val="clear"/>
-        <w:rPr>
-          <w:color w:val="000000"/>
-        </w:rPr>
-      </w:pPr>
-      <w:r>
-        <w:rPr>
-          <w:color w:val="000000"/>
-        </w:rPr>
-      </w:r>
-    </w:p>
-    <w:p>
-      <w:pPr>
-        <w:pStyle w:val="Normal"/>
-        <w:shd w:fill="DDDDDD" w:val="clear"/>
-        <w:rPr>
-          <w:color w:val="006600"/>
-        </w:rPr>
-      </w:pPr>
-      <w:r>
-        <w:rPr>
-          <w:color w:val="006600"/>
-        </w:rPr>
-        <w:t xml:space="preserve">    </w:t>
-      </w:r>
-      <w:r>
-        <w:rPr>
-          <w:color w:val="006600"/>
-        </w:rPr>
-        <w:t>// If the outbound queue was previously empty, start the dispatch cycle going.</w:t>
-      </w:r>
-    </w:p>
-    <w:p>
-      <w:pPr>
-        <w:pStyle w:val="Normal"/>
-        <w:shd w:fill="DDDDDD" w:val="clear"/>
-        <w:rPr>
-          <w:color w:val="000000"/>
-        </w:rPr>
-      </w:pPr>
-      <w:r>
-        <w:rPr>
-          <w:color w:val="000000"/>
-        </w:rPr>
-        <w:t xml:space="preserve">    </w:t>
-      </w:r>
-      <w:r>
-        <w:rPr>
-          <w:color w:val="000000"/>
-        </w:rPr>
-        <w:t>if (wasEmpty &amp;&amp; !connection-&gt;outboundQueue.isEmpty()) {</w:t>
-      </w:r>
-    </w:p>
-    <w:p>
-      <w:pPr>
-        <w:pStyle w:val="Normal"/>
-        <w:shd w:fill="DDDDDD" w:val="clear"/>
-        <w:rPr>
-          <w:color w:val="000000"/>
-        </w:rPr>
-      </w:pPr>
-      <w:r>
-        <w:rPr>
-          <w:color w:val="000000"/>
-        </w:rPr>
-        <w:t xml:space="preserve">        </w:t>
-      </w:r>
-      <w:r>
-        <w:rPr>
-          <w:color w:val="0000FF"/>
-        </w:rPr>
-        <w:t>startDispatchCycleLocked</w:t>
-      </w:r>
-      <w:r>
-        <w:rPr>
-          <w:color w:val="000000"/>
-        </w:rPr>
-        <w:t>(currentTime, connection);</w:t>
-      </w:r>
-      <w:r>
-        <w:rPr>
-          <w:color w:val="006600"/>
-        </w:rPr>
-        <w:t>//</w:t>
-      </w:r>
-      <w:r>
-        <w:rPr>
-          <w:color w:val="006600"/>
-        </w:rPr>
-        <w:t>放入之后，把队列里的事件取出来写到文件句柄里面去</w:t>
-      </w:r>
-    </w:p>
-    <w:p>
-      <w:pPr>
-        <w:pStyle w:val="Normal"/>
-        <w:shd w:fill="DDDDDD" w:val="clear"/>
-        <w:rPr>
-          <w:color w:val="000000"/>
-        </w:rPr>
-      </w:pPr>
-      <w:r>
-        <w:rPr>
-          <w:color w:val="000000"/>
-        </w:rPr>
-        <w:t xml:space="preserve">    </w:t>
-      </w:r>
-      <w:r>
-        <w:rPr>
-          <w:color w:val="000000"/>
-        </w:rPr>
-        <w:t>}</w:t>
-      </w:r>
-    </w:p>
-    <w:p>
-      <w:pPr>
-        <w:pStyle w:val="Normal"/>
-        <w:shd w:fill="DDDDDD" w:val="clear"/>
-        <w:rPr>
-          <w:color w:val="000000"/>
-        </w:rPr>
-      </w:pPr>
-      <w:r>
-        <w:rPr>
-          <w:color w:val="000000"/>
-        </w:rPr>
-        <w:t>}</w:t>
-      </w:r>
-    </w:p>
-    <w:p>
-      <w:pPr>
-        <w:pStyle w:val="Normal"/>
-        <w:shd w:fill="DDDDDD" w:val="clear"/>
-        <w:rPr>
-          <w:color w:val="000000"/>
-        </w:rPr>
-      </w:pPr>
-      <w:r>
-        <w:rPr>
-          <w:color w:val="000000"/>
-        </w:rPr>
-      </w:r>
-    </w:p>
-    <w:p>
-      <w:pPr>
-        <w:pStyle w:val="Normal"/>
-        <w:shd w:fill="DDDDDD" w:val="clear"/>
-        <w:rPr>
-          <w:color w:val="000000"/>
-        </w:rPr>
-      </w:pPr>
-      <w:r>
-        <w:rPr>
-          <w:color w:val="000000"/>
-        </w:rPr>
-        <w:t>void InputDispatcher::</w:t>
-      </w:r>
-      <w:r>
-        <w:rPr>
-          <w:color w:val="0000FF"/>
-        </w:rPr>
-        <w:t>enqueueDispatchEntryLocked</w:t>
-      </w:r>
-      <w:r>
-        <w:rPr>
-          <w:color w:val="000000"/>
-        </w:rPr>
-        <w:t>(</w:t>
-      </w:r>
-    </w:p>
-    <w:p>
-      <w:pPr>
-        <w:pStyle w:val="Normal"/>
-        <w:shd w:fill="DDDDDD" w:val="clear"/>
-        <w:rPr>
-          <w:color w:val="000000"/>
-        </w:rPr>
-      </w:pPr>
-      <w:r>
-        <w:rPr>
-          <w:color w:val="000000"/>
-        </w:rPr>
-        <w:t xml:space="preserve">        </w:t>
-      </w:r>
-      <w:r>
-        <w:rPr>
-          <w:color w:val="000000"/>
-        </w:rPr>
-        <w:t>const sp&lt;Connection&gt;&amp; connection, EventEntry* eventEntry, const InputTarget* inputTarget,</w:t>
-      </w:r>
-    </w:p>
-    <w:p>
-      <w:pPr>
-        <w:pStyle w:val="Normal"/>
-        <w:shd w:fill="DDDDDD" w:val="clear"/>
-        <w:rPr>
-          <w:color w:val="000000"/>
-        </w:rPr>
-      </w:pPr>
-      <w:r>
-        <w:rPr>
-          <w:color w:val="000000"/>
-        </w:rPr>
-        <w:t xml:space="preserve">        </w:t>
-      </w:r>
-      <w:r>
-        <w:rPr>
-          <w:color w:val="000000"/>
-        </w:rPr>
-        <w:t>int32_t dispatchMode) {</w:t>
-      </w:r>
-    </w:p>
-    <w:p>
-      <w:pPr>
-        <w:pStyle w:val="Normal"/>
-        <w:shd w:fill="DDDDDD" w:val="clear"/>
-        <w:rPr>
-          <w:color w:val="000000"/>
-        </w:rPr>
-      </w:pPr>
-      <w:r>
-        <w:rPr>
-          <w:color w:val="000000"/>
-        </w:rPr>
-        <w:t xml:space="preserve">    </w:t>
-      </w:r>
-      <w:r>
-        <w:rPr>
-          <w:color w:val="000000"/>
-        </w:rPr>
-        <w:t>int32_t inputTargetFlags = inputTarget-&gt;flags;</w:t>
-      </w:r>
-    </w:p>
-    <w:p>
-      <w:pPr>
-        <w:pStyle w:val="Normal"/>
-        <w:shd w:fill="DDDDDD" w:val="clear"/>
-        <w:rPr>
-          <w:color w:val="000000"/>
-        </w:rPr>
-      </w:pPr>
-      <w:r>
-        <w:rPr>
-          <w:color w:val="000000"/>
-        </w:rPr>
-        <w:t xml:space="preserve">    </w:t>
-      </w:r>
-      <w:r>
-        <w:rPr>
-          <w:color w:val="000000"/>
-        </w:rPr>
-        <w:t>if (!(inputTargetFlags &amp; dispatchMode)) {</w:t>
-      </w:r>
-      <w:r>
-        <w:rPr>
-          <w:color w:val="006600"/>
-        </w:rPr>
-        <w:t>//</w:t>
-      </w:r>
-      <w:r>
-        <w:rPr>
-          <w:color w:val="006600"/>
-        </w:rPr>
-        <w:t>根据</w:t>
-      </w:r>
-      <w:r>
-        <w:rPr>
-          <w:color w:val="006600"/>
-        </w:rPr>
-        <w:t>flag</w:t>
-      </w:r>
-      <w:r>
-        <w:rPr>
-          <w:color w:val="006600"/>
-        </w:rPr>
-        <w:t>来决定是否把这个事件放到队列里面</w:t>
-      </w:r>
-    </w:p>
-    <w:p>
-      <w:pPr>
-        <w:pStyle w:val="Normal"/>
-        <w:shd w:fill="DDDDDD" w:val="clear"/>
-        <w:rPr>
-          <w:color w:val="000000"/>
-        </w:rPr>
-      </w:pPr>
-      <w:r>
-        <w:rPr>
-          <w:color w:val="000000"/>
-        </w:rPr>
-        <w:t xml:space="preserve">        </w:t>
-      </w:r>
-      <w:r>
-        <w:rPr>
-          <w:color w:val="000000"/>
-        </w:rPr>
-        <w:t>return;</w:t>
-      </w:r>
-    </w:p>
-    <w:p>
-      <w:pPr>
-        <w:pStyle w:val="Normal"/>
-        <w:shd w:fill="DDDDDD" w:val="clear"/>
-        <w:rPr>
-          <w:color w:val="000000"/>
-        </w:rPr>
-      </w:pPr>
-      <w:r>
-        <w:rPr>
-          <w:color w:val="000000"/>
-        </w:rPr>
-        <w:t xml:space="preserve">    </w:t>
-      </w:r>
-      <w:r>
-        <w:rPr>
-          <w:color w:val="000000"/>
-        </w:rPr>
-        <w:t>}</w:t>
-      </w:r>
-    </w:p>
-    <w:p>
-      <w:pPr>
-        <w:pStyle w:val="Normal"/>
-        <w:shd w:fill="DDDDDD" w:val="clear"/>
-        <w:rPr>
-          <w:color w:val="000000"/>
-        </w:rPr>
-      </w:pPr>
-      <w:r>
-        <w:rPr>
-          <w:color w:val="000000"/>
-        </w:rPr>
-        <w:t>…</w:t>
-      </w:r>
-    </w:p>
-    <w:p>
-      <w:pPr>
-        <w:pStyle w:val="Normal"/>
-        <w:shd w:fill="DDDDDD" w:val="clear"/>
-        <w:rPr>
-          <w:color w:val="006600"/>
-        </w:rPr>
-      </w:pPr>
-      <w:r>
-        <w:rPr>
-          <w:color w:val="006600"/>
-        </w:rPr>
-        <w:t xml:space="preserve">    </w:t>
-      </w:r>
-      <w:r>
-        <w:rPr>
-          <w:color w:val="006600"/>
-        </w:rPr>
-        <w:t>// Enqueue the dispatch entry.</w:t>
-      </w:r>
-    </w:p>
-    <w:p>
-      <w:pPr>
-        <w:pStyle w:val="Normal"/>
-        <w:shd w:fill="DDDDDD" w:val="clear"/>
-        <w:rPr>
-          <w:color w:val="000000"/>
-        </w:rPr>
-      </w:pPr>
-      <w:r>
-        <w:rPr>
-          <w:color w:val="000000"/>
-        </w:rPr>
-        <w:t xml:space="preserve">    </w:t>
-      </w:r>
-      <w:r>
-        <w:rPr>
-          <w:color w:val="000000"/>
-        </w:rPr>
-        <w:t>connection-&gt;outboundQueue.enqueueAtTail(dispatchEntry);</w:t>
-      </w:r>
-      <w:r>
-        <w:rPr>
-          <w:color w:val="006600"/>
-        </w:rPr>
-        <w:t>//</w:t>
-      </w:r>
-      <w:r>
-        <w:rPr>
-          <w:color w:val="006600"/>
-        </w:rPr>
-        <w:t xml:space="preserve">从 </w:t>
-      </w:r>
-      <w:r>
-        <w:rPr>
-          <w:color w:val="006600"/>
-        </w:rPr>
-        <w:t>connection</w:t>
-      </w:r>
-      <w:r>
-        <w:rPr>
-          <w:color w:val="006600"/>
-        </w:rPr>
-        <w:t xml:space="preserve">得到这个队列，把 </w:t>
-      </w:r>
-      <w:r>
-        <w:rPr>
-          <w:color w:val="006600"/>
-        </w:rPr>
-        <w:t>dispatchEntry</w:t>
-      </w:r>
-      <w:r>
-        <w:rPr>
-          <w:color w:val="006600"/>
-        </w:rPr>
-        <w:t>放到这个队列</w:t>
-      </w:r>
-      <w:r>
-        <w:rPr>
-          <w:color w:val="006600"/>
-        </w:rPr>
-        <w:t>outboundQueue</w:t>
-      </w:r>
-      <w:r>
-        <w:rPr>
-          <w:color w:val="000000"/>
-        </w:rPr>
-        <w:t xml:space="preserve"> </w:t>
-      </w:r>
-      <w:r>
-        <w:rPr>
-          <w:color w:val="006600"/>
-        </w:rPr>
-        <w:t>尾部，这个</w:t>
-      </w:r>
-      <w:r>
-        <w:rPr>
-          <w:color w:val="006600"/>
-        </w:rPr>
-        <w:t>dispatchEntry</w:t>
-      </w:r>
-      <w:r>
-        <w:rPr>
-          <w:color w:val="006600"/>
-        </w:rPr>
-        <w:t>就表示了某个输入事件</w:t>
-      </w:r>
-    </w:p>
-    <w:p>
-      <w:pPr>
-        <w:pStyle w:val="Normal"/>
-        <w:shd w:fill="DDDDDD" w:val="clear"/>
-        <w:rPr>
-          <w:color w:val="000000"/>
-        </w:rPr>
-      </w:pPr>
-      <w:r>
-        <w:rPr>
-          <w:color w:val="000000"/>
-        </w:rPr>
-        <w:t xml:space="preserve">    </w:t>
-      </w:r>
-      <w:r>
-        <w:rPr>
-          <w:color w:val="000000"/>
-        </w:rPr>
-        <w:t>traceOutboundQueueLengthLocked(connection);</w:t>
-      </w:r>
-    </w:p>
-    <w:p>
-      <w:pPr>
-        <w:pStyle w:val="Normal"/>
-        <w:shd w:fill="DDDDDD" w:val="clear"/>
-        <w:rPr>
-          <w:color w:val="000000"/>
-        </w:rPr>
-      </w:pPr>
-      <w:r>
-        <w:rPr>
-          <w:color w:val="000000"/>
-        </w:rPr>
-        <w:t>}</w:t>
-      </w:r>
-    </w:p>
-    <w:p>
-      <w:pPr>
-        <w:pStyle w:val="Normal"/>
-        <w:shd w:fill="DDDDDD" w:val="clear"/>
-        <w:rPr>
-          <w:color w:val="000000"/>
-        </w:rPr>
-      </w:pPr>
-      <w:r>
-        <w:rPr>
-          <w:color w:val="000000"/>
-        </w:rPr>
-      </w:r>
-    </w:p>
-    <w:p>
-      <w:pPr>
-        <w:pStyle w:val="Normal"/>
-        <w:shd w:fill="DDDDDD" w:val="clear"/>
-        <w:rPr>
-          <w:color w:val="000000"/>
-        </w:rPr>
-      </w:pPr>
-      <w:r>
-        <w:rPr>
-          <w:color w:val="000000"/>
-        </w:rPr>
-        <w:t>void InputDispatcher::</w:t>
-      </w:r>
-      <w:r>
-        <w:rPr>
-          <w:color w:val="0000FF"/>
-        </w:rPr>
-        <w:t>startDispatchCycleLocked</w:t>
-      </w:r>
-      <w:r>
-        <w:rPr>
-          <w:color w:val="000000"/>
-        </w:rPr>
-        <w:t>(nsecs_t currentTime,</w:t>
-      </w:r>
-    </w:p>
-    <w:p>
-      <w:pPr>
-        <w:pStyle w:val="Normal"/>
-        <w:shd w:fill="DDDDDD" w:val="clear"/>
-        <w:rPr>
-          <w:color w:val="000000"/>
-        </w:rPr>
-      </w:pPr>
-      <w:r>
-        <w:rPr>
-          <w:color w:val="000000"/>
-        </w:rPr>
-        <w:t xml:space="preserve">        </w:t>
-      </w:r>
-      <w:r>
-        <w:rPr>
-          <w:color w:val="000000"/>
-        </w:rPr>
-        <w:t>const sp&lt;Connection&gt;&amp; connection) {</w:t>
-      </w:r>
-    </w:p>
-    <w:p>
-      <w:pPr>
-        <w:pStyle w:val="Normal"/>
-        <w:shd w:fill="DDDDDD" w:val="clear"/>
-        <w:rPr>
-          <w:color w:val="000000"/>
-        </w:rPr>
-      </w:pPr>
-      <w:r>
-        <w:rPr>
-          <w:color w:val="000000"/>
-        </w:rPr>
-        <w:t>#if DEBUG_DISPATCH_CYCLE</w:t>
-      </w:r>
-    </w:p>
-    <w:p>
-      <w:pPr>
-        <w:pStyle w:val="Normal"/>
-        <w:shd w:fill="DDDDDD" w:val="clear"/>
-        <w:rPr>
-          <w:color w:val="000000"/>
-        </w:rPr>
-      </w:pPr>
-      <w:r>
-        <w:rPr>
-          <w:color w:val="000000"/>
-        </w:rPr>
-        <w:t xml:space="preserve">    </w:t>
-      </w:r>
-      <w:r>
-        <w:rPr>
-          <w:color w:val="000000"/>
-        </w:rPr>
-        <w:t>ALOGD("channel '%s' ~ startDispatchCycle",</w:t>
-      </w:r>
-    </w:p>
-    <w:p>
-      <w:pPr>
-        <w:pStyle w:val="Normal"/>
-        <w:shd w:fill="DDDDDD" w:val="clear"/>
-        <w:rPr>
-          <w:color w:val="000000"/>
-        </w:rPr>
-      </w:pPr>
-      <w:r>
-        <w:rPr>
-          <w:color w:val="000000"/>
-        </w:rPr>
-        <w:t xml:space="preserve">            </w:t>
-      </w:r>
-      <w:r>
-        <w:rPr>
-          <w:color w:val="000000"/>
-        </w:rPr>
-        <w:t>connection-&gt;getInputChannelName().c_str());</w:t>
-      </w:r>
-    </w:p>
-    <w:p>
-      <w:pPr>
-        <w:pStyle w:val="Normal"/>
-        <w:shd w:fill="DDDDDD" w:val="clear"/>
-        <w:rPr>
-          <w:color w:val="000000"/>
-        </w:rPr>
-      </w:pPr>
-      <w:r>
-        <w:rPr>
-          <w:color w:val="000000"/>
-        </w:rPr>
-        <w:t>#endif</w:t>
-      </w:r>
-    </w:p>
-    <w:p>
-      <w:pPr>
-        <w:pStyle w:val="Normal"/>
-        <w:shd w:fill="DDDDDD" w:val="clear"/>
-        <w:rPr>
-          <w:color w:val="000000"/>
-        </w:rPr>
-      </w:pPr>
-      <w:r>
-        <w:rPr>
-          <w:color w:val="000000"/>
-        </w:rPr>
-      </w:r>
-    </w:p>
-    <w:p>
-      <w:pPr>
-        <w:pStyle w:val="Normal"/>
-        <w:shd w:fill="DDDDDD" w:val="clear"/>
-        <w:rPr>
-          <w:color w:val="000000"/>
-        </w:rPr>
-      </w:pPr>
-      <w:r>
-        <w:rPr>
-          <w:color w:val="000000"/>
-        </w:rPr>
-        <w:t xml:space="preserve">    </w:t>
-      </w:r>
-      <w:r>
-        <w:rPr>
-          <w:color w:val="000000"/>
-        </w:rPr>
-        <w:t>while (connection-&gt;status == Connection::STATUS_NORMAL</w:t>
-      </w:r>
-    </w:p>
-    <w:p>
-      <w:pPr>
-        <w:pStyle w:val="Normal"/>
-        <w:shd w:fill="DDDDDD" w:val="clear"/>
-        <w:rPr>
-          <w:color w:val="000000"/>
-        </w:rPr>
-      </w:pPr>
-      <w:r>
-        <w:rPr>
-          <w:color w:val="000000"/>
-        </w:rPr>
-        <w:t xml:space="preserve">            </w:t>
-      </w:r>
-      <w:r>
-        <w:rPr>
-          <w:color w:val="000000"/>
-        </w:rPr>
-        <w:t>&amp;&amp; !connection-&gt;outboundQueue.isEmpty()) {</w:t>
-      </w:r>
-    </w:p>
-    <w:p>
-      <w:pPr>
-        <w:pStyle w:val="Normal"/>
-        <w:shd w:fill="DDDDDD" w:val="clear"/>
-        <w:rPr>
-          <w:color w:val="000000"/>
-        </w:rPr>
-      </w:pPr>
-      <w:r>
-        <w:rPr>
-          <w:color w:val="000000"/>
-        </w:rPr>
-        <w:t xml:space="preserve">        </w:t>
-      </w:r>
-      <w:r>
-        <w:rPr>
-          <w:color w:val="000000"/>
-        </w:rPr>
-        <w:t>DispatchEntry* dispatchEntry = connection-&gt;outboundQueue.head;</w:t>
-      </w:r>
-      <w:r>
-        <w:rPr>
-          <w:color w:val="006600"/>
-        </w:rPr>
-        <w:t>//</w:t>
-      </w:r>
-      <w:r>
-        <w:rPr>
-          <w:color w:val="006600"/>
-        </w:rPr>
-        <w:t>从</w:t>
-      </w:r>
-      <w:r>
-        <w:rPr>
-          <w:color w:val="006600"/>
-        </w:rPr>
-        <w:t xml:space="preserve">connection </w:t>
-      </w:r>
-      <w:r>
-        <w:rPr>
-          <w:color w:val="006600"/>
-        </w:rPr>
-        <w:t>队列的头部取出一个</w:t>
-      </w:r>
-      <w:r>
-        <w:rPr>
-          <w:color w:val="006600"/>
-        </w:rPr>
-        <w:t>dispatchEntry</w:t>
-      </w:r>
-    </w:p>
-    <w:p>
-      <w:pPr>
-        <w:pStyle w:val="Normal"/>
-        <w:shd w:fill="DDDDDD" w:val="clear"/>
-        <w:rPr>
-          <w:color w:val="000000"/>
-        </w:rPr>
-      </w:pPr>
-      <w:r>
-        <w:rPr>
-          <w:color w:val="000000"/>
-        </w:rPr>
-      </w:r>
-    </w:p>
-    <w:p>
-      <w:pPr>
-        <w:pStyle w:val="Normal"/>
-        <w:shd w:fill="DDDDDD" w:val="clear"/>
-        <w:rPr>
-          <w:color w:val="000000"/>
-        </w:rPr>
-      </w:pPr>
-      <w:r>
-        <w:rPr>
-          <w:color w:val="000000"/>
-        </w:rPr>
-        <w:t xml:space="preserve">            </w:t>
-      </w:r>
-      <w:r>
-        <w:rPr>
-          <w:color w:val="000000"/>
-        </w:rPr>
-        <w:t>case EventEntry::TYPE_KEY:</w:t>
-      </w:r>
-      <w:r>
-        <w:rPr>
-          <w:color w:val="006600"/>
-        </w:rPr>
-        <w:t>//</w:t>
-      </w:r>
-      <w:r>
-        <w:rPr>
-          <w:color w:val="006600"/>
-        </w:rPr>
-        <w:t>对于按键类事件的发送方法</w:t>
-      </w:r>
-    </w:p>
-    <w:p>
-      <w:pPr>
-        <w:pStyle w:val="Normal"/>
-        <w:shd w:fill="DDDDDD" w:val="clear"/>
-        <w:rPr>
-          <w:color w:val="000000"/>
-        </w:rPr>
-      </w:pPr>
-      <w:r>
-        <w:rPr>
-          <w:color w:val="000000"/>
-        </w:rPr>
-        <w:t xml:space="preserve">                </w:t>
-      </w:r>
-      <w:r>
-        <w:rPr>
-          <w:color w:val="000000"/>
-        </w:rPr>
-        <w:t>status = connection-&gt;inputPublisher.</w:t>
-      </w:r>
-      <w:r>
-        <w:rPr>
-          <w:color w:val="0000FF"/>
-        </w:rPr>
-        <w:t>publishKeyEvent</w:t>
-      </w:r>
-      <w:r>
-        <w:rPr>
-          <w:color w:val="000000"/>
-        </w:rPr>
-        <w:t>(dispatchEntry-&gt;seq,</w:t>
-      </w:r>
-    </w:p>
-    <w:p>
-      <w:pPr>
-        <w:pStyle w:val="Normal"/>
-        <w:shd w:fill="DDDDDD" w:val="clear"/>
-        <w:rPr>
-          <w:color w:val="000000"/>
-        </w:rPr>
-      </w:pPr>
-      <w:r>
-        <w:rPr>
-          <w:color w:val="000000"/>
-        </w:rPr>
-        <w:t xml:space="preserve">                    </w:t>
-      </w:r>
-      <w:r>
-        <w:rPr>
-          <w:color w:val="000000"/>
-        </w:rPr>
-        <w:t>keyEntry-&gt;deviceId, keyEntry-&gt;source,</w:t>
-      </w:r>
-    </w:p>
-    <w:p>
-      <w:pPr>
-        <w:pStyle w:val="Normal"/>
-        <w:shd w:fill="DDDDDD" w:val="clear"/>
-        <w:rPr>
-          <w:color w:val="000000"/>
-        </w:rPr>
-      </w:pPr>
-      <w:r>
-        <w:rPr>
-          <w:color w:val="000000"/>
-        </w:rPr>
-        <w:t xml:space="preserve">                    </w:t>
-      </w:r>
-      <w:r>
-        <w:rPr>
-          <w:color w:val="000000"/>
-        </w:rPr>
-        <w:t>dispatchEntry-&gt;resolvedAction, dispatchEntry-&gt;resolvedFlags,</w:t>
-      </w:r>
-    </w:p>
-    <w:p>
-      <w:pPr>
-        <w:pStyle w:val="Normal"/>
-        <w:shd w:fill="DDDDDD" w:val="clear"/>
-        <w:rPr>
-          <w:color w:val="000000"/>
-        </w:rPr>
-      </w:pPr>
-      <w:r>
-        <w:rPr>
-          <w:color w:val="000000"/>
-        </w:rPr>
-        <w:t xml:space="preserve">                    </w:t>
-      </w:r>
-      <w:r>
-        <w:rPr>
-          <w:color w:val="000000"/>
-        </w:rPr>
-        <w:t>keyEntry-&gt;keyCode, keyEntry-&gt;scanCode,</w:t>
-      </w:r>
-    </w:p>
-    <w:p>
-      <w:pPr>
-        <w:pStyle w:val="Normal"/>
-        <w:shd w:fill="DDDDDD" w:val="clear"/>
-        <w:rPr>
-          <w:color w:val="000000"/>
-        </w:rPr>
-      </w:pPr>
-      <w:r>
-        <w:rPr>
-          <w:color w:val="000000"/>
-        </w:rPr>
-        <w:t xml:space="preserve">                    </w:t>
-      </w:r>
-      <w:r>
-        <w:rPr>
-          <w:color w:val="000000"/>
-        </w:rPr>
-        <w:t>keyEntry-&gt;metaState, keyEntry-&gt;repeatCount, keyEntry-&gt;downTime,</w:t>
-      </w:r>
-    </w:p>
-    <w:p>
-      <w:pPr>
-        <w:pStyle w:val="Normal"/>
-        <w:shd w:fill="DDDDDD" w:val="clear"/>
-        <w:rPr>
-          <w:color w:val="000000"/>
-        </w:rPr>
-      </w:pPr>
-      <w:r>
-        <w:rPr>
-          <w:color w:val="000000"/>
-        </w:rPr>
-        <w:t xml:space="preserve">                    </w:t>
-      </w:r>
-      <w:r>
-        <w:rPr>
-          <w:color w:val="000000"/>
-        </w:rPr>
-        <w:t>keyEntry-&gt;eventTime);</w:t>
-      </w:r>
-    </w:p>
-    <w:p>
-      <w:pPr>
-        <w:pStyle w:val="Normal"/>
-        <w:shd w:fill="DDDDDD" w:val="clear"/>
-        <w:rPr>
-          <w:color w:val="000000"/>
-        </w:rPr>
-      </w:pPr>
-      <w:r>
-        <w:rPr>
-          <w:color w:val="000000"/>
-        </w:rPr>
-      </w:r>
-    </w:p>
-    <w:p>
-      <w:pPr>
-        <w:pStyle w:val="Normal"/>
-        <w:shd w:fill="DDDDDD" w:val="clear"/>
-        <w:rPr>
-          <w:color w:val="000000"/>
-        </w:rPr>
-      </w:pPr>
-      <w:r>
-        <w:rPr>
-          <w:color w:val="000000"/>
-        </w:rPr>
-      </w:r>
-    </w:p>
-    <w:p>
-      <w:pPr>
-        <w:pStyle w:val="Normal"/>
-        <w:shd w:fill="DDDDDD" w:val="clear"/>
-        <w:rPr>
-          <w:color w:val="000000"/>
-        </w:rPr>
-      </w:pPr>
-      <w:r>
-        <w:rPr>
-          <w:color w:val="000000"/>
-        </w:rPr>
-        <w:t>status_t InputPublisher::</w:t>
-      </w:r>
-      <w:r>
-        <w:rPr>
-          <w:color w:val="0000FF"/>
-        </w:rPr>
-        <w:t>publishKeyEvent</w:t>
-      </w:r>
-      <w:r>
-        <w:rPr>
-          <w:color w:val="000000"/>
-        </w:rPr>
-        <w:t>(</w:t>
-      </w:r>
-    </w:p>
-    <w:p>
-      <w:pPr>
-        <w:pStyle w:val="Normal"/>
-        <w:shd w:fill="DDDDDD" w:val="clear"/>
-        <w:rPr>
-          <w:color w:val="000000"/>
-        </w:rPr>
-      </w:pPr>
-      <w:r>
-        <w:rPr>
-          <w:color w:val="000000"/>
-        </w:rPr>
-        <w:t xml:space="preserve">        </w:t>
-      </w:r>
-      <w:r>
-        <w:rPr>
-          <w:color w:val="000000"/>
-        </w:rPr>
-        <w:t>uint32_t seq,</w:t>
-      </w:r>
-    </w:p>
-    <w:p>
-      <w:pPr>
-        <w:pStyle w:val="Normal"/>
-        <w:shd w:fill="DDDDDD" w:val="clear"/>
-        <w:rPr>
-          <w:color w:val="000000"/>
-        </w:rPr>
-      </w:pPr>
-      <w:r>
-        <w:rPr>
-          <w:color w:val="000000"/>
-        </w:rPr>
-        <w:t xml:space="preserve">        </w:t>
-      </w:r>
-      <w:r>
-        <w:rPr>
-          <w:color w:val="000000"/>
-        </w:rPr>
-        <w:t>int32_t deviceId,</w:t>
-      </w:r>
-    </w:p>
-    <w:p>
-      <w:pPr>
-        <w:pStyle w:val="Normal"/>
-        <w:shd w:fill="DDDDDD" w:val="clear"/>
-        <w:rPr>
-          <w:color w:val="000000"/>
-        </w:rPr>
-      </w:pPr>
-      <w:r>
-        <w:rPr>
-          <w:color w:val="000000"/>
-        </w:rPr>
-        <w:t xml:space="preserve">        </w:t>
-      </w:r>
-      <w:r>
-        <w:rPr>
-          <w:color w:val="000000"/>
-        </w:rPr>
-        <w:t>int32_t source,</w:t>
-      </w:r>
-    </w:p>
-    <w:p>
-      <w:pPr>
-        <w:pStyle w:val="Normal"/>
-        <w:shd w:fill="DDDDDD" w:val="clear"/>
-        <w:rPr>
-          <w:color w:val="000000"/>
-        </w:rPr>
-      </w:pPr>
-      <w:r>
-        <w:rPr>
-          <w:color w:val="000000"/>
-        </w:rPr>
-        <w:t xml:space="preserve">        </w:t>
-      </w:r>
-      <w:r>
-        <w:rPr>
-          <w:color w:val="000000"/>
-        </w:rPr>
-        <w:t>int32_t action,</w:t>
-      </w:r>
-    </w:p>
-    <w:p>
-      <w:pPr>
-        <w:pStyle w:val="Normal"/>
-        <w:shd w:fill="DDDDDD" w:val="clear"/>
-        <w:rPr>
-          <w:color w:val="000000"/>
-        </w:rPr>
-      </w:pPr>
-      <w:r>
-        <w:rPr>
-          <w:color w:val="000000"/>
-        </w:rPr>
-        <w:t xml:space="preserve">        </w:t>
-      </w:r>
-      <w:r>
-        <w:rPr>
-          <w:color w:val="000000"/>
-        </w:rPr>
-        <w:t>int32_t flags,</w:t>
-      </w:r>
-    </w:p>
-    <w:p>
-      <w:pPr>
-        <w:pStyle w:val="Normal"/>
-        <w:shd w:fill="DDDDDD" w:val="clear"/>
-        <w:rPr>
-          <w:color w:val="000000"/>
-        </w:rPr>
-      </w:pPr>
-      <w:r>
-        <w:rPr>
-          <w:color w:val="000000"/>
-        </w:rPr>
-        <w:t xml:space="preserve">        </w:t>
-      </w:r>
-      <w:r>
-        <w:rPr>
-          <w:color w:val="000000"/>
-        </w:rPr>
-        <w:t>int32_t keyCode,</w:t>
-      </w:r>
-    </w:p>
-    <w:p>
-      <w:pPr>
-        <w:pStyle w:val="Normal"/>
-        <w:shd w:fill="DDDDDD" w:val="clear"/>
-        <w:rPr>
-          <w:color w:val="000000"/>
-        </w:rPr>
-      </w:pPr>
-      <w:r>
-        <w:rPr>
-          <w:color w:val="000000"/>
-        </w:rPr>
-        <w:t xml:space="preserve">        </w:t>
-      </w:r>
-      <w:r>
-        <w:rPr>
-          <w:color w:val="000000"/>
-        </w:rPr>
-        <w:t>int32_t scanCode,</w:t>
-      </w:r>
-    </w:p>
-    <w:p>
-      <w:pPr>
-        <w:pStyle w:val="Normal"/>
-        <w:shd w:fill="DDDDDD" w:val="clear"/>
-        <w:rPr>
-          <w:color w:val="000000"/>
-        </w:rPr>
-      </w:pPr>
-      <w:r>
-        <w:rPr>
-          <w:color w:val="000000"/>
-        </w:rPr>
-        <w:t xml:space="preserve">        </w:t>
-      </w:r>
-      <w:r>
-        <w:rPr>
-          <w:color w:val="000000"/>
-        </w:rPr>
-        <w:t>int32_t metaState,</w:t>
-      </w:r>
-    </w:p>
-    <w:p>
-      <w:pPr>
-        <w:pStyle w:val="Normal"/>
-        <w:shd w:fill="DDDDDD" w:val="clear"/>
-        <w:rPr>
-          <w:color w:val="000000"/>
-        </w:rPr>
-      </w:pPr>
-      <w:r>
-        <w:rPr>
-          <w:color w:val="000000"/>
-        </w:rPr>
-        <w:t xml:space="preserve">        </w:t>
-      </w:r>
-      <w:r>
-        <w:rPr>
-          <w:color w:val="000000"/>
-        </w:rPr>
-        <w:t>int32_t repeatCount,</w:t>
-      </w:r>
-    </w:p>
-    <w:p>
-      <w:pPr>
-        <w:pStyle w:val="Normal"/>
-        <w:shd w:fill="DDDDDD" w:val="clear"/>
-        <w:rPr>
-          <w:color w:val="000000"/>
-        </w:rPr>
-      </w:pPr>
-      <w:r>
-        <w:rPr>
-          <w:color w:val="000000"/>
-        </w:rPr>
-        <w:t xml:space="preserve">        </w:t>
-      </w:r>
-      <w:r>
-        <w:rPr>
-          <w:color w:val="000000"/>
-        </w:rPr>
-        <w:t>nsecs_t downTime,</w:t>
-      </w:r>
-    </w:p>
-    <w:p>
-      <w:pPr>
-        <w:pStyle w:val="Normal"/>
-        <w:shd w:fill="DDDDDD" w:val="clear"/>
-        <w:rPr>
-          <w:color w:val="000000"/>
-        </w:rPr>
-      </w:pPr>
-      <w:r>
-        <w:rPr>
-          <w:color w:val="000000"/>
-        </w:rPr>
-        <w:t xml:space="preserve">        </w:t>
-      </w:r>
-      <w:r>
-        <w:rPr>
-          <w:color w:val="000000"/>
-        </w:rPr>
-        <w:t>nsecs_t eventTime) {</w:t>
-      </w:r>
-    </w:p>
-    <w:p>
-      <w:pPr>
-        <w:pStyle w:val="Normal"/>
-        <w:shd w:fill="DDDDDD" w:val="clear"/>
-        <w:rPr>
-          <w:color w:val="000000"/>
-        </w:rPr>
-      </w:pPr>
-      <w:r>
-        <w:rPr>
-          <w:color w:val="000000"/>
-        </w:rPr>
-        <w:t>…</w:t>
-      </w:r>
-    </w:p>
-    <w:p>
-      <w:pPr>
-        <w:pStyle w:val="Normal"/>
-        <w:shd w:fill="DDDDDD" w:val="clear"/>
-        <w:rPr>
-          <w:color w:val="000000"/>
-        </w:rPr>
-      </w:pPr>
-      <w:r>
-        <w:rPr>
-          <w:color w:val="000000"/>
-        </w:rPr>
-        <w:t xml:space="preserve">    </w:t>
-      </w:r>
-      <w:r>
-        <w:rPr>
-          <w:color w:val="000000"/>
-        </w:rPr>
-        <w:t>InputMessage msg;</w:t>
-      </w:r>
-      <w:r>
-        <w:rPr>
-          <w:color w:val="006600"/>
-        </w:rPr>
-        <w:t>//</w:t>
-      </w:r>
-      <w:r>
-        <w:rPr>
-          <w:color w:val="006600"/>
-        </w:rPr>
-        <w:t xml:space="preserve">构造一个 </w:t>
-      </w:r>
-      <w:r>
-        <w:rPr>
-          <w:color w:val="006600"/>
-        </w:rPr>
-        <w:t>InputMessage</w:t>
-      </w:r>
-      <w:r>
-        <w:rPr>
-          <w:color w:val="006600"/>
-        </w:rPr>
-        <w:t>，使用</w:t>
-      </w:r>
-      <w:r>
-        <w:rPr>
-          <w:color w:val="006600"/>
-        </w:rPr>
-        <w:t xml:space="preserve">sendMessage </w:t>
-      </w:r>
-      <w:r>
-        <w:rPr>
-          <w:color w:val="006600"/>
-        </w:rPr>
-        <w:t>发送</w:t>
-      </w:r>
-    </w:p>
-    <w:p>
-      <w:pPr>
-        <w:pStyle w:val="Normal"/>
-        <w:shd w:fill="DDDDDD" w:val="clear"/>
-        <w:rPr>
-          <w:color w:val="000000"/>
-        </w:rPr>
-      </w:pPr>
-      <w:r>
-        <w:rPr>
-          <w:color w:val="000000"/>
-        </w:rPr>
-        <w:t xml:space="preserve">    </w:t>
-      </w:r>
-      <w:r>
-        <w:rPr>
-          <w:color w:val="000000"/>
-        </w:rPr>
-        <w:t>msg.header.type = InputMessage::TYPE_KEY;</w:t>
-      </w:r>
-    </w:p>
-    <w:p>
-      <w:pPr>
-        <w:pStyle w:val="Normal"/>
-        <w:shd w:fill="DDDDDD" w:val="clear"/>
-        <w:rPr>
-          <w:color w:val="000000"/>
-        </w:rPr>
-      </w:pPr>
-      <w:r>
-        <w:rPr>
-          <w:color w:val="000000"/>
-        </w:rPr>
-        <w:t xml:space="preserve">    </w:t>
-      </w:r>
-      <w:r>
-        <w:rPr>
-          <w:color w:val="000000"/>
-        </w:rPr>
-        <w:t>msg.body.key.seq = seq;</w:t>
-      </w:r>
-    </w:p>
-    <w:p>
-      <w:pPr>
-        <w:pStyle w:val="Normal"/>
-        <w:shd w:fill="DDDDDD" w:val="clear"/>
-        <w:rPr>
-          <w:color w:val="000000"/>
-        </w:rPr>
-      </w:pPr>
-      <w:r>
-        <w:rPr>
-          <w:color w:val="000000"/>
-        </w:rPr>
-        <w:t xml:space="preserve">    </w:t>
-      </w:r>
-      <w:r>
-        <w:rPr>
-          <w:color w:val="000000"/>
-        </w:rPr>
-        <w:t>msg.body.key.deviceId = deviceId;</w:t>
-      </w:r>
-    </w:p>
-    <w:p>
-      <w:pPr>
-        <w:pStyle w:val="Normal"/>
-        <w:shd w:fill="DDDDDD" w:val="clear"/>
-        <w:rPr>
-          <w:color w:val="000000"/>
-        </w:rPr>
-      </w:pPr>
-      <w:r>
-        <w:rPr>
-          <w:color w:val="000000"/>
-        </w:rPr>
-        <w:t xml:space="preserve">    </w:t>
-      </w:r>
-      <w:r>
-        <w:rPr>
-          <w:color w:val="000000"/>
-        </w:rPr>
-        <w:t>msg.body.key.source = source;</w:t>
-      </w:r>
-    </w:p>
-    <w:p>
-      <w:pPr>
-        <w:pStyle w:val="Normal"/>
-        <w:shd w:fill="DDDDDD" w:val="clear"/>
-        <w:rPr>
-          <w:color w:val="000000"/>
-        </w:rPr>
-      </w:pPr>
-      <w:r>
-        <w:rPr>
-          <w:color w:val="000000"/>
-        </w:rPr>
-        <w:t xml:space="preserve">    </w:t>
-      </w:r>
-      <w:r>
-        <w:rPr>
-          <w:color w:val="000000"/>
-        </w:rPr>
-        <w:t>msg.body.key.action = action;</w:t>
-      </w:r>
-    </w:p>
-    <w:p>
-      <w:pPr>
-        <w:pStyle w:val="Normal"/>
-        <w:shd w:fill="DDDDDD" w:val="clear"/>
-        <w:rPr>
-          <w:color w:val="000000"/>
-        </w:rPr>
-      </w:pPr>
-      <w:r>
-        <w:rPr>
-          <w:color w:val="000000"/>
-        </w:rPr>
-        <w:t xml:space="preserve">    </w:t>
-      </w:r>
-      <w:r>
-        <w:rPr>
-          <w:color w:val="000000"/>
-        </w:rPr>
-        <w:t>msg.body.key.flags = flags;</w:t>
-      </w:r>
-    </w:p>
-    <w:p>
-      <w:pPr>
-        <w:pStyle w:val="Normal"/>
-        <w:shd w:fill="DDDDDD" w:val="clear"/>
-        <w:rPr>
-          <w:color w:val="000000"/>
-        </w:rPr>
-      </w:pPr>
-      <w:r>
-        <w:rPr>
-          <w:color w:val="000000"/>
-        </w:rPr>
-        <w:t xml:space="preserve">    </w:t>
-      </w:r>
-      <w:r>
-        <w:rPr>
-          <w:color w:val="000000"/>
-        </w:rPr>
-        <w:t>msg.body.key.keyCode = keyCode;</w:t>
-      </w:r>
-    </w:p>
-    <w:p>
-      <w:pPr>
-        <w:pStyle w:val="Normal"/>
-        <w:shd w:fill="DDDDDD" w:val="clear"/>
-        <w:rPr>
-          <w:color w:val="000000"/>
-        </w:rPr>
-      </w:pPr>
-      <w:r>
-        <w:rPr>
-          <w:color w:val="000000"/>
-        </w:rPr>
-        <w:t xml:space="preserve">    </w:t>
-      </w:r>
-      <w:r>
-        <w:rPr>
-          <w:color w:val="000000"/>
-        </w:rPr>
-        <w:t>msg.body.key.scanCode = scanCode;</w:t>
-      </w:r>
-    </w:p>
-    <w:p>
-      <w:pPr>
-        <w:pStyle w:val="Normal"/>
-        <w:shd w:fill="DDDDDD" w:val="clear"/>
-        <w:rPr>
-          <w:color w:val="000000"/>
-        </w:rPr>
-      </w:pPr>
-      <w:r>
-        <w:rPr>
-          <w:color w:val="000000"/>
-        </w:rPr>
-        <w:t xml:space="preserve">    </w:t>
-      </w:r>
-      <w:r>
-        <w:rPr>
-          <w:color w:val="000000"/>
-        </w:rPr>
-        <w:t>msg.body.key.metaState = metaState;</w:t>
-      </w:r>
-    </w:p>
-    <w:p>
-      <w:pPr>
-        <w:pStyle w:val="Normal"/>
-        <w:shd w:fill="DDDDDD" w:val="clear"/>
-        <w:rPr>
-          <w:color w:val="000000"/>
-        </w:rPr>
-      </w:pPr>
-      <w:r>
-        <w:rPr>
-          <w:color w:val="000000"/>
-        </w:rPr>
-        <w:t xml:space="preserve">    </w:t>
-      </w:r>
-      <w:r>
-        <w:rPr>
-          <w:color w:val="000000"/>
-        </w:rPr>
-        <w:t>msg.body.key.repeatCount = repeatCount;</w:t>
-      </w:r>
-    </w:p>
-    <w:p>
-      <w:pPr>
-        <w:pStyle w:val="Normal"/>
-        <w:shd w:fill="DDDDDD" w:val="clear"/>
-        <w:rPr>
-          <w:color w:val="000000"/>
-        </w:rPr>
-      </w:pPr>
-      <w:r>
-        <w:rPr>
-          <w:color w:val="000000"/>
-        </w:rPr>
-        <w:t xml:space="preserve">    </w:t>
-      </w:r>
-      <w:r>
-        <w:rPr>
-          <w:color w:val="000000"/>
-        </w:rPr>
-        <w:t>msg.body.key.downTime = downTime;</w:t>
-      </w:r>
-    </w:p>
-    <w:p>
-      <w:pPr>
-        <w:pStyle w:val="Normal"/>
-        <w:shd w:fill="DDDDDD" w:val="clear"/>
-        <w:rPr>
-          <w:color w:val="000000"/>
-        </w:rPr>
-      </w:pPr>
-      <w:r>
-        <w:rPr>
-          <w:color w:val="000000"/>
-        </w:rPr>
-        <w:t xml:space="preserve">    </w:t>
-      </w:r>
-      <w:r>
-        <w:rPr>
-          <w:color w:val="000000"/>
-        </w:rPr>
-        <w:t>msg.body.key.eventTime = eventTime;</w:t>
-      </w:r>
-    </w:p>
-    <w:p>
-      <w:pPr>
-        <w:pStyle w:val="Normal"/>
-        <w:shd w:fill="DDDDDD" w:val="clear"/>
-        <w:rPr>
-          <w:color w:val="000000"/>
-        </w:rPr>
-      </w:pPr>
-      <w:r>
-        <w:rPr>
-          <w:color w:val="000000"/>
-        </w:rPr>
-        <w:t xml:space="preserve">    </w:t>
-      </w:r>
-      <w:r>
-        <w:rPr>
-          <w:color w:val="000000"/>
-        </w:rPr>
-        <w:t xml:space="preserve">return </w:t>
-      </w:r>
-      <w:r>
-        <w:rPr>
-          <w:color w:val="FF6600"/>
-        </w:rPr>
-        <w:t>mChannel</w:t>
-      </w:r>
-      <w:r>
-        <w:rPr>
-          <w:color w:val="000000"/>
-        </w:rPr>
-        <w:t>-&gt;</w:t>
-      </w:r>
-      <w:r>
-        <w:rPr>
-          <w:color w:val="0000FF"/>
-        </w:rPr>
-        <w:t>sendMessage</w:t>
-      </w:r>
-      <w:r>
-        <w:rPr>
-          <w:color w:val="000000"/>
-        </w:rPr>
-        <w:t>(&amp;msg); {</w:t>
-      </w:r>
-    </w:p>
-    <w:p>
-      <w:pPr>
-        <w:pStyle w:val="Normal"/>
-        <w:shd w:fill="DDDDDD" w:val="clear"/>
-        <w:rPr>
-          <w:color w:val="000000"/>
-        </w:rPr>
-      </w:pPr>
-      <w:r>
-        <w:rPr>
-          <w:color w:val="000000"/>
-        </w:rPr>
-        <w:t xml:space="preserve">        → </w:t>
-      </w:r>
-      <w:r>
-        <w:rPr>
-          <w:color w:val="000000"/>
-        </w:rPr>
-        <w:t>nWrite = ::send(mFd, msg, msgLength, MSG_DONTWAIT | MSG_NOSIGNAL);</w:t>
-      </w:r>
-      <w:r>
-        <w:rPr>
-          <w:color w:val="006600"/>
-        </w:rPr>
-        <w:t>//</w:t>
-      </w:r>
-      <w:r>
-        <w:rPr>
-          <w:color w:val="006600"/>
-        </w:rPr>
-        <w:t>把数据直接写到了文件句柄里，</w:t>
-      </w:r>
-      <w:r>
-        <w:rPr>
-          <w:color w:val="006600"/>
-        </w:rPr>
-        <w:t>APP</w:t>
-      </w:r>
-      <w:r>
-        <w:rPr>
-          <w:color w:val="006600"/>
-        </w:rPr>
-        <w:t>就可以从另外一个</w:t>
-      </w:r>
-      <w:r>
-        <w:rPr>
-          <w:color w:val="006600"/>
-        </w:rPr>
-        <w:t>fd</w:t>
-      </w:r>
-      <w:r>
-        <w:rPr>
-          <w:color w:val="006600"/>
-        </w:rPr>
-        <w:t>里面立刻读出来，下一步就是</w:t>
-      </w:r>
-      <w:r>
-        <w:rPr>
-          <w:color w:val="006600"/>
-        </w:rPr>
-        <w:t>APP</w:t>
-      </w:r>
-      <w:r>
-        <w:rPr>
-          <w:color w:val="006600"/>
-        </w:rPr>
-        <w:t xml:space="preserve">怎么处理这个 </w:t>
-      </w:r>
-      <w:r>
-        <w:rPr>
-          <w:color w:val="006600"/>
-        </w:rPr>
-        <w:t>InputMessage</w:t>
-      </w:r>
-    </w:p>
-    <w:p>
-      <w:pPr>
-        <w:pStyle w:val="Normal"/>
-        <w:shd w:fill="DDDDDD" w:val="clear"/>
-        <w:rPr>
-          <w:color w:val="000000"/>
-        </w:rPr>
-      </w:pPr>
-      <w:r>
-        <w:rPr>
-          <w:color w:val="000000"/>
-        </w:rPr>
-        <w:t xml:space="preserve">    </w:t>
-      </w:r>
-      <w:r>
-        <w:rPr>
-          <w:color w:val="000000"/>
-        </w:rPr>
-        <w:t>}</w:t>
-      </w:r>
-    </w:p>
-    <w:p>
-      <w:pPr>
-        <w:pStyle w:val="Normal"/>
-        <w:shd w:fill="DDDDDD" w:val="clear"/>
-        <w:rPr>
-          <w:color w:val="000000"/>
-        </w:rPr>
-      </w:pPr>
-      <w:r>
-        <w:rPr>
-          <w:color w:val="000000"/>
-        </w:rPr>
-        <w:t>}</w:t>
-      </w:r>
-    </w:p>
-    <w:p>
-      <w:pPr>
-        <w:pStyle w:val="Normal"/>
-        <w:rPr>
-          <w:color w:val="000000"/>
-        </w:rPr>
-      </w:pPr>
-      <w:r>
-        <w:rPr>
-          <w:color w:val="000000"/>
-        </w:rPr>
-      </w:r>
-    </w:p>
-    <w:p>
-      <w:pPr>
-        <w:pStyle w:val="Normal"/>
-        <w:rPr>
-          <w:color w:val="000000"/>
-        </w:rPr>
-      </w:pPr>
-      <w:r>
-        <w:rPr>
-          <w:color w:val="000000"/>
-        </w:rPr>
-      </w:r>
-    </w:p>
-    <w:p>
-      <w:pPr>
-        <w:pStyle w:val="Normal"/>
-        <w:rPr>
-          <w:color w:val="000000"/>
-        </w:rPr>
-      </w:pPr>
-      <w:r>
-        <w:rPr>
-          <w:color w:val="000000"/>
-        </w:rPr>
-      </w:r>
-    </w:p>
-    <w:p>
-      <w:pPr>
-        <w:pStyle w:val="Normal"/>
-        <w:rPr>
-          <w:color w:val="000000"/>
-        </w:rPr>
-      </w:pPr>
-      <w:r>
-        <w:rPr>
-          <w:color w:val="000000"/>
-        </w:rPr>
+        <w:t>8_APP</w:t>
+      </w:r>
+      <w:r>
+        <w:rPr>
+          <w:color w:val="000000"/>
+        </w:rPr>
+        <w:t>获得及处理流程</w:t>
+      </w:r>
+      <w:r>
+        <w:rPr>
+          <w:color w:val="000000"/>
+        </w:rPr>
+        <w:t>.jpg</w:t>
       </w:r>
     </w:p>
     <w:p>

--- a/Input/Input.docx
+++ b/Input/Input.docx
@@ -33,37 +33,37 @@
       <w:hyperlink w:anchor="__RefHeading___Toc248_2054555503">
         <w:r>
           <w:rPr>
-            <w:rStyle w:val="Style11"/>
+            <w:rStyle w:val="Style"/>
           </w:rPr>
           <w:t>零 输入系统</w:t>
         </w:r>
         <w:r>
           <w:rPr>
-            <w:rStyle w:val="Style11"/>
+            <w:rStyle w:val="Style"/>
           </w:rPr>
           <w:t>_</w:t>
         </w:r>
         <w:r>
           <w:rPr>
-            <w:rStyle w:val="Style11"/>
+            <w:rStyle w:val="Style"/>
           </w:rPr>
           <w:t>必备</w:t>
         </w:r>
         <w:r>
           <w:rPr>
-            <w:rStyle w:val="Style11"/>
+            <w:rStyle w:val="Style"/>
           </w:rPr>
           <w:t>Linux</w:t>
         </w:r>
         <w:r>
           <w:rPr>
-            <w:rStyle w:val="Style11"/>
+            <w:rStyle w:val="Style"/>
           </w:rPr>
           <w:t>编程知识</w:t>
         </w:r>
         <w:r>
           <w:rPr>
-            <w:rStyle w:val="Style11"/>
+            <w:rStyle w:val="Style"/>
           </w:rPr>
           <w:tab/>
           <w:t>1</w:t>
@@ -81,19 +81,19 @@
       <w:hyperlink w:anchor="__RefHeading___Toc16445_1060533589">
         <w:r>
           <w:rPr>
-            <w:rStyle w:val="Style11"/>
+            <w:rStyle w:val="Style"/>
           </w:rPr>
           <w:t>0.1 inotify</w:t>
         </w:r>
         <w:r>
           <w:rPr>
-            <w:rStyle w:val="Style11"/>
+            <w:rStyle w:val="Style"/>
           </w:rPr>
           <w:t>和</w:t>
         </w:r>
         <w:r>
           <w:rPr>
-            <w:rStyle w:val="Style11"/>
+            <w:rStyle w:val="Style"/>
           </w:rPr>
           <w:t>epoll</w:t>
           <w:tab/>
@@ -112,7 +112,7 @@
       <w:hyperlink w:anchor="__RefHeading___Toc16447_1060533589">
         <w:r>
           <w:rPr>
-            <w:rStyle w:val="Style11"/>
+            <w:rStyle w:val="Style"/>
           </w:rPr>
           <w:t>0.1.1 inotify</w:t>
           <w:tab/>
@@ -131,7 +131,7 @@
       <w:hyperlink w:anchor="__RefHeading___Toc16449_1060533589">
         <w:r>
           <w:rPr>
-            <w:rStyle w:val="Style11"/>
+            <w:rStyle w:val="Style"/>
           </w:rPr>
           <w:t>0.1.2 epoll</w:t>
           <w:tab/>
@@ -150,7 +150,7 @@
       <w:hyperlink w:anchor="__RefHeading___Toc16451_1060533589">
         <w:r>
           <w:rPr>
-            <w:rStyle w:val="Style11"/>
+            <w:rStyle w:val="Style"/>
           </w:rPr>
           <w:t>0.1.3 inotify + epoll</w:t>
           <w:tab/>
@@ -169,7 +169,7 @@
       <w:hyperlink w:anchor="__RefHeading___Toc16453_1060533589">
         <w:r>
           <w:rPr>
-            <w:rStyle w:val="Style11"/>
+            <w:rStyle w:val="Style"/>
           </w:rPr>
           <w:t>0.2 socketpair</w:t>
           <w:tab/>
@@ -188,19 +188,19 @@
       <w:hyperlink w:anchor="__RefHeading___Toc16455_1060533589">
         <w:r>
           <w:rPr>
-            <w:rStyle w:val="Style11"/>
+            <w:rStyle w:val="Style"/>
           </w:rPr>
           <w:t xml:space="preserve">0.3 </w:t>
         </w:r>
         <w:r>
           <w:rPr>
-            <w:rStyle w:val="Style11"/>
+            <w:rStyle w:val="Style"/>
           </w:rPr>
           <w:t>任意进程双向通信</w:t>
         </w:r>
         <w:r>
           <w:rPr>
-            <w:rStyle w:val="Style11"/>
+            <w:rStyle w:val="Style"/>
           </w:rPr>
           <w:t>(socketpair+binder)</w:t>
           <w:tab/>
@@ -219,13 +219,13 @@
       <w:hyperlink w:anchor="__RefHeading___Toc16458_1060533589">
         <w:r>
           <w:rPr>
-            <w:rStyle w:val="Style11"/>
+            <w:rStyle w:val="Style"/>
           </w:rPr>
           <w:t>一 输入系统框架</w:t>
         </w:r>
         <w:r>
           <w:rPr>
-            <w:rStyle w:val="Style11"/>
+            <w:rStyle w:val="Style"/>
           </w:rPr>
           <w:tab/>
           <w:t>4</w:t>
@@ -243,31 +243,31 @@
       <w:hyperlink w:anchor="__RefHeading___Toc890_1404923994">
         <w:r>
           <w:rPr>
-            <w:rStyle w:val="Style11"/>
+            <w:rStyle w:val="Style"/>
           </w:rPr>
           <w:t xml:space="preserve">1.1 </w:t>
         </w:r>
         <w:r>
           <w:rPr>
-            <w:rStyle w:val="Style11"/>
+            <w:rStyle w:val="Style"/>
           </w:rPr>
           <w:t>输入系统</w:t>
         </w:r>
         <w:r>
           <w:rPr>
-            <w:rStyle w:val="Style11"/>
+            <w:rStyle w:val="Style"/>
           </w:rPr>
           <w:t>_</w:t>
         </w:r>
         <w:r>
           <w:rPr>
-            <w:rStyle w:val="Style11"/>
+            <w:rStyle w:val="Style"/>
           </w:rPr>
           <w:t>框架</w:t>
         </w:r>
         <w:r>
           <w:rPr>
-            <w:rStyle w:val="Style11"/>
+            <w:rStyle w:val="Style"/>
           </w:rPr>
           <w:tab/>
           <w:t>4</w:t>
@@ -285,31 +285,31 @@
       <w:hyperlink w:anchor="__RefHeading___Toc892_1404923994">
         <w:r>
           <w:rPr>
-            <w:rStyle w:val="Style11"/>
+            <w:rStyle w:val="Style"/>
           </w:rPr>
           <w:t xml:space="preserve">1.2 </w:t>
         </w:r>
         <w:r>
           <w:rPr>
-            <w:rStyle w:val="Style11"/>
+            <w:rStyle w:val="Style"/>
           </w:rPr>
           <w:t>输入系统</w:t>
         </w:r>
         <w:r>
           <w:rPr>
-            <w:rStyle w:val="Style11"/>
+            <w:rStyle w:val="Style"/>
           </w:rPr>
           <w:t>_</w:t>
         </w:r>
         <w:r>
           <w:rPr>
-            <w:rStyle w:val="Style11"/>
+            <w:rStyle w:val="Style"/>
           </w:rPr>
           <w:t>模拟输入系统驱动</w:t>
         </w:r>
         <w:r>
           <w:rPr>
-            <w:rStyle w:val="Style11"/>
+            <w:rStyle w:val="Style"/>
           </w:rPr>
           <w:tab/>
           <w:t>4</w:t>
@@ -327,31 +327,31 @@
       <w:hyperlink w:anchor="__RefHeading___Toc894_1404923994">
         <w:r>
           <w:rPr>
-            <w:rStyle w:val="Style11"/>
+            <w:rStyle w:val="Style"/>
           </w:rPr>
           <w:t xml:space="preserve">1.3 </w:t>
         </w:r>
         <w:r>
           <w:rPr>
-            <w:rStyle w:val="Style11"/>
+            <w:rStyle w:val="Style"/>
           </w:rPr>
           <w:t>输入系统</w:t>
         </w:r>
         <w:r>
           <w:rPr>
-            <w:rStyle w:val="Style11"/>
+            <w:rStyle w:val="Style"/>
           </w:rPr>
           <w:t>_Reader_Dispatcher</w:t>
         </w:r>
         <w:r>
           <w:rPr>
-            <w:rStyle w:val="Style11"/>
+            <w:rStyle w:val="Style"/>
           </w:rPr>
           <w:t>线程启动分析</w:t>
         </w:r>
         <w:r>
           <w:rPr>
-            <w:rStyle w:val="Style11"/>
+            <w:rStyle w:val="Style"/>
           </w:rPr>
           <w:tab/>
           <w:t>5</w:t>
@@ -369,55 +369,55 @@
       <w:hyperlink w:anchor="__RefHeading___Toc902_1404923994">
         <w:r>
           <w:rPr>
-            <w:rStyle w:val="Style11"/>
+            <w:rStyle w:val="Style"/>
           </w:rPr>
           <w:t xml:space="preserve">1.4 </w:t>
         </w:r>
         <w:r>
           <w:rPr>
-            <w:rStyle w:val="Style11"/>
+            <w:rStyle w:val="Style"/>
           </w:rPr>
           <w:t>输入系统</w:t>
         </w:r>
         <w:r>
           <w:rPr>
-            <w:rStyle w:val="Style11"/>
+            <w:rStyle w:val="Style"/>
           </w:rPr>
           <w:t>_Reader</w:t>
         </w:r>
         <w:r>
           <w:rPr>
-            <w:rStyle w:val="Style11"/>
+            <w:rStyle w:val="Style"/>
           </w:rPr>
           <w:t>线程</w:t>
         </w:r>
         <w:r>
           <w:rPr>
-            <w:rStyle w:val="Style11"/>
+            <w:rStyle w:val="Style"/>
           </w:rPr>
           <w:t>_</w:t>
         </w:r>
         <w:r>
           <w:rPr>
-            <w:rStyle w:val="Style11"/>
+            <w:rStyle w:val="Style"/>
           </w:rPr>
           <w:t>使用</w:t>
         </w:r>
         <w:r>
           <w:rPr>
-            <w:rStyle w:val="Style11"/>
+            <w:rStyle w:val="Style"/>
           </w:rPr>
           <w:t>EventHub</w:t>
         </w:r>
         <w:r>
           <w:rPr>
-            <w:rStyle w:val="Style11"/>
+            <w:rStyle w:val="Style"/>
           </w:rPr>
           <w:t>读取事件</w:t>
         </w:r>
         <w:r>
           <w:rPr>
-            <w:rStyle w:val="Style11"/>
+            <w:rStyle w:val="Style"/>
           </w:rPr>
           <w:tab/>
           <w:t>6</w:t>
@@ -435,55 +435,55 @@
       <w:hyperlink w:anchor="__RefHeading___Toc1499_1698680629">
         <w:r>
           <w:rPr>
-            <w:rStyle w:val="Style11"/>
+            <w:rStyle w:val="Style"/>
           </w:rPr>
           <w:t xml:space="preserve">1.5 </w:t>
         </w:r>
         <w:r>
           <w:rPr>
-            <w:rStyle w:val="Style11"/>
+            <w:rStyle w:val="Style"/>
           </w:rPr>
           <w:t>输入系统</w:t>
         </w:r>
         <w:r>
           <w:rPr>
-            <w:rStyle w:val="Style11"/>
+            <w:rStyle w:val="Style"/>
           </w:rPr>
           <w:t>_Reader</w:t>
         </w:r>
         <w:r>
           <w:rPr>
-            <w:rStyle w:val="Style11"/>
+            <w:rStyle w:val="Style"/>
           </w:rPr>
           <w:t>线程</w:t>
         </w:r>
         <w:r>
           <w:rPr>
-            <w:rStyle w:val="Style11"/>
+            <w:rStyle w:val="Style"/>
           </w:rPr>
           <w:t>_</w:t>
         </w:r>
         <w:r>
           <w:rPr>
-            <w:rStyle w:val="Style11"/>
+            <w:rStyle w:val="Style"/>
           </w:rPr>
           <w:t>核心类及配置文件</w:t>
         </w:r>
         <w:r>
           <w:rPr>
-            <w:rStyle w:val="Style11"/>
+            <w:rStyle w:val="Style"/>
           </w:rPr>
           <w:t>_</w:t>
         </w:r>
         <w:r>
           <w:rPr>
-            <w:rStyle w:val="Style11"/>
+            <w:rStyle w:val="Style"/>
           </w:rPr>
           <w:t>实验</w:t>
         </w:r>
         <w:r>
           <w:rPr>
-            <w:rStyle w:val="Style11"/>
+            <w:rStyle w:val="Style"/>
           </w:rPr>
           <w:tab/>
           <w:t>7</w:t>
@@ -501,55 +501,55 @@
       <w:hyperlink w:anchor="__RefHeading___Toc1501_1698680629">
         <w:r>
           <w:rPr>
-            <w:rStyle w:val="Style11"/>
+            <w:rStyle w:val="Style"/>
           </w:rPr>
           <w:t xml:space="preserve">1.6 </w:t>
         </w:r>
         <w:r>
           <w:rPr>
-            <w:rStyle w:val="Style11"/>
+            <w:rStyle w:val="Style"/>
           </w:rPr>
           <w:t>输入系统</w:t>
         </w:r>
         <w:r>
           <w:rPr>
-            <w:rStyle w:val="Style11"/>
+            <w:rStyle w:val="Style"/>
           </w:rPr>
           <w:t>_Reader</w:t>
         </w:r>
         <w:r>
           <w:rPr>
-            <w:rStyle w:val="Style11"/>
+            <w:rStyle w:val="Style"/>
           </w:rPr>
           <w:t>线程</w:t>
         </w:r>
         <w:r>
           <w:rPr>
-            <w:rStyle w:val="Style11"/>
+            <w:rStyle w:val="Style"/>
           </w:rPr>
           <w:t>_</w:t>
         </w:r>
         <w:r>
           <w:rPr>
-            <w:rStyle w:val="Style11"/>
+            <w:rStyle w:val="Style"/>
           </w:rPr>
           <w:t>核心类及配置文件</w:t>
         </w:r>
         <w:r>
           <w:rPr>
-            <w:rStyle w:val="Style11"/>
+            <w:rStyle w:val="Style"/>
           </w:rPr>
           <w:t>_</w:t>
         </w:r>
         <w:r>
           <w:rPr>
-            <w:rStyle w:val="Style11"/>
+            <w:rStyle w:val="Style"/>
           </w:rPr>
           <w:t>分析</w:t>
         </w:r>
         <w:r>
           <w:rPr>
-            <w:rStyle w:val="Style11"/>
+            <w:rStyle w:val="Style"/>
           </w:rPr>
           <w:tab/>
           <w:t>8</w:t>
@@ -567,43 +567,43 @@
       <w:hyperlink w:anchor="__RefHeading___Toc1503_1698680629">
         <w:r>
           <w:rPr>
-            <w:rStyle w:val="Style11"/>
+            <w:rStyle w:val="Style"/>
           </w:rPr>
           <w:t xml:space="preserve">1.7 </w:t>
         </w:r>
         <w:r>
           <w:rPr>
-            <w:rStyle w:val="Style11"/>
+            <w:rStyle w:val="Style"/>
           </w:rPr>
           <w:t>输入系统</w:t>
         </w:r>
         <w:r>
           <w:rPr>
-            <w:rStyle w:val="Style11"/>
+            <w:rStyle w:val="Style"/>
           </w:rPr>
           <w:t>_Reader</w:t>
         </w:r>
         <w:r>
           <w:rPr>
-            <w:rStyle w:val="Style11"/>
+            <w:rStyle w:val="Style"/>
           </w:rPr>
           <w:t>线程</w:t>
         </w:r>
         <w:r>
           <w:rPr>
-            <w:rStyle w:val="Style11"/>
+            <w:rStyle w:val="Style"/>
           </w:rPr>
           <w:t>_</w:t>
         </w:r>
         <w:r>
           <w:rPr>
-            <w:rStyle w:val="Style11"/>
+            <w:rStyle w:val="Style"/>
           </w:rPr>
           <w:t>简单处理</w:t>
         </w:r>
         <w:r>
           <w:rPr>
-            <w:rStyle w:val="Style11"/>
+            <w:rStyle w:val="Style"/>
           </w:rPr>
           <w:tab/>
           <w:t>8</w:t>
@@ -621,31 +621,31 @@
       <w:hyperlink w:anchor="__RefHeading___Toc1505_1698680629">
         <w:r>
           <w:rPr>
-            <w:rStyle w:val="Style11"/>
+            <w:rStyle w:val="Style"/>
           </w:rPr>
           <w:t xml:space="preserve">1.8 </w:t>
         </w:r>
         <w:r>
           <w:rPr>
-            <w:rStyle w:val="Style11"/>
+            <w:rStyle w:val="Style"/>
           </w:rPr>
           <w:t>输入系统</w:t>
         </w:r>
         <w:r>
           <w:rPr>
-            <w:rStyle w:val="Style11"/>
+            <w:rStyle w:val="Style"/>
           </w:rPr>
           <w:t>_Dispatcher</w:t>
         </w:r>
         <w:r>
           <w:rPr>
-            <w:rStyle w:val="Style11"/>
+            <w:rStyle w:val="Style"/>
           </w:rPr>
           <w:t>线程总体框架</w:t>
         </w:r>
         <w:r>
           <w:rPr>
-            <w:rStyle w:val="Style11"/>
+            <w:rStyle w:val="Style"/>
           </w:rPr>
           <w:tab/>
           <w:t>9</w:t>
@@ -663,43 +663,43 @@
       <w:hyperlink w:anchor="__RefHeading___Toc2043_1712734693">
         <w:r>
           <w:rPr>
-            <w:rStyle w:val="Style11"/>
+            <w:rStyle w:val="Style"/>
           </w:rPr>
           <w:t xml:space="preserve">1.9 </w:t>
         </w:r>
         <w:r>
           <w:rPr>
-            <w:rStyle w:val="Style11"/>
+            <w:rStyle w:val="Style"/>
           </w:rPr>
           <w:t>输入系统</w:t>
         </w:r>
         <w:r>
           <w:rPr>
-            <w:rStyle w:val="Style11"/>
+            <w:rStyle w:val="Style"/>
           </w:rPr>
           <w:t>_Dispatcher</w:t>
         </w:r>
         <w:r>
           <w:rPr>
-            <w:rStyle w:val="Style11"/>
+            <w:rStyle w:val="Style"/>
           </w:rPr>
           <w:t>线程情景分析</w:t>
         </w:r>
         <w:r>
           <w:rPr>
-            <w:rStyle w:val="Style11"/>
+            <w:rStyle w:val="Style"/>
           </w:rPr>
           <w:t>_Reader</w:t>
         </w:r>
         <w:r>
           <w:rPr>
-            <w:rStyle w:val="Style11"/>
+            <w:rStyle w:val="Style"/>
           </w:rPr>
           <w:t>线程传递事件</w:t>
         </w:r>
         <w:r>
           <w:rPr>
-            <w:rStyle w:val="Style11"/>
+            <w:rStyle w:val="Style"/>
           </w:rPr>
           <w:tab/>
           <w:t>9</w:t>
@@ -717,7 +717,7 @@
       <w:hyperlink w:anchor="__RefHeading___Toc2045_1712734693">
         <w:r>
           <w:rPr>
-            <w:rStyle w:val="Style11"/>
+            <w:rStyle w:val="Style"/>
           </w:rPr>
           <w:t>1.9.1 interceptKeyBeforeQueueing</w:t>
           <w:tab/>
@@ -736,7 +736,7 @@
       <w:hyperlink w:anchor="__RefHeading___Toc2047_1712734693">
         <w:r>
           <w:rPr>
-            <w:rStyle w:val="Style11"/>
+            <w:rStyle w:val="Style"/>
           </w:rPr>
           <w:t>1.9.2 enqueueInboundEventLocked</w:t>
           <w:tab/>
@@ -755,43 +755,43 @@
       <w:hyperlink w:anchor="__RefHeading___Toc2179_1584671019">
         <w:r>
           <w:rPr>
-            <w:rStyle w:val="Style11"/>
+            <w:rStyle w:val="Style"/>
           </w:rPr>
           <w:t xml:space="preserve">1.10 </w:t>
         </w:r>
         <w:r>
           <w:rPr>
-            <w:rStyle w:val="Style11"/>
+            <w:rStyle w:val="Style"/>
           </w:rPr>
           <w:t>输入系统</w:t>
         </w:r>
         <w:r>
           <w:rPr>
-            <w:rStyle w:val="Style11"/>
+            <w:rStyle w:val="Style"/>
           </w:rPr>
           <w:t>_Dispatcher</w:t>
         </w:r>
         <w:r>
           <w:rPr>
-            <w:rStyle w:val="Style11"/>
+            <w:rStyle w:val="Style"/>
           </w:rPr>
           <w:t>线程情景分析</w:t>
         </w:r>
         <w:r>
           <w:rPr>
-            <w:rStyle w:val="Style11"/>
+            <w:rStyle w:val="Style"/>
           </w:rPr>
           <w:t>_dispatch</w:t>
         </w:r>
         <w:r>
           <w:rPr>
-            <w:rStyle w:val="Style11"/>
+            <w:rStyle w:val="Style"/>
           </w:rPr>
           <w:t>前处理</w:t>
         </w:r>
         <w:r>
           <w:rPr>
-            <w:rStyle w:val="Style11"/>
+            <w:rStyle w:val="Style"/>
           </w:rPr>
           <w:tab/>
           <w:t>11</w:t>
@@ -809,58 +809,380 @@
       <w:hyperlink w:anchor="__RefHeading___Toc2313_1214300884">
         <w:r>
           <w:rPr>
-            <w:rStyle w:val="Style11"/>
+            <w:rStyle w:val="Style"/>
           </w:rPr>
           <w:t xml:space="preserve">1.11 </w:t>
         </w:r>
         <w:r>
           <w:rPr>
-            <w:rStyle w:val="Style11"/>
+            <w:rStyle w:val="Style"/>
           </w:rPr>
           <w:t>输入系统</w:t>
         </w:r>
         <w:r>
           <w:rPr>
-            <w:rStyle w:val="Style11"/>
+            <w:rStyle w:val="Style"/>
           </w:rPr>
           <w:t>_</w:t>
         </w:r>
         <w:r>
           <w:rPr>
-            <w:rStyle w:val="Style11"/>
+            <w:rStyle w:val="Style"/>
           </w:rPr>
           <w:t>实战</w:t>
         </w:r>
         <w:r>
           <w:rPr>
-            <w:rStyle w:val="Style11"/>
+            <w:rStyle w:val="Style"/>
           </w:rPr>
           <w:t>_</w:t>
         </w:r>
         <w:r>
           <w:rPr>
-            <w:rStyle w:val="Style11"/>
+            <w:rStyle w:val="Style"/>
           </w:rPr>
           <w:t>使用</w:t>
         </w:r>
         <w:r>
           <w:rPr>
-            <w:rStyle w:val="Style11"/>
+            <w:rStyle w:val="Style"/>
           </w:rPr>
           <w:t>GlobalKey</w:t>
         </w:r>
         <w:r>
           <w:rPr>
-            <w:rStyle w:val="Style11"/>
+            <w:rStyle w:val="Style"/>
           </w:rPr>
           <w:t>一键启动程序</w:t>
         </w:r>
         <w:r>
           <w:rPr>
-            <w:rStyle w:val="Style11"/>
+            <w:rStyle w:val="Style"/>
           </w:rPr>
           <w:tab/>
           <w:t>12</w:t>
+        </w:r>
+      </w:hyperlink>
+    </w:p>
+    <w:p>
+      <w:pPr>
+        <w:pStyle w:val="21"/>
+        <w:tabs>
+          <w:tab w:val="right" w:pos="15704" w:leader="dot"/>
+        </w:tabs>
+        <w:rPr/>
+      </w:pPr>
+      <w:hyperlink w:anchor="__RefHeading___Toc2783_2051444420">
+        <w:r>
+          <w:rPr>
+            <w:rStyle w:val="Style"/>
+          </w:rPr>
+          <w:t xml:space="preserve">1.12 </w:t>
+        </w:r>
+        <w:r>
+          <w:rPr>
+            <w:rStyle w:val="Style"/>
+          </w:rPr>
+          <w:t>输入系统</w:t>
+        </w:r>
+        <w:r>
+          <w:rPr>
+            <w:rStyle w:val="Style"/>
+          </w:rPr>
+          <w:t>_APP</w:t>
+        </w:r>
+        <w:r>
+          <w:rPr>
+            <w:rStyle w:val="Style"/>
+          </w:rPr>
+          <w:t>跟输入系统建立联系</w:t>
+        </w:r>
+        <w:r>
+          <w:rPr>
+            <w:rStyle w:val="Style"/>
+          </w:rPr>
+          <w:t>_InputChannel</w:t>
+        </w:r>
+        <w:r>
+          <w:rPr>
+            <w:rStyle w:val="Style"/>
+          </w:rPr>
+          <w:t>和</w:t>
+        </w:r>
+        <w:r>
+          <w:rPr>
+            <w:rStyle w:val="Style"/>
+          </w:rPr>
+          <w:t>Connection</w:t>
+          <w:tab/>
+          <w:t>13</w:t>
+        </w:r>
+      </w:hyperlink>
+    </w:p>
+    <w:p>
+      <w:pPr>
+        <w:pStyle w:val="21"/>
+        <w:tabs>
+          <w:tab w:val="right" w:pos="15704" w:leader="dot"/>
+        </w:tabs>
+        <w:rPr/>
+      </w:pPr>
+      <w:hyperlink w:anchor="__RefHeading___Toc2785_2051444420">
+        <w:r>
+          <w:rPr>
+            <w:rStyle w:val="Style"/>
+          </w:rPr>
+          <w:t xml:space="preserve">1.13 </w:t>
+        </w:r>
+        <w:r>
+          <w:rPr>
+            <w:rStyle w:val="Style"/>
+          </w:rPr>
+          <w:t>输入系统</w:t>
+        </w:r>
+        <w:r>
+          <w:rPr>
+            <w:rStyle w:val="Style"/>
+          </w:rPr>
+          <w:t>_Dispatcher</w:t>
+        </w:r>
+        <w:r>
+          <w:rPr>
+            <w:rStyle w:val="Style"/>
+          </w:rPr>
+          <w:t>线程</w:t>
+        </w:r>
+        <w:r>
+          <w:rPr>
+            <w:rStyle w:val="Style"/>
+          </w:rPr>
+          <w:t>_</w:t>
+        </w:r>
+        <w:r>
+          <w:rPr>
+            <w:rStyle w:val="Style"/>
+          </w:rPr>
+          <w:t>分发</w:t>
+        </w:r>
+        <w:r>
+          <w:rPr>
+            <w:rStyle w:val="Style"/>
+          </w:rPr>
+          <w:t>dispatch</w:t>
+          <w:tab/>
+          <w:t>13</w:t>
+        </w:r>
+      </w:hyperlink>
+    </w:p>
+    <w:p>
+      <w:pPr>
+        <w:pStyle w:val="31"/>
+        <w:tabs>
+          <w:tab w:val="right" w:pos="15704" w:leader="dot"/>
+        </w:tabs>
+        <w:rPr/>
+      </w:pPr>
+      <w:hyperlink w:anchor="__RefHeading___Toc2787_2051444420">
+        <w:r>
+          <w:rPr>
+            <w:rStyle w:val="Style"/>
+          </w:rPr>
+          <w:t>1.13.1 findFocusedWindowTargetsLocked</w:t>
+          <w:tab/>
+          <w:t>13</w:t>
+        </w:r>
+      </w:hyperlink>
+    </w:p>
+    <w:p>
+      <w:pPr>
+        <w:pStyle w:val="31"/>
+        <w:tabs>
+          <w:tab w:val="right" w:pos="15704" w:leader="dot"/>
+        </w:tabs>
+        <w:rPr/>
+      </w:pPr>
+      <w:hyperlink w:anchor="__RefHeading___Toc2789_2051444420">
+        <w:r>
+          <w:rPr>
+            <w:rStyle w:val="Style"/>
+          </w:rPr>
+          <w:t>1.13.2 dispatchEventLocked</w:t>
+          <w:tab/>
+          <w:t>13</w:t>
+        </w:r>
+      </w:hyperlink>
+    </w:p>
+    <w:p>
+      <w:pPr>
+        <w:pStyle w:val="21"/>
+        <w:tabs>
+          <w:tab w:val="right" w:pos="15704" w:leader="dot"/>
+        </w:tabs>
+        <w:rPr/>
+      </w:pPr>
+      <w:hyperlink w:anchor="__RefHeading___Toc2791_2051444420">
+        <w:r>
+          <w:rPr>
+            <w:rStyle w:val="Style"/>
+          </w:rPr>
+          <w:t xml:space="preserve">1.14 </w:t>
+        </w:r>
+        <w:r>
+          <w:rPr>
+            <w:rStyle w:val="Style"/>
+          </w:rPr>
+          <w:t>输入系统</w:t>
+        </w:r>
+        <w:r>
+          <w:rPr>
+            <w:rStyle w:val="Style"/>
+          </w:rPr>
+          <w:t>_APP</w:t>
+        </w:r>
+        <w:r>
+          <w:rPr>
+            <w:rStyle w:val="Style"/>
+          </w:rPr>
+          <w:t>获得并处理输入事件流程</w:t>
+        </w:r>
+        <w:r>
+          <w:rPr>
+            <w:rStyle w:val="Style"/>
+          </w:rPr>
+          <w:tab/>
+          <w:t>15</w:t>
+        </w:r>
+      </w:hyperlink>
+    </w:p>
+    <w:p>
+      <w:pPr>
+        <w:pStyle w:val="21"/>
+        <w:tabs>
+          <w:tab w:val="right" w:pos="15704" w:leader="dot"/>
+        </w:tabs>
+        <w:rPr/>
+      </w:pPr>
+      <w:hyperlink w:anchor="__RefHeading___Toc2793_2051444420">
+        <w:r>
+          <w:rPr>
+            <w:rStyle w:val="Style"/>
+          </w:rPr>
+          <w:t xml:space="preserve">1.15 </w:t>
+        </w:r>
+        <w:r>
+          <w:rPr>
+            <w:rStyle w:val="Style"/>
+          </w:rPr>
+          <w:t>输入系统</w:t>
+        </w:r>
+        <w:r>
+          <w:rPr>
+            <w:rStyle w:val="Style"/>
+          </w:rPr>
+          <w:t>_</w:t>
+        </w:r>
+        <w:r>
+          <w:rPr>
+            <w:rStyle w:val="Style"/>
+          </w:rPr>
+          <w:t>补充知识</w:t>
+        </w:r>
+        <w:r>
+          <w:rPr>
+            <w:rStyle w:val="Style"/>
+          </w:rPr>
+          <w:t>_activity_window_decor_view</w:t>
+        </w:r>
+        <w:r>
+          <w:rPr>
+            <w:rStyle w:val="Style"/>
+          </w:rPr>
+          <w:t>关系</w:t>
+        </w:r>
+        <w:r>
+          <w:rPr>
+            <w:rStyle w:val="Style"/>
+          </w:rPr>
+          <w:t>_</w:t>
+        </w:r>
+        <w:r>
+          <w:rPr>
+            <w:rStyle w:val="Style"/>
+          </w:rPr>
+          <w:t>理论</w:t>
+        </w:r>
+        <w:r>
+          <w:rPr>
+            <w:rStyle w:val="Style"/>
+          </w:rPr>
+          <w:tab/>
+          <w:t>15</w:t>
+        </w:r>
+      </w:hyperlink>
+    </w:p>
+    <w:p>
+      <w:pPr>
+        <w:pStyle w:val="21"/>
+        <w:tabs>
+          <w:tab w:val="right" w:pos="15704" w:leader="dot"/>
+        </w:tabs>
+        <w:rPr/>
+      </w:pPr>
+      <w:hyperlink w:anchor="__RefHeading___Toc2795_2051444420">
+        <w:r>
+          <w:rPr>
+            <w:rStyle w:val="Style"/>
+          </w:rPr>
+          <w:t xml:space="preserve">1.16 </w:t>
+        </w:r>
+        <w:r>
+          <w:rPr>
+            <w:rStyle w:val="Style"/>
+          </w:rPr>
+          <w:t>输入系统</w:t>
+        </w:r>
+        <w:r>
+          <w:rPr>
+            <w:rStyle w:val="Style"/>
+          </w:rPr>
+          <w:t>_</w:t>
+        </w:r>
+        <w:r>
+          <w:rPr>
+            <w:rStyle w:val="Style"/>
+          </w:rPr>
+          <w:t>补充知识</w:t>
+        </w:r>
+        <w:r>
+          <w:rPr>
+            <w:rStyle w:val="Style"/>
+          </w:rPr>
+          <w:t>_activity_window_decor_view</w:t>
+        </w:r>
+        <w:r>
+          <w:rPr>
+            <w:rStyle w:val="Style"/>
+          </w:rPr>
+          <w:t>关系</w:t>
+        </w:r>
+        <w:r>
+          <w:rPr>
+            <w:rStyle w:val="Style"/>
+          </w:rPr>
+          <w:t>_</w:t>
+        </w:r>
+        <w:r>
+          <w:rPr>
+            <w:rStyle w:val="Style"/>
+          </w:rPr>
+          <w:t>实验</w:t>
+        </w:r>
+        <w:r>
+          <w:rPr>
+            <w:rStyle w:val="Style"/>
+          </w:rPr>
+          <w:tab/>
+          <w:t>15</w:t>
         </w:r>
       </w:hyperlink>
       <w:r>
@@ -19856,6 +20178,8 @@
           <w:color w:val="000000"/>
         </w:rPr>
       </w:pPr>
+      <w:bookmarkStart w:id="25" w:name="__RefHeading___Toc2783_2051444420"/>
+      <w:bookmarkEnd w:id="25"/>
       <w:r>
         <w:rPr>
           <w:color w:val="000000"/>
@@ -20036,6 +20360,8 @@
           <w:color w:val="000000"/>
         </w:rPr>
       </w:pPr>
+      <w:bookmarkStart w:id="26" w:name="__RefHeading___Toc2785_2051444420"/>
+      <w:bookmarkEnd w:id="26"/>
       <w:r>
         <w:rPr>
           <w:color w:val="000000"/>
@@ -20389,6 +20715,8 @@
         <w:pStyle w:val="3"/>
         <w:rPr/>
       </w:pPr>
+      <w:bookmarkStart w:id="27" w:name="__RefHeading___Toc2787_2051444420"/>
+      <w:bookmarkEnd w:id="27"/>
       <w:r>
         <w:rPr/>
         <w:t>1.13.1 findFocusedWindowTargetsLocked</w:t>
@@ -21122,6 +21450,8 @@
         <w:pStyle w:val="3"/>
         <w:rPr/>
       </w:pPr>
+      <w:bookmarkStart w:id="28" w:name="__RefHeading___Toc2789_2051444420"/>
+      <w:bookmarkEnd w:id="28"/>
       <w:r>
         <w:rPr/>
         <w:t>1.13.2 dispatchEventLocked</w:t>
@@ -24019,23 +24349,13 @@
           <w:color w:val="000000"/>
         </w:rPr>
       </w:pPr>
-      <w:r>
-        <w:rPr>
-          <w:color w:val="000000"/>
-        </w:rPr>
-        <w:t>1.1</w:t>
-      </w:r>
-      <w:r>
-        <w:rPr>
-          <w:color w:val="000000"/>
-        </w:rPr>
-        <w:t>4</w:t>
-      </w:r>
-      <w:r>
-        <w:rPr>
-          <w:color w:val="000000"/>
-        </w:rPr>
-        <w:t xml:space="preserve"> </w:t>
+      <w:bookmarkStart w:id="29" w:name="__RefHeading___Toc2791_2051444420"/>
+      <w:bookmarkEnd w:id="29"/>
+      <w:r>
+        <w:rPr>
+          <w:color w:val="000000"/>
+        </w:rPr>
+        <w:t xml:space="preserve">1.14 </w:t>
       </w:r>
       <w:r>
         <w:rPr>
@@ -24047,187 +24367,628 @@
         <w:rPr>
           <w:color w:val="000000"/>
         </w:rPr>
+        <w:t>_APP</w:t>
+      </w:r>
+      <w:r>
+        <w:rPr>
+          <w:color w:val="000000"/>
+        </w:rPr>
+        <w:t>获得并处理输入事件流程</w:t>
+      </w:r>
+    </w:p>
+    <w:p>
+      <w:pPr>
+        <w:pStyle w:val="Normal"/>
+        <w:rPr>
+          <w:color w:val="000000"/>
+        </w:rPr>
+      </w:pPr>
+      <w:r>
+        <w:rPr>
+          <w:color w:val="000000"/>
+        </w:rPr>
+        <w:tab/>
+      </w:r>
+      <w:r>
+        <w:rPr>
+          <w:color w:val="000000"/>
+        </w:rPr>
+        <w:t>输入系统深入分析</w:t>
+      </w:r>
+      <w:r>
+        <w:rPr>
+          <w:color w:val="000000"/>
+        </w:rPr>
+        <w:t>8_APP</w:t>
+      </w:r>
+      <w:r>
+        <w:rPr>
+          <w:color w:val="000000"/>
+        </w:rPr>
+        <w:t>获得及处理流程</w:t>
+      </w:r>
+      <w:r>
+        <w:rPr>
+          <w:color w:val="000000"/>
+        </w:rPr>
+        <w:t>.jpg</w:t>
+      </w:r>
+    </w:p>
+    <w:p>
+      <w:pPr>
+        <w:pStyle w:val="Normal"/>
+        <w:rPr>
+          <w:color w:val="000000"/>
+        </w:rPr>
+      </w:pPr>
+      <w:r>
+        <w:rPr>
+          <w:color w:val="000000"/>
+        </w:rPr>
+      </w:r>
+    </w:p>
+    <w:p>
+      <w:pPr>
+        <w:pStyle w:val="2"/>
+        <w:rPr>
+          <w:color w:val="000000"/>
+        </w:rPr>
+      </w:pPr>
+      <w:bookmarkStart w:id="30" w:name="__RefHeading___Toc2793_2051444420"/>
+      <w:bookmarkEnd w:id="30"/>
+      <w:r>
+        <w:rPr>
+          <w:color w:val="000000"/>
+        </w:rPr>
+        <w:t xml:space="preserve">1.15 </w:t>
+      </w:r>
+      <w:r>
+        <w:rPr>
+          <w:color w:val="000000"/>
+        </w:rPr>
+        <w:t>输入系统</w:t>
+      </w:r>
+      <w:r>
+        <w:rPr>
+          <w:color w:val="000000"/>
+        </w:rPr>
         <w:t>_</w:t>
       </w:r>
       <w:r>
         <w:rPr>
           <w:color w:val="000000"/>
         </w:rPr>
-        <w:t>APP</w:t>
-      </w:r>
-      <w:r>
-        <w:rPr>
-          <w:color w:val="000000"/>
-        </w:rPr>
-        <w:t>获得并处理输入事件流程</w:t>
-      </w:r>
-    </w:p>
-    <w:p>
-      <w:pPr>
-        <w:pStyle w:val="Normal"/>
-        <w:rPr>
-          <w:color w:val="000000"/>
-        </w:rPr>
-      </w:pPr>
-      <w:r>
-        <w:rPr>
-          <w:color w:val="000000"/>
-        </w:rPr>
+        <w:t>补充知识</w:t>
+      </w:r>
+      <w:r>
+        <w:rPr>
+          <w:color w:val="000000"/>
+        </w:rPr>
+        <w:t>_activity_window_decor_view</w:t>
+      </w:r>
+      <w:r>
+        <w:rPr>
+          <w:color w:val="000000"/>
+        </w:rPr>
+        <w:t>关系</w:t>
+      </w:r>
+      <w:r>
+        <w:rPr>
+          <w:color w:val="000000"/>
+        </w:rPr>
+        <w:t>_</w:t>
+      </w:r>
+      <w:r>
+        <w:rPr>
+          <w:color w:val="000000"/>
+        </w:rPr>
+        <w:t>理论</w:t>
+      </w:r>
+    </w:p>
+    <w:p>
+      <w:pPr>
+        <w:pStyle w:val="Normal"/>
+        <w:rPr/>
+      </w:pPr>
+      <w:r>
+        <w:rPr/>
         <w:tab/>
       </w:r>
       <w:r>
-        <w:rPr>
-          <w:color w:val="000000"/>
-        </w:rPr>
+        <w:rPr/>
         <w:t>输入系统深入分析</w:t>
       </w:r>
       <w:r>
-        <w:rPr>
-          <w:color w:val="000000"/>
-        </w:rPr>
-        <w:t>8_APP</w:t>
-      </w:r>
-      <w:r>
-        <w:rPr>
-          <w:color w:val="000000"/>
-        </w:rPr>
-        <w:t>获得及处理流程</w:t>
-      </w:r>
-      <w:r>
-        <w:rPr>
-          <w:color w:val="000000"/>
-        </w:rPr>
+        <w:rPr/>
+        <w:t>9_Activity_window_decor_view</w:t>
+      </w:r>
+      <w:r>
+        <w:rPr/>
+        <w:t>关系</w:t>
+      </w:r>
+      <w:r>
+        <w:rPr/>
         <w:t>.jpg</w:t>
       </w:r>
     </w:p>
     <w:p>
       <w:pPr>
         <w:pStyle w:val="Normal"/>
-        <w:rPr>
-          <w:color w:val="000000"/>
-        </w:rPr>
-      </w:pPr>
-      <w:r>
-        <w:rPr>
-          <w:color w:val="000000"/>
-        </w:rPr>
-      </w:r>
-    </w:p>
-    <w:p>
-      <w:pPr>
-        <w:pStyle w:val="Normal"/>
-        <w:rPr>
-          <w:color w:val="000000"/>
-        </w:rPr>
-      </w:pPr>
-      <w:r>
-        <w:rPr>
-          <w:color w:val="000000"/>
-        </w:rPr>
-      </w:r>
-    </w:p>
-    <w:p>
-      <w:pPr>
-        <w:pStyle w:val="Normal"/>
-        <w:rPr>
-          <w:color w:val="000000"/>
-        </w:rPr>
-      </w:pPr>
-      <w:r>
-        <w:rPr>
-          <w:color w:val="000000"/>
-        </w:rPr>
-      </w:r>
-    </w:p>
-    <w:p>
-      <w:pPr>
-        <w:pStyle w:val="Normal"/>
-        <w:rPr>
-          <w:color w:val="000000"/>
-        </w:rPr>
-      </w:pPr>
-      <w:r>
-        <w:rPr>
-          <w:color w:val="000000"/>
-        </w:rPr>
-      </w:r>
-    </w:p>
-    <w:p>
-      <w:pPr>
-        <w:pStyle w:val="Normal"/>
-        <w:rPr>
-          <w:color w:val="000000"/>
-        </w:rPr>
-      </w:pPr>
-      <w:r>
-        <w:rPr>
-          <w:color w:val="000000"/>
-        </w:rPr>
-      </w:r>
-    </w:p>
-    <w:p>
-      <w:pPr>
-        <w:pStyle w:val="Normal"/>
-        <w:rPr>
-          <w:color w:val="000000"/>
-        </w:rPr>
-      </w:pPr>
-      <w:r>
-        <w:rPr>
-          <w:color w:val="000000"/>
-        </w:rPr>
-      </w:r>
-    </w:p>
-    <w:p>
-      <w:pPr>
-        <w:pStyle w:val="Normal"/>
-        <w:rPr>
-          <w:color w:val="000000"/>
-        </w:rPr>
-      </w:pPr>
-      <w:r>
-        <w:rPr>
-          <w:color w:val="000000"/>
-        </w:rPr>
-      </w:r>
-    </w:p>
-    <w:p>
-      <w:pPr>
-        <w:pStyle w:val="Normal"/>
-        <w:rPr>
-          <w:color w:val="000000"/>
-        </w:rPr>
-      </w:pPr>
-      <w:r>
-        <w:rPr>
-          <w:color w:val="000000"/>
-        </w:rPr>
-      </w:r>
-    </w:p>
-    <w:p>
-      <w:pPr>
-        <w:pStyle w:val="Normal"/>
-        <w:rPr>
-          <w:color w:val="000000"/>
-        </w:rPr>
-      </w:pPr>
-      <w:r>
-        <w:rPr>
-          <w:color w:val="000000"/>
-        </w:rPr>
-      </w:r>
-    </w:p>
-    <w:p>
-      <w:pPr>
-        <w:pStyle w:val="Normal"/>
-        <w:rPr>
-          <w:color w:val="000000"/>
-        </w:rPr>
-      </w:pPr>
-      <w:r>
-        <w:rPr>
-          <w:color w:val="000000"/>
-        </w:rPr>
+        <w:rPr/>
+      </w:pPr>
+      <w:r>
+        <w:rPr/>
+        <w:t>android</w:t>
+      </w:r>
+      <w:r>
+        <w:rPr/>
+        <w:t>里</w:t>
+      </w:r>
+      <w:r>
+        <w:rPr/>
+        <w:t>:</w:t>
+      </w:r>
+    </w:p>
+    <w:p>
+      <w:pPr>
+        <w:pStyle w:val="Normal"/>
+        <w:rPr/>
+      </w:pPr>
+      <w:r>
+        <w:rPr/>
+        <w:t>1</w:t>
+      </w:r>
+      <w:r>
+        <w:rPr/>
+        <w:t>个</w:t>
+      </w:r>
+      <w:r>
+        <w:rPr/>
+        <w:t xml:space="preserve">application, </w:t>
+      </w:r>
+      <w:r>
+        <w:rPr/>
+        <w:t>有</w:t>
+      </w:r>
+      <w:r>
+        <w:rPr/>
+        <w:t>1</w:t>
+      </w:r>
+      <w:r>
+        <w:rPr/>
+        <w:t>个或多个</w:t>
+      </w:r>
+      <w:r>
+        <w:rPr/>
+        <w:t>activity</w:t>
+      </w:r>
+    </w:p>
+    <w:p>
+      <w:pPr>
+        <w:pStyle w:val="Normal"/>
+        <w:rPr/>
+      </w:pPr>
+      <w:r>
+        <w:rPr/>
+        <w:t>1</w:t>
+      </w:r>
+      <w:r>
+        <w:rPr/>
+        <w:t>个</w:t>
+      </w:r>
+      <w:r>
+        <w:rPr/>
+        <w:t xml:space="preserve">activity, </w:t>
+      </w:r>
+      <w:r>
+        <w:rPr/>
+        <w:t>有</w:t>
+      </w:r>
+      <w:r>
+        <w:rPr/>
+        <w:t>1</w:t>
+      </w:r>
+      <w:r>
+        <w:rPr/>
+        <w:t>个</w:t>
+      </w:r>
+      <w:r>
+        <w:rPr/>
+        <w:t>window</w:t>
+      </w:r>
+    </w:p>
+    <w:p>
+      <w:pPr>
+        <w:pStyle w:val="Normal"/>
+        <w:rPr/>
+      </w:pPr>
+      <w:r>
+        <w:rPr/>
+        <w:t>1</w:t>
+      </w:r>
+      <w:r>
+        <w:rPr/>
+        <w:t>个</w:t>
+      </w:r>
+      <w:r>
+        <w:rPr/>
+        <w:t xml:space="preserve">window, </w:t>
+      </w:r>
+      <w:r>
+        <w:rPr/>
+        <w:t>有</w:t>
+      </w:r>
+      <w:r>
+        <w:rPr/>
+        <w:t>1</w:t>
+      </w:r>
+      <w:r>
+        <w:rPr/>
+        <w:t>个</w:t>
+      </w:r>
+      <w:r>
+        <w:rPr/>
+        <w:t>decor</w:t>
+      </w:r>
+    </w:p>
+    <w:p>
+      <w:pPr>
+        <w:pStyle w:val="Normal"/>
+        <w:rPr/>
+      </w:pPr>
+      <w:r>
+        <w:rPr/>
+        <w:t>1</w:t>
+      </w:r>
+      <w:r>
+        <w:rPr/>
+        <w:t>个</w:t>
+      </w:r>
+      <w:bookmarkStart w:id="31" w:name="__DdeLink__2799_2051444420"/>
+      <w:r>
+        <w:rPr/>
+        <w:t>decor</w:t>
+      </w:r>
+      <w:bookmarkEnd w:id="31"/>
+      <w:r>
+        <w:rPr/>
+        <w:t xml:space="preserve">, </w:t>
+      </w:r>
+      <w:r>
+        <w:rPr/>
+        <w:t>有多个</w:t>
+      </w:r>
+      <w:r>
+        <w:rPr/>
+        <w:t>viewgroup/layout</w:t>
+      </w:r>
+    </w:p>
+    <w:p>
+      <w:pPr>
+        <w:pStyle w:val="Normal"/>
+        <w:rPr/>
+      </w:pPr>
+      <w:r>
+        <w:rPr/>
+        <w:t>viewgroup/layout</w:t>
+      </w:r>
+      <w:r>
+        <w:rPr/>
+        <w:t>中</w:t>
+      </w:r>
+      <w:r>
+        <w:rPr/>
+        <w:t xml:space="preserve">, </w:t>
+      </w:r>
+      <w:r>
+        <w:rPr/>
+        <w:t>有多个</w:t>
+      </w:r>
+      <w:r>
+        <w:rPr/>
+        <w:t>view</w:t>
+      </w:r>
+    </w:p>
+    <w:p>
+      <w:pPr>
+        <w:pStyle w:val="2"/>
+        <w:rPr>
+          <w:color w:val="000000"/>
+        </w:rPr>
+      </w:pPr>
+      <w:bookmarkStart w:id="32" w:name="__RefHeading___Toc2795_2051444420"/>
+      <w:bookmarkEnd w:id="32"/>
+      <w:r>
+        <w:rPr>
+          <w:color w:val="000000"/>
+        </w:rPr>
+        <w:t xml:space="preserve">1.16 </w:t>
+      </w:r>
+      <w:r>
+        <w:rPr>
+          <w:color w:val="000000"/>
+        </w:rPr>
+        <w:t>输入系统</w:t>
+      </w:r>
+      <w:r>
+        <w:rPr>
+          <w:color w:val="000000"/>
+        </w:rPr>
+        <w:t>_</w:t>
+      </w:r>
+      <w:r>
+        <w:rPr>
+          <w:color w:val="000000"/>
+        </w:rPr>
+        <w:t>补充知识</w:t>
+      </w:r>
+      <w:r>
+        <w:rPr>
+          <w:color w:val="000000"/>
+        </w:rPr>
+        <w:t>_activity_window_decor_view</w:t>
+      </w:r>
+      <w:r>
+        <w:rPr>
+          <w:color w:val="000000"/>
+        </w:rPr>
+        <w:t>关系</w:t>
+      </w:r>
+      <w:r>
+        <w:rPr>
+          <w:color w:val="000000"/>
+        </w:rPr>
+        <w:t>_</w:t>
+      </w:r>
+      <w:r>
+        <w:rPr>
+          <w:color w:val="000000"/>
+        </w:rPr>
+        <w:t>实验</w:t>
+      </w:r>
+    </w:p>
+    <w:p>
+      <w:pPr>
+        <w:pStyle w:val="Normal"/>
+        <w:rPr>
+          <w:color w:val="000000"/>
+        </w:rPr>
+      </w:pPr>
+      <w:r>
+        <w:rPr>
+          <w:color w:val="000000"/>
+        </w:rPr>
+        <w:t>git clone https://github.com/weidongshan/APP_0008_ViewHierarchy.git</w:t>
+      </w:r>
+    </w:p>
+    <w:p>
+      <w:pPr>
+        <w:pStyle w:val="Normal"/>
+        <w:rPr>
+          <w:color w:val="000000"/>
+        </w:rPr>
+      </w:pPr>
+      <w:r>
+        <w:rPr>
+          <w:color w:val="000000"/>
+        </w:rPr>
+        <w:t>git pull origin</w:t>
+      </w:r>
+    </w:p>
+    <w:p>
+      <w:pPr>
+        <w:pStyle w:val="Normal"/>
+        <w:rPr>
+          <w:color w:val="000000"/>
+        </w:rPr>
+      </w:pPr>
+      <w:r>
+        <w:rPr>
+          <w:color w:val="000000"/>
+        </w:rPr>
+        <w:t>git checkout v1</w:t>
+      </w:r>
+    </w:p>
+    <w:p>
+      <w:pPr>
+        <w:pStyle w:val="Normal"/>
+        <w:rPr>
+          <w:color w:val="000000"/>
+        </w:rPr>
+      </w:pPr>
+      <w:r>
+        <w:rPr>
+          <w:color w:val="000000"/>
+        </w:rPr>
+      </w:r>
+    </w:p>
+    <w:p>
+      <w:pPr>
+        <w:pStyle w:val="Normal"/>
+        <w:rPr>
+          <w:color w:val="000000"/>
+        </w:rPr>
+      </w:pPr>
+      <w:r>
+        <w:drawing>
+          <wp:anchor behindDoc="0" distT="0" distB="0" distL="0" distR="0" simplePos="0" locked="0" layoutInCell="1" allowOverlap="1" relativeHeight="8">
+            <wp:simplePos x="0" y="0"/>
+            <wp:positionH relativeFrom="column">
+              <wp:align>center</wp:align>
+            </wp:positionH>
+            <wp:positionV relativeFrom="paragraph">
+              <wp:posOffset>635</wp:posOffset>
+            </wp:positionV>
+            <wp:extent cx="8146415" cy="6913245"/>
+            <wp:effectExtent l="0" t="0" r="0" b="0"/>
+            <wp:wrapTopAndBottom/>
+            <wp:docPr id="7" name="图像7" descr=""/>
+            <wp:cNvGraphicFramePr>
+              <a:graphicFrameLocks xmlns:a="http://schemas.openxmlformats.org/drawingml/2006/main" noChangeAspect="1"/>
+            </wp:cNvGraphicFramePr>
+            <a:graphic xmlns:a="http://schemas.openxmlformats.org/drawingml/2006/main">
+              <a:graphicData uri="http://schemas.openxmlformats.org/drawingml/2006/picture">
+                <pic:pic xmlns:pic="http://schemas.openxmlformats.org/drawingml/2006/picture">
+                  <pic:nvPicPr>
+                    <pic:cNvPr id="7" name="图像7" descr=""/>
+                    <pic:cNvPicPr>
+                      <a:picLocks noChangeAspect="1" noChangeArrowheads="1"/>
+                    </pic:cNvPicPr>
+                  </pic:nvPicPr>
+                  <pic:blipFill>
+                    <a:blip r:embed="rId10"/>
+                    <a:stretch>
+                      <a:fillRect/>
+                    </a:stretch>
+                  </pic:blipFill>
+                  <pic:spPr bwMode="auto">
+                    <a:xfrm>
+                      <a:off x="0" y="0"/>
+                      <a:ext cx="8146415" cy="6913245"/>
+                    </a:xfrm>
+                    <a:prstGeom prst="rect">
+                      <a:avLst/>
+                    </a:prstGeom>
+                  </pic:spPr>
+                </pic:pic>
+              </a:graphicData>
+            </a:graphic>
+          </wp:anchor>
+        </w:drawing>
+      </w:r>
+      <w:r>
+        <w:rPr>
+          <w:color w:val="000000"/>
+        </w:rPr>
+        <w:t>起始坐标</w:t>
+      </w:r>
+      <w:r>
+        <w:rPr>
+          <w:color w:val="000000"/>
+        </w:rPr>
+        <w:t>(x, y)</w:t>
+      </w:r>
+      <w:r>
+        <w:rPr>
+          <w:color w:val="000000"/>
+        </w:rPr>
+        <w:t>，宽度高度</w:t>
+      </w:r>
+      <w:r>
+        <w:rPr>
+          <w:color w:val="000000"/>
+        </w:rPr>
+        <w:t>(w, h)</w:t>
+      </w:r>
+      <w:r>
+        <w:rPr>
+          <w:color w:val="000000"/>
+        </w:rPr>
+        <w:t>，状态栏、导航栏是</w:t>
+      </w:r>
+      <w:r>
+        <w:rPr>
+          <w:color w:val="000000"/>
+        </w:rPr>
+        <w:t>system ui</w:t>
+      </w:r>
+      <w:r>
+        <w:rPr>
+          <w:color w:val="000000"/>
+        </w:rPr>
+        <w:t>绘制的，我们可以通过</w:t>
+      </w:r>
+      <w:r>
+        <w:rPr>
+          <w:color w:val="000000"/>
+        </w:rPr>
+        <w:t>api</w:t>
+      </w:r>
+      <w:r>
+        <w:rPr>
+          <w:color w:val="000000"/>
+        </w:rPr>
+        <w:t>将</w:t>
+      </w:r>
+      <w:r>
+        <w:rPr>
+          <w:color w:val="000000"/>
+        </w:rPr>
+        <w:t>decor</w:t>
+      </w:r>
+      <w:r>
+        <w:rPr>
+          <w:color w:val="000000"/>
+        </w:rPr>
+        <w:t>的</w:t>
+      </w:r>
+      <w:r>
+        <w:rPr>
+          <w:color w:val="000000"/>
+        </w:rPr>
+        <w:t>child 1</w:t>
+      </w:r>
+      <w:r>
+        <w:rPr>
+          <w:color w:val="000000"/>
+        </w:rPr>
+        <w:t>和</w:t>
+      </w:r>
+      <w:r>
+        <w:rPr>
+          <w:color w:val="000000"/>
+        </w:rPr>
+        <w:t>child 2</w:t>
+      </w:r>
+      <w:r>
+        <w:rPr>
+          <w:color w:val="000000"/>
+        </w:rPr>
+        <w:t>隐藏起来，即状态栏和导航栏。</w:t>
+      </w:r>
+    </w:p>
+    <w:p>
+      <w:pPr>
+        <w:pStyle w:val="Normal"/>
+        <w:rPr>
+          <w:color w:val="000000"/>
+        </w:rPr>
+      </w:pPr>
+      <w:r>
+        <w:rPr>
+          <w:color w:val="000000"/>
+        </w:rPr>
+        <w:t>android:theme="@style/AppTheme" &gt;</w:t>
+      </w:r>
+      <w:r>
+        <w:rPr>
+          <w:color w:val="000000"/>
+        </w:rPr>
+        <w:t>，这是图片中提到的选择的</w:t>
+      </w:r>
+      <w:r>
+        <w:rPr>
+          <w:color w:val="000000"/>
+        </w:rPr>
+        <w:t>decor</w:t>
+      </w:r>
+      <w:r>
+        <w:rPr>
+          <w:color w:val="000000"/>
+        </w:rPr>
+        <w:t>样式，比如没有</w:t>
+      </w:r>
+      <w:r>
+        <w:rPr>
+          <w:color w:val="000000"/>
+        </w:rPr>
+        <w:t>TitileBar+</w:t>
+      </w:r>
+      <w:r>
+        <w:rPr>
+          <w:color w:val="000000"/>
+        </w:rPr>
+        <w:t>全屏</w:t>
       </w:r>
     </w:p>
     <w:p>

--- a/Input/Input.docx
+++ b/Input/Input.docx
@@ -33,37 +33,37 @@
       <w:hyperlink w:anchor="__RefHeading___Toc248_2054555503">
         <w:r>
           <w:rPr>
-            <w:rStyle w:val="Style"/>
+            <w:rStyle w:val="Style11"/>
           </w:rPr>
           <w:t>零 输入系统</w:t>
         </w:r>
         <w:r>
           <w:rPr>
-            <w:rStyle w:val="Style"/>
+            <w:rStyle w:val="Style11"/>
           </w:rPr>
           <w:t>_</w:t>
         </w:r>
         <w:r>
           <w:rPr>
-            <w:rStyle w:val="Style"/>
+            <w:rStyle w:val="Style11"/>
           </w:rPr>
           <w:t>必备</w:t>
         </w:r>
         <w:r>
           <w:rPr>
-            <w:rStyle w:val="Style"/>
+            <w:rStyle w:val="Style11"/>
           </w:rPr>
           <w:t>Linux</w:t>
         </w:r>
         <w:r>
           <w:rPr>
-            <w:rStyle w:val="Style"/>
+            <w:rStyle w:val="Style11"/>
           </w:rPr>
           <w:t>编程知识</w:t>
         </w:r>
         <w:r>
           <w:rPr>
-            <w:rStyle w:val="Style"/>
+            <w:rStyle w:val="Style11"/>
           </w:rPr>
           <w:tab/>
           <w:t>1</w:t>
@@ -81,19 +81,19 @@
       <w:hyperlink w:anchor="__RefHeading___Toc16445_1060533589">
         <w:r>
           <w:rPr>
-            <w:rStyle w:val="Style"/>
+            <w:rStyle w:val="Style11"/>
           </w:rPr>
           <w:t>0.1 inotify</w:t>
         </w:r>
         <w:r>
           <w:rPr>
-            <w:rStyle w:val="Style"/>
+            <w:rStyle w:val="Style11"/>
           </w:rPr>
           <w:t>和</w:t>
         </w:r>
         <w:r>
           <w:rPr>
-            <w:rStyle w:val="Style"/>
+            <w:rStyle w:val="Style11"/>
           </w:rPr>
           <w:t>epoll</w:t>
           <w:tab/>
@@ -112,7 +112,7 @@
       <w:hyperlink w:anchor="__RefHeading___Toc16447_1060533589">
         <w:r>
           <w:rPr>
-            <w:rStyle w:val="Style"/>
+            <w:rStyle w:val="Style11"/>
           </w:rPr>
           <w:t>0.1.1 inotify</w:t>
           <w:tab/>
@@ -131,7 +131,7 @@
       <w:hyperlink w:anchor="__RefHeading___Toc16449_1060533589">
         <w:r>
           <w:rPr>
-            <w:rStyle w:val="Style"/>
+            <w:rStyle w:val="Style11"/>
           </w:rPr>
           <w:t>0.1.2 epoll</w:t>
           <w:tab/>
@@ -150,7 +150,7 @@
       <w:hyperlink w:anchor="__RefHeading___Toc16451_1060533589">
         <w:r>
           <w:rPr>
-            <w:rStyle w:val="Style"/>
+            <w:rStyle w:val="Style11"/>
           </w:rPr>
           <w:t>0.1.3 inotify + epoll</w:t>
           <w:tab/>
@@ -169,7 +169,7 @@
       <w:hyperlink w:anchor="__RefHeading___Toc16453_1060533589">
         <w:r>
           <w:rPr>
-            <w:rStyle w:val="Style"/>
+            <w:rStyle w:val="Style11"/>
           </w:rPr>
           <w:t>0.2 socketpair</w:t>
           <w:tab/>
@@ -188,19 +188,19 @@
       <w:hyperlink w:anchor="__RefHeading___Toc16455_1060533589">
         <w:r>
           <w:rPr>
-            <w:rStyle w:val="Style"/>
+            <w:rStyle w:val="Style11"/>
           </w:rPr>
           <w:t xml:space="preserve">0.3 </w:t>
         </w:r>
         <w:r>
           <w:rPr>
-            <w:rStyle w:val="Style"/>
+            <w:rStyle w:val="Style11"/>
           </w:rPr>
           <w:t>任意进程双向通信</w:t>
         </w:r>
         <w:r>
           <w:rPr>
-            <w:rStyle w:val="Style"/>
+            <w:rStyle w:val="Style11"/>
           </w:rPr>
           <w:t>(socketpair+binder)</w:t>
           <w:tab/>
@@ -219,13 +219,13 @@
       <w:hyperlink w:anchor="__RefHeading___Toc16458_1060533589">
         <w:r>
           <w:rPr>
-            <w:rStyle w:val="Style"/>
+            <w:rStyle w:val="Style11"/>
           </w:rPr>
           <w:t>一 输入系统框架</w:t>
         </w:r>
         <w:r>
           <w:rPr>
-            <w:rStyle w:val="Style"/>
+            <w:rStyle w:val="Style11"/>
           </w:rPr>
           <w:tab/>
           <w:t>4</w:t>
@@ -243,31 +243,31 @@
       <w:hyperlink w:anchor="__RefHeading___Toc890_1404923994">
         <w:r>
           <w:rPr>
-            <w:rStyle w:val="Style"/>
+            <w:rStyle w:val="Style11"/>
           </w:rPr>
           <w:t xml:space="preserve">1.1 </w:t>
         </w:r>
         <w:r>
           <w:rPr>
-            <w:rStyle w:val="Style"/>
+            <w:rStyle w:val="Style11"/>
           </w:rPr>
           <w:t>输入系统</w:t>
         </w:r>
         <w:r>
           <w:rPr>
-            <w:rStyle w:val="Style"/>
+            <w:rStyle w:val="Style11"/>
           </w:rPr>
           <w:t>_</w:t>
         </w:r>
         <w:r>
           <w:rPr>
-            <w:rStyle w:val="Style"/>
+            <w:rStyle w:val="Style11"/>
           </w:rPr>
           <w:t>框架</w:t>
         </w:r>
         <w:r>
           <w:rPr>
-            <w:rStyle w:val="Style"/>
+            <w:rStyle w:val="Style11"/>
           </w:rPr>
           <w:tab/>
           <w:t>4</w:t>
@@ -285,31 +285,31 @@
       <w:hyperlink w:anchor="__RefHeading___Toc892_1404923994">
         <w:r>
           <w:rPr>
-            <w:rStyle w:val="Style"/>
+            <w:rStyle w:val="Style11"/>
           </w:rPr>
           <w:t xml:space="preserve">1.2 </w:t>
         </w:r>
         <w:r>
           <w:rPr>
-            <w:rStyle w:val="Style"/>
+            <w:rStyle w:val="Style11"/>
           </w:rPr>
           <w:t>输入系统</w:t>
         </w:r>
         <w:r>
           <w:rPr>
-            <w:rStyle w:val="Style"/>
+            <w:rStyle w:val="Style11"/>
           </w:rPr>
           <w:t>_</w:t>
         </w:r>
         <w:r>
           <w:rPr>
-            <w:rStyle w:val="Style"/>
+            <w:rStyle w:val="Style11"/>
           </w:rPr>
           <w:t>模拟输入系统驱动</w:t>
         </w:r>
         <w:r>
           <w:rPr>
-            <w:rStyle w:val="Style"/>
+            <w:rStyle w:val="Style11"/>
           </w:rPr>
           <w:tab/>
           <w:t>4</w:t>
@@ -327,31 +327,31 @@
       <w:hyperlink w:anchor="__RefHeading___Toc894_1404923994">
         <w:r>
           <w:rPr>
-            <w:rStyle w:val="Style"/>
+            <w:rStyle w:val="Style11"/>
           </w:rPr>
           <w:t xml:space="preserve">1.3 </w:t>
         </w:r>
         <w:r>
           <w:rPr>
-            <w:rStyle w:val="Style"/>
+            <w:rStyle w:val="Style11"/>
           </w:rPr>
           <w:t>输入系统</w:t>
         </w:r>
         <w:r>
           <w:rPr>
-            <w:rStyle w:val="Style"/>
+            <w:rStyle w:val="Style11"/>
           </w:rPr>
           <w:t>_Reader_Dispatcher</w:t>
         </w:r>
         <w:r>
           <w:rPr>
-            <w:rStyle w:val="Style"/>
+            <w:rStyle w:val="Style11"/>
           </w:rPr>
           <w:t>线程启动分析</w:t>
         </w:r>
         <w:r>
           <w:rPr>
-            <w:rStyle w:val="Style"/>
+            <w:rStyle w:val="Style11"/>
           </w:rPr>
           <w:tab/>
           <w:t>5</w:t>
@@ -369,55 +369,55 @@
       <w:hyperlink w:anchor="__RefHeading___Toc902_1404923994">
         <w:r>
           <w:rPr>
-            <w:rStyle w:val="Style"/>
+            <w:rStyle w:val="Style11"/>
           </w:rPr>
           <w:t xml:space="preserve">1.4 </w:t>
         </w:r>
         <w:r>
           <w:rPr>
-            <w:rStyle w:val="Style"/>
+            <w:rStyle w:val="Style11"/>
           </w:rPr>
           <w:t>输入系统</w:t>
         </w:r>
         <w:r>
           <w:rPr>
-            <w:rStyle w:val="Style"/>
+            <w:rStyle w:val="Style11"/>
           </w:rPr>
           <w:t>_Reader</w:t>
         </w:r>
         <w:r>
           <w:rPr>
-            <w:rStyle w:val="Style"/>
+            <w:rStyle w:val="Style11"/>
           </w:rPr>
           <w:t>线程</w:t>
         </w:r>
         <w:r>
           <w:rPr>
-            <w:rStyle w:val="Style"/>
+            <w:rStyle w:val="Style11"/>
           </w:rPr>
           <w:t>_</w:t>
         </w:r>
         <w:r>
           <w:rPr>
-            <w:rStyle w:val="Style"/>
+            <w:rStyle w:val="Style11"/>
           </w:rPr>
           <w:t>使用</w:t>
         </w:r>
         <w:r>
           <w:rPr>
-            <w:rStyle w:val="Style"/>
+            <w:rStyle w:val="Style11"/>
           </w:rPr>
           <w:t>EventHub</w:t>
         </w:r>
         <w:r>
           <w:rPr>
-            <w:rStyle w:val="Style"/>
+            <w:rStyle w:val="Style11"/>
           </w:rPr>
           <w:t>读取事件</w:t>
         </w:r>
         <w:r>
           <w:rPr>
-            <w:rStyle w:val="Style"/>
+            <w:rStyle w:val="Style11"/>
           </w:rPr>
           <w:tab/>
           <w:t>6</w:t>
@@ -435,55 +435,55 @@
       <w:hyperlink w:anchor="__RefHeading___Toc1499_1698680629">
         <w:r>
           <w:rPr>
-            <w:rStyle w:val="Style"/>
+            <w:rStyle w:val="Style11"/>
           </w:rPr>
           <w:t xml:space="preserve">1.5 </w:t>
         </w:r>
         <w:r>
           <w:rPr>
-            <w:rStyle w:val="Style"/>
+            <w:rStyle w:val="Style11"/>
           </w:rPr>
           <w:t>输入系统</w:t>
         </w:r>
         <w:r>
           <w:rPr>
-            <w:rStyle w:val="Style"/>
+            <w:rStyle w:val="Style11"/>
           </w:rPr>
           <w:t>_Reader</w:t>
         </w:r>
         <w:r>
           <w:rPr>
-            <w:rStyle w:val="Style"/>
+            <w:rStyle w:val="Style11"/>
           </w:rPr>
           <w:t>线程</w:t>
         </w:r>
         <w:r>
           <w:rPr>
-            <w:rStyle w:val="Style"/>
+            <w:rStyle w:val="Style11"/>
           </w:rPr>
           <w:t>_</w:t>
         </w:r>
         <w:r>
           <w:rPr>
-            <w:rStyle w:val="Style"/>
+            <w:rStyle w:val="Style11"/>
           </w:rPr>
           <w:t>核心类及配置文件</w:t>
         </w:r>
         <w:r>
           <w:rPr>
-            <w:rStyle w:val="Style"/>
+            <w:rStyle w:val="Style11"/>
           </w:rPr>
           <w:t>_</w:t>
         </w:r>
         <w:r>
           <w:rPr>
-            <w:rStyle w:val="Style"/>
+            <w:rStyle w:val="Style11"/>
           </w:rPr>
           <w:t>实验</w:t>
         </w:r>
         <w:r>
           <w:rPr>
-            <w:rStyle w:val="Style"/>
+            <w:rStyle w:val="Style11"/>
           </w:rPr>
           <w:tab/>
           <w:t>7</w:t>
@@ -501,55 +501,55 @@
       <w:hyperlink w:anchor="__RefHeading___Toc1501_1698680629">
         <w:r>
           <w:rPr>
-            <w:rStyle w:val="Style"/>
+            <w:rStyle w:val="Style11"/>
           </w:rPr>
           <w:t xml:space="preserve">1.6 </w:t>
         </w:r>
         <w:r>
           <w:rPr>
-            <w:rStyle w:val="Style"/>
+            <w:rStyle w:val="Style11"/>
           </w:rPr>
           <w:t>输入系统</w:t>
         </w:r>
         <w:r>
           <w:rPr>
-            <w:rStyle w:val="Style"/>
+            <w:rStyle w:val="Style11"/>
           </w:rPr>
           <w:t>_Reader</w:t>
         </w:r>
         <w:r>
           <w:rPr>
-            <w:rStyle w:val="Style"/>
+            <w:rStyle w:val="Style11"/>
           </w:rPr>
           <w:t>线程</w:t>
         </w:r>
         <w:r>
           <w:rPr>
-            <w:rStyle w:val="Style"/>
+            <w:rStyle w:val="Style11"/>
           </w:rPr>
           <w:t>_</w:t>
         </w:r>
         <w:r>
           <w:rPr>
-            <w:rStyle w:val="Style"/>
+            <w:rStyle w:val="Style11"/>
           </w:rPr>
           <w:t>核心类及配置文件</w:t>
         </w:r>
         <w:r>
           <w:rPr>
-            <w:rStyle w:val="Style"/>
+            <w:rStyle w:val="Style11"/>
           </w:rPr>
           <w:t>_</w:t>
         </w:r>
         <w:r>
           <w:rPr>
-            <w:rStyle w:val="Style"/>
+            <w:rStyle w:val="Style11"/>
           </w:rPr>
           <w:t>分析</w:t>
         </w:r>
         <w:r>
           <w:rPr>
-            <w:rStyle w:val="Style"/>
+            <w:rStyle w:val="Style11"/>
           </w:rPr>
           <w:tab/>
           <w:t>8</w:t>
@@ -567,43 +567,43 @@
       <w:hyperlink w:anchor="__RefHeading___Toc1503_1698680629">
         <w:r>
           <w:rPr>
-            <w:rStyle w:val="Style"/>
+            <w:rStyle w:val="Style11"/>
           </w:rPr>
           <w:t xml:space="preserve">1.7 </w:t>
         </w:r>
         <w:r>
           <w:rPr>
-            <w:rStyle w:val="Style"/>
+            <w:rStyle w:val="Style11"/>
           </w:rPr>
           <w:t>输入系统</w:t>
         </w:r>
         <w:r>
           <w:rPr>
-            <w:rStyle w:val="Style"/>
+            <w:rStyle w:val="Style11"/>
           </w:rPr>
           <w:t>_Reader</w:t>
         </w:r>
         <w:r>
           <w:rPr>
-            <w:rStyle w:val="Style"/>
+            <w:rStyle w:val="Style11"/>
           </w:rPr>
           <w:t>线程</w:t>
         </w:r>
         <w:r>
           <w:rPr>
-            <w:rStyle w:val="Style"/>
+            <w:rStyle w:val="Style11"/>
           </w:rPr>
           <w:t>_</w:t>
         </w:r>
         <w:r>
           <w:rPr>
-            <w:rStyle w:val="Style"/>
+            <w:rStyle w:val="Style11"/>
           </w:rPr>
           <w:t>简单处理</w:t>
         </w:r>
         <w:r>
           <w:rPr>
-            <w:rStyle w:val="Style"/>
+            <w:rStyle w:val="Style11"/>
           </w:rPr>
           <w:tab/>
           <w:t>8</w:t>
@@ -621,31 +621,31 @@
       <w:hyperlink w:anchor="__RefHeading___Toc1505_1698680629">
         <w:r>
           <w:rPr>
-            <w:rStyle w:val="Style"/>
+            <w:rStyle w:val="Style11"/>
           </w:rPr>
           <w:t xml:space="preserve">1.8 </w:t>
         </w:r>
         <w:r>
           <w:rPr>
-            <w:rStyle w:val="Style"/>
+            <w:rStyle w:val="Style11"/>
           </w:rPr>
           <w:t>输入系统</w:t>
         </w:r>
         <w:r>
           <w:rPr>
-            <w:rStyle w:val="Style"/>
+            <w:rStyle w:val="Style11"/>
           </w:rPr>
           <w:t>_Dispatcher</w:t>
         </w:r>
         <w:r>
           <w:rPr>
-            <w:rStyle w:val="Style"/>
+            <w:rStyle w:val="Style11"/>
           </w:rPr>
           <w:t>线程总体框架</w:t>
         </w:r>
         <w:r>
           <w:rPr>
-            <w:rStyle w:val="Style"/>
+            <w:rStyle w:val="Style11"/>
           </w:rPr>
           <w:tab/>
           <w:t>9</w:t>
@@ -663,43 +663,43 @@
       <w:hyperlink w:anchor="__RefHeading___Toc2043_1712734693">
         <w:r>
           <w:rPr>
-            <w:rStyle w:val="Style"/>
+            <w:rStyle w:val="Style11"/>
           </w:rPr>
           <w:t xml:space="preserve">1.9 </w:t>
         </w:r>
         <w:r>
           <w:rPr>
-            <w:rStyle w:val="Style"/>
+            <w:rStyle w:val="Style11"/>
           </w:rPr>
           <w:t>输入系统</w:t>
         </w:r>
         <w:r>
           <w:rPr>
-            <w:rStyle w:val="Style"/>
+            <w:rStyle w:val="Style11"/>
           </w:rPr>
           <w:t>_Dispatcher</w:t>
         </w:r>
         <w:r>
           <w:rPr>
-            <w:rStyle w:val="Style"/>
+            <w:rStyle w:val="Style11"/>
           </w:rPr>
           <w:t>线程情景分析</w:t>
         </w:r>
         <w:r>
           <w:rPr>
-            <w:rStyle w:val="Style"/>
+            <w:rStyle w:val="Style11"/>
           </w:rPr>
           <w:t>_Reader</w:t>
         </w:r>
         <w:r>
           <w:rPr>
-            <w:rStyle w:val="Style"/>
+            <w:rStyle w:val="Style11"/>
           </w:rPr>
           <w:t>线程传递事件</w:t>
         </w:r>
         <w:r>
           <w:rPr>
-            <w:rStyle w:val="Style"/>
+            <w:rStyle w:val="Style11"/>
           </w:rPr>
           <w:tab/>
           <w:t>9</w:t>
@@ -717,7 +717,7 @@
       <w:hyperlink w:anchor="__RefHeading___Toc2045_1712734693">
         <w:r>
           <w:rPr>
-            <w:rStyle w:val="Style"/>
+            <w:rStyle w:val="Style11"/>
           </w:rPr>
           <w:t>1.9.1 interceptKeyBeforeQueueing</w:t>
           <w:tab/>
@@ -736,7 +736,7 @@
       <w:hyperlink w:anchor="__RefHeading___Toc2047_1712734693">
         <w:r>
           <w:rPr>
-            <w:rStyle w:val="Style"/>
+            <w:rStyle w:val="Style11"/>
           </w:rPr>
           <w:t>1.9.2 enqueueInboundEventLocked</w:t>
           <w:tab/>
@@ -755,43 +755,43 @@
       <w:hyperlink w:anchor="__RefHeading___Toc2179_1584671019">
         <w:r>
           <w:rPr>
-            <w:rStyle w:val="Style"/>
+            <w:rStyle w:val="Style11"/>
           </w:rPr>
           <w:t xml:space="preserve">1.10 </w:t>
         </w:r>
         <w:r>
           <w:rPr>
-            <w:rStyle w:val="Style"/>
+            <w:rStyle w:val="Style11"/>
           </w:rPr>
           <w:t>输入系统</w:t>
         </w:r>
         <w:r>
           <w:rPr>
-            <w:rStyle w:val="Style"/>
+            <w:rStyle w:val="Style11"/>
           </w:rPr>
           <w:t>_Dispatcher</w:t>
         </w:r>
         <w:r>
           <w:rPr>
-            <w:rStyle w:val="Style"/>
+            <w:rStyle w:val="Style11"/>
           </w:rPr>
           <w:t>线程情景分析</w:t>
         </w:r>
         <w:r>
           <w:rPr>
-            <w:rStyle w:val="Style"/>
+            <w:rStyle w:val="Style11"/>
           </w:rPr>
           <w:t>_dispatch</w:t>
         </w:r>
         <w:r>
           <w:rPr>
-            <w:rStyle w:val="Style"/>
+            <w:rStyle w:val="Style11"/>
           </w:rPr>
           <w:t>前处理</w:t>
         </w:r>
         <w:r>
           <w:rPr>
-            <w:rStyle w:val="Style"/>
+            <w:rStyle w:val="Style11"/>
           </w:rPr>
           <w:tab/>
           <w:t>11</w:t>
@@ -809,55 +809,55 @@
       <w:hyperlink w:anchor="__RefHeading___Toc2313_1214300884">
         <w:r>
           <w:rPr>
-            <w:rStyle w:val="Style"/>
+            <w:rStyle w:val="Style11"/>
           </w:rPr>
           <w:t xml:space="preserve">1.11 </w:t>
         </w:r>
         <w:r>
           <w:rPr>
-            <w:rStyle w:val="Style"/>
+            <w:rStyle w:val="Style11"/>
           </w:rPr>
           <w:t>输入系统</w:t>
         </w:r>
         <w:r>
           <w:rPr>
-            <w:rStyle w:val="Style"/>
+            <w:rStyle w:val="Style11"/>
           </w:rPr>
           <w:t>_</w:t>
         </w:r>
         <w:r>
           <w:rPr>
-            <w:rStyle w:val="Style"/>
+            <w:rStyle w:val="Style11"/>
           </w:rPr>
           <w:t>实战</w:t>
         </w:r>
         <w:r>
           <w:rPr>
-            <w:rStyle w:val="Style"/>
+            <w:rStyle w:val="Style11"/>
           </w:rPr>
           <w:t>_</w:t>
         </w:r>
         <w:r>
           <w:rPr>
-            <w:rStyle w:val="Style"/>
+            <w:rStyle w:val="Style11"/>
           </w:rPr>
           <w:t>使用</w:t>
         </w:r>
         <w:r>
           <w:rPr>
-            <w:rStyle w:val="Style"/>
+            <w:rStyle w:val="Style11"/>
           </w:rPr>
           <w:t>GlobalKey</w:t>
         </w:r>
         <w:r>
           <w:rPr>
-            <w:rStyle w:val="Style"/>
+            <w:rStyle w:val="Style11"/>
           </w:rPr>
           <w:t>一键启动程序</w:t>
         </w:r>
         <w:r>
           <w:rPr>
-            <w:rStyle w:val="Style"/>
+            <w:rStyle w:val="Style11"/>
           </w:rPr>
           <w:tab/>
           <w:t>12</w:t>
@@ -875,43 +875,43 @@
       <w:hyperlink w:anchor="__RefHeading___Toc2783_2051444420">
         <w:r>
           <w:rPr>
-            <w:rStyle w:val="Style"/>
+            <w:rStyle w:val="Style11"/>
           </w:rPr>
           <w:t xml:space="preserve">1.12 </w:t>
         </w:r>
         <w:r>
           <w:rPr>
-            <w:rStyle w:val="Style"/>
+            <w:rStyle w:val="Style11"/>
           </w:rPr>
           <w:t>输入系统</w:t>
         </w:r>
         <w:r>
           <w:rPr>
-            <w:rStyle w:val="Style"/>
+            <w:rStyle w:val="Style11"/>
           </w:rPr>
           <w:t>_APP</w:t>
         </w:r>
         <w:r>
           <w:rPr>
-            <w:rStyle w:val="Style"/>
+            <w:rStyle w:val="Style11"/>
           </w:rPr>
           <w:t>跟输入系统建立联系</w:t>
         </w:r>
         <w:r>
           <w:rPr>
-            <w:rStyle w:val="Style"/>
+            <w:rStyle w:val="Style11"/>
           </w:rPr>
           <w:t>_InputChannel</w:t>
         </w:r>
         <w:r>
           <w:rPr>
-            <w:rStyle w:val="Style"/>
+            <w:rStyle w:val="Style11"/>
           </w:rPr>
           <w:t>和</w:t>
         </w:r>
         <w:r>
           <w:rPr>
-            <w:rStyle w:val="Style"/>
+            <w:rStyle w:val="Style11"/>
           </w:rPr>
           <w:t>Connection</w:t>
           <w:tab/>
@@ -930,43 +930,43 @@
       <w:hyperlink w:anchor="__RefHeading___Toc2785_2051444420">
         <w:r>
           <w:rPr>
-            <w:rStyle w:val="Style"/>
+            <w:rStyle w:val="Style11"/>
           </w:rPr>
           <w:t xml:space="preserve">1.13 </w:t>
         </w:r>
         <w:r>
           <w:rPr>
-            <w:rStyle w:val="Style"/>
+            <w:rStyle w:val="Style11"/>
           </w:rPr>
           <w:t>输入系统</w:t>
         </w:r>
         <w:r>
           <w:rPr>
-            <w:rStyle w:val="Style"/>
+            <w:rStyle w:val="Style11"/>
           </w:rPr>
           <w:t>_Dispatcher</w:t>
         </w:r>
         <w:r>
           <w:rPr>
-            <w:rStyle w:val="Style"/>
+            <w:rStyle w:val="Style11"/>
           </w:rPr>
           <w:t>线程</w:t>
         </w:r>
         <w:r>
           <w:rPr>
-            <w:rStyle w:val="Style"/>
+            <w:rStyle w:val="Style11"/>
           </w:rPr>
           <w:t>_</w:t>
         </w:r>
         <w:r>
           <w:rPr>
-            <w:rStyle w:val="Style"/>
+            <w:rStyle w:val="Style11"/>
           </w:rPr>
           <w:t>分发</w:t>
         </w:r>
         <w:r>
           <w:rPr>
-            <w:rStyle w:val="Style"/>
+            <w:rStyle w:val="Style11"/>
           </w:rPr>
           <w:t>dispatch</w:t>
           <w:tab/>
@@ -985,7 +985,7 @@
       <w:hyperlink w:anchor="__RefHeading___Toc2787_2051444420">
         <w:r>
           <w:rPr>
-            <w:rStyle w:val="Style"/>
+            <w:rStyle w:val="Style11"/>
           </w:rPr>
           <w:t>1.13.1 findFocusedWindowTargetsLocked</w:t>
           <w:tab/>
@@ -1004,7 +1004,7 @@
       <w:hyperlink w:anchor="__RefHeading___Toc2789_2051444420">
         <w:r>
           <w:rPr>
-            <w:rStyle w:val="Style"/>
+            <w:rStyle w:val="Style11"/>
           </w:rPr>
           <w:t>1.13.2 dispatchEventLocked</w:t>
           <w:tab/>
@@ -1023,31 +1023,31 @@
       <w:hyperlink w:anchor="__RefHeading___Toc2791_2051444420">
         <w:r>
           <w:rPr>
-            <w:rStyle w:val="Style"/>
+            <w:rStyle w:val="Style11"/>
           </w:rPr>
           <w:t xml:space="preserve">1.14 </w:t>
         </w:r>
         <w:r>
           <w:rPr>
-            <w:rStyle w:val="Style"/>
+            <w:rStyle w:val="Style11"/>
           </w:rPr>
           <w:t>输入系统</w:t>
         </w:r>
         <w:r>
           <w:rPr>
-            <w:rStyle w:val="Style"/>
+            <w:rStyle w:val="Style11"/>
           </w:rPr>
           <w:t>_APP</w:t>
         </w:r>
         <w:r>
           <w:rPr>
-            <w:rStyle w:val="Style"/>
+            <w:rStyle w:val="Style11"/>
           </w:rPr>
           <w:t>获得并处理输入事件流程</w:t>
         </w:r>
         <w:r>
           <w:rPr>
-            <w:rStyle w:val="Style"/>
+            <w:rStyle w:val="Style11"/>
           </w:rPr>
           <w:tab/>
           <w:t>15</w:t>
@@ -1065,55 +1065,55 @@
       <w:hyperlink w:anchor="__RefHeading___Toc2793_2051444420">
         <w:r>
           <w:rPr>
-            <w:rStyle w:val="Style"/>
+            <w:rStyle w:val="Style11"/>
           </w:rPr>
           <w:t xml:space="preserve">1.15 </w:t>
         </w:r>
         <w:r>
           <w:rPr>
-            <w:rStyle w:val="Style"/>
+            <w:rStyle w:val="Style11"/>
           </w:rPr>
           <w:t>输入系统</w:t>
         </w:r>
         <w:r>
           <w:rPr>
-            <w:rStyle w:val="Style"/>
+            <w:rStyle w:val="Style11"/>
           </w:rPr>
           <w:t>_</w:t>
         </w:r>
         <w:r>
           <w:rPr>
-            <w:rStyle w:val="Style"/>
+            <w:rStyle w:val="Style11"/>
           </w:rPr>
           <w:t>补充知识</w:t>
         </w:r>
         <w:r>
           <w:rPr>
-            <w:rStyle w:val="Style"/>
+            <w:rStyle w:val="Style11"/>
           </w:rPr>
           <w:t>_activity_window_decor_view</w:t>
         </w:r>
         <w:r>
           <w:rPr>
-            <w:rStyle w:val="Style"/>
+            <w:rStyle w:val="Style11"/>
           </w:rPr>
           <w:t>关系</w:t>
         </w:r>
         <w:r>
           <w:rPr>
-            <w:rStyle w:val="Style"/>
+            <w:rStyle w:val="Style11"/>
           </w:rPr>
           <w:t>_</w:t>
         </w:r>
         <w:r>
           <w:rPr>
-            <w:rStyle w:val="Style"/>
+            <w:rStyle w:val="Style11"/>
           </w:rPr>
           <w:t>理论</w:t>
         </w:r>
         <w:r>
           <w:rPr>
-            <w:rStyle w:val="Style"/>
+            <w:rStyle w:val="Style11"/>
           </w:rPr>
           <w:tab/>
           <w:t>15</w:t>
@@ -1131,55 +1131,55 @@
       <w:hyperlink w:anchor="__RefHeading___Toc2795_2051444420">
         <w:r>
           <w:rPr>
-            <w:rStyle w:val="Style"/>
+            <w:rStyle w:val="Style11"/>
           </w:rPr>
           <w:t xml:space="preserve">1.16 </w:t>
         </w:r>
         <w:r>
           <w:rPr>
-            <w:rStyle w:val="Style"/>
+            <w:rStyle w:val="Style11"/>
           </w:rPr>
           <w:t>输入系统</w:t>
         </w:r>
         <w:r>
           <w:rPr>
-            <w:rStyle w:val="Style"/>
+            <w:rStyle w:val="Style11"/>
           </w:rPr>
           <w:t>_</w:t>
         </w:r>
         <w:r>
           <w:rPr>
-            <w:rStyle w:val="Style"/>
+            <w:rStyle w:val="Style11"/>
           </w:rPr>
           <w:t>补充知识</w:t>
         </w:r>
         <w:r>
           <w:rPr>
-            <w:rStyle w:val="Style"/>
+            <w:rStyle w:val="Style11"/>
           </w:rPr>
           <w:t>_activity_window_decor_view</w:t>
         </w:r>
         <w:r>
           <w:rPr>
-            <w:rStyle w:val="Style"/>
+            <w:rStyle w:val="Style11"/>
           </w:rPr>
           <w:t>关系</w:t>
         </w:r>
         <w:r>
           <w:rPr>
-            <w:rStyle w:val="Style"/>
+            <w:rStyle w:val="Style11"/>
           </w:rPr>
           <w:t>_</w:t>
         </w:r>
         <w:r>
           <w:rPr>
-            <w:rStyle w:val="Style"/>
+            <w:rStyle w:val="Style11"/>
           </w:rPr>
           <w:t>实验</w:t>
         </w:r>
         <w:r>
           <w:rPr>
-            <w:rStyle w:val="Style"/>
+            <w:rStyle w:val="Style11"/>
           </w:rPr>
           <w:tab/>
           <w:t>15</w:t>
@@ -24860,7 +24860,13 @@
         <w:rPr>
           <w:color w:val="000000"/>
         </w:rPr>
-        <w:t>起始坐标</w:t>
+        <w:t>起</w:t>
+      </w:r>
+      <w:r>
+        <w:rPr>
+          <w:color w:val="000000"/>
+        </w:rPr>
+        <w:t>始坐标</w:t>
       </w:r>
       <w:r>
         <w:rPr>
@@ -24993,314 +24999,4200 @@
     </w:p>
     <w:p>
       <w:pPr>
-        <w:pStyle w:val="Normal"/>
-        <w:rPr>
-          <w:color w:val="000000"/>
-        </w:rPr>
-      </w:pPr>
-      <w:r>
-        <w:rPr>
-          <w:color w:val="000000"/>
-        </w:rPr>
-      </w:r>
-    </w:p>
-    <w:p>
-      <w:pPr>
-        <w:pStyle w:val="Normal"/>
-        <w:rPr>
-          <w:color w:val="000000"/>
-        </w:rPr>
-      </w:pPr>
-      <w:r>
-        <w:rPr>
-          <w:color w:val="000000"/>
-        </w:rPr>
-      </w:r>
-    </w:p>
-    <w:p>
-      <w:pPr>
-        <w:pStyle w:val="Normal"/>
-        <w:rPr>
-          <w:color w:val="000000"/>
-        </w:rPr>
-      </w:pPr>
-      <w:r>
-        <w:rPr>
-          <w:color w:val="000000"/>
-        </w:rPr>
-      </w:r>
-    </w:p>
-    <w:p>
-      <w:pPr>
-        <w:pStyle w:val="Normal"/>
-        <w:rPr>
-          <w:color w:val="000000"/>
-        </w:rPr>
-      </w:pPr>
-      <w:r>
-        <w:rPr>
-          <w:color w:val="000000"/>
-        </w:rPr>
-      </w:r>
-    </w:p>
-    <w:p>
-      <w:pPr>
-        <w:pStyle w:val="Normal"/>
-        <w:rPr>
-          <w:color w:val="000000"/>
-        </w:rPr>
-      </w:pPr>
-      <w:r>
-        <w:rPr>
-          <w:color w:val="000000"/>
-        </w:rPr>
-      </w:r>
-    </w:p>
-    <w:p>
-      <w:pPr>
-        <w:pStyle w:val="Normal"/>
-        <w:rPr>
-          <w:color w:val="000000"/>
-        </w:rPr>
-      </w:pPr>
-      <w:r>
-        <w:rPr>
-          <w:color w:val="000000"/>
-        </w:rPr>
-      </w:r>
-    </w:p>
-    <w:p>
-      <w:pPr>
-        <w:pStyle w:val="Normal"/>
-        <w:rPr>
-          <w:color w:val="000000"/>
-        </w:rPr>
-      </w:pPr>
-      <w:r>
-        <w:rPr>
-          <w:color w:val="000000"/>
-        </w:rPr>
-      </w:r>
-    </w:p>
-    <w:p>
-      <w:pPr>
-        <w:pStyle w:val="Normal"/>
-        <w:rPr>
-          <w:color w:val="000000"/>
-        </w:rPr>
-      </w:pPr>
-      <w:r>
-        <w:rPr>
-          <w:color w:val="000000"/>
-        </w:rPr>
-      </w:r>
-    </w:p>
-    <w:p>
-      <w:pPr>
-        <w:pStyle w:val="Normal"/>
-        <w:rPr>
-          <w:color w:val="000000"/>
-        </w:rPr>
-      </w:pPr>
-      <w:r>
-        <w:rPr>
-          <w:color w:val="000000"/>
-        </w:rPr>
-      </w:r>
-    </w:p>
-    <w:p>
-      <w:pPr>
-        <w:pStyle w:val="Normal"/>
-        <w:rPr>
-          <w:color w:val="000000"/>
-        </w:rPr>
-      </w:pPr>
-      <w:r>
-        <w:rPr>
-          <w:color w:val="000000"/>
-        </w:rPr>
-      </w:r>
-    </w:p>
-    <w:p>
-      <w:pPr>
-        <w:pStyle w:val="Normal"/>
-        <w:rPr>
-          <w:color w:val="000000"/>
-        </w:rPr>
-      </w:pPr>
-      <w:r>
-        <w:rPr>
-          <w:color w:val="000000"/>
-        </w:rPr>
-      </w:r>
-    </w:p>
-    <w:p>
-      <w:pPr>
-        <w:pStyle w:val="Normal"/>
-        <w:rPr>
-          <w:color w:val="000000"/>
-        </w:rPr>
-      </w:pPr>
-      <w:r>
-        <w:rPr>
-          <w:color w:val="000000"/>
-        </w:rPr>
-      </w:r>
-    </w:p>
-    <w:p>
-      <w:pPr>
-        <w:pStyle w:val="Normal"/>
-        <w:rPr>
-          <w:color w:val="000000"/>
-        </w:rPr>
-      </w:pPr>
-      <w:r>
-        <w:rPr>
-          <w:color w:val="000000"/>
-        </w:rPr>
-      </w:r>
-    </w:p>
-    <w:p>
-      <w:pPr>
-        <w:pStyle w:val="Normal"/>
-        <w:rPr>
-          <w:color w:val="000000"/>
-        </w:rPr>
-      </w:pPr>
-      <w:r>
-        <w:rPr>
-          <w:color w:val="000000"/>
-        </w:rPr>
-      </w:r>
-    </w:p>
-    <w:p>
-      <w:pPr>
-        <w:pStyle w:val="Normal"/>
-        <w:rPr>
-          <w:color w:val="000000"/>
-        </w:rPr>
-      </w:pPr>
-      <w:r>
-        <w:rPr>
-          <w:color w:val="000000"/>
-        </w:rPr>
-      </w:r>
-    </w:p>
-    <w:p>
-      <w:pPr>
-        <w:pStyle w:val="Normal"/>
-        <w:rPr>
-          <w:color w:val="000000"/>
-        </w:rPr>
-      </w:pPr>
-      <w:r>
-        <w:rPr>
-          <w:color w:val="000000"/>
-        </w:rPr>
-      </w:r>
-    </w:p>
-    <w:p>
-      <w:pPr>
-        <w:pStyle w:val="Normal"/>
-        <w:rPr>
-          <w:color w:val="000000"/>
-        </w:rPr>
-      </w:pPr>
-      <w:r>
-        <w:rPr>
-          <w:color w:val="000000"/>
-        </w:rPr>
-      </w:r>
-    </w:p>
-    <w:p>
-      <w:pPr>
-        <w:pStyle w:val="Normal"/>
-        <w:rPr>
-          <w:color w:val="000000"/>
-        </w:rPr>
-      </w:pPr>
-      <w:r>
-        <w:rPr>
-          <w:color w:val="000000"/>
-        </w:rPr>
-      </w:r>
-    </w:p>
-    <w:p>
-      <w:pPr>
-        <w:pStyle w:val="Normal"/>
-        <w:rPr>
-          <w:color w:val="000000"/>
-        </w:rPr>
-      </w:pPr>
-      <w:r>
-        <w:rPr>
-          <w:color w:val="000000"/>
-        </w:rPr>
-      </w:r>
-    </w:p>
-    <w:p>
-      <w:pPr>
-        <w:pStyle w:val="Normal"/>
-        <w:rPr>
-          <w:color w:val="000000"/>
-        </w:rPr>
-      </w:pPr>
-      <w:r>
-        <w:rPr>
-          <w:color w:val="000000"/>
-        </w:rPr>
-      </w:r>
-    </w:p>
-    <w:p>
-      <w:pPr>
-        <w:pStyle w:val="Normal"/>
-        <w:rPr>
-          <w:color w:val="000000"/>
-        </w:rPr>
-      </w:pPr>
-      <w:r>
-        <w:rPr>
-          <w:color w:val="000000"/>
-        </w:rPr>
-      </w:r>
-    </w:p>
-    <w:p>
-      <w:pPr>
-        <w:pStyle w:val="Normal"/>
-        <w:rPr>
-          <w:color w:val="000000"/>
-        </w:rPr>
-      </w:pPr>
-      <w:r>
-        <w:rPr>
-          <w:color w:val="000000"/>
-        </w:rPr>
-      </w:r>
-    </w:p>
-    <w:p>
-      <w:pPr>
-        <w:pStyle w:val="Normal"/>
-        <w:rPr>
-          <w:color w:val="000000"/>
-        </w:rPr>
-      </w:pPr>
-      <w:r>
-        <w:rPr>
-          <w:color w:val="000000"/>
-        </w:rPr>
-      </w:r>
-    </w:p>
-    <w:p>
-      <w:pPr>
-        <w:pStyle w:val="Normal"/>
-        <w:rPr>
-          <w:color w:val="000000"/>
-        </w:rPr>
-      </w:pPr>
-      <w:r>
-        <w:rPr>
-          <w:color w:val="000000"/>
-        </w:rPr>
+        <w:pStyle w:val="2"/>
+        <w:rPr>
+          <w:color w:val="000000"/>
+        </w:rPr>
+      </w:pPr>
+      <w:r>
+        <w:rPr>
+          <w:color w:val="000000"/>
+        </w:rPr>
+        <w:t>1.1</w:t>
+      </w:r>
+      <w:r>
+        <w:rPr>
+          <w:color w:val="000000"/>
+        </w:rPr>
+        <w:t>7</w:t>
+      </w:r>
+      <w:r>
+        <w:rPr>
+          <w:color w:val="000000"/>
+        </w:rPr>
+        <w:t xml:space="preserve"> </w:t>
+      </w:r>
+      <w:r>
+        <w:rPr>
+          <w:color w:val="000000"/>
+        </w:rPr>
+        <w:t>输入系统</w:t>
+      </w:r>
+      <w:r>
+        <w:rPr>
+          <w:color w:val="000000"/>
+        </w:rPr>
+        <w:t>_</w:t>
+      </w:r>
+      <w:r>
+        <w:rPr>
+          <w:color w:val="000000"/>
+        </w:rPr>
+        <w:t>InputStage_</w:t>
+      </w:r>
+      <w:r>
+        <w:rPr>
+          <w:color w:val="000000"/>
+        </w:rPr>
+        <w:t>理论</w:t>
+      </w:r>
+    </w:p>
+    <w:p>
+      <w:pPr>
+        <w:pStyle w:val="Normal"/>
+        <w:rPr>
+          <w:color w:val="000000"/>
+        </w:rPr>
+      </w:pPr>
+      <w:r>
+        <w:rPr>
+          <w:color w:val="000000"/>
+        </w:rPr>
+      </w:r>
+    </w:p>
+    <w:p>
+      <w:pPr>
+        <w:pStyle w:val="Normal"/>
+        <w:rPr>
+          <w:color w:val="000000"/>
+        </w:rPr>
+      </w:pPr>
+      <w:r>
+        <w:rPr>
+          <w:color w:val="000000"/>
+        </w:rPr>
+        <w:drawing>
+          <wp:anchor behindDoc="0" distT="0" distB="0" distL="0" distR="0" simplePos="0" locked="0" layoutInCell="1" allowOverlap="1" relativeHeight="10">
+            <wp:simplePos x="0" y="0"/>
+            <wp:positionH relativeFrom="column">
+              <wp:align>center</wp:align>
+            </wp:positionH>
+            <wp:positionV relativeFrom="paragraph">
+              <wp:posOffset>635</wp:posOffset>
+            </wp:positionV>
+            <wp:extent cx="7092950" cy="3303270"/>
+            <wp:effectExtent l="0" t="0" r="0" b="0"/>
+            <wp:wrapTopAndBottom/>
+            <wp:docPr id="8" name="图像9" descr=""/>
+            <wp:cNvGraphicFramePr>
+              <a:graphicFrameLocks xmlns:a="http://schemas.openxmlformats.org/drawingml/2006/main" noChangeAspect="1"/>
+            </wp:cNvGraphicFramePr>
+            <a:graphic xmlns:a="http://schemas.openxmlformats.org/drawingml/2006/main">
+              <a:graphicData uri="http://schemas.openxmlformats.org/drawingml/2006/picture">
+                <pic:pic xmlns:pic="http://schemas.openxmlformats.org/drawingml/2006/picture">
+                  <pic:nvPicPr>
+                    <pic:cNvPr id="8" name="图像9" descr=""/>
+                    <pic:cNvPicPr>
+                      <a:picLocks noChangeAspect="1" noChangeArrowheads="1"/>
+                    </pic:cNvPicPr>
+                  </pic:nvPicPr>
+                  <pic:blipFill>
+                    <a:blip r:embed="rId11"/>
+                    <a:stretch>
+                      <a:fillRect/>
+                    </a:stretch>
+                  </pic:blipFill>
+                  <pic:spPr bwMode="auto">
+                    <a:xfrm>
+                      <a:off x="0" y="0"/>
+                      <a:ext cx="7092950" cy="3303270"/>
+                    </a:xfrm>
+                    <a:prstGeom prst="rect">
+                      <a:avLst/>
+                    </a:prstGeom>
+                  </pic:spPr>
+                </pic:pic>
+              </a:graphicData>
+            </a:graphic>
+          </wp:anchor>
+        </w:drawing>
+      </w:r>
+    </w:p>
+    <w:p>
+      <w:pPr>
+        <w:pStyle w:val="3"/>
+        <w:rPr/>
+      </w:pPr>
+      <w:r>
+        <w:rPr/>
+        <w:t>1.17.1</w:t>
+      </w:r>
+      <w:r>
+        <w:rPr/>
+        <w:t>输入法之前的处理</w:t>
+      </w:r>
+    </w:p>
+    <w:p>
+      <w:pPr>
+        <w:pStyle w:val="Normal"/>
+        <w:rPr>
+          <w:color w:val="000000"/>
+        </w:rPr>
+      </w:pPr>
+      <w:r>
+        <w:rPr>
+          <w:color w:val="000000"/>
+        </w:rPr>
+        <w:tab/>
+        <w:t>frameworks/base/core/java/android/view/ViewRootImpl.java</w:t>
+      </w:r>
+    </w:p>
+    <w:p>
+      <w:pPr>
+        <w:pStyle w:val="Normal"/>
+        <w:shd w:fill="DDDDDD" w:val="clear"/>
+        <w:rPr>
+          <w:color w:val="000000"/>
+        </w:rPr>
+      </w:pPr>
+      <w:r>
+        <w:rPr>
+          <w:color w:val="000000"/>
+        </w:rPr>
+        <w:t>final class ViewPreImeInputStage extends InputStage {</w:t>
+      </w:r>
+    </w:p>
+    <w:p>
+      <w:pPr>
+        <w:pStyle w:val="Normal"/>
+        <w:shd w:fill="DDDDDD" w:val="clear"/>
+        <w:rPr>
+          <w:color w:val="000000"/>
+        </w:rPr>
+      </w:pPr>
+      <w:r>
+        <w:rPr>
+          <w:color w:val="000000"/>
+        </w:rPr>
+        <w:t xml:space="preserve">    </w:t>
+      </w:r>
+      <w:r>
+        <w:rPr>
+          <w:color w:val="000000"/>
+        </w:rPr>
+        <w:t>public ViewPreImeInputStage(InputStage next) {</w:t>
+      </w:r>
+    </w:p>
+    <w:p>
+      <w:pPr>
+        <w:pStyle w:val="Normal"/>
+        <w:shd w:fill="DDDDDD" w:val="clear"/>
+        <w:rPr>
+          <w:color w:val="000000"/>
+        </w:rPr>
+      </w:pPr>
+      <w:r>
+        <w:rPr>
+          <w:color w:val="000000"/>
+        </w:rPr>
+        <w:t xml:space="preserve">        </w:t>
+      </w:r>
+      <w:r>
+        <w:rPr>
+          <w:color w:val="000000"/>
+        </w:rPr>
+        <w:t>super(next);</w:t>
+      </w:r>
+    </w:p>
+    <w:p>
+      <w:pPr>
+        <w:pStyle w:val="Normal"/>
+        <w:shd w:fill="DDDDDD" w:val="clear"/>
+        <w:rPr>
+          <w:color w:val="000000"/>
+        </w:rPr>
+      </w:pPr>
+      <w:r>
+        <w:rPr>
+          <w:color w:val="000000"/>
+        </w:rPr>
+        <w:t xml:space="preserve">    </w:t>
+      </w:r>
+      <w:r>
+        <w:rPr>
+          <w:color w:val="000000"/>
+        </w:rPr>
+        <w:t>}</w:t>
+      </w:r>
+    </w:p>
+    <w:p>
+      <w:pPr>
+        <w:pStyle w:val="Normal"/>
+        <w:shd w:fill="DDDDDD" w:val="clear"/>
+        <w:rPr>
+          <w:color w:val="000000"/>
+        </w:rPr>
+      </w:pPr>
+      <w:r>
+        <w:rPr>
+          <w:color w:val="000000"/>
+        </w:rPr>
+      </w:r>
+    </w:p>
+    <w:p>
+      <w:pPr>
+        <w:pStyle w:val="Normal"/>
+        <w:shd w:fill="DDDDDD" w:val="clear"/>
+        <w:rPr>
+          <w:color w:val="000000"/>
+        </w:rPr>
+      </w:pPr>
+      <w:r>
+        <w:rPr>
+          <w:color w:val="000000"/>
+        </w:rPr>
+        <w:t xml:space="preserve">    </w:t>
+      </w:r>
+      <w:r>
+        <w:rPr>
+          <w:color w:val="000000"/>
+        </w:rPr>
+        <w:t>@Override</w:t>
+      </w:r>
+    </w:p>
+    <w:p>
+      <w:pPr>
+        <w:pStyle w:val="Normal"/>
+        <w:shd w:fill="DDDDDD" w:val="clear"/>
+        <w:rPr>
+          <w:color w:val="000000"/>
+        </w:rPr>
+      </w:pPr>
+      <w:r>
+        <w:rPr>
+          <w:color w:val="000000"/>
+        </w:rPr>
+        <w:t xml:space="preserve">    </w:t>
+      </w:r>
+      <w:r>
+        <w:rPr>
+          <w:color w:val="000000"/>
+        </w:rPr>
+        <w:t xml:space="preserve">protected int </w:t>
+      </w:r>
+      <w:r>
+        <w:rPr>
+          <w:color w:val="0000FF"/>
+        </w:rPr>
+        <w:t>onProcess</w:t>
+      </w:r>
+      <w:r>
+        <w:rPr>
+          <w:color w:val="000000"/>
+        </w:rPr>
+        <w:t>(QueuedInputEvent q) {</w:t>
+      </w:r>
+    </w:p>
+    <w:p>
+      <w:pPr>
+        <w:pStyle w:val="Normal"/>
+        <w:shd w:fill="DDDDDD" w:val="clear"/>
+        <w:rPr>
+          <w:color w:val="000000"/>
+        </w:rPr>
+      </w:pPr>
+      <w:r>
+        <w:rPr>
+          <w:color w:val="000000"/>
+        </w:rPr>
+        <w:t xml:space="preserve">        </w:t>
+      </w:r>
+      <w:r>
+        <w:rPr>
+          <w:color w:val="000000"/>
+        </w:rPr>
+        <w:t>if (q.mEvent instanceof KeyEvent) {</w:t>
+      </w:r>
+      <w:r>
+        <w:rPr>
+          <w:color w:val="006600"/>
+        </w:rPr>
+        <w:t>//</w:t>
+      </w:r>
+      <w:r>
+        <w:rPr>
+          <w:color w:val="006600"/>
+        </w:rPr>
+        <w:t>判断下输入事件是不是按键类事件</w:t>
+      </w:r>
+    </w:p>
+    <w:p>
+      <w:pPr>
+        <w:pStyle w:val="Normal"/>
+        <w:shd w:fill="DDDDDD" w:val="clear"/>
+        <w:rPr>
+          <w:color w:val="000000"/>
+        </w:rPr>
+      </w:pPr>
+      <w:r>
+        <w:rPr>
+          <w:color w:val="000000"/>
+        </w:rPr>
+        <w:t xml:space="preserve">            </w:t>
+      </w:r>
+      <w:r>
+        <w:rPr>
+          <w:color w:val="000000"/>
+        </w:rPr>
+        <w:t xml:space="preserve">return </w:t>
+      </w:r>
+      <w:r>
+        <w:rPr>
+          <w:color w:val="0000FF"/>
+        </w:rPr>
+        <w:t>processKeyEvent</w:t>
+      </w:r>
+      <w:r>
+        <w:rPr>
+          <w:color w:val="000000"/>
+        </w:rPr>
+        <w:t>(q);</w:t>
+      </w:r>
+    </w:p>
+    <w:p>
+      <w:pPr>
+        <w:pStyle w:val="Normal"/>
+        <w:shd w:fill="DDDDDD" w:val="clear"/>
+        <w:rPr>
+          <w:color w:val="000000"/>
+        </w:rPr>
+      </w:pPr>
+      <w:r>
+        <w:rPr>
+          <w:color w:val="000000"/>
+        </w:rPr>
+        <w:t xml:space="preserve">        </w:t>
+      </w:r>
+      <w:r>
+        <w:rPr>
+          <w:color w:val="000000"/>
+        </w:rPr>
+        <w:t>}</w:t>
+      </w:r>
+    </w:p>
+    <w:p>
+      <w:pPr>
+        <w:pStyle w:val="Normal"/>
+        <w:shd w:fill="DDDDDD" w:val="clear"/>
+        <w:rPr>
+          <w:color w:val="000000"/>
+        </w:rPr>
+      </w:pPr>
+      <w:r>
+        <w:rPr>
+          <w:color w:val="000000"/>
+        </w:rPr>
+        <w:t xml:space="preserve">        </w:t>
+      </w:r>
+      <w:r>
+        <w:rPr>
+          <w:color w:val="000000"/>
+        </w:rPr>
+        <w:t>return FORWARD;</w:t>
+      </w:r>
+    </w:p>
+    <w:p>
+      <w:pPr>
+        <w:pStyle w:val="Normal"/>
+        <w:shd w:fill="DDDDDD" w:val="clear"/>
+        <w:rPr>
+          <w:color w:val="000000"/>
+        </w:rPr>
+      </w:pPr>
+      <w:r>
+        <w:rPr>
+          <w:color w:val="000000"/>
+        </w:rPr>
+        <w:t xml:space="preserve">    </w:t>
+      </w:r>
+      <w:r>
+        <w:rPr>
+          <w:color w:val="000000"/>
+        </w:rPr>
+        <w:t>}</w:t>
+      </w:r>
+    </w:p>
+    <w:p>
+      <w:pPr>
+        <w:pStyle w:val="Normal"/>
+        <w:shd w:fill="DDDDDD" w:val="clear"/>
+        <w:rPr>
+          <w:color w:val="000000"/>
+        </w:rPr>
+      </w:pPr>
+      <w:r>
+        <w:rPr>
+          <w:color w:val="000000"/>
+        </w:rPr>
+      </w:r>
+    </w:p>
+    <w:p>
+      <w:pPr>
+        <w:pStyle w:val="Normal"/>
+        <w:shd w:fill="DDDDDD" w:val="clear"/>
+        <w:rPr>
+          <w:color w:val="000000"/>
+        </w:rPr>
+      </w:pPr>
+      <w:r>
+        <w:rPr>
+          <w:color w:val="000000"/>
+        </w:rPr>
+        <w:t xml:space="preserve">    </w:t>
+      </w:r>
+      <w:r>
+        <w:rPr>
+          <w:color w:val="000000"/>
+        </w:rPr>
+        <w:t xml:space="preserve">private int </w:t>
+      </w:r>
+      <w:r>
+        <w:rPr>
+          <w:color w:val="0000FF"/>
+        </w:rPr>
+        <w:t>processKeyEvent</w:t>
+      </w:r>
+      <w:r>
+        <w:rPr>
+          <w:color w:val="000000"/>
+        </w:rPr>
+        <w:t>(QueuedInputEvent q) {</w:t>
+      </w:r>
+    </w:p>
+    <w:p>
+      <w:pPr>
+        <w:pStyle w:val="Normal"/>
+        <w:shd w:fill="DDDDDD" w:val="clear"/>
+        <w:rPr>
+          <w:color w:val="000000"/>
+        </w:rPr>
+      </w:pPr>
+      <w:r>
+        <w:rPr>
+          <w:color w:val="000000"/>
+        </w:rPr>
+        <w:t xml:space="preserve">        </w:t>
+      </w:r>
+      <w:r>
+        <w:rPr>
+          <w:color w:val="000000"/>
+        </w:rPr>
+        <w:t>final KeyEvent event = (KeyEvent)q.mEvent;</w:t>
+      </w:r>
+    </w:p>
+    <w:p>
+      <w:pPr>
+        <w:pStyle w:val="Normal"/>
+        <w:shd w:fill="DDDDDD" w:val="clear"/>
+        <w:rPr>
+          <w:color w:val="000000"/>
+        </w:rPr>
+      </w:pPr>
+      <w:r>
+        <w:rPr>
+          <w:color w:val="000000"/>
+        </w:rPr>
+        <w:t xml:space="preserve">        </w:t>
+      </w:r>
+      <w:r>
+        <w:rPr>
+          <w:color w:val="000000"/>
+        </w:rPr>
+        <w:t>if (</w:t>
+      </w:r>
+      <w:r>
+        <w:rPr>
+          <w:color w:val="FF6600"/>
+        </w:rPr>
+        <w:t>mView</w:t>
+      </w:r>
+      <w:r>
+        <w:rPr>
+          <w:color w:val="000000"/>
+        </w:rPr>
+        <w:t>.</w:t>
+      </w:r>
+      <w:r>
+        <w:rPr>
+          <w:color w:val="0000FF"/>
+        </w:rPr>
+        <w:t>dispatchKeyEventPreIme</w:t>
+      </w:r>
+      <w:r>
+        <w:rPr>
+          <w:color w:val="000000"/>
+        </w:rPr>
+        <w:t>(event)) {</w:t>
+      </w:r>
+      <w:r>
+        <w:rPr>
+          <w:color w:val="006600"/>
+        </w:rPr>
+        <w:t>//PreIme</w:t>
+      </w:r>
+      <w:r>
+        <w:rPr>
+          <w:color w:val="006600"/>
+        </w:rPr>
+        <w:t>表示这个是输入法之前做的分发，</w:t>
+      </w:r>
+      <w:r>
+        <w:rPr>
+          <w:color w:val="006600"/>
+        </w:rPr>
+        <w:t>mView</w:t>
+      </w:r>
+      <w:r>
+        <w:rPr>
+          <w:color w:val="006600"/>
+        </w:rPr>
+        <w:t>就是之前说的</w:t>
+      </w:r>
+      <w:r>
+        <w:rPr>
+          <w:color w:val="006600"/>
+        </w:rPr>
+        <w:t>DecorView</w:t>
+      </w:r>
+      <w:r>
+        <w:rPr>
+          <w:color w:val="006600"/>
+        </w:rPr>
+        <w:t>，通过代码我们知道每个</w:t>
+      </w:r>
+      <w:r>
+        <w:rPr>
+          <w:color w:val="006600"/>
+        </w:rPr>
+        <w:t>window</w:t>
+      </w:r>
+      <w:r>
+        <w:rPr>
+          <w:color w:val="006600"/>
+        </w:rPr>
+        <w:t>还有一个</w:t>
+      </w:r>
+      <w:r>
+        <w:rPr>
+          <w:color w:val="006600"/>
+        </w:rPr>
+        <w:t>ViewRootImpl</w:t>
+      </w:r>
+    </w:p>
+    <w:p>
+      <w:pPr>
+        <w:pStyle w:val="Normal"/>
+        <w:shd w:fill="DDDDDD" w:val="clear"/>
+        <w:rPr>
+          <w:color w:val="000000"/>
+        </w:rPr>
+      </w:pPr>
+      <w:r>
+        <w:rPr>
+          <w:color w:val="000000"/>
+        </w:rPr>
+        <w:t xml:space="preserve">            </w:t>
+      </w:r>
+      <w:r>
+        <w:rPr>
+          <w:color w:val="000000"/>
+        </w:rPr>
+        <w:t>return FINISH_HANDLED;</w:t>
+      </w:r>
+    </w:p>
+    <w:p>
+      <w:pPr>
+        <w:pStyle w:val="Normal"/>
+        <w:shd w:fill="DDDDDD" w:val="clear"/>
+        <w:rPr>
+          <w:color w:val="000000"/>
+        </w:rPr>
+      </w:pPr>
+      <w:r>
+        <w:rPr>
+          <w:color w:val="000000"/>
+        </w:rPr>
+        <w:t xml:space="preserve">        </w:t>
+      </w:r>
+      <w:r>
+        <w:rPr>
+          <w:color w:val="000000"/>
+        </w:rPr>
+        <w:t>}</w:t>
+      </w:r>
+    </w:p>
+    <w:p>
+      <w:pPr>
+        <w:pStyle w:val="Normal"/>
+        <w:shd w:fill="DDDDDD" w:val="clear"/>
+        <w:rPr>
+          <w:color w:val="000000"/>
+        </w:rPr>
+      </w:pPr>
+      <w:r>
+        <w:rPr>
+          <w:color w:val="000000"/>
+        </w:rPr>
+        <w:t xml:space="preserve">        </w:t>
+      </w:r>
+      <w:r>
+        <w:rPr>
+          <w:color w:val="000000"/>
+        </w:rPr>
+        <w:t>return FORWARD;</w:t>
+      </w:r>
+    </w:p>
+    <w:p>
+      <w:pPr>
+        <w:pStyle w:val="Normal"/>
+        <w:shd w:fill="DDDDDD" w:val="clear"/>
+        <w:rPr>
+          <w:color w:val="000000"/>
+        </w:rPr>
+      </w:pPr>
+      <w:r>
+        <w:rPr>
+          <w:color w:val="000000"/>
+        </w:rPr>
+        <w:t xml:space="preserve">    </w:t>
+      </w:r>
+      <w:r>
+        <w:rPr>
+          <w:color w:val="000000"/>
+        </w:rPr>
+        <w:t>}</w:t>
+      </w:r>
+    </w:p>
+    <w:p>
+      <w:pPr>
+        <w:pStyle w:val="Normal"/>
+        <w:shd w:fill="DDDDDD" w:val="clear"/>
+        <w:rPr>
+          <w:color w:val="000000"/>
+        </w:rPr>
+      </w:pPr>
+      <w:r>
+        <w:rPr>
+          <w:color w:val="000000"/>
+        </w:rPr>
+        <w:t>}</w:t>
+      </w:r>
+    </w:p>
+    <w:p>
+      <w:pPr>
+        <w:pStyle w:val="Normal"/>
+        <w:rPr>
+          <w:color w:val="000000"/>
+        </w:rPr>
+      </w:pPr>
+      <w:r>
+        <w:rPr>
+          <w:color w:val="000000"/>
+        </w:rPr>
+        <w:tab/>
+        <w:t>frameworks/base/core/java/com/android/internal/policy/DecorView.java</w:t>
+      </w:r>
+    </w:p>
+    <w:p>
+      <w:pPr>
+        <w:pStyle w:val="Normal"/>
+        <w:rPr>
+          <w:color w:val="000000"/>
+        </w:rPr>
+      </w:pPr>
+      <w:r>
+        <w:rPr>
+          <w:color w:val="000000"/>
+        </w:rPr>
+        <w:tab/>
+        <w:t>frameworks/base/core/java/android/widget/FrameLayout.java</w:t>
+      </w:r>
+    </w:p>
+    <w:p>
+      <w:pPr>
+        <w:pStyle w:val="Normal"/>
+        <w:rPr>
+          <w:color w:val="000000"/>
+        </w:rPr>
+      </w:pPr>
+      <w:r>
+        <w:rPr>
+          <w:color w:val="000000"/>
+        </w:rPr>
+        <w:tab/>
+        <w:t>frameworks/base/core/java/android/view/ViewGroup.java</w:t>
+      </w:r>
+    </w:p>
+    <w:p>
+      <w:pPr>
+        <w:pStyle w:val="Normal"/>
+        <w:shd w:fill="DDDDDD" w:val="clear"/>
+        <w:rPr>
+          <w:color w:val="000000"/>
+        </w:rPr>
+      </w:pPr>
+      <w:r>
+        <w:rPr>
+          <w:color w:val="000000"/>
+        </w:rPr>
+        <w:t>@Override</w:t>
+      </w:r>
+    </w:p>
+    <w:p>
+      <w:pPr>
+        <w:pStyle w:val="Normal"/>
+        <w:shd w:fill="DDDDDD" w:val="clear"/>
+        <w:rPr>
+          <w:color w:val="000000"/>
+        </w:rPr>
+      </w:pPr>
+      <w:r>
+        <w:rPr>
+          <w:color w:val="000000"/>
+        </w:rPr>
+        <w:t xml:space="preserve">public boolean </w:t>
+      </w:r>
+      <w:r>
+        <w:rPr>
+          <w:color w:val="0000FF"/>
+        </w:rPr>
+        <w:t>dispatchKeyEventPreIme</w:t>
+      </w:r>
+      <w:r>
+        <w:rPr>
+          <w:color w:val="000000"/>
+        </w:rPr>
+        <w:t>(KeyEvent event) {</w:t>
+      </w:r>
+    </w:p>
+    <w:p>
+      <w:pPr>
+        <w:pStyle w:val="Normal"/>
+        <w:shd w:fill="DDDDDD" w:val="clear"/>
+        <w:rPr>
+          <w:color w:val="000000"/>
+        </w:rPr>
+      </w:pPr>
+      <w:r>
+        <w:rPr>
+          <w:color w:val="000000"/>
+        </w:rPr>
+        <w:t xml:space="preserve">    </w:t>
+      </w:r>
+      <w:r>
+        <w:rPr>
+          <w:color w:val="000000"/>
+        </w:rPr>
+        <w:t>if ((mPrivateFlags &amp; (PFLAG_FOCUSED | PFLAG_HAS_BOUNDS))</w:t>
+      </w:r>
+    </w:p>
+    <w:p>
+      <w:pPr>
+        <w:pStyle w:val="Normal"/>
+        <w:shd w:fill="DDDDDD" w:val="clear"/>
+        <w:rPr>
+          <w:color w:val="000000"/>
+        </w:rPr>
+      </w:pPr>
+      <w:r>
+        <w:rPr>
+          <w:color w:val="000000"/>
+        </w:rPr>
+        <w:t xml:space="preserve">            </w:t>
+      </w:r>
+      <w:r>
+        <w:rPr>
+          <w:color w:val="000000"/>
+        </w:rPr>
+        <w:t>== (PFLAG_FOCUSED | PFLAG_HAS_BOUNDS)) {</w:t>
+      </w:r>
+    </w:p>
+    <w:p>
+      <w:pPr>
+        <w:pStyle w:val="Normal"/>
+        <w:shd w:fill="DDDDDD" w:val="clear"/>
+        <w:rPr>
+          <w:color w:val="000000"/>
+        </w:rPr>
+      </w:pPr>
+      <w:r>
+        <w:rPr>
+          <w:color w:val="000000"/>
+        </w:rPr>
+        <w:t xml:space="preserve">        </w:t>
+      </w:r>
+      <w:r>
+        <w:rPr>
+          <w:color w:val="000000"/>
+        </w:rPr>
+        <w:t>return super.dispatchKeyEventPreIme(event);</w:t>
+      </w:r>
+    </w:p>
+    <w:p>
+      <w:pPr>
+        <w:pStyle w:val="Normal"/>
+        <w:shd w:fill="DDDDDD" w:val="clear"/>
+        <w:rPr>
+          <w:color w:val="000000"/>
+        </w:rPr>
+      </w:pPr>
+      <w:r>
+        <w:rPr>
+          <w:color w:val="000000"/>
+        </w:rPr>
+        <w:t xml:space="preserve">    </w:t>
+      </w:r>
+      <w:r>
+        <w:rPr>
+          <w:color w:val="000000"/>
+        </w:rPr>
+        <w:t>} else if (mFocused != null &amp;&amp; (mFocused.mPrivateFlags &amp; PFLAG_HAS_BOUNDS)</w:t>
+      </w:r>
+    </w:p>
+    <w:p>
+      <w:pPr>
+        <w:pStyle w:val="Normal"/>
+        <w:shd w:fill="DDDDDD" w:val="clear"/>
+        <w:rPr>
+          <w:color w:val="000000"/>
+        </w:rPr>
+      </w:pPr>
+      <w:r>
+        <w:rPr>
+          <w:color w:val="000000"/>
+        </w:rPr>
+        <w:t xml:space="preserve">            </w:t>
+      </w:r>
+      <w:r>
+        <w:rPr>
+          <w:color w:val="000000"/>
+        </w:rPr>
+        <w:t>== PFLAG_HAS_BOUNDS) {</w:t>
+      </w:r>
+    </w:p>
+    <w:p>
+      <w:pPr>
+        <w:pStyle w:val="Normal"/>
+        <w:shd w:fill="DDDDDD" w:val="clear"/>
+        <w:rPr>
+          <w:color w:val="000000"/>
+        </w:rPr>
+      </w:pPr>
+      <w:r>
+        <w:rPr>
+          <w:color w:val="000000"/>
+        </w:rPr>
+        <w:t xml:space="preserve">        </w:t>
+      </w:r>
+      <w:r>
+        <w:rPr>
+          <w:color w:val="000000"/>
+        </w:rPr>
+        <w:t xml:space="preserve">return </w:t>
+      </w:r>
+      <w:r>
+        <w:rPr>
+          <w:color w:val="FF6600"/>
+        </w:rPr>
+        <w:t>mFocused</w:t>
+      </w:r>
+      <w:r>
+        <w:rPr>
+          <w:color w:val="000000"/>
+        </w:rPr>
+        <w:t>.</w:t>
+      </w:r>
+      <w:r>
+        <w:rPr>
+          <w:color w:val="0000FF"/>
+        </w:rPr>
+        <w:t>dispatchKeyEventPreIme</w:t>
+      </w:r>
+      <w:r>
+        <w:rPr>
+          <w:color w:val="000000"/>
+        </w:rPr>
+        <w:t>(event);</w:t>
+      </w:r>
+      <w:r>
+        <w:rPr>
+          <w:color w:val="006600"/>
+        </w:rPr>
+        <w:t>//</w:t>
+      </w:r>
+      <w:r>
+        <w:rPr>
+          <w:color w:val="006600"/>
+        </w:rPr>
+        <w:t>把这个输入事件传给输入焦点</w:t>
+      </w:r>
+      <w:r>
+        <w:rPr>
+          <w:color w:val="006600"/>
+        </w:rPr>
+        <w:t>mFocused</w:t>
+      </w:r>
+      <w:r>
+        <w:rPr>
+          <w:color w:val="006600"/>
+        </w:rPr>
+        <w:t>，它也是一个控件</w:t>
+      </w:r>
+    </w:p>
+    <w:p>
+      <w:pPr>
+        <w:pStyle w:val="Normal"/>
+        <w:shd w:fill="DDDDDD" w:val="clear"/>
+        <w:rPr>
+          <w:color w:val="000000"/>
+        </w:rPr>
+      </w:pPr>
+      <w:r>
+        <w:rPr>
+          <w:color w:val="000000"/>
+        </w:rPr>
+        <w:t xml:space="preserve">    </w:t>
+      </w:r>
+      <w:r>
+        <w:rPr>
+          <w:color w:val="000000"/>
+        </w:rPr>
+        <w:t>}</w:t>
+      </w:r>
+    </w:p>
+    <w:p>
+      <w:pPr>
+        <w:pStyle w:val="Normal"/>
+        <w:shd w:fill="DDDDDD" w:val="clear"/>
+        <w:rPr>
+          <w:color w:val="000000"/>
+        </w:rPr>
+      </w:pPr>
+      <w:r>
+        <w:rPr>
+          <w:color w:val="000000"/>
+        </w:rPr>
+        <w:t xml:space="preserve">    </w:t>
+      </w:r>
+      <w:r>
+        <w:rPr>
+          <w:color w:val="000000"/>
+        </w:rPr>
+        <w:t>return false;</w:t>
+      </w:r>
+    </w:p>
+    <w:p>
+      <w:pPr>
+        <w:pStyle w:val="Normal"/>
+        <w:shd w:fill="DDDDDD" w:val="clear"/>
+        <w:rPr>
+          <w:color w:val="000000"/>
+        </w:rPr>
+      </w:pPr>
+      <w:r>
+        <w:rPr>
+          <w:color w:val="000000"/>
+        </w:rPr>
+        <w:t>}</w:t>
+      </w:r>
+    </w:p>
+    <w:p>
+      <w:pPr>
+        <w:pStyle w:val="Normal"/>
+        <w:rPr>
+          <w:color w:val="000000"/>
+        </w:rPr>
+      </w:pPr>
+      <w:r>
+        <w:rPr>
+          <w:color w:val="000000"/>
+        </w:rPr>
+        <w:tab/>
+      </w:r>
+      <w:r>
+        <w:rPr>
+          <w:color w:val="000000"/>
+        </w:rPr>
+        <w:t xml:space="preserve">假设这个控件是 </w:t>
+      </w:r>
+      <w:r>
+        <w:rPr>
+          <w:color w:val="000000"/>
+        </w:rPr>
+        <w:t>EditText</w:t>
+      </w:r>
+    </w:p>
+    <w:p>
+      <w:pPr>
+        <w:pStyle w:val="Normal"/>
+        <w:rPr>
+          <w:color w:val="000000"/>
+        </w:rPr>
+      </w:pPr>
+      <w:r>
+        <w:rPr>
+          <w:color w:val="000000"/>
+        </w:rPr>
+        <w:tab/>
+        <w:t>frameworks/base/core/java/android/widget/EditText.java</w:t>
+      </w:r>
+    </w:p>
+    <w:p>
+      <w:pPr>
+        <w:pStyle w:val="Normal"/>
+        <w:rPr>
+          <w:color w:val="000000"/>
+        </w:rPr>
+      </w:pPr>
+      <w:r>
+        <w:rPr>
+          <w:color w:val="000000"/>
+        </w:rPr>
+        <w:tab/>
+      </w:r>
+      <w:r>
+        <w:rPr>
+          <w:color w:val="000000"/>
+        </w:rPr>
+        <w:t>frameworks/base/core/java/android/widget/TextView.java</w:t>
+      </w:r>
+    </w:p>
+    <w:p>
+      <w:pPr>
+        <w:pStyle w:val="Normal"/>
+        <w:rPr>
+          <w:color w:val="000000"/>
+        </w:rPr>
+      </w:pPr>
+      <w:r>
+        <w:rPr>
+          <w:color w:val="000000"/>
+        </w:rPr>
+        <w:tab/>
+        <w:t>frameworks/base/core/java/android/view/View.java</w:t>
+      </w:r>
+    </w:p>
+    <w:p>
+      <w:pPr>
+        <w:pStyle w:val="Normal"/>
+        <w:shd w:fill="DDDDDD" w:val="clear"/>
+        <w:rPr>
+          <w:color w:val="000000"/>
+        </w:rPr>
+      </w:pPr>
+      <w:r>
+        <w:rPr>
+          <w:color w:val="000000"/>
+        </w:rPr>
+        <w:t xml:space="preserve">public boolean </w:t>
+      </w:r>
+      <w:r>
+        <w:rPr>
+          <w:color w:val="0000FF"/>
+        </w:rPr>
+        <w:t>dispatchKeyEventPreIme</w:t>
+      </w:r>
+      <w:r>
+        <w:rPr>
+          <w:color w:val="000000"/>
+        </w:rPr>
+        <w:t>(KeyEvent event) {</w:t>
+      </w:r>
+    </w:p>
+    <w:p>
+      <w:pPr>
+        <w:pStyle w:val="Normal"/>
+        <w:shd w:fill="DDDDDD" w:val="clear"/>
+        <w:rPr>
+          <w:color w:val="000000"/>
+        </w:rPr>
+      </w:pPr>
+      <w:r>
+        <w:rPr>
+          <w:color w:val="000000"/>
+        </w:rPr>
+        <w:t xml:space="preserve">    </w:t>
+      </w:r>
+      <w:r>
+        <w:rPr>
+          <w:color w:val="000000"/>
+        </w:rPr>
+        <w:t xml:space="preserve">return </w:t>
+      </w:r>
+      <w:r>
+        <w:rPr>
+          <w:color w:val="0000FF"/>
+        </w:rPr>
+        <w:t>onKeyPreIme</w:t>
+      </w:r>
+      <w:r>
+        <w:rPr>
+          <w:color w:val="000000"/>
+        </w:rPr>
+        <w:t>(event.getKeyCode(), event);</w:t>
+      </w:r>
+      <w:r>
+        <w:rPr>
+          <w:color w:val="006600"/>
+        </w:rPr>
+        <w:t>//</w:t>
+      </w:r>
+      <w:r>
+        <w:rPr>
+          <w:color w:val="006600"/>
+        </w:rPr>
+        <w:t>在输入法之前做按键的处理</w:t>
+      </w:r>
+    </w:p>
+    <w:p>
+      <w:pPr>
+        <w:pStyle w:val="Normal"/>
+        <w:shd w:fill="DDDDDD" w:val="clear"/>
+        <w:rPr>
+          <w:color w:val="000000"/>
+        </w:rPr>
+      </w:pPr>
+      <w:r>
+        <w:rPr>
+          <w:color w:val="000000"/>
+        </w:rPr>
+        <w:t>}</w:t>
+      </w:r>
+    </w:p>
+    <w:p>
+      <w:pPr>
+        <w:pStyle w:val="Normal"/>
+        <w:shd w:fill="DDDDDD" w:val="clear"/>
+        <w:rPr>
+          <w:color w:val="000000"/>
+        </w:rPr>
+      </w:pPr>
+      <w:r>
+        <w:rPr>
+          <w:color w:val="000000"/>
+        </w:rPr>
+        <w:t xml:space="preserve">public boolean </w:t>
+      </w:r>
+      <w:r>
+        <w:rPr>
+          <w:color w:val="0000FF"/>
+        </w:rPr>
+        <w:t>onKeyPreIme</w:t>
+      </w:r>
+      <w:r>
+        <w:rPr>
+          <w:color w:val="000000"/>
+        </w:rPr>
+        <w:t>(int keyCode, KeyEvent event) {</w:t>
+      </w:r>
+      <w:r>
+        <w:rPr>
+          <w:color w:val="006600"/>
+        </w:rPr>
+        <w:t>//</w:t>
+      </w:r>
+      <w:r>
+        <w:rPr>
+          <w:color w:val="006600"/>
+        </w:rPr>
+        <w:t>默认是什么处理都没有做，所以我们知道如果你</w:t>
+      </w:r>
+      <w:r>
+        <w:rPr>
+          <w:color w:val="006600"/>
+        </w:rPr>
+        <w:t>APP</w:t>
+      </w:r>
+      <w:r>
+        <w:rPr>
+          <w:color w:val="006600"/>
+        </w:rPr>
+        <w:t>想在输入法之前做一些处理，那么就要重写这个函数</w:t>
+      </w:r>
+    </w:p>
+    <w:p>
+      <w:pPr>
+        <w:pStyle w:val="Normal"/>
+        <w:shd w:fill="DDDDDD" w:val="clear"/>
+        <w:rPr>
+          <w:color w:val="000000"/>
+        </w:rPr>
+      </w:pPr>
+      <w:r>
+        <w:rPr>
+          <w:color w:val="000000"/>
+        </w:rPr>
+        <w:t xml:space="preserve">    </w:t>
+      </w:r>
+      <w:r>
+        <w:rPr>
+          <w:color w:val="000000"/>
+        </w:rPr>
+        <w:t>return false;</w:t>
+      </w:r>
+    </w:p>
+    <w:p>
+      <w:pPr>
+        <w:pStyle w:val="Normal"/>
+        <w:shd w:fill="DDDDDD" w:val="clear"/>
+        <w:rPr>
+          <w:color w:val="000000"/>
+        </w:rPr>
+      </w:pPr>
+      <w:r>
+        <w:rPr>
+          <w:color w:val="000000"/>
+        </w:rPr>
+        <w:t>}</w:t>
+      </w:r>
+    </w:p>
+    <w:p>
+      <w:pPr>
+        <w:pStyle w:val="Normal"/>
+        <w:rPr>
+          <w:color w:val="000000"/>
+        </w:rPr>
+      </w:pPr>
+      <w:r>
+        <w:rPr>
+          <w:color w:val="000000"/>
+        </w:rPr>
+      </w:r>
+    </w:p>
+    <w:p>
+      <w:pPr>
+        <w:pStyle w:val="3"/>
+        <w:rPr>
+          <w:color w:val="000000"/>
+        </w:rPr>
+      </w:pPr>
+      <w:r>
+        <w:rPr>
+          <w:color w:val="000000"/>
+        </w:rPr>
+        <w:t>1.17.2</w:t>
+      </w:r>
+      <w:r>
+        <w:rPr>
+          <w:color w:val="000000"/>
+        </w:rPr>
+        <w:t>输入法之后的处理</w:t>
+      </w:r>
+    </w:p>
+    <w:p>
+      <w:pPr>
+        <w:pStyle w:val="Normal"/>
+        <w:rPr>
+          <w:color w:val="000000"/>
+        </w:rPr>
+      </w:pPr>
+      <w:r>
+        <w:rPr>
+          <w:color w:val="000000"/>
+        </w:rPr>
+        <w:tab/>
+        <w:t>ViewRootImpl.java</w:t>
+      </w:r>
+    </w:p>
+    <w:p>
+      <w:pPr>
+        <w:pStyle w:val="Normal"/>
+        <w:shd w:fill="DDDDDD" w:val="clear"/>
+        <w:rPr>
+          <w:color w:val="000000"/>
+        </w:rPr>
+      </w:pPr>
+      <w:r>
+        <w:rPr>
+          <w:color w:val="000000"/>
+        </w:rPr>
+        <w:t>final class ViewPostImeInputStage extends InputStage {</w:t>
+      </w:r>
+    </w:p>
+    <w:p>
+      <w:pPr>
+        <w:pStyle w:val="Normal"/>
+        <w:shd w:fill="DDDDDD" w:val="clear"/>
+        <w:rPr>
+          <w:color w:val="000000"/>
+        </w:rPr>
+      </w:pPr>
+      <w:r>
+        <w:rPr>
+          <w:color w:val="000000"/>
+        </w:rPr>
+        <w:t xml:space="preserve">    </w:t>
+      </w:r>
+      <w:r>
+        <w:rPr>
+          <w:color w:val="000000"/>
+        </w:rPr>
+        <w:t>private int processKeyEvent(QueuedInputEvent q) {</w:t>
+      </w:r>
+    </w:p>
+    <w:p>
+      <w:pPr>
+        <w:pStyle w:val="Normal"/>
+        <w:shd w:fill="DDDDDD" w:val="clear"/>
+        <w:rPr>
+          <w:color w:val="000000"/>
+        </w:rPr>
+      </w:pPr>
+      <w:r>
+        <w:rPr>
+          <w:color w:val="000000"/>
+        </w:rPr>
+        <w:t xml:space="preserve">        </w:t>
+      </w:r>
+      <w:r>
+        <w:rPr>
+          <w:color w:val="000000"/>
+        </w:rPr>
+        <w:t>final KeyEvent event = (KeyEvent)q.mEvent;</w:t>
+      </w:r>
+    </w:p>
+    <w:p>
+      <w:pPr>
+        <w:pStyle w:val="Normal"/>
+        <w:shd w:fill="DDDDDD" w:val="clear"/>
+        <w:rPr>
+          <w:color w:val="000000"/>
+        </w:rPr>
+      </w:pPr>
+      <w:r>
+        <w:rPr>
+          <w:color w:val="000000"/>
+        </w:rPr>
+      </w:r>
+    </w:p>
+    <w:p>
+      <w:pPr>
+        <w:pStyle w:val="Normal"/>
+        <w:shd w:fill="DDDDDD" w:val="clear"/>
+        <w:rPr>
+          <w:color w:val="000000"/>
+        </w:rPr>
+      </w:pPr>
+      <w:r>
+        <w:rPr>
+          <w:color w:val="000000"/>
+        </w:rPr>
+        <w:t xml:space="preserve">        </w:t>
+      </w:r>
+      <w:r>
+        <w:rPr>
+          <w:color w:val="000000"/>
+        </w:rPr>
+        <w:t>if (mUnhandledKeyManager.preViewDispatch(event)) {</w:t>
+      </w:r>
+    </w:p>
+    <w:p>
+      <w:pPr>
+        <w:pStyle w:val="Normal"/>
+        <w:shd w:fill="DDDDDD" w:val="clear"/>
+        <w:rPr>
+          <w:color w:val="000000"/>
+        </w:rPr>
+      </w:pPr>
+      <w:r>
+        <w:rPr>
+          <w:color w:val="000000"/>
+        </w:rPr>
+        <w:t xml:space="preserve">            </w:t>
+      </w:r>
+      <w:r>
+        <w:rPr>
+          <w:color w:val="000000"/>
+        </w:rPr>
+        <w:t>return FINISH_HANDLED;</w:t>
+      </w:r>
+    </w:p>
+    <w:p>
+      <w:pPr>
+        <w:pStyle w:val="Normal"/>
+        <w:shd w:fill="DDDDDD" w:val="clear"/>
+        <w:rPr>
+          <w:color w:val="000000"/>
+        </w:rPr>
+      </w:pPr>
+      <w:r>
+        <w:rPr>
+          <w:color w:val="000000"/>
+        </w:rPr>
+        <w:t xml:space="preserve">        </w:t>
+      </w:r>
+      <w:r>
+        <w:rPr>
+          <w:color w:val="000000"/>
+        </w:rPr>
+        <w:t>}</w:t>
+      </w:r>
+    </w:p>
+    <w:p>
+      <w:pPr>
+        <w:pStyle w:val="Normal"/>
+        <w:shd w:fill="DDDDDD" w:val="clear"/>
+        <w:rPr>
+          <w:color w:val="000000"/>
+        </w:rPr>
+      </w:pPr>
+      <w:r>
+        <w:rPr>
+          <w:color w:val="000000"/>
+        </w:rPr>
+      </w:r>
+    </w:p>
+    <w:p>
+      <w:pPr>
+        <w:pStyle w:val="Normal"/>
+        <w:shd w:fill="DDDDDD" w:val="clear"/>
+        <w:rPr>
+          <w:color w:val="000000"/>
+        </w:rPr>
+      </w:pPr>
+      <w:r>
+        <w:rPr>
+          <w:color w:val="000000"/>
+        </w:rPr>
+        <w:t xml:space="preserve">        </w:t>
+      </w:r>
+      <w:r>
+        <w:rPr>
+          <w:color w:val="000000"/>
+        </w:rPr>
+        <w:t>// Deliver the key to the view hierarchy.</w:t>
+      </w:r>
+    </w:p>
+    <w:p>
+      <w:pPr>
+        <w:pStyle w:val="Normal"/>
+        <w:shd w:fill="DDDDDD" w:val="clear"/>
+        <w:rPr>
+          <w:color w:val="000000"/>
+        </w:rPr>
+      </w:pPr>
+      <w:r>
+        <w:rPr>
+          <w:color w:val="000000"/>
+        </w:rPr>
+        <w:t xml:space="preserve">        </w:t>
+      </w:r>
+      <w:r>
+        <w:rPr>
+          <w:color w:val="000000"/>
+        </w:rPr>
+        <w:t>if (</w:t>
+      </w:r>
+      <w:r>
+        <w:rPr>
+          <w:color w:val="FF6600"/>
+        </w:rPr>
+        <w:t>mView</w:t>
+      </w:r>
+      <w:r>
+        <w:rPr>
+          <w:color w:val="000000"/>
+        </w:rPr>
+        <w:t>.</w:t>
+      </w:r>
+      <w:r>
+        <w:rPr>
+          <w:color w:val="0000FF"/>
+        </w:rPr>
+        <w:t>dispatchKeyEvent</w:t>
+      </w:r>
+      <w:r>
+        <w:rPr>
+          <w:color w:val="000000"/>
+        </w:rPr>
+        <w:t>(event)) {</w:t>
+      </w:r>
+    </w:p>
+    <w:p>
+      <w:pPr>
+        <w:pStyle w:val="Normal"/>
+        <w:shd w:fill="DDDDDD" w:val="clear"/>
+        <w:rPr>
+          <w:color w:val="000000"/>
+        </w:rPr>
+      </w:pPr>
+      <w:r>
+        <w:rPr>
+          <w:color w:val="000000"/>
+        </w:rPr>
+        <w:t xml:space="preserve">            </w:t>
+      </w:r>
+      <w:r>
+        <w:rPr>
+          <w:color w:val="000000"/>
+        </w:rPr>
+        <w:t>return FINISH_HANDLED;</w:t>
+      </w:r>
+    </w:p>
+    <w:p>
+      <w:pPr>
+        <w:pStyle w:val="Normal"/>
+        <w:shd w:fill="DDDDDD" w:val="clear"/>
+        <w:rPr>
+          <w:color w:val="000000"/>
+        </w:rPr>
+      </w:pPr>
+      <w:r>
+        <w:rPr>
+          <w:color w:val="000000"/>
+        </w:rPr>
+        <w:t xml:space="preserve">        </w:t>
+      </w:r>
+      <w:r>
+        <w:rPr>
+          <w:color w:val="000000"/>
+        </w:rPr>
+        <w:t>}</w:t>
+      </w:r>
+    </w:p>
+    <w:p>
+      <w:pPr>
+        <w:pStyle w:val="Normal"/>
+        <w:shd w:fill="DDDDDD" w:val="clear"/>
+        <w:rPr>
+          <w:color w:val="000000"/>
+        </w:rPr>
+      </w:pPr>
+      <w:r>
+        <w:rPr>
+          <w:color w:val="000000"/>
+        </w:rPr>
+        <w:t xml:space="preserve">    </w:t>
+      </w:r>
+      <w:r>
+        <w:rPr>
+          <w:color w:val="000000"/>
+        </w:rPr>
+        <w:t>}</w:t>
+      </w:r>
+    </w:p>
+    <w:p>
+      <w:pPr>
+        <w:pStyle w:val="Normal"/>
+        <w:shd w:fill="DDDDDD" w:val="clear"/>
+        <w:rPr>
+          <w:color w:val="000000"/>
+        </w:rPr>
+      </w:pPr>
+      <w:r>
+        <w:rPr>
+          <w:color w:val="000000"/>
+        </w:rPr>
+        <w:t>}</w:t>
+      </w:r>
+    </w:p>
+    <w:p>
+      <w:pPr>
+        <w:pStyle w:val="Normal"/>
+        <w:rPr>
+          <w:color w:val="000000"/>
+        </w:rPr>
+      </w:pPr>
+      <w:r>
+        <w:rPr>
+          <w:color w:val="000000"/>
+        </w:rPr>
+      </w:r>
+    </w:p>
+    <w:p>
+      <w:pPr>
+        <w:pStyle w:val="Normal"/>
+        <w:rPr>
+          <w:color w:val="000000"/>
+        </w:rPr>
+      </w:pPr>
+      <w:r>
+        <w:rPr>
+          <w:color w:val="000000"/>
+        </w:rPr>
+        <w:tab/>
+        <w:t>DecorView.java</w:t>
+      </w:r>
+    </w:p>
+    <w:p>
+      <w:pPr>
+        <w:pStyle w:val="Normal"/>
+        <w:shd w:fill="DDDDDD" w:val="clear"/>
+        <w:rPr>
+          <w:color w:val="000000"/>
+        </w:rPr>
+      </w:pPr>
+      <w:r>
+        <w:rPr>
+          <w:color w:val="000000"/>
+        </w:rPr>
+        <w:t>@Override</w:t>
+      </w:r>
+    </w:p>
+    <w:p>
+      <w:pPr>
+        <w:pStyle w:val="Normal"/>
+        <w:shd w:fill="DDDDDD" w:val="clear"/>
+        <w:rPr>
+          <w:color w:val="000000"/>
+        </w:rPr>
+      </w:pPr>
+      <w:r>
+        <w:rPr>
+          <w:color w:val="000000"/>
+        </w:rPr>
+        <w:t xml:space="preserve">public boolean </w:t>
+      </w:r>
+      <w:r>
+        <w:rPr>
+          <w:color w:val="0000FF"/>
+        </w:rPr>
+        <w:t>dispatchKeyEvent</w:t>
+      </w:r>
+      <w:r>
+        <w:rPr>
+          <w:color w:val="000000"/>
+        </w:rPr>
+        <w:t>(KeyEvent event) {</w:t>
+      </w:r>
+    </w:p>
+    <w:p>
+      <w:pPr>
+        <w:pStyle w:val="Normal"/>
+        <w:shd w:fill="DDDDDD" w:val="clear"/>
+        <w:rPr>
+          <w:color w:val="000000"/>
+        </w:rPr>
+      </w:pPr>
+      <w:r>
+        <w:rPr>
+          <w:color w:val="000000"/>
+        </w:rPr>
+        <w:t>。。。</w:t>
+      </w:r>
+    </w:p>
+    <w:p>
+      <w:pPr>
+        <w:pStyle w:val="Normal"/>
+        <w:shd w:fill="DDDDDD" w:val="clear"/>
+        <w:rPr>
+          <w:color w:val="000000"/>
+        </w:rPr>
+      </w:pPr>
+      <w:r>
+        <w:rPr>
+          <w:color w:val="000000"/>
+        </w:rPr>
+        <w:t xml:space="preserve">    </w:t>
+      </w:r>
+      <w:r>
+        <w:rPr>
+          <w:color w:val="000000"/>
+        </w:rPr>
+        <w:t>if (!mWindow.isDestroyed()) {</w:t>
+      </w:r>
+    </w:p>
+    <w:p>
+      <w:pPr>
+        <w:pStyle w:val="Normal"/>
+        <w:shd w:fill="DDDDDD" w:val="clear"/>
+        <w:rPr>
+          <w:color w:val="000000"/>
+        </w:rPr>
+      </w:pPr>
+      <w:r>
+        <w:rPr>
+          <w:color w:val="000000"/>
+        </w:rPr>
+        <w:t xml:space="preserve">        </w:t>
+      </w:r>
+      <w:r>
+        <w:rPr>
+          <w:color w:val="000000"/>
+        </w:rPr>
+        <w:t xml:space="preserve">final Window.Callback </w:t>
+      </w:r>
+      <w:r>
+        <w:rPr>
+          <w:color w:val="FF3333"/>
+        </w:rPr>
+        <w:t>cb</w:t>
+      </w:r>
+      <w:r>
+        <w:rPr>
+          <w:color w:val="000000"/>
+        </w:rPr>
+        <w:t xml:space="preserve"> = mWindow.getCallback();</w:t>
+      </w:r>
+      <w:r>
+        <w:rPr>
+          <w:color w:val="006600"/>
+        </w:rPr>
+        <w:t>//</w:t>
+      </w:r>
+      <w:r>
+        <w:rPr>
+          <w:color w:val="006600"/>
+        </w:rPr>
+        <w:t xml:space="preserve">获得一个回调，有 </w:t>
+      </w:r>
+      <w:r>
+        <w:rPr>
+          <w:color w:val="006600"/>
+        </w:rPr>
+        <w:t>getCallback</w:t>
+      </w:r>
+      <w:r>
+        <w:rPr>
+          <w:color w:val="006600"/>
+        </w:rPr>
+        <w:t xml:space="preserve">就会有 </w:t>
+      </w:r>
+      <w:r>
+        <w:rPr>
+          <w:color w:val="006600"/>
+        </w:rPr>
+        <w:t>setCallback</w:t>
+      </w:r>
+      <w:r>
+        <w:rPr>
+          <w:color w:val="006600"/>
+        </w:rPr>
+        <w:t>，在</w:t>
+      </w:r>
+      <w:r>
+        <w:rPr>
+          <w:color w:val="006600"/>
+        </w:rPr>
+        <w:t>Activity.java</w:t>
+      </w:r>
+      <w:r>
+        <w:rPr>
+          <w:color w:val="006600"/>
+        </w:rPr>
+        <w:t>里做的</w:t>
+      </w:r>
+      <w:r>
+        <w:rPr>
+          <w:color w:val="006600"/>
+        </w:rPr>
+        <w:t>mWindow.setCallback(this)</w:t>
+      </w:r>
+      <w:r>
+        <w:rPr>
+          <w:color w:val="006600"/>
+        </w:rPr>
+        <w:t>，这个</w:t>
+      </w:r>
+      <w:r>
+        <w:rPr>
+          <w:color w:val="006600"/>
+        </w:rPr>
+        <w:t>cb</w:t>
+      </w:r>
+      <w:r>
+        <w:rPr>
+          <w:color w:val="006600"/>
+        </w:rPr>
+        <w:t>得到的就是</w:t>
+      </w:r>
+      <w:r>
+        <w:rPr>
+          <w:color w:val="006600"/>
+        </w:rPr>
+        <w:t>Acivity</w:t>
+      </w:r>
+      <w:r>
+        <w:rPr>
+          <w:color w:val="006600"/>
+        </w:rPr>
+        <w:t>的实例化对象</w:t>
+      </w:r>
+    </w:p>
+    <w:p>
+      <w:pPr>
+        <w:pStyle w:val="Normal"/>
+        <w:shd w:fill="DDDDDD" w:val="clear"/>
+        <w:rPr>
+          <w:color w:val="000000"/>
+        </w:rPr>
+      </w:pPr>
+      <w:r>
+        <w:rPr>
+          <w:color w:val="000000"/>
+        </w:rPr>
+        <w:t xml:space="preserve">        </w:t>
+      </w:r>
+      <w:r>
+        <w:rPr>
+          <w:color w:val="000000"/>
+        </w:rPr>
+        <w:t>final boolean handled = cb != null &amp;&amp; mFeatureId &lt; 0 ? cb.</w:t>
+      </w:r>
+      <w:r>
+        <w:rPr>
+          <w:color w:val="0000FF"/>
+        </w:rPr>
+        <w:t>dispatchKeyEvent</w:t>
+      </w:r>
+      <w:r>
+        <w:rPr>
+          <w:color w:val="000000"/>
+        </w:rPr>
+        <w:t>(event)</w:t>
+      </w:r>
+    </w:p>
+    <w:p>
+      <w:pPr>
+        <w:pStyle w:val="Normal"/>
+        <w:shd w:fill="DDDDDD" w:val="clear"/>
+        <w:rPr>
+          <w:color w:val="000000"/>
+        </w:rPr>
+      </w:pPr>
+      <w:r>
+        <w:rPr>
+          <w:color w:val="000000"/>
+        </w:rPr>
+        <w:t xml:space="preserve">                </w:t>
+      </w:r>
+      <w:r>
+        <w:rPr>
+          <w:color w:val="000000"/>
+        </w:rPr>
+        <w:t>: super.dispatchKeyEvent(event);</w:t>
+      </w:r>
+    </w:p>
+    <w:p>
+      <w:pPr>
+        <w:pStyle w:val="Normal"/>
+        <w:shd w:fill="DDDDDD" w:val="clear"/>
+        <w:rPr>
+          <w:color w:val="000000"/>
+        </w:rPr>
+      </w:pPr>
+      <w:r>
+        <w:rPr>
+          <w:color w:val="000000"/>
+        </w:rPr>
+        <w:t xml:space="preserve">        </w:t>
+      </w:r>
+      <w:r>
+        <w:rPr>
+          <w:color w:val="000000"/>
+        </w:rPr>
+        <w:t>if (handled) {</w:t>
+      </w:r>
+    </w:p>
+    <w:p>
+      <w:pPr>
+        <w:pStyle w:val="Normal"/>
+        <w:shd w:fill="DDDDDD" w:val="clear"/>
+        <w:rPr>
+          <w:color w:val="000000"/>
+        </w:rPr>
+      </w:pPr>
+      <w:r>
+        <w:rPr>
+          <w:color w:val="000000"/>
+        </w:rPr>
+        <w:t xml:space="preserve">            </w:t>
+      </w:r>
+      <w:r>
+        <w:rPr>
+          <w:color w:val="000000"/>
+        </w:rPr>
+        <w:t>return true;</w:t>
+      </w:r>
+    </w:p>
+    <w:p>
+      <w:pPr>
+        <w:pStyle w:val="Normal"/>
+        <w:shd w:fill="DDDDDD" w:val="clear"/>
+        <w:rPr>
+          <w:color w:val="000000"/>
+        </w:rPr>
+      </w:pPr>
+      <w:r>
+        <w:rPr>
+          <w:color w:val="000000"/>
+        </w:rPr>
+        <w:t xml:space="preserve">        </w:t>
+      </w:r>
+      <w:r>
+        <w:rPr>
+          <w:color w:val="000000"/>
+        </w:rPr>
+        <w:t>}</w:t>
+      </w:r>
+    </w:p>
+    <w:p>
+      <w:pPr>
+        <w:pStyle w:val="Normal"/>
+        <w:shd w:fill="DDDDDD" w:val="clear"/>
+        <w:rPr>
+          <w:color w:val="000000"/>
+        </w:rPr>
+      </w:pPr>
+      <w:r>
+        <w:rPr>
+          <w:color w:val="000000"/>
+        </w:rPr>
+        <w:t xml:space="preserve">    </w:t>
+      </w:r>
+      <w:r>
+        <w:rPr>
+          <w:color w:val="000000"/>
+        </w:rPr>
+        <w:t>}</w:t>
+      </w:r>
+    </w:p>
+    <w:p>
+      <w:pPr>
+        <w:pStyle w:val="Normal"/>
+        <w:shd w:fill="DDDDDD" w:val="clear"/>
+        <w:rPr>
+          <w:color w:val="000000"/>
+        </w:rPr>
+      </w:pPr>
+      <w:r>
+        <w:rPr>
+          <w:color w:val="000000"/>
+        </w:rPr>
+      </w:r>
+    </w:p>
+    <w:p>
+      <w:pPr>
+        <w:pStyle w:val="Normal"/>
+        <w:shd w:fill="DDDDDD" w:val="clear"/>
+        <w:rPr>
+          <w:color w:val="000000"/>
+        </w:rPr>
+      </w:pPr>
+      <w:r>
+        <w:rPr>
+          <w:color w:val="000000"/>
+        </w:rPr>
+        <w:t xml:space="preserve">    </w:t>
+      </w:r>
+      <w:r>
+        <w:rPr>
+          <w:color w:val="000000"/>
+        </w:rPr>
+        <w:t>return isDown ? mWindow.</w:t>
+      </w:r>
+      <w:r>
+        <w:rPr>
+          <w:color w:val="0000FF"/>
+        </w:rPr>
+        <w:t>onKeyDown</w:t>
+      </w:r>
+      <w:r>
+        <w:rPr>
+          <w:color w:val="000000"/>
+        </w:rPr>
+        <w:t>(mFeatureId, event.getKeyCode(), event)</w:t>
+      </w:r>
+      <w:r>
+        <w:rPr>
+          <w:b/>
+          <w:bCs/>
+          <w:color w:val="006600"/>
+        </w:rPr>
+        <w:t>//</w:t>
+      </w:r>
+      <w:r>
+        <w:rPr>
+          <w:b/>
+          <w:bCs/>
+          <w:color w:val="006600"/>
+        </w:rPr>
+        <w:t>如果转了一圈都不能处理的话，最终会调用到</w:t>
+      </w:r>
+      <w:r>
+        <w:rPr>
+          <w:b/>
+          <w:bCs/>
+          <w:color w:val="006600"/>
+        </w:rPr>
+        <w:t>PhoneWindow</w:t>
+      </w:r>
+      <w:r>
+        <w:rPr>
+          <w:b/>
+          <w:bCs/>
+          <w:color w:val="006600"/>
+        </w:rPr>
+        <w:t xml:space="preserve">的 </w:t>
+      </w:r>
+      <w:r>
+        <w:rPr>
+          <w:b/>
+          <w:bCs/>
+          <w:color w:val="006600"/>
+        </w:rPr>
+        <w:t>onKeyDown</w:t>
+      </w:r>
+      <w:r>
+        <w:rPr>
+          <w:b/>
+          <w:bCs/>
+          <w:color w:val="006600"/>
+        </w:rPr>
+        <w:t xml:space="preserve">、 </w:t>
+      </w:r>
+      <w:r>
+        <w:rPr>
+          <w:b/>
+          <w:bCs/>
+          <w:color w:val="006600"/>
+        </w:rPr>
+        <w:t>onKeyUp</w:t>
+      </w:r>
+    </w:p>
+    <w:p>
+      <w:pPr>
+        <w:pStyle w:val="Normal"/>
+        <w:shd w:fill="DDDDDD" w:val="clear"/>
+        <w:rPr>
+          <w:color w:val="000000"/>
+        </w:rPr>
+      </w:pPr>
+      <w:r>
+        <w:rPr>
+          <w:color w:val="000000"/>
+        </w:rPr>
+        <w:t xml:space="preserve">            </w:t>
+      </w:r>
+      <w:r>
+        <w:rPr>
+          <w:color w:val="000000"/>
+        </w:rPr>
+        <w:t>: mWindow.onKeyUp(mFeatureId, event.getKeyCode(), event);</w:t>
+      </w:r>
+    </w:p>
+    <w:p>
+      <w:pPr>
+        <w:pStyle w:val="Normal"/>
+        <w:shd w:fill="DDDDDD" w:val="clear"/>
+        <w:rPr>
+          <w:color w:val="000000"/>
+        </w:rPr>
+      </w:pPr>
+      <w:r>
+        <w:rPr>
+          <w:color w:val="000000"/>
+        </w:rPr>
+        <w:t>}</w:t>
+      </w:r>
+    </w:p>
+    <w:p>
+      <w:pPr>
+        <w:pStyle w:val="Normal"/>
+        <w:rPr>
+          <w:color w:val="000000"/>
+        </w:rPr>
+      </w:pPr>
+      <w:r>
+        <w:rPr>
+          <w:color w:val="000000"/>
+        </w:rPr>
+      </w:r>
+    </w:p>
+    <w:p>
+      <w:pPr>
+        <w:pStyle w:val="Normal"/>
+        <w:rPr>
+          <w:color w:val="000000"/>
+        </w:rPr>
+      </w:pPr>
+      <w:r>
+        <w:rPr>
+          <w:color w:val="000000"/>
+        </w:rPr>
+        <w:tab/>
+        <w:t>frameworks/base/core/java/android/app/Activity.java</w:t>
+      </w:r>
+    </w:p>
+    <w:p>
+      <w:pPr>
+        <w:pStyle w:val="Normal"/>
+        <w:shd w:fill="DDDDDD" w:val="clear"/>
+        <w:rPr>
+          <w:color w:val="000000"/>
+        </w:rPr>
+      </w:pPr>
+      <w:r>
+        <w:rPr>
+          <w:color w:val="000000"/>
+        </w:rPr>
+        <w:t>public boolean dispatchKeyEvent(KeyEvent event) {</w:t>
+      </w:r>
+    </w:p>
+    <w:p>
+      <w:pPr>
+        <w:pStyle w:val="Normal"/>
+        <w:shd w:fill="DDDDDD" w:val="clear"/>
+        <w:rPr>
+          <w:color w:val="000000"/>
+        </w:rPr>
+      </w:pPr>
+      <w:r>
+        <w:rPr>
+          <w:color w:val="000000"/>
+        </w:rPr>
+        <w:t xml:space="preserve">    </w:t>
+      </w:r>
+      <w:r>
+        <w:rPr>
+          <w:color w:val="000000"/>
+        </w:rPr>
+        <w:t>onUserInteraction();</w:t>
+      </w:r>
+    </w:p>
+    <w:p>
+      <w:pPr>
+        <w:pStyle w:val="Normal"/>
+        <w:shd w:fill="DDDDDD" w:val="clear"/>
+        <w:rPr>
+          <w:color w:val="000000"/>
+        </w:rPr>
+      </w:pPr>
+      <w:r>
+        <w:rPr>
+          <w:color w:val="000000"/>
+        </w:rPr>
+        <w:t>。。。</w:t>
+      </w:r>
+    </w:p>
+    <w:p>
+      <w:pPr>
+        <w:pStyle w:val="Normal"/>
+        <w:shd w:fill="DDDDDD" w:val="clear"/>
+        <w:rPr>
+          <w:color w:val="000000"/>
+        </w:rPr>
+      </w:pPr>
+      <w:r>
+        <w:rPr>
+          <w:color w:val="000000"/>
+        </w:rPr>
+      </w:r>
+    </w:p>
+    <w:p>
+      <w:pPr>
+        <w:pStyle w:val="Normal"/>
+        <w:shd w:fill="DDDDDD" w:val="clear"/>
+        <w:rPr>
+          <w:color w:val="000000"/>
+        </w:rPr>
+      </w:pPr>
+      <w:r>
+        <w:rPr>
+          <w:color w:val="000000"/>
+        </w:rPr>
+        <w:t xml:space="preserve">    </w:t>
+      </w:r>
+      <w:r>
+        <w:rPr>
+          <w:color w:val="000000"/>
+        </w:rPr>
+        <w:t xml:space="preserve">Window </w:t>
+      </w:r>
+      <w:r>
+        <w:rPr>
+          <w:color w:val="FF3333"/>
+        </w:rPr>
+        <w:t>win</w:t>
+      </w:r>
+      <w:r>
+        <w:rPr>
+          <w:color w:val="000000"/>
+        </w:rPr>
+        <w:t xml:space="preserve"> = getWindow();</w:t>
+      </w:r>
+      <w:r>
+        <w:rPr>
+          <w:color w:val="006600"/>
+        </w:rPr>
+        <w:t>//</w:t>
+      </w:r>
+      <w:r>
+        <w:rPr>
+          <w:color w:val="006600"/>
+        </w:rPr>
+        <w:t>获得</w:t>
+      </w:r>
+      <w:r>
+        <w:rPr>
+          <w:color w:val="006600"/>
+        </w:rPr>
+        <w:t>window</w:t>
+      </w:r>
+    </w:p>
+    <w:p>
+      <w:pPr>
+        <w:pStyle w:val="Normal"/>
+        <w:shd w:fill="DDDDDD" w:val="clear"/>
+        <w:rPr>
+          <w:color w:val="000000"/>
+        </w:rPr>
+      </w:pPr>
+      <w:r>
+        <w:rPr>
+          <w:color w:val="000000"/>
+        </w:rPr>
+        <w:t xml:space="preserve">    </w:t>
+      </w:r>
+      <w:r>
+        <w:rPr>
+          <w:color w:val="000000"/>
+        </w:rPr>
+        <w:t>if (</w:t>
+      </w:r>
+      <w:r>
+        <w:rPr>
+          <w:color w:val="FF3333"/>
+        </w:rPr>
+        <w:t>win</w:t>
+      </w:r>
+      <w:r>
+        <w:rPr>
+          <w:color w:val="000000"/>
+        </w:rPr>
+        <w:t>.</w:t>
+      </w:r>
+      <w:r>
+        <w:rPr>
+          <w:color w:val="0000FF"/>
+        </w:rPr>
+        <w:t>superDispatchKeyEvent</w:t>
+      </w:r>
+      <w:r>
+        <w:rPr>
+          <w:color w:val="000000"/>
+        </w:rPr>
+        <w:t>(event)) {</w:t>
+      </w:r>
+    </w:p>
+    <w:p>
+      <w:pPr>
+        <w:pStyle w:val="Normal"/>
+        <w:shd w:fill="DDDDDD" w:val="clear"/>
+        <w:rPr>
+          <w:color w:val="000000"/>
+        </w:rPr>
+      </w:pPr>
+      <w:r>
+        <w:rPr>
+          <w:color w:val="000000"/>
+        </w:rPr>
+        <w:t xml:space="preserve">        </w:t>
+      </w:r>
+      <w:r>
+        <w:rPr>
+          <w:color w:val="000000"/>
+        </w:rPr>
+        <w:t>return true;</w:t>
+      </w:r>
+    </w:p>
+    <w:p>
+      <w:pPr>
+        <w:pStyle w:val="Normal"/>
+        <w:shd w:fill="DDDDDD" w:val="clear"/>
+        <w:rPr>
+          <w:color w:val="000000"/>
+        </w:rPr>
+      </w:pPr>
+      <w:r>
+        <w:rPr>
+          <w:color w:val="000000"/>
+        </w:rPr>
+        <w:t xml:space="preserve">    </w:t>
+      </w:r>
+      <w:r>
+        <w:rPr>
+          <w:color w:val="000000"/>
+        </w:rPr>
+        <w:t>}</w:t>
+      </w:r>
+    </w:p>
+    <w:p>
+      <w:pPr>
+        <w:pStyle w:val="Normal"/>
+        <w:shd w:fill="DDDDDD" w:val="clear"/>
+        <w:rPr>
+          <w:color w:val="000000"/>
+        </w:rPr>
+      </w:pPr>
+      <w:r>
+        <w:rPr>
+          <w:color w:val="000000"/>
+        </w:rPr>
+        <w:t xml:space="preserve">    </w:t>
+      </w:r>
+      <w:r>
+        <w:rPr>
+          <w:color w:val="000000"/>
+        </w:rPr>
+        <w:t>View decor = mDecor;</w:t>
+      </w:r>
+    </w:p>
+    <w:p>
+      <w:pPr>
+        <w:pStyle w:val="Normal"/>
+        <w:shd w:fill="DDDDDD" w:val="clear"/>
+        <w:rPr>
+          <w:color w:val="000000"/>
+        </w:rPr>
+      </w:pPr>
+      <w:r>
+        <w:rPr>
+          <w:color w:val="000000"/>
+        </w:rPr>
+        <w:t xml:space="preserve">    </w:t>
+      </w:r>
+      <w:r>
+        <w:rPr>
+          <w:color w:val="000000"/>
+        </w:rPr>
+        <w:t>if (decor == null) decor = win.getDecorView();</w:t>
+      </w:r>
+    </w:p>
+    <w:p>
+      <w:pPr>
+        <w:pStyle w:val="Normal"/>
+        <w:shd w:fill="DDDDDD" w:val="clear"/>
+        <w:rPr>
+          <w:color w:val="000000"/>
+        </w:rPr>
+      </w:pPr>
+      <w:r>
+        <w:rPr>
+          <w:color w:val="000000"/>
+        </w:rPr>
+        <w:t xml:space="preserve">    </w:t>
+      </w:r>
+      <w:r>
+        <w:rPr>
+          <w:color w:val="000000"/>
+        </w:rPr>
+        <w:t>return event.</w:t>
+      </w:r>
+      <w:r>
+        <w:rPr>
+          <w:color w:val="0000FF"/>
+        </w:rPr>
+        <w:t>dispatch</w:t>
+      </w:r>
+      <w:r>
+        <w:rPr>
+          <w:color w:val="000000"/>
+        </w:rPr>
+        <w:t xml:space="preserve">(this, decor != null </w:t>
+      </w:r>
+      <w:r>
+        <w:rPr>
+          <w:color w:val="006600"/>
+        </w:rPr>
+        <w:t>//</w:t>
+      </w:r>
+      <w:r>
+        <w:rPr>
+          <w:color w:val="006600"/>
+        </w:rPr>
+        <w:t>如果</w:t>
+      </w:r>
+      <w:r>
+        <w:rPr>
+          <w:color w:val="006600"/>
+        </w:rPr>
+        <w:t>window</w:t>
+      </w:r>
+      <w:r>
+        <w:rPr>
+          <w:color w:val="006600"/>
+        </w:rPr>
+        <w:t>不能处理的话，在调用这个函数</w:t>
+      </w:r>
+    </w:p>
+    <w:p>
+      <w:pPr>
+        <w:pStyle w:val="Normal"/>
+        <w:shd w:fill="DDDDDD" w:val="clear"/>
+        <w:rPr>
+          <w:color w:val="000000"/>
+        </w:rPr>
+      </w:pPr>
+      <w:r>
+        <w:rPr>
+          <w:color w:val="000000"/>
+        </w:rPr>
+        <w:t xml:space="preserve">            </w:t>
+      </w:r>
+      <w:r>
+        <w:rPr>
+          <w:color w:val="000000"/>
+        </w:rPr>
+        <w:t>? decor.getKeyDispatcherState() : null, this);</w:t>
+      </w:r>
+    </w:p>
+    <w:p>
+      <w:pPr>
+        <w:pStyle w:val="Normal"/>
+        <w:shd w:fill="DDDDDD" w:val="clear"/>
+        <w:rPr>
+          <w:color w:val="000000"/>
+        </w:rPr>
+      </w:pPr>
+      <w:r>
+        <w:rPr>
+          <w:color w:val="000000"/>
+        </w:rPr>
+        <w:t>}</w:t>
+      </w:r>
+    </w:p>
+    <w:p>
+      <w:pPr>
+        <w:pStyle w:val="Normal"/>
+        <w:rPr>
+          <w:color w:val="000000"/>
+        </w:rPr>
+      </w:pPr>
+      <w:r>
+        <w:rPr>
+          <w:color w:val="000000"/>
+        </w:rPr>
+      </w:r>
+    </w:p>
+    <w:p>
+      <w:pPr>
+        <w:pStyle w:val="Normal"/>
+        <w:rPr>
+          <w:color w:val="000000"/>
+        </w:rPr>
+      </w:pPr>
+      <w:r>
+        <w:rPr>
+          <w:color w:val="000000"/>
+        </w:rPr>
+        <w:tab/>
+        <w:t>frameworks/base/core/java/com/android/internal/policy/PhoneWindow.java</w:t>
+      </w:r>
+    </w:p>
+    <w:p>
+      <w:pPr>
+        <w:pStyle w:val="Normal"/>
+        <w:shd w:fill="DDDDDD" w:val="clear"/>
+        <w:rPr/>
+      </w:pPr>
+      <w:r>
+        <w:rPr/>
+        <w:t>@Override</w:t>
+      </w:r>
+    </w:p>
+    <w:p>
+      <w:pPr>
+        <w:pStyle w:val="Normal"/>
+        <w:shd w:fill="DDDDDD" w:val="clear"/>
+        <w:rPr/>
+      </w:pPr>
+      <w:r>
+        <w:rPr/>
+        <w:t xml:space="preserve">public boolean </w:t>
+      </w:r>
+      <w:r>
+        <w:rPr>
+          <w:color w:val="0000FF"/>
+        </w:rPr>
+        <w:t>superDispatchKeyEvent</w:t>
+      </w:r>
+      <w:r>
+        <w:rPr/>
+        <w:t>(KeyEvent event) {</w:t>
+      </w:r>
+    </w:p>
+    <w:p>
+      <w:pPr>
+        <w:pStyle w:val="Normal"/>
+        <w:shd w:fill="DDDDDD" w:val="clear"/>
+        <w:rPr/>
+      </w:pPr>
+      <w:r>
+        <w:rPr/>
+        <w:t xml:space="preserve">    </w:t>
+      </w:r>
+      <w:r>
+        <w:rPr/>
+        <w:t>return mDecor.</w:t>
+      </w:r>
+      <w:r>
+        <w:rPr>
+          <w:color w:val="0000FF"/>
+        </w:rPr>
+        <w:t>superDispatchKeyEvent</w:t>
+      </w:r>
+      <w:r>
+        <w:rPr/>
+        <w:t>(event);</w:t>
+      </w:r>
+    </w:p>
+    <w:p>
+      <w:pPr>
+        <w:pStyle w:val="Normal"/>
+        <w:shd w:fill="DDDDDD" w:val="clear"/>
+        <w:rPr/>
+      </w:pPr>
+      <w:r>
+        <w:rPr/>
+        <w:t>}</w:t>
+      </w:r>
+    </w:p>
+    <w:p>
+      <w:pPr>
+        <w:pStyle w:val="Normal"/>
+        <w:rPr/>
+      </w:pPr>
+      <w:r>
+        <w:rPr/>
+      </w:r>
+    </w:p>
+    <w:p>
+      <w:pPr>
+        <w:pStyle w:val="Normal"/>
+        <w:rPr/>
+      </w:pPr>
+      <w:r>
+        <w:rPr/>
+        <w:tab/>
+        <w:t>DecorView.java</w:t>
+      </w:r>
+    </w:p>
+    <w:p>
+      <w:pPr>
+        <w:pStyle w:val="Normal"/>
+        <w:shd w:fill="DDDDDD" w:val="clear"/>
+        <w:rPr/>
+      </w:pPr>
+      <w:r>
+        <w:rPr/>
+        <w:t xml:space="preserve">public boolean </w:t>
+      </w:r>
+      <w:r>
+        <w:rPr>
+          <w:color w:val="0000FF"/>
+        </w:rPr>
+        <w:t>superDispatchKeyEvent</w:t>
+      </w:r>
+      <w:r>
+        <w:rPr/>
+        <w:t>(KeyEvent event) {</w:t>
+      </w:r>
+    </w:p>
+    <w:p>
+      <w:pPr>
+        <w:pStyle w:val="Normal"/>
+        <w:shd w:fill="DDDDDD" w:val="clear"/>
+        <w:rPr/>
+      </w:pPr>
+      <w:r>
+        <w:rPr/>
+        <w:t>。。。</w:t>
+      </w:r>
+    </w:p>
+    <w:p>
+      <w:pPr>
+        <w:pStyle w:val="Normal"/>
+        <w:shd w:fill="DDDDDD" w:val="clear"/>
+        <w:rPr/>
+      </w:pPr>
+      <w:r>
+        <w:rPr/>
+      </w:r>
+    </w:p>
+    <w:p>
+      <w:pPr>
+        <w:pStyle w:val="Normal"/>
+        <w:shd w:fill="DDDDDD" w:val="clear"/>
+        <w:rPr/>
+      </w:pPr>
+      <w:r>
+        <w:rPr/>
+        <w:t xml:space="preserve">    </w:t>
+      </w:r>
+      <w:r>
+        <w:rPr/>
+        <w:t>if (super.</w:t>
+      </w:r>
+      <w:r>
+        <w:rPr>
+          <w:color w:val="0000FF"/>
+        </w:rPr>
+        <w:t>dispatchKeyEvent</w:t>
+      </w:r>
+      <w:r>
+        <w:rPr/>
+        <w:t>(event)) {</w:t>
+      </w:r>
+    </w:p>
+    <w:p>
+      <w:pPr>
+        <w:pStyle w:val="Normal"/>
+        <w:shd w:fill="DDDDDD" w:val="clear"/>
+        <w:rPr/>
+      </w:pPr>
+      <w:r>
+        <w:rPr/>
+        <w:t xml:space="preserve">        </w:t>
+      </w:r>
+      <w:r>
+        <w:rPr/>
+        <w:t>return true;</w:t>
+      </w:r>
+    </w:p>
+    <w:p>
+      <w:pPr>
+        <w:pStyle w:val="Normal"/>
+        <w:shd w:fill="DDDDDD" w:val="clear"/>
+        <w:rPr/>
+      </w:pPr>
+      <w:r>
+        <w:rPr/>
+        <w:t xml:space="preserve">    </w:t>
+      </w:r>
+      <w:r>
+        <w:rPr/>
+        <w:t>}</w:t>
+      </w:r>
+    </w:p>
+    <w:p>
+      <w:pPr>
+        <w:pStyle w:val="Normal"/>
+        <w:shd w:fill="DDDDDD" w:val="clear"/>
+        <w:rPr/>
+      </w:pPr>
+      <w:r>
+        <w:rPr/>
+      </w:r>
+    </w:p>
+    <w:p>
+      <w:pPr>
+        <w:pStyle w:val="Normal"/>
+        <w:shd w:fill="DDDDDD" w:val="clear"/>
+        <w:rPr/>
+      </w:pPr>
+      <w:r>
+        <w:rPr/>
+        <w:t xml:space="preserve">    </w:t>
+      </w:r>
+      <w:r>
+        <w:rPr/>
+        <w:t>return (getViewRootImpl() != null) &amp;&amp; getViewRootImpl().dispatchUnhandledKeyEvent(event);</w:t>
+      </w:r>
+    </w:p>
+    <w:p>
+      <w:pPr>
+        <w:pStyle w:val="Normal"/>
+        <w:shd w:fill="DDDDDD" w:val="clear"/>
+        <w:rPr/>
+      </w:pPr>
+      <w:r>
+        <w:rPr/>
+        <w:t>}</w:t>
+      </w:r>
+    </w:p>
+    <w:p>
+      <w:pPr>
+        <w:pStyle w:val="Normal"/>
+        <w:rPr/>
+      </w:pPr>
+      <w:r>
+        <w:rPr/>
+      </w:r>
+    </w:p>
+    <w:p>
+      <w:pPr>
+        <w:pStyle w:val="Normal"/>
+        <w:rPr/>
+      </w:pPr>
+      <w:r>
+        <w:rPr/>
+        <w:tab/>
+        <w:t>ViewGroup.java</w:t>
+      </w:r>
+    </w:p>
+    <w:p>
+      <w:pPr>
+        <w:pStyle w:val="Normal"/>
+        <w:shd w:fill="DDDDDD" w:val="clear"/>
+        <w:rPr/>
+      </w:pPr>
+      <w:r>
+        <w:rPr/>
+        <w:t>@Override</w:t>
+      </w:r>
+    </w:p>
+    <w:p>
+      <w:pPr>
+        <w:pStyle w:val="Normal"/>
+        <w:shd w:fill="DDDDDD" w:val="clear"/>
+        <w:rPr/>
+      </w:pPr>
+      <w:r>
+        <w:rPr/>
+        <w:t xml:space="preserve">public boolean </w:t>
+      </w:r>
+      <w:r>
+        <w:rPr>
+          <w:color w:val="0000FF"/>
+        </w:rPr>
+        <w:t>dispatchKeyEvent</w:t>
+      </w:r>
+      <w:r>
+        <w:rPr/>
+        <w:t>(KeyEvent event) {</w:t>
+      </w:r>
+    </w:p>
+    <w:p>
+      <w:pPr>
+        <w:pStyle w:val="Normal"/>
+        <w:shd w:fill="DDDDDD" w:val="clear"/>
+        <w:rPr/>
+      </w:pPr>
+      <w:r>
+        <w:rPr/>
+        <w:t xml:space="preserve">    </w:t>
+      </w:r>
+      <w:r>
+        <w:rPr/>
+        <w:t>if (mInputEventConsistencyVerifier != null) {</w:t>
+      </w:r>
+    </w:p>
+    <w:p>
+      <w:pPr>
+        <w:pStyle w:val="Normal"/>
+        <w:shd w:fill="DDDDDD" w:val="clear"/>
+        <w:rPr/>
+      </w:pPr>
+      <w:r>
+        <w:rPr/>
+        <w:t xml:space="preserve">        </w:t>
+      </w:r>
+      <w:r>
+        <w:rPr/>
+        <w:t xml:space="preserve">mInputEventConsistencyVerifier.onKeyEvent(event, 1); </w:t>
+      </w:r>
+    </w:p>
+    <w:p>
+      <w:pPr>
+        <w:pStyle w:val="Normal"/>
+        <w:shd w:fill="DDDDDD" w:val="clear"/>
+        <w:rPr/>
+      </w:pPr>
+      <w:r>
+        <w:rPr/>
+        <w:t xml:space="preserve">    </w:t>
+      </w:r>
+      <w:r>
+        <w:rPr/>
+        <w:t>}</w:t>
+      </w:r>
+    </w:p>
+    <w:p>
+      <w:pPr>
+        <w:pStyle w:val="Normal"/>
+        <w:shd w:fill="DDDDDD" w:val="clear"/>
+        <w:rPr/>
+      </w:pPr>
+      <w:r>
+        <w:rPr/>
+      </w:r>
+    </w:p>
+    <w:p>
+      <w:pPr>
+        <w:pStyle w:val="Normal"/>
+        <w:shd w:fill="DDDDDD" w:val="clear"/>
+        <w:rPr/>
+      </w:pPr>
+      <w:r>
+        <w:rPr/>
+        <w:t xml:space="preserve">    </w:t>
+      </w:r>
+      <w:r>
+        <w:rPr/>
+        <w:t>if ((mPrivateFlags &amp; (PFLAG_FOCUSED | PFLAG_HAS_BOUNDS))</w:t>
+      </w:r>
+    </w:p>
+    <w:p>
+      <w:pPr>
+        <w:pStyle w:val="Normal"/>
+        <w:shd w:fill="DDDDDD" w:val="clear"/>
+        <w:rPr/>
+      </w:pPr>
+      <w:r>
+        <w:rPr/>
+        <w:t xml:space="preserve">            </w:t>
+      </w:r>
+      <w:r>
+        <w:rPr/>
+        <w:t>== (PFLAG_FOCUSED | PFLAG_HAS_BOUNDS)) {</w:t>
+      </w:r>
+    </w:p>
+    <w:p>
+      <w:pPr>
+        <w:pStyle w:val="Normal"/>
+        <w:shd w:fill="DDDDDD" w:val="clear"/>
+        <w:rPr/>
+      </w:pPr>
+      <w:r>
+        <w:rPr/>
+        <w:t xml:space="preserve">        </w:t>
+      </w:r>
+      <w:r>
+        <w:rPr/>
+        <w:t>if (super.dispatchKeyEvent(event)) {</w:t>
+      </w:r>
+    </w:p>
+    <w:p>
+      <w:pPr>
+        <w:pStyle w:val="Normal"/>
+        <w:shd w:fill="DDDDDD" w:val="clear"/>
+        <w:rPr/>
+      </w:pPr>
+      <w:r>
+        <w:rPr/>
+        <w:t xml:space="preserve">            </w:t>
+      </w:r>
+      <w:r>
+        <w:rPr/>
+        <w:t>return true;</w:t>
+      </w:r>
+    </w:p>
+    <w:p>
+      <w:pPr>
+        <w:pStyle w:val="Normal"/>
+        <w:shd w:fill="DDDDDD" w:val="clear"/>
+        <w:rPr/>
+      </w:pPr>
+      <w:r>
+        <w:rPr/>
+        <w:t xml:space="preserve">        </w:t>
+      </w:r>
+      <w:r>
+        <w:rPr/>
+        <w:t>}</w:t>
+      </w:r>
+    </w:p>
+    <w:p>
+      <w:pPr>
+        <w:pStyle w:val="Normal"/>
+        <w:shd w:fill="DDDDDD" w:val="clear"/>
+        <w:rPr/>
+      </w:pPr>
+      <w:r>
+        <w:rPr/>
+        <w:t xml:space="preserve">    </w:t>
+      </w:r>
+      <w:r>
+        <w:rPr/>
+        <w:t>} else if (mFocused != null &amp;&amp; (mFocused.mPrivateFlags &amp; PFLAG_HAS_BOUNDS)</w:t>
+      </w:r>
+    </w:p>
+    <w:p>
+      <w:pPr>
+        <w:pStyle w:val="Normal"/>
+        <w:shd w:fill="DDDDDD" w:val="clear"/>
+        <w:rPr/>
+      </w:pPr>
+      <w:r>
+        <w:rPr/>
+        <w:t xml:space="preserve">            </w:t>
+      </w:r>
+      <w:r>
+        <w:rPr/>
+        <w:t>== PFLAG_HAS_BOUNDS) {</w:t>
+      </w:r>
+    </w:p>
+    <w:p>
+      <w:pPr>
+        <w:pStyle w:val="Normal"/>
+        <w:shd w:fill="DDDDDD" w:val="clear"/>
+        <w:rPr/>
+      </w:pPr>
+      <w:r>
+        <w:rPr/>
+        <w:t xml:space="preserve">        </w:t>
+      </w:r>
+      <w:r>
+        <w:rPr/>
+        <w:t>if (</w:t>
+      </w:r>
+      <w:r>
+        <w:rPr>
+          <w:color w:val="FF6600"/>
+        </w:rPr>
+        <w:t>mFocused</w:t>
+      </w:r>
+      <w:r>
+        <w:rPr/>
+        <w:t>.</w:t>
+      </w:r>
+      <w:r>
+        <w:rPr>
+          <w:color w:val="0000FF"/>
+        </w:rPr>
+        <w:t>dispatchKeyEvent</w:t>
+      </w:r>
+      <w:r>
+        <w:rPr/>
+        <w:t>(event)) {</w:t>
+      </w:r>
+    </w:p>
+    <w:p>
+      <w:pPr>
+        <w:pStyle w:val="Normal"/>
+        <w:shd w:fill="DDDDDD" w:val="clear"/>
+        <w:rPr/>
+      </w:pPr>
+      <w:r>
+        <w:rPr/>
+        <w:t xml:space="preserve">            </w:t>
+      </w:r>
+      <w:r>
+        <w:rPr/>
+        <w:t>return true;</w:t>
+      </w:r>
+    </w:p>
+    <w:p>
+      <w:pPr>
+        <w:pStyle w:val="Normal"/>
+        <w:shd w:fill="DDDDDD" w:val="clear"/>
+        <w:rPr/>
+      </w:pPr>
+      <w:r>
+        <w:rPr/>
+        <w:t xml:space="preserve">        </w:t>
+      </w:r>
+      <w:r>
+        <w:rPr/>
+        <w:t>}</w:t>
+      </w:r>
+    </w:p>
+    <w:p>
+      <w:pPr>
+        <w:pStyle w:val="Normal"/>
+        <w:shd w:fill="DDDDDD" w:val="clear"/>
+        <w:rPr/>
+      </w:pPr>
+      <w:r>
+        <w:rPr/>
+        <w:t xml:space="preserve">    </w:t>
+      </w:r>
+      <w:r>
+        <w:rPr/>
+        <w:t>}</w:t>
+      </w:r>
+    </w:p>
+    <w:p>
+      <w:pPr>
+        <w:pStyle w:val="Normal"/>
+        <w:shd w:fill="DDDDDD" w:val="clear"/>
+        <w:rPr/>
+      </w:pPr>
+      <w:r>
+        <w:rPr/>
+      </w:r>
+    </w:p>
+    <w:p>
+      <w:pPr>
+        <w:pStyle w:val="Normal"/>
+        <w:shd w:fill="DDDDDD" w:val="clear"/>
+        <w:rPr/>
+      </w:pPr>
+      <w:r>
+        <w:rPr/>
+        <w:t xml:space="preserve">    </w:t>
+      </w:r>
+      <w:r>
+        <w:rPr/>
+        <w:t>if (mInputEventConsistencyVerifier != null) {</w:t>
+      </w:r>
+    </w:p>
+    <w:p>
+      <w:pPr>
+        <w:pStyle w:val="Normal"/>
+        <w:shd w:fill="DDDDDD" w:val="clear"/>
+        <w:rPr/>
+      </w:pPr>
+      <w:r>
+        <w:rPr/>
+        <w:t xml:space="preserve">        </w:t>
+      </w:r>
+      <w:r>
+        <w:rPr/>
+        <w:t xml:space="preserve">mInputEventConsistencyVerifier.onUnhandledEvent(event, 1); </w:t>
+      </w:r>
+    </w:p>
+    <w:p>
+      <w:pPr>
+        <w:pStyle w:val="Normal"/>
+        <w:shd w:fill="DDDDDD" w:val="clear"/>
+        <w:rPr/>
+      </w:pPr>
+      <w:r>
+        <w:rPr/>
+        <w:t xml:space="preserve">    </w:t>
+      </w:r>
+      <w:r>
+        <w:rPr/>
+        <w:t>}</w:t>
+      </w:r>
+    </w:p>
+    <w:p>
+      <w:pPr>
+        <w:pStyle w:val="Normal"/>
+        <w:shd w:fill="DDDDDD" w:val="clear"/>
+        <w:rPr/>
+      </w:pPr>
+      <w:r>
+        <w:rPr/>
+        <w:t xml:space="preserve">    </w:t>
+      </w:r>
+      <w:r>
+        <w:rPr/>
+        <w:t>return false;</w:t>
+      </w:r>
+    </w:p>
+    <w:p>
+      <w:pPr>
+        <w:pStyle w:val="Normal"/>
+        <w:shd w:fill="DDDDDD" w:val="clear"/>
+        <w:rPr/>
+      </w:pPr>
+      <w:r>
+        <w:rPr/>
+        <w:t>}</w:t>
+      </w:r>
+    </w:p>
+    <w:p>
+      <w:pPr>
+        <w:pStyle w:val="Normal"/>
+        <w:rPr/>
+      </w:pPr>
+      <w:r>
+        <w:rPr/>
+      </w:r>
+    </w:p>
+    <w:p>
+      <w:pPr>
+        <w:pStyle w:val="Normal"/>
+        <w:rPr>
+          <w:color w:val="000000"/>
+        </w:rPr>
+      </w:pPr>
+      <w:r>
+        <w:rPr>
+          <w:color w:val="000000"/>
+        </w:rPr>
+        <w:tab/>
+      </w:r>
+      <w:r>
+        <w:rPr>
+          <w:color w:val="000000"/>
+        </w:rPr>
+        <w:t xml:space="preserve">我们仍然假设这个控件是 </w:t>
+      </w:r>
+      <w:r>
+        <w:rPr>
+          <w:color w:val="000000"/>
+        </w:rPr>
+        <w:t>EditText</w:t>
+      </w:r>
+    </w:p>
+    <w:p>
+      <w:pPr>
+        <w:pStyle w:val="Normal"/>
+        <w:rPr/>
+      </w:pPr>
+      <w:r>
+        <w:rPr/>
+        <w:tab/>
+        <w:t>View.java</w:t>
+      </w:r>
+    </w:p>
+    <w:p>
+      <w:pPr>
+        <w:pStyle w:val="Normal"/>
+        <w:shd w:fill="DDDDDD" w:val="clear"/>
+        <w:rPr/>
+      </w:pPr>
+      <w:r>
+        <w:rPr/>
+        <w:t xml:space="preserve">public boolean </w:t>
+      </w:r>
+      <w:r>
+        <w:rPr>
+          <w:color w:val="0000FF"/>
+        </w:rPr>
+        <w:t>dispatchKeyEvent</w:t>
+      </w:r>
+      <w:r>
+        <w:rPr/>
+        <w:t>(KeyEvent event) {</w:t>
+      </w:r>
+    </w:p>
+    <w:p>
+      <w:pPr>
+        <w:pStyle w:val="Normal"/>
+        <w:shd w:fill="DDDDDD" w:val="clear"/>
+        <w:rPr/>
+      </w:pPr>
+      <w:r>
+        <w:rPr/>
+        <w:t xml:space="preserve">    </w:t>
+      </w:r>
+      <w:r>
+        <w:rPr/>
+        <w:t>if (mInputEventConsistencyVerifier != null) {</w:t>
+      </w:r>
+    </w:p>
+    <w:p>
+      <w:pPr>
+        <w:pStyle w:val="Normal"/>
+        <w:shd w:fill="DDDDDD" w:val="clear"/>
+        <w:rPr/>
+      </w:pPr>
+      <w:r>
+        <w:rPr/>
+        <w:t xml:space="preserve">        </w:t>
+      </w:r>
+      <w:r>
+        <w:rPr/>
+        <w:t xml:space="preserve">mInputEventConsistencyVerifier.onKeyEvent(event, 0); </w:t>
+      </w:r>
+    </w:p>
+    <w:p>
+      <w:pPr>
+        <w:pStyle w:val="Normal"/>
+        <w:shd w:fill="DDDDDD" w:val="clear"/>
+        <w:rPr/>
+      </w:pPr>
+      <w:r>
+        <w:rPr/>
+        <w:t xml:space="preserve">    </w:t>
+      </w:r>
+      <w:r>
+        <w:rPr/>
+        <w:t>}</w:t>
+      </w:r>
+    </w:p>
+    <w:p>
+      <w:pPr>
+        <w:pStyle w:val="Normal"/>
+        <w:shd w:fill="DDDDDD" w:val="clear"/>
+        <w:rPr/>
+      </w:pPr>
+      <w:r>
+        <w:rPr/>
+      </w:r>
+    </w:p>
+    <w:p>
+      <w:pPr>
+        <w:pStyle w:val="Normal"/>
+        <w:shd w:fill="DDDDDD" w:val="clear"/>
+        <w:rPr/>
+      </w:pPr>
+      <w:r>
+        <w:rPr/>
+        <w:t xml:space="preserve">    </w:t>
+      </w:r>
+      <w:r>
+        <w:rPr/>
+        <w:t>// Give any attached key listener a first crack at the event.</w:t>
+      </w:r>
+    </w:p>
+    <w:p>
+      <w:pPr>
+        <w:pStyle w:val="Normal"/>
+        <w:shd w:fill="DDDDDD" w:val="clear"/>
+        <w:rPr/>
+      </w:pPr>
+      <w:r>
+        <w:rPr/>
+        <w:t xml:space="preserve">    </w:t>
+      </w:r>
+      <w:r>
+        <w:rPr/>
+        <w:t>//noinspection SimplifiableIfStatement</w:t>
+      </w:r>
+    </w:p>
+    <w:p>
+      <w:pPr>
+        <w:pStyle w:val="Normal"/>
+        <w:shd w:fill="DDDDDD" w:val="clear"/>
+        <w:rPr/>
+      </w:pPr>
+      <w:r>
+        <w:rPr/>
+        <w:t xml:space="preserve">    </w:t>
+      </w:r>
+      <w:r>
+        <w:rPr/>
+        <w:t xml:space="preserve">ListenerInfo </w:t>
+      </w:r>
+      <w:r>
+        <w:rPr>
+          <w:color w:val="FF3333"/>
+        </w:rPr>
+        <w:t>li</w:t>
+      </w:r>
+      <w:r>
+        <w:rPr/>
+        <w:t xml:space="preserve"> = mListenerInfo;</w:t>
+      </w:r>
+      <w:r>
+        <w:rPr>
+          <w:color w:val="006600"/>
+        </w:rPr>
+        <w:t>//</w:t>
+      </w:r>
+      <w:r>
+        <w:rPr>
+          <w:color w:val="006600"/>
+        </w:rPr>
+        <w:t>获得监听者的信息</w:t>
+      </w:r>
+    </w:p>
+    <w:p>
+      <w:pPr>
+        <w:pStyle w:val="Normal"/>
+        <w:shd w:fill="DDDDDD" w:val="clear"/>
+        <w:rPr/>
+      </w:pPr>
+      <w:r>
+        <w:rPr/>
+        <w:t xml:space="preserve">    </w:t>
+      </w:r>
+      <w:r>
+        <w:rPr/>
+        <w:t>if (li != null &amp;&amp; li.mOnKeyListener != null &amp;&amp; (mViewFlags &amp; ENABLED_MASK) == ENABLED</w:t>
+      </w:r>
+    </w:p>
+    <w:p>
+      <w:pPr>
+        <w:pStyle w:val="Normal"/>
+        <w:shd w:fill="DDDDDD" w:val="clear"/>
+        <w:rPr/>
+      </w:pPr>
+      <w:r>
+        <w:rPr/>
+        <w:t xml:space="preserve">            </w:t>
+      </w:r>
+      <w:r>
+        <w:rPr/>
+        <w:t>&amp;&amp; li.mOnKeyListener.</w:t>
+      </w:r>
+      <w:r>
+        <w:rPr>
+          <w:color w:val="0000FF"/>
+        </w:rPr>
+        <w:t>onKey</w:t>
+      </w:r>
+      <w:r>
+        <w:rPr/>
+        <w:t>(this, event.getKeyCode(), event)) {</w:t>
+      </w:r>
+      <w:r>
+        <w:rPr>
+          <w:color w:val="006600"/>
+        </w:rPr>
+        <w:t>//</w:t>
+      </w:r>
+      <w:r>
+        <w:rPr>
+          <w:color w:val="006600"/>
+        </w:rPr>
+        <w:t xml:space="preserve">如果这个监听者里面有 </w:t>
+      </w:r>
+      <w:r>
+        <w:rPr>
+          <w:color w:val="006600"/>
+        </w:rPr>
+        <w:t>mOnKeyListener</w:t>
+      </w:r>
+      <w:r>
+        <w:rPr>
+          <w:color w:val="006600"/>
+        </w:rPr>
+        <w:t>的话，那么就调用</w:t>
+      </w:r>
+      <w:r>
+        <w:rPr>
+          <w:color w:val="006600"/>
+        </w:rPr>
+        <w:t>onKey</w:t>
+      </w:r>
+      <w:r>
+        <w:rPr>
+          <w:color w:val="006600"/>
+        </w:rPr>
+        <w:t>，取决于看控件是否设置了</w:t>
+      </w:r>
+    </w:p>
+    <w:p>
+      <w:pPr>
+        <w:pStyle w:val="Normal"/>
+        <w:shd w:fill="DDDDDD" w:val="clear"/>
+        <w:rPr/>
+      </w:pPr>
+      <w:r>
+        <w:rPr/>
+        <w:t xml:space="preserve">        </w:t>
+      </w:r>
+      <w:r>
+        <w:rPr/>
+        <w:t>return true;</w:t>
+      </w:r>
+    </w:p>
+    <w:p>
+      <w:pPr>
+        <w:pStyle w:val="Normal"/>
+        <w:shd w:fill="DDDDDD" w:val="clear"/>
+        <w:rPr/>
+      </w:pPr>
+      <w:r>
+        <w:rPr/>
+        <w:t xml:space="preserve">    </w:t>
+      </w:r>
+      <w:r>
+        <w:rPr/>
+        <w:t>}</w:t>
+      </w:r>
+    </w:p>
+    <w:p>
+      <w:pPr>
+        <w:pStyle w:val="Normal"/>
+        <w:shd w:fill="DDDDDD" w:val="clear"/>
+        <w:rPr/>
+      </w:pPr>
+      <w:r>
+        <w:rPr/>
+      </w:r>
+    </w:p>
+    <w:p>
+      <w:pPr>
+        <w:pStyle w:val="Normal"/>
+        <w:shd w:fill="DDDDDD" w:val="clear"/>
+        <w:rPr/>
+      </w:pPr>
+      <w:r>
+        <w:rPr/>
+        <w:t xml:space="preserve">    </w:t>
+      </w:r>
+      <w:r>
+        <w:rPr/>
+        <w:t>if (event.</w:t>
+      </w:r>
+      <w:r>
+        <w:rPr>
+          <w:color w:val="0000FF"/>
+        </w:rPr>
+        <w:t>dispatch</w:t>
+      </w:r>
+      <w:r>
+        <w:rPr/>
+        <w:t xml:space="preserve">(this, mAttachInfo != null </w:t>
+      </w:r>
+      <w:r>
+        <w:rPr>
+          <w:color w:val="006600"/>
+        </w:rPr>
+        <w:t>//</w:t>
+      </w:r>
+      <w:r>
+        <w:rPr>
+          <w:color w:val="006600"/>
+        </w:rPr>
+        <w:t>假如前面没有监听者，则调用这个</w:t>
+      </w:r>
+    </w:p>
+    <w:p>
+      <w:pPr>
+        <w:pStyle w:val="Normal"/>
+        <w:shd w:fill="DDDDDD" w:val="clear"/>
+        <w:rPr/>
+      </w:pPr>
+      <w:r>
+        <w:rPr/>
+        <w:t xml:space="preserve">            </w:t>
+      </w:r>
+      <w:r>
+        <w:rPr/>
+        <w:t>? mAttachInfo.mKeyDispatchState : null, this)) {</w:t>
+      </w:r>
+    </w:p>
+    <w:p>
+      <w:pPr>
+        <w:pStyle w:val="Normal"/>
+        <w:shd w:fill="DDDDDD" w:val="clear"/>
+        <w:rPr/>
+      </w:pPr>
+      <w:r>
+        <w:rPr/>
+        <w:t xml:space="preserve">        </w:t>
+      </w:r>
+      <w:r>
+        <w:rPr/>
+        <w:t>return true;</w:t>
+      </w:r>
+    </w:p>
+    <w:p>
+      <w:pPr>
+        <w:pStyle w:val="Normal"/>
+        <w:shd w:fill="DDDDDD" w:val="clear"/>
+        <w:rPr/>
+      </w:pPr>
+      <w:r>
+        <w:rPr/>
+        <w:t xml:space="preserve">    </w:t>
+      </w:r>
+      <w:r>
+        <w:rPr/>
+        <w:t>}</w:t>
+      </w:r>
+    </w:p>
+    <w:p>
+      <w:pPr>
+        <w:pStyle w:val="Normal"/>
+        <w:shd w:fill="DDDDDD" w:val="clear"/>
+        <w:rPr/>
+      </w:pPr>
+      <w:r>
+        <w:rPr/>
+      </w:r>
+    </w:p>
+    <w:p>
+      <w:pPr>
+        <w:pStyle w:val="Normal"/>
+        <w:shd w:fill="DDDDDD" w:val="clear"/>
+        <w:rPr/>
+      </w:pPr>
+      <w:r>
+        <w:rPr/>
+        <w:t xml:space="preserve">    </w:t>
+      </w:r>
+      <w:r>
+        <w:rPr/>
+        <w:t>if (mInputEventConsistencyVerifier != null) {</w:t>
+      </w:r>
+    </w:p>
+    <w:p>
+      <w:pPr>
+        <w:pStyle w:val="Normal"/>
+        <w:shd w:fill="DDDDDD" w:val="clear"/>
+        <w:rPr/>
+      </w:pPr>
+      <w:r>
+        <w:rPr/>
+        <w:t xml:space="preserve">        </w:t>
+      </w:r>
+      <w:r>
+        <w:rPr/>
+        <w:t xml:space="preserve">mInputEventConsistencyVerifier.onUnhandledEvent(event, 0); </w:t>
+      </w:r>
+    </w:p>
+    <w:p>
+      <w:pPr>
+        <w:pStyle w:val="Normal"/>
+        <w:shd w:fill="DDDDDD" w:val="clear"/>
+        <w:rPr/>
+      </w:pPr>
+      <w:r>
+        <w:rPr/>
+        <w:t xml:space="preserve">    </w:t>
+      </w:r>
+      <w:r>
+        <w:rPr/>
+        <w:t>}</w:t>
+      </w:r>
+    </w:p>
+    <w:p>
+      <w:pPr>
+        <w:pStyle w:val="Normal"/>
+        <w:shd w:fill="DDDDDD" w:val="clear"/>
+        <w:rPr/>
+      </w:pPr>
+      <w:r>
+        <w:rPr/>
+        <w:t xml:space="preserve">    </w:t>
+      </w:r>
+      <w:r>
+        <w:rPr/>
+        <w:t>return false;</w:t>
+      </w:r>
+    </w:p>
+    <w:p>
+      <w:pPr>
+        <w:pStyle w:val="Normal"/>
+        <w:shd w:fill="DDDDDD" w:val="clear"/>
+        <w:rPr/>
+      </w:pPr>
+      <w:r>
+        <w:rPr/>
+        <w:t>}</w:t>
+      </w:r>
+    </w:p>
+    <w:p>
+      <w:pPr>
+        <w:pStyle w:val="Normal"/>
+        <w:shd w:fill="DDDDDD" w:val="clear"/>
+        <w:rPr/>
+      </w:pPr>
+      <w:r>
+        <w:rPr/>
+      </w:r>
+    </w:p>
+    <w:p>
+      <w:pPr>
+        <w:pStyle w:val="Normal"/>
+        <w:shd w:fill="DDDDDD" w:val="clear"/>
+        <w:rPr>
+          <w:color w:val="006600"/>
+        </w:rPr>
+      </w:pPr>
+      <w:r>
+        <w:rPr>
+          <w:color w:val="006600"/>
+        </w:rPr>
+        <w:t>//</w:t>
+      </w:r>
+      <w:r>
+        <w:rPr>
+          <w:color w:val="006600"/>
+        </w:rPr>
+        <w:t>如果你的控件调用过其函数，设置了这个监听者</w:t>
+      </w:r>
+    </w:p>
+    <w:p>
+      <w:pPr>
+        <w:pStyle w:val="Normal"/>
+        <w:shd w:fill="DDDDDD" w:val="clear"/>
+        <w:rPr/>
+      </w:pPr>
+      <w:r>
+        <w:rPr/>
+        <w:t>public void setOnKeyListener(OnKeyListener l) {</w:t>
+      </w:r>
+    </w:p>
+    <w:p>
+      <w:pPr>
+        <w:pStyle w:val="Normal"/>
+        <w:shd w:fill="DDDDDD" w:val="clear"/>
+        <w:rPr/>
+      </w:pPr>
+      <w:r>
+        <w:rPr/>
+        <w:t xml:space="preserve">    </w:t>
+      </w:r>
+      <w:r>
+        <w:rPr/>
+        <w:t>getListenerInfo().mOnKeyListener = l;</w:t>
+      </w:r>
+    </w:p>
+    <w:p>
+      <w:pPr>
+        <w:pStyle w:val="Normal"/>
+        <w:shd w:fill="DDDDDD" w:val="clear"/>
+        <w:rPr/>
+      </w:pPr>
+      <w:r>
+        <w:rPr/>
+        <w:t>}</w:t>
+      </w:r>
+    </w:p>
+    <w:p>
+      <w:pPr>
+        <w:pStyle w:val="Normal"/>
+        <w:rPr/>
+      </w:pPr>
+      <w:r>
+        <w:rPr/>
+      </w:r>
+    </w:p>
+    <w:p>
+      <w:pPr>
+        <w:pStyle w:val="Normal"/>
+        <w:rPr/>
+      </w:pPr>
+      <w:r>
+        <w:rPr/>
+        <w:tab/>
+        <w:t>frameworks/base/core/java/android/view/KeyEvent.java</w:t>
+      </w:r>
+    </w:p>
+    <w:p>
+      <w:pPr>
+        <w:pStyle w:val="Normal"/>
+        <w:shd w:fill="DDDDDD" w:val="clear"/>
+        <w:rPr/>
+      </w:pPr>
+      <w:r>
+        <w:rPr/>
+        <w:t xml:space="preserve">public final boolean </w:t>
+      </w:r>
+      <w:r>
+        <w:rPr>
+          <w:color w:val="0000FF"/>
+        </w:rPr>
+        <w:t>dispatch</w:t>
+      </w:r>
+      <w:r>
+        <w:rPr/>
+        <w:t>(Callback receiver, DispatcherState state,</w:t>
+      </w:r>
+    </w:p>
+    <w:p>
+      <w:pPr>
+        <w:pStyle w:val="Normal"/>
+        <w:shd w:fill="DDDDDD" w:val="clear"/>
+        <w:rPr/>
+      </w:pPr>
+      <w:r>
+        <w:rPr/>
+        <w:t xml:space="preserve">        </w:t>
+      </w:r>
+      <w:r>
+        <w:rPr/>
+        <w:t>Object target) {</w:t>
+      </w:r>
+      <w:r>
+        <w:rPr>
+          <w:color w:val="006600"/>
+        </w:rPr>
+        <w:t>//</w:t>
+      </w:r>
+      <w:r>
+        <w:rPr>
+          <w:color w:val="006600"/>
+        </w:rPr>
+        <w:t>做最终的处理</w:t>
+      </w:r>
+    </w:p>
+    <w:p>
+      <w:pPr>
+        <w:pStyle w:val="Normal"/>
+        <w:shd w:fill="DDDDDD" w:val="clear"/>
+        <w:rPr/>
+      </w:pPr>
+      <w:r>
+        <w:rPr/>
+        <w:t xml:space="preserve">    </w:t>
+      </w:r>
+      <w:r>
+        <w:rPr/>
+        <w:t>switch (mAction) {</w:t>
+      </w:r>
+    </w:p>
+    <w:p>
+      <w:pPr>
+        <w:pStyle w:val="Normal"/>
+        <w:shd w:fill="DDDDDD" w:val="clear"/>
+        <w:rPr/>
+      </w:pPr>
+      <w:r>
+        <w:rPr/>
+        <w:t xml:space="preserve">        </w:t>
+      </w:r>
+      <w:r>
+        <w:rPr/>
+        <w:t xml:space="preserve">case </w:t>
+      </w:r>
+      <w:r>
+        <w:rPr>
+          <w:color w:val="801900"/>
+        </w:rPr>
+        <w:t>ACTION_DOWN</w:t>
+      </w:r>
+      <w:r>
+        <w:rPr/>
+        <w:t>: {</w:t>
+      </w:r>
+    </w:p>
+    <w:p>
+      <w:pPr>
+        <w:pStyle w:val="Normal"/>
+        <w:shd w:fill="DDDDDD" w:val="clear"/>
+        <w:rPr/>
+      </w:pPr>
+      <w:r>
+        <w:rPr/>
+        <w:t xml:space="preserve">            </w:t>
+      </w:r>
+      <w:r>
+        <w:rPr/>
+        <w:t>mFlags &amp;= ~FLAG_START_TRACKING;</w:t>
+      </w:r>
+    </w:p>
+    <w:p>
+      <w:pPr>
+        <w:pStyle w:val="Normal"/>
+        <w:shd w:fill="DDDDDD" w:val="clear"/>
+        <w:rPr/>
+      </w:pPr>
+      <w:r>
+        <w:rPr/>
+        <w:t xml:space="preserve">            </w:t>
+      </w:r>
+      <w:r>
+        <w:rPr/>
+        <w:t>if (DEBUG) Log.v(TAG, "Key down to " + target + " in " + state</w:t>
+      </w:r>
+    </w:p>
+    <w:p>
+      <w:pPr>
+        <w:pStyle w:val="Normal"/>
+        <w:shd w:fill="DDDDDD" w:val="clear"/>
+        <w:rPr/>
+      </w:pPr>
+      <w:r>
+        <w:rPr/>
+        <w:t xml:space="preserve">                    </w:t>
+      </w:r>
+      <w:r>
+        <w:rPr/>
+        <w:t>+ ": " + this);</w:t>
+      </w:r>
+    </w:p>
+    <w:p>
+      <w:pPr>
+        <w:pStyle w:val="Normal"/>
+        <w:shd w:fill="DDDDDD" w:val="clear"/>
+        <w:rPr/>
+      </w:pPr>
+      <w:r>
+        <w:rPr/>
+        <w:t xml:space="preserve">            </w:t>
+      </w:r>
+      <w:r>
+        <w:rPr/>
+        <w:t xml:space="preserve">boolean res = </w:t>
+      </w:r>
+      <w:r>
+        <w:rPr>
+          <w:color w:val="FF3333"/>
+        </w:rPr>
+        <w:t>receiver</w:t>
+      </w:r>
+      <w:r>
+        <w:rPr/>
+        <w:t>.</w:t>
+      </w:r>
+      <w:r>
+        <w:rPr>
+          <w:color w:val="0000FF"/>
+        </w:rPr>
+        <w:t>onKeyDown</w:t>
+      </w:r>
+      <w:r>
+        <w:rPr/>
+        <w:t>(mKeyCode, this);</w:t>
+      </w:r>
+    </w:p>
+    <w:p>
+      <w:pPr>
+        <w:pStyle w:val="Normal"/>
+        <w:shd w:fill="DDDDDD" w:val="clear"/>
+        <w:rPr/>
+      </w:pPr>
+      <w:r>
+        <w:rPr/>
+        <w:t>。。。</w:t>
+      </w:r>
+    </w:p>
+    <w:p>
+      <w:pPr>
+        <w:pStyle w:val="Normal"/>
+        <w:shd w:fill="DDDDDD" w:val="clear"/>
+        <w:rPr/>
+      </w:pPr>
+      <w:r>
+        <w:rPr/>
+        <w:t xml:space="preserve">        </w:t>
+      </w:r>
+      <w:r>
+        <w:rPr/>
+        <w:t xml:space="preserve">case </w:t>
+      </w:r>
+      <w:r>
+        <w:rPr>
+          <w:color w:val="801900"/>
+        </w:rPr>
+        <w:t>ACTION_UP</w:t>
+      </w:r>
+      <w:r>
+        <w:rPr/>
+        <w:t>:</w:t>
+      </w:r>
+    </w:p>
+    <w:p>
+      <w:pPr>
+        <w:pStyle w:val="Normal"/>
+        <w:shd w:fill="DDDDDD" w:val="clear"/>
+        <w:rPr/>
+      </w:pPr>
+      <w:r>
+        <w:rPr/>
+        <w:t xml:space="preserve">            </w:t>
+      </w:r>
+      <w:r>
+        <w:rPr/>
+        <w:t>if (DEBUG) Log.v(TAG, "Key up to " + target + " in " + state</w:t>
+      </w:r>
+    </w:p>
+    <w:p>
+      <w:pPr>
+        <w:pStyle w:val="Normal"/>
+        <w:shd w:fill="DDDDDD" w:val="clear"/>
+        <w:rPr/>
+      </w:pPr>
+      <w:r>
+        <w:rPr/>
+        <w:t xml:space="preserve">                    </w:t>
+      </w:r>
+      <w:r>
+        <w:rPr/>
+        <w:t>+ ": " + this);</w:t>
+      </w:r>
+    </w:p>
+    <w:p>
+      <w:pPr>
+        <w:pStyle w:val="Normal"/>
+        <w:shd w:fill="DDDDDD" w:val="clear"/>
+        <w:rPr/>
+      </w:pPr>
+      <w:r>
+        <w:rPr/>
+        <w:t xml:space="preserve">            </w:t>
+      </w:r>
+      <w:r>
+        <w:rPr/>
+        <w:t xml:space="preserve">if (state != null) { </w:t>
+      </w:r>
+    </w:p>
+    <w:p>
+      <w:pPr>
+        <w:pStyle w:val="Normal"/>
+        <w:shd w:fill="DDDDDD" w:val="clear"/>
+        <w:rPr/>
+      </w:pPr>
+      <w:r>
+        <w:rPr/>
+        <w:t xml:space="preserve">                </w:t>
+      </w:r>
+      <w:r>
+        <w:rPr/>
+        <w:t>state.handleUpEvent(this);</w:t>
+      </w:r>
+    </w:p>
+    <w:p>
+      <w:pPr>
+        <w:pStyle w:val="Normal"/>
+        <w:shd w:fill="DDDDDD" w:val="clear"/>
+        <w:rPr/>
+      </w:pPr>
+      <w:r>
+        <w:rPr/>
+        <w:t xml:space="preserve">            </w:t>
+      </w:r>
+      <w:r>
+        <w:rPr/>
+        <w:t>}</w:t>
+      </w:r>
+    </w:p>
+    <w:p>
+      <w:pPr>
+        <w:pStyle w:val="Normal"/>
+        <w:shd w:fill="DDDDDD" w:val="clear"/>
+        <w:rPr/>
+      </w:pPr>
+      <w:r>
+        <w:rPr/>
+        <w:t xml:space="preserve">            </w:t>
+      </w:r>
+      <w:r>
+        <w:rPr/>
+        <w:t xml:space="preserve">return </w:t>
+      </w:r>
+      <w:r>
+        <w:rPr>
+          <w:color w:val="FF3333"/>
+        </w:rPr>
+        <w:t>receiver</w:t>
+      </w:r>
+      <w:r>
+        <w:rPr/>
+        <w:t>.</w:t>
+      </w:r>
+      <w:r>
+        <w:rPr>
+          <w:color w:val="0000FF"/>
+        </w:rPr>
+        <w:t>onKeyUp</w:t>
+      </w:r>
+      <w:r>
+        <w:rPr/>
+        <w:t>(mKeyCode, this);</w:t>
+      </w:r>
+    </w:p>
+    <w:p>
+      <w:pPr>
+        <w:pStyle w:val="Normal"/>
+        <w:shd w:fill="DDDDDD" w:val="clear"/>
+        <w:rPr/>
+      </w:pPr>
+      <w:r>
+        <w:rPr/>
+        <w:t xml:space="preserve">        </w:t>
+      </w:r>
+      <w:r>
+        <w:rPr/>
+        <w:t>case ACTION_MULTIPLE:</w:t>
+      </w:r>
+    </w:p>
+    <w:p>
+      <w:pPr>
+        <w:pStyle w:val="Normal"/>
+        <w:shd w:fill="DDDDDD" w:val="clear"/>
+        <w:rPr/>
+      </w:pPr>
+      <w:r>
+        <w:rPr/>
+        <w:t>。。。</w:t>
+      </w:r>
+    </w:p>
+    <w:p>
+      <w:pPr>
+        <w:pStyle w:val="Normal"/>
+        <w:shd w:fill="DDDDDD" w:val="clear"/>
+        <w:rPr/>
+      </w:pPr>
+      <w:r>
+        <w:rPr/>
+        <w:t xml:space="preserve">    </w:t>
+      </w:r>
+      <w:r>
+        <w:rPr/>
+        <w:t>return false;</w:t>
+      </w:r>
+    </w:p>
+    <w:p>
+      <w:pPr>
+        <w:pStyle w:val="Normal"/>
+        <w:shd w:fill="DDDDDD" w:val="clear"/>
+        <w:rPr/>
+      </w:pPr>
+      <w:r>
+        <w:rPr/>
+        <w:t>}</w:t>
+      </w:r>
+    </w:p>
+    <w:p>
+      <w:pPr>
+        <w:pStyle w:val="Normal"/>
+        <w:rPr/>
+      </w:pPr>
+      <w:r>
+        <w:rPr/>
+      </w:r>
+    </w:p>
+    <w:p>
+      <w:pPr>
+        <w:pStyle w:val="3"/>
+        <w:rPr/>
+      </w:pPr>
+      <w:r>
+        <w:rPr>
+          <w:color w:val="000000"/>
+        </w:rPr>
+        <w:t>1.17.3</w:t>
+      </w:r>
+      <w:r>
+        <w:rPr/>
+        <w:t>小结</w:t>
+      </w:r>
+    </w:p>
+    <w:p>
+      <w:pPr>
+        <w:pStyle w:val="Normal"/>
+        <w:rPr/>
+      </w:pPr>
+      <w:r>
+        <w:drawing>
+          <wp:anchor behindDoc="0" distT="0" distB="0" distL="0" distR="0" simplePos="0" locked="0" layoutInCell="1" allowOverlap="1" relativeHeight="9">
+            <wp:simplePos x="0" y="0"/>
+            <wp:positionH relativeFrom="column">
+              <wp:posOffset>598170</wp:posOffset>
+            </wp:positionH>
+            <wp:positionV relativeFrom="paragraph">
+              <wp:posOffset>360045</wp:posOffset>
+            </wp:positionV>
+            <wp:extent cx="8776335" cy="4507230"/>
+            <wp:effectExtent l="0" t="0" r="0" b="0"/>
+            <wp:wrapTopAndBottom/>
+            <wp:docPr id="9" name="图像8" descr=""/>
+            <wp:cNvGraphicFramePr>
+              <a:graphicFrameLocks xmlns:a="http://schemas.openxmlformats.org/drawingml/2006/main" noChangeAspect="1"/>
+            </wp:cNvGraphicFramePr>
+            <a:graphic xmlns:a="http://schemas.openxmlformats.org/drawingml/2006/main">
+              <a:graphicData uri="http://schemas.openxmlformats.org/drawingml/2006/picture">
+                <pic:pic xmlns:pic="http://schemas.openxmlformats.org/drawingml/2006/picture">
+                  <pic:nvPicPr>
+                    <pic:cNvPr id="9" name="图像8" descr=""/>
+                    <pic:cNvPicPr>
+                      <a:picLocks noChangeAspect="1" noChangeArrowheads="1"/>
+                    </pic:cNvPicPr>
+                  </pic:nvPicPr>
+                  <pic:blipFill>
+                    <a:blip r:embed="rId12"/>
+                    <a:stretch>
+                      <a:fillRect/>
+                    </a:stretch>
+                  </pic:blipFill>
+                  <pic:spPr bwMode="auto">
+                    <a:xfrm>
+                      <a:off x="0" y="0"/>
+                      <a:ext cx="8776335" cy="4507230"/>
+                    </a:xfrm>
+                    <a:prstGeom prst="rect">
+                      <a:avLst/>
+                    </a:prstGeom>
+                  </pic:spPr>
+                </pic:pic>
+              </a:graphicData>
+            </a:graphic>
+          </wp:anchor>
+        </w:drawing>
+      </w:r>
+      <w:r>
+        <w:rPr/>
+        <w:tab/>
+      </w:r>
+      <w:r>
+        <w:rPr/>
+        <w:t>输入系统深入分析</w:t>
+      </w:r>
+      <w:r>
+        <w:rPr/>
+        <w:t>10_InputStage.jpg</w:t>
+      </w:r>
+    </w:p>
+    <w:p>
+      <w:pPr>
+        <w:pStyle w:val="Normal"/>
+        <w:rPr/>
+      </w:pPr>
+      <w:r>
+        <w:rPr/>
+      </w:r>
+    </w:p>
+    <w:p>
+      <w:pPr>
+        <w:pStyle w:val="Normal"/>
+        <w:rPr/>
+      </w:pPr>
+      <w:r>
+        <w:rPr/>
+      </w:r>
+    </w:p>
+    <w:p>
+      <w:pPr>
+        <w:pStyle w:val="Normal"/>
+        <w:rPr/>
+      </w:pPr>
+      <w:r>
+        <w:rPr/>
+      </w:r>
+    </w:p>
+    <w:p>
+      <w:pPr>
+        <w:pStyle w:val="Normal"/>
+        <w:rPr/>
+      </w:pPr>
+      <w:r>
+        <w:rPr/>
+      </w:r>
+    </w:p>
+    <w:p>
+      <w:pPr>
+        <w:pStyle w:val="Normal"/>
+        <w:rPr/>
+      </w:pPr>
+      <w:r>
+        <w:rPr/>
+      </w:r>
+    </w:p>
+    <w:p>
+      <w:pPr>
+        <w:pStyle w:val="Normal"/>
+        <w:rPr/>
+      </w:pPr>
+      <w:r>
+        <w:rPr/>
+      </w:r>
+    </w:p>
+    <w:p>
+      <w:pPr>
+        <w:pStyle w:val="Normal"/>
+        <w:rPr/>
+      </w:pPr>
+      <w:r>
+        <w:rPr/>
+      </w:r>
+    </w:p>
+    <w:p>
+      <w:pPr>
+        <w:pStyle w:val="Normal"/>
+        <w:rPr/>
+      </w:pPr>
+      <w:r>
+        <w:rPr/>
+      </w:r>
+    </w:p>
+    <w:p>
+      <w:pPr>
+        <w:pStyle w:val="Normal"/>
+        <w:rPr/>
+      </w:pPr>
+      <w:r>
+        <w:rPr/>
+      </w:r>
+    </w:p>
+    <w:p>
+      <w:pPr>
+        <w:pStyle w:val="Normal"/>
+        <w:rPr/>
+      </w:pPr>
+      <w:r>
+        <w:rPr/>
+      </w:r>
+    </w:p>
+    <w:p>
+      <w:pPr>
+        <w:pStyle w:val="Normal"/>
+        <w:rPr/>
+      </w:pPr>
+      <w:r>
+        <w:rPr/>
       </w:r>
     </w:p>
     <w:p>

--- a/Input/Input.docx
+++ b/Input/Input.docx
@@ -1185,6 +1185,138 @@
           <w:t>15</w:t>
         </w:r>
       </w:hyperlink>
+    </w:p>
+    <w:p>
+      <w:pPr>
+        <w:pStyle w:val="21"/>
+        <w:tabs>
+          <w:tab w:val="right" w:pos="15704" w:leader="dot"/>
+        </w:tabs>
+        <w:rPr/>
+      </w:pPr>
+      <w:hyperlink w:anchor="__RefHeading___Toc3426_47849975">
+        <w:r>
+          <w:rPr>
+            <w:rStyle w:val="Style11"/>
+          </w:rPr>
+          <w:t xml:space="preserve">1.17 </w:t>
+        </w:r>
+        <w:r>
+          <w:rPr>
+            <w:rStyle w:val="Style11"/>
+          </w:rPr>
+          <w:t>输入系统</w:t>
+        </w:r>
+        <w:r>
+          <w:rPr>
+            <w:rStyle w:val="Style11"/>
+          </w:rPr>
+          <w:t>_InputStage_</w:t>
+        </w:r>
+        <w:r>
+          <w:rPr>
+            <w:rStyle w:val="Style11"/>
+          </w:rPr>
+          <w:t>理论</w:t>
+        </w:r>
+        <w:r>
+          <w:rPr>
+            <w:rStyle w:val="Style11"/>
+          </w:rPr>
+          <w:tab/>
+          <w:t>15</w:t>
+        </w:r>
+      </w:hyperlink>
+    </w:p>
+    <w:p>
+      <w:pPr>
+        <w:pStyle w:val="31"/>
+        <w:tabs>
+          <w:tab w:val="right" w:pos="15704" w:leader="dot"/>
+        </w:tabs>
+        <w:rPr/>
+      </w:pPr>
+      <w:hyperlink w:anchor="__RefHeading___Toc3428_47849975">
+        <w:r>
+          <w:rPr>
+            <w:rStyle w:val="Style11"/>
+          </w:rPr>
+          <w:t>1.17.1</w:t>
+        </w:r>
+        <w:r>
+          <w:rPr>
+            <w:rStyle w:val="Style11"/>
+          </w:rPr>
+          <w:t>输入法之前的处理</w:t>
+        </w:r>
+        <w:r>
+          <w:rPr>
+            <w:rStyle w:val="Style11"/>
+          </w:rPr>
+          <w:tab/>
+          <w:t>16</w:t>
+        </w:r>
+      </w:hyperlink>
+    </w:p>
+    <w:p>
+      <w:pPr>
+        <w:pStyle w:val="31"/>
+        <w:tabs>
+          <w:tab w:val="right" w:pos="15704" w:leader="dot"/>
+        </w:tabs>
+        <w:rPr/>
+      </w:pPr>
+      <w:hyperlink w:anchor="__RefHeading___Toc3430_47849975">
+        <w:r>
+          <w:rPr>
+            <w:rStyle w:val="Style11"/>
+          </w:rPr>
+          <w:t>1.17.2</w:t>
+        </w:r>
+        <w:r>
+          <w:rPr>
+            <w:rStyle w:val="Style11"/>
+          </w:rPr>
+          <w:t>输入法之后的处理</w:t>
+        </w:r>
+        <w:r>
+          <w:rPr>
+            <w:rStyle w:val="Style11"/>
+          </w:rPr>
+          <w:tab/>
+          <w:t>16</w:t>
+        </w:r>
+      </w:hyperlink>
+    </w:p>
+    <w:p>
+      <w:pPr>
+        <w:pStyle w:val="31"/>
+        <w:tabs>
+          <w:tab w:val="right" w:pos="15704" w:leader="dot"/>
+        </w:tabs>
+        <w:rPr/>
+      </w:pPr>
+      <w:hyperlink w:anchor="__RefHeading___Toc3432_47849975">
+        <w:r>
+          <w:rPr>
+            <w:rStyle w:val="Style11"/>
+          </w:rPr>
+          <w:t>1.17.3</w:t>
+        </w:r>
+        <w:r>
+          <w:rPr>
+            <w:rStyle w:val="Style11"/>
+          </w:rPr>
+          <w:t>小结</w:t>
+        </w:r>
+        <w:r>
+          <w:rPr>
+            <w:rStyle w:val="Style11"/>
+          </w:rPr>
+          <w:tab/>
+          <w:t>18</w:t>
+        </w:r>
+      </w:hyperlink>
       <w:r>
         <w:fldChar w:fldCharType="end"/>
       </w:r>
@@ -25004,23 +25136,13 @@
           <w:color w:val="000000"/>
         </w:rPr>
       </w:pPr>
-      <w:r>
-        <w:rPr>
-          <w:color w:val="000000"/>
-        </w:rPr>
-        <w:t>1.1</w:t>
-      </w:r>
-      <w:r>
-        <w:rPr>
-          <w:color w:val="000000"/>
-        </w:rPr>
-        <w:t>7</w:t>
-      </w:r>
-      <w:r>
-        <w:rPr>
-          <w:color w:val="000000"/>
-        </w:rPr>
-        <w:t xml:space="preserve"> </w:t>
+      <w:bookmarkStart w:id="33" w:name="__RefHeading___Toc3426_47849975"/>
+      <w:bookmarkEnd w:id="33"/>
+      <w:r>
+        <w:rPr>
+          <w:color w:val="000000"/>
+        </w:rPr>
+        <w:t xml:space="preserve">1.17 </w:t>
       </w:r>
       <w:r>
         <w:rPr>
@@ -25032,13 +25154,7 @@
         <w:rPr>
           <w:color w:val="000000"/>
         </w:rPr>
-        <w:t>_</w:t>
-      </w:r>
-      <w:r>
-        <w:rPr>
-          <w:color w:val="000000"/>
-        </w:rPr>
-        <w:t>InputStage_</w:t>
+        <w:t>_InputStage_</w:t>
       </w:r>
       <w:r>
         <w:rPr>
@@ -25123,6 +25239,8 @@
         <w:pStyle w:val="3"/>
         <w:rPr/>
       </w:pPr>
+      <w:bookmarkStart w:id="34" w:name="__RefHeading___Toc3428_47849975"/>
+      <w:bookmarkEnd w:id="34"/>
       <w:r>
         <w:rPr/>
         <w:t>1.17.1</w:t>
@@ -25150,7 +25268,7 @@
     <w:p>
       <w:pPr>
         <w:pStyle w:val="Normal"/>
-        <w:shd w:fill="DDDDDD" w:val="clear"/>
+        <w:shd w:val="clear" w:fill="DDDDDD"/>
         <w:rPr>
           <w:color w:val="000000"/>
         </w:rPr>
@@ -25165,7 +25283,7 @@
     <w:p>
       <w:pPr>
         <w:pStyle w:val="Normal"/>
-        <w:shd w:fill="DDDDDD" w:val="clear"/>
+        <w:shd w:val="clear" w:fill="DDDDDD"/>
         <w:rPr>
           <w:color w:val="000000"/>
         </w:rPr>
@@ -25186,7 +25304,7 @@
     <w:p>
       <w:pPr>
         <w:pStyle w:val="Normal"/>
-        <w:shd w:fill="DDDDDD" w:val="clear"/>
+        <w:shd w:val="clear" w:fill="DDDDDD"/>
         <w:rPr>
           <w:color w:val="000000"/>
         </w:rPr>
@@ -25207,7 +25325,7 @@
     <w:p>
       <w:pPr>
         <w:pStyle w:val="Normal"/>
-        <w:shd w:fill="DDDDDD" w:val="clear"/>
+        <w:shd w:val="clear" w:fill="DDDDDD"/>
         <w:rPr>
           <w:color w:val="000000"/>
         </w:rPr>
@@ -25228,21 +25346,21 @@
     <w:p>
       <w:pPr>
         <w:pStyle w:val="Normal"/>
-        <w:shd w:fill="DDDDDD" w:val="clear"/>
-        <w:rPr>
-          <w:color w:val="000000"/>
-        </w:rPr>
-      </w:pPr>
-      <w:r>
-        <w:rPr>
-          <w:color w:val="000000"/>
-        </w:rPr>
-      </w:r>
-    </w:p>
-    <w:p>
-      <w:pPr>
-        <w:pStyle w:val="Normal"/>
-        <w:shd w:fill="DDDDDD" w:val="clear"/>
+        <w:shd w:val="clear" w:fill="DDDDDD"/>
+        <w:rPr>
+          <w:color w:val="000000"/>
+        </w:rPr>
+      </w:pPr>
+      <w:r>
+        <w:rPr>
+          <w:color w:val="000000"/>
+        </w:rPr>
+      </w:r>
+    </w:p>
+    <w:p>
+      <w:pPr>
+        <w:pStyle w:val="Normal"/>
+        <w:shd w:val="clear" w:fill="DDDDDD"/>
         <w:rPr>
           <w:color w:val="000000"/>
         </w:rPr>
@@ -25263,7 +25381,7 @@
     <w:p>
       <w:pPr>
         <w:pStyle w:val="Normal"/>
-        <w:shd w:fill="DDDDDD" w:val="clear"/>
+        <w:shd w:val="clear" w:fill="DDDDDD"/>
         <w:rPr>
           <w:color w:val="000000"/>
         </w:rPr>
@@ -25296,7 +25414,7 @@
     <w:p>
       <w:pPr>
         <w:pStyle w:val="Normal"/>
-        <w:shd w:fill="DDDDDD" w:val="clear"/>
+        <w:shd w:val="clear" w:fill="DDDDDD"/>
         <w:rPr>
           <w:color w:val="000000"/>
         </w:rPr>
@@ -25329,7 +25447,7 @@
     <w:p>
       <w:pPr>
         <w:pStyle w:val="Normal"/>
-        <w:shd w:fill="DDDDDD" w:val="clear"/>
+        <w:shd w:val="clear" w:fill="DDDDDD"/>
         <w:rPr>
           <w:color w:val="000000"/>
         </w:rPr>
@@ -25362,7 +25480,7 @@
     <w:p>
       <w:pPr>
         <w:pStyle w:val="Normal"/>
-        <w:shd w:fill="DDDDDD" w:val="clear"/>
+        <w:shd w:val="clear" w:fill="DDDDDD"/>
         <w:rPr>
           <w:color w:val="000000"/>
         </w:rPr>
@@ -25383,7 +25501,7 @@
     <w:p>
       <w:pPr>
         <w:pStyle w:val="Normal"/>
-        <w:shd w:fill="DDDDDD" w:val="clear"/>
+        <w:shd w:val="clear" w:fill="DDDDDD"/>
         <w:rPr>
           <w:color w:val="000000"/>
         </w:rPr>
@@ -25404,7 +25522,7 @@
     <w:p>
       <w:pPr>
         <w:pStyle w:val="Normal"/>
-        <w:shd w:fill="DDDDDD" w:val="clear"/>
+        <w:shd w:val="clear" w:fill="DDDDDD"/>
         <w:rPr>
           <w:color w:val="000000"/>
         </w:rPr>
@@ -25425,21 +25543,21 @@
     <w:p>
       <w:pPr>
         <w:pStyle w:val="Normal"/>
-        <w:shd w:fill="DDDDDD" w:val="clear"/>
-        <w:rPr>
-          <w:color w:val="000000"/>
-        </w:rPr>
-      </w:pPr>
-      <w:r>
-        <w:rPr>
-          <w:color w:val="000000"/>
-        </w:rPr>
-      </w:r>
-    </w:p>
-    <w:p>
-      <w:pPr>
-        <w:pStyle w:val="Normal"/>
-        <w:shd w:fill="DDDDDD" w:val="clear"/>
+        <w:shd w:val="clear" w:fill="DDDDDD"/>
+        <w:rPr>
+          <w:color w:val="000000"/>
+        </w:rPr>
+      </w:pPr>
+      <w:r>
+        <w:rPr>
+          <w:color w:val="000000"/>
+        </w:rPr>
+      </w:r>
+    </w:p>
+    <w:p>
+      <w:pPr>
+        <w:pStyle w:val="Normal"/>
+        <w:shd w:val="clear" w:fill="DDDDDD"/>
         <w:rPr>
           <w:color w:val="000000"/>
         </w:rPr>
@@ -25472,7 +25590,7 @@
     <w:p>
       <w:pPr>
         <w:pStyle w:val="Normal"/>
-        <w:shd w:fill="DDDDDD" w:val="clear"/>
+        <w:shd w:val="clear" w:fill="DDDDDD"/>
         <w:rPr>
           <w:color w:val="000000"/>
         </w:rPr>
@@ -25493,7 +25611,7 @@
     <w:p>
       <w:pPr>
         <w:pStyle w:val="Normal"/>
-        <w:shd w:fill="DDDDDD" w:val="clear"/>
+        <w:shd w:val="clear" w:fill="DDDDDD"/>
         <w:rPr>
           <w:color w:val="000000"/>
         </w:rPr>
@@ -25592,7 +25710,7 @@
     <w:p>
       <w:pPr>
         <w:pStyle w:val="Normal"/>
-        <w:shd w:fill="DDDDDD" w:val="clear"/>
+        <w:shd w:val="clear" w:fill="DDDDDD"/>
         <w:rPr>
           <w:color w:val="000000"/>
         </w:rPr>
@@ -25613,7 +25731,7 @@
     <w:p>
       <w:pPr>
         <w:pStyle w:val="Normal"/>
-        <w:shd w:fill="DDDDDD" w:val="clear"/>
+        <w:shd w:val="clear" w:fill="DDDDDD"/>
         <w:rPr>
           <w:color w:val="000000"/>
         </w:rPr>
@@ -25634,7 +25752,7 @@
     <w:p>
       <w:pPr>
         <w:pStyle w:val="Normal"/>
-        <w:shd w:fill="DDDDDD" w:val="clear"/>
+        <w:shd w:val="clear" w:fill="DDDDDD"/>
         <w:rPr>
           <w:color w:val="000000"/>
         </w:rPr>
@@ -25655,7 +25773,7 @@
     <w:p>
       <w:pPr>
         <w:pStyle w:val="Normal"/>
-        <w:shd w:fill="DDDDDD" w:val="clear"/>
+        <w:shd w:val="clear" w:fill="DDDDDD"/>
         <w:rPr>
           <w:color w:val="000000"/>
         </w:rPr>
@@ -25676,7 +25794,7 @@
     <w:p>
       <w:pPr>
         <w:pStyle w:val="Normal"/>
-        <w:shd w:fill="DDDDDD" w:val="clear"/>
+        <w:shd w:val="clear" w:fill="DDDDDD"/>
         <w:rPr>
           <w:color w:val="000000"/>
         </w:rPr>
@@ -25736,7 +25854,7 @@
     <w:p>
       <w:pPr>
         <w:pStyle w:val="Normal"/>
-        <w:shd w:fill="DDDDDD" w:val="clear"/>
+        <w:shd w:val="clear" w:fill="DDDDDD"/>
         <w:rPr>
           <w:color w:val="000000"/>
         </w:rPr>
@@ -25751,7 +25869,7 @@
     <w:p>
       <w:pPr>
         <w:pStyle w:val="Normal"/>
-        <w:shd w:fill="DDDDDD" w:val="clear"/>
+        <w:shd w:val="clear" w:fill="DDDDDD"/>
         <w:rPr>
           <w:color w:val="000000"/>
         </w:rPr>
@@ -25778,7 +25896,7 @@
     <w:p>
       <w:pPr>
         <w:pStyle w:val="Normal"/>
-        <w:shd w:fill="DDDDDD" w:val="clear"/>
+        <w:shd w:val="clear" w:fill="DDDDDD"/>
         <w:rPr>
           <w:color w:val="000000"/>
         </w:rPr>
@@ -25799,7 +25917,7 @@
     <w:p>
       <w:pPr>
         <w:pStyle w:val="Normal"/>
-        <w:shd w:fill="DDDDDD" w:val="clear"/>
+        <w:shd w:val="clear" w:fill="DDDDDD"/>
         <w:rPr>
           <w:color w:val="000000"/>
         </w:rPr>
@@ -25820,7 +25938,7 @@
     <w:p>
       <w:pPr>
         <w:pStyle w:val="Normal"/>
-        <w:shd w:fill="DDDDDD" w:val="clear"/>
+        <w:shd w:val="clear" w:fill="DDDDDD"/>
         <w:rPr>
           <w:color w:val="000000"/>
         </w:rPr>
@@ -25841,7 +25959,7 @@
     <w:p>
       <w:pPr>
         <w:pStyle w:val="Normal"/>
-        <w:shd w:fill="DDDDDD" w:val="clear"/>
+        <w:shd w:val="clear" w:fill="DDDDDD"/>
         <w:rPr>
           <w:color w:val="000000"/>
         </w:rPr>
@@ -25862,7 +25980,7 @@
     <w:p>
       <w:pPr>
         <w:pStyle w:val="Normal"/>
-        <w:shd w:fill="DDDDDD" w:val="clear"/>
+        <w:shd w:val="clear" w:fill="DDDDDD"/>
         <w:rPr>
           <w:color w:val="000000"/>
         </w:rPr>
@@ -25883,7 +26001,7 @@
     <w:p>
       <w:pPr>
         <w:pStyle w:val="Normal"/>
-        <w:shd w:fill="DDDDDD" w:val="clear"/>
+        <w:shd w:val="clear" w:fill="DDDDDD"/>
         <w:rPr>
           <w:color w:val="000000"/>
         </w:rPr>
@@ -25952,7 +26070,7 @@
     <w:p>
       <w:pPr>
         <w:pStyle w:val="Normal"/>
-        <w:shd w:fill="DDDDDD" w:val="clear"/>
+        <w:shd w:val="clear" w:fill="DDDDDD"/>
         <w:rPr>
           <w:color w:val="000000"/>
         </w:rPr>
@@ -25973,7 +26091,7 @@
     <w:p>
       <w:pPr>
         <w:pStyle w:val="Normal"/>
-        <w:shd w:fill="DDDDDD" w:val="clear"/>
+        <w:shd w:val="clear" w:fill="DDDDDD"/>
         <w:rPr>
           <w:color w:val="000000"/>
         </w:rPr>
@@ -25994,7 +26112,7 @@
     <w:p>
       <w:pPr>
         <w:pStyle w:val="Normal"/>
-        <w:shd w:fill="DDDDDD" w:val="clear"/>
+        <w:shd w:val="clear" w:fill="DDDDDD"/>
         <w:rPr>
           <w:color w:val="000000"/>
         </w:rPr>
@@ -26059,11 +26177,6 @@
           <w:color w:val="000000"/>
         </w:rPr>
         <w:tab/>
-      </w:r>
-      <w:r>
-        <w:rPr>
-          <w:color w:val="000000"/>
-        </w:rPr>
         <w:t>frameworks/base/core/java/android/widget/TextView.java</w:t>
       </w:r>
     </w:p>
@@ -26085,7 +26198,7 @@
     <w:p>
       <w:pPr>
         <w:pStyle w:val="Normal"/>
-        <w:shd w:fill="DDDDDD" w:val="clear"/>
+        <w:shd w:val="clear" w:fill="DDDDDD"/>
         <w:rPr>
           <w:color w:val="000000"/>
         </w:rPr>
@@ -26112,7 +26225,7 @@
     <w:p>
       <w:pPr>
         <w:pStyle w:val="Normal"/>
-        <w:shd w:fill="DDDDDD" w:val="clear"/>
+        <w:shd w:val="clear" w:fill="DDDDDD"/>
         <w:rPr>
           <w:color w:val="000000"/>
         </w:rPr>
@@ -26157,7 +26270,7 @@
     <w:p>
       <w:pPr>
         <w:pStyle w:val="Normal"/>
-        <w:shd w:fill="DDDDDD" w:val="clear"/>
+        <w:shd w:val="clear" w:fill="DDDDDD"/>
         <w:rPr>
           <w:color w:val="000000"/>
         </w:rPr>
@@ -26172,7 +26285,7 @@
     <w:p>
       <w:pPr>
         <w:pStyle w:val="Normal"/>
-        <w:shd w:fill="DDDDDD" w:val="clear"/>
+        <w:shd w:val="clear" w:fill="DDDDDD"/>
         <w:rPr>
           <w:color w:val="000000"/>
         </w:rPr>
@@ -26223,7 +26336,7 @@
     <w:p>
       <w:pPr>
         <w:pStyle w:val="Normal"/>
-        <w:shd w:fill="DDDDDD" w:val="clear"/>
+        <w:shd w:val="clear" w:fill="DDDDDD"/>
         <w:rPr>
           <w:color w:val="000000"/>
         </w:rPr>
@@ -26244,7 +26357,7 @@
     <w:p>
       <w:pPr>
         <w:pStyle w:val="Normal"/>
-        <w:shd w:fill="DDDDDD" w:val="clear"/>
+        <w:shd w:val="clear" w:fill="DDDDDD"/>
         <w:rPr>
           <w:color w:val="000000"/>
         </w:rPr>
@@ -26276,6 +26389,8 @@
           <w:color w:val="000000"/>
         </w:rPr>
       </w:pPr>
+      <w:bookmarkStart w:id="35" w:name="__RefHeading___Toc3430_47849975"/>
+      <w:bookmarkEnd w:id="35"/>
       <w:r>
         <w:rPr>
           <w:color w:val="000000"/>
@@ -26307,7 +26422,7 @@
     <w:p>
       <w:pPr>
         <w:pStyle w:val="Normal"/>
-        <w:shd w:fill="DDDDDD" w:val="clear"/>
+        <w:shd w:val="clear" w:fill="DDDDDD"/>
         <w:rPr>
           <w:color w:val="000000"/>
         </w:rPr>
@@ -26322,7 +26437,7 @@
     <w:p>
       <w:pPr>
         <w:pStyle w:val="Normal"/>
-        <w:shd w:fill="DDDDDD" w:val="clear"/>
+        <w:shd w:val="clear" w:fill="DDDDDD"/>
         <w:rPr>
           <w:color w:val="000000"/>
         </w:rPr>
@@ -26343,7 +26458,7 @@
     <w:p>
       <w:pPr>
         <w:pStyle w:val="Normal"/>
-        <w:shd w:fill="DDDDDD" w:val="clear"/>
+        <w:shd w:val="clear" w:fill="DDDDDD"/>
         <w:rPr>
           <w:color w:val="000000"/>
         </w:rPr>
@@ -26364,21 +26479,21 @@
     <w:p>
       <w:pPr>
         <w:pStyle w:val="Normal"/>
-        <w:shd w:fill="DDDDDD" w:val="clear"/>
-        <w:rPr>
-          <w:color w:val="000000"/>
-        </w:rPr>
-      </w:pPr>
-      <w:r>
-        <w:rPr>
-          <w:color w:val="000000"/>
-        </w:rPr>
-      </w:r>
-    </w:p>
-    <w:p>
-      <w:pPr>
-        <w:pStyle w:val="Normal"/>
-        <w:shd w:fill="DDDDDD" w:val="clear"/>
+        <w:shd w:val="clear" w:fill="DDDDDD"/>
+        <w:rPr>
+          <w:color w:val="000000"/>
+        </w:rPr>
+      </w:pPr>
+      <w:r>
+        <w:rPr>
+          <w:color w:val="000000"/>
+        </w:rPr>
+      </w:r>
+    </w:p>
+    <w:p>
+      <w:pPr>
+        <w:pStyle w:val="Normal"/>
+        <w:shd w:val="clear" w:fill="DDDDDD"/>
         <w:rPr>
           <w:color w:val="000000"/>
         </w:rPr>
@@ -26399,7 +26514,7 @@
     <w:p>
       <w:pPr>
         <w:pStyle w:val="Normal"/>
-        <w:shd w:fill="DDDDDD" w:val="clear"/>
+        <w:shd w:val="clear" w:fill="DDDDDD"/>
         <w:rPr>
           <w:color w:val="000000"/>
         </w:rPr>
@@ -26420,7 +26535,7 @@
     <w:p>
       <w:pPr>
         <w:pStyle w:val="Normal"/>
-        <w:shd w:fill="DDDDDD" w:val="clear"/>
+        <w:shd w:val="clear" w:fill="DDDDDD"/>
         <w:rPr>
           <w:color w:val="000000"/>
         </w:rPr>
@@ -26441,21 +26556,21 @@
     <w:p>
       <w:pPr>
         <w:pStyle w:val="Normal"/>
-        <w:shd w:fill="DDDDDD" w:val="clear"/>
-        <w:rPr>
-          <w:color w:val="000000"/>
-        </w:rPr>
-      </w:pPr>
-      <w:r>
-        <w:rPr>
-          <w:color w:val="000000"/>
-        </w:rPr>
-      </w:r>
-    </w:p>
-    <w:p>
-      <w:pPr>
-        <w:pStyle w:val="Normal"/>
-        <w:shd w:fill="DDDDDD" w:val="clear"/>
+        <w:shd w:val="clear" w:fill="DDDDDD"/>
+        <w:rPr>
+          <w:color w:val="000000"/>
+        </w:rPr>
+      </w:pPr>
+      <w:r>
+        <w:rPr>
+          <w:color w:val="000000"/>
+        </w:rPr>
+      </w:r>
+    </w:p>
+    <w:p>
+      <w:pPr>
+        <w:pStyle w:val="Normal"/>
+        <w:shd w:val="clear" w:fill="DDDDDD"/>
         <w:rPr>
           <w:color w:val="000000"/>
         </w:rPr>
@@ -26476,7 +26591,7 @@
     <w:p>
       <w:pPr>
         <w:pStyle w:val="Normal"/>
-        <w:shd w:fill="DDDDDD" w:val="clear"/>
+        <w:shd w:val="clear" w:fill="DDDDDD"/>
         <w:rPr>
           <w:color w:val="000000"/>
         </w:rPr>
@@ -26521,7 +26636,7 @@
     <w:p>
       <w:pPr>
         <w:pStyle w:val="Normal"/>
-        <w:shd w:fill="DDDDDD" w:val="clear"/>
+        <w:shd w:val="clear" w:fill="DDDDDD"/>
         <w:rPr>
           <w:color w:val="000000"/>
         </w:rPr>
@@ -26542,7 +26657,7 @@
     <w:p>
       <w:pPr>
         <w:pStyle w:val="Normal"/>
-        <w:shd w:fill="DDDDDD" w:val="clear"/>
+        <w:shd w:val="clear" w:fill="DDDDDD"/>
         <w:rPr>
           <w:color w:val="000000"/>
         </w:rPr>
@@ -26563,7 +26678,7 @@
     <w:p>
       <w:pPr>
         <w:pStyle w:val="Normal"/>
-        <w:shd w:fill="DDDDDD" w:val="clear"/>
+        <w:shd w:val="clear" w:fill="DDDDDD"/>
         <w:rPr>
           <w:color w:val="000000"/>
         </w:rPr>
@@ -26584,7 +26699,7 @@
     <w:p>
       <w:pPr>
         <w:pStyle w:val="Normal"/>
-        <w:shd w:fill="DDDDDD" w:val="clear"/>
+        <w:shd w:val="clear" w:fill="DDDDDD"/>
         <w:rPr>
           <w:color w:val="000000"/>
         </w:rPr>
@@ -26627,7 +26742,7 @@
     <w:p>
       <w:pPr>
         <w:pStyle w:val="Normal"/>
-        <w:shd w:fill="DDDDDD" w:val="clear"/>
+        <w:shd w:val="clear" w:fill="DDDDDD"/>
         <w:rPr>
           <w:color w:val="000000"/>
         </w:rPr>
@@ -26642,7 +26757,7 @@
     <w:p>
       <w:pPr>
         <w:pStyle w:val="Normal"/>
-        <w:shd w:fill="DDDDDD" w:val="clear"/>
+        <w:shd w:val="clear" w:fill="DDDDDD"/>
         <w:rPr>
           <w:color w:val="000000"/>
         </w:rPr>
@@ -26669,7 +26784,7 @@
     <w:p>
       <w:pPr>
         <w:pStyle w:val="Normal"/>
-        <w:shd w:fill="DDDDDD" w:val="clear"/>
+        <w:shd w:val="clear" w:fill="DDDDDD"/>
         <w:rPr>
           <w:color w:val="000000"/>
         </w:rPr>
@@ -26684,7 +26799,7 @@
     <w:p>
       <w:pPr>
         <w:pStyle w:val="Normal"/>
-        <w:shd w:fill="DDDDDD" w:val="clear"/>
+        <w:shd w:val="clear" w:fill="DDDDDD"/>
         <w:rPr>
           <w:color w:val="000000"/>
         </w:rPr>
@@ -26705,7 +26820,7 @@
     <w:p>
       <w:pPr>
         <w:pStyle w:val="Normal"/>
-        <w:shd w:fill="DDDDDD" w:val="clear"/>
+        <w:shd w:val="clear" w:fill="DDDDDD"/>
         <w:rPr>
           <w:color w:val="000000"/>
         </w:rPr>
@@ -26822,7 +26937,7 @@
     <w:p>
       <w:pPr>
         <w:pStyle w:val="Normal"/>
-        <w:shd w:fill="DDDDDD" w:val="clear"/>
+        <w:shd w:val="clear" w:fill="DDDDDD"/>
         <w:rPr>
           <w:color w:val="000000"/>
         </w:rPr>
@@ -26855,7 +26970,7 @@
     <w:p>
       <w:pPr>
         <w:pStyle w:val="Normal"/>
-        <w:shd w:fill="DDDDDD" w:val="clear"/>
+        <w:shd w:val="clear" w:fill="DDDDDD"/>
         <w:rPr>
           <w:color w:val="000000"/>
         </w:rPr>
@@ -26876,7 +26991,7 @@
     <w:p>
       <w:pPr>
         <w:pStyle w:val="Normal"/>
-        <w:shd w:fill="DDDDDD" w:val="clear"/>
+        <w:shd w:val="clear" w:fill="DDDDDD"/>
         <w:rPr>
           <w:color w:val="000000"/>
         </w:rPr>
@@ -26897,7 +27012,7 @@
     <w:p>
       <w:pPr>
         <w:pStyle w:val="Normal"/>
-        <w:shd w:fill="DDDDDD" w:val="clear"/>
+        <w:shd w:val="clear" w:fill="DDDDDD"/>
         <w:rPr>
           <w:color w:val="000000"/>
         </w:rPr>
@@ -26918,7 +27033,7 @@
     <w:p>
       <w:pPr>
         <w:pStyle w:val="Normal"/>
-        <w:shd w:fill="DDDDDD" w:val="clear"/>
+        <w:shd w:val="clear" w:fill="DDDDDD"/>
         <w:rPr>
           <w:color w:val="000000"/>
         </w:rPr>
@@ -26939,7 +27054,7 @@
     <w:p>
       <w:pPr>
         <w:pStyle w:val="Normal"/>
-        <w:shd w:fill="DDDDDD" w:val="clear"/>
+        <w:shd w:val="clear" w:fill="DDDDDD"/>
         <w:rPr>
           <w:color w:val="000000"/>
         </w:rPr>
@@ -26960,21 +27075,21 @@
     <w:p>
       <w:pPr>
         <w:pStyle w:val="Normal"/>
-        <w:shd w:fill="DDDDDD" w:val="clear"/>
-        <w:rPr>
-          <w:color w:val="000000"/>
-        </w:rPr>
-      </w:pPr>
-      <w:r>
-        <w:rPr>
-          <w:color w:val="000000"/>
-        </w:rPr>
-      </w:r>
-    </w:p>
-    <w:p>
-      <w:pPr>
-        <w:pStyle w:val="Normal"/>
-        <w:shd w:fill="DDDDDD" w:val="clear"/>
+        <w:shd w:val="clear" w:fill="DDDDDD"/>
+        <w:rPr>
+          <w:color w:val="000000"/>
+        </w:rPr>
+      </w:pPr>
+      <w:r>
+        <w:rPr>
+          <w:color w:val="000000"/>
+        </w:rPr>
+      </w:r>
+    </w:p>
+    <w:p>
+      <w:pPr>
+        <w:pStyle w:val="Normal"/>
+        <w:shd w:val="clear" w:fill="DDDDDD"/>
         <w:rPr>
           <w:color w:val="000000"/>
         </w:rPr>
@@ -27063,7 +27178,7 @@
     <w:p>
       <w:pPr>
         <w:pStyle w:val="Normal"/>
-        <w:shd w:fill="DDDDDD" w:val="clear"/>
+        <w:shd w:val="clear" w:fill="DDDDDD"/>
         <w:rPr>
           <w:color w:val="000000"/>
         </w:rPr>
@@ -27084,7 +27199,7 @@
     <w:p>
       <w:pPr>
         <w:pStyle w:val="Normal"/>
-        <w:shd w:fill="DDDDDD" w:val="clear"/>
+        <w:shd w:val="clear" w:fill="DDDDDD"/>
         <w:rPr>
           <w:color w:val="000000"/>
         </w:rPr>
@@ -27127,7 +27242,7 @@
     <w:p>
       <w:pPr>
         <w:pStyle w:val="Normal"/>
-        <w:shd w:fill="DDDDDD" w:val="clear"/>
+        <w:shd w:val="clear" w:fill="DDDDDD"/>
         <w:rPr>
           <w:color w:val="000000"/>
         </w:rPr>
@@ -27142,7 +27257,7 @@
     <w:p>
       <w:pPr>
         <w:pStyle w:val="Normal"/>
-        <w:shd w:fill="DDDDDD" w:val="clear"/>
+        <w:shd w:val="clear" w:fill="DDDDDD"/>
         <w:rPr>
           <w:color w:val="000000"/>
         </w:rPr>
@@ -27163,7 +27278,7 @@
     <w:p>
       <w:pPr>
         <w:pStyle w:val="Normal"/>
-        <w:shd w:fill="DDDDDD" w:val="clear"/>
+        <w:shd w:val="clear" w:fill="DDDDDD"/>
         <w:rPr>
           <w:color w:val="000000"/>
         </w:rPr>
@@ -27178,21 +27293,21 @@
     <w:p>
       <w:pPr>
         <w:pStyle w:val="Normal"/>
-        <w:shd w:fill="DDDDDD" w:val="clear"/>
-        <w:rPr>
-          <w:color w:val="000000"/>
-        </w:rPr>
-      </w:pPr>
-      <w:r>
-        <w:rPr>
-          <w:color w:val="000000"/>
-        </w:rPr>
-      </w:r>
-    </w:p>
-    <w:p>
-      <w:pPr>
-        <w:pStyle w:val="Normal"/>
-        <w:shd w:fill="DDDDDD" w:val="clear"/>
+        <w:shd w:val="clear" w:fill="DDDDDD"/>
+        <w:rPr>
+          <w:color w:val="000000"/>
+        </w:rPr>
+      </w:pPr>
+      <w:r>
+        <w:rPr>
+          <w:color w:val="000000"/>
+        </w:rPr>
+      </w:r>
+    </w:p>
+    <w:p>
+      <w:pPr>
+        <w:pStyle w:val="Normal"/>
+        <w:shd w:val="clear" w:fill="DDDDDD"/>
         <w:rPr>
           <w:color w:val="000000"/>
         </w:rPr>
@@ -27243,7 +27358,7 @@
     <w:p>
       <w:pPr>
         <w:pStyle w:val="Normal"/>
-        <w:shd w:fill="DDDDDD" w:val="clear"/>
+        <w:shd w:val="clear" w:fill="DDDDDD"/>
         <w:rPr>
           <w:color w:val="000000"/>
         </w:rPr>
@@ -27288,7 +27403,7 @@
     <w:p>
       <w:pPr>
         <w:pStyle w:val="Normal"/>
-        <w:shd w:fill="DDDDDD" w:val="clear"/>
+        <w:shd w:val="clear" w:fill="DDDDDD"/>
         <w:rPr>
           <w:color w:val="000000"/>
         </w:rPr>
@@ -27309,7 +27424,7 @@
     <w:p>
       <w:pPr>
         <w:pStyle w:val="Normal"/>
-        <w:shd w:fill="DDDDDD" w:val="clear"/>
+        <w:shd w:val="clear" w:fill="DDDDDD"/>
         <w:rPr>
           <w:color w:val="000000"/>
         </w:rPr>
@@ -27330,7 +27445,7 @@
     <w:p>
       <w:pPr>
         <w:pStyle w:val="Normal"/>
-        <w:shd w:fill="DDDDDD" w:val="clear"/>
+        <w:shd w:val="clear" w:fill="DDDDDD"/>
         <w:rPr>
           <w:color w:val="000000"/>
         </w:rPr>
@@ -27351,7 +27466,7 @@
     <w:p>
       <w:pPr>
         <w:pStyle w:val="Normal"/>
-        <w:shd w:fill="DDDDDD" w:val="clear"/>
+        <w:shd w:val="clear" w:fill="DDDDDD"/>
         <w:rPr>
           <w:color w:val="000000"/>
         </w:rPr>
@@ -27372,7 +27487,7 @@
     <w:p>
       <w:pPr>
         <w:pStyle w:val="Normal"/>
-        <w:shd w:fill="DDDDDD" w:val="clear"/>
+        <w:shd w:val="clear" w:fill="DDDDDD"/>
         <w:rPr>
           <w:color w:val="000000"/>
         </w:rPr>
@@ -27429,7 +27544,7 @@
     <w:p>
       <w:pPr>
         <w:pStyle w:val="Normal"/>
-        <w:shd w:fill="DDDDDD" w:val="clear"/>
+        <w:shd w:val="clear" w:fill="DDDDDD"/>
         <w:rPr>
           <w:color w:val="000000"/>
         </w:rPr>
@@ -27450,7 +27565,7 @@
     <w:p>
       <w:pPr>
         <w:pStyle w:val="Normal"/>
-        <w:shd w:fill="DDDDDD" w:val="clear"/>
+        <w:shd w:val="clear" w:fill="DDDDDD"/>
         <w:rPr>
           <w:color w:val="000000"/>
         </w:rPr>
@@ -27493,7 +27608,7 @@
     <w:p>
       <w:pPr>
         <w:pStyle w:val="Normal"/>
-        <w:shd w:fill="DDDDDD" w:val="clear"/>
+        <w:shd w:val="clear" w:fill="DDDDDD"/>
         <w:rPr/>
       </w:pPr>
       <w:r>
@@ -27504,7 +27619,7 @@
     <w:p>
       <w:pPr>
         <w:pStyle w:val="Normal"/>
-        <w:shd w:fill="DDDDDD" w:val="clear"/>
+        <w:shd w:val="clear" w:fill="DDDDDD"/>
         <w:rPr/>
       </w:pPr>
       <w:r>
@@ -27525,7 +27640,7 @@
     <w:p>
       <w:pPr>
         <w:pStyle w:val="Normal"/>
-        <w:shd w:fill="DDDDDD" w:val="clear"/>
+        <w:shd w:val="clear" w:fill="DDDDDD"/>
         <w:rPr/>
       </w:pPr>
       <w:r>
@@ -27550,7 +27665,7 @@
     <w:p>
       <w:pPr>
         <w:pStyle w:val="Normal"/>
-        <w:shd w:fill="DDDDDD" w:val="clear"/>
+        <w:shd w:val="clear" w:fill="DDDDDD"/>
         <w:rPr/>
       </w:pPr>
       <w:r>
@@ -27581,7 +27696,7 @@
     <w:p>
       <w:pPr>
         <w:pStyle w:val="Normal"/>
-        <w:shd w:fill="DDDDDD" w:val="clear"/>
+        <w:shd w:val="clear" w:fill="DDDDDD"/>
         <w:rPr/>
       </w:pPr>
       <w:r>
@@ -27602,7 +27717,7 @@
     <w:p>
       <w:pPr>
         <w:pStyle w:val="Normal"/>
-        <w:shd w:fill="DDDDDD" w:val="clear"/>
+        <w:shd w:val="clear" w:fill="DDDDDD"/>
         <w:rPr/>
       </w:pPr>
       <w:r>
@@ -27613,17 +27728,17 @@
     <w:p>
       <w:pPr>
         <w:pStyle w:val="Normal"/>
-        <w:shd w:fill="DDDDDD" w:val="clear"/>
-        <w:rPr/>
-      </w:pPr>
-      <w:r>
-        <w:rPr/>
-      </w:r>
-    </w:p>
-    <w:p>
-      <w:pPr>
-        <w:pStyle w:val="Normal"/>
-        <w:shd w:fill="DDDDDD" w:val="clear"/>
+        <w:shd w:val="clear" w:fill="DDDDDD"/>
+        <w:rPr/>
+      </w:pPr>
+      <w:r>
+        <w:rPr/>
+      </w:r>
+    </w:p>
+    <w:p>
+      <w:pPr>
+        <w:pStyle w:val="Normal"/>
+        <w:shd w:val="clear" w:fill="DDDDDD"/>
         <w:rPr/>
       </w:pPr>
       <w:r>
@@ -27648,7 +27763,7 @@
     <w:p>
       <w:pPr>
         <w:pStyle w:val="Normal"/>
-        <w:shd w:fill="DDDDDD" w:val="clear"/>
+        <w:shd w:val="clear" w:fill="DDDDDD"/>
         <w:rPr/>
       </w:pPr>
       <w:r>
@@ -27663,7 +27778,7 @@
     <w:p>
       <w:pPr>
         <w:pStyle w:val="Normal"/>
-        <w:shd w:fill="DDDDDD" w:val="clear"/>
+        <w:shd w:val="clear" w:fill="DDDDDD"/>
         <w:rPr/>
       </w:pPr>
       <w:r>
@@ -27678,17 +27793,17 @@
     <w:p>
       <w:pPr>
         <w:pStyle w:val="Normal"/>
-        <w:shd w:fill="DDDDDD" w:val="clear"/>
-        <w:rPr/>
-      </w:pPr>
-      <w:r>
-        <w:rPr/>
-      </w:r>
-    </w:p>
-    <w:p>
-      <w:pPr>
-        <w:pStyle w:val="Normal"/>
-        <w:shd w:fill="DDDDDD" w:val="clear"/>
+        <w:shd w:val="clear" w:fill="DDDDDD"/>
+        <w:rPr/>
+      </w:pPr>
+      <w:r>
+        <w:rPr/>
+      </w:r>
+    </w:p>
+    <w:p>
+      <w:pPr>
+        <w:pStyle w:val="Normal"/>
+        <w:shd w:val="clear" w:fill="DDDDDD"/>
         <w:rPr/>
       </w:pPr>
       <w:r>
@@ -27703,7 +27818,7 @@
     <w:p>
       <w:pPr>
         <w:pStyle w:val="Normal"/>
-        <w:shd w:fill="DDDDDD" w:val="clear"/>
+        <w:shd w:val="clear" w:fill="DDDDDD"/>
         <w:rPr/>
       </w:pPr>
       <w:r>
@@ -27734,7 +27849,7 @@
     <w:p>
       <w:pPr>
         <w:pStyle w:val="Normal"/>
-        <w:shd w:fill="DDDDDD" w:val="clear"/>
+        <w:shd w:val="clear" w:fill="DDDDDD"/>
         <w:rPr/>
       </w:pPr>
       <w:r>
@@ -27745,7 +27860,7 @@
     <w:p>
       <w:pPr>
         <w:pStyle w:val="Normal"/>
-        <w:shd w:fill="DDDDDD" w:val="clear"/>
+        <w:shd w:val="clear" w:fill="DDDDDD"/>
         <w:rPr/>
       </w:pPr>
       <w:r>
@@ -27766,7 +27881,7 @@
     <w:p>
       <w:pPr>
         <w:pStyle w:val="Normal"/>
-        <w:shd w:fill="DDDDDD" w:val="clear"/>
+        <w:shd w:val="clear" w:fill="DDDDDD"/>
         <w:rPr/>
       </w:pPr>
       <w:r>
@@ -27781,7 +27896,7 @@
     <w:p>
       <w:pPr>
         <w:pStyle w:val="Normal"/>
-        <w:shd w:fill="DDDDDD" w:val="clear"/>
+        <w:shd w:val="clear" w:fill="DDDDDD"/>
         <w:rPr/>
       </w:pPr>
       <w:r>
@@ -27796,7 +27911,7 @@
     <w:p>
       <w:pPr>
         <w:pStyle w:val="Normal"/>
-        <w:shd w:fill="DDDDDD" w:val="clear"/>
+        <w:shd w:val="clear" w:fill="DDDDDD"/>
         <w:rPr/>
       </w:pPr>
       <w:r>
@@ -27811,17 +27926,17 @@
     <w:p>
       <w:pPr>
         <w:pStyle w:val="Normal"/>
-        <w:shd w:fill="DDDDDD" w:val="clear"/>
-        <w:rPr/>
-      </w:pPr>
-      <w:r>
-        <w:rPr/>
-      </w:r>
-    </w:p>
-    <w:p>
-      <w:pPr>
-        <w:pStyle w:val="Normal"/>
-        <w:shd w:fill="DDDDDD" w:val="clear"/>
+        <w:shd w:val="clear" w:fill="DDDDDD"/>
+        <w:rPr/>
+      </w:pPr>
+      <w:r>
+        <w:rPr/>
+      </w:r>
+    </w:p>
+    <w:p>
+      <w:pPr>
+        <w:pStyle w:val="Normal"/>
+        <w:shd w:val="clear" w:fill="DDDDDD"/>
         <w:rPr/>
       </w:pPr>
       <w:r>
@@ -27836,7 +27951,7 @@
     <w:p>
       <w:pPr>
         <w:pStyle w:val="Normal"/>
-        <w:shd w:fill="DDDDDD" w:val="clear"/>
+        <w:shd w:val="clear" w:fill="DDDDDD"/>
         <w:rPr/>
       </w:pPr>
       <w:r>
@@ -27851,7 +27966,7 @@
     <w:p>
       <w:pPr>
         <w:pStyle w:val="Normal"/>
-        <w:shd w:fill="DDDDDD" w:val="clear"/>
+        <w:shd w:val="clear" w:fill="DDDDDD"/>
         <w:rPr/>
       </w:pPr>
       <w:r>
@@ -27866,7 +27981,7 @@
     <w:p>
       <w:pPr>
         <w:pStyle w:val="Normal"/>
-        <w:shd w:fill="DDDDDD" w:val="clear"/>
+        <w:shd w:val="clear" w:fill="DDDDDD"/>
         <w:rPr/>
       </w:pPr>
       <w:r>
@@ -27881,7 +27996,7 @@
     <w:p>
       <w:pPr>
         <w:pStyle w:val="Normal"/>
-        <w:shd w:fill="DDDDDD" w:val="clear"/>
+        <w:shd w:val="clear" w:fill="DDDDDD"/>
         <w:rPr/>
       </w:pPr>
       <w:r>
@@ -27896,7 +28011,7 @@
     <w:p>
       <w:pPr>
         <w:pStyle w:val="Normal"/>
-        <w:shd w:fill="DDDDDD" w:val="clear"/>
+        <w:shd w:val="clear" w:fill="DDDDDD"/>
         <w:rPr/>
       </w:pPr>
       <w:r>
@@ -27911,7 +28026,7 @@
     <w:p>
       <w:pPr>
         <w:pStyle w:val="Normal"/>
-        <w:shd w:fill="DDDDDD" w:val="clear"/>
+        <w:shd w:val="clear" w:fill="DDDDDD"/>
         <w:rPr/>
       </w:pPr>
       <w:r>
@@ -27926,7 +28041,7 @@
     <w:p>
       <w:pPr>
         <w:pStyle w:val="Normal"/>
-        <w:shd w:fill="DDDDDD" w:val="clear"/>
+        <w:shd w:val="clear" w:fill="DDDDDD"/>
         <w:rPr/>
       </w:pPr>
       <w:r>
@@ -27961,7 +28076,7 @@
     <w:p>
       <w:pPr>
         <w:pStyle w:val="Normal"/>
-        <w:shd w:fill="DDDDDD" w:val="clear"/>
+        <w:shd w:val="clear" w:fill="DDDDDD"/>
         <w:rPr/>
       </w:pPr>
       <w:r>
@@ -27976,7 +28091,7 @@
     <w:p>
       <w:pPr>
         <w:pStyle w:val="Normal"/>
-        <w:shd w:fill="DDDDDD" w:val="clear"/>
+        <w:shd w:val="clear" w:fill="DDDDDD"/>
         <w:rPr/>
       </w:pPr>
       <w:r>
@@ -27991,7 +28106,7 @@
     <w:p>
       <w:pPr>
         <w:pStyle w:val="Normal"/>
-        <w:shd w:fill="DDDDDD" w:val="clear"/>
+        <w:shd w:val="clear" w:fill="DDDDDD"/>
         <w:rPr/>
       </w:pPr>
       <w:r>
@@ -28006,17 +28121,17 @@
     <w:p>
       <w:pPr>
         <w:pStyle w:val="Normal"/>
-        <w:shd w:fill="DDDDDD" w:val="clear"/>
-        <w:rPr/>
-      </w:pPr>
-      <w:r>
-        <w:rPr/>
-      </w:r>
-    </w:p>
-    <w:p>
-      <w:pPr>
-        <w:pStyle w:val="Normal"/>
-        <w:shd w:fill="DDDDDD" w:val="clear"/>
+        <w:shd w:val="clear" w:fill="DDDDDD"/>
+        <w:rPr/>
+      </w:pPr>
+      <w:r>
+        <w:rPr/>
+      </w:r>
+    </w:p>
+    <w:p>
+      <w:pPr>
+        <w:pStyle w:val="Normal"/>
+        <w:shd w:val="clear" w:fill="DDDDDD"/>
         <w:rPr/>
       </w:pPr>
       <w:r>
@@ -28031,7 +28146,7 @@
     <w:p>
       <w:pPr>
         <w:pStyle w:val="Normal"/>
-        <w:shd w:fill="DDDDDD" w:val="clear"/>
+        <w:shd w:val="clear" w:fill="DDDDDD"/>
         <w:rPr/>
       </w:pPr>
       <w:r>
@@ -28046,7 +28161,7 @@
     <w:p>
       <w:pPr>
         <w:pStyle w:val="Normal"/>
-        <w:shd w:fill="DDDDDD" w:val="clear"/>
+        <w:shd w:val="clear" w:fill="DDDDDD"/>
         <w:rPr/>
       </w:pPr>
       <w:r>
@@ -28061,7 +28176,7 @@
     <w:p>
       <w:pPr>
         <w:pStyle w:val="Normal"/>
-        <w:shd w:fill="DDDDDD" w:val="clear"/>
+        <w:shd w:val="clear" w:fill="DDDDDD"/>
         <w:rPr/>
       </w:pPr>
       <w:r>
@@ -28076,7 +28191,7 @@
     <w:p>
       <w:pPr>
         <w:pStyle w:val="Normal"/>
-        <w:shd w:fill="DDDDDD" w:val="clear"/>
+        <w:shd w:val="clear" w:fill="DDDDDD"/>
         <w:rPr/>
       </w:pPr>
       <w:r>
@@ -28133,7 +28248,7 @@
     <w:p>
       <w:pPr>
         <w:pStyle w:val="Normal"/>
-        <w:shd w:fill="DDDDDD" w:val="clear"/>
+        <w:shd w:val="clear" w:fill="DDDDDD"/>
         <w:rPr/>
       </w:pPr>
       <w:r>
@@ -28154,7 +28269,7 @@
     <w:p>
       <w:pPr>
         <w:pStyle w:val="Normal"/>
-        <w:shd w:fill="DDDDDD" w:val="clear"/>
+        <w:shd w:val="clear" w:fill="DDDDDD"/>
         <w:rPr/>
       </w:pPr>
       <w:r>
@@ -28169,7 +28284,7 @@
     <w:p>
       <w:pPr>
         <w:pStyle w:val="Normal"/>
-        <w:shd w:fill="DDDDDD" w:val="clear"/>
+        <w:shd w:val="clear" w:fill="DDDDDD"/>
         <w:rPr/>
       </w:pPr>
       <w:r>
@@ -28184,7 +28299,7 @@
     <w:p>
       <w:pPr>
         <w:pStyle w:val="Normal"/>
-        <w:shd w:fill="DDDDDD" w:val="clear"/>
+        <w:shd w:val="clear" w:fill="DDDDDD"/>
         <w:rPr/>
       </w:pPr>
       <w:r>
@@ -28199,17 +28314,17 @@
     <w:p>
       <w:pPr>
         <w:pStyle w:val="Normal"/>
-        <w:shd w:fill="DDDDDD" w:val="clear"/>
-        <w:rPr/>
-      </w:pPr>
-      <w:r>
-        <w:rPr/>
-      </w:r>
-    </w:p>
-    <w:p>
-      <w:pPr>
-        <w:pStyle w:val="Normal"/>
-        <w:shd w:fill="DDDDDD" w:val="clear"/>
+        <w:shd w:val="clear" w:fill="DDDDDD"/>
+        <w:rPr/>
+      </w:pPr>
+      <w:r>
+        <w:rPr/>
+      </w:r>
+    </w:p>
+    <w:p>
+      <w:pPr>
+        <w:pStyle w:val="Normal"/>
+        <w:shd w:val="clear" w:fill="DDDDDD"/>
         <w:rPr/>
       </w:pPr>
       <w:r>
@@ -28224,7 +28339,7 @@
     <w:p>
       <w:pPr>
         <w:pStyle w:val="Normal"/>
-        <w:shd w:fill="DDDDDD" w:val="clear"/>
+        <w:shd w:val="clear" w:fill="DDDDDD"/>
         <w:rPr/>
       </w:pPr>
       <w:r>
@@ -28239,7 +28354,7 @@
     <w:p>
       <w:pPr>
         <w:pStyle w:val="Normal"/>
-        <w:shd w:fill="DDDDDD" w:val="clear"/>
+        <w:shd w:val="clear" w:fill="DDDDDD"/>
         <w:rPr/>
       </w:pPr>
       <w:r>
@@ -28276,7 +28391,7 @@
     <w:p>
       <w:pPr>
         <w:pStyle w:val="Normal"/>
-        <w:shd w:fill="DDDDDD" w:val="clear"/>
+        <w:shd w:val="clear" w:fill="DDDDDD"/>
         <w:rPr/>
       </w:pPr>
       <w:r>
@@ -28291,7 +28406,7 @@
     <w:p>
       <w:pPr>
         <w:pStyle w:val="Normal"/>
-        <w:shd w:fill="DDDDDD" w:val="clear"/>
+        <w:shd w:val="clear" w:fill="DDDDDD"/>
         <w:rPr/>
       </w:pPr>
       <w:r>
@@ -28352,7 +28467,7 @@
     <w:p>
       <w:pPr>
         <w:pStyle w:val="Normal"/>
-        <w:shd w:fill="DDDDDD" w:val="clear"/>
+        <w:shd w:val="clear" w:fill="DDDDDD"/>
         <w:rPr/>
       </w:pPr>
       <w:r>
@@ -28367,7 +28482,7 @@
     <w:p>
       <w:pPr>
         <w:pStyle w:val="Normal"/>
-        <w:shd w:fill="DDDDDD" w:val="clear"/>
+        <w:shd w:val="clear" w:fill="DDDDDD"/>
         <w:rPr/>
       </w:pPr>
       <w:r>
@@ -28382,17 +28497,17 @@
     <w:p>
       <w:pPr>
         <w:pStyle w:val="Normal"/>
-        <w:shd w:fill="DDDDDD" w:val="clear"/>
-        <w:rPr/>
-      </w:pPr>
-      <w:r>
-        <w:rPr/>
-      </w:r>
-    </w:p>
-    <w:p>
-      <w:pPr>
-        <w:pStyle w:val="Normal"/>
-        <w:shd w:fill="DDDDDD" w:val="clear"/>
+        <w:shd w:val="clear" w:fill="DDDDDD"/>
+        <w:rPr/>
+      </w:pPr>
+      <w:r>
+        <w:rPr/>
+      </w:r>
+    </w:p>
+    <w:p>
+      <w:pPr>
+        <w:pStyle w:val="Normal"/>
+        <w:shd w:val="clear" w:fill="DDDDDD"/>
         <w:rPr/>
       </w:pPr>
       <w:r>
@@ -28429,7 +28544,7 @@
     <w:p>
       <w:pPr>
         <w:pStyle w:val="Normal"/>
-        <w:shd w:fill="DDDDDD" w:val="clear"/>
+        <w:shd w:val="clear" w:fill="DDDDDD"/>
         <w:rPr/>
       </w:pPr>
       <w:r>
@@ -28444,7 +28559,7 @@
     <w:p>
       <w:pPr>
         <w:pStyle w:val="Normal"/>
-        <w:shd w:fill="DDDDDD" w:val="clear"/>
+        <w:shd w:val="clear" w:fill="DDDDDD"/>
         <w:rPr/>
       </w:pPr>
       <w:r>
@@ -28459,7 +28574,7 @@
     <w:p>
       <w:pPr>
         <w:pStyle w:val="Normal"/>
-        <w:shd w:fill="DDDDDD" w:val="clear"/>
+        <w:shd w:val="clear" w:fill="DDDDDD"/>
         <w:rPr/>
       </w:pPr>
       <w:r>
@@ -28474,17 +28589,17 @@
     <w:p>
       <w:pPr>
         <w:pStyle w:val="Normal"/>
-        <w:shd w:fill="DDDDDD" w:val="clear"/>
-        <w:rPr/>
-      </w:pPr>
-      <w:r>
-        <w:rPr/>
-      </w:r>
-    </w:p>
-    <w:p>
-      <w:pPr>
-        <w:pStyle w:val="Normal"/>
-        <w:shd w:fill="DDDDDD" w:val="clear"/>
+        <w:shd w:val="clear" w:fill="DDDDDD"/>
+        <w:rPr/>
+      </w:pPr>
+      <w:r>
+        <w:rPr/>
+      </w:r>
+    </w:p>
+    <w:p>
+      <w:pPr>
+        <w:pStyle w:val="Normal"/>
+        <w:shd w:val="clear" w:fill="DDDDDD"/>
         <w:rPr/>
       </w:pPr>
       <w:r>
@@ -28499,7 +28614,7 @@
     <w:p>
       <w:pPr>
         <w:pStyle w:val="Normal"/>
-        <w:shd w:fill="DDDDDD" w:val="clear"/>
+        <w:shd w:val="clear" w:fill="DDDDDD"/>
         <w:rPr/>
       </w:pPr>
       <w:r>
@@ -28514,7 +28629,7 @@
     <w:p>
       <w:pPr>
         <w:pStyle w:val="Normal"/>
-        <w:shd w:fill="DDDDDD" w:val="clear"/>
+        <w:shd w:val="clear" w:fill="DDDDDD"/>
         <w:rPr/>
       </w:pPr>
       <w:r>
@@ -28529,7 +28644,7 @@
     <w:p>
       <w:pPr>
         <w:pStyle w:val="Normal"/>
-        <w:shd w:fill="DDDDDD" w:val="clear"/>
+        <w:shd w:val="clear" w:fill="DDDDDD"/>
         <w:rPr/>
       </w:pPr>
       <w:r>
@@ -28544,7 +28659,7 @@
     <w:p>
       <w:pPr>
         <w:pStyle w:val="Normal"/>
-        <w:shd w:fill="DDDDDD" w:val="clear"/>
+        <w:shd w:val="clear" w:fill="DDDDDD"/>
         <w:rPr/>
       </w:pPr>
       <w:r>
@@ -28555,17 +28670,17 @@
     <w:p>
       <w:pPr>
         <w:pStyle w:val="Normal"/>
-        <w:shd w:fill="DDDDDD" w:val="clear"/>
-        <w:rPr/>
-      </w:pPr>
-      <w:r>
-        <w:rPr/>
-      </w:r>
-    </w:p>
-    <w:p>
-      <w:pPr>
-        <w:pStyle w:val="Normal"/>
-        <w:shd w:fill="DDDDDD" w:val="clear"/>
+        <w:shd w:val="clear" w:fill="DDDDDD"/>
+        <w:rPr/>
+      </w:pPr>
+      <w:r>
+        <w:rPr/>
+      </w:r>
+    </w:p>
+    <w:p>
+      <w:pPr>
+        <w:pStyle w:val="Normal"/>
+        <w:shd w:val="clear" w:fill="DDDDDD"/>
         <w:rPr>
           <w:color w:val="006600"/>
         </w:rPr>
@@ -28586,7 +28701,7 @@
     <w:p>
       <w:pPr>
         <w:pStyle w:val="Normal"/>
-        <w:shd w:fill="DDDDDD" w:val="clear"/>
+        <w:shd w:val="clear" w:fill="DDDDDD"/>
         <w:rPr/>
       </w:pPr>
       <w:r>
@@ -28597,7 +28712,7 @@
     <w:p>
       <w:pPr>
         <w:pStyle w:val="Normal"/>
-        <w:shd w:fill="DDDDDD" w:val="clear"/>
+        <w:shd w:val="clear" w:fill="DDDDDD"/>
         <w:rPr/>
       </w:pPr>
       <w:r>
@@ -28612,7 +28727,7 @@
     <w:p>
       <w:pPr>
         <w:pStyle w:val="Normal"/>
-        <w:shd w:fill="DDDDDD" w:val="clear"/>
+        <w:shd w:val="clear" w:fill="DDDDDD"/>
         <w:rPr/>
       </w:pPr>
       <w:r>
@@ -28643,7 +28758,7 @@
     <w:p>
       <w:pPr>
         <w:pStyle w:val="Normal"/>
-        <w:shd w:fill="DDDDDD" w:val="clear"/>
+        <w:shd w:val="clear" w:fill="DDDDDD"/>
         <w:rPr/>
       </w:pPr>
       <w:r>
@@ -28664,7 +28779,7 @@
     <w:p>
       <w:pPr>
         <w:pStyle w:val="Normal"/>
-        <w:shd w:fill="DDDDDD" w:val="clear"/>
+        <w:shd w:val="clear" w:fill="DDDDDD"/>
         <w:rPr/>
       </w:pPr>
       <w:r>
@@ -28691,7 +28806,7 @@
     <w:p>
       <w:pPr>
         <w:pStyle w:val="Normal"/>
-        <w:shd w:fill="DDDDDD" w:val="clear"/>
+        <w:shd w:val="clear" w:fill="DDDDDD"/>
         <w:rPr/>
       </w:pPr>
       <w:r>
@@ -28706,7 +28821,7 @@
     <w:p>
       <w:pPr>
         <w:pStyle w:val="Normal"/>
-        <w:shd w:fill="DDDDDD" w:val="clear"/>
+        <w:shd w:val="clear" w:fill="DDDDDD"/>
         <w:rPr/>
       </w:pPr>
       <w:r>
@@ -28731,7 +28846,7 @@
     <w:p>
       <w:pPr>
         <w:pStyle w:val="Normal"/>
-        <w:shd w:fill="DDDDDD" w:val="clear"/>
+        <w:shd w:val="clear" w:fill="DDDDDD"/>
         <w:rPr/>
       </w:pPr>
       <w:r>
@@ -28746,7 +28861,7 @@
     <w:p>
       <w:pPr>
         <w:pStyle w:val="Normal"/>
-        <w:shd w:fill="DDDDDD" w:val="clear"/>
+        <w:shd w:val="clear" w:fill="DDDDDD"/>
         <w:rPr/>
       </w:pPr>
       <w:r>
@@ -28761,7 +28876,7 @@
     <w:p>
       <w:pPr>
         <w:pStyle w:val="Normal"/>
-        <w:shd w:fill="DDDDDD" w:val="clear"/>
+        <w:shd w:val="clear" w:fill="DDDDDD"/>
         <w:rPr/>
       </w:pPr>
       <w:r>
@@ -28776,7 +28891,7 @@
     <w:p>
       <w:pPr>
         <w:pStyle w:val="Normal"/>
-        <w:shd w:fill="DDDDDD" w:val="clear"/>
+        <w:shd w:val="clear" w:fill="DDDDDD"/>
         <w:rPr/>
       </w:pPr>
       <w:r>
@@ -28811,7 +28926,7 @@
     <w:p>
       <w:pPr>
         <w:pStyle w:val="Normal"/>
-        <w:shd w:fill="DDDDDD" w:val="clear"/>
+        <w:shd w:val="clear" w:fill="DDDDDD"/>
         <w:rPr/>
       </w:pPr>
       <w:r>
@@ -28822,7 +28937,7 @@
     <w:p>
       <w:pPr>
         <w:pStyle w:val="Normal"/>
-        <w:shd w:fill="DDDDDD" w:val="clear"/>
+        <w:shd w:val="clear" w:fill="DDDDDD"/>
         <w:rPr/>
       </w:pPr>
       <w:r>
@@ -28847,7 +28962,7 @@
     <w:p>
       <w:pPr>
         <w:pStyle w:val="Normal"/>
-        <w:shd w:fill="DDDDDD" w:val="clear"/>
+        <w:shd w:val="clear" w:fill="DDDDDD"/>
         <w:rPr/>
       </w:pPr>
       <w:r>
@@ -28862,7 +28977,7 @@
     <w:p>
       <w:pPr>
         <w:pStyle w:val="Normal"/>
-        <w:shd w:fill="DDDDDD" w:val="clear"/>
+        <w:shd w:val="clear" w:fill="DDDDDD"/>
         <w:rPr/>
       </w:pPr>
       <w:r>
@@ -28877,7 +28992,7 @@
     <w:p>
       <w:pPr>
         <w:pStyle w:val="Normal"/>
-        <w:shd w:fill="DDDDDD" w:val="clear"/>
+        <w:shd w:val="clear" w:fill="DDDDDD"/>
         <w:rPr/>
       </w:pPr>
       <w:r>
@@ -28892,7 +29007,7 @@
     <w:p>
       <w:pPr>
         <w:pStyle w:val="Normal"/>
-        <w:shd w:fill="DDDDDD" w:val="clear"/>
+        <w:shd w:val="clear" w:fill="DDDDDD"/>
         <w:rPr/>
       </w:pPr>
       <w:r>
@@ -28907,7 +29022,7 @@
     <w:p>
       <w:pPr>
         <w:pStyle w:val="Normal"/>
-        <w:shd w:fill="DDDDDD" w:val="clear"/>
+        <w:shd w:val="clear" w:fill="DDDDDD"/>
         <w:rPr/>
       </w:pPr>
       <w:r>
@@ -28922,7 +29037,7 @@
     <w:p>
       <w:pPr>
         <w:pStyle w:val="Normal"/>
-        <w:shd w:fill="DDDDDD" w:val="clear"/>
+        <w:shd w:val="clear" w:fill="DDDDDD"/>
         <w:rPr/>
       </w:pPr>
       <w:r>
@@ -28957,7 +29072,7 @@
     <w:p>
       <w:pPr>
         <w:pStyle w:val="Normal"/>
-        <w:shd w:fill="DDDDDD" w:val="clear"/>
+        <w:shd w:val="clear" w:fill="DDDDDD"/>
         <w:rPr/>
       </w:pPr>
       <w:r>
@@ -28972,7 +29087,7 @@
     <w:p>
       <w:pPr>
         <w:pStyle w:val="Normal"/>
-        <w:shd w:fill="DDDDDD" w:val="clear"/>
+        <w:shd w:val="clear" w:fill="DDDDDD"/>
         <w:rPr/>
       </w:pPr>
       <w:r>
@@ -28983,7 +29098,7 @@
     <w:p>
       <w:pPr>
         <w:pStyle w:val="Normal"/>
-        <w:shd w:fill="DDDDDD" w:val="clear"/>
+        <w:shd w:val="clear" w:fill="DDDDDD"/>
         <w:rPr/>
       </w:pPr>
       <w:r>
@@ -28998,7 +29113,7 @@
     <w:p>
       <w:pPr>
         <w:pStyle w:val="Normal"/>
-        <w:shd w:fill="DDDDDD" w:val="clear"/>
+        <w:shd w:val="clear" w:fill="DDDDDD"/>
         <w:rPr/>
       </w:pPr>
       <w:r>
@@ -29020,6 +29135,8 @@
         <w:pStyle w:val="3"/>
         <w:rPr/>
       </w:pPr>
+      <w:bookmarkStart w:id="36" w:name="__RefHeading___Toc3432_47849975"/>
+      <w:bookmarkEnd w:id="36"/>
       <w:r>
         <w:rPr>
           <w:color w:val="000000"/>
@@ -29125,12 +29242,2547 @@
     </w:p>
     <w:p>
       <w:pPr>
-        <w:pStyle w:val="Normal"/>
-        <w:rPr/>
-      </w:pPr>
-      <w:r>
-        <w:rPr/>
-      </w:r>
+        <w:pStyle w:val="2"/>
+        <w:rPr/>
+      </w:pPr>
+      <w:r>
+        <w:rPr>
+          <w:color w:val="000000"/>
+        </w:rPr>
+        <w:t xml:space="preserve">1.18 </w:t>
+      </w:r>
+      <w:r>
+        <w:rPr>
+          <w:color w:val="000000"/>
+        </w:rPr>
+        <w:t>输入系统</w:t>
+      </w:r>
+      <w:r>
+        <w:rPr>
+          <w:color w:val="000000"/>
+        </w:rPr>
+        <w:t>_InputStage_</w:t>
+      </w:r>
+      <w:r>
+        <w:rPr>
+          <w:color w:val="000000"/>
+        </w:rPr>
+        <w:t>实验</w:t>
+      </w:r>
+    </w:p>
+    <w:p>
+      <w:pPr>
+        <w:pStyle w:val="Normal"/>
+        <w:rPr/>
+      </w:pPr>
+      <w:r>
+        <w:rPr/>
+      </w:r>
+    </w:p>
+    <w:p>
+      <w:pPr>
+        <w:pStyle w:val="Normal"/>
+        <w:rPr/>
+      </w:pPr>
+      <w:r>
+        <w:rPr/>
+        <w:t>git clone https://github.com/weidongshan/APP_0009_InputStage.git</w:t>
+      </w:r>
+    </w:p>
+    <w:p>
+      <w:pPr>
+        <w:pStyle w:val="Normal"/>
+        <w:rPr/>
+      </w:pPr>
+      <w:r>
+        <w:rPr/>
+        <w:t>git pull origin</w:t>
+      </w:r>
+    </w:p>
+    <w:p>
+      <w:pPr>
+        <w:pStyle w:val="Normal"/>
+        <w:rPr/>
+      </w:pPr>
+      <w:r>
+        <w:rPr/>
+        <w:t>git checkout v1</w:t>
+      </w:r>
+    </w:p>
+    <w:p>
+      <w:pPr>
+        <w:pStyle w:val="Normal"/>
+        <w:rPr/>
+      </w:pPr>
+      <w:r>
+        <w:rPr/>
+      </w:r>
+    </w:p>
+    <w:p>
+      <w:pPr>
+        <w:pStyle w:val="Normal"/>
+        <w:rPr/>
+      </w:pPr>
+      <w:r>
+        <w:rPr/>
+        <w:t>目的</w:t>
+      </w:r>
+      <w:r>
+        <w:rPr/>
+        <w:t xml:space="preserve">: </w:t>
+      </w:r>
+      <w:r>
+        <w:rPr/>
+        <w:t>验证上节的分析</w:t>
+      </w:r>
+    </w:p>
+    <w:p>
+      <w:pPr>
+        <w:pStyle w:val="Normal"/>
+        <w:rPr>
+          <w:b/>
+          <w:b/>
+          <w:bCs/>
+        </w:rPr>
+      </w:pPr>
+      <w:r>
+        <w:rPr>
+          <w:b/>
+          <w:bCs/>
+        </w:rPr>
+        <w:t xml:space="preserve">a. </w:t>
+      </w:r>
+      <w:r>
+        <w:rPr>
+          <w:b/>
+          <w:bCs/>
+        </w:rPr>
+        <w:t>在输入法之前添加自己的处理函数</w:t>
+      </w:r>
+    </w:p>
+    <w:p>
+      <w:pPr>
+        <w:pStyle w:val="Normal"/>
+        <w:rPr/>
+      </w:pPr>
+      <w:r>
+        <w:rPr/>
+        <w:t>给某个控件重写</w:t>
+      </w:r>
+      <w:r>
+        <w:rPr/>
+        <w:t>onKeyPreIme</w:t>
+      </w:r>
+    </w:p>
+    <w:p>
+      <w:pPr>
+        <w:pStyle w:val="Normal"/>
+        <w:rPr/>
+      </w:pPr>
+      <w:r>
+        <w:rPr/>
+        <w:tab/>
+        <w:t>FramworkFromAndroidOin2018/Input/APP_0009_InputStage/app/src/main/java/com/thisway/app_0001_leddemo/MyEditText.java</w:t>
+      </w:r>
+    </w:p>
+    <w:p>
+      <w:pPr>
+        <w:pStyle w:val="Normal"/>
+        <w:shd w:val="clear" w:fill="DDDDDD"/>
+        <w:rPr/>
+      </w:pPr>
+      <w:r>
+        <w:rPr/>
+        <w:t xml:space="preserve">    </w:t>
+      </w:r>
+      <w:r>
+        <w:rPr/>
+        <w:t xml:space="preserve">public String </w:t>
+      </w:r>
+      <w:r>
+        <w:rPr>
+          <w:color w:val="0000FF"/>
+        </w:rPr>
+        <w:t>getKeyStatus</w:t>
+      </w:r>
+      <w:r>
+        <w:rPr/>
+        <w:t>(KeyEvent event) {</w:t>
+      </w:r>
+    </w:p>
+    <w:p>
+      <w:pPr>
+        <w:pStyle w:val="Normal"/>
+        <w:shd w:val="clear" w:fill="DDDDDD"/>
+        <w:rPr/>
+      </w:pPr>
+      <w:r>
+        <w:rPr/>
+        <w:t xml:space="preserve">        </w:t>
+      </w:r>
+      <w:r>
+        <w:rPr/>
+        <w:t>if (event.getAction() == KeyEvent.ACTION_DOWN)</w:t>
+      </w:r>
+    </w:p>
+    <w:p>
+      <w:pPr>
+        <w:pStyle w:val="Normal"/>
+        <w:shd w:val="clear" w:fill="DDDDDD"/>
+        <w:rPr/>
+      </w:pPr>
+      <w:r>
+        <w:rPr/>
+        <w:t xml:space="preserve">            </w:t>
+      </w:r>
+      <w:r>
+        <w:rPr/>
+        <w:t>return "down";</w:t>
+      </w:r>
+    </w:p>
+    <w:p>
+      <w:pPr>
+        <w:pStyle w:val="Normal"/>
+        <w:shd w:val="clear" w:fill="DDDDDD"/>
+        <w:rPr/>
+      </w:pPr>
+      <w:r>
+        <w:rPr/>
+        <w:t xml:space="preserve">        </w:t>
+      </w:r>
+      <w:r>
+        <w:rPr/>
+        <w:t>else</w:t>
+      </w:r>
+    </w:p>
+    <w:p>
+      <w:pPr>
+        <w:pStyle w:val="Normal"/>
+        <w:shd w:val="clear" w:fill="DDDDDD"/>
+        <w:rPr/>
+      </w:pPr>
+      <w:r>
+        <w:rPr/>
+        <w:t xml:space="preserve">            </w:t>
+      </w:r>
+      <w:r>
+        <w:rPr/>
+        <w:t>return "up";</w:t>
+      </w:r>
+    </w:p>
+    <w:p>
+      <w:pPr>
+        <w:pStyle w:val="Normal"/>
+        <w:shd w:val="clear" w:fill="DDDDDD"/>
+        <w:rPr/>
+      </w:pPr>
+      <w:r>
+        <w:rPr/>
+        <w:t xml:space="preserve">    </w:t>
+      </w:r>
+      <w:r>
+        <w:rPr/>
+        <w:t>}</w:t>
+      </w:r>
+    </w:p>
+    <w:p>
+      <w:pPr>
+        <w:pStyle w:val="Normal"/>
+        <w:shd w:val="clear" w:fill="DDDDDD"/>
+        <w:rPr/>
+      </w:pPr>
+      <w:r>
+        <w:rPr/>
+      </w:r>
+    </w:p>
+    <w:p>
+      <w:pPr>
+        <w:pStyle w:val="Normal"/>
+        <w:shd w:val="clear" w:fill="DDDDDD"/>
+        <w:rPr/>
+      </w:pPr>
+      <w:r>
+        <w:rPr/>
+        <w:t xml:space="preserve">    </w:t>
+      </w:r>
+      <w:r>
+        <w:rPr/>
+        <w:t>@Override</w:t>
+      </w:r>
+    </w:p>
+    <w:p>
+      <w:pPr>
+        <w:pStyle w:val="Normal"/>
+        <w:shd w:val="clear" w:fill="DDDDDD"/>
+        <w:rPr/>
+      </w:pPr>
+      <w:r>
+        <w:rPr/>
+        <w:t xml:space="preserve">    </w:t>
+      </w:r>
+      <w:r>
+        <w:rPr/>
+        <w:t xml:space="preserve">public boolean </w:t>
+      </w:r>
+      <w:r>
+        <w:rPr>
+          <w:color w:val="0000FF"/>
+        </w:rPr>
+        <w:t>onKeyPreIme</w:t>
+      </w:r>
+      <w:r>
+        <w:rPr/>
+        <w:t>(int keyCode, KeyEvent event) {</w:t>
+      </w:r>
+      <w:r>
+        <w:rPr>
+          <w:color w:val="006600"/>
+        </w:rPr>
+        <w:t>//</w:t>
+      </w:r>
+      <w:r>
+        <w:rPr>
+          <w:color w:val="006600"/>
+        </w:rPr>
+        <w:t>这里面可以改成你想要的功能</w:t>
+      </w:r>
+    </w:p>
+    <w:p>
+      <w:pPr>
+        <w:pStyle w:val="Normal"/>
+        <w:shd w:val="clear" w:fill="DDDDDD"/>
+        <w:rPr/>
+      </w:pPr>
+      <w:r>
+        <w:rPr/>
+        <w:t xml:space="preserve">        </w:t>
+      </w:r>
+      <w:r>
+        <w:rPr/>
+        <w:t>Log.d(TAG, "</w:t>
+      </w:r>
+      <w:r>
+        <w:rPr>
+          <w:color w:val="FF3333"/>
+        </w:rPr>
+        <w:t>onKeyPreIme</w:t>
+      </w:r>
+      <w:r>
+        <w:rPr/>
+        <w:t xml:space="preserve"> "+keyCode+" "+getKeyStatus(event));</w:t>
+      </w:r>
+    </w:p>
+    <w:p>
+      <w:pPr>
+        <w:pStyle w:val="Normal"/>
+        <w:shd w:val="clear" w:fill="DDDDDD"/>
+        <w:rPr/>
+      </w:pPr>
+      <w:r>
+        <w:rPr/>
+        <w:t xml:space="preserve">        </w:t>
+      </w:r>
+      <w:r>
+        <w:rPr>
+          <w:color w:val="006600"/>
+        </w:rPr>
+        <w:t>//return true; //</w:t>
+      </w:r>
+      <w:r>
+        <w:rPr>
+          <w:color w:val="006600"/>
+        </w:rPr>
+        <w:t>如果直接返回</w:t>
+      </w:r>
+      <w:r>
+        <w:rPr>
+          <w:color w:val="006600"/>
+        </w:rPr>
+        <w:t>true</w:t>
+      </w:r>
+      <w:r>
+        <w:rPr>
+          <w:color w:val="006600"/>
+        </w:rPr>
+        <w:t>的话，就标明在输入法之前的</w:t>
+      </w:r>
+      <w:r>
+        <w:rPr>
+          <w:color w:val="006600"/>
+        </w:rPr>
+        <w:t>stage</w:t>
+      </w:r>
+      <w:r>
+        <w:rPr>
+          <w:color w:val="006600"/>
+        </w:rPr>
+        <w:t>被处理</w:t>
+      </w:r>
+      <w:r>
+        <w:rPr>
+          <w:color w:val="006600"/>
+        </w:rPr>
+        <w:t>(</w:t>
+      </w:r>
+      <w:r>
+        <w:rPr>
+          <w:color w:val="006600"/>
+        </w:rPr>
+        <w:t>截取</w:t>
+      </w:r>
+      <w:r>
+        <w:rPr>
+          <w:color w:val="006600"/>
+        </w:rPr>
+        <w:t>)</w:t>
+      </w:r>
+      <w:r>
+        <w:rPr>
+          <w:color w:val="006600"/>
+        </w:rPr>
+        <w:t>了，就不会传给下一个</w:t>
+      </w:r>
+      <w:r>
+        <w:rPr>
+          <w:color w:val="006600"/>
+        </w:rPr>
+        <w:t>stage</w:t>
+      </w:r>
+      <w:r>
+        <w:rPr>
+          <w:color w:val="006600"/>
+        </w:rPr>
+        <w:t>，所以文本编辑框就不会显示出来</w:t>
+      </w:r>
+    </w:p>
+    <w:p>
+      <w:pPr>
+        <w:pStyle w:val="Normal"/>
+        <w:shd w:val="clear" w:fill="DDDDDD"/>
+        <w:rPr/>
+      </w:pPr>
+      <w:r>
+        <w:rPr/>
+        <w:t xml:space="preserve">        </w:t>
+      </w:r>
+      <w:r>
+        <w:rPr/>
+        <w:t>return super.onKeyPreIme(keyCode, event);</w:t>
+      </w:r>
+    </w:p>
+    <w:p>
+      <w:pPr>
+        <w:pStyle w:val="Normal"/>
+        <w:shd w:val="clear" w:fill="DDDDDD"/>
+        <w:rPr/>
+      </w:pPr>
+      <w:r>
+        <w:rPr/>
+        <w:t xml:space="preserve">    </w:t>
+      </w:r>
+      <w:r>
+        <w:rPr/>
+        <w:t>}</w:t>
+      </w:r>
+    </w:p>
+    <w:p>
+      <w:pPr>
+        <w:pStyle w:val="Normal"/>
+        <w:rPr>
+          <w:b/>
+          <w:b/>
+          <w:bCs/>
+        </w:rPr>
+      </w:pPr>
+      <w:r>
+        <w:rPr>
+          <w:b/>
+          <w:bCs/>
+        </w:rPr>
+        <w:tab/>
+      </w:r>
+      <w:r>
+        <w:rPr>
+          <w:b w:val="false"/>
+          <w:bCs w:val="false"/>
+        </w:rPr>
+        <w:t>FramworkFromAndroidOin2018/Input/APP_0009_InputStage/app/src/main/res/layout/activity_main.xml</w:t>
+      </w:r>
+    </w:p>
+    <w:p>
+      <w:pPr>
+        <w:pStyle w:val="Normal"/>
+        <w:shd w:val="clear" w:fill="DDDDDD"/>
+        <w:rPr>
+          <w:b w:val="false"/>
+          <w:b w:val="false"/>
+          <w:bCs w:val="false"/>
+        </w:rPr>
+      </w:pPr>
+      <w:r>
+        <w:rPr>
+          <w:b w:val="false"/>
+          <w:bCs w:val="false"/>
+        </w:rPr>
+        <w:t xml:space="preserve">    </w:t>
+      </w:r>
+      <w:r>
+        <w:rPr>
+          <w:b w:val="false"/>
+          <w:bCs w:val="false"/>
+        </w:rPr>
+        <w:t>&lt;com.thisway.app_0001_leddemo.MyEditText</w:t>
+      </w:r>
+    </w:p>
+    <w:p>
+      <w:pPr>
+        <w:pStyle w:val="Normal"/>
+        <w:shd w:val="clear" w:fill="DDDDDD"/>
+        <w:rPr>
+          <w:b w:val="false"/>
+          <w:b w:val="false"/>
+          <w:bCs w:val="false"/>
+        </w:rPr>
+      </w:pPr>
+      <w:r>
+        <w:rPr>
+          <w:b w:val="false"/>
+          <w:bCs w:val="false"/>
+        </w:rPr>
+        <w:t xml:space="preserve">        </w:t>
+      </w:r>
+      <w:r>
+        <w:rPr>
+          <w:b w:val="false"/>
+          <w:bCs w:val="false"/>
+        </w:rPr>
+        <w:t>android:id="@+id/MYEDITTEXT1"</w:t>
+      </w:r>
+    </w:p>
+    <w:p>
+      <w:pPr>
+        <w:pStyle w:val="Normal"/>
+        <w:shd w:val="clear" w:fill="DDDDDD"/>
+        <w:rPr>
+          <w:b w:val="false"/>
+          <w:b w:val="false"/>
+          <w:bCs w:val="false"/>
+        </w:rPr>
+      </w:pPr>
+      <w:r>
+        <w:rPr>
+          <w:b w:val="false"/>
+          <w:bCs w:val="false"/>
+        </w:rPr>
+        <w:t xml:space="preserve">        </w:t>
+      </w:r>
+      <w:r>
+        <w:rPr>
+          <w:b w:val="false"/>
+          <w:bCs w:val="false"/>
+        </w:rPr>
+        <w:t>android:layout_width="match_parent"</w:t>
+      </w:r>
+    </w:p>
+    <w:p>
+      <w:pPr>
+        <w:pStyle w:val="Normal"/>
+        <w:shd w:val="clear" w:fill="DDDDDD"/>
+        <w:rPr>
+          <w:b w:val="false"/>
+          <w:b w:val="false"/>
+          <w:bCs w:val="false"/>
+        </w:rPr>
+      </w:pPr>
+      <w:r>
+        <w:rPr>
+          <w:b w:val="false"/>
+          <w:bCs w:val="false"/>
+        </w:rPr>
+        <w:t xml:space="preserve">        </w:t>
+      </w:r>
+      <w:r>
+        <w:rPr>
+          <w:b w:val="false"/>
+          <w:bCs w:val="false"/>
+        </w:rPr>
+        <w:t>android:layout_height="wrap_content"</w:t>
+      </w:r>
+    </w:p>
+    <w:p>
+      <w:pPr>
+        <w:pStyle w:val="Normal"/>
+        <w:shd w:val="clear" w:fill="DDDDDD"/>
+        <w:rPr>
+          <w:b w:val="false"/>
+          <w:b w:val="false"/>
+          <w:bCs w:val="false"/>
+        </w:rPr>
+      </w:pPr>
+      <w:r>
+        <w:rPr>
+          <w:b w:val="false"/>
+          <w:bCs w:val="false"/>
+        </w:rPr>
+        <w:t xml:space="preserve">         </w:t>
+      </w:r>
+      <w:r>
+        <w:rPr>
+          <w:b w:val="false"/>
+          <w:bCs w:val="false"/>
+        </w:rPr>
+        <w:t>/&gt;</w:t>
+      </w:r>
+    </w:p>
+    <w:p>
+      <w:pPr>
+        <w:pStyle w:val="Normal"/>
+        <w:rPr>
+          <w:b w:val="false"/>
+          <w:b w:val="false"/>
+          <w:bCs w:val="false"/>
+        </w:rPr>
+      </w:pPr>
+      <w:r>
+        <w:rPr>
+          <w:b w:val="false"/>
+          <w:bCs w:val="false"/>
+        </w:rPr>
+      </w:r>
+    </w:p>
+    <w:p>
+      <w:pPr>
+        <w:pStyle w:val="Normal"/>
+        <w:rPr>
+          <w:b w:val="false"/>
+          <w:b w:val="false"/>
+          <w:bCs w:val="false"/>
+        </w:rPr>
+      </w:pPr>
+      <w:r>
+        <w:rPr>
+          <w:b w:val="false"/>
+          <w:bCs w:val="false"/>
+        </w:rPr>
+        <w:tab/>
+      </w:r>
+      <w:r>
+        <w:rPr>
+          <w:b w:val="false"/>
+          <w:bCs w:val="false"/>
+        </w:rPr>
+        <w:t>运行之后，输入字符</w:t>
+      </w:r>
+      <w:r>
+        <w:rPr>
+          <w:b w:val="false"/>
+          <w:bCs w:val="false"/>
+        </w:rPr>
+        <w:t>a</w:t>
+      </w:r>
+      <w:r>
+        <w:rPr>
+          <w:b w:val="false"/>
+          <w:bCs w:val="false"/>
+        </w:rPr>
+        <w:t>，</w:t>
+      </w:r>
+      <w:r>
+        <w:rPr>
+          <w:b w:val="false"/>
+          <w:bCs w:val="false"/>
+        </w:rPr>
+        <w:t>log</w:t>
+      </w:r>
+    </w:p>
+    <w:p>
+      <w:pPr>
+        <w:pStyle w:val="Normal"/>
+        <w:shd w:val="clear" w:fill="DDDDDD"/>
+        <w:rPr>
+          <w:b w:val="false"/>
+          <w:b w:val="false"/>
+          <w:bCs w:val="false"/>
+        </w:rPr>
+      </w:pPr>
+      <w:r>
+        <w:rPr>
+          <w:b w:val="false"/>
+          <w:bCs w:val="false"/>
+          <w:color w:val="FF3333"/>
+        </w:rPr>
+        <w:t>onKeyPreIme</w:t>
+      </w:r>
+      <w:r>
+        <w:rPr>
+          <w:b w:val="false"/>
+          <w:bCs w:val="false"/>
+        </w:rPr>
+        <w:t xml:space="preserve"> 29 down</w:t>
+      </w:r>
+    </w:p>
+    <w:p>
+      <w:pPr>
+        <w:pStyle w:val="Normal"/>
+        <w:shd w:val="clear" w:fill="DDDDDD"/>
+        <w:rPr>
+          <w:b w:val="false"/>
+          <w:b w:val="false"/>
+          <w:bCs w:val="false"/>
+        </w:rPr>
+      </w:pPr>
+      <w:r>
+        <w:rPr>
+          <w:b w:val="false"/>
+          <w:bCs w:val="false"/>
+          <w:color w:val="FF3333"/>
+        </w:rPr>
+        <w:t>onKeyPreIme</w:t>
+      </w:r>
+      <w:r>
+        <w:rPr>
+          <w:b w:val="false"/>
+          <w:bCs w:val="false"/>
+        </w:rPr>
+        <w:t xml:space="preserve"> 29 up</w:t>
+      </w:r>
+    </w:p>
+    <w:p>
+      <w:pPr>
+        <w:pStyle w:val="Normal"/>
+        <w:rPr>
+          <w:b w:val="false"/>
+          <w:b w:val="false"/>
+          <w:bCs w:val="false"/>
+        </w:rPr>
+      </w:pPr>
+      <w:r>
+        <w:rPr>
+          <w:b w:val="false"/>
+          <w:bCs w:val="false"/>
+        </w:rPr>
+      </w:r>
+    </w:p>
+    <w:p>
+      <w:pPr>
+        <w:pStyle w:val="Normal"/>
+        <w:rPr>
+          <w:b/>
+          <w:b/>
+          <w:bCs/>
+        </w:rPr>
+      </w:pPr>
+      <w:r>
+        <w:rPr>
+          <w:b/>
+          <w:bCs/>
+        </w:rPr>
+        <w:t xml:space="preserve">b. </w:t>
+      </w:r>
+      <w:r>
+        <w:rPr>
+          <w:b/>
+          <w:bCs/>
+        </w:rPr>
+        <w:t>在输入法之后添加自己的处理函数</w:t>
+      </w:r>
+    </w:p>
+    <w:p>
+      <w:pPr>
+        <w:pStyle w:val="Normal"/>
+        <w:rPr/>
+      </w:pPr>
+      <w:r>
+        <w:rPr/>
+        <w:t xml:space="preserve">b.1 </w:t>
+      </w:r>
+      <w:r>
+        <w:rPr/>
+        <w:t>在显示字符之前添加处理函数</w:t>
+      </w:r>
+    </w:p>
+    <w:p>
+      <w:pPr>
+        <w:pStyle w:val="Normal"/>
+        <w:rPr/>
+      </w:pPr>
+      <w:r>
+        <w:rPr/>
+        <w:t xml:space="preserve">b.2 </w:t>
+      </w:r>
+      <w:r>
+        <w:rPr/>
+        <w:t>在显示字符之后添加处理函数</w:t>
+      </w:r>
+    </w:p>
+    <w:p>
+      <w:pPr>
+        <w:pStyle w:val="Normal"/>
+        <w:rPr/>
+      </w:pPr>
+      <w:r>
+        <w:rPr/>
+        <w:tab/>
+      </w:r>
+      <w:r>
+        <w:rPr/>
+        <w:t>给某个控件注册</w:t>
+      </w:r>
+      <w:r>
+        <w:rPr/>
+        <w:t>: setOnKeyListener</w:t>
+      </w:r>
+      <w:r>
+        <w:rPr/>
+        <w:t>，或重写它的</w:t>
+      </w:r>
+      <w:r>
+        <w:rPr/>
+        <w:t>onKeyDown, onKeyUp</w:t>
+      </w:r>
+      <w:r>
+        <w:rPr/>
+        <w:t>函数</w:t>
+      </w:r>
+    </w:p>
+    <w:p>
+      <w:pPr>
+        <w:pStyle w:val="Normal"/>
+        <w:rPr>
+          <w:b w:val="false"/>
+          <w:b w:val="false"/>
+          <w:bCs w:val="false"/>
+        </w:rPr>
+      </w:pPr>
+      <w:r>
+        <w:rPr>
+          <w:b w:val="false"/>
+          <w:bCs w:val="false"/>
+        </w:rPr>
+        <w:tab/>
+        <w:t>FramworkFromAndroidOin2018/Input/APP_0009_InputStage/app/src/main/java/com/thisway/app_0001_leddemo/MainActivity.java</w:t>
+      </w:r>
+    </w:p>
+    <w:p>
+      <w:pPr>
+        <w:pStyle w:val="Normal"/>
+        <w:shd w:val="clear" w:fill="DDDDDD"/>
+        <w:rPr>
+          <w:b w:val="false"/>
+          <w:b w:val="false"/>
+          <w:bCs w:val="false"/>
+        </w:rPr>
+      </w:pPr>
+      <w:r>
+        <w:rPr>
+          <w:b w:val="false"/>
+          <w:bCs w:val="false"/>
+        </w:rPr>
+        <w:t xml:space="preserve">        </w:t>
+      </w:r>
+      <w:r>
+        <w:rPr>
+          <w:b w:val="false"/>
+          <w:bCs w:val="false"/>
+        </w:rPr>
+        <w:t>View myEditText = (View) findViewById(R.id.MYEDITTEXT1);</w:t>
+      </w:r>
+    </w:p>
+    <w:p>
+      <w:pPr>
+        <w:pStyle w:val="Normal"/>
+        <w:shd w:val="clear" w:fill="DDDDDD"/>
+        <w:rPr>
+          <w:b w:val="false"/>
+          <w:b w:val="false"/>
+          <w:bCs w:val="false"/>
+        </w:rPr>
+      </w:pPr>
+      <w:r>
+        <w:rPr>
+          <w:b w:val="false"/>
+          <w:bCs w:val="false"/>
+        </w:rPr>
+        <w:t xml:space="preserve">        </w:t>
+      </w:r>
+      <w:r>
+        <w:rPr>
+          <w:b w:val="false"/>
+          <w:bCs w:val="false"/>
+        </w:rPr>
+        <w:t>myEditText.setOnKeyListener( new View.OnKeyListener() {</w:t>
+      </w:r>
+    </w:p>
+    <w:p>
+      <w:pPr>
+        <w:pStyle w:val="Normal"/>
+        <w:shd w:val="clear" w:fill="DDDDDD"/>
+        <w:rPr>
+          <w:b w:val="false"/>
+          <w:b w:val="false"/>
+          <w:bCs w:val="false"/>
+        </w:rPr>
+      </w:pPr>
+      <w:r>
+        <w:rPr>
+          <w:b w:val="false"/>
+          <w:bCs w:val="false"/>
+        </w:rPr>
+        <w:t xml:space="preserve">            </w:t>
+      </w:r>
+      <w:r>
+        <w:rPr>
+          <w:b w:val="false"/>
+          <w:bCs w:val="false"/>
+        </w:rPr>
+        <w:t>@Override</w:t>
+      </w:r>
+    </w:p>
+    <w:p>
+      <w:pPr>
+        <w:pStyle w:val="Normal"/>
+        <w:shd w:val="clear" w:fill="DDDDDD"/>
+        <w:rPr>
+          <w:b w:val="false"/>
+          <w:b w:val="false"/>
+          <w:bCs w:val="false"/>
+        </w:rPr>
+      </w:pPr>
+      <w:r>
+        <w:rPr>
+          <w:b w:val="false"/>
+          <w:bCs w:val="false"/>
+        </w:rPr>
+        <w:t xml:space="preserve">            </w:t>
+      </w:r>
+      <w:r>
+        <w:rPr>
+          <w:b w:val="false"/>
+          <w:bCs w:val="false"/>
+        </w:rPr>
+        <w:t xml:space="preserve">public boolean </w:t>
+      </w:r>
+      <w:r>
+        <w:rPr>
+          <w:b w:val="false"/>
+          <w:bCs w:val="false"/>
+          <w:color w:val="0000FF"/>
+        </w:rPr>
+        <w:t>onKey</w:t>
+      </w:r>
+      <w:r>
+        <w:rPr>
+          <w:b w:val="false"/>
+          <w:bCs w:val="false"/>
+        </w:rPr>
+        <w:t>(View v, int keyCode, KeyEvent event) {</w:t>
+      </w:r>
+    </w:p>
+    <w:p>
+      <w:pPr>
+        <w:pStyle w:val="Normal"/>
+        <w:shd w:val="clear" w:fill="DDDDDD"/>
+        <w:rPr>
+          <w:b w:val="false"/>
+          <w:b w:val="false"/>
+          <w:bCs w:val="false"/>
+        </w:rPr>
+      </w:pPr>
+      <w:r>
+        <w:rPr>
+          <w:b w:val="false"/>
+          <w:bCs w:val="false"/>
+        </w:rPr>
+        <w:t xml:space="preserve">                </w:t>
+      </w:r>
+      <w:r>
+        <w:rPr>
+          <w:b w:val="false"/>
+          <w:bCs w:val="false"/>
+        </w:rPr>
+        <w:t>Log.d(TAG, "</w:t>
+      </w:r>
+      <w:r>
+        <w:rPr>
+          <w:b w:val="false"/>
+          <w:bCs w:val="false"/>
+          <w:color w:val="FF3333"/>
+        </w:rPr>
+        <w:t>OnKeyListener</w:t>
+      </w:r>
+      <w:r>
+        <w:rPr>
+          <w:b w:val="false"/>
+          <w:bCs w:val="false"/>
+        </w:rPr>
+        <w:t>.</w:t>
+      </w:r>
+      <w:r>
+        <w:rPr>
+          <w:b w:val="false"/>
+          <w:bCs w:val="false"/>
+          <w:color w:val="FF3333"/>
+        </w:rPr>
+        <w:t>onKey</w:t>
+      </w:r>
+      <w:r>
+        <w:rPr>
+          <w:b w:val="false"/>
+          <w:bCs w:val="false"/>
+        </w:rPr>
+        <w:t xml:space="preserve"> "+keyCode+" "+getKeyStatus(event));</w:t>
+      </w:r>
+    </w:p>
+    <w:p>
+      <w:pPr>
+        <w:pStyle w:val="Normal"/>
+        <w:shd w:val="clear" w:fill="DDDDDD"/>
+        <w:rPr>
+          <w:b w:val="false"/>
+          <w:b w:val="false"/>
+          <w:bCs w:val="false"/>
+        </w:rPr>
+      </w:pPr>
+      <w:r>
+        <w:rPr>
+          <w:b w:val="false"/>
+          <w:bCs w:val="false"/>
+        </w:rPr>
+        <w:t xml:space="preserve">                </w:t>
+      </w:r>
+      <w:r>
+        <w:rPr>
+          <w:b w:val="false"/>
+          <w:bCs w:val="false"/>
+        </w:rPr>
+        <w:t>return false;</w:t>
+      </w:r>
+      <w:r>
+        <w:rPr>
+          <w:b w:val="false"/>
+          <w:bCs w:val="false"/>
+          <w:color w:val="006600"/>
+        </w:rPr>
+        <w:t>//</w:t>
+      </w:r>
+      <w:r>
+        <w:rPr>
+          <w:b w:val="false"/>
+          <w:bCs w:val="false"/>
+          <w:color w:val="006600"/>
+        </w:rPr>
+        <w:t>返回</w:t>
+      </w:r>
+      <w:r>
+        <w:rPr>
+          <w:b w:val="false"/>
+          <w:bCs w:val="false"/>
+          <w:color w:val="006600"/>
+        </w:rPr>
+        <w:t>false</w:t>
+      </w:r>
+      <w:r>
+        <w:rPr>
+          <w:b w:val="false"/>
+          <w:bCs w:val="false"/>
+          <w:color w:val="006600"/>
+        </w:rPr>
+        <w:t>，标明没有处理这个按键，所以这个按键会继续传给后面的</w:t>
+      </w:r>
+      <w:r>
+        <w:rPr>
+          <w:b w:val="false"/>
+          <w:bCs w:val="false"/>
+          <w:color w:val="006600"/>
+        </w:rPr>
+        <w:t>stage</w:t>
+      </w:r>
+      <w:r>
+        <w:rPr>
+          <w:b w:val="false"/>
+          <w:bCs w:val="false"/>
+          <w:color w:val="006600"/>
+        </w:rPr>
+        <w:t>，如果返回</w:t>
+      </w:r>
+      <w:r>
+        <w:rPr>
+          <w:b w:val="false"/>
+          <w:bCs w:val="false"/>
+          <w:color w:val="006600"/>
+        </w:rPr>
+        <w:t>true</w:t>
+      </w:r>
+      <w:r>
+        <w:rPr>
+          <w:b w:val="false"/>
+          <w:bCs w:val="false"/>
+          <w:color w:val="006600"/>
+        </w:rPr>
+        <w:t>的话，那么也就不显示了</w:t>
+      </w:r>
+    </w:p>
+    <w:p>
+      <w:pPr>
+        <w:pStyle w:val="Normal"/>
+        <w:shd w:val="clear" w:fill="DDDDDD"/>
+        <w:rPr>
+          <w:b w:val="false"/>
+          <w:b w:val="false"/>
+          <w:bCs w:val="false"/>
+        </w:rPr>
+      </w:pPr>
+      <w:r>
+        <w:rPr>
+          <w:b w:val="false"/>
+          <w:bCs w:val="false"/>
+        </w:rPr>
+        <w:t xml:space="preserve">            </w:t>
+      </w:r>
+      <w:r>
+        <w:rPr>
+          <w:b w:val="false"/>
+          <w:bCs w:val="false"/>
+        </w:rPr>
+        <w:t>}</w:t>
+      </w:r>
+    </w:p>
+    <w:p>
+      <w:pPr>
+        <w:pStyle w:val="Normal"/>
+        <w:shd w:val="clear" w:fill="DDDDDD"/>
+        <w:rPr>
+          <w:b w:val="false"/>
+          <w:b w:val="false"/>
+          <w:bCs w:val="false"/>
+        </w:rPr>
+      </w:pPr>
+      <w:r>
+        <w:rPr>
+          <w:b w:val="false"/>
+          <w:bCs w:val="false"/>
+        </w:rPr>
+        <w:t xml:space="preserve">        </w:t>
+      </w:r>
+      <w:r>
+        <w:rPr>
+          <w:b w:val="false"/>
+          <w:bCs w:val="false"/>
+        </w:rPr>
+        <w:t>});</w:t>
+      </w:r>
+    </w:p>
+    <w:p>
+      <w:pPr>
+        <w:pStyle w:val="Normal"/>
+        <w:rPr/>
+      </w:pPr>
+      <w:r>
+        <w:rPr/>
+      </w:r>
+    </w:p>
+    <w:p>
+      <w:pPr>
+        <w:pStyle w:val="Normal"/>
+        <w:rPr/>
+      </w:pPr>
+      <w:r>
+        <w:rPr/>
+        <w:tab/>
+      </w:r>
+      <w:r>
+        <w:rPr>
+          <w:b w:val="false"/>
+          <w:bCs w:val="false"/>
+        </w:rPr>
+        <w:t>运行之后，输入字符</w:t>
+      </w:r>
+      <w:r>
+        <w:rPr>
+          <w:b w:val="false"/>
+          <w:bCs w:val="false"/>
+        </w:rPr>
+        <w:t>a</w:t>
+      </w:r>
+      <w:r>
+        <w:rPr>
+          <w:b w:val="false"/>
+          <w:bCs w:val="false"/>
+        </w:rPr>
+        <w:t>，</w:t>
+      </w:r>
+      <w:r>
+        <w:rPr>
+          <w:b w:val="false"/>
+          <w:bCs w:val="false"/>
+        </w:rPr>
+        <w:t>log</w:t>
+      </w:r>
+    </w:p>
+    <w:p>
+      <w:pPr>
+        <w:pStyle w:val="Normal"/>
+        <w:shd w:val="clear" w:fill="DDDDDD"/>
+        <w:rPr>
+          <w:b w:val="false"/>
+          <w:b w:val="false"/>
+          <w:bCs w:val="false"/>
+        </w:rPr>
+      </w:pPr>
+      <w:r>
+        <w:rPr>
+          <w:b w:val="false"/>
+          <w:bCs w:val="false"/>
+        </w:rPr>
+        <w:t>onKeyPreIme 29 down</w:t>
+      </w:r>
+    </w:p>
+    <w:p>
+      <w:pPr>
+        <w:pStyle w:val="Normal"/>
+        <w:shd w:val="clear" w:fill="DDDDDD"/>
+        <w:rPr>
+          <w:b w:val="false"/>
+          <w:b w:val="false"/>
+          <w:bCs w:val="false"/>
+        </w:rPr>
+      </w:pPr>
+      <w:r>
+        <w:rPr>
+          <w:b w:val="false"/>
+          <w:bCs w:val="false"/>
+          <w:color w:val="FF3333"/>
+        </w:rPr>
+        <w:t>OnKeyListener</w:t>
+      </w:r>
+      <w:r>
+        <w:rPr>
+          <w:b w:val="false"/>
+          <w:bCs w:val="false"/>
+        </w:rPr>
+        <w:t>.</w:t>
+      </w:r>
+      <w:r>
+        <w:rPr>
+          <w:b w:val="false"/>
+          <w:bCs w:val="false"/>
+          <w:color w:val="FF3333"/>
+        </w:rPr>
+        <w:t>onKey</w:t>
+      </w:r>
+      <w:r>
+        <w:rPr>
+          <w:b w:val="false"/>
+          <w:bCs w:val="false"/>
+        </w:rPr>
+        <w:t xml:space="preserve"> 29 down</w:t>
+      </w:r>
+    </w:p>
+    <w:p>
+      <w:pPr>
+        <w:pStyle w:val="Normal"/>
+        <w:shd w:val="clear" w:fill="DDDDDD"/>
+        <w:rPr>
+          <w:b w:val="false"/>
+          <w:b w:val="false"/>
+          <w:bCs w:val="false"/>
+        </w:rPr>
+      </w:pPr>
+      <w:r>
+        <w:rPr>
+          <w:b w:val="false"/>
+          <w:bCs w:val="false"/>
+        </w:rPr>
+        <w:t>onKeyPreIme 29 up</w:t>
+      </w:r>
+    </w:p>
+    <w:p>
+      <w:pPr>
+        <w:pStyle w:val="Normal"/>
+        <w:shd w:val="clear" w:fill="DDDDDD"/>
+        <w:rPr>
+          <w:b w:val="false"/>
+          <w:b w:val="false"/>
+          <w:bCs w:val="false"/>
+        </w:rPr>
+      </w:pPr>
+      <w:r>
+        <w:rPr>
+          <w:b w:val="false"/>
+          <w:bCs w:val="false"/>
+          <w:color w:val="FF3333"/>
+        </w:rPr>
+        <w:t>OnKeyListener</w:t>
+      </w:r>
+      <w:r>
+        <w:rPr>
+          <w:b w:val="false"/>
+          <w:bCs w:val="false"/>
+        </w:rPr>
+        <w:t>.</w:t>
+      </w:r>
+      <w:r>
+        <w:rPr>
+          <w:b w:val="false"/>
+          <w:bCs w:val="false"/>
+          <w:color w:val="FF3333"/>
+        </w:rPr>
+        <w:t>onKey</w:t>
+      </w:r>
+      <w:r>
+        <w:rPr>
+          <w:b w:val="false"/>
+          <w:bCs w:val="false"/>
+        </w:rPr>
+        <w:t xml:space="preserve"> 29 up</w:t>
+      </w:r>
+    </w:p>
+    <w:p>
+      <w:pPr>
+        <w:pStyle w:val="Normal"/>
+        <w:rPr>
+          <w:b/>
+          <w:b/>
+          <w:bCs/>
+        </w:rPr>
+      </w:pPr>
+      <w:r>
+        <w:rPr>
+          <w:b/>
+          <w:bCs/>
+        </w:rPr>
+        <w:t xml:space="preserve">c. </w:t>
+      </w:r>
+      <w:r>
+        <w:rPr>
+          <w:b/>
+          <w:bCs/>
+        </w:rPr>
+        <w:t>添加善后处理函数</w:t>
+      </w:r>
+      <w:r>
+        <w:rPr>
+          <w:b/>
+          <w:bCs/>
+        </w:rPr>
+        <w:t>(</w:t>
+      </w:r>
+      <w:r>
+        <w:rPr>
+          <w:b/>
+          <w:bCs/>
+        </w:rPr>
+        <w:t>如果所有的</w:t>
+      </w:r>
+      <w:r>
+        <w:rPr>
+          <w:b/>
+          <w:bCs/>
+        </w:rPr>
+        <w:t>View</w:t>
+      </w:r>
+      <w:r>
+        <w:rPr>
+          <w:b/>
+          <w:bCs/>
+        </w:rPr>
+        <w:t>控件无法处理按键</w:t>
+      </w:r>
+      <w:r>
+        <w:rPr>
+          <w:b/>
+          <w:bCs/>
+        </w:rPr>
+        <w:t xml:space="preserve">, </w:t>
+      </w:r>
+      <w:r>
+        <w:rPr>
+          <w:b/>
+          <w:bCs/>
+        </w:rPr>
+        <w:t>由</w:t>
+      </w:r>
+      <w:r>
+        <w:rPr>
+          <w:b/>
+          <w:bCs/>
+        </w:rPr>
+        <w:t>Activity</w:t>
+      </w:r>
+      <w:r>
+        <w:rPr>
+          <w:b/>
+          <w:bCs/>
+        </w:rPr>
+        <w:t>来处理</w:t>
+      </w:r>
+      <w:r>
+        <w:rPr>
+          <w:b/>
+          <w:bCs/>
+        </w:rPr>
+        <w:t>)</w:t>
+      </w:r>
+    </w:p>
+    <w:p>
+      <w:pPr>
+        <w:pStyle w:val="Normal"/>
+        <w:rPr/>
+      </w:pPr>
+      <w:r>
+        <w:rPr/>
+        <w:tab/>
+      </w:r>
+      <w:r>
+        <w:rPr/>
+        <w:t>重写</w:t>
+      </w:r>
+      <w:r>
+        <w:rPr/>
+        <w:t>Activity</w:t>
+      </w:r>
+      <w:r>
+        <w:rPr/>
+        <w:t>的</w:t>
+      </w:r>
+      <w:r>
+        <w:rPr/>
+        <w:t>onKeyDown, onKeyUp</w:t>
+      </w:r>
+      <w:r>
+        <w:rPr/>
+        <w:t>函数</w:t>
+      </w:r>
+    </w:p>
+    <w:p>
+      <w:pPr>
+        <w:pStyle w:val="Normal"/>
+        <w:rPr>
+          <w:b w:val="false"/>
+          <w:b w:val="false"/>
+          <w:bCs w:val="false"/>
+        </w:rPr>
+      </w:pPr>
+      <w:r>
+        <w:rPr>
+          <w:b w:val="false"/>
+          <w:bCs w:val="false"/>
+        </w:rPr>
+      </w:r>
+    </w:p>
+    <w:p>
+      <w:pPr>
+        <w:pStyle w:val="Normal"/>
+        <w:rPr/>
+      </w:pPr>
+      <w:r>
+        <w:rPr>
+          <w:b w:val="false"/>
+          <w:bCs w:val="false"/>
+          <w:color w:val="00000A"/>
+        </w:rPr>
+        <w:tab/>
+        <w:t>MyEditText.java</w:t>
+      </w:r>
+    </w:p>
+    <w:p>
+      <w:pPr>
+        <w:pStyle w:val="Normal"/>
+        <w:shd w:val="clear" w:fill="DDDDDD"/>
+        <w:rPr/>
+      </w:pPr>
+      <w:r>
+        <w:rPr>
+          <w:b w:val="false"/>
+          <w:bCs w:val="false"/>
+        </w:rPr>
+        <w:t xml:space="preserve">    </w:t>
+      </w:r>
+      <w:r>
+        <w:rPr>
+          <w:b w:val="false"/>
+          <w:bCs w:val="false"/>
+        </w:rPr>
+        <w:t>@Override</w:t>
+      </w:r>
+    </w:p>
+    <w:p>
+      <w:pPr>
+        <w:pStyle w:val="Normal"/>
+        <w:shd w:val="clear" w:fill="DDDDDD"/>
+        <w:rPr/>
+      </w:pPr>
+      <w:r>
+        <w:rPr>
+          <w:b w:val="false"/>
+          <w:bCs w:val="false"/>
+        </w:rPr>
+        <w:t xml:space="preserve">    </w:t>
+      </w:r>
+      <w:r>
+        <w:rPr>
+          <w:b w:val="false"/>
+          <w:bCs w:val="false"/>
+        </w:rPr>
+        <w:t xml:space="preserve">public boolean </w:t>
+      </w:r>
+      <w:r>
+        <w:rPr>
+          <w:b w:val="false"/>
+          <w:bCs w:val="false"/>
+          <w:color w:val="0000FF"/>
+        </w:rPr>
+        <w:t>onKeyDown</w:t>
+      </w:r>
+      <w:r>
+        <w:rPr>
+          <w:b w:val="false"/>
+          <w:bCs w:val="false"/>
+        </w:rPr>
+        <w:t>(int keyCode, KeyEvent event) {</w:t>
+      </w:r>
+    </w:p>
+    <w:p>
+      <w:pPr>
+        <w:pStyle w:val="Normal"/>
+        <w:shd w:val="clear" w:fill="DDDDDD"/>
+        <w:rPr/>
+      </w:pPr>
+      <w:r>
+        <w:rPr>
+          <w:b w:val="false"/>
+          <w:bCs w:val="false"/>
+        </w:rPr>
+        <w:t xml:space="preserve">        </w:t>
+      </w:r>
+      <w:r>
+        <w:rPr>
+          <w:b w:val="false"/>
+          <w:bCs w:val="false"/>
+        </w:rPr>
+        <w:t>Log.d(TAG, "</w:t>
+      </w:r>
+      <w:r>
+        <w:rPr>
+          <w:b w:val="false"/>
+          <w:bCs w:val="false"/>
+          <w:color w:val="FF3333"/>
+        </w:rPr>
+        <w:t>MyEditText</w:t>
+      </w:r>
+      <w:r>
+        <w:rPr>
+          <w:b w:val="false"/>
+          <w:bCs w:val="false"/>
+        </w:rPr>
+        <w:t xml:space="preserve"> onKeyDown "+keyCode+" "+getKeyStatus(event));</w:t>
+      </w:r>
+    </w:p>
+    <w:p>
+      <w:pPr>
+        <w:pStyle w:val="Normal"/>
+        <w:shd w:val="clear" w:fill="DDDDDD"/>
+        <w:rPr/>
+      </w:pPr>
+      <w:r>
+        <w:rPr>
+          <w:b w:val="false"/>
+          <w:bCs w:val="false"/>
+        </w:rPr>
+        <w:t xml:space="preserve">        </w:t>
+      </w:r>
+      <w:r>
+        <w:rPr>
+          <w:b w:val="false"/>
+          <w:bCs w:val="false"/>
+        </w:rPr>
+        <w:t>return super.onKeyDown(keyCode, event);</w:t>
+      </w:r>
+    </w:p>
+    <w:p>
+      <w:pPr>
+        <w:pStyle w:val="Normal"/>
+        <w:shd w:val="clear" w:fill="DDDDDD"/>
+        <w:rPr/>
+      </w:pPr>
+      <w:r>
+        <w:rPr>
+          <w:b w:val="false"/>
+          <w:bCs w:val="false"/>
+        </w:rPr>
+        <w:t xml:space="preserve">        </w:t>
+      </w:r>
+      <w:r>
+        <w:rPr>
+          <w:b w:val="false"/>
+          <w:bCs w:val="false"/>
+          <w:color w:val="006600"/>
+        </w:rPr>
+        <w:t>//return super.onKeyDown(keyCode+1, createAnotherKeyEvent(event));//</w:t>
+      </w:r>
+      <w:r>
+        <w:rPr>
+          <w:b w:val="false"/>
+          <w:bCs w:val="false"/>
+          <w:color w:val="006600"/>
+        </w:rPr>
+        <w:t>构造一个新的</w:t>
+      </w:r>
+      <w:r>
+        <w:rPr>
+          <w:b w:val="false"/>
+          <w:bCs w:val="false"/>
+          <w:color w:val="006600"/>
+        </w:rPr>
+        <w:t>keyevent</w:t>
+      </w:r>
+      <w:r>
+        <w:rPr>
+          <w:b w:val="false"/>
+          <w:bCs w:val="false"/>
+          <w:color w:val="006600"/>
+        </w:rPr>
+        <w:t>，按下</w:t>
+      </w:r>
+      <w:r>
+        <w:rPr>
+          <w:b w:val="false"/>
+          <w:bCs w:val="false"/>
+          <w:color w:val="006600"/>
+        </w:rPr>
+        <w:t>a</w:t>
+      </w:r>
+      <w:r>
+        <w:rPr>
+          <w:b w:val="false"/>
+          <w:bCs w:val="false"/>
+          <w:color w:val="006600"/>
+        </w:rPr>
+        <w:t>显示</w:t>
+      </w:r>
+      <w:r>
+        <w:rPr>
+          <w:b w:val="false"/>
+          <w:bCs w:val="false"/>
+          <w:color w:val="006600"/>
+        </w:rPr>
+        <w:t>b</w:t>
+      </w:r>
+    </w:p>
+    <w:p>
+      <w:pPr>
+        <w:pStyle w:val="Normal"/>
+        <w:shd w:val="clear" w:fill="DDDDDD"/>
+        <w:rPr/>
+      </w:pPr>
+      <w:r>
+        <w:rPr>
+          <w:b w:val="false"/>
+          <w:bCs w:val="false"/>
+        </w:rPr>
+        <w:t xml:space="preserve">    </w:t>
+      </w:r>
+      <w:r>
+        <w:rPr>
+          <w:b w:val="false"/>
+          <w:bCs w:val="false"/>
+        </w:rPr>
+        <w:t>}</w:t>
+      </w:r>
+    </w:p>
+    <w:p>
+      <w:pPr>
+        <w:pStyle w:val="Normal"/>
+        <w:shd w:val="clear" w:fill="DDDDDD"/>
+        <w:rPr>
+          <w:b w:val="false"/>
+          <w:b w:val="false"/>
+          <w:bCs w:val="false"/>
+        </w:rPr>
+      </w:pPr>
+      <w:r>
+        <w:rPr>
+          <w:b w:val="false"/>
+          <w:bCs w:val="false"/>
+        </w:rPr>
+      </w:r>
+    </w:p>
+    <w:p>
+      <w:pPr>
+        <w:pStyle w:val="Normal"/>
+        <w:shd w:val="clear" w:fill="DDDDDD"/>
+        <w:rPr/>
+      </w:pPr>
+      <w:r>
+        <w:rPr>
+          <w:b w:val="false"/>
+          <w:bCs w:val="false"/>
+        </w:rPr>
+        <w:t xml:space="preserve">    </w:t>
+      </w:r>
+      <w:r>
+        <w:rPr>
+          <w:b w:val="false"/>
+          <w:bCs w:val="false"/>
+        </w:rPr>
+        <w:t>@Override</w:t>
+      </w:r>
+    </w:p>
+    <w:p>
+      <w:pPr>
+        <w:pStyle w:val="Normal"/>
+        <w:shd w:val="clear" w:fill="DDDDDD"/>
+        <w:rPr/>
+      </w:pPr>
+      <w:r>
+        <w:rPr>
+          <w:b w:val="false"/>
+          <w:bCs w:val="false"/>
+        </w:rPr>
+        <w:t xml:space="preserve">    </w:t>
+      </w:r>
+      <w:r>
+        <w:rPr>
+          <w:b w:val="false"/>
+          <w:bCs w:val="false"/>
+        </w:rPr>
+        <w:t xml:space="preserve">public boolean </w:t>
+      </w:r>
+      <w:r>
+        <w:rPr>
+          <w:b w:val="false"/>
+          <w:bCs w:val="false"/>
+          <w:color w:val="0000FF"/>
+        </w:rPr>
+        <w:t>onKeyUp</w:t>
+      </w:r>
+      <w:r>
+        <w:rPr>
+          <w:b w:val="false"/>
+          <w:bCs w:val="false"/>
+        </w:rPr>
+        <w:t>(int keyCode, KeyEvent event) {</w:t>
+      </w:r>
+    </w:p>
+    <w:p>
+      <w:pPr>
+        <w:pStyle w:val="Normal"/>
+        <w:shd w:val="clear" w:fill="DDDDDD"/>
+        <w:rPr/>
+      </w:pPr>
+      <w:r>
+        <w:rPr>
+          <w:b w:val="false"/>
+          <w:bCs w:val="false"/>
+        </w:rPr>
+        <w:t xml:space="preserve">        </w:t>
+      </w:r>
+      <w:r>
+        <w:rPr>
+          <w:b w:val="false"/>
+          <w:bCs w:val="false"/>
+        </w:rPr>
+        <w:t>Log.d(TAG, "</w:t>
+      </w:r>
+      <w:r>
+        <w:rPr>
+          <w:b w:val="false"/>
+          <w:bCs w:val="false"/>
+          <w:color w:val="FF3333"/>
+        </w:rPr>
+        <w:t>MyEditText</w:t>
+      </w:r>
+      <w:r>
+        <w:rPr>
+          <w:b w:val="false"/>
+          <w:bCs w:val="false"/>
+        </w:rPr>
+        <w:t xml:space="preserve"> onKeyUp "+keyCode+" "+getKeyStatus(event));</w:t>
+      </w:r>
+    </w:p>
+    <w:p>
+      <w:pPr>
+        <w:pStyle w:val="Normal"/>
+        <w:shd w:val="clear" w:fill="DDDDDD"/>
+        <w:rPr/>
+      </w:pPr>
+      <w:r>
+        <w:rPr>
+          <w:b w:val="false"/>
+          <w:bCs w:val="false"/>
+        </w:rPr>
+        <w:t xml:space="preserve">        </w:t>
+      </w:r>
+      <w:r>
+        <w:rPr>
+          <w:b w:val="false"/>
+          <w:bCs w:val="false"/>
+        </w:rPr>
+        <w:t>return super.onKeyUp(keyCode, event);</w:t>
+      </w:r>
+    </w:p>
+    <w:p>
+      <w:pPr>
+        <w:pStyle w:val="Normal"/>
+        <w:shd w:val="clear" w:fill="DDDDDD"/>
+        <w:rPr>
+          <w:b w:val="false"/>
+          <w:b w:val="false"/>
+          <w:bCs w:val="false"/>
+        </w:rPr>
+      </w:pPr>
+      <w:r>
+        <w:rPr>
+          <w:b w:val="false"/>
+          <w:bCs w:val="false"/>
+        </w:rPr>
+        <w:t xml:space="preserve">    </w:t>
+      </w:r>
+      <w:r>
+        <w:rPr>
+          <w:b w:val="false"/>
+          <w:bCs w:val="false"/>
+        </w:rPr>
+        <w:t>}</w:t>
+      </w:r>
+    </w:p>
+    <w:p>
+      <w:pPr>
+        <w:pStyle w:val="Normal"/>
+        <w:rPr>
+          <w:b w:val="false"/>
+          <w:b w:val="false"/>
+          <w:bCs w:val="false"/>
+        </w:rPr>
+      </w:pPr>
+      <w:r>
+        <w:rPr>
+          <w:b w:val="false"/>
+          <w:bCs w:val="false"/>
+        </w:rPr>
+      </w:r>
+    </w:p>
+    <w:p>
+      <w:pPr>
+        <w:pStyle w:val="Normal"/>
+        <w:rPr>
+          <w:b w:val="false"/>
+          <w:b w:val="false"/>
+          <w:bCs w:val="false"/>
+        </w:rPr>
+      </w:pPr>
+      <w:r>
+        <w:rPr>
+          <w:b w:val="false"/>
+          <w:bCs w:val="false"/>
+        </w:rPr>
+        <w:tab/>
+        <w:t>MainActivity.java</w:t>
+      </w:r>
+    </w:p>
+    <w:p>
+      <w:pPr>
+        <w:pStyle w:val="Normal"/>
+        <w:shd w:fill="DDDDDD" w:val="clear"/>
+        <w:rPr>
+          <w:b w:val="false"/>
+          <w:b w:val="false"/>
+          <w:bCs w:val="false"/>
+        </w:rPr>
+      </w:pPr>
+      <w:r>
+        <w:rPr>
+          <w:b w:val="false"/>
+          <w:bCs w:val="false"/>
+        </w:rPr>
+        <w:t xml:space="preserve">    </w:t>
+      </w:r>
+      <w:r>
+        <w:rPr>
+          <w:b w:val="false"/>
+          <w:bCs w:val="false"/>
+        </w:rPr>
+        <w:t>@Override</w:t>
+      </w:r>
+    </w:p>
+    <w:p>
+      <w:pPr>
+        <w:pStyle w:val="Normal"/>
+        <w:shd w:fill="DDDDDD" w:val="clear"/>
+        <w:rPr>
+          <w:b w:val="false"/>
+          <w:b w:val="false"/>
+          <w:bCs w:val="false"/>
+        </w:rPr>
+      </w:pPr>
+      <w:r>
+        <w:rPr>
+          <w:b w:val="false"/>
+          <w:bCs w:val="false"/>
+        </w:rPr>
+        <w:t xml:space="preserve">    </w:t>
+      </w:r>
+      <w:r>
+        <w:rPr>
+          <w:b w:val="false"/>
+          <w:bCs w:val="false"/>
+        </w:rPr>
+        <w:t xml:space="preserve">public boolean </w:t>
+      </w:r>
+      <w:r>
+        <w:rPr>
+          <w:b w:val="false"/>
+          <w:bCs w:val="false"/>
+          <w:color w:val="0000FF"/>
+        </w:rPr>
+        <w:t>onKeyDown</w:t>
+      </w:r>
+      <w:r>
+        <w:rPr>
+          <w:b w:val="false"/>
+          <w:bCs w:val="false"/>
+        </w:rPr>
+        <w:t>(int keyCode, KeyEvent event) {</w:t>
+      </w:r>
+    </w:p>
+    <w:p>
+      <w:pPr>
+        <w:pStyle w:val="Normal"/>
+        <w:shd w:fill="DDDDDD" w:val="clear"/>
+        <w:rPr>
+          <w:b w:val="false"/>
+          <w:b w:val="false"/>
+          <w:bCs w:val="false"/>
+        </w:rPr>
+      </w:pPr>
+      <w:r>
+        <w:rPr>
+          <w:b w:val="false"/>
+          <w:bCs w:val="false"/>
+        </w:rPr>
+        <w:t xml:space="preserve">        </w:t>
+      </w:r>
+      <w:r>
+        <w:rPr>
+          <w:b w:val="false"/>
+          <w:bCs w:val="false"/>
+        </w:rPr>
+        <w:t>Log.d(TAG, "</w:t>
+      </w:r>
+      <w:r>
+        <w:rPr>
+          <w:b w:val="false"/>
+          <w:bCs w:val="false"/>
+          <w:color w:val="FF3333"/>
+        </w:rPr>
+        <w:t>Activity</w:t>
+      </w:r>
+      <w:r>
+        <w:rPr>
+          <w:b w:val="false"/>
+          <w:bCs w:val="false"/>
+        </w:rPr>
+        <w:t xml:space="preserve"> onKeyDown "+keyCode+" "+getKeyStatus(event));</w:t>
+      </w:r>
+    </w:p>
+    <w:p>
+      <w:pPr>
+        <w:pStyle w:val="Normal"/>
+        <w:shd w:fill="DDDDDD" w:val="clear"/>
+        <w:rPr>
+          <w:b w:val="false"/>
+          <w:b w:val="false"/>
+          <w:bCs w:val="false"/>
+        </w:rPr>
+      </w:pPr>
+      <w:r>
+        <w:rPr>
+          <w:b w:val="false"/>
+          <w:bCs w:val="false"/>
+        </w:rPr>
+        <w:t xml:space="preserve">        </w:t>
+      </w:r>
+      <w:r>
+        <w:rPr>
+          <w:b w:val="false"/>
+          <w:bCs w:val="false"/>
+        </w:rPr>
+        <w:t>return super.onKeyDown(keyCode, event);</w:t>
+      </w:r>
+    </w:p>
+    <w:p>
+      <w:pPr>
+        <w:pStyle w:val="Normal"/>
+        <w:shd w:fill="DDDDDD" w:val="clear"/>
+        <w:rPr>
+          <w:b w:val="false"/>
+          <w:b w:val="false"/>
+          <w:bCs w:val="false"/>
+        </w:rPr>
+      </w:pPr>
+      <w:r>
+        <w:rPr>
+          <w:b w:val="false"/>
+          <w:bCs w:val="false"/>
+        </w:rPr>
+        <w:t xml:space="preserve">    </w:t>
+      </w:r>
+      <w:r>
+        <w:rPr>
+          <w:b w:val="false"/>
+          <w:bCs w:val="false"/>
+        </w:rPr>
+        <w:t>}</w:t>
+      </w:r>
+    </w:p>
+    <w:p>
+      <w:pPr>
+        <w:pStyle w:val="Normal"/>
+        <w:shd w:fill="DDDDDD" w:val="clear"/>
+        <w:rPr>
+          <w:b w:val="false"/>
+          <w:b w:val="false"/>
+          <w:bCs w:val="false"/>
+        </w:rPr>
+      </w:pPr>
+      <w:r>
+        <w:rPr>
+          <w:b w:val="false"/>
+          <w:bCs w:val="false"/>
+        </w:rPr>
+      </w:r>
+    </w:p>
+    <w:p>
+      <w:pPr>
+        <w:pStyle w:val="Normal"/>
+        <w:shd w:fill="DDDDDD" w:val="clear"/>
+        <w:rPr>
+          <w:b w:val="false"/>
+          <w:b w:val="false"/>
+          <w:bCs w:val="false"/>
+        </w:rPr>
+      </w:pPr>
+      <w:r>
+        <w:rPr>
+          <w:b w:val="false"/>
+          <w:bCs w:val="false"/>
+        </w:rPr>
+        <w:t xml:space="preserve">    </w:t>
+      </w:r>
+      <w:r>
+        <w:rPr>
+          <w:b w:val="false"/>
+          <w:bCs w:val="false"/>
+        </w:rPr>
+        <w:t>@Override</w:t>
+      </w:r>
+    </w:p>
+    <w:p>
+      <w:pPr>
+        <w:pStyle w:val="Normal"/>
+        <w:shd w:fill="DDDDDD" w:val="clear"/>
+        <w:rPr>
+          <w:b w:val="false"/>
+          <w:b w:val="false"/>
+          <w:bCs w:val="false"/>
+        </w:rPr>
+      </w:pPr>
+      <w:r>
+        <w:rPr>
+          <w:b w:val="false"/>
+          <w:bCs w:val="false"/>
+        </w:rPr>
+        <w:t xml:space="preserve">    </w:t>
+      </w:r>
+      <w:r>
+        <w:rPr>
+          <w:b w:val="false"/>
+          <w:bCs w:val="false"/>
+        </w:rPr>
+        <w:t xml:space="preserve">public boolean </w:t>
+      </w:r>
+      <w:r>
+        <w:rPr>
+          <w:b w:val="false"/>
+          <w:bCs w:val="false"/>
+          <w:color w:val="0000FF"/>
+        </w:rPr>
+        <w:t>onKeyUp</w:t>
+      </w:r>
+      <w:r>
+        <w:rPr>
+          <w:b w:val="false"/>
+          <w:bCs w:val="false"/>
+        </w:rPr>
+        <w:t>(int keyCode, KeyEvent event) {</w:t>
+      </w:r>
+    </w:p>
+    <w:p>
+      <w:pPr>
+        <w:pStyle w:val="Normal"/>
+        <w:shd w:fill="DDDDDD" w:val="clear"/>
+        <w:rPr>
+          <w:b w:val="false"/>
+          <w:b w:val="false"/>
+          <w:bCs w:val="false"/>
+        </w:rPr>
+      </w:pPr>
+      <w:r>
+        <w:rPr>
+          <w:b w:val="false"/>
+          <w:bCs w:val="false"/>
+        </w:rPr>
+        <w:t xml:space="preserve">        </w:t>
+      </w:r>
+      <w:r>
+        <w:rPr>
+          <w:b w:val="false"/>
+          <w:bCs w:val="false"/>
+        </w:rPr>
+        <w:t>Log.d(TAG, "</w:t>
+      </w:r>
+      <w:r>
+        <w:rPr>
+          <w:b w:val="false"/>
+          <w:bCs w:val="false"/>
+          <w:color w:val="FF3333"/>
+        </w:rPr>
+        <w:t>Activity</w:t>
+      </w:r>
+      <w:r>
+        <w:rPr>
+          <w:b w:val="false"/>
+          <w:bCs w:val="false"/>
+        </w:rPr>
+        <w:t xml:space="preserve"> onKeyUp "+keyCode+" "+getKeyStatus(event));</w:t>
+      </w:r>
+    </w:p>
+    <w:p>
+      <w:pPr>
+        <w:pStyle w:val="Normal"/>
+        <w:shd w:fill="DDDDDD" w:val="clear"/>
+        <w:rPr>
+          <w:b w:val="false"/>
+          <w:b w:val="false"/>
+          <w:bCs w:val="false"/>
+        </w:rPr>
+      </w:pPr>
+      <w:r>
+        <w:rPr>
+          <w:b w:val="false"/>
+          <w:bCs w:val="false"/>
+        </w:rPr>
+        <w:t xml:space="preserve">        </w:t>
+      </w:r>
+      <w:r>
+        <w:rPr>
+          <w:b w:val="false"/>
+          <w:bCs w:val="false"/>
+        </w:rPr>
+        <w:t>return super.onKeyUp(keyCode, event);</w:t>
+      </w:r>
+    </w:p>
+    <w:p>
+      <w:pPr>
+        <w:pStyle w:val="Normal"/>
+        <w:shd w:fill="DDDDDD" w:val="clear"/>
+        <w:rPr>
+          <w:b w:val="false"/>
+          <w:b w:val="false"/>
+          <w:bCs w:val="false"/>
+        </w:rPr>
+      </w:pPr>
+      <w:r>
+        <w:rPr>
+          <w:b w:val="false"/>
+          <w:bCs w:val="false"/>
+        </w:rPr>
+        <w:t xml:space="preserve">    </w:t>
+      </w:r>
+      <w:r>
+        <w:rPr>
+          <w:b w:val="false"/>
+          <w:bCs w:val="false"/>
+        </w:rPr>
+        <w:t>}</w:t>
+      </w:r>
+    </w:p>
+    <w:p>
+      <w:pPr>
+        <w:pStyle w:val="Normal"/>
+        <w:rPr>
+          <w:b w:val="false"/>
+          <w:b w:val="false"/>
+          <w:bCs w:val="false"/>
+        </w:rPr>
+      </w:pPr>
+      <w:r>
+        <w:rPr>
+          <w:b w:val="false"/>
+          <w:bCs w:val="false"/>
+        </w:rPr>
+        <w:tab/>
+      </w:r>
+      <w:r>
+        <w:rPr>
+          <w:b w:val="false"/>
+          <w:bCs w:val="false"/>
+        </w:rPr>
+        <w:t>运行之后，输入字符</w:t>
+      </w:r>
+      <w:r>
+        <w:rPr>
+          <w:b w:val="false"/>
+          <w:bCs w:val="false"/>
+        </w:rPr>
+        <w:t>a</w:t>
+      </w:r>
+      <w:r>
+        <w:rPr>
+          <w:b w:val="false"/>
+          <w:bCs w:val="false"/>
+        </w:rPr>
+        <w:t>，</w:t>
+      </w:r>
+      <w:r>
+        <w:rPr>
+          <w:b w:val="false"/>
+          <w:bCs w:val="false"/>
+        </w:rPr>
+        <w:t>log</w:t>
+      </w:r>
+    </w:p>
+    <w:p>
+      <w:pPr>
+        <w:pStyle w:val="Normal"/>
+        <w:shd w:val="clear" w:fill="DDDDDD"/>
+        <w:rPr>
+          <w:b w:val="false"/>
+          <w:b w:val="false"/>
+          <w:bCs w:val="false"/>
+        </w:rPr>
+      </w:pPr>
+      <w:r>
+        <w:rPr>
+          <w:b w:val="false"/>
+          <w:bCs w:val="false"/>
+        </w:rPr>
+        <w:t>onKeyPreIme 29 down</w:t>
+      </w:r>
+    </w:p>
+    <w:p>
+      <w:pPr>
+        <w:pStyle w:val="Normal"/>
+        <w:shd w:val="clear" w:fill="DDDDDD"/>
+        <w:rPr>
+          <w:b w:val="false"/>
+          <w:b w:val="false"/>
+          <w:bCs w:val="false"/>
+          <w:color w:val="000000"/>
+        </w:rPr>
+      </w:pPr>
+      <w:r>
+        <w:rPr>
+          <w:b w:val="false"/>
+          <w:bCs w:val="false"/>
+          <w:color w:val="000000"/>
+        </w:rPr>
+        <w:t>OnKeyListener.onKey 29 down</w:t>
+      </w:r>
+    </w:p>
+    <w:p>
+      <w:pPr>
+        <w:pStyle w:val="Normal"/>
+        <w:shd w:val="clear" w:fill="DDDDDD"/>
+        <w:rPr/>
+      </w:pPr>
+      <w:r>
+        <w:rPr>
+          <w:b w:val="false"/>
+          <w:bCs w:val="false"/>
+          <w:color w:val="FF3333"/>
+        </w:rPr>
+        <w:t>MyEditText</w:t>
+      </w:r>
+      <w:r>
+        <w:rPr>
+          <w:b w:val="false"/>
+          <w:bCs w:val="false"/>
+        </w:rPr>
+        <w:t xml:space="preserve"> onKeyDown</w:t>
+      </w:r>
+      <w:r>
+        <w:rPr>
+          <w:b w:val="false"/>
+          <w:bCs w:val="false"/>
+        </w:rPr>
+        <w:t xml:space="preserve"> 29 down </w:t>
+      </w:r>
+      <w:r>
+        <w:rPr>
+          <w:b w:val="false"/>
+          <w:bCs w:val="false"/>
+          <w:color w:val="006600"/>
+        </w:rPr>
+        <w:t>//</w:t>
+      </w:r>
+      <w:r>
+        <w:rPr>
+          <w:b w:val="false"/>
+          <w:bCs w:val="false"/>
+          <w:color w:val="006600"/>
+        </w:rPr>
+        <w:t>MyEditText</w:t>
+      </w:r>
+      <w:r>
+        <w:rPr>
+          <w:b w:val="false"/>
+          <w:bCs w:val="false"/>
+          <w:color w:val="006600"/>
+        </w:rPr>
+        <w:t xml:space="preserve">处理完了，所以没有 </w:t>
+      </w:r>
+      <w:r>
+        <w:rPr>
+          <w:b w:val="false"/>
+          <w:bCs w:val="false"/>
+          <w:color w:val="006600"/>
+        </w:rPr>
+        <w:t>Activity</w:t>
+      </w:r>
+      <w:r>
+        <w:rPr>
+          <w:b w:val="false"/>
+          <w:bCs w:val="false"/>
+          <w:color w:val="006600"/>
+        </w:rPr>
+        <w:t xml:space="preserve">的 </w:t>
+      </w:r>
+      <w:r>
+        <w:rPr>
+          <w:b w:val="false"/>
+          <w:bCs w:val="false"/>
+          <w:color w:val="006600"/>
+        </w:rPr>
+        <w:t>onKeyDown</w:t>
+      </w:r>
+    </w:p>
+    <w:p>
+      <w:pPr>
+        <w:pStyle w:val="Normal"/>
+        <w:shd w:val="clear" w:fill="DDDDDD"/>
+        <w:rPr>
+          <w:b w:val="false"/>
+          <w:b w:val="false"/>
+          <w:bCs w:val="false"/>
+        </w:rPr>
+      </w:pPr>
+      <w:r>
+        <w:rPr>
+          <w:b w:val="false"/>
+          <w:bCs w:val="false"/>
+        </w:rPr>
+        <w:t>onKeyPreIme 29 up</w:t>
+      </w:r>
+    </w:p>
+    <w:p>
+      <w:pPr>
+        <w:pStyle w:val="Normal"/>
+        <w:shd w:val="clear" w:fill="DDDDDD"/>
+        <w:rPr>
+          <w:b w:val="false"/>
+          <w:b w:val="false"/>
+          <w:bCs w:val="false"/>
+          <w:color w:val="000000"/>
+        </w:rPr>
+      </w:pPr>
+      <w:r>
+        <w:rPr>
+          <w:b w:val="false"/>
+          <w:bCs w:val="false"/>
+          <w:color w:val="000000"/>
+        </w:rPr>
+        <w:t>OnKeyListener.onKey 29 up</w:t>
+      </w:r>
+    </w:p>
+    <w:p>
+      <w:pPr>
+        <w:pStyle w:val="Normal"/>
+        <w:shd w:val="clear" w:fill="DDDDDD"/>
+        <w:rPr/>
+      </w:pPr>
+      <w:r>
+        <w:rPr>
+          <w:b w:val="false"/>
+          <w:bCs w:val="false"/>
+          <w:color w:val="FF3333"/>
+        </w:rPr>
+        <w:t>MyEditText</w:t>
+      </w:r>
+      <w:r>
+        <w:rPr>
+          <w:b w:val="false"/>
+          <w:bCs w:val="false"/>
+        </w:rPr>
+        <w:t xml:space="preserve"> onKeyUp</w:t>
+      </w:r>
+      <w:r>
+        <w:rPr>
+          <w:b w:val="false"/>
+          <w:bCs w:val="false"/>
+        </w:rPr>
+        <w:t xml:space="preserve"> 29 up</w:t>
+      </w:r>
+    </w:p>
+    <w:p>
+      <w:pPr>
+        <w:pStyle w:val="Normal"/>
+        <w:shd w:val="clear" w:fill="DDDDDD"/>
+        <w:rPr>
+          <w:b w:val="false"/>
+          <w:b w:val="false"/>
+          <w:bCs w:val="false"/>
+        </w:rPr>
+      </w:pPr>
+      <w:r>
+        <w:rPr>
+          <w:b w:val="false"/>
+          <w:bCs w:val="false"/>
+          <w:color w:val="FF3333"/>
+        </w:rPr>
+        <w:t>Activity</w:t>
+      </w:r>
+      <w:r>
+        <w:rPr>
+          <w:b w:val="false"/>
+          <w:bCs w:val="false"/>
+        </w:rPr>
+        <w:t xml:space="preserve"> onKeyUp </w:t>
+      </w:r>
+      <w:r>
+        <w:rPr>
+          <w:b w:val="false"/>
+          <w:bCs w:val="false"/>
+        </w:rPr>
+        <w:t>29 up</w:t>
+      </w:r>
+    </w:p>
+    <w:p>
+      <w:pPr>
+        <w:pStyle w:val="Normal"/>
+        <w:rPr/>
+      </w:pPr>
+      <w:r>
+        <w:rPr/>
+        <w:tab/>
+      </w:r>
+      <w:r>
+        <w:rPr/>
+        <w:t>下面的</w:t>
+      </w:r>
+      <w:r>
+        <w:rPr/>
+        <w:t>log</w:t>
+      </w:r>
+      <w:r>
+        <w:rPr/>
+        <w:t>是</w:t>
+      </w:r>
+      <w:r>
+        <w:rPr/>
+        <w:t xml:space="preserve">android </w:t>
+      </w:r>
+      <w:r>
+        <w:rPr/>
+        <w:t>P</w:t>
+      </w:r>
+      <w:r>
+        <w:rPr/>
+        <w:t>上的实验</w:t>
+      </w:r>
+    </w:p>
+    <w:p>
+      <w:pPr>
+        <w:pStyle w:val="Normal"/>
+        <w:shd w:fill="DDDDDD" w:val="clear"/>
+        <w:rPr/>
+      </w:pPr>
+      <w:r>
+        <w:rPr/>
+        <w:t>2019-07-29 14:59:18.316 6279-6279/com.thisway.app_0001_leddemo D/LedDemo: onKeyPreIme 29 down</w:t>
+      </w:r>
+    </w:p>
+    <w:p>
+      <w:pPr>
+        <w:pStyle w:val="Normal"/>
+        <w:shd w:fill="DDDDDD" w:val="clear"/>
+        <w:rPr/>
+      </w:pPr>
+      <w:r>
+        <w:rPr/>
+        <w:t>2019-07-29 14:59:18.325 6279-6279/com.thisway.app_0001_leddemo D/LedDemo: onKeyPreIme 29 up</w:t>
+      </w:r>
+    </w:p>
+    <w:p>
+      <w:pPr>
+        <w:pStyle w:val="Normal"/>
+        <w:shd w:fill="DDDDDD" w:val="clear"/>
+        <w:rPr/>
+      </w:pPr>
+      <w:r>
+        <w:rPr/>
+        <w:t>2019-07-29 14:59:18.326 6279-6279/com.thisway.app_0001_leddemo D/LedDemo: OnKeyListener.onKey 29 up</w:t>
+      </w:r>
+    </w:p>
+    <w:p>
+      <w:pPr>
+        <w:pStyle w:val="Normal"/>
+        <w:shd w:fill="DDDDDD" w:val="clear"/>
+        <w:rPr/>
+      </w:pPr>
+      <w:r>
+        <w:rPr/>
+        <w:t>2019-07-29 14:59:18.326 6279-6279/com.thisway.app_0001_leddemo D/LedDemo: MyEditText onKeyUp 29 up</w:t>
+      </w:r>
+    </w:p>
+    <w:p>
+      <w:pPr>
+        <w:pStyle w:val="Normal"/>
+        <w:shd w:fill="DDDDDD" w:val="clear"/>
+        <w:rPr/>
+      </w:pPr>
+      <w:r>
+        <w:rPr/>
+        <w:t>2019-07-29 14:59:18.326 6279-6279/com.thisway.app_0001_leddemo D/LedDemo: Activity onKeyUp 29 up</w:t>
+      </w:r>
+    </w:p>
+    <w:p>
+      <w:pPr>
+        <w:pStyle w:val="Normal"/>
+        <w:rPr/>
+      </w:pPr>
+      <w:r>
+        <w:rPr/>
+        <w:tab/>
+      </w:r>
+      <w:r>
+        <w:rPr/>
+        <w:t>导入别人的工程步骤</w:t>
+      </w:r>
+    </w:p>
+    <w:p>
+      <w:pPr>
+        <w:pStyle w:val="Normal"/>
+        <w:rPr/>
+      </w:pPr>
+      <w:hyperlink r:id="rId13">
+        <w:r>
+          <w:rPr>
+            <w:rStyle w:val="Internet"/>
+          </w:rPr>
+          <w:t>https://blog.csdn.net/billy_chen_2013/article/details/81231083</w:t>
+        </w:r>
+      </w:hyperlink>
     </w:p>
     <w:p>
       <w:pPr>

--- a/Input/Input.docx
+++ b/Input/Input.docx
@@ -33,37 +33,37 @@
       <w:hyperlink w:anchor="__RefHeading___Toc248_2054555503">
         <w:r>
           <w:rPr>
-            <w:rStyle w:val="Style11"/>
+            <w:rStyle w:val="Style"/>
           </w:rPr>
           <w:t>零 输入系统</w:t>
         </w:r>
         <w:r>
           <w:rPr>
-            <w:rStyle w:val="Style11"/>
+            <w:rStyle w:val="Style"/>
           </w:rPr>
           <w:t>_</w:t>
         </w:r>
         <w:r>
           <w:rPr>
-            <w:rStyle w:val="Style11"/>
+            <w:rStyle w:val="Style"/>
           </w:rPr>
           <w:t>必备</w:t>
         </w:r>
         <w:r>
           <w:rPr>
-            <w:rStyle w:val="Style11"/>
+            <w:rStyle w:val="Style"/>
           </w:rPr>
           <w:t>Linux</w:t>
         </w:r>
         <w:r>
           <w:rPr>
-            <w:rStyle w:val="Style11"/>
+            <w:rStyle w:val="Style"/>
           </w:rPr>
           <w:t>编程知识</w:t>
         </w:r>
         <w:r>
           <w:rPr>
-            <w:rStyle w:val="Style11"/>
+            <w:rStyle w:val="Style"/>
           </w:rPr>
           <w:tab/>
           <w:t>1</w:t>
@@ -81,19 +81,19 @@
       <w:hyperlink w:anchor="__RefHeading___Toc16445_1060533589">
         <w:r>
           <w:rPr>
-            <w:rStyle w:val="Style11"/>
+            <w:rStyle w:val="Style"/>
           </w:rPr>
           <w:t>0.1 inotify</w:t>
         </w:r>
         <w:r>
           <w:rPr>
-            <w:rStyle w:val="Style11"/>
+            <w:rStyle w:val="Style"/>
           </w:rPr>
           <w:t>和</w:t>
         </w:r>
         <w:r>
           <w:rPr>
-            <w:rStyle w:val="Style11"/>
+            <w:rStyle w:val="Style"/>
           </w:rPr>
           <w:t>epoll</w:t>
           <w:tab/>
@@ -112,7 +112,7 @@
       <w:hyperlink w:anchor="__RefHeading___Toc16447_1060533589">
         <w:r>
           <w:rPr>
-            <w:rStyle w:val="Style11"/>
+            <w:rStyle w:val="Style"/>
           </w:rPr>
           <w:t>0.1.1 inotify</w:t>
           <w:tab/>
@@ -131,7 +131,7 @@
       <w:hyperlink w:anchor="__RefHeading___Toc16449_1060533589">
         <w:r>
           <w:rPr>
-            <w:rStyle w:val="Style11"/>
+            <w:rStyle w:val="Style"/>
           </w:rPr>
           <w:t>0.1.2 epoll</w:t>
           <w:tab/>
@@ -150,7 +150,7 @@
       <w:hyperlink w:anchor="__RefHeading___Toc16451_1060533589">
         <w:r>
           <w:rPr>
-            <w:rStyle w:val="Style11"/>
+            <w:rStyle w:val="Style"/>
           </w:rPr>
           <w:t>0.1.3 inotify + epoll</w:t>
           <w:tab/>
@@ -169,7 +169,7 @@
       <w:hyperlink w:anchor="__RefHeading___Toc16453_1060533589">
         <w:r>
           <w:rPr>
-            <w:rStyle w:val="Style11"/>
+            <w:rStyle w:val="Style"/>
           </w:rPr>
           <w:t>0.2 socketpair</w:t>
           <w:tab/>
@@ -188,19 +188,19 @@
       <w:hyperlink w:anchor="__RefHeading___Toc16455_1060533589">
         <w:r>
           <w:rPr>
-            <w:rStyle w:val="Style11"/>
+            <w:rStyle w:val="Style"/>
           </w:rPr>
           <w:t xml:space="preserve">0.3 </w:t>
         </w:r>
         <w:r>
           <w:rPr>
-            <w:rStyle w:val="Style11"/>
+            <w:rStyle w:val="Style"/>
           </w:rPr>
           <w:t>任意进程双向通信</w:t>
         </w:r>
         <w:r>
           <w:rPr>
-            <w:rStyle w:val="Style11"/>
+            <w:rStyle w:val="Style"/>
           </w:rPr>
           <w:t>(socketpair+binder)</w:t>
           <w:tab/>
@@ -219,13 +219,13 @@
       <w:hyperlink w:anchor="__RefHeading___Toc16458_1060533589">
         <w:r>
           <w:rPr>
-            <w:rStyle w:val="Style11"/>
+            <w:rStyle w:val="Style"/>
           </w:rPr>
           <w:t>一 输入系统框架</w:t>
         </w:r>
         <w:r>
           <w:rPr>
-            <w:rStyle w:val="Style11"/>
+            <w:rStyle w:val="Style"/>
           </w:rPr>
           <w:tab/>
           <w:t>4</w:t>
@@ -243,31 +243,31 @@
       <w:hyperlink w:anchor="__RefHeading___Toc890_1404923994">
         <w:r>
           <w:rPr>
-            <w:rStyle w:val="Style11"/>
+            <w:rStyle w:val="Style"/>
           </w:rPr>
           <w:t xml:space="preserve">1.1 </w:t>
         </w:r>
         <w:r>
           <w:rPr>
-            <w:rStyle w:val="Style11"/>
+            <w:rStyle w:val="Style"/>
           </w:rPr>
           <w:t>输入系统</w:t>
         </w:r>
         <w:r>
           <w:rPr>
-            <w:rStyle w:val="Style11"/>
+            <w:rStyle w:val="Style"/>
           </w:rPr>
           <w:t>_</w:t>
         </w:r>
         <w:r>
           <w:rPr>
-            <w:rStyle w:val="Style11"/>
+            <w:rStyle w:val="Style"/>
           </w:rPr>
           <w:t>框架</w:t>
         </w:r>
         <w:r>
           <w:rPr>
-            <w:rStyle w:val="Style11"/>
+            <w:rStyle w:val="Style"/>
           </w:rPr>
           <w:tab/>
           <w:t>4</w:t>
@@ -285,31 +285,31 @@
       <w:hyperlink w:anchor="__RefHeading___Toc892_1404923994">
         <w:r>
           <w:rPr>
-            <w:rStyle w:val="Style11"/>
+            <w:rStyle w:val="Style"/>
           </w:rPr>
           <w:t xml:space="preserve">1.2 </w:t>
         </w:r>
         <w:r>
           <w:rPr>
-            <w:rStyle w:val="Style11"/>
+            <w:rStyle w:val="Style"/>
           </w:rPr>
           <w:t>输入系统</w:t>
         </w:r>
         <w:r>
           <w:rPr>
-            <w:rStyle w:val="Style11"/>
+            <w:rStyle w:val="Style"/>
           </w:rPr>
           <w:t>_</w:t>
         </w:r>
         <w:r>
           <w:rPr>
-            <w:rStyle w:val="Style11"/>
+            <w:rStyle w:val="Style"/>
           </w:rPr>
           <w:t>模拟输入系统驱动</w:t>
         </w:r>
         <w:r>
           <w:rPr>
-            <w:rStyle w:val="Style11"/>
+            <w:rStyle w:val="Style"/>
           </w:rPr>
           <w:tab/>
           <w:t>4</w:t>
@@ -327,31 +327,31 @@
       <w:hyperlink w:anchor="__RefHeading___Toc894_1404923994">
         <w:r>
           <w:rPr>
-            <w:rStyle w:val="Style11"/>
+            <w:rStyle w:val="Style"/>
           </w:rPr>
           <w:t xml:space="preserve">1.3 </w:t>
         </w:r>
         <w:r>
           <w:rPr>
-            <w:rStyle w:val="Style11"/>
+            <w:rStyle w:val="Style"/>
           </w:rPr>
           <w:t>输入系统</w:t>
         </w:r>
         <w:r>
           <w:rPr>
-            <w:rStyle w:val="Style11"/>
+            <w:rStyle w:val="Style"/>
           </w:rPr>
           <w:t>_Reader_Dispatcher</w:t>
         </w:r>
         <w:r>
           <w:rPr>
-            <w:rStyle w:val="Style11"/>
+            <w:rStyle w:val="Style"/>
           </w:rPr>
           <w:t>线程启动分析</w:t>
         </w:r>
         <w:r>
           <w:rPr>
-            <w:rStyle w:val="Style11"/>
+            <w:rStyle w:val="Style"/>
           </w:rPr>
           <w:tab/>
           <w:t>5</w:t>
@@ -369,55 +369,55 @@
       <w:hyperlink w:anchor="__RefHeading___Toc902_1404923994">
         <w:r>
           <w:rPr>
-            <w:rStyle w:val="Style11"/>
+            <w:rStyle w:val="Style"/>
           </w:rPr>
           <w:t xml:space="preserve">1.4 </w:t>
         </w:r>
         <w:r>
           <w:rPr>
-            <w:rStyle w:val="Style11"/>
+            <w:rStyle w:val="Style"/>
           </w:rPr>
           <w:t>输入系统</w:t>
         </w:r>
         <w:r>
           <w:rPr>
-            <w:rStyle w:val="Style11"/>
+            <w:rStyle w:val="Style"/>
           </w:rPr>
           <w:t>_Reader</w:t>
         </w:r>
         <w:r>
           <w:rPr>
-            <w:rStyle w:val="Style11"/>
+            <w:rStyle w:val="Style"/>
           </w:rPr>
           <w:t>线程</w:t>
         </w:r>
         <w:r>
           <w:rPr>
-            <w:rStyle w:val="Style11"/>
+            <w:rStyle w:val="Style"/>
           </w:rPr>
           <w:t>_</w:t>
         </w:r>
         <w:r>
           <w:rPr>
-            <w:rStyle w:val="Style11"/>
+            <w:rStyle w:val="Style"/>
           </w:rPr>
           <w:t>使用</w:t>
         </w:r>
         <w:r>
           <w:rPr>
-            <w:rStyle w:val="Style11"/>
+            <w:rStyle w:val="Style"/>
           </w:rPr>
           <w:t>EventHub</w:t>
         </w:r>
         <w:r>
           <w:rPr>
-            <w:rStyle w:val="Style11"/>
+            <w:rStyle w:val="Style"/>
           </w:rPr>
           <w:t>读取事件</w:t>
         </w:r>
         <w:r>
           <w:rPr>
-            <w:rStyle w:val="Style11"/>
+            <w:rStyle w:val="Style"/>
           </w:rPr>
           <w:tab/>
           <w:t>6</w:t>
@@ -435,55 +435,55 @@
       <w:hyperlink w:anchor="__RefHeading___Toc1499_1698680629">
         <w:r>
           <w:rPr>
-            <w:rStyle w:val="Style11"/>
+            <w:rStyle w:val="Style"/>
           </w:rPr>
           <w:t xml:space="preserve">1.5 </w:t>
         </w:r>
         <w:r>
           <w:rPr>
-            <w:rStyle w:val="Style11"/>
+            <w:rStyle w:val="Style"/>
           </w:rPr>
           <w:t>输入系统</w:t>
         </w:r>
         <w:r>
           <w:rPr>
-            <w:rStyle w:val="Style11"/>
+            <w:rStyle w:val="Style"/>
           </w:rPr>
           <w:t>_Reader</w:t>
         </w:r>
         <w:r>
           <w:rPr>
-            <w:rStyle w:val="Style11"/>
+            <w:rStyle w:val="Style"/>
           </w:rPr>
           <w:t>线程</w:t>
         </w:r>
         <w:r>
           <w:rPr>
-            <w:rStyle w:val="Style11"/>
+            <w:rStyle w:val="Style"/>
           </w:rPr>
           <w:t>_</w:t>
         </w:r>
         <w:r>
           <w:rPr>
-            <w:rStyle w:val="Style11"/>
+            <w:rStyle w:val="Style"/>
           </w:rPr>
           <w:t>核心类及配置文件</w:t>
         </w:r>
         <w:r>
           <w:rPr>
-            <w:rStyle w:val="Style11"/>
+            <w:rStyle w:val="Style"/>
           </w:rPr>
           <w:t>_</w:t>
         </w:r>
         <w:r>
           <w:rPr>
-            <w:rStyle w:val="Style11"/>
+            <w:rStyle w:val="Style"/>
           </w:rPr>
           <w:t>实验</w:t>
         </w:r>
         <w:r>
           <w:rPr>
-            <w:rStyle w:val="Style11"/>
+            <w:rStyle w:val="Style"/>
           </w:rPr>
           <w:tab/>
           <w:t>7</w:t>
@@ -501,55 +501,55 @@
       <w:hyperlink w:anchor="__RefHeading___Toc1501_1698680629">
         <w:r>
           <w:rPr>
-            <w:rStyle w:val="Style11"/>
+            <w:rStyle w:val="Style"/>
           </w:rPr>
           <w:t xml:space="preserve">1.6 </w:t>
         </w:r>
         <w:r>
           <w:rPr>
-            <w:rStyle w:val="Style11"/>
+            <w:rStyle w:val="Style"/>
           </w:rPr>
           <w:t>输入系统</w:t>
         </w:r>
         <w:r>
           <w:rPr>
-            <w:rStyle w:val="Style11"/>
+            <w:rStyle w:val="Style"/>
           </w:rPr>
           <w:t>_Reader</w:t>
         </w:r>
         <w:r>
           <w:rPr>
-            <w:rStyle w:val="Style11"/>
+            <w:rStyle w:val="Style"/>
           </w:rPr>
           <w:t>线程</w:t>
         </w:r>
         <w:r>
           <w:rPr>
-            <w:rStyle w:val="Style11"/>
+            <w:rStyle w:val="Style"/>
           </w:rPr>
           <w:t>_</w:t>
         </w:r>
         <w:r>
           <w:rPr>
-            <w:rStyle w:val="Style11"/>
+            <w:rStyle w:val="Style"/>
           </w:rPr>
           <w:t>核心类及配置文件</w:t>
         </w:r>
         <w:r>
           <w:rPr>
-            <w:rStyle w:val="Style11"/>
+            <w:rStyle w:val="Style"/>
           </w:rPr>
           <w:t>_</w:t>
         </w:r>
         <w:r>
           <w:rPr>
-            <w:rStyle w:val="Style11"/>
+            <w:rStyle w:val="Style"/>
           </w:rPr>
           <w:t>分析</w:t>
         </w:r>
         <w:r>
           <w:rPr>
-            <w:rStyle w:val="Style11"/>
+            <w:rStyle w:val="Style"/>
           </w:rPr>
           <w:tab/>
           <w:t>8</w:t>
@@ -567,43 +567,43 @@
       <w:hyperlink w:anchor="__RefHeading___Toc1503_1698680629">
         <w:r>
           <w:rPr>
-            <w:rStyle w:val="Style11"/>
+            <w:rStyle w:val="Style"/>
           </w:rPr>
           <w:t xml:space="preserve">1.7 </w:t>
         </w:r>
         <w:r>
           <w:rPr>
-            <w:rStyle w:val="Style11"/>
+            <w:rStyle w:val="Style"/>
           </w:rPr>
           <w:t>输入系统</w:t>
         </w:r>
         <w:r>
           <w:rPr>
-            <w:rStyle w:val="Style11"/>
+            <w:rStyle w:val="Style"/>
           </w:rPr>
           <w:t>_Reader</w:t>
         </w:r>
         <w:r>
           <w:rPr>
-            <w:rStyle w:val="Style11"/>
+            <w:rStyle w:val="Style"/>
           </w:rPr>
           <w:t>线程</w:t>
         </w:r>
         <w:r>
           <w:rPr>
-            <w:rStyle w:val="Style11"/>
+            <w:rStyle w:val="Style"/>
           </w:rPr>
           <w:t>_</w:t>
         </w:r>
         <w:r>
           <w:rPr>
-            <w:rStyle w:val="Style11"/>
+            <w:rStyle w:val="Style"/>
           </w:rPr>
           <w:t>简单处理</w:t>
         </w:r>
         <w:r>
           <w:rPr>
-            <w:rStyle w:val="Style11"/>
+            <w:rStyle w:val="Style"/>
           </w:rPr>
           <w:tab/>
           <w:t>8</w:t>
@@ -621,31 +621,31 @@
       <w:hyperlink w:anchor="__RefHeading___Toc1505_1698680629">
         <w:r>
           <w:rPr>
-            <w:rStyle w:val="Style11"/>
+            <w:rStyle w:val="Style"/>
           </w:rPr>
           <w:t xml:space="preserve">1.8 </w:t>
         </w:r>
         <w:r>
           <w:rPr>
-            <w:rStyle w:val="Style11"/>
+            <w:rStyle w:val="Style"/>
           </w:rPr>
           <w:t>输入系统</w:t>
         </w:r>
         <w:r>
           <w:rPr>
-            <w:rStyle w:val="Style11"/>
+            <w:rStyle w:val="Style"/>
           </w:rPr>
           <w:t>_Dispatcher</w:t>
         </w:r>
         <w:r>
           <w:rPr>
-            <w:rStyle w:val="Style11"/>
+            <w:rStyle w:val="Style"/>
           </w:rPr>
           <w:t>线程总体框架</w:t>
         </w:r>
         <w:r>
           <w:rPr>
-            <w:rStyle w:val="Style11"/>
+            <w:rStyle w:val="Style"/>
           </w:rPr>
           <w:tab/>
           <w:t>9</w:t>
@@ -663,43 +663,43 @@
       <w:hyperlink w:anchor="__RefHeading___Toc2043_1712734693">
         <w:r>
           <w:rPr>
-            <w:rStyle w:val="Style11"/>
+            <w:rStyle w:val="Style"/>
           </w:rPr>
           <w:t xml:space="preserve">1.9 </w:t>
         </w:r>
         <w:r>
           <w:rPr>
-            <w:rStyle w:val="Style11"/>
+            <w:rStyle w:val="Style"/>
           </w:rPr>
           <w:t>输入系统</w:t>
         </w:r>
         <w:r>
           <w:rPr>
-            <w:rStyle w:val="Style11"/>
+            <w:rStyle w:val="Style"/>
           </w:rPr>
           <w:t>_Dispatcher</w:t>
         </w:r>
         <w:r>
           <w:rPr>
-            <w:rStyle w:val="Style11"/>
+            <w:rStyle w:val="Style"/>
           </w:rPr>
           <w:t>线程情景分析</w:t>
         </w:r>
         <w:r>
           <w:rPr>
-            <w:rStyle w:val="Style11"/>
+            <w:rStyle w:val="Style"/>
           </w:rPr>
           <w:t>_Reader</w:t>
         </w:r>
         <w:r>
           <w:rPr>
-            <w:rStyle w:val="Style11"/>
+            <w:rStyle w:val="Style"/>
           </w:rPr>
           <w:t>线程传递事件</w:t>
         </w:r>
         <w:r>
           <w:rPr>
-            <w:rStyle w:val="Style11"/>
+            <w:rStyle w:val="Style"/>
           </w:rPr>
           <w:tab/>
           <w:t>9</w:t>
@@ -717,7 +717,7 @@
       <w:hyperlink w:anchor="__RefHeading___Toc2045_1712734693">
         <w:r>
           <w:rPr>
-            <w:rStyle w:val="Style11"/>
+            <w:rStyle w:val="Style"/>
           </w:rPr>
           <w:t>1.9.1 interceptKeyBeforeQueueing</w:t>
           <w:tab/>
@@ -736,7 +736,7 @@
       <w:hyperlink w:anchor="__RefHeading___Toc2047_1712734693">
         <w:r>
           <w:rPr>
-            <w:rStyle w:val="Style11"/>
+            <w:rStyle w:val="Style"/>
           </w:rPr>
           <w:t>1.9.2 enqueueInboundEventLocked</w:t>
           <w:tab/>
@@ -755,43 +755,43 @@
       <w:hyperlink w:anchor="__RefHeading___Toc2179_1584671019">
         <w:r>
           <w:rPr>
-            <w:rStyle w:val="Style11"/>
+            <w:rStyle w:val="Style"/>
           </w:rPr>
           <w:t xml:space="preserve">1.10 </w:t>
         </w:r>
         <w:r>
           <w:rPr>
-            <w:rStyle w:val="Style11"/>
+            <w:rStyle w:val="Style"/>
           </w:rPr>
           <w:t>输入系统</w:t>
         </w:r>
         <w:r>
           <w:rPr>
-            <w:rStyle w:val="Style11"/>
+            <w:rStyle w:val="Style"/>
           </w:rPr>
           <w:t>_Dispatcher</w:t>
         </w:r>
         <w:r>
           <w:rPr>
-            <w:rStyle w:val="Style11"/>
+            <w:rStyle w:val="Style"/>
           </w:rPr>
           <w:t>线程情景分析</w:t>
         </w:r>
         <w:r>
           <w:rPr>
-            <w:rStyle w:val="Style11"/>
+            <w:rStyle w:val="Style"/>
           </w:rPr>
           <w:t>_dispatch</w:t>
         </w:r>
         <w:r>
           <w:rPr>
-            <w:rStyle w:val="Style11"/>
+            <w:rStyle w:val="Style"/>
           </w:rPr>
           <w:t>前处理</w:t>
         </w:r>
         <w:r>
           <w:rPr>
-            <w:rStyle w:val="Style11"/>
+            <w:rStyle w:val="Style"/>
           </w:rPr>
           <w:tab/>
           <w:t>11</w:t>
@@ -809,55 +809,55 @@
       <w:hyperlink w:anchor="__RefHeading___Toc2313_1214300884">
         <w:r>
           <w:rPr>
-            <w:rStyle w:val="Style11"/>
+            <w:rStyle w:val="Style"/>
           </w:rPr>
           <w:t xml:space="preserve">1.11 </w:t>
         </w:r>
         <w:r>
           <w:rPr>
-            <w:rStyle w:val="Style11"/>
+            <w:rStyle w:val="Style"/>
           </w:rPr>
           <w:t>输入系统</w:t>
         </w:r>
         <w:r>
           <w:rPr>
-            <w:rStyle w:val="Style11"/>
+            <w:rStyle w:val="Style"/>
           </w:rPr>
           <w:t>_</w:t>
         </w:r>
         <w:r>
           <w:rPr>
-            <w:rStyle w:val="Style11"/>
+            <w:rStyle w:val="Style"/>
           </w:rPr>
           <w:t>实战</w:t>
         </w:r>
         <w:r>
           <w:rPr>
-            <w:rStyle w:val="Style11"/>
+            <w:rStyle w:val="Style"/>
           </w:rPr>
           <w:t>_</w:t>
         </w:r>
         <w:r>
           <w:rPr>
-            <w:rStyle w:val="Style11"/>
+            <w:rStyle w:val="Style"/>
           </w:rPr>
           <w:t>使用</w:t>
         </w:r>
         <w:r>
           <w:rPr>
-            <w:rStyle w:val="Style11"/>
+            <w:rStyle w:val="Style"/>
           </w:rPr>
           <w:t>GlobalKey</w:t>
         </w:r>
         <w:r>
           <w:rPr>
-            <w:rStyle w:val="Style11"/>
+            <w:rStyle w:val="Style"/>
           </w:rPr>
           <w:t>一键启动程序</w:t>
         </w:r>
         <w:r>
           <w:rPr>
-            <w:rStyle w:val="Style11"/>
+            <w:rStyle w:val="Style"/>
           </w:rPr>
           <w:tab/>
           <w:t>12</w:t>
@@ -875,43 +875,43 @@
       <w:hyperlink w:anchor="__RefHeading___Toc2783_2051444420">
         <w:r>
           <w:rPr>
-            <w:rStyle w:val="Style11"/>
+            <w:rStyle w:val="Style"/>
           </w:rPr>
           <w:t xml:space="preserve">1.12 </w:t>
         </w:r>
         <w:r>
           <w:rPr>
-            <w:rStyle w:val="Style11"/>
+            <w:rStyle w:val="Style"/>
           </w:rPr>
           <w:t>输入系统</w:t>
         </w:r>
         <w:r>
           <w:rPr>
-            <w:rStyle w:val="Style11"/>
+            <w:rStyle w:val="Style"/>
           </w:rPr>
           <w:t>_APP</w:t>
         </w:r>
         <w:r>
           <w:rPr>
-            <w:rStyle w:val="Style11"/>
+            <w:rStyle w:val="Style"/>
           </w:rPr>
           <w:t>跟输入系统建立联系</w:t>
         </w:r>
         <w:r>
           <w:rPr>
-            <w:rStyle w:val="Style11"/>
+            <w:rStyle w:val="Style"/>
           </w:rPr>
           <w:t>_InputChannel</w:t>
         </w:r>
         <w:r>
           <w:rPr>
-            <w:rStyle w:val="Style11"/>
+            <w:rStyle w:val="Style"/>
           </w:rPr>
           <w:t>和</w:t>
         </w:r>
         <w:r>
           <w:rPr>
-            <w:rStyle w:val="Style11"/>
+            <w:rStyle w:val="Style"/>
           </w:rPr>
           <w:t>Connection</w:t>
           <w:tab/>
@@ -930,43 +930,43 @@
       <w:hyperlink w:anchor="__RefHeading___Toc2785_2051444420">
         <w:r>
           <w:rPr>
-            <w:rStyle w:val="Style11"/>
+            <w:rStyle w:val="Style"/>
           </w:rPr>
           <w:t xml:space="preserve">1.13 </w:t>
         </w:r>
         <w:r>
           <w:rPr>
-            <w:rStyle w:val="Style11"/>
+            <w:rStyle w:val="Style"/>
           </w:rPr>
           <w:t>输入系统</w:t>
         </w:r>
         <w:r>
           <w:rPr>
-            <w:rStyle w:val="Style11"/>
+            <w:rStyle w:val="Style"/>
           </w:rPr>
           <w:t>_Dispatcher</w:t>
         </w:r>
         <w:r>
           <w:rPr>
-            <w:rStyle w:val="Style11"/>
+            <w:rStyle w:val="Style"/>
           </w:rPr>
           <w:t>线程</w:t>
         </w:r>
         <w:r>
           <w:rPr>
-            <w:rStyle w:val="Style11"/>
+            <w:rStyle w:val="Style"/>
           </w:rPr>
           <w:t>_</w:t>
         </w:r>
         <w:r>
           <w:rPr>
-            <w:rStyle w:val="Style11"/>
+            <w:rStyle w:val="Style"/>
           </w:rPr>
           <w:t>分发</w:t>
         </w:r>
         <w:r>
           <w:rPr>
-            <w:rStyle w:val="Style11"/>
+            <w:rStyle w:val="Style"/>
           </w:rPr>
           <w:t>dispatch</w:t>
           <w:tab/>
@@ -985,7 +985,7 @@
       <w:hyperlink w:anchor="__RefHeading___Toc2787_2051444420">
         <w:r>
           <w:rPr>
-            <w:rStyle w:val="Style11"/>
+            <w:rStyle w:val="Style"/>
           </w:rPr>
           <w:t>1.13.1 findFocusedWindowTargetsLocked</w:t>
           <w:tab/>
@@ -1004,7 +1004,7 @@
       <w:hyperlink w:anchor="__RefHeading___Toc2789_2051444420">
         <w:r>
           <w:rPr>
-            <w:rStyle w:val="Style11"/>
+            <w:rStyle w:val="Style"/>
           </w:rPr>
           <w:t>1.13.2 dispatchEventLocked</w:t>
           <w:tab/>
@@ -1023,31 +1023,31 @@
       <w:hyperlink w:anchor="__RefHeading___Toc2791_2051444420">
         <w:r>
           <w:rPr>
-            <w:rStyle w:val="Style11"/>
+            <w:rStyle w:val="Style"/>
           </w:rPr>
           <w:t xml:space="preserve">1.14 </w:t>
         </w:r>
         <w:r>
           <w:rPr>
-            <w:rStyle w:val="Style11"/>
+            <w:rStyle w:val="Style"/>
           </w:rPr>
           <w:t>输入系统</w:t>
         </w:r>
         <w:r>
           <w:rPr>
-            <w:rStyle w:val="Style11"/>
+            <w:rStyle w:val="Style"/>
           </w:rPr>
           <w:t>_APP</w:t>
         </w:r>
         <w:r>
           <w:rPr>
-            <w:rStyle w:val="Style11"/>
+            <w:rStyle w:val="Style"/>
           </w:rPr>
           <w:t>获得并处理输入事件流程</w:t>
         </w:r>
         <w:r>
           <w:rPr>
-            <w:rStyle w:val="Style11"/>
+            <w:rStyle w:val="Style"/>
           </w:rPr>
           <w:tab/>
           <w:t>15</w:t>
@@ -1065,55 +1065,55 @@
       <w:hyperlink w:anchor="__RefHeading___Toc2793_2051444420">
         <w:r>
           <w:rPr>
-            <w:rStyle w:val="Style11"/>
+            <w:rStyle w:val="Style"/>
           </w:rPr>
           <w:t xml:space="preserve">1.15 </w:t>
         </w:r>
         <w:r>
           <w:rPr>
-            <w:rStyle w:val="Style11"/>
+            <w:rStyle w:val="Style"/>
           </w:rPr>
           <w:t>输入系统</w:t>
         </w:r>
         <w:r>
           <w:rPr>
-            <w:rStyle w:val="Style11"/>
+            <w:rStyle w:val="Style"/>
           </w:rPr>
           <w:t>_</w:t>
         </w:r>
         <w:r>
           <w:rPr>
-            <w:rStyle w:val="Style11"/>
+            <w:rStyle w:val="Style"/>
           </w:rPr>
           <w:t>补充知识</w:t>
         </w:r>
         <w:r>
           <w:rPr>
-            <w:rStyle w:val="Style11"/>
+            <w:rStyle w:val="Style"/>
           </w:rPr>
           <w:t>_activity_window_decor_view</w:t>
         </w:r>
         <w:r>
           <w:rPr>
-            <w:rStyle w:val="Style11"/>
+            <w:rStyle w:val="Style"/>
           </w:rPr>
           <w:t>关系</w:t>
         </w:r>
         <w:r>
           <w:rPr>
-            <w:rStyle w:val="Style11"/>
+            <w:rStyle w:val="Style"/>
           </w:rPr>
           <w:t>_</w:t>
         </w:r>
         <w:r>
           <w:rPr>
-            <w:rStyle w:val="Style11"/>
+            <w:rStyle w:val="Style"/>
           </w:rPr>
           <w:t>理论</w:t>
         </w:r>
         <w:r>
           <w:rPr>
-            <w:rStyle w:val="Style11"/>
+            <w:rStyle w:val="Style"/>
           </w:rPr>
           <w:tab/>
           <w:t>15</w:t>
@@ -1131,55 +1131,55 @@
       <w:hyperlink w:anchor="__RefHeading___Toc2795_2051444420">
         <w:r>
           <w:rPr>
-            <w:rStyle w:val="Style11"/>
+            <w:rStyle w:val="Style"/>
           </w:rPr>
           <w:t xml:space="preserve">1.16 </w:t>
         </w:r>
         <w:r>
           <w:rPr>
-            <w:rStyle w:val="Style11"/>
+            <w:rStyle w:val="Style"/>
           </w:rPr>
           <w:t>输入系统</w:t>
         </w:r>
         <w:r>
           <w:rPr>
-            <w:rStyle w:val="Style11"/>
+            <w:rStyle w:val="Style"/>
           </w:rPr>
           <w:t>_</w:t>
         </w:r>
         <w:r>
           <w:rPr>
-            <w:rStyle w:val="Style11"/>
+            <w:rStyle w:val="Style"/>
           </w:rPr>
           <w:t>补充知识</w:t>
         </w:r>
         <w:r>
           <w:rPr>
-            <w:rStyle w:val="Style11"/>
+            <w:rStyle w:val="Style"/>
           </w:rPr>
           <w:t>_activity_window_decor_view</w:t>
         </w:r>
         <w:r>
           <w:rPr>
-            <w:rStyle w:val="Style11"/>
+            <w:rStyle w:val="Style"/>
           </w:rPr>
           <w:t>关系</w:t>
         </w:r>
         <w:r>
           <w:rPr>
-            <w:rStyle w:val="Style11"/>
+            <w:rStyle w:val="Style"/>
           </w:rPr>
           <w:t>_</w:t>
         </w:r>
         <w:r>
           <w:rPr>
-            <w:rStyle w:val="Style11"/>
+            <w:rStyle w:val="Style"/>
           </w:rPr>
           <w:t>实验</w:t>
         </w:r>
         <w:r>
           <w:rPr>
-            <w:rStyle w:val="Style11"/>
+            <w:rStyle w:val="Style"/>
           </w:rPr>
           <w:tab/>
           <w:t>15</w:t>
@@ -1197,31 +1197,31 @@
       <w:hyperlink w:anchor="__RefHeading___Toc3426_47849975">
         <w:r>
           <w:rPr>
-            <w:rStyle w:val="Style11"/>
+            <w:rStyle w:val="Style"/>
           </w:rPr>
           <w:t xml:space="preserve">1.17 </w:t>
         </w:r>
         <w:r>
           <w:rPr>
-            <w:rStyle w:val="Style11"/>
+            <w:rStyle w:val="Style"/>
           </w:rPr>
           <w:t>输入系统</w:t>
         </w:r>
         <w:r>
           <w:rPr>
-            <w:rStyle w:val="Style11"/>
+            <w:rStyle w:val="Style"/>
           </w:rPr>
           <w:t>_InputStage_</w:t>
         </w:r>
         <w:r>
           <w:rPr>
-            <w:rStyle w:val="Style11"/>
+            <w:rStyle w:val="Style"/>
           </w:rPr>
           <w:t>理论</w:t>
         </w:r>
         <w:r>
           <w:rPr>
-            <w:rStyle w:val="Style11"/>
+            <w:rStyle w:val="Style"/>
           </w:rPr>
           <w:tab/>
           <w:t>15</w:t>
@@ -1239,19 +1239,19 @@
       <w:hyperlink w:anchor="__RefHeading___Toc3428_47849975">
         <w:r>
           <w:rPr>
-            <w:rStyle w:val="Style11"/>
+            <w:rStyle w:val="Style"/>
           </w:rPr>
           <w:t>1.17.1</w:t>
         </w:r>
         <w:r>
           <w:rPr>
-            <w:rStyle w:val="Style11"/>
+            <w:rStyle w:val="Style"/>
           </w:rPr>
           <w:t>输入法之前的处理</w:t>
         </w:r>
         <w:r>
           <w:rPr>
-            <w:rStyle w:val="Style11"/>
+            <w:rStyle w:val="Style"/>
           </w:rPr>
           <w:tab/>
           <w:t>16</w:t>
@@ -1269,19 +1269,19 @@
       <w:hyperlink w:anchor="__RefHeading___Toc3430_47849975">
         <w:r>
           <w:rPr>
-            <w:rStyle w:val="Style11"/>
+            <w:rStyle w:val="Style"/>
           </w:rPr>
           <w:t>1.17.2</w:t>
         </w:r>
         <w:r>
           <w:rPr>
-            <w:rStyle w:val="Style11"/>
+            <w:rStyle w:val="Style"/>
           </w:rPr>
           <w:t>输入法之后的处理</w:t>
         </w:r>
         <w:r>
           <w:rPr>
-            <w:rStyle w:val="Style11"/>
+            <w:rStyle w:val="Style"/>
           </w:rPr>
           <w:tab/>
           <w:t>16</w:t>
@@ -1299,19 +1299,61 @@
       <w:hyperlink w:anchor="__RefHeading___Toc3432_47849975">
         <w:r>
           <w:rPr>
-            <w:rStyle w:val="Style11"/>
+            <w:rStyle w:val="Style"/>
           </w:rPr>
           <w:t>1.17.3</w:t>
         </w:r>
         <w:r>
           <w:rPr>
-            <w:rStyle w:val="Style11"/>
+            <w:rStyle w:val="Style"/>
           </w:rPr>
           <w:t>小结</w:t>
         </w:r>
         <w:r>
           <w:rPr>
-            <w:rStyle w:val="Style11"/>
+            <w:rStyle w:val="Style"/>
+          </w:rPr>
+          <w:tab/>
+          <w:t>18</w:t>
+        </w:r>
+      </w:hyperlink>
+    </w:p>
+    <w:p>
+      <w:pPr>
+        <w:pStyle w:val="21"/>
+        <w:tabs>
+          <w:tab w:val="right" w:pos="15704" w:leader="dot"/>
+        </w:tabs>
+        <w:rPr/>
+      </w:pPr>
+      <w:hyperlink w:anchor="__RefHeading___Toc3740_1828780931">
+        <w:r>
+          <w:rPr>
+            <w:rStyle w:val="Style"/>
+          </w:rPr>
+          <w:t xml:space="preserve">1.18 </w:t>
+        </w:r>
+        <w:r>
+          <w:rPr>
+            <w:rStyle w:val="Style"/>
+          </w:rPr>
+          <w:t>输入系统</w:t>
+        </w:r>
+        <w:r>
+          <w:rPr>
+            <w:rStyle w:val="Style"/>
+          </w:rPr>
+          <w:t>_InputStage_</w:t>
+        </w:r>
+        <w:r>
+          <w:rPr>
+            <w:rStyle w:val="Style"/>
+          </w:rPr>
+          <w:t>实验</w:t>
+        </w:r>
+        <w:r>
+          <w:rPr>
+            <w:rStyle w:val="Style"/>
           </w:rPr>
           <w:tab/>
           <w:t>18</w:t>
@@ -29245,6 +29287,8 @@
         <w:pStyle w:val="2"/>
         <w:rPr/>
       </w:pPr>
+      <w:bookmarkStart w:id="37" w:name="__RefHeading___Toc3740_1828780931"/>
+      <w:bookmarkEnd w:id="37"/>
       <w:r>
         <w:rPr>
           <w:color w:val="000000"/>
@@ -31083,7 +31127,7 @@
     <w:p>
       <w:pPr>
         <w:pStyle w:val="Normal"/>
-        <w:shd w:fill="DDDDDD" w:val="clear"/>
+        <w:shd w:val="clear" w:fill="DDDDDD"/>
         <w:rPr>
           <w:b w:val="false"/>
           <w:b w:val="false"/>
@@ -31108,7 +31152,7 @@
     <w:p>
       <w:pPr>
         <w:pStyle w:val="Normal"/>
-        <w:shd w:fill="DDDDDD" w:val="clear"/>
+        <w:shd w:val="clear" w:fill="DDDDDD"/>
         <w:rPr>
           <w:b w:val="false"/>
           <w:b w:val="false"/>
@@ -31148,7 +31192,7 @@
     <w:p>
       <w:pPr>
         <w:pStyle w:val="Normal"/>
-        <w:shd w:fill="DDDDDD" w:val="clear"/>
+        <w:shd w:val="clear" w:fill="DDDDDD"/>
         <w:rPr>
           <w:b w:val="false"/>
           <w:b w:val="false"/>
@@ -31188,7 +31232,7 @@
     <w:p>
       <w:pPr>
         <w:pStyle w:val="Normal"/>
-        <w:shd w:fill="DDDDDD" w:val="clear"/>
+        <w:shd w:val="clear" w:fill="DDDDDD"/>
         <w:rPr>
           <w:b w:val="false"/>
           <w:b w:val="false"/>
@@ -31213,7 +31257,7 @@
     <w:p>
       <w:pPr>
         <w:pStyle w:val="Normal"/>
-        <w:shd w:fill="DDDDDD" w:val="clear"/>
+        <w:shd w:val="clear" w:fill="DDDDDD"/>
         <w:rPr>
           <w:b w:val="false"/>
           <w:b w:val="false"/>
@@ -31238,7 +31282,7 @@
     <w:p>
       <w:pPr>
         <w:pStyle w:val="Normal"/>
-        <w:shd w:fill="DDDDDD" w:val="clear"/>
+        <w:shd w:val="clear" w:fill="DDDDDD"/>
         <w:rPr>
           <w:b w:val="false"/>
           <w:b w:val="false"/>
@@ -31255,7 +31299,7 @@
     <w:p>
       <w:pPr>
         <w:pStyle w:val="Normal"/>
-        <w:shd w:fill="DDDDDD" w:val="clear"/>
+        <w:shd w:val="clear" w:fill="DDDDDD"/>
         <w:rPr>
           <w:b w:val="false"/>
           <w:b w:val="false"/>
@@ -31280,7 +31324,7 @@
     <w:p>
       <w:pPr>
         <w:pStyle w:val="Normal"/>
-        <w:shd w:fill="DDDDDD" w:val="clear"/>
+        <w:shd w:val="clear" w:fill="DDDDDD"/>
         <w:rPr>
           <w:b w:val="false"/>
           <w:b w:val="false"/>
@@ -31320,7 +31364,7 @@
     <w:p>
       <w:pPr>
         <w:pStyle w:val="Normal"/>
-        <w:shd w:fill="DDDDDD" w:val="clear"/>
+        <w:shd w:val="clear" w:fill="DDDDDD"/>
         <w:rPr>
           <w:b w:val="false"/>
           <w:b w:val="false"/>
@@ -31360,7 +31404,7 @@
     <w:p>
       <w:pPr>
         <w:pStyle w:val="Normal"/>
-        <w:shd w:fill="DDDDDD" w:val="clear"/>
+        <w:shd w:val="clear" w:fill="DDDDDD"/>
         <w:rPr>
           <w:b w:val="false"/>
           <w:b w:val="false"/>
@@ -31385,7 +31429,7 @@
     <w:p>
       <w:pPr>
         <w:pStyle w:val="Normal"/>
-        <w:shd w:fill="DDDDDD" w:val="clear"/>
+        <w:shd w:val="clear" w:fill="DDDDDD"/>
         <w:rPr>
           <w:b w:val="false"/>
           <w:b w:val="false"/>
@@ -31509,30 +31553,15 @@
           <w:b w:val="false"/>
           <w:bCs w:val="false"/>
         </w:rPr>
-        <w:t xml:space="preserve"> onKeyDown</w:t>
+        <w:t xml:space="preserve"> onKeyDown 29 down </w:t>
       </w:r>
       <w:r>
         <w:rPr>
           <w:b w:val="false"/>
           <w:bCs w:val="false"/>
-        </w:rPr>
-        <w:t xml:space="preserve"> 29 down </w:t>
-      </w:r>
-      <w:r>
-        <w:rPr>
-          <w:b w:val="false"/>
-          <w:bCs w:val="false"/>
-          <w:color w:val="006600"/>
-        </w:rPr>
-        <w:t>//</w:t>
-      </w:r>
-      <w:r>
-        <w:rPr>
-          <w:b w:val="false"/>
-          <w:bCs w:val="false"/>
-          <w:color w:val="006600"/>
-        </w:rPr>
-        <w:t>MyEditText</w:t>
+          <w:color w:val="006600"/>
+        </w:rPr>
+        <w:t>//MyEditText</w:t>
       </w:r>
       <w:r>
         <w:rPr>
@@ -31624,14 +31653,7 @@
           <w:b w:val="false"/>
           <w:bCs w:val="false"/>
         </w:rPr>
-        <w:t xml:space="preserve"> onKeyUp</w:t>
-      </w:r>
-      <w:r>
-        <w:rPr>
-          <w:b w:val="false"/>
-          <w:bCs w:val="false"/>
-        </w:rPr>
-        <w:t xml:space="preserve"> 29 up</w:t>
+        <w:t xml:space="preserve"> onKeyUp 29 up</w:t>
       </w:r>
     </w:p>
     <w:p>
@@ -31657,14 +31679,7 @@
           <w:b w:val="false"/>
           <w:bCs w:val="false"/>
         </w:rPr>
-        <w:t xml:space="preserve"> onKeyUp </w:t>
-      </w:r>
-      <w:r>
-        <w:rPr>
-          <w:b w:val="false"/>
-          <w:bCs w:val="false"/>
-        </w:rPr>
-        <w:t>29 up</w:t>
+        <w:t xml:space="preserve"> onKeyUp 29 up</w:t>
       </w:r>
     </w:p>
     <w:p>
@@ -31690,11 +31705,7 @@
       </w:r>
       <w:r>
         <w:rPr/>
-        <w:t xml:space="preserve">android </w:t>
-      </w:r>
-      <w:r>
-        <w:rPr/>
-        <w:t>P</w:t>
+        <w:t>android P</w:t>
       </w:r>
       <w:r>
         <w:rPr/>
@@ -31704,7 +31715,7 @@
     <w:p>
       <w:pPr>
         <w:pStyle w:val="Normal"/>
-        <w:shd w:fill="DDDDDD" w:val="clear"/>
+        <w:shd w:val="clear" w:fill="DDDDDD"/>
         <w:rPr/>
       </w:pPr>
       <w:r>
@@ -31715,7 +31726,7 @@
     <w:p>
       <w:pPr>
         <w:pStyle w:val="Normal"/>
-        <w:shd w:fill="DDDDDD" w:val="clear"/>
+        <w:shd w:val="clear" w:fill="DDDDDD"/>
         <w:rPr/>
       </w:pPr>
       <w:r>
@@ -31726,7 +31737,7 @@
     <w:p>
       <w:pPr>
         <w:pStyle w:val="Normal"/>
-        <w:shd w:fill="DDDDDD" w:val="clear"/>
+        <w:shd w:val="clear" w:fill="DDDDDD"/>
         <w:rPr/>
       </w:pPr>
       <w:r>
@@ -31737,7 +31748,7 @@
     <w:p>
       <w:pPr>
         <w:pStyle w:val="Normal"/>
-        <w:shd w:fill="DDDDDD" w:val="clear"/>
+        <w:shd w:val="clear" w:fill="DDDDDD"/>
         <w:rPr/>
       </w:pPr>
       <w:r>
@@ -31748,7 +31759,7 @@
     <w:p>
       <w:pPr>
         <w:pStyle w:val="Normal"/>
-        <w:shd w:fill="DDDDDD" w:val="clear"/>
+        <w:shd w:val="clear" w:fill="DDDDDD"/>
         <w:rPr/>
       </w:pPr>
       <w:r>
@@ -31795,29 +31806,412 @@
     </w:p>
     <w:p>
       <w:pPr>
-        <w:pStyle w:val="Normal"/>
-        <w:rPr/>
-      </w:pPr>
-      <w:r>
-        <w:rPr/>
-      </w:r>
-    </w:p>
-    <w:p>
-      <w:pPr>
-        <w:pStyle w:val="Normal"/>
-        <w:rPr/>
-      </w:pPr>
-      <w:r>
-        <w:rPr/>
-      </w:r>
-    </w:p>
-    <w:p>
-      <w:pPr>
-        <w:pStyle w:val="Normal"/>
-        <w:rPr/>
-      </w:pPr>
-      <w:r>
-        <w:rPr/>
+        <w:pStyle w:val="2"/>
+        <w:rPr/>
+      </w:pPr>
+      <w:r>
+        <w:rPr>
+          <w:color w:val="000000"/>
+        </w:rPr>
+        <w:t>1.1</w:t>
+      </w:r>
+      <w:r>
+        <w:rPr>
+          <w:color w:val="000000"/>
+        </w:rPr>
+        <w:t>9</w:t>
+      </w:r>
+      <w:r>
+        <w:rPr>
+          <w:color w:val="000000"/>
+        </w:rPr>
+        <w:t xml:space="preserve"> </w:t>
+      </w:r>
+      <w:r>
+        <w:rPr>
+          <w:color w:val="000000"/>
+        </w:rPr>
+        <w:t>输入系统</w:t>
+      </w:r>
+      <w:r>
+        <w:rPr>
+          <w:color w:val="000000"/>
+        </w:rPr>
+        <w:t>_</w:t>
+      </w:r>
+      <w:r>
+        <w:rPr>
+          <w:color w:val="000000"/>
+        </w:rPr>
+        <w:t>多点触摸</w:t>
+      </w:r>
+      <w:r>
+        <w:rPr>
+          <w:color w:val="000000"/>
+        </w:rPr>
+        <w:t>_</w:t>
+      </w:r>
+      <w:r>
+        <w:rPr>
+          <w:color w:val="000000"/>
+        </w:rPr>
+        <w:t>电容屏驱动程序</w:t>
+      </w:r>
+      <w:r>
+        <w:rPr>
+          <w:color w:val="000000"/>
+        </w:rPr>
+        <w:t>_</w:t>
+      </w:r>
+      <w:r>
+        <w:rPr>
+          <w:color w:val="000000"/>
+        </w:rPr>
+        <w:t>理论框架</w:t>
+      </w:r>
+    </w:p>
+    <w:p>
+      <w:pPr>
+        <w:pStyle w:val="Normal"/>
+        <w:rPr/>
+      </w:pPr>
+      <w:r>
+        <w:rPr/>
+        <w:tab/>
+      </w:r>
+      <w:r>
+        <w:rPr/>
+        <w:t>在</w:t>
+      </w:r>
+      <w:r>
+        <w:rPr/>
+        <w:t>kernel</w:t>
+      </w:r>
+      <w:r>
+        <w:rPr/>
+        <w:t>里已经实现了读写等通用接口，我们只需要实现硬件操作相关的部分，比如有数据时给输入子系统上报数据。</w:t>
+      </w:r>
+    </w:p>
+    <w:p>
+      <w:pPr>
+        <w:pStyle w:val="Normal"/>
+        <w:rPr/>
+      </w:pPr>
+      <w:r>
+        <w:rPr/>
+      </w:r>
+    </w:p>
+    <w:p>
+      <w:pPr>
+        <w:pStyle w:val="Normal"/>
+        <w:rPr/>
+      </w:pPr>
+      <w:r>
+        <w:rPr/>
+      </w:r>
+    </w:p>
+    <w:p>
+      <w:pPr>
+        <w:pStyle w:val="Normal"/>
+        <w:rPr/>
+      </w:pPr>
+      <w:r>
+        <w:rPr/>
+        <w:tab/>
+        <w:t>kernel/msm-4.14/drivers/input/evdev.c</w:t>
+      </w:r>
+    </w:p>
+    <w:p>
+      <w:pPr>
+        <w:pStyle w:val="Normal"/>
+        <w:shd w:fill="DDDDDD" w:val="clear"/>
+        <w:rPr/>
+      </w:pPr>
+      <w:r>
+        <w:rPr/>
+        <w:t>static const struct file_operations evdev_fops = {</w:t>
+      </w:r>
+    </w:p>
+    <w:p>
+      <w:pPr>
+        <w:pStyle w:val="Normal"/>
+        <w:shd w:fill="DDDDDD" w:val="clear"/>
+        <w:rPr/>
+      </w:pPr>
+      <w:r>
+        <w:rPr/>
+        <w:t xml:space="preserve">    </w:t>
+      </w:r>
+      <w:r>
+        <w:rPr/>
+        <w:t>.owner      = THIS_MODULE,</w:t>
+      </w:r>
+    </w:p>
+    <w:p>
+      <w:pPr>
+        <w:pStyle w:val="Normal"/>
+        <w:shd w:fill="DDDDDD" w:val="clear"/>
+        <w:rPr/>
+      </w:pPr>
+      <w:r>
+        <w:rPr/>
+        <w:t xml:space="preserve">    </w:t>
+      </w:r>
+      <w:r>
+        <w:rPr/>
+        <w:t>.read       = evdev_read,</w:t>
+      </w:r>
+    </w:p>
+    <w:p>
+      <w:pPr>
+        <w:pStyle w:val="Normal"/>
+        <w:shd w:fill="DDDDDD" w:val="clear"/>
+        <w:rPr/>
+      </w:pPr>
+      <w:r>
+        <w:rPr/>
+        <w:t xml:space="preserve">    </w:t>
+      </w:r>
+      <w:r>
+        <w:rPr/>
+        <w:t>.write      = evdev_write,</w:t>
+      </w:r>
+    </w:p>
+    <w:p>
+      <w:pPr>
+        <w:pStyle w:val="Normal"/>
+        <w:shd w:fill="DDDDDD" w:val="clear"/>
+        <w:rPr/>
+      </w:pPr>
+      <w:r>
+        <w:rPr/>
+        <w:t xml:space="preserve">    </w:t>
+      </w:r>
+      <w:r>
+        <w:rPr/>
+        <w:t>.poll       = evdev_poll,</w:t>
+      </w:r>
+    </w:p>
+    <w:p>
+      <w:pPr>
+        <w:pStyle w:val="Normal"/>
+        <w:shd w:fill="DDDDDD" w:val="clear"/>
+        <w:rPr/>
+      </w:pPr>
+      <w:r>
+        <w:rPr/>
+        <w:t xml:space="preserve">    </w:t>
+      </w:r>
+      <w:r>
+        <w:rPr/>
+        <w:t>.open       = evdev_open,</w:t>
+      </w:r>
+    </w:p>
+    <w:p>
+      <w:pPr>
+        <w:pStyle w:val="Normal"/>
+        <w:shd w:fill="DDDDDD" w:val="clear"/>
+        <w:rPr/>
+      </w:pPr>
+      <w:r>
+        <w:rPr/>
+        <w:t xml:space="preserve">    </w:t>
+      </w:r>
+      <w:r>
+        <w:rPr/>
+        <w:t>.release    = evdev_release,</w:t>
+      </w:r>
+    </w:p>
+    <w:p>
+      <w:pPr>
+        <w:pStyle w:val="Normal"/>
+        <w:shd w:fill="DDDDDD" w:val="clear"/>
+        <w:rPr/>
+      </w:pPr>
+      <w:r>
+        <w:rPr/>
+        <w:t xml:space="preserve">    </w:t>
+      </w:r>
+      <w:r>
+        <w:rPr/>
+        <w:t>.unlocked_ioctl = evdev_ioctl,</w:t>
+      </w:r>
+    </w:p>
+    <w:p>
+      <w:pPr>
+        <w:pStyle w:val="Normal"/>
+        <w:shd w:fill="DDDDDD" w:val="clear"/>
+        <w:rPr/>
+      </w:pPr>
+      <w:r>
+        <w:rPr/>
+        <w:t>#ifdef CONFIG_COMPAT</w:t>
+      </w:r>
+    </w:p>
+    <w:p>
+      <w:pPr>
+        <w:pStyle w:val="Normal"/>
+        <w:shd w:fill="DDDDDD" w:val="clear"/>
+        <w:rPr/>
+      </w:pPr>
+      <w:r>
+        <w:rPr/>
+        <w:t xml:space="preserve">    </w:t>
+      </w:r>
+      <w:r>
+        <w:rPr/>
+        <w:t>.compat_ioctl   = evdev_ioctl_compat,</w:t>
+      </w:r>
+    </w:p>
+    <w:p>
+      <w:pPr>
+        <w:pStyle w:val="Normal"/>
+        <w:shd w:fill="DDDDDD" w:val="clear"/>
+        <w:rPr/>
+      </w:pPr>
+      <w:r>
+        <w:rPr/>
+        <w:t>#endif</w:t>
+      </w:r>
+    </w:p>
+    <w:p>
+      <w:pPr>
+        <w:pStyle w:val="Normal"/>
+        <w:shd w:fill="DDDDDD" w:val="clear"/>
+        <w:rPr/>
+      </w:pPr>
+      <w:r>
+        <w:rPr/>
+        <w:t xml:space="preserve">    </w:t>
+      </w:r>
+      <w:r>
+        <w:rPr/>
+        <w:t>.fasync     = evdev_fasync,</w:t>
+      </w:r>
+    </w:p>
+    <w:p>
+      <w:pPr>
+        <w:pStyle w:val="Normal"/>
+        <w:shd w:fill="DDDDDD" w:val="clear"/>
+        <w:rPr/>
+      </w:pPr>
+      <w:r>
+        <w:rPr/>
+        <w:t xml:space="preserve">    </w:t>
+      </w:r>
+      <w:r>
+        <w:rPr/>
+        <w:t>.flush      = evdev_flush,</w:t>
+      </w:r>
+    </w:p>
+    <w:p>
+      <w:pPr>
+        <w:pStyle w:val="Normal"/>
+        <w:shd w:fill="DDDDDD" w:val="clear"/>
+        <w:rPr/>
+      </w:pPr>
+      <w:r>
+        <w:rPr/>
+        <w:t xml:space="preserve">    </w:t>
+      </w:r>
+      <w:r>
+        <w:rPr/>
+        <w:t>.llseek     = no_llseek,</w:t>
+      </w:r>
+    </w:p>
+    <w:p>
+      <w:pPr>
+        <w:pStyle w:val="Normal"/>
+        <w:shd w:fill="DDDDDD" w:val="clear"/>
+        <w:rPr/>
+      </w:pPr>
+      <w:r>
+        <w:rPr/>
+        <w:t>};</w:t>
+      </w:r>
+    </w:p>
+    <w:p>
+      <w:pPr>
+        <w:pStyle w:val="Normal"/>
+        <w:rPr/>
+      </w:pPr>
+      <w:r>
+        <w:rPr/>
+        <w:tab/>
+      </w:r>
+      <w:r>
+        <w:rPr/>
+        <w:t>我们需要构造</w:t>
+      </w:r>
+      <w:r>
+        <w:rPr/>
+        <w:t>inpu_</w:t>
+      </w:r>
+      <w:r>
+        <w:rPr/>
+        <w:t>device</w:t>
+      </w:r>
+      <w:r>
+        <w:rPr/>
+        <w:t>，设置，注册，有数据时调用</w:t>
+      </w:r>
+      <w:r>
+        <w:rPr/>
+        <w:t>input_event</w:t>
+      </w:r>
+      <w:r>
+        <w:rPr/>
+        <w:t>函数上报数据，放入</w:t>
+      </w:r>
+      <w:r>
+        <w:rPr/>
+        <w:t>buffer</w:t>
+      </w:r>
+      <w:r>
+        <w:rPr/>
+        <w:t>中，交给</w:t>
+      </w:r>
+      <w:r>
+        <w:rPr/>
+        <w:t>evdev.c</w:t>
+      </w:r>
+    </w:p>
+    <w:p>
+      <w:pPr>
+        <w:pStyle w:val="Normal"/>
+        <w:rPr/>
+      </w:pPr>
+      <w:r>
+        <w:rPr/>
+        <w:tab/>
+      </w:r>
+      <w:r>
+        <w:rPr/>
+        <w:t>输入系统深入分析</w:t>
+      </w:r>
+      <w:r>
+        <w:rPr/>
+        <w:t>11_</w:t>
+      </w:r>
+      <w:r>
+        <w:rPr/>
+        <w:t>多点触摸屏</w:t>
+      </w:r>
+      <w:r>
+        <w:rPr/>
+        <w:t>.jpg</w:t>
+      </w:r>
+      <w:r>
+        <w:rPr/>
+        <w:t>，来了解多点滑动时上报的数据，简单上报和复杂上报，其中复杂的上报需要上报</w:t>
+      </w:r>
+      <w:r>
+        <w:rPr/>
+        <w:t>ID</w:t>
+      </w:r>
+      <w:r>
+        <w:rPr/>
+        <w:t>，来区分哪些坐标属于一个手指。</w:t>
       </w:r>
     </w:p>
     <w:p>

--- a/Input/Input.docx
+++ b/Input/Input.docx
@@ -154,7 +154,7 @@
           </w:rPr>
           <w:t>0.1.3 inotify + epoll</w:t>
           <w:tab/>
-          <w:t>1</w:t>
+          <w:t>2</w:t>
         </w:r>
       </w:hyperlink>
     </w:p>
@@ -354,7 +354,7 @@
             <w:rStyle w:val="Style"/>
           </w:rPr>
           <w:tab/>
-          <w:t>5</w:t>
+          <w:t>6</w:t>
         </w:r>
       </w:hyperlink>
     </w:p>
@@ -606,7 +606,7 @@
             <w:rStyle w:val="Style"/>
           </w:rPr>
           <w:tab/>
-          <w:t>8</w:t>
+          <w:t>9</w:t>
         </w:r>
       </w:hyperlink>
     </w:p>
@@ -648,7 +648,7 @@
             <w:rStyle w:val="Style"/>
           </w:rPr>
           <w:tab/>
-          <w:t>9</w:t>
+          <w:t>10</w:t>
         </w:r>
       </w:hyperlink>
     </w:p>
@@ -702,7 +702,7 @@
             <w:rStyle w:val="Style"/>
           </w:rPr>
           <w:tab/>
-          <w:t>9</w:t>
+          <w:t>10</w:t>
         </w:r>
       </w:hyperlink>
     </w:p>
@@ -721,7 +721,7 @@
           </w:rPr>
           <w:t>1.9.1 interceptKeyBeforeQueueing</w:t>
           <w:tab/>
-          <w:t>10</w:t>
+          <w:t>11</w:t>
         </w:r>
       </w:hyperlink>
     </w:p>
@@ -740,7 +740,7 @@
           </w:rPr>
           <w:t>1.9.2 enqueueInboundEventLocked</w:t>
           <w:tab/>
-          <w:t>11</w:t>
+          <w:t>12</w:t>
         </w:r>
       </w:hyperlink>
     </w:p>
@@ -794,7 +794,7 @@
             <w:rStyle w:val="Style"/>
           </w:rPr>
           <w:tab/>
-          <w:t>11</w:t>
+          <w:t>12</w:t>
         </w:r>
       </w:hyperlink>
     </w:p>
@@ -1224,7 +1224,7 @@
             <w:rStyle w:val="Style"/>
           </w:rPr>
           <w:tab/>
-          <w:t>15</w:t>
+          <w:t>16</w:t>
         </w:r>
       </w:hyperlink>
     </w:p>
@@ -1284,7 +1284,7 @@
             <w:rStyle w:val="Style"/>
           </w:rPr>
           <w:tab/>
-          <w:t>16</w:t>
+          <w:t>17</w:t>
         </w:r>
       </w:hyperlink>
     </w:p>
@@ -1314,7 +1314,7 @@
             <w:rStyle w:val="Style"/>
           </w:rPr>
           <w:tab/>
-          <w:t>18</w:t>
+          <w:t>19</w:t>
         </w:r>
       </w:hyperlink>
     </w:p>
@@ -1356,7 +1356,73 @@
             <w:rStyle w:val="Style"/>
           </w:rPr>
           <w:tab/>
-          <w:t>18</w:t>
+          <w:t>19</w:t>
+        </w:r>
+      </w:hyperlink>
+    </w:p>
+    <w:p>
+      <w:pPr>
+        <w:pStyle w:val="21"/>
+        <w:tabs>
+          <w:tab w:val="right" w:pos="15704" w:leader="dot"/>
+        </w:tabs>
+        <w:rPr/>
+      </w:pPr>
+      <w:hyperlink w:anchor="__RefHeading___Toc3811_1636444319">
+        <w:r>
+          <w:rPr>
+            <w:rStyle w:val="Style"/>
+          </w:rPr>
+          <w:t xml:space="preserve">1.19 </w:t>
+        </w:r>
+        <w:r>
+          <w:rPr>
+            <w:rStyle w:val="Style"/>
+          </w:rPr>
+          <w:t>输入系统</w:t>
+        </w:r>
+        <w:r>
+          <w:rPr>
+            <w:rStyle w:val="Style"/>
+          </w:rPr>
+          <w:t>_</w:t>
+        </w:r>
+        <w:r>
+          <w:rPr>
+            <w:rStyle w:val="Style"/>
+          </w:rPr>
+          <w:t>多点触摸</w:t>
+        </w:r>
+        <w:r>
+          <w:rPr>
+            <w:rStyle w:val="Style"/>
+          </w:rPr>
+          <w:t>_</w:t>
+        </w:r>
+        <w:r>
+          <w:rPr>
+            <w:rStyle w:val="Style"/>
+          </w:rPr>
+          <w:t>电容屏驱动程序</w:t>
+        </w:r>
+        <w:r>
+          <w:rPr>
+            <w:rStyle w:val="Style"/>
+          </w:rPr>
+          <w:t>_</w:t>
+        </w:r>
+        <w:r>
+          <w:rPr>
+            <w:rStyle w:val="Style"/>
+          </w:rPr>
+          <w:t>理论框架</w:t>
+        </w:r>
+        <w:r>
+          <w:rPr>
+            <w:rStyle w:val="Style"/>
+          </w:rPr>
+          <w:tab/>
+          <w:t>20</w:t>
         </w:r>
       </w:hyperlink>
       <w:r>
@@ -31809,23 +31875,13 @@
         <w:pStyle w:val="2"/>
         <w:rPr/>
       </w:pPr>
-      <w:r>
-        <w:rPr>
-          <w:color w:val="000000"/>
-        </w:rPr>
-        <w:t>1.1</w:t>
-      </w:r>
-      <w:r>
-        <w:rPr>
-          <w:color w:val="000000"/>
-        </w:rPr>
-        <w:t>9</w:t>
-      </w:r>
-      <w:r>
-        <w:rPr>
-          <w:color w:val="000000"/>
-        </w:rPr>
-        <w:t xml:space="preserve"> </w:t>
+      <w:bookmarkStart w:id="38" w:name="__RefHeading___Toc3811_1636444319"/>
+      <w:bookmarkEnd w:id="38"/>
+      <w:r>
+        <w:rPr>
+          <w:color w:val="000000"/>
+        </w:rPr>
+        <w:t xml:space="preserve">1.19 </w:t>
       </w:r>
       <w:r>
         <w:rPr>
@@ -31890,24 +31946,6 @@
       <w:r>
         <w:rPr/>
         <w:t>里已经实现了读写等通用接口，我们只需要实现硬件操作相关的部分，比如有数据时给输入子系统上报数据。</w:t>
-      </w:r>
-    </w:p>
-    <w:p>
-      <w:pPr>
-        <w:pStyle w:val="Normal"/>
-        <w:rPr/>
-      </w:pPr>
-      <w:r>
-        <w:rPr/>
-      </w:r>
-    </w:p>
-    <w:p>
-      <w:pPr>
-        <w:pStyle w:val="Normal"/>
-        <w:rPr/>
-      </w:pPr>
-      <w:r>
-        <w:rPr/>
       </w:r>
     </w:p>
     <w:p>
@@ -31924,18 +31962,513 @@
     <w:p>
       <w:pPr>
         <w:pStyle w:val="Normal"/>
+        <w:shd w:val="clear" w:fill="DDDDDD"/>
+        <w:rPr/>
+      </w:pPr>
+      <w:r>
+        <w:rPr/>
+        <w:t>static const struct file_operations evdev_fops = {</w:t>
+      </w:r>
+    </w:p>
+    <w:p>
+      <w:pPr>
+        <w:pStyle w:val="Normal"/>
+        <w:shd w:val="clear" w:fill="DDDDDD"/>
+        <w:rPr/>
+      </w:pPr>
+      <w:r>
+        <w:rPr/>
+        <w:t xml:space="preserve">    </w:t>
+      </w:r>
+      <w:r>
+        <w:rPr/>
+        <w:t>.owner      = THIS_MODULE,</w:t>
+      </w:r>
+    </w:p>
+    <w:p>
+      <w:pPr>
+        <w:pStyle w:val="Normal"/>
+        <w:shd w:val="clear" w:fill="DDDDDD"/>
+        <w:rPr/>
+      </w:pPr>
+      <w:r>
+        <w:rPr/>
+        <w:t xml:space="preserve">    </w:t>
+      </w:r>
+      <w:r>
+        <w:rPr/>
+        <w:t>.read       = evdev_read,</w:t>
+      </w:r>
+    </w:p>
+    <w:p>
+      <w:pPr>
+        <w:pStyle w:val="Normal"/>
+        <w:shd w:val="clear" w:fill="DDDDDD"/>
+        <w:rPr/>
+      </w:pPr>
+      <w:r>
+        <w:rPr/>
+        <w:t xml:space="preserve">    </w:t>
+      </w:r>
+      <w:r>
+        <w:rPr/>
+        <w:t>.write      = evdev_write,</w:t>
+      </w:r>
+    </w:p>
+    <w:p>
+      <w:pPr>
+        <w:pStyle w:val="Normal"/>
+        <w:shd w:val="clear" w:fill="DDDDDD"/>
+        <w:rPr/>
+      </w:pPr>
+      <w:r>
+        <w:rPr/>
+        <w:t xml:space="preserve">    </w:t>
+      </w:r>
+      <w:r>
+        <w:rPr/>
+        <w:t>.poll       = evdev_poll,</w:t>
+      </w:r>
+    </w:p>
+    <w:p>
+      <w:pPr>
+        <w:pStyle w:val="Normal"/>
+        <w:shd w:val="clear" w:fill="DDDDDD"/>
+        <w:rPr/>
+      </w:pPr>
+      <w:r>
+        <w:rPr/>
+        <w:t xml:space="preserve">    </w:t>
+      </w:r>
+      <w:r>
+        <w:rPr/>
+        <w:t>.open       = evdev_open,</w:t>
+      </w:r>
+    </w:p>
+    <w:p>
+      <w:pPr>
+        <w:pStyle w:val="Normal"/>
+        <w:shd w:val="clear" w:fill="DDDDDD"/>
+        <w:rPr/>
+      </w:pPr>
+      <w:r>
+        <w:rPr/>
+        <w:t xml:space="preserve">    </w:t>
+      </w:r>
+      <w:r>
+        <w:rPr/>
+        <w:t>.release    = evdev_release,</w:t>
+      </w:r>
+    </w:p>
+    <w:p>
+      <w:pPr>
+        <w:pStyle w:val="Normal"/>
+        <w:shd w:val="clear" w:fill="DDDDDD"/>
+        <w:rPr/>
+      </w:pPr>
+      <w:r>
+        <w:rPr/>
+        <w:t xml:space="preserve">    </w:t>
+      </w:r>
+      <w:r>
+        <w:rPr/>
+        <w:t>.unlocked_ioctl = evdev_ioctl,</w:t>
+      </w:r>
+    </w:p>
+    <w:p>
+      <w:pPr>
+        <w:pStyle w:val="Normal"/>
+        <w:shd w:val="clear" w:fill="DDDDDD"/>
+        <w:rPr/>
+      </w:pPr>
+      <w:r>
+        <w:rPr/>
+        <w:t>#ifdef CONFIG_COMPAT</w:t>
+      </w:r>
+    </w:p>
+    <w:p>
+      <w:pPr>
+        <w:pStyle w:val="Normal"/>
+        <w:shd w:val="clear" w:fill="DDDDDD"/>
+        <w:rPr/>
+      </w:pPr>
+      <w:r>
+        <w:rPr/>
+        <w:t xml:space="preserve">    </w:t>
+      </w:r>
+      <w:r>
+        <w:rPr/>
+        <w:t>.compat_ioctl   = evdev_ioctl_compat,</w:t>
+      </w:r>
+    </w:p>
+    <w:p>
+      <w:pPr>
+        <w:pStyle w:val="Normal"/>
+        <w:shd w:val="clear" w:fill="DDDDDD"/>
+        <w:rPr/>
+      </w:pPr>
+      <w:r>
+        <w:rPr/>
+        <w:t>#endif</w:t>
+      </w:r>
+    </w:p>
+    <w:p>
+      <w:pPr>
+        <w:pStyle w:val="Normal"/>
+        <w:shd w:val="clear" w:fill="DDDDDD"/>
+        <w:rPr/>
+      </w:pPr>
+      <w:r>
+        <w:rPr/>
+        <w:t xml:space="preserve">    </w:t>
+      </w:r>
+      <w:r>
+        <w:rPr/>
+        <w:t>.fasync     = evdev_fasync,</w:t>
+      </w:r>
+    </w:p>
+    <w:p>
+      <w:pPr>
+        <w:pStyle w:val="Normal"/>
+        <w:shd w:val="clear" w:fill="DDDDDD"/>
+        <w:rPr/>
+      </w:pPr>
+      <w:r>
+        <w:rPr/>
+        <w:t xml:space="preserve">    </w:t>
+      </w:r>
+      <w:r>
+        <w:rPr/>
+        <w:t>.flush      = evdev_flush,</w:t>
+      </w:r>
+    </w:p>
+    <w:p>
+      <w:pPr>
+        <w:pStyle w:val="Normal"/>
+        <w:shd w:val="clear" w:fill="DDDDDD"/>
+        <w:rPr/>
+      </w:pPr>
+      <w:r>
+        <w:rPr/>
+        <w:t xml:space="preserve">    </w:t>
+      </w:r>
+      <w:r>
+        <w:rPr/>
+        <w:t>.llseek     = no_llseek,</w:t>
+      </w:r>
+    </w:p>
+    <w:p>
+      <w:pPr>
+        <w:pStyle w:val="Normal"/>
+        <w:shd w:val="clear" w:fill="DDDDDD"/>
+        <w:rPr/>
+      </w:pPr>
+      <w:r>
+        <w:rPr/>
+        <w:t>};</w:t>
+      </w:r>
+    </w:p>
+    <w:p>
+      <w:pPr>
+        <w:pStyle w:val="Normal"/>
+        <w:rPr/>
+      </w:pPr>
+      <w:r>
+        <w:rPr/>
+        <w:tab/>
+      </w:r>
+      <w:r>
+        <w:rPr/>
+        <w:t>我们需要构造</w:t>
+      </w:r>
+      <w:r>
+        <w:rPr/>
+        <w:t>inpu</w:t>
+      </w:r>
+      <w:r>
+        <w:rPr/>
+        <w:t>t</w:t>
+      </w:r>
+      <w:r>
+        <w:rPr/>
+        <w:t>_device</w:t>
+      </w:r>
+      <w:r>
+        <w:rPr/>
+        <w:t>，设置，注册，有数据时调用</w:t>
+      </w:r>
+      <w:r>
+        <w:rPr/>
+        <w:t>input_event</w:t>
+      </w:r>
+      <w:r>
+        <w:rPr/>
+        <w:t>函数上报数据，放入</w:t>
+      </w:r>
+      <w:r>
+        <w:rPr/>
+        <w:t>buffer</w:t>
+      </w:r>
+      <w:r>
+        <w:rPr/>
+        <w:t>中，交给</w:t>
+      </w:r>
+      <w:r>
+        <w:rPr/>
+        <w:t>evdev.c</w:t>
+      </w:r>
+      <w:r>
+        <w:rPr/>
+        <w:t>。</w:t>
+      </w:r>
+    </w:p>
+    <w:p>
+      <w:pPr>
+        <w:pStyle w:val="Normal"/>
+        <w:rPr/>
+      </w:pPr>
+      <w:r>
+        <w:rPr/>
+        <w:tab/>
+      </w:r>
+      <w:r>
+        <w:rPr/>
+        <w:t>输入系统深入分析</w:t>
+      </w:r>
+      <w:r>
+        <w:rPr/>
+        <w:t>11_</w:t>
+      </w:r>
+      <w:r>
+        <w:rPr/>
+        <w:t>多点触摸屏</w:t>
+      </w:r>
+      <w:r>
+        <w:rPr/>
+        <w:t>.jpg</w:t>
+      </w:r>
+      <w:r>
+        <w:rPr/>
+        <w:t>，来了解多点滑动时上报的数据，简单上报和复杂上报，其中复杂的上报需要上报</w:t>
+      </w:r>
+      <w:r>
+        <w:rPr/>
+        <w:t>ID</w:t>
+      </w:r>
+      <w:r>
+        <w:rPr/>
+        <w:t>，来区分哪些坐标属于一个手指。</w:t>
+      </w:r>
+    </w:p>
+    <w:p>
+      <w:pPr>
+        <w:pStyle w:val="Normal"/>
+        <w:rPr/>
+      </w:pPr>
+      <w:r>
+        <w:rPr/>
+      </w:r>
+    </w:p>
+    <w:p>
+      <w:pPr>
+        <w:pStyle w:val="2"/>
+        <w:rPr/>
+      </w:pPr>
+      <w:r>
+        <w:rPr>
+          <w:color w:val="000000"/>
+        </w:rPr>
+        <w:t>1.</w:t>
+      </w:r>
+      <w:r>
+        <w:rPr>
+          <w:color w:val="000000"/>
+        </w:rPr>
+        <w:t>20</w:t>
+      </w:r>
+      <w:r>
+        <w:rPr>
+          <w:color w:val="000000"/>
+        </w:rPr>
+        <w:t xml:space="preserve"> </w:t>
+      </w:r>
+      <w:r>
+        <w:rPr>
+          <w:color w:val="000000"/>
+        </w:rPr>
+        <w:t>输入系统</w:t>
+      </w:r>
+      <w:r>
+        <w:rPr>
+          <w:color w:val="000000"/>
+        </w:rPr>
+        <w:t>_</w:t>
+      </w:r>
+      <w:r>
+        <w:rPr>
+          <w:color w:val="000000"/>
+        </w:rPr>
+        <w:t>多点触摸</w:t>
+      </w:r>
+      <w:r>
+        <w:rPr>
+          <w:color w:val="000000"/>
+        </w:rPr>
+        <w:t>_</w:t>
+      </w:r>
+      <w:r>
+        <w:rPr>
+          <w:color w:val="000000"/>
+        </w:rPr>
+        <w:t>电容屏驱动程序</w:t>
+      </w:r>
+      <w:r>
+        <w:rPr>
+          <w:color w:val="000000"/>
+        </w:rPr>
+        <w:t>_</w:t>
+      </w:r>
+      <w:r>
+        <w:rPr>
+          <w:color w:val="000000"/>
+        </w:rPr>
+        <w:t>编写框架</w:t>
+      </w:r>
+    </w:p>
+    <w:p>
+      <w:pPr>
+        <w:pStyle w:val="Normal"/>
+        <w:rPr/>
+      </w:pPr>
+      <w:r>
+        <w:rPr/>
+        <w:tab/>
+      </w:r>
+      <w:r>
+        <w:rPr/>
+        <w:t>参考</w:t>
+      </w:r>
+      <w:r>
+        <w:rPr/>
+        <w:t>drivers\input\touchscreen\ft5x06_ts.c</w:t>
+      </w:r>
+    </w:p>
+    <w:p>
+      <w:pPr>
+        <w:pStyle w:val="Normal"/>
+        <w:rPr/>
+      </w:pPr>
+      <w:r>
+        <w:rPr/>
+        <w:t>git clone https://github.com/weidongshan/DRV_0005_MultiTouchPanel.git</w:t>
+      </w:r>
+    </w:p>
+    <w:p>
+      <w:pPr>
+        <w:pStyle w:val="Normal"/>
+        <w:rPr/>
+      </w:pPr>
+      <w:r>
+        <w:rPr/>
+        <w:t>git pull origin</w:t>
+      </w:r>
+    </w:p>
+    <w:p>
+      <w:pPr>
+        <w:pStyle w:val="Normal"/>
+        <w:rPr/>
+      </w:pPr>
+      <w:r>
+        <w:rPr/>
+        <w:t>git checkout v1  // Demo driver for multi touch panel, it is only a Framework</w:t>
+      </w:r>
+    </w:p>
+    <w:p>
+      <w:pPr>
+        <w:pStyle w:val="Normal"/>
+        <w:rPr/>
+      </w:pPr>
+      <w:r>
+        <w:rPr/>
+        <w:t>git checkout v2  // There are some errors in v1</w:t>
+      </w:r>
+    </w:p>
+    <w:p>
+      <w:pPr>
+        <w:pStyle w:val="Normal"/>
+        <w:rPr/>
+      </w:pPr>
+      <w:r>
+        <w:rPr/>
+        <w:tab/>
+        <w:t>mtp_input.c</w:t>
+      </w:r>
+    </w:p>
+    <w:p>
+      <w:pPr>
+        <w:pStyle w:val="Normal"/>
         <w:shd w:fill="DDDDDD" w:val="clear"/>
         <w:rPr/>
       </w:pPr>
       <w:r>
         <w:rPr/>
-        <w:t>static const struct file_operations evdev_fops = {</w:t>
+        <w:t>static const unsigned short addr_list[] = { MTP_ADDR, I2C_CLIENT_END };</w:t>
       </w:r>
     </w:p>
     <w:p>
       <w:pPr>
         <w:pStyle w:val="Normal"/>
         <w:shd w:fill="DDDDDD" w:val="clear"/>
+        <w:rPr>
+          <w:color w:val="006600"/>
+        </w:rPr>
+      </w:pPr>
+      <w:r>
+        <w:rPr>
+          <w:color w:val="006600"/>
+        </w:rPr>
+        <w:t xml:space="preserve">/* 1. </w:t>
+      </w:r>
+      <w:r>
+        <w:rPr>
+          <w:color w:val="006600"/>
+        </w:rPr>
+        <w:t>分配</w:t>
+      </w:r>
+      <w:r>
+        <w:rPr>
+          <w:color w:val="006600"/>
+        </w:rPr>
+        <w:t>/</w:t>
+      </w:r>
+      <w:r>
+        <w:rPr>
+          <w:color w:val="006600"/>
+        </w:rPr>
+        <w:t>设置</w:t>
+      </w:r>
+      <w:r>
+        <w:rPr>
+          <w:color w:val="006600"/>
+        </w:rPr>
+        <w:t>i2c_driver */</w:t>
+      </w:r>
+    </w:p>
+    <w:p>
+      <w:pPr>
+        <w:pStyle w:val="Normal"/>
+        <w:shd w:fill="DDDDDD" w:val="clear"/>
+        <w:rPr/>
+      </w:pPr>
+      <w:r>
+        <w:rPr/>
+        <w:t>static struct i2c_driver mtp_driver = {</w:t>
+      </w:r>
+    </w:p>
+    <w:p>
+      <w:pPr>
+        <w:pStyle w:val="Normal"/>
+        <w:shd w:fill="DDDDDD" w:val="clear"/>
         <w:rPr/>
       </w:pPr>
       <w:r>
@@ -31944,7 +32477,25 @@
       </w:r>
       <w:r>
         <w:rPr/>
-        <w:t>.owner      = THIS_MODULE,</w:t>
+        <w:t xml:space="preserve">.class  = I2C_CLASS_HWMON, </w:t>
+      </w:r>
+      <w:r>
+        <w:rPr>
+          <w:color w:val="006600"/>
+        </w:rPr>
+        <w:t xml:space="preserve">/* </w:t>
+      </w:r>
+      <w:r>
+        <w:rPr>
+          <w:color w:val="006600"/>
+        </w:rPr>
+        <w:t xml:space="preserve">表示去哪些适配器上找设备 </w:t>
+      </w:r>
+      <w:r>
+        <w:rPr>
+          <w:color w:val="006600"/>
+        </w:rPr>
+        <w:t>*/</w:t>
       </w:r>
     </w:p>
     <w:p>
@@ -31959,7 +32510,7 @@
       </w:r>
       <w:r>
         <w:rPr/>
-        <w:t>.read       = evdev_read,</w:t>
+        <w:t>.driver = {</w:t>
       </w:r>
     </w:p>
     <w:p>
@@ -31970,11 +32521,41 @@
       </w:pPr>
       <w:r>
         <w:rPr/>
+        <w:t xml:space="preserve">        </w:t>
+      </w:r>
+      <w:r>
+        <w:rPr/>
+        <w:t>.name   = "100ask",</w:t>
+      </w:r>
+    </w:p>
+    <w:p>
+      <w:pPr>
+        <w:pStyle w:val="Normal"/>
+        <w:shd w:fill="DDDDDD" w:val="clear"/>
+        <w:rPr/>
+      </w:pPr>
+      <w:r>
+        <w:rPr/>
+        <w:t xml:space="preserve">        </w:t>
+      </w:r>
+      <w:r>
+        <w:rPr/>
+        <w:t>.owner  = THIS_MODULE,</w:t>
+      </w:r>
+    </w:p>
+    <w:p>
+      <w:pPr>
+        <w:pStyle w:val="Normal"/>
+        <w:shd w:fill="DDDDDD" w:val="clear"/>
+        <w:rPr/>
+      </w:pPr>
+      <w:r>
+        <w:rPr/>
         <w:t xml:space="preserve">    </w:t>
       </w:r>
       <w:r>
         <w:rPr/>
-        <w:t>.write      = evdev_write,</w:t>
+        <w:t>},</w:t>
       </w:r>
     </w:p>
     <w:p>
@@ -31989,7 +32570,7 @@
       </w:r>
       <w:r>
         <w:rPr/>
-        <w:t>.poll       = evdev_poll,</w:t>
+        <w:t>.probe      = mtp_probe,</w:t>
       </w:r>
     </w:p>
     <w:p>
@@ -32004,7 +32585,7 @@
       </w:r>
       <w:r>
         <w:rPr/>
-        <w:t>.open       = evdev_open,</w:t>
+        <w:t>.remove     = __devexit_p(mtp_remove),</w:t>
       </w:r>
     </w:p>
     <w:p>
@@ -32019,7 +32600,7 @@
       </w:r>
       <w:r>
         <w:rPr/>
-        <w:t>.release    = evdev_release,</w:t>
+        <w:t>.id_table   = mtp_id_table,</w:t>
       </w:r>
     </w:p>
     <w:p>
@@ -32034,7 +32615,35 @@
       </w:r>
       <w:r>
         <w:rPr/>
-        <w:t>.unlocked_ioctl = evdev_ioctl,</w:t>
+        <w:t xml:space="preserve">.detect     = </w:t>
+      </w:r>
+      <w:bookmarkStart w:id="39" w:name="__DdeLink__3814_1636444319"/>
+      <w:r>
+        <w:rPr/>
+        <w:t>mtp_detect</w:t>
+      </w:r>
+      <w:bookmarkEnd w:id="39"/>
+      <w:r>
+        <w:rPr/>
+        <w:t xml:space="preserve">,  </w:t>
+      </w:r>
+      <w:r>
+        <w:rPr>
+          <w:color w:val="006600"/>
+        </w:rPr>
+        <w:t xml:space="preserve">/* </w:t>
+      </w:r>
+      <w:r>
+        <w:rPr>
+          <w:color w:val="006600"/>
+        </w:rPr>
+        <w:t xml:space="preserve">用这个函数来检测设备确实存在 </w:t>
+      </w:r>
+      <w:r>
+        <w:rPr>
+          <w:color w:val="006600"/>
+        </w:rPr>
+        <w:t>*/</w:t>
       </w:r>
     </w:p>
     <w:p>
@@ -32045,7 +32654,65 @@
       </w:pPr>
       <w:r>
         <w:rPr/>
-        <w:t>#ifdef CONFIG_COMPAT</w:t>
+        <w:t xml:space="preserve">    </w:t>
+      </w:r>
+      <w:r>
+        <w:rPr/>
+        <w:t xml:space="preserve">.address_list   = addr_list,  </w:t>
+      </w:r>
+      <w:r>
+        <w:rPr>
+          <w:color w:val="006600"/>
+        </w:rPr>
+        <w:t xml:space="preserve"> /* </w:t>
+      </w:r>
+      <w:r>
+        <w:rPr>
+          <w:color w:val="006600"/>
+        </w:rPr>
+        <w:t>这些设备的地址，</w:t>
+      </w:r>
+      <w:r>
+        <w:rPr>
+          <w:color w:val="006600"/>
+        </w:rPr>
+        <w:t xml:space="preserve">addr_list </w:t>
+      </w:r>
+      <w:r>
+        <w:rPr>
+          <w:color w:val="006600"/>
+        </w:rPr>
+        <w:t>表示它能够支持设备的地址，当我们注册上这个</w:t>
+      </w:r>
+      <w:r>
+        <w:rPr>
+          <w:color w:val="006600"/>
+        </w:rPr>
+        <w:t>i2c driver</w:t>
+      </w:r>
+      <w:r>
+        <w:rPr>
+          <w:color w:val="006600"/>
+        </w:rPr>
+        <w:t>的时候，它会去遍历所有的</w:t>
+      </w:r>
+      <w:r>
+        <w:rPr>
+          <w:color w:val="006600"/>
+        </w:rPr>
+        <w:t>adapter</w:t>
+      </w:r>
+      <w:r>
+        <w:rPr>
+          <w:color w:val="006600"/>
+        </w:rPr>
+        <w:t>，如果找到它能够支持的设备，那么就会调用</w:t>
+      </w:r>
+      <w:r>
+        <w:rPr>
+          <w:color w:val="006600"/>
+        </w:rPr>
+        <w:t>mtp_detect*/</w:t>
       </w:r>
     </w:p>
     <w:p>
@@ -32056,11 +32723,7 @@
       </w:pPr>
       <w:r>
         <w:rPr/>
-        <w:t xml:space="preserve">    </w:t>
-      </w:r>
-      <w:r>
-        <w:rPr/>
-        <w:t>.compat_ioctl   = evdev_ioctl_compat,</w:t>
+        <w:t>};</w:t>
       </w:r>
     </w:p>
     <w:p>
@@ -32071,7 +32734,6 @@
       </w:pPr>
       <w:r>
         <w:rPr/>
-        <w:t>#endif</w:t>
       </w:r>
     </w:p>
     <w:p>
@@ -32082,136 +32744,181 @@
       </w:pPr>
       <w:r>
         <w:rPr/>
-        <w:t xml:space="preserve">    </w:t>
-      </w:r>
-      <w:r>
-        <w:rPr/>
-        <w:t>.fasync     = evdev_fasync,</w:t>
-      </w:r>
-    </w:p>
-    <w:p>
-      <w:pPr>
-        <w:pStyle w:val="Normal"/>
-        <w:shd w:fill="DDDDDD" w:val="clear"/>
-        <w:rPr/>
-      </w:pPr>
-      <w:r>
-        <w:rPr/>
-        <w:t xml:space="preserve">    </w:t>
-      </w:r>
-      <w:r>
-        <w:rPr/>
-        <w:t>.flush      = evdev_flush,</w:t>
-      </w:r>
-    </w:p>
-    <w:p>
-      <w:pPr>
-        <w:pStyle w:val="Normal"/>
-        <w:shd w:fill="DDDDDD" w:val="clear"/>
-        <w:rPr/>
-      </w:pPr>
-      <w:r>
-        <w:rPr/>
-        <w:t xml:space="preserve">    </w:t>
-      </w:r>
-      <w:r>
-        <w:rPr/>
-        <w:t>.llseek     = no_llseek,</w:t>
-      </w:r>
-    </w:p>
-    <w:p>
-      <w:pPr>
-        <w:pStyle w:val="Normal"/>
-        <w:shd w:fill="DDDDDD" w:val="clear"/>
-        <w:rPr/>
-      </w:pPr>
-      <w:r>
-        <w:rPr/>
-        <w:t>};</w:t>
-      </w:r>
-    </w:p>
-    <w:p>
-      <w:pPr>
-        <w:pStyle w:val="Normal"/>
-        <w:rPr/>
-      </w:pPr>
-      <w:r>
-        <w:rPr/>
-        <w:tab/>
-      </w:r>
-      <w:r>
-        <w:rPr/>
-        <w:t>我们需要构造</w:t>
-      </w:r>
-      <w:r>
-        <w:rPr/>
-        <w:t>inpu_</w:t>
-      </w:r>
-      <w:r>
-        <w:rPr/>
-        <w:t>device</w:t>
-      </w:r>
-      <w:r>
-        <w:rPr/>
-        <w:t>，设置，注册，有数据时调用</w:t>
-      </w:r>
-      <w:r>
-        <w:rPr/>
-        <w:t>input_event</w:t>
-      </w:r>
-      <w:r>
-        <w:rPr/>
-        <w:t>函数上报数据，放入</w:t>
-      </w:r>
-      <w:r>
-        <w:rPr/>
-        <w:t>buffer</w:t>
-      </w:r>
-      <w:r>
-        <w:rPr/>
-        <w:t>中，交给</w:t>
-      </w:r>
-      <w:r>
-        <w:rPr/>
-        <w:t>evdev.c</w:t>
-      </w:r>
-    </w:p>
-    <w:p>
-      <w:pPr>
-        <w:pStyle w:val="Normal"/>
-        <w:rPr/>
-      </w:pPr>
-      <w:r>
-        <w:rPr/>
-        <w:tab/>
-      </w:r>
-      <w:r>
-        <w:rPr/>
-        <w:t>输入系统深入分析</w:t>
-      </w:r>
-      <w:r>
-        <w:rPr/>
-        <w:t>11_</w:t>
-      </w:r>
-      <w:r>
-        <w:rPr/>
-        <w:t>多点触摸屏</w:t>
-      </w:r>
-      <w:r>
-        <w:rPr/>
-        <w:t>.jpg</w:t>
-      </w:r>
-      <w:r>
-        <w:rPr/>
-        <w:t>，来了解多点滑动时上报的数据，简单上报和复杂上报，其中复杂的上报需要上报</w:t>
-      </w:r>
-      <w:r>
-        <w:rPr/>
-        <w:t>ID</w:t>
-      </w:r>
-      <w:r>
-        <w:rPr/>
-        <w:t>，来区分哪些坐标属于一个手指。</w:t>
+        <w:t>input_set_abs_params(ts_dev, ABS_MT_TRACKING_ID, 0, 10, 0, 0);</w:t>
+      </w:r>
+      <w:r>
+        <w:rPr>
+          <w:color w:val="006600"/>
+        </w:rPr>
+        <w:t>//</w:t>
+      </w:r>
+      <w:r>
+        <w:rPr>
+          <w:color w:val="006600"/>
+        </w:rPr>
+        <w:t>最大支持十点触摸</w:t>
+      </w:r>
+    </w:p>
+    <w:p>
+      <w:pPr>
+        <w:pStyle w:val="Normal"/>
+        <w:rPr/>
+      </w:pPr>
+      <w:r>
+        <w:rPr/>
+      </w:r>
+    </w:p>
+    <w:p>
+      <w:pPr>
+        <w:pStyle w:val="Normal"/>
+        <w:rPr/>
+      </w:pPr>
+      <w:r>
+        <w:rPr/>
+      </w:r>
+    </w:p>
+    <w:p>
+      <w:pPr>
+        <w:pStyle w:val="Normal"/>
+        <w:rPr/>
+      </w:pPr>
+      <w:r>
+        <w:rPr/>
+      </w:r>
+    </w:p>
+    <w:p>
+      <w:pPr>
+        <w:pStyle w:val="Normal"/>
+        <w:rPr/>
+      </w:pPr>
+      <w:r>
+        <w:rPr/>
+      </w:r>
+    </w:p>
+    <w:p>
+      <w:pPr>
+        <w:pStyle w:val="Normal"/>
+        <w:rPr/>
+      </w:pPr>
+      <w:r>
+        <w:rPr/>
+      </w:r>
+    </w:p>
+    <w:p>
+      <w:pPr>
+        <w:pStyle w:val="Normal"/>
+        <w:rPr/>
+      </w:pPr>
+      <w:r>
+        <w:rPr/>
+      </w:r>
+    </w:p>
+    <w:p>
+      <w:pPr>
+        <w:pStyle w:val="Normal"/>
+        <w:rPr/>
+      </w:pPr>
+      <w:r>
+        <w:rPr/>
+      </w:r>
+    </w:p>
+    <w:p>
+      <w:pPr>
+        <w:pStyle w:val="Normal"/>
+        <w:rPr/>
+      </w:pPr>
+      <w:r>
+        <w:rPr/>
+      </w:r>
+    </w:p>
+    <w:p>
+      <w:pPr>
+        <w:pStyle w:val="Normal"/>
+        <w:rPr/>
+      </w:pPr>
+      <w:r>
+        <w:rPr/>
+      </w:r>
+    </w:p>
+    <w:p>
+      <w:pPr>
+        <w:pStyle w:val="Normal"/>
+        <w:rPr/>
+      </w:pPr>
+      <w:r>
+        <w:rPr/>
+      </w:r>
+    </w:p>
+    <w:p>
+      <w:pPr>
+        <w:pStyle w:val="Normal"/>
+        <w:rPr/>
+      </w:pPr>
+      <w:r>
+        <w:rPr/>
+      </w:r>
+    </w:p>
+    <w:p>
+      <w:pPr>
+        <w:pStyle w:val="Normal"/>
+        <w:rPr/>
+      </w:pPr>
+      <w:r>
+        <w:rPr/>
+      </w:r>
+    </w:p>
+    <w:p>
+      <w:pPr>
+        <w:pStyle w:val="Normal"/>
+        <w:rPr/>
+      </w:pPr>
+      <w:r>
+        <w:rPr/>
+      </w:r>
+    </w:p>
+    <w:p>
+      <w:pPr>
+        <w:pStyle w:val="Normal"/>
+        <w:rPr/>
+      </w:pPr>
+      <w:r>
+        <w:rPr/>
+      </w:r>
+    </w:p>
+    <w:p>
+      <w:pPr>
+        <w:pStyle w:val="Normal"/>
+        <w:rPr/>
+      </w:pPr>
+      <w:r>
+        <w:rPr/>
+      </w:r>
+    </w:p>
+    <w:p>
+      <w:pPr>
+        <w:pStyle w:val="Normal"/>
+        <w:rPr/>
+      </w:pPr>
+      <w:r>
+        <w:rPr/>
+      </w:r>
+    </w:p>
+    <w:p>
+      <w:pPr>
+        <w:pStyle w:val="Normal"/>
+        <w:rPr/>
+      </w:pPr>
+      <w:r>
+        <w:rPr/>
+      </w:r>
+    </w:p>
+    <w:p>
+      <w:pPr>
+        <w:pStyle w:val="Normal"/>
+        <w:rPr/>
+      </w:pPr>
+      <w:r>
+        <w:rPr/>
       </w:r>
     </w:p>
     <w:p>

--- a/Input/Input.docx
+++ b/Input/Input.docx
@@ -33,37 +33,37 @@
       <w:hyperlink w:anchor="__RefHeading___Toc248_2054555503">
         <w:r>
           <w:rPr>
-            <w:rStyle w:val="Style"/>
+            <w:rStyle w:val="Style11"/>
           </w:rPr>
           <w:t>零 输入系统</w:t>
         </w:r>
         <w:r>
           <w:rPr>
-            <w:rStyle w:val="Style"/>
+            <w:rStyle w:val="Style11"/>
           </w:rPr>
           <w:t>_</w:t>
         </w:r>
         <w:r>
           <w:rPr>
-            <w:rStyle w:val="Style"/>
+            <w:rStyle w:val="Style11"/>
           </w:rPr>
           <w:t>必备</w:t>
         </w:r>
         <w:r>
           <w:rPr>
-            <w:rStyle w:val="Style"/>
+            <w:rStyle w:val="Style11"/>
           </w:rPr>
           <w:t>Linux</w:t>
         </w:r>
         <w:r>
           <w:rPr>
-            <w:rStyle w:val="Style"/>
+            <w:rStyle w:val="Style11"/>
           </w:rPr>
           <w:t>编程知识</w:t>
         </w:r>
         <w:r>
           <w:rPr>
-            <w:rStyle w:val="Style"/>
+            <w:rStyle w:val="Style11"/>
           </w:rPr>
           <w:tab/>
           <w:t>1</w:t>
@@ -81,19 +81,19 @@
       <w:hyperlink w:anchor="__RefHeading___Toc16445_1060533589">
         <w:r>
           <w:rPr>
-            <w:rStyle w:val="Style"/>
+            <w:rStyle w:val="Style11"/>
           </w:rPr>
           <w:t>0.1 inotify</w:t>
         </w:r>
         <w:r>
           <w:rPr>
-            <w:rStyle w:val="Style"/>
+            <w:rStyle w:val="Style11"/>
           </w:rPr>
           <w:t>和</w:t>
         </w:r>
         <w:r>
           <w:rPr>
-            <w:rStyle w:val="Style"/>
+            <w:rStyle w:val="Style11"/>
           </w:rPr>
           <w:t>epoll</w:t>
           <w:tab/>
@@ -112,7 +112,7 @@
       <w:hyperlink w:anchor="__RefHeading___Toc16447_1060533589">
         <w:r>
           <w:rPr>
-            <w:rStyle w:val="Style"/>
+            <w:rStyle w:val="Style11"/>
           </w:rPr>
           <w:t>0.1.1 inotify</w:t>
           <w:tab/>
@@ -131,7 +131,7 @@
       <w:hyperlink w:anchor="__RefHeading___Toc16449_1060533589">
         <w:r>
           <w:rPr>
-            <w:rStyle w:val="Style"/>
+            <w:rStyle w:val="Style11"/>
           </w:rPr>
           <w:t>0.1.2 epoll</w:t>
           <w:tab/>
@@ -150,7 +150,7 @@
       <w:hyperlink w:anchor="__RefHeading___Toc16451_1060533589">
         <w:r>
           <w:rPr>
-            <w:rStyle w:val="Style"/>
+            <w:rStyle w:val="Style11"/>
           </w:rPr>
           <w:t>0.1.3 inotify + epoll</w:t>
           <w:tab/>
@@ -169,7 +169,7 @@
       <w:hyperlink w:anchor="__RefHeading___Toc16453_1060533589">
         <w:r>
           <w:rPr>
-            <w:rStyle w:val="Style"/>
+            <w:rStyle w:val="Style11"/>
           </w:rPr>
           <w:t>0.2 socketpair</w:t>
           <w:tab/>
@@ -188,19 +188,19 @@
       <w:hyperlink w:anchor="__RefHeading___Toc16455_1060533589">
         <w:r>
           <w:rPr>
-            <w:rStyle w:val="Style"/>
+            <w:rStyle w:val="Style11"/>
           </w:rPr>
           <w:t xml:space="preserve">0.3 </w:t>
         </w:r>
         <w:r>
           <w:rPr>
-            <w:rStyle w:val="Style"/>
+            <w:rStyle w:val="Style11"/>
           </w:rPr>
           <w:t>任意进程双向通信</w:t>
         </w:r>
         <w:r>
           <w:rPr>
-            <w:rStyle w:val="Style"/>
+            <w:rStyle w:val="Style11"/>
           </w:rPr>
           <w:t>(socketpair+binder)</w:t>
           <w:tab/>
@@ -219,13 +219,13 @@
       <w:hyperlink w:anchor="__RefHeading___Toc16458_1060533589">
         <w:r>
           <w:rPr>
-            <w:rStyle w:val="Style"/>
+            <w:rStyle w:val="Style11"/>
           </w:rPr>
           <w:t>一 输入系统框架</w:t>
         </w:r>
         <w:r>
           <w:rPr>
-            <w:rStyle w:val="Style"/>
+            <w:rStyle w:val="Style11"/>
           </w:rPr>
           <w:tab/>
           <w:t>4</w:t>
@@ -243,31 +243,31 @@
       <w:hyperlink w:anchor="__RefHeading___Toc890_1404923994">
         <w:r>
           <w:rPr>
-            <w:rStyle w:val="Style"/>
+            <w:rStyle w:val="Style11"/>
           </w:rPr>
           <w:t xml:space="preserve">1.1 </w:t>
         </w:r>
         <w:r>
           <w:rPr>
-            <w:rStyle w:val="Style"/>
+            <w:rStyle w:val="Style11"/>
           </w:rPr>
           <w:t>输入系统</w:t>
         </w:r>
         <w:r>
           <w:rPr>
-            <w:rStyle w:val="Style"/>
+            <w:rStyle w:val="Style11"/>
           </w:rPr>
           <w:t>_</w:t>
         </w:r>
         <w:r>
           <w:rPr>
-            <w:rStyle w:val="Style"/>
+            <w:rStyle w:val="Style11"/>
           </w:rPr>
           <w:t>框架</w:t>
         </w:r>
         <w:r>
           <w:rPr>
-            <w:rStyle w:val="Style"/>
+            <w:rStyle w:val="Style11"/>
           </w:rPr>
           <w:tab/>
           <w:t>4</w:t>
@@ -285,31 +285,31 @@
       <w:hyperlink w:anchor="__RefHeading___Toc892_1404923994">
         <w:r>
           <w:rPr>
-            <w:rStyle w:val="Style"/>
+            <w:rStyle w:val="Style11"/>
           </w:rPr>
           <w:t xml:space="preserve">1.2 </w:t>
         </w:r>
         <w:r>
           <w:rPr>
-            <w:rStyle w:val="Style"/>
+            <w:rStyle w:val="Style11"/>
           </w:rPr>
           <w:t>输入系统</w:t>
         </w:r>
         <w:r>
           <w:rPr>
-            <w:rStyle w:val="Style"/>
+            <w:rStyle w:val="Style11"/>
           </w:rPr>
           <w:t>_</w:t>
         </w:r>
         <w:r>
           <w:rPr>
-            <w:rStyle w:val="Style"/>
+            <w:rStyle w:val="Style11"/>
           </w:rPr>
           <w:t>模拟输入系统驱动</w:t>
         </w:r>
         <w:r>
           <w:rPr>
-            <w:rStyle w:val="Style"/>
+            <w:rStyle w:val="Style11"/>
           </w:rPr>
           <w:tab/>
           <w:t>4</w:t>
@@ -327,31 +327,31 @@
       <w:hyperlink w:anchor="__RefHeading___Toc894_1404923994">
         <w:r>
           <w:rPr>
-            <w:rStyle w:val="Style"/>
+            <w:rStyle w:val="Style11"/>
           </w:rPr>
           <w:t xml:space="preserve">1.3 </w:t>
         </w:r>
         <w:r>
           <w:rPr>
-            <w:rStyle w:val="Style"/>
+            <w:rStyle w:val="Style11"/>
           </w:rPr>
           <w:t>输入系统</w:t>
         </w:r>
         <w:r>
           <w:rPr>
-            <w:rStyle w:val="Style"/>
+            <w:rStyle w:val="Style11"/>
           </w:rPr>
           <w:t>_Reader_Dispatcher</w:t>
         </w:r>
         <w:r>
           <w:rPr>
-            <w:rStyle w:val="Style"/>
+            <w:rStyle w:val="Style11"/>
           </w:rPr>
           <w:t>线程启动分析</w:t>
         </w:r>
         <w:r>
           <w:rPr>
-            <w:rStyle w:val="Style"/>
+            <w:rStyle w:val="Style11"/>
           </w:rPr>
           <w:tab/>
           <w:t>6</w:t>
@@ -369,55 +369,55 @@
       <w:hyperlink w:anchor="__RefHeading___Toc902_1404923994">
         <w:r>
           <w:rPr>
-            <w:rStyle w:val="Style"/>
+            <w:rStyle w:val="Style11"/>
           </w:rPr>
           <w:t xml:space="preserve">1.4 </w:t>
         </w:r>
         <w:r>
           <w:rPr>
-            <w:rStyle w:val="Style"/>
+            <w:rStyle w:val="Style11"/>
           </w:rPr>
           <w:t>输入系统</w:t>
         </w:r>
         <w:r>
           <w:rPr>
-            <w:rStyle w:val="Style"/>
+            <w:rStyle w:val="Style11"/>
           </w:rPr>
           <w:t>_Reader</w:t>
         </w:r>
         <w:r>
           <w:rPr>
-            <w:rStyle w:val="Style"/>
+            <w:rStyle w:val="Style11"/>
           </w:rPr>
           <w:t>线程</w:t>
         </w:r>
         <w:r>
           <w:rPr>
-            <w:rStyle w:val="Style"/>
+            <w:rStyle w:val="Style11"/>
           </w:rPr>
           <w:t>_</w:t>
         </w:r>
         <w:r>
           <w:rPr>
-            <w:rStyle w:val="Style"/>
+            <w:rStyle w:val="Style11"/>
           </w:rPr>
           <w:t>使用</w:t>
         </w:r>
         <w:r>
           <w:rPr>
-            <w:rStyle w:val="Style"/>
+            <w:rStyle w:val="Style11"/>
           </w:rPr>
           <w:t>EventHub</w:t>
         </w:r>
         <w:r>
           <w:rPr>
-            <w:rStyle w:val="Style"/>
+            <w:rStyle w:val="Style11"/>
           </w:rPr>
           <w:t>读取事件</w:t>
         </w:r>
         <w:r>
           <w:rPr>
-            <w:rStyle w:val="Style"/>
+            <w:rStyle w:val="Style11"/>
           </w:rPr>
           <w:tab/>
           <w:t>6</w:t>
@@ -435,55 +435,55 @@
       <w:hyperlink w:anchor="__RefHeading___Toc1499_1698680629">
         <w:r>
           <w:rPr>
-            <w:rStyle w:val="Style"/>
+            <w:rStyle w:val="Style11"/>
           </w:rPr>
           <w:t xml:space="preserve">1.5 </w:t>
         </w:r>
         <w:r>
           <w:rPr>
-            <w:rStyle w:val="Style"/>
+            <w:rStyle w:val="Style11"/>
           </w:rPr>
           <w:t>输入系统</w:t>
         </w:r>
         <w:r>
           <w:rPr>
-            <w:rStyle w:val="Style"/>
+            <w:rStyle w:val="Style11"/>
           </w:rPr>
           <w:t>_Reader</w:t>
         </w:r>
         <w:r>
           <w:rPr>
-            <w:rStyle w:val="Style"/>
+            <w:rStyle w:val="Style11"/>
           </w:rPr>
           <w:t>线程</w:t>
         </w:r>
         <w:r>
           <w:rPr>
-            <w:rStyle w:val="Style"/>
+            <w:rStyle w:val="Style11"/>
           </w:rPr>
           <w:t>_</w:t>
         </w:r>
         <w:r>
           <w:rPr>
-            <w:rStyle w:val="Style"/>
+            <w:rStyle w:val="Style11"/>
           </w:rPr>
           <w:t>核心类及配置文件</w:t>
         </w:r>
         <w:r>
           <w:rPr>
-            <w:rStyle w:val="Style"/>
+            <w:rStyle w:val="Style11"/>
           </w:rPr>
           <w:t>_</w:t>
         </w:r>
         <w:r>
           <w:rPr>
-            <w:rStyle w:val="Style"/>
+            <w:rStyle w:val="Style11"/>
           </w:rPr>
           <w:t>实验</w:t>
         </w:r>
         <w:r>
           <w:rPr>
-            <w:rStyle w:val="Style"/>
+            <w:rStyle w:val="Style11"/>
           </w:rPr>
           <w:tab/>
           <w:t>7</w:t>
@@ -501,55 +501,55 @@
       <w:hyperlink w:anchor="__RefHeading___Toc1501_1698680629">
         <w:r>
           <w:rPr>
-            <w:rStyle w:val="Style"/>
+            <w:rStyle w:val="Style11"/>
           </w:rPr>
           <w:t xml:space="preserve">1.6 </w:t>
         </w:r>
         <w:r>
           <w:rPr>
-            <w:rStyle w:val="Style"/>
+            <w:rStyle w:val="Style11"/>
           </w:rPr>
           <w:t>输入系统</w:t>
         </w:r>
         <w:r>
           <w:rPr>
-            <w:rStyle w:val="Style"/>
+            <w:rStyle w:val="Style11"/>
           </w:rPr>
           <w:t>_Reader</w:t>
         </w:r>
         <w:r>
           <w:rPr>
-            <w:rStyle w:val="Style"/>
+            <w:rStyle w:val="Style11"/>
           </w:rPr>
           <w:t>线程</w:t>
         </w:r>
         <w:r>
           <w:rPr>
-            <w:rStyle w:val="Style"/>
+            <w:rStyle w:val="Style11"/>
           </w:rPr>
           <w:t>_</w:t>
         </w:r>
         <w:r>
           <w:rPr>
-            <w:rStyle w:val="Style"/>
+            <w:rStyle w:val="Style11"/>
           </w:rPr>
           <w:t>核心类及配置文件</w:t>
         </w:r>
         <w:r>
           <w:rPr>
-            <w:rStyle w:val="Style"/>
+            <w:rStyle w:val="Style11"/>
           </w:rPr>
           <w:t>_</w:t>
         </w:r>
         <w:r>
           <w:rPr>
-            <w:rStyle w:val="Style"/>
+            <w:rStyle w:val="Style11"/>
           </w:rPr>
           <w:t>分析</w:t>
         </w:r>
         <w:r>
           <w:rPr>
-            <w:rStyle w:val="Style"/>
+            <w:rStyle w:val="Style11"/>
           </w:rPr>
           <w:tab/>
           <w:t>8</w:t>
@@ -567,43 +567,43 @@
       <w:hyperlink w:anchor="__RefHeading___Toc1503_1698680629">
         <w:r>
           <w:rPr>
-            <w:rStyle w:val="Style"/>
+            <w:rStyle w:val="Style11"/>
           </w:rPr>
           <w:t xml:space="preserve">1.7 </w:t>
         </w:r>
         <w:r>
           <w:rPr>
-            <w:rStyle w:val="Style"/>
+            <w:rStyle w:val="Style11"/>
           </w:rPr>
           <w:t>输入系统</w:t>
         </w:r>
         <w:r>
           <w:rPr>
-            <w:rStyle w:val="Style"/>
+            <w:rStyle w:val="Style11"/>
           </w:rPr>
           <w:t>_Reader</w:t>
         </w:r>
         <w:r>
           <w:rPr>
-            <w:rStyle w:val="Style"/>
+            <w:rStyle w:val="Style11"/>
           </w:rPr>
           <w:t>线程</w:t>
         </w:r>
         <w:r>
           <w:rPr>
-            <w:rStyle w:val="Style"/>
+            <w:rStyle w:val="Style11"/>
           </w:rPr>
           <w:t>_</w:t>
         </w:r>
         <w:r>
           <w:rPr>
-            <w:rStyle w:val="Style"/>
+            <w:rStyle w:val="Style11"/>
           </w:rPr>
           <w:t>简单处理</w:t>
         </w:r>
         <w:r>
           <w:rPr>
-            <w:rStyle w:val="Style"/>
+            <w:rStyle w:val="Style11"/>
           </w:rPr>
           <w:tab/>
           <w:t>9</w:t>
@@ -621,31 +621,31 @@
       <w:hyperlink w:anchor="__RefHeading___Toc1505_1698680629">
         <w:r>
           <w:rPr>
-            <w:rStyle w:val="Style"/>
+            <w:rStyle w:val="Style11"/>
           </w:rPr>
           <w:t xml:space="preserve">1.8 </w:t>
         </w:r>
         <w:r>
           <w:rPr>
-            <w:rStyle w:val="Style"/>
+            <w:rStyle w:val="Style11"/>
           </w:rPr>
           <w:t>输入系统</w:t>
         </w:r>
         <w:r>
           <w:rPr>
-            <w:rStyle w:val="Style"/>
+            <w:rStyle w:val="Style11"/>
           </w:rPr>
           <w:t>_Dispatcher</w:t>
         </w:r>
         <w:r>
           <w:rPr>
-            <w:rStyle w:val="Style"/>
+            <w:rStyle w:val="Style11"/>
           </w:rPr>
           <w:t>线程总体框架</w:t>
         </w:r>
         <w:r>
           <w:rPr>
-            <w:rStyle w:val="Style"/>
+            <w:rStyle w:val="Style11"/>
           </w:rPr>
           <w:tab/>
           <w:t>10</w:t>
@@ -663,43 +663,43 @@
       <w:hyperlink w:anchor="__RefHeading___Toc2043_1712734693">
         <w:r>
           <w:rPr>
-            <w:rStyle w:val="Style"/>
+            <w:rStyle w:val="Style11"/>
           </w:rPr>
           <w:t xml:space="preserve">1.9 </w:t>
         </w:r>
         <w:r>
           <w:rPr>
-            <w:rStyle w:val="Style"/>
+            <w:rStyle w:val="Style11"/>
           </w:rPr>
           <w:t>输入系统</w:t>
         </w:r>
         <w:r>
           <w:rPr>
-            <w:rStyle w:val="Style"/>
+            <w:rStyle w:val="Style11"/>
           </w:rPr>
           <w:t>_Dispatcher</w:t>
         </w:r>
         <w:r>
           <w:rPr>
-            <w:rStyle w:val="Style"/>
+            <w:rStyle w:val="Style11"/>
           </w:rPr>
           <w:t>线程情景分析</w:t>
         </w:r>
         <w:r>
           <w:rPr>
-            <w:rStyle w:val="Style"/>
+            <w:rStyle w:val="Style11"/>
           </w:rPr>
           <w:t>_Reader</w:t>
         </w:r>
         <w:r>
           <w:rPr>
-            <w:rStyle w:val="Style"/>
+            <w:rStyle w:val="Style11"/>
           </w:rPr>
           <w:t>线程传递事件</w:t>
         </w:r>
         <w:r>
           <w:rPr>
-            <w:rStyle w:val="Style"/>
+            <w:rStyle w:val="Style11"/>
           </w:rPr>
           <w:tab/>
           <w:t>10</w:t>
@@ -717,7 +717,7 @@
       <w:hyperlink w:anchor="__RefHeading___Toc2045_1712734693">
         <w:r>
           <w:rPr>
-            <w:rStyle w:val="Style"/>
+            <w:rStyle w:val="Style11"/>
           </w:rPr>
           <w:t>1.9.1 interceptKeyBeforeQueueing</w:t>
           <w:tab/>
@@ -736,7 +736,7 @@
       <w:hyperlink w:anchor="__RefHeading___Toc2047_1712734693">
         <w:r>
           <w:rPr>
-            <w:rStyle w:val="Style"/>
+            <w:rStyle w:val="Style11"/>
           </w:rPr>
           <w:t>1.9.2 enqueueInboundEventLocked</w:t>
           <w:tab/>
@@ -755,43 +755,43 @@
       <w:hyperlink w:anchor="__RefHeading___Toc2179_1584671019">
         <w:r>
           <w:rPr>
-            <w:rStyle w:val="Style"/>
+            <w:rStyle w:val="Style11"/>
           </w:rPr>
           <w:t xml:space="preserve">1.10 </w:t>
         </w:r>
         <w:r>
           <w:rPr>
-            <w:rStyle w:val="Style"/>
+            <w:rStyle w:val="Style11"/>
           </w:rPr>
           <w:t>输入系统</w:t>
         </w:r>
         <w:r>
           <w:rPr>
-            <w:rStyle w:val="Style"/>
+            <w:rStyle w:val="Style11"/>
           </w:rPr>
           <w:t>_Dispatcher</w:t>
         </w:r>
         <w:r>
           <w:rPr>
-            <w:rStyle w:val="Style"/>
+            <w:rStyle w:val="Style11"/>
           </w:rPr>
           <w:t>线程情景分析</w:t>
         </w:r>
         <w:r>
           <w:rPr>
-            <w:rStyle w:val="Style"/>
+            <w:rStyle w:val="Style11"/>
           </w:rPr>
           <w:t>_dispatch</w:t>
         </w:r>
         <w:r>
           <w:rPr>
-            <w:rStyle w:val="Style"/>
+            <w:rStyle w:val="Style11"/>
           </w:rPr>
           <w:t>前处理</w:t>
         </w:r>
         <w:r>
           <w:rPr>
-            <w:rStyle w:val="Style"/>
+            <w:rStyle w:val="Style11"/>
           </w:rPr>
           <w:tab/>
           <w:t>12</w:t>
@@ -809,55 +809,55 @@
       <w:hyperlink w:anchor="__RefHeading___Toc2313_1214300884">
         <w:r>
           <w:rPr>
-            <w:rStyle w:val="Style"/>
+            <w:rStyle w:val="Style11"/>
           </w:rPr>
           <w:t xml:space="preserve">1.11 </w:t>
         </w:r>
         <w:r>
           <w:rPr>
-            <w:rStyle w:val="Style"/>
+            <w:rStyle w:val="Style11"/>
           </w:rPr>
           <w:t>输入系统</w:t>
         </w:r>
         <w:r>
           <w:rPr>
-            <w:rStyle w:val="Style"/>
+            <w:rStyle w:val="Style11"/>
           </w:rPr>
           <w:t>_</w:t>
         </w:r>
         <w:r>
           <w:rPr>
-            <w:rStyle w:val="Style"/>
+            <w:rStyle w:val="Style11"/>
           </w:rPr>
           <w:t>实战</w:t>
         </w:r>
         <w:r>
           <w:rPr>
-            <w:rStyle w:val="Style"/>
+            <w:rStyle w:val="Style11"/>
           </w:rPr>
           <w:t>_</w:t>
         </w:r>
         <w:r>
           <w:rPr>
-            <w:rStyle w:val="Style"/>
+            <w:rStyle w:val="Style11"/>
           </w:rPr>
           <w:t>使用</w:t>
         </w:r>
         <w:r>
           <w:rPr>
-            <w:rStyle w:val="Style"/>
+            <w:rStyle w:val="Style11"/>
           </w:rPr>
           <w:t>GlobalKey</w:t>
         </w:r>
         <w:r>
           <w:rPr>
-            <w:rStyle w:val="Style"/>
+            <w:rStyle w:val="Style11"/>
           </w:rPr>
           <w:t>一键启动程序</w:t>
         </w:r>
         <w:r>
           <w:rPr>
-            <w:rStyle w:val="Style"/>
+            <w:rStyle w:val="Style11"/>
           </w:rPr>
           <w:tab/>
           <w:t>12</w:t>
@@ -875,43 +875,43 @@
       <w:hyperlink w:anchor="__RefHeading___Toc2783_2051444420">
         <w:r>
           <w:rPr>
-            <w:rStyle w:val="Style"/>
+            <w:rStyle w:val="Style11"/>
           </w:rPr>
           <w:t xml:space="preserve">1.12 </w:t>
         </w:r>
         <w:r>
           <w:rPr>
-            <w:rStyle w:val="Style"/>
+            <w:rStyle w:val="Style11"/>
           </w:rPr>
           <w:t>输入系统</w:t>
         </w:r>
         <w:r>
           <w:rPr>
-            <w:rStyle w:val="Style"/>
+            <w:rStyle w:val="Style11"/>
           </w:rPr>
           <w:t>_APP</w:t>
         </w:r>
         <w:r>
           <w:rPr>
-            <w:rStyle w:val="Style"/>
+            <w:rStyle w:val="Style11"/>
           </w:rPr>
           <w:t>跟输入系统建立联系</w:t>
         </w:r>
         <w:r>
           <w:rPr>
-            <w:rStyle w:val="Style"/>
+            <w:rStyle w:val="Style11"/>
           </w:rPr>
           <w:t>_InputChannel</w:t>
         </w:r>
         <w:r>
           <w:rPr>
-            <w:rStyle w:val="Style"/>
+            <w:rStyle w:val="Style11"/>
           </w:rPr>
           <w:t>和</w:t>
         </w:r>
         <w:r>
           <w:rPr>
-            <w:rStyle w:val="Style"/>
+            <w:rStyle w:val="Style11"/>
           </w:rPr>
           <w:t>Connection</w:t>
           <w:tab/>
@@ -930,43 +930,43 @@
       <w:hyperlink w:anchor="__RefHeading___Toc2785_2051444420">
         <w:r>
           <w:rPr>
-            <w:rStyle w:val="Style"/>
+            <w:rStyle w:val="Style11"/>
           </w:rPr>
           <w:t xml:space="preserve">1.13 </w:t>
         </w:r>
         <w:r>
           <w:rPr>
-            <w:rStyle w:val="Style"/>
+            <w:rStyle w:val="Style11"/>
           </w:rPr>
           <w:t>输入系统</w:t>
         </w:r>
         <w:r>
           <w:rPr>
-            <w:rStyle w:val="Style"/>
+            <w:rStyle w:val="Style11"/>
           </w:rPr>
           <w:t>_Dispatcher</w:t>
         </w:r>
         <w:r>
           <w:rPr>
-            <w:rStyle w:val="Style"/>
+            <w:rStyle w:val="Style11"/>
           </w:rPr>
           <w:t>线程</w:t>
         </w:r>
         <w:r>
           <w:rPr>
-            <w:rStyle w:val="Style"/>
+            <w:rStyle w:val="Style11"/>
           </w:rPr>
           <w:t>_</w:t>
         </w:r>
         <w:r>
           <w:rPr>
-            <w:rStyle w:val="Style"/>
+            <w:rStyle w:val="Style11"/>
           </w:rPr>
           <w:t>分发</w:t>
         </w:r>
         <w:r>
           <w:rPr>
-            <w:rStyle w:val="Style"/>
+            <w:rStyle w:val="Style11"/>
           </w:rPr>
           <w:t>dispatch</w:t>
           <w:tab/>
@@ -985,7 +985,7 @@
       <w:hyperlink w:anchor="__RefHeading___Toc2787_2051444420">
         <w:r>
           <w:rPr>
-            <w:rStyle w:val="Style"/>
+            <w:rStyle w:val="Style11"/>
           </w:rPr>
           <w:t>1.13.1 findFocusedWindowTargetsLocked</w:t>
           <w:tab/>
@@ -1004,7 +1004,7 @@
       <w:hyperlink w:anchor="__RefHeading___Toc2789_2051444420">
         <w:r>
           <w:rPr>
-            <w:rStyle w:val="Style"/>
+            <w:rStyle w:val="Style11"/>
           </w:rPr>
           <w:t>1.13.2 dispatchEventLocked</w:t>
           <w:tab/>
@@ -1023,31 +1023,31 @@
       <w:hyperlink w:anchor="__RefHeading___Toc2791_2051444420">
         <w:r>
           <w:rPr>
-            <w:rStyle w:val="Style"/>
+            <w:rStyle w:val="Style11"/>
           </w:rPr>
           <w:t xml:space="preserve">1.14 </w:t>
         </w:r>
         <w:r>
           <w:rPr>
-            <w:rStyle w:val="Style"/>
+            <w:rStyle w:val="Style11"/>
           </w:rPr>
           <w:t>输入系统</w:t>
         </w:r>
         <w:r>
           <w:rPr>
-            <w:rStyle w:val="Style"/>
+            <w:rStyle w:val="Style11"/>
           </w:rPr>
           <w:t>_APP</w:t>
         </w:r>
         <w:r>
           <w:rPr>
-            <w:rStyle w:val="Style"/>
+            <w:rStyle w:val="Style11"/>
           </w:rPr>
           <w:t>获得并处理输入事件流程</w:t>
         </w:r>
         <w:r>
           <w:rPr>
-            <w:rStyle w:val="Style"/>
+            <w:rStyle w:val="Style11"/>
           </w:rPr>
           <w:tab/>
           <w:t>15</w:t>
@@ -1065,55 +1065,55 @@
       <w:hyperlink w:anchor="__RefHeading___Toc2793_2051444420">
         <w:r>
           <w:rPr>
-            <w:rStyle w:val="Style"/>
+            <w:rStyle w:val="Style11"/>
           </w:rPr>
           <w:t xml:space="preserve">1.15 </w:t>
         </w:r>
         <w:r>
           <w:rPr>
-            <w:rStyle w:val="Style"/>
+            <w:rStyle w:val="Style11"/>
           </w:rPr>
           <w:t>输入系统</w:t>
         </w:r>
         <w:r>
           <w:rPr>
-            <w:rStyle w:val="Style"/>
+            <w:rStyle w:val="Style11"/>
           </w:rPr>
           <w:t>_</w:t>
         </w:r>
         <w:r>
           <w:rPr>
-            <w:rStyle w:val="Style"/>
+            <w:rStyle w:val="Style11"/>
           </w:rPr>
           <w:t>补充知识</w:t>
         </w:r>
         <w:r>
           <w:rPr>
-            <w:rStyle w:val="Style"/>
+            <w:rStyle w:val="Style11"/>
           </w:rPr>
           <w:t>_activity_window_decor_view</w:t>
         </w:r>
         <w:r>
           <w:rPr>
-            <w:rStyle w:val="Style"/>
+            <w:rStyle w:val="Style11"/>
           </w:rPr>
           <w:t>关系</w:t>
         </w:r>
         <w:r>
           <w:rPr>
-            <w:rStyle w:val="Style"/>
+            <w:rStyle w:val="Style11"/>
           </w:rPr>
           <w:t>_</w:t>
         </w:r>
         <w:r>
           <w:rPr>
-            <w:rStyle w:val="Style"/>
+            <w:rStyle w:val="Style11"/>
           </w:rPr>
           <w:t>理论</w:t>
         </w:r>
         <w:r>
           <w:rPr>
-            <w:rStyle w:val="Style"/>
+            <w:rStyle w:val="Style11"/>
           </w:rPr>
           <w:tab/>
           <w:t>15</w:t>
@@ -1131,55 +1131,55 @@
       <w:hyperlink w:anchor="__RefHeading___Toc2795_2051444420">
         <w:r>
           <w:rPr>
-            <w:rStyle w:val="Style"/>
+            <w:rStyle w:val="Style11"/>
           </w:rPr>
           <w:t xml:space="preserve">1.16 </w:t>
         </w:r>
         <w:r>
           <w:rPr>
-            <w:rStyle w:val="Style"/>
+            <w:rStyle w:val="Style11"/>
           </w:rPr>
           <w:t>输入系统</w:t>
         </w:r>
         <w:r>
           <w:rPr>
-            <w:rStyle w:val="Style"/>
+            <w:rStyle w:val="Style11"/>
           </w:rPr>
           <w:t>_</w:t>
         </w:r>
         <w:r>
           <w:rPr>
-            <w:rStyle w:val="Style"/>
+            <w:rStyle w:val="Style11"/>
           </w:rPr>
           <w:t>补充知识</w:t>
         </w:r>
         <w:r>
           <w:rPr>
-            <w:rStyle w:val="Style"/>
+            <w:rStyle w:val="Style11"/>
           </w:rPr>
           <w:t>_activity_window_decor_view</w:t>
         </w:r>
         <w:r>
           <w:rPr>
-            <w:rStyle w:val="Style"/>
+            <w:rStyle w:val="Style11"/>
           </w:rPr>
           <w:t>关系</w:t>
         </w:r>
         <w:r>
           <w:rPr>
-            <w:rStyle w:val="Style"/>
+            <w:rStyle w:val="Style11"/>
           </w:rPr>
           <w:t>_</w:t>
         </w:r>
         <w:r>
           <w:rPr>
-            <w:rStyle w:val="Style"/>
+            <w:rStyle w:val="Style11"/>
           </w:rPr>
           <w:t>实验</w:t>
         </w:r>
         <w:r>
           <w:rPr>
-            <w:rStyle w:val="Style"/>
+            <w:rStyle w:val="Style11"/>
           </w:rPr>
           <w:tab/>
           <w:t>15</w:t>
@@ -1197,31 +1197,31 @@
       <w:hyperlink w:anchor="__RefHeading___Toc3426_47849975">
         <w:r>
           <w:rPr>
-            <w:rStyle w:val="Style"/>
+            <w:rStyle w:val="Style11"/>
           </w:rPr>
           <w:t xml:space="preserve">1.17 </w:t>
         </w:r>
         <w:r>
           <w:rPr>
-            <w:rStyle w:val="Style"/>
+            <w:rStyle w:val="Style11"/>
           </w:rPr>
           <w:t>输入系统</w:t>
         </w:r>
         <w:r>
           <w:rPr>
-            <w:rStyle w:val="Style"/>
+            <w:rStyle w:val="Style11"/>
           </w:rPr>
           <w:t>_InputStage_</w:t>
         </w:r>
         <w:r>
           <w:rPr>
-            <w:rStyle w:val="Style"/>
+            <w:rStyle w:val="Style11"/>
           </w:rPr>
           <w:t>理论</w:t>
         </w:r>
         <w:r>
           <w:rPr>
-            <w:rStyle w:val="Style"/>
+            <w:rStyle w:val="Style11"/>
           </w:rPr>
           <w:tab/>
           <w:t>16</w:t>
@@ -1239,19 +1239,19 @@
       <w:hyperlink w:anchor="__RefHeading___Toc3428_47849975">
         <w:r>
           <w:rPr>
-            <w:rStyle w:val="Style"/>
+            <w:rStyle w:val="Style11"/>
           </w:rPr>
           <w:t>1.17.1</w:t>
         </w:r>
         <w:r>
           <w:rPr>
-            <w:rStyle w:val="Style"/>
+            <w:rStyle w:val="Style11"/>
           </w:rPr>
           <w:t>输入法之前的处理</w:t>
         </w:r>
         <w:r>
           <w:rPr>
-            <w:rStyle w:val="Style"/>
+            <w:rStyle w:val="Style11"/>
           </w:rPr>
           <w:tab/>
           <w:t>16</w:t>
@@ -1269,19 +1269,19 @@
       <w:hyperlink w:anchor="__RefHeading___Toc3430_47849975">
         <w:r>
           <w:rPr>
-            <w:rStyle w:val="Style"/>
+            <w:rStyle w:val="Style11"/>
           </w:rPr>
           <w:t>1.17.2</w:t>
         </w:r>
         <w:r>
           <w:rPr>
-            <w:rStyle w:val="Style"/>
+            <w:rStyle w:val="Style11"/>
           </w:rPr>
           <w:t>输入法之后的处理</w:t>
         </w:r>
         <w:r>
           <w:rPr>
-            <w:rStyle w:val="Style"/>
+            <w:rStyle w:val="Style11"/>
           </w:rPr>
           <w:tab/>
           <w:t>17</w:t>
@@ -1299,19 +1299,19 @@
       <w:hyperlink w:anchor="__RefHeading___Toc3432_47849975">
         <w:r>
           <w:rPr>
-            <w:rStyle w:val="Style"/>
+            <w:rStyle w:val="Style11"/>
           </w:rPr>
           <w:t>1.17.3</w:t>
         </w:r>
         <w:r>
           <w:rPr>
-            <w:rStyle w:val="Style"/>
+            <w:rStyle w:val="Style11"/>
           </w:rPr>
           <w:t>小结</w:t>
         </w:r>
         <w:r>
           <w:rPr>
-            <w:rStyle w:val="Style"/>
+            <w:rStyle w:val="Style11"/>
           </w:rPr>
           <w:tab/>
           <w:t>19</w:t>
@@ -1329,31 +1329,31 @@
       <w:hyperlink w:anchor="__RefHeading___Toc3740_1828780931">
         <w:r>
           <w:rPr>
-            <w:rStyle w:val="Style"/>
+            <w:rStyle w:val="Style11"/>
           </w:rPr>
           <w:t xml:space="preserve">1.18 </w:t>
         </w:r>
         <w:r>
           <w:rPr>
-            <w:rStyle w:val="Style"/>
+            <w:rStyle w:val="Style11"/>
           </w:rPr>
           <w:t>输入系统</w:t>
         </w:r>
         <w:r>
           <w:rPr>
-            <w:rStyle w:val="Style"/>
+            <w:rStyle w:val="Style11"/>
           </w:rPr>
           <w:t>_InputStage_</w:t>
         </w:r>
         <w:r>
           <w:rPr>
-            <w:rStyle w:val="Style"/>
+            <w:rStyle w:val="Style11"/>
           </w:rPr>
           <w:t>实验</w:t>
         </w:r>
         <w:r>
           <w:rPr>
-            <w:rStyle w:val="Style"/>
+            <w:rStyle w:val="Style11"/>
           </w:rPr>
           <w:tab/>
           <w:t>19</w:t>
@@ -1371,55 +1371,55 @@
       <w:hyperlink w:anchor="__RefHeading___Toc3811_1636444319">
         <w:r>
           <w:rPr>
-            <w:rStyle w:val="Style"/>
+            <w:rStyle w:val="Style11"/>
           </w:rPr>
           <w:t xml:space="preserve">1.19 </w:t>
         </w:r>
         <w:r>
           <w:rPr>
-            <w:rStyle w:val="Style"/>
+            <w:rStyle w:val="Style11"/>
           </w:rPr>
           <w:t>输入系统</w:t>
         </w:r>
         <w:r>
           <w:rPr>
-            <w:rStyle w:val="Style"/>
+            <w:rStyle w:val="Style11"/>
           </w:rPr>
           <w:t>_</w:t>
         </w:r>
         <w:r>
           <w:rPr>
-            <w:rStyle w:val="Style"/>
+            <w:rStyle w:val="Style11"/>
           </w:rPr>
           <w:t>多点触摸</w:t>
         </w:r>
         <w:r>
           <w:rPr>
-            <w:rStyle w:val="Style"/>
+            <w:rStyle w:val="Style11"/>
           </w:rPr>
           <w:t>_</w:t>
         </w:r>
         <w:r>
           <w:rPr>
-            <w:rStyle w:val="Style"/>
+            <w:rStyle w:val="Style11"/>
           </w:rPr>
           <w:t>电容屏驱动程序</w:t>
         </w:r>
         <w:r>
           <w:rPr>
-            <w:rStyle w:val="Style"/>
+            <w:rStyle w:val="Style11"/>
           </w:rPr>
           <w:t>_</w:t>
         </w:r>
         <w:r>
           <w:rPr>
-            <w:rStyle w:val="Style"/>
+            <w:rStyle w:val="Style11"/>
           </w:rPr>
           <w:t>理论框架</w:t>
         </w:r>
         <w:r>
           <w:rPr>
-            <w:rStyle w:val="Style"/>
+            <w:rStyle w:val="Style11"/>
           </w:rPr>
           <w:tab/>
           <w:t>20</w:t>
@@ -32183,15 +32183,7 @@
       </w:r>
       <w:r>
         <w:rPr/>
-        <w:t>inpu</w:t>
-      </w:r>
-      <w:r>
-        <w:rPr/>
-        <w:t>t</w:t>
-      </w:r>
-      <w:r>
-        <w:rPr/>
-        <w:t>_device</w:t>
+        <w:t>input_device</w:t>
       </w:r>
       <w:r>
         <w:rPr/>
@@ -32278,19 +32270,7 @@
         <w:rPr>
           <w:color w:val="000000"/>
         </w:rPr>
-        <w:t>1.</w:t>
-      </w:r>
-      <w:r>
-        <w:rPr>
-          <w:color w:val="000000"/>
-        </w:rPr>
-        <w:t>20</w:t>
-      </w:r>
-      <w:r>
-        <w:rPr>
-          <w:color w:val="000000"/>
-        </w:rPr>
-        <w:t xml:space="preserve"> </w:t>
+        <w:t xml:space="preserve">1.20 </w:t>
       </w:r>
       <w:r>
         <w:rPr>
@@ -32390,7 +32370,6 @@
       </w:pPr>
       <w:r>
         <w:rPr/>
-        <w:t>git checkout v2  // There are some errors in v1</w:t>
       </w:r>
     </w:p>
     <w:p>
@@ -32407,11 +32386,3136 @@
     <w:p>
       <w:pPr>
         <w:pStyle w:val="Normal"/>
+        <w:shd w:val="clear" w:fill="DDDDDD"/>
+        <w:rPr/>
+      </w:pPr>
+      <w:r>
+        <w:rPr/>
+        <w:t>static const unsigned short addr_list[] = { MTP_ADDR, I2C_CLIENT_END };</w:t>
+      </w:r>
+    </w:p>
+    <w:p>
+      <w:pPr>
+        <w:pStyle w:val="Normal"/>
+        <w:shd w:val="clear" w:fill="DDDDDD"/>
+        <w:rPr>
+          <w:color w:val="006600"/>
+        </w:rPr>
+      </w:pPr>
+      <w:r>
+        <w:rPr>
+          <w:color w:val="006600"/>
+        </w:rPr>
+        <w:t xml:space="preserve">/* 1. </w:t>
+      </w:r>
+      <w:r>
+        <w:rPr>
+          <w:color w:val="006600"/>
+        </w:rPr>
+        <w:t>分配</w:t>
+      </w:r>
+      <w:r>
+        <w:rPr>
+          <w:color w:val="006600"/>
+        </w:rPr>
+        <w:t>/</w:t>
+      </w:r>
+      <w:r>
+        <w:rPr>
+          <w:color w:val="006600"/>
+        </w:rPr>
+        <w:t>设置</w:t>
+      </w:r>
+      <w:r>
+        <w:rPr>
+          <w:color w:val="006600"/>
+        </w:rPr>
+        <w:t>i2c_driver */</w:t>
+      </w:r>
+    </w:p>
+    <w:p>
+      <w:pPr>
+        <w:pStyle w:val="Normal"/>
+        <w:shd w:val="clear" w:fill="DDDDDD"/>
+        <w:rPr/>
+      </w:pPr>
+      <w:r>
+        <w:rPr/>
+        <w:t>static struct i2c_driver mtp_driver = {</w:t>
+      </w:r>
+    </w:p>
+    <w:p>
+      <w:pPr>
+        <w:pStyle w:val="Normal"/>
+        <w:shd w:val="clear" w:fill="DDDDDD"/>
+        <w:rPr/>
+      </w:pPr>
+      <w:r>
+        <w:rPr/>
+        <w:t xml:space="preserve">    </w:t>
+      </w:r>
+      <w:r>
+        <w:rPr/>
+        <w:t xml:space="preserve">.class  = I2C_CLASS_HWMON, </w:t>
+      </w:r>
+      <w:r>
+        <w:rPr>
+          <w:color w:val="006600"/>
+        </w:rPr>
+        <w:t xml:space="preserve">/* </w:t>
+      </w:r>
+      <w:r>
+        <w:rPr>
+          <w:color w:val="006600"/>
+        </w:rPr>
+        <w:t xml:space="preserve">表示去哪些适配器上找设备 </w:t>
+      </w:r>
+      <w:r>
+        <w:rPr>
+          <w:color w:val="006600"/>
+        </w:rPr>
+        <w:t>*/</w:t>
+      </w:r>
+    </w:p>
+    <w:p>
+      <w:pPr>
+        <w:pStyle w:val="Normal"/>
+        <w:shd w:val="clear" w:fill="DDDDDD"/>
+        <w:rPr/>
+      </w:pPr>
+      <w:r>
+        <w:rPr/>
+        <w:t xml:space="preserve">    </w:t>
+      </w:r>
+      <w:r>
+        <w:rPr/>
+        <w:t>.driver = {</w:t>
+      </w:r>
+    </w:p>
+    <w:p>
+      <w:pPr>
+        <w:pStyle w:val="Normal"/>
+        <w:shd w:val="clear" w:fill="DDDDDD"/>
+        <w:rPr/>
+      </w:pPr>
+      <w:r>
+        <w:rPr/>
+        <w:t xml:space="preserve">        </w:t>
+      </w:r>
+      <w:r>
+        <w:rPr/>
+        <w:t>.name   = "100ask",</w:t>
+      </w:r>
+    </w:p>
+    <w:p>
+      <w:pPr>
+        <w:pStyle w:val="Normal"/>
+        <w:shd w:val="clear" w:fill="DDDDDD"/>
+        <w:rPr/>
+      </w:pPr>
+      <w:r>
+        <w:rPr/>
+        <w:t xml:space="preserve">        </w:t>
+      </w:r>
+      <w:r>
+        <w:rPr/>
+        <w:t>.owner  = THIS_MODULE,</w:t>
+      </w:r>
+    </w:p>
+    <w:p>
+      <w:pPr>
+        <w:pStyle w:val="Normal"/>
+        <w:shd w:val="clear" w:fill="DDDDDD"/>
+        <w:rPr/>
+      </w:pPr>
+      <w:r>
+        <w:rPr/>
+        <w:t xml:space="preserve">    </w:t>
+      </w:r>
+      <w:r>
+        <w:rPr/>
+        <w:t>},</w:t>
+      </w:r>
+    </w:p>
+    <w:p>
+      <w:pPr>
+        <w:pStyle w:val="Normal"/>
+        <w:shd w:val="clear" w:fill="DDDDDD"/>
+        <w:rPr/>
+      </w:pPr>
+      <w:r>
+        <w:rPr/>
+        <w:t xml:space="preserve">    </w:t>
+      </w:r>
+      <w:r>
+        <w:rPr/>
+        <w:t>.probe      = mtp_probe,</w:t>
+      </w:r>
+    </w:p>
+    <w:p>
+      <w:pPr>
+        <w:pStyle w:val="Normal"/>
+        <w:shd w:val="clear" w:fill="DDDDDD"/>
+        <w:rPr/>
+      </w:pPr>
+      <w:r>
+        <w:rPr/>
+        <w:t xml:space="preserve">    </w:t>
+      </w:r>
+      <w:r>
+        <w:rPr/>
+        <w:t>.remove     = __devexit_p(mtp_remove),</w:t>
+      </w:r>
+    </w:p>
+    <w:p>
+      <w:pPr>
+        <w:pStyle w:val="Normal"/>
+        <w:shd w:val="clear" w:fill="DDDDDD"/>
+        <w:rPr/>
+      </w:pPr>
+      <w:r>
+        <w:rPr/>
+        <w:t xml:space="preserve">    </w:t>
+      </w:r>
+      <w:r>
+        <w:rPr/>
+        <w:t>.id_table   = mtp_id_table,</w:t>
+      </w:r>
+    </w:p>
+    <w:p>
+      <w:pPr>
+        <w:pStyle w:val="Normal"/>
+        <w:shd w:val="clear" w:fill="DDDDDD"/>
+        <w:rPr/>
+      </w:pPr>
+      <w:r>
+        <w:rPr/>
+        <w:t xml:space="preserve">    </w:t>
+      </w:r>
+      <w:r>
+        <w:rPr/>
+        <w:t xml:space="preserve">.detect     = </w:t>
+      </w:r>
+      <w:bookmarkStart w:id="39" w:name="__DdeLink__3814_1636444319"/>
+      <w:r>
+        <w:rPr/>
+        <w:t>mtp_detect</w:t>
+      </w:r>
+      <w:bookmarkEnd w:id="39"/>
+      <w:r>
+        <w:rPr/>
+        <w:t xml:space="preserve">,  </w:t>
+      </w:r>
+      <w:r>
+        <w:rPr>
+          <w:color w:val="006600"/>
+        </w:rPr>
+        <w:t xml:space="preserve">/* </w:t>
+      </w:r>
+      <w:r>
+        <w:rPr>
+          <w:color w:val="006600"/>
+        </w:rPr>
+        <w:t xml:space="preserve">用这个函数来检测设备确实存在 </w:t>
+      </w:r>
+      <w:r>
+        <w:rPr>
+          <w:color w:val="006600"/>
+        </w:rPr>
+        <w:t>*/</w:t>
+      </w:r>
+    </w:p>
+    <w:p>
+      <w:pPr>
+        <w:pStyle w:val="Normal"/>
+        <w:shd w:val="clear" w:fill="DDDDDD"/>
+        <w:rPr/>
+      </w:pPr>
+      <w:r>
+        <w:rPr/>
+        <w:t xml:space="preserve">    </w:t>
+      </w:r>
+      <w:r>
+        <w:rPr/>
+        <w:t xml:space="preserve">.address_list   = addr_list,  </w:t>
+      </w:r>
+      <w:r>
+        <w:rPr>
+          <w:color w:val="006600"/>
+        </w:rPr>
+        <w:t xml:space="preserve"> /* </w:t>
+      </w:r>
+      <w:r>
+        <w:rPr>
+          <w:color w:val="006600"/>
+        </w:rPr>
+        <w:t>这些设备的地址，</w:t>
+      </w:r>
+      <w:r>
+        <w:rPr>
+          <w:color w:val="006600"/>
+        </w:rPr>
+        <w:t xml:space="preserve">addr_list </w:t>
+      </w:r>
+      <w:r>
+        <w:rPr>
+          <w:color w:val="006600"/>
+        </w:rPr>
+        <w:t>表示它能够支持设备的地址，当我们注册上这个</w:t>
+      </w:r>
+      <w:r>
+        <w:rPr>
+          <w:color w:val="006600"/>
+        </w:rPr>
+        <w:t>i2c driver</w:t>
+      </w:r>
+      <w:r>
+        <w:rPr>
+          <w:color w:val="006600"/>
+        </w:rPr>
+        <w:t>的时候，它会去遍历所有的</w:t>
+      </w:r>
+      <w:r>
+        <w:rPr>
+          <w:color w:val="006600"/>
+        </w:rPr>
+        <w:t>adapter</w:t>
+      </w:r>
+      <w:r>
+        <w:rPr>
+          <w:color w:val="006600"/>
+        </w:rPr>
+        <w:t>，如果找到它能够支持的设备，那么就会调用</w:t>
+      </w:r>
+      <w:r>
+        <w:rPr>
+          <w:color w:val="006600"/>
+        </w:rPr>
+        <w:t>mtp_detect*/</w:t>
+      </w:r>
+    </w:p>
+    <w:p>
+      <w:pPr>
+        <w:pStyle w:val="Normal"/>
+        <w:shd w:val="clear" w:fill="DDDDDD"/>
+        <w:rPr/>
+      </w:pPr>
+      <w:r>
+        <w:rPr/>
+        <w:t>};</w:t>
+      </w:r>
+    </w:p>
+    <w:p>
+      <w:pPr>
+        <w:pStyle w:val="Normal"/>
+        <w:shd w:val="clear" w:fill="DDDDDD"/>
+        <w:rPr/>
+      </w:pPr>
+      <w:r>
+        <w:rPr/>
+      </w:r>
+    </w:p>
+    <w:p>
+      <w:pPr>
+        <w:pStyle w:val="Normal"/>
+        <w:shd w:val="clear" w:fill="DDDDDD"/>
+        <w:rPr/>
+      </w:pPr>
+      <w:r>
+        <w:rPr/>
+        <w:t>input_set_abs_params(ts_dev, ABS_MT_TRACKING_ID, 0, 10, 0, 0);</w:t>
+      </w:r>
+      <w:r>
+        <w:rPr>
+          <w:color w:val="006600"/>
+        </w:rPr>
+        <w:t>//</w:t>
+      </w:r>
+      <w:r>
+        <w:rPr>
+          <w:color w:val="006600"/>
+        </w:rPr>
+        <w:t>最大支持十点触摸</w:t>
+      </w:r>
+    </w:p>
+    <w:p>
+      <w:pPr>
+        <w:pStyle w:val="Normal"/>
+        <w:rPr/>
+      </w:pPr>
+      <w:r>
+        <w:rPr/>
+      </w:r>
+    </w:p>
+    <w:p>
+      <w:pPr>
+        <w:pStyle w:val="Normal"/>
+        <w:rPr/>
+      </w:pPr>
+      <w:r>
+        <w:rPr/>
+        <w:t>git checkout v2  // There are some errors in v1</w:t>
+      </w:r>
+    </w:p>
+    <w:p>
+      <w:pPr>
+        <w:pStyle w:val="Normal"/>
+        <w:rPr/>
+      </w:pPr>
+      <w:r>
+        <w:rPr/>
+        <w:t>视频堪误</w:t>
+      </w:r>
+      <w:r>
+        <w:rPr/>
+        <w:t>:</w:t>
+      </w:r>
+    </w:p>
+    <w:p>
+      <w:pPr>
+        <w:pStyle w:val="Normal"/>
+        <w:rPr/>
+      </w:pPr>
+      <w:r>
+        <w:rPr/>
+        <w:t xml:space="preserve">a. </w:t>
+      </w:r>
+      <w:r>
+        <w:rPr/>
+        <w:t>要设置</w:t>
+      </w:r>
+      <w:r>
+        <w:rPr/>
+        <w:t>input_dev</w:t>
+      </w:r>
+      <w:r>
+        <w:rPr/>
+        <w:t>的</w:t>
+      </w:r>
+      <w:r>
+        <w:rPr/>
+        <w:t>name, android</w:t>
+      </w:r>
+      <w:r>
+        <w:rPr/>
+        <w:t>根据这个</w:t>
+      </w:r>
+      <w:r>
+        <w:rPr/>
+        <w:t>name</w:t>
+      </w:r>
+      <w:r>
+        <w:rPr/>
+        <w:t>找到配置文件</w:t>
+      </w:r>
+    </w:p>
+    <w:p>
+      <w:pPr>
+        <w:pStyle w:val="Normal"/>
+        <w:rPr/>
+      </w:pPr>
+      <w:r>
+        <w:rPr/>
+        <w:t xml:space="preserve">b. </w:t>
+      </w:r>
+      <w:r>
+        <w:rPr/>
+        <w:t>完全松开触摸屏后要上报</w:t>
+      </w:r>
+      <w:r>
+        <w:rPr/>
+        <w:t xml:space="preserve">: </w:t>
+      </w:r>
+      <w:bookmarkStart w:id="40" w:name="__DdeLink__3903_1462661658"/>
+      <w:r>
+        <w:rPr/>
+        <w:t>input_mt_sync</w:t>
+      </w:r>
+      <w:bookmarkEnd w:id="40"/>
+      <w:r>
+        <w:rPr/>
+        <w:t>, input_sync</w:t>
+      </w:r>
+    </w:p>
+    <w:p>
+      <w:pPr>
+        <w:pStyle w:val="Normal"/>
+        <w:rPr/>
+      </w:pPr>
+      <w:r>
+        <w:rPr/>
+        <w:t xml:space="preserve">c. input_set_abs_params(ts_dev, ABS_MT_TRACKING_ID, 0, </w:t>
+      </w:r>
+      <w:r>
+        <w:rPr/>
+        <w:t>最大</w:t>
+      </w:r>
+      <w:r>
+        <w:rPr/>
+        <w:t>ID</w:t>
+      </w:r>
+      <w:r>
+        <w:rPr/>
+        <w:t>值</w:t>
+      </w:r>
+      <w:r>
+        <w:rPr/>
+        <w:t>, 0, 0);</w:t>
+      </w:r>
+    </w:p>
+    <w:p>
+      <w:pPr>
+        <w:pStyle w:val="Normal"/>
+        <w:rPr/>
+      </w:pPr>
+      <w:r>
+        <w:rPr/>
+        <w:t xml:space="preserve">   </w:t>
+      </w:r>
+      <w:r>
+        <w:rPr/>
+        <w:t>其中的最大</w:t>
+      </w:r>
+      <w:r>
+        <w:rPr/>
+        <w:t>ID</w:t>
+      </w:r>
+      <w:r>
+        <w:rPr/>
+        <w:t>值没有限制，是设备自身定义的值，最大值一般由触摸屏控制</w:t>
+      </w:r>
+      <w:r>
+        <w:rPr/>
+        <w:t>IC</w:t>
+      </w:r>
+      <w:r>
+        <w:rPr/>
+        <w:t>决定。</w:t>
+      </w:r>
+    </w:p>
+    <w:p>
+      <w:pPr>
+        <w:pStyle w:val="Normal"/>
+        <w:rPr/>
+      </w:pPr>
+      <w:r>
+        <w:rPr/>
+        <w:t xml:space="preserve">   </w:t>
+      </w:r>
+      <w:r>
+        <w:rPr/>
+        <w:t>一般电容屏最多支持</w:t>
+      </w:r>
+      <w:r>
+        <w:rPr/>
+        <w:t>10</w:t>
+      </w:r>
+      <w:r>
+        <w:rPr/>
+        <w:t>点触摸，但是</w:t>
+      </w:r>
+      <w:r>
+        <w:rPr/>
+        <w:t>ID</w:t>
+      </w:r>
+      <w:r>
+        <w:rPr/>
+        <w:t>值跟</w:t>
+      </w:r>
+      <w:r>
+        <w:rPr/>
+        <w:t>"N</w:t>
+      </w:r>
+      <w:r>
+        <w:rPr/>
+        <w:t>点触摸</w:t>
+      </w:r>
+      <w:r>
+        <w:rPr/>
+        <w:t>"</w:t>
+      </w:r>
+      <w:r>
+        <w:rPr/>
+        <w:t>无关</w:t>
+      </w:r>
+    </w:p>
+    <w:p>
+      <w:pPr>
+        <w:pStyle w:val="Normal"/>
+        <w:rPr/>
+      </w:pPr>
+      <w:r>
+        <w:rPr/>
+      </w:r>
+    </w:p>
+    <w:p>
+      <w:pPr>
+        <w:pStyle w:val="2"/>
+        <w:rPr/>
+      </w:pPr>
+      <w:r>
+        <w:rPr>
+          <w:color w:val="000000"/>
+        </w:rPr>
+        <w:t>1.2</w:t>
+      </w:r>
+      <w:r>
+        <w:rPr>
+          <w:color w:val="000000"/>
+        </w:rPr>
+        <w:t>1</w:t>
+      </w:r>
+      <w:r>
+        <w:rPr>
+          <w:color w:val="000000"/>
+        </w:rPr>
+        <w:t xml:space="preserve"> </w:t>
+      </w:r>
+      <w:r>
+        <w:rPr>
+          <w:color w:val="000000"/>
+        </w:rPr>
+        <w:t>输入系统</w:t>
+      </w:r>
+      <w:r>
+        <w:rPr>
+          <w:color w:val="000000"/>
+        </w:rPr>
+        <w:t>_</w:t>
+      </w:r>
+      <w:r>
+        <w:rPr>
+          <w:color w:val="000000"/>
+        </w:rPr>
+        <w:t>多点触摸</w:t>
+      </w:r>
+      <w:r>
+        <w:rPr>
+          <w:color w:val="000000"/>
+        </w:rPr>
+        <w:t>_</w:t>
+      </w:r>
+      <w:r>
+        <w:rPr>
+          <w:color w:val="000000"/>
+        </w:rPr>
+        <w:t>电容屏驱动程序</w:t>
+      </w:r>
+      <w:r>
+        <w:rPr>
+          <w:color w:val="000000"/>
+        </w:rPr>
+        <w:t>_</w:t>
+      </w:r>
+      <w:r>
+        <w:rPr>
+          <w:color w:val="000000"/>
+        </w:rPr>
+        <w:t>编写框架</w:t>
+      </w:r>
+      <w:r>
+        <w:rPr>
+          <w:color w:val="000000"/>
+        </w:rPr>
+        <w:t>_</w:t>
+      </w:r>
+      <w:r>
+        <w:rPr>
+          <w:color w:val="000000"/>
+        </w:rPr>
+        <w:t>实践</w:t>
+      </w:r>
+      <w:r>
+        <w:rPr>
+          <w:color w:val="000000"/>
+        </w:rPr>
+        <w:t>_tiny4412</w:t>
+      </w:r>
+    </w:p>
+    <w:p>
+      <w:pPr>
+        <w:pStyle w:val="Normal"/>
+        <w:rPr/>
+      </w:pPr>
+      <w:r>
+        <w:rPr/>
+        <w:t>cd FramworkFromAndroidOin2018/Input/DRV_0005_MultiTouchPanel</w:t>
+      </w:r>
+    </w:p>
+    <w:p>
+      <w:pPr>
+        <w:pStyle w:val="Normal"/>
+        <w:rPr/>
+      </w:pPr>
+      <w:r>
+        <w:rPr/>
+        <w:t>git checkout v3  // FT5x06 driver for tiny4412</w:t>
+      </w:r>
+    </w:p>
+    <w:p>
+      <w:pPr>
+        <w:pStyle w:val="Normal"/>
+        <w:rPr/>
+      </w:pPr>
+      <w:r>
+        <w:rPr/>
+      </w:r>
+    </w:p>
+    <w:p>
+      <w:pPr>
+        <w:pStyle w:val="Normal"/>
+        <w:rPr/>
+      </w:pPr>
+      <w:r>
+        <w:rPr/>
+        <w:drawing>
+          <wp:anchor behindDoc="0" distT="0" distB="0" distL="0" distR="0" simplePos="0" locked="0" layoutInCell="1" allowOverlap="1" relativeHeight="11">
+            <wp:simplePos x="0" y="0"/>
+            <wp:positionH relativeFrom="column">
+              <wp:align>center</wp:align>
+            </wp:positionH>
+            <wp:positionV relativeFrom="paragraph">
+              <wp:posOffset>635</wp:posOffset>
+            </wp:positionV>
+            <wp:extent cx="4789170" cy="2799080"/>
+            <wp:effectExtent l="0" t="0" r="0" b="0"/>
+            <wp:wrapTopAndBottom/>
+            <wp:docPr id="10" name="图像10" descr=""/>
+            <wp:cNvGraphicFramePr>
+              <a:graphicFrameLocks xmlns:a="http://schemas.openxmlformats.org/drawingml/2006/main" noChangeAspect="1"/>
+            </wp:cNvGraphicFramePr>
+            <a:graphic xmlns:a="http://schemas.openxmlformats.org/drawingml/2006/main">
+              <a:graphicData uri="http://schemas.openxmlformats.org/drawingml/2006/picture">
+                <pic:pic xmlns:pic="http://schemas.openxmlformats.org/drawingml/2006/picture">
+                  <pic:nvPicPr>
+                    <pic:cNvPr id="10" name="图像10" descr=""/>
+                    <pic:cNvPicPr>
+                      <a:picLocks noChangeAspect="1" noChangeArrowheads="1"/>
+                    </pic:cNvPicPr>
+                  </pic:nvPicPr>
+                  <pic:blipFill>
+                    <a:blip r:embed="rId14"/>
+                    <a:stretch>
+                      <a:fillRect/>
+                    </a:stretch>
+                  </pic:blipFill>
+                  <pic:spPr bwMode="auto">
+                    <a:xfrm>
+                      <a:off x="0" y="0"/>
+                      <a:ext cx="4789170" cy="2799080"/>
+                    </a:xfrm>
+                    <a:prstGeom prst="rect">
+                      <a:avLst/>
+                    </a:prstGeom>
+                  </pic:spPr>
+                </pic:pic>
+              </a:graphicData>
+            </a:graphic>
+          </wp:anchor>
+        </w:drawing>
+      </w:r>
+    </w:p>
+    <w:p>
+      <w:pPr>
+        <w:pStyle w:val="Normal"/>
+        <w:rPr/>
+      </w:pPr>
+      <w:r>
+        <w:rPr/>
+      </w:r>
+    </w:p>
+    <w:p>
+      <w:pPr>
+        <w:pStyle w:val="Normal"/>
         <w:shd w:fill="DDDDDD" w:val="clear"/>
         <w:rPr/>
       </w:pPr>
       <w:r>
         <w:rPr/>
+        <w:t xml:space="preserve">#define MTP_ADDR   (0x70 &gt;&gt; 1) </w:t>
+      </w:r>
+      <w:r>
+        <w:rPr>
+          <w:color w:val="006600"/>
+        </w:rPr>
+        <w:t>//I2C</w:t>
+      </w:r>
+      <w:r>
+        <w:rPr>
+          <w:color w:val="006600"/>
+        </w:rPr>
+        <w:t>地址来自源码参考，</w:t>
+      </w:r>
+      <w:r>
+        <w:rPr>
+          <w:color w:val="006600"/>
+        </w:rPr>
+        <w:t>spec</w:t>
+      </w:r>
+      <w:r>
+        <w:rPr>
+          <w:color w:val="006600"/>
+        </w:rPr>
+        <w:t>没有找到</w:t>
+      </w:r>
+    </w:p>
+    <w:p>
+      <w:pPr>
+        <w:pStyle w:val="Normal"/>
+        <w:shd w:fill="DDDDDD" w:val="clear"/>
+        <w:rPr/>
+      </w:pPr>
+      <w:r>
+        <w:rPr/>
+        <w:t xml:space="preserve">#define MTP_MAX_X  800 </w:t>
+      </w:r>
+      <w:r>
+        <w:rPr>
+          <w:color w:val="006600"/>
+        </w:rPr>
+        <w:t>//</w:t>
+      </w:r>
+      <w:r>
+        <w:rPr>
+          <w:color w:val="006600"/>
+        </w:rPr>
+        <w:t>电容屏分辨率来自厂家的</w:t>
+      </w:r>
+      <w:r>
+        <w:rPr>
+          <w:color w:val="006600"/>
+        </w:rPr>
+        <w:t>wiki</w:t>
+      </w:r>
+    </w:p>
+    <w:p>
+      <w:pPr>
+        <w:pStyle w:val="Normal"/>
+        <w:shd w:fill="DDDDDD" w:val="clear"/>
+        <w:rPr/>
+      </w:pPr>
+      <w:r>
+        <w:rPr/>
+        <w:t>#define MTP_MAX_Y  480</w:t>
+      </w:r>
+    </w:p>
+    <w:p>
+      <w:pPr>
+        <w:pStyle w:val="Normal"/>
+        <w:shd w:fill="DDDDDD" w:val="clear"/>
+        <w:rPr/>
+      </w:pPr>
+      <w:r>
+        <w:rPr/>
+        <w:t>#define MTP_IRQ  gpio_to_irq(EXYNOS4_GPX1(6))</w:t>
+      </w:r>
+    </w:p>
+    <w:p>
+      <w:pPr>
+        <w:pStyle w:val="Normal"/>
+        <w:shd w:fill="DDDDDD" w:val="clear"/>
+        <w:rPr/>
+      </w:pPr>
+      <w:r>
+        <w:rPr/>
+        <w:t>#define MTP_NAME "ft5x0x_ts"</w:t>
+      </w:r>
+    </w:p>
+    <w:p>
+      <w:pPr>
+        <w:pStyle w:val="Normal"/>
+        <w:shd w:fill="DDDDDD" w:val="clear"/>
+        <w:rPr/>
+      </w:pPr>
+      <w:r>
+        <w:rPr/>
+        <w:t xml:space="preserve">#define MTP_MAX_ID 15 </w:t>
+      </w:r>
+      <w:r>
+        <w:rPr>
+          <w:color w:val="006600"/>
+        </w:rPr>
+        <w:t xml:space="preserve">/* </w:t>
+      </w:r>
+      <w:r>
+        <w:rPr>
+          <w:color w:val="006600"/>
+        </w:rPr>
+        <w:t xml:space="preserve">由硬件决定 </w:t>
+      </w:r>
+      <w:r>
+        <w:rPr>
+          <w:color w:val="006600"/>
+        </w:rPr>
+        <w:t>*/</w:t>
+      </w:r>
+    </w:p>
+    <w:p>
+      <w:pPr>
+        <w:pStyle w:val="Normal"/>
+        <w:shd w:fill="DDDDDD" w:val="clear"/>
+        <w:rPr/>
+      </w:pPr>
+      <w:r>
+        <w:rPr/>
+      </w:r>
+    </w:p>
+    <w:p>
+      <w:pPr>
+        <w:pStyle w:val="Normal"/>
+        <w:shd w:fill="DDDDDD" w:val="clear"/>
+        <w:rPr/>
+      </w:pPr>
+      <w:r>
+        <w:rPr/>
+        <w:t>struct mtp_event {</w:t>
+      </w:r>
+    </w:p>
+    <w:p>
+      <w:pPr>
+        <w:pStyle w:val="Normal"/>
+        <w:shd w:fill="DDDDDD" w:val="clear"/>
+        <w:rPr/>
+      </w:pPr>
+      <w:r>
+        <w:rPr/>
+        <w:t xml:space="preserve">    </w:t>
+      </w:r>
+      <w:r>
+        <w:rPr/>
+        <w:t>int x;</w:t>
+      </w:r>
+    </w:p>
+    <w:p>
+      <w:pPr>
+        <w:pStyle w:val="Normal"/>
+        <w:shd w:fill="DDDDDD" w:val="clear"/>
+        <w:rPr/>
+      </w:pPr>
+      <w:r>
+        <w:rPr/>
+        <w:t xml:space="preserve">    </w:t>
+      </w:r>
+      <w:r>
+        <w:rPr/>
+        <w:t>int y;</w:t>
+      </w:r>
+    </w:p>
+    <w:p>
+      <w:pPr>
+        <w:pStyle w:val="Normal"/>
+        <w:shd w:fill="DDDDDD" w:val="clear"/>
+        <w:rPr/>
+      </w:pPr>
+      <w:r>
+        <w:rPr/>
+        <w:t xml:space="preserve">    </w:t>
+      </w:r>
+      <w:r>
+        <w:rPr/>
+        <w:t>int id;</w:t>
+      </w:r>
+    </w:p>
+    <w:p>
+      <w:pPr>
+        <w:pStyle w:val="Normal"/>
+        <w:shd w:fill="DDDDDD" w:val="clear"/>
+        <w:rPr/>
+      </w:pPr>
+      <w:r>
+        <w:rPr/>
+        <w:t>};</w:t>
+      </w:r>
+    </w:p>
+    <w:p>
+      <w:pPr>
+        <w:pStyle w:val="Normal"/>
+        <w:shd w:fill="DDDDDD" w:val="clear"/>
+        <w:rPr/>
+      </w:pPr>
+      <w:r>
+        <w:rPr/>
+      </w:r>
+    </w:p>
+    <w:p>
+      <w:pPr>
+        <w:pStyle w:val="Normal"/>
+        <w:shd w:fill="DDDDDD" w:val="clear"/>
+        <w:rPr/>
+      </w:pPr>
+      <w:r>
+        <w:rPr/>
+        <w:t xml:space="preserve">static struct mtp_event </w:t>
+      </w:r>
+      <w:r>
+        <w:rPr>
+          <w:color w:val="FF6600"/>
+        </w:rPr>
+        <w:t>mtp_events</w:t>
+      </w:r>
+      <w:r>
+        <w:rPr/>
+        <w:t>[16];</w:t>
+      </w:r>
+    </w:p>
+    <w:p>
+      <w:pPr>
+        <w:pStyle w:val="Normal"/>
+        <w:shd w:fill="DDDDDD" w:val="clear"/>
+        <w:rPr/>
+      </w:pPr>
+      <w:r>
+        <w:rPr/>
+      </w:r>
+    </w:p>
+    <w:p>
+      <w:pPr>
+        <w:pStyle w:val="Normal"/>
+        <w:shd w:fill="DDDDDD" w:val="clear"/>
+        <w:rPr/>
+      </w:pPr>
+      <w:r>
+        <w:rPr/>
+        <w:t xml:space="preserve">static void </w:t>
+      </w:r>
+      <w:r>
+        <w:rPr>
+          <w:color w:val="0000FF"/>
+        </w:rPr>
+        <w:t>mtp_work_func</w:t>
+      </w:r>
+      <w:r>
+        <w:rPr/>
+        <w:t>(struct work_struct *work)</w:t>
+      </w:r>
+      <w:r>
+        <w:rPr>
+          <w:color w:val="006600"/>
+        </w:rPr>
+        <w:t>//</w:t>
+      </w:r>
+      <w:r>
+        <w:rPr>
+          <w:color w:val="006600"/>
+        </w:rPr>
+        <w:t>在工作队列里面</w:t>
+      </w:r>
+    </w:p>
+    <w:p>
+      <w:pPr>
+        <w:pStyle w:val="Normal"/>
+        <w:shd w:fill="DDDDDD" w:val="clear"/>
+        <w:rPr/>
+      </w:pPr>
+      <w:r>
+        <w:rPr/>
+        <w:t>{</w:t>
+      </w:r>
+    </w:p>
+    <w:p>
+      <w:pPr>
+        <w:pStyle w:val="Normal"/>
+        <w:shd w:fill="DDDDDD" w:val="clear"/>
+        <w:rPr/>
+      </w:pPr>
+      <w:r>
+        <w:rPr/>
+        <w:t xml:space="preserve">    </w:t>
+      </w:r>
+      <w:r>
+        <w:rPr/>
+        <w:t>int i;</w:t>
+      </w:r>
+    </w:p>
+    <w:p>
+      <w:pPr>
+        <w:pStyle w:val="Normal"/>
+        <w:shd w:fill="DDDDDD" w:val="clear"/>
+        <w:rPr/>
+      </w:pPr>
+      <w:r>
+        <w:rPr/>
+        <w:t xml:space="preserve">    </w:t>
+      </w:r>
+      <w:r>
+        <w:rPr/>
+        <w:t>int ret;</w:t>
+      </w:r>
+    </w:p>
+    <w:p>
+      <w:pPr>
+        <w:pStyle w:val="Normal"/>
+        <w:shd w:fill="DDDDDD" w:val="clear"/>
+        <w:rPr/>
+      </w:pPr>
+      <w:r>
+        <w:rPr/>
+      </w:r>
+    </w:p>
+    <w:p>
+      <w:pPr>
+        <w:pStyle w:val="Normal"/>
+        <w:shd w:fill="DDDDDD" w:val="clear"/>
+        <w:rPr>
+          <w:color w:val="006600"/>
+        </w:rPr>
+      </w:pPr>
+      <w:r>
+        <w:rPr>
+          <w:color w:val="006600"/>
+        </w:rPr>
+        <w:t xml:space="preserve">    </w:t>
+      </w:r>
+      <w:r>
+        <w:rPr>
+          <w:color w:val="006600"/>
+        </w:rPr>
+        <w:t xml:space="preserve">/* </w:t>
+      </w:r>
+      <w:r>
+        <w:rPr>
+          <w:color w:val="006600"/>
+        </w:rPr>
+        <w:t>读取</w:t>
+      </w:r>
+      <w:r>
+        <w:rPr>
+          <w:color w:val="006600"/>
+        </w:rPr>
+        <w:t>I2C</w:t>
+      </w:r>
+      <w:r>
+        <w:rPr>
+          <w:color w:val="006600"/>
+        </w:rPr>
+        <w:t>设备</w:t>
+      </w:r>
+      <w:r>
+        <w:rPr>
+          <w:color w:val="006600"/>
+        </w:rPr>
+        <w:t xml:space="preserve">, </w:t>
+      </w:r>
+      <w:r>
+        <w:rPr>
+          <w:color w:val="006600"/>
+        </w:rPr>
+        <w:t>获得触点数据</w:t>
+      </w:r>
+      <w:r>
+        <w:rPr>
+          <w:color w:val="006600"/>
+        </w:rPr>
+        <w:t xml:space="preserve">, </w:t>
+      </w:r>
+      <w:r>
+        <w:rPr>
+          <w:color w:val="006600"/>
+        </w:rPr>
+        <w:t xml:space="preserve">并上报 </w:t>
+      </w:r>
+      <w:r>
+        <w:rPr>
+          <w:color w:val="006600"/>
+        </w:rPr>
+        <w:t>*/</w:t>
+      </w:r>
+    </w:p>
+    <w:p>
+      <w:pPr>
+        <w:pStyle w:val="Normal"/>
+        <w:shd w:fill="DDDDDD" w:val="clear"/>
+        <w:rPr>
+          <w:color w:val="006600"/>
+        </w:rPr>
+      </w:pPr>
+      <w:r>
+        <w:rPr>
+          <w:color w:val="006600"/>
+        </w:rPr>
+        <w:t xml:space="preserve">    </w:t>
+      </w:r>
+      <w:r>
+        <w:rPr>
+          <w:color w:val="006600"/>
+        </w:rPr>
+        <w:t xml:space="preserve">/* </w:t>
+      </w:r>
+      <w:r>
+        <w:rPr>
+          <w:color w:val="006600"/>
+        </w:rPr>
+        <w:t xml:space="preserve">读取 </w:t>
+      </w:r>
+      <w:r>
+        <w:rPr>
+          <w:color w:val="006600"/>
+        </w:rPr>
+        <w:t>*/</w:t>
+      </w:r>
+    </w:p>
+    <w:p>
+      <w:pPr>
+        <w:pStyle w:val="Normal"/>
+        <w:shd w:fill="DDDDDD" w:val="clear"/>
+        <w:rPr/>
+      </w:pPr>
+      <w:r>
+        <w:rPr/>
+        <w:t xml:space="preserve">    </w:t>
+      </w:r>
+      <w:r>
+        <w:rPr/>
+        <w:t xml:space="preserve">ret = </w:t>
+      </w:r>
+      <w:r>
+        <w:rPr>
+          <w:color w:val="0000FF"/>
+        </w:rPr>
+        <w:t>mtp_ft5x0x_read_data</w:t>
+      </w:r>
+      <w:r>
+        <w:rPr/>
+        <w:t>();</w:t>
+      </w:r>
+    </w:p>
+    <w:p>
+      <w:pPr>
+        <w:pStyle w:val="Normal"/>
+        <w:shd w:fill="DDDDDD" w:val="clear"/>
+        <w:rPr/>
+      </w:pPr>
+      <w:r>
+        <w:rPr/>
+        <w:t xml:space="preserve">    </w:t>
+      </w:r>
+      <w:r>
+        <w:rPr/>
+        <w:t>if (ret &lt; 0)</w:t>
+      </w:r>
+    </w:p>
+    <w:p>
+      <w:pPr>
+        <w:pStyle w:val="Normal"/>
+        <w:shd w:fill="DDDDDD" w:val="clear"/>
+        <w:rPr/>
+      </w:pPr>
+      <w:r>
+        <w:rPr/>
+        <w:t xml:space="preserve">        </w:t>
+      </w:r>
+      <w:r>
+        <w:rPr/>
+        <w:t>return;</w:t>
+      </w:r>
+    </w:p>
+    <w:p>
+      <w:pPr>
+        <w:pStyle w:val="Normal"/>
+        <w:shd w:fill="DDDDDD" w:val="clear"/>
+        <w:rPr/>
+      </w:pPr>
+      <w:r>
+        <w:rPr/>
+      </w:r>
+    </w:p>
+    <w:p>
+      <w:pPr>
+        <w:pStyle w:val="Normal"/>
+        <w:shd w:fill="DDDDDD" w:val="clear"/>
+        <w:rPr>
+          <w:color w:val="006600"/>
+        </w:rPr>
+      </w:pPr>
+      <w:r>
+        <w:rPr>
+          <w:color w:val="006600"/>
+        </w:rPr>
+        <w:t xml:space="preserve">    </w:t>
+      </w:r>
+      <w:r>
+        <w:rPr>
+          <w:color w:val="006600"/>
+        </w:rPr>
+        <w:t xml:space="preserve">/* </w:t>
+      </w:r>
+      <w:r>
+        <w:rPr>
+          <w:color w:val="006600"/>
+        </w:rPr>
+        <w:t xml:space="preserve">上报 </w:t>
+      </w:r>
+      <w:r>
+        <w:rPr>
+          <w:color w:val="006600"/>
+        </w:rPr>
+        <w:t>*/</w:t>
+      </w:r>
+    </w:p>
+    <w:p>
+      <w:pPr>
+        <w:pStyle w:val="Normal"/>
+        <w:shd w:fill="DDDDDD" w:val="clear"/>
+        <w:rPr/>
+      </w:pPr>
+      <w:r>
+        <w:rPr/>
+        <w:t xml:space="preserve">    </w:t>
+      </w:r>
+      <w:r>
+        <w:rPr/>
+        <w:t>if (!mtp_points) {</w:t>
+      </w:r>
+    </w:p>
+    <w:p>
+      <w:pPr>
+        <w:pStyle w:val="Normal"/>
+        <w:shd w:fill="DDDDDD" w:val="clear"/>
+        <w:rPr/>
+      </w:pPr>
+      <w:r>
+        <w:rPr/>
+        <w:t xml:space="preserve">        </w:t>
+      </w:r>
+      <w:r>
+        <w:rPr/>
+        <w:t>input_mt_sync(ts_dev);</w:t>
+      </w:r>
+    </w:p>
+    <w:p>
+      <w:pPr>
+        <w:pStyle w:val="Normal"/>
+        <w:shd w:fill="DDDDDD" w:val="clear"/>
+        <w:rPr/>
+      </w:pPr>
+      <w:r>
+        <w:rPr/>
+        <w:t xml:space="preserve">        </w:t>
+      </w:r>
+      <w:r>
+        <w:rPr/>
+        <w:t>input_sync(ts_dev);</w:t>
+      </w:r>
+    </w:p>
+    <w:p>
+      <w:pPr>
+        <w:pStyle w:val="Normal"/>
+        <w:shd w:fill="DDDDDD" w:val="clear"/>
+        <w:rPr/>
+      </w:pPr>
+      <w:r>
+        <w:rPr/>
+        <w:t xml:space="preserve">        </w:t>
+      </w:r>
+      <w:r>
+        <w:rPr/>
+        <w:t>return;</w:t>
+      </w:r>
+    </w:p>
+    <w:p>
+      <w:pPr>
+        <w:pStyle w:val="Normal"/>
+        <w:shd w:fill="DDDDDD" w:val="clear"/>
+        <w:rPr/>
+      </w:pPr>
+      <w:r>
+        <w:rPr/>
+        <w:t xml:space="preserve">    </w:t>
+      </w:r>
+      <w:r>
+        <w:rPr/>
+        <w:t>}</w:t>
+      </w:r>
+    </w:p>
+    <w:p>
+      <w:pPr>
+        <w:pStyle w:val="Normal"/>
+        <w:shd w:fill="DDDDDD" w:val="clear"/>
+        <w:rPr/>
+      </w:pPr>
+      <w:r>
+        <w:rPr/>
+      </w:r>
+    </w:p>
+    <w:p>
+      <w:pPr>
+        <w:pStyle w:val="Normal"/>
+        <w:shd w:fill="DDDDDD" w:val="clear"/>
+        <w:rPr/>
+      </w:pPr>
+      <w:r>
+        <w:rPr/>
+        <w:t xml:space="preserve">    </w:t>
+      </w:r>
+      <w:r>
+        <w:rPr/>
+        <w:t xml:space="preserve">for (i = 0; i &lt; mtp_points; i++) { </w:t>
+      </w:r>
+      <w:r>
+        <w:rPr>
+          <w:color w:val="006600"/>
+        </w:rPr>
+        <w:t xml:space="preserve">/* </w:t>
+      </w:r>
+      <w:r>
+        <w:rPr>
+          <w:color w:val="006600"/>
+        </w:rPr>
+        <w:t xml:space="preserve">每一个点 </w:t>
+      </w:r>
+      <w:r>
+        <w:rPr>
+          <w:color w:val="006600"/>
+        </w:rPr>
+        <w:t>*/</w:t>
+      </w:r>
+    </w:p>
+    <w:p>
+      <w:pPr>
+        <w:pStyle w:val="Normal"/>
+        <w:shd w:fill="DDDDDD" w:val="clear"/>
+        <w:rPr/>
+      </w:pPr>
+      <w:r>
+        <w:rPr/>
+        <w:t xml:space="preserve">        </w:t>
+      </w:r>
+      <w:r>
+        <w:rPr/>
+        <w:t xml:space="preserve">input_report_abs(ts_dev, ABS_MT_POSITION_X, </w:t>
+      </w:r>
+      <w:r>
+        <w:rPr>
+          <w:color w:val="FF6600"/>
+        </w:rPr>
+        <w:t>mtp_events</w:t>
+      </w:r>
+      <w:r>
+        <w:rPr/>
+        <w:t>[i].x);</w:t>
+      </w:r>
+    </w:p>
+    <w:p>
+      <w:pPr>
+        <w:pStyle w:val="Normal"/>
+        <w:shd w:fill="DDDDDD" w:val="clear"/>
+        <w:rPr/>
+      </w:pPr>
+      <w:r>
+        <w:rPr/>
+        <w:t xml:space="preserve">        </w:t>
+      </w:r>
+      <w:r>
+        <w:rPr/>
+        <w:t xml:space="preserve">input_report_abs(ts_dev, ABS_MT_POSITION_Y, </w:t>
+      </w:r>
+      <w:r>
+        <w:rPr>
+          <w:color w:val="FF6600"/>
+        </w:rPr>
+        <w:t>mtp_events</w:t>
+      </w:r>
+      <w:r>
+        <w:rPr/>
+        <w:t>[i].y);</w:t>
+      </w:r>
+    </w:p>
+    <w:p>
+      <w:pPr>
+        <w:pStyle w:val="Normal"/>
+        <w:shd w:fill="DDDDDD" w:val="clear"/>
+        <w:rPr/>
+      </w:pPr>
+      <w:r>
+        <w:rPr/>
+        <w:t xml:space="preserve">        </w:t>
+      </w:r>
+      <w:r>
+        <w:rPr/>
+        <w:t xml:space="preserve">input_report_abs(ts_dev, ABS_MT_TRACKING_ID, </w:t>
+      </w:r>
+      <w:r>
+        <w:rPr>
+          <w:color w:val="FF6600"/>
+        </w:rPr>
+        <w:t>mtp_events</w:t>
+      </w:r>
+      <w:r>
+        <w:rPr/>
+        <w:t>[i].id);</w:t>
+      </w:r>
+    </w:p>
+    <w:p>
+      <w:pPr>
+        <w:pStyle w:val="Normal"/>
+        <w:shd w:fill="DDDDDD" w:val="clear"/>
+        <w:rPr/>
+      </w:pPr>
+      <w:r>
+        <w:rPr/>
+        <w:t xml:space="preserve">        </w:t>
+      </w:r>
+      <w:r>
+        <w:rPr/>
+        <w:t>input_mt_sync(ts_dev);</w:t>
+      </w:r>
+    </w:p>
+    <w:p>
+      <w:pPr>
+        <w:pStyle w:val="Normal"/>
+        <w:shd w:fill="DDDDDD" w:val="clear"/>
+        <w:rPr/>
+      </w:pPr>
+      <w:r>
+        <w:rPr/>
+        <w:t xml:space="preserve">    </w:t>
+      </w:r>
+      <w:r>
+        <w:rPr/>
+        <w:t>}</w:t>
+      </w:r>
+    </w:p>
+    <w:p>
+      <w:pPr>
+        <w:pStyle w:val="Normal"/>
+        <w:shd w:fill="DDDDDD" w:val="clear"/>
+        <w:rPr/>
+      </w:pPr>
+      <w:r>
+        <w:rPr/>
+        <w:t xml:space="preserve">    </w:t>
+      </w:r>
+      <w:r>
+        <w:rPr/>
+        <w:t>input_sync(ts_dev);</w:t>
+      </w:r>
+    </w:p>
+    <w:p>
+      <w:pPr>
+        <w:pStyle w:val="Normal"/>
+        <w:shd w:fill="DDDDDD" w:val="clear"/>
+        <w:rPr/>
+      </w:pPr>
+      <w:r>
+        <w:rPr/>
+        <w:t>}</w:t>
+      </w:r>
+    </w:p>
+    <w:p>
+      <w:pPr>
+        <w:pStyle w:val="Normal"/>
+        <w:shd w:fill="DDDDDD" w:val="clear"/>
+        <w:rPr/>
+      </w:pPr>
+      <w:r>
+        <w:rPr/>
+      </w:r>
+    </w:p>
+    <w:p>
+      <w:pPr>
+        <w:pStyle w:val="Normal"/>
+        <w:shd w:fill="DDDDDD" w:val="clear"/>
+        <w:rPr/>
+      </w:pPr>
+      <w:r>
+        <w:rPr/>
+        <w:t xml:space="preserve">static int </w:t>
+      </w:r>
+      <w:r>
+        <w:rPr>
+          <w:color w:val="0000FF"/>
+        </w:rPr>
+        <w:t>mtp_ft5x0x_i2c_rxdata</w:t>
+      </w:r>
+      <w:r>
+        <w:rPr/>
+        <w:t>(struct i2c_client *client, char *rxdata, int length) {</w:t>
+      </w:r>
+    </w:p>
+    <w:p>
+      <w:pPr>
+        <w:pStyle w:val="Normal"/>
+        <w:shd w:fill="DDDDDD" w:val="clear"/>
+        <w:rPr/>
+      </w:pPr>
+      <w:r>
+        <w:rPr/>
+        <w:t xml:space="preserve">    </w:t>
+      </w:r>
+      <w:r>
+        <w:rPr/>
+        <w:t>int ret;</w:t>
+      </w:r>
+    </w:p>
+    <w:p>
+      <w:pPr>
+        <w:pStyle w:val="Normal"/>
+        <w:shd w:fill="DDDDDD" w:val="clear"/>
+        <w:rPr/>
+      </w:pPr>
+      <w:r>
+        <w:rPr/>
+        <w:t xml:space="preserve">    </w:t>
+      </w:r>
+      <w:r>
+        <w:rPr/>
+        <w:t>struct i2c_msg msgs[] = {</w:t>
+      </w:r>
+    </w:p>
+    <w:p>
+      <w:pPr>
+        <w:pStyle w:val="Normal"/>
+        <w:shd w:fill="DDDDDD" w:val="clear"/>
+        <w:rPr/>
+      </w:pPr>
+      <w:r>
+        <w:rPr/>
+        <w:t xml:space="preserve">        </w:t>
+      </w:r>
+      <w:r>
+        <w:rPr/>
+        <w:t>{</w:t>
+      </w:r>
+    </w:p>
+    <w:p>
+      <w:pPr>
+        <w:pStyle w:val="Normal"/>
+        <w:shd w:fill="DDDDDD" w:val="clear"/>
+        <w:rPr/>
+      </w:pPr>
+      <w:r>
+        <w:rPr/>
+        <w:t xml:space="preserve">            </w:t>
+      </w:r>
+      <w:r>
+        <w:rPr/>
+        <w:t>.addr   = client-&gt;addr,</w:t>
+      </w:r>
+    </w:p>
+    <w:p>
+      <w:pPr>
+        <w:pStyle w:val="Normal"/>
+        <w:shd w:fill="DDDDDD" w:val="clear"/>
+        <w:rPr/>
+      </w:pPr>
+      <w:r>
+        <w:rPr/>
+        <w:t xml:space="preserve">            </w:t>
+      </w:r>
+      <w:r>
+        <w:rPr/>
+        <w:t>.flags  = 0,</w:t>
+      </w:r>
+    </w:p>
+    <w:p>
+      <w:pPr>
+        <w:pStyle w:val="Normal"/>
+        <w:shd w:fill="DDDDDD" w:val="clear"/>
+        <w:rPr/>
+      </w:pPr>
+      <w:r>
+        <w:rPr/>
+        <w:t xml:space="preserve">            </w:t>
+      </w:r>
+      <w:r>
+        <w:rPr/>
+        <w:t>.len    = 1,</w:t>
+      </w:r>
+    </w:p>
+    <w:p>
+      <w:pPr>
+        <w:pStyle w:val="Normal"/>
+        <w:shd w:fill="DDDDDD" w:val="clear"/>
+        <w:rPr/>
+      </w:pPr>
+      <w:r>
+        <w:rPr/>
+        <w:t xml:space="preserve">            </w:t>
+      </w:r>
+      <w:r>
+        <w:rPr/>
+        <w:t>.buf    = rxdata,</w:t>
+      </w:r>
+    </w:p>
+    <w:p>
+      <w:pPr>
+        <w:pStyle w:val="Normal"/>
+        <w:shd w:fill="DDDDDD" w:val="clear"/>
+        <w:rPr/>
+      </w:pPr>
+      <w:r>
+        <w:rPr/>
+        <w:t xml:space="preserve">        </w:t>
+      </w:r>
+      <w:r>
+        <w:rPr/>
+        <w:t>},</w:t>
+      </w:r>
+    </w:p>
+    <w:p>
+      <w:pPr>
+        <w:pStyle w:val="Normal"/>
+        <w:shd w:fill="DDDDDD" w:val="clear"/>
+        <w:rPr/>
+      </w:pPr>
+      <w:r>
+        <w:rPr/>
+        <w:t xml:space="preserve">        </w:t>
+      </w:r>
+      <w:r>
+        <w:rPr/>
+        <w:t>{</w:t>
+      </w:r>
+    </w:p>
+    <w:p>
+      <w:pPr>
+        <w:pStyle w:val="Normal"/>
+        <w:shd w:fill="DDDDDD" w:val="clear"/>
+        <w:rPr/>
+      </w:pPr>
+      <w:r>
+        <w:rPr/>
+        <w:t xml:space="preserve">            </w:t>
+      </w:r>
+      <w:r>
+        <w:rPr/>
+        <w:t>.addr   = client-&gt;addr,</w:t>
+      </w:r>
+    </w:p>
+    <w:p>
+      <w:pPr>
+        <w:pStyle w:val="Normal"/>
+        <w:shd w:fill="DDDDDD" w:val="clear"/>
+        <w:rPr/>
+      </w:pPr>
+      <w:r>
+        <w:rPr/>
+        <w:t xml:space="preserve">            </w:t>
+      </w:r>
+      <w:r>
+        <w:rPr/>
+        <w:t>.flags  = I2C_M_RD,</w:t>
+      </w:r>
+    </w:p>
+    <w:p>
+      <w:pPr>
+        <w:pStyle w:val="Normal"/>
+        <w:shd w:fill="DDDDDD" w:val="clear"/>
+        <w:rPr/>
+      </w:pPr>
+      <w:r>
+        <w:rPr/>
+        <w:t xml:space="preserve">            </w:t>
+      </w:r>
+      <w:r>
+        <w:rPr/>
+        <w:t>.len    = length,</w:t>
+      </w:r>
+    </w:p>
+    <w:p>
+      <w:pPr>
+        <w:pStyle w:val="Normal"/>
+        <w:shd w:fill="DDDDDD" w:val="clear"/>
+        <w:rPr/>
+      </w:pPr>
+      <w:r>
+        <w:rPr/>
+        <w:t xml:space="preserve">            </w:t>
+      </w:r>
+      <w:r>
+        <w:rPr/>
+        <w:t>.buf    = rxdata,</w:t>
+      </w:r>
+    </w:p>
+    <w:p>
+      <w:pPr>
+        <w:pStyle w:val="Normal"/>
+        <w:shd w:fill="DDDDDD" w:val="clear"/>
+        <w:rPr/>
+      </w:pPr>
+      <w:r>
+        <w:rPr/>
+        <w:t xml:space="preserve">        </w:t>
+      </w:r>
+      <w:r>
+        <w:rPr/>
+        <w:t>},</w:t>
+      </w:r>
+    </w:p>
+    <w:p>
+      <w:pPr>
+        <w:pStyle w:val="Normal"/>
+        <w:shd w:fill="DDDDDD" w:val="clear"/>
+        <w:rPr/>
+      </w:pPr>
+      <w:r>
+        <w:rPr/>
+        <w:t xml:space="preserve">    </w:t>
+      </w:r>
+      <w:r>
+        <w:rPr/>
+        <w:t>};</w:t>
+      </w:r>
+    </w:p>
+    <w:p>
+      <w:pPr>
+        <w:pStyle w:val="Normal"/>
+        <w:shd w:fill="DDDDDD" w:val="clear"/>
+        <w:rPr/>
+      </w:pPr>
+      <w:r>
+        <w:rPr/>
+      </w:r>
+    </w:p>
+    <w:p>
+      <w:pPr>
+        <w:pStyle w:val="Normal"/>
+        <w:shd w:fill="DDDDDD" w:val="clear"/>
+        <w:rPr/>
+      </w:pPr>
+      <w:r>
+        <w:rPr/>
+        <w:t xml:space="preserve">    </w:t>
+      </w:r>
+      <w:r>
+        <w:rPr/>
+        <w:t>ret = i2c_transfer(client-&gt;adapter, msgs, 2);</w:t>
+      </w:r>
+      <w:r>
+        <w:rPr>
+          <w:color w:val="006600"/>
+        </w:rPr>
+        <w:t>//</w:t>
+      </w:r>
+      <w:r>
+        <w:rPr>
+          <w:color w:val="006600"/>
+        </w:rPr>
+        <w:t>启动</w:t>
+      </w:r>
+      <w:r>
+        <w:rPr>
+          <w:color w:val="006600"/>
+        </w:rPr>
+        <w:t>I2C</w:t>
+      </w:r>
+      <w:r>
+        <w:rPr>
+          <w:color w:val="006600"/>
+        </w:rPr>
+        <w:t>传输</w:t>
+      </w:r>
+    </w:p>
+    <w:p>
+      <w:pPr>
+        <w:pStyle w:val="Normal"/>
+        <w:shd w:fill="DDDDDD" w:val="clear"/>
+        <w:rPr/>
+      </w:pPr>
+      <w:r>
+        <w:rPr/>
+        <w:t xml:space="preserve">    </w:t>
+      </w:r>
+      <w:r>
+        <w:rPr/>
+        <w:t>if (ret &lt; 0)</w:t>
+      </w:r>
+    </w:p>
+    <w:p>
+      <w:pPr>
+        <w:pStyle w:val="Normal"/>
+        <w:shd w:fill="DDDDDD" w:val="clear"/>
+        <w:rPr/>
+      </w:pPr>
+      <w:r>
+        <w:rPr/>
+        <w:t xml:space="preserve">        </w:t>
+      </w:r>
+      <w:r>
+        <w:rPr/>
+        <w:t>pr_err("%s: i2c read error: %d\n", __func__, ret);</w:t>
+      </w:r>
+    </w:p>
+    <w:p>
+      <w:pPr>
+        <w:pStyle w:val="Normal"/>
+        <w:shd w:fill="DDDDDD" w:val="clear"/>
+        <w:rPr/>
+      </w:pPr>
+      <w:r>
+        <w:rPr/>
+      </w:r>
+    </w:p>
+    <w:p>
+      <w:pPr>
+        <w:pStyle w:val="Normal"/>
+        <w:shd w:fill="DDDDDD" w:val="clear"/>
+        <w:rPr/>
+      </w:pPr>
+      <w:r>
+        <w:rPr/>
+        <w:t xml:space="preserve">    </w:t>
+      </w:r>
+      <w:r>
+        <w:rPr/>
+        <w:t>return ret;</w:t>
+      </w:r>
+    </w:p>
+    <w:p>
+      <w:pPr>
+        <w:pStyle w:val="Normal"/>
+        <w:shd w:fill="DDDDDD" w:val="clear"/>
+        <w:rPr/>
+      </w:pPr>
+      <w:r>
+        <w:rPr/>
+        <w:t>}</w:t>
+      </w:r>
+    </w:p>
+    <w:p>
+      <w:pPr>
+        <w:pStyle w:val="Normal"/>
+        <w:shd w:fill="DDDDDD" w:val="clear"/>
+        <w:rPr/>
+      </w:pPr>
+      <w:r>
+        <w:rPr/>
+      </w:r>
+    </w:p>
+    <w:p>
+      <w:pPr>
+        <w:pStyle w:val="Normal"/>
+        <w:shd w:fill="DDDDDD" w:val="clear"/>
+        <w:rPr/>
+      </w:pPr>
+      <w:r>
+        <w:rPr/>
+        <w:t xml:space="preserve">static int </w:t>
+      </w:r>
+      <w:r>
+        <w:rPr>
+          <w:color w:val="0000FF"/>
+        </w:rPr>
+        <w:t>mtp_ft5x0x_read_data</w:t>
+      </w:r>
+      <w:r>
+        <w:rPr/>
+        <w:t>(void) {</w:t>
+      </w:r>
+    </w:p>
+    <w:p>
+      <w:pPr>
+        <w:pStyle w:val="Normal"/>
+        <w:shd w:fill="DDDDDD" w:val="clear"/>
+        <w:rPr/>
+      </w:pPr>
+      <w:r>
+        <w:rPr/>
+        <w:t xml:space="preserve">    </w:t>
+      </w:r>
+      <w:r>
+        <w:rPr/>
+        <w:t>u8 buf[32] = { 0 };</w:t>
+      </w:r>
+    </w:p>
+    <w:p>
+      <w:pPr>
+        <w:pStyle w:val="Normal"/>
+        <w:shd w:fill="DDDDDD" w:val="clear"/>
+        <w:rPr/>
+      </w:pPr>
+      <w:r>
+        <w:rPr/>
+        <w:t xml:space="preserve">    </w:t>
+      </w:r>
+      <w:r>
+        <w:rPr/>
+        <w:t>int ret;</w:t>
+      </w:r>
+    </w:p>
+    <w:p>
+      <w:pPr>
+        <w:pStyle w:val="Normal"/>
+        <w:shd w:fill="DDDDDD" w:val="clear"/>
+        <w:rPr/>
+      </w:pPr>
+      <w:r>
+        <w:rPr/>
+      </w:r>
+    </w:p>
+    <w:p>
+      <w:pPr>
+        <w:pStyle w:val="Normal"/>
+        <w:shd w:fill="DDDDDD" w:val="clear"/>
+        <w:rPr/>
+      </w:pPr>
+      <w:r>
+        <w:rPr/>
+        <w:t xml:space="preserve">    </w:t>
+      </w:r>
+      <w:r>
+        <w:rPr/>
+        <w:t xml:space="preserve">ret = </w:t>
+      </w:r>
+      <w:r>
+        <w:rPr>
+          <w:color w:val="0000FF"/>
+        </w:rPr>
+        <w:t>mtp_ft5x0x_i2c_rxdata</w:t>
+      </w:r>
+      <w:r>
+        <w:rPr/>
+        <w:t>(mtp_client, buf, 31);</w:t>
+      </w:r>
+      <w:r>
+        <w:rPr>
+          <w:color w:val="006600"/>
+        </w:rPr>
+        <w:t>//</w:t>
+      </w:r>
+      <w:r>
+        <w:rPr>
+          <w:color w:val="006600"/>
+        </w:rPr>
+        <w:t>发起</w:t>
+      </w:r>
+      <w:r>
+        <w:rPr>
+          <w:color w:val="006600"/>
+        </w:rPr>
+        <w:t>I2C</w:t>
+      </w:r>
+      <w:r>
+        <w:rPr>
+          <w:color w:val="006600"/>
+        </w:rPr>
+        <w:t>传输，得到一大堆数据</w:t>
+      </w:r>
+    </w:p>
+    <w:p>
+      <w:pPr>
+        <w:pStyle w:val="Normal"/>
+        <w:shd w:fill="DDDDDD" w:val="clear"/>
+        <w:rPr/>
+      </w:pPr>
+      <w:r>
+        <w:rPr/>
+      </w:r>
+    </w:p>
+    <w:p>
+      <w:pPr>
+        <w:pStyle w:val="Normal"/>
+        <w:shd w:fill="DDDDDD" w:val="clear"/>
+        <w:rPr/>
+      </w:pPr>
+      <w:r>
+        <w:rPr/>
+        <w:t xml:space="preserve">    </w:t>
+      </w:r>
+      <w:r>
+        <w:rPr/>
+        <w:t>if (ret &lt; 0) {</w:t>
+      </w:r>
+    </w:p>
+    <w:p>
+      <w:pPr>
+        <w:pStyle w:val="Normal"/>
+        <w:shd w:fill="DDDDDD" w:val="clear"/>
+        <w:rPr/>
+      </w:pPr>
+      <w:r>
+        <w:rPr/>
+        <w:t xml:space="preserve">        </w:t>
+      </w:r>
+      <w:r>
+        <w:rPr/>
+        <w:t>printk("%s: read touch data failed, %d\n", __func__, ret);</w:t>
+      </w:r>
+    </w:p>
+    <w:p>
+      <w:pPr>
+        <w:pStyle w:val="Normal"/>
+        <w:shd w:fill="DDDDDD" w:val="clear"/>
+        <w:rPr/>
+      </w:pPr>
+      <w:r>
+        <w:rPr/>
+        <w:t xml:space="preserve">        </w:t>
+      </w:r>
+      <w:r>
+        <w:rPr/>
+        <w:t>return ret;</w:t>
+      </w:r>
+    </w:p>
+    <w:p>
+      <w:pPr>
+        <w:pStyle w:val="Normal"/>
+        <w:shd w:fill="DDDDDD" w:val="clear"/>
+        <w:rPr/>
+      </w:pPr>
+      <w:r>
+        <w:rPr/>
+        <w:t xml:space="preserve">    </w:t>
+      </w:r>
+      <w:r>
+        <w:rPr/>
+        <w:t>}</w:t>
+      </w:r>
+    </w:p>
+    <w:p>
+      <w:pPr>
+        <w:pStyle w:val="Normal"/>
+        <w:shd w:fill="DDDDDD" w:val="clear"/>
+        <w:rPr/>
+      </w:pPr>
+      <w:r>
+        <w:rPr/>
+      </w:r>
+    </w:p>
+    <w:p>
+      <w:pPr>
+        <w:pStyle w:val="Normal"/>
+        <w:shd w:fill="DDDDDD" w:val="clear"/>
+        <w:rPr/>
+      </w:pPr>
+      <w:r>
+        <w:rPr/>
+        <w:t xml:space="preserve">    </w:t>
+      </w:r>
+      <w:r>
+        <w:rPr/>
+        <w:t>mtp_points = buf[2] &amp; 0x0f;</w:t>
+      </w:r>
+    </w:p>
+    <w:p>
+      <w:pPr>
+        <w:pStyle w:val="Normal"/>
+        <w:shd w:fill="DDDDDD" w:val="clear"/>
+        <w:rPr/>
+      </w:pPr>
+      <w:r>
+        <w:rPr/>
+      </w:r>
+    </w:p>
+    <w:p>
+      <w:pPr>
+        <w:pStyle w:val="Normal"/>
+        <w:shd w:fill="DDDDDD" w:val="clear"/>
+        <w:rPr/>
+      </w:pPr>
+      <w:r>
+        <w:rPr/>
+        <w:t xml:space="preserve">    </w:t>
+      </w:r>
+      <w:r>
+        <w:rPr/>
+        <w:t>switch (mtp_points) {</w:t>
+      </w:r>
+      <w:r>
+        <w:rPr>
+          <w:color w:val="006600"/>
+        </w:rPr>
+        <w:t>//</w:t>
+      </w:r>
+      <w:r>
+        <w:rPr>
+          <w:color w:val="006600"/>
+        </w:rPr>
+        <w:t>根据</w:t>
+      </w:r>
+      <w:r>
+        <w:rPr>
+          <w:color w:val="006600"/>
+        </w:rPr>
+        <w:t>spec</w:t>
+      </w:r>
+      <w:r>
+        <w:rPr>
+          <w:color w:val="006600"/>
+        </w:rPr>
+        <w:t>来解析里面的数据，确定有多少个触点</w:t>
+      </w:r>
+      <w:r>
+        <w:rPr>
+          <w:color w:val="006600"/>
+        </w:rPr>
+        <w:t>mtp_points</w:t>
+      </w:r>
+      <w:r>
+        <w:rPr>
+          <w:color w:val="006600"/>
+        </w:rPr>
+        <w:t>，触点的位置在哪里</w:t>
+      </w:r>
+    </w:p>
+    <w:p>
+      <w:pPr>
+        <w:pStyle w:val="Normal"/>
+        <w:shd w:fill="DDDDDD" w:val="clear"/>
+        <w:rPr/>
+      </w:pPr>
+      <w:r>
+        <w:rPr/>
+        <w:t xml:space="preserve">        </w:t>
+      </w:r>
+      <w:r>
+        <w:rPr/>
+        <w:t>case 5:</w:t>
+      </w:r>
+    </w:p>
+    <w:p>
+      <w:pPr>
+        <w:pStyle w:val="Normal"/>
+        <w:shd w:fill="DDDDDD" w:val="clear"/>
+        <w:rPr/>
+      </w:pPr>
+      <w:r>
+        <w:rPr/>
+        <w:t xml:space="preserve">            </w:t>
+      </w:r>
+      <w:r>
+        <w:rPr>
+          <w:color w:val="FF6600"/>
+        </w:rPr>
+        <w:t>mtp_events</w:t>
+      </w:r>
+      <w:r>
+        <w:rPr/>
+        <w:t>[4].x = (s16)(buf[0x1b] &amp; 0x0F)&lt;&lt;8 | (s16)buf[0x1c];</w:t>
+      </w:r>
+    </w:p>
+    <w:p>
+      <w:pPr>
+        <w:pStyle w:val="Normal"/>
+        <w:shd w:fill="DDDDDD" w:val="clear"/>
+        <w:rPr/>
+      </w:pPr>
+      <w:r>
+        <w:rPr/>
+        <w:t xml:space="preserve">            </w:t>
+      </w:r>
+      <w:r>
+        <w:rPr>
+          <w:color w:val="FF6600"/>
+        </w:rPr>
+        <w:t>mtp_events</w:t>
+      </w:r>
+      <w:r>
+        <w:rPr/>
+        <w:t>[4].y = (s16)(buf[0x1d] &amp; 0x0F)&lt;&lt;8 | (s16)buf[0x1e];</w:t>
+      </w:r>
+    </w:p>
+    <w:p>
+      <w:pPr>
+        <w:pStyle w:val="Normal"/>
+        <w:shd w:fill="DDDDDD" w:val="clear"/>
+        <w:rPr/>
+      </w:pPr>
+      <w:r>
+        <w:rPr/>
+        <w:t xml:space="preserve">            </w:t>
+      </w:r>
+      <w:r>
+        <w:rPr>
+          <w:color w:val="FF6600"/>
+        </w:rPr>
+        <w:t>mtp_events</w:t>
+      </w:r>
+      <w:r>
+        <w:rPr/>
+        <w:t>[4].id = buf[0x1d]&gt;&gt;4;</w:t>
+      </w:r>
+      <w:r>
+        <w:rPr>
+          <w:color w:val="006600"/>
+        </w:rPr>
+        <w:t>//</w:t>
+      </w:r>
+      <w:r>
+        <w:rPr>
+          <w:color w:val="006600"/>
+        </w:rPr>
+        <w:t>来自</w:t>
+      </w:r>
+      <w:r>
+        <w:rPr>
+          <w:color w:val="006600"/>
+        </w:rPr>
+        <w:t>spec</w:t>
+      </w:r>
+    </w:p>
+    <w:p>
+      <w:pPr>
+        <w:pStyle w:val="Normal"/>
+        <w:shd w:fill="DDDDDD" w:val="clear"/>
+        <w:rPr/>
+      </w:pPr>
+      <w:r>
+        <w:rPr/>
+        <w:t xml:space="preserve">        </w:t>
+      </w:r>
+      <w:r>
+        <w:rPr/>
+        <w:t>case 4:</w:t>
+      </w:r>
+    </w:p>
+    <w:p>
+      <w:pPr>
+        <w:pStyle w:val="Normal"/>
+        <w:shd w:fill="DDDDDD" w:val="clear"/>
+        <w:rPr/>
+      </w:pPr>
+      <w:r>
+        <w:rPr/>
+        <w:t xml:space="preserve">            </w:t>
+      </w:r>
+      <w:r>
+        <w:rPr>
+          <w:color w:val="FF6600"/>
+        </w:rPr>
+        <w:t>mtp_events</w:t>
+      </w:r>
+      <w:r>
+        <w:rPr/>
+        <w:t>[3].x = (s16)(buf[0x15] &amp; 0x0F)&lt;&lt;8 | (s16)buf[0x16];</w:t>
+      </w:r>
+    </w:p>
+    <w:p>
+      <w:pPr>
+        <w:pStyle w:val="Normal"/>
+        <w:shd w:fill="DDDDDD" w:val="clear"/>
+        <w:rPr/>
+      </w:pPr>
+      <w:r>
+        <w:rPr/>
+        <w:t xml:space="preserve">            </w:t>
+      </w:r>
+      <w:r>
+        <w:rPr>
+          <w:color w:val="FF6600"/>
+        </w:rPr>
+        <w:t>mtp_events</w:t>
+      </w:r>
+      <w:r>
+        <w:rPr/>
+        <w:t>[3].y = (s16)(buf[0x17] &amp; 0x0F)&lt;&lt;8 | (s16)buf[0x18];</w:t>
+      </w:r>
+    </w:p>
+    <w:p>
+      <w:pPr>
+        <w:pStyle w:val="Normal"/>
+        <w:shd w:fill="DDDDDD" w:val="clear"/>
+        <w:rPr/>
+      </w:pPr>
+      <w:r>
+        <w:rPr/>
+        <w:t xml:space="preserve">            </w:t>
+      </w:r>
+      <w:r>
+        <w:rPr>
+          <w:color w:val="FF6600"/>
+        </w:rPr>
+        <w:t>mtp_events</w:t>
+      </w:r>
+      <w:r>
+        <w:rPr/>
+        <w:t>[3].id = buf[0x17]&gt;&gt;4;</w:t>
+      </w:r>
+    </w:p>
+    <w:p>
+      <w:pPr>
+        <w:pStyle w:val="Normal"/>
+        <w:shd w:fill="DDDDDD" w:val="clear"/>
+        <w:rPr/>
+      </w:pPr>
+      <w:r>
+        <w:rPr/>
+        <w:t xml:space="preserve">        </w:t>
+      </w:r>
+      <w:r>
+        <w:rPr/>
+        <w:t>case 3:</w:t>
+      </w:r>
+    </w:p>
+    <w:p>
+      <w:pPr>
+        <w:pStyle w:val="Normal"/>
+        <w:shd w:fill="DDDDDD" w:val="clear"/>
+        <w:rPr/>
+      </w:pPr>
+      <w:r>
+        <w:rPr/>
+        <w:t xml:space="preserve">            </w:t>
+      </w:r>
+      <w:r>
+        <w:rPr>
+          <w:color w:val="FF6600"/>
+        </w:rPr>
+        <w:t>mtp_events</w:t>
+      </w:r>
+      <w:r>
+        <w:rPr/>
+        <w:t>[2].x = (s16)(buf[0x0f] &amp; 0x0F)&lt;&lt;8 | (s16)buf[0x10];</w:t>
+      </w:r>
+    </w:p>
+    <w:p>
+      <w:pPr>
+        <w:pStyle w:val="Normal"/>
+        <w:shd w:fill="DDDDDD" w:val="clear"/>
+        <w:rPr/>
+      </w:pPr>
+      <w:r>
+        <w:rPr/>
+        <w:t xml:space="preserve">            </w:t>
+      </w:r>
+      <w:r>
+        <w:rPr>
+          <w:color w:val="FF6600"/>
+        </w:rPr>
+        <w:t>mtp_events</w:t>
+      </w:r>
+      <w:r>
+        <w:rPr/>
+        <w:t>[2].y = (s16)(buf[0x11] &amp; 0x0F)&lt;&lt;8 | (s16)buf[0x12];</w:t>
+      </w:r>
+    </w:p>
+    <w:p>
+      <w:pPr>
+        <w:pStyle w:val="Normal"/>
+        <w:shd w:fill="DDDDDD" w:val="clear"/>
+        <w:rPr/>
+      </w:pPr>
+      <w:r>
+        <w:rPr/>
+        <w:t xml:space="preserve">            </w:t>
+      </w:r>
+      <w:r>
+        <w:rPr>
+          <w:color w:val="FF6600"/>
+        </w:rPr>
+        <w:t>mtp_events</w:t>
+      </w:r>
+      <w:r>
+        <w:rPr/>
+        <w:t>[2].id = buf[0x11]&gt;&gt;4;</w:t>
+      </w:r>
+    </w:p>
+    <w:p>
+      <w:pPr>
+        <w:pStyle w:val="Normal"/>
+        <w:shd w:fill="DDDDDD" w:val="clear"/>
+        <w:rPr/>
+      </w:pPr>
+      <w:r>
+        <w:rPr/>
+        <w:t xml:space="preserve">        </w:t>
+      </w:r>
+      <w:r>
+        <w:rPr/>
+        <w:t>case 2:</w:t>
+      </w:r>
+    </w:p>
+    <w:p>
+      <w:pPr>
+        <w:pStyle w:val="Normal"/>
+        <w:shd w:fill="DDDDDD" w:val="clear"/>
+        <w:rPr/>
+      </w:pPr>
+      <w:r>
+        <w:rPr/>
+        <w:t xml:space="preserve">            </w:t>
+      </w:r>
+      <w:r>
+        <w:rPr>
+          <w:color w:val="FF6600"/>
+        </w:rPr>
+        <w:t>mtp_events</w:t>
+      </w:r>
+      <w:r>
+        <w:rPr/>
+        <w:t>[1].x = (s16)(buf[0x09] &amp; 0x0F)&lt;&lt;8 | (s16)buf[0x0a];</w:t>
+      </w:r>
+    </w:p>
+    <w:p>
+      <w:pPr>
+        <w:pStyle w:val="Normal"/>
+        <w:shd w:fill="DDDDDD" w:val="clear"/>
+        <w:rPr/>
+      </w:pPr>
+      <w:r>
+        <w:rPr/>
+        <w:t xml:space="preserve">            </w:t>
+      </w:r>
+      <w:r>
+        <w:rPr>
+          <w:color w:val="FF6600"/>
+        </w:rPr>
+        <w:t>mtp_events</w:t>
+      </w:r>
+      <w:r>
+        <w:rPr/>
+        <w:t>[1].y = (s16)(buf[0x0b] &amp; 0x0F)&lt;&lt;8 | (s16)buf[0x0c];</w:t>
+      </w:r>
+    </w:p>
+    <w:p>
+      <w:pPr>
+        <w:pStyle w:val="Normal"/>
+        <w:shd w:fill="DDDDDD" w:val="clear"/>
+        <w:rPr/>
+      </w:pPr>
+      <w:r>
+        <w:rPr/>
+        <w:t xml:space="preserve">            </w:t>
+      </w:r>
+      <w:r>
+        <w:rPr>
+          <w:color w:val="FF6600"/>
+        </w:rPr>
+        <w:t>mtp_events</w:t>
+      </w:r>
+      <w:r>
+        <w:rPr/>
+        <w:t>[1].id = buf[0x0b]&gt;&gt;4;</w:t>
+      </w:r>
+    </w:p>
+    <w:p>
+      <w:pPr>
+        <w:pStyle w:val="Normal"/>
+        <w:shd w:fill="DDDDDD" w:val="clear"/>
+        <w:rPr/>
+      </w:pPr>
+      <w:r>
+        <w:rPr/>
+        <w:t xml:space="preserve">        </w:t>
+      </w:r>
+      <w:r>
+        <w:rPr/>
+        <w:t>case 1:</w:t>
+      </w:r>
+    </w:p>
+    <w:p>
+      <w:pPr>
+        <w:pStyle w:val="Normal"/>
+        <w:shd w:fill="DDDDDD" w:val="clear"/>
+        <w:rPr/>
+      </w:pPr>
+      <w:r>
+        <w:rPr/>
+        <w:t xml:space="preserve">            </w:t>
+      </w:r>
+      <w:r>
+        <w:rPr>
+          <w:color w:val="FF6600"/>
+        </w:rPr>
+        <w:t>mtp_events</w:t>
+      </w:r>
+      <w:r>
+        <w:rPr/>
+        <w:t>[0].x = (s16)(buf[0x03] &amp; 0x0F)&lt;&lt;8 | (s16)buf[0x04];</w:t>
+      </w:r>
+    </w:p>
+    <w:p>
+      <w:pPr>
+        <w:pStyle w:val="Normal"/>
+        <w:shd w:fill="DDDDDD" w:val="clear"/>
+        <w:rPr/>
+      </w:pPr>
+      <w:r>
+        <w:rPr/>
+        <w:t xml:space="preserve">            </w:t>
+      </w:r>
+      <w:r>
+        <w:rPr>
+          <w:color w:val="FF6600"/>
+        </w:rPr>
+        <w:t>mtp_events</w:t>
+      </w:r>
+      <w:r>
+        <w:rPr/>
+        <w:t>[0].y = (s16)(buf[0x05] &amp; 0x0F)&lt;&lt;8 | (s16)buf[0x06];</w:t>
+      </w:r>
+    </w:p>
+    <w:p>
+      <w:pPr>
+        <w:pStyle w:val="Normal"/>
+        <w:shd w:fill="DDDDDD" w:val="clear"/>
+        <w:rPr/>
+      </w:pPr>
+      <w:r>
+        <w:rPr/>
+        <w:t xml:space="preserve">            </w:t>
+      </w:r>
+      <w:r>
+        <w:rPr>
+          <w:color w:val="FF6600"/>
+        </w:rPr>
+        <w:t>mtp_events</w:t>
+      </w:r>
+      <w:r>
+        <w:rPr/>
+        <w:t>[0].id = buf[0x05]&gt;&gt;4;</w:t>
+      </w:r>
+    </w:p>
+    <w:p>
+      <w:pPr>
+        <w:pStyle w:val="Normal"/>
+        <w:shd w:fill="DDDDDD" w:val="clear"/>
+        <w:rPr/>
+      </w:pPr>
+      <w:r>
+        <w:rPr/>
+        <w:t xml:space="preserve">            </w:t>
+      </w:r>
+      <w:r>
+        <w:rPr/>
+        <w:t>break;</w:t>
+      </w:r>
+    </w:p>
+    <w:p>
+      <w:pPr>
+        <w:pStyle w:val="Normal"/>
+        <w:shd w:fill="DDDDDD" w:val="clear"/>
+        <w:rPr/>
+      </w:pPr>
+      <w:r>
+        <w:rPr/>
+        <w:t xml:space="preserve">        </w:t>
+      </w:r>
+      <w:r>
+        <w:rPr/>
+        <w:t>case 0:</w:t>
+      </w:r>
+    </w:p>
+    <w:p>
+      <w:pPr>
+        <w:pStyle w:val="Normal"/>
+        <w:shd w:fill="DDDDDD" w:val="clear"/>
+        <w:rPr/>
+      </w:pPr>
+      <w:r>
+        <w:rPr/>
+        <w:t xml:space="preserve">            </w:t>
+      </w:r>
+      <w:r>
+        <w:rPr/>
+        <w:t>return 0;</w:t>
+      </w:r>
+    </w:p>
+    <w:p>
+      <w:pPr>
+        <w:pStyle w:val="Normal"/>
+        <w:shd w:fill="DDDDDD" w:val="clear"/>
+        <w:rPr/>
+      </w:pPr>
+      <w:r>
+        <w:rPr/>
+        <w:t xml:space="preserve">        </w:t>
+      </w:r>
+      <w:r>
+        <w:rPr/>
+        <w:t>default:</w:t>
+      </w:r>
+    </w:p>
+    <w:p>
+      <w:pPr>
+        <w:pStyle w:val="Normal"/>
+        <w:shd w:fill="DDDDDD" w:val="clear"/>
+        <w:rPr/>
+      </w:pPr>
+      <w:r>
+        <w:rPr/>
+        <w:t xml:space="preserve">            </w:t>
+      </w:r>
+      <w:r>
+        <w:rPr/>
+        <w:t>//printk("%s: invalid touch data, %d\n", __func__, event-&gt;touch_point);</w:t>
+      </w:r>
+    </w:p>
+    <w:p>
+      <w:pPr>
+        <w:pStyle w:val="Normal"/>
+        <w:shd w:fill="DDDDDD" w:val="clear"/>
+        <w:rPr/>
+      </w:pPr>
+      <w:r>
+        <w:rPr/>
+        <w:t xml:space="preserve">            </w:t>
+      </w:r>
+      <w:r>
+        <w:rPr/>
+        <w:t>return -1;</w:t>
+      </w:r>
+    </w:p>
+    <w:p>
+      <w:pPr>
+        <w:pStyle w:val="Normal"/>
+        <w:shd w:fill="DDDDDD" w:val="clear"/>
+        <w:rPr/>
+      </w:pPr>
+      <w:r>
+        <w:rPr/>
+        <w:t xml:space="preserve">    </w:t>
+      </w:r>
+      <w:r>
+        <w:rPr/>
+        <w:t>}</w:t>
+      </w:r>
+    </w:p>
+    <w:p>
+      <w:pPr>
+        <w:pStyle w:val="Normal"/>
+        <w:shd w:fill="DDDDDD" w:val="clear"/>
+        <w:rPr/>
+      </w:pPr>
+      <w:r>
+        <w:rPr/>
+        <w:t xml:space="preserve">    </w:t>
+      </w:r>
+      <w:r>
+        <w:rPr/>
+        <w:t>return 0;</w:t>
+      </w:r>
+    </w:p>
+    <w:p>
+      <w:pPr>
+        <w:pStyle w:val="Normal"/>
+        <w:shd w:fill="DDDDDD" w:val="clear"/>
+        <w:rPr/>
+      </w:pPr>
+      <w:r>
+        <w:rPr/>
+        <w:t>}</w:t>
+      </w:r>
+    </w:p>
+    <w:p>
+      <w:pPr>
+        <w:pStyle w:val="Normal"/>
+        <w:shd w:fill="DDDDDD" w:val="clear"/>
+        <w:rPr/>
+      </w:pPr>
+      <w:r>
+        <w:rPr/>
+      </w:r>
+    </w:p>
+    <w:p>
+      <w:pPr>
+        <w:pStyle w:val="Normal"/>
+        <w:shd w:fill="DDDDDD" w:val="clear"/>
+        <w:rPr/>
+      </w:pPr>
+      <w:r>
+        <w:rPr/>
+      </w:r>
+    </w:p>
+    <w:p>
+      <w:pPr>
+        <w:pStyle w:val="Normal"/>
+        <w:shd w:fill="DDDDDD" w:val="clear"/>
+        <w:rPr/>
+      </w:pPr>
+      <w:r>
+        <w:rPr/>
+      </w:r>
+    </w:p>
+    <w:p>
+      <w:pPr>
+        <w:pStyle w:val="Normal"/>
+        <w:rPr/>
+      </w:pPr>
+      <w:r>
+        <w:rPr/>
+      </w:r>
+    </w:p>
+    <w:p>
+      <w:pPr>
+        <w:pStyle w:val="Normal"/>
+        <w:rPr>
+          <w:b/>
+          <w:b/>
+          <w:bCs/>
+        </w:rPr>
+      </w:pPr>
+      <w:r>
+        <w:rPr>
+          <w:b/>
+          <w:bCs/>
+        </w:rPr>
+        <w:t>测试</w:t>
+      </w:r>
+      <w:r>
+        <w:rPr>
+          <w:b/>
+          <w:bCs/>
+        </w:rPr>
+        <w:t>:</w:t>
+      </w:r>
+    </w:p>
+    <w:p>
+      <w:pPr>
+        <w:pStyle w:val="Normal"/>
+        <w:rPr/>
+      </w:pPr>
+      <w:r>
+        <w:rPr/>
+        <w:t xml:space="preserve">a. </w:t>
+      </w:r>
+      <w:r>
+        <w:rPr/>
+        <w:t>先把原有的</w:t>
+      </w:r>
+      <w:r>
+        <w:rPr/>
+        <w:t xml:space="preserve">ft5x06_ts.c </w:t>
+      </w:r>
+      <w:r>
+        <w:rPr/>
+        <w:t>驱动程序去掉</w:t>
+      </w:r>
+    </w:p>
+    <w:p>
+      <w:pPr>
+        <w:pStyle w:val="Normal"/>
+        <w:rPr/>
+      </w:pPr>
+      <w:r>
+        <w:rPr/>
+        <w:t xml:space="preserve">   </w:t>
+      </w:r>
+      <w:r>
+        <w:rPr/>
+        <w:t>I2C</w:t>
+      </w:r>
+      <w:r>
+        <w:rPr/>
+        <w:t>驱动有</w:t>
+      </w:r>
+      <w:r>
+        <w:rPr/>
+        <w:t>i2c_driver, i2c_device</w:t>
+      </w:r>
+      <w:r>
+        <w:rPr/>
+        <w:t>，</w:t>
+      </w:r>
+      <w:r>
+        <w:rPr/>
+        <w:t>ft5x06_ts.c</w:t>
+      </w:r>
+      <w:r>
+        <w:rPr/>
+        <w:t>只是</w:t>
+      </w:r>
+      <w:r>
+        <w:rPr/>
+        <w:t>i2c_driver</w:t>
+      </w:r>
+    </w:p>
+    <w:p>
+      <w:pPr>
+        <w:pStyle w:val="Normal"/>
+        <w:rPr/>
+      </w:pPr>
+      <w:r>
+        <w:rPr/>
+        <w:t xml:space="preserve">   </w:t>
+      </w:r>
+      <w:r>
+        <w:rPr/>
+        <w:t>修改同目录下的</w:t>
+      </w:r>
+      <w:r>
+        <w:rPr/>
+        <w:t>Makefile:</w:t>
+      </w:r>
+    </w:p>
+    <w:p>
+      <w:pPr>
+        <w:pStyle w:val="Normal"/>
+        <w:rPr/>
+      </w:pPr>
+      <w:r>
+        <w:rPr/>
+        <w:t>obj-$(CONFIG_TOUCHSCREEN_FT5X0X)                += ft5x06_ts.o</w:t>
+      </w:r>
+    </w:p>
+    <w:p>
+      <w:pPr>
+        <w:pStyle w:val="Normal"/>
+        <w:rPr/>
+      </w:pPr>
+      <w:r>
+        <w:rPr/>
+        <w:t>改为</w:t>
+      </w:r>
+      <w:r>
+        <w:rPr/>
+        <w:t>:</w:t>
+      </w:r>
+    </w:p>
+    <w:p>
+      <w:pPr>
+        <w:pStyle w:val="Normal"/>
+        <w:rPr/>
+      </w:pPr>
+      <w:r>
+        <w:rPr/>
+        <w:t>obj-$(CONFIG_TOUCHSCREEN_FT5X0X)                += mtp_input.o</w:t>
+      </w:r>
+    </w:p>
+    <w:p>
+      <w:pPr>
+        <w:pStyle w:val="Normal"/>
+        <w:rPr/>
+      </w:pPr>
+      <w:r>
+        <w:rPr/>
+      </w:r>
+    </w:p>
+    <w:p>
+      <w:pPr>
+        <w:pStyle w:val="Normal"/>
+        <w:rPr/>
+      </w:pPr>
+      <w:r>
+        <w:rPr/>
+        <w:t xml:space="preserve">b. </w:t>
+      </w:r>
+      <w:r>
+        <w:rPr/>
+        <w:t xml:space="preserve">修改 </w:t>
+      </w:r>
+      <w:r>
+        <w:rPr/>
+        <w:t>arch/arm/mach-exynos/mach-tiny4412.c</w:t>
+      </w:r>
+    </w:p>
+    <w:p>
+      <w:pPr>
+        <w:pStyle w:val="Normal"/>
+        <w:rPr/>
+      </w:pPr>
+      <w:r>
+        <w:rPr/>
+        <w:t xml:space="preserve">   </w:t>
+      </w:r>
+      <w:r>
+        <w:rPr/>
+        <w:t>去掉</w:t>
+      </w:r>
+      <w:r>
+        <w:rPr/>
+        <w:t>:</w:t>
+      </w:r>
+    </w:p>
+    <w:p>
+      <w:pPr>
+        <w:pStyle w:val="Normal"/>
+        <w:rPr/>
+      </w:pPr>
+      <w:r>
+        <w:rPr/>
+        <w:t xml:space="preserve">   </w:t>
+      </w:r>
+      <w:r>
+        <w:rPr/>
+        <w:t>i2c_register_board_info(1, i2c_devs1, ARRAY_SIZE(i2c_devs1));</w:t>
+      </w:r>
+    </w:p>
+    <w:p>
+      <w:pPr>
+        <w:pStyle w:val="Normal"/>
+        <w:rPr/>
+      </w:pPr>
+      <w:r>
+        <w:rPr/>
+        <w:t xml:space="preserve">   </w:t>
+      </w:r>
+      <w:r>
+        <w:rPr/>
+        <w:t>不去掉也可以，需要修改</w:t>
+      </w:r>
+      <w:r>
+        <w:rPr/>
+        <w:t>mtp_input.c:</w:t>
+      </w:r>
+    </w:p>
+    <w:p>
+      <w:pPr>
+        <w:pStyle w:val="Normal"/>
+        <w:shd w:fill="DDDDDD" w:val="clear"/>
+        <w:rPr/>
+      </w:pPr>
+      <w:r>
+        <w:rPr/>
+        <w:t>static const struct i2c_device_id mtp_id_table[] = {</w:t>
+      </w:r>
+      <w:r>
+        <w:rPr>
+          <w:color w:val="006600"/>
+        </w:rPr>
+        <w:t>//</w:t>
+      </w:r>
+      <w:r>
+        <w:rPr>
+          <w:color w:val="006600"/>
+        </w:rPr>
+        <w:t>第一次比较过程中，名字要匹配到</w:t>
+      </w:r>
+      <w:r>
+        <w:rPr>
+          <w:color w:val="006600"/>
+        </w:rPr>
+        <w:t>mtp_id_table</w:t>
+      </w:r>
+      <w:r>
+        <w:rPr>
+          <w:color w:val="006600"/>
+        </w:rPr>
+        <w:t>，否则它不会继续在同一条总线上用再去检查是否支持这个地址</w:t>
+      </w:r>
+      <w:r>
+        <w:rPr>
+          <w:color w:val="006600"/>
+        </w:rPr>
+        <w:t>(addr_list)</w:t>
+      </w:r>
+      <w:r>
+        <w:rPr>
+          <w:color w:val="006600"/>
+        </w:rPr>
+        <w:t>上的设备</w:t>
+      </w:r>
+    </w:p>
+    <w:p>
+      <w:pPr>
+        <w:pStyle w:val="Normal"/>
+        <w:shd w:fill="DDDDDD" w:val="clear"/>
+        <w:rPr/>
+      </w:pPr>
+      <w:r>
+        <w:rPr/>
+        <w:t xml:space="preserve">    </w:t>
+      </w:r>
+      <w:r>
+        <w:rPr/>
+        <w:t xml:space="preserve">{ "100ask_mtp", 0 },  /* </w:t>
+      </w:r>
+      <w:r>
+        <w:rPr/>
+        <w:t>支持我们自己的</w:t>
+      </w:r>
+      <w:r>
+        <w:rPr/>
+        <w:t>mtp_driver</w:t>
+      </w:r>
+      <w:r>
+        <w:rPr/>
+        <w:t>自行探测到的</w:t>
+      </w:r>
+      <w:r>
+        <w:rPr/>
+        <w:t>I2C</w:t>
+      </w:r>
+      <w:r>
+        <w:rPr/>
+        <w:t xml:space="preserve">设备 </w:t>
+      </w:r>
+      <w:r>
+        <w:rPr/>
+        <w:t>*/</w:t>
+      </w:r>
+    </w:p>
+    <w:p>
+      <w:pPr>
+        <w:pStyle w:val="Normal"/>
+        <w:shd w:fill="DDDDDD" w:val="clear"/>
+        <w:rPr/>
+      </w:pPr>
+      <w:r>
+        <w:rPr/>
+        <w:t xml:space="preserve">    </w:t>
+      </w:r>
+      <w:r>
+        <w:rPr/>
+        <w:t xml:space="preserve">{ "ft5x0x_ts", 0},    /* </w:t>
+      </w:r>
+      <w:r>
+        <w:rPr/>
+        <w:t>支持</w:t>
+      </w:r>
+      <w:r>
+        <w:rPr/>
+        <w:t>mach-tiny4412.c</w:t>
+      </w:r>
+      <w:r>
+        <w:rPr/>
+        <w:t>中注册的名为</w:t>
+      </w:r>
+      <w:r>
+        <w:rPr/>
+        <w:t>"ft5x0x_ts"</w:t>
+      </w:r>
+      <w:r>
+        <w:rPr/>
+        <w:t>的</w:t>
+      </w:r>
+      <w:r>
+        <w:rPr/>
+        <w:t>I2C</w:t>
+      </w:r>
+      <w:r>
+        <w:rPr/>
+        <w:t>设备 添加这句</w:t>
+      </w:r>
+      <w:r>
+        <w:rPr/>
+        <w:t>*/</w:t>
+      </w:r>
+    </w:p>
+    <w:p>
+      <w:pPr>
+        <w:pStyle w:val="Normal"/>
+        <w:shd w:fill="DDDDDD" w:val="clear"/>
+        <w:rPr/>
+      </w:pPr>
+      <w:r>
+        <w:rPr/>
+        <w:t xml:space="preserve">    </w:t>
+      </w:r>
+      <w:r>
+        <w:rPr/>
+        <w:t>{}</w:t>
+      </w:r>
+    </w:p>
+    <w:p>
+      <w:pPr>
+        <w:pStyle w:val="Normal"/>
+        <w:shd w:fill="DDDDDD" w:val="clear"/>
+        <w:rPr/>
+      </w:pPr>
+      <w:r>
+        <w:rPr/>
+        <w:t>};</w:t>
+      </w:r>
+    </w:p>
+    <w:p>
+      <w:pPr>
+        <w:pStyle w:val="Normal"/>
+        <w:shd w:fill="DDDDDD" w:val="clear"/>
+        <w:rPr/>
+      </w:pPr>
+      <w:r>
+        <w:rPr/>
+      </w:r>
+    </w:p>
+    <w:p>
+      <w:pPr>
+        <w:pStyle w:val="Normal"/>
+        <w:shd w:fill="DDDDDD" w:val="clear"/>
+        <w:rPr/>
+      </w:pPr>
+      <w:r>
+        <w:rPr/>
         <w:t>static const unsigned short addr_list[] = { MTP_ADDR, I2C_CLIENT_END };</w:t>
       </w:r>
     </w:p>
@@ -32419,38 +35523,36 @@
       <w:pPr>
         <w:pStyle w:val="Normal"/>
         <w:shd w:fill="DDDDDD" w:val="clear"/>
-        <w:rPr>
-          <w:color w:val="006600"/>
-        </w:rPr>
-      </w:pPr>
-      <w:r>
-        <w:rPr>
-          <w:color w:val="006600"/>
-        </w:rPr>
+        <w:rPr/>
+      </w:pPr>
+      <w:r>
+        <w:rPr/>
+      </w:r>
+    </w:p>
+    <w:p>
+      <w:pPr>
+        <w:pStyle w:val="Normal"/>
+        <w:shd w:fill="DDDDDD" w:val="clear"/>
+        <w:rPr/>
+      </w:pPr>
+      <w:r>
+        <w:rPr/>
         <w:t xml:space="preserve">/* 1. </w:t>
       </w:r>
       <w:r>
-        <w:rPr>
-          <w:color w:val="006600"/>
-        </w:rPr>
+        <w:rPr/>
         <w:t>分配</w:t>
       </w:r>
       <w:r>
-        <w:rPr>
-          <w:color w:val="006600"/>
-        </w:rPr>
+        <w:rPr/>
         <w:t>/</w:t>
       </w:r>
       <w:r>
-        <w:rPr>
-          <w:color w:val="006600"/>
-        </w:rPr>
+        <w:rPr/>
         <w:t>设置</w:t>
       </w:r>
       <w:r>
-        <w:rPr>
-          <w:color w:val="006600"/>
-        </w:rPr>
+        <w:rPr/>
         <w:t>i2c_driver */</w:t>
       </w:r>
     </w:p>
@@ -32477,7 +35579,407 @@
       </w:r>
       <w:r>
         <w:rPr/>
-        <w:t xml:space="preserve">.class  = I2C_CLASS_HWMON, </w:t>
+        <w:t xml:space="preserve">.class  = I2C_CLASS_HWMON, /* </w:t>
+      </w:r>
+      <w:r>
+        <w:rPr/>
+        <w:t xml:space="preserve">表示去哪些适配器上找设备 </w:t>
+      </w:r>
+      <w:r>
+        <w:rPr/>
+        <w:t>*/</w:t>
+      </w:r>
+    </w:p>
+    <w:p>
+      <w:pPr>
+        <w:pStyle w:val="Normal"/>
+        <w:shd w:fill="DDDDDD" w:val="clear"/>
+        <w:rPr/>
+      </w:pPr>
+      <w:r>
+        <w:rPr/>
+        <w:t xml:space="preserve">    </w:t>
+      </w:r>
+      <w:r>
+        <w:rPr/>
+        <w:t>.driver = {</w:t>
+      </w:r>
+    </w:p>
+    <w:p>
+      <w:pPr>
+        <w:pStyle w:val="Normal"/>
+        <w:shd w:fill="DDDDDD" w:val="clear"/>
+        <w:rPr/>
+      </w:pPr>
+      <w:r>
+        <w:rPr/>
+        <w:t xml:space="preserve">        </w:t>
+      </w:r>
+      <w:r>
+        <w:rPr/>
+        <w:t>.name   = "100ask",</w:t>
+      </w:r>
+    </w:p>
+    <w:p>
+      <w:pPr>
+        <w:pStyle w:val="Normal"/>
+        <w:shd w:fill="DDDDDD" w:val="clear"/>
+        <w:rPr/>
+      </w:pPr>
+      <w:r>
+        <w:rPr/>
+        <w:t xml:space="preserve">        </w:t>
+      </w:r>
+      <w:r>
+        <w:rPr/>
+        <w:t>.owner  = THIS_MODULE,</w:t>
+      </w:r>
+    </w:p>
+    <w:p>
+      <w:pPr>
+        <w:pStyle w:val="Normal"/>
+        <w:shd w:fill="DDDDDD" w:val="clear"/>
+        <w:rPr/>
+      </w:pPr>
+      <w:r>
+        <w:rPr/>
+        <w:t xml:space="preserve">    </w:t>
+      </w:r>
+      <w:r>
+        <w:rPr/>
+        <w:t>},</w:t>
+      </w:r>
+    </w:p>
+    <w:p>
+      <w:pPr>
+        <w:pStyle w:val="Normal"/>
+        <w:shd w:fill="DDDDDD" w:val="clear"/>
+        <w:rPr/>
+      </w:pPr>
+      <w:r>
+        <w:rPr/>
+        <w:t xml:space="preserve">    </w:t>
+      </w:r>
+      <w:r>
+        <w:rPr/>
+        <w:t>.probe      = mtp_probe,</w:t>
+      </w:r>
+    </w:p>
+    <w:p>
+      <w:pPr>
+        <w:pStyle w:val="Normal"/>
+        <w:shd w:fill="DDDDDD" w:val="clear"/>
+        <w:rPr/>
+      </w:pPr>
+      <w:r>
+        <w:rPr/>
+        <w:t xml:space="preserve">    </w:t>
+      </w:r>
+      <w:r>
+        <w:rPr/>
+        <w:t>.remove     = __devexit_p(mtp_remove),</w:t>
+      </w:r>
+    </w:p>
+    <w:p>
+      <w:pPr>
+        <w:pStyle w:val="Normal"/>
+        <w:shd w:fill="DDDDDD" w:val="clear"/>
+        <w:rPr/>
+      </w:pPr>
+      <w:r>
+        <w:rPr/>
+        <w:t xml:space="preserve">    </w:t>
+      </w:r>
+      <w:r>
+        <w:rPr/>
+        <w:t>.id_table   = mtp_id_table,</w:t>
+      </w:r>
+    </w:p>
+    <w:p>
+      <w:pPr>
+        <w:pStyle w:val="Normal"/>
+        <w:shd w:fill="DDDDDD" w:val="clear"/>
+        <w:rPr/>
+      </w:pPr>
+      <w:r>
+        <w:rPr/>
+        <w:t xml:space="preserve">    </w:t>
+      </w:r>
+      <w:r>
+        <w:rPr/>
+        <w:t xml:space="preserve">.detect     = mtp_detect,  /* </w:t>
+      </w:r>
+      <w:r>
+        <w:rPr/>
+        <w:t xml:space="preserve">用这个函数来检测设备确实存在 </w:t>
+      </w:r>
+      <w:r>
+        <w:rPr/>
+        <w:t>*/</w:t>
+      </w:r>
+    </w:p>
+    <w:p>
+      <w:pPr>
+        <w:pStyle w:val="Normal"/>
+        <w:shd w:fill="DDDDDD" w:val="clear"/>
+        <w:rPr/>
+      </w:pPr>
+      <w:r>
+        <w:rPr/>
+        <w:t xml:space="preserve">    </w:t>
+      </w:r>
+      <w:r>
+        <w:rPr/>
+        <w:t xml:space="preserve">.address_list   = addr_list,   /* </w:t>
+      </w:r>
+      <w:r>
+        <w:rPr/>
+        <w:t xml:space="preserve">这些设备的地址 </w:t>
+      </w:r>
+      <w:r>
+        <w:rPr/>
+        <w:t>*/</w:t>
+      </w:r>
+    </w:p>
+    <w:p>
+      <w:pPr>
+        <w:pStyle w:val="Normal"/>
+        <w:shd w:fill="DDDDDD" w:val="clear"/>
+        <w:rPr/>
+      </w:pPr>
+      <w:r>
+        <w:rPr/>
+        <w:t>};</w:t>
+      </w:r>
+    </w:p>
+    <w:p>
+      <w:pPr>
+        <w:pStyle w:val="Normal"/>
+        <w:rPr/>
+      </w:pPr>
+      <w:r>
+        <w:rPr/>
+      </w:r>
+    </w:p>
+    <w:p>
+      <w:pPr>
+        <w:pStyle w:val="Normal"/>
+        <w:rPr/>
+      </w:pPr>
+      <w:r>
+        <w:rPr/>
+        <w:t>c. make zImage</w:t>
+      </w:r>
+    </w:p>
+    <w:p>
+      <w:pPr>
+        <w:pStyle w:val="Normal"/>
+        <w:rPr/>
+      </w:pPr>
+      <w:r>
+        <w:rPr/>
+      </w:r>
+    </w:p>
+    <w:p>
+      <w:pPr>
+        <w:pStyle w:val="Normal"/>
+        <w:rPr/>
+      </w:pPr>
+      <w:r>
+        <w:rPr/>
+        <w:tab/>
+      </w:r>
+      <w:r>
+        <w:rPr/>
+        <w:t>实验中发生了问题</w:t>
+      </w:r>
+      <w:r>
+        <w:rPr/>
+        <w:t>，</w:t>
+      </w:r>
+      <w:r>
+        <w:rPr/>
+        <w:t>detect</w:t>
+      </w:r>
+      <w:r>
+        <w:rPr/>
+        <w:t>和</w:t>
+      </w:r>
+      <w:r>
+        <w:rPr/>
+        <w:t>probe</w:t>
+      </w:r>
+      <w:r>
+        <w:rPr/>
+        <w:t>两次，在</w:t>
+      </w:r>
+      <w:r>
+        <w:rPr/>
+        <w:t>/sys/bus/i2c/devices/</w:t>
+      </w:r>
+      <w:r>
+        <w:rPr/>
+        <w:t>下出现了</w:t>
+      </w:r>
+      <w:r>
+        <w:rPr/>
+        <w:t>1-0038</w:t>
+      </w:r>
+      <w:r>
+        <w:rPr/>
+        <w:t>和</w:t>
+      </w:r>
+      <w:r>
+        <w:rPr/>
+        <w:t>4-0038</w:t>
+      </w:r>
+      <w:r>
+        <w:rPr/>
+        <w:t>，其中</w:t>
+      </w:r>
+      <w:r>
+        <w:rPr/>
+        <w:t>0x38</w:t>
+      </w:r>
+      <w:r>
+        <w:rPr/>
+        <w:t>是</w:t>
+      </w:r>
+      <w:r>
+        <w:rPr/>
+        <w:t xml:space="preserve">MTP_ADDR   (0x70 &gt;&gt; 1) </w:t>
+      </w:r>
+      <w:r>
+        <w:rPr/>
+        <w:t>，但是总线</w:t>
+      </w:r>
+      <w:r>
+        <w:rPr/>
+        <w:t>4</w:t>
+      </w:r>
+      <w:r>
+        <w:rPr/>
+        <w:t>是多余的挂载，我们需要查</w:t>
+      </w:r>
+      <w:r>
+        <w:rPr/>
+        <w:t>spec</w:t>
+      </w:r>
+      <w:r>
+        <w:rPr/>
+        <w:t>来进一步检测。</w:t>
+      </w:r>
+    </w:p>
+    <w:p>
+      <w:pPr>
+        <w:pStyle w:val="Normal"/>
+        <w:shd w:fill="DDDDDD" w:val="clear"/>
+        <w:rPr/>
+      </w:pPr>
+      <w:r>
+        <w:rPr/>
+        <w:t xml:space="preserve">static int </w:t>
+      </w:r>
+      <w:r>
+        <w:rPr>
+          <w:color w:val="0000FF"/>
+        </w:rPr>
+        <w:t>mtp_ft5x06_valid</w:t>
+      </w:r>
+      <w:r>
+        <w:rPr/>
+        <w:t>(struct i2c_client *client)</w:t>
+      </w:r>
+    </w:p>
+    <w:p>
+      <w:pPr>
+        <w:pStyle w:val="Normal"/>
+        <w:shd w:fill="DDDDDD" w:val="clear"/>
+        <w:rPr/>
+      </w:pPr>
+      <w:r>
+        <w:rPr/>
+        <w:t>{</w:t>
+      </w:r>
+    </w:p>
+    <w:p>
+      <w:pPr>
+        <w:pStyle w:val="Normal"/>
+        <w:shd w:fill="DDDDDD" w:val="clear"/>
+        <w:rPr/>
+      </w:pPr>
+      <w:r>
+        <w:rPr/>
+        <w:t xml:space="preserve">    </w:t>
+      </w:r>
+      <w:r>
+        <w:rPr/>
+        <w:t>u8 buf[32] = { 0 };</w:t>
+      </w:r>
+    </w:p>
+    <w:p>
+      <w:pPr>
+        <w:pStyle w:val="Normal"/>
+        <w:shd w:fill="DDDDDD" w:val="clear"/>
+        <w:rPr/>
+      </w:pPr>
+      <w:r>
+        <w:rPr/>
+        <w:t xml:space="preserve">    </w:t>
+      </w:r>
+      <w:r>
+        <w:rPr/>
+        <w:t>int ret;</w:t>
+      </w:r>
+    </w:p>
+    <w:p>
+      <w:pPr>
+        <w:pStyle w:val="Normal"/>
+        <w:shd w:fill="DDDDDD" w:val="clear"/>
+        <w:rPr/>
+      </w:pPr>
+      <w:r>
+        <w:rPr/>
+      </w:r>
+    </w:p>
+    <w:p>
+      <w:pPr>
+        <w:pStyle w:val="Normal"/>
+        <w:shd w:fill="DDDDDD" w:val="clear"/>
+        <w:rPr/>
+      </w:pPr>
+      <w:r>
+        <w:rPr/>
+        <w:t xml:space="preserve">    </w:t>
+      </w:r>
+      <w:r>
+        <w:rPr/>
+        <w:t>printk("mtp_ft5x06_valid : addr = 0x%x\n", client-&gt;addr);</w:t>
+      </w:r>
+    </w:p>
+    <w:p>
+      <w:pPr>
+        <w:pStyle w:val="Normal"/>
+        <w:shd w:fill="DDDDDD" w:val="clear"/>
+        <w:rPr/>
+      </w:pPr>
+      <w:r>
+        <w:rPr/>
+      </w:r>
+    </w:p>
+    <w:p>
+      <w:pPr>
+        <w:pStyle w:val="Normal"/>
+        <w:shd w:fill="DDDDDD" w:val="clear"/>
+        <w:rPr>
+          <w:color w:val="006600"/>
+        </w:rPr>
+      </w:pPr>
+      <w:r>
+        <w:rPr>
+          <w:color w:val="006600"/>
+        </w:rPr>
+        <w:t xml:space="preserve">    </w:t>
       </w:r>
       <w:r>
         <w:rPr>
@@ -32489,7 +35991,7 @@
         <w:rPr>
           <w:color w:val="006600"/>
         </w:rPr>
-        <w:t xml:space="preserve">表示去哪些适配器上找设备 </w:t>
+        <w:t xml:space="preserve">进一步判断设备的合法性 </w:t>
       </w:r>
       <w:r>
         <w:rPr>
@@ -32510,7 +36012,109 @@
       </w:r>
       <w:r>
         <w:rPr/>
-        <w:t>.driver = {</w:t>
+        <w:t xml:space="preserve">buf[0] = 0xa3; </w:t>
+      </w:r>
+      <w:r>
+        <w:rPr>
+          <w:color w:val="006600"/>
+        </w:rPr>
+        <w:t>/* chip vendor id</w:t>
+      </w:r>
+      <w:r>
+        <w:rPr>
+          <w:color w:val="006600"/>
+        </w:rPr>
+        <w:t>，由于</w:t>
+      </w:r>
+      <w:r>
+        <w:rPr>
+          <w:color w:val="006600"/>
+        </w:rPr>
+        <w:t>spec</w:t>
+      </w:r>
+      <w:r>
+        <w:rPr>
+          <w:color w:val="006600"/>
+        </w:rPr>
+        <w:t>不完善，需要先打印出来看看是什么值，在总线</w:t>
+      </w:r>
+      <w:r>
+        <w:rPr>
+          <w:color w:val="006600"/>
+        </w:rPr>
+        <w:t>1</w:t>
+      </w:r>
+      <w:r>
+        <w:rPr>
+          <w:color w:val="006600"/>
+        </w:rPr>
+        <w:t>上面的打印即是正确值，第一次是</w:t>
+      </w:r>
+      <w:r>
+        <w:rPr>
+          <w:color w:val="006600"/>
+        </w:rPr>
+        <w:t>0x55</w:t>
+      </w:r>
+      <w:r>
+        <w:rPr>
+          <w:color w:val="006600"/>
+        </w:rPr>
+        <w:t>，第二次是</w:t>
+      </w:r>
+      <w:r>
+        <w:rPr>
+          <w:color w:val="006600"/>
+        </w:rPr>
+        <w:t>0xa3(</w:t>
+      </w:r>
+      <w:r>
+        <w:rPr>
+          <w:color w:val="006600"/>
+        </w:rPr>
+        <w:t>这个是</w:t>
+      </w:r>
+      <w:r>
+        <w:rPr>
+          <w:color w:val="006600"/>
+        </w:rPr>
+        <w:t>spce</w:t>
+      </w:r>
+      <w:r>
+        <w:rPr>
+          <w:color w:val="006600"/>
+        </w:rPr>
+        <w:t>上的数值，但是标明都没有读到</w:t>
+      </w:r>
+      <w:r>
+        <w:rPr>
+          <w:color w:val="006600"/>
+        </w:rPr>
+        <w:t>ic</w:t>
+      </w:r>
+      <w:r>
+        <w:rPr>
+          <w:color w:val="006600"/>
+        </w:rPr>
+        <w:t>的实际</w:t>
+      </w:r>
+      <w:r>
+        <w:rPr>
+          <w:color w:val="006600"/>
+        </w:rPr>
+        <w:t>vendor id</w:t>
+      </w:r>
+      <w:r>
+        <w:rPr>
+          <w:color w:val="006600"/>
+        </w:rPr>
+        <w:t>去覆盖</w:t>
+      </w:r>
+      <w:r>
+        <w:rPr>
+          <w:color w:val="006600"/>
+        </w:rPr>
+        <w:t xml:space="preserve">buf)*/ </w:t>
       </w:r>
     </w:p>
     <w:p>
@@ -32521,11 +36125,51 @@
       </w:pPr>
       <w:r>
         <w:rPr/>
+        <w:t xml:space="preserve">    </w:t>
+      </w:r>
+      <w:r>
+        <w:rPr/>
+        <w:t>ret = mtp_ft5x0x_i2c_rxdata(client, buf, 1);</w:t>
+      </w:r>
+    </w:p>
+    <w:p>
+      <w:pPr>
+        <w:pStyle w:val="Normal"/>
+        <w:shd w:fill="DDDDDD" w:val="clear"/>
+        <w:rPr/>
+      </w:pPr>
+      <w:r>
+        <w:rPr/>
+      </w:r>
+    </w:p>
+    <w:p>
+      <w:pPr>
+        <w:pStyle w:val="Normal"/>
+        <w:shd w:fill="DDDDDD" w:val="clear"/>
+        <w:rPr/>
+      </w:pPr>
+      <w:r>
+        <w:rPr/>
+        <w:t xml:space="preserve">    </w:t>
+      </w:r>
+      <w:r>
+        <w:rPr/>
+        <w:t>if (ret &lt; 0) {</w:t>
+      </w:r>
+    </w:p>
+    <w:p>
+      <w:pPr>
+        <w:pStyle w:val="Normal"/>
+        <w:shd w:fill="DDDDDD" w:val="clear"/>
+        <w:rPr/>
+      </w:pPr>
+      <w:r>
+        <w:rPr/>
         <w:t xml:space="preserve">        </w:t>
       </w:r>
       <w:r>
         <w:rPr/>
-        <w:t>.name   = "100ask",</w:t>
+        <w:t>printk("There is not real device, i2c read err\n");</w:t>
       </w:r>
     </w:p>
     <w:p>
@@ -32540,7 +36184,7 @@
       </w:r>
       <w:r>
         <w:rPr/>
-        <w:t>.owner  = THIS_MODULE,</w:t>
+        <w:t>return ret;</w:t>
       </w:r>
     </w:p>
     <w:p>
@@ -32555,7 +36199,7 @@
       </w:r>
       <w:r>
         <w:rPr/>
-        <w:t>},</w:t>
+        <w:t>}</w:t>
       </w:r>
     </w:p>
     <w:p>
@@ -32570,7 +36214,7 @@
       </w:r>
       <w:r>
         <w:rPr/>
-        <w:t>.probe      = mtp_probe,</w:t>
+        <w:t>printk("chip vendor id = 0x%x\n", buf[0]);</w:t>
       </w:r>
     </w:p>
     <w:p>
@@ -32581,11 +36225,21 @@
       </w:pPr>
       <w:r>
         <w:rPr/>
+      </w:r>
+    </w:p>
+    <w:p>
+      <w:pPr>
+        <w:pStyle w:val="Normal"/>
+        <w:shd w:fill="DDDDDD" w:val="clear"/>
+        <w:rPr/>
+      </w:pPr>
+      <w:r>
+        <w:rPr/>
         <w:t xml:space="preserve">    </w:t>
       </w:r>
       <w:r>
         <w:rPr/>
-        <w:t>.remove     = __devexit_p(mtp_remove),</w:t>
+        <w:t>if (buf[0] != 0x55){</w:t>
       </w:r>
     </w:p>
     <w:p>
@@ -32596,11 +36250,41 @@
       </w:pPr>
       <w:r>
         <w:rPr/>
+        <w:t xml:space="preserve">        </w:t>
+      </w:r>
+      <w:r>
+        <w:rPr/>
+        <w:t>printk("There is not real device, val err\n");</w:t>
+      </w:r>
+    </w:p>
+    <w:p>
+      <w:pPr>
+        <w:pStyle w:val="Normal"/>
+        <w:shd w:fill="DDDDDD" w:val="clear"/>
+        <w:rPr/>
+      </w:pPr>
+      <w:r>
+        <w:rPr/>
+        <w:t xml:space="preserve">        </w:t>
+      </w:r>
+      <w:r>
+        <w:rPr/>
+        <w:t>return -1;</w:t>
+      </w:r>
+    </w:p>
+    <w:p>
+      <w:pPr>
+        <w:pStyle w:val="Normal"/>
+        <w:shd w:fill="DDDDDD" w:val="clear"/>
+        <w:rPr/>
+      </w:pPr>
+      <w:r>
+        <w:rPr/>
         <w:t xml:space="preserve">    </w:t>
       </w:r>
       <w:r>
         <w:rPr/>
-        <w:t>.id_table   = mtp_id_table,</w:t>
+        <w:t>}</w:t>
       </w:r>
     </w:p>
     <w:p>
@@ -32615,34 +36299,213 @@
       </w:r>
       <w:r>
         <w:rPr/>
-        <w:t xml:space="preserve">.detect     = </w:t>
-      </w:r>
-      <w:bookmarkStart w:id="39" w:name="__DdeLink__3814_1636444319"/>
-      <w:r>
-        <w:rPr/>
+        <w:t>return 0;</w:t>
+      </w:r>
+    </w:p>
+    <w:p>
+      <w:pPr>
+        <w:pStyle w:val="Normal"/>
+        <w:shd w:fill="DDDDDD" w:val="clear"/>
+        <w:rPr/>
+      </w:pPr>
+      <w:r>
+        <w:rPr/>
+        <w:t>}</w:t>
+      </w:r>
+    </w:p>
+    <w:p>
+      <w:pPr>
+        <w:pStyle w:val="Normal"/>
+        <w:shd w:fill="DDDDDD" w:val="clear"/>
+        <w:rPr/>
+      </w:pPr>
+      <w:r>
+        <w:rPr/>
+      </w:r>
+    </w:p>
+    <w:p>
+      <w:pPr>
+        <w:pStyle w:val="Normal"/>
+        <w:shd w:fill="DDDDDD" w:val="clear"/>
+        <w:rPr/>
+      </w:pPr>
+      <w:r>
+        <w:rPr/>
+        <w:t xml:space="preserve">static int </w:t>
+      </w:r>
+      <w:r>
+        <w:rPr>
+          <w:color w:val="0000FF"/>
+        </w:rPr>
         <w:t>mtp_detect</w:t>
       </w:r>
-      <w:bookmarkEnd w:id="39"/>
-      <w:r>
-        <w:rPr/>
-        <w:t xml:space="preserve">,  </w:t>
-      </w:r>
-      <w:r>
-        <w:rPr>
-          <w:color w:val="006600"/>
-        </w:rPr>
+      <w:r>
+        <w:rPr/>
+        <w:t>(struct i2c_client *client,</w:t>
+      </w:r>
+    </w:p>
+    <w:p>
+      <w:pPr>
+        <w:pStyle w:val="Normal"/>
+        <w:shd w:fill="DDDDDD" w:val="clear"/>
+        <w:rPr/>
+      </w:pPr>
+      <w:r>
+        <w:rPr/>
+        <w:t xml:space="preserve">               </w:t>
+      </w:r>
+      <w:r>
+        <w:rPr/>
+        <w:t>struct i2c_board_info *info)</w:t>
+      </w:r>
+    </w:p>
+    <w:p>
+      <w:pPr>
+        <w:pStyle w:val="Normal"/>
+        <w:shd w:fill="DDDDDD" w:val="clear"/>
+        <w:rPr/>
+      </w:pPr>
+      <w:r>
+        <w:rPr/>
+        <w:t>{</w:t>
+      </w:r>
+    </w:p>
+    <w:p>
+      <w:pPr>
+        <w:pStyle w:val="Normal"/>
+        <w:shd w:fill="DDDDDD" w:val="clear"/>
+        <w:rPr/>
+      </w:pPr>
+      <w:r>
+        <w:rPr/>
+        <w:t xml:space="preserve">    </w:t>
+      </w:r>
+      <w:r>
+        <w:rPr/>
         <w:t xml:space="preserve">/* </w:t>
       </w:r>
       <w:r>
-        <w:rPr>
-          <w:color w:val="006600"/>
-        </w:rPr>
-        <w:t xml:space="preserve">用这个函数来检测设备确实存在 </w:t>
-      </w:r>
-      <w:r>
-        <w:rPr>
-          <w:color w:val="006600"/>
-        </w:rPr>
+        <w:rPr/>
+        <w:t>能运行到这里</w:t>
+      </w:r>
+      <w:r>
+        <w:rPr/>
+        <w:t xml:space="preserve">, </w:t>
+      </w:r>
+      <w:r>
+        <w:rPr/>
+        <w:t>表示该</w:t>
+      </w:r>
+      <w:r>
+        <w:rPr/>
+        <w:t>addr</w:t>
+      </w:r>
+      <w:r>
+        <w:rPr/>
+        <w:t>的设备是存在的</w:t>
+      </w:r>
+    </w:p>
+    <w:p>
+      <w:pPr>
+        <w:pStyle w:val="Normal"/>
+        <w:shd w:fill="DDDDDD" w:val="clear"/>
+        <w:rPr/>
+      </w:pPr>
+      <w:r>
+        <w:rPr/>
+        <w:t xml:space="preserve">     </w:t>
+      </w:r>
+      <w:r>
+        <w:rPr/>
+        <w:t xml:space="preserve">* </w:t>
+      </w:r>
+      <w:r>
+        <w:rPr/>
+        <w:t>但是有些设备单凭地址无法分辨</w:t>
+      </w:r>
+      <w:r>
+        <w:rPr/>
+        <w:t>(A</w:t>
+      </w:r>
+      <w:r>
+        <w:rPr/>
+        <w:t>芯片的地址是</w:t>
+      </w:r>
+      <w:r>
+        <w:rPr/>
+        <w:t>0x50, B</w:t>
+      </w:r>
+      <w:r>
+        <w:rPr/>
+        <w:t>芯片的地址也是</w:t>
+      </w:r>
+      <w:r>
+        <w:rPr/>
+        <w:t>0x50)</w:t>
+      </w:r>
+    </w:p>
+    <w:p>
+      <w:pPr>
+        <w:pStyle w:val="Normal"/>
+        <w:shd w:fill="DDDDDD" w:val="clear"/>
+        <w:rPr/>
+      </w:pPr>
+      <w:r>
+        <w:rPr/>
+        <w:t xml:space="preserve">     </w:t>
+      </w:r>
+      <w:r>
+        <w:rPr/>
+        <w:t xml:space="preserve">* </w:t>
+      </w:r>
+      <w:r>
+        <w:rPr/>
+        <w:t>还需要进一步读写</w:t>
+      </w:r>
+      <w:r>
+        <w:rPr/>
+        <w:t>I2C</w:t>
+      </w:r>
+      <w:r>
+        <w:rPr/>
+        <w:t>设备来分辨是哪款芯片</w:t>
+      </w:r>
+    </w:p>
+    <w:p>
+      <w:pPr>
+        <w:pStyle w:val="Normal"/>
+        <w:shd w:fill="DDDDDD" w:val="clear"/>
+        <w:rPr/>
+      </w:pPr>
+      <w:r>
+        <w:rPr/>
+        <w:t xml:space="preserve">     </w:t>
+      </w:r>
+      <w:r>
+        <w:rPr/>
+        <w:t>* detect</w:t>
+      </w:r>
+      <w:r>
+        <w:rPr/>
+        <w:t>就是用来进一步分辨这个芯片是哪一款，并且设置</w:t>
+      </w:r>
+      <w:r>
+        <w:rPr/>
+        <w:t>info-&gt;type</w:t>
+      </w:r>
+    </w:p>
+    <w:p>
+      <w:pPr>
+        <w:pStyle w:val="Normal"/>
+        <w:shd w:fill="DDDDDD" w:val="clear"/>
+        <w:rPr/>
+      </w:pPr>
+      <w:r>
+        <w:rPr/>
+        <w:t xml:space="preserve">     </w:t>
+      </w:r>
+      <w:r>
+        <w:rPr/>
         <w:t>*/</w:t>
       </w:r>
     </w:p>
@@ -32658,61 +36521,7 @@
       </w:r>
       <w:r>
         <w:rPr/>
-        <w:t xml:space="preserve">.address_list   = addr_list,  </w:t>
-      </w:r>
-      <w:r>
-        <w:rPr>
-          <w:color w:val="006600"/>
-        </w:rPr>
-        <w:t xml:space="preserve"> /* </w:t>
-      </w:r>
-      <w:r>
-        <w:rPr>
-          <w:color w:val="006600"/>
-        </w:rPr>
-        <w:t>这些设备的地址，</w:t>
-      </w:r>
-      <w:r>
-        <w:rPr>
-          <w:color w:val="006600"/>
-        </w:rPr>
-        <w:t xml:space="preserve">addr_list </w:t>
-      </w:r>
-      <w:r>
-        <w:rPr>
-          <w:color w:val="006600"/>
-        </w:rPr>
-        <w:t>表示它能够支持设备的地址，当我们注册上这个</w:t>
-      </w:r>
-      <w:r>
-        <w:rPr>
-          <w:color w:val="006600"/>
-        </w:rPr>
-        <w:t>i2c driver</w:t>
-      </w:r>
-      <w:r>
-        <w:rPr>
-          <w:color w:val="006600"/>
-        </w:rPr>
-        <w:t>的时候，它会去遍历所有的</w:t>
-      </w:r>
-      <w:r>
-        <w:rPr>
-          <w:color w:val="006600"/>
-        </w:rPr>
-        <w:t>adapter</w:t>
-      </w:r>
-      <w:r>
-        <w:rPr>
-          <w:color w:val="006600"/>
-        </w:rPr>
-        <w:t>，如果找到它能够支持的设备，那么就会调用</w:t>
-      </w:r>
-      <w:r>
-        <w:rPr>
-          <w:color w:val="006600"/>
-        </w:rPr>
-        <w:t>mtp_detect*/</w:t>
+        <w:t>printk("mtp_detect : addr = 0x%x\n", client-&gt;addr);</w:t>
       </w:r>
     </w:p>
     <w:p>
@@ -32723,7 +36532,6 @@
       </w:pPr>
       <w:r>
         <w:rPr/>
-        <w:t>};</w:t>
       </w:r>
     </w:p>
     <w:p>
@@ -32734,6 +36542,21 @@
       </w:pPr>
       <w:r>
         <w:rPr/>
+        <w:t xml:space="preserve">    </w:t>
+      </w:r>
+      <w:r>
+        <w:rPr/>
+        <w:t>if (</w:t>
+      </w:r>
+      <w:r>
+        <w:rPr>
+          <w:color w:val="0000FF"/>
+        </w:rPr>
+        <w:t>mtp_ft5x06_valid</w:t>
+      </w:r>
+      <w:r>
+        <w:rPr/>
+        <w:t>(client) &lt; 0)</w:t>
       </w:r>
     </w:p>
     <w:p>
@@ -32744,7 +36567,303 @@
       </w:pPr>
       <w:r>
         <w:rPr/>
-        <w:t>input_set_abs_params(ts_dev, ABS_MT_TRACKING_ID, 0, 10, 0, 0);</w:t>
+        <w:t xml:space="preserve">        </w:t>
+      </w:r>
+      <w:r>
+        <w:rPr/>
+        <w:t>return -1;</w:t>
+      </w:r>
+    </w:p>
+    <w:p>
+      <w:pPr>
+        <w:pStyle w:val="Normal"/>
+        <w:shd w:fill="DDDDDD" w:val="clear"/>
+        <w:rPr/>
+      </w:pPr>
+      <w:r>
+        <w:rPr/>
+      </w:r>
+    </w:p>
+    <w:p>
+      <w:pPr>
+        <w:pStyle w:val="Normal"/>
+        <w:shd w:fill="DDDDDD" w:val="clear"/>
+        <w:rPr/>
+      </w:pPr>
+      <w:r>
+        <w:rPr/>
+        <w:t xml:space="preserve">    </w:t>
+      </w:r>
+      <w:r>
+        <w:rPr/>
+        <w:t>strlcpy(info-&gt;type, "100ask_mtp", I2C_NAME_SIZE);</w:t>
+      </w:r>
+    </w:p>
+    <w:p>
+      <w:pPr>
+        <w:pStyle w:val="Normal"/>
+        <w:shd w:fill="DDDDDD" w:val="clear"/>
+        <w:rPr/>
+      </w:pPr>
+      <w:r>
+        <w:rPr/>
+        <w:t xml:space="preserve">    </w:t>
+      </w:r>
+      <w:r>
+        <w:rPr/>
+        <w:t>return 0;</w:t>
+      </w:r>
+    </w:p>
+    <w:p>
+      <w:pPr>
+        <w:pStyle w:val="Normal"/>
+        <w:shd w:fill="DDDDDD" w:val="clear"/>
+        <w:rPr/>
+      </w:pPr>
+      <w:r>
+        <w:rPr/>
+      </w:r>
+    </w:p>
+    <w:p>
+      <w:pPr>
+        <w:pStyle w:val="Normal"/>
+        <w:shd w:fill="DDDDDD" w:val="clear"/>
+        <w:rPr/>
+      </w:pPr>
+      <w:r>
+        <w:rPr/>
+        <w:t xml:space="preserve">    </w:t>
+      </w:r>
+      <w:r>
+        <w:rPr/>
+        <w:t xml:space="preserve">/* </w:t>
+      </w:r>
+      <w:r>
+        <w:rPr/>
+        <w:t>返回</w:t>
+      </w:r>
+      <w:r>
+        <w:rPr/>
+        <w:t>0</w:t>
+      </w:r>
+      <w:r>
+        <w:rPr/>
+        <w:t>之后</w:t>
+      </w:r>
+      <w:r>
+        <w:rPr/>
+        <w:t xml:space="preserve">, </w:t>
+      </w:r>
+      <w:r>
+        <w:rPr/>
+        <w:t>会创建一个新的</w:t>
+      </w:r>
+      <w:r>
+        <w:rPr/>
+        <w:t>I2C</w:t>
+      </w:r>
+      <w:r>
+        <w:rPr/>
+        <w:t>设备</w:t>
+      </w:r>
+    </w:p>
+    <w:p>
+      <w:pPr>
+        <w:pStyle w:val="Normal"/>
+        <w:shd w:fill="DDDDDD" w:val="clear"/>
+        <w:rPr/>
+      </w:pPr>
+      <w:r>
+        <w:rPr/>
+        <w:t xml:space="preserve">     </w:t>
+      </w:r>
+      <w:r>
+        <w:rPr/>
+        <w:t xml:space="preserve">* i2c_new_device(adapter, &amp;info), </w:t>
+      </w:r>
+      <w:r>
+        <w:rPr/>
+        <w:t>其中的</w:t>
+      </w:r>
+      <w:r>
+        <w:rPr/>
+        <w:t>info-&gt;type = "100ask_mtp"</w:t>
+      </w:r>
+    </w:p>
+    <w:p>
+      <w:pPr>
+        <w:pStyle w:val="Normal"/>
+        <w:shd w:fill="DDDDDD" w:val="clear"/>
+        <w:rPr/>
+      </w:pPr>
+      <w:r>
+        <w:rPr/>
+        <w:t xml:space="preserve">     </w:t>
+      </w:r>
+      <w:r>
+        <w:rPr/>
+        <w:t>*/</w:t>
+      </w:r>
+    </w:p>
+    <w:p>
+      <w:pPr>
+        <w:pStyle w:val="Normal"/>
+        <w:shd w:fill="DDDDDD" w:val="clear"/>
+        <w:rPr/>
+      </w:pPr>
+      <w:r>
+        <w:rPr/>
+        <w:t>}</w:t>
+      </w:r>
+    </w:p>
+    <w:p>
+      <w:pPr>
+        <w:pStyle w:val="Normal"/>
+        <w:rPr/>
+      </w:pPr>
+      <w:r>
+        <w:rPr/>
+      </w:r>
+    </w:p>
+    <w:p>
+      <w:pPr>
+        <w:pStyle w:val="2"/>
+        <w:rPr/>
+      </w:pPr>
+      <w:r>
+        <w:rPr>
+          <w:color w:val="000000"/>
+        </w:rPr>
+        <w:t xml:space="preserve">1.22 </w:t>
+      </w:r>
+      <w:r>
+        <w:rPr>
+          <w:color w:val="000000"/>
+        </w:rPr>
+        <w:t>输入系统</w:t>
+      </w:r>
+      <w:r>
+        <w:rPr>
+          <w:color w:val="000000"/>
+        </w:rPr>
+        <w:t>_</w:t>
+      </w:r>
+      <w:r>
+        <w:rPr>
+          <w:color w:val="000000"/>
+        </w:rPr>
+        <w:t>多点触摸驱动程序</w:t>
+      </w:r>
+      <w:r>
+        <w:rPr>
+          <w:color w:val="000000"/>
+        </w:rPr>
+        <w:t>_idc</w:t>
+      </w:r>
+      <w:r>
+        <w:rPr>
+          <w:color w:val="000000"/>
+        </w:rPr>
+        <w:t>配置文件</w:t>
+      </w:r>
+    </w:p>
+    <w:p>
+      <w:pPr>
+        <w:pStyle w:val="Normal"/>
+        <w:rPr/>
+      </w:pPr>
+      <w:r>
+        <w:rPr/>
+        <w:t>#define MTP_NAME "ft5x0x_ts"</w:t>
+      </w:r>
+    </w:p>
+    <w:p>
+      <w:pPr>
+        <w:pStyle w:val="Normal"/>
+        <w:rPr/>
+      </w:pPr>
+      <w:r>
+        <w:rPr/>
+        <w:t>ts_dev-&gt;name = MTP_NAME; /* android</w:t>
+      </w:r>
+      <w:r>
+        <w:rPr/>
+        <w:t xml:space="preserve">会根据它找到配置文件 </w:t>
+      </w:r>
+      <w:r>
+        <w:rPr/>
+        <w:t>*/</w:t>
+      </w:r>
+    </w:p>
+    <w:p>
+      <w:pPr>
+        <w:pStyle w:val="Normal"/>
+        <w:rPr/>
+      </w:pPr>
+      <w:r>
+        <w:rPr/>
+      </w:r>
+    </w:p>
+    <w:p>
+      <w:pPr>
+        <w:pStyle w:val="Normal"/>
+        <w:rPr/>
+      </w:pPr>
+      <w:hyperlink r:id="rId15">
+        <w:r>
+          <w:rPr>
+            <w:rStyle w:val="Internet"/>
+          </w:rPr>
+          <w:t>https://source.android.com/devices/input/touch-devices</w:t>
+        </w:r>
+      </w:hyperlink>
+    </w:p>
+    <w:p>
+      <w:pPr>
+        <w:pStyle w:val="Normal"/>
+        <w:rPr/>
+      </w:pPr>
+      <w:r>
+        <w:rPr/>
+      </w:r>
+    </w:p>
+    <w:p>
+      <w:pPr>
+        <w:pStyle w:val="Normal"/>
+        <w:rPr/>
+      </w:pPr>
+      <w:r>
+        <w:rPr/>
+        <w:t>/system/usr/idc/ft5x0x_ts.idc</w:t>
+      </w:r>
+      <w:r>
+        <w:rPr/>
+        <w:t>，进行修改保留核心内容</w:t>
+      </w:r>
+    </w:p>
+    <w:p>
+      <w:pPr>
+        <w:pStyle w:val="Normal"/>
+        <w:rPr/>
+      </w:pPr>
+      <w:r>
+        <w:rPr/>
+        <w:t>最重要一项</w:t>
+      </w:r>
+      <w:r>
+        <w:rPr/>
+        <w:t>:</w:t>
+      </w:r>
+    </w:p>
+    <w:p>
+      <w:pPr>
+        <w:pStyle w:val="Normal"/>
+        <w:shd w:fill="DDDDDD" w:val="clear"/>
+        <w:rPr/>
+      </w:pPr>
+      <w:r>
+        <w:rPr/>
+        <w:t xml:space="preserve">touch.deviceType = touchScreen | touchPad | pointer | default </w:t>
       </w:r>
       <w:r>
         <w:rPr>
@@ -32756,142 +36875,1313 @@
         <w:rPr>
           <w:color w:val="006600"/>
         </w:rPr>
-        <w:t>最大支持十点触摸</w:t>
-      </w:r>
-    </w:p>
-    <w:p>
-      <w:pPr>
-        <w:pStyle w:val="Normal"/>
-        <w:rPr/>
-      </w:pPr>
-      <w:r>
-        <w:rPr/>
-      </w:r>
-    </w:p>
-    <w:p>
-      <w:pPr>
-        <w:pStyle w:val="Normal"/>
-        <w:rPr/>
-      </w:pPr>
-      <w:r>
-        <w:rPr/>
-      </w:r>
-    </w:p>
-    <w:p>
-      <w:pPr>
-        <w:pStyle w:val="Normal"/>
-        <w:rPr/>
-      </w:pPr>
-      <w:r>
-        <w:rPr/>
-      </w:r>
-    </w:p>
-    <w:p>
-      <w:pPr>
-        <w:pStyle w:val="Normal"/>
-        <w:rPr/>
-      </w:pPr>
-      <w:r>
-        <w:rPr/>
-      </w:r>
-    </w:p>
-    <w:p>
-      <w:pPr>
-        <w:pStyle w:val="Normal"/>
-        <w:rPr/>
-      </w:pPr>
-      <w:r>
-        <w:rPr/>
-      </w:r>
-    </w:p>
-    <w:p>
-      <w:pPr>
-        <w:pStyle w:val="Normal"/>
-        <w:rPr/>
-      </w:pPr>
-      <w:r>
-        <w:rPr/>
-      </w:r>
-    </w:p>
-    <w:p>
-      <w:pPr>
-        <w:pStyle w:val="Normal"/>
-        <w:rPr/>
-      </w:pPr>
-      <w:r>
-        <w:rPr/>
-      </w:r>
-    </w:p>
-    <w:p>
-      <w:pPr>
-        <w:pStyle w:val="Normal"/>
-        <w:rPr/>
-      </w:pPr>
-      <w:r>
-        <w:rPr/>
-      </w:r>
-    </w:p>
-    <w:p>
-      <w:pPr>
-        <w:pStyle w:val="Normal"/>
-        <w:rPr/>
-      </w:pPr>
-      <w:r>
-        <w:rPr/>
-      </w:r>
-    </w:p>
-    <w:p>
-      <w:pPr>
-        <w:pStyle w:val="Normal"/>
-        <w:rPr/>
-      </w:pPr>
-      <w:r>
-        <w:rPr/>
-      </w:r>
-    </w:p>
-    <w:p>
-      <w:pPr>
-        <w:pStyle w:val="Normal"/>
-        <w:rPr/>
-      </w:pPr>
-      <w:r>
-        <w:rPr/>
-      </w:r>
-    </w:p>
-    <w:p>
-      <w:pPr>
-        <w:pStyle w:val="Normal"/>
-        <w:rPr/>
-      </w:pPr>
-      <w:r>
-        <w:rPr/>
-      </w:r>
-    </w:p>
-    <w:p>
-      <w:pPr>
-        <w:pStyle w:val="Normal"/>
-        <w:rPr/>
-      </w:pPr>
-      <w:r>
-        <w:rPr/>
-      </w:r>
-    </w:p>
-    <w:p>
-      <w:pPr>
-        <w:pStyle w:val="Normal"/>
-        <w:rPr/>
-      </w:pPr>
-      <w:r>
-        <w:rPr/>
-      </w:r>
-    </w:p>
-    <w:p>
-      <w:pPr>
-        <w:pStyle w:val="Normal"/>
-        <w:rPr/>
-      </w:pPr>
-      <w:r>
-        <w:rPr/>
+        <w:t xml:space="preserve">有了 </w:t>
+      </w:r>
+      <w:r>
+        <w:rPr>
+          <w:color w:val="006600"/>
+        </w:rPr>
+        <w:t>touchScreen</w:t>
+      </w:r>
+      <w:r>
+        <w:rPr>
+          <w:color w:val="006600"/>
+        </w:rPr>
+        <w:t>就有了触控功能</w:t>
+      </w:r>
+    </w:p>
+    <w:p>
+      <w:pPr>
+        <w:pStyle w:val="Normal"/>
+        <w:rPr/>
+      </w:pPr>
+      <w:r>
+        <w:rPr/>
+        <w:t xml:space="preserve">touchScreen: </w:t>
+      </w:r>
+      <w:r>
+        <w:rPr/>
+        <w:t>触摸屏，覆盖在显示器上，可以直接操作各种图标</w:t>
+      </w:r>
+    </w:p>
+    <w:p>
+      <w:pPr>
+        <w:pStyle w:val="Normal"/>
+        <w:rPr/>
+      </w:pPr>
+      <w:r>
+        <w:rPr/>
+        <w:t xml:space="preserve">touchPad: </w:t>
+      </w:r>
+      <w:r>
+        <w:rPr/>
+        <w:t>触摸板，不是覆盖在显示器上，需要在</w:t>
+      </w:r>
+      <w:r>
+        <w:rPr/>
+        <w:t>LCD</w:t>
+      </w:r>
+      <w:r>
+        <w:rPr/>
+        <w:t>上显示一个光标以便定位</w:t>
+      </w:r>
+    </w:p>
+    <w:p>
+      <w:pPr>
+        <w:pStyle w:val="Normal"/>
+        <w:rPr/>
+      </w:pPr>
+      <w:r>
+        <w:rPr/>
+        <w:t xml:space="preserve">pointer: </w:t>
+      </w:r>
+      <w:r>
+        <w:rPr/>
+        <w:t>跟</w:t>
+      </w:r>
+      <w:r>
+        <w:rPr/>
+        <w:t>touchPad</w:t>
+      </w:r>
+      <w:r>
+        <w:rPr/>
+        <w:t>类似，多一些手势功能</w:t>
+      </w:r>
+      <w:r>
+        <w:rPr/>
+        <w:t>("Indirect Multi-touch Pointer Gestures")</w:t>
+      </w:r>
+    </w:p>
+    <w:p>
+      <w:pPr>
+        <w:pStyle w:val="Normal"/>
+        <w:rPr/>
+      </w:pPr>
+      <w:r>
+        <w:rPr/>
+        <w:t xml:space="preserve">default: </w:t>
+      </w:r>
+      <w:r>
+        <w:rPr/>
+        <w:t>由系统自己的算法确定</w:t>
+      </w:r>
+    </w:p>
+    <w:p>
+      <w:pPr>
+        <w:pStyle w:val="Normal"/>
+        <w:rPr/>
+      </w:pPr>
+      <w:r>
+        <w:rPr/>
+      </w:r>
+    </w:p>
+    <w:p>
+      <w:pPr>
+        <w:pStyle w:val="Normal"/>
+        <w:rPr/>
+      </w:pPr>
+      <w:r>
+        <w:rPr/>
+        <w:tab/>
+      </w:r>
+      <w:r>
+        <w:rPr/>
+        <w:t>删除的话，</w:t>
+      </w:r>
+      <w:r>
+        <w:rPr/>
+        <w:t>rm /system/usr/idc/ft5x0x_ts.idc</w:t>
+      </w:r>
+      <w:r>
+        <w:rPr/>
+        <w:t>，点击图标没有用了，但是桌面出现一个圆形光标，可以跟着手指移动，把光标移动到图标上，点击屏幕任意位置，图标就会被打开了。</w:t>
+      </w:r>
+    </w:p>
+    <w:p>
+      <w:pPr>
+        <w:pStyle w:val="Normal"/>
+        <w:rPr/>
+      </w:pPr>
+      <w:r>
+        <w:rPr/>
+        <w:tab/>
+        <w:t>InputReader.cpp</w:t>
+      </w:r>
+    </w:p>
+    <w:p>
+      <w:pPr>
+        <w:pStyle w:val="Normal"/>
+        <w:shd w:fill="DDDDDD" w:val="clear"/>
+        <w:rPr/>
+      </w:pPr>
+      <w:r>
+        <w:rPr/>
+        <w:t xml:space="preserve">    </w:t>
+      </w:r>
+      <w:r>
+        <w:rPr/>
+        <w:t>if (getDevice()-&gt;getConfiguration().tryGetProperty(String8("touch.deviceType"),</w:t>
+      </w:r>
+    </w:p>
+    <w:p>
+      <w:pPr>
+        <w:pStyle w:val="Normal"/>
+        <w:shd w:fill="DDDDDD" w:val="clear"/>
+        <w:rPr/>
+      </w:pPr>
+      <w:r>
+        <w:rPr/>
+        <w:t xml:space="preserve">            </w:t>
+      </w:r>
+      <w:r>
+        <w:rPr/>
+        <w:t>deviceTypeString)) {</w:t>
+      </w:r>
+    </w:p>
+    <w:p>
+      <w:pPr>
+        <w:pStyle w:val="Normal"/>
+        <w:shd w:fill="DDDDDD" w:val="clear"/>
+        <w:rPr/>
+      </w:pPr>
+      <w:r>
+        <w:rPr/>
+        <w:t xml:space="preserve">        </w:t>
+      </w:r>
+      <w:r>
+        <w:rPr/>
+        <w:t>if (deviceTypeString == "touchScreen") {</w:t>
+      </w:r>
+    </w:p>
+    <w:p>
+      <w:pPr>
+        <w:pStyle w:val="Normal"/>
+        <w:shd w:fill="DDDDDD" w:val="clear"/>
+        <w:rPr/>
+      </w:pPr>
+      <w:r>
+        <w:rPr/>
+        <w:t xml:space="preserve">            </w:t>
+      </w:r>
+      <w:r>
+        <w:rPr/>
+        <w:t>mParameters.deviceType = Parameters::DEVICE_TYPE_TOUCH_SCREEN;</w:t>
+      </w:r>
+    </w:p>
+    <w:p>
+      <w:pPr>
+        <w:pStyle w:val="Normal"/>
+        <w:shd w:fill="DDDDDD" w:val="clear"/>
+        <w:rPr/>
+      </w:pPr>
+      <w:r>
+        <w:rPr/>
+        <w:t xml:space="preserve">        </w:t>
+      </w:r>
+      <w:r>
+        <w:rPr/>
+        <w:t>} else if (deviceTypeString == "touchPad") {</w:t>
+      </w:r>
+    </w:p>
+    <w:p>
+      <w:pPr>
+        <w:pStyle w:val="Normal"/>
+        <w:shd w:fill="DDDDDD" w:val="clear"/>
+        <w:rPr/>
+      </w:pPr>
+      <w:r>
+        <w:rPr/>
+        <w:t xml:space="preserve">            </w:t>
+      </w:r>
+      <w:r>
+        <w:rPr/>
+        <w:t>mParameters.deviceType = Parameters::DEVICE_TYPE_TOUCH_PAD;</w:t>
+      </w:r>
+    </w:p>
+    <w:p>
+      <w:pPr>
+        <w:pStyle w:val="Normal"/>
+        <w:shd w:fill="DDDDDD" w:val="clear"/>
+        <w:rPr/>
+      </w:pPr>
+      <w:r>
+        <w:rPr/>
+        <w:t xml:space="preserve">        </w:t>
+      </w:r>
+      <w:r>
+        <w:rPr/>
+        <w:t>} else if (deviceTypeString == "touchNavigation") {</w:t>
+      </w:r>
+    </w:p>
+    <w:p>
+      <w:pPr>
+        <w:pStyle w:val="Normal"/>
+        <w:shd w:fill="DDDDDD" w:val="clear"/>
+        <w:rPr/>
+      </w:pPr>
+      <w:r>
+        <w:rPr/>
+        <w:t xml:space="preserve">            </w:t>
+      </w:r>
+      <w:r>
+        <w:rPr/>
+        <w:t>mParameters.deviceType = Parameters::DEVICE_TYPE_TOUCH_NAVIGATION;</w:t>
+      </w:r>
+    </w:p>
+    <w:p>
+      <w:pPr>
+        <w:pStyle w:val="Normal"/>
+        <w:shd w:fill="DDDDDD" w:val="clear"/>
+        <w:rPr/>
+      </w:pPr>
+      <w:r>
+        <w:rPr/>
+        <w:t xml:space="preserve">        </w:t>
+      </w:r>
+      <w:r>
+        <w:rPr/>
+        <w:t>} else if (deviceTypeString == "pointer") {</w:t>
+      </w:r>
+    </w:p>
+    <w:p>
+      <w:pPr>
+        <w:pStyle w:val="Normal"/>
+        <w:shd w:fill="DDDDDD" w:val="clear"/>
+        <w:rPr/>
+      </w:pPr>
+      <w:r>
+        <w:rPr/>
+        <w:t xml:space="preserve">            </w:t>
+      </w:r>
+      <w:r>
+        <w:rPr/>
+        <w:t>mParameters.deviceType = Parameters::DEVICE_TYPE_POINTER;</w:t>
+      </w:r>
+    </w:p>
+    <w:p>
+      <w:pPr>
+        <w:pStyle w:val="Normal"/>
+        <w:shd w:fill="DDDDDD" w:val="clear"/>
+        <w:rPr/>
+      </w:pPr>
+      <w:r>
+        <w:rPr/>
+        <w:t xml:space="preserve">        </w:t>
+      </w:r>
+      <w:r>
+        <w:rPr/>
+        <w:t>} else if (deviceTypeString != "default") {</w:t>
+      </w:r>
+    </w:p>
+    <w:p>
+      <w:pPr>
+        <w:pStyle w:val="Normal"/>
+        <w:shd w:fill="DDDDDD" w:val="clear"/>
+        <w:rPr/>
+      </w:pPr>
+      <w:r>
+        <w:rPr/>
+        <w:t xml:space="preserve">            </w:t>
+      </w:r>
+      <w:r>
+        <w:rPr/>
+        <w:t>ALOGW("Invalid value for touch.deviceType: '%s'", deviceTypeString.string());</w:t>
+      </w:r>
+    </w:p>
+    <w:p>
+      <w:pPr>
+        <w:pStyle w:val="Normal"/>
+        <w:shd w:fill="DDDDDD" w:val="clear"/>
+        <w:rPr/>
+      </w:pPr>
+      <w:r>
+        <w:rPr/>
+        <w:t xml:space="preserve">        </w:t>
+      </w:r>
+      <w:r>
+        <w:rPr/>
+        <w:t>}</w:t>
+      </w:r>
+    </w:p>
+    <w:p>
+      <w:pPr>
+        <w:pStyle w:val="Normal"/>
+        <w:shd w:fill="DDDDDD" w:val="clear"/>
+        <w:rPr/>
+      </w:pPr>
+      <w:r>
+        <w:rPr/>
+        <w:t xml:space="preserve">    </w:t>
+      </w:r>
+      <w:r>
+        <w:rPr/>
+        <w:t>}</w:t>
+      </w:r>
+    </w:p>
+    <w:p>
+      <w:pPr>
+        <w:pStyle w:val="Normal"/>
+        <w:rPr/>
+      </w:pPr>
+      <w:r>
+        <w:rPr/>
+      </w:r>
+    </w:p>
+    <w:p>
+      <w:pPr>
+        <w:pStyle w:val="Normal"/>
+        <w:rPr/>
+      </w:pPr>
+      <w:r>
+        <w:rPr/>
+        <w:tab/>
+      </w:r>
+      <w:r>
+        <w:rPr/>
+        <w:t>如果我们不想依赖配置文件呢</w:t>
+      </w:r>
+    </w:p>
+    <w:p>
+      <w:pPr>
+        <w:pStyle w:val="Normal"/>
+        <w:rPr/>
+      </w:pPr>
+      <w:r>
+        <w:rPr/>
+        <w:tab/>
+        <w:t>InputReader.cpp</w:t>
+      </w:r>
+    </w:p>
+    <w:p>
+      <w:pPr>
+        <w:pStyle w:val="Normal"/>
+        <w:shd w:fill="DDDDDD" w:val="clear"/>
+        <w:rPr/>
+      </w:pPr>
+      <w:r>
+        <w:rPr/>
+        <w:t xml:space="preserve">    </w:t>
+      </w:r>
+      <w:r>
+        <w:rPr/>
+        <w:t>if (getEventHub()-&gt;</w:t>
+      </w:r>
+      <w:r>
+        <w:rPr>
+          <w:color w:val="0000FF"/>
+        </w:rPr>
+        <w:t>hasInputProperty</w:t>
+      </w:r>
+      <w:r>
+        <w:rPr/>
+        <w:t>(getDeviceId(), INPUT_PROP_DIRECT)) {</w:t>
+      </w:r>
+      <w:r>
+        <w:rPr>
+          <w:color w:val="006600"/>
+        </w:rPr>
+        <w:t>//</w:t>
+      </w:r>
+      <w:r>
+        <w:rPr>
+          <w:color w:val="006600"/>
+        </w:rPr>
+        <w:t xml:space="preserve">输入设备的属性等于 </w:t>
+      </w:r>
+      <w:r>
+        <w:rPr>
+          <w:color w:val="006600"/>
+        </w:rPr>
+        <w:t>INPUT_PROP_DIRECT</w:t>
+      </w:r>
+      <w:r>
+        <w:rPr>
+          <w:color w:val="006600"/>
+        </w:rPr>
+        <w:t>的话，就可以设置这个</w:t>
+      </w:r>
+      <w:r>
+        <w:rPr>
+          <w:color w:val="006600"/>
+        </w:rPr>
+        <w:t>deviceType</w:t>
+      </w:r>
+    </w:p>
+    <w:p>
+      <w:pPr>
+        <w:pStyle w:val="Normal"/>
+        <w:shd w:fill="DDDDDD" w:val="clear"/>
+        <w:rPr/>
+      </w:pPr>
+      <w:r>
+        <w:rPr/>
+        <w:t xml:space="preserve">        </w:t>
+      </w:r>
+      <w:r>
+        <w:rPr/>
+        <w:t>// The device is a touch screen.</w:t>
+      </w:r>
+    </w:p>
+    <w:p>
+      <w:pPr>
+        <w:pStyle w:val="Normal"/>
+        <w:shd w:fill="DDDDDD" w:val="clear"/>
+        <w:rPr/>
+      </w:pPr>
+      <w:r>
+        <w:rPr/>
+        <w:t xml:space="preserve">        </w:t>
+      </w:r>
+      <w:r>
+        <w:rPr/>
+        <w:t>mParameters.deviceType = Parameters::DEVICE_TYPE_TOUCH_SCREEN;</w:t>
+      </w:r>
+    </w:p>
+    <w:p>
+      <w:pPr>
+        <w:pStyle w:val="Normal"/>
+        <w:shd w:fill="DDDDDD" w:val="clear"/>
+        <w:rPr/>
+      </w:pPr>
+      <w:r>
+        <w:rPr/>
+        <w:t xml:space="preserve">    </w:t>
+      </w:r>
+      <w:r>
+        <w:rPr/>
+        <w:t>} else if (getEventHub()-&gt;hasInputProperty(getDeviceId(), INPUT_PROP_POINTER)) {</w:t>
+      </w:r>
+    </w:p>
+    <w:p>
+      <w:pPr>
+        <w:pStyle w:val="Normal"/>
+        <w:shd w:fill="DDDDDD" w:val="clear"/>
+        <w:rPr/>
+      </w:pPr>
+      <w:r>
+        <w:rPr/>
+        <w:t xml:space="preserve">        </w:t>
+      </w:r>
+      <w:r>
+        <w:rPr/>
+        <w:t>// The device is a pointing device like a track pad.</w:t>
+      </w:r>
+    </w:p>
+    <w:p>
+      <w:pPr>
+        <w:pStyle w:val="Normal"/>
+        <w:shd w:fill="DDDDDD" w:val="clear"/>
+        <w:rPr/>
+      </w:pPr>
+      <w:r>
+        <w:rPr/>
+        <w:t xml:space="preserve">        </w:t>
+      </w:r>
+      <w:r>
+        <w:rPr/>
+        <w:t>mParameters.deviceType = Parameters::DEVICE_TYPE_POINTER;</w:t>
+      </w:r>
+    </w:p>
+    <w:p>
+      <w:pPr>
+        <w:pStyle w:val="Normal"/>
+        <w:shd w:fill="DDDDDD" w:val="clear"/>
+        <w:rPr/>
+      </w:pPr>
+      <w:r>
+        <w:rPr/>
+        <w:t xml:space="preserve">    </w:t>
+      </w:r>
+      <w:r>
+        <w:rPr/>
+        <w:t>} else if (getEventHub()-&gt;hasRelativeAxis(getDeviceId(), REL_X)</w:t>
+      </w:r>
+    </w:p>
+    <w:p>
+      <w:pPr>
+        <w:pStyle w:val="Normal"/>
+        <w:shd w:fill="DDDDDD" w:val="clear"/>
+        <w:rPr/>
+      </w:pPr>
+      <w:r>
+        <w:rPr/>
+        <w:t xml:space="preserve">            </w:t>
+      </w:r>
+      <w:r>
+        <w:rPr/>
+        <w:t>|| getEventHub()-&gt;hasRelativeAxis(getDeviceId(), REL_Y)) {</w:t>
+      </w:r>
+    </w:p>
+    <w:p>
+      <w:pPr>
+        <w:pStyle w:val="Normal"/>
+        <w:shd w:fill="DDDDDD" w:val="clear"/>
+        <w:rPr/>
+      </w:pPr>
+      <w:r>
+        <w:rPr/>
+        <w:t xml:space="preserve">        </w:t>
+      </w:r>
+      <w:r>
+        <w:rPr/>
+        <w:t>// The device is a cursor device with a touch pad attached.</w:t>
+      </w:r>
+    </w:p>
+    <w:p>
+      <w:pPr>
+        <w:pStyle w:val="Normal"/>
+        <w:shd w:fill="DDDDDD" w:val="clear"/>
+        <w:rPr/>
+      </w:pPr>
+      <w:r>
+        <w:rPr/>
+        <w:t xml:space="preserve">        </w:t>
+      </w:r>
+      <w:r>
+        <w:rPr/>
+        <w:t>// By default don't use the touch pad to move the pointer.</w:t>
+      </w:r>
+    </w:p>
+    <w:p>
+      <w:pPr>
+        <w:pStyle w:val="Normal"/>
+        <w:shd w:fill="DDDDDD" w:val="clear"/>
+        <w:rPr/>
+      </w:pPr>
+      <w:r>
+        <w:rPr/>
+        <w:t xml:space="preserve">        </w:t>
+      </w:r>
+      <w:r>
+        <w:rPr/>
+        <w:t>mParameters.deviceType = Parameters::DEVICE_TYPE_TOUCH_PAD;</w:t>
+      </w:r>
+    </w:p>
+    <w:p>
+      <w:pPr>
+        <w:pStyle w:val="Normal"/>
+        <w:shd w:fill="DDDDDD" w:val="clear"/>
+        <w:rPr/>
+      </w:pPr>
+      <w:r>
+        <w:rPr/>
+        <w:t xml:space="preserve">    </w:t>
+      </w:r>
+      <w:r>
+        <w:rPr/>
+        <w:t>} else {</w:t>
+      </w:r>
+    </w:p>
+    <w:p>
+      <w:pPr>
+        <w:pStyle w:val="Normal"/>
+        <w:shd w:fill="DDDDDD" w:val="clear"/>
+        <w:rPr/>
+      </w:pPr>
+      <w:r>
+        <w:rPr/>
+        <w:t xml:space="preserve">        </w:t>
+      </w:r>
+      <w:r>
+        <w:rPr/>
+        <w:t>// The device is a touch pad of unknown purpose.</w:t>
+      </w:r>
+    </w:p>
+    <w:p>
+      <w:pPr>
+        <w:pStyle w:val="Normal"/>
+        <w:shd w:fill="DDDDDD" w:val="clear"/>
+        <w:rPr/>
+      </w:pPr>
+      <w:r>
+        <w:rPr/>
+        <w:t xml:space="preserve">        </w:t>
+      </w:r>
+      <w:r>
+        <w:rPr/>
+        <w:t>mParameters.deviceType = Parameters::DEVICE_TYPE_POINTER;</w:t>
+      </w:r>
+      <w:r>
+        <w:rPr>
+          <w:color w:val="006600"/>
+        </w:rPr>
+        <w:t>//</w:t>
+      </w:r>
+      <w:r>
+        <w:rPr>
+          <w:color w:val="006600"/>
+        </w:rPr>
+        <w:t>默认值，所以删除</w:t>
+      </w:r>
+      <w:r>
+        <w:rPr>
+          <w:color w:val="006600"/>
+        </w:rPr>
+        <w:t>idc</w:t>
+      </w:r>
+      <w:r>
+        <w:rPr>
+          <w:color w:val="006600"/>
+        </w:rPr>
+        <w:t>文件后，出现光标</w:t>
+      </w:r>
+    </w:p>
+    <w:p>
+      <w:pPr>
+        <w:pStyle w:val="Normal"/>
+        <w:shd w:fill="DDDDDD" w:val="clear"/>
+        <w:rPr/>
+      </w:pPr>
+      <w:r>
+        <w:rPr/>
+        <w:t xml:space="preserve">    </w:t>
+      </w:r>
+      <w:r>
+        <w:rPr/>
+        <w:t>}</w:t>
+      </w:r>
+    </w:p>
+    <w:p>
+      <w:pPr>
+        <w:pStyle w:val="Normal"/>
+        <w:rPr/>
+      </w:pPr>
+      <w:r>
+        <w:rPr/>
+      </w:r>
+    </w:p>
+    <w:p>
+      <w:pPr>
+        <w:pStyle w:val="Normal"/>
+        <w:rPr/>
+      </w:pPr>
+      <w:r>
+        <w:rPr/>
+        <w:tab/>
+        <w:t>EventHub.cpp</w:t>
+      </w:r>
+    </w:p>
+    <w:p>
+      <w:pPr>
+        <w:pStyle w:val="Normal"/>
+        <w:shd w:fill="DDDDDD" w:val="clear"/>
+        <w:rPr/>
+      </w:pPr>
+      <w:r>
+        <w:rPr/>
+        <w:t>bool EventHub::</w:t>
+      </w:r>
+      <w:r>
+        <w:rPr>
+          <w:color w:val="0000FF"/>
+        </w:rPr>
+        <w:t>hasInputProperty</w:t>
+      </w:r>
+      <w:r>
+        <w:rPr/>
+        <w:t>(int32_t deviceId, int property) const {</w:t>
+      </w:r>
+    </w:p>
+    <w:p>
+      <w:pPr>
+        <w:pStyle w:val="Normal"/>
+        <w:shd w:fill="DDDDDD" w:val="clear"/>
+        <w:rPr/>
+      </w:pPr>
+      <w:r>
+        <w:rPr/>
+        <w:t xml:space="preserve">    </w:t>
+      </w:r>
+      <w:r>
+        <w:rPr/>
+        <w:t>if (property &gt;= 0 &amp;&amp; property &lt;= INPUT_PROP_MAX) {</w:t>
+      </w:r>
+    </w:p>
+    <w:p>
+      <w:pPr>
+        <w:pStyle w:val="Normal"/>
+        <w:shd w:fill="DDDDDD" w:val="clear"/>
+        <w:rPr/>
+      </w:pPr>
+      <w:r>
+        <w:rPr/>
+        <w:t xml:space="preserve">        </w:t>
+      </w:r>
+      <w:r>
+        <w:rPr/>
+        <w:t>AutoMutex _l(mLock);</w:t>
+      </w:r>
+    </w:p>
+    <w:p>
+      <w:pPr>
+        <w:pStyle w:val="Normal"/>
+        <w:shd w:fill="DDDDDD" w:val="clear"/>
+        <w:rPr/>
+      </w:pPr>
+      <w:r>
+        <w:rPr/>
+      </w:r>
+    </w:p>
+    <w:p>
+      <w:pPr>
+        <w:pStyle w:val="Normal"/>
+        <w:shd w:fill="DDDDDD" w:val="clear"/>
+        <w:rPr/>
+      </w:pPr>
+      <w:r>
+        <w:rPr/>
+        <w:t xml:space="preserve">        </w:t>
+      </w:r>
+      <w:r>
+        <w:rPr/>
+        <w:t>Device* device = getDeviceLocked(deviceId);</w:t>
+      </w:r>
+    </w:p>
+    <w:p>
+      <w:pPr>
+        <w:pStyle w:val="Normal"/>
+        <w:shd w:fill="DDDDDD" w:val="clear"/>
+        <w:rPr/>
+      </w:pPr>
+      <w:r>
+        <w:rPr/>
+        <w:t xml:space="preserve">        </w:t>
+      </w:r>
+      <w:r>
+        <w:rPr/>
+        <w:t>if (device) {</w:t>
+      </w:r>
+    </w:p>
+    <w:p>
+      <w:pPr>
+        <w:pStyle w:val="Normal"/>
+        <w:shd w:fill="DDDDDD" w:val="clear"/>
+        <w:rPr/>
+      </w:pPr>
+      <w:r>
+        <w:rPr/>
+        <w:t xml:space="preserve">            </w:t>
+      </w:r>
+      <w:r>
+        <w:rPr/>
+        <w:t>return test_bit(property, device-&gt;</w:t>
+      </w:r>
+      <w:r>
+        <w:rPr>
+          <w:color w:val="FF3333"/>
+        </w:rPr>
+        <w:t>propBitmask</w:t>
+      </w:r>
+      <w:r>
+        <w:rPr/>
+        <w:t>);</w:t>
+      </w:r>
+    </w:p>
+    <w:p>
+      <w:pPr>
+        <w:pStyle w:val="Normal"/>
+        <w:shd w:fill="DDDDDD" w:val="clear"/>
+        <w:rPr/>
+      </w:pPr>
+      <w:r>
+        <w:rPr/>
+        <w:t xml:space="preserve">        </w:t>
+      </w:r>
+      <w:r>
+        <w:rPr/>
+        <w:t>}</w:t>
+      </w:r>
+    </w:p>
+    <w:p>
+      <w:pPr>
+        <w:pStyle w:val="Normal"/>
+        <w:shd w:fill="DDDDDD" w:val="clear"/>
+        <w:rPr/>
+      </w:pPr>
+      <w:r>
+        <w:rPr/>
+        <w:t xml:space="preserve">    </w:t>
+      </w:r>
+      <w:r>
+        <w:rPr/>
+        <w:t>}</w:t>
+      </w:r>
+    </w:p>
+    <w:p>
+      <w:pPr>
+        <w:pStyle w:val="Normal"/>
+        <w:shd w:fill="DDDDDD" w:val="clear"/>
+        <w:rPr/>
+      </w:pPr>
+      <w:r>
+        <w:rPr/>
+        <w:t xml:space="preserve">    </w:t>
+      </w:r>
+      <w:r>
+        <w:rPr/>
+        <w:t>return false;</w:t>
+      </w:r>
+    </w:p>
+    <w:p>
+      <w:pPr>
+        <w:pStyle w:val="Normal"/>
+        <w:shd w:fill="DDDDDD" w:val="clear"/>
+        <w:rPr/>
+      </w:pPr>
+      <w:r>
+        <w:rPr/>
+        <w:t>}</w:t>
+      </w:r>
+    </w:p>
+    <w:p>
+      <w:pPr>
+        <w:pStyle w:val="Normal"/>
+        <w:shd w:fill="DDDDDD" w:val="clear"/>
+        <w:rPr/>
+      </w:pPr>
+      <w:r>
+        <w:rPr/>
+      </w:r>
+    </w:p>
+    <w:p>
+      <w:pPr>
+        <w:pStyle w:val="Normal"/>
+        <w:shd w:fill="DDDDDD" w:val="clear"/>
+        <w:rPr/>
+      </w:pPr>
+      <w:r>
+        <w:rPr/>
+        <w:t>ioctl(fd, EVIOCGPROP(sizeof(device-&gt;propBitmask)), device-&gt;propBitmask);</w:t>
+      </w:r>
+      <w:r>
+        <w:rPr>
+          <w:color w:val="006600"/>
+        </w:rPr>
+        <w:t>//</w:t>
+      </w:r>
+      <w:r>
+        <w:rPr>
+          <w:color w:val="006600"/>
+        </w:rPr>
+        <w:t xml:space="preserve">我们驱动程序可以设置这个 </w:t>
+      </w:r>
+      <w:r>
+        <w:rPr>
+          <w:color w:val="006600"/>
+        </w:rPr>
+        <w:t>propBitmask</w:t>
+      </w:r>
+    </w:p>
+    <w:p>
+      <w:pPr>
+        <w:pStyle w:val="Normal"/>
+        <w:rPr/>
+      </w:pPr>
+      <w:r>
+        <w:rPr/>
+      </w:r>
+    </w:p>
+    <w:p>
+      <w:pPr>
+        <w:pStyle w:val="Normal"/>
+        <w:rPr/>
+      </w:pPr>
+      <w:r>
+        <w:rPr/>
+        <w:tab/>
+      </w:r>
+      <w:r>
+        <w:rPr/>
+        <w:t>内核代码</w:t>
+      </w:r>
+      <w:r>
+        <w:rPr/>
+        <w:t>edev.</w:t>
+      </w:r>
+      <w:r>
+        <w:rPr/>
+        <w:t>c</w:t>
+      </w:r>
+    </w:p>
+    <w:p>
+      <w:pPr>
+        <w:pStyle w:val="Normal"/>
+        <w:shd w:fill="DDDDDD" w:val="clear"/>
+        <w:rPr/>
+      </w:pPr>
+      <w:r>
+        <w:rPr/>
+        <w:t>case EVIOCGPROP(0):</w:t>
+      </w:r>
+    </w:p>
+    <w:p>
+      <w:pPr>
+        <w:pStyle w:val="Normal"/>
+        <w:shd w:fill="DDDDDD" w:val="clear"/>
+        <w:rPr/>
+      </w:pPr>
+      <w:r>
+        <w:rPr/>
+        <w:t xml:space="preserve">        </w:t>
+      </w:r>
+      <w:r>
+        <w:rPr/>
+        <w:t>return bits_to_user(dev-&gt;</w:t>
+      </w:r>
+      <w:r>
+        <w:rPr>
+          <w:color w:val="FF3333"/>
+        </w:rPr>
+        <w:t>propbit</w:t>
+      </w:r>
+      <w:r>
+        <w:rPr/>
+        <w:t>, INPUT_PROP_MAX, size, p, compat_mode);//</w:t>
+      </w:r>
+      <w:r>
+        <w:rPr/>
+        <w:t>我们需要设置</w:t>
+      </w:r>
+      <w:r>
+        <w:rPr/>
+        <w:t>propbit</w:t>
+      </w:r>
+    </w:p>
+    <w:p>
+      <w:pPr>
+        <w:pStyle w:val="Normal"/>
+        <w:rPr/>
+      </w:pPr>
+      <w:r>
+        <w:rPr/>
+      </w:r>
+    </w:p>
+    <w:p>
+      <w:pPr>
+        <w:pStyle w:val="Normal"/>
+        <w:rPr/>
+      </w:pPr>
+      <w:r>
+        <w:rPr/>
+        <w:tab/>
+        <w:t>kernel/msm-4.14/include/uapi/linux/input-event-codes.h</w:t>
+      </w:r>
+    </w:p>
+    <w:p>
+      <w:pPr>
+        <w:pStyle w:val="Normal"/>
+        <w:shd w:fill="DDDDDD" w:val="clear"/>
+        <w:rPr/>
+      </w:pPr>
+      <w:r>
+        <w:rPr/>
+        <w:t>#define INPUT_PROP_POINTER</w:t>
+        <w:tab/>
+        <w:tab/>
+        <w:t>0x00</w:t>
+        <w:tab/>
+        <w:t>/* needs a pointer */</w:t>
+      </w:r>
+    </w:p>
+    <w:p>
+      <w:pPr>
+        <w:pStyle w:val="Normal"/>
+        <w:shd w:fill="DDDDDD" w:val="clear"/>
+        <w:rPr/>
+      </w:pPr>
+      <w:r>
+        <w:rPr/>
+        <w:t xml:space="preserve">#define </w:t>
+      </w:r>
+      <w:r>
+        <w:rPr>
+          <w:color w:val="801900"/>
+        </w:rPr>
+        <w:t>INPUT_PROP_DIRECT</w:t>
+      </w:r>
+      <w:r>
+        <w:rPr/>
+        <w:tab/>
+        <w:tab/>
+        <w:t>0x01</w:t>
+        <w:tab/>
+        <w:t>/* direct input devices */</w:t>
+      </w:r>
+    </w:p>
+    <w:p>
+      <w:pPr>
+        <w:pStyle w:val="Normal"/>
+        <w:shd w:fill="DDDDDD" w:val="clear"/>
+        <w:rPr/>
+      </w:pPr>
+      <w:r>
+        <w:rPr/>
+        <w:t>#define INPUT_PROP_BUTTONPAD</w:t>
+        <w:tab/>
+        <w:tab/>
+        <w:t>0x02</w:t>
+        <w:tab/>
+        <w:t>/* has button(s) under pad */</w:t>
+      </w:r>
+    </w:p>
+    <w:p>
+      <w:pPr>
+        <w:pStyle w:val="Normal"/>
+        <w:shd w:fill="DDDDDD" w:val="clear"/>
+        <w:rPr/>
+      </w:pPr>
+      <w:r>
+        <w:rPr/>
+        <w:t>#define INPUT_PROP_SEMI_MT</w:t>
+        <w:tab/>
+        <w:tab/>
+        <w:t>0x03</w:t>
+        <w:tab/>
+        <w:t>/* touch rectangle only */</w:t>
+      </w:r>
+    </w:p>
+    <w:p>
+      <w:pPr>
+        <w:pStyle w:val="Normal"/>
+        <w:shd w:fill="DDDDDD" w:val="clear"/>
+        <w:rPr/>
+      </w:pPr>
+      <w:r>
+        <w:rPr/>
+        <w:t>#define INPUT_PROP_TOPBUTTONPAD</w:t>
+        <w:tab/>
+        <w:tab/>
+        <w:t>0x04</w:t>
+        <w:tab/>
+        <w:t>/* softbuttons at top of pad */</w:t>
+      </w:r>
+    </w:p>
+    <w:p>
+      <w:pPr>
+        <w:pStyle w:val="Normal"/>
+        <w:shd w:fill="DDDDDD" w:val="clear"/>
+        <w:rPr/>
+      </w:pPr>
+      <w:r>
+        <w:rPr/>
+        <w:t>#define INPUT_PROP_POINTING_STICK</w:t>
+        <w:tab/>
+        <w:t>0x05</w:t>
+        <w:tab/>
+        <w:t>/* is a pointing stick */</w:t>
+      </w:r>
+    </w:p>
+    <w:p>
+      <w:pPr>
+        <w:pStyle w:val="Normal"/>
+        <w:shd w:fill="DDDDDD" w:val="clear"/>
+        <w:rPr/>
+      </w:pPr>
+      <w:r>
+        <w:rPr/>
+        <w:t>#define INPUT_PROP_ACCELEROMETER</w:t>
+        <w:tab/>
+        <w:t>0x06</w:t>
+        <w:tab/>
+        <w:t>/* has accelerometer */</w:t>
+      </w:r>
+    </w:p>
+    <w:p>
+      <w:pPr>
+        <w:pStyle w:val="Normal"/>
+        <w:rPr/>
+      </w:pPr>
+      <w:r>
+        <w:rPr/>
+      </w:r>
+    </w:p>
+    <w:p>
+      <w:pPr>
+        <w:pStyle w:val="Normal"/>
+        <w:rPr/>
+      </w:pPr>
+      <w:r>
+        <w:rPr/>
+        <w:tab/>
+      </w:r>
+      <w:r>
+        <w:rPr/>
+        <w:t>mtp_input.c</w:t>
+      </w:r>
+      <w:r>
+        <w:rPr/>
+        <w:t>，</w:t>
+      </w:r>
+      <w:r>
+        <w:rPr/>
+        <w:t>那么我们加入如下代码</w:t>
+      </w:r>
+    </w:p>
+    <w:p>
+      <w:pPr>
+        <w:pStyle w:val="Normal"/>
+        <w:shd w:fill="DDDDDD" w:val="clear"/>
+        <w:rPr>
+          <w:color w:val="006600"/>
+        </w:rPr>
+      </w:pPr>
+      <w:r>
+        <w:rPr>
+          <w:color w:val="006600"/>
+        </w:rPr>
+        <w:t xml:space="preserve">    </w:t>
+      </w:r>
+      <w:r>
+        <w:rPr>
+          <w:color w:val="006600"/>
+        </w:rPr>
+        <w:t>/* Android</w:t>
+      </w:r>
+      <w:r>
+        <w:rPr>
+          <w:color w:val="006600"/>
+        </w:rPr>
+        <w:t>系统根据这项确定触摸板类型</w:t>
+      </w:r>
+      <w:r>
+        <w:rPr>
+          <w:color w:val="006600"/>
+        </w:rPr>
+        <w:t xml:space="preserve">, </w:t>
+      </w:r>
+    </w:p>
+    <w:p>
+      <w:pPr>
+        <w:pStyle w:val="Normal"/>
+        <w:shd w:fill="DDDDDD" w:val="clear"/>
+        <w:rPr>
+          <w:color w:val="006600"/>
+        </w:rPr>
+      </w:pPr>
+      <w:r>
+        <w:rPr>
+          <w:color w:val="006600"/>
+        </w:rPr>
+        <w:t xml:space="preserve">     </w:t>
+      </w:r>
+      <w:r>
+        <w:rPr>
+          <w:color w:val="006600"/>
+        </w:rPr>
+        <w:t xml:space="preserve">* </w:t>
+      </w:r>
+      <w:r>
+        <w:rPr>
+          <w:color w:val="006600"/>
+        </w:rPr>
+        <w:t>跟</w:t>
+      </w:r>
+      <w:r>
+        <w:rPr>
+          <w:color w:val="006600"/>
+        </w:rPr>
+        <w:t>.idc</w:t>
+      </w:r>
+      <w:r>
+        <w:rPr>
+          <w:color w:val="006600"/>
+        </w:rPr>
+        <w:t xml:space="preserve">文件中写 </w:t>
+      </w:r>
+      <w:r>
+        <w:rPr>
+          <w:color w:val="006600"/>
+        </w:rPr>
+        <w:t>"touch.deviceType = touchScreen"</w:t>
+      </w:r>
+      <w:r>
+        <w:rPr>
+          <w:color w:val="006600"/>
+        </w:rPr>
+        <w:t>效果一样</w:t>
+      </w:r>
+    </w:p>
+    <w:p>
+      <w:pPr>
+        <w:pStyle w:val="Normal"/>
+        <w:shd w:fill="DDDDDD" w:val="clear"/>
+        <w:rPr>
+          <w:color w:val="006600"/>
+        </w:rPr>
+      </w:pPr>
+      <w:r>
+        <w:rPr>
+          <w:color w:val="006600"/>
+        </w:rPr>
+        <w:t xml:space="preserve">     </w:t>
+      </w:r>
+      <w:r>
+        <w:rPr>
+          <w:color w:val="006600"/>
+        </w:rPr>
+        <w:t xml:space="preserve">* </w:t>
+      </w:r>
+      <w:r>
+        <w:rPr>
+          <w:color w:val="006600"/>
+        </w:rPr>
+        <w:t>设置了这项后</w:t>
+      </w:r>
+      <w:r>
+        <w:rPr>
+          <w:color w:val="006600"/>
+        </w:rPr>
+        <w:t xml:space="preserve">, </w:t>
+      </w:r>
+      <w:r>
+        <w:rPr>
+          <w:color w:val="006600"/>
+        </w:rPr>
+        <w:t>就不需要</w:t>
+      </w:r>
+      <w:r>
+        <w:rPr>
+          <w:color w:val="006600"/>
+        </w:rPr>
+        <w:t>.idc</w:t>
+      </w:r>
+      <w:r>
+        <w:rPr>
+          <w:color w:val="006600"/>
+        </w:rPr>
+        <w:t>文件了</w:t>
+      </w:r>
+    </w:p>
+    <w:p>
+      <w:pPr>
+        <w:pStyle w:val="Normal"/>
+        <w:shd w:fill="DDDDDD" w:val="clear"/>
+        <w:rPr>
+          <w:color w:val="006600"/>
+        </w:rPr>
+      </w:pPr>
+      <w:r>
+        <w:rPr>
+          <w:color w:val="006600"/>
+        </w:rPr>
+        <w:t xml:space="preserve">     </w:t>
+      </w:r>
+      <w:r>
+        <w:rPr>
+          <w:color w:val="006600"/>
+        </w:rPr>
+        <w:t>*/</w:t>
+      </w:r>
+    </w:p>
+    <w:p>
+      <w:pPr>
+        <w:pStyle w:val="Normal"/>
+        <w:shd w:fill="DDDDDD" w:val="clear"/>
+        <w:rPr/>
+      </w:pPr>
+      <w:r>
+        <w:rPr/>
+        <w:t>set_bit(INPUT_PROP_DIRECT, ts_dev-&gt;propbit);</w:t>
       </w:r>
     </w:p>
     <w:p>
